--- a/Feasibility Study/Final v1.0/Feasibility Study V1.0.docx
+++ b/Feasibility Study/Final v1.0/Feasibility Study V1.0.docx
@@ -29,7 +29,6 @@
             <w:rPr>
               <w:noProof/>
               <w:color w:val="4472C4" w:themeColor="accent1"/>
-              <w:lang w:val="en-NZ" w:eastAsia="en-NZ"/>
             </w:rPr>
             <w:drawing>
               <wp:inline distT="0" distB="0" distL="0" distR="0">
@@ -191,7 +190,6 @@
             <w:rPr>
               <w:noProof/>
               <w:color w:val="4472C4" w:themeColor="accent1"/>
-              <w:lang w:val="en-NZ" w:eastAsia="en-NZ"/>
             </w:rPr>
             <mc:AlternateContent>
               <mc:Choice Requires="wps">
@@ -501,7 +499,6 @@
             <w:rPr>
               <w:noProof/>
               <w:color w:val="4472C4" w:themeColor="accent1"/>
-              <w:lang w:val="en-NZ" w:eastAsia="en-NZ"/>
             </w:rPr>
             <w:drawing>
               <wp:inline distT="0" distB="0" distL="0" distR="0">
@@ -598,7 +595,21 @@
           <w:sz w:val="24"/>
           <w:szCs w:val="24"/>
         </w:rPr>
-        <w:t xml:space="preserve">Hayley-Belle </w:t>
+        <w:t>Hayley-Belle Clev</w:t>
+      </w:r>
+      <w:r>
+        <w:rPr>
+          <w:sz w:val="24"/>
+          <w:szCs w:val="24"/>
+        </w:rPr>
+        <w:t xml:space="preserve">erdon </w:t>
+      </w:r>
+      <w:r>
+        <w:rPr>
+          <w:sz w:val="24"/>
+          <w:szCs w:val="24"/>
+        </w:rPr>
+        <w:br/>
       </w:r>
       <w:proofErr w:type="spellStart"/>
       <w:r>
@@ -606,7 +617,7 @@
           <w:sz w:val="24"/>
           <w:szCs w:val="24"/>
         </w:rPr>
-        <w:t>Cleverdon</w:t>
+        <w:t>Vinicius</w:t>
       </w:r>
       <w:proofErr w:type="spellEnd"/>
       <w:r>
@@ -614,7 +625,7 @@
           <w:sz w:val="24"/>
           <w:szCs w:val="24"/>
         </w:rPr>
-        <w:t xml:space="preserve"> </w:t>
+        <w:t xml:space="preserve"> Alves Ferreira</w:t>
       </w:r>
       <w:r>
         <w:rPr>
@@ -622,15 +633,6 @@
           <w:szCs w:val="24"/>
         </w:rPr>
         <w:br/>
-        <w:t>Vinicius Alves Ferreira</w:t>
-      </w:r>
-      <w:r>
-        <w:rPr>
-          <w:sz w:val="24"/>
-          <w:szCs w:val="24"/>
-        </w:rPr>
-        <w:br/>
-        <w:t xml:space="preserve"> </w:t>
       </w:r>
       <w:proofErr w:type="spellStart"/>
       <w:r>
@@ -1099,6 +1101,13 @@
     </w:p>
     <w:sdt>
       <w:sdtPr>
+        <w:rPr>
+          <w:rFonts w:asciiTheme="minorHAnsi" w:eastAsiaTheme="minorHAnsi" w:hAnsiTheme="minorHAnsi" w:cstheme="minorBidi"/>
+          <w:color w:val="auto"/>
+          <w:sz w:val="22"/>
+          <w:szCs w:val="22"/>
+          <w:lang w:val="en-NZ"/>
+        </w:rPr>
         <w:id w:val="1796786397"/>
         <w:docPartObj>
           <w:docPartGallery w:val="Table of Contents"/>
@@ -1107,14 +1116,9 @@
       </w:sdtPr>
       <w:sdtEndPr>
         <w:rPr>
-          <w:rFonts w:asciiTheme="minorHAnsi" w:eastAsiaTheme="minorHAnsi" w:hAnsiTheme="minorHAnsi" w:cstheme="minorBidi"/>
           <w:b/>
           <w:bCs/>
           <w:noProof/>
-          <w:color w:val="auto"/>
-          <w:sz w:val="22"/>
-          <w:szCs w:val="22"/>
-          <w:lang w:val="en-NZ"/>
         </w:rPr>
       </w:sdtEndPr>
       <w:sdtContent>
@@ -3056,7 +3060,7 @@
           <w:noProof/>
           <w:sz w:val="24"/>
           <w:szCs w:val="24"/>
-          <w:lang w:eastAsia="en-NZ"/>
+          <w:lang w:val="en-US"/>
         </w:rPr>
         <w:lastRenderedPageBreak/>
         <w:drawing>
@@ -3180,7 +3184,7 @@
           <w:noProof/>
           <w:sz w:val="24"/>
           <w:szCs w:val="24"/>
-          <w:lang w:eastAsia="en-NZ"/>
+          <w:lang w:val="en-US"/>
         </w:rPr>
         <w:drawing>
           <wp:inline distT="0" distB="0" distL="0" distR="0" wp14:anchorId="6C11F6D4" wp14:editId="08371DAD">
@@ -3335,16 +3339,7 @@
           <w:b/>
           <w:sz w:val="24"/>
         </w:rPr>
-        <w:t>Overv</w:t>
-      </w:r>
-      <w:bookmarkStart w:id="4" w:name="_GoBack"/>
-      <w:bookmarkEnd w:id="4"/>
-      <w:r>
-        <w:rPr>
-          <w:b/>
-          <w:sz w:val="24"/>
-        </w:rPr>
-        <w:t>iew</w:t>
+        <w:t>Overview</w:t>
       </w:r>
     </w:p>
     <w:p>
@@ -3375,7 +3370,7 @@
           <w:noProof/>
           <w:sz w:val="24"/>
           <w:szCs w:val="24"/>
-          <w:lang w:eastAsia="en-NZ"/>
+          <w:lang w:val="en-US"/>
         </w:rPr>
         <w:lastRenderedPageBreak/>
         <w:drawing>
@@ -3568,7 +3563,7 @@
           <w:noProof/>
           <w:sz w:val="24"/>
           <w:szCs w:val="24"/>
-          <w:lang w:eastAsia="en-NZ"/>
+          <w:lang w:val="en-US"/>
         </w:rPr>
         <w:drawing>
           <wp:inline distT="0" distB="0" distL="0" distR="0" wp14:anchorId="3423E695" wp14:editId="6051A663">
@@ -3697,7 +3692,7 @@
           <w:sz w:val="28"/>
         </w:rPr>
       </w:pPr>
-      <w:bookmarkStart w:id="5" w:name="_Toc488680733"/>
+      <w:bookmarkStart w:id="4" w:name="_Toc488680733"/>
       <w:r>
         <w:rPr>
           <w:rFonts w:asciiTheme="minorHAnsi" w:hAnsiTheme="minorHAnsi"/>
@@ -3708,7 +3703,7 @@
         <w:lastRenderedPageBreak/>
         <w:t>Existing Equipment</w:t>
       </w:r>
-      <w:bookmarkEnd w:id="5"/>
+      <w:bookmarkEnd w:id="4"/>
     </w:p>
     <w:p/>
     <w:p>
@@ -3943,7 +3938,7 @@
           <w:szCs w:val="24"/>
         </w:rPr>
       </w:pPr>
-      <w:bookmarkStart w:id="6" w:name="_Toc488680734"/>
+      <w:bookmarkStart w:id="5" w:name="_Toc488680734"/>
       <w:r>
         <w:rPr>
           <w:b/>
@@ -3953,7 +3948,7 @@
         <w:lastRenderedPageBreak/>
         <w:t>Hardware requirements</w:t>
       </w:r>
-      <w:bookmarkEnd w:id="6"/>
+      <w:bookmarkEnd w:id="5"/>
     </w:p>
     <w:p>
       <w:pPr>
@@ -3972,7 +3967,77 @@
           <w:szCs w:val="24"/>
           <w:lang w:eastAsia="en-NZ"/>
         </w:rPr>
-        <w:t>This section aims to evaluate the hardware necessary in order to host the application in a local environment. As many option are available to be chosen from our goal is to recommend the adequate hardware to satisfy the client's need.</w:t>
+        <w:t>This section aims to evaluate the hardware necessary in order to host the application in a local environment</w:t>
+      </w:r>
+      <w:r>
+        <w:rPr>
+          <w:rFonts w:eastAsia="Times New Roman" w:cs="Times New Roman"/>
+          <w:sz w:val="24"/>
+          <w:szCs w:val="24"/>
+          <w:highlight w:val="yellow"/>
+          <w:lang w:eastAsia="en-NZ"/>
+        </w:rPr>
+        <w:t xml:space="preserve">. As </w:t>
+      </w:r>
+      <w:r>
+        <w:rPr>
+          <w:rFonts w:eastAsia="Times New Roman" w:cs="Times New Roman"/>
+          <w:sz w:val="24"/>
+          <w:szCs w:val="24"/>
+          <w:highlight w:val="yellow"/>
+          <w:lang w:eastAsia="en-NZ"/>
+        </w:rPr>
+        <w:t xml:space="preserve">there are </w:t>
+      </w:r>
+      <w:r>
+        <w:rPr>
+          <w:rFonts w:eastAsia="Times New Roman" w:cs="Times New Roman"/>
+          <w:sz w:val="24"/>
+          <w:szCs w:val="24"/>
+          <w:highlight w:val="yellow"/>
+          <w:lang w:eastAsia="en-NZ"/>
+        </w:rPr>
+        <w:t>many option</w:t>
+      </w:r>
+      <w:r>
+        <w:rPr>
+          <w:rFonts w:eastAsia="Times New Roman" w:cs="Times New Roman"/>
+          <w:sz w:val="24"/>
+          <w:szCs w:val="24"/>
+          <w:highlight w:val="yellow"/>
+          <w:lang w:eastAsia="en-NZ"/>
+        </w:rPr>
+        <w:t>s available,</w:t>
+      </w:r>
+      <w:r>
+        <w:rPr>
+          <w:rFonts w:eastAsia="Times New Roman" w:cs="Times New Roman"/>
+          <w:sz w:val="24"/>
+          <w:szCs w:val="24"/>
+          <w:highlight w:val="yellow"/>
+          <w:lang w:eastAsia="en-NZ"/>
+        </w:rPr>
+        <w:t xml:space="preserve"> our goal is to recommend adequate hardware to satisfy the client's need</w:t>
+      </w:r>
+      <w:r>
+        <w:rPr>
+          <w:rFonts w:eastAsia="Times New Roman" w:cs="Times New Roman"/>
+          <w:sz w:val="24"/>
+          <w:szCs w:val="24"/>
+          <w:highlight w:val="yellow"/>
+          <w:lang w:eastAsia="en-NZ"/>
+        </w:rPr>
+        <w:t>s</w:t>
+      </w:r>
+      <w:r>
+        <w:rPr>
+          <w:rFonts w:eastAsia="Times New Roman" w:cs="Times New Roman"/>
+          <w:sz w:val="24"/>
+          <w:szCs w:val="24"/>
+          <w:highlight w:val="yellow"/>
+          <w:lang w:eastAsia="en-NZ"/>
+        </w:rPr>
+        <w:t>.</w:t>
       </w:r>
     </w:p>
     <w:p>
@@ -3990,9 +4055,146 @@
           <w:rFonts w:eastAsia="Times New Roman" w:cs="Times New Roman"/>
           <w:sz w:val="24"/>
           <w:szCs w:val="24"/>
-          <w:lang w:eastAsia="en-NZ"/>
-        </w:rPr>
-        <w:t xml:space="preserve">It is important to highlight that this research was undertaken as an individual component of the project and it disregards any information about the venue current infrastructure such as networking and or possible 3rd part solutions such as cloud based. </w:t>
+          <w:highlight w:val="yellow"/>
+          <w:lang w:eastAsia="en-NZ"/>
+        </w:rPr>
+        <w:t xml:space="preserve">It is crucial to understand </w:t>
+      </w:r>
+      <w:r>
+        <w:rPr>
+          <w:rFonts w:eastAsia="Times New Roman" w:cs="Times New Roman"/>
+          <w:sz w:val="24"/>
+          <w:szCs w:val="24"/>
+          <w:highlight w:val="yellow"/>
+          <w:lang w:eastAsia="en-NZ"/>
+        </w:rPr>
+        <w:t>that this research</w:t>
+      </w:r>
+      <w:r>
+        <w:rPr>
+          <w:rFonts w:eastAsia="Times New Roman" w:cs="Times New Roman"/>
+          <w:sz w:val="24"/>
+          <w:szCs w:val="24"/>
+          <w:lang w:eastAsia="en-NZ"/>
+        </w:rPr>
+        <w:t xml:space="preserve"> was undertaken as an individual component of the project</w:t>
+      </w:r>
+      <w:r>
+        <w:rPr>
+          <w:rFonts w:eastAsia="Times New Roman" w:cs="Times New Roman"/>
+          <w:sz w:val="24"/>
+          <w:szCs w:val="24"/>
+          <w:lang w:eastAsia="en-NZ"/>
+        </w:rPr>
+        <w:t>,</w:t>
+      </w:r>
+      <w:r>
+        <w:rPr>
+          <w:rFonts w:eastAsia="Times New Roman" w:cs="Times New Roman"/>
+          <w:sz w:val="24"/>
+          <w:szCs w:val="24"/>
+          <w:lang w:eastAsia="en-NZ"/>
+        </w:rPr>
+        <w:t xml:space="preserve"> and it disregards any information about </w:t>
+      </w:r>
+      <w:r>
+        <w:rPr>
+          <w:rFonts w:eastAsia="Times New Roman" w:cs="Times New Roman"/>
+          <w:sz w:val="24"/>
+          <w:szCs w:val="24"/>
+          <w:highlight w:val="yellow"/>
+          <w:lang w:eastAsia="en-NZ"/>
+        </w:rPr>
+        <w:t>the venue</w:t>
+      </w:r>
+      <w:r>
+        <w:rPr>
+          <w:rFonts w:eastAsia="Times New Roman" w:cs="Times New Roman"/>
+          <w:sz w:val="24"/>
+          <w:szCs w:val="24"/>
+          <w:highlight w:val="yellow"/>
+          <w:lang w:eastAsia="en-NZ"/>
+        </w:rPr>
+        <w:t>’s</w:t>
+      </w:r>
+      <w:r>
+        <w:rPr>
+          <w:rFonts w:eastAsia="Times New Roman" w:cs="Times New Roman"/>
+          <w:sz w:val="24"/>
+          <w:szCs w:val="24"/>
+          <w:highlight w:val="yellow"/>
+          <w:lang w:eastAsia="en-NZ"/>
+        </w:rPr>
+        <w:t xml:space="preserve"> current</w:t>
+      </w:r>
+      <w:r>
+        <w:rPr>
+          <w:rFonts w:eastAsia="Times New Roman" w:cs="Times New Roman"/>
+          <w:sz w:val="24"/>
+          <w:szCs w:val="24"/>
+          <w:lang w:eastAsia="en-NZ"/>
+        </w:rPr>
+        <w:t xml:space="preserve"> </w:t>
+      </w:r>
+      <w:r>
+        <w:rPr>
+          <w:rFonts w:eastAsia="Times New Roman" w:cs="Times New Roman"/>
+          <w:sz w:val="24"/>
+          <w:szCs w:val="24"/>
+          <w:highlight w:val="yellow"/>
+          <w:lang w:eastAsia="en-NZ"/>
+        </w:rPr>
+        <w:t xml:space="preserve">infrastructure such as networking or </w:t>
+      </w:r>
+      <w:r>
+        <w:rPr>
+          <w:rFonts w:eastAsia="Times New Roman" w:cs="Times New Roman"/>
+          <w:sz w:val="24"/>
+          <w:szCs w:val="24"/>
+          <w:highlight w:val="yellow"/>
+          <w:lang w:eastAsia="en-NZ"/>
+        </w:rPr>
+        <w:t>non-physical</w:t>
+      </w:r>
+      <w:r>
+        <w:rPr>
+          <w:rFonts w:eastAsia="Times New Roman" w:cs="Times New Roman"/>
+          <w:sz w:val="24"/>
+          <w:szCs w:val="24"/>
+          <w:highlight w:val="yellow"/>
+          <w:lang w:eastAsia="en-NZ"/>
+        </w:rPr>
+        <w:t xml:space="preserve"> solutions</w:t>
+      </w:r>
+      <w:r>
+        <w:rPr>
+          <w:rFonts w:eastAsia="Times New Roman" w:cs="Times New Roman"/>
+          <w:sz w:val="24"/>
+          <w:szCs w:val="24"/>
+          <w:highlight w:val="yellow"/>
+          <w:lang w:eastAsia="en-NZ"/>
+        </w:rPr>
+        <w:t>,</w:t>
+      </w:r>
+      <w:r>
+        <w:rPr>
+          <w:rFonts w:eastAsia="Times New Roman" w:cs="Times New Roman"/>
+          <w:sz w:val="24"/>
+          <w:szCs w:val="24"/>
+          <w:highlight w:val="yellow"/>
+          <w:lang w:eastAsia="en-NZ"/>
+        </w:rPr>
+        <w:t xml:space="preserve"> </w:t>
+      </w:r>
+      <w:r>
+        <w:rPr>
+          <w:rFonts w:eastAsia="Times New Roman" w:cs="Times New Roman"/>
+          <w:sz w:val="24"/>
+          <w:szCs w:val="24"/>
+          <w:highlight w:val="yellow"/>
+          <w:lang w:eastAsia="en-NZ"/>
+        </w:rPr>
+        <w:t>like a cloud-based system.</w:t>
       </w:r>
     </w:p>
     <w:p>
@@ -4012,7 +4214,73 @@
           <w:szCs w:val="24"/>
           <w:lang w:eastAsia="en-NZ"/>
         </w:rPr>
-        <w:t>Any pricing provided was acquired through the research process, all prices are subject to changes.</w:t>
+        <w:t>Any pricing provided was acquired through the research process</w:t>
+      </w:r>
+      <w:r>
+        <w:rPr>
+          <w:rFonts w:eastAsia="Times New Roman" w:cs="Times New Roman"/>
+          <w:sz w:val="24"/>
+          <w:szCs w:val="24"/>
+          <w:lang w:eastAsia="en-NZ"/>
+        </w:rPr>
+        <w:t xml:space="preserve"> on (</w:t>
+      </w:r>
+      <w:r>
+        <w:rPr>
+          <w:rFonts w:eastAsia="Times New Roman" w:cs="Times New Roman"/>
+          <w:color w:val="FF0000"/>
+          <w:sz w:val="24"/>
+          <w:szCs w:val="24"/>
+          <w:lang w:eastAsia="en-NZ"/>
+        </w:rPr>
+        <w:t>ADD DATE HERE</w:t>
+      </w:r>
+      <w:r>
+        <w:rPr>
+          <w:rFonts w:eastAsia="Times New Roman" w:cs="Times New Roman"/>
+          <w:sz w:val="24"/>
+          <w:szCs w:val="24"/>
+          <w:lang w:eastAsia="en-NZ"/>
+        </w:rPr>
+        <w:t>)</w:t>
+      </w:r>
+      <w:r>
+        <w:rPr>
+          <w:rFonts w:eastAsia="Times New Roman" w:cs="Times New Roman"/>
+          <w:sz w:val="24"/>
+          <w:szCs w:val="24"/>
+          <w:lang w:eastAsia="en-NZ"/>
+        </w:rPr>
+        <w:t>, a</w:t>
+      </w:r>
+      <w:r>
+        <w:rPr>
+          <w:rFonts w:eastAsia="Times New Roman" w:cs="Times New Roman"/>
+          <w:sz w:val="24"/>
+          <w:szCs w:val="24"/>
+          <w:lang w:eastAsia="en-NZ"/>
+        </w:rPr>
+        <w:t xml:space="preserve">ll prices are subject to </w:t>
+      </w:r>
+      <w:r>
+        <w:rPr>
+          <w:rFonts w:eastAsia="Times New Roman" w:cs="Times New Roman"/>
+          <w:sz w:val="24"/>
+          <w:szCs w:val="24"/>
+          <w:highlight w:val="yellow"/>
+          <w:lang w:eastAsia="en-NZ"/>
+        </w:rPr>
+        <w:t>change</w:t>
+      </w:r>
+      <w:r>
+        <w:rPr>
+          <w:rFonts w:eastAsia="Times New Roman" w:cs="Times New Roman"/>
+          <w:sz w:val="24"/>
+          <w:szCs w:val="24"/>
+          <w:highlight w:val="yellow"/>
+          <w:lang w:eastAsia="en-NZ"/>
+        </w:rPr>
+        <w:t>.</w:t>
       </w:r>
     </w:p>
     <w:p>
@@ -4098,7 +4366,27 @@
           <w:szCs w:val="24"/>
           <w:lang w:eastAsia="en-NZ"/>
         </w:rPr>
-        <w:t xml:space="preserve"> scoreboard application\website.</w:t>
+        <w:t xml:space="preserve"> scoreboard </w:t>
+      </w:r>
+      <w:r>
+        <w:rPr>
+          <w:rFonts w:eastAsia="Times New Roman" w:cs="Times New Roman"/>
+          <w:sz w:val="24"/>
+          <w:szCs w:val="24"/>
+          <w:highlight w:val="yellow"/>
+          <w:lang w:eastAsia="en-NZ"/>
+        </w:rPr>
+        <w:t>application</w:t>
+      </w:r>
+      <w:r>
+        <w:rPr>
+          <w:rFonts w:eastAsia="Times New Roman" w:cs="Times New Roman"/>
+          <w:sz w:val="24"/>
+          <w:szCs w:val="24"/>
+          <w:highlight w:val="yellow"/>
+          <w:lang w:eastAsia="en-NZ"/>
+        </w:rPr>
+        <w:t xml:space="preserve"> or website.</w:t>
       </w:r>
     </w:p>
     <w:p>
@@ -4150,7 +4438,26 @@
           <w:szCs w:val="24"/>
           <w:lang w:eastAsia="en-NZ"/>
         </w:rPr>
-        <w:t xml:space="preserve">Can handle at least 400 users() or requests simultaneously. </w:t>
+        <w:t>Can handle at least 400 users(</w:t>
+      </w:r>
+      <w:r>
+        <w:rPr>
+          <w:rFonts w:eastAsia="Times New Roman" w:cs="Times New Roman"/>
+          <w:sz w:val="24"/>
+          <w:szCs w:val="24"/>
+          <w:highlight w:val="yellow"/>
+          <w:lang w:eastAsia="en-NZ"/>
+        </w:rPr>
+        <w:t>audience members</w:t>
+      </w:r>
+      <w:r>
+        <w:rPr>
+          <w:rFonts w:eastAsia="Times New Roman" w:cs="Times New Roman"/>
+          <w:sz w:val="24"/>
+          <w:szCs w:val="24"/>
+          <w:lang w:eastAsia="en-NZ"/>
+        </w:rPr>
+        <w:t xml:space="preserve">) or requests simultaneously. </w:t>
       </w:r>
     </w:p>
     <w:p>
@@ -4176,7 +4483,36 @@
           <w:szCs w:val="24"/>
           <w:lang w:eastAsia="en-NZ"/>
         </w:rPr>
-        <w:t>OS was not specified as client required an open source "system". AUT could also provide assistance with software.</w:t>
+        <w:t xml:space="preserve">OS was not specified as client required an </w:t>
+      </w:r>
+      <w:r>
+        <w:rPr>
+          <w:rFonts w:eastAsia="Times New Roman" w:cs="Times New Roman"/>
+          <w:sz w:val="24"/>
+          <w:szCs w:val="24"/>
+          <w:highlight w:val="yellow"/>
+          <w:lang w:eastAsia="en-NZ"/>
+        </w:rPr>
+        <w:t xml:space="preserve">open source </w:t>
+      </w:r>
+      <w:r>
+        <w:rPr>
+          <w:rFonts w:eastAsia="Times New Roman" w:cs="Times New Roman"/>
+          <w:sz w:val="24"/>
+          <w:szCs w:val="24"/>
+          <w:highlight w:val="yellow"/>
+          <w:lang w:eastAsia="en-NZ"/>
+        </w:rPr>
+        <w:t>system</w:t>
+      </w:r>
+      <w:r>
+        <w:rPr>
+          <w:rFonts w:eastAsia="Times New Roman" w:cs="Times New Roman"/>
+          <w:sz w:val="24"/>
+          <w:szCs w:val="24"/>
+          <w:lang w:eastAsia="en-NZ"/>
+        </w:rPr>
+        <w:t>. AUT could also provide assistance with software.</w:t>
       </w:r>
     </w:p>
     <w:p>
@@ -4307,13 +4643,11 @@
       <w:r>
         <w:rPr>
           <w:rFonts w:eastAsia="Times New Roman" w:cs="Times New Roman"/>
-          <w:b/>
-          <w:bCs/>
-          <w:sz w:val="24"/>
-          <w:szCs w:val="24"/>
-          <w:lang w:eastAsia="en-NZ"/>
-        </w:rPr>
-        <w:t>1st recommendation</w:t>
+          <w:sz w:val="24"/>
+          <w:szCs w:val="24"/>
+          <w:lang w:eastAsia="en-NZ"/>
+        </w:rPr>
+        <w:t>Solution 1</w:t>
       </w:r>
     </w:p>
     <w:p>
@@ -4371,7 +4705,26 @@
           <w:szCs w:val="24"/>
           <w:lang w:eastAsia="en-NZ"/>
         </w:rPr>
-        <w:t xml:space="preserve"> Reverse Proxy, Application Server and Database server, please see figure 1 for a high level network draft.  For reliability and </w:t>
+        <w:t xml:space="preserve"> Reverse Proxy, Application Server and Database server, please see figure 1 for a </w:t>
+      </w:r>
+      <w:r>
+        <w:rPr>
+          <w:rFonts w:eastAsia="Times New Roman" w:cs="Times New Roman"/>
+          <w:sz w:val="24"/>
+          <w:szCs w:val="24"/>
+          <w:highlight w:val="yellow"/>
+          <w:lang w:eastAsia="en-NZ"/>
+        </w:rPr>
+        <w:t>high-level</w:t>
+      </w:r>
+      <w:r>
+        <w:rPr>
+          <w:rFonts w:eastAsia="Times New Roman" w:cs="Times New Roman"/>
+          <w:sz w:val="24"/>
+          <w:szCs w:val="24"/>
+          <w:lang w:eastAsia="en-NZ"/>
+        </w:rPr>
+        <w:t xml:space="preserve"> network draft.  For reliability and </w:t>
       </w:r>
       <w:r>
         <w:rPr>
@@ -4450,9 +4803,80 @@
           <w:rFonts w:eastAsia="Times New Roman" w:cs="Times New Roman"/>
           <w:sz w:val="24"/>
           <w:szCs w:val="24"/>
-          <w:lang w:eastAsia="en-NZ"/>
-        </w:rPr>
-        <w:t xml:space="preserve">The use of a reverse proxy server would among many other benefits distribute the load from incoming requests, protect against common web-based attacks, like </w:t>
+          <w:highlight w:val="yellow"/>
+          <w:lang w:eastAsia="en-NZ"/>
+        </w:rPr>
+        <w:t>The use of a reverse proxy server would</w:t>
+      </w:r>
+      <w:r>
+        <w:rPr>
+          <w:rFonts w:eastAsia="Times New Roman" w:cs="Times New Roman"/>
+          <w:sz w:val="24"/>
+          <w:szCs w:val="24"/>
+          <w:highlight w:val="yellow"/>
+          <w:lang w:eastAsia="en-NZ"/>
+        </w:rPr>
+        <w:t>,</w:t>
+      </w:r>
+      <w:r>
+        <w:rPr>
+          <w:rFonts w:eastAsia="Times New Roman" w:cs="Times New Roman"/>
+          <w:sz w:val="24"/>
+          <w:szCs w:val="24"/>
+          <w:highlight w:val="yellow"/>
+          <w:lang w:eastAsia="en-NZ"/>
+        </w:rPr>
+        <w:t xml:space="preserve"> among many other benefits</w:t>
+      </w:r>
+      <w:r>
+        <w:rPr>
+          <w:rFonts w:eastAsia="Times New Roman" w:cs="Times New Roman"/>
+          <w:sz w:val="24"/>
+          <w:szCs w:val="24"/>
+          <w:highlight w:val="yellow"/>
+          <w:lang w:eastAsia="en-NZ"/>
+        </w:rPr>
+        <w:t>,</w:t>
+      </w:r>
+      <w:r>
+        <w:rPr>
+          <w:rFonts w:eastAsia="Times New Roman" w:cs="Times New Roman"/>
+          <w:sz w:val="24"/>
+          <w:szCs w:val="24"/>
+          <w:highlight w:val="yellow"/>
+          <w:lang w:eastAsia="en-NZ"/>
+        </w:rPr>
+        <w:t xml:space="preserve"> distribute </w:t>
+      </w:r>
+      <w:r>
+        <w:rPr>
+          <w:rFonts w:eastAsia="Times New Roman" w:cs="Times New Roman"/>
+          <w:sz w:val="24"/>
+          <w:szCs w:val="24"/>
+          <w:highlight w:val="yellow"/>
+          <w:lang w:eastAsia="en-NZ"/>
+        </w:rPr>
+        <w:t>the load from incoming requests. It will also</w:t>
+      </w:r>
+      <w:r>
+        <w:rPr>
+          <w:rFonts w:eastAsia="Times New Roman" w:cs="Times New Roman"/>
+          <w:sz w:val="24"/>
+          <w:szCs w:val="24"/>
+          <w:highlight w:val="yellow"/>
+          <w:lang w:eastAsia="en-NZ"/>
+        </w:rPr>
+        <w:t xml:space="preserve"> protect against common web-based attack</w:t>
+      </w:r>
+      <w:r>
+        <w:rPr>
+          <w:rFonts w:eastAsia="Times New Roman" w:cs="Times New Roman"/>
+          <w:sz w:val="24"/>
+          <w:szCs w:val="24"/>
+          <w:highlight w:val="yellow"/>
+          <w:lang w:eastAsia="en-NZ"/>
+        </w:rPr>
+        <w:t xml:space="preserve">s, like </w:t>
       </w:r>
       <w:proofErr w:type="spellStart"/>
       <w:r>
@@ -4460,6 +4884,7 @@
           <w:rFonts w:eastAsia="Times New Roman" w:cs="Times New Roman"/>
           <w:sz w:val="24"/>
           <w:szCs w:val="24"/>
+          <w:highlight w:val="yellow"/>
           <w:lang w:eastAsia="en-NZ"/>
         </w:rPr>
         <w:t>DoS</w:t>
@@ -4470,9 +4895,40 @@
           <w:rFonts w:eastAsia="Times New Roman" w:cs="Times New Roman"/>
           <w:sz w:val="24"/>
           <w:szCs w:val="24"/>
-          <w:lang w:eastAsia="en-NZ"/>
-        </w:rPr>
-        <w:t xml:space="preserve"> or DDoS and malware and reduce load on its origin servers by caching static content.</w:t>
+          <w:highlight w:val="yellow"/>
+          <w:lang w:eastAsia="en-NZ"/>
+        </w:rPr>
+        <w:t xml:space="preserve"> or DDoS and malware. Additionally, it would </w:t>
+      </w:r>
+      <w:r>
+        <w:rPr>
+          <w:rFonts w:eastAsia="Times New Roman" w:cs="Times New Roman"/>
+          <w:sz w:val="24"/>
+          <w:szCs w:val="24"/>
+          <w:highlight w:val="yellow"/>
+          <w:lang w:eastAsia="en-NZ"/>
+        </w:rPr>
+        <w:t>reduce</w:t>
+      </w:r>
+      <w:r>
+        <w:rPr>
+          <w:rFonts w:eastAsia="Times New Roman" w:cs="Times New Roman"/>
+          <w:sz w:val="24"/>
+          <w:szCs w:val="24"/>
+          <w:highlight w:val="yellow"/>
+          <w:lang w:eastAsia="en-NZ"/>
+        </w:rPr>
+        <w:t xml:space="preserve"> the</w:t>
+      </w:r>
+      <w:r>
+        <w:rPr>
+          <w:rFonts w:eastAsia="Times New Roman" w:cs="Times New Roman"/>
+          <w:sz w:val="24"/>
+          <w:szCs w:val="24"/>
+          <w:highlight w:val="yellow"/>
+          <w:lang w:eastAsia="en-NZ"/>
+        </w:rPr>
+        <w:t xml:space="preserve"> load on its origin servers by caching static content.</w:t>
       </w:r>
     </w:p>
     <w:p>
@@ -4510,7 +4966,104 @@
           <w:szCs w:val="24"/>
           <w:lang w:eastAsia="en-NZ"/>
         </w:rPr>
-        <w:t xml:space="preserve"> user or proxy server. It would inquiry for information from database and serve it back to users as well as do any processing required by in each request. </w:t>
+        <w:t xml:space="preserve"> </w:t>
+      </w:r>
+      <w:r>
+        <w:rPr>
+          <w:rFonts w:eastAsia="Times New Roman" w:cs="Times New Roman"/>
+          <w:sz w:val="24"/>
+          <w:szCs w:val="24"/>
+          <w:lang w:eastAsia="en-NZ"/>
+        </w:rPr>
+        <w:t xml:space="preserve">the </w:t>
+      </w:r>
+      <w:r>
+        <w:rPr>
+          <w:rFonts w:eastAsia="Times New Roman" w:cs="Times New Roman"/>
+          <w:sz w:val="24"/>
+          <w:szCs w:val="24"/>
+          <w:lang w:eastAsia="en-NZ"/>
+        </w:rPr>
+        <w:t>user or proxy server</w:t>
+      </w:r>
+      <w:r>
+        <w:rPr>
+          <w:rFonts w:eastAsia="Times New Roman" w:cs="Times New Roman"/>
+          <w:sz w:val="24"/>
+          <w:szCs w:val="24"/>
+          <w:highlight w:val="yellow"/>
+          <w:lang w:eastAsia="en-NZ"/>
+        </w:rPr>
+        <w:t>. It would</w:t>
+      </w:r>
+      <w:r>
+        <w:rPr>
+          <w:rFonts w:eastAsia="Times New Roman" w:cs="Times New Roman"/>
+          <w:sz w:val="24"/>
+          <w:szCs w:val="24"/>
+          <w:highlight w:val="yellow"/>
+          <w:lang w:eastAsia="en-NZ"/>
+        </w:rPr>
+        <w:t xml:space="preserve"> inquire the database for</w:t>
+      </w:r>
+      <w:r>
+        <w:rPr>
+          <w:rFonts w:eastAsia="Times New Roman" w:cs="Times New Roman"/>
+          <w:sz w:val="24"/>
+          <w:szCs w:val="24"/>
+          <w:highlight w:val="yellow"/>
+          <w:lang w:eastAsia="en-NZ"/>
+        </w:rPr>
+        <w:t xml:space="preserve"> and serve it back to users</w:t>
+      </w:r>
+      <w:r>
+        <w:rPr>
+          <w:rFonts w:eastAsia="Times New Roman" w:cs="Times New Roman"/>
+          <w:sz w:val="24"/>
+          <w:szCs w:val="24"/>
+          <w:highlight w:val="yellow"/>
+          <w:lang w:eastAsia="en-NZ"/>
+        </w:rPr>
+        <w:t>,</w:t>
+      </w:r>
+      <w:r>
+        <w:rPr>
+          <w:rFonts w:eastAsia="Times New Roman" w:cs="Times New Roman"/>
+          <w:sz w:val="24"/>
+          <w:szCs w:val="24"/>
+          <w:highlight w:val="yellow"/>
+          <w:lang w:eastAsia="en-NZ"/>
+        </w:rPr>
+        <w:t xml:space="preserve"> as well as </w:t>
+      </w:r>
+      <w:r>
+        <w:rPr>
+          <w:rFonts w:eastAsia="Times New Roman" w:cs="Times New Roman"/>
+          <w:sz w:val="24"/>
+          <w:szCs w:val="24"/>
+          <w:highlight w:val="yellow"/>
+          <w:lang w:eastAsia="en-NZ"/>
+        </w:rPr>
+        <w:t xml:space="preserve">handle all </w:t>
+      </w:r>
+      <w:r>
+        <w:rPr>
+          <w:rFonts w:eastAsia="Times New Roman" w:cs="Times New Roman"/>
+          <w:sz w:val="24"/>
+          <w:szCs w:val="24"/>
+          <w:highlight w:val="yellow"/>
+          <w:lang w:eastAsia="en-NZ"/>
+        </w:rPr>
+        <w:t>processing required by each request.</w:t>
+      </w:r>
+      <w:r>
+        <w:rPr>
+          <w:rFonts w:eastAsia="Times New Roman" w:cs="Times New Roman"/>
+          <w:sz w:val="24"/>
+          <w:szCs w:val="24"/>
+          <w:lang w:eastAsia="en-NZ"/>
+        </w:rPr>
+        <w:t xml:space="preserve"> </w:t>
       </w:r>
     </w:p>
     <w:p>
@@ -4530,7 +5083,77 @@
           <w:szCs w:val="24"/>
           <w:lang w:eastAsia="en-NZ"/>
         </w:rPr>
-        <w:t>The database is responsible for managing all data of the application and serve it back to the application server when requested.</w:t>
+        <w:t xml:space="preserve">The database is responsible for </w:t>
+      </w:r>
+      <w:r>
+        <w:rPr>
+          <w:rFonts w:eastAsia="Times New Roman" w:cs="Times New Roman"/>
+          <w:sz w:val="24"/>
+          <w:szCs w:val="24"/>
+          <w:highlight w:val="yellow"/>
+          <w:lang w:eastAsia="en-NZ"/>
+        </w:rPr>
+        <w:t>managing</w:t>
+      </w:r>
+      <w:r>
+        <w:rPr>
+          <w:rFonts w:eastAsia="Times New Roman" w:cs="Times New Roman"/>
+          <w:sz w:val="24"/>
+          <w:szCs w:val="24"/>
+          <w:highlight w:val="yellow"/>
+          <w:lang w:eastAsia="en-NZ"/>
+        </w:rPr>
+        <w:t xml:space="preserve"> and storing</w:t>
+      </w:r>
+      <w:r>
+        <w:rPr>
+          <w:rFonts w:eastAsia="Times New Roman" w:cs="Times New Roman"/>
+          <w:sz w:val="24"/>
+          <w:szCs w:val="24"/>
+          <w:highlight w:val="yellow"/>
+          <w:lang w:eastAsia="en-NZ"/>
+        </w:rPr>
+        <w:t xml:space="preserve"> all data of the application</w:t>
+      </w:r>
+      <w:r>
+        <w:rPr>
+          <w:rFonts w:eastAsia="Times New Roman" w:cs="Times New Roman"/>
+          <w:sz w:val="24"/>
+          <w:szCs w:val="24"/>
+          <w:highlight w:val="yellow"/>
+          <w:lang w:eastAsia="en-NZ"/>
+        </w:rPr>
+        <w:t>,</w:t>
+      </w:r>
+      <w:r>
+        <w:rPr>
+          <w:rFonts w:eastAsia="Times New Roman" w:cs="Times New Roman"/>
+          <w:sz w:val="24"/>
+          <w:szCs w:val="24"/>
+          <w:highlight w:val="yellow"/>
+          <w:lang w:eastAsia="en-NZ"/>
+        </w:rPr>
+        <w:t xml:space="preserve"> and </w:t>
+      </w:r>
+      <w:r>
+        <w:rPr>
+          <w:rFonts w:eastAsia="Times New Roman" w:cs="Times New Roman"/>
+          <w:sz w:val="24"/>
+          <w:szCs w:val="24"/>
+          <w:highlight w:val="yellow"/>
+          <w:lang w:eastAsia="en-NZ"/>
+        </w:rPr>
+        <w:t>serving</w:t>
+      </w:r>
+      <w:r>
+        <w:rPr>
+          <w:rFonts w:eastAsia="Times New Roman" w:cs="Times New Roman"/>
+          <w:sz w:val="24"/>
+          <w:szCs w:val="24"/>
+          <w:highlight w:val="yellow"/>
+          <w:lang w:eastAsia="en-NZ"/>
+        </w:rPr>
+        <w:t xml:space="preserve"> it back to the application server when requested.</w:t>
       </w:r>
     </w:p>
     <w:p>
@@ -4599,7 +5222,7 @@
           <w:noProof/>
           <w:sz w:val="24"/>
           <w:szCs w:val="24"/>
-          <w:lang w:eastAsia="en-NZ"/>
+          <w:lang w:val="en-US"/>
         </w:rPr>
         <w:drawing>
           <wp:inline distT="0" distB="0" distL="0" distR="0" wp14:anchorId="55104C0B" wp14:editId="6D422EF0">
@@ -4723,7 +5346,7 @@
           <w:szCs w:val="24"/>
           <w:lang w:eastAsia="en-NZ"/>
         </w:rPr>
-        <w:t>2nd solution</w:t>
+        <w:t>Solution 2</w:t>
       </w:r>
     </w:p>
     <w:p>
@@ -4806,7 +5429,221 @@
           <w:szCs w:val="24"/>
           <w:lang w:eastAsia="en-NZ"/>
         </w:rPr>
-        <w:t xml:space="preserve">). The use of this strategy would allow </w:t>
+        <w:t>). The us</w:t>
+      </w:r>
+      <w:r>
+        <w:rPr>
+          <w:rFonts w:eastAsia="Times New Roman" w:cs="Times New Roman"/>
+          <w:sz w:val="24"/>
+          <w:szCs w:val="24"/>
+          <w:lang w:eastAsia="en-NZ"/>
+        </w:rPr>
+        <w:t xml:space="preserve">e of this strategy would </w:t>
+      </w:r>
+      <w:r>
+        <w:rPr>
+          <w:rFonts w:eastAsia="Times New Roman" w:cs="Times New Roman"/>
+          <w:sz w:val="24"/>
+          <w:szCs w:val="24"/>
+          <w:highlight w:val="yellow"/>
+          <w:lang w:eastAsia="en-NZ"/>
+        </w:rPr>
+        <w:t xml:space="preserve">allow us </w:t>
+      </w:r>
+      <w:r>
+        <w:rPr>
+          <w:rFonts w:eastAsia="Times New Roman" w:cs="Times New Roman"/>
+          <w:sz w:val="24"/>
+          <w:szCs w:val="24"/>
+          <w:highlight w:val="yellow"/>
+          <w:lang w:eastAsia="en-NZ"/>
+        </w:rPr>
+        <w:t>to co-populate</w:t>
+      </w:r>
+      <w:r>
+        <w:rPr>
+          <w:rFonts w:eastAsia="Times New Roman" w:cs="Times New Roman"/>
+          <w:sz w:val="24"/>
+          <w:szCs w:val="24"/>
+          <w:lang w:eastAsia="en-NZ"/>
+        </w:rPr>
+        <w:t xml:space="preserve"> 2 servers on one host, </w:t>
+      </w:r>
+      <w:r>
+        <w:rPr>
+          <w:rFonts w:eastAsia="Times New Roman" w:cs="Times New Roman"/>
+          <w:sz w:val="24"/>
+          <w:szCs w:val="24"/>
+          <w:highlight w:val="yellow"/>
+          <w:lang w:eastAsia="en-NZ"/>
+        </w:rPr>
+        <w:t xml:space="preserve">that is </w:t>
+      </w:r>
+      <w:r>
+        <w:rPr>
+          <w:rFonts w:eastAsia="Times New Roman" w:cs="Times New Roman"/>
+          <w:sz w:val="24"/>
+          <w:szCs w:val="24"/>
+          <w:highlight w:val="yellow"/>
+          <w:lang w:eastAsia="en-NZ"/>
+        </w:rPr>
+        <w:t xml:space="preserve">to say that </w:t>
+      </w:r>
+      <w:r>
+        <w:rPr>
+          <w:rFonts w:eastAsia="Times New Roman" w:cs="Times New Roman"/>
+          <w:sz w:val="24"/>
+          <w:szCs w:val="24"/>
+          <w:highlight w:val="yellow"/>
+          <w:lang w:eastAsia="en-NZ"/>
+        </w:rPr>
+        <w:t>one s</w:t>
+      </w:r>
+      <w:r>
+        <w:rPr>
+          <w:rFonts w:eastAsia="Times New Roman" w:cs="Times New Roman"/>
+          <w:sz w:val="24"/>
+          <w:szCs w:val="24"/>
+          <w:lang w:eastAsia="en-NZ"/>
+        </w:rPr>
+        <w:t xml:space="preserve">erver would have role of </w:t>
+      </w:r>
+      <w:r>
+        <w:rPr>
+          <w:rFonts w:eastAsia="Times New Roman" w:cs="Times New Roman"/>
+          <w:sz w:val="24"/>
+          <w:szCs w:val="24"/>
+          <w:highlight w:val="yellow"/>
+          <w:lang w:eastAsia="en-NZ"/>
+        </w:rPr>
+        <w:t>two. I</w:t>
+      </w:r>
+      <w:r>
+        <w:rPr>
+          <w:rFonts w:eastAsia="Times New Roman" w:cs="Times New Roman"/>
+          <w:sz w:val="24"/>
+          <w:szCs w:val="24"/>
+          <w:highlight w:val="yellow"/>
+          <w:lang w:eastAsia="en-NZ"/>
+        </w:rPr>
+        <w:t>n this</w:t>
+      </w:r>
+      <w:r>
+        <w:rPr>
+          <w:rFonts w:eastAsia="Times New Roman" w:cs="Times New Roman"/>
+          <w:sz w:val="24"/>
+          <w:szCs w:val="24"/>
+          <w:lang w:eastAsia="en-NZ"/>
+        </w:rPr>
+        <w:t xml:space="preserve"> case the application server and the reverse proxy server will be located in one server.  This strategy would eliminate </w:t>
+      </w:r>
+      <w:r>
+        <w:rPr>
+          <w:rFonts w:eastAsia="Times New Roman" w:cs="Times New Roman"/>
+          <w:sz w:val="24"/>
+          <w:szCs w:val="24"/>
+          <w:highlight w:val="yellow"/>
+          <w:lang w:eastAsia="en-NZ"/>
+        </w:rPr>
+        <w:t xml:space="preserve">the need of one </w:t>
+      </w:r>
+      <w:r>
+        <w:rPr>
+          <w:rFonts w:eastAsia="Times New Roman" w:cs="Times New Roman"/>
+          <w:sz w:val="24"/>
+          <w:szCs w:val="24"/>
+          <w:highlight w:val="yellow"/>
+          <w:lang w:eastAsia="en-NZ"/>
+        </w:rPr>
+        <w:t xml:space="preserve">of the </w:t>
+      </w:r>
+      <w:r>
+        <w:rPr>
+          <w:rFonts w:eastAsia="Times New Roman" w:cs="Times New Roman"/>
+          <w:sz w:val="24"/>
+          <w:szCs w:val="24"/>
+          <w:highlight w:val="yellow"/>
+          <w:lang w:eastAsia="en-NZ"/>
+        </w:rPr>
+        <w:t>server</w:t>
+      </w:r>
+      <w:r>
+        <w:rPr>
+          <w:rFonts w:eastAsia="Times New Roman" w:cs="Times New Roman"/>
+          <w:sz w:val="24"/>
+          <w:szCs w:val="24"/>
+          <w:highlight w:val="yellow"/>
+          <w:lang w:eastAsia="en-NZ"/>
+        </w:rPr>
+        <w:t>s</w:t>
+      </w:r>
+      <w:r>
+        <w:rPr>
+          <w:rFonts w:eastAsia="Times New Roman" w:cs="Times New Roman"/>
+          <w:sz w:val="24"/>
+          <w:szCs w:val="24"/>
+          <w:highlight w:val="yellow"/>
+          <w:lang w:eastAsia="en-NZ"/>
+        </w:rPr>
+        <w:t>.</w:t>
+      </w:r>
+      <w:r>
+        <w:rPr>
+          <w:rFonts w:eastAsia="Times New Roman" w:cs="Times New Roman"/>
+          <w:sz w:val="24"/>
+          <w:szCs w:val="24"/>
+          <w:lang w:eastAsia="en-NZ"/>
+        </w:rPr>
+        <w:t xml:space="preserve"> However, some enhancements could be </w:t>
+      </w:r>
+      <w:r>
+        <w:rPr>
+          <w:rFonts w:eastAsia="Times New Roman" w:cs="Times New Roman"/>
+          <w:sz w:val="24"/>
+          <w:szCs w:val="24"/>
+          <w:highlight w:val="yellow"/>
+          <w:lang w:eastAsia="en-NZ"/>
+        </w:rPr>
+        <w:t>required,</w:t>
+      </w:r>
+      <w:r>
+        <w:rPr>
+          <w:rFonts w:eastAsia="Times New Roman" w:cs="Times New Roman"/>
+          <w:sz w:val="24"/>
+          <w:szCs w:val="24"/>
+          <w:highlight w:val="yellow"/>
+          <w:lang w:eastAsia="en-NZ"/>
+        </w:rPr>
+        <w:t xml:space="preserve"> such as </w:t>
+      </w:r>
+      <w:r>
+        <w:rPr>
+          <w:rFonts w:eastAsia="Times New Roman" w:cs="Times New Roman"/>
+          <w:sz w:val="24"/>
+          <w:szCs w:val="24"/>
+          <w:highlight w:val="yellow"/>
+          <w:lang w:eastAsia="en-NZ"/>
+        </w:rPr>
+        <w:t>a higher</w:t>
+      </w:r>
+      <w:r>
+        <w:rPr>
+          <w:rFonts w:eastAsia="Times New Roman" w:cs="Times New Roman"/>
+          <w:sz w:val="24"/>
+          <w:szCs w:val="24"/>
+          <w:highlight w:val="yellow"/>
+          <w:lang w:eastAsia="en-NZ"/>
+        </w:rPr>
+        <w:t xml:space="preserve"> RAM capacity.</w:t>
+      </w:r>
+      <w:r>
+        <w:rPr>
+          <w:rFonts w:eastAsia="Times New Roman" w:cs="Times New Roman"/>
+          <w:sz w:val="24"/>
+          <w:szCs w:val="24"/>
+          <w:lang w:eastAsia="en-NZ"/>
+        </w:rPr>
+        <w:t xml:space="preserve"> </w:t>
       </w:r>
     </w:p>
     <w:p>
@@ -4824,29 +5661,78 @@
           <w:rFonts w:eastAsia="Times New Roman" w:cs="Times New Roman"/>
           <w:sz w:val="24"/>
           <w:szCs w:val="24"/>
-          <w:lang w:eastAsia="en-NZ"/>
-        </w:rPr>
-        <w:t xml:space="preserve">to co-populate 2 servers on one host, that is one server would have role of two, in this case the application server and the reverse proxy server will be located in one server.  This strategy would eliminate the need of one server. However, some enhancements could be needed such as more memory RAM capacity. </w:t>
-      </w:r>
-    </w:p>
-    <w:p>
-      <w:pPr>
-        <w:spacing w:after="0" w:line="240" w:lineRule="auto"/>
-        <w:rPr>
-          <w:rFonts w:eastAsia="Times New Roman" w:cs="Times New Roman"/>
-          <w:sz w:val="24"/>
-          <w:szCs w:val="24"/>
-          <w:lang w:eastAsia="en-NZ"/>
-        </w:rPr>
-      </w:pPr>
-      <w:r>
-        <w:rPr>
-          <w:rFonts w:eastAsia="Times New Roman" w:cs="Times New Roman"/>
-          <w:sz w:val="24"/>
-          <w:szCs w:val="24"/>
-          <w:lang w:eastAsia="en-NZ"/>
-        </w:rPr>
-        <w:t xml:space="preserve">Apart of the cost benefits, using virtualization take better use of the processing power of a server. Taking in consideration that most of the requests will be </w:t>
+          <w:highlight w:val="yellow"/>
+          <w:lang w:eastAsia="en-NZ"/>
+        </w:rPr>
+        <w:t>Beyond</w:t>
+      </w:r>
+      <w:r>
+        <w:rPr>
+          <w:rFonts w:eastAsia="Times New Roman" w:cs="Times New Roman"/>
+          <w:sz w:val="24"/>
+          <w:szCs w:val="24"/>
+          <w:highlight w:val="yellow"/>
+          <w:lang w:eastAsia="en-NZ"/>
+        </w:rPr>
+        <w:t xml:space="preserve"> the cost benefits, using virtualization </w:t>
+      </w:r>
+      <w:r>
+        <w:rPr>
+          <w:rFonts w:eastAsia="Times New Roman" w:cs="Times New Roman"/>
+          <w:sz w:val="24"/>
+          <w:szCs w:val="24"/>
+          <w:highlight w:val="yellow"/>
+          <w:lang w:eastAsia="en-NZ"/>
+        </w:rPr>
+        <w:t>is a more efficient</w:t>
+      </w:r>
+      <w:r>
+        <w:rPr>
+          <w:rFonts w:eastAsia="Times New Roman" w:cs="Times New Roman"/>
+          <w:sz w:val="24"/>
+          <w:szCs w:val="24"/>
+          <w:highlight w:val="yellow"/>
+          <w:lang w:eastAsia="en-NZ"/>
+        </w:rPr>
+        <w:t xml:space="preserve"> use</w:t>
+      </w:r>
+      <w:r>
+        <w:rPr>
+          <w:rFonts w:eastAsia="Times New Roman" w:cs="Times New Roman"/>
+          <w:sz w:val="24"/>
+          <w:szCs w:val="24"/>
+          <w:lang w:eastAsia="en-NZ"/>
+        </w:rPr>
+        <w:t xml:space="preserve"> of the processing power of a server. Taking </w:t>
+      </w:r>
+      <w:r>
+        <w:rPr>
+          <w:rFonts w:eastAsia="Times New Roman" w:cs="Times New Roman"/>
+          <w:sz w:val="24"/>
+          <w:szCs w:val="24"/>
+          <w:highlight w:val="yellow"/>
+          <w:lang w:eastAsia="en-NZ"/>
+        </w:rPr>
+        <w:t>in</w:t>
+      </w:r>
+      <w:r>
+        <w:rPr>
+          <w:rFonts w:eastAsia="Times New Roman" w:cs="Times New Roman"/>
+          <w:sz w:val="24"/>
+          <w:szCs w:val="24"/>
+          <w:highlight w:val="yellow"/>
+          <w:lang w:eastAsia="en-NZ"/>
+        </w:rPr>
+        <w:t>to</w:t>
+      </w:r>
+      <w:r>
+        <w:rPr>
+          <w:rFonts w:eastAsia="Times New Roman" w:cs="Times New Roman"/>
+          <w:sz w:val="24"/>
+          <w:szCs w:val="24"/>
+          <w:lang w:eastAsia="en-NZ"/>
+        </w:rPr>
+        <w:t xml:space="preserve"> consideration that most of the requests will be </w:t>
       </w:r>
       <w:r>
         <w:rPr>
@@ -4864,9 +5750,28 @@
           <w:rFonts w:eastAsia="Times New Roman" w:cs="Times New Roman"/>
           <w:sz w:val="24"/>
           <w:szCs w:val="24"/>
-          <w:lang w:eastAsia="en-NZ"/>
-        </w:rPr>
-        <w:t>other than</w:t>
+          <w:highlight w:val="yellow"/>
+          <w:lang w:eastAsia="en-NZ"/>
+        </w:rPr>
+        <w:t>rather</w:t>
+      </w:r>
+      <w:r>
+        <w:rPr>
+          <w:rFonts w:eastAsia="Times New Roman" w:cs="Times New Roman"/>
+          <w:sz w:val="24"/>
+          <w:szCs w:val="24"/>
+          <w:lang w:eastAsia="en-NZ"/>
+        </w:rPr>
+        <w:t xml:space="preserve"> </w:t>
+      </w:r>
+      <w:r>
+        <w:rPr>
+          <w:rFonts w:eastAsia="Times New Roman" w:cs="Times New Roman"/>
+          <w:sz w:val="24"/>
+          <w:szCs w:val="24"/>
+          <w:lang w:eastAsia="en-NZ"/>
+        </w:rPr>
+        <w:t>than</w:t>
       </w:r>
       <w:r>
         <w:rPr>
@@ -4877,7 +5782,43 @@
           <w:szCs w:val="24"/>
           <w:lang w:eastAsia="en-NZ"/>
         </w:rPr>
-        <w:t xml:space="preserve"> CPU bond</w:t>
+        <w:t xml:space="preserve"> CPU </w:t>
+      </w:r>
+      <w:r>
+        <w:rPr>
+          <w:rFonts w:eastAsia="Times New Roman" w:cs="Times New Roman"/>
+          <w:b/>
+          <w:bCs/>
+          <w:sz w:val="24"/>
+          <w:szCs w:val="24"/>
+          <w:highlight w:val="yellow"/>
+          <w:lang w:eastAsia="en-NZ"/>
+        </w:rPr>
+        <w:t>bo</w:t>
+      </w:r>
+      <w:r>
+        <w:rPr>
+          <w:rFonts w:eastAsia="Times New Roman" w:cs="Times New Roman"/>
+          <w:b/>
+          <w:bCs/>
+          <w:sz w:val="24"/>
+          <w:szCs w:val="24"/>
+          <w:highlight w:val="yellow"/>
+          <w:lang w:eastAsia="en-NZ"/>
+        </w:rPr>
+        <w:t>u</w:t>
+      </w:r>
+      <w:r>
+        <w:rPr>
+          <w:rFonts w:eastAsia="Times New Roman" w:cs="Times New Roman"/>
+          <w:b/>
+          <w:bCs/>
+          <w:sz w:val="24"/>
+          <w:szCs w:val="24"/>
+          <w:highlight w:val="yellow"/>
+          <w:lang w:eastAsia="en-NZ"/>
+        </w:rPr>
+        <w:t>nd</w:t>
       </w:r>
       <w:r>
         <w:rPr>
@@ -4965,9 +5906,110 @@
           <w:rFonts w:eastAsia="Times New Roman" w:cs="Times New Roman"/>
           <w:sz w:val="24"/>
           <w:szCs w:val="24"/>
-          <w:lang w:eastAsia="en-NZ"/>
-        </w:rPr>
-        <w:t>However, there is a higher reliability on the server in discussion and therefore the risks are also higher. For the same reason, we recommend to have the Database server as a separate system, in simple words, there is where all your data will be stored.</w:t>
+          <w:highlight w:val="yellow"/>
+          <w:lang w:eastAsia="en-NZ"/>
+        </w:rPr>
+        <w:t xml:space="preserve">However, there is </w:t>
+      </w:r>
+      <w:r>
+        <w:rPr>
+          <w:rFonts w:eastAsia="Times New Roman" w:cs="Times New Roman"/>
+          <w:sz w:val="24"/>
+          <w:szCs w:val="24"/>
+          <w:highlight w:val="yellow"/>
+          <w:lang w:eastAsia="en-NZ"/>
+        </w:rPr>
+        <w:t>consequential</w:t>
+      </w:r>
+      <w:r>
+        <w:rPr>
+          <w:rFonts w:eastAsia="Times New Roman" w:cs="Times New Roman"/>
+          <w:sz w:val="24"/>
+          <w:szCs w:val="24"/>
+          <w:highlight w:val="yellow"/>
+          <w:lang w:eastAsia="en-NZ"/>
+        </w:rPr>
+        <w:t xml:space="preserve"> reliability on the se</w:t>
+      </w:r>
+      <w:r>
+        <w:rPr>
+          <w:rFonts w:eastAsia="Times New Roman" w:cs="Times New Roman"/>
+          <w:sz w:val="24"/>
+          <w:szCs w:val="24"/>
+          <w:highlight w:val="yellow"/>
+          <w:lang w:eastAsia="en-NZ"/>
+        </w:rPr>
+        <w:t>rver in discussion, creating greater risks</w:t>
+      </w:r>
+      <w:r>
+        <w:rPr>
+          <w:rFonts w:eastAsia="Times New Roman" w:cs="Times New Roman"/>
+          <w:sz w:val="24"/>
+          <w:szCs w:val="24"/>
+          <w:highlight w:val="yellow"/>
+          <w:lang w:eastAsia="en-NZ"/>
+        </w:rPr>
+        <w:t>. For the same re</w:t>
+      </w:r>
+      <w:r>
+        <w:rPr>
+          <w:rFonts w:eastAsia="Times New Roman" w:cs="Times New Roman"/>
+          <w:sz w:val="24"/>
+          <w:szCs w:val="24"/>
+          <w:highlight w:val="yellow"/>
+          <w:lang w:eastAsia="en-NZ"/>
+        </w:rPr>
+        <w:t>ason, we recommend that the d</w:t>
+      </w:r>
+      <w:r>
+        <w:rPr>
+          <w:rFonts w:eastAsia="Times New Roman" w:cs="Times New Roman"/>
+          <w:sz w:val="24"/>
+          <w:szCs w:val="24"/>
+          <w:highlight w:val="yellow"/>
+          <w:lang w:eastAsia="en-NZ"/>
+        </w:rPr>
+        <w:t xml:space="preserve">atabase server </w:t>
+      </w:r>
+      <w:r>
+        <w:rPr>
+          <w:rFonts w:eastAsia="Times New Roman" w:cs="Times New Roman"/>
+          <w:sz w:val="24"/>
+          <w:szCs w:val="24"/>
+          <w:highlight w:val="yellow"/>
+          <w:lang w:eastAsia="en-NZ"/>
+        </w:rPr>
+        <w:t>is</w:t>
+      </w:r>
+      <w:r>
+        <w:rPr>
+          <w:rFonts w:eastAsia="Times New Roman" w:cs="Times New Roman"/>
+          <w:sz w:val="24"/>
+          <w:szCs w:val="24"/>
+          <w:highlight w:val="yellow"/>
+          <w:lang w:eastAsia="en-NZ"/>
+        </w:rPr>
+        <w:t xml:space="preserve"> a separate system, in simple words, </w:t>
+      </w:r>
+      <w:r>
+        <w:rPr>
+          <w:rFonts w:eastAsia="Times New Roman" w:cs="Times New Roman"/>
+          <w:sz w:val="24"/>
+          <w:szCs w:val="24"/>
+          <w:highlight w:val="yellow"/>
+          <w:lang w:eastAsia="en-NZ"/>
+        </w:rPr>
+        <w:t>this</w:t>
+      </w:r>
+      <w:r>
+        <w:rPr>
+          <w:rFonts w:eastAsia="Times New Roman" w:cs="Times New Roman"/>
+          <w:sz w:val="24"/>
+          <w:szCs w:val="24"/>
+          <w:highlight w:val="yellow"/>
+          <w:lang w:eastAsia="en-NZ"/>
+        </w:rPr>
+        <w:t xml:space="preserve"> is where all your data will be stored.</w:t>
       </w:r>
     </w:p>
     <w:p>
@@ -5009,7 +6051,7 @@
           <w:szCs w:val="24"/>
           <w:lang w:eastAsia="en-NZ"/>
         </w:rPr>
-        <w:t>3rd Solution</w:t>
+        <w:t>Solution 3</w:t>
       </w:r>
     </w:p>
     <w:p>
@@ -5049,7 +6091,92 @@
           <w:szCs w:val="24"/>
           <w:lang w:eastAsia="en-NZ"/>
         </w:rPr>
-        <w:t>A simpler approach is to have one sever that works as a database and application server and eliminate the need for a proxy server, usually for small applications or businesses this approach is considered.</w:t>
+        <w:t xml:space="preserve">A simpler approach is to have one sever that works as a </w:t>
+      </w:r>
+      <w:r>
+        <w:rPr>
+          <w:rFonts w:eastAsia="Times New Roman" w:cs="Times New Roman"/>
+          <w:sz w:val="24"/>
+          <w:szCs w:val="24"/>
+          <w:lang w:eastAsia="en-NZ"/>
+        </w:rPr>
+        <w:t>database and application server</w:t>
+      </w:r>
+      <w:r>
+        <w:rPr>
+          <w:rFonts w:eastAsia="Times New Roman" w:cs="Times New Roman"/>
+          <w:sz w:val="24"/>
+          <w:szCs w:val="24"/>
+          <w:highlight w:val="yellow"/>
+          <w:lang w:eastAsia="en-NZ"/>
+        </w:rPr>
+        <w:t>, to</w:t>
+      </w:r>
+      <w:r>
+        <w:rPr>
+          <w:rFonts w:eastAsia="Times New Roman" w:cs="Times New Roman"/>
+          <w:sz w:val="24"/>
+          <w:szCs w:val="24"/>
+          <w:lang w:eastAsia="en-NZ"/>
+        </w:rPr>
+        <w:t xml:space="preserve"> elimin</w:t>
+      </w:r>
+      <w:r>
+        <w:rPr>
+          <w:rFonts w:eastAsia="Times New Roman" w:cs="Times New Roman"/>
+          <w:sz w:val="24"/>
+          <w:szCs w:val="24"/>
+          <w:lang w:eastAsia="en-NZ"/>
+        </w:rPr>
+        <w:t xml:space="preserve">ate the need for a proxy </w:t>
+      </w:r>
+      <w:r>
+        <w:rPr>
+          <w:rFonts w:eastAsia="Times New Roman" w:cs="Times New Roman"/>
+          <w:sz w:val="24"/>
+          <w:szCs w:val="24"/>
+          <w:highlight w:val="yellow"/>
+          <w:lang w:eastAsia="en-NZ"/>
+        </w:rPr>
+        <w:t>server.</w:t>
+      </w:r>
+      <w:r>
+        <w:rPr>
+          <w:rFonts w:eastAsia="Times New Roman" w:cs="Times New Roman"/>
+          <w:sz w:val="24"/>
+          <w:szCs w:val="24"/>
+          <w:highlight w:val="yellow"/>
+          <w:lang w:eastAsia="en-NZ"/>
+        </w:rPr>
+        <w:t xml:space="preserve"> </w:t>
+      </w:r>
+      <w:r>
+        <w:rPr>
+          <w:rFonts w:eastAsia="Times New Roman" w:cs="Times New Roman"/>
+          <w:sz w:val="24"/>
+          <w:szCs w:val="24"/>
+          <w:highlight w:val="yellow"/>
+          <w:lang w:eastAsia="en-NZ"/>
+        </w:rPr>
+        <w:t>This is common practice</w:t>
+      </w:r>
+      <w:r>
+        <w:rPr>
+          <w:rFonts w:eastAsia="Times New Roman" w:cs="Times New Roman"/>
+          <w:sz w:val="24"/>
+          <w:szCs w:val="24"/>
+          <w:lang w:eastAsia="en-NZ"/>
+        </w:rPr>
+        <w:t xml:space="preserve"> for s</w:t>
+      </w:r>
+      <w:r>
+        <w:rPr>
+          <w:rFonts w:eastAsia="Times New Roman" w:cs="Times New Roman"/>
+          <w:sz w:val="24"/>
+          <w:szCs w:val="24"/>
+          <w:lang w:eastAsia="en-NZ"/>
+        </w:rPr>
+        <w:t>mall applications or businesses.</w:t>
       </w:r>
     </w:p>
     <w:p>
@@ -5069,7 +6196,115 @@
           <w:szCs w:val="24"/>
           <w:lang w:eastAsia="en-NZ"/>
         </w:rPr>
-        <w:t xml:space="preserve">This set up could provide a working environment to the application but it could face potential issues  such  slowness  or no response, security issues, and possible crash of the whole server\system. </w:t>
+        <w:t>This set up could provide a working environment to the application</w:t>
+      </w:r>
+      <w:r>
+        <w:rPr>
+          <w:rFonts w:eastAsia="Times New Roman" w:cs="Times New Roman"/>
+          <w:sz w:val="24"/>
+          <w:szCs w:val="24"/>
+          <w:lang w:eastAsia="en-NZ"/>
+        </w:rPr>
+        <w:t>,</w:t>
+      </w:r>
+      <w:r>
+        <w:rPr>
+          <w:rFonts w:eastAsia="Times New Roman" w:cs="Times New Roman"/>
+          <w:sz w:val="24"/>
+          <w:szCs w:val="24"/>
+          <w:lang w:eastAsia="en-NZ"/>
+        </w:rPr>
+        <w:t xml:space="preserve"> </w:t>
+      </w:r>
+      <w:r>
+        <w:rPr>
+          <w:rFonts w:eastAsia="Times New Roman" w:cs="Times New Roman"/>
+          <w:sz w:val="24"/>
+          <w:szCs w:val="24"/>
+          <w:lang w:eastAsia="en-NZ"/>
+        </w:rPr>
+        <w:t>however,</w:t>
+      </w:r>
+      <w:r>
+        <w:rPr>
+          <w:rFonts w:eastAsia="Times New Roman" w:cs="Times New Roman"/>
+          <w:sz w:val="24"/>
+          <w:szCs w:val="24"/>
+          <w:lang w:eastAsia="en-NZ"/>
+        </w:rPr>
+        <w:t xml:space="preserve"> it </w:t>
+      </w:r>
+      <w:r>
+        <w:rPr>
+          <w:rFonts w:eastAsia="Times New Roman" w:cs="Times New Roman"/>
+          <w:sz w:val="24"/>
+          <w:szCs w:val="24"/>
+          <w:lang w:eastAsia="en-NZ"/>
+        </w:rPr>
+        <w:t xml:space="preserve">faces potential issues </w:t>
+      </w:r>
+      <w:r>
+        <w:rPr>
+          <w:rFonts w:eastAsia="Times New Roman" w:cs="Times New Roman"/>
+          <w:sz w:val="24"/>
+          <w:szCs w:val="24"/>
+          <w:lang w:eastAsia="en-NZ"/>
+        </w:rPr>
+        <w:t xml:space="preserve">such </w:t>
+      </w:r>
+      <w:r>
+        <w:rPr>
+          <w:rFonts w:eastAsia="Times New Roman" w:cs="Times New Roman"/>
+          <w:sz w:val="24"/>
+          <w:szCs w:val="24"/>
+          <w:lang w:eastAsia="en-NZ"/>
+        </w:rPr>
+        <w:t>as slowness,</w:t>
+      </w:r>
+      <w:r>
+        <w:rPr>
+          <w:rFonts w:eastAsia="Times New Roman" w:cs="Times New Roman"/>
+          <w:sz w:val="24"/>
+          <w:szCs w:val="24"/>
+          <w:lang w:eastAsia="en-NZ"/>
+        </w:rPr>
+        <w:t xml:space="preserve"> no response</w:t>
+      </w:r>
+      <w:r>
+        <w:rPr>
+          <w:rFonts w:eastAsia="Times New Roman" w:cs="Times New Roman"/>
+          <w:sz w:val="24"/>
+          <w:szCs w:val="24"/>
+          <w:lang w:eastAsia="en-NZ"/>
+        </w:rPr>
+        <w:t xml:space="preserve"> at all</w:t>
+      </w:r>
+      <w:r>
+        <w:rPr>
+          <w:rFonts w:eastAsia="Times New Roman" w:cs="Times New Roman"/>
+          <w:sz w:val="24"/>
+          <w:szCs w:val="24"/>
+          <w:lang w:eastAsia="en-NZ"/>
+        </w:rPr>
+        <w:t xml:space="preserve">, security issues, and </w:t>
+      </w:r>
+      <w:r>
+        <w:rPr>
+          <w:rFonts w:eastAsia="Times New Roman" w:cs="Times New Roman"/>
+          <w:sz w:val="24"/>
+          <w:szCs w:val="24"/>
+          <w:lang w:eastAsia="en-NZ"/>
+        </w:rPr>
+        <w:t>a much higher risk of the entire system crashing</w:t>
+      </w:r>
+      <w:r>
+        <w:rPr>
+          <w:rFonts w:eastAsia="Times New Roman" w:cs="Times New Roman"/>
+          <w:sz w:val="24"/>
+          <w:szCs w:val="24"/>
+          <w:lang w:eastAsia="en-NZ"/>
+        </w:rPr>
+        <w:t xml:space="preserve">. </w:t>
       </w:r>
     </w:p>
     <w:p>
@@ -5087,9 +6322,20 @@
           <w:rFonts w:eastAsia="Times New Roman" w:cs="Times New Roman"/>
           <w:sz w:val="24"/>
           <w:szCs w:val="24"/>
-          <w:lang w:eastAsia="en-NZ"/>
-        </w:rPr>
-        <w:t>Therefore, we discourage this solution as there many components which could lead to project failure.</w:t>
+          <w:highlight w:val="yellow"/>
+          <w:lang w:eastAsia="en-NZ"/>
+        </w:rPr>
+        <w:t xml:space="preserve">Therefore, we discourage this solution </w:t>
+      </w:r>
+      <w:r>
+        <w:rPr>
+          <w:rFonts w:eastAsia="Times New Roman" w:cs="Times New Roman"/>
+          <w:sz w:val="24"/>
+          <w:szCs w:val="24"/>
+          <w:highlight w:val="yellow"/>
+          <w:lang w:eastAsia="en-NZ"/>
+        </w:rPr>
+        <w:t>until the criticality of the system is fully assessed. System failure could lead to a major disruption in the competition.</w:t>
       </w:r>
     </w:p>
     <w:p>
@@ -5111,15 +6357,16 @@
           <w:sz w:val="28"/>
         </w:rPr>
       </w:pPr>
-      <w:bookmarkStart w:id="7" w:name="_Toc488680735"/>
+      <w:bookmarkStart w:id="6" w:name="_Toc488680735"/>
       <w:r>
         <w:rPr>
           <w:b/>
           <w:sz w:val="28"/>
         </w:rPr>
+        <w:lastRenderedPageBreak/>
         <w:t>Hardware specifications</w:t>
       </w:r>
-      <w:bookmarkEnd w:id="7"/>
+      <w:bookmarkEnd w:id="6"/>
     </w:p>
     <w:p>
       <w:pPr>
@@ -5148,7 +6395,27 @@
         <w:rPr>
           <w:rFonts w:asciiTheme="minorHAnsi" w:hAnsiTheme="minorHAnsi"/>
         </w:rPr>
-        <w:t>The most accurate way to determine the correct specifications to a server or servers is to measure performance  which will require the application itself or a prototype application to create a testing environment. Tests can be performed using virtual servers such as "Ninja Kiwi's production servers", and load testing applications like "</w:t>
+        <w:t xml:space="preserve">The most accurate way to determine the correct specifications to a server or servers is to measure performance  which will require the application itself or a prototype application to create a testing environment. Tests can be performed </w:t>
+      </w:r>
+      <w:r>
+        <w:rPr>
+          <w:rFonts w:asciiTheme="minorHAnsi" w:hAnsiTheme="minorHAnsi"/>
+          <w:highlight w:val="yellow"/>
+        </w:rPr>
+        <w:t xml:space="preserve">using virtual servers, </w:t>
+      </w:r>
+      <w:r>
+        <w:rPr>
+          <w:rFonts w:asciiTheme="minorHAnsi" w:hAnsiTheme="minorHAnsi"/>
+          <w:highlight w:val="yellow"/>
+        </w:rPr>
+        <w:t>load testing</w:t>
+      </w:r>
+      <w:r>
+        <w:rPr>
+          <w:rFonts w:asciiTheme="minorHAnsi" w:hAnsiTheme="minorHAnsi"/>
+        </w:rPr>
+        <w:t xml:space="preserve"> applications like "</w:t>
       </w:r>
       <w:proofErr w:type="spellStart"/>
       <w:r>
@@ -5181,7 +6448,7 @@
         <w:rPr>
           <w:rFonts w:asciiTheme="minorHAnsi" w:hAnsiTheme="minorHAnsi"/>
         </w:rPr>
-        <w:t xml:space="preserve">" and  application performance management tools, for instance </w:t>
+        <w:t xml:space="preserve">" and application performance management tools, for instance </w:t>
       </w:r>
       <w:hyperlink r:id="rId16" w:history="1">
         <w:proofErr w:type="spellStart"/>
@@ -5217,7 +6484,21 @@
         <w:rPr>
           <w:rFonts w:asciiTheme="minorHAnsi" w:hAnsiTheme="minorHAnsi"/>
         </w:rPr>
-        <w:t>, to measure performance and identify bottlenecks. Only then, we can estimate what hardware specifications will satisfy the system the most.</w:t>
+        <w:t xml:space="preserve">, to measure performance and identify bottlenecks. Only then, we can </w:t>
+      </w:r>
+      <w:r>
+        <w:rPr>
+          <w:rFonts w:asciiTheme="minorHAnsi" w:hAnsiTheme="minorHAnsi"/>
+          <w:highlight w:val="yellow"/>
+        </w:rPr>
+        <w:t xml:space="preserve">estimate what hardware specifications will </w:t>
+      </w:r>
+      <w:r>
+        <w:rPr>
+          <w:rFonts w:asciiTheme="minorHAnsi" w:hAnsiTheme="minorHAnsi"/>
+          <w:highlight w:val="yellow"/>
+        </w:rPr>
+        <w:t>suffice, without building an overzealous and unnecessary system.</w:t>
       </w:r>
     </w:p>
     <w:p>
@@ -5760,22 +7041,22 @@
           <w:b/>
           <w:bCs/>
         </w:rPr>
+        <w:t>What we have got a quote for (See appendix A for full description):</w:t>
+      </w:r>
+    </w:p>
+    <w:p>
+      <w:pPr>
+        <w:pStyle w:val="NormalWeb"/>
+        <w:spacing w:before="0" w:beforeAutospacing="0" w:after="0" w:afterAutospacing="0"/>
+        <w:rPr>
+          <w:rFonts w:asciiTheme="minorHAnsi" w:hAnsiTheme="minorHAnsi"/>
+        </w:rPr>
+      </w:pPr>
+      <w:r>
+        <w:rPr>
+          <w:rFonts w:asciiTheme="minorHAnsi" w:hAnsiTheme="minorHAnsi"/>
+        </w:rPr>
         <w:lastRenderedPageBreak/>
-        <w:t>What we have got a quote for (See appendix A for full description):</w:t>
-      </w:r>
-    </w:p>
-    <w:p>
-      <w:pPr>
-        <w:pStyle w:val="NormalWeb"/>
-        <w:spacing w:before="0" w:beforeAutospacing="0" w:after="0" w:afterAutospacing="0"/>
-        <w:rPr>
-          <w:rFonts w:asciiTheme="minorHAnsi" w:hAnsiTheme="minorHAnsi"/>
-        </w:rPr>
-      </w:pPr>
-      <w:r>
-        <w:rPr>
-          <w:rFonts w:asciiTheme="minorHAnsi" w:hAnsiTheme="minorHAnsi"/>
-        </w:rPr>
         <w:t> </w:t>
       </w:r>
     </w:p>
@@ -6154,7 +7435,33 @@
         <w:rPr>
           <w:rFonts w:asciiTheme="minorHAnsi" w:hAnsiTheme="minorHAnsi"/>
         </w:rPr>
-        <w:t xml:space="preserve">We believe that the specifications of the servers quoted for are more than sufficient to satisfy the requirements and also give space for scalability in the future. However, due to the frequency of the MATHEX competitions, we recommend to purchase only hardware that will be used. </w:t>
+        <w:t>We believe that the specifications of the servers quoted for are more than sufficient to satisfy the requirements</w:t>
+      </w:r>
+      <w:r>
+        <w:rPr>
+          <w:rFonts w:asciiTheme="minorHAnsi" w:hAnsiTheme="minorHAnsi"/>
+        </w:rPr>
+        <w:t xml:space="preserve">, </w:t>
+      </w:r>
+      <w:r>
+        <w:rPr>
+          <w:rFonts w:asciiTheme="minorHAnsi" w:hAnsiTheme="minorHAnsi"/>
+          <w:highlight w:val="yellow"/>
+        </w:rPr>
+        <w:t>whilst also providing</w:t>
+      </w:r>
+      <w:r>
+        <w:rPr>
+          <w:rFonts w:asciiTheme="minorHAnsi" w:hAnsiTheme="minorHAnsi"/>
+          <w:highlight w:val="yellow"/>
+        </w:rPr>
+        <w:t xml:space="preserve"> scalability</w:t>
+      </w:r>
+      <w:r>
+        <w:rPr>
+          <w:rFonts w:asciiTheme="minorHAnsi" w:hAnsiTheme="minorHAnsi"/>
+        </w:rPr>
+        <w:t xml:space="preserve"> in the future. However, due to the frequency of the MATHEX competitions, we recommend to purchase only hardware that will be used. </w:t>
       </w:r>
     </w:p>
     <w:p>
@@ -6198,7 +7505,128 @@
         <w:rPr>
           <w:rFonts w:asciiTheme="minorHAnsi" w:hAnsiTheme="minorHAnsi"/>
         </w:rPr>
-        <w:t xml:space="preserve"> The same requirements listed at "Hardware requirements" section and the recommendation provided above were used to inquiry for a quote. The retail person assumed this is an enterprise application and the servers will be running at all times with a constant number of users of 500 people or more. Therefore, the amount of storage memory is significantly high, it uses 2x processor  and the memory matches the recommendations. </w:t>
+        <w:t xml:space="preserve"> The same requirements listed at "Hardware requirements" section and the recommendation provided above were used to inquiry for a quote</w:t>
+      </w:r>
+      <w:r>
+        <w:rPr>
+          <w:rFonts w:asciiTheme="minorHAnsi" w:hAnsiTheme="minorHAnsi"/>
+          <w:highlight w:val="yellow"/>
+        </w:rPr>
+        <w:t xml:space="preserve">. </w:t>
+      </w:r>
+      <w:r>
+        <w:rPr>
+          <w:rFonts w:asciiTheme="minorHAnsi" w:hAnsiTheme="minorHAnsi"/>
+          <w:highlight w:val="yellow"/>
+        </w:rPr>
+        <w:t>Our retail contact</w:t>
+      </w:r>
+      <w:r>
+        <w:rPr>
+          <w:rFonts w:asciiTheme="minorHAnsi" w:hAnsiTheme="minorHAnsi"/>
+          <w:highlight w:val="yellow"/>
+        </w:rPr>
+        <w:t xml:space="preserve"> assumed </w:t>
+      </w:r>
+      <w:r>
+        <w:rPr>
+          <w:rFonts w:asciiTheme="minorHAnsi" w:hAnsiTheme="minorHAnsi"/>
+          <w:highlight w:val="yellow"/>
+        </w:rPr>
+        <w:t xml:space="preserve">that </w:t>
+      </w:r>
+      <w:r>
+        <w:rPr>
+          <w:rFonts w:asciiTheme="minorHAnsi" w:hAnsiTheme="minorHAnsi"/>
+          <w:highlight w:val="yellow"/>
+        </w:rPr>
+        <w:t>this is an enterprise</w:t>
+      </w:r>
+      <w:r>
+        <w:rPr>
+          <w:rFonts w:asciiTheme="minorHAnsi" w:hAnsiTheme="minorHAnsi"/>
+          <w:highlight w:val="yellow"/>
+        </w:rPr>
+        <w:t>-scale</w:t>
+      </w:r>
+      <w:r>
+        <w:rPr>
+          <w:rFonts w:asciiTheme="minorHAnsi" w:hAnsiTheme="minorHAnsi"/>
+        </w:rPr>
+        <w:t xml:space="preserve"> application, inferring that</w:t>
+      </w:r>
+      <w:r>
+        <w:rPr>
+          <w:rFonts w:asciiTheme="minorHAnsi" w:hAnsiTheme="minorHAnsi"/>
+        </w:rPr>
+        <w:t xml:space="preserve"> the servers </w:t>
+      </w:r>
+      <w:r>
+        <w:rPr>
+          <w:rFonts w:asciiTheme="minorHAnsi" w:hAnsiTheme="minorHAnsi"/>
+          <w:highlight w:val="yellow"/>
+        </w:rPr>
+        <w:t xml:space="preserve">will be </w:t>
+      </w:r>
+      <w:r>
+        <w:rPr>
+          <w:rFonts w:asciiTheme="minorHAnsi" w:hAnsiTheme="minorHAnsi"/>
+          <w:highlight w:val="yellow"/>
+        </w:rPr>
+        <w:t>running continuously</w:t>
+      </w:r>
+      <w:r>
+        <w:rPr>
+          <w:rFonts w:asciiTheme="minorHAnsi" w:hAnsiTheme="minorHAnsi"/>
+          <w:highlight w:val="yellow"/>
+        </w:rPr>
+        <w:t xml:space="preserve"> with a constant </w:t>
+      </w:r>
+      <w:r>
+        <w:rPr>
+          <w:rFonts w:asciiTheme="minorHAnsi" w:hAnsiTheme="minorHAnsi"/>
+          <w:highlight w:val="yellow"/>
+        </w:rPr>
+        <w:t>500 users</w:t>
+      </w:r>
+      <w:r>
+        <w:rPr>
+          <w:rFonts w:asciiTheme="minorHAnsi" w:hAnsiTheme="minorHAnsi"/>
+          <w:highlight w:val="yellow"/>
+        </w:rPr>
+        <w:t xml:space="preserve"> or more</w:t>
+      </w:r>
+      <w:r>
+        <w:rPr>
+          <w:rFonts w:asciiTheme="minorHAnsi" w:hAnsiTheme="minorHAnsi"/>
+        </w:rPr>
+        <w:t>. Therefore, the amount of storage memory is significantl</w:t>
+      </w:r>
+      <w:r>
+        <w:rPr>
+          <w:rFonts w:asciiTheme="minorHAnsi" w:hAnsiTheme="minorHAnsi"/>
+        </w:rPr>
+        <w:t xml:space="preserve">y high, it </w:t>
+      </w:r>
+      <w:r>
+        <w:rPr>
+          <w:rFonts w:asciiTheme="minorHAnsi" w:hAnsiTheme="minorHAnsi"/>
+          <w:highlight w:val="yellow"/>
+        </w:rPr>
+        <w:t xml:space="preserve">uses 2 processors </w:t>
+      </w:r>
+      <w:r>
+        <w:rPr>
+          <w:rFonts w:asciiTheme="minorHAnsi" w:hAnsiTheme="minorHAnsi"/>
+          <w:highlight w:val="yellow"/>
+        </w:rPr>
+        <w:t>and the memory</w:t>
+      </w:r>
+      <w:r>
+        <w:rPr>
+          <w:rFonts w:asciiTheme="minorHAnsi" w:hAnsiTheme="minorHAnsi"/>
+        </w:rPr>
+        <w:t xml:space="preserve"> matches the recommendations. </w:t>
       </w:r>
     </w:p>
     <w:p>
@@ -6260,7 +7688,188 @@
         <w:rPr>
           <w:rFonts w:asciiTheme="minorHAnsi" w:hAnsiTheme="minorHAnsi"/>
         </w:rPr>
-        <w:t xml:space="preserve">When assessing the current requirements it is clear that there is not much data to be stored, For this reason the database queries will be significantly fast and simple. Also, the application should not perform complicated tasks that requires heavy usage of the CPU. The challenge at hand is the hundreds users using the application at the same time.  Because of the powerful hardware available  in the market  we believe that one server ( 3rd solution,  see Hardware requirements ) should suffice the requirements . </w:t>
+        <w:t>When assessing the c</w:t>
+      </w:r>
+      <w:r>
+        <w:rPr>
+          <w:rFonts w:asciiTheme="minorHAnsi" w:hAnsiTheme="minorHAnsi"/>
+          <w:highlight w:val="yellow"/>
+        </w:rPr>
+        <w:t>urrent requirements</w:t>
+      </w:r>
+      <w:r>
+        <w:rPr>
+          <w:rFonts w:asciiTheme="minorHAnsi" w:hAnsiTheme="minorHAnsi"/>
+          <w:highlight w:val="yellow"/>
+        </w:rPr>
+        <w:t>,</w:t>
+      </w:r>
+      <w:r>
+        <w:rPr>
+          <w:rFonts w:asciiTheme="minorHAnsi" w:hAnsiTheme="minorHAnsi"/>
+          <w:highlight w:val="yellow"/>
+        </w:rPr>
+        <w:t xml:space="preserve"> </w:t>
+      </w:r>
+      <w:r>
+        <w:rPr>
+          <w:rFonts w:asciiTheme="minorHAnsi" w:hAnsiTheme="minorHAnsi"/>
+          <w:highlight w:val="yellow"/>
+        </w:rPr>
+        <w:t>clearly there is not a significant amount of data that requires storage.</w:t>
+      </w:r>
+      <w:r>
+        <w:rPr>
+          <w:rFonts w:asciiTheme="minorHAnsi" w:hAnsiTheme="minorHAnsi"/>
+        </w:rPr>
+        <w:t xml:space="preserve"> For this reason</w:t>
+      </w:r>
+      <w:r>
+        <w:rPr>
+          <w:rFonts w:asciiTheme="minorHAnsi" w:hAnsiTheme="minorHAnsi"/>
+        </w:rPr>
+        <w:t>,</w:t>
+      </w:r>
+      <w:r>
+        <w:rPr>
+          <w:rFonts w:asciiTheme="minorHAnsi" w:hAnsiTheme="minorHAnsi"/>
+        </w:rPr>
+        <w:t xml:space="preserve"> the database queries </w:t>
+      </w:r>
+      <w:r>
+        <w:rPr>
+          <w:rFonts w:asciiTheme="minorHAnsi" w:hAnsiTheme="minorHAnsi"/>
+          <w:highlight w:val="yellow"/>
+        </w:rPr>
+        <w:t>will be fast and simple</w:t>
+      </w:r>
+      <w:r>
+        <w:rPr>
+          <w:rFonts w:asciiTheme="minorHAnsi" w:hAnsiTheme="minorHAnsi"/>
+        </w:rPr>
+        <w:t>. Also, the application should not perform</w:t>
+      </w:r>
+      <w:r>
+        <w:rPr>
+          <w:rFonts w:asciiTheme="minorHAnsi" w:hAnsiTheme="minorHAnsi"/>
+        </w:rPr>
+        <w:t xml:space="preserve"> complicated tasks that </w:t>
+      </w:r>
+      <w:r>
+        <w:rPr>
+          <w:rFonts w:asciiTheme="minorHAnsi" w:hAnsiTheme="minorHAnsi"/>
+          <w:highlight w:val="yellow"/>
+        </w:rPr>
+        <w:t>require</w:t>
+      </w:r>
+      <w:r>
+        <w:rPr>
+          <w:rFonts w:asciiTheme="minorHAnsi" w:hAnsiTheme="minorHAnsi"/>
+          <w:highlight w:val="yellow"/>
+        </w:rPr>
+        <w:t xml:space="preserve"> h</w:t>
+      </w:r>
+      <w:r>
+        <w:rPr>
+          <w:rFonts w:asciiTheme="minorHAnsi" w:hAnsiTheme="minorHAnsi"/>
+        </w:rPr>
+        <w:t xml:space="preserve">eavy usage of the CPU. The challenge at hand is the </w:t>
+      </w:r>
+      <w:r>
+        <w:rPr>
+          <w:rFonts w:asciiTheme="minorHAnsi" w:hAnsiTheme="minorHAnsi"/>
+          <w:highlight w:val="yellow"/>
+        </w:rPr>
+        <w:t xml:space="preserve">hundreds </w:t>
+      </w:r>
+      <w:r>
+        <w:rPr>
+          <w:rFonts w:asciiTheme="minorHAnsi" w:hAnsiTheme="minorHAnsi"/>
+          <w:highlight w:val="yellow"/>
+        </w:rPr>
+        <w:t xml:space="preserve">of </w:t>
+      </w:r>
+      <w:r>
+        <w:rPr>
+          <w:rFonts w:asciiTheme="minorHAnsi" w:hAnsiTheme="minorHAnsi"/>
+          <w:highlight w:val="yellow"/>
+        </w:rPr>
+        <w:t xml:space="preserve">users using the application </w:t>
+      </w:r>
+      <w:r>
+        <w:rPr>
+          <w:rFonts w:asciiTheme="minorHAnsi" w:hAnsiTheme="minorHAnsi"/>
+          <w:highlight w:val="yellow"/>
+        </w:rPr>
+        <w:t>concurrently</w:t>
+      </w:r>
+      <w:r>
+        <w:rPr>
+          <w:rFonts w:asciiTheme="minorHAnsi" w:hAnsiTheme="minorHAnsi"/>
+        </w:rPr>
+        <w:t xml:space="preserve">.  </w:t>
+      </w:r>
+      <w:r>
+        <w:rPr>
+          <w:rFonts w:asciiTheme="minorHAnsi" w:hAnsiTheme="minorHAnsi"/>
+          <w:highlight w:val="yellow"/>
+        </w:rPr>
+        <w:t>Due to</w:t>
+      </w:r>
+      <w:r>
+        <w:rPr>
+          <w:rFonts w:asciiTheme="minorHAnsi" w:hAnsiTheme="minorHAnsi"/>
+          <w:highlight w:val="yellow"/>
+        </w:rPr>
+        <w:t xml:space="preserve"> the powerful hardware available</w:t>
+      </w:r>
+      <w:r>
+        <w:rPr>
+          <w:rFonts w:asciiTheme="minorHAnsi" w:hAnsiTheme="minorHAnsi"/>
+          <w:highlight w:val="yellow"/>
+        </w:rPr>
+        <w:t xml:space="preserve"> in the market, </w:t>
+      </w:r>
+      <w:r>
+        <w:rPr>
+          <w:rFonts w:asciiTheme="minorHAnsi" w:hAnsiTheme="minorHAnsi"/>
+          <w:highlight w:val="yellow"/>
+        </w:rPr>
+        <w:t xml:space="preserve">we believe that one server </w:t>
+      </w:r>
+      <w:r>
+        <w:rPr>
+          <w:rFonts w:asciiTheme="minorHAnsi" w:hAnsiTheme="minorHAnsi"/>
+          <w:highlight w:val="yellow"/>
+        </w:rPr>
+        <w:t>(Solution 3</w:t>
+      </w:r>
+      <w:r>
+        <w:rPr>
+          <w:rFonts w:asciiTheme="minorHAnsi" w:hAnsiTheme="minorHAnsi"/>
+          <w:highlight w:val="yellow"/>
+        </w:rPr>
+        <w:t>, see</w:t>
+      </w:r>
+      <w:r>
+        <w:rPr>
+          <w:rFonts w:asciiTheme="minorHAnsi" w:hAnsiTheme="minorHAnsi"/>
+          <w:highlight w:val="yellow"/>
+        </w:rPr>
+        <w:t xml:space="preserve"> Hardwa</w:t>
+      </w:r>
+      <w:r>
+        <w:rPr>
+          <w:rFonts w:asciiTheme="minorHAnsi" w:hAnsiTheme="minorHAnsi"/>
+          <w:highlight w:val="yellow"/>
+        </w:rPr>
+        <w:t>re Requirements) should suffice</w:t>
+      </w:r>
+      <w:r>
+        <w:rPr>
+          <w:rFonts w:asciiTheme="minorHAnsi" w:hAnsiTheme="minorHAnsi"/>
+        </w:rPr>
+        <w:t xml:space="preserve">. </w:t>
       </w:r>
       <w:r>
         <w:rPr>
@@ -6268,7 +7877,73 @@
           <w:b/>
           <w:bCs/>
         </w:rPr>
-        <w:t>See specifications bellow (See appendix B for full description) :</w:t>
+        <w:t xml:space="preserve">See specifications </w:t>
+      </w:r>
+      <w:r>
+        <w:rPr>
+          <w:rFonts w:asciiTheme="minorHAnsi" w:hAnsiTheme="minorHAnsi"/>
+          <w:b/>
+          <w:bCs/>
+          <w:highlight w:val="yellow"/>
+        </w:rPr>
+        <w:t>be</w:t>
+      </w:r>
+      <w:r>
+        <w:rPr>
+          <w:rFonts w:asciiTheme="minorHAnsi" w:hAnsiTheme="minorHAnsi"/>
+          <w:b/>
+          <w:bCs/>
+          <w:highlight w:val="yellow"/>
+        </w:rPr>
+        <w:t>low</w:t>
+      </w:r>
+      <w:r>
+        <w:rPr>
+          <w:rFonts w:asciiTheme="minorHAnsi" w:hAnsiTheme="minorHAnsi"/>
+          <w:b/>
+          <w:bCs/>
+        </w:rPr>
+        <w:t xml:space="preserve"> (</w:t>
+      </w:r>
+      <w:r>
+        <w:rPr>
+          <w:rFonts w:asciiTheme="minorHAnsi" w:hAnsiTheme="minorHAnsi"/>
+          <w:b/>
+          <w:bCs/>
+          <w:highlight w:val="yellow"/>
+        </w:rPr>
+        <w:t>See Appendix B</w:t>
+      </w:r>
+      <w:r>
+        <w:rPr>
+          <w:rFonts w:asciiTheme="minorHAnsi" w:hAnsiTheme="minorHAnsi"/>
+          <w:b/>
+          <w:bCs/>
+        </w:rPr>
+        <w:t xml:space="preserve"> for full description)</w:t>
+      </w:r>
+      <w:r>
+        <w:rPr>
+          <w:rFonts w:asciiTheme="minorHAnsi" w:hAnsiTheme="minorHAnsi"/>
+          <w:b/>
+          <w:bCs/>
+        </w:rPr>
+        <w:t>:</w:t>
+      </w:r>
+    </w:p>
+    <w:p>
+      <w:pPr>
+        <w:pStyle w:val="NormalWeb"/>
+        <w:spacing w:before="0" w:beforeAutospacing="0" w:after="0" w:afterAutospacing="0"/>
+        <w:rPr>
+          <w:rFonts w:asciiTheme="minorHAnsi" w:hAnsiTheme="minorHAnsi"/>
+        </w:rPr>
+      </w:pPr>
+      <w:r>
+        <w:rPr>
+          <w:rFonts w:asciiTheme="minorHAnsi" w:hAnsiTheme="minorHAnsi"/>
+        </w:rPr>
+        <w:t> </w:t>
       </w:r>
     </w:p>
     <w:p>
@@ -6298,21 +7973,6 @@
       <w:r>
         <w:rPr>
           <w:rFonts w:asciiTheme="minorHAnsi" w:hAnsiTheme="minorHAnsi"/>
-        </w:rPr>
-        <w:t> </w:t>
-      </w:r>
-    </w:p>
-    <w:p>
-      <w:pPr>
-        <w:pStyle w:val="NormalWeb"/>
-        <w:spacing w:before="0" w:beforeAutospacing="0" w:after="0" w:afterAutospacing="0"/>
-        <w:rPr>
-          <w:rFonts w:asciiTheme="minorHAnsi" w:hAnsiTheme="minorHAnsi"/>
-        </w:rPr>
-      </w:pPr>
-      <w:r>
-        <w:rPr>
-          <w:rFonts w:asciiTheme="minorHAnsi" w:hAnsiTheme="minorHAnsi"/>
           <w:u w:val="single"/>
         </w:rPr>
         <w:t>Application Server \ Database Server</w:t>
@@ -6599,8 +8259,30 @@
       <w:r>
         <w:rPr>
           <w:rFonts w:asciiTheme="minorHAnsi" w:hAnsiTheme="minorHAnsi"/>
-        </w:rPr>
-        <w:t xml:space="preserve"> - RACK to hold the servers</w:t>
+          <w:highlight w:val="yellow"/>
+        </w:rPr>
+        <w:t>- R</w:t>
+      </w:r>
+      <w:r>
+        <w:rPr>
+          <w:rFonts w:asciiTheme="minorHAnsi" w:hAnsiTheme="minorHAnsi"/>
+          <w:highlight w:val="yellow"/>
+        </w:rPr>
+        <w:t>acks</w:t>
+      </w:r>
+      <w:r>
+        <w:rPr>
+          <w:rFonts w:asciiTheme="minorHAnsi" w:hAnsiTheme="minorHAnsi"/>
+          <w:highlight w:val="yellow"/>
+        </w:rPr>
+        <w:t xml:space="preserve"> or cabinets</w:t>
+      </w:r>
+      <w:r>
+        <w:rPr>
+          <w:rFonts w:asciiTheme="minorHAnsi" w:hAnsiTheme="minorHAnsi"/>
+          <w:highlight w:val="yellow"/>
+        </w:rPr>
+        <w:t xml:space="preserve"> to hold the servers</w:t>
       </w:r>
     </w:p>
     <w:p>
@@ -6656,7 +8338,7 @@
           <w:sz w:val="28"/>
         </w:rPr>
       </w:pPr>
-      <w:bookmarkStart w:id="8" w:name="_Toc488680736"/>
+      <w:bookmarkStart w:id="7" w:name="_Toc488680736"/>
       <w:r>
         <w:rPr>
           <w:rFonts w:asciiTheme="minorHAnsi" w:hAnsiTheme="minorHAnsi"/>
@@ -6664,18 +8346,16 @@
           <w:sz w:val="28"/>
         </w:rPr>
         <w:lastRenderedPageBreak/>
-        <w:t xml:space="preserve">Other Elements of </w:t>
-      </w:r>
-      <w:proofErr w:type="spellStart"/>
+        <w:t>Other Elements of a</w:t>
+      </w:r>
       <w:r>
         <w:rPr>
           <w:rFonts w:asciiTheme="minorHAnsi" w:hAnsiTheme="minorHAnsi"/>
           <w:b/>
           <w:sz w:val="28"/>
         </w:rPr>
-        <w:t>a</w:t>
-      </w:r>
-      <w:proofErr w:type="spellEnd"/>
+        <w:t>n</w:t>
+      </w:r>
       <w:r>
         <w:rPr>
           <w:rFonts w:asciiTheme="minorHAnsi" w:hAnsiTheme="minorHAnsi"/>
@@ -6684,30 +8364,83 @@
         </w:rPr>
         <w:t xml:space="preserve"> in-house Implementation</w:t>
       </w:r>
-      <w:bookmarkEnd w:id="8"/>
-    </w:p>
-    <w:p>
-      <w:pPr>
-        <w:pStyle w:val="NormalWeb"/>
-        <w:spacing w:before="0" w:beforeAutospacing="0" w:after="0" w:afterAutospacing="0"/>
-        <w:rPr>
-          <w:rFonts w:asciiTheme="minorHAnsi" w:hAnsiTheme="minorHAnsi"/>
-        </w:rPr>
-      </w:pPr>
-    </w:p>
-    <w:p>
-      <w:pPr>
-        <w:pStyle w:val="NormalWeb"/>
-        <w:spacing w:before="0" w:beforeAutospacing="0" w:after="0" w:afterAutospacing="0"/>
-        <w:rPr>
-          <w:rFonts w:asciiTheme="minorHAnsi" w:hAnsiTheme="minorHAnsi"/>
-        </w:rPr>
-      </w:pPr>
-      <w:r>
-        <w:rPr>
-          <w:rFonts w:asciiTheme="minorHAnsi" w:hAnsiTheme="minorHAnsi"/>
-        </w:rPr>
-        <w:t xml:space="preserve">Along with acquiring the adequate hardware to suffice the current requirements there are other components which should be mentioned and in many case these are considered the drawbacks of purchasing your own hardware. </w:t>
+      <w:bookmarkEnd w:id="7"/>
+    </w:p>
+    <w:p>
+      <w:pPr>
+        <w:pStyle w:val="NormalWeb"/>
+        <w:spacing w:before="0" w:beforeAutospacing="0" w:after="0" w:afterAutospacing="0"/>
+        <w:rPr>
+          <w:rFonts w:asciiTheme="minorHAnsi" w:hAnsiTheme="minorHAnsi"/>
+        </w:rPr>
+      </w:pPr>
+    </w:p>
+    <w:p>
+      <w:pPr>
+        <w:pStyle w:val="NormalWeb"/>
+        <w:spacing w:before="0" w:beforeAutospacing="0" w:after="0" w:afterAutospacing="0"/>
+        <w:rPr>
+          <w:rFonts w:asciiTheme="minorHAnsi" w:hAnsiTheme="minorHAnsi"/>
+        </w:rPr>
+      </w:pPr>
+      <w:r>
+        <w:rPr>
+          <w:rFonts w:asciiTheme="minorHAnsi" w:hAnsiTheme="minorHAnsi"/>
+        </w:rPr>
+        <w:t xml:space="preserve">Along with acquiring the adequate hardware to </w:t>
+      </w:r>
+      <w:r>
+        <w:rPr>
+          <w:rFonts w:asciiTheme="minorHAnsi" w:hAnsiTheme="minorHAnsi"/>
+          <w:highlight w:val="yellow"/>
+        </w:rPr>
+        <w:t>satisfy</w:t>
+      </w:r>
+      <w:r>
+        <w:rPr>
+          <w:rFonts w:asciiTheme="minorHAnsi" w:hAnsiTheme="minorHAnsi"/>
+        </w:rPr>
+        <w:t xml:space="preserve"> the current requirements</w:t>
+      </w:r>
+      <w:r>
+        <w:rPr>
+          <w:rFonts w:asciiTheme="minorHAnsi" w:hAnsiTheme="minorHAnsi"/>
+          <w:highlight w:val="yellow"/>
+        </w:rPr>
+        <w:t>,</w:t>
+      </w:r>
+      <w:r>
+        <w:rPr>
+          <w:rFonts w:asciiTheme="minorHAnsi" w:hAnsiTheme="minorHAnsi"/>
+        </w:rPr>
+        <w:t xml:space="preserve"> there are other components which </w:t>
+      </w:r>
+      <w:r>
+        <w:rPr>
+          <w:rFonts w:asciiTheme="minorHAnsi" w:hAnsiTheme="minorHAnsi"/>
+          <w:highlight w:val="yellow"/>
+        </w:rPr>
+        <w:t>require attention. I</w:t>
+      </w:r>
+      <w:r>
+        <w:rPr>
+          <w:rFonts w:asciiTheme="minorHAnsi" w:hAnsiTheme="minorHAnsi"/>
+          <w:highlight w:val="yellow"/>
+        </w:rPr>
+        <w:t>n many case</w:t>
+      </w:r>
+      <w:r>
+        <w:rPr>
+          <w:rFonts w:asciiTheme="minorHAnsi" w:hAnsiTheme="minorHAnsi"/>
+          <w:highlight w:val="yellow"/>
+        </w:rPr>
+        <w:t>s</w:t>
+      </w:r>
+      <w:r>
+        <w:rPr>
+          <w:rFonts w:asciiTheme="minorHAnsi" w:hAnsiTheme="minorHAnsi"/>
+        </w:rPr>
+        <w:t xml:space="preserve"> these are considered the drawbacks of purchasing your own hardware. </w:t>
       </w:r>
     </w:p>
     <w:p>
@@ -6769,51 +8502,397 @@
         <w:rPr>
           <w:rFonts w:asciiTheme="minorHAnsi" w:hAnsiTheme="minorHAnsi"/>
         </w:rPr>
-        <w:t xml:space="preserve">It is important to plan ahead for unpredictable events that may occur and affect the system performance. These events include hardware faults, power outage, system overheating and any other natural disaster. Therefore, a disaster or recovery management plan would be necessary. However, such plans are  responsibility of the client to develop because it will depend on client's necessity or willingness to ensure system is always working and determining if the information is vital, also of the venue to comply with their health and safety policies. </w:t>
-      </w:r>
-    </w:p>
-    <w:p>
-      <w:pPr>
-        <w:pStyle w:val="NormalWeb"/>
-        <w:spacing w:before="0" w:beforeAutospacing="0" w:after="0" w:afterAutospacing="0"/>
-        <w:rPr>
-          <w:rFonts w:asciiTheme="minorHAnsi" w:hAnsiTheme="minorHAnsi"/>
-        </w:rPr>
-      </w:pPr>
-      <w:r>
-        <w:rPr>
-          <w:rFonts w:asciiTheme="minorHAnsi" w:hAnsiTheme="minorHAnsi"/>
-        </w:rPr>
-        <w:t xml:space="preserve">Some usual solutions are to have the servers in a temperature monitored room,  which also has an </w:t>
-      </w:r>
-      <w:proofErr w:type="spellStart"/>
-      <w:r>
-        <w:rPr>
-          <w:rFonts w:asciiTheme="minorHAnsi" w:hAnsiTheme="minorHAnsi"/>
-        </w:rPr>
-        <w:t>inergen</w:t>
-      </w:r>
-      <w:proofErr w:type="spellEnd"/>
-      <w:r>
-        <w:rPr>
-          <w:rFonts w:asciiTheme="minorHAnsi" w:hAnsiTheme="minorHAnsi"/>
-        </w:rPr>
-        <w:t xml:space="preserve"> gas system for event of fire;  generators that kicks in automatically to supply power to the servers only when power goes down; back-ups servers to take place when one stops working; daily back-ups of data and etc.</w:t>
-      </w:r>
-    </w:p>
-    <w:p>
-      <w:pPr>
-        <w:pStyle w:val="NormalWeb"/>
-        <w:spacing w:before="0" w:beforeAutospacing="0" w:after="0" w:afterAutospacing="0"/>
-        <w:rPr>
-          <w:rFonts w:asciiTheme="minorHAnsi" w:hAnsiTheme="minorHAnsi"/>
-        </w:rPr>
-      </w:pPr>
-      <w:r>
-        <w:rPr>
-          <w:rFonts w:asciiTheme="minorHAnsi" w:hAnsiTheme="minorHAnsi"/>
-        </w:rPr>
-        <w:t>In the case of MATHEX competition the current paper-pen system will not be discarded as last resort back-up plan.</w:t>
+        <w:t xml:space="preserve">It is important </w:t>
+      </w:r>
+      <w:r>
+        <w:rPr>
+          <w:rFonts w:asciiTheme="minorHAnsi" w:hAnsiTheme="minorHAnsi"/>
+          <w:highlight w:val="yellow"/>
+        </w:rPr>
+        <w:t xml:space="preserve">to </w:t>
+      </w:r>
+      <w:r>
+        <w:rPr>
+          <w:rFonts w:asciiTheme="minorHAnsi" w:hAnsiTheme="minorHAnsi"/>
+          <w:highlight w:val="yellow"/>
+        </w:rPr>
+        <w:t>plan</w:t>
+      </w:r>
+      <w:r>
+        <w:rPr>
+          <w:rFonts w:asciiTheme="minorHAnsi" w:hAnsiTheme="minorHAnsi"/>
+          <w:highlight w:val="yellow"/>
+        </w:rPr>
+        <w:t xml:space="preserve"> for </w:t>
+      </w:r>
+      <w:r>
+        <w:rPr>
+          <w:rFonts w:asciiTheme="minorHAnsi" w:hAnsiTheme="minorHAnsi"/>
+          <w:highlight w:val="yellow"/>
+        </w:rPr>
+        <w:t xml:space="preserve">any </w:t>
+      </w:r>
+      <w:r>
+        <w:rPr>
+          <w:rFonts w:asciiTheme="minorHAnsi" w:hAnsiTheme="minorHAnsi"/>
+          <w:highlight w:val="yellow"/>
+        </w:rPr>
+        <w:t>events that may o</w:t>
+      </w:r>
+      <w:r>
+        <w:rPr>
+          <w:rFonts w:asciiTheme="minorHAnsi" w:hAnsiTheme="minorHAnsi"/>
+        </w:rPr>
+        <w:t xml:space="preserve">ccur and affect the system performance. These events </w:t>
+      </w:r>
+      <w:r>
+        <w:rPr>
+          <w:rFonts w:asciiTheme="minorHAnsi" w:hAnsiTheme="minorHAnsi"/>
+          <w:highlight w:val="yellow"/>
+        </w:rPr>
+        <w:t>include</w:t>
+      </w:r>
+      <w:r>
+        <w:rPr>
+          <w:rFonts w:asciiTheme="minorHAnsi" w:hAnsiTheme="minorHAnsi"/>
+          <w:highlight w:val="yellow"/>
+        </w:rPr>
+        <w:t>;</w:t>
+      </w:r>
+      <w:r>
+        <w:rPr>
+          <w:rFonts w:asciiTheme="minorHAnsi" w:hAnsiTheme="minorHAnsi"/>
+        </w:rPr>
+        <w:t xml:space="preserve"> hardware faults, power outage, system </w:t>
+      </w:r>
+      <w:r>
+        <w:rPr>
+          <w:rFonts w:asciiTheme="minorHAnsi" w:hAnsiTheme="minorHAnsi"/>
+          <w:highlight w:val="yellow"/>
+        </w:rPr>
+        <w:t>overheating</w:t>
+      </w:r>
+      <w:r>
+        <w:rPr>
+          <w:rFonts w:asciiTheme="minorHAnsi" w:hAnsiTheme="minorHAnsi"/>
+          <w:highlight w:val="yellow"/>
+        </w:rPr>
+        <w:t>,</w:t>
+      </w:r>
+      <w:r>
+        <w:rPr>
+          <w:rFonts w:asciiTheme="minorHAnsi" w:hAnsiTheme="minorHAnsi"/>
+          <w:highlight w:val="yellow"/>
+        </w:rPr>
+        <w:t xml:space="preserve"> and any natural</w:t>
+      </w:r>
+      <w:r>
+        <w:rPr>
+          <w:rFonts w:asciiTheme="minorHAnsi" w:hAnsiTheme="minorHAnsi"/>
+        </w:rPr>
+        <w:t xml:space="preserve"> disaster. Therefore, a disaster or recovery management plan would be necessary. However, such plans </w:t>
+      </w:r>
+      <w:r>
+        <w:rPr>
+          <w:rFonts w:asciiTheme="minorHAnsi" w:hAnsiTheme="minorHAnsi"/>
+          <w:highlight w:val="yellow"/>
+        </w:rPr>
+        <w:t>are</w:t>
+      </w:r>
+      <w:r>
+        <w:rPr>
+          <w:rFonts w:asciiTheme="minorHAnsi" w:hAnsiTheme="minorHAnsi"/>
+          <w:highlight w:val="yellow"/>
+        </w:rPr>
+        <w:t xml:space="preserve"> usually</w:t>
+      </w:r>
+      <w:r>
+        <w:rPr>
+          <w:rFonts w:asciiTheme="minorHAnsi" w:hAnsiTheme="minorHAnsi"/>
+          <w:highlight w:val="yellow"/>
+        </w:rPr>
+        <w:t xml:space="preserve"> </w:t>
+      </w:r>
+      <w:r>
+        <w:rPr>
+          <w:rFonts w:asciiTheme="minorHAnsi" w:hAnsiTheme="minorHAnsi"/>
+          <w:highlight w:val="yellow"/>
+        </w:rPr>
+        <w:t>the</w:t>
+      </w:r>
+      <w:r>
+        <w:rPr>
+          <w:rFonts w:asciiTheme="minorHAnsi" w:hAnsiTheme="minorHAnsi"/>
+          <w:highlight w:val="yellow"/>
+        </w:rPr>
+        <w:t xml:space="preserve"> responsibility</w:t>
+      </w:r>
+      <w:r>
+        <w:rPr>
+          <w:rFonts w:asciiTheme="minorHAnsi" w:hAnsiTheme="minorHAnsi"/>
+        </w:rPr>
+        <w:t xml:space="preserve"> </w:t>
+      </w:r>
+      <w:r>
+        <w:rPr>
+          <w:rFonts w:asciiTheme="minorHAnsi" w:hAnsiTheme="minorHAnsi"/>
+          <w:highlight w:val="yellow"/>
+        </w:rPr>
+        <w:t>of the client to develop</w:t>
+      </w:r>
+      <w:r>
+        <w:rPr>
+          <w:rFonts w:asciiTheme="minorHAnsi" w:hAnsiTheme="minorHAnsi"/>
+          <w:highlight w:val="yellow"/>
+        </w:rPr>
+        <w:t>,</w:t>
+      </w:r>
+      <w:r>
+        <w:rPr>
+          <w:rFonts w:asciiTheme="minorHAnsi" w:hAnsiTheme="minorHAnsi"/>
+          <w:highlight w:val="yellow"/>
+        </w:rPr>
+        <w:t xml:space="preserve"> </w:t>
+      </w:r>
+      <w:r>
+        <w:rPr>
+          <w:rFonts w:asciiTheme="minorHAnsi" w:hAnsiTheme="minorHAnsi"/>
+          <w:highlight w:val="yellow"/>
+        </w:rPr>
+        <w:t>this</w:t>
+      </w:r>
+      <w:r>
+        <w:rPr>
+          <w:rFonts w:asciiTheme="minorHAnsi" w:hAnsiTheme="minorHAnsi"/>
+          <w:highlight w:val="yellow"/>
+        </w:rPr>
+        <w:t xml:space="preserve"> depend</w:t>
+      </w:r>
+      <w:r>
+        <w:rPr>
+          <w:rFonts w:asciiTheme="minorHAnsi" w:hAnsiTheme="minorHAnsi"/>
+          <w:highlight w:val="yellow"/>
+        </w:rPr>
+        <w:t>s</w:t>
+      </w:r>
+      <w:r>
+        <w:rPr>
+          <w:rFonts w:asciiTheme="minorHAnsi" w:hAnsiTheme="minorHAnsi"/>
+          <w:highlight w:val="yellow"/>
+        </w:rPr>
+        <w:t xml:space="preserve"> on </w:t>
+      </w:r>
+      <w:r>
+        <w:rPr>
+          <w:rFonts w:asciiTheme="minorHAnsi" w:hAnsiTheme="minorHAnsi"/>
+          <w:highlight w:val="yellow"/>
+        </w:rPr>
+        <w:t>whether the client determines that the information is vital, and that creating the plan is a necessity. T</w:t>
+      </w:r>
+      <w:r>
+        <w:rPr>
+          <w:rFonts w:asciiTheme="minorHAnsi" w:hAnsiTheme="minorHAnsi"/>
+          <w:highlight w:val="yellow"/>
+        </w:rPr>
+        <w:t>he</w:t>
+      </w:r>
+      <w:r>
+        <w:rPr>
+          <w:rFonts w:asciiTheme="minorHAnsi" w:hAnsiTheme="minorHAnsi"/>
+          <w:highlight w:val="yellow"/>
+        </w:rPr>
+        <w:t xml:space="preserve"> plan must also comply to the</w:t>
+      </w:r>
+      <w:r>
+        <w:rPr>
+          <w:rFonts w:asciiTheme="minorHAnsi" w:hAnsiTheme="minorHAnsi"/>
+          <w:highlight w:val="yellow"/>
+        </w:rPr>
+        <w:t xml:space="preserve"> venue</w:t>
+      </w:r>
+      <w:r>
+        <w:rPr>
+          <w:rFonts w:asciiTheme="minorHAnsi" w:hAnsiTheme="minorHAnsi"/>
+          <w:highlight w:val="yellow"/>
+        </w:rPr>
+        <w:t>’s</w:t>
+      </w:r>
+      <w:r>
+        <w:rPr>
+          <w:rFonts w:asciiTheme="minorHAnsi" w:hAnsiTheme="minorHAnsi"/>
+          <w:highlight w:val="yellow"/>
+        </w:rPr>
+        <w:t xml:space="preserve"> health and safety policies.</w:t>
+      </w:r>
+      <w:r>
+        <w:rPr>
+          <w:rFonts w:asciiTheme="minorHAnsi" w:hAnsiTheme="minorHAnsi"/>
+        </w:rPr>
+        <w:t xml:space="preserve"> </w:t>
+      </w:r>
+    </w:p>
+    <w:p>
+      <w:pPr>
+        <w:pStyle w:val="NormalWeb"/>
+        <w:spacing w:before="0" w:beforeAutospacing="0" w:after="0" w:afterAutospacing="0"/>
+        <w:rPr>
+          <w:rFonts w:asciiTheme="minorHAnsi" w:hAnsiTheme="minorHAnsi"/>
+        </w:rPr>
+      </w:pPr>
+      <w:r>
+        <w:rPr>
+          <w:rFonts w:asciiTheme="minorHAnsi" w:hAnsiTheme="minorHAnsi"/>
+        </w:rPr>
+        <w:t>Common</w:t>
+      </w:r>
+      <w:r>
+        <w:rPr>
+          <w:rFonts w:asciiTheme="minorHAnsi" w:hAnsiTheme="minorHAnsi"/>
+        </w:rPr>
+        <w:t xml:space="preserve"> solutions are to have</w:t>
+      </w:r>
+      <w:r>
+        <w:rPr>
+          <w:rFonts w:asciiTheme="minorHAnsi" w:hAnsiTheme="minorHAnsi"/>
+          <w:highlight w:val="yellow"/>
+        </w:rPr>
+        <w:t>;</w:t>
+      </w:r>
+      <w:r>
+        <w:rPr>
+          <w:rFonts w:asciiTheme="minorHAnsi" w:hAnsiTheme="minorHAnsi"/>
+          <w:highlight w:val="yellow"/>
+        </w:rPr>
+        <w:t xml:space="preserve"> the servers in a temperature monitored room</w:t>
+      </w:r>
+      <w:r>
+        <w:rPr>
+          <w:rFonts w:asciiTheme="minorHAnsi" w:hAnsiTheme="minorHAnsi"/>
+          <w:highlight w:val="yellow"/>
+        </w:rPr>
+        <w:t>, a fire suppression system</w:t>
+      </w:r>
+      <w:r>
+        <w:rPr>
+          <w:rFonts w:asciiTheme="minorHAnsi" w:hAnsiTheme="minorHAnsi"/>
+          <w:highlight w:val="yellow"/>
+        </w:rPr>
+        <w:t xml:space="preserve"> </w:t>
+      </w:r>
+      <w:r>
+        <w:rPr>
+          <w:rFonts w:asciiTheme="minorHAnsi" w:hAnsiTheme="minorHAnsi"/>
+          <w:highlight w:val="yellow"/>
+        </w:rPr>
+        <w:t>in the</w:t>
+      </w:r>
+      <w:r>
+        <w:rPr>
+          <w:rFonts w:asciiTheme="minorHAnsi" w:hAnsiTheme="minorHAnsi"/>
+          <w:highlight w:val="yellow"/>
+        </w:rPr>
+        <w:t xml:space="preserve"> event of </w:t>
+      </w:r>
+      <w:r>
+        <w:rPr>
+          <w:rFonts w:asciiTheme="minorHAnsi" w:hAnsiTheme="minorHAnsi"/>
+          <w:highlight w:val="yellow"/>
+        </w:rPr>
+        <w:t>a fire, a generator</w:t>
+      </w:r>
+      <w:r>
+        <w:rPr>
+          <w:rFonts w:asciiTheme="minorHAnsi" w:hAnsiTheme="minorHAnsi"/>
+          <w:highlight w:val="yellow"/>
+        </w:rPr>
+        <w:t xml:space="preserve"> that kicks in automatically to supply power to the servers </w:t>
+      </w:r>
+      <w:r>
+        <w:rPr>
+          <w:rFonts w:asciiTheme="minorHAnsi" w:hAnsiTheme="minorHAnsi"/>
+          <w:highlight w:val="yellow"/>
+        </w:rPr>
+        <w:t>during an outage, back-up</w:t>
+      </w:r>
+      <w:r>
+        <w:rPr>
+          <w:rFonts w:asciiTheme="minorHAnsi" w:hAnsiTheme="minorHAnsi"/>
+          <w:highlight w:val="yellow"/>
+        </w:rPr>
+        <w:t xml:space="preserve"> servers to ta</w:t>
+      </w:r>
+      <w:r>
+        <w:rPr>
+          <w:rFonts w:asciiTheme="minorHAnsi" w:hAnsiTheme="minorHAnsi"/>
+          <w:highlight w:val="yellow"/>
+        </w:rPr>
+        <w:t>ke place when one stops working and</w:t>
+      </w:r>
+      <w:r>
+        <w:rPr>
+          <w:rFonts w:asciiTheme="minorHAnsi" w:hAnsiTheme="minorHAnsi"/>
+          <w:highlight w:val="yellow"/>
+        </w:rPr>
+        <w:t xml:space="preserve"> daily back-ups of data</w:t>
+      </w:r>
+      <w:r>
+        <w:rPr>
+          <w:rFonts w:asciiTheme="minorHAnsi" w:hAnsiTheme="minorHAnsi"/>
+          <w:highlight w:val="yellow"/>
+        </w:rPr>
+        <w:t>, the list goes on, but these are the most significant regulations</w:t>
+      </w:r>
+      <w:r>
+        <w:rPr>
+          <w:rFonts w:asciiTheme="minorHAnsi" w:hAnsiTheme="minorHAnsi"/>
+          <w:highlight w:val="yellow"/>
+        </w:rPr>
+        <w:t>.</w:t>
+      </w:r>
+    </w:p>
+    <w:p>
+      <w:pPr>
+        <w:pStyle w:val="NormalWeb"/>
+        <w:spacing w:before="0" w:beforeAutospacing="0" w:after="0" w:afterAutospacing="0"/>
+        <w:rPr>
+          <w:rFonts w:asciiTheme="minorHAnsi" w:hAnsiTheme="minorHAnsi"/>
+        </w:rPr>
+      </w:pPr>
+      <w:r>
+        <w:rPr>
+          <w:rFonts w:asciiTheme="minorHAnsi" w:hAnsiTheme="minorHAnsi"/>
+        </w:rPr>
+        <w:t>In the case of MATHEX competition</w:t>
+      </w:r>
+      <w:r>
+        <w:rPr>
+          <w:rFonts w:asciiTheme="minorHAnsi" w:hAnsiTheme="minorHAnsi"/>
+        </w:rPr>
+        <w:t>,</w:t>
+      </w:r>
+      <w:r>
+        <w:rPr>
+          <w:rFonts w:asciiTheme="minorHAnsi" w:hAnsiTheme="minorHAnsi"/>
+        </w:rPr>
+        <w:t xml:space="preserve"> the current paper-pen system </w:t>
+      </w:r>
+      <w:r>
+        <w:rPr>
+          <w:rFonts w:asciiTheme="minorHAnsi" w:hAnsiTheme="minorHAnsi"/>
+        </w:rPr>
+        <w:t>would</w:t>
+      </w:r>
+      <w:r>
+        <w:rPr>
+          <w:rFonts w:asciiTheme="minorHAnsi" w:hAnsiTheme="minorHAnsi"/>
+        </w:rPr>
+        <w:t xml:space="preserve"> not be discar</w:t>
+      </w:r>
+      <w:r>
+        <w:rPr>
+          <w:rFonts w:asciiTheme="minorHAnsi" w:hAnsiTheme="minorHAnsi"/>
+        </w:rPr>
+        <w:t>ded as last resort back-up plan.</w:t>
       </w:r>
     </w:p>
     <w:p>
@@ -6875,22 +8954,111 @@
         <w:rPr>
           <w:rFonts w:asciiTheme="minorHAnsi" w:hAnsiTheme="minorHAnsi"/>
         </w:rPr>
-        <w:t xml:space="preserve">It includes hardware and software checks, ensure system is up to date and working to specifications. Also, implementation and alterations of features and testing. </w:t>
-      </w:r>
-    </w:p>
-    <w:p>
-      <w:pPr>
-        <w:pStyle w:val="NormalWeb"/>
-        <w:spacing w:before="0" w:beforeAutospacing="0" w:after="0" w:afterAutospacing="0"/>
-        <w:rPr>
-          <w:rFonts w:asciiTheme="minorHAnsi" w:hAnsiTheme="minorHAnsi"/>
-        </w:rPr>
-      </w:pPr>
-      <w:r>
-        <w:rPr>
-          <w:rFonts w:asciiTheme="minorHAnsi" w:hAnsiTheme="minorHAnsi"/>
-        </w:rPr>
-        <w:t xml:space="preserve">Maintenance may also be extended to other parts of the system such as the options mentioned in the failure management section  above. </w:t>
+        <w:t xml:space="preserve">It includes </w:t>
+      </w:r>
+      <w:r>
+        <w:rPr>
+          <w:rFonts w:asciiTheme="minorHAnsi" w:hAnsiTheme="minorHAnsi"/>
+          <w:highlight w:val="yellow"/>
+        </w:rPr>
+        <w:t>regular</w:t>
+      </w:r>
+      <w:r>
+        <w:rPr>
+          <w:rFonts w:asciiTheme="minorHAnsi" w:hAnsiTheme="minorHAnsi"/>
+        </w:rPr>
+        <w:t xml:space="preserve"> </w:t>
+      </w:r>
+      <w:r>
+        <w:rPr>
+          <w:rFonts w:asciiTheme="minorHAnsi" w:hAnsiTheme="minorHAnsi"/>
+        </w:rPr>
+        <w:t>hardware and software checks,</w:t>
+      </w:r>
+      <w:r>
+        <w:rPr>
+          <w:rFonts w:asciiTheme="minorHAnsi" w:hAnsiTheme="minorHAnsi"/>
+        </w:rPr>
+        <w:t xml:space="preserve"> </w:t>
+      </w:r>
+      <w:r>
+        <w:rPr>
+          <w:rFonts w:asciiTheme="minorHAnsi" w:hAnsiTheme="minorHAnsi"/>
+          <w:highlight w:val="yellow"/>
+        </w:rPr>
+        <w:t>to</w:t>
+      </w:r>
+      <w:r>
+        <w:rPr>
+          <w:rFonts w:asciiTheme="minorHAnsi" w:hAnsiTheme="minorHAnsi"/>
+          <w:highlight w:val="yellow"/>
+        </w:rPr>
+        <w:t xml:space="preserve"> ensure </w:t>
+      </w:r>
+      <w:r>
+        <w:rPr>
+          <w:rFonts w:asciiTheme="minorHAnsi" w:hAnsiTheme="minorHAnsi"/>
+          <w:highlight w:val="yellow"/>
+        </w:rPr>
+        <w:t>the</w:t>
+      </w:r>
+      <w:r>
+        <w:rPr>
+          <w:rFonts w:asciiTheme="minorHAnsi" w:hAnsiTheme="minorHAnsi"/>
+        </w:rPr>
+        <w:t xml:space="preserve"> </w:t>
+      </w:r>
+      <w:r>
+        <w:rPr>
+          <w:rFonts w:asciiTheme="minorHAnsi" w:hAnsiTheme="minorHAnsi"/>
+        </w:rPr>
+        <w:t xml:space="preserve">system is up to date and working to specifications. </w:t>
+      </w:r>
+      <w:r>
+        <w:rPr>
+          <w:rFonts w:asciiTheme="minorHAnsi" w:hAnsiTheme="minorHAnsi"/>
+          <w:highlight w:val="yellow"/>
+        </w:rPr>
+        <w:t>The solution may also undergo updates, for bug fixes and adding features, these will require testing.</w:t>
+      </w:r>
+    </w:p>
+    <w:p>
+      <w:pPr>
+        <w:pStyle w:val="NormalWeb"/>
+        <w:spacing w:before="0" w:beforeAutospacing="0" w:after="0" w:afterAutospacing="0"/>
+        <w:rPr>
+          <w:rFonts w:asciiTheme="minorHAnsi" w:hAnsiTheme="minorHAnsi"/>
+        </w:rPr>
+      </w:pPr>
+      <w:r>
+        <w:rPr>
+          <w:rFonts w:asciiTheme="minorHAnsi" w:hAnsiTheme="minorHAnsi"/>
+        </w:rPr>
+        <w:t>Maintenance may also be extended to other parts of the system</w:t>
+      </w:r>
+      <w:r>
+        <w:rPr>
+          <w:rFonts w:asciiTheme="minorHAnsi" w:hAnsiTheme="minorHAnsi"/>
+        </w:rPr>
+        <w:t>,</w:t>
+      </w:r>
+      <w:r>
+        <w:rPr>
+          <w:rFonts w:asciiTheme="minorHAnsi" w:hAnsiTheme="minorHAnsi"/>
+        </w:rPr>
+        <w:t xml:space="preserve"> such as the options mentioned in </w:t>
+      </w:r>
+      <w:r>
+        <w:rPr>
+          <w:rFonts w:asciiTheme="minorHAnsi" w:hAnsiTheme="minorHAnsi"/>
+        </w:rPr>
+        <w:t xml:space="preserve">the failure management section </w:t>
+      </w:r>
+      <w:r>
+        <w:rPr>
+          <w:rFonts w:asciiTheme="minorHAnsi" w:hAnsiTheme="minorHAnsi"/>
+        </w:rPr>
+        <w:t xml:space="preserve">above. </w:t>
       </w:r>
     </w:p>
     <w:p>
@@ -6953,82 +9121,121 @@
           <w:b/>
           <w:bCs/>
         </w:rPr>
-        <w:t xml:space="preserve">Cost to run the equipment’s. </w:t>
-      </w:r>
-    </w:p>
-    <w:p>
-      <w:pPr>
-        <w:pStyle w:val="NormalWeb"/>
-        <w:spacing w:before="0" w:beforeAutospacing="0" w:after="0" w:afterAutospacing="0"/>
-        <w:rPr>
-          <w:rFonts w:asciiTheme="minorHAnsi" w:hAnsiTheme="minorHAnsi"/>
-        </w:rPr>
-      </w:pPr>
-      <w:r>
-        <w:rPr>
-          <w:rFonts w:asciiTheme="minorHAnsi" w:hAnsiTheme="minorHAnsi"/>
-        </w:rPr>
-        <w:t> </w:t>
-      </w:r>
-    </w:p>
-    <w:p>
-      <w:pPr>
-        <w:pStyle w:val="NormalWeb"/>
-        <w:spacing w:before="0" w:beforeAutospacing="0" w:after="0" w:afterAutospacing="0"/>
-        <w:rPr>
-          <w:rFonts w:asciiTheme="minorHAnsi" w:hAnsiTheme="minorHAnsi"/>
-        </w:rPr>
-      </w:pPr>
-      <w:r>
-        <w:rPr>
-          <w:rFonts w:asciiTheme="minorHAnsi" w:hAnsiTheme="minorHAnsi"/>
-        </w:rPr>
-        <w:t xml:space="preserve">The system will require resources since energy power to labour. We assume that the servers and its peripherical devices will not be located at the venue and will need to be moved from place to place, which will also infer set-up costs and tests. </w:t>
-      </w:r>
-    </w:p>
-    <w:p>
-      <w:pPr>
-        <w:pStyle w:val="NormalWeb"/>
-        <w:spacing w:before="0" w:beforeAutospacing="0" w:after="0" w:afterAutospacing="0"/>
-        <w:rPr>
-          <w:rFonts w:asciiTheme="minorHAnsi" w:hAnsiTheme="minorHAnsi"/>
-        </w:rPr>
-      </w:pPr>
-      <w:r>
-        <w:rPr>
-          <w:rFonts w:asciiTheme="minorHAnsi" w:hAnsiTheme="minorHAnsi"/>
-        </w:rPr>
-        <w:t>Maintenance of the system will also generate costs as well as possible hardware faults.</w:t>
-      </w:r>
-    </w:p>
-    <w:p>
-      <w:pPr>
-        <w:pStyle w:val="NormalWeb"/>
-        <w:spacing w:before="0" w:beforeAutospacing="0" w:after="0" w:afterAutospacing="0"/>
-        <w:rPr>
-          <w:rFonts w:asciiTheme="minorHAnsi" w:hAnsiTheme="minorHAnsi"/>
-        </w:rPr>
-      </w:pPr>
-      <w:r>
-        <w:rPr>
-          <w:rFonts w:asciiTheme="minorHAnsi" w:hAnsiTheme="minorHAnsi"/>
-        </w:rPr>
-        <w:t> </w:t>
-      </w:r>
-    </w:p>
-    <w:p>
-      <w:pPr>
-        <w:pStyle w:val="NormalWeb"/>
-        <w:spacing w:before="0" w:beforeAutospacing="0" w:after="0" w:afterAutospacing="0"/>
-        <w:rPr>
-          <w:rFonts w:asciiTheme="minorHAnsi" w:hAnsiTheme="minorHAnsi"/>
-        </w:rPr>
-      </w:pPr>
+        <w:t xml:space="preserve">Cost to run the </w:t>
+      </w:r>
       <w:r>
         <w:rPr>
           <w:rFonts w:asciiTheme="minorHAnsi" w:hAnsiTheme="minorHAnsi"/>
           <w:b/>
           <w:bCs/>
+          <w:highlight w:val="yellow"/>
+        </w:rPr>
+        <w:t>equipment</w:t>
+      </w:r>
+      <w:r>
+        <w:rPr>
+          <w:rFonts w:asciiTheme="minorHAnsi" w:hAnsiTheme="minorHAnsi"/>
+          <w:b/>
+          <w:bCs/>
+          <w:highlight w:val="yellow"/>
+        </w:rPr>
+        <w:t>.</w:t>
+      </w:r>
+      <w:r>
+        <w:rPr>
+          <w:rFonts w:asciiTheme="minorHAnsi" w:hAnsiTheme="minorHAnsi"/>
+          <w:b/>
+          <w:bCs/>
+        </w:rPr>
+        <w:t xml:space="preserve"> </w:t>
+      </w:r>
+    </w:p>
+    <w:p>
+      <w:pPr>
+        <w:pStyle w:val="NormalWeb"/>
+        <w:spacing w:before="0" w:beforeAutospacing="0" w:after="0" w:afterAutospacing="0"/>
+        <w:rPr>
+          <w:rFonts w:asciiTheme="minorHAnsi" w:hAnsiTheme="minorHAnsi"/>
+        </w:rPr>
+      </w:pPr>
+      <w:r>
+        <w:rPr>
+          <w:rFonts w:asciiTheme="minorHAnsi" w:hAnsiTheme="minorHAnsi"/>
+        </w:rPr>
+        <w:t> </w:t>
+      </w:r>
+    </w:p>
+    <w:p>
+      <w:pPr>
+        <w:pStyle w:val="NormalWeb"/>
+        <w:spacing w:before="0" w:beforeAutospacing="0" w:after="0" w:afterAutospacing="0"/>
+        <w:rPr>
+          <w:rFonts w:asciiTheme="minorHAnsi" w:hAnsiTheme="minorHAnsi"/>
+        </w:rPr>
+      </w:pPr>
+      <w:r>
+        <w:rPr>
+          <w:rFonts w:asciiTheme="minorHAnsi" w:hAnsiTheme="minorHAnsi"/>
+          <w:color w:val="FF0000"/>
+        </w:rPr>
+        <w:t>The system will require resources since energy power to labour.</w:t>
+      </w:r>
+      <w:r>
+        <w:rPr>
+          <w:rFonts w:asciiTheme="minorHAnsi" w:hAnsiTheme="minorHAnsi"/>
+        </w:rPr>
+        <w:t xml:space="preserve"> We assume that the servers and its peripherical devices will not be located at the venue and will need to be moved from place to place, which will also infer set-up costs and tests. </w:t>
+      </w:r>
+    </w:p>
+    <w:p>
+      <w:pPr>
+        <w:pStyle w:val="NormalWeb"/>
+        <w:spacing w:before="0" w:beforeAutospacing="0" w:after="0" w:afterAutospacing="0"/>
+        <w:rPr>
+          <w:rFonts w:asciiTheme="minorHAnsi" w:hAnsiTheme="minorHAnsi"/>
+        </w:rPr>
+      </w:pPr>
+      <w:r>
+        <w:rPr>
+          <w:rFonts w:asciiTheme="minorHAnsi" w:hAnsiTheme="minorHAnsi"/>
+        </w:rPr>
+        <w:t>Maintenance of the system will also generate costs as well as possible hardware faults.</w:t>
+      </w:r>
+      <w:r>
+        <w:rPr>
+          <w:rFonts w:asciiTheme="minorHAnsi" w:hAnsiTheme="minorHAnsi"/>
+        </w:rPr>
+        <w:t xml:space="preserve"> </w:t>
+      </w:r>
+    </w:p>
+    <w:p>
+      <w:pPr>
+        <w:pStyle w:val="NormalWeb"/>
+        <w:spacing w:before="0" w:beforeAutospacing="0" w:after="0" w:afterAutospacing="0"/>
+        <w:rPr>
+          <w:rFonts w:asciiTheme="minorHAnsi" w:hAnsiTheme="minorHAnsi"/>
+        </w:rPr>
+      </w:pPr>
+      <w:r>
+        <w:rPr>
+          <w:rFonts w:asciiTheme="minorHAnsi" w:hAnsiTheme="minorHAnsi"/>
+        </w:rPr>
+        <w:t> </w:t>
+      </w:r>
+    </w:p>
+    <w:p>
+      <w:pPr>
+        <w:pStyle w:val="NormalWeb"/>
+        <w:spacing w:before="0" w:beforeAutospacing="0" w:after="0" w:afterAutospacing="0"/>
+        <w:rPr>
+          <w:rFonts w:asciiTheme="minorHAnsi" w:hAnsiTheme="minorHAnsi"/>
+        </w:rPr>
+      </w:pPr>
+      <w:r>
+        <w:rPr>
+          <w:rFonts w:asciiTheme="minorHAnsi" w:hAnsiTheme="minorHAnsi"/>
+          <w:b/>
+          <w:bCs/>
         </w:rPr>
         <w:t xml:space="preserve">Durability </w:t>
       </w:r>
@@ -7060,37 +9267,159 @@
         <w:rPr>
           <w:rFonts w:asciiTheme="minorHAnsi" w:hAnsiTheme="minorHAnsi"/>
         </w:rPr>
-        <w:t>A computer also have a lifespan which is usually estimated between 3 to 5 years, but it is subjective. It will depend on how it is used, how often it is used an how it is maintained.</w:t>
-      </w:r>
-    </w:p>
-    <w:p>
-      <w:pPr>
-        <w:pStyle w:val="NormalWeb"/>
-        <w:spacing w:before="0" w:beforeAutospacing="0" w:after="0" w:afterAutospacing="0"/>
-        <w:rPr>
-          <w:rFonts w:asciiTheme="minorHAnsi" w:hAnsiTheme="minorHAnsi"/>
-        </w:rPr>
-      </w:pPr>
-      <w:r>
-        <w:rPr>
-          <w:rFonts w:asciiTheme="minorHAnsi" w:hAnsiTheme="minorHAnsi"/>
-        </w:rPr>
-        <w:t xml:space="preserve">There are many system out there that have been running for several years and may be still live for many to come with the appropriate maintenance. </w:t>
-      </w:r>
-    </w:p>
-    <w:p>
-      <w:pPr>
-        <w:pStyle w:val="NormalWeb"/>
-        <w:spacing w:before="0" w:beforeAutospacing="0" w:after="0" w:afterAutospacing="0"/>
-        <w:rPr>
-          <w:rFonts w:asciiTheme="minorHAnsi" w:hAnsiTheme="minorHAnsi"/>
-        </w:rPr>
-      </w:pPr>
-      <w:r>
-        <w:rPr>
-          <w:rFonts w:asciiTheme="minorHAnsi" w:hAnsiTheme="minorHAnsi"/>
-        </w:rPr>
-        <w:t>That been said it is important to know that further costs are expected.</w:t>
+        <w:t xml:space="preserve">A computer also </w:t>
+      </w:r>
+      <w:r>
+        <w:rPr>
+          <w:rFonts w:asciiTheme="minorHAnsi" w:hAnsiTheme="minorHAnsi"/>
+          <w:highlight w:val="yellow"/>
+        </w:rPr>
+        <w:t>has</w:t>
+      </w:r>
+      <w:r>
+        <w:rPr>
+          <w:rFonts w:asciiTheme="minorHAnsi" w:hAnsiTheme="minorHAnsi"/>
+        </w:rPr>
+        <w:t xml:space="preserve"> </w:t>
+      </w:r>
+      <w:r>
+        <w:rPr>
+          <w:rFonts w:asciiTheme="minorHAnsi" w:hAnsiTheme="minorHAnsi"/>
+          <w:highlight w:val="yellow"/>
+        </w:rPr>
+        <w:t>a lifespan</w:t>
+      </w:r>
+      <w:r>
+        <w:rPr>
+          <w:rFonts w:asciiTheme="minorHAnsi" w:hAnsiTheme="minorHAnsi"/>
+          <w:highlight w:val="yellow"/>
+        </w:rPr>
+        <w:t>,</w:t>
+      </w:r>
+      <w:r>
+        <w:rPr>
+          <w:rFonts w:asciiTheme="minorHAnsi" w:hAnsiTheme="minorHAnsi"/>
+        </w:rPr>
+        <w:t xml:space="preserve"> which is usually estimated between 3 to 5 years, but it is subjective. It will depend on how it is used, how often it is used</w:t>
+      </w:r>
+      <w:r>
+        <w:rPr>
+          <w:rFonts w:asciiTheme="minorHAnsi" w:hAnsiTheme="minorHAnsi"/>
+          <w:highlight w:val="yellow"/>
+        </w:rPr>
+        <w:t>,</w:t>
+      </w:r>
+      <w:r>
+        <w:rPr>
+          <w:rFonts w:asciiTheme="minorHAnsi" w:hAnsiTheme="minorHAnsi"/>
+          <w:highlight w:val="yellow"/>
+        </w:rPr>
+        <w:t xml:space="preserve"> an</w:t>
+      </w:r>
+      <w:r>
+        <w:rPr>
+          <w:rFonts w:asciiTheme="minorHAnsi" w:hAnsiTheme="minorHAnsi"/>
+          <w:highlight w:val="yellow"/>
+        </w:rPr>
+        <w:t>d</w:t>
+      </w:r>
+      <w:r>
+        <w:rPr>
+          <w:rFonts w:asciiTheme="minorHAnsi" w:hAnsiTheme="minorHAnsi"/>
+          <w:highlight w:val="yellow"/>
+        </w:rPr>
+        <w:t xml:space="preserve"> how it is maintained.</w:t>
+      </w:r>
+    </w:p>
+    <w:p>
+      <w:pPr>
+        <w:pStyle w:val="NormalWeb"/>
+        <w:spacing w:before="0" w:beforeAutospacing="0" w:after="0" w:afterAutospacing="0"/>
+        <w:rPr>
+          <w:rFonts w:asciiTheme="minorHAnsi" w:hAnsiTheme="minorHAnsi"/>
+        </w:rPr>
+      </w:pPr>
+      <w:r>
+        <w:rPr>
+          <w:rFonts w:asciiTheme="minorHAnsi" w:hAnsiTheme="minorHAnsi"/>
+        </w:rPr>
+        <w:t xml:space="preserve">There are many </w:t>
+      </w:r>
+      <w:r>
+        <w:rPr>
+          <w:rFonts w:asciiTheme="minorHAnsi" w:hAnsiTheme="minorHAnsi"/>
+          <w:highlight w:val="yellow"/>
+        </w:rPr>
+        <w:t>system</w:t>
+      </w:r>
+      <w:r>
+        <w:rPr>
+          <w:rFonts w:asciiTheme="minorHAnsi" w:hAnsiTheme="minorHAnsi"/>
+          <w:highlight w:val="yellow"/>
+        </w:rPr>
+        <w:t>s</w:t>
+      </w:r>
+      <w:r>
+        <w:rPr>
+          <w:rFonts w:asciiTheme="minorHAnsi" w:hAnsiTheme="minorHAnsi"/>
+          <w:highlight w:val="yellow"/>
+        </w:rPr>
+        <w:t xml:space="preserve"> </w:t>
+      </w:r>
+      <w:r>
+        <w:rPr>
+          <w:rFonts w:asciiTheme="minorHAnsi" w:hAnsiTheme="minorHAnsi"/>
+          <w:highlight w:val="yellow"/>
+        </w:rPr>
+        <w:t>in existence</w:t>
+      </w:r>
+      <w:r>
+        <w:rPr>
+          <w:rFonts w:asciiTheme="minorHAnsi" w:hAnsiTheme="minorHAnsi"/>
+        </w:rPr>
+        <w:t xml:space="preserve"> that have been running for several years </w:t>
+      </w:r>
+      <w:r>
+        <w:rPr>
+          <w:rFonts w:asciiTheme="minorHAnsi" w:hAnsiTheme="minorHAnsi"/>
+          <w:highlight w:val="yellow"/>
+        </w:rPr>
+        <w:t xml:space="preserve">and </w:t>
+      </w:r>
+      <w:r>
+        <w:rPr>
+          <w:rFonts w:asciiTheme="minorHAnsi" w:hAnsiTheme="minorHAnsi"/>
+          <w:highlight w:val="yellow"/>
+        </w:rPr>
+        <w:t>will likely</w:t>
+      </w:r>
+      <w:r>
+        <w:rPr>
+          <w:rFonts w:asciiTheme="minorHAnsi" w:hAnsiTheme="minorHAnsi"/>
+        </w:rPr>
+        <w:t xml:space="preserve"> </w:t>
+      </w:r>
+      <w:r>
+        <w:rPr>
+          <w:rFonts w:asciiTheme="minorHAnsi" w:hAnsiTheme="minorHAnsi"/>
+        </w:rPr>
+        <w:t xml:space="preserve">still live for many to come with the appropriate maintenance. </w:t>
+      </w:r>
+    </w:p>
+    <w:p>
+      <w:pPr>
+        <w:pStyle w:val="NormalWeb"/>
+        <w:spacing w:before="0" w:beforeAutospacing="0" w:after="0" w:afterAutospacing="0"/>
+        <w:rPr>
+          <w:rFonts w:asciiTheme="minorHAnsi" w:hAnsiTheme="minorHAnsi"/>
+        </w:rPr>
+      </w:pPr>
+      <w:r>
+        <w:rPr>
+          <w:rFonts w:asciiTheme="minorHAnsi" w:hAnsiTheme="minorHAnsi"/>
+          <w:highlight w:val="yellow"/>
+        </w:rPr>
+        <w:t>However, replacing parts is to be expected, which will incur further costs.</w:t>
       </w:r>
     </w:p>
     <w:p>
@@ -7117,6 +9446,7 @@
           <w:b/>
           <w:sz w:val="36"/>
         </w:rPr>
+        <w:lastRenderedPageBreak/>
         <w:br w:type="page"/>
       </w:r>
     </w:p>
@@ -7131,7 +9461,7 @@
           <w:sz w:val="32"/>
         </w:rPr>
       </w:pPr>
-      <w:bookmarkStart w:id="9" w:name="_Toc488680737"/>
+      <w:bookmarkStart w:id="8" w:name="_Toc488680737"/>
       <w:r>
         <w:rPr>
           <w:rFonts w:asciiTheme="minorHAnsi" w:hAnsiTheme="minorHAnsi"/>
@@ -7141,7 +9471,7 @@
         <w:lastRenderedPageBreak/>
         <w:t>Cloud Solutions</w:t>
       </w:r>
-      <w:bookmarkEnd w:id="9"/>
+      <w:bookmarkEnd w:id="8"/>
     </w:p>
     <w:p>
       <w:pPr>
@@ -7179,17 +9509,78 @@
           <w:rFonts w:eastAsia="Times New Roman" w:cs="Times New Roman"/>
           <w:sz w:val="24"/>
           <w:szCs w:val="24"/>
-          <w:lang w:eastAsia="en-NZ"/>
-        </w:rPr>
-      </w:pPr>
-      <w:r>
-        <w:rPr>
-          <w:rFonts w:eastAsia="Times New Roman" w:cs="Times New Roman"/>
-          <w:sz w:val="24"/>
-          <w:szCs w:val="24"/>
-          <w:lang w:eastAsia="en-NZ"/>
-        </w:rPr>
-        <w:t>The first is a series of static web pages for all necessary components of the system. A small database, consisting of one or two tables will store data. A user will access a web page which will send a request to the server, which pulls data from the database and displays it on the webpage. The judges will also be using a web page, but instead they will be sending requests for the server to transfer data into the database.</w:t>
+          <w:highlight w:val="yellow"/>
+          <w:lang w:eastAsia="en-NZ"/>
+        </w:rPr>
+      </w:pPr>
+      <w:r>
+        <w:rPr>
+          <w:rFonts w:eastAsia="Times New Roman" w:cs="Times New Roman"/>
+          <w:sz w:val="24"/>
+          <w:szCs w:val="24"/>
+          <w:highlight w:val="yellow"/>
+          <w:lang w:eastAsia="en-NZ"/>
+        </w:rPr>
+        <w:t xml:space="preserve">The first is a series of static web pages for all necessary components of the system. </w:t>
+      </w:r>
+      <w:r>
+        <w:rPr>
+          <w:rFonts w:eastAsia="Times New Roman" w:cs="Times New Roman"/>
+          <w:sz w:val="24"/>
+          <w:szCs w:val="24"/>
+          <w:highlight w:val="yellow"/>
+          <w:lang w:eastAsia="en-NZ"/>
+        </w:rPr>
+        <w:t xml:space="preserve">This includes; a small database and two or more webpages. </w:t>
+      </w:r>
+    </w:p>
+    <w:p>
+      <w:pPr>
+        <w:spacing w:after="0" w:line="240" w:lineRule="auto"/>
+        <w:rPr>
+          <w:rFonts w:eastAsia="Times New Roman" w:cs="Times New Roman"/>
+          <w:sz w:val="24"/>
+          <w:szCs w:val="24"/>
+          <w:lang w:eastAsia="en-NZ"/>
+        </w:rPr>
+      </w:pPr>
+      <w:r>
+        <w:rPr>
+          <w:rFonts w:eastAsia="Times New Roman" w:cs="Times New Roman"/>
+          <w:sz w:val="24"/>
+          <w:szCs w:val="24"/>
+          <w:highlight w:val="yellow"/>
+          <w:lang w:eastAsia="en-NZ"/>
+        </w:rPr>
+        <w:t>The</w:t>
+      </w:r>
+      <w:r>
+        <w:rPr>
+          <w:rFonts w:eastAsia="Times New Roman" w:cs="Times New Roman"/>
+          <w:sz w:val="24"/>
+          <w:szCs w:val="24"/>
+          <w:lang w:eastAsia="en-NZ"/>
+        </w:rPr>
+        <w:t xml:space="preserve"> small database, consisting of one or two tables will store data. A user will access a web page which will send a request to the server, which pulls data from the database and displays it on the webpage. The judges will also be using a web page, but instead they will be sending requests for the server to transfer data into the database.</w:t>
+      </w:r>
+      <w:r>
+        <w:rPr>
+          <w:rFonts w:eastAsia="Times New Roman" w:cs="Times New Roman"/>
+          <w:sz w:val="24"/>
+          <w:szCs w:val="24"/>
+          <w:lang w:eastAsia="en-NZ"/>
+        </w:rPr>
+        <w:t xml:space="preserve"> </w:t>
+      </w:r>
+      <w:r>
+        <w:rPr>
+          <w:rFonts w:eastAsia="Times New Roman" w:cs="Times New Roman"/>
+          <w:sz w:val="24"/>
+          <w:szCs w:val="24"/>
+          <w:highlight w:val="yellow"/>
+          <w:lang w:eastAsia="en-NZ"/>
+        </w:rPr>
+        <w:t>To add security to the system, there is the option to include a login page for judges, otherwise they can be given a generated URL to access the pages privately.</w:t>
       </w:r>
     </w:p>
     <w:p>
@@ -7584,77 +9975,28 @@
           <w:lang w:eastAsia="en-NZ"/>
         </w:rPr>
       </w:pPr>
-      <w:bookmarkStart w:id="10" w:name="_Toc488680738"/>
+      <w:bookmarkStart w:id="9" w:name="_Toc488680738"/>
       <w:r>
         <w:rPr>
           <w:rFonts w:eastAsia="Times New Roman" w:cs="Times New Roman"/>
           <w:b/>
           <w:bCs/>
-          <w:lang w:eastAsia="en-NZ"/>
-        </w:rPr>
-        <w:t>What is web hosting?</w:t>
-      </w:r>
-      <w:bookmarkEnd w:id="10"/>
-    </w:p>
-    <w:p>
-      <w:pPr>
-        <w:spacing w:after="320" w:line="240" w:lineRule="auto"/>
-        <w:rPr>
-          <w:rFonts w:eastAsia="Times New Roman" w:cs="Times New Roman"/>
-          <w:sz w:val="24"/>
-          <w:szCs w:val="24"/>
-          <w:lang w:eastAsia="en-NZ"/>
-        </w:rPr>
-      </w:pPr>
-      <w:r>
-        <w:rPr>
-          <w:rFonts w:eastAsia="Times New Roman" w:cs="Times New Roman"/>
-          <w:sz w:val="24"/>
-          <w:szCs w:val="24"/>
-          <w:lang w:eastAsia="en-NZ"/>
-        </w:rPr>
-        <w:t>Web hosting can be thought of as having a high-tech computer, with a huge amount of storage space and processing power, all available through an internet browser. In reality, the web host already has all the necessary (and very powerful) hardware, they’re just letting you use it for a small price, and providing an interface for you to control it.</w:t>
-      </w:r>
-    </w:p>
-    <w:p>
-      <w:pPr>
-        <w:spacing w:after="320" w:line="240" w:lineRule="auto"/>
-        <w:rPr>
-          <w:rFonts w:eastAsia="Times New Roman" w:cs="Times New Roman"/>
-          <w:sz w:val="24"/>
-          <w:szCs w:val="24"/>
-          <w:lang w:eastAsia="en-NZ"/>
-        </w:rPr>
-      </w:pPr>
-      <w:r>
-        <w:rPr>
-          <w:rFonts w:eastAsia="Times New Roman" w:cs="Times New Roman"/>
-          <w:sz w:val="24"/>
-          <w:szCs w:val="24"/>
-          <w:lang w:eastAsia="en-NZ"/>
-        </w:rPr>
-        <w:t>A web application is stored with the web host, and set up with a domain so that users can access the system. From there the web host handles all the data, requests and runs the software as it was designed. This solution is reliable, easily accessible and low-maintenance.</w:t>
-      </w:r>
-    </w:p>
-    <w:p>
-      <w:pPr>
-        <w:pStyle w:val="Heading3"/>
-        <w:rPr>
-          <w:rFonts w:eastAsia="Times New Roman" w:cs="Times New Roman"/>
-          <w:lang w:eastAsia="en-NZ"/>
-        </w:rPr>
-      </w:pPr>
-      <w:bookmarkStart w:id="11" w:name="_Toc488680739"/>
+          <w:highlight w:val="yellow"/>
+          <w:lang w:eastAsia="en-NZ"/>
+        </w:rPr>
+        <w:t>Web H</w:t>
+      </w:r>
       <w:r>
         <w:rPr>
           <w:rFonts w:eastAsia="Times New Roman" w:cs="Times New Roman"/>
           <w:b/>
           <w:bCs/>
-          <w:lang w:eastAsia="en-NZ"/>
-        </w:rPr>
-        <w:t>Why Amazon?</w:t>
-      </w:r>
-      <w:bookmarkEnd w:id="11"/>
+          <w:highlight w:val="yellow"/>
+          <w:lang w:eastAsia="en-NZ"/>
+        </w:rPr>
+        <w:t>osting</w:t>
+      </w:r>
+      <w:bookmarkEnd w:id="9"/>
     </w:p>
     <w:p>
       <w:pPr>
@@ -7673,6 +10015,66 @@
           <w:szCs w:val="24"/>
           <w:lang w:eastAsia="en-NZ"/>
         </w:rPr>
+        <w:t>Web hosting can be thought of as having a high-tech computer, with a huge amount of storage space and processing power, all available through an internet browser. In reality, the web host already has all the necessary (and very powerful) hardware, they’re just letting you use it for a small price, and providing an interface for you to control it.</w:t>
+      </w:r>
+    </w:p>
+    <w:p>
+      <w:pPr>
+        <w:spacing w:after="320" w:line="240" w:lineRule="auto"/>
+        <w:rPr>
+          <w:rFonts w:eastAsia="Times New Roman" w:cs="Times New Roman"/>
+          <w:sz w:val="24"/>
+          <w:szCs w:val="24"/>
+          <w:lang w:eastAsia="en-NZ"/>
+        </w:rPr>
+      </w:pPr>
+      <w:r>
+        <w:rPr>
+          <w:rFonts w:eastAsia="Times New Roman" w:cs="Times New Roman"/>
+          <w:sz w:val="24"/>
+          <w:szCs w:val="24"/>
+          <w:lang w:eastAsia="en-NZ"/>
+        </w:rPr>
+        <w:t>A web application is stored with the web host, and set up with a domain so that users can access the system. From there the web host handles all the data, requests and runs the software as it was designed. This solution is reliable, easily accessible and low-maintenance.</w:t>
+      </w:r>
+    </w:p>
+    <w:p>
+      <w:pPr>
+        <w:pStyle w:val="Heading3"/>
+        <w:rPr>
+          <w:rFonts w:eastAsia="Times New Roman" w:cs="Times New Roman"/>
+          <w:lang w:eastAsia="en-NZ"/>
+        </w:rPr>
+      </w:pPr>
+      <w:r>
+        <w:rPr>
+          <w:rFonts w:eastAsia="Times New Roman" w:cs="Times New Roman"/>
+          <w:b/>
+          <w:bCs/>
+          <w:highlight w:val="yellow"/>
+          <w:lang w:eastAsia="en-NZ"/>
+        </w:rPr>
+        <w:lastRenderedPageBreak/>
+        <w:t>Amazon</w:t>
+      </w:r>
+    </w:p>
+    <w:p>
+      <w:pPr>
+        <w:spacing w:after="320" w:line="240" w:lineRule="auto"/>
+        <w:rPr>
+          <w:rFonts w:eastAsia="Times New Roman" w:cs="Times New Roman"/>
+          <w:sz w:val="24"/>
+          <w:szCs w:val="24"/>
+          <w:lang w:eastAsia="en-NZ"/>
+        </w:rPr>
+      </w:pPr>
+      <w:r>
+        <w:rPr>
+          <w:rFonts w:eastAsia="Times New Roman" w:cs="Times New Roman"/>
+          <w:sz w:val="24"/>
+          <w:szCs w:val="24"/>
+          <w:lang w:eastAsia="en-NZ"/>
+        </w:rPr>
         <w:t>Amazon is a powerful and cost effective solution to web-hosting. It provides more computing power than any other online service and is completely free to join.</w:t>
       </w:r>
     </w:p>
@@ -7693,7 +10095,6 @@
           <w:szCs w:val="24"/>
           <w:lang w:eastAsia="en-NZ"/>
         </w:rPr>
-        <w:lastRenderedPageBreak/>
         <w:t>Amazon only charges for what you use, so setting up a small website will only cost cents per year.</w:t>
       </w:r>
     </w:p>
@@ -7817,37 +10218,18 @@
           <w:lang w:eastAsia="en-NZ"/>
         </w:rPr>
       </w:pPr>
-      <w:bookmarkStart w:id="12" w:name="_Toc488680740"/>
+      <w:proofErr w:type="spellStart"/>
       <w:r>
         <w:rPr>
           <w:rFonts w:eastAsia="Times New Roman" w:cs="Times New Roman"/>
           <w:b/>
           <w:bCs/>
-          <w:lang w:eastAsia="en-NZ"/>
-        </w:rPr>
-        <w:t xml:space="preserve">Why </w:t>
-      </w:r>
-      <w:proofErr w:type="spellStart"/>
-      <w:r>
-        <w:rPr>
-          <w:rFonts w:eastAsia="Times New Roman" w:cs="Times New Roman"/>
-          <w:b/>
-          <w:bCs/>
+          <w:highlight w:val="yellow"/>
           <w:lang w:eastAsia="en-NZ"/>
         </w:rPr>
         <w:t>Cloudflare</w:t>
       </w:r>
       <w:proofErr w:type="spellEnd"/>
-      <w:r>
-        <w:rPr>
-          <w:rFonts w:eastAsia="Times New Roman" w:cs="Times New Roman"/>
-          <w:b/>
-          <w:bCs/>
-          <w:lang w:eastAsia="en-NZ"/>
-        </w:rPr>
-        <w:t>?</w:t>
-      </w:r>
-      <w:bookmarkEnd w:id="12"/>
     </w:p>
     <w:p>
       <w:pPr>
@@ -8040,21 +10422,22 @@
         <w:rPr>
           <w:rFonts w:eastAsia="Times New Roman" w:cs="Times New Roman"/>
           <w:sz w:val="28"/>
-          <w:lang w:eastAsia="en-NZ"/>
-        </w:rPr>
-      </w:pPr>
-      <w:bookmarkStart w:id="13" w:name="_Toc488680741"/>
+          <w:highlight w:val="yellow"/>
+          <w:lang w:eastAsia="en-NZ"/>
+        </w:rPr>
+      </w:pPr>
       <w:r>
         <w:rPr>
           <w:rFonts w:eastAsia="Times New Roman" w:cs="Times New Roman"/>
           <w:b/>
           <w:bCs/>
           <w:sz w:val="28"/>
-          <w:lang w:eastAsia="en-NZ"/>
-        </w:rPr>
-        <w:t>Is there already a solution out there?</w:t>
-      </w:r>
-      <w:bookmarkEnd w:id="13"/>
+          <w:highlight w:val="yellow"/>
+          <w:lang w:eastAsia="en-NZ"/>
+        </w:rPr>
+        <w:lastRenderedPageBreak/>
+        <w:t>Existing Solutions</w:t>
+      </w:r>
     </w:p>
     <w:p>
       <w:pPr>
@@ -8071,9 +10454,19 @@
           <w:rFonts w:eastAsia="Times New Roman" w:cs="Times New Roman"/>
           <w:sz w:val="24"/>
           <w:szCs w:val="24"/>
-          <w:lang w:eastAsia="en-NZ"/>
-        </w:rPr>
-        <w:t xml:space="preserve">Absolutely, yes. There has been a demand for custom </w:t>
+          <w:highlight w:val="yellow"/>
+          <w:lang w:eastAsia="en-NZ"/>
+        </w:rPr>
+        <w:t>There has been a</w:t>
+      </w:r>
+      <w:r>
+        <w:rPr>
+          <w:rFonts w:eastAsia="Times New Roman" w:cs="Times New Roman"/>
+          <w:sz w:val="24"/>
+          <w:szCs w:val="24"/>
+          <w:lang w:eastAsia="en-NZ"/>
+        </w:rPr>
+        <w:t xml:space="preserve"> demand for custom </w:t>
       </w:r>
       <w:r>
         <w:rPr>
@@ -8091,7 +10484,25 @@
           <w:szCs w:val="24"/>
           <w:lang w:eastAsia="en-NZ"/>
         </w:rPr>
-        <w:t>, though not a very high one. After some research we found two suitable pre-made solutions.</w:t>
+        <w:t xml:space="preserve">, though not </w:t>
+      </w:r>
+      <w:r>
+        <w:rPr>
+          <w:rFonts w:eastAsia="Times New Roman" w:cs="Times New Roman"/>
+          <w:sz w:val="24"/>
+          <w:szCs w:val="24"/>
+          <w:lang w:eastAsia="en-NZ"/>
+        </w:rPr>
+        <w:t>significant</w:t>
+      </w:r>
+      <w:r>
+        <w:rPr>
+          <w:rFonts w:eastAsia="Times New Roman" w:cs="Times New Roman"/>
+          <w:sz w:val="24"/>
+          <w:szCs w:val="24"/>
+          <w:lang w:eastAsia="en-NZ"/>
+        </w:rPr>
+        <w:t xml:space="preserve"> one. After some research we found two suitable pre-made solutions.</w:t>
       </w:r>
     </w:p>
     <w:p>
@@ -8154,8 +10565,76 @@
           <w:szCs w:val="24"/>
           <w:lang w:eastAsia="en-NZ"/>
         </w:rPr>
-        <w:lastRenderedPageBreak/>
-        <w:t xml:space="preserve">An iOS exclusive app, for an affordable $0.99US. Allows users to create </w:t>
+        <w:t xml:space="preserve">An iOS exclusive app, for an affordable $0.99US. </w:t>
+      </w:r>
+      <w:r>
+        <w:rPr>
+          <w:rFonts w:eastAsia="Times New Roman" w:cs="Times New Roman"/>
+          <w:sz w:val="24"/>
+          <w:szCs w:val="24"/>
+          <w:highlight w:val="yellow"/>
+          <w:lang w:eastAsia="en-NZ"/>
+        </w:rPr>
+        <w:t>This solution a</w:t>
+      </w:r>
+      <w:r>
+        <w:rPr>
+          <w:rFonts w:eastAsia="Times New Roman" w:cs="Times New Roman"/>
+          <w:sz w:val="24"/>
+          <w:szCs w:val="24"/>
+          <w:highlight w:val="yellow"/>
+          <w:lang w:eastAsia="en-NZ"/>
+        </w:rPr>
+        <w:t>llows</w:t>
+      </w:r>
+      <w:r>
+        <w:rPr>
+          <w:rFonts w:eastAsia="Times New Roman" w:cs="Times New Roman"/>
+          <w:sz w:val="24"/>
+          <w:szCs w:val="24"/>
+          <w:lang w:eastAsia="en-NZ"/>
+        </w:rPr>
+        <w:t xml:space="preserve"> </w:t>
+      </w:r>
+      <w:r>
+        <w:rPr>
+          <w:rFonts w:eastAsia="Times New Roman" w:cs="Times New Roman"/>
+          <w:sz w:val="24"/>
+          <w:szCs w:val="24"/>
+          <w:highlight w:val="yellow"/>
+          <w:lang w:eastAsia="en-NZ"/>
+        </w:rPr>
+        <w:t>users to create</w:t>
+      </w:r>
+      <w:r>
+        <w:rPr>
+          <w:rFonts w:eastAsia="Times New Roman" w:cs="Times New Roman"/>
+          <w:sz w:val="24"/>
+          <w:szCs w:val="24"/>
+          <w:highlight w:val="yellow"/>
+          <w:lang w:eastAsia="en-NZ"/>
+        </w:rPr>
+        <w:t xml:space="preserve"> and </w:t>
+      </w:r>
+      <w:r>
+        <w:rPr>
+          <w:rFonts w:eastAsia="Times New Roman" w:cs="Times New Roman"/>
+          <w:sz w:val="24"/>
+          <w:szCs w:val="24"/>
+          <w:highlight w:val="yellow"/>
+          <w:lang w:eastAsia="en-NZ"/>
+        </w:rPr>
+        <w:t>manage</w:t>
+      </w:r>
+      <w:r>
+        <w:rPr>
+          <w:rFonts w:eastAsia="Times New Roman" w:cs="Times New Roman"/>
+          <w:sz w:val="24"/>
+          <w:szCs w:val="24"/>
+          <w:highlight w:val="yellow"/>
+          <w:lang w:eastAsia="en-NZ"/>
+        </w:rPr>
+        <w:t xml:space="preserve"> </w:t>
       </w:r>
       <w:proofErr w:type="spellStart"/>
       <w:r>
@@ -8163,6 +10642,7 @@
           <w:rFonts w:eastAsia="Times New Roman" w:cs="Times New Roman"/>
           <w:sz w:val="24"/>
           <w:szCs w:val="24"/>
+          <w:highlight w:val="yellow"/>
           <w:lang w:eastAsia="en-NZ"/>
         </w:rPr>
         <w:t>leaderboards</w:t>
@@ -8173,9 +10653,77 @@
           <w:rFonts w:eastAsia="Times New Roman" w:cs="Times New Roman"/>
           <w:sz w:val="24"/>
           <w:szCs w:val="24"/>
-          <w:lang w:eastAsia="en-NZ"/>
-        </w:rPr>
-        <w:t>, manage and share them to various social media sites. It has a few additional features like locations, languages, posters, and it has a way for ‘athletes’ to register themselves. A lot of these features are more than what is needed for the MATHEX scoreboard, and the iOS only limitation is a large barrier.</w:t>
+          <w:highlight w:val="yellow"/>
+          <w:lang w:eastAsia="en-NZ"/>
+        </w:rPr>
+        <w:t xml:space="preserve"> </w:t>
+      </w:r>
+      <w:r>
+        <w:rPr>
+          <w:rFonts w:eastAsia="Times New Roman" w:cs="Times New Roman"/>
+          <w:sz w:val="24"/>
+          <w:szCs w:val="24"/>
+          <w:highlight w:val="yellow"/>
+          <w:lang w:eastAsia="en-NZ"/>
+        </w:rPr>
+        <w:t>as well as</w:t>
+      </w:r>
+      <w:r>
+        <w:rPr>
+          <w:rFonts w:eastAsia="Times New Roman" w:cs="Times New Roman"/>
+          <w:sz w:val="24"/>
+          <w:szCs w:val="24"/>
+          <w:highlight w:val="yellow"/>
+          <w:lang w:eastAsia="en-NZ"/>
+        </w:rPr>
+        <w:t xml:space="preserve"> share them to various social media sites</w:t>
+      </w:r>
+      <w:r>
+        <w:rPr>
+          <w:rFonts w:eastAsia="Times New Roman" w:cs="Times New Roman"/>
+          <w:sz w:val="24"/>
+          <w:szCs w:val="24"/>
+          <w:lang w:eastAsia="en-NZ"/>
+        </w:rPr>
+        <w:t>. It has a few additional features like locations, languages, posters, and it has a way for ‘athletes’ to register themselves. A lot of these features are more than what is needed for the</w:t>
+      </w:r>
+      <w:r>
+        <w:rPr>
+          <w:rFonts w:eastAsia="Times New Roman" w:cs="Times New Roman"/>
+          <w:sz w:val="24"/>
+          <w:szCs w:val="24"/>
+          <w:lang w:eastAsia="en-NZ"/>
+        </w:rPr>
+        <w:t xml:space="preserve"> MATHEX scoreboard, and the </w:t>
+      </w:r>
+      <w:r>
+        <w:rPr>
+          <w:rFonts w:eastAsia="Times New Roman" w:cs="Times New Roman"/>
+          <w:sz w:val="24"/>
+          <w:szCs w:val="24"/>
+          <w:highlight w:val="yellow"/>
+          <w:lang w:eastAsia="en-NZ"/>
+        </w:rPr>
+        <w:t>iOS-</w:t>
+      </w:r>
+      <w:r>
+        <w:rPr>
+          <w:rFonts w:eastAsia="Times New Roman" w:cs="Times New Roman"/>
+          <w:sz w:val="24"/>
+          <w:szCs w:val="24"/>
+          <w:highlight w:val="yellow"/>
+          <w:lang w:eastAsia="en-NZ"/>
+        </w:rPr>
+        <w:t>only</w:t>
+      </w:r>
+      <w:r>
+        <w:rPr>
+          <w:rFonts w:eastAsia="Times New Roman" w:cs="Times New Roman"/>
+          <w:sz w:val="24"/>
+          <w:szCs w:val="24"/>
+          <w:lang w:eastAsia="en-NZ"/>
+        </w:rPr>
+        <w:t xml:space="preserve"> limitation is a large barrier.</w:t>
       </w:r>
     </w:p>
     <w:p>
@@ -8227,7 +10775,16 @@
           <w:szCs w:val="24"/>
           <w:lang w:eastAsia="en-NZ"/>
         </w:rPr>
-        <w:t xml:space="preserve">This site offers a large variety of </w:t>
+        <w:t>This site offers a lar</w:t>
+      </w:r>
+      <w:r>
+        <w:rPr>
+          <w:rFonts w:eastAsia="Times New Roman" w:cs="Times New Roman"/>
+          <w:sz w:val="24"/>
+          <w:szCs w:val="24"/>
+          <w:lang w:eastAsia="en-NZ"/>
+        </w:rPr>
+        <w:t xml:space="preserve">ge variety of </w:t>
       </w:r>
       <w:proofErr w:type="spellStart"/>
       <w:r>
@@ -8247,7 +10804,198 @@
           <w:szCs w:val="24"/>
           <w:lang w:eastAsia="en-NZ"/>
         </w:rPr>
-        <w:t xml:space="preserve">, and what appears to be a commercial standard. It appears to be visually polished and is available on web, mobile or on-screen (presumably one with smart capabilities). While this is a great solution, there are no metrics to measure its reliability or security, it is not clear on the site whether they are using another web hosting service or have their own. There is almost a significantly larger cost involved, at 14.99GPB (up to 100 teams) or 29.99GBP (up to 300 teams) per month. Though it would only need to be up and running one month out of the year. </w:t>
+        <w:t xml:space="preserve">, </w:t>
+      </w:r>
+      <w:r>
+        <w:rPr>
+          <w:rFonts w:eastAsia="Times New Roman" w:cs="Times New Roman"/>
+          <w:sz w:val="24"/>
+          <w:szCs w:val="24"/>
+          <w:highlight w:val="yellow"/>
+          <w:lang w:eastAsia="en-NZ"/>
+        </w:rPr>
+        <w:t>at</w:t>
+      </w:r>
+      <w:r>
+        <w:rPr>
+          <w:rFonts w:eastAsia="Times New Roman" w:cs="Times New Roman"/>
+          <w:sz w:val="24"/>
+          <w:szCs w:val="24"/>
+          <w:lang w:eastAsia="en-NZ"/>
+        </w:rPr>
+        <w:t xml:space="preserve"> </w:t>
+      </w:r>
+      <w:r>
+        <w:rPr>
+          <w:rFonts w:eastAsia="Times New Roman" w:cs="Times New Roman"/>
+          <w:sz w:val="24"/>
+          <w:szCs w:val="24"/>
+          <w:lang w:eastAsia="en-NZ"/>
+        </w:rPr>
+        <w:t xml:space="preserve">what appears to be a commercial standard. </w:t>
+      </w:r>
+      <w:r>
+        <w:rPr>
+          <w:rFonts w:eastAsia="Times New Roman" w:cs="Times New Roman"/>
+          <w:sz w:val="24"/>
+          <w:szCs w:val="24"/>
+          <w:highlight w:val="yellow"/>
+          <w:lang w:eastAsia="en-NZ"/>
+        </w:rPr>
+        <w:t xml:space="preserve">It </w:t>
+      </w:r>
+      <w:r>
+        <w:rPr>
+          <w:rFonts w:eastAsia="Times New Roman" w:cs="Times New Roman"/>
+          <w:sz w:val="24"/>
+          <w:szCs w:val="24"/>
+          <w:highlight w:val="yellow"/>
+          <w:lang w:eastAsia="en-NZ"/>
+        </w:rPr>
+        <w:t>portrays itself as a visually-</w:t>
+      </w:r>
+      <w:r>
+        <w:rPr>
+          <w:rFonts w:eastAsia="Times New Roman" w:cs="Times New Roman"/>
+          <w:sz w:val="24"/>
+          <w:szCs w:val="24"/>
+          <w:highlight w:val="yellow"/>
+          <w:lang w:eastAsia="en-NZ"/>
+        </w:rPr>
+        <w:t>polished</w:t>
+      </w:r>
+      <w:r>
+        <w:rPr>
+          <w:rFonts w:eastAsia="Times New Roman" w:cs="Times New Roman"/>
+          <w:sz w:val="24"/>
+          <w:szCs w:val="24"/>
+          <w:highlight w:val="yellow"/>
+          <w:lang w:eastAsia="en-NZ"/>
+        </w:rPr>
+        <w:t xml:space="preserve"> application</w:t>
+      </w:r>
+      <w:r>
+        <w:rPr>
+          <w:rFonts w:eastAsia="Times New Roman" w:cs="Times New Roman"/>
+          <w:sz w:val="24"/>
+          <w:szCs w:val="24"/>
+          <w:highlight w:val="yellow"/>
+          <w:lang w:eastAsia="en-NZ"/>
+        </w:rPr>
+        <w:t xml:space="preserve"> and</w:t>
+      </w:r>
+      <w:r>
+        <w:rPr>
+          <w:rFonts w:eastAsia="Times New Roman" w:cs="Times New Roman"/>
+          <w:sz w:val="24"/>
+          <w:szCs w:val="24"/>
+          <w:lang w:eastAsia="en-NZ"/>
+        </w:rPr>
+        <w:t xml:space="preserve"> is available on web, mobile or on-screen (presumably one with </w:t>
+      </w:r>
+      <w:r>
+        <w:rPr>
+          <w:rFonts w:eastAsia="Times New Roman" w:cs="Times New Roman"/>
+          <w:sz w:val="24"/>
+          <w:szCs w:val="24"/>
+          <w:highlight w:val="yellow"/>
+          <w:lang w:eastAsia="en-NZ"/>
+        </w:rPr>
+        <w:t>‘</w:t>
+      </w:r>
+      <w:r>
+        <w:rPr>
+          <w:rFonts w:eastAsia="Times New Roman" w:cs="Times New Roman"/>
+          <w:sz w:val="24"/>
+          <w:szCs w:val="24"/>
+          <w:highlight w:val="yellow"/>
+          <w:lang w:eastAsia="en-NZ"/>
+        </w:rPr>
+        <w:t>smart</w:t>
+      </w:r>
+      <w:r>
+        <w:rPr>
+          <w:rFonts w:eastAsia="Times New Roman" w:cs="Times New Roman"/>
+          <w:sz w:val="24"/>
+          <w:szCs w:val="24"/>
+          <w:highlight w:val="yellow"/>
+          <w:lang w:eastAsia="en-NZ"/>
+        </w:rPr>
+        <w:t>’</w:t>
+      </w:r>
+      <w:r>
+        <w:rPr>
+          <w:rFonts w:eastAsia="Times New Roman" w:cs="Times New Roman"/>
+          <w:sz w:val="24"/>
+          <w:szCs w:val="24"/>
+          <w:lang w:eastAsia="en-NZ"/>
+        </w:rPr>
+        <w:t xml:space="preserve"> capabilities). While this is a great solution, there are no metrics to measure its reliability or security, it is not clear on the site whether they are using another web hosting service or have their ow</w:t>
+      </w:r>
+      <w:r>
+        <w:rPr>
+          <w:rFonts w:eastAsia="Times New Roman" w:cs="Times New Roman"/>
+          <w:sz w:val="24"/>
+          <w:szCs w:val="24"/>
+          <w:highlight w:val="yellow"/>
+          <w:lang w:eastAsia="en-NZ"/>
+        </w:rPr>
+        <w:t>n.</w:t>
+      </w:r>
+      <w:r>
+        <w:rPr>
+          <w:rFonts w:eastAsia="Times New Roman" w:cs="Times New Roman"/>
+          <w:sz w:val="24"/>
+          <w:szCs w:val="24"/>
+          <w:highlight w:val="yellow"/>
+          <w:lang w:eastAsia="en-NZ"/>
+        </w:rPr>
+        <w:t xml:space="preserve"> Should this solution be explored, further information should be gather from a representative of Rise for this information before making a decision.</w:t>
+      </w:r>
+      <w:r>
+        <w:rPr>
+          <w:rFonts w:eastAsia="Times New Roman" w:cs="Times New Roman"/>
+          <w:sz w:val="24"/>
+          <w:szCs w:val="24"/>
+          <w:lang w:eastAsia="en-NZ"/>
+        </w:rPr>
+        <w:t xml:space="preserve"> There is </w:t>
+      </w:r>
+      <w:r>
+        <w:rPr>
+          <w:rFonts w:eastAsia="Times New Roman" w:cs="Times New Roman"/>
+          <w:sz w:val="24"/>
+          <w:szCs w:val="24"/>
+          <w:lang w:eastAsia="en-NZ"/>
+        </w:rPr>
+        <w:t>an undeniably</w:t>
+      </w:r>
+      <w:r>
+        <w:rPr>
+          <w:rFonts w:eastAsia="Times New Roman" w:cs="Times New Roman"/>
+          <w:sz w:val="24"/>
+          <w:szCs w:val="24"/>
+          <w:lang w:eastAsia="en-NZ"/>
+        </w:rPr>
+        <w:t xml:space="preserve"> larger cost involved, at 14.99GPB (up to 100 teams) or 29.99GBP (up to 300 teams) per month. Though</w:t>
+      </w:r>
+      <w:r>
+        <w:rPr>
+          <w:rFonts w:eastAsia="Times New Roman" w:cs="Times New Roman"/>
+          <w:sz w:val="24"/>
+          <w:szCs w:val="24"/>
+          <w:lang w:eastAsia="en-NZ"/>
+        </w:rPr>
+        <w:t>,</w:t>
+      </w:r>
+      <w:r>
+        <w:rPr>
+          <w:rFonts w:eastAsia="Times New Roman" w:cs="Times New Roman"/>
+          <w:sz w:val="24"/>
+          <w:szCs w:val="24"/>
+          <w:lang w:eastAsia="en-NZ"/>
+        </w:rPr>
+        <w:t xml:space="preserve"> it would only need to be up and running one month out of the year. </w:t>
       </w:r>
     </w:p>
     <w:p>
@@ -8259,18 +11007,30 @@
           <w:lang w:eastAsia="en-NZ"/>
         </w:rPr>
       </w:pPr>
-      <w:bookmarkStart w:id="14" w:name="_Toc488680742"/>
+      <w:bookmarkStart w:id="10" w:name="_Toc488680742"/>
       <w:r>
         <w:rPr>
           <w:rFonts w:eastAsia="Times New Roman" w:cs="Times New Roman"/>
           <w:b/>
           <w:bCs/>
           <w:sz w:val="28"/>
-          <w:lang w:eastAsia="en-NZ"/>
-        </w:rPr>
-        <w:t>What are the estimated costs?</w:t>
-      </w:r>
-      <w:bookmarkEnd w:id="14"/>
+          <w:highlight w:val="yellow"/>
+          <w:lang w:eastAsia="en-NZ"/>
+        </w:rPr>
+        <w:t>Estimated C</w:t>
+      </w:r>
+      <w:r>
+        <w:rPr>
+          <w:rFonts w:eastAsia="Times New Roman" w:cs="Times New Roman"/>
+          <w:b/>
+          <w:bCs/>
+          <w:sz w:val="28"/>
+          <w:highlight w:val="yellow"/>
+          <w:lang w:eastAsia="en-NZ"/>
+        </w:rPr>
+        <w:t>osts</w:t>
+      </w:r>
+      <w:bookmarkEnd w:id="10"/>
     </w:p>
     <w:p>
       <w:pPr>
@@ -8319,7 +11079,26 @@
           <w:szCs w:val="24"/>
           <w:lang w:eastAsia="en-NZ"/>
         </w:rPr>
-        <w:t xml:space="preserve">400 audience users, each making about 50 GET requests from the database over the competition duration. </w:t>
+        <w:t xml:space="preserve">400 audience users, each making </w:t>
+      </w:r>
+      <w:r>
+        <w:rPr>
+          <w:rFonts w:eastAsia="Times New Roman" w:cs="Times New Roman"/>
+          <w:sz w:val="24"/>
+          <w:szCs w:val="24"/>
+          <w:highlight w:val="yellow"/>
+          <w:lang w:eastAsia="en-NZ"/>
+        </w:rPr>
+        <w:t>about 50 requests</w:t>
+      </w:r>
+      <w:r>
+        <w:rPr>
+          <w:rFonts w:eastAsia="Times New Roman" w:cs="Times New Roman"/>
+          <w:sz w:val="24"/>
+          <w:szCs w:val="24"/>
+          <w:lang w:eastAsia="en-NZ"/>
+        </w:rPr>
+        <w:t xml:space="preserve"> from the database over the competition duration. </w:t>
       </w:r>
     </w:p>
     <w:p>
@@ -8349,7 +11128,26 @@
           <w:szCs w:val="24"/>
           <w:lang w:eastAsia="en-NZ"/>
         </w:rPr>
-        <w:t>100 judges, each making 100 PUT/POST requests to the database over the competition duration.</w:t>
+        <w:t xml:space="preserve">100 judges, each making </w:t>
+      </w:r>
+      <w:r>
+        <w:rPr>
+          <w:rFonts w:eastAsia="Times New Roman" w:cs="Times New Roman"/>
+          <w:sz w:val="24"/>
+          <w:szCs w:val="24"/>
+          <w:highlight w:val="yellow"/>
+          <w:lang w:eastAsia="en-NZ"/>
+        </w:rPr>
+        <w:t>100 requests</w:t>
+      </w:r>
+      <w:r>
+        <w:rPr>
+          <w:rFonts w:eastAsia="Times New Roman" w:cs="Times New Roman"/>
+          <w:sz w:val="24"/>
+          <w:szCs w:val="24"/>
+          <w:lang w:eastAsia="en-NZ"/>
+        </w:rPr>
+        <w:t xml:space="preserve"> to the database over the competition duration.</w:t>
       </w:r>
     </w:p>
     <w:p>
@@ -8936,6 +11734,7 @@
                 <w:szCs w:val="24"/>
                 <w:lang w:eastAsia="en-NZ"/>
               </w:rPr>
+              <w:lastRenderedPageBreak/>
               <w:t>Rise</w:t>
             </w:r>
           </w:p>
@@ -9053,21 +11852,21 @@
           <w:bCs/>
           <w:lang w:eastAsia="en-NZ"/>
         </w:rPr>
-        <w:lastRenderedPageBreak/>
         <w:t> </w:t>
       </w:r>
-      <w:bookmarkStart w:id="15" w:name="_Toc488680743"/>
+      <w:bookmarkStart w:id="11" w:name="_Toc488680743"/>
       <w:r>
         <w:rPr>
           <w:rFonts w:eastAsia="Times New Roman" w:cs="Times New Roman"/>
           <w:b/>
           <w:bCs/>
           <w:sz w:val="28"/>
-          <w:lang w:eastAsia="en-NZ"/>
-        </w:rPr>
-        <w:t>So, what is the best choice?</w:t>
-      </w:r>
-      <w:bookmarkEnd w:id="15"/>
+          <w:highlight w:val="yellow"/>
+          <w:lang w:eastAsia="en-NZ"/>
+        </w:rPr>
+        <w:t>Solution Summary</w:t>
+      </w:r>
+      <w:bookmarkEnd w:id="11"/>
     </w:p>
     <w:p>
       <w:pPr>
@@ -9224,7 +12023,94 @@
           <w:szCs w:val="24"/>
           <w:lang w:eastAsia="en-NZ"/>
         </w:rPr>
-        <w:t xml:space="preserve"> is barely worth mentioning. It has a lot of ‘fun’ features, that are not necessary for commissioned system, and it being a paid app exclusive to iOS really puts limitations on it. The judges would each need to have an iOS device to log scores, which is a bit ridiculous.</w:t>
+        <w:t xml:space="preserve"> is barely worth mentioning. It has a lot of ‘fun’ features, that are not necessary for </w:t>
+      </w:r>
+      <w:r>
+        <w:rPr>
+          <w:rFonts w:eastAsia="Times New Roman" w:cs="Times New Roman"/>
+          <w:sz w:val="24"/>
+          <w:szCs w:val="24"/>
+          <w:highlight w:val="yellow"/>
+          <w:lang w:eastAsia="en-NZ"/>
+        </w:rPr>
+        <w:t>the</w:t>
+      </w:r>
+      <w:r>
+        <w:rPr>
+          <w:rFonts w:eastAsia="Times New Roman" w:cs="Times New Roman"/>
+          <w:sz w:val="24"/>
+          <w:szCs w:val="24"/>
+          <w:lang w:eastAsia="en-NZ"/>
+        </w:rPr>
+        <w:t xml:space="preserve"> </w:t>
+      </w:r>
+      <w:r>
+        <w:rPr>
+          <w:rFonts w:eastAsia="Times New Roman" w:cs="Times New Roman"/>
+          <w:sz w:val="24"/>
+          <w:szCs w:val="24"/>
+          <w:lang w:eastAsia="en-NZ"/>
+        </w:rPr>
+        <w:t>commissioned system, and it being a paid app exclusive to iO</w:t>
+      </w:r>
+      <w:r>
+        <w:rPr>
+          <w:rFonts w:eastAsia="Times New Roman" w:cs="Times New Roman"/>
+          <w:sz w:val="24"/>
+          <w:szCs w:val="24"/>
+          <w:highlight w:val="yellow"/>
+          <w:lang w:eastAsia="en-NZ"/>
+        </w:rPr>
+        <w:t xml:space="preserve">S puts </w:t>
+      </w:r>
+      <w:r>
+        <w:rPr>
+          <w:rFonts w:eastAsia="Times New Roman" w:cs="Times New Roman"/>
+          <w:sz w:val="24"/>
+          <w:szCs w:val="24"/>
+          <w:highlight w:val="yellow"/>
+          <w:lang w:eastAsia="en-NZ"/>
+        </w:rPr>
+        <w:t xml:space="preserve">massive </w:t>
+      </w:r>
+      <w:r>
+        <w:rPr>
+          <w:rFonts w:eastAsia="Times New Roman" w:cs="Times New Roman"/>
+          <w:sz w:val="24"/>
+          <w:szCs w:val="24"/>
+          <w:highlight w:val="yellow"/>
+          <w:lang w:eastAsia="en-NZ"/>
+        </w:rPr>
+        <w:t>limitations</w:t>
+      </w:r>
+      <w:r>
+        <w:rPr>
+          <w:rFonts w:eastAsia="Times New Roman" w:cs="Times New Roman"/>
+          <w:sz w:val="24"/>
+          <w:szCs w:val="24"/>
+          <w:lang w:eastAsia="en-NZ"/>
+        </w:rPr>
+        <w:t xml:space="preserve"> on it. The judges would each need to have an iOS device to log scores, </w:t>
+      </w:r>
+      <w:r>
+        <w:rPr>
+          <w:rFonts w:eastAsia="Times New Roman" w:cs="Times New Roman"/>
+          <w:sz w:val="24"/>
+          <w:szCs w:val="24"/>
+          <w:highlight w:val="yellow"/>
+          <w:lang w:eastAsia="en-NZ"/>
+        </w:rPr>
+        <w:t>which</w:t>
+      </w:r>
+      <w:r>
+        <w:rPr>
+          <w:rFonts w:eastAsia="Times New Roman" w:cs="Times New Roman"/>
+          <w:sz w:val="24"/>
+          <w:szCs w:val="24"/>
+          <w:highlight w:val="yellow"/>
+          <w:lang w:eastAsia="en-NZ"/>
+        </w:rPr>
+        <w:t xml:space="preserve"> is not at all feasible.</w:t>
       </w:r>
     </w:p>
     <w:p>
@@ -9237,7 +12123,7 @@
           <w:sz w:val="36"/>
         </w:rPr>
       </w:pPr>
-      <w:bookmarkStart w:id="16" w:name="_Toc488680744"/>
+      <w:bookmarkStart w:id="12" w:name="_Toc488680744"/>
       <w:r>
         <w:rPr>
           <w:rFonts w:asciiTheme="minorHAnsi" w:hAnsiTheme="minorHAnsi"/>
@@ -9245,7 +12131,7 @@
         </w:rPr>
         <w:t>System Implementation</w:t>
       </w:r>
-      <w:bookmarkEnd w:id="16"/>
+      <w:bookmarkEnd w:id="12"/>
     </w:p>
     <w:p>
       <w:pPr>
@@ -9300,7 +12186,78 @@
         <w:rPr>
           <w:rFonts w:asciiTheme="minorHAnsi" w:hAnsiTheme="minorHAnsi"/>
         </w:rPr>
-        <w:t xml:space="preserve">Based on the current state of the venue, it is expected that no further equipment are necessary in order to have all attendees connected to the local wireless network and , if necessary, provide them with internet access. However, there could be some parts of the stadium which the signal coverage is either weak or absence and for this reason improving signal strength for the Wi-Fi network may be required. Moreover, depending on the choice of application solution and system </w:t>
+        <w:t xml:space="preserve">Based on the current state of the venue, it is expected that no further equipment </w:t>
+      </w:r>
+      <w:r>
+        <w:rPr>
+          <w:rFonts w:asciiTheme="minorHAnsi" w:hAnsiTheme="minorHAnsi"/>
+        </w:rPr>
+        <w:t>is</w:t>
+      </w:r>
+      <w:r>
+        <w:rPr>
+          <w:rFonts w:asciiTheme="minorHAnsi" w:hAnsiTheme="minorHAnsi"/>
+        </w:rPr>
+        <w:t xml:space="preserve"> </w:t>
+      </w:r>
+      <w:r>
+        <w:rPr>
+          <w:rFonts w:asciiTheme="minorHAnsi" w:hAnsiTheme="minorHAnsi"/>
+          <w:highlight w:val="yellow"/>
+        </w:rPr>
+        <w:t>necessary in order to have all attendees connected to the local wireless network</w:t>
+      </w:r>
+      <w:r>
+        <w:rPr>
+          <w:rFonts w:asciiTheme="minorHAnsi" w:hAnsiTheme="minorHAnsi"/>
+          <w:highlight w:val="yellow"/>
+        </w:rPr>
+        <w:t xml:space="preserve"> and</w:t>
+      </w:r>
+      <w:r>
+        <w:rPr>
+          <w:rFonts w:asciiTheme="minorHAnsi" w:hAnsiTheme="minorHAnsi"/>
+          <w:highlight w:val="yellow"/>
+        </w:rPr>
+        <w:t xml:space="preserve"> provide them with internet access.</w:t>
+      </w:r>
+      <w:r>
+        <w:rPr>
+          <w:rFonts w:asciiTheme="minorHAnsi" w:hAnsiTheme="minorHAnsi"/>
+        </w:rPr>
+        <w:t xml:space="preserve"> However, there could be some parts of the stadium which the signal coverage is either weak or </w:t>
+      </w:r>
+      <w:r>
+        <w:rPr>
+          <w:rFonts w:asciiTheme="minorHAnsi" w:hAnsiTheme="minorHAnsi"/>
+          <w:highlight w:val="yellow"/>
+        </w:rPr>
+        <w:t>absent,</w:t>
+      </w:r>
+      <w:r>
+        <w:rPr>
+          <w:rFonts w:asciiTheme="minorHAnsi" w:hAnsiTheme="minorHAnsi"/>
+        </w:rPr>
+        <w:t xml:space="preserve"> </w:t>
+      </w:r>
+      <w:r>
+        <w:rPr>
+          <w:rFonts w:asciiTheme="minorHAnsi" w:hAnsiTheme="minorHAnsi"/>
+          <w:highlight w:val="yellow"/>
+        </w:rPr>
+        <w:t>thus</w:t>
+      </w:r>
+      <w:r>
+        <w:rPr>
+          <w:rFonts w:asciiTheme="minorHAnsi" w:hAnsiTheme="minorHAnsi"/>
+        </w:rPr>
+        <w:t xml:space="preserve"> </w:t>
+      </w:r>
+      <w:r>
+        <w:rPr>
+          <w:rFonts w:asciiTheme="minorHAnsi" w:hAnsiTheme="minorHAnsi"/>
+        </w:rPr>
+        <w:t xml:space="preserve">improving signal strength for the Wi-Fi network may be required. Moreover, depending on the choice of application solution and system </w:t>
       </w:r>
       <w:r>
         <w:rPr>
@@ -9312,7 +12269,55 @@
         <w:rPr>
           <w:rFonts w:asciiTheme="minorHAnsi" w:hAnsiTheme="minorHAnsi"/>
         </w:rPr>
-        <w:t xml:space="preserve"> current internet bandwidth may not be capable to handle all the in and out traffic in the network, to solve this please contact the internet supplier.</w:t>
+        <w:t xml:space="preserve"> current internet bandwidth may not be capable to handle all the in and out traffic in the network, to solve this </w:t>
+      </w:r>
+      <w:r>
+        <w:rPr>
+          <w:rFonts w:asciiTheme="minorHAnsi" w:hAnsiTheme="minorHAnsi"/>
+        </w:rPr>
+        <w:t xml:space="preserve">the internet provider will need to be </w:t>
+      </w:r>
+      <w:r>
+        <w:rPr>
+          <w:rFonts w:asciiTheme="minorHAnsi" w:hAnsiTheme="minorHAnsi"/>
+        </w:rPr>
+        <w:lastRenderedPageBreak/>
+        <w:t>contacted for possible solutions</w:t>
+      </w:r>
+      <w:r>
+        <w:rPr>
+          <w:rFonts w:asciiTheme="minorHAnsi" w:hAnsiTheme="minorHAnsi"/>
+          <w:highlight w:val="yellow"/>
+        </w:rPr>
+        <w:t xml:space="preserve">, but this will likely </w:t>
+      </w:r>
+      <w:r>
+        <w:rPr>
+          <w:rFonts w:asciiTheme="minorHAnsi" w:hAnsiTheme="minorHAnsi"/>
+          <w:highlight w:val="yellow"/>
+        </w:rPr>
+        <w:t xml:space="preserve">be at the expense of </w:t>
+      </w:r>
+      <w:r>
+        <w:rPr>
+          <w:rFonts w:asciiTheme="minorHAnsi" w:hAnsiTheme="minorHAnsi"/>
+          <w:highlight w:val="yellow"/>
+        </w:rPr>
+        <w:t>the venue for</w:t>
+      </w:r>
+      <w:r>
+        <w:rPr>
+          <w:rFonts w:asciiTheme="minorHAnsi" w:hAnsiTheme="minorHAnsi"/>
+          <w:highlight w:val="yellow"/>
+        </w:rPr>
+        <w:t xml:space="preserve"> any potential</w:t>
+      </w:r>
+      <w:r>
+        <w:rPr>
+          <w:rFonts w:asciiTheme="minorHAnsi" w:hAnsiTheme="minorHAnsi"/>
+          <w:highlight w:val="yellow"/>
+        </w:rPr>
+        <w:t xml:space="preserve"> upgrades.</w:t>
       </w:r>
     </w:p>
     <w:p>
@@ -9342,19 +12347,55 @@
         <w:rPr>
           <w:rFonts w:asciiTheme="minorHAnsi" w:hAnsiTheme="minorHAnsi"/>
         </w:rPr>
-        <w:t xml:space="preserve"> On the other hand, there is also the option of internet access through user's own data plan which will of </w:t>
-      </w:r>
-      <w:r>
-        <w:rPr>
-          <w:rFonts w:asciiTheme="minorHAnsi" w:hAnsiTheme="minorHAnsi"/>
+        <w:t xml:space="preserve">On the other hand, there is also the option of internet access through user's own data </w:t>
+      </w:r>
+      <w:r>
+        <w:rPr>
+          <w:rFonts w:asciiTheme="minorHAnsi" w:hAnsiTheme="minorHAnsi"/>
+          <w:highlight w:val="yellow"/>
+        </w:rPr>
+        <w:t>plan</w:t>
+      </w:r>
+      <w:r>
+        <w:rPr>
+          <w:rFonts w:asciiTheme="minorHAnsi" w:hAnsiTheme="minorHAnsi"/>
+          <w:highlight w:val="yellow"/>
+        </w:rPr>
+        <w:t>,</w:t>
+      </w:r>
+      <w:r>
+        <w:rPr>
+          <w:rFonts w:asciiTheme="minorHAnsi" w:hAnsiTheme="minorHAnsi"/>
+        </w:rPr>
+        <w:t xml:space="preserve"> </w:t>
+      </w:r>
+      <w:r>
+        <w:rPr>
+          <w:rFonts w:asciiTheme="minorHAnsi" w:hAnsiTheme="minorHAnsi"/>
+          <w:highlight w:val="yellow"/>
+        </w:rPr>
+        <w:t xml:space="preserve">which will of </w:t>
+      </w:r>
+      <w:r>
+        <w:rPr>
+          <w:rFonts w:asciiTheme="minorHAnsi" w:hAnsiTheme="minorHAnsi"/>
+          <w:highlight w:val="yellow"/>
         </w:rPr>
         <w:t>course be</w:t>
       </w:r>
       <w:r>
         <w:rPr>
           <w:rFonts w:asciiTheme="minorHAnsi" w:hAnsiTheme="minorHAnsi"/>
-        </w:rPr>
-        <w:t xml:space="preserve"> on their own expenses.</w:t>
+          <w:highlight w:val="yellow"/>
+        </w:rPr>
+        <w:t xml:space="preserve"> </w:t>
+      </w:r>
+      <w:r>
+        <w:rPr>
+          <w:rFonts w:asciiTheme="minorHAnsi" w:hAnsiTheme="minorHAnsi"/>
+          <w:highlight w:val="yellow"/>
+        </w:rPr>
+        <w:t>at their own cost.</w:t>
       </w:r>
     </w:p>
     <w:p>
@@ -9384,7 +12425,26 @@
         <w:rPr>
           <w:rFonts w:asciiTheme="minorHAnsi" w:hAnsiTheme="minorHAnsi"/>
         </w:rPr>
-        <w:t xml:space="preserve">As a reminder, because </w:t>
+        <w:t>As a reminder, because</w:t>
+      </w:r>
+      <w:r>
+        <w:rPr>
+          <w:rFonts w:asciiTheme="minorHAnsi" w:hAnsiTheme="minorHAnsi"/>
+        </w:rPr>
+        <w:t xml:space="preserve"> </w:t>
+      </w:r>
+      <w:r>
+        <w:rPr>
+          <w:rFonts w:asciiTheme="minorHAnsi" w:hAnsiTheme="minorHAnsi"/>
+          <w:highlight w:val="yellow"/>
+        </w:rPr>
+        <w:t>the</w:t>
+      </w:r>
+      <w:r>
+        <w:rPr>
+          <w:rFonts w:asciiTheme="minorHAnsi" w:hAnsiTheme="minorHAnsi"/>
+        </w:rPr>
+        <w:t xml:space="preserve"> </w:t>
       </w:r>
       <w:proofErr w:type="spellStart"/>
       <w:r>
@@ -9398,13 +12458,1613 @@
         <w:rPr>
           <w:rFonts w:asciiTheme="minorHAnsi" w:hAnsiTheme="minorHAnsi"/>
         </w:rPr>
-        <w:t xml:space="preserve"> event could take place in different places in the future the full assessment of the venue is not our main focus.</w:t>
-      </w:r>
-    </w:p>
-    <w:p>
-      <w:pPr>
-        <w:pStyle w:val="NormalWeb"/>
-        <w:spacing w:before="0" w:beforeAutospacing="0" w:after="0" w:afterAutospacing="0"/>
+        <w:t xml:space="preserve"> event could take place in different </w:t>
+      </w:r>
+      <w:r>
+        <w:rPr>
+          <w:rFonts w:asciiTheme="minorHAnsi" w:hAnsiTheme="minorHAnsi"/>
+          <w:highlight w:val="yellow"/>
+        </w:rPr>
+        <w:t>venues</w:t>
+      </w:r>
+      <w:r>
+        <w:rPr>
+          <w:rFonts w:asciiTheme="minorHAnsi" w:hAnsiTheme="minorHAnsi"/>
+        </w:rPr>
+        <w:t xml:space="preserve"> in the future</w:t>
+      </w:r>
+      <w:r>
+        <w:rPr>
+          <w:rFonts w:asciiTheme="minorHAnsi" w:hAnsiTheme="minorHAnsi"/>
+        </w:rPr>
+        <w:t>,</w:t>
+      </w:r>
+      <w:r>
+        <w:rPr>
+          <w:rFonts w:asciiTheme="minorHAnsi" w:hAnsiTheme="minorHAnsi"/>
+        </w:rPr>
+        <w:t xml:space="preserve"> the full assessment of t</w:t>
+      </w:r>
+      <w:r>
+        <w:rPr>
+          <w:rFonts w:asciiTheme="minorHAnsi" w:hAnsiTheme="minorHAnsi"/>
+        </w:rPr>
+        <w:t>he venue is not our main focus.</w:t>
+      </w:r>
+    </w:p>
+    <w:p>
+      <w:pPr>
+        <w:pStyle w:val="NormalWeb"/>
+        <w:spacing w:before="0" w:beforeAutospacing="0" w:after="0" w:afterAutospacing="0"/>
+        <w:rPr>
+          <w:rFonts w:asciiTheme="minorHAnsi" w:hAnsiTheme="minorHAnsi"/>
+        </w:rPr>
+      </w:pPr>
+      <w:r>
+        <w:rPr>
+          <w:rFonts w:asciiTheme="minorHAnsi" w:hAnsiTheme="minorHAnsi"/>
+        </w:rPr>
+        <w:t> </w:t>
+      </w:r>
+    </w:p>
+    <w:p>
+      <w:pPr>
+        <w:pStyle w:val="NormalWeb"/>
+        <w:spacing w:before="0" w:beforeAutospacing="0" w:after="0" w:afterAutospacing="0"/>
+        <w:rPr>
+          <w:rFonts w:asciiTheme="minorHAnsi" w:hAnsiTheme="minorHAnsi"/>
+        </w:rPr>
+      </w:pPr>
+      <w:r>
+        <w:rPr>
+          <w:rFonts w:asciiTheme="minorHAnsi" w:hAnsiTheme="minorHAnsi"/>
+          <w:b/>
+          <w:bCs/>
+        </w:rPr>
+        <w:t>Purchasing the Hardware</w:t>
+      </w:r>
+    </w:p>
+    <w:p>
+      <w:pPr>
+        <w:pStyle w:val="NormalWeb"/>
+        <w:spacing w:before="0" w:beforeAutospacing="0" w:after="0" w:afterAutospacing="0"/>
+        <w:rPr>
+          <w:rFonts w:asciiTheme="minorHAnsi" w:hAnsiTheme="minorHAnsi"/>
+        </w:rPr>
+      </w:pPr>
+      <w:r>
+        <w:rPr>
+          <w:rFonts w:asciiTheme="minorHAnsi" w:hAnsiTheme="minorHAnsi"/>
+        </w:rPr>
+        <w:t> </w:t>
+      </w:r>
+    </w:p>
+    <w:p>
+      <w:pPr>
+        <w:pStyle w:val="NormalWeb"/>
+        <w:spacing w:before="0" w:beforeAutospacing="0" w:after="0" w:afterAutospacing="0"/>
+        <w:rPr>
+          <w:rFonts w:asciiTheme="minorHAnsi" w:hAnsiTheme="minorHAnsi"/>
+        </w:rPr>
+      </w:pPr>
+      <w:r>
+        <w:rPr>
+          <w:rFonts w:asciiTheme="minorHAnsi" w:hAnsiTheme="minorHAnsi"/>
+        </w:rPr>
+        <w:t xml:space="preserve">The benefit of having all the servers at the same location where the </w:t>
+      </w:r>
+      <w:proofErr w:type="spellStart"/>
+      <w:r>
+        <w:rPr>
+          <w:rFonts w:asciiTheme="minorHAnsi" w:hAnsiTheme="minorHAnsi"/>
+        </w:rPr>
+        <w:t>Mathex</w:t>
+      </w:r>
+      <w:proofErr w:type="spellEnd"/>
+      <w:r>
+        <w:rPr>
+          <w:rFonts w:asciiTheme="minorHAnsi" w:hAnsiTheme="minorHAnsi"/>
+        </w:rPr>
+        <w:t xml:space="preserve"> event occurs is that there is no need for internet access. The presence of Wireless access </w:t>
+      </w:r>
+      <w:r>
+        <w:rPr>
+          <w:rFonts w:asciiTheme="minorHAnsi" w:hAnsiTheme="minorHAnsi"/>
+        </w:rPr>
+        <w:t>network (</w:t>
+      </w:r>
+      <w:r>
+        <w:rPr>
+          <w:rFonts w:asciiTheme="minorHAnsi" w:hAnsiTheme="minorHAnsi"/>
+          <w:highlight w:val="yellow"/>
+        </w:rPr>
+        <w:t>WAN) would</w:t>
+      </w:r>
+      <w:r>
+        <w:rPr>
+          <w:rFonts w:asciiTheme="minorHAnsi" w:hAnsiTheme="minorHAnsi"/>
+          <w:highlight w:val="yellow"/>
+        </w:rPr>
+        <w:t xml:space="preserve"> </w:t>
+      </w:r>
+      <w:r>
+        <w:rPr>
+          <w:rFonts w:asciiTheme="minorHAnsi" w:hAnsiTheme="minorHAnsi"/>
+          <w:highlight w:val="yellow"/>
+        </w:rPr>
+        <w:t>satisfy</w:t>
+      </w:r>
+      <w:r>
+        <w:rPr>
+          <w:rFonts w:asciiTheme="minorHAnsi" w:hAnsiTheme="minorHAnsi"/>
+          <w:highlight w:val="yellow"/>
+        </w:rPr>
+        <w:t xml:space="preserve"> t</w:t>
+      </w:r>
+      <w:r>
+        <w:rPr>
+          <w:rFonts w:asciiTheme="minorHAnsi" w:hAnsiTheme="minorHAnsi"/>
+          <w:highlight w:val="yellow"/>
+        </w:rPr>
+        <w:t>he needs to run the application and connect all the users present at the event.</w:t>
+      </w:r>
+    </w:p>
+    <w:p>
+      <w:pPr>
+        <w:pStyle w:val="NormalWeb"/>
+        <w:spacing w:before="0" w:beforeAutospacing="0" w:after="0" w:afterAutospacing="0"/>
+        <w:rPr>
+          <w:rFonts w:asciiTheme="minorHAnsi" w:hAnsiTheme="minorHAnsi"/>
+        </w:rPr>
+      </w:pPr>
+      <w:r>
+        <w:rPr>
+          <w:rFonts w:asciiTheme="minorHAnsi" w:hAnsiTheme="minorHAnsi"/>
+        </w:rPr>
+        <w:t> </w:t>
+      </w:r>
+    </w:p>
+    <w:p>
+      <w:pPr>
+        <w:pStyle w:val="NormalWeb"/>
+        <w:spacing w:before="0" w:beforeAutospacing="0" w:after="0" w:afterAutospacing="0"/>
+        <w:rPr>
+          <w:rFonts w:asciiTheme="minorHAnsi" w:hAnsiTheme="minorHAnsi"/>
+        </w:rPr>
+      </w:pPr>
+      <w:r>
+        <w:rPr>
+          <w:rFonts w:asciiTheme="minorHAnsi" w:hAnsiTheme="minorHAnsi"/>
+        </w:rPr>
+        <w:t>However</w:t>
+      </w:r>
+      <w:r>
+        <w:rPr>
+          <w:rFonts w:asciiTheme="minorHAnsi" w:hAnsiTheme="minorHAnsi"/>
+        </w:rPr>
+        <w:t xml:space="preserve">, the equipment purchase costs </w:t>
+      </w:r>
+      <w:r>
+        <w:rPr>
+          <w:rFonts w:asciiTheme="minorHAnsi" w:hAnsiTheme="minorHAnsi"/>
+        </w:rPr>
+        <w:t>can be very high. It should also be highlighted future costs</w:t>
+      </w:r>
+      <w:r>
+        <w:rPr>
+          <w:rFonts w:asciiTheme="minorHAnsi" w:hAnsiTheme="minorHAnsi"/>
+        </w:rPr>
+        <w:t>,</w:t>
+      </w:r>
+      <w:r>
+        <w:rPr>
+          <w:rFonts w:asciiTheme="minorHAnsi" w:hAnsiTheme="minorHAnsi"/>
+        </w:rPr>
+        <w:t xml:space="preserve"> such as</w:t>
+      </w:r>
+      <w:r>
+        <w:rPr>
+          <w:rFonts w:asciiTheme="minorHAnsi" w:hAnsiTheme="minorHAnsi"/>
+        </w:rPr>
+        <w:t xml:space="preserve">; the set-up of the system, </w:t>
+      </w:r>
+      <w:r>
+        <w:rPr>
+          <w:rFonts w:asciiTheme="minorHAnsi" w:hAnsiTheme="minorHAnsi"/>
+        </w:rPr>
+        <w:t xml:space="preserve">transferring </w:t>
+      </w:r>
+      <w:r>
+        <w:rPr>
+          <w:rFonts w:asciiTheme="minorHAnsi" w:hAnsiTheme="minorHAnsi"/>
+        </w:rPr>
+        <w:t>the server</w:t>
+      </w:r>
+      <w:r>
+        <w:rPr>
+          <w:rFonts w:asciiTheme="minorHAnsi" w:hAnsiTheme="minorHAnsi"/>
+        </w:rPr>
+        <w:t xml:space="preserve"> location, maintainability and labour. </w:t>
+      </w:r>
+      <w:r>
+        <w:rPr>
+          <w:rFonts w:asciiTheme="minorHAnsi" w:hAnsiTheme="minorHAnsi"/>
+          <w:highlight w:val="yellow"/>
+        </w:rPr>
+        <w:t>Additionally, a</w:t>
+      </w:r>
+      <w:r>
+        <w:rPr>
+          <w:rFonts w:asciiTheme="minorHAnsi" w:hAnsiTheme="minorHAnsi"/>
+          <w:highlight w:val="yellow"/>
+        </w:rPr>
+        <w:t xml:space="preserve"> disaster management plan may be required to comply with venue's policies and general health and safety</w:t>
+      </w:r>
+      <w:r>
+        <w:rPr>
+          <w:rFonts w:asciiTheme="minorHAnsi" w:hAnsiTheme="minorHAnsi"/>
+          <w:highlight w:val="yellow"/>
+        </w:rPr>
+        <w:t xml:space="preserve"> regulations,</w:t>
+      </w:r>
+      <w:r>
+        <w:rPr>
+          <w:rFonts w:asciiTheme="minorHAnsi" w:hAnsiTheme="minorHAnsi"/>
+          <w:highlight w:val="yellow"/>
+        </w:rPr>
+        <w:t xml:space="preserve"> as well as to keep the data </w:t>
+      </w:r>
+      <w:r>
+        <w:rPr>
+          <w:rFonts w:asciiTheme="minorHAnsi" w:hAnsiTheme="minorHAnsi"/>
+          <w:highlight w:val="yellow"/>
+        </w:rPr>
+        <w:t>backed up and stored,</w:t>
+      </w:r>
+      <w:r>
+        <w:rPr>
+          <w:rFonts w:asciiTheme="minorHAnsi" w:hAnsiTheme="minorHAnsi"/>
+          <w:highlight w:val="yellow"/>
+        </w:rPr>
+        <w:t xml:space="preserve"> and </w:t>
+      </w:r>
+      <w:r>
+        <w:rPr>
+          <w:rFonts w:asciiTheme="minorHAnsi" w:hAnsiTheme="minorHAnsi"/>
+          <w:highlight w:val="yellow"/>
+        </w:rPr>
+        <w:t xml:space="preserve">keep </w:t>
+      </w:r>
+      <w:r>
+        <w:rPr>
+          <w:rFonts w:asciiTheme="minorHAnsi" w:hAnsiTheme="minorHAnsi"/>
+          <w:highlight w:val="yellow"/>
+        </w:rPr>
+        <w:t>the competition running.</w:t>
+      </w:r>
+      <w:r>
+        <w:rPr>
+          <w:rFonts w:asciiTheme="minorHAnsi" w:hAnsiTheme="minorHAnsi"/>
+        </w:rPr>
+        <w:t xml:space="preserve"> </w:t>
+      </w:r>
+    </w:p>
+    <w:p>
+      <w:pPr>
+        <w:pStyle w:val="NormalWeb"/>
+        <w:spacing w:before="0" w:beforeAutospacing="0" w:after="0" w:afterAutospacing="0"/>
+        <w:rPr>
+          <w:rFonts w:asciiTheme="minorHAnsi" w:hAnsiTheme="minorHAnsi"/>
+        </w:rPr>
+      </w:pPr>
+      <w:r>
+        <w:rPr>
+          <w:rFonts w:asciiTheme="minorHAnsi" w:hAnsiTheme="minorHAnsi"/>
+        </w:rPr>
+        <w:t> </w:t>
+      </w:r>
+    </w:p>
+    <w:p>
+      <w:pPr>
+        <w:pStyle w:val="NormalWeb"/>
+        <w:spacing w:before="0" w:beforeAutospacing="0" w:after="0" w:afterAutospacing="0"/>
+        <w:rPr>
+          <w:rFonts w:asciiTheme="minorHAnsi" w:hAnsiTheme="minorHAnsi"/>
+        </w:rPr>
+      </w:pPr>
+      <w:proofErr w:type="spellStart"/>
+      <w:r>
+        <w:rPr>
+          <w:rFonts w:asciiTheme="minorHAnsi" w:hAnsiTheme="minorHAnsi"/>
+          <w:highlight w:val="yellow"/>
+        </w:rPr>
+        <w:t>M</w:t>
+      </w:r>
+      <w:r>
+        <w:rPr>
+          <w:rFonts w:asciiTheme="minorHAnsi" w:hAnsiTheme="minorHAnsi"/>
+          <w:highlight w:val="yellow"/>
+        </w:rPr>
+        <w:t>athex</w:t>
+      </w:r>
+      <w:proofErr w:type="spellEnd"/>
+      <w:r>
+        <w:rPr>
+          <w:rFonts w:asciiTheme="minorHAnsi" w:hAnsiTheme="minorHAnsi"/>
+          <w:highlight w:val="yellow"/>
+        </w:rPr>
+        <w:t xml:space="preserve"> events </w:t>
+      </w:r>
+      <w:r>
+        <w:rPr>
+          <w:rFonts w:asciiTheme="minorHAnsi" w:hAnsiTheme="minorHAnsi"/>
+          <w:highlight w:val="yellow"/>
+        </w:rPr>
+        <w:t>are infrequent</w:t>
+      </w:r>
+      <w:r>
+        <w:rPr>
+          <w:rFonts w:asciiTheme="minorHAnsi" w:hAnsiTheme="minorHAnsi"/>
+        </w:rPr>
+        <w:t>. As we understand, those servers and any other equipment would not be used for the rest of the year which would could lead to waste of resourc</w:t>
+      </w:r>
+      <w:r>
+        <w:rPr>
+          <w:rFonts w:asciiTheme="minorHAnsi" w:hAnsiTheme="minorHAnsi"/>
+        </w:rPr>
+        <w:t>es</w:t>
+      </w:r>
+      <w:r>
+        <w:rPr>
+          <w:rFonts w:asciiTheme="minorHAnsi" w:hAnsiTheme="minorHAnsi"/>
+          <w:highlight w:val="yellow"/>
+        </w:rPr>
+        <w:t xml:space="preserve">. The equipment will also need to be stored at someone’s expense, and be insured </w:t>
+      </w:r>
+      <w:r>
+        <w:rPr>
+          <w:rFonts w:asciiTheme="minorHAnsi" w:hAnsiTheme="minorHAnsi"/>
+          <w:highlight w:val="yellow"/>
+        </w:rPr>
+        <w:t>in the event that it is damaged, misappropriated or lost for any reason.</w:t>
+      </w:r>
+      <w:r>
+        <w:rPr>
+          <w:rFonts w:asciiTheme="minorHAnsi" w:hAnsiTheme="minorHAnsi"/>
+        </w:rPr>
+        <w:t xml:space="preserve"> </w:t>
+      </w:r>
+    </w:p>
+    <w:p>
+      <w:pPr>
+        <w:pStyle w:val="NormalWeb"/>
+        <w:spacing w:before="0" w:beforeAutospacing="0" w:after="0" w:afterAutospacing="0"/>
+        <w:rPr>
+          <w:rFonts w:asciiTheme="minorHAnsi" w:hAnsiTheme="minorHAnsi"/>
+        </w:rPr>
+      </w:pPr>
+      <w:r>
+        <w:rPr>
+          <w:rFonts w:asciiTheme="minorHAnsi" w:hAnsiTheme="minorHAnsi"/>
+        </w:rPr>
+        <w:t> </w:t>
+      </w:r>
+    </w:p>
+    <w:p>
+      <w:pPr>
+        <w:pStyle w:val="NormalWeb"/>
+        <w:spacing w:before="0" w:beforeAutospacing="0" w:after="0" w:afterAutospacing="0"/>
+        <w:rPr>
+          <w:rFonts w:asciiTheme="minorHAnsi" w:hAnsiTheme="minorHAnsi"/>
+        </w:rPr>
+      </w:pPr>
+      <w:r>
+        <w:rPr>
+          <w:rFonts w:asciiTheme="minorHAnsi" w:hAnsiTheme="minorHAnsi"/>
+        </w:rPr>
+        <w:t xml:space="preserve">The </w:t>
+      </w:r>
+      <w:proofErr w:type="spellStart"/>
+      <w:r>
+        <w:rPr>
+          <w:rFonts w:asciiTheme="minorHAnsi" w:hAnsiTheme="minorHAnsi"/>
+          <w:highlight w:val="yellow"/>
+        </w:rPr>
+        <w:t>Mathex</w:t>
+      </w:r>
+      <w:proofErr w:type="spellEnd"/>
+      <w:r>
+        <w:rPr>
+          <w:rFonts w:asciiTheme="minorHAnsi" w:hAnsiTheme="minorHAnsi"/>
+          <w:highlight w:val="yellow"/>
+        </w:rPr>
+        <w:t xml:space="preserve"> event</w:t>
+      </w:r>
+      <w:r>
+        <w:rPr>
+          <w:rFonts w:asciiTheme="minorHAnsi" w:hAnsiTheme="minorHAnsi"/>
+          <w:highlight w:val="yellow"/>
+        </w:rPr>
+        <w:t>s seem</w:t>
+      </w:r>
+      <w:r>
+        <w:rPr>
+          <w:rFonts w:asciiTheme="minorHAnsi" w:hAnsiTheme="minorHAnsi"/>
+          <w:highlight w:val="yellow"/>
+        </w:rPr>
+        <w:t xml:space="preserve"> to </w:t>
+      </w:r>
+      <w:r>
+        <w:rPr>
+          <w:rFonts w:asciiTheme="minorHAnsi" w:hAnsiTheme="minorHAnsi"/>
+          <w:highlight w:val="yellow"/>
+        </w:rPr>
+        <w:t>be increasing in popularity each year</w:t>
+      </w:r>
+      <w:r>
+        <w:rPr>
+          <w:rFonts w:asciiTheme="minorHAnsi" w:hAnsiTheme="minorHAnsi"/>
+          <w:highlight w:val="yellow"/>
+        </w:rPr>
+        <w:t>, this could</w:t>
+      </w:r>
+      <w:r>
+        <w:rPr>
+          <w:rFonts w:asciiTheme="minorHAnsi" w:hAnsiTheme="minorHAnsi"/>
+          <w:highlight w:val="yellow"/>
+        </w:rPr>
+        <w:t xml:space="preserve"> lead to</w:t>
+      </w:r>
+      <w:r>
+        <w:rPr>
+          <w:rFonts w:asciiTheme="minorHAnsi" w:hAnsiTheme="minorHAnsi"/>
+          <w:highlight w:val="yellow"/>
+        </w:rPr>
+        <w:t xml:space="preserve"> an issue.</w:t>
+      </w:r>
+      <w:r>
+        <w:rPr>
+          <w:rFonts w:asciiTheme="minorHAnsi" w:hAnsiTheme="minorHAnsi"/>
+        </w:rPr>
+        <w:t xml:space="preserve"> To scale the system to </w:t>
+      </w:r>
+      <w:r>
+        <w:rPr>
+          <w:rFonts w:asciiTheme="minorHAnsi" w:hAnsiTheme="minorHAnsi"/>
+          <w:highlight w:val="yellow"/>
+        </w:rPr>
+        <w:t>satisfy</w:t>
+      </w:r>
+      <w:r>
+        <w:rPr>
+          <w:rFonts w:asciiTheme="minorHAnsi" w:hAnsiTheme="minorHAnsi"/>
+        </w:rPr>
+        <w:t xml:space="preserve"> the demand may not always be feasible</w:t>
+      </w:r>
+      <w:r>
+        <w:rPr>
+          <w:rFonts w:asciiTheme="minorHAnsi" w:hAnsiTheme="minorHAnsi"/>
+          <w:highlight w:val="yellow"/>
+        </w:rPr>
+        <w:t>, it could require new hardware parts</w:t>
+      </w:r>
+      <w:r>
+        <w:rPr>
+          <w:rFonts w:asciiTheme="minorHAnsi" w:hAnsiTheme="minorHAnsi"/>
+          <w:highlight w:val="yellow"/>
+        </w:rPr>
+        <w:t xml:space="preserve"> or servers as time goes on to meet up with consumer needs, replace old and worn parts and keep up with advancements in technology</w:t>
+      </w:r>
+      <w:r>
+        <w:rPr>
+          <w:rFonts w:asciiTheme="minorHAnsi" w:hAnsiTheme="minorHAnsi"/>
+          <w:highlight w:val="yellow"/>
+        </w:rPr>
+        <w:t xml:space="preserve">. To conclude, adding more capabilities to the </w:t>
+      </w:r>
+      <w:r>
+        <w:rPr>
+          <w:rFonts w:asciiTheme="minorHAnsi" w:hAnsiTheme="minorHAnsi"/>
+          <w:highlight w:val="yellow"/>
+        </w:rPr>
+        <w:t>system</w:t>
+      </w:r>
+      <w:r>
+        <w:rPr>
+          <w:rFonts w:asciiTheme="minorHAnsi" w:hAnsiTheme="minorHAnsi"/>
+          <w:highlight w:val="yellow"/>
+        </w:rPr>
+        <w:t xml:space="preserve"> </w:t>
+      </w:r>
+      <w:r>
+        <w:rPr>
+          <w:rFonts w:asciiTheme="minorHAnsi" w:hAnsiTheme="minorHAnsi"/>
+          <w:highlight w:val="yellow"/>
+        </w:rPr>
+        <w:t>comes reapplies all the risks of implementing the system in the first place, costs will need to be calculated each time and will most definitely increase.</w:t>
+      </w:r>
+      <w:r>
+        <w:rPr>
+          <w:rFonts w:asciiTheme="minorHAnsi" w:hAnsiTheme="minorHAnsi"/>
+        </w:rPr>
+        <w:t xml:space="preserve"> </w:t>
+      </w:r>
+    </w:p>
+    <w:p>
+      <w:pPr>
+        <w:pStyle w:val="NormalWeb"/>
+        <w:spacing w:before="0" w:beforeAutospacing="0" w:after="0" w:afterAutospacing="0"/>
+        <w:rPr>
+          <w:rFonts w:asciiTheme="minorHAnsi" w:hAnsiTheme="minorHAnsi"/>
+        </w:rPr>
+      </w:pPr>
+      <w:r>
+        <w:rPr>
+          <w:rFonts w:asciiTheme="minorHAnsi" w:hAnsiTheme="minorHAnsi"/>
+        </w:rPr>
+        <w:t> </w:t>
+      </w:r>
+    </w:p>
+    <w:p>
+      <w:pPr>
+        <w:pStyle w:val="NormalWeb"/>
+        <w:spacing w:before="0" w:beforeAutospacing="0" w:after="0" w:afterAutospacing="0"/>
+        <w:rPr>
+          <w:rFonts w:asciiTheme="minorHAnsi" w:hAnsiTheme="minorHAnsi"/>
+        </w:rPr>
+      </w:pPr>
+      <w:r>
+        <w:rPr>
+          <w:rFonts w:asciiTheme="minorHAnsi" w:hAnsiTheme="minorHAnsi"/>
+          <w:highlight w:val="yellow"/>
+        </w:rPr>
+        <w:t>Therefore, w</w:t>
+      </w:r>
+      <w:r>
+        <w:rPr>
+          <w:rFonts w:asciiTheme="minorHAnsi" w:hAnsiTheme="minorHAnsi"/>
+          <w:highlight w:val="yellow"/>
+        </w:rPr>
+        <w:t>e</w:t>
+      </w:r>
+      <w:r>
+        <w:rPr>
+          <w:rFonts w:asciiTheme="minorHAnsi" w:hAnsiTheme="minorHAnsi"/>
+        </w:rPr>
+        <w:t xml:space="preserve"> believe that purchasing and maintaining your </w:t>
+      </w:r>
+      <w:r>
+        <w:rPr>
+          <w:rFonts w:asciiTheme="minorHAnsi" w:hAnsiTheme="minorHAnsi"/>
+          <w:highlight w:val="yellow"/>
+        </w:rPr>
+        <w:t>own servers</w:t>
+      </w:r>
+      <w:r>
+        <w:rPr>
+          <w:rFonts w:asciiTheme="minorHAnsi" w:hAnsiTheme="minorHAnsi"/>
+          <w:highlight w:val="yellow"/>
+        </w:rPr>
+        <w:t xml:space="preserve"> for this particular solution</w:t>
+      </w:r>
+      <w:r>
+        <w:rPr>
+          <w:rFonts w:asciiTheme="minorHAnsi" w:hAnsiTheme="minorHAnsi"/>
+          <w:highlight w:val="yellow"/>
+        </w:rPr>
+        <w:t xml:space="preserve"> is </w:t>
+      </w:r>
+      <w:r>
+        <w:rPr>
+          <w:rFonts w:asciiTheme="minorHAnsi" w:hAnsiTheme="minorHAnsi"/>
+          <w:highlight w:val="yellow"/>
+        </w:rPr>
+        <w:t xml:space="preserve">not </w:t>
+      </w:r>
+      <w:r>
+        <w:rPr>
+          <w:rFonts w:asciiTheme="minorHAnsi" w:hAnsiTheme="minorHAnsi"/>
+          <w:highlight w:val="yellow"/>
+        </w:rPr>
+        <w:t xml:space="preserve">cost </w:t>
+      </w:r>
+      <w:r>
+        <w:rPr>
+          <w:rFonts w:asciiTheme="minorHAnsi" w:hAnsiTheme="minorHAnsi"/>
+          <w:highlight w:val="yellow"/>
+        </w:rPr>
+        <w:t>effective and</w:t>
+      </w:r>
+      <w:r>
+        <w:rPr>
+          <w:rFonts w:asciiTheme="minorHAnsi" w:hAnsiTheme="minorHAnsi"/>
+          <w:highlight w:val="yellow"/>
+        </w:rPr>
+        <w:t xml:space="preserve"> is a misuse of </w:t>
+      </w:r>
+      <w:r>
+        <w:rPr>
+          <w:rFonts w:asciiTheme="minorHAnsi" w:hAnsiTheme="minorHAnsi"/>
+          <w:highlight w:val="yellow"/>
+        </w:rPr>
+        <w:t>resources.</w:t>
+      </w:r>
+    </w:p>
+    <w:p>
+      <w:pPr>
+        <w:pStyle w:val="NormalWeb"/>
+        <w:spacing w:before="0" w:beforeAutospacing="0" w:after="0" w:afterAutospacing="0"/>
+        <w:rPr>
+          <w:rFonts w:asciiTheme="minorHAnsi" w:hAnsiTheme="minorHAnsi"/>
+        </w:rPr>
+      </w:pPr>
+      <w:r>
+        <w:rPr>
+          <w:rFonts w:asciiTheme="minorHAnsi" w:hAnsiTheme="minorHAnsi"/>
+        </w:rPr>
+        <w:t> </w:t>
+      </w:r>
+    </w:p>
+    <w:p>
+      <w:pPr>
+        <w:pStyle w:val="NormalWeb"/>
+        <w:spacing w:before="0" w:beforeAutospacing="0" w:after="0" w:afterAutospacing="0"/>
+        <w:rPr>
+          <w:rFonts w:asciiTheme="minorHAnsi" w:hAnsiTheme="minorHAnsi"/>
+        </w:rPr>
+      </w:pPr>
+      <w:r>
+        <w:rPr>
+          <w:rFonts w:asciiTheme="minorHAnsi" w:hAnsiTheme="minorHAnsi"/>
+        </w:rPr>
+        <w:t> </w:t>
+      </w:r>
+    </w:p>
+    <w:p>
+      <w:pPr>
+        <w:pStyle w:val="NormalWeb"/>
+        <w:spacing w:before="0" w:beforeAutospacing="0" w:after="0" w:afterAutospacing="0"/>
+        <w:rPr>
+          <w:rFonts w:asciiTheme="minorHAnsi" w:hAnsiTheme="minorHAnsi"/>
+        </w:rPr>
+      </w:pPr>
+      <w:r>
+        <w:rPr>
+          <w:rFonts w:asciiTheme="minorHAnsi" w:hAnsiTheme="minorHAnsi"/>
+          <w:b/>
+          <w:bCs/>
+        </w:rPr>
+        <w:t>Using Cloud Solutions</w:t>
+      </w:r>
+    </w:p>
+    <w:p>
+      <w:pPr>
+        <w:pStyle w:val="NormalWeb"/>
+        <w:spacing w:before="0" w:beforeAutospacing="0" w:after="0" w:afterAutospacing="0"/>
+        <w:rPr>
+          <w:rFonts w:asciiTheme="minorHAnsi" w:hAnsiTheme="minorHAnsi"/>
+        </w:rPr>
+      </w:pPr>
+      <w:r>
+        <w:rPr>
+          <w:rFonts w:asciiTheme="minorHAnsi" w:hAnsiTheme="minorHAnsi"/>
+        </w:rPr>
+        <w:t> </w:t>
+      </w:r>
+    </w:p>
+    <w:p>
+      <w:pPr>
+        <w:pStyle w:val="NormalWeb"/>
+        <w:spacing w:before="0" w:beforeAutospacing="0" w:after="0" w:afterAutospacing="0"/>
+        <w:rPr>
+          <w:rFonts w:asciiTheme="minorHAnsi" w:hAnsiTheme="minorHAnsi"/>
+        </w:rPr>
+      </w:pPr>
+      <w:r>
+        <w:rPr>
+          <w:rFonts w:asciiTheme="minorHAnsi" w:hAnsiTheme="minorHAnsi"/>
+        </w:rPr>
+        <w:t xml:space="preserve">Using cloud solutions will require internet access, which means the internet bandwidth must support the traffic of data otherwise users will experience slowness when using the application. </w:t>
+      </w:r>
+    </w:p>
+    <w:p>
+      <w:pPr>
+        <w:pStyle w:val="NormalWeb"/>
+        <w:spacing w:before="0" w:beforeAutospacing="0" w:after="0" w:afterAutospacing="0"/>
+        <w:rPr>
+          <w:rFonts w:asciiTheme="minorHAnsi" w:hAnsiTheme="minorHAnsi"/>
+        </w:rPr>
+      </w:pPr>
+      <w:r>
+        <w:rPr>
+          <w:rFonts w:asciiTheme="minorHAnsi" w:hAnsiTheme="minorHAnsi"/>
+        </w:rPr>
+        <w:t> </w:t>
+      </w:r>
+    </w:p>
+    <w:p>
+      <w:pPr>
+        <w:pStyle w:val="NormalWeb"/>
+        <w:spacing w:before="0" w:beforeAutospacing="0" w:after="0" w:afterAutospacing="0"/>
+        <w:rPr>
+          <w:rFonts w:asciiTheme="minorHAnsi" w:hAnsiTheme="minorHAnsi"/>
+        </w:rPr>
+      </w:pPr>
+      <w:r>
+        <w:rPr>
+          <w:rFonts w:asciiTheme="minorHAnsi" w:hAnsiTheme="minorHAnsi"/>
+          <w:highlight w:val="yellow"/>
+        </w:rPr>
+        <w:t xml:space="preserve">There are different cloud services available, but many of them allow you to </w:t>
+      </w:r>
+      <w:r>
+        <w:rPr>
+          <w:rFonts w:asciiTheme="minorHAnsi" w:hAnsiTheme="minorHAnsi"/>
+          <w:highlight w:val="yellow"/>
+        </w:rPr>
+        <w:t>pay as you go, meaning you are only charged for what you use</w:t>
+      </w:r>
+      <w:r>
+        <w:rPr>
+          <w:rFonts w:asciiTheme="minorHAnsi" w:hAnsiTheme="minorHAnsi"/>
+        </w:rPr>
+        <w:t>. With this feature, there is a</w:t>
+      </w:r>
+      <w:r>
+        <w:rPr>
+          <w:rFonts w:asciiTheme="minorHAnsi" w:hAnsiTheme="minorHAnsi"/>
+        </w:rPr>
+        <w:t xml:space="preserve"> significant reduction in </w:t>
+      </w:r>
+      <w:r>
+        <w:rPr>
+          <w:rFonts w:asciiTheme="minorHAnsi" w:hAnsiTheme="minorHAnsi"/>
+          <w:highlight w:val="yellow"/>
+        </w:rPr>
+        <w:t xml:space="preserve">costs, </w:t>
+      </w:r>
+      <w:r>
+        <w:rPr>
+          <w:rFonts w:asciiTheme="minorHAnsi" w:hAnsiTheme="minorHAnsi"/>
+          <w:highlight w:val="yellow"/>
+        </w:rPr>
+        <w:t>as the</w:t>
+      </w:r>
+      <w:r>
+        <w:rPr>
+          <w:rFonts w:asciiTheme="minorHAnsi" w:hAnsiTheme="minorHAnsi"/>
+        </w:rPr>
+        <w:t xml:space="preserve"> application and the resources necessary can be reserved whenever </w:t>
+      </w:r>
+      <w:r>
+        <w:rPr>
+          <w:rFonts w:asciiTheme="minorHAnsi" w:hAnsiTheme="minorHAnsi"/>
+          <w:highlight w:val="yellow"/>
+        </w:rPr>
+        <w:lastRenderedPageBreak/>
+        <w:t>they</w:t>
+      </w:r>
+      <w:r>
+        <w:rPr>
+          <w:rFonts w:asciiTheme="minorHAnsi" w:hAnsiTheme="minorHAnsi"/>
+        </w:rPr>
+        <w:t xml:space="preserve"> </w:t>
+      </w:r>
+      <w:r>
+        <w:rPr>
+          <w:rFonts w:asciiTheme="minorHAnsi" w:hAnsiTheme="minorHAnsi"/>
+        </w:rPr>
+        <w:t xml:space="preserve">are needed and paid accordingly. </w:t>
+      </w:r>
+      <w:r>
+        <w:rPr>
+          <w:rFonts w:asciiTheme="minorHAnsi" w:hAnsiTheme="minorHAnsi"/>
+          <w:highlight w:val="yellow"/>
+        </w:rPr>
+        <w:t xml:space="preserve">Furthermore, it eliminates any need or concern for </w:t>
+      </w:r>
+      <w:r>
+        <w:rPr>
+          <w:rFonts w:asciiTheme="minorHAnsi" w:hAnsiTheme="minorHAnsi"/>
+          <w:highlight w:val="yellow"/>
+        </w:rPr>
+        <w:t>se</w:t>
+      </w:r>
+      <w:r>
+        <w:rPr>
+          <w:rFonts w:asciiTheme="minorHAnsi" w:hAnsiTheme="minorHAnsi"/>
+          <w:highlight w:val="yellow"/>
+        </w:rPr>
+        <w:t>rvers.</w:t>
+      </w:r>
+      <w:r>
+        <w:rPr>
+          <w:rFonts w:asciiTheme="minorHAnsi" w:hAnsiTheme="minorHAnsi"/>
+          <w:highlight w:val="yellow"/>
+        </w:rPr>
+        <w:t xml:space="preserve"> </w:t>
+      </w:r>
+      <w:r>
+        <w:rPr>
+          <w:rFonts w:asciiTheme="minorHAnsi" w:hAnsiTheme="minorHAnsi"/>
+          <w:highlight w:val="yellow"/>
+        </w:rPr>
+        <w:t xml:space="preserve">Their </w:t>
+      </w:r>
+      <w:r>
+        <w:rPr>
+          <w:rFonts w:asciiTheme="minorHAnsi" w:hAnsiTheme="minorHAnsi"/>
+          <w:highlight w:val="yellow"/>
+        </w:rPr>
+        <w:t>location, status, storage</w:t>
+      </w:r>
+      <w:r>
+        <w:rPr>
+          <w:rFonts w:asciiTheme="minorHAnsi" w:hAnsiTheme="minorHAnsi"/>
+          <w:highlight w:val="yellow"/>
+        </w:rPr>
+        <w:t>, maintenance and all other concerns listed above are of no consequence to the developers, client, venue or any other stakeholders</w:t>
+      </w:r>
+      <w:r>
+        <w:rPr>
+          <w:rFonts w:asciiTheme="minorHAnsi" w:hAnsiTheme="minorHAnsi"/>
+          <w:highlight w:val="yellow"/>
+        </w:rPr>
+        <w:t>.</w:t>
+      </w:r>
+      <w:r>
+        <w:rPr>
+          <w:rFonts w:asciiTheme="minorHAnsi" w:hAnsiTheme="minorHAnsi"/>
+          <w:highlight w:val="yellow"/>
+        </w:rPr>
+        <w:t xml:space="preserve"> </w:t>
+      </w:r>
+      <w:r>
+        <w:rPr>
+          <w:rFonts w:asciiTheme="minorHAnsi" w:hAnsiTheme="minorHAnsi"/>
+          <w:highlight w:val="yellow"/>
+        </w:rPr>
+        <w:t>The companies that provide these services are responsible for their hardware and software.</w:t>
+      </w:r>
+    </w:p>
+    <w:p>
+      <w:pPr>
+        <w:pStyle w:val="NormalWeb"/>
+        <w:spacing w:before="0" w:beforeAutospacing="0" w:after="0" w:afterAutospacing="0"/>
+        <w:rPr>
+          <w:rFonts w:asciiTheme="minorHAnsi" w:hAnsiTheme="minorHAnsi"/>
+        </w:rPr>
+      </w:pPr>
+      <w:r>
+        <w:rPr>
+          <w:rFonts w:asciiTheme="minorHAnsi" w:hAnsiTheme="minorHAnsi"/>
+        </w:rPr>
+        <w:t> </w:t>
+      </w:r>
+    </w:p>
+    <w:p>
+      <w:pPr>
+        <w:pStyle w:val="NormalWeb"/>
+        <w:spacing w:before="0" w:beforeAutospacing="0" w:after="0" w:afterAutospacing="0"/>
+        <w:rPr>
+          <w:rFonts w:asciiTheme="minorHAnsi" w:hAnsiTheme="minorHAnsi"/>
+        </w:rPr>
+      </w:pPr>
+      <w:r>
+        <w:rPr>
+          <w:rFonts w:asciiTheme="minorHAnsi" w:hAnsiTheme="minorHAnsi"/>
+        </w:rPr>
+        <w:t xml:space="preserve">In case the number of users increases, more resources can be purchased on click of buttons. For some cloud providers it adapts automatically and then it is charged accordingly. </w:t>
+      </w:r>
+    </w:p>
+    <w:p>
+      <w:pPr>
+        <w:pStyle w:val="NormalWeb"/>
+        <w:spacing w:before="0" w:beforeAutospacing="0" w:after="0" w:afterAutospacing="0"/>
+        <w:rPr>
+          <w:rFonts w:asciiTheme="minorHAnsi" w:hAnsiTheme="minorHAnsi"/>
+        </w:rPr>
+      </w:pPr>
+      <w:r>
+        <w:rPr>
+          <w:rFonts w:asciiTheme="minorHAnsi" w:hAnsiTheme="minorHAnsi"/>
+        </w:rPr>
+        <w:t> </w:t>
+      </w:r>
+    </w:p>
+    <w:p>
+      <w:pPr>
+        <w:pStyle w:val="NormalWeb"/>
+        <w:spacing w:before="0" w:beforeAutospacing="0" w:after="0" w:afterAutospacing="0"/>
+        <w:rPr>
+          <w:rFonts w:asciiTheme="minorHAnsi" w:hAnsiTheme="minorHAnsi"/>
+        </w:rPr>
+      </w:pPr>
+      <w:r>
+        <w:rPr>
+          <w:rFonts w:asciiTheme="minorHAnsi" w:hAnsiTheme="minorHAnsi"/>
+          <w:highlight w:val="yellow"/>
+        </w:rPr>
+        <w:t>It is evident</w:t>
+      </w:r>
+      <w:r>
+        <w:rPr>
+          <w:rFonts w:asciiTheme="minorHAnsi" w:hAnsiTheme="minorHAnsi"/>
+          <w:highlight w:val="yellow"/>
+        </w:rPr>
+        <w:t xml:space="preserve"> that using </w:t>
+      </w:r>
+      <w:r>
+        <w:rPr>
+          <w:rFonts w:asciiTheme="minorHAnsi" w:hAnsiTheme="minorHAnsi"/>
+          <w:highlight w:val="yellow"/>
+        </w:rPr>
+        <w:t>a</w:t>
+      </w:r>
+      <w:r>
+        <w:rPr>
+          <w:rFonts w:asciiTheme="minorHAnsi" w:hAnsiTheme="minorHAnsi"/>
+        </w:rPr>
+        <w:t xml:space="preserve"> </w:t>
+      </w:r>
+      <w:r>
+        <w:rPr>
+          <w:rFonts w:asciiTheme="minorHAnsi" w:hAnsiTheme="minorHAnsi"/>
+        </w:rPr>
+        <w:t xml:space="preserve">cloud service will be significantly cheaper than purchasing </w:t>
+      </w:r>
+      <w:r>
+        <w:rPr>
+          <w:rFonts w:asciiTheme="minorHAnsi" w:hAnsiTheme="minorHAnsi"/>
+          <w:highlight w:val="yellow"/>
+        </w:rPr>
+        <w:t>your o</w:t>
+      </w:r>
+      <w:r>
+        <w:rPr>
+          <w:rFonts w:asciiTheme="minorHAnsi" w:hAnsiTheme="minorHAnsi"/>
+          <w:highlight w:val="yellow"/>
+        </w:rPr>
+        <w:t>w</w:t>
+      </w:r>
+      <w:r>
+        <w:rPr>
+          <w:rFonts w:asciiTheme="minorHAnsi" w:hAnsiTheme="minorHAnsi"/>
+          <w:highlight w:val="yellow"/>
+        </w:rPr>
+        <w:t>n</w:t>
+      </w:r>
+      <w:r>
+        <w:rPr>
+          <w:rFonts w:asciiTheme="minorHAnsi" w:hAnsiTheme="minorHAnsi"/>
+        </w:rPr>
+        <w:t xml:space="preserve"> hardware. It will eliminate many </w:t>
+      </w:r>
+      <w:r>
+        <w:rPr>
+          <w:rFonts w:asciiTheme="minorHAnsi" w:hAnsiTheme="minorHAnsi"/>
+          <w:highlight w:val="yellow"/>
+        </w:rPr>
+        <w:t>headaches</w:t>
+      </w:r>
+      <w:r>
+        <w:rPr>
+          <w:rFonts w:asciiTheme="minorHAnsi" w:hAnsiTheme="minorHAnsi"/>
+        </w:rPr>
+        <w:t>,</w:t>
+      </w:r>
+      <w:r>
+        <w:rPr>
+          <w:rFonts w:asciiTheme="minorHAnsi" w:hAnsiTheme="minorHAnsi"/>
+        </w:rPr>
+        <w:t xml:space="preserve"> and</w:t>
+      </w:r>
+      <w:r>
+        <w:rPr>
+          <w:rFonts w:asciiTheme="minorHAnsi" w:hAnsiTheme="minorHAnsi"/>
+        </w:rPr>
+        <w:t xml:space="preserve"> can be used at any place and time as long access to internet is available.  </w:t>
+      </w:r>
+    </w:p>
+    <w:p>
+      <w:pPr>
+        <w:pStyle w:val="NormalWeb"/>
+        <w:spacing w:before="0" w:beforeAutospacing="0" w:after="0" w:afterAutospacing="0"/>
+        <w:rPr>
+          <w:rFonts w:asciiTheme="minorHAnsi" w:hAnsiTheme="minorHAnsi"/>
+        </w:rPr>
+      </w:pPr>
+      <w:r>
+        <w:rPr>
+          <w:rFonts w:asciiTheme="minorHAnsi" w:hAnsiTheme="minorHAnsi"/>
+        </w:rPr>
+        <w:t> </w:t>
+      </w:r>
+    </w:p>
+    <w:p>
+      <w:pPr>
+        <w:pStyle w:val="NormalWeb"/>
+        <w:spacing w:before="0" w:beforeAutospacing="0" w:after="0" w:afterAutospacing="0"/>
+        <w:rPr>
+          <w:rFonts w:asciiTheme="minorHAnsi" w:hAnsiTheme="minorHAnsi"/>
+        </w:rPr>
+      </w:pPr>
+      <w:r>
+        <w:rPr>
+          <w:rFonts w:asciiTheme="minorHAnsi" w:hAnsiTheme="minorHAnsi"/>
+        </w:rPr>
+        <w:t xml:space="preserve">Note: It could be of the </w:t>
+      </w:r>
+      <w:r>
+        <w:rPr>
+          <w:rFonts w:asciiTheme="minorHAnsi" w:hAnsiTheme="minorHAnsi"/>
+          <w:highlight w:val="yellow"/>
+        </w:rPr>
+        <w:t>client</w:t>
+      </w:r>
+      <w:r>
+        <w:rPr>
+          <w:rFonts w:asciiTheme="minorHAnsi" w:hAnsiTheme="minorHAnsi"/>
+          <w:highlight w:val="yellow"/>
+        </w:rPr>
+        <w:t>’s</w:t>
+      </w:r>
+      <w:r>
+        <w:rPr>
+          <w:rFonts w:asciiTheme="minorHAnsi" w:hAnsiTheme="minorHAnsi"/>
+          <w:highlight w:val="yellow"/>
+        </w:rPr>
+        <w:t xml:space="preserve"> </w:t>
+      </w:r>
+      <w:r>
+        <w:rPr>
+          <w:rFonts w:asciiTheme="minorHAnsi" w:hAnsiTheme="minorHAnsi"/>
+          <w:highlight w:val="yellow"/>
+        </w:rPr>
+        <w:t>wishes</w:t>
+      </w:r>
+      <w:r>
+        <w:rPr>
+          <w:rFonts w:asciiTheme="minorHAnsi" w:hAnsiTheme="minorHAnsi"/>
+          <w:highlight w:val="yellow"/>
+        </w:rPr>
+        <w:t xml:space="preserve"> to purchase the hardware, if </w:t>
+      </w:r>
+      <w:r>
+        <w:rPr>
+          <w:rFonts w:asciiTheme="minorHAnsi" w:hAnsiTheme="minorHAnsi"/>
+          <w:highlight w:val="yellow"/>
+        </w:rPr>
+        <w:t xml:space="preserve">they are </w:t>
+      </w:r>
+      <w:r>
+        <w:rPr>
+          <w:rFonts w:asciiTheme="minorHAnsi" w:hAnsiTheme="minorHAnsi"/>
+          <w:highlight w:val="yellow"/>
+        </w:rPr>
+        <w:t xml:space="preserve">not </w:t>
+      </w:r>
+      <w:r>
+        <w:rPr>
+          <w:rFonts w:asciiTheme="minorHAnsi" w:hAnsiTheme="minorHAnsi"/>
+          <w:highlight w:val="yellow"/>
+        </w:rPr>
+        <w:t>readily</w:t>
+      </w:r>
+      <w:r>
+        <w:rPr>
+          <w:rFonts w:asciiTheme="minorHAnsi" w:hAnsiTheme="minorHAnsi"/>
+          <w:highlight w:val="yellow"/>
+        </w:rPr>
+        <w:t xml:space="preserve"> available in AUT.</w:t>
+      </w:r>
+      <w:r>
+        <w:rPr>
+          <w:rFonts w:asciiTheme="minorHAnsi" w:hAnsiTheme="minorHAnsi"/>
+        </w:rPr>
+        <w:t xml:space="preserve"> The same </w:t>
+      </w:r>
+      <w:r>
+        <w:rPr>
+          <w:rFonts w:asciiTheme="minorHAnsi" w:hAnsiTheme="minorHAnsi"/>
+          <w:highlight w:val="yellow"/>
+        </w:rPr>
+        <w:t>system</w:t>
+      </w:r>
+      <w:r>
+        <w:rPr>
+          <w:rFonts w:asciiTheme="minorHAnsi" w:hAnsiTheme="minorHAnsi"/>
+        </w:rPr>
+        <w:t xml:space="preserve"> </w:t>
+      </w:r>
+      <w:r>
+        <w:rPr>
+          <w:rFonts w:asciiTheme="minorHAnsi" w:hAnsiTheme="minorHAnsi"/>
+        </w:rPr>
+        <w:t>could be maintained at AUT's grounds and be provided over the internet. This approach would work over the internet similarly to the Cloud approach.</w:t>
+      </w:r>
+    </w:p>
+    <w:p>
+      <w:pPr>
+        <w:pStyle w:val="NormalWeb"/>
+        <w:spacing w:before="0" w:beforeAutospacing="0" w:after="0" w:afterAutospacing="0"/>
+        <w:rPr>
+          <w:rFonts w:asciiTheme="minorHAnsi" w:hAnsiTheme="minorHAnsi"/>
+        </w:rPr>
+      </w:pPr>
+    </w:p>
+    <w:p>
+      <w:pPr>
+        <w:pStyle w:val="NormalWeb"/>
+        <w:spacing w:before="0" w:beforeAutospacing="0" w:after="0" w:afterAutospacing="0"/>
+        <w:rPr>
+          <w:rFonts w:asciiTheme="minorHAnsi" w:hAnsiTheme="minorHAnsi"/>
+        </w:rPr>
+      </w:pPr>
+      <w:r>
+        <w:rPr>
+          <w:rFonts w:asciiTheme="minorHAnsi" w:hAnsiTheme="minorHAnsi"/>
+          <w:b/>
+          <w:bCs/>
+        </w:rPr>
+        <w:t>The Technology - Conclusion</w:t>
+      </w:r>
+    </w:p>
+    <w:p>
+      <w:pPr>
+        <w:pStyle w:val="NormalWeb"/>
+        <w:spacing w:before="0" w:beforeAutospacing="0" w:after="0" w:afterAutospacing="0"/>
+        <w:rPr>
+          <w:rFonts w:asciiTheme="minorHAnsi" w:hAnsiTheme="minorHAnsi"/>
+        </w:rPr>
+      </w:pPr>
+      <w:r>
+        <w:rPr>
+          <w:rFonts w:asciiTheme="minorHAnsi" w:hAnsiTheme="minorHAnsi"/>
+        </w:rPr>
+        <w:t> </w:t>
+      </w:r>
+    </w:p>
+    <w:p>
+      <w:pPr>
+        <w:pStyle w:val="NormalWeb"/>
+        <w:spacing w:before="0" w:beforeAutospacing="0" w:after="0" w:afterAutospacing="0"/>
+        <w:rPr>
+          <w:rFonts w:asciiTheme="minorHAnsi" w:hAnsiTheme="minorHAnsi"/>
+        </w:rPr>
+      </w:pPr>
+      <w:r>
+        <w:rPr>
+          <w:rFonts w:asciiTheme="minorHAnsi" w:hAnsiTheme="minorHAnsi"/>
+        </w:rPr>
+        <w:t xml:space="preserve">After our </w:t>
+      </w:r>
+      <w:r>
+        <w:rPr>
+          <w:rFonts w:asciiTheme="minorHAnsi" w:hAnsiTheme="minorHAnsi"/>
+        </w:rPr>
+        <w:t>assessment,</w:t>
+      </w:r>
+      <w:r>
+        <w:rPr>
+          <w:rFonts w:asciiTheme="minorHAnsi" w:hAnsiTheme="minorHAnsi"/>
+        </w:rPr>
+        <w:t xml:space="preserve"> we have concluded that the best option for the implementation of an application that satisfies the client's requirement and reduces short and long term costs is the use of cloud technologies. </w:t>
+      </w:r>
+    </w:p>
+    <w:p>
+      <w:pPr>
+        <w:pStyle w:val="NormalWeb"/>
+        <w:spacing w:before="0" w:beforeAutospacing="0" w:after="0" w:afterAutospacing="0"/>
+        <w:rPr>
+          <w:rFonts w:asciiTheme="minorHAnsi" w:hAnsiTheme="minorHAnsi"/>
+        </w:rPr>
+      </w:pPr>
+      <w:r>
+        <w:rPr>
+          <w:rFonts w:asciiTheme="minorHAnsi" w:hAnsiTheme="minorHAnsi"/>
+        </w:rPr>
+        <w:t> </w:t>
+      </w:r>
+    </w:p>
+    <w:p>
+      <w:pPr>
+        <w:pStyle w:val="NormalWeb"/>
+        <w:spacing w:before="0" w:beforeAutospacing="0" w:after="0" w:afterAutospacing="0"/>
+        <w:rPr>
+          <w:rFonts w:asciiTheme="minorHAnsi" w:hAnsiTheme="minorHAnsi"/>
+        </w:rPr>
+      </w:pPr>
+      <w:r>
+        <w:rPr>
+          <w:rFonts w:asciiTheme="minorHAnsi" w:hAnsiTheme="minorHAnsi"/>
+        </w:rPr>
+        <w:t>It does not mean that Cloud services is better than having your o</w:t>
+      </w:r>
+      <w:r>
+        <w:rPr>
+          <w:rFonts w:asciiTheme="minorHAnsi" w:hAnsiTheme="minorHAnsi"/>
+        </w:rPr>
+        <w:t>w</w:t>
+      </w:r>
+      <w:r>
+        <w:rPr>
+          <w:rFonts w:asciiTheme="minorHAnsi" w:hAnsiTheme="minorHAnsi"/>
+        </w:rPr>
+        <w:t>n hardware but for this specific purpose the benefits of using cloud services instead surpasses the benefits of buying hardware.</w:t>
+      </w:r>
+    </w:p>
+    <w:p>
+      <w:pPr>
+        <w:pStyle w:val="NormalWeb"/>
+        <w:spacing w:before="0" w:beforeAutospacing="0" w:after="0" w:afterAutospacing="0"/>
+        <w:rPr>
+          <w:rFonts w:asciiTheme="minorHAnsi" w:hAnsiTheme="minorHAnsi"/>
+        </w:rPr>
+      </w:pPr>
+      <w:r>
+        <w:rPr>
+          <w:rFonts w:asciiTheme="minorHAnsi" w:hAnsiTheme="minorHAnsi"/>
+        </w:rPr>
+        <w:t> </w:t>
+      </w:r>
+    </w:p>
+    <w:p>
+      <w:pPr>
+        <w:pStyle w:val="NormalWeb"/>
+        <w:spacing w:before="0" w:beforeAutospacing="0" w:after="0" w:afterAutospacing="0"/>
+        <w:rPr>
+          <w:rFonts w:asciiTheme="minorHAnsi" w:hAnsiTheme="minorHAnsi"/>
+        </w:rPr>
+      </w:pPr>
+      <w:r>
+        <w:rPr>
+          <w:rFonts w:asciiTheme="minorHAnsi" w:hAnsiTheme="minorHAnsi"/>
+        </w:rPr>
+        <w:t xml:space="preserve">As students plus the contribution of our lack of experience, we believe that the set-up of the servers will be complex and therefore, </w:t>
+      </w:r>
+      <w:r>
+        <w:rPr>
+          <w:rFonts w:asciiTheme="minorHAnsi" w:hAnsiTheme="minorHAnsi"/>
+        </w:rPr>
+        <w:t>we cannot</w:t>
+      </w:r>
+      <w:r>
+        <w:rPr>
+          <w:rFonts w:asciiTheme="minorHAnsi" w:hAnsiTheme="minorHAnsi"/>
+        </w:rPr>
+        <w:t xml:space="preserve"> commit to the reliability of the system. On the contrary, using system already set up for us provides a higher change of success.</w:t>
+      </w:r>
+    </w:p>
+    <w:p>
+      <w:pPr>
+        <w:pStyle w:val="NormalWeb"/>
+        <w:spacing w:before="0" w:beforeAutospacing="0" w:after="0" w:afterAutospacing="0"/>
+        <w:rPr>
+          <w:rFonts w:asciiTheme="minorHAnsi" w:hAnsiTheme="minorHAnsi"/>
+        </w:rPr>
+      </w:pPr>
+      <w:r>
+        <w:rPr>
+          <w:rFonts w:asciiTheme="minorHAnsi" w:hAnsiTheme="minorHAnsi"/>
+        </w:rPr>
+        <w:t> </w:t>
+      </w:r>
+    </w:p>
+    <w:p>
+      <w:pPr>
+        <w:pStyle w:val="NormalWeb"/>
+        <w:spacing w:before="0" w:beforeAutospacing="0" w:after="0" w:afterAutospacing="0"/>
+        <w:outlineLvl w:val="1"/>
+        <w:rPr>
+          <w:rFonts w:asciiTheme="minorHAnsi" w:hAnsiTheme="minorHAnsi"/>
+          <w:b/>
+          <w:sz w:val="36"/>
+        </w:rPr>
+      </w:pPr>
+      <w:bookmarkStart w:id="13" w:name="_Toc488680745"/>
+      <w:r>
+        <w:rPr>
+          <w:rFonts w:asciiTheme="minorHAnsi" w:hAnsiTheme="minorHAnsi"/>
+          <w:b/>
+          <w:sz w:val="36"/>
+        </w:rPr>
+        <w:t>Application Solutions</w:t>
+      </w:r>
+      <w:bookmarkEnd w:id="13"/>
+    </w:p>
+    <w:p>
+      <w:pPr>
+        <w:pStyle w:val="NormalWeb"/>
+        <w:spacing w:before="0" w:beforeAutospacing="0" w:after="0" w:afterAutospacing="0"/>
+        <w:rPr>
+          <w:rFonts w:asciiTheme="minorHAnsi" w:hAnsiTheme="minorHAnsi"/>
+        </w:rPr>
+      </w:pPr>
+    </w:p>
+    <w:p>
+      <w:pPr>
+        <w:pStyle w:val="NormalWeb"/>
+        <w:spacing w:before="0" w:beforeAutospacing="0" w:after="0" w:afterAutospacing="0"/>
+        <w:rPr>
+          <w:rFonts w:asciiTheme="minorHAnsi" w:hAnsiTheme="minorHAnsi"/>
+        </w:rPr>
+      </w:pPr>
+      <w:r>
+        <w:rPr>
+          <w:rFonts w:asciiTheme="minorHAnsi" w:hAnsiTheme="minorHAnsi"/>
+        </w:rPr>
+        <w:t xml:space="preserve">In this </w:t>
+      </w:r>
+      <w:r>
+        <w:rPr>
+          <w:rFonts w:asciiTheme="minorHAnsi" w:hAnsiTheme="minorHAnsi"/>
+        </w:rPr>
+        <w:t>section,</w:t>
+      </w:r>
+      <w:r>
+        <w:rPr>
+          <w:rFonts w:asciiTheme="minorHAnsi" w:hAnsiTheme="minorHAnsi"/>
+        </w:rPr>
+        <w:t xml:space="preserve"> we would </w:t>
+      </w:r>
+      <w:r>
+        <w:rPr>
+          <w:rFonts w:asciiTheme="minorHAnsi" w:hAnsiTheme="minorHAnsi"/>
+          <w:highlight w:val="yellow"/>
+        </w:rPr>
+        <w:t xml:space="preserve">like to </w:t>
+      </w:r>
+      <w:r>
+        <w:rPr>
+          <w:rFonts w:asciiTheme="minorHAnsi" w:hAnsiTheme="minorHAnsi"/>
+          <w:highlight w:val="yellow"/>
+        </w:rPr>
+        <w:t>emphasize</w:t>
+      </w:r>
+      <w:r>
+        <w:rPr>
+          <w:rFonts w:asciiTheme="minorHAnsi" w:hAnsiTheme="minorHAnsi"/>
+          <w:highlight w:val="yellow"/>
+        </w:rPr>
+        <w:t xml:space="preserve"> potentia</w:t>
+      </w:r>
+      <w:r>
+        <w:rPr>
+          <w:rFonts w:asciiTheme="minorHAnsi" w:hAnsiTheme="minorHAnsi"/>
+        </w:rPr>
+        <w:t xml:space="preserve">l applications which aim to </w:t>
+      </w:r>
+      <w:r>
+        <w:rPr>
+          <w:rFonts w:asciiTheme="minorHAnsi" w:hAnsiTheme="minorHAnsi"/>
+        </w:rPr>
+        <w:t>fulfil</w:t>
+      </w:r>
+      <w:r>
+        <w:rPr>
+          <w:rFonts w:asciiTheme="minorHAnsi" w:hAnsiTheme="minorHAnsi"/>
+        </w:rPr>
+        <w:t xml:space="preserve"> the project scope. </w:t>
+      </w:r>
+      <w:r>
+        <w:rPr>
+          <w:rFonts w:asciiTheme="minorHAnsi" w:hAnsiTheme="minorHAnsi"/>
+          <w:highlight w:val="yellow"/>
+        </w:rPr>
+        <w:t xml:space="preserve">We </w:t>
+      </w:r>
+      <w:r>
+        <w:rPr>
+          <w:rFonts w:asciiTheme="minorHAnsi" w:hAnsiTheme="minorHAnsi"/>
+          <w:highlight w:val="yellow"/>
+        </w:rPr>
+        <w:t>concentrate our discussion on</w:t>
+      </w:r>
+      <w:r>
+        <w:rPr>
+          <w:rFonts w:asciiTheme="minorHAnsi" w:hAnsiTheme="minorHAnsi"/>
+          <w:highlight w:val="yellow"/>
+        </w:rPr>
+        <w:t xml:space="preserve"> what they are</w:t>
+      </w:r>
+      <w:r>
+        <w:rPr>
+          <w:rFonts w:asciiTheme="minorHAnsi" w:hAnsiTheme="minorHAnsi"/>
+          <w:highlight w:val="yellow"/>
+        </w:rPr>
+        <w:t xml:space="preserve">, and why or why not proceed </w:t>
+      </w:r>
+      <w:r>
+        <w:rPr>
+          <w:rFonts w:asciiTheme="minorHAnsi" w:hAnsiTheme="minorHAnsi"/>
+          <w:highlight w:val="yellow"/>
+        </w:rPr>
+        <w:t>with them.</w:t>
+      </w:r>
+      <w:r>
+        <w:rPr>
+          <w:rFonts w:asciiTheme="minorHAnsi" w:hAnsiTheme="minorHAnsi"/>
+        </w:rPr>
+        <w:t xml:space="preserve"> </w:t>
+      </w:r>
+      <w:r>
+        <w:rPr>
+          <w:rFonts w:asciiTheme="minorHAnsi" w:hAnsiTheme="minorHAnsi"/>
+          <w:highlight w:val="yellow"/>
+        </w:rPr>
+        <w:t>We have identified</w:t>
+      </w:r>
+      <w:r>
+        <w:rPr>
+          <w:rFonts w:asciiTheme="minorHAnsi" w:hAnsiTheme="minorHAnsi"/>
+          <w:highlight w:val="yellow"/>
+        </w:rPr>
+        <w:t xml:space="preserve"> three ways </w:t>
+      </w:r>
+      <w:r>
+        <w:rPr>
+          <w:rFonts w:asciiTheme="minorHAnsi" w:hAnsiTheme="minorHAnsi"/>
+          <w:highlight w:val="yellow"/>
+        </w:rPr>
+        <w:t>the</w:t>
+      </w:r>
+      <w:r>
+        <w:rPr>
+          <w:rFonts w:asciiTheme="minorHAnsi" w:hAnsiTheme="minorHAnsi"/>
+          <w:highlight w:val="yellow"/>
+        </w:rPr>
+        <w:t xml:space="preserve"> application can be built</w:t>
+      </w:r>
+      <w:r>
+        <w:rPr>
+          <w:rFonts w:asciiTheme="minorHAnsi" w:hAnsiTheme="minorHAnsi"/>
+          <w:highlight w:val="yellow"/>
+        </w:rPr>
+        <w:t>;</w:t>
+      </w:r>
+      <w:r>
+        <w:rPr>
+          <w:rFonts w:asciiTheme="minorHAnsi" w:hAnsiTheme="minorHAnsi"/>
+        </w:rPr>
+        <w:t xml:space="preserve"> web-based application, mobile device application and a compute</w:t>
+      </w:r>
+      <w:r>
+        <w:rPr>
+          <w:rFonts w:asciiTheme="minorHAnsi" w:hAnsiTheme="minorHAnsi"/>
+        </w:rPr>
+        <w:t xml:space="preserve">r application. </w:t>
+      </w:r>
+      <w:r>
+        <w:rPr>
+          <w:rFonts w:asciiTheme="minorHAnsi" w:hAnsiTheme="minorHAnsi"/>
+          <w:highlight w:val="yellow"/>
+        </w:rPr>
+        <w:t>We list them bel</w:t>
+      </w:r>
+      <w:r>
+        <w:rPr>
+          <w:rFonts w:asciiTheme="minorHAnsi" w:hAnsiTheme="minorHAnsi"/>
+          <w:highlight w:val="yellow"/>
+        </w:rPr>
+        <w:t>ow</w:t>
+      </w:r>
+      <w:r>
+        <w:rPr>
+          <w:rFonts w:asciiTheme="minorHAnsi" w:hAnsiTheme="minorHAnsi"/>
+          <w:highlight w:val="yellow"/>
+        </w:rPr>
+        <w:t>.</w:t>
+      </w:r>
+    </w:p>
+    <w:p>
+      <w:pPr>
+        <w:pStyle w:val="NormalWeb"/>
+        <w:spacing w:before="0" w:beforeAutospacing="0" w:after="0" w:afterAutospacing="0"/>
+        <w:rPr>
+          <w:rFonts w:asciiTheme="minorHAnsi" w:hAnsiTheme="minorHAnsi"/>
+        </w:rPr>
+      </w:pPr>
+      <w:r>
+        <w:rPr>
+          <w:rFonts w:asciiTheme="minorHAnsi" w:hAnsiTheme="minorHAnsi"/>
+        </w:rPr>
+        <w:t> </w:t>
+      </w:r>
+    </w:p>
+    <w:p>
+      <w:pPr>
+        <w:pStyle w:val="NormalWeb"/>
+        <w:spacing w:before="0" w:beforeAutospacing="0" w:after="0" w:afterAutospacing="0"/>
+        <w:rPr>
+          <w:rFonts w:asciiTheme="minorHAnsi" w:hAnsiTheme="minorHAnsi"/>
+        </w:rPr>
+      </w:pPr>
+      <w:r>
+        <w:rPr>
+          <w:rFonts w:asciiTheme="minorHAnsi" w:hAnsiTheme="minorHAnsi"/>
+        </w:rPr>
+        <w:t>Web-Based application:</w:t>
+      </w:r>
+    </w:p>
+    <w:p>
+      <w:pPr>
+        <w:pStyle w:val="NormalWeb"/>
+        <w:spacing w:before="0" w:beforeAutospacing="0" w:after="0" w:afterAutospacing="0"/>
+        <w:rPr>
+          <w:rFonts w:asciiTheme="minorHAnsi" w:hAnsiTheme="minorHAnsi"/>
+        </w:rPr>
+      </w:pPr>
+    </w:p>
+    <w:p>
+      <w:pPr>
+        <w:pStyle w:val="NormalWeb"/>
+        <w:spacing w:before="0" w:beforeAutospacing="0" w:after="0" w:afterAutospacing="0"/>
+        <w:ind w:left="540"/>
+        <w:rPr>
+          <w:rFonts w:asciiTheme="minorHAnsi" w:hAnsiTheme="minorHAnsi"/>
+        </w:rPr>
+      </w:pPr>
+      <w:r>
+        <w:rPr>
+          <w:rFonts w:asciiTheme="minorHAnsi" w:hAnsiTheme="minorHAnsi"/>
+          <w:b/>
+          <w:bCs/>
+        </w:rPr>
+        <w:t>What:</w:t>
+      </w:r>
+      <w:r>
+        <w:rPr>
+          <w:rFonts w:asciiTheme="minorHAnsi" w:hAnsiTheme="minorHAnsi"/>
+        </w:rPr>
+        <w:t xml:space="preserve"> It is an application which runs in a web browser. </w:t>
+      </w:r>
+    </w:p>
+    <w:p>
+      <w:pPr>
+        <w:pStyle w:val="NormalWeb"/>
+        <w:spacing w:before="0" w:beforeAutospacing="0" w:after="0" w:afterAutospacing="0"/>
+        <w:ind w:left="540"/>
+        <w:rPr>
+          <w:rFonts w:asciiTheme="minorHAnsi" w:hAnsiTheme="minorHAnsi"/>
+        </w:rPr>
+      </w:pPr>
+      <w:r>
+        <w:rPr>
+          <w:rFonts w:asciiTheme="minorHAnsi" w:hAnsiTheme="minorHAnsi"/>
+        </w:rPr>
+        <w:t> </w:t>
+      </w:r>
+    </w:p>
+    <w:p>
+      <w:pPr>
+        <w:pStyle w:val="NormalWeb"/>
+        <w:spacing w:before="0" w:beforeAutospacing="0" w:after="0" w:afterAutospacing="0"/>
+        <w:ind w:left="540"/>
+        <w:rPr>
+          <w:rFonts w:asciiTheme="minorHAnsi" w:hAnsiTheme="minorHAnsi"/>
+        </w:rPr>
+      </w:pPr>
+      <w:r>
+        <w:rPr>
+          <w:rFonts w:asciiTheme="minorHAnsi" w:hAnsiTheme="minorHAnsi"/>
+          <w:b/>
+          <w:bCs/>
+        </w:rPr>
+        <w:t xml:space="preserve">Why: </w:t>
+      </w:r>
+      <w:r>
+        <w:rPr>
+          <w:rFonts w:asciiTheme="minorHAnsi" w:hAnsiTheme="minorHAnsi"/>
+        </w:rPr>
+        <w:t>Because any computer or mobile device, using any operation system such as windows, Linux, Android or  IOS, can access and use the application as long as there is access to the internet (or the network where the app is hosted) and a web-browser  capable to surf the internet. This is the most universal approach compatible to  all devices.</w:t>
+      </w:r>
+    </w:p>
+    <w:p>
+      <w:pPr>
+        <w:pStyle w:val="NormalWeb"/>
+        <w:spacing w:before="0" w:beforeAutospacing="0" w:after="0" w:afterAutospacing="0"/>
+        <w:ind w:left="540"/>
         <w:rPr>
           <w:rFonts w:asciiTheme="minorHAnsi" w:hAnsiTheme="minorHAnsi"/>
         </w:rPr>
@@ -9440,19 +14100,87 @@
           <w:rFonts w:asciiTheme="minorHAnsi" w:hAnsiTheme="minorHAnsi"/>
         </w:rPr>
       </w:pPr>
+    </w:p>
+    <w:p>
+      <w:pPr>
+        <w:pStyle w:val="NormalWeb"/>
+        <w:spacing w:before="0" w:beforeAutospacing="0" w:after="0" w:afterAutospacing="0"/>
+        <w:rPr>
+          <w:rFonts w:asciiTheme="minorHAnsi" w:hAnsiTheme="minorHAnsi"/>
+        </w:rPr>
+      </w:pPr>
+    </w:p>
+    <w:p>
+      <w:pPr>
+        <w:pStyle w:val="NormalWeb"/>
+        <w:spacing w:before="0" w:beforeAutospacing="0" w:after="0" w:afterAutospacing="0"/>
+        <w:rPr>
+          <w:rFonts w:asciiTheme="minorHAnsi" w:hAnsiTheme="minorHAnsi"/>
+        </w:rPr>
+      </w:pPr>
+    </w:p>
+    <w:p>
+      <w:pPr>
+        <w:pStyle w:val="NormalWeb"/>
+        <w:spacing w:before="0" w:beforeAutospacing="0" w:after="0" w:afterAutospacing="0"/>
+        <w:rPr>
+          <w:rFonts w:asciiTheme="minorHAnsi" w:hAnsiTheme="minorHAnsi"/>
+        </w:rPr>
+      </w:pPr>
+    </w:p>
+    <w:p>
+      <w:pPr>
+        <w:pStyle w:val="NormalWeb"/>
+        <w:spacing w:before="0" w:beforeAutospacing="0" w:after="0" w:afterAutospacing="0"/>
+        <w:rPr>
+          <w:rFonts w:asciiTheme="minorHAnsi" w:hAnsiTheme="minorHAnsi"/>
+        </w:rPr>
+      </w:pPr>
+    </w:p>
+    <w:p>
+      <w:pPr>
+        <w:pStyle w:val="NormalWeb"/>
+        <w:spacing w:before="0" w:beforeAutospacing="0" w:after="0" w:afterAutospacing="0"/>
+        <w:rPr>
+          <w:rFonts w:asciiTheme="minorHAnsi" w:hAnsiTheme="minorHAnsi"/>
+        </w:rPr>
+      </w:pPr>
+      <w:r>
+        <w:rPr>
+          <w:rFonts w:asciiTheme="minorHAnsi" w:hAnsiTheme="minorHAnsi"/>
+        </w:rPr>
+        <w:t>Mobile phone application:</w:t>
+      </w:r>
+    </w:p>
+    <w:p>
+      <w:pPr>
+        <w:pStyle w:val="NormalWeb"/>
+        <w:spacing w:before="0" w:beforeAutospacing="0" w:after="0" w:afterAutospacing="0"/>
+        <w:ind w:left="540"/>
+        <w:rPr>
+          <w:rFonts w:asciiTheme="minorHAnsi" w:hAnsiTheme="minorHAnsi"/>
+        </w:rPr>
+      </w:pPr>
       <w:r>
         <w:rPr>
           <w:rFonts w:asciiTheme="minorHAnsi" w:hAnsiTheme="minorHAnsi"/>
           <w:b/>
           <w:bCs/>
         </w:rPr>
-        <w:t>Purchasing the Hardware</w:t>
-      </w:r>
-    </w:p>
-    <w:p>
-      <w:pPr>
-        <w:pStyle w:val="NormalWeb"/>
-        <w:spacing w:before="0" w:beforeAutospacing="0" w:after="0" w:afterAutospacing="0"/>
+        <w:t>What</w:t>
+      </w:r>
+      <w:r>
+        <w:rPr>
+          <w:rFonts w:asciiTheme="minorHAnsi" w:hAnsiTheme="minorHAnsi"/>
+        </w:rPr>
+        <w:t xml:space="preserve">:  it is an application that runs on mobile devices, smart-phones or tablets. </w:t>
+      </w:r>
+    </w:p>
+    <w:p>
+      <w:pPr>
+        <w:pStyle w:val="NormalWeb"/>
+        <w:spacing w:before="0" w:beforeAutospacing="0" w:after="0" w:afterAutospacing="0"/>
+        <w:ind w:left="540"/>
         <w:rPr>
           <w:rFonts w:asciiTheme="minorHAnsi" w:hAnsiTheme="minorHAnsi"/>
         </w:rPr>
@@ -9468,249 +14196,7 @@
       <w:pPr>
         <w:pStyle w:val="NormalWeb"/>
         <w:spacing w:before="0" w:beforeAutospacing="0" w:after="0" w:afterAutospacing="0"/>
-        <w:rPr>
-          <w:rFonts w:asciiTheme="minorHAnsi" w:hAnsiTheme="minorHAnsi"/>
-        </w:rPr>
-      </w:pPr>
-      <w:r>
-        <w:rPr>
-          <w:rFonts w:asciiTheme="minorHAnsi" w:hAnsiTheme="minorHAnsi"/>
-        </w:rPr>
-        <w:t xml:space="preserve">The benefit of having all the servers at the same location where the </w:t>
-      </w:r>
-      <w:proofErr w:type="spellStart"/>
-      <w:r>
-        <w:rPr>
-          <w:rFonts w:asciiTheme="minorHAnsi" w:hAnsiTheme="minorHAnsi"/>
-        </w:rPr>
-        <w:t>Mathex</w:t>
-      </w:r>
-      <w:proofErr w:type="spellEnd"/>
-      <w:r>
-        <w:rPr>
-          <w:rFonts w:asciiTheme="minorHAnsi" w:hAnsiTheme="minorHAnsi"/>
-        </w:rPr>
-        <w:t xml:space="preserve"> event occurs is that there is no need for internet access. The presence of Wireless access </w:t>
-      </w:r>
-      <w:r>
-        <w:rPr>
-          <w:rFonts w:asciiTheme="minorHAnsi" w:hAnsiTheme="minorHAnsi"/>
-        </w:rPr>
-        <w:t>network (</w:t>
-      </w:r>
-      <w:r>
-        <w:rPr>
-          <w:rFonts w:asciiTheme="minorHAnsi" w:hAnsiTheme="minorHAnsi"/>
-        </w:rPr>
-        <w:t>WAN)  would suffice the needs to run the application.</w:t>
-      </w:r>
-    </w:p>
-    <w:p>
-      <w:pPr>
-        <w:pStyle w:val="NormalWeb"/>
-        <w:spacing w:before="0" w:beforeAutospacing="0" w:after="0" w:afterAutospacing="0"/>
-        <w:rPr>
-          <w:rFonts w:asciiTheme="minorHAnsi" w:hAnsiTheme="minorHAnsi"/>
-        </w:rPr>
-      </w:pPr>
-      <w:r>
-        <w:rPr>
-          <w:rFonts w:asciiTheme="minorHAnsi" w:hAnsiTheme="minorHAnsi"/>
-        </w:rPr>
-        <w:t> </w:t>
-      </w:r>
-    </w:p>
-    <w:p>
-      <w:pPr>
-        <w:pStyle w:val="NormalWeb"/>
-        <w:spacing w:before="0" w:beforeAutospacing="0" w:after="0" w:afterAutospacing="0"/>
-        <w:rPr>
-          <w:rFonts w:asciiTheme="minorHAnsi" w:hAnsiTheme="minorHAnsi"/>
-        </w:rPr>
-      </w:pPr>
-      <w:r>
-        <w:rPr>
-          <w:rFonts w:asciiTheme="minorHAnsi" w:hAnsiTheme="minorHAnsi"/>
-        </w:rPr>
-        <w:t xml:space="preserve">However, the equipment purchase costs  can be very high. It should also be highlighted future costs such as the set-up of the system, the transferring of servers location, maintainability and labour. Not to be mentioned that  a disaster management plan may be required to comply with venue's policies and for general health and safety as well as to keep the data saved and the competition running. </w:t>
-      </w:r>
-    </w:p>
-    <w:p>
-      <w:pPr>
-        <w:pStyle w:val="NormalWeb"/>
-        <w:spacing w:before="0" w:beforeAutospacing="0" w:after="0" w:afterAutospacing="0"/>
-        <w:rPr>
-          <w:rFonts w:asciiTheme="minorHAnsi" w:hAnsiTheme="minorHAnsi"/>
-        </w:rPr>
-      </w:pPr>
-      <w:r>
-        <w:rPr>
-          <w:rFonts w:asciiTheme="minorHAnsi" w:hAnsiTheme="minorHAnsi"/>
-        </w:rPr>
-        <w:t> </w:t>
-      </w:r>
-    </w:p>
-    <w:p>
-      <w:pPr>
-        <w:pStyle w:val="NormalWeb"/>
-        <w:spacing w:before="0" w:beforeAutospacing="0" w:after="0" w:afterAutospacing="0"/>
-        <w:rPr>
-          <w:rFonts w:asciiTheme="minorHAnsi" w:hAnsiTheme="minorHAnsi"/>
-        </w:rPr>
-      </w:pPr>
-      <w:r>
-        <w:rPr>
-          <w:rFonts w:asciiTheme="minorHAnsi" w:hAnsiTheme="minorHAnsi"/>
-        </w:rPr>
-        <w:t xml:space="preserve">The </w:t>
-      </w:r>
-      <w:proofErr w:type="spellStart"/>
-      <w:r>
-        <w:rPr>
-          <w:rFonts w:asciiTheme="minorHAnsi" w:hAnsiTheme="minorHAnsi"/>
-        </w:rPr>
-        <w:t>Mathex</w:t>
-      </w:r>
-      <w:proofErr w:type="spellEnd"/>
-      <w:r>
-        <w:rPr>
-          <w:rFonts w:asciiTheme="minorHAnsi" w:hAnsiTheme="minorHAnsi"/>
-        </w:rPr>
-        <w:t xml:space="preserve"> events do not happen often. As we understand, those servers and any other equipment would not be used for the rest of the year which would could lead to waste of resources and damage of the equipment. </w:t>
-      </w:r>
-    </w:p>
-    <w:p>
-      <w:pPr>
-        <w:pStyle w:val="NormalWeb"/>
-        <w:spacing w:before="0" w:beforeAutospacing="0" w:after="0" w:afterAutospacing="0"/>
-        <w:rPr>
-          <w:rFonts w:asciiTheme="minorHAnsi" w:hAnsiTheme="minorHAnsi"/>
-        </w:rPr>
-      </w:pPr>
-      <w:r>
-        <w:rPr>
-          <w:rFonts w:asciiTheme="minorHAnsi" w:hAnsiTheme="minorHAnsi"/>
-        </w:rPr>
-        <w:t> </w:t>
-      </w:r>
-    </w:p>
-    <w:p>
-      <w:pPr>
-        <w:pStyle w:val="NormalWeb"/>
-        <w:spacing w:before="0" w:beforeAutospacing="0" w:after="0" w:afterAutospacing="0"/>
-        <w:rPr>
-          <w:rFonts w:asciiTheme="minorHAnsi" w:hAnsiTheme="minorHAnsi"/>
-        </w:rPr>
-      </w:pPr>
-      <w:r>
-        <w:rPr>
-          <w:rFonts w:asciiTheme="minorHAnsi" w:hAnsiTheme="minorHAnsi"/>
-        </w:rPr>
-        <w:t xml:space="preserve">The </w:t>
-      </w:r>
-      <w:proofErr w:type="spellStart"/>
-      <w:r>
-        <w:rPr>
-          <w:rFonts w:asciiTheme="minorHAnsi" w:hAnsiTheme="minorHAnsi"/>
-        </w:rPr>
-        <w:t>Mathex</w:t>
-      </w:r>
-      <w:proofErr w:type="spellEnd"/>
-      <w:r>
-        <w:rPr>
-          <w:rFonts w:asciiTheme="minorHAnsi" w:hAnsiTheme="minorHAnsi"/>
-        </w:rPr>
-        <w:t xml:space="preserve"> events seems to have a decent amount of fans and it is increasing every year, this could be an issue. To scale the system to suffice the demand may not always be feasible, it could require new hardware parts and as technologies </w:t>
-      </w:r>
-      <w:r>
-        <w:rPr>
-          <w:rFonts w:asciiTheme="minorHAnsi" w:hAnsiTheme="minorHAnsi"/>
-        </w:rPr>
-        <w:t>advances the</w:t>
-      </w:r>
-      <w:r>
-        <w:rPr>
-          <w:rFonts w:asciiTheme="minorHAnsi" w:hAnsiTheme="minorHAnsi"/>
-        </w:rPr>
-        <w:t xml:space="preserve"> servers get old, it could result in need for new servers. To conclude, adding more capabilities to the computers may be troublesome and attempt to estimate future demand will increase costs.</w:t>
-      </w:r>
-    </w:p>
-    <w:p>
-      <w:pPr>
-        <w:pStyle w:val="NormalWeb"/>
-        <w:spacing w:before="0" w:beforeAutospacing="0" w:after="0" w:afterAutospacing="0"/>
-        <w:rPr>
-          <w:rFonts w:asciiTheme="minorHAnsi" w:hAnsiTheme="minorHAnsi"/>
-        </w:rPr>
-      </w:pPr>
-      <w:r>
-        <w:rPr>
-          <w:rFonts w:asciiTheme="minorHAnsi" w:hAnsiTheme="minorHAnsi"/>
-        </w:rPr>
-        <w:t> </w:t>
-      </w:r>
-    </w:p>
-    <w:p>
-      <w:pPr>
-        <w:pStyle w:val="NormalWeb"/>
-        <w:spacing w:before="0" w:beforeAutospacing="0" w:after="0" w:afterAutospacing="0"/>
-        <w:rPr>
-          <w:rFonts w:asciiTheme="minorHAnsi" w:hAnsiTheme="minorHAnsi"/>
-        </w:rPr>
-      </w:pPr>
-      <w:r>
-        <w:rPr>
-          <w:rFonts w:asciiTheme="minorHAnsi" w:hAnsiTheme="minorHAnsi"/>
-        </w:rPr>
-        <w:t xml:space="preserve">Therefore, We believe that purchasing and maintaining your own servers is cost </w:t>
-      </w:r>
-      <w:r>
-        <w:rPr>
-          <w:rFonts w:asciiTheme="minorHAnsi" w:hAnsiTheme="minorHAnsi"/>
-        </w:rPr>
-        <w:t>effective and</w:t>
-      </w:r>
-      <w:r>
-        <w:rPr>
-          <w:rFonts w:asciiTheme="minorHAnsi" w:hAnsiTheme="minorHAnsi"/>
-        </w:rPr>
-        <w:t xml:space="preserve"> misuse of  resources.</w:t>
-      </w:r>
-    </w:p>
-    <w:p>
-      <w:pPr>
-        <w:pStyle w:val="NormalWeb"/>
-        <w:spacing w:before="0" w:beforeAutospacing="0" w:after="0" w:afterAutospacing="0"/>
-        <w:rPr>
-          <w:rFonts w:asciiTheme="minorHAnsi" w:hAnsiTheme="minorHAnsi"/>
-        </w:rPr>
-      </w:pPr>
-      <w:r>
-        <w:rPr>
-          <w:rFonts w:asciiTheme="minorHAnsi" w:hAnsiTheme="minorHAnsi"/>
-        </w:rPr>
-        <w:t> </w:t>
-      </w:r>
-    </w:p>
-    <w:p>
-      <w:pPr>
-        <w:pStyle w:val="NormalWeb"/>
-        <w:spacing w:before="0" w:beforeAutospacing="0" w:after="0" w:afterAutospacing="0"/>
-        <w:rPr>
-          <w:rFonts w:asciiTheme="minorHAnsi" w:hAnsiTheme="minorHAnsi"/>
-        </w:rPr>
-      </w:pPr>
-      <w:r>
-        <w:rPr>
-          <w:rFonts w:asciiTheme="minorHAnsi" w:hAnsiTheme="minorHAnsi"/>
-        </w:rPr>
-        <w:t> </w:t>
-      </w:r>
-    </w:p>
-    <w:p>
-      <w:pPr>
-        <w:pStyle w:val="NormalWeb"/>
-        <w:spacing w:before="0" w:beforeAutospacing="0" w:after="0" w:afterAutospacing="0"/>
+        <w:ind w:left="540"/>
         <w:rPr>
           <w:rFonts w:asciiTheme="minorHAnsi" w:hAnsiTheme="minorHAnsi"/>
         </w:rPr>
@@ -9721,13 +14207,20 @@
           <w:b/>
           <w:bCs/>
         </w:rPr>
-        <w:t>Using Cloud Solutions</w:t>
-      </w:r>
-    </w:p>
-    <w:p>
-      <w:pPr>
-        <w:pStyle w:val="NormalWeb"/>
-        <w:spacing w:before="0" w:beforeAutospacing="0" w:after="0" w:afterAutospacing="0"/>
+        <w:t xml:space="preserve">Why:  </w:t>
+      </w:r>
+      <w:r>
+        <w:rPr>
+          <w:rFonts w:asciiTheme="minorHAnsi" w:hAnsiTheme="minorHAnsi"/>
+        </w:rPr>
+        <w:t>The great majority of people have at least one type of mobile devices in New Zealand. A mobile phone  application are usually more user friendly. It is easier to access and the user interface is easier to interact with.</w:t>
+      </w:r>
+    </w:p>
+    <w:p>
+      <w:pPr>
+        <w:pStyle w:val="NormalWeb"/>
+        <w:spacing w:before="0" w:beforeAutospacing="0" w:after="0" w:afterAutospacing="0"/>
+        <w:ind w:left="540"/>
         <w:rPr>
           <w:rFonts w:asciiTheme="minorHAnsi" w:hAnsiTheme="minorHAnsi"/>
         </w:rPr>
@@ -9743,170 +14236,7 @@
       <w:pPr>
         <w:pStyle w:val="NormalWeb"/>
         <w:spacing w:before="0" w:beforeAutospacing="0" w:after="0" w:afterAutospacing="0"/>
-        <w:rPr>
-          <w:rFonts w:asciiTheme="minorHAnsi" w:hAnsiTheme="minorHAnsi"/>
-        </w:rPr>
-      </w:pPr>
-      <w:r>
-        <w:rPr>
-          <w:rFonts w:asciiTheme="minorHAnsi" w:hAnsiTheme="minorHAnsi"/>
-        </w:rPr>
-        <w:t xml:space="preserve">Using cloud solutions will require internet access, which means the internet bandwidth must support the traffic of data otherwise users will experience slowness when using the application. </w:t>
-      </w:r>
-    </w:p>
-    <w:p>
-      <w:pPr>
-        <w:pStyle w:val="NormalWeb"/>
-        <w:spacing w:before="0" w:beforeAutospacing="0" w:after="0" w:afterAutospacing="0"/>
-        <w:rPr>
-          <w:rFonts w:asciiTheme="minorHAnsi" w:hAnsiTheme="minorHAnsi"/>
-        </w:rPr>
-      </w:pPr>
-      <w:r>
-        <w:rPr>
-          <w:rFonts w:asciiTheme="minorHAnsi" w:hAnsiTheme="minorHAnsi"/>
-        </w:rPr>
-        <w:t> </w:t>
-      </w:r>
-    </w:p>
-    <w:p>
-      <w:pPr>
-        <w:pStyle w:val="NormalWeb"/>
-        <w:spacing w:before="0" w:beforeAutospacing="0" w:after="0" w:afterAutospacing="0"/>
-        <w:rPr>
-          <w:rFonts w:asciiTheme="minorHAnsi" w:hAnsiTheme="minorHAnsi"/>
-        </w:rPr>
-      </w:pPr>
-      <w:r>
-        <w:rPr>
-          <w:rFonts w:asciiTheme="minorHAnsi" w:hAnsiTheme="minorHAnsi"/>
-        </w:rPr>
-        <w:t>There are different cloud services available, but many of them allow you to pay only for what you use and or when you use. With this feature, there is a significant reduction in costs as the application and the resources necessary can be reserved whenever are needed and paid accordingly. Furthermore, it eliminates any need or concern for where the servers are located, if they are ready, if they will work and any labour related costs. There will be no need to worry for the hardware updates or their state. The companies that provide these services are responsible for their hardware and software.</w:t>
-      </w:r>
-    </w:p>
-    <w:p>
-      <w:pPr>
-        <w:pStyle w:val="NormalWeb"/>
-        <w:spacing w:before="0" w:beforeAutospacing="0" w:after="0" w:afterAutospacing="0"/>
-        <w:rPr>
-          <w:rFonts w:asciiTheme="minorHAnsi" w:hAnsiTheme="minorHAnsi"/>
-        </w:rPr>
-      </w:pPr>
-      <w:r>
-        <w:rPr>
-          <w:rFonts w:asciiTheme="minorHAnsi" w:hAnsiTheme="minorHAnsi"/>
-        </w:rPr>
-        <w:t> </w:t>
-      </w:r>
-    </w:p>
-    <w:p>
-      <w:pPr>
-        <w:pStyle w:val="NormalWeb"/>
-        <w:spacing w:before="0" w:beforeAutospacing="0" w:after="0" w:afterAutospacing="0"/>
-        <w:rPr>
-          <w:rFonts w:asciiTheme="minorHAnsi" w:hAnsiTheme="minorHAnsi"/>
-        </w:rPr>
-      </w:pPr>
-      <w:r>
-        <w:rPr>
-          <w:rFonts w:asciiTheme="minorHAnsi" w:hAnsiTheme="minorHAnsi"/>
-        </w:rPr>
-        <w:t xml:space="preserve">In case the number of users increases, more resources can be purchased on click of buttons. For some cloud providers it adapts automatically and then it is charged accordingly. </w:t>
-      </w:r>
-    </w:p>
-    <w:p>
-      <w:pPr>
-        <w:pStyle w:val="NormalWeb"/>
-        <w:spacing w:before="0" w:beforeAutospacing="0" w:after="0" w:afterAutospacing="0"/>
-        <w:rPr>
-          <w:rFonts w:asciiTheme="minorHAnsi" w:hAnsiTheme="minorHAnsi"/>
-        </w:rPr>
-      </w:pPr>
-      <w:r>
-        <w:rPr>
-          <w:rFonts w:asciiTheme="minorHAnsi" w:hAnsiTheme="minorHAnsi"/>
-        </w:rPr>
-        <w:t> </w:t>
-      </w:r>
-    </w:p>
-    <w:p>
-      <w:pPr>
-        <w:pStyle w:val="NormalWeb"/>
-        <w:spacing w:before="0" w:beforeAutospacing="0" w:after="0" w:afterAutospacing="0"/>
-        <w:rPr>
-          <w:rFonts w:asciiTheme="minorHAnsi" w:hAnsiTheme="minorHAnsi"/>
-        </w:rPr>
-      </w:pPr>
-      <w:r>
-        <w:rPr>
-          <w:rFonts w:asciiTheme="minorHAnsi" w:hAnsiTheme="minorHAnsi"/>
-        </w:rPr>
-        <w:lastRenderedPageBreak/>
-        <w:t xml:space="preserve">Therefore, We believe that using cloud service will be significantly cheaper than purchasing your on hardware. It will eliminate many </w:t>
-      </w:r>
-      <w:r>
-        <w:rPr>
-          <w:rFonts w:asciiTheme="minorHAnsi" w:hAnsiTheme="minorHAnsi"/>
-        </w:rPr>
-        <w:t>headaches and</w:t>
-      </w:r>
-      <w:r>
-        <w:rPr>
-          <w:rFonts w:asciiTheme="minorHAnsi" w:hAnsiTheme="minorHAnsi"/>
-        </w:rPr>
-        <w:t xml:space="preserve"> can be used at any place and time as long access to internet is available.  </w:t>
-      </w:r>
-    </w:p>
-    <w:p>
-      <w:pPr>
-        <w:pStyle w:val="NormalWeb"/>
-        <w:spacing w:before="0" w:beforeAutospacing="0" w:after="0" w:afterAutospacing="0"/>
-        <w:rPr>
-          <w:rFonts w:asciiTheme="minorHAnsi" w:hAnsiTheme="minorHAnsi"/>
-        </w:rPr>
-      </w:pPr>
-      <w:r>
-        <w:rPr>
-          <w:rFonts w:asciiTheme="minorHAnsi" w:hAnsiTheme="minorHAnsi"/>
-        </w:rPr>
-        <w:t> </w:t>
-      </w:r>
-    </w:p>
-    <w:p>
-      <w:pPr>
-        <w:pStyle w:val="NormalWeb"/>
-        <w:spacing w:before="0" w:beforeAutospacing="0" w:after="0" w:afterAutospacing="0"/>
-        <w:rPr>
-          <w:rFonts w:asciiTheme="minorHAnsi" w:hAnsiTheme="minorHAnsi"/>
-        </w:rPr>
-      </w:pPr>
-      <w:r>
-        <w:rPr>
-          <w:rFonts w:asciiTheme="minorHAnsi" w:hAnsiTheme="minorHAnsi"/>
-        </w:rPr>
-        <w:t>Note: It could be of the client desire to purchase the hardware, if not already available in AUT. The same could be maintained at AUT's grounds and be provided over the internet. This approach would work over the internet similarly to the Cloud approach.</w:t>
-      </w:r>
-    </w:p>
-    <w:p>
-      <w:pPr>
-        <w:pStyle w:val="NormalWeb"/>
-        <w:spacing w:before="0" w:beforeAutospacing="0" w:after="0" w:afterAutospacing="0"/>
-        <w:rPr>
-          <w:rFonts w:asciiTheme="minorHAnsi" w:hAnsiTheme="minorHAnsi"/>
-        </w:rPr>
-      </w:pPr>
-      <w:r>
-        <w:rPr>
-          <w:rFonts w:asciiTheme="minorHAnsi" w:hAnsiTheme="minorHAnsi"/>
-        </w:rPr>
-        <w:br/>
-        <w:t> </w:t>
-      </w:r>
-    </w:p>
-    <w:p>
-      <w:pPr>
-        <w:pStyle w:val="NormalWeb"/>
-        <w:spacing w:before="0" w:beforeAutospacing="0" w:after="0" w:afterAutospacing="0"/>
+        <w:ind w:left="540"/>
         <w:rPr>
           <w:rFonts w:asciiTheme="minorHAnsi" w:hAnsiTheme="minorHAnsi"/>
         </w:rPr>
@@ -9917,13 +14247,63 @@
           <w:b/>
           <w:bCs/>
         </w:rPr>
-        <w:t>The Technology - Conclusion</w:t>
-      </w:r>
-    </w:p>
-    <w:p>
-      <w:pPr>
-        <w:pStyle w:val="NormalWeb"/>
-        <w:spacing w:before="0" w:beforeAutospacing="0" w:after="0" w:afterAutospacing="0"/>
+        <w:t xml:space="preserve">Why Not: </w:t>
+      </w:r>
+      <w:r>
+        <w:rPr>
+          <w:rFonts w:asciiTheme="minorHAnsi" w:hAnsiTheme="minorHAnsi"/>
+        </w:rPr>
+        <w:t>There are several types of mobile phones and tablets which increases the complexity of creating an application but it gets more complicated when we look at their operational systems(OS). The most common ones are Android, IOS and Windows and therefore supporting all the OS  may not be feasible.</w:t>
+      </w:r>
+    </w:p>
+    <w:p>
+      <w:pPr>
+        <w:pStyle w:val="NormalWeb"/>
+        <w:spacing w:before="0" w:beforeAutospacing="0" w:after="0" w:afterAutospacing="0"/>
+        <w:ind w:left="540"/>
+        <w:rPr>
+          <w:rFonts w:asciiTheme="minorHAnsi" w:hAnsiTheme="minorHAnsi"/>
+        </w:rPr>
+      </w:pPr>
+      <w:r>
+        <w:rPr>
+          <w:rFonts w:asciiTheme="minorHAnsi" w:hAnsiTheme="minorHAnsi"/>
+        </w:rPr>
+        <w:t xml:space="preserve">Furthermore, in order to use and application in a mobile device it must be downloaded and installed first. Usually an application is considerably large. To download the application, users must have access to the internet or downloaded it before coming to the </w:t>
+      </w:r>
+      <w:proofErr w:type="spellStart"/>
+      <w:r>
+        <w:rPr>
+          <w:rFonts w:asciiTheme="minorHAnsi" w:hAnsiTheme="minorHAnsi"/>
+        </w:rPr>
+        <w:t>Mathex</w:t>
+      </w:r>
+      <w:proofErr w:type="spellEnd"/>
+      <w:r>
+        <w:rPr>
+          <w:rFonts w:asciiTheme="minorHAnsi" w:hAnsiTheme="minorHAnsi"/>
+        </w:rPr>
+        <w:t xml:space="preserve"> competition, otherwise having hundreds of people downloading at the same time using the same network will generate the network to be very slow generating delays on the scoreboard system.</w:t>
+      </w:r>
+      <w:r>
+        <w:rPr>
+          <w:rFonts w:asciiTheme="minorHAnsi" w:hAnsiTheme="minorHAnsi"/>
+        </w:rPr>
+        <w:t xml:space="preserve"> </w:t>
+      </w:r>
+      <w:r>
+        <w:rPr>
+          <w:rFonts w:asciiTheme="minorHAnsi" w:hAnsiTheme="minorHAnsi"/>
+          <w:highlight w:val="yellow"/>
+        </w:rPr>
+        <w:t>Lastly, because uploading the app to the device’s respective app store would incur additional fees, it will need to be downloaded from an unauthorised location, which many users may not trust.</w:t>
+      </w:r>
+    </w:p>
+    <w:p>
+      <w:pPr>
+        <w:pStyle w:val="NormalWeb"/>
+        <w:spacing w:before="0" w:beforeAutospacing="0" w:after="0" w:afterAutospacing="0"/>
+        <w:ind w:left="540"/>
         <w:rPr>
           <w:rFonts w:asciiTheme="minorHAnsi" w:hAnsiTheme="minorHAnsi"/>
         </w:rPr>
@@ -9939,33 +14319,7 @@
       <w:pPr>
         <w:pStyle w:val="NormalWeb"/>
         <w:spacing w:before="0" w:beforeAutospacing="0" w:after="0" w:afterAutospacing="0"/>
-        <w:rPr>
-          <w:rFonts w:asciiTheme="minorHAnsi" w:hAnsiTheme="minorHAnsi"/>
-        </w:rPr>
-      </w:pPr>
-      <w:r>
-        <w:rPr>
-          <w:rFonts w:asciiTheme="minorHAnsi" w:hAnsiTheme="minorHAnsi"/>
-        </w:rPr>
-        <w:t xml:space="preserve">After our </w:t>
-      </w:r>
-      <w:r>
-        <w:rPr>
-          <w:rFonts w:asciiTheme="minorHAnsi" w:hAnsiTheme="minorHAnsi"/>
-        </w:rPr>
-        <w:t>assessment,</w:t>
-      </w:r>
-      <w:r>
-        <w:rPr>
-          <w:rFonts w:asciiTheme="minorHAnsi" w:hAnsiTheme="minorHAnsi"/>
-        </w:rPr>
-        <w:t xml:space="preserve"> we have concluded that the best option for the implementation of an application that satisfies the client's requirement and reduces short and long term costs is the use of cloud technologies. </w:t>
-      </w:r>
-    </w:p>
-    <w:p>
-      <w:pPr>
-        <w:pStyle w:val="NormalWeb"/>
-        <w:spacing w:before="0" w:beforeAutospacing="0" w:after="0" w:afterAutospacing="0"/>
+        <w:ind w:left="540"/>
         <w:rPr>
           <w:rFonts w:asciiTheme="minorHAnsi" w:hAnsiTheme="minorHAnsi"/>
         </w:rPr>
@@ -9989,174 +14343,8 @@
         <w:rPr>
           <w:rFonts w:asciiTheme="minorHAnsi" w:hAnsiTheme="minorHAnsi"/>
         </w:rPr>
-        <w:t>It does not mean that Cloud services is better than having your o</w:t>
-      </w:r>
-      <w:r>
-        <w:rPr>
-          <w:rFonts w:asciiTheme="minorHAnsi" w:hAnsiTheme="minorHAnsi"/>
-        </w:rPr>
-        <w:t>w</w:t>
-      </w:r>
-      <w:r>
-        <w:rPr>
-          <w:rFonts w:asciiTheme="minorHAnsi" w:hAnsiTheme="minorHAnsi"/>
-        </w:rPr>
-        <w:t>n hardware but for this specific purpose the benefits of using cloud services instead surpasses the benefits of buying hardware.</w:t>
-      </w:r>
-    </w:p>
-    <w:p>
-      <w:pPr>
-        <w:pStyle w:val="NormalWeb"/>
-        <w:spacing w:before="0" w:beforeAutospacing="0" w:after="0" w:afterAutospacing="0"/>
-        <w:rPr>
-          <w:rFonts w:asciiTheme="minorHAnsi" w:hAnsiTheme="minorHAnsi"/>
-        </w:rPr>
-      </w:pPr>
-      <w:r>
-        <w:rPr>
-          <w:rFonts w:asciiTheme="minorHAnsi" w:hAnsiTheme="minorHAnsi"/>
-        </w:rPr>
-        <w:t> </w:t>
-      </w:r>
-    </w:p>
-    <w:p>
-      <w:pPr>
-        <w:pStyle w:val="NormalWeb"/>
-        <w:spacing w:before="0" w:beforeAutospacing="0" w:after="0" w:afterAutospacing="0"/>
-        <w:rPr>
-          <w:rFonts w:asciiTheme="minorHAnsi" w:hAnsiTheme="minorHAnsi"/>
-        </w:rPr>
-      </w:pPr>
-      <w:r>
-        <w:rPr>
-          <w:rFonts w:asciiTheme="minorHAnsi" w:hAnsiTheme="minorHAnsi"/>
-        </w:rPr>
-        <w:t xml:space="preserve">As students plus the contribution of our lack of experience, we believe that the set-up of the servers will be complex and therefore, </w:t>
-      </w:r>
-      <w:r>
-        <w:rPr>
-          <w:rFonts w:asciiTheme="minorHAnsi" w:hAnsiTheme="minorHAnsi"/>
-        </w:rPr>
-        <w:t>we cannot</w:t>
-      </w:r>
-      <w:r>
-        <w:rPr>
-          <w:rFonts w:asciiTheme="minorHAnsi" w:hAnsiTheme="minorHAnsi"/>
-        </w:rPr>
-        <w:t xml:space="preserve"> commit to the reliability of the system. On the contrary, using system already set up for us provides a higher change of success.</w:t>
-      </w:r>
-    </w:p>
-    <w:p>
-      <w:pPr>
-        <w:pStyle w:val="NormalWeb"/>
-        <w:spacing w:before="0" w:beforeAutospacing="0" w:after="0" w:afterAutospacing="0"/>
-        <w:rPr>
-          <w:rFonts w:asciiTheme="minorHAnsi" w:hAnsiTheme="minorHAnsi"/>
-        </w:rPr>
-      </w:pPr>
-      <w:r>
-        <w:rPr>
-          <w:rFonts w:asciiTheme="minorHAnsi" w:hAnsiTheme="minorHAnsi"/>
-        </w:rPr>
-        <w:t> </w:t>
-      </w:r>
-    </w:p>
-    <w:p>
-      <w:pPr>
-        <w:pStyle w:val="NormalWeb"/>
-        <w:spacing w:before="0" w:beforeAutospacing="0" w:after="0" w:afterAutospacing="0"/>
-        <w:outlineLvl w:val="1"/>
-        <w:rPr>
-          <w:rFonts w:asciiTheme="minorHAnsi" w:hAnsiTheme="minorHAnsi"/>
-          <w:b/>
-          <w:sz w:val="36"/>
-        </w:rPr>
-      </w:pPr>
-      <w:bookmarkStart w:id="17" w:name="_Toc488680745"/>
-      <w:r>
-        <w:rPr>
-          <w:rFonts w:asciiTheme="minorHAnsi" w:hAnsiTheme="minorHAnsi"/>
-          <w:b/>
-          <w:sz w:val="36"/>
-        </w:rPr>
-        <w:t>Application Solutions</w:t>
-      </w:r>
-      <w:bookmarkEnd w:id="17"/>
-    </w:p>
-    <w:p>
-      <w:pPr>
-        <w:pStyle w:val="NormalWeb"/>
-        <w:spacing w:before="0" w:beforeAutospacing="0" w:after="0" w:afterAutospacing="0"/>
-        <w:rPr>
-          <w:rFonts w:asciiTheme="minorHAnsi" w:hAnsiTheme="minorHAnsi"/>
-        </w:rPr>
-      </w:pPr>
-    </w:p>
-    <w:p>
-      <w:pPr>
-        <w:pStyle w:val="NormalWeb"/>
-        <w:spacing w:before="0" w:beforeAutospacing="0" w:after="0" w:afterAutospacing="0"/>
-        <w:rPr>
-          <w:rFonts w:asciiTheme="minorHAnsi" w:hAnsiTheme="minorHAnsi"/>
-        </w:rPr>
-      </w:pPr>
-      <w:r>
-        <w:rPr>
-          <w:rFonts w:asciiTheme="minorHAnsi" w:hAnsiTheme="minorHAnsi"/>
-        </w:rPr>
-        <w:t xml:space="preserve">In this </w:t>
-      </w:r>
-      <w:r>
-        <w:rPr>
-          <w:rFonts w:asciiTheme="minorHAnsi" w:hAnsiTheme="minorHAnsi"/>
-        </w:rPr>
-        <w:t>section,</w:t>
-      </w:r>
-      <w:r>
-        <w:rPr>
-          <w:rFonts w:asciiTheme="minorHAnsi" w:hAnsiTheme="minorHAnsi"/>
-        </w:rPr>
-        <w:t xml:space="preserve"> we would like to highlight potential applications which aim to fulfil the project scope. We focus on discussing what they are and why or why not go ahead with them. There are usually three ways an application can be built web-based application, mobile device application and a computer application. We list them bellow by relevance order.</w:t>
-      </w:r>
-    </w:p>
-    <w:p>
-      <w:pPr>
-        <w:pStyle w:val="NormalWeb"/>
-        <w:spacing w:before="0" w:beforeAutospacing="0" w:after="0" w:afterAutospacing="0"/>
-        <w:rPr>
-          <w:rFonts w:asciiTheme="minorHAnsi" w:hAnsiTheme="minorHAnsi"/>
-        </w:rPr>
-      </w:pPr>
-      <w:r>
-        <w:rPr>
-          <w:rFonts w:asciiTheme="minorHAnsi" w:hAnsiTheme="minorHAnsi"/>
-        </w:rPr>
-        <w:t> </w:t>
-      </w:r>
-    </w:p>
-    <w:p>
-      <w:pPr>
-        <w:pStyle w:val="NormalWeb"/>
-        <w:spacing w:before="0" w:beforeAutospacing="0" w:after="0" w:afterAutospacing="0"/>
-        <w:rPr>
-          <w:rFonts w:asciiTheme="minorHAnsi" w:hAnsiTheme="minorHAnsi"/>
-        </w:rPr>
-      </w:pPr>
-      <w:r>
-        <w:rPr>
-          <w:rFonts w:asciiTheme="minorHAnsi" w:hAnsiTheme="minorHAnsi"/>
-        </w:rPr>
-        <w:t>Web-Based application:</w:t>
-      </w:r>
-    </w:p>
-    <w:p>
-      <w:pPr>
-        <w:pStyle w:val="NormalWeb"/>
-        <w:spacing w:before="0" w:beforeAutospacing="0" w:after="0" w:afterAutospacing="0"/>
-        <w:rPr>
-          <w:rFonts w:asciiTheme="minorHAnsi" w:hAnsiTheme="minorHAnsi"/>
-        </w:rPr>
-      </w:pPr>
+        <w:t>Computer application:</w:t>
+      </w:r>
     </w:p>
     <w:p>
       <w:pPr>
@@ -10179,7 +14367,7 @@
         <w:rPr>
           <w:rFonts w:asciiTheme="minorHAnsi" w:hAnsiTheme="minorHAnsi"/>
         </w:rPr>
-        <w:t xml:space="preserve"> It is an application which runs in a web browser. </w:t>
+        <w:t xml:space="preserve"> A desktop application that runs in a computer.  This approach would not be available to the  spectators but only to the judges so the answers can be entered. The score board would be mirrored to a screen(s) through a projector positioned such that spectators can visualize the scoreboard . </w:t>
       </w:r>
     </w:p>
     <w:p>
@@ -10219,7 +14407,41 @@
         <w:rPr>
           <w:rFonts w:asciiTheme="minorHAnsi" w:hAnsiTheme="minorHAnsi"/>
         </w:rPr>
-        <w:t>Because any computer or mobile device, using any operation system such as windows, Linux, Android or  IOS, can access and use the application as long as there is access to the internet (or the network where the app is hosted) and a web-browser  capable to surf the internet. This is the most universal approach compatible to  all devices.</w:t>
+        <w:t xml:space="preserve">The aim of this solution is simplicity. It would reduce </w:t>
+      </w:r>
+      <w:r>
+        <w:rPr>
+          <w:rFonts w:asciiTheme="minorHAnsi" w:hAnsiTheme="minorHAnsi"/>
+        </w:rPr>
+        <w:t>significantly the</w:t>
+      </w:r>
+      <w:r>
+        <w:rPr>
+          <w:rFonts w:asciiTheme="minorHAnsi" w:hAnsiTheme="minorHAnsi"/>
+        </w:rPr>
+        <w:t xml:space="preserve"> amount of resources needed such as powerful servers, internet ac</w:t>
+      </w:r>
+      <w:bookmarkStart w:id="14" w:name="_GoBack"/>
+      <w:bookmarkEnd w:id="14"/>
+      <w:r>
+        <w:rPr>
+          <w:rFonts w:asciiTheme="minorHAnsi" w:hAnsiTheme="minorHAnsi"/>
+        </w:rPr>
+        <w:t xml:space="preserve">cess and Wi-Fi connection for spectators. Due to the low traffic of data one computer could take over all the work that needs to be done ( See </w:t>
+      </w:r>
+      <w:r>
+        <w:rPr>
+          <w:rFonts w:asciiTheme="minorHAnsi" w:hAnsiTheme="minorHAnsi"/>
+          <w:highlight w:val="yellow"/>
+          <w:u w:val="single"/>
+        </w:rPr>
+        <w:t>Solution 3</w:t>
+      </w:r>
+      <w:r>
+        <w:rPr>
+          <w:rFonts w:asciiTheme="minorHAnsi" w:hAnsiTheme="minorHAnsi"/>
+        </w:rPr>
+        <w:t xml:space="preserve"> of hardware requirements section). The most important part of this solution is setting up a project\screen at the venue. However, the simplicity of this solution may not satisfy all client's requirements. Further costs are expected for implementing a projector and screen.</w:t>
       </w:r>
     </w:p>
     <w:p>
@@ -10236,82 +14458,6 @@
           <w:rFonts w:asciiTheme="minorHAnsi" w:hAnsiTheme="minorHAnsi"/>
         </w:rPr>
         <w:t> </w:t>
-      </w:r>
-    </w:p>
-    <w:p>
-      <w:pPr>
-        <w:pStyle w:val="NormalWeb"/>
-        <w:spacing w:before="0" w:beforeAutospacing="0" w:after="0" w:afterAutospacing="0"/>
-        <w:rPr>
-          <w:rFonts w:asciiTheme="minorHAnsi" w:hAnsiTheme="minorHAnsi"/>
-        </w:rPr>
-      </w:pPr>
-      <w:r>
-        <w:rPr>
-          <w:rFonts w:asciiTheme="minorHAnsi" w:hAnsiTheme="minorHAnsi"/>
-        </w:rPr>
-        <w:t> </w:t>
-      </w:r>
-    </w:p>
-    <w:p>
-      <w:pPr>
-        <w:pStyle w:val="NormalWeb"/>
-        <w:spacing w:before="0" w:beforeAutospacing="0" w:after="0" w:afterAutospacing="0"/>
-        <w:rPr>
-          <w:rFonts w:asciiTheme="minorHAnsi" w:hAnsiTheme="minorHAnsi"/>
-        </w:rPr>
-      </w:pPr>
-    </w:p>
-    <w:p>
-      <w:pPr>
-        <w:pStyle w:val="NormalWeb"/>
-        <w:spacing w:before="0" w:beforeAutospacing="0" w:after="0" w:afterAutospacing="0"/>
-        <w:rPr>
-          <w:rFonts w:asciiTheme="minorHAnsi" w:hAnsiTheme="minorHAnsi"/>
-        </w:rPr>
-      </w:pPr>
-    </w:p>
-    <w:p>
-      <w:pPr>
-        <w:pStyle w:val="NormalWeb"/>
-        <w:spacing w:before="0" w:beforeAutospacing="0" w:after="0" w:afterAutospacing="0"/>
-        <w:rPr>
-          <w:rFonts w:asciiTheme="minorHAnsi" w:hAnsiTheme="minorHAnsi"/>
-        </w:rPr>
-      </w:pPr>
-    </w:p>
-    <w:p>
-      <w:pPr>
-        <w:pStyle w:val="NormalWeb"/>
-        <w:spacing w:before="0" w:beforeAutospacing="0" w:after="0" w:afterAutospacing="0"/>
-        <w:rPr>
-          <w:rFonts w:asciiTheme="minorHAnsi" w:hAnsiTheme="minorHAnsi"/>
-        </w:rPr>
-      </w:pPr>
-    </w:p>
-    <w:p>
-      <w:pPr>
-        <w:pStyle w:val="NormalWeb"/>
-        <w:spacing w:before="0" w:beforeAutospacing="0" w:after="0" w:afterAutospacing="0"/>
-        <w:rPr>
-          <w:rFonts w:asciiTheme="minorHAnsi" w:hAnsiTheme="minorHAnsi"/>
-        </w:rPr>
-      </w:pPr>
-    </w:p>
-    <w:p>
-      <w:pPr>
-        <w:pStyle w:val="NormalWeb"/>
-        <w:spacing w:before="0" w:beforeAutospacing="0" w:after="0" w:afterAutospacing="0"/>
-        <w:rPr>
-          <w:rFonts w:asciiTheme="minorHAnsi" w:hAnsiTheme="minorHAnsi"/>
-        </w:rPr>
-      </w:pPr>
-      <w:r>
-        <w:rPr>
-          <w:rFonts w:asciiTheme="minorHAnsi" w:hAnsiTheme="minorHAnsi"/>
-        </w:rPr>
-        <w:lastRenderedPageBreak/>
-        <w:t>Mobile phone application:`</w:t>
       </w:r>
     </w:p>
     <w:p>
@@ -10329,13 +14475,27 @@
           <w:b/>
           <w:bCs/>
         </w:rPr>
-        <w:t>What</w:t>
-      </w:r>
-      <w:r>
-        <w:rPr>
-          <w:rFonts w:asciiTheme="minorHAnsi" w:hAnsiTheme="minorHAnsi"/>
-        </w:rPr>
-        <w:t xml:space="preserve">:  it is an application that runs on mobile devices, smart-phones or tablets. </w:t>
+        <w:t xml:space="preserve">Why Not: </w:t>
+      </w:r>
+      <w:r>
+        <w:rPr>
+          <w:rFonts w:asciiTheme="minorHAnsi" w:hAnsiTheme="minorHAnsi"/>
+        </w:rPr>
+        <w:t xml:space="preserve"> There is a high risk that implementing a scoreboard using a projector will not solve the problem. It is possible the spectators will have problems seeing the screen's content . Also, only the top teams will be shown on the screen unless a different solution is provided. At this stage, this approach does not add any considerable value to the </w:t>
+      </w:r>
+      <w:proofErr w:type="spellStart"/>
+      <w:r>
+        <w:rPr>
+          <w:rFonts w:asciiTheme="minorHAnsi" w:hAnsiTheme="minorHAnsi"/>
+        </w:rPr>
+        <w:t>Mathex</w:t>
+      </w:r>
+      <w:proofErr w:type="spellEnd"/>
+      <w:r>
+        <w:rPr>
+          <w:rFonts w:asciiTheme="minorHAnsi" w:hAnsiTheme="minorHAnsi"/>
+        </w:rPr>
+        <w:t xml:space="preserve"> competition instead more complications. </w:t>
       </w:r>
     </w:p>
     <w:p>
@@ -10351,306 +14511,7 @@
         <w:rPr>
           <w:rFonts w:asciiTheme="minorHAnsi" w:hAnsiTheme="minorHAnsi"/>
         </w:rPr>
-        <w:t> </w:t>
-      </w:r>
-    </w:p>
-    <w:p>
-      <w:pPr>
-        <w:pStyle w:val="NormalWeb"/>
-        <w:spacing w:before="0" w:beforeAutospacing="0" w:after="0" w:afterAutospacing="0"/>
-        <w:ind w:left="540"/>
-        <w:rPr>
-          <w:rFonts w:asciiTheme="minorHAnsi" w:hAnsiTheme="minorHAnsi"/>
-        </w:rPr>
-      </w:pPr>
-      <w:r>
-        <w:rPr>
-          <w:rFonts w:asciiTheme="minorHAnsi" w:hAnsiTheme="minorHAnsi"/>
-          <w:b/>
-          <w:bCs/>
-        </w:rPr>
-        <w:t xml:space="preserve">Why:  </w:t>
-      </w:r>
-      <w:r>
-        <w:rPr>
-          <w:rFonts w:asciiTheme="minorHAnsi" w:hAnsiTheme="minorHAnsi"/>
-        </w:rPr>
-        <w:t>The great majority of people have at least one type of mobile devices in New Zealand. A mobile phone  application are usually more user friendly. It is easier to access and the user interface is easier to interact with.</w:t>
-      </w:r>
-    </w:p>
-    <w:p>
-      <w:pPr>
-        <w:pStyle w:val="NormalWeb"/>
-        <w:spacing w:before="0" w:beforeAutospacing="0" w:after="0" w:afterAutospacing="0"/>
-        <w:ind w:left="540"/>
-        <w:rPr>
-          <w:rFonts w:asciiTheme="minorHAnsi" w:hAnsiTheme="minorHAnsi"/>
-        </w:rPr>
-      </w:pPr>
-      <w:r>
-        <w:rPr>
-          <w:rFonts w:asciiTheme="minorHAnsi" w:hAnsiTheme="minorHAnsi"/>
-        </w:rPr>
-        <w:t> </w:t>
-      </w:r>
-    </w:p>
-    <w:p>
-      <w:pPr>
-        <w:pStyle w:val="NormalWeb"/>
-        <w:spacing w:before="0" w:beforeAutospacing="0" w:after="0" w:afterAutospacing="0"/>
-        <w:ind w:left="540"/>
-        <w:rPr>
-          <w:rFonts w:asciiTheme="minorHAnsi" w:hAnsiTheme="minorHAnsi"/>
-        </w:rPr>
-      </w:pPr>
-      <w:r>
-        <w:rPr>
-          <w:rFonts w:asciiTheme="minorHAnsi" w:hAnsiTheme="minorHAnsi"/>
-          <w:b/>
-          <w:bCs/>
-        </w:rPr>
-        <w:t xml:space="preserve">Why Not: </w:t>
-      </w:r>
-      <w:r>
-        <w:rPr>
-          <w:rFonts w:asciiTheme="minorHAnsi" w:hAnsiTheme="minorHAnsi"/>
-        </w:rPr>
-        <w:t>There are several types of mobile phones and tablets which increases the complexity of creating an application but it gets more complicated when we look at their operational systems(OS). The most common ones are Android, IOS and Windows and therefore supporting all the OS  may not be feasible.</w:t>
-      </w:r>
-    </w:p>
-    <w:p>
-      <w:pPr>
-        <w:pStyle w:val="NormalWeb"/>
-        <w:spacing w:before="0" w:beforeAutospacing="0" w:after="0" w:afterAutospacing="0"/>
-        <w:ind w:left="540"/>
-        <w:rPr>
-          <w:rFonts w:asciiTheme="minorHAnsi" w:hAnsiTheme="minorHAnsi"/>
-        </w:rPr>
-      </w:pPr>
-      <w:r>
-        <w:rPr>
-          <w:rFonts w:asciiTheme="minorHAnsi" w:hAnsiTheme="minorHAnsi"/>
-        </w:rPr>
-        <w:t xml:space="preserve">Furthermore, in order to use and application in a mobile device it must be downloaded and installed first. Usually an application is considerably large. To download the application, users must have access to the internet or downloaded it before coming to the </w:t>
-      </w:r>
-      <w:proofErr w:type="spellStart"/>
-      <w:r>
-        <w:rPr>
-          <w:rFonts w:asciiTheme="minorHAnsi" w:hAnsiTheme="minorHAnsi"/>
-        </w:rPr>
-        <w:t>Mathex</w:t>
-      </w:r>
-      <w:proofErr w:type="spellEnd"/>
-      <w:r>
-        <w:rPr>
-          <w:rFonts w:asciiTheme="minorHAnsi" w:hAnsiTheme="minorHAnsi"/>
-        </w:rPr>
-        <w:t xml:space="preserve"> competition, otherwise having hundreds of people downloading at the same time using the same network will generate the network to be very slow generating delays on the scoreboard system.</w:t>
-      </w:r>
-    </w:p>
-    <w:p>
-      <w:pPr>
-        <w:pStyle w:val="NormalWeb"/>
-        <w:spacing w:before="0" w:beforeAutospacing="0" w:after="0" w:afterAutospacing="0"/>
-        <w:ind w:left="540"/>
-        <w:rPr>
-          <w:rFonts w:asciiTheme="minorHAnsi" w:hAnsiTheme="minorHAnsi"/>
-        </w:rPr>
-      </w:pPr>
-      <w:r>
-        <w:rPr>
-          <w:rFonts w:asciiTheme="minorHAnsi" w:hAnsiTheme="minorHAnsi"/>
-        </w:rPr>
-        <w:t> </w:t>
-      </w:r>
-    </w:p>
-    <w:p>
-      <w:pPr>
-        <w:pStyle w:val="NormalWeb"/>
-        <w:spacing w:before="0" w:beforeAutospacing="0" w:after="0" w:afterAutospacing="0"/>
-        <w:ind w:left="540"/>
-        <w:rPr>
-          <w:rFonts w:asciiTheme="minorHAnsi" w:hAnsiTheme="minorHAnsi"/>
-        </w:rPr>
-      </w:pPr>
-      <w:r>
-        <w:rPr>
-          <w:rFonts w:asciiTheme="minorHAnsi" w:hAnsiTheme="minorHAnsi"/>
-        </w:rPr>
-        <w:t> </w:t>
-      </w:r>
-    </w:p>
-    <w:p>
-      <w:pPr>
-        <w:pStyle w:val="NormalWeb"/>
-        <w:spacing w:before="0" w:beforeAutospacing="0" w:after="0" w:afterAutospacing="0"/>
-        <w:rPr>
-          <w:rFonts w:asciiTheme="minorHAnsi" w:hAnsiTheme="minorHAnsi"/>
-        </w:rPr>
-      </w:pPr>
-      <w:r>
-        <w:rPr>
-          <w:rFonts w:asciiTheme="minorHAnsi" w:hAnsiTheme="minorHAnsi"/>
-        </w:rPr>
-        <w:t>Computer application:</w:t>
-      </w:r>
-    </w:p>
-    <w:p>
-      <w:pPr>
-        <w:pStyle w:val="NormalWeb"/>
-        <w:spacing w:before="0" w:beforeAutospacing="0" w:after="0" w:afterAutospacing="0"/>
-        <w:ind w:left="540"/>
-        <w:rPr>
-          <w:rFonts w:asciiTheme="minorHAnsi" w:hAnsiTheme="minorHAnsi"/>
-        </w:rPr>
-      </w:pPr>
-      <w:r>
-        <w:rPr>
-          <w:rFonts w:asciiTheme="minorHAnsi" w:hAnsiTheme="minorHAnsi"/>
-          <w:b/>
-          <w:bCs/>
-        </w:rPr>
-        <w:t>What:</w:t>
-      </w:r>
-      <w:r>
-        <w:rPr>
-          <w:rFonts w:asciiTheme="minorHAnsi" w:hAnsiTheme="minorHAnsi"/>
-        </w:rPr>
-        <w:t xml:space="preserve"> A desktop application that runs in a computer.  This approach would not be available to the  spectators but only to the judges so the answers can be entered. The score board would be mirrored to a screen(s) through a projector positioned such that spectators can visualize the scoreboard . </w:t>
-      </w:r>
-    </w:p>
-    <w:p>
-      <w:pPr>
-        <w:pStyle w:val="NormalWeb"/>
-        <w:spacing w:before="0" w:beforeAutospacing="0" w:after="0" w:afterAutospacing="0"/>
-        <w:ind w:left="540"/>
-        <w:rPr>
-          <w:rFonts w:asciiTheme="minorHAnsi" w:hAnsiTheme="minorHAnsi"/>
-        </w:rPr>
-      </w:pPr>
-      <w:r>
-        <w:rPr>
-          <w:rFonts w:asciiTheme="minorHAnsi" w:hAnsiTheme="minorHAnsi"/>
-        </w:rPr>
-        <w:t> </w:t>
-      </w:r>
-    </w:p>
-    <w:p>
-      <w:pPr>
-        <w:pStyle w:val="NormalWeb"/>
-        <w:spacing w:before="0" w:beforeAutospacing="0" w:after="0" w:afterAutospacing="0"/>
-        <w:ind w:left="540"/>
-        <w:rPr>
-          <w:rFonts w:asciiTheme="minorHAnsi" w:hAnsiTheme="minorHAnsi"/>
-        </w:rPr>
-      </w:pPr>
-      <w:r>
-        <w:rPr>
-          <w:rFonts w:asciiTheme="minorHAnsi" w:hAnsiTheme="minorHAnsi"/>
-          <w:b/>
-          <w:bCs/>
-        </w:rPr>
-        <w:t xml:space="preserve">Why: </w:t>
-      </w:r>
-      <w:r>
-        <w:rPr>
-          <w:rFonts w:asciiTheme="minorHAnsi" w:hAnsiTheme="minorHAnsi"/>
-        </w:rPr>
-        <w:t xml:space="preserve">The aim of this solution is simplicity. It would reduce </w:t>
-      </w:r>
-      <w:r>
-        <w:rPr>
-          <w:rFonts w:asciiTheme="minorHAnsi" w:hAnsiTheme="minorHAnsi"/>
-        </w:rPr>
-        <w:t>significantly the</w:t>
-      </w:r>
-      <w:r>
-        <w:rPr>
-          <w:rFonts w:asciiTheme="minorHAnsi" w:hAnsiTheme="minorHAnsi"/>
-        </w:rPr>
-        <w:t xml:space="preserve"> amount of resources needed such as powerful servers, internet access and Wi-Fi connection for spectators. Due to the low traffic of data one computer could take over all the work that needs to be done ( See </w:t>
-      </w:r>
-      <w:r>
-        <w:rPr>
-          <w:rFonts w:asciiTheme="minorHAnsi" w:hAnsiTheme="minorHAnsi"/>
-          <w:u w:val="single"/>
-        </w:rPr>
-        <w:t>3rd solution</w:t>
-      </w:r>
-      <w:r>
-        <w:rPr>
-          <w:rFonts w:asciiTheme="minorHAnsi" w:hAnsiTheme="minorHAnsi"/>
-        </w:rPr>
-        <w:t xml:space="preserve"> of hardware requirements section). The most important part of this solution is setting up a project\screen at the venue. However, the simplicity of this solution may not satisfy all client's requirements. Further costs are expected for implementing a projector and screen.</w:t>
-      </w:r>
-    </w:p>
-    <w:p>
-      <w:pPr>
-        <w:pStyle w:val="NormalWeb"/>
-        <w:spacing w:before="0" w:beforeAutospacing="0" w:after="0" w:afterAutospacing="0"/>
-        <w:ind w:left="540"/>
-        <w:rPr>
-          <w:rFonts w:asciiTheme="minorHAnsi" w:hAnsiTheme="minorHAnsi"/>
-        </w:rPr>
-      </w:pPr>
-      <w:r>
-        <w:rPr>
-          <w:rFonts w:asciiTheme="minorHAnsi" w:hAnsiTheme="minorHAnsi"/>
-        </w:rPr>
-        <w:t> </w:t>
-      </w:r>
-    </w:p>
-    <w:p>
-      <w:pPr>
-        <w:pStyle w:val="NormalWeb"/>
-        <w:spacing w:before="0" w:beforeAutospacing="0" w:after="0" w:afterAutospacing="0"/>
-        <w:ind w:left="540"/>
-        <w:rPr>
-          <w:rFonts w:asciiTheme="minorHAnsi" w:hAnsiTheme="minorHAnsi"/>
-        </w:rPr>
-      </w:pPr>
-      <w:r>
-        <w:rPr>
-          <w:rFonts w:asciiTheme="minorHAnsi" w:hAnsiTheme="minorHAnsi"/>
-          <w:b/>
-          <w:bCs/>
-        </w:rPr>
-        <w:t xml:space="preserve">Why Not: </w:t>
-      </w:r>
-      <w:r>
-        <w:rPr>
-          <w:rFonts w:asciiTheme="minorHAnsi" w:hAnsiTheme="minorHAnsi"/>
-        </w:rPr>
-        <w:t xml:space="preserve"> There is a high risk that implementing a scoreboard using a projector will not solve the problem. It is possible the spectators will have problems seeing the screen's content . Also, only the top teams will be shown on the screen unless a different solution is provided. At this stage, this approach does not add any considerable value to the </w:t>
-      </w:r>
-      <w:proofErr w:type="spellStart"/>
-      <w:r>
-        <w:rPr>
-          <w:rFonts w:asciiTheme="minorHAnsi" w:hAnsiTheme="minorHAnsi"/>
-        </w:rPr>
-        <w:t>Mathex</w:t>
-      </w:r>
-      <w:proofErr w:type="spellEnd"/>
-      <w:r>
-        <w:rPr>
-          <w:rFonts w:asciiTheme="minorHAnsi" w:hAnsiTheme="minorHAnsi"/>
-        </w:rPr>
-        <w:t xml:space="preserve"> competition instead more complications. </w:t>
-      </w:r>
-    </w:p>
-    <w:p>
-      <w:pPr>
-        <w:pStyle w:val="NormalWeb"/>
-        <w:spacing w:before="0" w:beforeAutospacing="0" w:after="0" w:afterAutospacing="0"/>
-        <w:ind w:left="540"/>
-        <w:rPr>
-          <w:rFonts w:asciiTheme="minorHAnsi" w:hAnsiTheme="minorHAnsi"/>
-        </w:rPr>
-      </w:pPr>
-      <w:r>
-        <w:rPr>
-          <w:rFonts w:asciiTheme="minorHAnsi" w:hAnsiTheme="minorHAnsi"/>
-        </w:rPr>
+        <w:lastRenderedPageBreak/>
         <w:t> </w:t>
       </w:r>
     </w:p>
@@ -10724,7 +14585,7 @@
           <w:sz w:val="36"/>
         </w:rPr>
       </w:pPr>
-      <w:bookmarkStart w:id="18" w:name="_Toc488680746"/>
+      <w:bookmarkStart w:id="15" w:name="_Toc488680746"/>
       <w:r>
         <w:rPr>
           <w:rStyle w:val="mw-headline"/>
@@ -10732,10 +14593,9 @@
           <w:color w:val="auto"/>
           <w:sz w:val="36"/>
         </w:rPr>
-        <w:lastRenderedPageBreak/>
         <w:t>Legal feasibility</w:t>
       </w:r>
-      <w:bookmarkEnd w:id="18"/>
+      <w:bookmarkEnd w:id="15"/>
     </w:p>
     <w:p>
       <w:pPr>
@@ -10766,7 +14626,7 @@
           <w:sz w:val="36"/>
         </w:rPr>
       </w:pPr>
-      <w:bookmarkStart w:id="19" w:name="_Toc488680747"/>
+      <w:bookmarkStart w:id="16" w:name="_Toc488680747"/>
       <w:r>
         <w:rPr>
           <w:rStyle w:val="mw-headline"/>
@@ -10777,7 +14637,7 @@
         <w:lastRenderedPageBreak/>
         <w:t>Operational feasibility</w:t>
       </w:r>
-      <w:bookmarkEnd w:id="19"/>
+      <w:bookmarkEnd w:id="16"/>
     </w:p>
     <w:p>
       <w:pPr>
@@ -11021,7 +14881,7 @@
           <w:szCs w:val="40"/>
         </w:rPr>
       </w:pPr>
-      <w:bookmarkStart w:id="20" w:name="_Toc488680748"/>
+      <w:bookmarkStart w:id="17" w:name="_Toc488680748"/>
       <w:r>
         <w:rPr>
           <w:rFonts w:ascii="Calibri Light" w:hAnsi="Calibri Light"/>
@@ -11032,7 +14892,7 @@
         <w:lastRenderedPageBreak/>
         <w:t>Resource and Schedule study</w:t>
       </w:r>
-      <w:bookmarkEnd w:id="20"/>
+      <w:bookmarkEnd w:id="17"/>
     </w:p>
     <w:p>
       <w:pPr>
@@ -12839,7 +16699,7 @@
           <w:szCs w:val="22"/>
         </w:rPr>
       </w:pPr>
-      <w:bookmarkStart w:id="21" w:name="_Toc488680749"/>
+      <w:bookmarkStart w:id="18" w:name="_Toc488680749"/>
       <w:r>
         <w:rPr>
           <w:rFonts w:ascii="Calibri" w:hAnsi="Calibri"/>
@@ -12850,7 +16710,7 @@
         <w:lastRenderedPageBreak/>
         <w:t>Conclusion</w:t>
       </w:r>
-      <w:bookmarkEnd w:id="21"/>
+      <w:bookmarkEnd w:id="18"/>
     </w:p>
     <w:p>
       <w:pPr>
@@ -14684,14 +18544,14 @@
     <w:charset w:val="00"/>
     <w:family w:val="roman"/>
     <w:pitch w:val="variable"/>
-    <w:sig w:usb0="E0002AFF" w:usb1="C0007841" w:usb2="00000009" w:usb3="00000000" w:csb0="000001FF" w:csb1="00000000"/>
+    <w:sig w:usb0="E0002AFF" w:usb1="C0007843" w:usb2="00000009" w:usb3="00000000" w:csb0="000001FF" w:csb1="00000000"/>
   </w:font>
   <w:font w:name="Courier New">
     <w:panose1 w:val="02070309020205020404"/>
     <w:charset w:val="00"/>
     <w:family w:val="modern"/>
     <w:pitch w:val="fixed"/>
-    <w:sig w:usb0="E0002AFF" w:usb1="C0007843" w:usb2="00000009" w:usb3="00000000" w:csb0="000001FF" w:csb1="00000000"/>
+    <w:sig w:usb0="E0002EFF" w:usb1="C0007843" w:usb2="00000009" w:usb3="00000000" w:csb0="000001FF" w:csb1="00000000"/>
   </w:font>
   <w:font w:name="Wingdings">
     <w:panose1 w:val="05000000000000000000"/>
@@ -14705,21 +18565,21 @@
     <w:charset w:val="00"/>
     <w:family w:val="swiss"/>
     <w:pitch w:val="variable"/>
-    <w:sig w:usb0="E00002FF" w:usb1="4000ACFF" w:usb2="00000001" w:usb3="00000000" w:csb0="0000019F" w:csb1="00000000"/>
+    <w:sig w:usb0="E0002AFF" w:usb1="4000ACFF" w:usb2="00000001" w:usb3="00000000" w:csb0="000001FF" w:csb1="00000000"/>
   </w:font>
   <w:font w:name="Calibri Light">
     <w:panose1 w:val="020F0302020204030204"/>
     <w:charset w:val="00"/>
     <w:family w:val="swiss"/>
     <w:pitch w:val="variable"/>
-    <w:sig w:usb0="A00002EF" w:usb1="4000207B" w:usb2="00000000" w:usb3="00000000" w:csb0="0000019F" w:csb1="00000000"/>
+    <w:sig w:usb0="A0002AEF" w:usb1="4000207B" w:usb2="00000000" w:usb3="00000000" w:csb0="000001FF" w:csb1="00000000"/>
   </w:font>
   <w:font w:name="Segoe UI">
     <w:panose1 w:val="020B0502040204020203"/>
     <w:charset w:val="00"/>
     <w:family w:val="swiss"/>
     <w:pitch w:val="variable"/>
-    <w:sig w:usb0="E10022FF" w:usb1="C000E47F" w:usb2="00000029" w:usb3="00000000" w:csb0="000001DF" w:csb1="00000000"/>
+    <w:sig w:usb0="E4002EFF" w:usb1="C000E47F" w:usb2="00000009" w:usb3="00000000" w:csb0="000001FF" w:csb1="00000000"/>
   </w:font>
   <w:font w:name="Candara">
     <w:panose1 w:val="020E0502030303020204"/>
@@ -14746,6 +18606,7 @@
   </w:compat>
   <w:rsids>
     <w:rsidRoot w:val="00E8589E"/>
+    <w:rsid w:val="0052010C"/>
     <w:rsid w:val="006C27BC"/>
     <w:rsid w:val="00E8589E"/>
   </w:rsids>
@@ -15497,7 +19358,7 @@
 </file>
 
 <file path=customXml/itemProps2.xml><?xml version="1.0" encoding="utf-8"?>
-<ds:datastoreItem xmlns:ds="http://schemas.openxmlformats.org/officeDocument/2006/customXml" ds:itemID="{5BED9796-1CCE-4E86-AE2C-E3121E03A21A}">
+<ds:datastoreItem xmlns:ds="http://schemas.openxmlformats.org/officeDocument/2006/customXml" ds:itemID="{1C348E29-FB19-4451-9D77-73BC0FB0DDBB}">
   <ds:schemaRefs>
     <ds:schemaRef ds:uri="http://schemas.openxmlformats.org/officeDocument/2006/bibliography"/>
   </ds:schemaRefs>

--- a/Feasibility Study/Final v1.0/Feasibility Study V1.0.docx
+++ b/Feasibility Study/Final v1.0/Feasibility Study V1.0.docx
@@ -15,6 +15,7 @@
           <w:docPartUnique/>
         </w:docPartObj>
       </w:sdtPr>
+      <w:sdtEndPr/>
       <w:sdtContent>
         <w:p>
           <w:pPr>
@@ -29,6 +30,7 @@
             <w:rPr>
               <w:noProof/>
               <w:color w:val="4472C4" w:themeColor="accent1"/>
+              <w:lang w:val="en-NZ" w:eastAsia="en-NZ"/>
             </w:rPr>
             <w:drawing>
               <wp:inline distT="0" distB="0" distL="0" distR="0">
@@ -155,6 +157,7 @@
             <w:dataBinding w:prefixMappings="xmlns:ns0='http://purl.org/dc/elements/1.1/' xmlns:ns1='http://schemas.openxmlformats.org/package/2006/metadata/core-properties' " w:xpath="/ns1:coreProperties[1]/ns0:subject[1]" w:storeItemID="{6C3C8BC8-F283-45AE-878A-BAB7291924A1}"/>
             <w:text/>
           </w:sdtPr>
+          <w:sdtEndPr/>
           <w:sdtContent>
             <w:p>
               <w:pPr>
@@ -190,6 +193,7 @@
             <w:rPr>
               <w:noProof/>
               <w:color w:val="4472C4" w:themeColor="accent1"/>
+              <w:lang w:val="en-NZ" w:eastAsia="en-NZ"/>
             </w:rPr>
             <mc:AlternateContent>
               <mc:Choice Requires="wps">
@@ -269,6 +273,7 @@
                                     <w:calendar w:val="gregorian"/>
                                   </w:date>
                                 </w:sdtPr>
+                                <w:sdtEndPr/>
                                 <w:sdtContent>
                                   <w:p>
                                     <w:pPr>
@@ -314,6 +319,7 @@
                                     <w:dataBinding w:prefixMappings="xmlns:ns0='http://schemas.openxmlformats.org/officeDocument/2006/extended-properties' " w:xpath="/ns0:Properties[1]/ns0:Company[1]" w:storeItemID="{6668398D-A668-4E3E-A5EB-62B293D839F1}"/>
                                     <w:text/>
                                   </w:sdtPr>
+                                  <w:sdtEndPr/>
                                   <w:sdtContent>
                                     <w:r>
                                       <w:rPr>
@@ -344,6 +350,7 @@
                                     <w:dataBinding w:prefixMappings="xmlns:ns0='http://schemas.microsoft.com/office/2006/coverPageProps' " w:xpath="/ns0:CoverPageProperties[1]/ns0:CompanyAddress[1]" w:storeItemID="{55AF091B-3C7A-41E3-B477-F2FDAA23CFDA}"/>
                                     <w:text/>
                                   </w:sdtPr>
+                                  <w:sdtEndPr/>
                                   <w:sdtContent>
                                     <w:r>
                                       <w:rPr>
@@ -402,6 +409,7 @@
                               <w:calendar w:val="gregorian"/>
                             </w:date>
                           </w:sdtPr>
+                          <w:sdtEndPr/>
                           <w:sdtContent>
                             <w:p>
                               <w:pPr>
@@ -447,6 +455,7 @@
                               <w:dataBinding w:prefixMappings="xmlns:ns0='http://schemas.openxmlformats.org/officeDocument/2006/extended-properties' " w:xpath="/ns0:Properties[1]/ns0:Company[1]" w:storeItemID="{6668398D-A668-4E3E-A5EB-62B293D839F1}"/>
                               <w:text/>
                             </w:sdtPr>
+                            <w:sdtEndPr/>
                             <w:sdtContent>
                               <w:r>
                                 <w:rPr>
@@ -477,6 +486,7 @@
                               <w:dataBinding w:prefixMappings="xmlns:ns0='http://schemas.microsoft.com/office/2006/coverPageProps' " w:xpath="/ns0:CoverPageProperties[1]/ns0:CompanyAddress[1]" w:storeItemID="{55AF091B-3C7A-41E3-B477-F2FDAA23CFDA}"/>
                               <w:text/>
                             </w:sdtPr>
+                            <w:sdtEndPr/>
                             <w:sdtContent>
                               <w:r>
                                 <w:rPr>
@@ -499,6 +509,7 @@
             <w:rPr>
               <w:noProof/>
               <w:color w:val="4472C4" w:themeColor="accent1"/>
+              <w:lang w:val="en-NZ" w:eastAsia="en-NZ"/>
             </w:rPr>
             <w:drawing>
               <wp:inline distT="0" distB="0" distL="0" distR="0">
@@ -595,14 +606,30 @@
           <w:sz w:val="24"/>
           <w:szCs w:val="24"/>
         </w:rPr>
-        <w:t>Hayley-Belle Clev</w:t>
-      </w:r>
-      <w:r>
-        <w:rPr>
-          <w:sz w:val="24"/>
-          <w:szCs w:val="24"/>
-        </w:rPr>
-        <w:t xml:space="preserve">erdon </w:t>
+        <w:t xml:space="preserve">Hayley-Belle </w:t>
+      </w:r>
+      <w:proofErr w:type="spellStart"/>
+      <w:r>
+        <w:rPr>
+          <w:sz w:val="24"/>
+          <w:szCs w:val="24"/>
+        </w:rPr>
+        <w:t>Clev</w:t>
+      </w:r>
+      <w:r>
+        <w:rPr>
+          <w:sz w:val="24"/>
+          <w:szCs w:val="24"/>
+        </w:rPr>
+        <w:t>erdon</w:t>
+      </w:r>
+      <w:proofErr w:type="spellEnd"/>
+      <w:r>
+        <w:rPr>
+          <w:sz w:val="24"/>
+          <w:szCs w:val="24"/>
+        </w:rPr>
+        <w:t xml:space="preserve"> </w:t>
       </w:r>
       <w:r>
         <w:rPr>
@@ -610,22 +637,7 @@
           <w:szCs w:val="24"/>
         </w:rPr>
         <w:br/>
-      </w:r>
-      <w:proofErr w:type="spellStart"/>
-      <w:r>
-        <w:rPr>
-          <w:sz w:val="24"/>
-          <w:szCs w:val="24"/>
-        </w:rPr>
-        <w:t>Vinicius</w:t>
-      </w:r>
-      <w:proofErr w:type="spellEnd"/>
-      <w:r>
-        <w:rPr>
-          <w:sz w:val="24"/>
-          <w:szCs w:val="24"/>
-        </w:rPr>
-        <w:t xml:space="preserve"> Alves Ferreira</w:t>
+        <w:t>Vinicius Alves Ferreira</w:t>
       </w:r>
       <w:r>
         <w:rPr>
@@ -1151,7 +1163,7 @@
           <w:r>
             <w:fldChar w:fldCharType="separate"/>
           </w:r>
-          <w:hyperlink w:anchor="_Toc488680729" w:history="1">
+          <w:hyperlink w:anchor="_Toc488939615" w:history="1">
             <w:r>
               <w:rPr>
                 <w:rStyle w:val="Hyperlink"/>
@@ -1178,7 +1190,7 @@
                 <w:noProof/>
                 <w:webHidden/>
               </w:rPr>
-              <w:instrText xml:space="preserve"> PAGEREF _Toc488680729 \h </w:instrText>
+              <w:instrText xml:space="preserve"> PAGEREF _Toc488939615 \h </w:instrText>
             </w:r>
             <w:r>
               <w:rPr>
@@ -1221,7 +1233,7 @@
               <w:lang w:eastAsia="en-NZ"/>
             </w:rPr>
           </w:pPr>
-          <w:hyperlink w:anchor="_Toc488680730" w:history="1">
+          <w:hyperlink w:anchor="_Toc488939616" w:history="1">
             <w:r>
               <w:rPr>
                 <w:rStyle w:val="Hyperlink"/>
@@ -1248,7 +1260,7 @@
                 <w:noProof/>
                 <w:webHidden/>
               </w:rPr>
-              <w:instrText xml:space="preserve"> PAGEREF _Toc488680730 \h </w:instrText>
+              <w:instrText xml:space="preserve"> PAGEREF _Toc488939616 \h </w:instrText>
             </w:r>
             <w:r>
               <w:rPr>
@@ -1291,7 +1303,7 @@
               <w:lang w:eastAsia="en-NZ"/>
             </w:rPr>
           </w:pPr>
-          <w:hyperlink w:anchor="_Toc488680731" w:history="1">
+          <w:hyperlink w:anchor="_Toc488939617" w:history="1">
             <w:r>
               <w:rPr>
                 <w:rStyle w:val="Hyperlink"/>
@@ -1318,7 +1330,7 @@
                 <w:noProof/>
                 <w:webHidden/>
               </w:rPr>
-              <w:instrText xml:space="preserve"> PAGEREF _Toc488680731 \h </w:instrText>
+              <w:instrText xml:space="preserve"> PAGEREF _Toc488939617 \h </w:instrText>
             </w:r>
             <w:r>
               <w:rPr>
@@ -1361,7 +1373,7 @@
               <w:lang w:eastAsia="en-NZ"/>
             </w:rPr>
           </w:pPr>
-          <w:hyperlink w:anchor="_Toc488680732" w:history="1">
+          <w:hyperlink w:anchor="_Toc488939618" w:history="1">
             <w:r>
               <w:rPr>
                 <w:rStyle w:val="Hyperlink"/>
@@ -1388,7 +1400,7 @@
                 <w:noProof/>
                 <w:webHidden/>
               </w:rPr>
-              <w:instrText xml:space="preserve"> PAGEREF _Toc488680732 \h </w:instrText>
+              <w:instrText xml:space="preserve"> PAGEREF _Toc488939618 \h </w:instrText>
             </w:r>
             <w:r>
               <w:rPr>
@@ -1431,7 +1443,7 @@
               <w:lang w:eastAsia="en-NZ"/>
             </w:rPr>
           </w:pPr>
-          <w:hyperlink w:anchor="_Toc488680733" w:history="1">
+          <w:hyperlink w:anchor="_Toc488939619" w:history="1">
             <w:r>
               <w:rPr>
                 <w:rStyle w:val="Hyperlink"/>
@@ -1458,7 +1470,7 @@
                 <w:noProof/>
                 <w:webHidden/>
               </w:rPr>
-              <w:instrText xml:space="preserve"> PAGEREF _Toc488680733 \h </w:instrText>
+              <w:instrText xml:space="preserve"> PAGEREF _Toc488939619 \h </w:instrText>
             </w:r>
             <w:r>
               <w:rPr>
@@ -1501,7 +1513,7 @@
               <w:lang w:eastAsia="en-NZ"/>
             </w:rPr>
           </w:pPr>
-          <w:hyperlink w:anchor="_Toc488680734" w:history="1">
+          <w:hyperlink w:anchor="_Toc488939620" w:history="1">
             <w:r>
               <w:rPr>
                 <w:rStyle w:val="Hyperlink"/>
@@ -1528,7 +1540,7 @@
                 <w:noProof/>
                 <w:webHidden/>
               </w:rPr>
-              <w:instrText xml:space="preserve"> PAGEREF _Toc488680734 \h </w:instrText>
+              <w:instrText xml:space="preserve"> PAGEREF _Toc488939620 \h </w:instrText>
             </w:r>
             <w:r>
               <w:rPr>
@@ -1571,7 +1583,7 @@
               <w:lang w:eastAsia="en-NZ"/>
             </w:rPr>
           </w:pPr>
-          <w:hyperlink w:anchor="_Toc488680735" w:history="1">
+          <w:hyperlink w:anchor="_Toc488939621" w:history="1">
             <w:r>
               <w:rPr>
                 <w:rStyle w:val="Hyperlink"/>
@@ -1598,7 +1610,7 @@
                 <w:noProof/>
                 <w:webHidden/>
               </w:rPr>
-              <w:instrText xml:space="preserve"> PAGEREF _Toc488680735 \h </w:instrText>
+              <w:instrText xml:space="preserve"> PAGEREF _Toc488939621 \h </w:instrText>
             </w:r>
             <w:r>
               <w:rPr>
@@ -1641,13 +1653,13 @@
               <w:lang w:eastAsia="en-NZ"/>
             </w:rPr>
           </w:pPr>
-          <w:hyperlink w:anchor="_Toc488680736" w:history="1">
+          <w:hyperlink w:anchor="_Toc488939622" w:history="1">
             <w:r>
               <w:rPr>
                 <w:rStyle w:val="Hyperlink"/>
                 <w:noProof/>
               </w:rPr>
-              <w:t>Other Elements of a in-house Implementation</w:t>
+              <w:t>Other Elements of an in-house Implementation</w:t>
             </w:r>
             <w:r>
               <w:rPr>
@@ -1668,7 +1680,7 @@
                 <w:noProof/>
                 <w:webHidden/>
               </w:rPr>
-              <w:instrText xml:space="preserve"> PAGEREF _Toc488680736 \h </w:instrText>
+              <w:instrText xml:space="preserve"> PAGEREF _Toc488939622 \h </w:instrText>
             </w:r>
             <w:r>
               <w:rPr>
@@ -1711,13 +1723,27 @@
               <w:lang w:eastAsia="en-NZ"/>
             </w:rPr>
           </w:pPr>
-          <w:hyperlink w:anchor="_Toc488680737" w:history="1">
+          <w:hyperlink w:anchor="_Toc488939623" w:history="1">
             <w:r>
               <w:rPr>
                 <w:rStyle w:val="Hyperlink"/>
                 <w:noProof/>
               </w:rPr>
-              <w:t>Cloud Solutions</w:t>
+              <w:t>Cloud S</w:t>
+            </w:r>
+            <w:r>
+              <w:rPr>
+                <w:rStyle w:val="Hyperlink"/>
+                <w:noProof/>
+              </w:rPr>
+              <w:t>o</w:t>
+            </w:r>
+            <w:r>
+              <w:rPr>
+                <w:rStyle w:val="Hyperlink"/>
+                <w:noProof/>
+              </w:rPr>
+              <w:t>lutions</w:t>
             </w:r>
             <w:r>
               <w:rPr>
@@ -1738,7 +1764,7 @@
                 <w:noProof/>
                 <w:webHidden/>
               </w:rPr>
-              <w:instrText xml:space="preserve"> PAGEREF _Toc488680737 \h </w:instrText>
+              <w:instrText xml:space="preserve"> PAGEREF _Toc488939623 \h </w:instrText>
             </w:r>
             <w:r>
               <w:rPr>
@@ -1758,7 +1784,7 @@
                 <w:noProof/>
                 <w:webHidden/>
               </w:rPr>
-              <w:t>13</w:t>
+              <w:t>14</w:t>
             </w:r>
             <w:r>
               <w:rPr>
@@ -1781,15 +1807,16 @@
               <w:lang w:eastAsia="en-NZ"/>
             </w:rPr>
           </w:pPr>
-          <w:hyperlink w:anchor="_Toc488680738" w:history="1">
+          <w:hyperlink w:anchor="_Toc488939624" w:history="1">
             <w:r>
               <w:rPr>
                 <w:rStyle w:val="Hyperlink"/>
                 <w:rFonts w:eastAsia="Times New Roman" w:cs="Times New Roman"/>
                 <w:noProof/>
+                <w:highlight w:val="yellow"/>
                 <w:lang w:eastAsia="en-NZ"/>
               </w:rPr>
-              <w:t>What is web hosting?</w:t>
+              <w:t>Web Hosting</w:t>
             </w:r>
             <w:r>
               <w:rPr>
@@ -1810,7 +1837,7 @@
                 <w:noProof/>
                 <w:webHidden/>
               </w:rPr>
-              <w:instrText xml:space="preserve"> PAGEREF _Toc488680738 \h </w:instrText>
+              <w:instrText xml:space="preserve"> PAGEREF _Toc488939624 \h </w:instrText>
             </w:r>
             <w:r>
               <w:rPr>
@@ -1830,7 +1857,7 @@
                 <w:noProof/>
                 <w:webHidden/>
               </w:rPr>
-              <w:t>13</w:t>
+              <w:t>14</w:t>
             </w:r>
             <w:r>
               <w:rPr>
@@ -1853,15 +1880,16 @@
               <w:lang w:eastAsia="en-NZ"/>
             </w:rPr>
           </w:pPr>
-          <w:hyperlink w:anchor="_Toc488680739" w:history="1">
+          <w:hyperlink w:anchor="_Toc488939625" w:history="1">
             <w:r>
               <w:rPr>
                 <w:rStyle w:val="Hyperlink"/>
                 <w:rFonts w:eastAsia="Times New Roman" w:cs="Times New Roman"/>
                 <w:noProof/>
+                <w:highlight w:val="yellow"/>
                 <w:lang w:eastAsia="en-NZ"/>
               </w:rPr>
-              <w:t>Why Amazon?</w:t>
+              <w:t>Amazon</w:t>
             </w:r>
             <w:r>
               <w:rPr>
@@ -1882,7 +1910,7 @@
                 <w:noProof/>
                 <w:webHidden/>
               </w:rPr>
-              <w:instrText xml:space="preserve"> PAGEREF _Toc488680739 \h </w:instrText>
+              <w:instrText xml:space="preserve"> PAGEREF _Toc488939625 \h </w:instrText>
             </w:r>
             <w:r>
               <w:rPr>
@@ -1902,7 +1930,7 @@
                 <w:noProof/>
                 <w:webHidden/>
               </w:rPr>
-              <w:t>13</w:t>
+              <w:t>15</w:t>
             </w:r>
             <w:r>
               <w:rPr>
@@ -1925,15 +1953,16 @@
               <w:lang w:eastAsia="en-NZ"/>
             </w:rPr>
           </w:pPr>
-          <w:hyperlink w:anchor="_Toc488680740" w:history="1">
+          <w:hyperlink w:anchor="_Toc488939626" w:history="1">
             <w:r>
               <w:rPr>
                 <w:rStyle w:val="Hyperlink"/>
                 <w:rFonts w:eastAsia="Times New Roman" w:cs="Times New Roman"/>
                 <w:noProof/>
+                <w:highlight w:val="yellow"/>
                 <w:lang w:eastAsia="en-NZ"/>
               </w:rPr>
-              <w:t>Why Cloudflare?</w:t>
+              <w:t>Cloudflare</w:t>
             </w:r>
             <w:r>
               <w:rPr>
@@ -1954,7 +1983,7 @@
                 <w:noProof/>
                 <w:webHidden/>
               </w:rPr>
-              <w:instrText xml:space="preserve"> PAGEREF _Toc488680740 \h </w:instrText>
+              <w:instrText xml:space="preserve"> PAGEREF _Toc488939626 \h </w:instrText>
             </w:r>
             <w:r>
               <w:rPr>
@@ -1974,7 +2003,7 @@
                 <w:noProof/>
                 <w:webHidden/>
               </w:rPr>
-              <w:t>14</w:t>
+              <w:t>15</w:t>
             </w:r>
             <w:r>
               <w:rPr>
@@ -1997,15 +2026,16 @@
               <w:lang w:eastAsia="en-NZ"/>
             </w:rPr>
           </w:pPr>
-          <w:hyperlink w:anchor="_Toc488680741" w:history="1">
+          <w:hyperlink w:anchor="_Toc488939627" w:history="1">
             <w:r>
               <w:rPr>
                 <w:rStyle w:val="Hyperlink"/>
                 <w:rFonts w:eastAsia="Times New Roman" w:cs="Times New Roman"/>
                 <w:noProof/>
+                <w:highlight w:val="yellow"/>
                 <w:lang w:eastAsia="en-NZ"/>
               </w:rPr>
-              <w:t>Is there already a solution out there?</w:t>
+              <w:t>Existing Solutions</w:t>
             </w:r>
             <w:r>
               <w:rPr>
@@ -2026,7 +2056,7 @@
                 <w:noProof/>
                 <w:webHidden/>
               </w:rPr>
-              <w:instrText xml:space="preserve"> PAGEREF _Toc488680741 \h </w:instrText>
+              <w:instrText xml:space="preserve"> PAGEREF _Toc488939627 \h </w:instrText>
             </w:r>
             <w:r>
               <w:rPr>
@@ -2046,7 +2076,7 @@
                 <w:noProof/>
                 <w:webHidden/>
               </w:rPr>
-              <w:t>14</w:t>
+              <w:t>16</w:t>
             </w:r>
             <w:r>
               <w:rPr>
@@ -2069,15 +2099,16 @@
               <w:lang w:eastAsia="en-NZ"/>
             </w:rPr>
           </w:pPr>
-          <w:hyperlink w:anchor="_Toc488680742" w:history="1">
+          <w:hyperlink w:anchor="_Toc488939628" w:history="1">
             <w:r>
               <w:rPr>
                 <w:rStyle w:val="Hyperlink"/>
                 <w:rFonts w:eastAsia="Times New Roman" w:cs="Times New Roman"/>
                 <w:noProof/>
+                <w:highlight w:val="yellow"/>
                 <w:lang w:eastAsia="en-NZ"/>
               </w:rPr>
-              <w:t>What are the estimated costs?</w:t>
+              <w:t>Estimated Costs</w:t>
             </w:r>
             <w:r>
               <w:rPr>
@@ -2098,7 +2129,7 @@
                 <w:noProof/>
                 <w:webHidden/>
               </w:rPr>
-              <w:instrText xml:space="preserve"> PAGEREF _Toc488680742 \h </w:instrText>
+              <w:instrText xml:space="preserve"> PAGEREF _Toc488939628 \h </w:instrText>
             </w:r>
             <w:r>
               <w:rPr>
@@ -2118,7 +2149,7 @@
                 <w:noProof/>
                 <w:webHidden/>
               </w:rPr>
-              <w:t>15</w:t>
+              <w:t>16</w:t>
             </w:r>
             <w:r>
               <w:rPr>
@@ -2141,15 +2172,16 @@
               <w:lang w:eastAsia="en-NZ"/>
             </w:rPr>
           </w:pPr>
-          <w:hyperlink w:anchor="_Toc488680743" w:history="1">
+          <w:hyperlink w:anchor="_Toc488939629" w:history="1">
             <w:r>
               <w:rPr>
                 <w:rStyle w:val="Hyperlink"/>
                 <w:rFonts w:eastAsia="Times New Roman" w:cs="Times New Roman"/>
                 <w:noProof/>
+                <w:highlight w:val="yellow"/>
                 <w:lang w:eastAsia="en-NZ"/>
               </w:rPr>
-              <w:t>So, what is the best choice?</w:t>
+              <w:t>Solution Summary</w:t>
             </w:r>
             <w:r>
               <w:rPr>
@@ -2170,7 +2202,7 @@
                 <w:noProof/>
                 <w:webHidden/>
               </w:rPr>
-              <w:instrText xml:space="preserve"> PAGEREF _Toc488680743 \h </w:instrText>
+              <w:instrText xml:space="preserve"> PAGEREF _Toc488939629 \h </w:instrText>
             </w:r>
             <w:r>
               <w:rPr>
@@ -2190,7 +2222,7 @@
                 <w:noProof/>
                 <w:webHidden/>
               </w:rPr>
-              <w:t>16</w:t>
+              <w:t>17</w:t>
             </w:r>
             <w:r>
               <w:rPr>
@@ -2213,7 +2245,7 @@
               <w:lang w:eastAsia="en-NZ"/>
             </w:rPr>
           </w:pPr>
-          <w:hyperlink w:anchor="_Toc488680744" w:history="1">
+          <w:hyperlink w:anchor="_Toc488939630" w:history="1">
             <w:r>
               <w:rPr>
                 <w:rStyle w:val="Hyperlink"/>
@@ -2240,7 +2272,7 @@
                 <w:noProof/>
                 <w:webHidden/>
               </w:rPr>
-              <w:instrText xml:space="preserve"> PAGEREF _Toc488680744 \h </w:instrText>
+              <w:instrText xml:space="preserve"> PAGEREF _Toc488939630 \h </w:instrText>
             </w:r>
             <w:r>
               <w:rPr>
@@ -2260,7 +2292,7 @@
                 <w:noProof/>
                 <w:webHidden/>
               </w:rPr>
-              <w:t>16</w:t>
+              <w:t>17</w:t>
             </w:r>
             <w:r>
               <w:rPr>
@@ -2283,7 +2315,7 @@
               <w:lang w:eastAsia="en-NZ"/>
             </w:rPr>
           </w:pPr>
-          <w:hyperlink w:anchor="_Toc488680745" w:history="1">
+          <w:hyperlink w:anchor="_Toc488939631" w:history="1">
             <w:r>
               <w:rPr>
                 <w:rStyle w:val="Hyperlink"/>
@@ -2310,7 +2342,7 @@
                 <w:noProof/>
                 <w:webHidden/>
               </w:rPr>
-              <w:instrText xml:space="preserve"> PAGEREF _Toc488680745 \h </w:instrText>
+              <w:instrText xml:space="preserve"> PAGEREF _Toc488939631 \h </w:instrText>
             </w:r>
             <w:r>
               <w:rPr>
@@ -2330,7 +2362,7 @@
                 <w:noProof/>
                 <w:webHidden/>
               </w:rPr>
-              <w:t>18</w:t>
+              <w:t>19</w:t>
             </w:r>
             <w:r>
               <w:rPr>
@@ -2353,7 +2385,7 @@
               <w:lang w:eastAsia="en-NZ"/>
             </w:rPr>
           </w:pPr>
-          <w:hyperlink w:anchor="_Toc488680746" w:history="1">
+          <w:hyperlink w:anchor="_Toc488939632" w:history="1">
             <w:r>
               <w:rPr>
                 <w:rStyle w:val="Hyperlink"/>
@@ -2380,7 +2412,7 @@
                 <w:noProof/>
                 <w:webHidden/>
               </w:rPr>
-              <w:instrText xml:space="preserve"> PAGEREF _Toc488680746 \h </w:instrText>
+              <w:instrText xml:space="preserve"> PAGEREF _Toc488939632 \h </w:instrText>
             </w:r>
             <w:r>
               <w:rPr>
@@ -2400,7 +2432,7 @@
                 <w:noProof/>
                 <w:webHidden/>
               </w:rPr>
-              <w:t>20</w:t>
+              <w:t>21</w:t>
             </w:r>
             <w:r>
               <w:rPr>
@@ -2423,7 +2455,7 @@
               <w:lang w:eastAsia="en-NZ"/>
             </w:rPr>
           </w:pPr>
-          <w:hyperlink w:anchor="_Toc488680747" w:history="1">
+          <w:hyperlink w:anchor="_Toc488939633" w:history="1">
             <w:r>
               <w:rPr>
                 <w:rStyle w:val="Hyperlink"/>
@@ -2450,7 +2482,7 @@
                 <w:noProof/>
                 <w:webHidden/>
               </w:rPr>
-              <w:instrText xml:space="preserve"> PAGEREF _Toc488680747 \h </w:instrText>
+              <w:instrText xml:space="preserve"> PAGEREF _Toc488939633 \h </w:instrText>
             </w:r>
             <w:r>
               <w:rPr>
@@ -2470,7 +2502,7 @@
                 <w:noProof/>
                 <w:webHidden/>
               </w:rPr>
-              <w:t>21</w:t>
+              <w:t>22</w:t>
             </w:r>
             <w:r>
               <w:rPr>
@@ -2493,7 +2525,7 @@
               <w:lang w:eastAsia="en-NZ"/>
             </w:rPr>
           </w:pPr>
-          <w:hyperlink w:anchor="_Toc488680748" w:history="1">
+          <w:hyperlink w:anchor="_Toc488939634" w:history="1">
             <w:r>
               <w:rPr>
                 <w:rStyle w:val="Hyperlink"/>
@@ -2521,7 +2553,7 @@
                 <w:noProof/>
                 <w:webHidden/>
               </w:rPr>
-              <w:instrText xml:space="preserve"> PAGEREF _Toc488680748 \h </w:instrText>
+              <w:instrText xml:space="preserve"> PAGEREF _Toc488939634 \h </w:instrText>
             </w:r>
             <w:r>
               <w:rPr>
@@ -2541,7 +2573,7 @@
                 <w:noProof/>
                 <w:webHidden/>
               </w:rPr>
-              <w:t>22</w:t>
+              <w:t>23</w:t>
             </w:r>
             <w:r>
               <w:rPr>
@@ -2564,7 +2596,7 @@
               <w:lang w:eastAsia="en-NZ"/>
             </w:rPr>
           </w:pPr>
-          <w:hyperlink w:anchor="_Toc488680749" w:history="1">
+          <w:hyperlink w:anchor="_Toc488939635" w:history="1">
             <w:r>
               <w:rPr>
                 <w:rStyle w:val="Hyperlink"/>
@@ -2592,7 +2624,7 @@
                 <w:noProof/>
                 <w:webHidden/>
               </w:rPr>
-              <w:instrText xml:space="preserve"> PAGEREF _Toc488680749 \h </w:instrText>
+              <w:instrText xml:space="preserve"> PAGEREF _Toc488939635 \h </w:instrText>
             </w:r>
             <w:r>
               <w:rPr>
@@ -2612,7 +2644,7 @@
                 <w:noProof/>
                 <w:webHidden/>
               </w:rPr>
-              <w:t>23</w:t>
+              <w:t>24</w:t>
             </w:r>
             <w:r>
               <w:rPr>
@@ -2740,7 +2772,7 @@
           <w:szCs w:val="24"/>
         </w:rPr>
       </w:pPr>
-      <w:bookmarkStart w:id="0" w:name="_Toc488680729"/>
+      <w:bookmarkStart w:id="0" w:name="_Toc488939615"/>
       <w:r>
         <w:rPr>
           <w:b/>
@@ -2849,7 +2881,7 @@
         </w:rPr>
         <w:t xml:space="preserve"> </w:t>
       </w:r>
-      <w:bookmarkStart w:id="1" w:name="_Toc488680730"/>
+      <w:bookmarkStart w:id="1" w:name="_Toc488939616"/>
       <w:r>
         <w:rPr>
           <w:rFonts w:asciiTheme="minorHAnsi" w:hAnsiTheme="minorHAnsi"/>
@@ -2941,7 +2973,7 @@
           <w:sz w:val="28"/>
         </w:rPr>
       </w:pPr>
-      <w:bookmarkStart w:id="2" w:name="_Toc488680731"/>
+      <w:bookmarkStart w:id="2" w:name="_Toc488939617"/>
       <w:r>
         <w:rPr>
           <w:rFonts w:asciiTheme="minorHAnsi" w:hAnsiTheme="minorHAnsi"/>
@@ -3060,7 +3092,7 @@
           <w:noProof/>
           <w:sz w:val="24"/>
           <w:szCs w:val="24"/>
-          <w:lang w:val="en-US"/>
+          <w:lang w:eastAsia="en-NZ"/>
         </w:rPr>
         <w:lastRenderedPageBreak/>
         <w:drawing>
@@ -3184,7 +3216,7 @@
           <w:noProof/>
           <w:sz w:val="24"/>
           <w:szCs w:val="24"/>
-          <w:lang w:val="en-US"/>
+          <w:lang w:eastAsia="en-NZ"/>
         </w:rPr>
         <w:drawing>
           <wp:inline distT="0" distB="0" distL="0" distR="0" wp14:anchorId="6C11F6D4" wp14:editId="08371DAD">
@@ -3313,7 +3345,7 @@
           <w:sz w:val="28"/>
         </w:rPr>
       </w:pPr>
-      <w:bookmarkStart w:id="3" w:name="_Toc488680732"/>
+      <w:bookmarkStart w:id="3" w:name="_Toc488939618"/>
       <w:r>
         <w:rPr>
           <w:rFonts w:asciiTheme="minorHAnsi" w:hAnsiTheme="minorHAnsi"/>
@@ -3370,7 +3402,7 @@
           <w:noProof/>
           <w:sz w:val="24"/>
           <w:szCs w:val="24"/>
-          <w:lang w:val="en-US"/>
+          <w:lang w:eastAsia="en-NZ"/>
         </w:rPr>
         <w:lastRenderedPageBreak/>
         <w:drawing>
@@ -3563,7 +3595,7 @@
           <w:noProof/>
           <w:sz w:val="24"/>
           <w:szCs w:val="24"/>
-          <w:lang w:val="en-US"/>
+          <w:lang w:eastAsia="en-NZ"/>
         </w:rPr>
         <w:drawing>
           <wp:inline distT="0" distB="0" distL="0" distR="0" wp14:anchorId="3423E695" wp14:editId="6051A663">
@@ -3692,7 +3724,7 @@
           <w:sz w:val="28"/>
         </w:rPr>
       </w:pPr>
-      <w:bookmarkStart w:id="4" w:name="_Toc488680733"/>
+      <w:bookmarkStart w:id="4" w:name="_Toc488939619"/>
       <w:r>
         <w:rPr>
           <w:rFonts w:asciiTheme="minorHAnsi" w:hAnsiTheme="minorHAnsi"/>
@@ -3938,7 +3970,7 @@
           <w:szCs w:val="24"/>
         </w:rPr>
       </w:pPr>
-      <w:bookmarkStart w:id="5" w:name="_Toc488680734"/>
+      <w:bookmarkStart w:id="5" w:name="_Toc488939620"/>
       <w:r>
         <w:rPr>
           <w:b/>
@@ -4233,7 +4265,7 @@
           <w:szCs w:val="24"/>
           <w:lang w:eastAsia="en-NZ"/>
         </w:rPr>
-        <w:t>ADD DATE HERE</w:t>
+        <w:t>23/05/17</w:t>
       </w:r>
       <w:r>
         <w:rPr>
@@ -4282,6 +4314,8 @@
         </w:rPr>
         <w:t>.</w:t>
       </w:r>
+      <w:bookmarkStart w:id="6" w:name="_GoBack"/>
+      <w:bookmarkEnd w:id="6"/>
     </w:p>
     <w:p>
       <w:pPr>
@@ -5222,7 +5256,7 @@
           <w:noProof/>
           <w:sz w:val="24"/>
           <w:szCs w:val="24"/>
-          <w:lang w:val="en-US"/>
+          <w:lang w:eastAsia="en-NZ"/>
         </w:rPr>
         <w:drawing>
           <wp:inline distT="0" distB="0" distL="0" distR="0" wp14:anchorId="55104C0B" wp14:editId="6D422EF0">
@@ -6357,7 +6391,7 @@
           <w:sz w:val="28"/>
         </w:rPr>
       </w:pPr>
-      <w:bookmarkStart w:id="6" w:name="_Toc488680735"/>
+      <w:bookmarkStart w:id="7" w:name="_Toc488939621"/>
       <w:r>
         <w:rPr>
           <w:b/>
@@ -6366,7 +6400,7 @@
         <w:lastRenderedPageBreak/>
         <w:t>Hardware specifications</w:t>
       </w:r>
-      <w:bookmarkEnd w:id="6"/>
+      <w:bookmarkEnd w:id="7"/>
     </w:p>
     <w:p>
       <w:pPr>
@@ -8338,7 +8372,7 @@
           <w:sz w:val="28"/>
         </w:rPr>
       </w:pPr>
-      <w:bookmarkStart w:id="7" w:name="_Toc488680736"/>
+      <w:bookmarkStart w:id="8" w:name="_Toc488939622"/>
       <w:r>
         <w:rPr>
           <w:rFonts w:asciiTheme="minorHAnsi" w:hAnsiTheme="minorHAnsi"/>
@@ -8364,7 +8398,7 @@
         </w:rPr>
         <w:t xml:space="preserve"> in-house Implementation</w:t>
       </w:r>
-      <w:bookmarkEnd w:id="7"/>
+      <w:bookmarkEnd w:id="8"/>
     </w:p>
     <w:p>
       <w:pPr>
@@ -9461,7 +9495,7 @@
           <w:sz w:val="32"/>
         </w:rPr>
       </w:pPr>
-      <w:bookmarkStart w:id="8" w:name="_Toc488680737"/>
+      <w:bookmarkStart w:id="9" w:name="_Toc488939623"/>
       <w:r>
         <w:rPr>
           <w:rFonts w:asciiTheme="minorHAnsi" w:hAnsiTheme="minorHAnsi"/>
@@ -9471,7 +9505,7 @@
         <w:lastRenderedPageBreak/>
         <w:t>Cloud Solutions</w:t>
       </w:r>
-      <w:bookmarkEnd w:id="8"/>
+      <w:bookmarkEnd w:id="9"/>
     </w:p>
     <w:p>
       <w:pPr>
@@ -9975,7 +10009,7 @@
           <w:lang w:eastAsia="en-NZ"/>
         </w:rPr>
       </w:pPr>
-      <w:bookmarkStart w:id="9" w:name="_Toc488680738"/>
+      <w:bookmarkStart w:id="10" w:name="_Toc488939624"/>
       <w:r>
         <w:rPr>
           <w:rFonts w:eastAsia="Times New Roman" w:cs="Times New Roman"/>
@@ -9996,7 +10030,7 @@
         </w:rPr>
         <w:t>osting</w:t>
       </w:r>
-      <w:bookmarkEnd w:id="9"/>
+      <w:bookmarkEnd w:id="10"/>
     </w:p>
     <w:p>
       <w:pPr>
@@ -10046,6 +10080,7 @@
           <w:lang w:eastAsia="en-NZ"/>
         </w:rPr>
       </w:pPr>
+      <w:bookmarkStart w:id="11" w:name="_Toc488939625"/>
       <w:r>
         <w:rPr>
           <w:rFonts w:eastAsia="Times New Roman" w:cs="Times New Roman"/>
@@ -10057,6 +10092,7 @@
         <w:lastRenderedPageBreak/>
         <w:t>Amazon</w:t>
       </w:r>
+      <w:bookmarkEnd w:id="11"/>
     </w:p>
     <w:p>
       <w:pPr>
@@ -10218,6 +10254,7 @@
           <w:lang w:eastAsia="en-NZ"/>
         </w:rPr>
       </w:pPr>
+      <w:bookmarkStart w:id="12" w:name="_Toc488939626"/>
       <w:proofErr w:type="spellStart"/>
       <w:r>
         <w:rPr>
@@ -10229,6 +10266,7 @@
         </w:rPr>
         <w:t>Cloudflare</w:t>
       </w:r>
+      <w:bookmarkEnd w:id="12"/>
       <w:proofErr w:type="spellEnd"/>
     </w:p>
     <w:p>
@@ -10426,6 +10464,7 @@
           <w:lang w:eastAsia="en-NZ"/>
         </w:rPr>
       </w:pPr>
+      <w:bookmarkStart w:id="13" w:name="_Toc488939627"/>
       <w:r>
         <w:rPr>
           <w:rFonts w:eastAsia="Times New Roman" w:cs="Times New Roman"/>
@@ -10438,6 +10477,7 @@
         <w:lastRenderedPageBreak/>
         <w:t>Existing Solutions</w:t>
       </w:r>
+      <w:bookmarkEnd w:id="13"/>
     </w:p>
     <w:p>
       <w:pPr>
@@ -11007,7 +11047,7 @@
           <w:lang w:eastAsia="en-NZ"/>
         </w:rPr>
       </w:pPr>
-      <w:bookmarkStart w:id="10" w:name="_Toc488680742"/>
+      <w:bookmarkStart w:id="14" w:name="_Toc488939628"/>
       <w:r>
         <w:rPr>
           <w:rFonts w:eastAsia="Times New Roman" w:cs="Times New Roman"/>
@@ -11030,7 +11070,7 @@
         </w:rPr>
         <w:t>osts</w:t>
       </w:r>
-      <w:bookmarkEnd w:id="10"/>
+      <w:bookmarkEnd w:id="14"/>
     </w:p>
     <w:p>
       <w:pPr>
@@ -11854,7 +11894,7 @@
         </w:rPr>
         <w:t> </w:t>
       </w:r>
-      <w:bookmarkStart w:id="11" w:name="_Toc488680743"/>
+      <w:bookmarkStart w:id="15" w:name="_Toc488939629"/>
       <w:r>
         <w:rPr>
           <w:rFonts w:eastAsia="Times New Roman" w:cs="Times New Roman"/>
@@ -11866,7 +11906,7 @@
         </w:rPr>
         <w:t>Solution Summary</w:t>
       </w:r>
-      <w:bookmarkEnd w:id="11"/>
+      <w:bookmarkEnd w:id="15"/>
     </w:p>
     <w:p>
       <w:pPr>
@@ -12123,7 +12163,7 @@
           <w:sz w:val="36"/>
         </w:rPr>
       </w:pPr>
-      <w:bookmarkStart w:id="12" w:name="_Toc488680744"/>
+      <w:bookmarkStart w:id="16" w:name="_Toc488939630"/>
       <w:r>
         <w:rPr>
           <w:rFonts w:asciiTheme="minorHAnsi" w:hAnsiTheme="minorHAnsi"/>
@@ -12131,7 +12171,7 @@
         </w:rPr>
         <w:t>System Implementation</w:t>
       </w:r>
-      <w:bookmarkEnd w:id="12"/>
+      <w:bookmarkEnd w:id="16"/>
     </w:p>
     <w:p>
       <w:pPr>
@@ -13762,7 +13802,7 @@
           <w:sz w:val="36"/>
         </w:rPr>
       </w:pPr>
-      <w:bookmarkStart w:id="13" w:name="_Toc488680745"/>
+      <w:bookmarkStart w:id="17" w:name="_Toc488939631"/>
       <w:r>
         <w:rPr>
           <w:rFonts w:asciiTheme="minorHAnsi" w:hAnsiTheme="minorHAnsi"/>
@@ -13771,7 +13811,7 @@
         </w:rPr>
         <w:t>Application Solutions</w:t>
       </w:r>
-      <w:bookmarkEnd w:id="13"/>
+      <w:bookmarkEnd w:id="17"/>
     </w:p>
     <w:p>
       <w:pPr>
@@ -14419,15 +14459,7 @@
         <w:rPr>
           <w:rFonts w:asciiTheme="minorHAnsi" w:hAnsiTheme="minorHAnsi"/>
         </w:rPr>
-        <w:t xml:space="preserve"> amount of resources needed such as powerful servers, internet ac</w:t>
-      </w:r>
-      <w:bookmarkStart w:id="14" w:name="_GoBack"/>
-      <w:bookmarkEnd w:id="14"/>
-      <w:r>
-        <w:rPr>
-          <w:rFonts w:asciiTheme="minorHAnsi" w:hAnsiTheme="minorHAnsi"/>
-        </w:rPr>
-        <w:t xml:space="preserve">cess and Wi-Fi connection for spectators. Due to the low traffic of data one computer could take over all the work that needs to be done ( See </w:t>
+        <w:t xml:space="preserve"> amount of resources needed such as powerful servers, internet access and Wi-Fi connection for spectators. Due to the low traffic of data one computer could take over all the work that needs to be done ( See </w:t>
       </w:r>
       <w:r>
         <w:rPr>
@@ -14585,7 +14617,7 @@
           <w:sz w:val="36"/>
         </w:rPr>
       </w:pPr>
-      <w:bookmarkStart w:id="15" w:name="_Toc488680746"/>
+      <w:bookmarkStart w:id="18" w:name="_Toc488939632"/>
       <w:r>
         <w:rPr>
           <w:rStyle w:val="mw-headline"/>
@@ -14595,7 +14627,7 @@
         </w:rPr>
         <w:t>Legal feasibility</w:t>
       </w:r>
-      <w:bookmarkEnd w:id="15"/>
+      <w:bookmarkEnd w:id="18"/>
     </w:p>
     <w:p>
       <w:pPr>
@@ -14626,7 +14658,7 @@
           <w:sz w:val="36"/>
         </w:rPr>
       </w:pPr>
-      <w:bookmarkStart w:id="16" w:name="_Toc488680747"/>
+      <w:bookmarkStart w:id="19" w:name="_Toc488939633"/>
       <w:r>
         <w:rPr>
           <w:rStyle w:val="mw-headline"/>
@@ -14637,7 +14669,7 @@
         <w:lastRenderedPageBreak/>
         <w:t>Operational feasibility</w:t>
       </w:r>
-      <w:bookmarkEnd w:id="16"/>
+      <w:bookmarkEnd w:id="19"/>
     </w:p>
     <w:p>
       <w:pPr>
@@ -14881,7 +14913,7 @@
           <w:szCs w:val="40"/>
         </w:rPr>
       </w:pPr>
-      <w:bookmarkStart w:id="17" w:name="_Toc488680748"/>
+      <w:bookmarkStart w:id="20" w:name="_Toc488939634"/>
       <w:r>
         <w:rPr>
           <w:rFonts w:ascii="Calibri Light" w:hAnsi="Calibri Light"/>
@@ -14892,7 +14924,7 @@
         <w:lastRenderedPageBreak/>
         <w:t>Resource and Schedule study</w:t>
       </w:r>
-      <w:bookmarkEnd w:id="17"/>
+      <w:bookmarkEnd w:id="20"/>
     </w:p>
     <w:p>
       <w:pPr>
@@ -16699,7 +16731,7 @@
           <w:szCs w:val="22"/>
         </w:rPr>
       </w:pPr>
-      <w:bookmarkStart w:id="18" w:name="_Toc488680749"/>
+      <w:bookmarkStart w:id="21" w:name="_Toc488939635"/>
       <w:r>
         <w:rPr>
           <w:rFonts w:ascii="Calibri" w:hAnsi="Calibri"/>
@@ -16710,7 +16742,7 @@
         <w:lastRenderedPageBreak/>
         <w:t>Conclusion</w:t>
       </w:r>
-      <w:bookmarkEnd w:id="18"/>
+      <w:bookmarkEnd w:id="21"/>
     </w:p>
     <w:p>
       <w:pPr>
@@ -18544,14 +18576,14 @@
     <w:charset w:val="00"/>
     <w:family w:val="roman"/>
     <w:pitch w:val="variable"/>
-    <w:sig w:usb0="E0002AFF" w:usb1="C0007843" w:usb2="00000009" w:usb3="00000000" w:csb0="000001FF" w:csb1="00000000"/>
+    <w:sig w:usb0="E0002AFF" w:usb1="C0007841" w:usb2="00000009" w:usb3="00000000" w:csb0="000001FF" w:csb1="00000000"/>
   </w:font>
   <w:font w:name="Courier New">
     <w:panose1 w:val="02070309020205020404"/>
     <w:charset w:val="00"/>
     <w:family w:val="modern"/>
     <w:pitch w:val="fixed"/>
-    <w:sig w:usb0="E0002EFF" w:usb1="C0007843" w:usb2="00000009" w:usb3="00000000" w:csb0="000001FF" w:csb1="00000000"/>
+    <w:sig w:usb0="E0002AFF" w:usb1="C0007843" w:usb2="00000009" w:usb3="00000000" w:csb0="000001FF" w:csb1="00000000"/>
   </w:font>
   <w:font w:name="Wingdings">
     <w:panose1 w:val="05000000000000000000"/>
@@ -18565,21 +18597,21 @@
     <w:charset w:val="00"/>
     <w:family w:val="swiss"/>
     <w:pitch w:val="variable"/>
-    <w:sig w:usb0="E0002AFF" w:usb1="4000ACFF" w:usb2="00000001" w:usb3="00000000" w:csb0="000001FF" w:csb1="00000000"/>
+    <w:sig w:usb0="E10002FF" w:usb1="4000ACFF" w:usb2="00000009" w:usb3="00000000" w:csb0="0000019F" w:csb1="00000000"/>
   </w:font>
   <w:font w:name="Calibri Light">
     <w:panose1 w:val="020F0302020204030204"/>
     <w:charset w:val="00"/>
     <w:family w:val="swiss"/>
     <w:pitch w:val="variable"/>
-    <w:sig w:usb0="A0002AEF" w:usb1="4000207B" w:usb2="00000000" w:usb3="00000000" w:csb0="000001FF" w:csb1="00000000"/>
+    <w:sig w:usb0="A00002EF" w:usb1="4000207B" w:usb2="00000000" w:usb3="00000000" w:csb0="0000019F" w:csb1="00000000"/>
   </w:font>
   <w:font w:name="Segoe UI">
     <w:panose1 w:val="020B0502040204020203"/>
     <w:charset w:val="00"/>
     <w:family w:val="swiss"/>
     <w:pitch w:val="variable"/>
-    <w:sig w:usb0="E4002EFF" w:usb1="C000E47F" w:usb2="00000009" w:usb3="00000000" w:csb0="000001FF" w:csb1="00000000"/>
+    <w:sig w:usb0="E10022FF" w:usb1="C000E47F" w:usb2="00000029" w:usb3="00000000" w:csb0="000001DF" w:csb1="00000000"/>
   </w:font>
   <w:font w:name="Candara">
     <w:panose1 w:val="020E0502030303020204"/>
@@ -18594,6 +18626,7 @@
 <file path=word/glossary/settings.xml><?xml version="1.0" encoding="utf-8"?>
 <w:settings xmlns:mc="http://schemas.openxmlformats.org/markup-compatibility/2006" xmlns:o="urn:schemas-microsoft-com:office:office" xmlns:r="http://schemas.openxmlformats.org/officeDocument/2006/relationships" xmlns:m="http://schemas.openxmlformats.org/officeDocument/2006/math" xmlns:v="urn:schemas-microsoft-com:vml" xmlns:w10="urn:schemas-microsoft-com:office:word" xmlns:w="http://schemas.openxmlformats.org/wordprocessingml/2006/main" xmlns:w14="http://schemas.microsoft.com/office/word/2010/wordml" xmlns:w15="http://schemas.microsoft.com/office/word/2012/wordml" xmlns:w16se="http://schemas.microsoft.com/office/word/2015/wordml/symex" xmlns:sl="http://schemas.openxmlformats.org/schemaLibrary/2006/main" mc:Ignorable="w14 w15 w16se">
   <w:view w:val="normal"/>
+  <w:revisionView w:inkAnnotations="0"/>
   <w:defaultTabStop w:val="720"/>
   <w:characterSpacingControl w:val="doNotCompress"/>
   <w:compat>
@@ -18608,6 +18641,7 @@
     <w:rsidRoot w:val="00E8589E"/>
     <w:rsid w:val="0052010C"/>
     <w:rsid w:val="006C27BC"/>
+    <w:rsid w:val="008E0329"/>
     <w:rsid w:val="00E8589E"/>
   </w:rsids>
   <m:mathPr>
@@ -19358,7 +19392,7 @@
 </file>
 
 <file path=customXml/itemProps2.xml><?xml version="1.0" encoding="utf-8"?>
-<ds:datastoreItem xmlns:ds="http://schemas.openxmlformats.org/officeDocument/2006/customXml" ds:itemID="{1C348E29-FB19-4451-9D77-73BC0FB0DDBB}">
+<ds:datastoreItem xmlns:ds="http://schemas.openxmlformats.org/officeDocument/2006/customXml" ds:itemID="{15975F53-1E8E-4D25-9A9E-0981C22A165C}">
   <ds:schemaRefs>
     <ds:schemaRef ds:uri="http://schemas.openxmlformats.org/officeDocument/2006/bibliography"/>
   </ds:schemaRefs>

--- a/Feasibility Study/Final v1.0/Feasibility Study V1.0.docx
+++ b/Feasibility Study/Final v1.0/Feasibility Study V1.0.docx
@@ -15,7 +15,6 @@
           <w:docPartUnique/>
         </w:docPartObj>
       </w:sdtPr>
-      <w:sdtEndPr/>
       <w:sdtContent>
         <w:p>
           <w:pPr>
@@ -157,7 +156,6 @@
             <w:dataBinding w:prefixMappings="xmlns:ns0='http://purl.org/dc/elements/1.1/' xmlns:ns1='http://schemas.openxmlformats.org/package/2006/metadata/core-properties' " w:xpath="/ns1:coreProperties[1]/ns0:subject[1]" w:storeItemID="{6C3C8BC8-F283-45AE-878A-BAB7291924A1}"/>
             <w:text/>
           </w:sdtPr>
-          <w:sdtEndPr/>
           <w:sdtContent>
             <w:p>
               <w:pPr>
@@ -273,7 +271,6 @@
                                     <w:calendar w:val="gregorian"/>
                                   </w:date>
                                 </w:sdtPr>
-                                <w:sdtEndPr/>
                                 <w:sdtContent>
                                   <w:p>
                                     <w:pPr>
@@ -319,7 +316,6 @@
                                     <w:dataBinding w:prefixMappings="xmlns:ns0='http://schemas.openxmlformats.org/officeDocument/2006/extended-properties' " w:xpath="/ns0:Properties[1]/ns0:Company[1]" w:storeItemID="{6668398D-A668-4E3E-A5EB-62B293D839F1}"/>
                                     <w:text/>
                                   </w:sdtPr>
-                                  <w:sdtEndPr/>
                                   <w:sdtContent>
                                     <w:r>
                                       <w:rPr>
@@ -350,7 +346,6 @@
                                     <w:dataBinding w:prefixMappings="xmlns:ns0='http://schemas.microsoft.com/office/2006/coverPageProps' " w:xpath="/ns0:CoverPageProperties[1]/ns0:CompanyAddress[1]" w:storeItemID="{55AF091B-3C7A-41E3-B477-F2FDAA23CFDA}"/>
                                     <w:text/>
                                   </w:sdtPr>
-                                  <w:sdtEndPr/>
                                   <w:sdtContent>
                                     <w:r>
                                       <w:rPr>
@@ -409,7 +404,6 @@
                               <w:calendar w:val="gregorian"/>
                             </w:date>
                           </w:sdtPr>
-                          <w:sdtEndPr/>
                           <w:sdtContent>
                             <w:p>
                               <w:pPr>
@@ -455,7 +449,6 @@
                               <w:dataBinding w:prefixMappings="xmlns:ns0='http://schemas.openxmlformats.org/officeDocument/2006/extended-properties' " w:xpath="/ns0:Properties[1]/ns0:Company[1]" w:storeItemID="{6668398D-A668-4E3E-A5EB-62B293D839F1}"/>
                               <w:text/>
                             </w:sdtPr>
-                            <w:sdtEndPr/>
                             <w:sdtContent>
                               <w:r>
                                 <w:rPr>
@@ -486,7 +479,6 @@
                               <w:dataBinding w:prefixMappings="xmlns:ns0='http://schemas.microsoft.com/office/2006/coverPageProps' " w:xpath="/ns0:CoverPageProperties[1]/ns0:CompanyAddress[1]" w:storeItemID="{55AF091B-3C7A-41E3-B477-F2FDAA23CFDA}"/>
                               <w:text/>
                             </w:sdtPr>
-                            <w:sdtEndPr/>
                             <w:sdtContent>
                               <w:r>
                                 <w:rPr>
@@ -637,7 +629,22 @@
           <w:szCs w:val="24"/>
         </w:rPr>
         <w:br/>
-        <w:t>Vinicius Alves Ferreira</w:t>
+      </w:r>
+      <w:proofErr w:type="spellStart"/>
+      <w:r>
+        <w:rPr>
+          <w:sz w:val="24"/>
+          <w:szCs w:val="24"/>
+        </w:rPr>
+        <w:t>Vinicius</w:t>
+      </w:r>
+      <w:proofErr w:type="spellEnd"/>
+      <w:r>
+        <w:rPr>
+          <w:sz w:val="24"/>
+          <w:szCs w:val="24"/>
+        </w:rPr>
+        <w:t xml:space="preserve"> Alves Ferreira</w:t>
       </w:r>
       <w:r>
         <w:rPr>
@@ -646,37 +653,12 @@
         </w:rPr>
         <w:br/>
       </w:r>
-      <w:proofErr w:type="spellStart"/>
-      <w:r>
-        <w:rPr>
-          <w:sz w:val="24"/>
-          <w:szCs w:val="24"/>
-        </w:rPr>
-        <w:t>Karanjit</w:t>
-      </w:r>
-      <w:proofErr w:type="spellEnd"/>
-      <w:r>
-        <w:rPr>
-          <w:sz w:val="24"/>
-          <w:szCs w:val="24"/>
-        </w:rPr>
-        <w:t xml:space="preserve"> </w:t>
-      </w:r>
-      <w:proofErr w:type="spellStart"/>
-      <w:r>
-        <w:rPr>
-          <w:sz w:val="24"/>
-          <w:szCs w:val="24"/>
-        </w:rPr>
-        <w:t>Gahunia</w:t>
-      </w:r>
-      <w:proofErr w:type="spellEnd"/>
-      <w:r>
-        <w:rPr>
-          <w:sz w:val="24"/>
-          <w:szCs w:val="24"/>
-        </w:rPr>
-        <w:t xml:space="preserve"> </w:t>
+      <w:r>
+        <w:rPr>
+          <w:sz w:val="24"/>
+          <w:szCs w:val="24"/>
+        </w:rPr>
+        <w:t xml:space="preserve">Karanjit Gahunia </w:t>
       </w:r>
       <w:r>
         <w:rPr>
@@ -779,18 +761,8 @@
           <w:sz w:val="24"/>
           <w:szCs w:val="24"/>
         </w:rPr>
-        <w:t xml:space="preserve">Dr. Robin </w:t>
-      </w:r>
-      <w:proofErr w:type="spellStart"/>
-      <w:r>
-        <w:rPr>
-          <w:color w:val="auto"/>
-          <w:sz w:val="24"/>
-          <w:szCs w:val="24"/>
-        </w:rPr>
-        <w:t>Hankin</w:t>
-      </w:r>
-      <w:proofErr w:type="spellEnd"/>
+        <w:t>Dr. Robin Hankin</w:t>
+      </w:r>
     </w:p>
     <w:p>
       <w:pPr>
@@ -849,9 +821,18 @@
           <w:sz w:val="24"/>
           <w:szCs w:val="24"/>
         </w:rPr>
-        <w:t xml:space="preserve">Nikola </w:t>
-      </w:r>
-      <w:proofErr w:type="spellStart"/>
+        <w:t>Nikola Kasabov</w:t>
+      </w:r>
+    </w:p>
+    <w:p>
+      <w:pPr>
+        <w:pStyle w:val="ContactInfo"/>
+        <w:rPr>
+          <w:color w:val="auto"/>
+          <w:sz w:val="24"/>
+          <w:szCs w:val="24"/>
+        </w:rPr>
+      </w:pPr>
       <w:r>
         <w:rPr>
           <w:rFonts w:cs="Calibri"/>
@@ -859,38 +840,7 @@
           <w:sz w:val="24"/>
           <w:szCs w:val="24"/>
         </w:rPr>
-        <w:t>Kasabov</w:t>
-      </w:r>
-      <w:proofErr w:type="spellEnd"/>
-    </w:p>
-    <w:p>
-      <w:pPr>
-        <w:pStyle w:val="ContactInfo"/>
-        <w:rPr>
-          <w:color w:val="auto"/>
-          <w:sz w:val="24"/>
-          <w:szCs w:val="24"/>
-        </w:rPr>
-      </w:pPr>
-      <w:proofErr w:type="spellStart"/>
-      <w:r>
-        <w:rPr>
-          <w:rFonts w:cs="Calibri"/>
-          <w:color w:val="auto"/>
-          <w:sz w:val="24"/>
-          <w:szCs w:val="24"/>
-        </w:rPr>
-        <w:t>Akshay</w:t>
-      </w:r>
-      <w:proofErr w:type="spellEnd"/>
-      <w:r>
-        <w:rPr>
-          <w:rFonts w:cs="Calibri"/>
-          <w:color w:val="auto"/>
-          <w:sz w:val="24"/>
-          <w:szCs w:val="24"/>
-        </w:rPr>
-        <w:t xml:space="preserve"> Raj </w:t>
+        <w:t xml:space="preserve">Akshay Raj </w:t>
       </w:r>
       <w:proofErr w:type="spellStart"/>
       <w:r>
@@ -1729,21 +1679,7 @@
                 <w:rStyle w:val="Hyperlink"/>
                 <w:noProof/>
               </w:rPr>
-              <w:t>Cloud S</w:t>
-            </w:r>
-            <w:r>
-              <w:rPr>
-                <w:rStyle w:val="Hyperlink"/>
-                <w:noProof/>
-              </w:rPr>
-              <w:t>o</w:t>
-            </w:r>
-            <w:r>
-              <w:rPr>
-                <w:rStyle w:val="Hyperlink"/>
-                <w:noProof/>
-              </w:rPr>
-              <w:t>lutions</w:t>
+              <w:t>Cloud Solutions</w:t>
             </w:r>
             <w:r>
               <w:rPr>
@@ -2913,39 +2849,7 @@
           <w:sz w:val="24"/>
           <w:szCs w:val="24"/>
         </w:rPr>
-        <w:t xml:space="preserve">Note that most of the information in this report was obtained on a visit to the ASB Stadium by </w:t>
-      </w:r>
-      <w:proofErr w:type="spellStart"/>
-      <w:r>
-        <w:rPr>
-          <w:sz w:val="24"/>
-          <w:szCs w:val="24"/>
-        </w:rPr>
-        <w:t>Karanjit</w:t>
-      </w:r>
-      <w:proofErr w:type="spellEnd"/>
-      <w:r>
-        <w:rPr>
-          <w:sz w:val="24"/>
-          <w:szCs w:val="24"/>
-        </w:rPr>
-        <w:t xml:space="preserve"> </w:t>
-      </w:r>
-      <w:proofErr w:type="spellStart"/>
-      <w:r>
-        <w:rPr>
-          <w:sz w:val="24"/>
-          <w:szCs w:val="24"/>
-        </w:rPr>
-        <w:t>Gahunia</w:t>
-      </w:r>
-      <w:proofErr w:type="spellEnd"/>
-      <w:r>
-        <w:rPr>
-          <w:sz w:val="24"/>
-          <w:szCs w:val="24"/>
-        </w:rPr>
-        <w:t xml:space="preserve"> on the 30</w:t>
+        <w:t>Note that most of the information in this report was obtained on a visit to the ASB Stadium by Karanjit Gahunia on the 30</w:t>
       </w:r>
       <w:r>
         <w:rPr>
@@ -3014,23 +2918,7 @@
           <w:sz w:val="24"/>
           <w:szCs w:val="24"/>
         </w:rPr>
-        <w:t xml:space="preserve">The Auckland MATHEX events are held at the ASB Stadium in </w:t>
-      </w:r>
-      <w:proofErr w:type="spellStart"/>
-      <w:r>
-        <w:rPr>
-          <w:sz w:val="24"/>
-          <w:szCs w:val="24"/>
-        </w:rPr>
-        <w:t>Kohimarama</w:t>
-      </w:r>
-      <w:proofErr w:type="spellEnd"/>
-      <w:r>
-        <w:rPr>
-          <w:sz w:val="24"/>
-          <w:szCs w:val="24"/>
-        </w:rPr>
-        <w:t xml:space="preserve">. The main gym is used for this event which spans over 2 days, with 2 sessions each day. The main gym floor is 45m × 30m (1350 </w:t>
+        <w:t xml:space="preserve">The Auckland MATHEX events are held at the ASB Stadium in Kohimarama. The main gym is used for this event which spans over 2 days, with 2 sessions each day. The main gym floor is 45m × 30m (1350 </w:t>
       </w:r>
       <w:proofErr w:type="spellStart"/>
       <w:r>
@@ -4314,8 +4202,6 @@
         </w:rPr>
         <w:t>.</w:t>
       </w:r>
-      <w:bookmarkStart w:id="6" w:name="_GoBack"/>
-      <w:bookmarkEnd w:id="6"/>
     </w:p>
     <w:p>
       <w:pPr>
@@ -6391,7 +6277,7 @@
           <w:sz w:val="28"/>
         </w:rPr>
       </w:pPr>
-      <w:bookmarkStart w:id="7" w:name="_Toc488939621"/>
+      <w:bookmarkStart w:id="6" w:name="_Toc488939621"/>
       <w:r>
         <w:rPr>
           <w:b/>
@@ -6400,7 +6286,7 @@
         <w:lastRenderedPageBreak/>
         <w:t>Hardware specifications</w:t>
       </w:r>
-      <w:bookmarkEnd w:id="7"/>
+      <w:bookmarkEnd w:id="6"/>
     </w:p>
     <w:p>
       <w:pPr>
@@ -6930,7 +6816,7 @@
           <w:i/>
           <w:iCs/>
         </w:rPr>
-        <w:t xml:space="preserve"> above were provided by "</w:t>
+        <w:t xml:space="preserve"> above were provided by "Akshay Raj </w:t>
       </w:r>
       <w:proofErr w:type="spellStart"/>
       <w:r>
@@ -6939,7 +6825,7 @@
           <w:i/>
           <w:iCs/>
         </w:rPr>
-        <w:t>Akshay</w:t>
+        <w:t>Gollahalli</w:t>
       </w:r>
       <w:proofErr w:type="spellEnd"/>
       <w:r>
@@ -6948,25 +6834,701 @@
           <w:i/>
           <w:iCs/>
         </w:rPr>
-        <w:t xml:space="preserve"> Raj </w:t>
-      </w:r>
-      <w:proofErr w:type="spellStart"/>
+        <w:t>".</w:t>
+      </w:r>
+    </w:p>
+    <w:p>
+      <w:pPr>
+        <w:pStyle w:val="NormalWeb"/>
+        <w:spacing w:before="0" w:beforeAutospacing="0" w:after="0" w:afterAutospacing="0"/>
+        <w:rPr>
+          <w:rFonts w:asciiTheme="minorHAnsi" w:hAnsiTheme="minorHAnsi"/>
+        </w:rPr>
+      </w:pPr>
+      <w:r>
+        <w:rPr>
+          <w:rFonts w:asciiTheme="minorHAnsi" w:hAnsiTheme="minorHAnsi"/>
+        </w:rPr>
+        <w:t> </w:t>
+      </w:r>
+    </w:p>
+    <w:p>
+      <w:pPr>
+        <w:pStyle w:val="NormalWeb"/>
+        <w:spacing w:before="0" w:beforeAutospacing="0" w:after="0" w:afterAutospacing="0"/>
+        <w:rPr>
+          <w:rFonts w:asciiTheme="minorHAnsi" w:hAnsiTheme="minorHAnsi"/>
+          <w:b/>
+          <w:bCs/>
+        </w:rPr>
+      </w:pPr>
+    </w:p>
+    <w:p>
+      <w:pPr>
+        <w:pStyle w:val="NormalWeb"/>
+        <w:spacing w:before="0" w:beforeAutospacing="0" w:after="0" w:afterAutospacing="0"/>
+        <w:rPr>
+          <w:rFonts w:asciiTheme="minorHAnsi" w:hAnsiTheme="minorHAnsi"/>
+          <w:b/>
+          <w:bCs/>
+        </w:rPr>
+      </w:pPr>
+    </w:p>
+    <w:p>
+      <w:pPr>
+        <w:pStyle w:val="NormalWeb"/>
+        <w:spacing w:before="0" w:beforeAutospacing="0" w:after="0" w:afterAutospacing="0"/>
+        <w:rPr>
+          <w:rFonts w:asciiTheme="minorHAnsi" w:hAnsiTheme="minorHAnsi"/>
+          <w:b/>
+          <w:bCs/>
+        </w:rPr>
+      </w:pPr>
+    </w:p>
+    <w:p>
+      <w:pPr>
+        <w:pStyle w:val="NormalWeb"/>
+        <w:spacing w:before="0" w:beforeAutospacing="0" w:after="0" w:afterAutospacing="0"/>
+        <w:rPr>
+          <w:rFonts w:asciiTheme="minorHAnsi" w:hAnsiTheme="minorHAnsi"/>
+          <w:b/>
+          <w:bCs/>
+        </w:rPr>
+      </w:pPr>
+    </w:p>
+    <w:p>
+      <w:pPr>
+        <w:pStyle w:val="NormalWeb"/>
+        <w:spacing w:before="0" w:beforeAutospacing="0" w:after="0" w:afterAutospacing="0"/>
+        <w:rPr>
+          <w:rFonts w:asciiTheme="minorHAnsi" w:hAnsiTheme="minorHAnsi"/>
+          <w:b/>
+          <w:bCs/>
+        </w:rPr>
+      </w:pPr>
+    </w:p>
+    <w:p>
+      <w:pPr>
+        <w:pStyle w:val="NormalWeb"/>
+        <w:spacing w:before="0" w:beforeAutospacing="0" w:after="0" w:afterAutospacing="0"/>
+        <w:rPr>
+          <w:rFonts w:asciiTheme="minorHAnsi" w:hAnsiTheme="minorHAnsi"/>
+          <w:b/>
+          <w:bCs/>
+        </w:rPr>
+      </w:pPr>
+    </w:p>
+    <w:p>
+      <w:pPr>
+        <w:pStyle w:val="NormalWeb"/>
+        <w:spacing w:before="0" w:beforeAutospacing="0" w:after="0" w:afterAutospacing="0"/>
+        <w:rPr>
+          <w:rFonts w:asciiTheme="minorHAnsi" w:hAnsiTheme="minorHAnsi"/>
+          <w:b/>
+          <w:bCs/>
+        </w:rPr>
+      </w:pPr>
+    </w:p>
+    <w:p>
+      <w:pPr>
+        <w:pStyle w:val="NormalWeb"/>
+        <w:spacing w:before="0" w:beforeAutospacing="0" w:after="0" w:afterAutospacing="0"/>
+        <w:rPr>
+          <w:rFonts w:asciiTheme="minorHAnsi" w:hAnsiTheme="minorHAnsi"/>
+        </w:rPr>
+      </w:pPr>
+      <w:r>
+        <w:rPr>
+          <w:rFonts w:asciiTheme="minorHAnsi" w:hAnsiTheme="minorHAnsi"/>
+          <w:b/>
+          <w:bCs/>
+        </w:rPr>
+        <w:t>What we have got a quote for (See appendix A for full description):</w:t>
+      </w:r>
+    </w:p>
+    <w:p>
+      <w:pPr>
+        <w:pStyle w:val="NormalWeb"/>
+        <w:spacing w:before="0" w:beforeAutospacing="0" w:after="0" w:afterAutospacing="0"/>
+        <w:rPr>
+          <w:rFonts w:asciiTheme="minorHAnsi" w:hAnsiTheme="minorHAnsi"/>
+        </w:rPr>
+      </w:pPr>
+      <w:r>
+        <w:rPr>
+          <w:rFonts w:asciiTheme="minorHAnsi" w:hAnsiTheme="minorHAnsi"/>
+        </w:rPr>
+        <w:lastRenderedPageBreak/>
+        <w:t> </w:t>
+      </w:r>
+    </w:p>
+    <w:p>
+      <w:pPr>
+        <w:pStyle w:val="NormalWeb"/>
+        <w:spacing w:before="0" w:beforeAutospacing="0" w:after="0" w:afterAutospacing="0"/>
+        <w:rPr>
+          <w:rFonts w:asciiTheme="minorHAnsi" w:hAnsiTheme="minorHAnsi"/>
+        </w:rPr>
+      </w:pPr>
+      <w:r>
+        <w:rPr>
+          <w:rFonts w:asciiTheme="minorHAnsi" w:hAnsiTheme="minorHAnsi"/>
+          <w:u w:val="single"/>
+        </w:rPr>
+        <w:t>Database Server</w:t>
+      </w:r>
+    </w:p>
+    <w:p>
+      <w:pPr>
+        <w:pStyle w:val="NormalWeb"/>
+        <w:spacing w:before="0" w:beforeAutospacing="0" w:after="0" w:afterAutospacing="0"/>
+        <w:rPr>
+          <w:rFonts w:asciiTheme="minorHAnsi" w:hAnsiTheme="minorHAnsi"/>
+        </w:rPr>
+      </w:pPr>
+      <w:r>
+        <w:rPr>
+          <w:rFonts w:asciiTheme="minorHAnsi" w:hAnsiTheme="minorHAnsi"/>
+        </w:rPr>
+        <w:t>2x Intel Xeon E5-2620 v4 2.1GHz Processor, 8Core/16Thread ( Supports ECC)</w:t>
+      </w:r>
+    </w:p>
+    <w:p>
+      <w:pPr>
+        <w:pStyle w:val="NormalWeb"/>
+        <w:spacing w:before="0" w:beforeAutospacing="0" w:after="0" w:afterAutospacing="0"/>
+        <w:rPr>
+          <w:rFonts w:asciiTheme="minorHAnsi" w:hAnsiTheme="minorHAnsi"/>
+        </w:rPr>
+      </w:pPr>
+      <w:r>
+        <w:rPr>
+          <w:rFonts w:asciiTheme="minorHAnsi" w:hAnsiTheme="minorHAnsi"/>
+        </w:rPr>
+        <w:t>8x 16GB (128GB)of Memory RAM ( ECC Registered)</w:t>
+      </w:r>
+    </w:p>
+    <w:p>
+      <w:pPr>
+        <w:pStyle w:val="NormalWeb"/>
+        <w:spacing w:before="0" w:beforeAutospacing="0" w:after="0" w:afterAutospacing="0"/>
+        <w:rPr>
+          <w:rFonts w:asciiTheme="minorHAnsi" w:hAnsiTheme="minorHAnsi"/>
+        </w:rPr>
+      </w:pPr>
+      <w:r>
+        <w:rPr>
+          <w:rFonts w:asciiTheme="minorHAnsi" w:hAnsiTheme="minorHAnsi"/>
+        </w:rPr>
+        <w:t>Hardware RAID controller with 2GB flash backed write cache</w:t>
+      </w:r>
+    </w:p>
+    <w:p>
+      <w:pPr>
+        <w:pStyle w:val="NormalWeb"/>
+        <w:spacing w:before="0" w:beforeAutospacing="0" w:after="0" w:afterAutospacing="0"/>
+        <w:rPr>
+          <w:rFonts w:asciiTheme="minorHAnsi" w:hAnsiTheme="minorHAnsi"/>
+        </w:rPr>
+      </w:pPr>
+      <w:r>
+        <w:rPr>
+          <w:rFonts w:asciiTheme="minorHAnsi" w:hAnsiTheme="minorHAnsi"/>
+        </w:rPr>
+        <w:t>2x 150GB SSD (RAID1 – OS/Boot only – 150GB Raw usable)</w:t>
+      </w:r>
+    </w:p>
+    <w:p>
+      <w:pPr>
+        <w:pStyle w:val="NormalWeb"/>
+        <w:spacing w:before="0" w:beforeAutospacing="0" w:after="0" w:afterAutospacing="0"/>
+        <w:rPr>
+          <w:rFonts w:asciiTheme="minorHAnsi" w:hAnsiTheme="minorHAnsi"/>
+        </w:rPr>
+      </w:pPr>
+      <w:r>
+        <w:rPr>
+          <w:rFonts w:asciiTheme="minorHAnsi" w:hAnsiTheme="minorHAnsi"/>
+        </w:rPr>
+        <w:t>6x 960GB SSD (RAID10 – Database – 2.8TB Raw usable)</w:t>
+      </w:r>
+    </w:p>
+    <w:p>
+      <w:pPr>
+        <w:pStyle w:val="NormalWeb"/>
+        <w:spacing w:before="0" w:beforeAutospacing="0" w:after="0" w:afterAutospacing="0"/>
+        <w:rPr>
+          <w:rFonts w:asciiTheme="minorHAnsi" w:hAnsiTheme="minorHAnsi"/>
+        </w:rPr>
+      </w:pPr>
+      <w:r>
+        <w:rPr>
+          <w:rFonts w:asciiTheme="minorHAnsi" w:hAnsiTheme="minorHAnsi"/>
+        </w:rPr>
+        <w:t>Write workload max: 3.6TB per day</w:t>
+      </w:r>
+    </w:p>
+    <w:p>
+      <w:pPr>
+        <w:pStyle w:val="NormalWeb"/>
+        <w:spacing w:before="0" w:beforeAutospacing="0" w:after="0" w:afterAutospacing="0"/>
+        <w:rPr>
+          <w:rFonts w:asciiTheme="minorHAnsi" w:hAnsiTheme="minorHAnsi"/>
+        </w:rPr>
+      </w:pPr>
+      <w:r>
+        <w:rPr>
+          <w:rFonts w:asciiTheme="minorHAnsi" w:hAnsiTheme="minorHAnsi"/>
+        </w:rPr>
+        <w:t> </w:t>
+      </w:r>
+    </w:p>
+    <w:p>
+      <w:pPr>
+        <w:pStyle w:val="NormalWeb"/>
+        <w:spacing w:before="0" w:beforeAutospacing="0" w:after="0" w:afterAutospacing="0"/>
+        <w:rPr>
+          <w:rFonts w:asciiTheme="minorHAnsi" w:hAnsiTheme="minorHAnsi"/>
+        </w:rPr>
+      </w:pPr>
+      <w:r>
+        <w:rPr>
+          <w:rFonts w:asciiTheme="minorHAnsi" w:hAnsiTheme="minorHAnsi"/>
+          <w:u w:val="single"/>
+        </w:rPr>
+        <w:t>Reverse Proxy Server</w:t>
+      </w:r>
+    </w:p>
+    <w:p>
+      <w:pPr>
+        <w:pStyle w:val="NormalWeb"/>
+        <w:spacing w:before="0" w:beforeAutospacing="0" w:after="0" w:afterAutospacing="0"/>
+        <w:rPr>
+          <w:rFonts w:asciiTheme="minorHAnsi" w:hAnsiTheme="minorHAnsi"/>
+        </w:rPr>
+      </w:pPr>
+      <w:r>
+        <w:rPr>
+          <w:rFonts w:asciiTheme="minorHAnsi" w:hAnsiTheme="minorHAnsi"/>
+        </w:rPr>
+        <w:t>2x Intel Xeon E5-2620 v4 2.1GHz Processor, 8Core/16Thread ( Supports ECC)</w:t>
+      </w:r>
+    </w:p>
+    <w:p>
+      <w:pPr>
+        <w:pStyle w:val="NormalWeb"/>
+        <w:spacing w:before="0" w:beforeAutospacing="0" w:after="0" w:afterAutospacing="0"/>
+        <w:rPr>
+          <w:rFonts w:asciiTheme="minorHAnsi" w:hAnsiTheme="minorHAnsi"/>
+        </w:rPr>
+      </w:pPr>
+      <w:r>
+        <w:rPr>
+          <w:rFonts w:asciiTheme="minorHAnsi" w:hAnsiTheme="minorHAnsi"/>
+        </w:rPr>
+        <w:t>8x 16GB (128GB)of Memory RAM ( ECC Registered)</w:t>
+      </w:r>
+    </w:p>
+    <w:p>
+      <w:pPr>
+        <w:pStyle w:val="NormalWeb"/>
+        <w:spacing w:before="0" w:beforeAutospacing="0" w:after="0" w:afterAutospacing="0"/>
+        <w:rPr>
+          <w:rFonts w:asciiTheme="minorHAnsi" w:hAnsiTheme="minorHAnsi"/>
+        </w:rPr>
+      </w:pPr>
+      <w:r>
+        <w:rPr>
+          <w:rFonts w:asciiTheme="minorHAnsi" w:hAnsiTheme="minorHAnsi"/>
+        </w:rPr>
+        <w:t>Hardware RAID controller with 2GB flash backed write cache</w:t>
+      </w:r>
+    </w:p>
+    <w:p>
+      <w:pPr>
+        <w:pStyle w:val="NormalWeb"/>
+        <w:spacing w:before="0" w:beforeAutospacing="0" w:after="0" w:afterAutospacing="0"/>
+        <w:rPr>
+          <w:rFonts w:asciiTheme="minorHAnsi" w:hAnsiTheme="minorHAnsi"/>
+        </w:rPr>
+      </w:pPr>
+      <w:r>
+        <w:rPr>
+          <w:rFonts w:asciiTheme="minorHAnsi" w:hAnsiTheme="minorHAnsi"/>
+        </w:rPr>
+        <w:t>2x 150GB SSD (RAID1 – OS/Boot only – 150GB Raw usable)</w:t>
+      </w:r>
+    </w:p>
+    <w:p>
+      <w:pPr>
+        <w:pStyle w:val="NormalWeb"/>
+        <w:spacing w:before="0" w:beforeAutospacing="0" w:after="0" w:afterAutospacing="0"/>
+        <w:rPr>
+          <w:rFonts w:asciiTheme="minorHAnsi" w:hAnsiTheme="minorHAnsi"/>
+        </w:rPr>
+      </w:pPr>
+      <w:r>
+        <w:rPr>
+          <w:rFonts w:asciiTheme="minorHAnsi" w:hAnsiTheme="minorHAnsi"/>
+        </w:rPr>
+        <w:t>6x 480GB SSD (RAID10 – Hot Data – 1.4TB Raw usable)</w:t>
+      </w:r>
+    </w:p>
+    <w:p>
+      <w:pPr>
+        <w:pStyle w:val="NormalWeb"/>
+        <w:spacing w:before="0" w:beforeAutospacing="0" w:after="0" w:afterAutospacing="0"/>
+        <w:rPr>
+          <w:rFonts w:asciiTheme="minorHAnsi" w:hAnsiTheme="minorHAnsi"/>
+        </w:rPr>
+      </w:pPr>
+      <w:r>
+        <w:rPr>
+          <w:rFonts w:asciiTheme="minorHAnsi" w:hAnsiTheme="minorHAnsi"/>
+        </w:rPr>
+        <w:t>Write workload max: 1.8TB per day</w:t>
+      </w:r>
+    </w:p>
+    <w:p>
+      <w:pPr>
+        <w:pStyle w:val="NormalWeb"/>
+        <w:spacing w:before="0" w:beforeAutospacing="0" w:after="0" w:afterAutospacing="0"/>
+        <w:rPr>
+          <w:rFonts w:asciiTheme="minorHAnsi" w:hAnsiTheme="minorHAnsi"/>
+        </w:rPr>
+      </w:pPr>
+      <w:r>
+        <w:rPr>
+          <w:rFonts w:asciiTheme="minorHAnsi" w:hAnsiTheme="minorHAnsi"/>
+        </w:rPr>
+        <w:t> </w:t>
+      </w:r>
+    </w:p>
+    <w:p>
+      <w:pPr>
+        <w:pStyle w:val="NormalWeb"/>
+        <w:spacing w:before="0" w:beforeAutospacing="0" w:after="0" w:afterAutospacing="0"/>
+        <w:rPr>
+          <w:rFonts w:asciiTheme="minorHAnsi" w:hAnsiTheme="minorHAnsi"/>
+        </w:rPr>
+      </w:pPr>
+      <w:r>
+        <w:rPr>
+          <w:rFonts w:asciiTheme="minorHAnsi" w:hAnsiTheme="minorHAnsi"/>
+          <w:u w:val="single"/>
+        </w:rPr>
+        <w:t>Application Server</w:t>
+      </w:r>
+    </w:p>
+    <w:p>
+      <w:pPr>
+        <w:pStyle w:val="NormalWeb"/>
+        <w:spacing w:before="0" w:beforeAutospacing="0" w:after="0" w:afterAutospacing="0"/>
+        <w:rPr>
+          <w:rFonts w:asciiTheme="minorHAnsi" w:hAnsiTheme="minorHAnsi"/>
+        </w:rPr>
+      </w:pPr>
+      <w:r>
+        <w:rPr>
+          <w:rFonts w:asciiTheme="minorHAnsi" w:hAnsiTheme="minorHAnsi"/>
+        </w:rPr>
+        <w:t>2x Intel Xeon E5-2620 v4 2.1GHz Processor, 8Core/16Thread ( Supports ECC)</w:t>
+      </w:r>
+    </w:p>
+    <w:p>
+      <w:pPr>
+        <w:pStyle w:val="NormalWeb"/>
+        <w:spacing w:before="0" w:beforeAutospacing="0" w:after="0" w:afterAutospacing="0"/>
+        <w:rPr>
+          <w:rFonts w:asciiTheme="minorHAnsi" w:hAnsiTheme="minorHAnsi"/>
+        </w:rPr>
+      </w:pPr>
+      <w:r>
+        <w:rPr>
+          <w:rFonts w:asciiTheme="minorHAnsi" w:hAnsiTheme="minorHAnsi"/>
+        </w:rPr>
+        <w:t>8x 16GB (128GB)of Memory RAM ( ECC Registered)</w:t>
+      </w:r>
+    </w:p>
+    <w:p>
+      <w:pPr>
+        <w:pStyle w:val="NormalWeb"/>
+        <w:spacing w:before="0" w:beforeAutospacing="0" w:after="0" w:afterAutospacing="0"/>
+        <w:rPr>
+          <w:rFonts w:asciiTheme="minorHAnsi" w:hAnsiTheme="minorHAnsi"/>
+        </w:rPr>
+      </w:pPr>
+      <w:r>
+        <w:rPr>
+          <w:rFonts w:asciiTheme="minorHAnsi" w:hAnsiTheme="minorHAnsi"/>
+        </w:rPr>
+        <w:t>Hardware RAID controller with 2GB flash backed write cache</w:t>
+      </w:r>
+    </w:p>
+    <w:p>
+      <w:pPr>
+        <w:pStyle w:val="NormalWeb"/>
+        <w:spacing w:before="0" w:beforeAutospacing="0" w:after="0" w:afterAutospacing="0"/>
+        <w:rPr>
+          <w:rFonts w:asciiTheme="minorHAnsi" w:hAnsiTheme="minorHAnsi"/>
+        </w:rPr>
+      </w:pPr>
+      <w:r>
+        <w:rPr>
+          <w:rFonts w:asciiTheme="minorHAnsi" w:hAnsiTheme="minorHAnsi"/>
+        </w:rPr>
+        <w:t>2x 150GB SSD (RAID1 – OS/Boot only – 150GB Raw usable)</w:t>
+      </w:r>
+    </w:p>
+    <w:p>
+      <w:pPr>
+        <w:pStyle w:val="NormalWeb"/>
+        <w:spacing w:before="0" w:beforeAutospacing="0" w:after="0" w:afterAutospacing="0"/>
+        <w:rPr>
+          <w:rFonts w:asciiTheme="minorHAnsi" w:hAnsiTheme="minorHAnsi"/>
+        </w:rPr>
+      </w:pPr>
+      <w:r>
+        <w:rPr>
+          <w:rFonts w:asciiTheme="minorHAnsi" w:hAnsiTheme="minorHAnsi"/>
+        </w:rPr>
+        <w:t>6x 480GB SSD (RAID10 – Hot Data – 1.4TB Raw usable)</w:t>
+      </w:r>
+    </w:p>
+    <w:p>
+      <w:pPr>
+        <w:pStyle w:val="NormalWeb"/>
+        <w:spacing w:before="0" w:beforeAutospacing="0" w:after="0" w:afterAutospacing="0"/>
+        <w:rPr>
+          <w:rFonts w:asciiTheme="minorHAnsi" w:hAnsiTheme="minorHAnsi"/>
+        </w:rPr>
+      </w:pPr>
+      <w:r>
+        <w:rPr>
+          <w:rFonts w:asciiTheme="minorHAnsi" w:hAnsiTheme="minorHAnsi"/>
+        </w:rPr>
+        <w:t>Write workload max: 1.8TB per day</w:t>
+      </w:r>
+    </w:p>
+    <w:p>
+      <w:pPr>
+        <w:pStyle w:val="NormalWeb"/>
+        <w:spacing w:before="0" w:beforeAutospacing="0" w:after="0" w:afterAutospacing="0"/>
+        <w:rPr>
+          <w:rFonts w:asciiTheme="minorHAnsi" w:hAnsiTheme="minorHAnsi"/>
+        </w:rPr>
+      </w:pPr>
+      <w:r>
+        <w:rPr>
+          <w:rFonts w:asciiTheme="minorHAnsi" w:hAnsiTheme="minorHAnsi"/>
+        </w:rPr>
+        <w:t> </w:t>
+      </w:r>
+    </w:p>
+    <w:p>
+      <w:pPr>
+        <w:pStyle w:val="NormalWeb"/>
+        <w:spacing w:before="0" w:beforeAutospacing="0" w:after="0" w:afterAutospacing="0"/>
+        <w:rPr>
+          <w:rFonts w:asciiTheme="minorHAnsi" w:hAnsiTheme="minorHAnsi"/>
+        </w:rPr>
+      </w:pPr>
+      <w:r>
+        <w:rPr>
+          <w:rFonts w:asciiTheme="minorHAnsi" w:hAnsiTheme="minorHAnsi"/>
+        </w:rPr>
+        <w:t>We believe that the specifications of the servers quoted for are more than sufficient to satisfy the requirements</w:t>
+      </w:r>
+      <w:r>
+        <w:rPr>
+          <w:rFonts w:asciiTheme="minorHAnsi" w:hAnsiTheme="minorHAnsi"/>
+        </w:rPr>
+        <w:t xml:space="preserve">, </w:t>
+      </w:r>
+      <w:r>
+        <w:rPr>
+          <w:rFonts w:asciiTheme="minorHAnsi" w:hAnsiTheme="minorHAnsi"/>
+          <w:highlight w:val="yellow"/>
+        </w:rPr>
+        <w:t>whilst also providing</w:t>
+      </w:r>
+      <w:r>
+        <w:rPr>
+          <w:rFonts w:asciiTheme="minorHAnsi" w:hAnsiTheme="minorHAnsi"/>
+          <w:highlight w:val="yellow"/>
+        </w:rPr>
+        <w:t xml:space="preserve"> scalability</w:t>
+      </w:r>
+      <w:r>
+        <w:rPr>
+          <w:rFonts w:asciiTheme="minorHAnsi" w:hAnsiTheme="minorHAnsi"/>
+        </w:rPr>
+        <w:t xml:space="preserve"> in the future. However, due to the frequency of the MATHEX competitions, we recommend to purchase only hardware that will be used. </w:t>
+      </w:r>
+    </w:p>
+    <w:p>
+      <w:pPr>
+        <w:pStyle w:val="NormalWeb"/>
+        <w:spacing w:before="0" w:beforeAutospacing="0" w:after="0" w:afterAutospacing="0"/>
+        <w:rPr>
+          <w:rFonts w:asciiTheme="minorHAnsi" w:hAnsiTheme="minorHAnsi"/>
+        </w:rPr>
+      </w:pPr>
+      <w:r>
+        <w:rPr>
+          <w:rFonts w:asciiTheme="minorHAnsi" w:hAnsiTheme="minorHAnsi"/>
+        </w:rPr>
+        <w:t> </w:t>
+      </w:r>
+    </w:p>
+    <w:p>
+      <w:pPr>
+        <w:pStyle w:val="NormalWeb"/>
+        <w:spacing w:before="0" w:beforeAutospacing="0" w:after="0" w:afterAutospacing="0"/>
+        <w:rPr>
+          <w:rFonts w:asciiTheme="minorHAnsi" w:hAnsiTheme="minorHAnsi"/>
+        </w:rPr>
+      </w:pPr>
+      <w:r>
+        <w:rPr>
+          <w:rFonts w:asciiTheme="minorHAnsi" w:hAnsiTheme="minorHAnsi"/>
+        </w:rPr>
+        <w:t xml:space="preserve"> </w:t>
+      </w:r>
       <w:r>
         <w:rPr>
           <w:rFonts w:asciiTheme="minorHAnsi" w:hAnsiTheme="minorHAnsi"/>
           <w:i/>
           <w:iCs/>
         </w:rPr>
-        <w:t>Gollahalli</w:t>
-      </w:r>
-      <w:proofErr w:type="spellEnd"/>
-      <w:r>
-        <w:rPr>
-          <w:rFonts w:asciiTheme="minorHAnsi" w:hAnsiTheme="minorHAnsi"/>
-          <w:i/>
-          <w:iCs/>
-        </w:rPr>
-        <w:t>".</w:t>
+        <w:t>Why are the specifications so high?</w:t>
+      </w:r>
+      <w:r>
+        <w:rPr>
+          <w:rFonts w:asciiTheme="minorHAnsi" w:hAnsiTheme="minorHAnsi"/>
+        </w:rPr>
+        <w:t xml:space="preserve"> The same requirements listed at "Hardware requirements" section and the recommendation provided above were used to inquiry for a quote</w:t>
+      </w:r>
+      <w:r>
+        <w:rPr>
+          <w:rFonts w:asciiTheme="minorHAnsi" w:hAnsiTheme="minorHAnsi"/>
+          <w:highlight w:val="yellow"/>
+        </w:rPr>
+        <w:t xml:space="preserve">. </w:t>
+      </w:r>
+      <w:r>
+        <w:rPr>
+          <w:rFonts w:asciiTheme="minorHAnsi" w:hAnsiTheme="minorHAnsi"/>
+          <w:highlight w:val="yellow"/>
+        </w:rPr>
+        <w:t>Our retail contact</w:t>
+      </w:r>
+      <w:r>
+        <w:rPr>
+          <w:rFonts w:asciiTheme="minorHAnsi" w:hAnsiTheme="minorHAnsi"/>
+          <w:highlight w:val="yellow"/>
+        </w:rPr>
+        <w:t xml:space="preserve"> assumed </w:t>
+      </w:r>
+      <w:r>
+        <w:rPr>
+          <w:rFonts w:asciiTheme="minorHAnsi" w:hAnsiTheme="minorHAnsi"/>
+          <w:highlight w:val="yellow"/>
+        </w:rPr>
+        <w:t xml:space="preserve">that </w:t>
+      </w:r>
+      <w:r>
+        <w:rPr>
+          <w:rFonts w:asciiTheme="minorHAnsi" w:hAnsiTheme="minorHAnsi"/>
+          <w:highlight w:val="yellow"/>
+        </w:rPr>
+        <w:t>this is an enterprise</w:t>
+      </w:r>
+      <w:r>
+        <w:rPr>
+          <w:rFonts w:asciiTheme="minorHAnsi" w:hAnsiTheme="minorHAnsi"/>
+          <w:highlight w:val="yellow"/>
+        </w:rPr>
+        <w:t>-scale</w:t>
+      </w:r>
+      <w:r>
+        <w:rPr>
+          <w:rFonts w:asciiTheme="minorHAnsi" w:hAnsiTheme="minorHAnsi"/>
+        </w:rPr>
+        <w:t xml:space="preserve"> application, inferring that</w:t>
+      </w:r>
+      <w:r>
+        <w:rPr>
+          <w:rFonts w:asciiTheme="minorHAnsi" w:hAnsiTheme="minorHAnsi"/>
+        </w:rPr>
+        <w:t xml:space="preserve"> the servers </w:t>
+      </w:r>
+      <w:r>
+        <w:rPr>
+          <w:rFonts w:asciiTheme="minorHAnsi" w:hAnsiTheme="minorHAnsi"/>
+          <w:highlight w:val="yellow"/>
+        </w:rPr>
+        <w:t xml:space="preserve">will be </w:t>
+      </w:r>
+      <w:r>
+        <w:rPr>
+          <w:rFonts w:asciiTheme="minorHAnsi" w:hAnsiTheme="minorHAnsi"/>
+          <w:highlight w:val="yellow"/>
+        </w:rPr>
+        <w:t>running continuously</w:t>
+      </w:r>
+      <w:r>
+        <w:rPr>
+          <w:rFonts w:asciiTheme="minorHAnsi" w:hAnsiTheme="minorHAnsi"/>
+          <w:highlight w:val="yellow"/>
+        </w:rPr>
+        <w:t xml:space="preserve"> with a constant </w:t>
+      </w:r>
+      <w:r>
+        <w:rPr>
+          <w:rFonts w:asciiTheme="minorHAnsi" w:hAnsiTheme="minorHAnsi"/>
+          <w:highlight w:val="yellow"/>
+        </w:rPr>
+        <w:t>500 users</w:t>
+      </w:r>
+      <w:r>
+        <w:rPr>
+          <w:rFonts w:asciiTheme="minorHAnsi" w:hAnsiTheme="minorHAnsi"/>
+          <w:highlight w:val="yellow"/>
+        </w:rPr>
+        <w:t xml:space="preserve"> or more</w:t>
+      </w:r>
+      <w:r>
+        <w:rPr>
+          <w:rFonts w:asciiTheme="minorHAnsi" w:hAnsiTheme="minorHAnsi"/>
+        </w:rPr>
+        <w:t>. Therefore, the amount of storage memory is significantl</w:t>
+      </w:r>
+      <w:r>
+        <w:rPr>
+          <w:rFonts w:asciiTheme="minorHAnsi" w:hAnsiTheme="minorHAnsi"/>
+        </w:rPr>
+        <w:t xml:space="preserve">y high, it </w:t>
+      </w:r>
+      <w:r>
+        <w:rPr>
+          <w:rFonts w:asciiTheme="minorHAnsi" w:hAnsiTheme="minorHAnsi"/>
+          <w:highlight w:val="yellow"/>
+        </w:rPr>
+        <w:t xml:space="preserve">uses 2 processors </w:t>
+      </w:r>
+      <w:r>
+        <w:rPr>
+          <w:rFonts w:asciiTheme="minorHAnsi" w:hAnsiTheme="minorHAnsi"/>
+          <w:highlight w:val="yellow"/>
+        </w:rPr>
+        <w:t>and the memory</w:t>
+      </w:r>
+      <w:r>
+        <w:rPr>
+          <w:rFonts w:asciiTheme="minorHAnsi" w:hAnsiTheme="minorHAnsi"/>
+        </w:rPr>
+        <w:t xml:space="preserve"> matches the recommendations. </w:t>
       </w:r>
     </w:p>
     <w:p>
@@ -6988,94 +7550,302 @@
       <w:pPr>
         <w:pStyle w:val="NormalWeb"/>
         <w:spacing w:before="0" w:beforeAutospacing="0" w:after="0" w:afterAutospacing="0"/>
+        <w:rPr>
+          <w:rFonts w:asciiTheme="minorHAnsi" w:hAnsiTheme="minorHAnsi"/>
+        </w:rPr>
+      </w:pPr>
+      <w:r>
         <w:rPr>
           <w:rFonts w:asciiTheme="minorHAnsi" w:hAnsiTheme="minorHAnsi"/>
           <w:b/>
           <w:bCs/>
         </w:rPr>
-      </w:pPr>
-    </w:p>
-    <w:p>
-      <w:pPr>
-        <w:pStyle w:val="NormalWeb"/>
-        <w:spacing w:before="0" w:beforeAutospacing="0" w:after="0" w:afterAutospacing="0"/>
+        <w:t>What we think will be necessary:</w:t>
+      </w:r>
+    </w:p>
+    <w:p>
+      <w:pPr>
+        <w:pStyle w:val="NormalWeb"/>
+        <w:spacing w:before="0" w:beforeAutospacing="0" w:after="0" w:afterAutospacing="0"/>
+        <w:rPr>
+          <w:rFonts w:asciiTheme="minorHAnsi" w:hAnsiTheme="minorHAnsi"/>
+        </w:rPr>
+      </w:pPr>
+      <w:r>
+        <w:rPr>
+          <w:rFonts w:asciiTheme="minorHAnsi" w:hAnsiTheme="minorHAnsi"/>
+        </w:rPr>
+        <w:t> </w:t>
+      </w:r>
+    </w:p>
+    <w:p>
+      <w:pPr>
+        <w:pStyle w:val="NormalWeb"/>
+        <w:spacing w:before="0" w:beforeAutospacing="0" w:after="0" w:afterAutospacing="0"/>
+        <w:rPr>
+          <w:rFonts w:asciiTheme="minorHAnsi" w:hAnsiTheme="minorHAnsi"/>
+        </w:rPr>
+      </w:pPr>
+      <w:r>
+        <w:rPr>
+          <w:rFonts w:asciiTheme="minorHAnsi" w:hAnsiTheme="minorHAnsi"/>
+        </w:rPr>
+        <w:t>When assessing the c</w:t>
+      </w:r>
+      <w:r>
+        <w:rPr>
+          <w:rFonts w:asciiTheme="minorHAnsi" w:hAnsiTheme="minorHAnsi"/>
+          <w:highlight w:val="yellow"/>
+        </w:rPr>
+        <w:t>urrent requirements</w:t>
+      </w:r>
+      <w:r>
+        <w:rPr>
+          <w:rFonts w:asciiTheme="minorHAnsi" w:hAnsiTheme="minorHAnsi"/>
+          <w:highlight w:val="yellow"/>
+        </w:rPr>
+        <w:t>,</w:t>
+      </w:r>
+      <w:r>
+        <w:rPr>
+          <w:rFonts w:asciiTheme="minorHAnsi" w:hAnsiTheme="minorHAnsi"/>
+          <w:highlight w:val="yellow"/>
+        </w:rPr>
+        <w:t xml:space="preserve"> </w:t>
+      </w:r>
+      <w:r>
+        <w:rPr>
+          <w:rFonts w:asciiTheme="minorHAnsi" w:hAnsiTheme="minorHAnsi"/>
+          <w:highlight w:val="yellow"/>
+        </w:rPr>
+        <w:t>clearly there is not a significant amount of data that requires storage.</w:t>
+      </w:r>
+      <w:r>
+        <w:rPr>
+          <w:rFonts w:asciiTheme="minorHAnsi" w:hAnsiTheme="minorHAnsi"/>
+        </w:rPr>
+        <w:t xml:space="preserve"> For this reason</w:t>
+      </w:r>
+      <w:r>
+        <w:rPr>
+          <w:rFonts w:asciiTheme="minorHAnsi" w:hAnsiTheme="minorHAnsi"/>
+        </w:rPr>
+        <w:t>,</w:t>
+      </w:r>
+      <w:r>
+        <w:rPr>
+          <w:rFonts w:asciiTheme="minorHAnsi" w:hAnsiTheme="minorHAnsi"/>
+        </w:rPr>
+        <w:t xml:space="preserve"> the database queries </w:t>
+      </w:r>
+      <w:r>
+        <w:rPr>
+          <w:rFonts w:asciiTheme="minorHAnsi" w:hAnsiTheme="minorHAnsi"/>
+          <w:highlight w:val="yellow"/>
+        </w:rPr>
+        <w:t>will be fast and simple</w:t>
+      </w:r>
+      <w:r>
+        <w:rPr>
+          <w:rFonts w:asciiTheme="minorHAnsi" w:hAnsiTheme="minorHAnsi"/>
+        </w:rPr>
+        <w:t>. Also, the application should not perform</w:t>
+      </w:r>
+      <w:r>
+        <w:rPr>
+          <w:rFonts w:asciiTheme="minorHAnsi" w:hAnsiTheme="minorHAnsi"/>
+        </w:rPr>
+        <w:t xml:space="preserve"> complicated tasks that </w:t>
+      </w:r>
+      <w:r>
+        <w:rPr>
+          <w:rFonts w:asciiTheme="minorHAnsi" w:hAnsiTheme="minorHAnsi"/>
+          <w:highlight w:val="yellow"/>
+        </w:rPr>
+        <w:t>require</w:t>
+      </w:r>
+      <w:r>
+        <w:rPr>
+          <w:rFonts w:asciiTheme="minorHAnsi" w:hAnsiTheme="minorHAnsi"/>
+          <w:highlight w:val="yellow"/>
+        </w:rPr>
+        <w:t xml:space="preserve"> h</w:t>
+      </w:r>
+      <w:r>
+        <w:rPr>
+          <w:rFonts w:asciiTheme="minorHAnsi" w:hAnsiTheme="minorHAnsi"/>
+        </w:rPr>
+        <w:t xml:space="preserve">eavy usage of the CPU. The challenge at hand is the </w:t>
+      </w:r>
+      <w:r>
+        <w:rPr>
+          <w:rFonts w:asciiTheme="minorHAnsi" w:hAnsiTheme="minorHAnsi"/>
+          <w:highlight w:val="yellow"/>
+        </w:rPr>
+        <w:t xml:space="preserve">hundreds </w:t>
+      </w:r>
+      <w:r>
+        <w:rPr>
+          <w:rFonts w:asciiTheme="minorHAnsi" w:hAnsiTheme="minorHAnsi"/>
+          <w:highlight w:val="yellow"/>
+        </w:rPr>
+        <w:t xml:space="preserve">of </w:t>
+      </w:r>
+      <w:r>
+        <w:rPr>
+          <w:rFonts w:asciiTheme="minorHAnsi" w:hAnsiTheme="minorHAnsi"/>
+          <w:highlight w:val="yellow"/>
+        </w:rPr>
+        <w:t xml:space="preserve">users using the application </w:t>
+      </w:r>
+      <w:r>
+        <w:rPr>
+          <w:rFonts w:asciiTheme="minorHAnsi" w:hAnsiTheme="minorHAnsi"/>
+          <w:highlight w:val="yellow"/>
+        </w:rPr>
+        <w:t>concurrently</w:t>
+      </w:r>
+      <w:r>
+        <w:rPr>
+          <w:rFonts w:asciiTheme="minorHAnsi" w:hAnsiTheme="minorHAnsi"/>
+        </w:rPr>
+        <w:t xml:space="preserve">.  </w:t>
+      </w:r>
+      <w:r>
+        <w:rPr>
+          <w:rFonts w:asciiTheme="minorHAnsi" w:hAnsiTheme="minorHAnsi"/>
+          <w:highlight w:val="yellow"/>
+        </w:rPr>
+        <w:t>Due to</w:t>
+      </w:r>
+      <w:r>
+        <w:rPr>
+          <w:rFonts w:asciiTheme="minorHAnsi" w:hAnsiTheme="minorHAnsi"/>
+          <w:highlight w:val="yellow"/>
+        </w:rPr>
+        <w:t xml:space="preserve"> the powerful hardware available</w:t>
+      </w:r>
+      <w:r>
+        <w:rPr>
+          <w:rFonts w:asciiTheme="minorHAnsi" w:hAnsiTheme="minorHAnsi"/>
+          <w:highlight w:val="yellow"/>
+        </w:rPr>
+        <w:t xml:space="preserve"> in the market, </w:t>
+      </w:r>
+      <w:r>
+        <w:rPr>
+          <w:rFonts w:asciiTheme="minorHAnsi" w:hAnsiTheme="minorHAnsi"/>
+          <w:highlight w:val="yellow"/>
+        </w:rPr>
+        <w:t xml:space="preserve">we believe that one server </w:t>
+      </w:r>
+      <w:r>
+        <w:rPr>
+          <w:rFonts w:asciiTheme="minorHAnsi" w:hAnsiTheme="minorHAnsi"/>
+          <w:highlight w:val="yellow"/>
+        </w:rPr>
+        <w:t>(Solution 3</w:t>
+      </w:r>
+      <w:r>
+        <w:rPr>
+          <w:rFonts w:asciiTheme="minorHAnsi" w:hAnsiTheme="minorHAnsi"/>
+          <w:highlight w:val="yellow"/>
+        </w:rPr>
+        <w:t>, see</w:t>
+      </w:r>
+      <w:r>
+        <w:rPr>
+          <w:rFonts w:asciiTheme="minorHAnsi" w:hAnsiTheme="minorHAnsi"/>
+          <w:highlight w:val="yellow"/>
+        </w:rPr>
+        <w:t xml:space="preserve"> Hardwa</w:t>
+      </w:r>
+      <w:r>
+        <w:rPr>
+          <w:rFonts w:asciiTheme="minorHAnsi" w:hAnsiTheme="minorHAnsi"/>
+          <w:highlight w:val="yellow"/>
+        </w:rPr>
+        <w:t>re Requirements) should suffice</w:t>
+      </w:r>
+      <w:r>
+        <w:rPr>
+          <w:rFonts w:asciiTheme="minorHAnsi" w:hAnsiTheme="minorHAnsi"/>
+        </w:rPr>
+        <w:t xml:space="preserve">. </w:t>
+      </w:r>
+      <w:r>
         <w:rPr>
           <w:rFonts w:asciiTheme="minorHAnsi" w:hAnsiTheme="minorHAnsi"/>
           <w:b/>
           <w:bCs/>
         </w:rPr>
-      </w:pPr>
-    </w:p>
-    <w:p>
-      <w:pPr>
-        <w:pStyle w:val="NormalWeb"/>
-        <w:spacing w:before="0" w:beforeAutospacing="0" w:after="0" w:afterAutospacing="0"/>
+        <w:t xml:space="preserve">See specifications </w:t>
+      </w:r>
+      <w:r>
         <w:rPr>
           <w:rFonts w:asciiTheme="minorHAnsi" w:hAnsiTheme="minorHAnsi"/>
           <w:b/>
           <w:bCs/>
-        </w:rPr>
-      </w:pPr>
-    </w:p>
-    <w:p>
-      <w:pPr>
-        <w:pStyle w:val="NormalWeb"/>
-        <w:spacing w:before="0" w:beforeAutospacing="0" w:after="0" w:afterAutospacing="0"/>
+          <w:highlight w:val="yellow"/>
+        </w:rPr>
+        <w:t>be</w:t>
+      </w:r>
+      <w:r>
         <w:rPr>
           <w:rFonts w:asciiTheme="minorHAnsi" w:hAnsiTheme="minorHAnsi"/>
           <w:b/>
           <w:bCs/>
-        </w:rPr>
-      </w:pPr>
-    </w:p>
-    <w:p>
-      <w:pPr>
-        <w:pStyle w:val="NormalWeb"/>
-        <w:spacing w:before="0" w:beforeAutospacing="0" w:after="0" w:afterAutospacing="0"/>
+          <w:highlight w:val="yellow"/>
+        </w:rPr>
+        <w:t>low</w:t>
+      </w:r>
+      <w:r>
         <w:rPr>
           <w:rFonts w:asciiTheme="minorHAnsi" w:hAnsiTheme="minorHAnsi"/>
           <w:b/>
           <w:bCs/>
         </w:rPr>
-      </w:pPr>
-    </w:p>
-    <w:p>
-      <w:pPr>
-        <w:pStyle w:val="NormalWeb"/>
-        <w:spacing w:before="0" w:beforeAutospacing="0" w:after="0" w:afterAutospacing="0"/>
+        <w:t xml:space="preserve"> (</w:t>
+      </w:r>
+      <w:r>
         <w:rPr>
           <w:rFonts w:asciiTheme="minorHAnsi" w:hAnsiTheme="minorHAnsi"/>
           <w:b/>
           <w:bCs/>
-        </w:rPr>
-      </w:pPr>
-    </w:p>
-    <w:p>
-      <w:pPr>
-        <w:pStyle w:val="NormalWeb"/>
-        <w:spacing w:before="0" w:beforeAutospacing="0" w:after="0" w:afterAutospacing="0"/>
+          <w:highlight w:val="yellow"/>
+        </w:rPr>
+        <w:t>See Appendix B</w:t>
+      </w:r>
+      <w:r>
         <w:rPr>
           <w:rFonts w:asciiTheme="minorHAnsi" w:hAnsiTheme="minorHAnsi"/>
           <w:b/>
           <w:bCs/>
         </w:rPr>
-      </w:pPr>
-    </w:p>
-    <w:p>
-      <w:pPr>
-        <w:pStyle w:val="NormalWeb"/>
-        <w:spacing w:before="0" w:beforeAutospacing="0" w:after="0" w:afterAutospacing="0"/>
-        <w:rPr>
-          <w:rFonts w:asciiTheme="minorHAnsi" w:hAnsiTheme="minorHAnsi"/>
-        </w:rPr>
-      </w:pPr>
+        <w:t xml:space="preserve"> for full description)</w:t>
+      </w:r>
       <w:r>
         <w:rPr>
           <w:rFonts w:asciiTheme="minorHAnsi" w:hAnsiTheme="minorHAnsi"/>
           <w:b/>
           <w:bCs/>
         </w:rPr>
-        <w:t>What we have got a quote for (See appendix A for full description):</w:t>
+        <w:t>:</w:t>
+      </w:r>
+    </w:p>
+    <w:p>
+      <w:pPr>
+        <w:pStyle w:val="NormalWeb"/>
+        <w:spacing w:before="0" w:beforeAutospacing="0" w:after="0" w:afterAutospacing="0"/>
+        <w:rPr>
+          <w:rFonts w:asciiTheme="minorHAnsi" w:hAnsiTheme="minorHAnsi"/>
+        </w:rPr>
+      </w:pPr>
+      <w:r>
+        <w:rPr>
+          <w:rFonts w:asciiTheme="minorHAnsi" w:hAnsiTheme="minorHAnsi"/>
+        </w:rPr>
+        <w:t> </w:t>
       </w:r>
     </w:p>
     <w:p>
@@ -7107,97 +7877,127 @@
           <w:rFonts w:asciiTheme="minorHAnsi" w:hAnsiTheme="minorHAnsi"/>
           <w:u w:val="single"/>
         </w:rPr>
-        <w:t>Database Server</w:t>
-      </w:r>
-    </w:p>
-    <w:p>
-      <w:pPr>
-        <w:pStyle w:val="NormalWeb"/>
-        <w:spacing w:before="0" w:beforeAutospacing="0" w:after="0" w:afterAutospacing="0"/>
-        <w:rPr>
-          <w:rFonts w:asciiTheme="minorHAnsi" w:hAnsiTheme="minorHAnsi"/>
-        </w:rPr>
-      </w:pPr>
-      <w:r>
-        <w:rPr>
-          <w:rFonts w:asciiTheme="minorHAnsi" w:hAnsiTheme="minorHAnsi"/>
-        </w:rPr>
-        <w:t>2x Intel Xeon E5-2620 v4 2.1GHz Processor, 8Core/16Thread ( Supports ECC)</w:t>
-      </w:r>
-    </w:p>
-    <w:p>
-      <w:pPr>
-        <w:pStyle w:val="NormalWeb"/>
-        <w:spacing w:before="0" w:beforeAutospacing="0" w:after="0" w:afterAutospacing="0"/>
-        <w:rPr>
-          <w:rFonts w:asciiTheme="minorHAnsi" w:hAnsiTheme="minorHAnsi"/>
-        </w:rPr>
-      </w:pPr>
-      <w:r>
-        <w:rPr>
-          <w:rFonts w:asciiTheme="minorHAnsi" w:hAnsiTheme="minorHAnsi"/>
-        </w:rPr>
-        <w:t>8x 16GB (128GB)of Memory RAM ( ECC Registered)</w:t>
-      </w:r>
-    </w:p>
-    <w:p>
-      <w:pPr>
-        <w:pStyle w:val="NormalWeb"/>
-        <w:spacing w:before="0" w:beforeAutospacing="0" w:after="0" w:afterAutospacing="0"/>
-        <w:rPr>
-          <w:rFonts w:asciiTheme="minorHAnsi" w:hAnsiTheme="minorHAnsi"/>
-        </w:rPr>
-      </w:pPr>
-      <w:r>
-        <w:rPr>
-          <w:rFonts w:asciiTheme="minorHAnsi" w:hAnsiTheme="minorHAnsi"/>
-        </w:rPr>
-        <w:t>Hardware RAID controller with 2GB flash backed write cache</w:t>
-      </w:r>
-    </w:p>
-    <w:p>
-      <w:pPr>
-        <w:pStyle w:val="NormalWeb"/>
-        <w:spacing w:before="0" w:beforeAutospacing="0" w:after="0" w:afterAutospacing="0"/>
-        <w:rPr>
-          <w:rFonts w:asciiTheme="minorHAnsi" w:hAnsiTheme="minorHAnsi"/>
-        </w:rPr>
-      </w:pPr>
-      <w:r>
-        <w:rPr>
-          <w:rFonts w:asciiTheme="minorHAnsi" w:hAnsiTheme="minorHAnsi"/>
-        </w:rPr>
-        <w:t>2x 150GB SSD (RAID1 – OS/Boot only – 150GB Raw usable)</w:t>
-      </w:r>
-    </w:p>
-    <w:p>
-      <w:pPr>
-        <w:pStyle w:val="NormalWeb"/>
-        <w:spacing w:before="0" w:beforeAutospacing="0" w:after="0" w:afterAutospacing="0"/>
-        <w:rPr>
-          <w:rFonts w:asciiTheme="minorHAnsi" w:hAnsiTheme="minorHAnsi"/>
-        </w:rPr>
-      </w:pPr>
-      <w:r>
-        <w:rPr>
-          <w:rFonts w:asciiTheme="minorHAnsi" w:hAnsiTheme="minorHAnsi"/>
-        </w:rPr>
-        <w:t>6x 960GB SSD (RAID10 – Database – 2.8TB Raw usable)</w:t>
-      </w:r>
-    </w:p>
-    <w:p>
-      <w:pPr>
-        <w:pStyle w:val="NormalWeb"/>
-        <w:spacing w:before="0" w:beforeAutospacing="0" w:after="0" w:afterAutospacing="0"/>
-        <w:rPr>
-          <w:rFonts w:asciiTheme="minorHAnsi" w:hAnsiTheme="minorHAnsi"/>
-        </w:rPr>
-      </w:pPr>
-      <w:r>
-        <w:rPr>
-          <w:rFonts w:asciiTheme="minorHAnsi" w:hAnsiTheme="minorHAnsi"/>
-        </w:rPr>
-        <w:t>Write workload max: 3.6TB per day</w:t>
+        <w:t>Application Server \ Database Server</w:t>
+      </w:r>
+    </w:p>
+    <w:p>
+      <w:pPr>
+        <w:pStyle w:val="NormalWeb"/>
+        <w:spacing w:before="0" w:beforeAutospacing="0" w:after="0" w:afterAutospacing="0"/>
+        <w:rPr>
+          <w:rFonts w:asciiTheme="minorHAnsi" w:hAnsiTheme="minorHAnsi"/>
+        </w:rPr>
+      </w:pPr>
+      <w:r>
+        <w:rPr>
+          <w:rFonts w:asciiTheme="minorHAnsi" w:hAnsiTheme="minorHAnsi"/>
+        </w:rPr>
+        <w:t>1x Intel Xeon E5-2620 v4 2.1GHz Processor, 8Core/16Thread (Supports ECC)</w:t>
+      </w:r>
+    </w:p>
+    <w:p>
+      <w:pPr>
+        <w:pStyle w:val="NormalWeb"/>
+        <w:spacing w:before="0" w:beforeAutospacing="0" w:after="0" w:afterAutospacing="0"/>
+        <w:rPr>
+          <w:rFonts w:asciiTheme="minorHAnsi" w:hAnsiTheme="minorHAnsi"/>
+        </w:rPr>
+      </w:pPr>
+      <w:r>
+        <w:rPr>
+          <w:rFonts w:asciiTheme="minorHAnsi" w:hAnsiTheme="minorHAnsi"/>
+        </w:rPr>
+        <w:t>4x 16GB (64GB)of Memory RAM ( ECC Registered)</w:t>
+      </w:r>
+    </w:p>
+    <w:p>
+      <w:pPr>
+        <w:pStyle w:val="NormalWeb"/>
+        <w:spacing w:before="0" w:beforeAutospacing="0" w:after="0" w:afterAutospacing="0"/>
+        <w:rPr>
+          <w:rFonts w:asciiTheme="minorHAnsi" w:hAnsiTheme="minorHAnsi"/>
+        </w:rPr>
+      </w:pPr>
+      <w:r>
+        <w:rPr>
+          <w:rFonts w:asciiTheme="minorHAnsi" w:hAnsiTheme="minorHAnsi"/>
+        </w:rPr>
+        <w:t>1x 150GB SSD (OS/Boot only – No RAID solution provided)</w:t>
+      </w:r>
+    </w:p>
+    <w:p>
+      <w:pPr>
+        <w:pStyle w:val="NormalWeb"/>
+        <w:spacing w:before="0" w:beforeAutospacing="0" w:after="0" w:afterAutospacing="0"/>
+        <w:rPr>
+          <w:rFonts w:asciiTheme="minorHAnsi" w:hAnsiTheme="minorHAnsi"/>
+        </w:rPr>
+      </w:pPr>
+      <w:r>
+        <w:rPr>
+          <w:rFonts w:asciiTheme="minorHAnsi" w:hAnsiTheme="minorHAnsi"/>
+        </w:rPr>
+        <w:t>2x 960GB SSD (RAID1 – 960GB Raw usable)</w:t>
+      </w:r>
+    </w:p>
+    <w:p>
+      <w:pPr>
+        <w:pStyle w:val="NormalWeb"/>
+        <w:spacing w:before="0" w:beforeAutospacing="0" w:after="0" w:afterAutospacing="0"/>
+        <w:rPr>
+          <w:rFonts w:asciiTheme="minorHAnsi" w:hAnsiTheme="minorHAnsi"/>
+        </w:rPr>
+      </w:pPr>
+      <w:r>
+        <w:rPr>
+          <w:rFonts w:asciiTheme="minorHAnsi" w:hAnsiTheme="minorHAnsi"/>
+        </w:rPr>
+        <w:t xml:space="preserve">(excluded) </w:t>
+      </w:r>
+      <w:r>
+        <w:rPr>
+          <w:rFonts w:asciiTheme="minorHAnsi" w:hAnsiTheme="minorHAnsi"/>
+          <w:strike/>
+        </w:rPr>
+        <w:t xml:space="preserve">Hardware RAID controller with 2GB flash backed write cache </w:t>
+      </w:r>
+    </w:p>
+    <w:p>
+      <w:pPr>
+        <w:pStyle w:val="NormalWeb"/>
+        <w:spacing w:before="0" w:beforeAutospacing="0" w:after="0" w:afterAutospacing="0"/>
+        <w:rPr>
+          <w:rFonts w:asciiTheme="minorHAnsi" w:hAnsiTheme="minorHAnsi"/>
+        </w:rPr>
+      </w:pPr>
+      <w:r>
+        <w:rPr>
+          <w:rFonts w:asciiTheme="minorHAnsi" w:hAnsiTheme="minorHAnsi"/>
+        </w:rPr>
+        <w:t>(Exchanged)</w:t>
+      </w:r>
+      <w:r>
+        <w:rPr>
+          <w:rFonts w:asciiTheme="minorHAnsi" w:hAnsiTheme="minorHAnsi"/>
+          <w:strike/>
+        </w:rPr>
+        <w:t xml:space="preserve"> </w:t>
+      </w:r>
+      <w:proofErr w:type="spellStart"/>
+      <w:r>
+        <w:rPr>
+          <w:rFonts w:asciiTheme="minorHAnsi" w:hAnsiTheme="minorHAnsi"/>
+          <w:strike/>
+        </w:rPr>
+        <w:t>Supermicro</w:t>
+      </w:r>
+      <w:proofErr w:type="spellEnd"/>
+      <w:r>
+        <w:rPr>
+          <w:rFonts w:asciiTheme="minorHAnsi" w:hAnsiTheme="minorHAnsi"/>
+          <w:strike/>
+        </w:rPr>
+        <w:t xml:space="preserve"> 1028R-WC1RT Barebone</w:t>
       </w:r>
     </w:p>
     <w:p>
@@ -7226,456 +8026,66 @@
       <w:r>
         <w:rPr>
           <w:rFonts w:asciiTheme="minorHAnsi" w:hAnsiTheme="minorHAnsi"/>
-          <w:u w:val="single"/>
-        </w:rPr>
-        <w:t>Reverse Proxy Server</w:t>
-      </w:r>
-    </w:p>
-    <w:p>
-      <w:pPr>
-        <w:pStyle w:val="NormalWeb"/>
-        <w:spacing w:before="0" w:beforeAutospacing="0" w:after="0" w:afterAutospacing="0"/>
-        <w:rPr>
-          <w:rFonts w:asciiTheme="minorHAnsi" w:hAnsiTheme="minorHAnsi"/>
-        </w:rPr>
-      </w:pPr>
-      <w:r>
-        <w:rPr>
-          <w:rFonts w:asciiTheme="minorHAnsi" w:hAnsiTheme="minorHAnsi"/>
-        </w:rPr>
-        <w:t>2x Intel Xeon E5-2620 v4 2.1GHz Processor, 8Core/16Thread ( Supports ECC)</w:t>
-      </w:r>
-    </w:p>
-    <w:p>
-      <w:pPr>
-        <w:pStyle w:val="NormalWeb"/>
-        <w:spacing w:before="0" w:beforeAutospacing="0" w:after="0" w:afterAutospacing="0"/>
-        <w:rPr>
-          <w:rFonts w:asciiTheme="minorHAnsi" w:hAnsiTheme="minorHAnsi"/>
-        </w:rPr>
-      </w:pPr>
-      <w:r>
-        <w:rPr>
-          <w:rFonts w:asciiTheme="minorHAnsi" w:hAnsiTheme="minorHAnsi"/>
-        </w:rPr>
-        <w:t>8x 16GB (128GB)of Memory RAM ( ECC Registered)</w:t>
-      </w:r>
-    </w:p>
-    <w:p>
-      <w:pPr>
-        <w:pStyle w:val="NormalWeb"/>
-        <w:spacing w:before="0" w:beforeAutospacing="0" w:after="0" w:afterAutospacing="0"/>
-        <w:rPr>
-          <w:rFonts w:asciiTheme="minorHAnsi" w:hAnsiTheme="minorHAnsi"/>
-        </w:rPr>
-      </w:pPr>
-      <w:r>
-        <w:rPr>
-          <w:rFonts w:asciiTheme="minorHAnsi" w:hAnsiTheme="minorHAnsi"/>
-        </w:rPr>
-        <w:t>Hardware RAID controller with 2GB flash backed write cache</w:t>
-      </w:r>
-    </w:p>
-    <w:p>
-      <w:pPr>
-        <w:pStyle w:val="NormalWeb"/>
-        <w:spacing w:before="0" w:beforeAutospacing="0" w:after="0" w:afterAutospacing="0"/>
-        <w:rPr>
-          <w:rFonts w:asciiTheme="minorHAnsi" w:hAnsiTheme="minorHAnsi"/>
-        </w:rPr>
-      </w:pPr>
-      <w:r>
-        <w:rPr>
-          <w:rFonts w:asciiTheme="minorHAnsi" w:hAnsiTheme="minorHAnsi"/>
-        </w:rPr>
-        <w:t>2x 150GB SSD (RAID1 – OS/Boot only – 150GB Raw usable)</w:t>
-      </w:r>
-    </w:p>
-    <w:p>
-      <w:pPr>
-        <w:pStyle w:val="NormalWeb"/>
-        <w:spacing w:before="0" w:beforeAutospacing="0" w:after="0" w:afterAutospacing="0"/>
-        <w:rPr>
-          <w:rFonts w:asciiTheme="minorHAnsi" w:hAnsiTheme="minorHAnsi"/>
-        </w:rPr>
-      </w:pPr>
-      <w:r>
-        <w:rPr>
-          <w:rFonts w:asciiTheme="minorHAnsi" w:hAnsiTheme="minorHAnsi"/>
-        </w:rPr>
-        <w:t>6x 480GB SSD (RAID10 – Hot Data – 1.4TB Raw usable)</w:t>
-      </w:r>
-    </w:p>
-    <w:p>
-      <w:pPr>
-        <w:pStyle w:val="NormalWeb"/>
-        <w:spacing w:before="0" w:beforeAutospacing="0" w:after="0" w:afterAutospacing="0"/>
-        <w:rPr>
-          <w:rFonts w:asciiTheme="minorHAnsi" w:hAnsiTheme="minorHAnsi"/>
-        </w:rPr>
-      </w:pPr>
-      <w:r>
-        <w:rPr>
-          <w:rFonts w:asciiTheme="minorHAnsi" w:hAnsiTheme="minorHAnsi"/>
-        </w:rPr>
-        <w:t>Write workload max: 1.8TB per day</w:t>
-      </w:r>
-    </w:p>
-    <w:p>
-      <w:pPr>
-        <w:pStyle w:val="NormalWeb"/>
-        <w:spacing w:before="0" w:beforeAutospacing="0" w:after="0" w:afterAutospacing="0"/>
-        <w:rPr>
-          <w:rFonts w:asciiTheme="minorHAnsi" w:hAnsiTheme="minorHAnsi"/>
-        </w:rPr>
-      </w:pPr>
-      <w:r>
-        <w:rPr>
-          <w:rFonts w:asciiTheme="minorHAnsi" w:hAnsiTheme="minorHAnsi"/>
-        </w:rPr>
-        <w:t> </w:t>
-      </w:r>
-    </w:p>
-    <w:p>
-      <w:pPr>
-        <w:pStyle w:val="NormalWeb"/>
-        <w:spacing w:before="0" w:beforeAutospacing="0" w:after="0" w:afterAutospacing="0"/>
-        <w:rPr>
-          <w:rFonts w:asciiTheme="minorHAnsi" w:hAnsiTheme="minorHAnsi"/>
-        </w:rPr>
-      </w:pPr>
-      <w:r>
-        <w:rPr>
-          <w:rFonts w:asciiTheme="minorHAnsi" w:hAnsiTheme="minorHAnsi"/>
-          <w:u w:val="single"/>
-        </w:rPr>
-        <w:t>Application Server</w:t>
-      </w:r>
-    </w:p>
-    <w:p>
-      <w:pPr>
-        <w:pStyle w:val="NormalWeb"/>
-        <w:spacing w:before="0" w:beforeAutospacing="0" w:after="0" w:afterAutospacing="0"/>
-        <w:rPr>
-          <w:rFonts w:asciiTheme="minorHAnsi" w:hAnsiTheme="minorHAnsi"/>
-        </w:rPr>
-      </w:pPr>
-      <w:r>
-        <w:rPr>
-          <w:rFonts w:asciiTheme="minorHAnsi" w:hAnsiTheme="minorHAnsi"/>
-        </w:rPr>
-        <w:t>2x Intel Xeon E5-2620 v4 2.1GHz Processor, 8Core/16Thread ( Supports ECC)</w:t>
-      </w:r>
-    </w:p>
-    <w:p>
-      <w:pPr>
-        <w:pStyle w:val="NormalWeb"/>
-        <w:spacing w:before="0" w:beforeAutospacing="0" w:after="0" w:afterAutospacing="0"/>
-        <w:rPr>
-          <w:rFonts w:asciiTheme="minorHAnsi" w:hAnsiTheme="minorHAnsi"/>
-        </w:rPr>
-      </w:pPr>
-      <w:r>
-        <w:rPr>
-          <w:rFonts w:asciiTheme="minorHAnsi" w:hAnsiTheme="minorHAnsi"/>
-        </w:rPr>
-        <w:t>8x 16GB (128GB)of Memory RAM ( ECC Registered)</w:t>
-      </w:r>
-    </w:p>
-    <w:p>
-      <w:pPr>
-        <w:pStyle w:val="NormalWeb"/>
-        <w:spacing w:before="0" w:beforeAutospacing="0" w:after="0" w:afterAutospacing="0"/>
-        <w:rPr>
-          <w:rFonts w:asciiTheme="minorHAnsi" w:hAnsiTheme="minorHAnsi"/>
-        </w:rPr>
-      </w:pPr>
-      <w:r>
-        <w:rPr>
-          <w:rFonts w:asciiTheme="minorHAnsi" w:hAnsiTheme="minorHAnsi"/>
-        </w:rPr>
-        <w:t>Hardware RAID controller with 2GB flash backed write cache</w:t>
-      </w:r>
-    </w:p>
-    <w:p>
-      <w:pPr>
-        <w:pStyle w:val="NormalWeb"/>
-        <w:spacing w:before="0" w:beforeAutospacing="0" w:after="0" w:afterAutospacing="0"/>
-        <w:rPr>
-          <w:rFonts w:asciiTheme="minorHAnsi" w:hAnsiTheme="minorHAnsi"/>
-        </w:rPr>
-      </w:pPr>
-      <w:r>
-        <w:rPr>
-          <w:rFonts w:asciiTheme="minorHAnsi" w:hAnsiTheme="minorHAnsi"/>
-        </w:rPr>
-        <w:t>2x 150GB SSD (RAID1 – OS/Boot only – 150GB Raw usable)</w:t>
-      </w:r>
-    </w:p>
-    <w:p>
-      <w:pPr>
-        <w:pStyle w:val="NormalWeb"/>
-        <w:spacing w:before="0" w:beforeAutospacing="0" w:after="0" w:afterAutospacing="0"/>
-        <w:rPr>
-          <w:rFonts w:asciiTheme="minorHAnsi" w:hAnsiTheme="minorHAnsi"/>
-        </w:rPr>
-      </w:pPr>
-      <w:r>
-        <w:rPr>
-          <w:rFonts w:asciiTheme="minorHAnsi" w:hAnsiTheme="minorHAnsi"/>
-        </w:rPr>
-        <w:t>6x 480GB SSD (RAID10 – Hot Data – 1.4TB Raw usable)</w:t>
-      </w:r>
-    </w:p>
-    <w:p>
-      <w:pPr>
-        <w:pStyle w:val="NormalWeb"/>
-        <w:spacing w:before="0" w:beforeAutospacing="0" w:after="0" w:afterAutospacing="0"/>
-        <w:rPr>
-          <w:rFonts w:asciiTheme="minorHAnsi" w:hAnsiTheme="minorHAnsi"/>
-        </w:rPr>
-      </w:pPr>
-      <w:r>
-        <w:rPr>
-          <w:rFonts w:asciiTheme="minorHAnsi" w:hAnsiTheme="minorHAnsi"/>
-        </w:rPr>
-        <w:t>Write workload max: 1.8TB per day</w:t>
-      </w:r>
-    </w:p>
-    <w:p>
-      <w:pPr>
-        <w:pStyle w:val="NormalWeb"/>
-        <w:spacing w:before="0" w:beforeAutospacing="0" w:after="0" w:afterAutospacing="0"/>
-        <w:rPr>
-          <w:rFonts w:asciiTheme="minorHAnsi" w:hAnsiTheme="minorHAnsi"/>
-        </w:rPr>
-      </w:pPr>
-      <w:r>
-        <w:rPr>
-          <w:rFonts w:asciiTheme="minorHAnsi" w:hAnsiTheme="minorHAnsi"/>
-        </w:rPr>
-        <w:t> </w:t>
-      </w:r>
-    </w:p>
-    <w:p>
-      <w:pPr>
-        <w:pStyle w:val="NormalWeb"/>
-        <w:spacing w:before="0" w:beforeAutospacing="0" w:after="0" w:afterAutospacing="0"/>
-        <w:rPr>
-          <w:rFonts w:asciiTheme="minorHAnsi" w:hAnsiTheme="minorHAnsi"/>
-        </w:rPr>
-      </w:pPr>
-      <w:r>
-        <w:rPr>
-          <w:rFonts w:asciiTheme="minorHAnsi" w:hAnsiTheme="minorHAnsi"/>
-        </w:rPr>
-        <w:t>We believe that the specifications of the servers quoted for are more than sufficient to satisfy the requirements</w:t>
-      </w:r>
-      <w:r>
-        <w:rPr>
-          <w:rFonts w:asciiTheme="minorHAnsi" w:hAnsiTheme="minorHAnsi"/>
-        </w:rPr>
-        <w:t xml:space="preserve">, </w:t>
-      </w:r>
-      <w:r>
-        <w:rPr>
-          <w:rFonts w:asciiTheme="minorHAnsi" w:hAnsiTheme="minorHAnsi"/>
-          <w:highlight w:val="yellow"/>
-        </w:rPr>
-        <w:t>whilst also providing</w:t>
-      </w:r>
-      <w:r>
-        <w:rPr>
-          <w:rFonts w:asciiTheme="minorHAnsi" w:hAnsiTheme="minorHAnsi"/>
-          <w:highlight w:val="yellow"/>
-        </w:rPr>
-        <w:t xml:space="preserve"> scalability</w:t>
-      </w:r>
-      <w:r>
-        <w:rPr>
-          <w:rFonts w:asciiTheme="minorHAnsi" w:hAnsiTheme="minorHAnsi"/>
-        </w:rPr>
-        <w:t xml:space="preserve"> in the future. However, due to the frequency of the MATHEX competitions, we recommend to purchase only hardware that will be used. </w:t>
-      </w:r>
-    </w:p>
-    <w:p>
-      <w:pPr>
-        <w:pStyle w:val="NormalWeb"/>
-        <w:spacing w:before="0" w:beforeAutospacing="0" w:after="0" w:afterAutospacing="0"/>
-        <w:rPr>
-          <w:rFonts w:asciiTheme="minorHAnsi" w:hAnsiTheme="minorHAnsi"/>
-        </w:rPr>
-      </w:pPr>
-      <w:r>
-        <w:rPr>
-          <w:rFonts w:asciiTheme="minorHAnsi" w:hAnsiTheme="minorHAnsi"/>
-        </w:rPr>
-        <w:t> </w:t>
-      </w:r>
-    </w:p>
-    <w:p>
-      <w:pPr>
-        <w:pStyle w:val="NormalWeb"/>
-        <w:spacing w:before="0" w:beforeAutospacing="0" w:after="0" w:afterAutospacing="0"/>
-        <w:rPr>
-          <w:rFonts w:asciiTheme="minorHAnsi" w:hAnsiTheme="minorHAnsi"/>
-        </w:rPr>
-      </w:pPr>
-      <w:r>
-        <w:rPr>
-          <w:rFonts w:asciiTheme="minorHAnsi" w:hAnsiTheme="minorHAnsi"/>
-        </w:rPr>
-        <w:t xml:space="preserve"> </w:t>
-      </w:r>
-      <w:r>
-        <w:rPr>
-          <w:rFonts w:asciiTheme="minorHAnsi" w:hAnsiTheme="minorHAnsi"/>
-          <w:i/>
-          <w:iCs/>
-        </w:rPr>
-        <w:t>Why are the specifications so high?</w:t>
-      </w:r>
-      <w:r>
-        <w:rPr>
-          <w:rFonts w:asciiTheme="minorHAnsi" w:hAnsiTheme="minorHAnsi"/>
-        </w:rPr>
-        <w:t xml:space="preserve"> The same requirements listed at "Hardware requirements" section and the recommendation provided above were used to inquiry for a quote</w:t>
-      </w:r>
-      <w:r>
-        <w:rPr>
-          <w:rFonts w:asciiTheme="minorHAnsi" w:hAnsiTheme="minorHAnsi"/>
-          <w:highlight w:val="yellow"/>
-        </w:rPr>
-        <w:t xml:space="preserve">. </w:t>
-      </w:r>
-      <w:r>
-        <w:rPr>
-          <w:rFonts w:asciiTheme="minorHAnsi" w:hAnsiTheme="minorHAnsi"/>
-          <w:highlight w:val="yellow"/>
-        </w:rPr>
-        <w:t>Our retail contact</w:t>
-      </w:r>
-      <w:r>
-        <w:rPr>
-          <w:rFonts w:asciiTheme="minorHAnsi" w:hAnsiTheme="minorHAnsi"/>
-          <w:highlight w:val="yellow"/>
-        </w:rPr>
-        <w:t xml:space="preserve"> assumed </w:t>
-      </w:r>
-      <w:r>
-        <w:rPr>
-          <w:rFonts w:asciiTheme="minorHAnsi" w:hAnsiTheme="minorHAnsi"/>
-          <w:highlight w:val="yellow"/>
-        </w:rPr>
-        <w:t xml:space="preserve">that </w:t>
-      </w:r>
-      <w:r>
-        <w:rPr>
-          <w:rFonts w:asciiTheme="minorHAnsi" w:hAnsiTheme="minorHAnsi"/>
-          <w:highlight w:val="yellow"/>
-        </w:rPr>
-        <w:t>this is an enterprise</w:t>
-      </w:r>
-      <w:r>
-        <w:rPr>
-          <w:rFonts w:asciiTheme="minorHAnsi" w:hAnsiTheme="minorHAnsi"/>
-          <w:highlight w:val="yellow"/>
-        </w:rPr>
-        <w:t>-scale</w:t>
-      </w:r>
-      <w:r>
-        <w:rPr>
-          <w:rFonts w:asciiTheme="minorHAnsi" w:hAnsiTheme="minorHAnsi"/>
-        </w:rPr>
-        <w:t xml:space="preserve"> application, inferring that</w:t>
-      </w:r>
-      <w:r>
-        <w:rPr>
-          <w:rFonts w:asciiTheme="minorHAnsi" w:hAnsiTheme="minorHAnsi"/>
-        </w:rPr>
-        <w:t xml:space="preserve"> the servers </w:t>
-      </w:r>
-      <w:r>
-        <w:rPr>
-          <w:rFonts w:asciiTheme="minorHAnsi" w:hAnsiTheme="minorHAnsi"/>
-          <w:highlight w:val="yellow"/>
-        </w:rPr>
-        <w:t xml:space="preserve">will be </w:t>
-      </w:r>
-      <w:r>
-        <w:rPr>
-          <w:rFonts w:asciiTheme="minorHAnsi" w:hAnsiTheme="minorHAnsi"/>
-          <w:highlight w:val="yellow"/>
-        </w:rPr>
-        <w:t>running continuously</w:t>
-      </w:r>
-      <w:r>
-        <w:rPr>
-          <w:rFonts w:asciiTheme="minorHAnsi" w:hAnsiTheme="minorHAnsi"/>
-          <w:highlight w:val="yellow"/>
-        </w:rPr>
-        <w:t xml:space="preserve"> with a constant </w:t>
-      </w:r>
-      <w:r>
-        <w:rPr>
-          <w:rFonts w:asciiTheme="minorHAnsi" w:hAnsiTheme="minorHAnsi"/>
-          <w:highlight w:val="yellow"/>
-        </w:rPr>
-        <w:t>500 users</w:t>
-      </w:r>
-      <w:r>
-        <w:rPr>
-          <w:rFonts w:asciiTheme="minorHAnsi" w:hAnsiTheme="minorHAnsi"/>
-          <w:highlight w:val="yellow"/>
-        </w:rPr>
-        <w:t xml:space="preserve"> or more</w:t>
-      </w:r>
-      <w:r>
-        <w:rPr>
-          <w:rFonts w:asciiTheme="minorHAnsi" w:hAnsiTheme="minorHAnsi"/>
-        </w:rPr>
-        <w:t>. Therefore, the amount of storage memory is significantl</w:t>
-      </w:r>
-      <w:r>
-        <w:rPr>
-          <w:rFonts w:asciiTheme="minorHAnsi" w:hAnsiTheme="minorHAnsi"/>
-        </w:rPr>
-        <w:t xml:space="preserve">y high, it </w:t>
-      </w:r>
-      <w:r>
-        <w:rPr>
-          <w:rFonts w:asciiTheme="minorHAnsi" w:hAnsiTheme="minorHAnsi"/>
-          <w:highlight w:val="yellow"/>
-        </w:rPr>
-        <w:t xml:space="preserve">uses 2 processors </w:t>
-      </w:r>
-      <w:r>
-        <w:rPr>
-          <w:rFonts w:asciiTheme="minorHAnsi" w:hAnsiTheme="minorHAnsi"/>
-          <w:highlight w:val="yellow"/>
-        </w:rPr>
-        <w:t>and the memory</w:t>
-      </w:r>
-      <w:r>
-        <w:rPr>
-          <w:rFonts w:asciiTheme="minorHAnsi" w:hAnsiTheme="minorHAnsi"/>
-        </w:rPr>
-        <w:t xml:space="preserve"> matches the recommendations. </w:t>
-      </w:r>
-    </w:p>
-    <w:p>
-      <w:pPr>
-        <w:pStyle w:val="NormalWeb"/>
-        <w:spacing w:before="0" w:beforeAutospacing="0" w:after="0" w:afterAutospacing="0"/>
-        <w:rPr>
-          <w:rFonts w:asciiTheme="minorHAnsi" w:hAnsiTheme="minorHAnsi"/>
-        </w:rPr>
-      </w:pPr>
-      <w:r>
-        <w:rPr>
-          <w:rFonts w:asciiTheme="minorHAnsi" w:hAnsiTheme="minorHAnsi"/>
-        </w:rPr>
-        <w:t> </w:t>
+        </w:rPr>
+        <w:t xml:space="preserve">In this estimation we have replaced the barebone as only 1x </w:t>
+      </w:r>
+      <w:proofErr w:type="spellStart"/>
+      <w:r>
+        <w:rPr>
+          <w:rFonts w:asciiTheme="minorHAnsi" w:hAnsiTheme="minorHAnsi"/>
+        </w:rPr>
+        <w:t>Cpu</w:t>
+      </w:r>
+      <w:proofErr w:type="spellEnd"/>
+      <w:r>
+        <w:rPr>
+          <w:rFonts w:asciiTheme="minorHAnsi" w:hAnsiTheme="minorHAnsi"/>
+        </w:rPr>
+        <w:t xml:space="preserve"> is needed, note there are 4x extra slots in case more memory is needed. Also, excluded </w:t>
+      </w:r>
+      <w:proofErr w:type="spellStart"/>
+      <w:r>
+        <w:rPr>
+          <w:rFonts w:asciiTheme="minorHAnsi" w:hAnsiTheme="minorHAnsi"/>
+        </w:rPr>
+        <w:t>CacheVault</w:t>
+      </w:r>
+      <w:proofErr w:type="spellEnd"/>
+      <w:r>
+        <w:rPr>
+          <w:rFonts w:asciiTheme="minorHAnsi" w:hAnsiTheme="minorHAnsi"/>
+        </w:rPr>
+        <w:t xml:space="preserve"> Supercapacitor as its extra protection is not necessary at this point.</w:t>
+      </w:r>
+    </w:p>
+    <w:p>
+      <w:pPr>
+        <w:pStyle w:val="NormalWeb"/>
+        <w:spacing w:before="0" w:beforeAutospacing="0" w:after="0" w:afterAutospacing="0"/>
+        <w:rPr>
+          <w:rFonts w:asciiTheme="minorHAnsi" w:hAnsiTheme="minorHAnsi"/>
+        </w:rPr>
+      </w:pPr>
+      <w:r>
+        <w:rPr>
+          <w:rFonts w:asciiTheme="minorHAnsi" w:hAnsiTheme="minorHAnsi"/>
+        </w:rPr>
+        <w:t>Using this estimation, extra servers could be purchased to  comply with the other solutions highlighted previously at "Hardware requirements". If this is the case, the specification above can be manipulated to reduce costs and better adjust to needs.</w:t>
+      </w:r>
+    </w:p>
+    <w:p>
+      <w:pPr>
+        <w:pStyle w:val="NormalWeb"/>
+        <w:spacing w:before="0" w:beforeAutospacing="0" w:after="0" w:afterAutospacing="0"/>
+        <w:rPr>
+          <w:rFonts w:asciiTheme="minorHAnsi" w:hAnsiTheme="minorHAnsi"/>
+        </w:rPr>
+      </w:pPr>
+      <w:r>
+        <w:rPr>
+          <w:rFonts w:asciiTheme="minorHAnsi" w:hAnsiTheme="minorHAnsi"/>
+        </w:rPr>
+        <w:t>  </w:t>
       </w:r>
     </w:p>
     <w:p>
@@ -7692,548 +8102,6 @@
           <w:b/>
           <w:bCs/>
         </w:rPr>
-        <w:t>What we think will be necessary:</w:t>
-      </w:r>
-    </w:p>
-    <w:p>
-      <w:pPr>
-        <w:pStyle w:val="NormalWeb"/>
-        <w:spacing w:before="0" w:beforeAutospacing="0" w:after="0" w:afterAutospacing="0"/>
-        <w:rPr>
-          <w:rFonts w:asciiTheme="minorHAnsi" w:hAnsiTheme="minorHAnsi"/>
-        </w:rPr>
-      </w:pPr>
-      <w:r>
-        <w:rPr>
-          <w:rFonts w:asciiTheme="minorHAnsi" w:hAnsiTheme="minorHAnsi"/>
-        </w:rPr>
-        <w:t> </w:t>
-      </w:r>
-    </w:p>
-    <w:p>
-      <w:pPr>
-        <w:pStyle w:val="NormalWeb"/>
-        <w:spacing w:before="0" w:beforeAutospacing="0" w:after="0" w:afterAutospacing="0"/>
-        <w:rPr>
-          <w:rFonts w:asciiTheme="minorHAnsi" w:hAnsiTheme="minorHAnsi"/>
-        </w:rPr>
-      </w:pPr>
-      <w:r>
-        <w:rPr>
-          <w:rFonts w:asciiTheme="minorHAnsi" w:hAnsiTheme="minorHAnsi"/>
-        </w:rPr>
-        <w:t>When assessing the c</w:t>
-      </w:r>
-      <w:r>
-        <w:rPr>
-          <w:rFonts w:asciiTheme="minorHAnsi" w:hAnsiTheme="minorHAnsi"/>
-          <w:highlight w:val="yellow"/>
-        </w:rPr>
-        <w:t>urrent requirements</w:t>
-      </w:r>
-      <w:r>
-        <w:rPr>
-          <w:rFonts w:asciiTheme="minorHAnsi" w:hAnsiTheme="minorHAnsi"/>
-          <w:highlight w:val="yellow"/>
-        </w:rPr>
-        <w:t>,</w:t>
-      </w:r>
-      <w:r>
-        <w:rPr>
-          <w:rFonts w:asciiTheme="minorHAnsi" w:hAnsiTheme="minorHAnsi"/>
-          <w:highlight w:val="yellow"/>
-        </w:rPr>
-        <w:t xml:space="preserve"> </w:t>
-      </w:r>
-      <w:r>
-        <w:rPr>
-          <w:rFonts w:asciiTheme="minorHAnsi" w:hAnsiTheme="minorHAnsi"/>
-          <w:highlight w:val="yellow"/>
-        </w:rPr>
-        <w:t>clearly there is not a significant amount of data that requires storage.</w:t>
-      </w:r>
-      <w:r>
-        <w:rPr>
-          <w:rFonts w:asciiTheme="minorHAnsi" w:hAnsiTheme="minorHAnsi"/>
-        </w:rPr>
-        <w:t xml:space="preserve"> For this reason</w:t>
-      </w:r>
-      <w:r>
-        <w:rPr>
-          <w:rFonts w:asciiTheme="minorHAnsi" w:hAnsiTheme="minorHAnsi"/>
-        </w:rPr>
-        <w:t>,</w:t>
-      </w:r>
-      <w:r>
-        <w:rPr>
-          <w:rFonts w:asciiTheme="minorHAnsi" w:hAnsiTheme="minorHAnsi"/>
-        </w:rPr>
-        <w:t xml:space="preserve"> the database queries </w:t>
-      </w:r>
-      <w:r>
-        <w:rPr>
-          <w:rFonts w:asciiTheme="minorHAnsi" w:hAnsiTheme="minorHAnsi"/>
-          <w:highlight w:val="yellow"/>
-        </w:rPr>
-        <w:t>will be fast and simple</w:t>
-      </w:r>
-      <w:r>
-        <w:rPr>
-          <w:rFonts w:asciiTheme="minorHAnsi" w:hAnsiTheme="minorHAnsi"/>
-        </w:rPr>
-        <w:t>. Also, the application should not perform</w:t>
-      </w:r>
-      <w:r>
-        <w:rPr>
-          <w:rFonts w:asciiTheme="minorHAnsi" w:hAnsiTheme="minorHAnsi"/>
-        </w:rPr>
-        <w:t xml:space="preserve"> complicated tasks that </w:t>
-      </w:r>
-      <w:r>
-        <w:rPr>
-          <w:rFonts w:asciiTheme="minorHAnsi" w:hAnsiTheme="minorHAnsi"/>
-          <w:highlight w:val="yellow"/>
-        </w:rPr>
-        <w:t>require</w:t>
-      </w:r>
-      <w:r>
-        <w:rPr>
-          <w:rFonts w:asciiTheme="minorHAnsi" w:hAnsiTheme="minorHAnsi"/>
-          <w:highlight w:val="yellow"/>
-        </w:rPr>
-        <w:t xml:space="preserve"> h</w:t>
-      </w:r>
-      <w:r>
-        <w:rPr>
-          <w:rFonts w:asciiTheme="minorHAnsi" w:hAnsiTheme="minorHAnsi"/>
-        </w:rPr>
-        <w:t xml:space="preserve">eavy usage of the CPU. The challenge at hand is the </w:t>
-      </w:r>
-      <w:r>
-        <w:rPr>
-          <w:rFonts w:asciiTheme="minorHAnsi" w:hAnsiTheme="minorHAnsi"/>
-          <w:highlight w:val="yellow"/>
-        </w:rPr>
-        <w:t xml:space="preserve">hundreds </w:t>
-      </w:r>
-      <w:r>
-        <w:rPr>
-          <w:rFonts w:asciiTheme="minorHAnsi" w:hAnsiTheme="minorHAnsi"/>
-          <w:highlight w:val="yellow"/>
-        </w:rPr>
-        <w:t xml:space="preserve">of </w:t>
-      </w:r>
-      <w:r>
-        <w:rPr>
-          <w:rFonts w:asciiTheme="minorHAnsi" w:hAnsiTheme="minorHAnsi"/>
-          <w:highlight w:val="yellow"/>
-        </w:rPr>
-        <w:t xml:space="preserve">users using the application </w:t>
-      </w:r>
-      <w:r>
-        <w:rPr>
-          <w:rFonts w:asciiTheme="minorHAnsi" w:hAnsiTheme="minorHAnsi"/>
-          <w:highlight w:val="yellow"/>
-        </w:rPr>
-        <w:t>concurrently</w:t>
-      </w:r>
-      <w:r>
-        <w:rPr>
-          <w:rFonts w:asciiTheme="minorHAnsi" w:hAnsiTheme="minorHAnsi"/>
-        </w:rPr>
-        <w:t xml:space="preserve">.  </w:t>
-      </w:r>
-      <w:r>
-        <w:rPr>
-          <w:rFonts w:asciiTheme="minorHAnsi" w:hAnsiTheme="minorHAnsi"/>
-          <w:highlight w:val="yellow"/>
-        </w:rPr>
-        <w:t>Due to</w:t>
-      </w:r>
-      <w:r>
-        <w:rPr>
-          <w:rFonts w:asciiTheme="minorHAnsi" w:hAnsiTheme="minorHAnsi"/>
-          <w:highlight w:val="yellow"/>
-        </w:rPr>
-        <w:t xml:space="preserve"> the powerful hardware available</w:t>
-      </w:r>
-      <w:r>
-        <w:rPr>
-          <w:rFonts w:asciiTheme="minorHAnsi" w:hAnsiTheme="minorHAnsi"/>
-          <w:highlight w:val="yellow"/>
-        </w:rPr>
-        <w:t xml:space="preserve"> in the market, </w:t>
-      </w:r>
-      <w:r>
-        <w:rPr>
-          <w:rFonts w:asciiTheme="minorHAnsi" w:hAnsiTheme="minorHAnsi"/>
-          <w:highlight w:val="yellow"/>
-        </w:rPr>
-        <w:t xml:space="preserve">we believe that one server </w:t>
-      </w:r>
-      <w:r>
-        <w:rPr>
-          <w:rFonts w:asciiTheme="minorHAnsi" w:hAnsiTheme="minorHAnsi"/>
-          <w:highlight w:val="yellow"/>
-        </w:rPr>
-        <w:t>(Solution 3</w:t>
-      </w:r>
-      <w:r>
-        <w:rPr>
-          <w:rFonts w:asciiTheme="minorHAnsi" w:hAnsiTheme="minorHAnsi"/>
-          <w:highlight w:val="yellow"/>
-        </w:rPr>
-        <w:t>, see</w:t>
-      </w:r>
-      <w:r>
-        <w:rPr>
-          <w:rFonts w:asciiTheme="minorHAnsi" w:hAnsiTheme="minorHAnsi"/>
-          <w:highlight w:val="yellow"/>
-        </w:rPr>
-        <w:t xml:space="preserve"> Hardwa</w:t>
-      </w:r>
-      <w:r>
-        <w:rPr>
-          <w:rFonts w:asciiTheme="minorHAnsi" w:hAnsiTheme="minorHAnsi"/>
-          <w:highlight w:val="yellow"/>
-        </w:rPr>
-        <w:t>re Requirements) should suffice</w:t>
-      </w:r>
-      <w:r>
-        <w:rPr>
-          <w:rFonts w:asciiTheme="minorHAnsi" w:hAnsiTheme="minorHAnsi"/>
-        </w:rPr>
-        <w:t xml:space="preserve">. </w:t>
-      </w:r>
-      <w:r>
-        <w:rPr>
-          <w:rFonts w:asciiTheme="minorHAnsi" w:hAnsiTheme="minorHAnsi"/>
-          <w:b/>
-          <w:bCs/>
-        </w:rPr>
-        <w:t xml:space="preserve">See specifications </w:t>
-      </w:r>
-      <w:r>
-        <w:rPr>
-          <w:rFonts w:asciiTheme="minorHAnsi" w:hAnsiTheme="minorHAnsi"/>
-          <w:b/>
-          <w:bCs/>
-          <w:highlight w:val="yellow"/>
-        </w:rPr>
-        <w:t>be</w:t>
-      </w:r>
-      <w:r>
-        <w:rPr>
-          <w:rFonts w:asciiTheme="minorHAnsi" w:hAnsiTheme="minorHAnsi"/>
-          <w:b/>
-          <w:bCs/>
-          <w:highlight w:val="yellow"/>
-        </w:rPr>
-        <w:t>low</w:t>
-      </w:r>
-      <w:r>
-        <w:rPr>
-          <w:rFonts w:asciiTheme="minorHAnsi" w:hAnsiTheme="minorHAnsi"/>
-          <w:b/>
-          <w:bCs/>
-        </w:rPr>
-        <w:t xml:space="preserve"> (</w:t>
-      </w:r>
-      <w:r>
-        <w:rPr>
-          <w:rFonts w:asciiTheme="minorHAnsi" w:hAnsiTheme="minorHAnsi"/>
-          <w:b/>
-          <w:bCs/>
-          <w:highlight w:val="yellow"/>
-        </w:rPr>
-        <w:t>See Appendix B</w:t>
-      </w:r>
-      <w:r>
-        <w:rPr>
-          <w:rFonts w:asciiTheme="minorHAnsi" w:hAnsiTheme="minorHAnsi"/>
-          <w:b/>
-          <w:bCs/>
-        </w:rPr>
-        <w:t xml:space="preserve"> for full description)</w:t>
-      </w:r>
-      <w:r>
-        <w:rPr>
-          <w:rFonts w:asciiTheme="minorHAnsi" w:hAnsiTheme="minorHAnsi"/>
-          <w:b/>
-          <w:bCs/>
-        </w:rPr>
-        <w:t>:</w:t>
-      </w:r>
-    </w:p>
-    <w:p>
-      <w:pPr>
-        <w:pStyle w:val="NormalWeb"/>
-        <w:spacing w:before="0" w:beforeAutospacing="0" w:after="0" w:afterAutospacing="0"/>
-        <w:rPr>
-          <w:rFonts w:asciiTheme="minorHAnsi" w:hAnsiTheme="minorHAnsi"/>
-        </w:rPr>
-      </w:pPr>
-      <w:r>
-        <w:rPr>
-          <w:rFonts w:asciiTheme="minorHAnsi" w:hAnsiTheme="minorHAnsi"/>
-        </w:rPr>
-        <w:t> </w:t>
-      </w:r>
-    </w:p>
-    <w:p>
-      <w:pPr>
-        <w:pStyle w:val="NormalWeb"/>
-        <w:spacing w:before="0" w:beforeAutospacing="0" w:after="0" w:afterAutospacing="0"/>
-        <w:rPr>
-          <w:rFonts w:asciiTheme="minorHAnsi" w:hAnsiTheme="minorHAnsi"/>
-        </w:rPr>
-      </w:pPr>
-      <w:r>
-        <w:rPr>
-          <w:rFonts w:asciiTheme="minorHAnsi" w:hAnsiTheme="minorHAnsi"/>
-        </w:rPr>
-        <w:lastRenderedPageBreak/>
-        <w:t> </w:t>
-      </w:r>
-    </w:p>
-    <w:p>
-      <w:pPr>
-        <w:pStyle w:val="NormalWeb"/>
-        <w:spacing w:before="0" w:beforeAutospacing="0" w:after="0" w:afterAutospacing="0"/>
-        <w:rPr>
-          <w:rFonts w:asciiTheme="minorHAnsi" w:hAnsiTheme="minorHAnsi"/>
-        </w:rPr>
-      </w:pPr>
-      <w:r>
-        <w:rPr>
-          <w:rFonts w:asciiTheme="minorHAnsi" w:hAnsiTheme="minorHAnsi"/>
-          <w:u w:val="single"/>
-        </w:rPr>
-        <w:t>Application Server \ Database Server</w:t>
-      </w:r>
-    </w:p>
-    <w:p>
-      <w:pPr>
-        <w:pStyle w:val="NormalWeb"/>
-        <w:spacing w:before="0" w:beforeAutospacing="0" w:after="0" w:afterAutospacing="0"/>
-        <w:rPr>
-          <w:rFonts w:asciiTheme="minorHAnsi" w:hAnsiTheme="minorHAnsi"/>
-        </w:rPr>
-      </w:pPr>
-      <w:r>
-        <w:rPr>
-          <w:rFonts w:asciiTheme="minorHAnsi" w:hAnsiTheme="minorHAnsi"/>
-        </w:rPr>
-        <w:t>1x Intel Xeon E5-2620 v4 2.1GHz Processor, 8Core/16Thread (Supports ECC)</w:t>
-      </w:r>
-    </w:p>
-    <w:p>
-      <w:pPr>
-        <w:pStyle w:val="NormalWeb"/>
-        <w:spacing w:before="0" w:beforeAutospacing="0" w:after="0" w:afterAutospacing="0"/>
-        <w:rPr>
-          <w:rFonts w:asciiTheme="minorHAnsi" w:hAnsiTheme="minorHAnsi"/>
-        </w:rPr>
-      </w:pPr>
-      <w:r>
-        <w:rPr>
-          <w:rFonts w:asciiTheme="minorHAnsi" w:hAnsiTheme="minorHAnsi"/>
-        </w:rPr>
-        <w:t>4x 16GB (64GB)of Memory RAM ( ECC Registered)</w:t>
-      </w:r>
-    </w:p>
-    <w:p>
-      <w:pPr>
-        <w:pStyle w:val="NormalWeb"/>
-        <w:spacing w:before="0" w:beforeAutospacing="0" w:after="0" w:afterAutospacing="0"/>
-        <w:rPr>
-          <w:rFonts w:asciiTheme="minorHAnsi" w:hAnsiTheme="minorHAnsi"/>
-        </w:rPr>
-      </w:pPr>
-      <w:r>
-        <w:rPr>
-          <w:rFonts w:asciiTheme="minorHAnsi" w:hAnsiTheme="minorHAnsi"/>
-        </w:rPr>
-        <w:t>1x 150GB SSD (OS/Boot only – No RAID solution provided)</w:t>
-      </w:r>
-    </w:p>
-    <w:p>
-      <w:pPr>
-        <w:pStyle w:val="NormalWeb"/>
-        <w:spacing w:before="0" w:beforeAutospacing="0" w:after="0" w:afterAutospacing="0"/>
-        <w:rPr>
-          <w:rFonts w:asciiTheme="minorHAnsi" w:hAnsiTheme="minorHAnsi"/>
-        </w:rPr>
-      </w:pPr>
-      <w:r>
-        <w:rPr>
-          <w:rFonts w:asciiTheme="minorHAnsi" w:hAnsiTheme="minorHAnsi"/>
-        </w:rPr>
-        <w:t>2x 960GB SSD (RAID1 – 960GB Raw usable)</w:t>
-      </w:r>
-    </w:p>
-    <w:p>
-      <w:pPr>
-        <w:pStyle w:val="NormalWeb"/>
-        <w:spacing w:before="0" w:beforeAutospacing="0" w:after="0" w:afterAutospacing="0"/>
-        <w:rPr>
-          <w:rFonts w:asciiTheme="minorHAnsi" w:hAnsiTheme="minorHAnsi"/>
-        </w:rPr>
-      </w:pPr>
-      <w:r>
-        <w:rPr>
-          <w:rFonts w:asciiTheme="minorHAnsi" w:hAnsiTheme="minorHAnsi"/>
-        </w:rPr>
-        <w:t xml:space="preserve">(excluded) </w:t>
-      </w:r>
-      <w:r>
-        <w:rPr>
-          <w:rFonts w:asciiTheme="minorHAnsi" w:hAnsiTheme="minorHAnsi"/>
-          <w:strike/>
-        </w:rPr>
-        <w:t xml:space="preserve">Hardware RAID controller with 2GB flash backed write cache </w:t>
-      </w:r>
-    </w:p>
-    <w:p>
-      <w:pPr>
-        <w:pStyle w:val="NormalWeb"/>
-        <w:spacing w:before="0" w:beforeAutospacing="0" w:after="0" w:afterAutospacing="0"/>
-        <w:rPr>
-          <w:rFonts w:asciiTheme="minorHAnsi" w:hAnsiTheme="minorHAnsi"/>
-        </w:rPr>
-      </w:pPr>
-      <w:r>
-        <w:rPr>
-          <w:rFonts w:asciiTheme="minorHAnsi" w:hAnsiTheme="minorHAnsi"/>
-        </w:rPr>
-        <w:t>(Exchanged)</w:t>
-      </w:r>
-      <w:r>
-        <w:rPr>
-          <w:rFonts w:asciiTheme="minorHAnsi" w:hAnsiTheme="minorHAnsi"/>
-          <w:strike/>
-        </w:rPr>
-        <w:t xml:space="preserve"> </w:t>
-      </w:r>
-      <w:proofErr w:type="spellStart"/>
-      <w:r>
-        <w:rPr>
-          <w:rFonts w:asciiTheme="minorHAnsi" w:hAnsiTheme="minorHAnsi"/>
-          <w:strike/>
-        </w:rPr>
-        <w:t>Supermicro</w:t>
-      </w:r>
-      <w:proofErr w:type="spellEnd"/>
-      <w:r>
-        <w:rPr>
-          <w:rFonts w:asciiTheme="minorHAnsi" w:hAnsiTheme="minorHAnsi"/>
-          <w:strike/>
-        </w:rPr>
-        <w:t xml:space="preserve"> 1028R-WC1RT Barebone</w:t>
-      </w:r>
-    </w:p>
-    <w:p>
-      <w:pPr>
-        <w:pStyle w:val="NormalWeb"/>
-        <w:spacing w:before="0" w:beforeAutospacing="0" w:after="0" w:afterAutospacing="0"/>
-        <w:rPr>
-          <w:rFonts w:asciiTheme="minorHAnsi" w:hAnsiTheme="minorHAnsi"/>
-        </w:rPr>
-      </w:pPr>
-      <w:r>
-        <w:rPr>
-          <w:rFonts w:asciiTheme="minorHAnsi" w:hAnsiTheme="minorHAnsi"/>
-        </w:rPr>
-        <w:t> </w:t>
-      </w:r>
-    </w:p>
-    <w:p>
-      <w:pPr>
-        <w:pStyle w:val="NormalWeb"/>
-        <w:spacing w:before="0" w:beforeAutospacing="0" w:after="0" w:afterAutospacing="0"/>
-        <w:rPr>
-          <w:rFonts w:asciiTheme="minorHAnsi" w:hAnsiTheme="minorHAnsi"/>
-        </w:rPr>
-      </w:pPr>
-      <w:r>
-        <w:rPr>
-          <w:rFonts w:asciiTheme="minorHAnsi" w:hAnsiTheme="minorHAnsi"/>
-        </w:rPr>
-        <w:t xml:space="preserve">In this estimation we have replaced the barebone as only 1x </w:t>
-      </w:r>
-      <w:proofErr w:type="spellStart"/>
-      <w:r>
-        <w:rPr>
-          <w:rFonts w:asciiTheme="minorHAnsi" w:hAnsiTheme="minorHAnsi"/>
-        </w:rPr>
-        <w:t>Cpu</w:t>
-      </w:r>
-      <w:proofErr w:type="spellEnd"/>
-      <w:r>
-        <w:rPr>
-          <w:rFonts w:asciiTheme="minorHAnsi" w:hAnsiTheme="minorHAnsi"/>
-        </w:rPr>
-        <w:t xml:space="preserve"> is needed, note there are 4x extra slots in case more memory is needed. Also, excluded </w:t>
-      </w:r>
-      <w:proofErr w:type="spellStart"/>
-      <w:r>
-        <w:rPr>
-          <w:rFonts w:asciiTheme="minorHAnsi" w:hAnsiTheme="minorHAnsi"/>
-        </w:rPr>
-        <w:t>CacheVault</w:t>
-      </w:r>
-      <w:proofErr w:type="spellEnd"/>
-      <w:r>
-        <w:rPr>
-          <w:rFonts w:asciiTheme="minorHAnsi" w:hAnsiTheme="minorHAnsi"/>
-        </w:rPr>
-        <w:t xml:space="preserve"> Supercapacitor as its extra protection is not necessary at this point.</w:t>
-      </w:r>
-    </w:p>
-    <w:p>
-      <w:pPr>
-        <w:pStyle w:val="NormalWeb"/>
-        <w:spacing w:before="0" w:beforeAutospacing="0" w:after="0" w:afterAutospacing="0"/>
-        <w:rPr>
-          <w:rFonts w:asciiTheme="minorHAnsi" w:hAnsiTheme="minorHAnsi"/>
-        </w:rPr>
-      </w:pPr>
-      <w:r>
-        <w:rPr>
-          <w:rFonts w:asciiTheme="minorHAnsi" w:hAnsiTheme="minorHAnsi"/>
-        </w:rPr>
-        <w:t>Using this estimation, extra servers could be purchased to  comply with the other solutions highlighted previously at "Hardware requirements". If this is the case, the specification above can be manipulated to reduce costs and better adjust to needs.</w:t>
-      </w:r>
-    </w:p>
-    <w:p>
-      <w:pPr>
-        <w:pStyle w:val="NormalWeb"/>
-        <w:spacing w:before="0" w:beforeAutospacing="0" w:after="0" w:afterAutospacing="0"/>
-        <w:rPr>
-          <w:rFonts w:asciiTheme="minorHAnsi" w:hAnsiTheme="minorHAnsi"/>
-        </w:rPr>
-      </w:pPr>
-      <w:r>
-        <w:rPr>
-          <w:rFonts w:asciiTheme="minorHAnsi" w:hAnsiTheme="minorHAnsi"/>
-        </w:rPr>
-        <w:t>  </w:t>
-      </w:r>
-    </w:p>
-    <w:p>
-      <w:pPr>
-        <w:pStyle w:val="NormalWeb"/>
-        <w:spacing w:before="0" w:beforeAutospacing="0" w:after="0" w:afterAutospacing="0"/>
-        <w:rPr>
-          <w:rFonts w:asciiTheme="minorHAnsi" w:hAnsiTheme="minorHAnsi"/>
-        </w:rPr>
-      </w:pPr>
-      <w:r>
-        <w:rPr>
-          <w:rFonts w:asciiTheme="minorHAnsi" w:hAnsiTheme="minorHAnsi"/>
-          <w:b/>
-          <w:bCs/>
-        </w:rPr>
         <w:t>Additional costs:</w:t>
       </w:r>
     </w:p>
@@ -8372,7 +8240,7 @@
           <w:sz w:val="28"/>
         </w:rPr>
       </w:pPr>
-      <w:bookmarkStart w:id="8" w:name="_Toc488939622"/>
+      <w:bookmarkStart w:id="7" w:name="_Toc488939622"/>
       <w:r>
         <w:rPr>
           <w:rFonts w:asciiTheme="minorHAnsi" w:hAnsiTheme="minorHAnsi"/>
@@ -8398,7 +8266,7 @@
         </w:rPr>
         <w:t xml:space="preserve"> in-house Implementation</w:t>
       </w:r>
-      <w:bookmarkEnd w:id="8"/>
+      <w:bookmarkEnd w:id="7"/>
     </w:p>
     <w:p>
       <w:pPr>
@@ -9495,7 +9363,7 @@
           <w:sz w:val="32"/>
         </w:rPr>
       </w:pPr>
-      <w:bookmarkStart w:id="9" w:name="_Toc488939623"/>
+      <w:bookmarkStart w:id="8" w:name="_Toc488939623"/>
       <w:r>
         <w:rPr>
           <w:rFonts w:asciiTheme="minorHAnsi" w:hAnsiTheme="minorHAnsi"/>
@@ -9505,7 +9373,7 @@
         <w:lastRenderedPageBreak/>
         <w:t>Cloud Solutions</w:t>
       </w:r>
-      <w:bookmarkEnd w:id="9"/>
+      <w:bookmarkEnd w:id="8"/>
     </w:p>
     <w:p>
       <w:pPr>
@@ -10009,7 +9877,7 @@
           <w:lang w:eastAsia="en-NZ"/>
         </w:rPr>
       </w:pPr>
-      <w:bookmarkStart w:id="10" w:name="_Toc488939624"/>
+      <w:bookmarkStart w:id="9" w:name="_Toc488939624"/>
       <w:r>
         <w:rPr>
           <w:rFonts w:eastAsia="Times New Roman" w:cs="Times New Roman"/>
@@ -10030,7 +9898,7 @@
         </w:rPr>
         <w:t>osting</w:t>
       </w:r>
-      <w:bookmarkEnd w:id="10"/>
+      <w:bookmarkEnd w:id="9"/>
     </w:p>
     <w:p>
       <w:pPr>
@@ -10080,7 +9948,7 @@
           <w:lang w:eastAsia="en-NZ"/>
         </w:rPr>
       </w:pPr>
-      <w:bookmarkStart w:id="11" w:name="_Toc488939625"/>
+      <w:bookmarkStart w:id="10" w:name="_Toc488939625"/>
       <w:r>
         <w:rPr>
           <w:rFonts w:eastAsia="Times New Roman" w:cs="Times New Roman"/>
@@ -10092,7 +9960,7 @@
         <w:lastRenderedPageBreak/>
         <w:t>Amazon</w:t>
       </w:r>
-      <w:bookmarkEnd w:id="11"/>
+      <w:bookmarkEnd w:id="10"/>
     </w:p>
     <w:p>
       <w:pPr>
@@ -10254,7 +10122,7 @@
           <w:lang w:eastAsia="en-NZ"/>
         </w:rPr>
       </w:pPr>
-      <w:bookmarkStart w:id="12" w:name="_Toc488939626"/>
+      <w:bookmarkStart w:id="11" w:name="_Toc488939626"/>
       <w:proofErr w:type="spellStart"/>
       <w:r>
         <w:rPr>
@@ -10266,7 +10134,7 @@
         </w:rPr>
         <w:t>Cloudflare</w:t>
       </w:r>
-      <w:bookmarkEnd w:id="12"/>
+      <w:bookmarkEnd w:id="11"/>
       <w:proofErr w:type="spellEnd"/>
     </w:p>
     <w:p>
@@ -10464,7 +10332,7 @@
           <w:lang w:eastAsia="en-NZ"/>
         </w:rPr>
       </w:pPr>
-      <w:bookmarkStart w:id="13" w:name="_Toc488939627"/>
+      <w:bookmarkStart w:id="12" w:name="_Toc488939627"/>
       <w:r>
         <w:rPr>
           <w:rFonts w:eastAsia="Times New Roman" w:cs="Times New Roman"/>
@@ -10477,7 +10345,7 @@
         <w:lastRenderedPageBreak/>
         <w:t>Existing Solutions</w:t>
       </w:r>
-      <w:bookmarkEnd w:id="13"/>
+      <w:bookmarkEnd w:id="12"/>
     </w:p>
     <w:p>
       <w:pPr>
@@ -11047,7 +10915,7 @@
           <w:lang w:eastAsia="en-NZ"/>
         </w:rPr>
       </w:pPr>
-      <w:bookmarkStart w:id="14" w:name="_Toc488939628"/>
+      <w:bookmarkStart w:id="13" w:name="_Toc488939628"/>
       <w:r>
         <w:rPr>
           <w:rFonts w:eastAsia="Times New Roman" w:cs="Times New Roman"/>
@@ -11070,7 +10938,7 @@
         </w:rPr>
         <w:t>osts</w:t>
       </w:r>
-      <w:bookmarkEnd w:id="14"/>
+      <w:bookmarkEnd w:id="13"/>
     </w:p>
     <w:p>
       <w:pPr>
@@ -11894,7 +11762,7 @@
         </w:rPr>
         <w:t> </w:t>
       </w:r>
-      <w:bookmarkStart w:id="15" w:name="_Toc488939629"/>
+      <w:bookmarkStart w:id="14" w:name="_Toc488939629"/>
       <w:r>
         <w:rPr>
           <w:rFonts w:eastAsia="Times New Roman" w:cs="Times New Roman"/>
@@ -11906,272 +11774,272 @@
         </w:rPr>
         <w:t>Solution Summary</w:t>
       </w:r>
+      <w:bookmarkEnd w:id="14"/>
+    </w:p>
+    <w:p>
+      <w:pPr>
+        <w:spacing w:after="320" w:line="240" w:lineRule="auto"/>
+        <w:rPr>
+          <w:rFonts w:eastAsia="Times New Roman" w:cs="Times New Roman"/>
+          <w:sz w:val="24"/>
+          <w:szCs w:val="24"/>
+          <w:lang w:eastAsia="en-NZ"/>
+        </w:rPr>
+      </w:pPr>
+      <w:r>
+        <w:rPr>
+          <w:rFonts w:eastAsia="Times New Roman" w:cs="Times New Roman"/>
+          <w:sz w:val="24"/>
+          <w:szCs w:val="24"/>
+          <w:lang w:eastAsia="en-NZ"/>
+        </w:rPr>
+        <w:t xml:space="preserve">The most feasible choice here is Solution 1 – a simple set of static web pages hosted on Amazon S3. Not only is this a </w:t>
+      </w:r>
+      <w:r>
+        <w:rPr>
+          <w:rFonts w:eastAsia="Times New Roman" w:cs="Times New Roman"/>
+          <w:sz w:val="24"/>
+          <w:szCs w:val="24"/>
+          <w:lang w:eastAsia="en-NZ"/>
+        </w:rPr>
+        <w:t>cost-effective</w:t>
+      </w:r>
+      <w:r>
+        <w:rPr>
+          <w:rFonts w:eastAsia="Times New Roman" w:cs="Times New Roman"/>
+          <w:sz w:val="24"/>
+          <w:szCs w:val="24"/>
+          <w:lang w:eastAsia="en-NZ"/>
+        </w:rPr>
+        <w:t xml:space="preserve"> solution, that allows AUT to be branded alongside the AMA to encourage learning in New Zealand, it is highly achievable. </w:t>
+      </w:r>
+    </w:p>
+    <w:p>
+      <w:pPr>
+        <w:spacing w:after="320" w:line="240" w:lineRule="auto"/>
+        <w:rPr>
+          <w:rFonts w:eastAsia="Times New Roman" w:cs="Times New Roman"/>
+          <w:sz w:val="24"/>
+          <w:szCs w:val="24"/>
+          <w:lang w:eastAsia="en-NZ"/>
+        </w:rPr>
+      </w:pPr>
+      <w:r>
+        <w:rPr>
+          <w:rFonts w:eastAsia="Times New Roman" w:cs="Times New Roman"/>
+          <w:sz w:val="24"/>
+          <w:szCs w:val="24"/>
+          <w:lang w:eastAsia="en-NZ"/>
+        </w:rPr>
+        <w:t xml:space="preserve">A simple site will not take an extended period to get up and running and ready for testing. This is ideal to ensure that the client gets to see an early prototype and have input on design decisions. The prototype will have plenty of time to be user-tested and presented to stakeholders part of the AMA. </w:t>
+      </w:r>
+    </w:p>
+    <w:p>
+      <w:pPr>
+        <w:spacing w:after="320" w:line="240" w:lineRule="auto"/>
+        <w:rPr>
+          <w:rFonts w:eastAsia="Times New Roman" w:cs="Times New Roman"/>
+          <w:sz w:val="24"/>
+          <w:szCs w:val="24"/>
+          <w:lang w:eastAsia="en-NZ"/>
+        </w:rPr>
+      </w:pPr>
+      <w:r>
+        <w:rPr>
+          <w:rFonts w:eastAsia="Times New Roman" w:cs="Times New Roman"/>
+          <w:sz w:val="24"/>
+          <w:szCs w:val="24"/>
+          <w:lang w:eastAsia="en-NZ"/>
+        </w:rPr>
+        <w:t>It will also be very easy to build upon a simple site, to a full application in future, as the design decisions will have already been made.</w:t>
+      </w:r>
+    </w:p>
+    <w:p>
+      <w:pPr>
+        <w:spacing w:after="320" w:line="240" w:lineRule="auto"/>
+        <w:rPr>
+          <w:rFonts w:eastAsia="Times New Roman" w:cs="Times New Roman"/>
+          <w:sz w:val="24"/>
+          <w:szCs w:val="24"/>
+          <w:lang w:eastAsia="en-NZ"/>
+        </w:rPr>
+      </w:pPr>
+      <w:r>
+        <w:rPr>
+          <w:rFonts w:eastAsia="Times New Roman" w:cs="Times New Roman"/>
+          <w:sz w:val="24"/>
+          <w:szCs w:val="24"/>
+          <w:lang w:eastAsia="en-NZ"/>
+        </w:rPr>
+        <w:t xml:space="preserve">Next up is between Rise and Solution 2. Both are supplying the same kind of functionality. However, Rise robs our group of the opportunity to develop anything, which we’re very keen to do. Solution 2, the Java application, will take some time to build, and may not have much time for testing. It is likely the prototype will be very basic and lacking a few features. </w:t>
+      </w:r>
+    </w:p>
+    <w:p>
+      <w:pPr>
+        <w:spacing w:after="320" w:line="240" w:lineRule="auto"/>
+        <w:rPr>
+          <w:rFonts w:eastAsia="Times New Roman" w:cs="Times New Roman"/>
+          <w:sz w:val="24"/>
+          <w:szCs w:val="24"/>
+          <w:lang w:eastAsia="en-NZ"/>
+        </w:rPr>
+      </w:pPr>
+      <w:r>
+        <w:rPr>
+          <w:rFonts w:eastAsia="Times New Roman" w:cs="Times New Roman"/>
+          <w:sz w:val="24"/>
+          <w:szCs w:val="24"/>
+          <w:lang w:eastAsia="en-NZ"/>
+        </w:rPr>
+        <w:t>Solution 2 will be ideal to explore after the prototype of Solution 1 has been fully tested, it is unlikely that this will be undertaken by our group, unless outside of the Research and Development paper – the source code will always be available for anybody to build upon should they wish to.</w:t>
+      </w:r>
+    </w:p>
+    <w:p>
+      <w:pPr>
+        <w:spacing w:after="320" w:line="240" w:lineRule="auto"/>
+        <w:rPr>
+          <w:rFonts w:eastAsia="Times New Roman" w:cs="Times New Roman"/>
+          <w:sz w:val="24"/>
+          <w:szCs w:val="24"/>
+          <w:lang w:eastAsia="en-NZ"/>
+        </w:rPr>
+      </w:pPr>
+      <w:r>
+        <w:rPr>
+          <w:rFonts w:eastAsia="Times New Roman" w:cs="Times New Roman"/>
+          <w:sz w:val="24"/>
+          <w:szCs w:val="24"/>
+          <w:lang w:eastAsia="en-NZ"/>
+        </w:rPr>
+        <w:t xml:space="preserve">Lastly, </w:t>
+      </w:r>
+      <w:proofErr w:type="spellStart"/>
+      <w:r>
+        <w:rPr>
+          <w:rFonts w:eastAsia="Times New Roman" w:cs="Times New Roman"/>
+          <w:sz w:val="24"/>
+          <w:szCs w:val="24"/>
+          <w:lang w:eastAsia="en-NZ"/>
+        </w:rPr>
+        <w:t>AirScoreboard</w:t>
+      </w:r>
+      <w:proofErr w:type="spellEnd"/>
+      <w:r>
+        <w:rPr>
+          <w:rFonts w:eastAsia="Times New Roman" w:cs="Times New Roman"/>
+          <w:sz w:val="24"/>
+          <w:szCs w:val="24"/>
+          <w:lang w:eastAsia="en-NZ"/>
+        </w:rPr>
+        <w:t xml:space="preserve"> is barely worth mentioning. It has a lot of ‘fun’ features, that are not necessary for </w:t>
+      </w:r>
+      <w:r>
+        <w:rPr>
+          <w:rFonts w:eastAsia="Times New Roman" w:cs="Times New Roman"/>
+          <w:sz w:val="24"/>
+          <w:szCs w:val="24"/>
+          <w:highlight w:val="yellow"/>
+          <w:lang w:eastAsia="en-NZ"/>
+        </w:rPr>
+        <w:t>the</w:t>
+      </w:r>
+      <w:r>
+        <w:rPr>
+          <w:rFonts w:eastAsia="Times New Roman" w:cs="Times New Roman"/>
+          <w:sz w:val="24"/>
+          <w:szCs w:val="24"/>
+          <w:lang w:eastAsia="en-NZ"/>
+        </w:rPr>
+        <w:t xml:space="preserve"> </w:t>
+      </w:r>
+      <w:r>
+        <w:rPr>
+          <w:rFonts w:eastAsia="Times New Roman" w:cs="Times New Roman"/>
+          <w:sz w:val="24"/>
+          <w:szCs w:val="24"/>
+          <w:lang w:eastAsia="en-NZ"/>
+        </w:rPr>
+        <w:t>commissioned system, and it being a paid app exclusive to iO</w:t>
+      </w:r>
+      <w:r>
+        <w:rPr>
+          <w:rFonts w:eastAsia="Times New Roman" w:cs="Times New Roman"/>
+          <w:sz w:val="24"/>
+          <w:szCs w:val="24"/>
+          <w:highlight w:val="yellow"/>
+          <w:lang w:eastAsia="en-NZ"/>
+        </w:rPr>
+        <w:t xml:space="preserve">S puts </w:t>
+      </w:r>
+      <w:r>
+        <w:rPr>
+          <w:rFonts w:eastAsia="Times New Roman" w:cs="Times New Roman"/>
+          <w:sz w:val="24"/>
+          <w:szCs w:val="24"/>
+          <w:highlight w:val="yellow"/>
+          <w:lang w:eastAsia="en-NZ"/>
+        </w:rPr>
+        <w:t xml:space="preserve">massive </w:t>
+      </w:r>
+      <w:r>
+        <w:rPr>
+          <w:rFonts w:eastAsia="Times New Roman" w:cs="Times New Roman"/>
+          <w:sz w:val="24"/>
+          <w:szCs w:val="24"/>
+          <w:highlight w:val="yellow"/>
+          <w:lang w:eastAsia="en-NZ"/>
+        </w:rPr>
+        <w:t>limitations</w:t>
+      </w:r>
+      <w:r>
+        <w:rPr>
+          <w:rFonts w:eastAsia="Times New Roman" w:cs="Times New Roman"/>
+          <w:sz w:val="24"/>
+          <w:szCs w:val="24"/>
+          <w:lang w:eastAsia="en-NZ"/>
+        </w:rPr>
+        <w:t xml:space="preserve"> on it. The judges would each need to have an iOS device to log scores, </w:t>
+      </w:r>
+      <w:r>
+        <w:rPr>
+          <w:rFonts w:eastAsia="Times New Roman" w:cs="Times New Roman"/>
+          <w:sz w:val="24"/>
+          <w:szCs w:val="24"/>
+          <w:highlight w:val="yellow"/>
+          <w:lang w:eastAsia="en-NZ"/>
+        </w:rPr>
+        <w:t>which</w:t>
+      </w:r>
+      <w:r>
+        <w:rPr>
+          <w:rFonts w:eastAsia="Times New Roman" w:cs="Times New Roman"/>
+          <w:sz w:val="24"/>
+          <w:szCs w:val="24"/>
+          <w:highlight w:val="yellow"/>
+          <w:lang w:eastAsia="en-NZ"/>
+        </w:rPr>
+        <w:t xml:space="preserve"> is not at all feasible.</w:t>
+      </w:r>
+    </w:p>
+    <w:p>
+      <w:pPr>
+        <w:pStyle w:val="NormalWeb"/>
+        <w:spacing w:before="0" w:beforeAutospacing="0" w:after="0" w:afterAutospacing="0"/>
+        <w:outlineLvl w:val="1"/>
+        <w:rPr>
+          <w:rFonts w:asciiTheme="minorHAnsi" w:hAnsiTheme="minorHAnsi"/>
+          <w:sz w:val="36"/>
+        </w:rPr>
+      </w:pPr>
+      <w:bookmarkStart w:id="15" w:name="_Toc488939630"/>
+      <w:r>
+        <w:rPr>
+          <w:rFonts w:asciiTheme="minorHAnsi" w:hAnsiTheme="minorHAnsi"/>
+          <w:sz w:val="36"/>
+        </w:rPr>
+        <w:t>System Implementation</w:t>
+      </w:r>
       <w:bookmarkEnd w:id="15"/>
-    </w:p>
-    <w:p>
-      <w:pPr>
-        <w:spacing w:after="320" w:line="240" w:lineRule="auto"/>
-        <w:rPr>
-          <w:rFonts w:eastAsia="Times New Roman" w:cs="Times New Roman"/>
-          <w:sz w:val="24"/>
-          <w:szCs w:val="24"/>
-          <w:lang w:eastAsia="en-NZ"/>
-        </w:rPr>
-      </w:pPr>
-      <w:r>
-        <w:rPr>
-          <w:rFonts w:eastAsia="Times New Roman" w:cs="Times New Roman"/>
-          <w:sz w:val="24"/>
-          <w:szCs w:val="24"/>
-          <w:lang w:eastAsia="en-NZ"/>
-        </w:rPr>
-        <w:t xml:space="preserve">The most feasible choice here is Solution 1 – a simple set of static web pages hosted on Amazon S3. Not only is this a </w:t>
-      </w:r>
-      <w:r>
-        <w:rPr>
-          <w:rFonts w:eastAsia="Times New Roman" w:cs="Times New Roman"/>
-          <w:sz w:val="24"/>
-          <w:szCs w:val="24"/>
-          <w:lang w:eastAsia="en-NZ"/>
-        </w:rPr>
-        <w:t>cost-effective</w:t>
-      </w:r>
-      <w:r>
-        <w:rPr>
-          <w:rFonts w:eastAsia="Times New Roman" w:cs="Times New Roman"/>
-          <w:sz w:val="24"/>
-          <w:szCs w:val="24"/>
-          <w:lang w:eastAsia="en-NZ"/>
-        </w:rPr>
-        <w:t xml:space="preserve"> solution, that allows AUT to be branded alongside the AMA to encourage learning in New Zealand, it is highly achievable. </w:t>
-      </w:r>
-    </w:p>
-    <w:p>
-      <w:pPr>
-        <w:spacing w:after="320" w:line="240" w:lineRule="auto"/>
-        <w:rPr>
-          <w:rFonts w:eastAsia="Times New Roman" w:cs="Times New Roman"/>
-          <w:sz w:val="24"/>
-          <w:szCs w:val="24"/>
-          <w:lang w:eastAsia="en-NZ"/>
-        </w:rPr>
-      </w:pPr>
-      <w:r>
-        <w:rPr>
-          <w:rFonts w:eastAsia="Times New Roman" w:cs="Times New Roman"/>
-          <w:sz w:val="24"/>
-          <w:szCs w:val="24"/>
-          <w:lang w:eastAsia="en-NZ"/>
-        </w:rPr>
-        <w:t xml:space="preserve">A simple site will not take an extended period to get up and running and ready for testing. This is ideal to ensure that the client gets to see an early prototype and have input on design decisions. The prototype will have plenty of time to be user-tested and presented to stakeholders part of the AMA. </w:t>
-      </w:r>
-    </w:p>
-    <w:p>
-      <w:pPr>
-        <w:spacing w:after="320" w:line="240" w:lineRule="auto"/>
-        <w:rPr>
-          <w:rFonts w:eastAsia="Times New Roman" w:cs="Times New Roman"/>
-          <w:sz w:val="24"/>
-          <w:szCs w:val="24"/>
-          <w:lang w:eastAsia="en-NZ"/>
-        </w:rPr>
-      </w:pPr>
-      <w:r>
-        <w:rPr>
-          <w:rFonts w:eastAsia="Times New Roman" w:cs="Times New Roman"/>
-          <w:sz w:val="24"/>
-          <w:szCs w:val="24"/>
-          <w:lang w:eastAsia="en-NZ"/>
-        </w:rPr>
-        <w:t>It will also be very easy to build upon a simple site, to a full application in future, as the design decisions will have already been made.</w:t>
-      </w:r>
-    </w:p>
-    <w:p>
-      <w:pPr>
-        <w:spacing w:after="320" w:line="240" w:lineRule="auto"/>
-        <w:rPr>
-          <w:rFonts w:eastAsia="Times New Roman" w:cs="Times New Roman"/>
-          <w:sz w:val="24"/>
-          <w:szCs w:val="24"/>
-          <w:lang w:eastAsia="en-NZ"/>
-        </w:rPr>
-      </w:pPr>
-      <w:r>
-        <w:rPr>
-          <w:rFonts w:eastAsia="Times New Roman" w:cs="Times New Roman"/>
-          <w:sz w:val="24"/>
-          <w:szCs w:val="24"/>
-          <w:lang w:eastAsia="en-NZ"/>
-        </w:rPr>
-        <w:t xml:space="preserve">Next up is between Rise and Solution 2. Both are supplying the same kind of functionality. However, Rise robs our group of the opportunity to develop anything, which we’re very keen to do. Solution 2, the Java application, will take some time to build, and may not have much time for testing. It is likely the prototype will be very basic and lacking a few features. </w:t>
-      </w:r>
-    </w:p>
-    <w:p>
-      <w:pPr>
-        <w:spacing w:after="320" w:line="240" w:lineRule="auto"/>
-        <w:rPr>
-          <w:rFonts w:eastAsia="Times New Roman" w:cs="Times New Roman"/>
-          <w:sz w:val="24"/>
-          <w:szCs w:val="24"/>
-          <w:lang w:eastAsia="en-NZ"/>
-        </w:rPr>
-      </w:pPr>
-      <w:r>
-        <w:rPr>
-          <w:rFonts w:eastAsia="Times New Roman" w:cs="Times New Roman"/>
-          <w:sz w:val="24"/>
-          <w:szCs w:val="24"/>
-          <w:lang w:eastAsia="en-NZ"/>
-        </w:rPr>
-        <w:t>Solution 2 will be ideal to explore after the prototype of Solution 1 has been fully tested, it is unlikely that this will be undertaken by our group, unless outside of the Research and Development paper – the source code will always be available for anybody to build upon should they wish to.</w:t>
-      </w:r>
-    </w:p>
-    <w:p>
-      <w:pPr>
-        <w:spacing w:after="320" w:line="240" w:lineRule="auto"/>
-        <w:rPr>
-          <w:rFonts w:eastAsia="Times New Roman" w:cs="Times New Roman"/>
-          <w:sz w:val="24"/>
-          <w:szCs w:val="24"/>
-          <w:lang w:eastAsia="en-NZ"/>
-        </w:rPr>
-      </w:pPr>
-      <w:r>
-        <w:rPr>
-          <w:rFonts w:eastAsia="Times New Roman" w:cs="Times New Roman"/>
-          <w:sz w:val="24"/>
-          <w:szCs w:val="24"/>
-          <w:lang w:eastAsia="en-NZ"/>
-        </w:rPr>
-        <w:t xml:space="preserve">Lastly, </w:t>
-      </w:r>
-      <w:proofErr w:type="spellStart"/>
-      <w:r>
-        <w:rPr>
-          <w:rFonts w:eastAsia="Times New Roman" w:cs="Times New Roman"/>
-          <w:sz w:val="24"/>
-          <w:szCs w:val="24"/>
-          <w:lang w:eastAsia="en-NZ"/>
-        </w:rPr>
-        <w:t>AirScoreboard</w:t>
-      </w:r>
-      <w:proofErr w:type="spellEnd"/>
-      <w:r>
-        <w:rPr>
-          <w:rFonts w:eastAsia="Times New Roman" w:cs="Times New Roman"/>
-          <w:sz w:val="24"/>
-          <w:szCs w:val="24"/>
-          <w:lang w:eastAsia="en-NZ"/>
-        </w:rPr>
-        <w:t xml:space="preserve"> is barely worth mentioning. It has a lot of ‘fun’ features, that are not necessary for </w:t>
-      </w:r>
-      <w:r>
-        <w:rPr>
-          <w:rFonts w:eastAsia="Times New Roman" w:cs="Times New Roman"/>
-          <w:sz w:val="24"/>
-          <w:szCs w:val="24"/>
-          <w:highlight w:val="yellow"/>
-          <w:lang w:eastAsia="en-NZ"/>
-        </w:rPr>
-        <w:t>the</w:t>
-      </w:r>
-      <w:r>
-        <w:rPr>
-          <w:rFonts w:eastAsia="Times New Roman" w:cs="Times New Roman"/>
-          <w:sz w:val="24"/>
-          <w:szCs w:val="24"/>
-          <w:lang w:eastAsia="en-NZ"/>
-        </w:rPr>
-        <w:t xml:space="preserve"> </w:t>
-      </w:r>
-      <w:r>
-        <w:rPr>
-          <w:rFonts w:eastAsia="Times New Roman" w:cs="Times New Roman"/>
-          <w:sz w:val="24"/>
-          <w:szCs w:val="24"/>
-          <w:lang w:eastAsia="en-NZ"/>
-        </w:rPr>
-        <w:t>commissioned system, and it being a paid app exclusive to iO</w:t>
-      </w:r>
-      <w:r>
-        <w:rPr>
-          <w:rFonts w:eastAsia="Times New Roman" w:cs="Times New Roman"/>
-          <w:sz w:val="24"/>
-          <w:szCs w:val="24"/>
-          <w:highlight w:val="yellow"/>
-          <w:lang w:eastAsia="en-NZ"/>
-        </w:rPr>
-        <w:t xml:space="preserve">S puts </w:t>
-      </w:r>
-      <w:r>
-        <w:rPr>
-          <w:rFonts w:eastAsia="Times New Roman" w:cs="Times New Roman"/>
-          <w:sz w:val="24"/>
-          <w:szCs w:val="24"/>
-          <w:highlight w:val="yellow"/>
-          <w:lang w:eastAsia="en-NZ"/>
-        </w:rPr>
-        <w:t xml:space="preserve">massive </w:t>
-      </w:r>
-      <w:r>
-        <w:rPr>
-          <w:rFonts w:eastAsia="Times New Roman" w:cs="Times New Roman"/>
-          <w:sz w:val="24"/>
-          <w:szCs w:val="24"/>
-          <w:highlight w:val="yellow"/>
-          <w:lang w:eastAsia="en-NZ"/>
-        </w:rPr>
-        <w:t>limitations</w:t>
-      </w:r>
-      <w:r>
-        <w:rPr>
-          <w:rFonts w:eastAsia="Times New Roman" w:cs="Times New Roman"/>
-          <w:sz w:val="24"/>
-          <w:szCs w:val="24"/>
-          <w:lang w:eastAsia="en-NZ"/>
-        </w:rPr>
-        <w:t xml:space="preserve"> on it. The judges would each need to have an iOS device to log scores, </w:t>
-      </w:r>
-      <w:r>
-        <w:rPr>
-          <w:rFonts w:eastAsia="Times New Roman" w:cs="Times New Roman"/>
-          <w:sz w:val="24"/>
-          <w:szCs w:val="24"/>
-          <w:highlight w:val="yellow"/>
-          <w:lang w:eastAsia="en-NZ"/>
-        </w:rPr>
-        <w:t>which</w:t>
-      </w:r>
-      <w:r>
-        <w:rPr>
-          <w:rFonts w:eastAsia="Times New Roman" w:cs="Times New Roman"/>
-          <w:sz w:val="24"/>
-          <w:szCs w:val="24"/>
-          <w:highlight w:val="yellow"/>
-          <w:lang w:eastAsia="en-NZ"/>
-        </w:rPr>
-        <w:t xml:space="preserve"> is not at all feasible.</w:t>
-      </w:r>
-    </w:p>
-    <w:p>
-      <w:pPr>
-        <w:pStyle w:val="NormalWeb"/>
-        <w:spacing w:before="0" w:beforeAutospacing="0" w:after="0" w:afterAutospacing="0"/>
-        <w:outlineLvl w:val="1"/>
-        <w:rPr>
-          <w:rFonts w:asciiTheme="minorHAnsi" w:hAnsiTheme="minorHAnsi"/>
-          <w:sz w:val="36"/>
-        </w:rPr>
-      </w:pPr>
-      <w:bookmarkStart w:id="16" w:name="_Toc488939630"/>
-      <w:r>
-        <w:rPr>
-          <w:rFonts w:asciiTheme="minorHAnsi" w:hAnsiTheme="minorHAnsi"/>
-          <w:sz w:val="36"/>
-        </w:rPr>
-        <w:t>System Implementation</w:t>
-      </w:r>
-      <w:bookmarkEnd w:id="16"/>
     </w:p>
     <w:p>
       <w:pPr>
@@ -12225,14 +12093,38 @@
       <w:r>
         <w:rPr>
           <w:rFonts w:asciiTheme="minorHAnsi" w:hAnsiTheme="minorHAnsi"/>
-        </w:rPr>
-        <w:t xml:space="preserve">Based on the current state of the venue, it is expected that no further equipment </w:t>
-      </w:r>
-      <w:r>
-        <w:rPr>
-          <w:rFonts w:asciiTheme="minorHAnsi" w:hAnsiTheme="minorHAnsi"/>
-        </w:rPr>
-        <w:t>is</w:t>
+          <w:highlight w:val="yellow"/>
+        </w:rPr>
+        <w:t xml:space="preserve">Based on the current state of the venue, it is expected that additional equipment will be required </w:t>
+      </w:r>
+      <w:r>
+        <w:rPr>
+          <w:rFonts w:asciiTheme="minorHAnsi" w:hAnsiTheme="minorHAnsi"/>
+          <w:highlight w:val="yellow"/>
+        </w:rPr>
+        <w:t>to</w:t>
+      </w:r>
+      <w:r>
+        <w:rPr>
+          <w:rFonts w:asciiTheme="minorHAnsi" w:hAnsiTheme="minorHAnsi"/>
+          <w:highlight w:val="yellow"/>
+        </w:rPr>
+        <w:t xml:space="preserve"> provide access to the wireless local area network for all MATHEX attendees. Both existing networks at the stadium have </w:t>
+      </w:r>
+      <w:r>
+        <w:rPr>
+          <w:rFonts w:asciiTheme="minorHAnsi" w:hAnsiTheme="minorHAnsi"/>
+          <w:highlight w:val="yellow"/>
+        </w:rPr>
+        <w:t xml:space="preserve">just one access point in the main gym area. More access points and repeaters would be needed to extend the range and capacity of the networks to accommodate for the MATHEX competition attendees. Moreover, depending on the choice of application solution and system implementation, the existing internet connections may not have sufficient bandwidth to handle the amount of traffic. In this case, </w:t>
+      </w:r>
+      <w:r>
+        <w:rPr>
+          <w:rFonts w:asciiTheme="minorHAnsi" w:hAnsiTheme="minorHAnsi"/>
+          <w:highlight w:val="yellow"/>
+        </w:rPr>
+        <w:lastRenderedPageBreak/>
+        <w:t>solutions with the internet service provider will need to be explored. Note that this will likely be at the expense of the venue for any potential upgrades.</w:t>
       </w:r>
       <w:r>
         <w:rPr>
@@ -12240,39 +12132,61 @@
         </w:rPr>
         <w:t xml:space="preserve"> </w:t>
       </w:r>
-      <w:r>
-        <w:rPr>
-          <w:rFonts w:asciiTheme="minorHAnsi" w:hAnsiTheme="minorHAnsi"/>
-          <w:highlight w:val="yellow"/>
-        </w:rPr>
-        <w:t>necessary in order to have all attendees connected to the local wireless network</w:t>
-      </w:r>
-      <w:r>
-        <w:rPr>
-          <w:rFonts w:asciiTheme="minorHAnsi" w:hAnsiTheme="minorHAnsi"/>
-          <w:highlight w:val="yellow"/>
-        </w:rPr>
-        <w:t xml:space="preserve"> and</w:t>
-      </w:r>
-      <w:r>
-        <w:rPr>
-          <w:rFonts w:asciiTheme="minorHAnsi" w:hAnsiTheme="minorHAnsi"/>
-          <w:highlight w:val="yellow"/>
-        </w:rPr>
-        <w:t xml:space="preserve"> provide them with internet access.</w:t>
-      </w:r>
-      <w:r>
-        <w:rPr>
-          <w:rFonts w:asciiTheme="minorHAnsi" w:hAnsiTheme="minorHAnsi"/>
-        </w:rPr>
-        <w:t xml:space="preserve"> However, there could be some parts of the stadium which the signal coverage is either weak or </w:t>
-      </w:r>
-      <w:r>
-        <w:rPr>
-          <w:rFonts w:asciiTheme="minorHAnsi" w:hAnsiTheme="minorHAnsi"/>
-          <w:highlight w:val="yellow"/>
-        </w:rPr>
-        <w:t>absent,</w:t>
+    </w:p>
+    <w:p>
+      <w:pPr>
+        <w:pStyle w:val="NormalWeb"/>
+        <w:spacing w:before="0" w:beforeAutospacing="0" w:after="0" w:afterAutospacing="0"/>
+        <w:rPr>
+          <w:rFonts w:asciiTheme="minorHAnsi" w:hAnsiTheme="minorHAnsi"/>
+        </w:rPr>
+      </w:pPr>
+      <w:r>
+        <w:rPr>
+          <w:rFonts w:asciiTheme="minorHAnsi" w:hAnsiTheme="minorHAnsi"/>
+        </w:rPr>
+        <w:t> </w:t>
+      </w:r>
+    </w:p>
+    <w:p>
+      <w:pPr>
+        <w:pStyle w:val="NormalWeb"/>
+        <w:spacing w:before="0" w:beforeAutospacing="0" w:after="0" w:afterAutospacing="0"/>
+        <w:rPr>
+          <w:rFonts w:asciiTheme="minorHAnsi" w:hAnsiTheme="minorHAnsi"/>
+        </w:rPr>
+      </w:pPr>
+      <w:r>
+        <w:rPr>
+          <w:rFonts w:asciiTheme="minorHAnsi" w:hAnsiTheme="minorHAnsi"/>
+        </w:rPr>
+        <w:t>On the other hand, there is also the option of internet access through</w:t>
+      </w:r>
+      <w:r>
+        <w:rPr>
+          <w:rFonts w:asciiTheme="minorHAnsi" w:hAnsiTheme="minorHAnsi"/>
+        </w:rPr>
+        <w:t xml:space="preserve"> the</w:t>
+      </w:r>
+      <w:r>
+        <w:rPr>
+          <w:rFonts w:asciiTheme="minorHAnsi" w:hAnsiTheme="minorHAnsi"/>
+        </w:rPr>
+        <w:t xml:space="preserve"> user's own data </w:t>
+      </w:r>
+      <w:r>
+        <w:rPr>
+          <w:rFonts w:asciiTheme="minorHAnsi" w:hAnsiTheme="minorHAnsi"/>
+          <w:highlight w:val="yellow"/>
+        </w:rPr>
+        <w:t>plan</w:t>
+      </w:r>
+      <w:r>
+        <w:rPr>
+          <w:rFonts w:asciiTheme="minorHAnsi" w:hAnsiTheme="minorHAnsi"/>
+          <w:highlight w:val="yellow"/>
+        </w:rPr>
+        <w:t>,</w:t>
       </w:r>
       <w:r>
         <w:rPr>
@@ -12285,80 +12199,37 @@
           <w:rFonts w:asciiTheme="minorHAnsi" w:hAnsiTheme="minorHAnsi"/>
           <w:highlight w:val="yellow"/>
         </w:rPr>
-        <w:t>thus</w:t>
-      </w:r>
-      <w:r>
-        <w:rPr>
-          <w:rFonts w:asciiTheme="minorHAnsi" w:hAnsiTheme="minorHAnsi"/>
+        <w:t xml:space="preserve">which will </w:t>
+      </w:r>
+      <w:r>
+        <w:rPr>
+          <w:rFonts w:asciiTheme="minorHAnsi" w:hAnsiTheme="minorHAnsi"/>
+          <w:highlight w:val="yellow"/>
+        </w:rPr>
+        <w:t>be</w:t>
+      </w:r>
+      <w:r>
+        <w:rPr>
+          <w:rFonts w:asciiTheme="minorHAnsi" w:hAnsiTheme="minorHAnsi"/>
+          <w:highlight w:val="yellow"/>
         </w:rPr>
         <w:t xml:space="preserve"> </w:t>
       </w:r>
       <w:r>
         <w:rPr>
           <w:rFonts w:asciiTheme="minorHAnsi" w:hAnsiTheme="minorHAnsi"/>
-        </w:rPr>
-        <w:t xml:space="preserve">improving signal strength for the Wi-Fi network may be required. Moreover, depending on the choice of application solution and system </w:t>
-      </w:r>
-      <w:r>
-        <w:rPr>
-          <w:rFonts w:asciiTheme="minorHAnsi" w:hAnsiTheme="minorHAnsi"/>
-        </w:rPr>
-        <w:t>implementation, the</w:t>
-      </w:r>
-      <w:r>
-        <w:rPr>
-          <w:rFonts w:asciiTheme="minorHAnsi" w:hAnsiTheme="minorHAnsi"/>
-        </w:rPr>
-        <w:t xml:space="preserve"> current internet bandwidth may not be capable to handle all the in and out traffic in the network, to solve this </w:t>
-      </w:r>
-      <w:r>
-        <w:rPr>
-          <w:rFonts w:asciiTheme="minorHAnsi" w:hAnsiTheme="minorHAnsi"/>
-        </w:rPr>
-        <w:t xml:space="preserve">the internet provider will need to be </w:t>
-      </w:r>
-      <w:r>
-        <w:rPr>
-          <w:rFonts w:asciiTheme="minorHAnsi" w:hAnsiTheme="minorHAnsi"/>
-        </w:rPr>
-        <w:lastRenderedPageBreak/>
-        <w:t>contacted for possible solutions</w:t>
-      </w:r>
-      <w:r>
-        <w:rPr>
-          <w:rFonts w:asciiTheme="minorHAnsi" w:hAnsiTheme="minorHAnsi"/>
-          <w:highlight w:val="yellow"/>
-        </w:rPr>
-        <w:t xml:space="preserve">, but this will likely </w:t>
-      </w:r>
-      <w:r>
-        <w:rPr>
-          <w:rFonts w:asciiTheme="minorHAnsi" w:hAnsiTheme="minorHAnsi"/>
-          <w:highlight w:val="yellow"/>
-        </w:rPr>
-        <w:t xml:space="preserve">be at the expense of </w:t>
-      </w:r>
-      <w:r>
-        <w:rPr>
-          <w:rFonts w:asciiTheme="minorHAnsi" w:hAnsiTheme="minorHAnsi"/>
-          <w:highlight w:val="yellow"/>
-        </w:rPr>
-        <w:t>the venue for</w:t>
-      </w:r>
-      <w:r>
-        <w:rPr>
-          <w:rFonts w:asciiTheme="minorHAnsi" w:hAnsiTheme="minorHAnsi"/>
-          <w:highlight w:val="yellow"/>
-        </w:rPr>
-        <w:t xml:space="preserve"> any potential</w:t>
-      </w:r>
-      <w:r>
-        <w:rPr>
-          <w:rFonts w:asciiTheme="minorHAnsi" w:hAnsiTheme="minorHAnsi"/>
-          <w:highlight w:val="yellow"/>
-        </w:rPr>
-        <w:t xml:space="preserve"> upgrades.</w:t>
-      </w:r>
+          <w:highlight w:val="yellow"/>
+        </w:rPr>
+        <w:t>at their own cost.</w:t>
+      </w:r>
+      <w:r>
+        <w:rPr>
+          <w:rFonts w:asciiTheme="minorHAnsi" w:hAnsiTheme="minorHAnsi"/>
+        </w:rPr>
+        <w:t xml:space="preserve"> </w:t>
+      </w:r>
+      <w:bookmarkStart w:id="16" w:name="_GoBack"/>
+      <w:bookmarkEnd w:id="16"/>
     </w:p>
     <w:p>
       <w:pPr>
@@ -12387,21 +12258,7 @@
         <w:rPr>
           <w:rFonts w:asciiTheme="minorHAnsi" w:hAnsiTheme="minorHAnsi"/>
         </w:rPr>
-        <w:t xml:space="preserve">On the other hand, there is also the option of internet access through user's own data </w:t>
-      </w:r>
-      <w:r>
-        <w:rPr>
-          <w:rFonts w:asciiTheme="minorHAnsi" w:hAnsiTheme="minorHAnsi"/>
-          <w:highlight w:val="yellow"/>
-        </w:rPr>
-        <w:t>plan</w:t>
-      </w:r>
-      <w:r>
-        <w:rPr>
-          <w:rFonts w:asciiTheme="minorHAnsi" w:hAnsiTheme="minorHAnsi"/>
-          <w:highlight w:val="yellow"/>
-        </w:rPr>
-        <w:t>,</w:t>
+        <w:t>As a reminder, because</w:t>
       </w:r>
       <w:r>
         <w:rPr>
@@ -12414,86 +12271,20 @@
           <w:rFonts w:asciiTheme="minorHAnsi" w:hAnsiTheme="minorHAnsi"/>
           <w:highlight w:val="yellow"/>
         </w:rPr>
-        <w:t xml:space="preserve">which will of </w:t>
-      </w:r>
-      <w:r>
-        <w:rPr>
-          <w:rFonts w:asciiTheme="minorHAnsi" w:hAnsiTheme="minorHAnsi"/>
-          <w:highlight w:val="yellow"/>
-        </w:rPr>
-        <w:t>course be</w:t>
-      </w:r>
-      <w:r>
-        <w:rPr>
-          <w:rFonts w:asciiTheme="minorHAnsi" w:hAnsiTheme="minorHAnsi"/>
-          <w:highlight w:val="yellow"/>
+        <w:t>the</w:t>
+      </w:r>
+      <w:r>
+        <w:rPr>
+          <w:rFonts w:asciiTheme="minorHAnsi" w:hAnsiTheme="minorHAnsi"/>
         </w:rPr>
         <w:t xml:space="preserve"> </w:t>
       </w:r>
       <w:r>
         <w:rPr>
           <w:rFonts w:asciiTheme="minorHAnsi" w:hAnsiTheme="minorHAnsi"/>
-          <w:highlight w:val="yellow"/>
-        </w:rPr>
-        <w:t>at their own cost.</w:t>
-      </w:r>
-    </w:p>
-    <w:p>
-      <w:pPr>
-        <w:pStyle w:val="NormalWeb"/>
-        <w:spacing w:before="0" w:beforeAutospacing="0" w:after="0" w:afterAutospacing="0"/>
-        <w:rPr>
-          <w:rFonts w:asciiTheme="minorHAnsi" w:hAnsiTheme="minorHAnsi"/>
-        </w:rPr>
-      </w:pPr>
-      <w:r>
-        <w:rPr>
-          <w:rFonts w:asciiTheme="minorHAnsi" w:hAnsiTheme="minorHAnsi"/>
-        </w:rPr>
-        <w:t> </w:t>
-      </w:r>
-    </w:p>
-    <w:p>
-      <w:pPr>
-        <w:pStyle w:val="NormalWeb"/>
-        <w:spacing w:before="0" w:beforeAutospacing="0" w:after="0" w:afterAutospacing="0"/>
-        <w:rPr>
-          <w:rFonts w:asciiTheme="minorHAnsi" w:hAnsiTheme="minorHAnsi"/>
-        </w:rPr>
-      </w:pPr>
-      <w:r>
-        <w:rPr>
-          <w:rFonts w:asciiTheme="minorHAnsi" w:hAnsiTheme="minorHAnsi"/>
-        </w:rPr>
-        <w:t>As a reminder, because</w:t>
-      </w:r>
-      <w:r>
-        <w:rPr>
-          <w:rFonts w:asciiTheme="minorHAnsi" w:hAnsiTheme="minorHAnsi"/>
-        </w:rPr>
-        <w:t xml:space="preserve"> </w:t>
-      </w:r>
-      <w:r>
-        <w:rPr>
-          <w:rFonts w:asciiTheme="minorHAnsi" w:hAnsiTheme="minorHAnsi"/>
-          <w:highlight w:val="yellow"/>
-        </w:rPr>
-        <w:t>the</w:t>
-      </w:r>
-      <w:r>
-        <w:rPr>
-          <w:rFonts w:asciiTheme="minorHAnsi" w:hAnsiTheme="minorHAnsi"/>
-        </w:rPr>
-        <w:t xml:space="preserve"> </w:t>
-      </w:r>
-      <w:proofErr w:type="spellStart"/>
-      <w:r>
-        <w:rPr>
-          <w:rFonts w:asciiTheme="minorHAnsi" w:hAnsiTheme="minorHAnsi"/>
-        </w:rPr>
-        <w:t>Mathex</w:t>
-      </w:r>
-      <w:proofErr w:type="spellEnd"/>
+        </w:rPr>
+        <w:t>MATHEX</w:t>
+      </w:r>
       <w:r>
         <w:rPr>
           <w:rFonts w:asciiTheme="minorHAnsi" w:hAnsiTheme="minorHAnsi"/>
@@ -16827,7 +16618,7 @@
           <w:rPr>
             <w:noProof/>
           </w:rPr>
-          <w:t>21</w:t>
+          <w:t>22</w:t>
         </w:r>
         <w:r>
           <w:rPr>
@@ -18597,7 +18388,7 @@
     <w:charset w:val="00"/>
     <w:family w:val="swiss"/>
     <w:pitch w:val="variable"/>
-    <w:sig w:usb0="E10002FF" w:usb1="4000ACFF" w:usb2="00000009" w:usb3="00000000" w:csb0="0000019F" w:csb1="00000000"/>
+    <w:sig w:usb0="E00002FF" w:usb1="4000ACFF" w:usb2="00000001" w:usb3="00000000" w:csb0="0000019F" w:csb1="00000000"/>
   </w:font>
   <w:font w:name="Calibri Light">
     <w:panose1 w:val="020F0302020204030204"/>
@@ -18639,6 +18430,7 @@
   </w:compat>
   <w:rsids>
     <w:rsidRoot w:val="00E8589E"/>
+    <w:rsid w:val="00225BB4"/>
     <w:rsid w:val="0052010C"/>
     <w:rsid w:val="006C27BC"/>
     <w:rsid w:val="008E0329"/>
@@ -19392,7 +19184,7 @@
 </file>
 
 <file path=customXml/itemProps2.xml><?xml version="1.0" encoding="utf-8"?>
-<ds:datastoreItem xmlns:ds="http://schemas.openxmlformats.org/officeDocument/2006/customXml" ds:itemID="{15975F53-1E8E-4D25-9A9E-0981C22A165C}">
+<ds:datastoreItem xmlns:ds="http://schemas.openxmlformats.org/officeDocument/2006/customXml" ds:itemID="{C18AB734-ED04-4BBF-BC74-E12B5B3117C1}">
   <ds:schemaRefs>
     <ds:schemaRef ds:uri="http://schemas.openxmlformats.org/officeDocument/2006/bibliography"/>
   </ds:schemaRefs>

--- a/Feasibility Study/Final v1.0/Feasibility Study V1.0.docx
+++ b/Feasibility Study/Final v1.0/Feasibility Study V1.0.docx
@@ -1084,6 +1084,8 @@
         </w:rPr>
       </w:sdtEndPr>
       <w:sdtContent>
+        <w:bookmarkStart w:id="0" w:name="_GoBack" w:displacedByCustomXml="prev"/>
+        <w:bookmarkEnd w:id="0" w:displacedByCustomXml="prev"/>
         <w:p>
           <w:pPr>
             <w:pStyle w:val="TOCHeading"/>
@@ -2669,35 +2671,15 @@
     </w:p>
     <w:p>
       <w:pPr>
-        <w:rPr>
-          <w:sz w:val="24"/>
-          <w:szCs w:val="24"/>
-        </w:rPr>
-      </w:pPr>
-    </w:p>
-    <w:p>
-      <w:pPr>
-        <w:rPr>
-          <w:sz w:val="24"/>
-          <w:szCs w:val="24"/>
-        </w:rPr>
-      </w:pPr>
-    </w:p>
-    <w:p>
-      <w:pPr>
-        <w:rPr>
-          <w:sz w:val="24"/>
-          <w:szCs w:val="24"/>
-        </w:rPr>
-      </w:pPr>
-    </w:p>
-    <w:p>
-      <w:pPr>
-        <w:rPr>
-          <w:sz w:val="24"/>
-          <w:szCs w:val="24"/>
-        </w:rPr>
-      </w:pPr>
+        <w:pStyle w:val="Heading1"/>
+        <w:rPr>
+          <w:rFonts w:asciiTheme="minorHAnsi" w:eastAsiaTheme="minorHAnsi" w:hAnsiTheme="minorHAnsi" w:cstheme="minorBidi"/>
+          <w:color w:val="auto"/>
+          <w:sz w:val="24"/>
+          <w:szCs w:val="24"/>
+        </w:rPr>
+      </w:pPr>
+      <w:bookmarkStart w:id="1" w:name="_Toc488939615"/>
     </w:p>
     <w:p>
       <w:pPr>
@@ -2708,7 +2690,6 @@
           <w:szCs w:val="24"/>
         </w:rPr>
       </w:pPr>
-      <w:bookmarkStart w:id="0" w:name="_Toc488939615"/>
       <w:r>
         <w:rPr>
           <w:b/>
@@ -2717,7 +2698,7 @@
         </w:rPr>
         <w:t>Technical Assessment</w:t>
       </w:r>
-      <w:bookmarkEnd w:id="0"/>
+      <w:bookmarkEnd w:id="1"/>
     </w:p>
     <w:p>
       <w:pPr>
@@ -2739,23 +2720,193 @@
       <w:r>
         <w:rPr>
           <w:rFonts w:asciiTheme="minorHAnsi" w:hAnsiTheme="minorHAnsi"/>
-        </w:rPr>
-        <w:t>To inform and advise the client and future teams undertaking this project, if this is the case, we have addressed the technical needs and recommend solutions for the project under discussion.</w:t>
-      </w:r>
-    </w:p>
-    <w:p>
-      <w:pPr>
-        <w:pStyle w:val="NormalWeb"/>
-        <w:spacing w:before="0" w:beforeAutospacing="0" w:after="0" w:afterAutospacing="0"/>
-        <w:rPr>
-          <w:rFonts w:asciiTheme="minorHAnsi" w:hAnsiTheme="minorHAnsi"/>
-        </w:rPr>
-      </w:pPr>
-      <w:r>
-        <w:rPr>
-          <w:rFonts w:asciiTheme="minorHAnsi" w:hAnsiTheme="minorHAnsi"/>
-        </w:rPr>
-        <w:t>There are 3 main factors to be presented which involves analyses of the venue Infrastructure and current Hardware, hardware solution evaluation, cloud based solution evaluation.  At last a recommendation is given based on the information presented on each section, it aims to address the best resolution to the problem domain.</w:t>
+          <w:highlight w:val="yellow"/>
+        </w:rPr>
+        <w:t>The purpose of this assessment is t</w:t>
+      </w:r>
+      <w:r>
+        <w:rPr>
+          <w:rFonts w:asciiTheme="minorHAnsi" w:hAnsiTheme="minorHAnsi"/>
+          <w:highlight w:val="yellow"/>
+        </w:rPr>
+        <w:t>o</w:t>
+      </w:r>
+      <w:r>
+        <w:rPr>
+          <w:rFonts w:asciiTheme="minorHAnsi" w:hAnsiTheme="minorHAnsi"/>
+        </w:rPr>
+        <w:t xml:space="preserve"> inform and advise the client </w:t>
+      </w:r>
+      <w:r>
+        <w:rPr>
+          <w:rFonts w:asciiTheme="minorHAnsi" w:hAnsiTheme="minorHAnsi"/>
+          <w:highlight w:val="yellow"/>
+        </w:rPr>
+        <w:t>(</w:t>
+      </w:r>
+      <w:r>
+        <w:rPr>
+          <w:rFonts w:asciiTheme="minorHAnsi" w:hAnsiTheme="minorHAnsi"/>
+        </w:rPr>
+        <w:t>and future teams undertaking this project, if this is the case</w:t>
+      </w:r>
+      <w:r>
+        <w:rPr>
+          <w:rFonts w:asciiTheme="minorHAnsi" w:hAnsiTheme="minorHAnsi"/>
+          <w:highlight w:val="yellow"/>
+        </w:rPr>
+        <w:t>)</w:t>
+      </w:r>
+      <w:r>
+        <w:rPr>
+          <w:rFonts w:asciiTheme="minorHAnsi" w:hAnsiTheme="minorHAnsi"/>
+        </w:rPr>
+        <w:t xml:space="preserve"> </w:t>
+      </w:r>
+      <w:r>
+        <w:rPr>
+          <w:rFonts w:asciiTheme="minorHAnsi" w:hAnsiTheme="minorHAnsi"/>
+          <w:highlight w:val="yellow"/>
+        </w:rPr>
+        <w:t>of</w:t>
+      </w:r>
+      <w:r>
+        <w:rPr>
+          <w:rFonts w:asciiTheme="minorHAnsi" w:hAnsiTheme="minorHAnsi"/>
+        </w:rPr>
+        <w:t xml:space="preserve"> </w:t>
+      </w:r>
+      <w:r>
+        <w:rPr>
+          <w:rFonts w:asciiTheme="minorHAnsi" w:hAnsiTheme="minorHAnsi"/>
+        </w:rPr>
+        <w:t>the technical needs and solutions for the project under discussion.</w:t>
+      </w:r>
+    </w:p>
+    <w:p>
+      <w:pPr>
+        <w:pStyle w:val="NormalWeb"/>
+        <w:spacing w:before="0" w:beforeAutospacing="0" w:after="0" w:afterAutospacing="0"/>
+        <w:rPr>
+          <w:rFonts w:asciiTheme="minorHAnsi" w:hAnsiTheme="minorHAnsi"/>
+        </w:rPr>
+      </w:pPr>
+    </w:p>
+    <w:p>
+      <w:pPr>
+        <w:pStyle w:val="NormalWeb"/>
+        <w:spacing w:before="0" w:beforeAutospacing="0" w:after="0" w:afterAutospacing="0"/>
+        <w:rPr>
+          <w:rFonts w:asciiTheme="minorHAnsi" w:hAnsiTheme="minorHAnsi"/>
+          <w:highlight w:val="yellow"/>
+        </w:rPr>
+      </w:pPr>
+      <w:r>
+        <w:rPr>
+          <w:rFonts w:asciiTheme="minorHAnsi" w:hAnsiTheme="minorHAnsi"/>
+          <w:highlight w:val="yellow"/>
+        </w:rPr>
+        <w:t>This assessment consists of an analysis of 3 main areas:</w:t>
+      </w:r>
+    </w:p>
+    <w:p>
+      <w:pPr>
+        <w:pStyle w:val="NormalWeb"/>
+        <w:numPr>
+          <w:ilvl w:val="0"/>
+          <w:numId w:val="6"/>
+        </w:numPr>
+        <w:spacing w:before="0" w:beforeAutospacing="0" w:after="0" w:afterAutospacing="0"/>
+        <w:rPr>
+          <w:rFonts w:asciiTheme="minorHAnsi" w:hAnsiTheme="minorHAnsi"/>
+          <w:highlight w:val="yellow"/>
+        </w:rPr>
+      </w:pPr>
+      <w:r>
+        <w:rPr>
+          <w:rFonts w:asciiTheme="minorHAnsi" w:hAnsiTheme="minorHAnsi"/>
+          <w:highlight w:val="yellow"/>
+        </w:rPr>
+        <w:t>The venue’s infrastructure and existing hardware.</w:t>
+      </w:r>
+    </w:p>
+    <w:p>
+      <w:pPr>
+        <w:pStyle w:val="NormalWeb"/>
+        <w:numPr>
+          <w:ilvl w:val="0"/>
+          <w:numId w:val="6"/>
+        </w:numPr>
+        <w:spacing w:before="0" w:beforeAutospacing="0" w:after="0" w:afterAutospacing="0"/>
+        <w:rPr>
+          <w:rFonts w:asciiTheme="minorHAnsi" w:hAnsiTheme="minorHAnsi"/>
+          <w:highlight w:val="yellow"/>
+        </w:rPr>
+      </w:pPr>
+      <w:r>
+        <w:rPr>
+          <w:rFonts w:asciiTheme="minorHAnsi" w:hAnsiTheme="minorHAnsi"/>
+          <w:highlight w:val="yellow"/>
+        </w:rPr>
+        <w:t>The hardware solution evaluation.</w:t>
+      </w:r>
+    </w:p>
+    <w:p>
+      <w:pPr>
+        <w:pStyle w:val="NormalWeb"/>
+        <w:numPr>
+          <w:ilvl w:val="0"/>
+          <w:numId w:val="6"/>
+        </w:numPr>
+        <w:spacing w:before="0" w:beforeAutospacing="0" w:after="0" w:afterAutospacing="0"/>
+        <w:rPr>
+          <w:rFonts w:asciiTheme="minorHAnsi" w:hAnsiTheme="minorHAnsi"/>
+          <w:highlight w:val="yellow"/>
+        </w:rPr>
+      </w:pPr>
+      <w:r>
+        <w:rPr>
+          <w:rFonts w:asciiTheme="minorHAnsi" w:hAnsiTheme="minorHAnsi"/>
+          <w:highlight w:val="yellow"/>
+        </w:rPr>
+        <w:t>The cloud based solution evaluation.</w:t>
+      </w:r>
+      <w:r>
+        <w:rPr>
+          <w:rFonts w:asciiTheme="minorHAnsi" w:hAnsiTheme="minorHAnsi"/>
+          <w:highlight w:val="yellow"/>
+        </w:rPr>
+        <w:br/>
+      </w:r>
+    </w:p>
+    <w:p>
+      <w:pPr>
+        <w:pStyle w:val="NormalWeb"/>
+        <w:spacing w:before="0" w:beforeAutospacing="0" w:after="0" w:afterAutospacing="0"/>
+        <w:rPr>
+          <w:rFonts w:asciiTheme="minorHAnsi" w:hAnsiTheme="minorHAnsi"/>
+        </w:rPr>
+      </w:pPr>
+      <w:r>
+        <w:rPr>
+          <w:rFonts w:asciiTheme="minorHAnsi" w:hAnsiTheme="minorHAnsi"/>
+          <w:highlight w:val="yellow"/>
+        </w:rPr>
+        <w:t>At last a recommendation is given base</w:t>
+      </w:r>
+      <w:r>
+        <w:rPr>
+          <w:rFonts w:asciiTheme="minorHAnsi" w:hAnsiTheme="minorHAnsi"/>
+          <w:highlight w:val="yellow"/>
+        </w:rPr>
+        <w:t>d on the information presented in each section. I</w:t>
+      </w:r>
+      <w:r>
+        <w:rPr>
+          <w:rFonts w:asciiTheme="minorHAnsi" w:hAnsiTheme="minorHAnsi"/>
+          <w:highlight w:val="yellow"/>
+        </w:rPr>
+        <w:t>t aims to address the best resolution to the problem domain.</w:t>
       </w:r>
     </w:p>
     <w:p>
@@ -2784,8 +2935,15 @@
       <w:r>
         <w:rPr>
           <w:rFonts w:asciiTheme="minorHAnsi" w:hAnsiTheme="minorHAnsi"/>
-        </w:rPr>
-        <w:t xml:space="preserve">The proposed solution for a software is a web-based application which is within our believes the best match for the client requirements. However, our assessment is not limited to one approach. </w:t>
+          <w:highlight w:val="red"/>
+        </w:rPr>
+        <w:t>The proposed solution for a software is a web-based application which is within our believes the best match for the client requirements. However, our assessment is not limited to one approach.</w:t>
+      </w:r>
+      <w:r>
+        <w:rPr>
+          <w:rFonts w:asciiTheme="minorHAnsi" w:hAnsiTheme="minorHAnsi"/>
+        </w:rPr>
+        <w:t xml:space="preserve"> </w:t>
       </w:r>
     </w:p>
     <w:p>
@@ -2808,16 +2966,7 @@
           <w:szCs w:val="24"/>
         </w:rPr>
       </w:pPr>
-      <w:r>
-        <w:rPr>
-          <w:rFonts w:asciiTheme="minorHAnsi" w:hAnsiTheme="minorHAnsi"/>
-          <w:b/>
-          <w:sz w:val="24"/>
-          <w:szCs w:val="24"/>
-        </w:rPr>
-        <w:t xml:space="preserve"> </w:t>
-      </w:r>
-      <w:bookmarkStart w:id="1" w:name="_Toc488939616"/>
+      <w:bookmarkStart w:id="2" w:name="_Toc488939616"/>
       <w:r>
         <w:rPr>
           <w:rFonts w:asciiTheme="minorHAnsi" w:hAnsiTheme="minorHAnsi"/>
@@ -2827,7 +2976,7 @@
         </w:rPr>
         <w:t>Venue Infrastructure</w:t>
       </w:r>
-      <w:bookmarkEnd w:id="1"/>
+      <w:bookmarkEnd w:id="2"/>
     </w:p>
     <w:p>
       <w:pPr>
@@ -2877,7 +3026,7 @@
           <w:sz w:val="28"/>
         </w:rPr>
       </w:pPr>
-      <w:bookmarkStart w:id="2" w:name="_Toc488939617"/>
+      <w:bookmarkStart w:id="3" w:name="_Toc488939617"/>
       <w:r>
         <w:rPr>
           <w:rFonts w:asciiTheme="minorHAnsi" w:hAnsiTheme="minorHAnsi"/>
@@ -2887,7 +3036,7 @@
         </w:rPr>
         <w:t>Venue Information</w:t>
       </w:r>
-      <w:bookmarkEnd w:id="2"/>
+      <w:bookmarkEnd w:id="3"/>
     </w:p>
     <w:p>
       <w:pPr>
@@ -2964,7 +3113,15 @@
           <w:sz w:val="24"/>
           <w:szCs w:val="24"/>
         </w:rPr>
-        <w:t>The layout of MATHEX competitions at ASB Stadium can be seen in figure 1. In previous years, the seating section behind the judges has been completely closed off (figure 2). This is to prevent spectators from cheating by seeing the answer sheets that the judges have. However, in recent years, higher rows of seating have been opened due to high attendance at these events.</w:t>
+        <w:t xml:space="preserve">The layout of MATHEX competitions at ASB Stadium can be seen in figure 1. In previous years, the seating section behind the judges has been completely closed off (figure 2). This is to prevent spectators from cheating by seeing the answer sheets that the judges have. </w:t>
+      </w:r>
+      <w:r>
+        <w:rPr>
+          <w:sz w:val="24"/>
+          <w:szCs w:val="24"/>
+        </w:rPr>
+        <w:lastRenderedPageBreak/>
+        <w:t>However, in recent years, higher rows of seating have been opened due to high attendance at these events.</w:t>
       </w:r>
     </w:p>
     <w:p>
@@ -2982,7 +3139,6 @@
           <w:szCs w:val="24"/>
           <w:lang w:eastAsia="en-NZ"/>
         </w:rPr>
-        <w:lastRenderedPageBreak/>
         <w:drawing>
           <wp:inline distT="0" distB="0" distL="0" distR="0" wp14:anchorId="0E16B337" wp14:editId="17E5F5C3">
             <wp:extent cx="3584575" cy="2949575"/>
@@ -3233,7 +3389,7 @@
           <w:sz w:val="28"/>
         </w:rPr>
       </w:pPr>
-      <w:bookmarkStart w:id="3" w:name="_Toc488939618"/>
+      <w:bookmarkStart w:id="4" w:name="_Toc488939618"/>
       <w:r>
         <w:rPr>
           <w:rFonts w:asciiTheme="minorHAnsi" w:hAnsiTheme="minorHAnsi"/>
@@ -3243,7 +3399,7 @@
         </w:rPr>
         <w:t>Networks</w:t>
       </w:r>
-      <w:bookmarkEnd w:id="3"/>
+      <w:bookmarkEnd w:id="4"/>
     </w:p>
     <w:p>
       <w:pPr>
@@ -3612,7 +3768,7 @@
           <w:sz w:val="28"/>
         </w:rPr>
       </w:pPr>
-      <w:bookmarkStart w:id="4" w:name="_Toc488939619"/>
+      <w:bookmarkStart w:id="5" w:name="_Toc488939619"/>
       <w:r>
         <w:rPr>
           <w:rFonts w:asciiTheme="minorHAnsi" w:hAnsiTheme="minorHAnsi"/>
@@ -3623,7 +3779,7 @@
         <w:lastRenderedPageBreak/>
         <w:t>Existing Equipment</w:t>
       </w:r>
-      <w:bookmarkEnd w:id="4"/>
+      <w:bookmarkEnd w:id="5"/>
     </w:p>
     <w:p/>
     <w:p>
@@ -3858,7 +4014,7 @@
           <w:szCs w:val="24"/>
         </w:rPr>
       </w:pPr>
-      <w:bookmarkStart w:id="5" w:name="_Toc488939620"/>
+      <w:bookmarkStart w:id="6" w:name="_Toc488939620"/>
       <w:r>
         <w:rPr>
           <w:b/>
@@ -3868,7 +4024,7 @@
         <w:lastRenderedPageBreak/>
         <w:t>Hardware requirements</w:t>
       </w:r>
-      <w:bookmarkEnd w:id="5"/>
+      <w:bookmarkEnd w:id="6"/>
     </w:p>
     <w:p>
       <w:pPr>
@@ -6277,7 +6433,7 @@
           <w:sz w:val="28"/>
         </w:rPr>
       </w:pPr>
-      <w:bookmarkStart w:id="6" w:name="_Toc488939621"/>
+      <w:bookmarkStart w:id="7" w:name="_Toc488939621"/>
       <w:r>
         <w:rPr>
           <w:b/>
@@ -6286,7 +6442,7 @@
         <w:lastRenderedPageBreak/>
         <w:t>Hardware specifications</w:t>
       </w:r>
-      <w:bookmarkEnd w:id="6"/>
+      <w:bookmarkEnd w:id="7"/>
     </w:p>
     <w:p>
       <w:pPr>
@@ -8240,7 +8396,7 @@
           <w:sz w:val="28"/>
         </w:rPr>
       </w:pPr>
-      <w:bookmarkStart w:id="7" w:name="_Toc488939622"/>
+      <w:bookmarkStart w:id="8" w:name="_Toc488939622"/>
       <w:r>
         <w:rPr>
           <w:rFonts w:asciiTheme="minorHAnsi" w:hAnsiTheme="minorHAnsi"/>
@@ -8266,7 +8422,7 @@
         </w:rPr>
         <w:t xml:space="preserve"> in-house Implementation</w:t>
       </w:r>
-      <w:bookmarkEnd w:id="7"/>
+      <w:bookmarkEnd w:id="8"/>
     </w:p>
     <w:p>
       <w:pPr>
@@ -9363,7 +9519,7 @@
           <w:sz w:val="32"/>
         </w:rPr>
       </w:pPr>
-      <w:bookmarkStart w:id="8" w:name="_Toc488939623"/>
+      <w:bookmarkStart w:id="9" w:name="_Toc488939623"/>
       <w:r>
         <w:rPr>
           <w:rFonts w:asciiTheme="minorHAnsi" w:hAnsiTheme="minorHAnsi"/>
@@ -9373,7 +9529,7 @@
         <w:lastRenderedPageBreak/>
         <w:t>Cloud Solutions</w:t>
       </w:r>
-      <w:bookmarkEnd w:id="8"/>
+      <w:bookmarkEnd w:id="9"/>
     </w:p>
     <w:p>
       <w:pPr>
@@ -9877,7 +10033,7 @@
           <w:lang w:eastAsia="en-NZ"/>
         </w:rPr>
       </w:pPr>
-      <w:bookmarkStart w:id="9" w:name="_Toc488939624"/>
+      <w:bookmarkStart w:id="10" w:name="_Toc488939624"/>
       <w:r>
         <w:rPr>
           <w:rFonts w:eastAsia="Times New Roman" w:cs="Times New Roman"/>
@@ -9898,7 +10054,7 @@
         </w:rPr>
         <w:t>osting</w:t>
       </w:r>
-      <w:bookmarkEnd w:id="9"/>
+      <w:bookmarkEnd w:id="10"/>
     </w:p>
     <w:p>
       <w:pPr>
@@ -9948,7 +10104,7 @@
           <w:lang w:eastAsia="en-NZ"/>
         </w:rPr>
       </w:pPr>
-      <w:bookmarkStart w:id="10" w:name="_Toc488939625"/>
+      <w:bookmarkStart w:id="11" w:name="_Toc488939625"/>
       <w:r>
         <w:rPr>
           <w:rFonts w:eastAsia="Times New Roman" w:cs="Times New Roman"/>
@@ -9960,7 +10116,7 @@
         <w:lastRenderedPageBreak/>
         <w:t>Amazon</w:t>
       </w:r>
-      <w:bookmarkEnd w:id="10"/>
+      <w:bookmarkEnd w:id="11"/>
     </w:p>
     <w:p>
       <w:pPr>
@@ -10122,7 +10278,7 @@
           <w:lang w:eastAsia="en-NZ"/>
         </w:rPr>
       </w:pPr>
-      <w:bookmarkStart w:id="11" w:name="_Toc488939626"/>
+      <w:bookmarkStart w:id="12" w:name="_Toc488939626"/>
       <w:proofErr w:type="spellStart"/>
       <w:r>
         <w:rPr>
@@ -10134,7 +10290,7 @@
         </w:rPr>
         <w:t>Cloudflare</w:t>
       </w:r>
-      <w:bookmarkEnd w:id="11"/>
+      <w:bookmarkEnd w:id="12"/>
       <w:proofErr w:type="spellEnd"/>
     </w:p>
     <w:p>
@@ -10332,7 +10488,7 @@
           <w:lang w:eastAsia="en-NZ"/>
         </w:rPr>
       </w:pPr>
-      <w:bookmarkStart w:id="12" w:name="_Toc488939627"/>
+      <w:bookmarkStart w:id="13" w:name="_Toc488939627"/>
       <w:r>
         <w:rPr>
           <w:rFonts w:eastAsia="Times New Roman" w:cs="Times New Roman"/>
@@ -10345,7 +10501,7 @@
         <w:lastRenderedPageBreak/>
         <w:t>Existing Solutions</w:t>
       </w:r>
-      <w:bookmarkEnd w:id="12"/>
+      <w:bookmarkEnd w:id="13"/>
     </w:p>
     <w:p>
       <w:pPr>
@@ -10915,7 +11071,7 @@
           <w:lang w:eastAsia="en-NZ"/>
         </w:rPr>
       </w:pPr>
-      <w:bookmarkStart w:id="13" w:name="_Toc488939628"/>
+      <w:bookmarkStart w:id="14" w:name="_Toc488939628"/>
       <w:r>
         <w:rPr>
           <w:rFonts w:eastAsia="Times New Roman" w:cs="Times New Roman"/>
@@ -10938,7 +11094,7 @@
         </w:rPr>
         <w:t>osts</w:t>
       </w:r>
-      <w:bookmarkEnd w:id="13"/>
+      <w:bookmarkEnd w:id="14"/>
     </w:p>
     <w:p>
       <w:pPr>
@@ -11762,7 +11918,7 @@
         </w:rPr>
         <w:t> </w:t>
       </w:r>
-      <w:bookmarkStart w:id="14" w:name="_Toc488939629"/>
+      <w:bookmarkStart w:id="15" w:name="_Toc488939629"/>
       <w:r>
         <w:rPr>
           <w:rFonts w:eastAsia="Times New Roman" w:cs="Times New Roman"/>
@@ -11774,7 +11930,7 @@
         </w:rPr>
         <w:t>Solution Summary</w:t>
       </w:r>
-      <w:bookmarkEnd w:id="14"/>
+      <w:bookmarkEnd w:id="15"/>
     </w:p>
     <w:p>
       <w:pPr>
@@ -12031,7 +12187,7 @@
           <w:sz w:val="36"/>
         </w:rPr>
       </w:pPr>
-      <w:bookmarkStart w:id="15" w:name="_Toc488939630"/>
+      <w:bookmarkStart w:id="16" w:name="_Toc488939630"/>
       <w:r>
         <w:rPr>
           <w:rFonts w:asciiTheme="minorHAnsi" w:hAnsiTheme="minorHAnsi"/>
@@ -12039,7 +12195,7 @@
         </w:rPr>
         <w:t>System Implementation</w:t>
       </w:r>
-      <w:bookmarkEnd w:id="15"/>
+      <w:bookmarkEnd w:id="16"/>
     </w:p>
     <w:p>
       <w:pPr>
@@ -12228,8 +12384,6 @@
         </w:rPr>
         <w:t xml:space="preserve"> </w:t>
       </w:r>
-      <w:bookmarkStart w:id="16" w:name="_GoBack"/>
-      <w:bookmarkEnd w:id="16"/>
     </w:p>
     <w:p>
       <w:pPr>
@@ -16618,7 +16772,7 @@
           <w:rPr>
             <w:noProof/>
           </w:rPr>
-          <w:t>22</w:t>
+          <w:t>21</w:t>
         </w:r>
         <w:r>
           <w:rPr>
@@ -16668,6 +16822,95 @@
 <file path=word/numbering.xml><?xml version="1.0" encoding="utf-8"?>
 <w:numbering xmlns:wpc="http://schemas.microsoft.com/office/word/2010/wordprocessingCanvas" xmlns:cx="http://schemas.microsoft.com/office/drawing/2014/chartex" xmlns:cx1="http://schemas.microsoft.com/office/drawing/2015/9/8/chartex" xmlns:cx2="http://schemas.microsoft.com/office/drawing/2015/10/21/chartex" xmlns:cx3="http://schemas.microsoft.com/office/drawing/2016/5/9/chartex" xmlns:cx4="http://schemas.microsoft.com/office/drawing/2016/5/10/chartex" xmlns:cx5="http://schemas.microsoft.com/office/drawing/2016/5/11/chartex" xmlns:mc="http://schemas.openxmlformats.org/markup-compatibility/2006" xmlns:o="urn:schemas-microsoft-com:office:office" xmlns:r="http://schemas.openxmlformats.org/officeDocument/2006/relationships" xmlns:m="http://schemas.openxmlformats.org/officeDocument/2006/math" xmlns:v="urn:schemas-microsoft-com:vml" xmlns:wp14="http://schemas.microsoft.com/office/word/2010/wordprocessingDrawing" xmlns:wp="http://schemas.openxmlformats.org/drawingml/2006/wordprocessingDrawing" xmlns:w10="urn:schemas-microsoft-com:office:word" xmlns:w="http://schemas.openxmlformats.org/wordprocessingml/2006/main" xmlns:w14="http://schemas.microsoft.com/office/word/2010/wordml" xmlns:w15="http://schemas.microsoft.com/office/word/2012/wordml" xmlns:w16se="http://schemas.microsoft.com/office/word/2015/wordml/symex" xmlns:wpg="http://schemas.microsoft.com/office/word/2010/wordprocessingGroup" xmlns:wpi="http://schemas.microsoft.com/office/word/2010/wordprocessingInk" xmlns:wne="http://schemas.microsoft.com/office/word/2006/wordml" xmlns:wps="http://schemas.microsoft.com/office/word/2010/wordprocessingShape" mc:Ignorable="w14 w15 w16se wp14">
   <w:abstractNum w:abstractNumId="0" w15:restartNumberingAfterBreak="0">
+    <w:nsid w:val="00FD2416"/>
+    <w:multiLevelType w:val="hybridMultilevel"/>
+    <w:tmpl w:val="226E425A"/>
+    <w:lvl w:ilvl="0" w:tplc="1409000F">
+      <w:start w:val="1"/>
+      <w:numFmt w:val="decimal"/>
+      <w:lvlText w:val="%1."/>
+      <w:lvlJc w:val="left"/>
+      <w:pPr>
+        <w:ind w:left="720" w:hanging="360"/>
+      </w:pPr>
+      <w:rPr>
+        <w:rFonts w:hint="default"/>
+      </w:rPr>
+    </w:lvl>
+    <w:lvl w:ilvl="1" w:tplc="14090019" w:tentative="1">
+      <w:start w:val="1"/>
+      <w:numFmt w:val="lowerLetter"/>
+      <w:lvlText w:val="%2."/>
+      <w:lvlJc w:val="left"/>
+      <w:pPr>
+        <w:ind w:left="1440" w:hanging="360"/>
+      </w:pPr>
+    </w:lvl>
+    <w:lvl w:ilvl="2" w:tplc="1409001B" w:tentative="1">
+      <w:start w:val="1"/>
+      <w:numFmt w:val="lowerRoman"/>
+      <w:lvlText w:val="%3."/>
+      <w:lvlJc w:val="right"/>
+      <w:pPr>
+        <w:ind w:left="2160" w:hanging="180"/>
+      </w:pPr>
+    </w:lvl>
+    <w:lvl w:ilvl="3" w:tplc="1409000F" w:tentative="1">
+      <w:start w:val="1"/>
+      <w:numFmt w:val="decimal"/>
+      <w:lvlText w:val="%4."/>
+      <w:lvlJc w:val="left"/>
+      <w:pPr>
+        <w:ind w:left="2880" w:hanging="360"/>
+      </w:pPr>
+    </w:lvl>
+    <w:lvl w:ilvl="4" w:tplc="14090019" w:tentative="1">
+      <w:start w:val="1"/>
+      <w:numFmt w:val="lowerLetter"/>
+      <w:lvlText w:val="%5."/>
+      <w:lvlJc w:val="left"/>
+      <w:pPr>
+        <w:ind w:left="3600" w:hanging="360"/>
+      </w:pPr>
+    </w:lvl>
+    <w:lvl w:ilvl="5" w:tplc="1409001B" w:tentative="1">
+      <w:start w:val="1"/>
+      <w:numFmt w:val="lowerRoman"/>
+      <w:lvlText w:val="%6."/>
+      <w:lvlJc w:val="right"/>
+      <w:pPr>
+        <w:ind w:left="4320" w:hanging="180"/>
+      </w:pPr>
+    </w:lvl>
+    <w:lvl w:ilvl="6" w:tplc="1409000F" w:tentative="1">
+      <w:start w:val="1"/>
+      <w:numFmt w:val="decimal"/>
+      <w:lvlText w:val="%7."/>
+      <w:lvlJc w:val="left"/>
+      <w:pPr>
+        <w:ind w:left="5040" w:hanging="360"/>
+      </w:pPr>
+    </w:lvl>
+    <w:lvl w:ilvl="7" w:tplc="14090019" w:tentative="1">
+      <w:start w:val="1"/>
+      <w:numFmt w:val="lowerLetter"/>
+      <w:lvlText w:val="%8."/>
+      <w:lvlJc w:val="left"/>
+      <w:pPr>
+        <w:ind w:left="5760" w:hanging="360"/>
+      </w:pPr>
+    </w:lvl>
+    <w:lvl w:ilvl="8" w:tplc="1409001B" w:tentative="1">
+      <w:start w:val="1"/>
+      <w:numFmt w:val="lowerRoman"/>
+      <w:lvlText w:val="%9."/>
+      <w:lvlJc w:val="right"/>
+      <w:pPr>
+        <w:ind w:left="6480" w:hanging="180"/>
+      </w:pPr>
+    </w:lvl>
+  </w:abstractNum>
+  <w:abstractNum w:abstractNumId="1" w15:restartNumberingAfterBreak="0">
     <w:nsid w:val="2D414E84"/>
     <w:multiLevelType w:val="hybridMultilevel"/>
     <w:tmpl w:val="A6EC3BD8"/>
@@ -16780,7 +17023,7 @@
       </w:rPr>
     </w:lvl>
   </w:abstractNum>
-  <w:abstractNum w:abstractNumId="1" w15:restartNumberingAfterBreak="0">
+  <w:abstractNum w:abstractNumId="2" w15:restartNumberingAfterBreak="0">
     <w:nsid w:val="3A8A72BB"/>
     <w:multiLevelType w:val="multilevel"/>
     <w:tmpl w:val="93F0F97C"/>
@@ -16929,7 +17172,7 @@
       </w:rPr>
     </w:lvl>
   </w:abstractNum>
-  <w:abstractNum w:abstractNumId="2" w15:restartNumberingAfterBreak="0">
+  <w:abstractNum w:abstractNumId="3" w15:restartNumberingAfterBreak="0">
     <w:nsid w:val="5552685B"/>
     <w:multiLevelType w:val="multilevel"/>
     <w:tmpl w:val="63EE10BA"/>
@@ -17078,7 +17321,7 @@
       </w:rPr>
     </w:lvl>
   </w:abstractNum>
-  <w:abstractNum w:abstractNumId="3" w15:restartNumberingAfterBreak="0">
+  <w:abstractNum w:abstractNumId="4" w15:restartNumberingAfterBreak="0">
     <w:nsid w:val="6FE27895"/>
     <w:multiLevelType w:val="multilevel"/>
     <w:tmpl w:val="710406A0"/>
@@ -17227,7 +17470,7 @@
       </w:rPr>
     </w:lvl>
   </w:abstractNum>
-  <w:abstractNum w:abstractNumId="4" w15:restartNumberingAfterBreak="0">
+  <w:abstractNum w:abstractNumId="5" w15:restartNumberingAfterBreak="0">
     <w:nsid w:val="73DD2EB2"/>
     <w:multiLevelType w:val="multilevel"/>
     <w:tmpl w:val="55EC9882"/>
@@ -17377,19 +17620,22 @@
     </w:lvl>
   </w:abstractNum>
   <w:num w:numId="1">
-    <w:abstractNumId w:val="0"/>
+    <w:abstractNumId w:val="1"/>
   </w:num>
   <w:num w:numId="2">
+    <w:abstractNumId w:val="5"/>
+  </w:num>
+  <w:num w:numId="3">
     <w:abstractNumId w:val="4"/>
   </w:num>
-  <w:num w:numId="3">
+  <w:num w:numId="4">
+    <w:abstractNumId w:val="2"/>
+  </w:num>
+  <w:num w:numId="5">
     <w:abstractNumId w:val="3"/>
   </w:num>
-  <w:num w:numId="4">
-    <w:abstractNumId w:val="1"/>
-  </w:num>
-  <w:num w:numId="5">
-    <w:abstractNumId w:val="2"/>
+  <w:num w:numId="6">
+    <w:abstractNumId w:val="0"/>
   </w:num>
 </w:numbering>
 </file>
@@ -18355,19 +18601,19 @@
 
 <file path=word/glossary/fontTable.xml><?xml version="1.0" encoding="utf-8"?>
 <w:fonts xmlns:mc="http://schemas.openxmlformats.org/markup-compatibility/2006" xmlns:r="http://schemas.openxmlformats.org/officeDocument/2006/relationships" xmlns:w="http://schemas.openxmlformats.org/wordprocessingml/2006/main" xmlns:w14="http://schemas.microsoft.com/office/word/2010/wordml" xmlns:w15="http://schemas.microsoft.com/office/word/2012/wordml" xmlns:w16se="http://schemas.microsoft.com/office/word/2015/wordml/symex" mc:Ignorable="w14 w15 w16se">
+  <w:font w:name="Times New Roman">
+    <w:panose1 w:val="02020603050405020304"/>
+    <w:charset w:val="00"/>
+    <w:family w:val="roman"/>
+    <w:pitch w:val="variable"/>
+    <w:sig w:usb0="E0002AFF" w:usb1="C0007841" w:usb2="00000009" w:usb3="00000000" w:csb0="000001FF" w:csb1="00000000"/>
+  </w:font>
   <w:font w:name="Symbol">
     <w:panose1 w:val="05050102010706020507"/>
     <w:charset w:val="02"/>
     <w:family w:val="roman"/>
     <w:pitch w:val="variable"/>
     <w:sig w:usb0="00000000" w:usb1="10000000" w:usb2="00000000" w:usb3="00000000" w:csb0="80000000" w:csb1="00000000"/>
-  </w:font>
-  <w:font w:name="Times New Roman">
-    <w:panose1 w:val="02020603050405020304"/>
-    <w:charset w:val="00"/>
-    <w:family w:val="roman"/>
-    <w:pitch w:val="variable"/>
-    <w:sig w:usb0="E0002AFF" w:usb1="C0007841" w:usb2="00000009" w:usb3="00000000" w:csb0="000001FF" w:csb1="00000000"/>
   </w:font>
   <w:font w:name="Courier New">
     <w:panose1 w:val="02070309020205020404"/>
@@ -18432,6 +18678,7 @@
     <w:rsidRoot w:val="00E8589E"/>
     <w:rsid w:val="00225BB4"/>
     <w:rsid w:val="0052010C"/>
+    <w:rsid w:val="005B6758"/>
     <w:rsid w:val="006C27BC"/>
     <w:rsid w:val="008E0329"/>
     <w:rsid w:val="00E8589E"/>
@@ -19184,7 +19431,7 @@
 </file>
 
 <file path=customXml/itemProps2.xml><?xml version="1.0" encoding="utf-8"?>
-<ds:datastoreItem xmlns:ds="http://schemas.openxmlformats.org/officeDocument/2006/customXml" ds:itemID="{C18AB734-ED04-4BBF-BC74-E12B5B3117C1}">
+<ds:datastoreItem xmlns:ds="http://schemas.openxmlformats.org/officeDocument/2006/customXml" ds:itemID="{57827A37-3884-4379-99D9-CA8E22D28009}">
   <ds:schemaRefs>
     <ds:schemaRef ds:uri="http://schemas.openxmlformats.org/officeDocument/2006/bibliography"/>
   </ds:schemaRefs>

--- a/Feasibility Study/Final v1.0/Feasibility Study V1.0.docx
+++ b/Feasibility Study/Final v1.0/Feasibility Study V1.0.docx
@@ -15,6 +15,7 @@
           <w:docPartUnique/>
         </w:docPartObj>
       </w:sdtPr>
+      <w:sdtEndPr/>
       <w:sdtContent>
         <w:p>
           <w:pPr>
@@ -29,7 +30,7 @@
             <w:rPr>
               <w:noProof/>
               <w:color w:val="4472C4" w:themeColor="accent1"/>
-              <w:lang w:val="en-NZ" w:eastAsia="en-NZ"/>
+              <w:lang w:val="en-NZ" w:eastAsia="ja-JP"/>
             </w:rPr>
             <w:drawing>
               <wp:inline distT="0" distB="0" distL="0" distR="0">
@@ -156,6 +157,7 @@
             <w:dataBinding w:prefixMappings="xmlns:ns0='http://purl.org/dc/elements/1.1/' xmlns:ns1='http://schemas.openxmlformats.org/package/2006/metadata/core-properties' " w:xpath="/ns1:coreProperties[1]/ns0:subject[1]" w:storeItemID="{6C3C8BC8-F283-45AE-878A-BAB7291924A1}"/>
             <w:text/>
           </w:sdtPr>
+          <w:sdtEndPr/>
           <w:sdtContent>
             <w:p>
               <w:pPr>
@@ -191,7 +193,7 @@
             <w:rPr>
               <w:noProof/>
               <w:color w:val="4472C4" w:themeColor="accent1"/>
-              <w:lang w:val="en-NZ" w:eastAsia="en-NZ"/>
+              <w:lang w:val="en-NZ" w:eastAsia="ja-JP"/>
             </w:rPr>
             <mc:AlternateContent>
               <mc:Choice Requires="wps">
@@ -271,6 +273,7 @@
                                     <w:calendar w:val="gregorian"/>
                                   </w:date>
                                 </w:sdtPr>
+                                <w:sdtEndPr/>
                                 <w:sdtContent>
                                   <w:p>
                                     <w:pPr>
@@ -316,6 +319,7 @@
                                     <w:dataBinding w:prefixMappings="xmlns:ns0='http://schemas.openxmlformats.org/officeDocument/2006/extended-properties' " w:xpath="/ns0:Properties[1]/ns0:Company[1]" w:storeItemID="{6668398D-A668-4E3E-A5EB-62B293D839F1}"/>
                                     <w:text/>
                                   </w:sdtPr>
+                                  <w:sdtEndPr/>
                                   <w:sdtContent>
                                     <w:r>
                                       <w:rPr>
@@ -346,6 +350,7 @@
                                     <w:dataBinding w:prefixMappings="xmlns:ns0='http://schemas.microsoft.com/office/2006/coverPageProps' " w:xpath="/ns0:CoverPageProperties[1]/ns0:CompanyAddress[1]" w:storeItemID="{55AF091B-3C7A-41E3-B477-F2FDAA23CFDA}"/>
                                     <w:text/>
                                   </w:sdtPr>
+                                  <w:sdtEndPr/>
                                   <w:sdtContent>
                                     <w:r>
                                       <w:rPr>
@@ -404,6 +409,7 @@
                               <w:calendar w:val="gregorian"/>
                             </w:date>
                           </w:sdtPr>
+                          <w:sdtEndPr/>
                           <w:sdtContent>
                             <w:p>
                               <w:pPr>
@@ -449,6 +455,7 @@
                               <w:dataBinding w:prefixMappings="xmlns:ns0='http://schemas.openxmlformats.org/officeDocument/2006/extended-properties' " w:xpath="/ns0:Properties[1]/ns0:Company[1]" w:storeItemID="{6668398D-A668-4E3E-A5EB-62B293D839F1}"/>
                               <w:text/>
                             </w:sdtPr>
+                            <w:sdtEndPr/>
                             <w:sdtContent>
                               <w:r>
                                 <w:rPr>
@@ -479,6 +486,7 @@
                               <w:dataBinding w:prefixMappings="xmlns:ns0='http://schemas.microsoft.com/office/2006/coverPageProps' " w:xpath="/ns0:CoverPageProperties[1]/ns0:CompanyAddress[1]" w:storeItemID="{55AF091B-3C7A-41E3-B477-F2FDAA23CFDA}"/>
                               <w:text/>
                             </w:sdtPr>
+                            <w:sdtEndPr/>
                             <w:sdtContent>
                               <w:r>
                                 <w:rPr>
@@ -501,7 +509,7 @@
             <w:rPr>
               <w:noProof/>
               <w:color w:val="4472C4" w:themeColor="accent1"/>
-              <w:lang w:val="en-NZ" w:eastAsia="en-NZ"/>
+              <w:lang w:val="en-NZ" w:eastAsia="ja-JP"/>
             </w:rPr>
             <w:drawing>
               <wp:inline distT="0" distB="0" distL="0" distR="0">
@@ -653,12 +661,37 @@
         </w:rPr>
         <w:br/>
       </w:r>
-      <w:r>
-        <w:rPr>
-          <w:sz w:val="24"/>
-          <w:szCs w:val="24"/>
-        </w:rPr>
-        <w:t xml:space="preserve">Karanjit Gahunia </w:t>
+      <w:proofErr w:type="spellStart"/>
+      <w:r>
+        <w:rPr>
+          <w:sz w:val="24"/>
+          <w:szCs w:val="24"/>
+        </w:rPr>
+        <w:t>Karanjit</w:t>
+      </w:r>
+      <w:proofErr w:type="spellEnd"/>
+      <w:r>
+        <w:rPr>
+          <w:sz w:val="24"/>
+          <w:szCs w:val="24"/>
+        </w:rPr>
+        <w:t xml:space="preserve"> </w:t>
+      </w:r>
+      <w:proofErr w:type="spellStart"/>
+      <w:r>
+        <w:rPr>
+          <w:sz w:val="24"/>
+          <w:szCs w:val="24"/>
+        </w:rPr>
+        <w:t>Gahunia</w:t>
+      </w:r>
+      <w:proofErr w:type="spellEnd"/>
+      <w:r>
+        <w:rPr>
+          <w:sz w:val="24"/>
+          <w:szCs w:val="24"/>
+        </w:rPr>
+        <w:t xml:space="preserve"> </w:t>
       </w:r>
       <w:r>
         <w:rPr>
@@ -833,6 +866,7 @@
           <w:szCs w:val="24"/>
         </w:rPr>
       </w:pPr>
+      <w:proofErr w:type="spellStart"/>
       <w:r>
         <w:rPr>
           <w:rFonts w:cs="Calibri"/>
@@ -840,7 +874,17 @@
           <w:sz w:val="24"/>
           <w:szCs w:val="24"/>
         </w:rPr>
-        <w:t xml:space="preserve">Akshay Raj </w:t>
+        <w:t>Akshay</w:t>
+      </w:r>
+      <w:proofErr w:type="spellEnd"/>
+      <w:r>
+        <w:rPr>
+          <w:rFonts w:cs="Calibri"/>
+          <w:color w:val="auto"/>
+          <w:sz w:val="24"/>
+          <w:szCs w:val="24"/>
+        </w:rPr>
+        <w:t xml:space="preserve"> Raj </w:t>
       </w:r>
       <w:proofErr w:type="spellStart"/>
       <w:r>
@@ -1084,8 +1128,6 @@
         </w:rPr>
       </w:sdtEndPr>
       <w:sdtContent>
-        <w:bookmarkStart w:id="0" w:name="_GoBack" w:displacedByCustomXml="prev"/>
-        <w:bookmarkEnd w:id="0" w:displacedByCustomXml="prev"/>
         <w:p>
           <w:pPr>
             <w:pStyle w:val="TOCHeading"/>
@@ -2679,7 +2721,7 @@
           <w:szCs w:val="24"/>
         </w:rPr>
       </w:pPr>
-      <w:bookmarkStart w:id="1" w:name="_Toc488939615"/>
+      <w:bookmarkStart w:id="0" w:name="_Toc488939615"/>
     </w:p>
     <w:p>
       <w:pPr>
@@ -2698,7 +2740,7 @@
         </w:rPr>
         <w:t>Technical Assessment</w:t>
       </w:r>
-      <w:bookmarkEnd w:id="1"/>
+      <w:bookmarkEnd w:id="0"/>
     </w:p>
     <w:p>
       <w:pPr>
@@ -2892,21 +2934,7 @@
           <w:rFonts w:asciiTheme="minorHAnsi" w:hAnsiTheme="minorHAnsi"/>
           <w:highlight w:val="yellow"/>
         </w:rPr>
-        <w:t>At last a recommendation is given base</w:t>
-      </w:r>
-      <w:r>
-        <w:rPr>
-          <w:rFonts w:asciiTheme="minorHAnsi" w:hAnsiTheme="minorHAnsi"/>
-          <w:highlight w:val="yellow"/>
-        </w:rPr>
-        <w:t>d on the information presented in each section. I</w:t>
-      </w:r>
-      <w:r>
-        <w:rPr>
-          <w:rFonts w:asciiTheme="minorHAnsi" w:hAnsiTheme="minorHAnsi"/>
-          <w:highlight w:val="yellow"/>
-        </w:rPr>
-        <w:t>t aims to address the best resolution to the problem domain.</w:t>
+        <w:t>At last a recommendation is given based on the information presented in each section. It aims to address the best resolution to the problem domain.</w:t>
       </w:r>
     </w:p>
     <w:p>
@@ -2966,7 +2994,7 @@
           <w:szCs w:val="24"/>
         </w:rPr>
       </w:pPr>
-      <w:bookmarkStart w:id="2" w:name="_Toc488939616"/>
+      <w:bookmarkStart w:id="1" w:name="_Toc488939616"/>
       <w:r>
         <w:rPr>
           <w:rFonts w:asciiTheme="minorHAnsi" w:hAnsiTheme="minorHAnsi"/>
@@ -2976,7 +3004,7 @@
         </w:rPr>
         <w:t>Venue Infrastructure</w:t>
       </w:r>
-      <w:bookmarkEnd w:id="2"/>
+      <w:bookmarkEnd w:id="1"/>
     </w:p>
     <w:p>
       <w:pPr>
@@ -3026,7 +3054,7 @@
           <w:sz w:val="28"/>
         </w:rPr>
       </w:pPr>
-      <w:bookmarkStart w:id="3" w:name="_Toc488939617"/>
+      <w:bookmarkStart w:id="2" w:name="_Toc488939617"/>
       <w:r>
         <w:rPr>
           <w:rFonts w:asciiTheme="minorHAnsi" w:hAnsiTheme="minorHAnsi"/>
@@ -3036,7 +3064,7 @@
         </w:rPr>
         <w:t>Venue Information</w:t>
       </w:r>
-      <w:bookmarkEnd w:id="3"/>
+      <w:bookmarkEnd w:id="2"/>
     </w:p>
     <w:p>
       <w:pPr>
@@ -3137,7 +3165,7 @@
           <w:noProof/>
           <w:sz w:val="24"/>
           <w:szCs w:val="24"/>
-          <w:lang w:eastAsia="en-NZ"/>
+          <w:lang w:eastAsia="ja-JP"/>
         </w:rPr>
         <w:drawing>
           <wp:inline distT="0" distB="0" distL="0" distR="0" wp14:anchorId="0E16B337" wp14:editId="17E5F5C3">
@@ -3260,7 +3288,7 @@
           <w:noProof/>
           <w:sz w:val="24"/>
           <w:szCs w:val="24"/>
-          <w:lang w:eastAsia="en-NZ"/>
+          <w:lang w:eastAsia="ja-JP"/>
         </w:rPr>
         <w:drawing>
           <wp:inline distT="0" distB="0" distL="0" distR="0" wp14:anchorId="6C11F6D4" wp14:editId="08371DAD">
@@ -3389,7 +3417,7 @@
           <w:sz w:val="28"/>
         </w:rPr>
       </w:pPr>
-      <w:bookmarkStart w:id="4" w:name="_Toc488939618"/>
+      <w:bookmarkStart w:id="3" w:name="_Toc488939618"/>
       <w:r>
         <w:rPr>
           <w:rFonts w:asciiTheme="minorHAnsi" w:hAnsiTheme="minorHAnsi"/>
@@ -3399,7 +3427,7 @@
         </w:rPr>
         <w:t>Networks</w:t>
       </w:r>
-      <w:bookmarkEnd w:id="4"/>
+      <w:bookmarkEnd w:id="3"/>
     </w:p>
     <w:p>
       <w:pPr>
@@ -3446,7 +3474,7 @@
           <w:noProof/>
           <w:sz w:val="24"/>
           <w:szCs w:val="24"/>
-          <w:lang w:eastAsia="en-NZ"/>
+          <w:lang w:eastAsia="ja-JP"/>
         </w:rPr>
         <w:lastRenderedPageBreak/>
         <w:drawing>
@@ -3639,7 +3667,7 @@
           <w:noProof/>
           <w:sz w:val="24"/>
           <w:szCs w:val="24"/>
-          <w:lang w:eastAsia="en-NZ"/>
+          <w:lang w:eastAsia="ja-JP"/>
         </w:rPr>
         <w:drawing>
           <wp:inline distT="0" distB="0" distL="0" distR="0" wp14:anchorId="3423E695" wp14:editId="6051A663">
@@ -3768,7 +3796,7 @@
           <w:sz w:val="28"/>
         </w:rPr>
       </w:pPr>
-      <w:bookmarkStart w:id="5" w:name="_Toc488939619"/>
+      <w:bookmarkStart w:id="4" w:name="_Toc488939619"/>
       <w:r>
         <w:rPr>
           <w:rFonts w:asciiTheme="minorHAnsi" w:hAnsiTheme="minorHAnsi"/>
@@ -3779,7 +3807,7 @@
         <w:lastRenderedPageBreak/>
         <w:t>Existing Equipment</w:t>
       </w:r>
-      <w:bookmarkEnd w:id="5"/>
+      <w:bookmarkEnd w:id="4"/>
     </w:p>
     <w:p/>
     <w:p>
@@ -4014,7 +4042,7 @@
           <w:szCs w:val="24"/>
         </w:rPr>
       </w:pPr>
-      <w:bookmarkStart w:id="6" w:name="_Toc488939620"/>
+      <w:bookmarkStart w:id="5" w:name="_Toc488939620"/>
       <w:r>
         <w:rPr>
           <w:b/>
@@ -4024,7 +4052,7 @@
         <w:lastRenderedPageBreak/>
         <w:t>Hardware requirements</w:t>
       </w:r>
-      <w:bookmarkEnd w:id="6"/>
+      <w:bookmarkEnd w:id="5"/>
     </w:p>
     <w:p>
       <w:pPr>
@@ -5298,7 +5326,7 @@
           <w:noProof/>
           <w:sz w:val="24"/>
           <w:szCs w:val="24"/>
-          <w:lang w:eastAsia="en-NZ"/>
+          <w:lang w:eastAsia="ja-JP"/>
         </w:rPr>
         <w:drawing>
           <wp:inline distT="0" distB="0" distL="0" distR="0" wp14:anchorId="55104C0B" wp14:editId="6D422EF0">
@@ -6433,7 +6461,7 @@
           <w:sz w:val="28"/>
         </w:rPr>
       </w:pPr>
-      <w:bookmarkStart w:id="7" w:name="_Toc488939621"/>
+      <w:bookmarkStart w:id="6" w:name="_Toc488939621"/>
       <w:r>
         <w:rPr>
           <w:b/>
@@ -6442,7 +6470,7 @@
         <w:lastRenderedPageBreak/>
         <w:t>Hardware specifications</w:t>
       </w:r>
-      <w:bookmarkEnd w:id="7"/>
+      <w:bookmarkEnd w:id="6"/>
     </w:p>
     <w:p>
       <w:pPr>
@@ -6972,7 +7000,7 @@
           <w:i/>
           <w:iCs/>
         </w:rPr>
-        <w:t xml:space="preserve"> above were provided by "Akshay Raj </w:t>
+        <w:t xml:space="preserve"> above were provided by "</w:t>
       </w:r>
       <w:proofErr w:type="spellStart"/>
       <w:r>
@@ -6981,7 +7009,7 @@
           <w:i/>
           <w:iCs/>
         </w:rPr>
-        <w:t>Gollahalli</w:t>
+        <w:t>Akshay</w:t>
       </w:r>
       <w:proofErr w:type="spellEnd"/>
       <w:r>
@@ -6990,6 +7018,24 @@
           <w:i/>
           <w:iCs/>
         </w:rPr>
+        <w:t xml:space="preserve"> Raj </w:t>
+      </w:r>
+      <w:proofErr w:type="spellStart"/>
+      <w:r>
+        <w:rPr>
+          <w:rFonts w:asciiTheme="minorHAnsi" w:hAnsiTheme="minorHAnsi"/>
+          <w:i/>
+          <w:iCs/>
+        </w:rPr>
+        <w:t>Gollahalli</w:t>
+      </w:r>
+      <w:proofErr w:type="spellEnd"/>
+      <w:r>
+        <w:rPr>
+          <w:rFonts w:asciiTheme="minorHAnsi" w:hAnsiTheme="minorHAnsi"/>
+          <w:i/>
+          <w:iCs/>
+        </w:rPr>
         <w:t>".</w:t>
       </w:r>
     </w:p>
@@ -8396,7 +8442,7 @@
           <w:sz w:val="28"/>
         </w:rPr>
       </w:pPr>
-      <w:bookmarkStart w:id="8" w:name="_Toc488939622"/>
+      <w:bookmarkStart w:id="7" w:name="_Toc488939622"/>
       <w:r>
         <w:rPr>
           <w:rFonts w:asciiTheme="minorHAnsi" w:hAnsiTheme="minorHAnsi"/>
@@ -8422,7 +8468,7 @@
         </w:rPr>
         <w:t xml:space="preserve"> in-house Implementation</w:t>
       </w:r>
-      <w:bookmarkEnd w:id="8"/>
+      <w:bookmarkEnd w:id="7"/>
     </w:p>
     <w:p>
       <w:pPr>
@@ -9519,7 +9565,7 @@
           <w:sz w:val="32"/>
         </w:rPr>
       </w:pPr>
-      <w:bookmarkStart w:id="9" w:name="_Toc488939623"/>
+      <w:bookmarkStart w:id="8" w:name="_Toc488939623"/>
       <w:r>
         <w:rPr>
           <w:rFonts w:asciiTheme="minorHAnsi" w:hAnsiTheme="minorHAnsi"/>
@@ -9529,7 +9575,7 @@
         <w:lastRenderedPageBreak/>
         <w:t>Cloud Solutions</w:t>
       </w:r>
-      <w:bookmarkEnd w:id="9"/>
+      <w:bookmarkEnd w:id="8"/>
     </w:p>
     <w:p>
       <w:pPr>
@@ -10033,7 +10079,7 @@
           <w:lang w:eastAsia="en-NZ"/>
         </w:rPr>
       </w:pPr>
-      <w:bookmarkStart w:id="10" w:name="_Toc488939624"/>
+      <w:bookmarkStart w:id="9" w:name="_Toc488939624"/>
       <w:r>
         <w:rPr>
           <w:rFonts w:eastAsia="Times New Roman" w:cs="Times New Roman"/>
@@ -10054,7 +10100,7 @@
         </w:rPr>
         <w:t>osting</w:t>
       </w:r>
-      <w:bookmarkEnd w:id="10"/>
+      <w:bookmarkEnd w:id="9"/>
     </w:p>
     <w:p>
       <w:pPr>
@@ -10104,7 +10150,7 @@
           <w:lang w:eastAsia="en-NZ"/>
         </w:rPr>
       </w:pPr>
-      <w:bookmarkStart w:id="11" w:name="_Toc488939625"/>
+      <w:bookmarkStart w:id="10" w:name="_Toc488939625"/>
       <w:r>
         <w:rPr>
           <w:rFonts w:eastAsia="Times New Roman" w:cs="Times New Roman"/>
@@ -10116,7 +10162,7 @@
         <w:lastRenderedPageBreak/>
         <w:t>Amazon</w:t>
       </w:r>
-      <w:bookmarkEnd w:id="11"/>
+      <w:bookmarkEnd w:id="10"/>
     </w:p>
     <w:p>
       <w:pPr>
@@ -10278,7 +10324,7 @@
           <w:lang w:eastAsia="en-NZ"/>
         </w:rPr>
       </w:pPr>
-      <w:bookmarkStart w:id="12" w:name="_Toc488939626"/>
+      <w:bookmarkStart w:id="11" w:name="_Toc488939626"/>
       <w:proofErr w:type="spellStart"/>
       <w:r>
         <w:rPr>
@@ -10290,7 +10336,7 @@
         </w:rPr>
         <w:t>Cloudflare</w:t>
       </w:r>
-      <w:bookmarkEnd w:id="12"/>
+      <w:bookmarkEnd w:id="11"/>
       <w:proofErr w:type="spellEnd"/>
     </w:p>
     <w:p>
@@ -10488,7 +10534,7 @@
           <w:lang w:eastAsia="en-NZ"/>
         </w:rPr>
       </w:pPr>
-      <w:bookmarkStart w:id="13" w:name="_Toc488939627"/>
+      <w:bookmarkStart w:id="12" w:name="_Toc488939627"/>
       <w:r>
         <w:rPr>
           <w:rFonts w:eastAsia="Times New Roman" w:cs="Times New Roman"/>
@@ -10501,7 +10547,7 @@
         <w:lastRenderedPageBreak/>
         <w:t>Existing Solutions</w:t>
       </w:r>
-      <w:bookmarkEnd w:id="13"/>
+      <w:bookmarkEnd w:id="12"/>
     </w:p>
     <w:p>
       <w:pPr>
@@ -11071,7 +11117,7 @@
           <w:lang w:eastAsia="en-NZ"/>
         </w:rPr>
       </w:pPr>
-      <w:bookmarkStart w:id="14" w:name="_Toc488939628"/>
+      <w:bookmarkStart w:id="13" w:name="_Toc488939628"/>
       <w:r>
         <w:rPr>
           <w:rFonts w:eastAsia="Times New Roman" w:cs="Times New Roman"/>
@@ -11094,7 +11140,7 @@
         </w:rPr>
         <w:t>osts</w:t>
       </w:r>
-      <w:bookmarkEnd w:id="14"/>
+      <w:bookmarkEnd w:id="13"/>
     </w:p>
     <w:p>
       <w:pPr>
@@ -11918,7 +11964,7 @@
         </w:rPr>
         <w:t> </w:t>
       </w:r>
-      <w:bookmarkStart w:id="15" w:name="_Toc488939629"/>
+      <w:bookmarkStart w:id="14" w:name="_Toc488939629"/>
       <w:r>
         <w:rPr>
           <w:rFonts w:eastAsia="Times New Roman" w:cs="Times New Roman"/>
@@ -11930,272 +11976,272 @@
         </w:rPr>
         <w:t>Solution Summary</w:t>
       </w:r>
+      <w:bookmarkEnd w:id="14"/>
+    </w:p>
+    <w:p>
+      <w:pPr>
+        <w:spacing w:after="320" w:line="240" w:lineRule="auto"/>
+        <w:rPr>
+          <w:rFonts w:eastAsia="Times New Roman" w:cs="Times New Roman"/>
+          <w:sz w:val="24"/>
+          <w:szCs w:val="24"/>
+          <w:lang w:eastAsia="en-NZ"/>
+        </w:rPr>
+      </w:pPr>
+      <w:r>
+        <w:rPr>
+          <w:rFonts w:eastAsia="Times New Roman" w:cs="Times New Roman"/>
+          <w:sz w:val="24"/>
+          <w:szCs w:val="24"/>
+          <w:lang w:eastAsia="en-NZ"/>
+        </w:rPr>
+        <w:t xml:space="preserve">The most feasible choice here is Solution 1 – a simple set of static web pages hosted on Amazon S3. Not only is this a </w:t>
+      </w:r>
+      <w:r>
+        <w:rPr>
+          <w:rFonts w:eastAsia="Times New Roman" w:cs="Times New Roman"/>
+          <w:sz w:val="24"/>
+          <w:szCs w:val="24"/>
+          <w:lang w:eastAsia="en-NZ"/>
+        </w:rPr>
+        <w:t>cost-effective</w:t>
+      </w:r>
+      <w:r>
+        <w:rPr>
+          <w:rFonts w:eastAsia="Times New Roman" w:cs="Times New Roman"/>
+          <w:sz w:val="24"/>
+          <w:szCs w:val="24"/>
+          <w:lang w:eastAsia="en-NZ"/>
+        </w:rPr>
+        <w:t xml:space="preserve"> solution, that allows AUT to be branded alongside the AMA to encourage learning in New Zealand, it is highly achievable. </w:t>
+      </w:r>
+    </w:p>
+    <w:p>
+      <w:pPr>
+        <w:spacing w:after="320" w:line="240" w:lineRule="auto"/>
+        <w:rPr>
+          <w:rFonts w:eastAsia="Times New Roman" w:cs="Times New Roman"/>
+          <w:sz w:val="24"/>
+          <w:szCs w:val="24"/>
+          <w:lang w:eastAsia="en-NZ"/>
+        </w:rPr>
+      </w:pPr>
+      <w:r>
+        <w:rPr>
+          <w:rFonts w:eastAsia="Times New Roman" w:cs="Times New Roman"/>
+          <w:sz w:val="24"/>
+          <w:szCs w:val="24"/>
+          <w:lang w:eastAsia="en-NZ"/>
+        </w:rPr>
+        <w:t xml:space="preserve">A simple site will not take an extended period to get up and running and ready for testing. This is ideal to ensure that the client gets to see an early prototype and have input on design decisions. The prototype will have plenty of time to be user-tested and presented to stakeholders part of the AMA. </w:t>
+      </w:r>
+    </w:p>
+    <w:p>
+      <w:pPr>
+        <w:spacing w:after="320" w:line="240" w:lineRule="auto"/>
+        <w:rPr>
+          <w:rFonts w:eastAsia="Times New Roman" w:cs="Times New Roman"/>
+          <w:sz w:val="24"/>
+          <w:szCs w:val="24"/>
+          <w:lang w:eastAsia="en-NZ"/>
+        </w:rPr>
+      </w:pPr>
+      <w:r>
+        <w:rPr>
+          <w:rFonts w:eastAsia="Times New Roman" w:cs="Times New Roman"/>
+          <w:sz w:val="24"/>
+          <w:szCs w:val="24"/>
+          <w:lang w:eastAsia="en-NZ"/>
+        </w:rPr>
+        <w:t>It will also be very easy to build upon a simple site, to a full application in future, as the design decisions will have already been made.</w:t>
+      </w:r>
+    </w:p>
+    <w:p>
+      <w:pPr>
+        <w:spacing w:after="320" w:line="240" w:lineRule="auto"/>
+        <w:rPr>
+          <w:rFonts w:eastAsia="Times New Roman" w:cs="Times New Roman"/>
+          <w:sz w:val="24"/>
+          <w:szCs w:val="24"/>
+          <w:lang w:eastAsia="en-NZ"/>
+        </w:rPr>
+      </w:pPr>
+      <w:r>
+        <w:rPr>
+          <w:rFonts w:eastAsia="Times New Roman" w:cs="Times New Roman"/>
+          <w:sz w:val="24"/>
+          <w:szCs w:val="24"/>
+          <w:lang w:eastAsia="en-NZ"/>
+        </w:rPr>
+        <w:t xml:space="preserve">Next up is between Rise and Solution 2. Both are supplying the same kind of functionality. However, Rise robs our group of the opportunity to develop anything, which we’re very keen to do. Solution 2, the Java application, will take some time to build, and may not have much time for testing. It is likely the prototype will be very basic and lacking a few features. </w:t>
+      </w:r>
+    </w:p>
+    <w:p>
+      <w:pPr>
+        <w:spacing w:after="320" w:line="240" w:lineRule="auto"/>
+        <w:rPr>
+          <w:rFonts w:eastAsia="Times New Roman" w:cs="Times New Roman"/>
+          <w:sz w:val="24"/>
+          <w:szCs w:val="24"/>
+          <w:lang w:eastAsia="en-NZ"/>
+        </w:rPr>
+      </w:pPr>
+      <w:r>
+        <w:rPr>
+          <w:rFonts w:eastAsia="Times New Roman" w:cs="Times New Roman"/>
+          <w:sz w:val="24"/>
+          <w:szCs w:val="24"/>
+          <w:lang w:eastAsia="en-NZ"/>
+        </w:rPr>
+        <w:t>Solution 2 will be ideal to explore after the prototype of Solution 1 has been fully tested, it is unlikely that this will be undertaken by our group, unless outside of the Research and Development paper – the source code will always be available for anybody to build upon should they wish to.</w:t>
+      </w:r>
+    </w:p>
+    <w:p>
+      <w:pPr>
+        <w:spacing w:after="320" w:line="240" w:lineRule="auto"/>
+        <w:rPr>
+          <w:rFonts w:eastAsia="Times New Roman" w:cs="Times New Roman"/>
+          <w:sz w:val="24"/>
+          <w:szCs w:val="24"/>
+          <w:lang w:eastAsia="en-NZ"/>
+        </w:rPr>
+      </w:pPr>
+      <w:r>
+        <w:rPr>
+          <w:rFonts w:eastAsia="Times New Roman" w:cs="Times New Roman"/>
+          <w:sz w:val="24"/>
+          <w:szCs w:val="24"/>
+          <w:lang w:eastAsia="en-NZ"/>
+        </w:rPr>
+        <w:t xml:space="preserve">Lastly, </w:t>
+      </w:r>
+      <w:proofErr w:type="spellStart"/>
+      <w:r>
+        <w:rPr>
+          <w:rFonts w:eastAsia="Times New Roman" w:cs="Times New Roman"/>
+          <w:sz w:val="24"/>
+          <w:szCs w:val="24"/>
+          <w:lang w:eastAsia="en-NZ"/>
+        </w:rPr>
+        <w:t>AirScoreboard</w:t>
+      </w:r>
+      <w:proofErr w:type="spellEnd"/>
+      <w:r>
+        <w:rPr>
+          <w:rFonts w:eastAsia="Times New Roman" w:cs="Times New Roman"/>
+          <w:sz w:val="24"/>
+          <w:szCs w:val="24"/>
+          <w:lang w:eastAsia="en-NZ"/>
+        </w:rPr>
+        <w:t xml:space="preserve"> is barely worth mentioning. It has a lot of ‘fun’ features, that are not necessary for </w:t>
+      </w:r>
+      <w:r>
+        <w:rPr>
+          <w:rFonts w:eastAsia="Times New Roman" w:cs="Times New Roman"/>
+          <w:sz w:val="24"/>
+          <w:szCs w:val="24"/>
+          <w:highlight w:val="yellow"/>
+          <w:lang w:eastAsia="en-NZ"/>
+        </w:rPr>
+        <w:t>the</w:t>
+      </w:r>
+      <w:r>
+        <w:rPr>
+          <w:rFonts w:eastAsia="Times New Roman" w:cs="Times New Roman"/>
+          <w:sz w:val="24"/>
+          <w:szCs w:val="24"/>
+          <w:lang w:eastAsia="en-NZ"/>
+        </w:rPr>
+        <w:t xml:space="preserve"> </w:t>
+      </w:r>
+      <w:r>
+        <w:rPr>
+          <w:rFonts w:eastAsia="Times New Roman" w:cs="Times New Roman"/>
+          <w:sz w:val="24"/>
+          <w:szCs w:val="24"/>
+          <w:lang w:eastAsia="en-NZ"/>
+        </w:rPr>
+        <w:t>commissioned system, and it being a paid app exclusive to iO</w:t>
+      </w:r>
+      <w:r>
+        <w:rPr>
+          <w:rFonts w:eastAsia="Times New Roman" w:cs="Times New Roman"/>
+          <w:sz w:val="24"/>
+          <w:szCs w:val="24"/>
+          <w:highlight w:val="yellow"/>
+          <w:lang w:eastAsia="en-NZ"/>
+        </w:rPr>
+        <w:t xml:space="preserve">S puts </w:t>
+      </w:r>
+      <w:r>
+        <w:rPr>
+          <w:rFonts w:eastAsia="Times New Roman" w:cs="Times New Roman"/>
+          <w:sz w:val="24"/>
+          <w:szCs w:val="24"/>
+          <w:highlight w:val="yellow"/>
+          <w:lang w:eastAsia="en-NZ"/>
+        </w:rPr>
+        <w:t xml:space="preserve">massive </w:t>
+      </w:r>
+      <w:r>
+        <w:rPr>
+          <w:rFonts w:eastAsia="Times New Roman" w:cs="Times New Roman"/>
+          <w:sz w:val="24"/>
+          <w:szCs w:val="24"/>
+          <w:highlight w:val="yellow"/>
+          <w:lang w:eastAsia="en-NZ"/>
+        </w:rPr>
+        <w:t>limitations</w:t>
+      </w:r>
+      <w:r>
+        <w:rPr>
+          <w:rFonts w:eastAsia="Times New Roman" w:cs="Times New Roman"/>
+          <w:sz w:val="24"/>
+          <w:szCs w:val="24"/>
+          <w:lang w:eastAsia="en-NZ"/>
+        </w:rPr>
+        <w:t xml:space="preserve"> on it. The judges would each need to have an iOS device to log scores, </w:t>
+      </w:r>
+      <w:r>
+        <w:rPr>
+          <w:rFonts w:eastAsia="Times New Roman" w:cs="Times New Roman"/>
+          <w:sz w:val="24"/>
+          <w:szCs w:val="24"/>
+          <w:highlight w:val="yellow"/>
+          <w:lang w:eastAsia="en-NZ"/>
+        </w:rPr>
+        <w:t>which</w:t>
+      </w:r>
+      <w:r>
+        <w:rPr>
+          <w:rFonts w:eastAsia="Times New Roman" w:cs="Times New Roman"/>
+          <w:sz w:val="24"/>
+          <w:szCs w:val="24"/>
+          <w:highlight w:val="yellow"/>
+          <w:lang w:eastAsia="en-NZ"/>
+        </w:rPr>
+        <w:t xml:space="preserve"> is not at all feasible.</w:t>
+      </w:r>
+    </w:p>
+    <w:p>
+      <w:pPr>
+        <w:pStyle w:val="NormalWeb"/>
+        <w:spacing w:before="0" w:beforeAutospacing="0" w:after="0" w:afterAutospacing="0"/>
+        <w:outlineLvl w:val="1"/>
+        <w:rPr>
+          <w:rFonts w:asciiTheme="minorHAnsi" w:hAnsiTheme="minorHAnsi"/>
+          <w:sz w:val="36"/>
+        </w:rPr>
+      </w:pPr>
+      <w:bookmarkStart w:id="15" w:name="_Toc488939630"/>
+      <w:r>
+        <w:rPr>
+          <w:rFonts w:asciiTheme="minorHAnsi" w:hAnsiTheme="minorHAnsi"/>
+          <w:sz w:val="36"/>
+        </w:rPr>
+        <w:t>System Implementation</w:t>
+      </w:r>
       <w:bookmarkEnd w:id="15"/>
-    </w:p>
-    <w:p>
-      <w:pPr>
-        <w:spacing w:after="320" w:line="240" w:lineRule="auto"/>
-        <w:rPr>
-          <w:rFonts w:eastAsia="Times New Roman" w:cs="Times New Roman"/>
-          <w:sz w:val="24"/>
-          <w:szCs w:val="24"/>
-          <w:lang w:eastAsia="en-NZ"/>
-        </w:rPr>
-      </w:pPr>
-      <w:r>
-        <w:rPr>
-          <w:rFonts w:eastAsia="Times New Roman" w:cs="Times New Roman"/>
-          <w:sz w:val="24"/>
-          <w:szCs w:val="24"/>
-          <w:lang w:eastAsia="en-NZ"/>
-        </w:rPr>
-        <w:t xml:space="preserve">The most feasible choice here is Solution 1 – a simple set of static web pages hosted on Amazon S3. Not only is this a </w:t>
-      </w:r>
-      <w:r>
-        <w:rPr>
-          <w:rFonts w:eastAsia="Times New Roman" w:cs="Times New Roman"/>
-          <w:sz w:val="24"/>
-          <w:szCs w:val="24"/>
-          <w:lang w:eastAsia="en-NZ"/>
-        </w:rPr>
-        <w:t>cost-effective</w:t>
-      </w:r>
-      <w:r>
-        <w:rPr>
-          <w:rFonts w:eastAsia="Times New Roman" w:cs="Times New Roman"/>
-          <w:sz w:val="24"/>
-          <w:szCs w:val="24"/>
-          <w:lang w:eastAsia="en-NZ"/>
-        </w:rPr>
-        <w:t xml:space="preserve"> solution, that allows AUT to be branded alongside the AMA to encourage learning in New Zealand, it is highly achievable. </w:t>
-      </w:r>
-    </w:p>
-    <w:p>
-      <w:pPr>
-        <w:spacing w:after="320" w:line="240" w:lineRule="auto"/>
-        <w:rPr>
-          <w:rFonts w:eastAsia="Times New Roman" w:cs="Times New Roman"/>
-          <w:sz w:val="24"/>
-          <w:szCs w:val="24"/>
-          <w:lang w:eastAsia="en-NZ"/>
-        </w:rPr>
-      </w:pPr>
-      <w:r>
-        <w:rPr>
-          <w:rFonts w:eastAsia="Times New Roman" w:cs="Times New Roman"/>
-          <w:sz w:val="24"/>
-          <w:szCs w:val="24"/>
-          <w:lang w:eastAsia="en-NZ"/>
-        </w:rPr>
-        <w:t xml:space="preserve">A simple site will not take an extended period to get up and running and ready for testing. This is ideal to ensure that the client gets to see an early prototype and have input on design decisions. The prototype will have plenty of time to be user-tested and presented to stakeholders part of the AMA. </w:t>
-      </w:r>
-    </w:p>
-    <w:p>
-      <w:pPr>
-        <w:spacing w:after="320" w:line="240" w:lineRule="auto"/>
-        <w:rPr>
-          <w:rFonts w:eastAsia="Times New Roman" w:cs="Times New Roman"/>
-          <w:sz w:val="24"/>
-          <w:szCs w:val="24"/>
-          <w:lang w:eastAsia="en-NZ"/>
-        </w:rPr>
-      </w:pPr>
-      <w:r>
-        <w:rPr>
-          <w:rFonts w:eastAsia="Times New Roman" w:cs="Times New Roman"/>
-          <w:sz w:val="24"/>
-          <w:szCs w:val="24"/>
-          <w:lang w:eastAsia="en-NZ"/>
-        </w:rPr>
-        <w:t>It will also be very easy to build upon a simple site, to a full application in future, as the design decisions will have already been made.</w:t>
-      </w:r>
-    </w:p>
-    <w:p>
-      <w:pPr>
-        <w:spacing w:after="320" w:line="240" w:lineRule="auto"/>
-        <w:rPr>
-          <w:rFonts w:eastAsia="Times New Roman" w:cs="Times New Roman"/>
-          <w:sz w:val="24"/>
-          <w:szCs w:val="24"/>
-          <w:lang w:eastAsia="en-NZ"/>
-        </w:rPr>
-      </w:pPr>
-      <w:r>
-        <w:rPr>
-          <w:rFonts w:eastAsia="Times New Roman" w:cs="Times New Roman"/>
-          <w:sz w:val="24"/>
-          <w:szCs w:val="24"/>
-          <w:lang w:eastAsia="en-NZ"/>
-        </w:rPr>
-        <w:t xml:space="preserve">Next up is between Rise and Solution 2. Both are supplying the same kind of functionality. However, Rise robs our group of the opportunity to develop anything, which we’re very keen to do. Solution 2, the Java application, will take some time to build, and may not have much time for testing. It is likely the prototype will be very basic and lacking a few features. </w:t>
-      </w:r>
-    </w:p>
-    <w:p>
-      <w:pPr>
-        <w:spacing w:after="320" w:line="240" w:lineRule="auto"/>
-        <w:rPr>
-          <w:rFonts w:eastAsia="Times New Roman" w:cs="Times New Roman"/>
-          <w:sz w:val="24"/>
-          <w:szCs w:val="24"/>
-          <w:lang w:eastAsia="en-NZ"/>
-        </w:rPr>
-      </w:pPr>
-      <w:r>
-        <w:rPr>
-          <w:rFonts w:eastAsia="Times New Roman" w:cs="Times New Roman"/>
-          <w:sz w:val="24"/>
-          <w:szCs w:val="24"/>
-          <w:lang w:eastAsia="en-NZ"/>
-        </w:rPr>
-        <w:t>Solution 2 will be ideal to explore after the prototype of Solution 1 has been fully tested, it is unlikely that this will be undertaken by our group, unless outside of the Research and Development paper – the source code will always be available for anybody to build upon should they wish to.</w:t>
-      </w:r>
-    </w:p>
-    <w:p>
-      <w:pPr>
-        <w:spacing w:after="320" w:line="240" w:lineRule="auto"/>
-        <w:rPr>
-          <w:rFonts w:eastAsia="Times New Roman" w:cs="Times New Roman"/>
-          <w:sz w:val="24"/>
-          <w:szCs w:val="24"/>
-          <w:lang w:eastAsia="en-NZ"/>
-        </w:rPr>
-      </w:pPr>
-      <w:r>
-        <w:rPr>
-          <w:rFonts w:eastAsia="Times New Roman" w:cs="Times New Roman"/>
-          <w:sz w:val="24"/>
-          <w:szCs w:val="24"/>
-          <w:lang w:eastAsia="en-NZ"/>
-        </w:rPr>
-        <w:t xml:space="preserve">Lastly, </w:t>
-      </w:r>
-      <w:proofErr w:type="spellStart"/>
-      <w:r>
-        <w:rPr>
-          <w:rFonts w:eastAsia="Times New Roman" w:cs="Times New Roman"/>
-          <w:sz w:val="24"/>
-          <w:szCs w:val="24"/>
-          <w:lang w:eastAsia="en-NZ"/>
-        </w:rPr>
-        <w:t>AirScoreboard</w:t>
-      </w:r>
-      <w:proofErr w:type="spellEnd"/>
-      <w:r>
-        <w:rPr>
-          <w:rFonts w:eastAsia="Times New Roman" w:cs="Times New Roman"/>
-          <w:sz w:val="24"/>
-          <w:szCs w:val="24"/>
-          <w:lang w:eastAsia="en-NZ"/>
-        </w:rPr>
-        <w:t xml:space="preserve"> is barely worth mentioning. It has a lot of ‘fun’ features, that are not necessary for </w:t>
-      </w:r>
-      <w:r>
-        <w:rPr>
-          <w:rFonts w:eastAsia="Times New Roman" w:cs="Times New Roman"/>
-          <w:sz w:val="24"/>
-          <w:szCs w:val="24"/>
-          <w:highlight w:val="yellow"/>
-          <w:lang w:eastAsia="en-NZ"/>
-        </w:rPr>
-        <w:t>the</w:t>
-      </w:r>
-      <w:r>
-        <w:rPr>
-          <w:rFonts w:eastAsia="Times New Roman" w:cs="Times New Roman"/>
-          <w:sz w:val="24"/>
-          <w:szCs w:val="24"/>
-          <w:lang w:eastAsia="en-NZ"/>
-        </w:rPr>
-        <w:t xml:space="preserve"> </w:t>
-      </w:r>
-      <w:r>
-        <w:rPr>
-          <w:rFonts w:eastAsia="Times New Roman" w:cs="Times New Roman"/>
-          <w:sz w:val="24"/>
-          <w:szCs w:val="24"/>
-          <w:lang w:eastAsia="en-NZ"/>
-        </w:rPr>
-        <w:t>commissioned system, and it being a paid app exclusive to iO</w:t>
-      </w:r>
-      <w:r>
-        <w:rPr>
-          <w:rFonts w:eastAsia="Times New Roman" w:cs="Times New Roman"/>
-          <w:sz w:val="24"/>
-          <w:szCs w:val="24"/>
-          <w:highlight w:val="yellow"/>
-          <w:lang w:eastAsia="en-NZ"/>
-        </w:rPr>
-        <w:t xml:space="preserve">S puts </w:t>
-      </w:r>
-      <w:r>
-        <w:rPr>
-          <w:rFonts w:eastAsia="Times New Roman" w:cs="Times New Roman"/>
-          <w:sz w:val="24"/>
-          <w:szCs w:val="24"/>
-          <w:highlight w:val="yellow"/>
-          <w:lang w:eastAsia="en-NZ"/>
-        </w:rPr>
-        <w:t xml:space="preserve">massive </w:t>
-      </w:r>
-      <w:r>
-        <w:rPr>
-          <w:rFonts w:eastAsia="Times New Roman" w:cs="Times New Roman"/>
-          <w:sz w:val="24"/>
-          <w:szCs w:val="24"/>
-          <w:highlight w:val="yellow"/>
-          <w:lang w:eastAsia="en-NZ"/>
-        </w:rPr>
-        <w:t>limitations</w:t>
-      </w:r>
-      <w:r>
-        <w:rPr>
-          <w:rFonts w:eastAsia="Times New Roman" w:cs="Times New Roman"/>
-          <w:sz w:val="24"/>
-          <w:szCs w:val="24"/>
-          <w:lang w:eastAsia="en-NZ"/>
-        </w:rPr>
-        <w:t xml:space="preserve"> on it. The judges would each need to have an iOS device to log scores, </w:t>
-      </w:r>
-      <w:r>
-        <w:rPr>
-          <w:rFonts w:eastAsia="Times New Roman" w:cs="Times New Roman"/>
-          <w:sz w:val="24"/>
-          <w:szCs w:val="24"/>
-          <w:highlight w:val="yellow"/>
-          <w:lang w:eastAsia="en-NZ"/>
-        </w:rPr>
-        <w:t>which</w:t>
-      </w:r>
-      <w:r>
-        <w:rPr>
-          <w:rFonts w:eastAsia="Times New Roman" w:cs="Times New Roman"/>
-          <w:sz w:val="24"/>
-          <w:szCs w:val="24"/>
-          <w:highlight w:val="yellow"/>
-          <w:lang w:eastAsia="en-NZ"/>
-        </w:rPr>
-        <w:t xml:space="preserve"> is not at all feasible.</w:t>
-      </w:r>
-    </w:p>
-    <w:p>
-      <w:pPr>
-        <w:pStyle w:val="NormalWeb"/>
-        <w:spacing w:before="0" w:beforeAutospacing="0" w:after="0" w:afterAutospacing="0"/>
-        <w:outlineLvl w:val="1"/>
-        <w:rPr>
-          <w:rFonts w:asciiTheme="minorHAnsi" w:hAnsiTheme="minorHAnsi"/>
-          <w:sz w:val="36"/>
-        </w:rPr>
-      </w:pPr>
-      <w:bookmarkStart w:id="16" w:name="_Toc488939630"/>
-      <w:r>
-        <w:rPr>
-          <w:rFonts w:asciiTheme="minorHAnsi" w:hAnsiTheme="minorHAnsi"/>
-          <w:sz w:val="36"/>
-        </w:rPr>
-        <w:t>System Implementation</w:t>
-      </w:r>
-      <w:bookmarkEnd w:id="16"/>
     </w:p>
     <w:p>
       <w:pPr>
@@ -13747,7 +13793,7 @@
           <w:sz w:val="36"/>
         </w:rPr>
       </w:pPr>
-      <w:bookmarkStart w:id="17" w:name="_Toc488939631"/>
+      <w:bookmarkStart w:id="16" w:name="_Toc488939631"/>
       <w:r>
         <w:rPr>
           <w:rFonts w:asciiTheme="minorHAnsi" w:hAnsiTheme="minorHAnsi"/>
@@ -13756,7 +13802,7 @@
         </w:rPr>
         <w:t>Application Solutions</w:t>
       </w:r>
-      <w:bookmarkEnd w:id="17"/>
+      <w:bookmarkEnd w:id="16"/>
     </w:p>
     <w:p>
       <w:pPr>
@@ -14527,6 +14573,3205 @@
         <w:rPr>
           <w:rFonts w:asciiTheme="minorHAnsi" w:hAnsiTheme="minorHAnsi"/>
           <w:color w:val="000000"/>
+        </w:rPr>
+      </w:pPr>
+    </w:p>
+    <w:p>
+      <w:pPr>
+        <w:pStyle w:val="Heading1"/>
+        <w:jc w:val="center"/>
+        <w:rPr>
+          <w:rFonts w:ascii="Calibri Light" w:eastAsiaTheme="minorHAnsi" w:hAnsi="Calibri Light" w:cstheme="minorBidi"/>
+          <w:b/>
+          <w:color w:val="auto"/>
+          <w:sz w:val="36"/>
+          <w:szCs w:val="40"/>
+        </w:rPr>
+      </w:pPr>
+      <w:bookmarkStart w:id="17" w:name="_Toc488939632"/>
+    </w:p>
+    <w:bookmarkEnd w:id="17"/>
+    <w:p>
+      <w:pPr>
+        <w:pStyle w:val="Heading1"/>
+        <w:jc w:val="center"/>
+        <w:rPr>
+          <w:b/>
+          <w:color w:val="auto"/>
+          <w:sz w:val="36"/>
+        </w:rPr>
+      </w:pPr>
+    </w:p>
+    <w:p>
+      <w:pPr>
+        <w:pStyle w:val="paragraph"/>
+        <w:spacing w:before="0" w:beforeAutospacing="0" w:after="0" w:afterAutospacing="0"/>
+        <w:textAlignment w:val="baseline"/>
+        <w:rPr>
+          <w:rStyle w:val="mw-headline"/>
+          <w:rFonts w:asciiTheme="minorHAnsi" w:hAnsiTheme="minorHAnsi" w:cstheme="minorHAnsi"/>
+          <w:b/>
+          <w:sz w:val="36"/>
+        </w:rPr>
+      </w:pPr>
+      <w:r>
+        <w:rPr>
+          <w:rStyle w:val="mw-headline"/>
+          <w:rFonts w:asciiTheme="minorHAnsi" w:hAnsiTheme="minorHAnsi" w:cstheme="minorHAnsi"/>
+          <w:b/>
+          <w:sz w:val="36"/>
+        </w:rPr>
+        <w:br w:type="page"/>
+      </w:r>
+    </w:p>
+    <w:p>
+      <w:pPr>
+        <w:pStyle w:val="Heading1"/>
+        <w:jc w:val="center"/>
+        <w:rPr>
+          <w:rFonts w:cstheme="majorHAnsi"/>
+          <w:b/>
+          <w:color w:val="auto"/>
+          <w:sz w:val="36"/>
+        </w:rPr>
+      </w:pPr>
+      <w:r>
+        <w:rPr>
+          <w:rStyle w:val="mw-headline"/>
+          <w:rFonts w:cstheme="majorHAnsi"/>
+          <w:b/>
+          <w:color w:val="auto"/>
+          <w:sz w:val="36"/>
+        </w:rPr>
+        <w:lastRenderedPageBreak/>
+        <w:t>Legal Study</w:t>
+      </w:r>
+    </w:p>
+    <w:p>
+      <w:pPr>
+        <w:pStyle w:val="paragraph"/>
+        <w:spacing w:before="0" w:beforeAutospacing="0" w:after="0" w:afterAutospacing="0"/>
+        <w:textAlignment w:val="baseline"/>
+        <w:rPr>
+          <w:rStyle w:val="mw-headline"/>
+          <w:rFonts w:asciiTheme="minorHAnsi" w:hAnsiTheme="minorHAnsi" w:cstheme="minorHAnsi"/>
+          <w:b/>
+          <w:sz w:val="36"/>
+        </w:rPr>
+      </w:pPr>
+    </w:p>
+    <w:p>
+      <w:pPr>
+        <w:pStyle w:val="paragraph"/>
+        <w:spacing w:before="0" w:beforeAutospacing="0" w:after="0" w:afterAutospacing="0"/>
+        <w:textAlignment w:val="baseline"/>
+        <w:rPr>
+          <w:rFonts w:asciiTheme="minorHAnsi" w:hAnsiTheme="minorHAnsi" w:cstheme="minorHAnsi"/>
+        </w:rPr>
+      </w:pPr>
+      <w:r>
+        <w:rPr>
+          <w:rStyle w:val="normaltextrun"/>
+          <w:rFonts w:asciiTheme="minorHAnsi" w:hAnsiTheme="minorHAnsi" w:cstheme="minorHAnsi"/>
+          <w:b/>
+          <w:bCs/>
+        </w:rPr>
+        <w:t>Introduction</w:t>
+      </w:r>
+      <w:r>
+        <w:rPr>
+          <w:rStyle w:val="eop"/>
+          <w:rFonts w:asciiTheme="minorHAnsi" w:eastAsiaTheme="minorEastAsia" w:hAnsiTheme="minorHAnsi" w:cstheme="minorHAnsi"/>
+        </w:rPr>
+        <w:t> </w:t>
+      </w:r>
+    </w:p>
+    <w:p>
+      <w:pPr>
+        <w:pStyle w:val="paragraph"/>
+        <w:spacing w:before="0" w:beforeAutospacing="0" w:after="0" w:afterAutospacing="0"/>
+        <w:textAlignment w:val="baseline"/>
+        <w:rPr>
+          <w:rFonts w:asciiTheme="minorHAnsi" w:hAnsiTheme="minorHAnsi" w:cstheme="minorHAnsi"/>
+        </w:rPr>
+      </w:pPr>
+      <w:r>
+        <w:rPr>
+          <w:rStyle w:val="normaltextrun"/>
+          <w:rFonts w:asciiTheme="minorHAnsi" w:hAnsiTheme="minorHAnsi" w:cstheme="minorHAnsi"/>
+        </w:rPr>
+        <w:t>The Legal study covers over all legal aspects of the project and aims to verify that the project meets government laws and safety standards. This study focuses on two specific areas: the ASB Stadium Sports Venue where the Casio MATHEX competition takes place and the Open Source Licenses that may be used in the project.</w:t>
+      </w:r>
+      <w:r>
+        <w:rPr>
+          <w:rStyle w:val="eop"/>
+          <w:rFonts w:asciiTheme="minorHAnsi" w:eastAsiaTheme="minorEastAsia" w:hAnsiTheme="minorHAnsi" w:cstheme="minorHAnsi"/>
+        </w:rPr>
+        <w:t> </w:t>
+      </w:r>
+    </w:p>
+    <w:p>
+      <w:pPr>
+        <w:pStyle w:val="paragraph"/>
+        <w:spacing w:before="0" w:beforeAutospacing="0" w:after="0" w:afterAutospacing="0"/>
+        <w:textAlignment w:val="baseline"/>
+        <w:rPr>
+          <w:rFonts w:asciiTheme="minorHAnsi" w:hAnsiTheme="minorHAnsi" w:cstheme="minorHAnsi"/>
+        </w:rPr>
+      </w:pPr>
+      <w:r>
+        <w:rPr>
+          <w:rStyle w:val="eop"/>
+          <w:rFonts w:asciiTheme="minorHAnsi" w:eastAsiaTheme="minorEastAsia" w:hAnsiTheme="minorHAnsi" w:cstheme="minorHAnsi"/>
+        </w:rPr>
+        <w:t> </w:t>
+      </w:r>
+    </w:p>
+    <w:p>
+      <w:pPr>
+        <w:pStyle w:val="paragraph"/>
+        <w:spacing w:before="0" w:beforeAutospacing="0" w:after="0" w:afterAutospacing="0"/>
+        <w:textAlignment w:val="baseline"/>
+        <w:rPr>
+          <w:rFonts w:asciiTheme="minorHAnsi" w:hAnsiTheme="minorHAnsi" w:cstheme="minorHAnsi"/>
+        </w:rPr>
+      </w:pPr>
+      <w:r>
+        <w:rPr>
+          <w:rStyle w:val="normaltextrun"/>
+          <w:rFonts w:asciiTheme="minorHAnsi" w:hAnsiTheme="minorHAnsi" w:cstheme="minorHAnsi"/>
+          <w:b/>
+          <w:bCs/>
+        </w:rPr>
+        <w:t>ASB Stadium Sports Venue</w:t>
+      </w:r>
+      <w:r>
+        <w:rPr>
+          <w:rStyle w:val="eop"/>
+          <w:rFonts w:asciiTheme="minorHAnsi" w:eastAsiaTheme="minorEastAsia" w:hAnsiTheme="minorHAnsi" w:cstheme="minorHAnsi"/>
+        </w:rPr>
+        <w:t> </w:t>
+      </w:r>
+    </w:p>
+    <w:p>
+      <w:pPr>
+        <w:pStyle w:val="paragraph"/>
+        <w:spacing w:before="0" w:beforeAutospacing="0" w:after="0" w:afterAutospacing="0"/>
+        <w:textAlignment w:val="baseline"/>
+        <w:rPr>
+          <w:rFonts w:asciiTheme="minorHAnsi" w:hAnsiTheme="minorHAnsi" w:cstheme="minorHAnsi"/>
+        </w:rPr>
+      </w:pPr>
+      <w:r>
+        <w:rPr>
+          <w:rStyle w:val="normaltextrun"/>
+          <w:rFonts w:asciiTheme="minorHAnsi" w:hAnsiTheme="minorHAnsi" w:cstheme="minorHAnsi"/>
+        </w:rPr>
+        <w:t>The stadium has its set of Terms and Conditions that must be closely adhered to. This section will focus on the most relevant terms and conditions to the project.</w:t>
+      </w:r>
+      <w:r>
+        <w:rPr>
+          <w:rStyle w:val="eop"/>
+          <w:rFonts w:asciiTheme="minorHAnsi" w:eastAsiaTheme="minorEastAsia" w:hAnsiTheme="minorHAnsi" w:cstheme="minorHAnsi"/>
+        </w:rPr>
+        <w:t> </w:t>
+      </w:r>
+    </w:p>
+    <w:p>
+      <w:pPr>
+        <w:pStyle w:val="paragraph"/>
+        <w:spacing w:before="0" w:beforeAutospacing="0" w:after="0" w:afterAutospacing="0"/>
+        <w:textAlignment w:val="baseline"/>
+        <w:rPr>
+          <w:rFonts w:asciiTheme="minorHAnsi" w:hAnsiTheme="minorHAnsi" w:cstheme="minorHAnsi"/>
+        </w:rPr>
+      </w:pPr>
+      <w:r>
+        <w:rPr>
+          <w:rStyle w:val="eop"/>
+          <w:rFonts w:asciiTheme="minorHAnsi" w:eastAsiaTheme="minorEastAsia" w:hAnsiTheme="minorHAnsi" w:cstheme="minorHAnsi"/>
+        </w:rPr>
+        <w:t> </w:t>
+      </w:r>
+    </w:p>
+    <w:p>
+      <w:pPr>
+        <w:pStyle w:val="paragraph"/>
+        <w:numPr>
+          <w:ilvl w:val="0"/>
+          <w:numId w:val="9"/>
+        </w:numPr>
+        <w:spacing w:before="0" w:beforeAutospacing="0" w:after="0" w:afterAutospacing="0"/>
+        <w:ind w:left="360"/>
+        <w:textAlignment w:val="baseline"/>
+        <w:rPr>
+          <w:rFonts w:asciiTheme="minorHAnsi" w:hAnsiTheme="minorHAnsi" w:cstheme="minorHAnsi"/>
+        </w:rPr>
+      </w:pPr>
+      <w:r>
+        <w:rPr>
+          <w:rStyle w:val="normaltextrun"/>
+          <w:rFonts w:asciiTheme="minorHAnsi" w:hAnsiTheme="minorHAnsi" w:cstheme="minorHAnsi"/>
+        </w:rPr>
+        <w:t>“</w:t>
+      </w:r>
+      <w:r>
+        <w:rPr>
+          <w:rStyle w:val="normaltextrun"/>
+          <w:rFonts w:asciiTheme="minorHAnsi" w:hAnsiTheme="minorHAnsi" w:cstheme="minorHAnsi"/>
+          <w:b/>
+        </w:rPr>
+        <w:t>10.5</w:t>
+      </w:r>
+      <w:r>
+        <w:rPr>
+          <w:rStyle w:val="apple-converted-space"/>
+          <w:rFonts w:asciiTheme="minorHAnsi" w:hAnsiTheme="minorHAnsi" w:cstheme="minorHAnsi"/>
+        </w:rPr>
+        <w:t> </w:t>
+      </w:r>
+      <w:r>
+        <w:rPr>
+          <w:rStyle w:val="normaltextrun"/>
+          <w:rFonts w:asciiTheme="minorHAnsi" w:hAnsiTheme="minorHAnsi" w:cstheme="minorHAnsi"/>
+        </w:rPr>
+        <w:t>The hirer will not make nor allow any alterations or additions to any part of the venue or install any electrical or mechanical device without first obtaining the approval of the ECCT.”</w:t>
+      </w:r>
+      <w:r>
+        <w:rPr>
+          <w:rStyle w:val="eop"/>
+          <w:rFonts w:asciiTheme="minorHAnsi" w:eastAsiaTheme="minorEastAsia" w:hAnsiTheme="minorHAnsi" w:cstheme="minorHAnsi"/>
+        </w:rPr>
+        <w:t> </w:t>
+      </w:r>
+    </w:p>
+    <w:p>
+      <w:pPr>
+        <w:pStyle w:val="paragraph"/>
+        <w:numPr>
+          <w:ilvl w:val="0"/>
+          <w:numId w:val="9"/>
+        </w:numPr>
+        <w:spacing w:before="0" w:beforeAutospacing="0" w:after="0" w:afterAutospacing="0"/>
+        <w:ind w:left="360"/>
+        <w:textAlignment w:val="baseline"/>
+        <w:rPr>
+          <w:rFonts w:asciiTheme="minorHAnsi" w:hAnsiTheme="minorHAnsi" w:cstheme="minorHAnsi"/>
+        </w:rPr>
+      </w:pPr>
+      <w:r>
+        <w:rPr>
+          <w:rStyle w:val="normaltextrun"/>
+          <w:rFonts w:asciiTheme="minorHAnsi" w:hAnsiTheme="minorHAnsi" w:cstheme="minorHAnsi"/>
+        </w:rPr>
+        <w:t>“</w:t>
+      </w:r>
+      <w:r>
+        <w:rPr>
+          <w:rStyle w:val="normaltextrun"/>
+          <w:rFonts w:asciiTheme="minorHAnsi" w:hAnsiTheme="minorHAnsi" w:cstheme="minorHAnsi"/>
+          <w:b/>
+        </w:rPr>
+        <w:t>10.9.</w:t>
+      </w:r>
+      <w:r>
+        <w:rPr>
+          <w:rStyle w:val="normaltextrun"/>
+          <w:rFonts w:asciiTheme="minorHAnsi" w:hAnsiTheme="minorHAnsi" w:cstheme="minorHAnsi"/>
+        </w:rPr>
+        <w:t xml:space="preserve"> Any electrical devices used at the Venue must comply with the appropriate standards. The hirer will indemnify the ECCT against any loses which occur as a result of the use of electrical equipment that does not meet the terms and conditions or the appropriate standards</w:t>
+      </w:r>
+      <w:r>
+        <w:rPr>
+          <w:rStyle w:val="eop"/>
+          <w:rFonts w:asciiTheme="minorHAnsi" w:eastAsiaTheme="minorEastAsia" w:hAnsiTheme="minorHAnsi" w:cstheme="minorHAnsi"/>
+        </w:rPr>
+        <w:t xml:space="preserve">”. </w:t>
+      </w:r>
+      <w:r>
+        <w:rPr>
+          <w:rFonts w:asciiTheme="minorHAnsi" w:hAnsiTheme="minorHAnsi" w:cstheme="minorHAnsi"/>
+        </w:rPr>
+        <w:t>(</w:t>
+      </w:r>
+      <w:r>
+        <w:rPr>
+          <w:rStyle w:val="normaltextrun"/>
+          <w:rFonts w:asciiTheme="minorHAnsi" w:hAnsiTheme="minorHAnsi" w:cstheme="minorHAnsi"/>
+        </w:rPr>
+        <w:t>EECT Stadium General Terms and Conditions V2.0 (2017).</w:t>
+      </w:r>
+      <w:r>
+        <w:rPr>
+          <w:rStyle w:val="apple-converted-space"/>
+          <w:rFonts w:asciiTheme="minorHAnsi" w:hAnsiTheme="minorHAnsi" w:cstheme="minorHAnsi"/>
+        </w:rPr>
+        <w:t> </w:t>
+      </w:r>
+      <w:r>
+        <w:rPr>
+          <w:rStyle w:val="normaltextrun"/>
+          <w:rFonts w:asciiTheme="minorHAnsi" w:hAnsiTheme="minorHAnsi" w:cstheme="minorHAnsi"/>
+          <w:i/>
+          <w:iCs/>
+        </w:rPr>
+        <w:t>East City Community Trust Board</w:t>
+      </w:r>
+      <w:r>
+        <w:rPr>
+          <w:rStyle w:val="normaltextrun"/>
+          <w:rFonts w:asciiTheme="minorHAnsi" w:hAnsiTheme="minorHAnsi" w:cstheme="minorHAnsi"/>
+        </w:rPr>
+        <w:t>, Section 10: Use of the Venue</w:t>
+      </w:r>
+      <w:r>
+        <w:rPr>
+          <w:rFonts w:asciiTheme="minorHAnsi" w:hAnsiTheme="minorHAnsi" w:cstheme="minorHAnsi"/>
+        </w:rPr>
+        <w:t>)</w:t>
+      </w:r>
+    </w:p>
+    <w:p>
+      <w:pPr>
+        <w:pStyle w:val="paragraph"/>
+        <w:spacing w:before="0" w:beforeAutospacing="0" w:after="0" w:afterAutospacing="0"/>
+        <w:textAlignment w:val="baseline"/>
+        <w:rPr>
+          <w:rFonts w:asciiTheme="minorHAnsi" w:hAnsiTheme="minorHAnsi" w:cstheme="minorHAnsi"/>
+        </w:rPr>
+      </w:pPr>
+      <w:r>
+        <w:rPr>
+          <w:rStyle w:val="eop"/>
+          <w:rFonts w:asciiTheme="minorHAnsi" w:eastAsiaTheme="minorEastAsia" w:hAnsiTheme="minorHAnsi" w:cstheme="minorHAnsi"/>
+        </w:rPr>
+        <w:t> </w:t>
+      </w:r>
+    </w:p>
+    <w:p>
+      <w:pPr>
+        <w:pStyle w:val="paragraph"/>
+        <w:spacing w:before="0" w:beforeAutospacing="0" w:after="0" w:afterAutospacing="0"/>
+        <w:textAlignment w:val="baseline"/>
+        <w:rPr>
+          <w:rFonts w:asciiTheme="minorHAnsi" w:hAnsiTheme="minorHAnsi" w:cstheme="minorHAnsi"/>
+        </w:rPr>
+      </w:pPr>
+      <w:r>
+        <w:rPr>
+          <w:rStyle w:val="normaltextrun"/>
+          <w:rFonts w:asciiTheme="minorHAnsi" w:hAnsiTheme="minorHAnsi" w:cstheme="minorHAnsi"/>
+        </w:rPr>
+        <w:t>This section means that approval will be necessary if modifications to the venue become crucial for the project to succeed. We will also need to make sure that all hardware meet safety standards and regulations. In addition to this:</w:t>
+      </w:r>
+      <w:r>
+        <w:rPr>
+          <w:rStyle w:val="eop"/>
+          <w:rFonts w:asciiTheme="minorHAnsi" w:eastAsiaTheme="minorEastAsia" w:hAnsiTheme="minorHAnsi" w:cstheme="minorHAnsi"/>
+        </w:rPr>
+        <w:t> </w:t>
+      </w:r>
+    </w:p>
+    <w:p>
+      <w:pPr>
+        <w:pStyle w:val="paragraph"/>
+        <w:spacing w:before="0" w:beforeAutospacing="0" w:after="0" w:afterAutospacing="0"/>
+        <w:textAlignment w:val="baseline"/>
+        <w:rPr>
+          <w:rFonts w:asciiTheme="minorHAnsi" w:hAnsiTheme="minorHAnsi" w:cstheme="minorHAnsi"/>
+        </w:rPr>
+      </w:pPr>
+      <w:r>
+        <w:rPr>
+          <w:rStyle w:val="eop"/>
+          <w:rFonts w:asciiTheme="minorHAnsi" w:eastAsiaTheme="minorEastAsia" w:hAnsiTheme="minorHAnsi" w:cstheme="minorHAnsi"/>
+        </w:rPr>
+        <w:t> </w:t>
+      </w:r>
+    </w:p>
+    <w:p>
+      <w:pPr>
+        <w:pStyle w:val="paragraph"/>
+        <w:numPr>
+          <w:ilvl w:val="0"/>
+          <w:numId w:val="10"/>
+        </w:numPr>
+        <w:spacing w:before="0" w:beforeAutospacing="0" w:after="0" w:afterAutospacing="0"/>
+        <w:ind w:left="360"/>
+        <w:textAlignment w:val="baseline"/>
+        <w:rPr>
+          <w:rFonts w:asciiTheme="minorHAnsi" w:hAnsiTheme="minorHAnsi" w:cstheme="minorHAnsi"/>
+          <w:lang w:val="en-US"/>
+        </w:rPr>
+      </w:pPr>
+      <w:r>
+        <w:rPr>
+          <w:rStyle w:val="normaltextrun"/>
+          <w:rFonts w:asciiTheme="minorHAnsi" w:hAnsiTheme="minorHAnsi" w:cstheme="minorHAnsi"/>
+        </w:rPr>
+        <w:t>“</w:t>
+      </w:r>
+      <w:r>
+        <w:rPr>
+          <w:rStyle w:val="normaltextrun"/>
+          <w:rFonts w:asciiTheme="minorHAnsi" w:hAnsiTheme="minorHAnsi" w:cstheme="minorHAnsi"/>
+          <w:b/>
+        </w:rPr>
+        <w:t>10.8.</w:t>
+      </w:r>
+      <w:r>
+        <w:rPr>
+          <w:rStyle w:val="normaltextrun"/>
+          <w:rFonts w:asciiTheme="minorHAnsi" w:hAnsiTheme="minorHAnsi" w:cstheme="minorHAnsi"/>
+        </w:rPr>
+        <w:t xml:space="preserve"> The hire area must be reinstated by the hirer at its sole cost to at least the condition it was in immediately before the hire period. All reinstatement must be completed within the hire period after which time the ECCT reserves the right to complete reinstatement on the hirer’s behalf and at the hirer’s cost.”. </w:t>
+      </w:r>
+      <w:r>
+        <w:rPr>
+          <w:rStyle w:val="eop"/>
+          <w:rFonts w:asciiTheme="minorHAnsi" w:eastAsiaTheme="minorEastAsia" w:hAnsiTheme="minorHAnsi" w:cstheme="minorHAnsi"/>
+        </w:rPr>
+        <w:t> </w:t>
+      </w:r>
+      <w:r>
+        <w:rPr>
+          <w:rFonts w:asciiTheme="minorHAnsi" w:hAnsiTheme="minorHAnsi" w:cstheme="minorHAnsi"/>
+        </w:rPr>
+        <w:t>(</w:t>
+      </w:r>
+      <w:r>
+        <w:rPr>
+          <w:rStyle w:val="normaltextrun"/>
+          <w:rFonts w:asciiTheme="minorHAnsi" w:hAnsiTheme="minorHAnsi" w:cstheme="minorHAnsi"/>
+        </w:rPr>
+        <w:t>EECT Stadium General Terms and Conditions V2.0 (2017).</w:t>
+      </w:r>
+      <w:r>
+        <w:rPr>
+          <w:rStyle w:val="apple-converted-space"/>
+          <w:rFonts w:asciiTheme="minorHAnsi" w:hAnsiTheme="minorHAnsi" w:cstheme="minorHAnsi"/>
+        </w:rPr>
+        <w:t> </w:t>
+      </w:r>
+      <w:r>
+        <w:rPr>
+          <w:rStyle w:val="normaltextrun"/>
+          <w:rFonts w:asciiTheme="minorHAnsi" w:hAnsiTheme="minorHAnsi" w:cstheme="minorHAnsi"/>
+          <w:i/>
+          <w:iCs/>
+        </w:rPr>
+        <w:t>East City Community Trust Board</w:t>
+      </w:r>
+      <w:r>
+        <w:rPr>
+          <w:rStyle w:val="normaltextrun"/>
+          <w:rFonts w:asciiTheme="minorHAnsi" w:hAnsiTheme="minorHAnsi" w:cstheme="minorHAnsi"/>
+        </w:rPr>
+        <w:t>, Section 10: Use of the Venue</w:t>
+      </w:r>
+      <w:r>
+        <w:rPr>
+          <w:rFonts w:asciiTheme="minorHAnsi" w:hAnsiTheme="minorHAnsi" w:cstheme="minorHAnsi"/>
+        </w:rPr>
+        <w:t>)</w:t>
+      </w:r>
+    </w:p>
+    <w:p>
+      <w:pPr>
+        <w:pStyle w:val="paragraph"/>
+        <w:spacing w:before="0" w:beforeAutospacing="0" w:after="0" w:afterAutospacing="0"/>
+        <w:textAlignment w:val="baseline"/>
+        <w:rPr>
+          <w:rFonts w:asciiTheme="minorHAnsi" w:hAnsiTheme="minorHAnsi" w:cstheme="minorHAnsi"/>
+        </w:rPr>
+      </w:pPr>
+    </w:p>
+    <w:p>
+      <w:pPr>
+        <w:pStyle w:val="paragraph"/>
+        <w:spacing w:before="0" w:beforeAutospacing="0" w:after="0" w:afterAutospacing="0"/>
+        <w:textAlignment w:val="baseline"/>
+        <w:rPr>
+          <w:rFonts w:asciiTheme="minorHAnsi" w:hAnsiTheme="minorHAnsi" w:cstheme="minorHAnsi"/>
+          <w:lang w:val="en-US"/>
+        </w:rPr>
+      </w:pPr>
+      <w:r>
+        <w:rPr>
+          <w:rStyle w:val="eop"/>
+          <w:rFonts w:asciiTheme="minorHAnsi" w:eastAsiaTheme="minorEastAsia" w:hAnsiTheme="minorHAnsi" w:cstheme="minorHAnsi"/>
+        </w:rPr>
+        <w:t> </w:t>
+      </w:r>
+    </w:p>
+    <w:p>
+      <w:pPr>
+        <w:pStyle w:val="paragraph"/>
+        <w:spacing w:before="0" w:beforeAutospacing="0" w:after="0" w:afterAutospacing="0"/>
+        <w:textAlignment w:val="baseline"/>
+        <w:rPr>
+          <w:rFonts w:asciiTheme="minorHAnsi" w:hAnsiTheme="minorHAnsi" w:cstheme="minorHAnsi"/>
+          <w:lang w:val="en-US"/>
+        </w:rPr>
+      </w:pPr>
+      <w:r>
+        <w:rPr>
+          <w:rStyle w:val="normaltextrun"/>
+          <w:rFonts w:asciiTheme="minorHAnsi" w:hAnsiTheme="minorHAnsi" w:cstheme="minorHAnsi"/>
+        </w:rPr>
+        <w:t>If modifications are made to the venue, then we will need to revert these changes after the competition is held. This could mean that significant costs could occur before every competition if it is necessary to modify the venue to implement the project.</w:t>
+      </w:r>
+      <w:r>
+        <w:rPr>
+          <w:rStyle w:val="eop"/>
+          <w:rFonts w:asciiTheme="minorHAnsi" w:eastAsiaTheme="minorEastAsia" w:hAnsiTheme="minorHAnsi" w:cstheme="minorHAnsi"/>
+        </w:rPr>
+        <w:t> </w:t>
+      </w:r>
+    </w:p>
+    <w:p>
+      <w:pPr>
+        <w:pStyle w:val="paragraph"/>
+        <w:spacing w:before="0" w:beforeAutospacing="0" w:after="0" w:afterAutospacing="0"/>
+        <w:textAlignment w:val="baseline"/>
+        <w:rPr>
+          <w:rFonts w:asciiTheme="minorHAnsi" w:hAnsiTheme="minorHAnsi" w:cstheme="minorHAnsi"/>
+        </w:rPr>
+      </w:pPr>
+      <w:r>
+        <w:rPr>
+          <w:rStyle w:val="eop"/>
+          <w:rFonts w:asciiTheme="minorHAnsi" w:eastAsiaTheme="minorEastAsia" w:hAnsiTheme="minorHAnsi" w:cstheme="minorHAnsi"/>
+        </w:rPr>
+        <w:t> </w:t>
+      </w:r>
+    </w:p>
+    <w:p>
+      <w:pPr>
+        <w:pStyle w:val="paragraph"/>
+        <w:spacing w:before="0" w:beforeAutospacing="0" w:after="0" w:afterAutospacing="0"/>
+        <w:textAlignment w:val="baseline"/>
+        <w:rPr>
+          <w:rStyle w:val="eop"/>
+          <w:rFonts w:asciiTheme="minorHAnsi" w:eastAsiaTheme="minorEastAsia" w:hAnsiTheme="minorHAnsi" w:cstheme="minorHAnsi"/>
+        </w:rPr>
+      </w:pPr>
+      <w:r>
+        <w:rPr>
+          <w:rStyle w:val="normaltextrun"/>
+          <w:rFonts w:asciiTheme="minorHAnsi" w:hAnsiTheme="minorHAnsi" w:cstheme="minorHAnsi"/>
+        </w:rPr>
+        <w:t>The terms and conditions also state that any damage, loss, claim, cost, liability or expense will be our own responsibility should the project fail in any way.</w:t>
+      </w:r>
+      <w:r>
+        <w:rPr>
+          <w:rStyle w:val="eop"/>
+          <w:rFonts w:asciiTheme="minorHAnsi" w:eastAsiaTheme="minorEastAsia" w:hAnsiTheme="minorHAnsi" w:cstheme="minorHAnsi"/>
+        </w:rPr>
+        <w:t> </w:t>
+      </w:r>
+    </w:p>
+    <w:p>
+      <w:pPr>
+        <w:pStyle w:val="paragraph"/>
+        <w:spacing w:before="0" w:beforeAutospacing="0" w:after="0" w:afterAutospacing="0"/>
+        <w:textAlignment w:val="baseline"/>
+        <w:rPr>
+          <w:rFonts w:asciiTheme="minorHAnsi" w:hAnsiTheme="minorHAnsi" w:cstheme="minorHAnsi"/>
+          <w:lang w:val="en-US"/>
+        </w:rPr>
+      </w:pPr>
+      <w:r>
+        <w:rPr>
+          <w:rFonts w:asciiTheme="minorHAnsi" w:hAnsiTheme="minorHAnsi" w:cstheme="minorHAnsi"/>
+        </w:rPr>
+        <w:t>(</w:t>
+      </w:r>
+      <w:r>
+        <w:rPr>
+          <w:rStyle w:val="normaltextrun"/>
+          <w:rFonts w:asciiTheme="minorHAnsi" w:hAnsiTheme="minorHAnsi" w:cstheme="minorHAnsi"/>
+        </w:rPr>
+        <w:t>EECT Stadium General Terms and Conditions V2.0 (2017).</w:t>
+      </w:r>
+      <w:r>
+        <w:rPr>
+          <w:rStyle w:val="apple-converted-space"/>
+          <w:rFonts w:asciiTheme="minorHAnsi" w:hAnsiTheme="minorHAnsi" w:cstheme="minorHAnsi"/>
+        </w:rPr>
+        <w:t> </w:t>
+      </w:r>
+      <w:r>
+        <w:rPr>
+          <w:rStyle w:val="normaltextrun"/>
+          <w:rFonts w:asciiTheme="minorHAnsi" w:hAnsiTheme="minorHAnsi" w:cstheme="minorHAnsi"/>
+          <w:i/>
+          <w:iCs/>
+        </w:rPr>
+        <w:t>East City Community Trust Board</w:t>
+      </w:r>
+      <w:r>
+        <w:rPr>
+          <w:rStyle w:val="normaltextrun"/>
+          <w:rFonts w:asciiTheme="minorHAnsi" w:hAnsiTheme="minorHAnsi" w:cstheme="minorHAnsi"/>
+        </w:rPr>
+        <w:t>, Section 15: Exclusion of Liability</w:t>
+      </w:r>
+      <w:r>
+        <w:rPr>
+          <w:rFonts w:asciiTheme="minorHAnsi" w:hAnsiTheme="minorHAnsi" w:cstheme="minorHAnsi"/>
+        </w:rPr>
+        <w:t>)</w:t>
+      </w:r>
+    </w:p>
+    <w:p>
+      <w:pPr>
+        <w:pStyle w:val="paragraph"/>
+        <w:spacing w:before="0" w:beforeAutospacing="0" w:after="0" w:afterAutospacing="0"/>
+        <w:textAlignment w:val="baseline"/>
+        <w:rPr>
+          <w:rFonts w:asciiTheme="minorHAnsi" w:hAnsiTheme="minorHAnsi" w:cstheme="minorHAnsi"/>
+          <w:lang w:val="en-US"/>
+        </w:rPr>
+      </w:pPr>
+    </w:p>
+    <w:p>
+      <w:pPr>
+        <w:pStyle w:val="paragraph"/>
+        <w:spacing w:before="0" w:beforeAutospacing="0" w:after="0" w:afterAutospacing="0"/>
+        <w:textAlignment w:val="baseline"/>
+        <w:rPr>
+          <w:rFonts w:asciiTheme="minorHAnsi" w:hAnsiTheme="minorHAnsi" w:cstheme="minorHAnsi"/>
+        </w:rPr>
+      </w:pPr>
+      <w:r>
+        <w:rPr>
+          <w:rStyle w:val="eop"/>
+          <w:rFonts w:asciiTheme="minorHAnsi" w:eastAsiaTheme="minorEastAsia" w:hAnsiTheme="minorHAnsi" w:cstheme="minorHAnsi"/>
+        </w:rPr>
+        <w:t> </w:t>
+      </w:r>
+    </w:p>
+    <w:p>
+      <w:pPr>
+        <w:pStyle w:val="paragraph"/>
+        <w:spacing w:before="0" w:beforeAutospacing="0" w:after="0" w:afterAutospacing="0"/>
+        <w:textAlignment w:val="baseline"/>
+        <w:rPr>
+          <w:rFonts w:asciiTheme="minorHAnsi" w:hAnsiTheme="minorHAnsi" w:cstheme="minorHAnsi"/>
+        </w:rPr>
+      </w:pPr>
+      <w:r>
+        <w:rPr>
+          <w:rStyle w:val="normaltextrun"/>
+          <w:rFonts w:asciiTheme="minorHAnsi" w:hAnsiTheme="minorHAnsi" w:cstheme="minorHAnsi"/>
+        </w:rPr>
+        <w:t>EECT is the East City Community Trust Board. It is made up of three members mainly: Selwyn College (Ministry of Education), ASB Stadium Sports Club and the Community.</w:t>
+      </w:r>
+      <w:r>
+        <w:rPr>
+          <w:rStyle w:val="eop"/>
+          <w:rFonts w:asciiTheme="minorHAnsi" w:eastAsiaTheme="minorEastAsia" w:hAnsiTheme="minorHAnsi" w:cstheme="minorHAnsi"/>
+        </w:rPr>
+        <w:t> </w:t>
+      </w:r>
+    </w:p>
+    <w:p>
+      <w:pPr>
+        <w:pStyle w:val="paragraph"/>
+        <w:spacing w:before="0" w:beforeAutospacing="0" w:after="0" w:afterAutospacing="0"/>
+        <w:textAlignment w:val="baseline"/>
+        <w:rPr>
+          <w:rFonts w:asciiTheme="minorHAnsi" w:hAnsiTheme="minorHAnsi" w:cstheme="minorHAnsi"/>
+          <w:lang w:val="en-US"/>
+        </w:rPr>
+      </w:pPr>
+      <w:r>
+        <w:rPr>
+          <w:rStyle w:val="eop"/>
+          <w:rFonts w:asciiTheme="minorHAnsi" w:eastAsiaTheme="minorEastAsia" w:hAnsiTheme="minorHAnsi" w:cstheme="minorHAnsi"/>
+        </w:rPr>
+        <w:t> </w:t>
+      </w:r>
+    </w:p>
+    <w:p>
+      <w:pPr>
+        <w:pStyle w:val="paragraph"/>
+        <w:spacing w:before="0" w:beforeAutospacing="0" w:after="0" w:afterAutospacing="0"/>
+        <w:textAlignment w:val="baseline"/>
+        <w:rPr>
+          <w:rFonts w:asciiTheme="minorHAnsi" w:hAnsiTheme="minorHAnsi" w:cstheme="minorHAnsi"/>
+          <w:lang w:val="en-US"/>
+        </w:rPr>
+      </w:pPr>
+      <w:r>
+        <w:rPr>
+          <w:rStyle w:val="normaltextrun"/>
+          <w:rFonts w:asciiTheme="minorHAnsi" w:hAnsiTheme="minorHAnsi" w:cstheme="minorHAnsi"/>
+          <w:b/>
+          <w:bCs/>
+          <w:lang w:val="en-US"/>
+        </w:rPr>
+        <w:lastRenderedPageBreak/>
+        <w:t>Licensing</w:t>
+      </w:r>
+      <w:r>
+        <w:rPr>
+          <w:rStyle w:val="eop"/>
+          <w:rFonts w:asciiTheme="minorHAnsi" w:eastAsiaTheme="minorEastAsia" w:hAnsiTheme="minorHAnsi" w:cstheme="minorHAnsi"/>
+        </w:rPr>
+        <w:t> </w:t>
+      </w:r>
+    </w:p>
+    <w:p>
+      <w:pPr>
+        <w:pStyle w:val="paragraph"/>
+        <w:spacing w:before="0" w:beforeAutospacing="0" w:after="0" w:afterAutospacing="0"/>
+        <w:textAlignment w:val="baseline"/>
+        <w:rPr>
+          <w:rStyle w:val="eop"/>
+          <w:rFonts w:asciiTheme="minorHAnsi" w:eastAsiaTheme="minorEastAsia" w:hAnsiTheme="minorHAnsi" w:cstheme="minorHAnsi"/>
+        </w:rPr>
+      </w:pPr>
+      <w:r>
+        <w:rPr>
+          <w:rStyle w:val="normaltextrun"/>
+          <w:rFonts w:asciiTheme="minorHAnsi" w:hAnsiTheme="minorHAnsi" w:cstheme="minorHAnsi"/>
+        </w:rPr>
+        <w:t>For licensing, we have decided to choose the route of open source licensing rather than a closed source. This is because we want future teams to be able to access our work in the case the project cannot be completed by our team as per the client’s requirements. The open source license that we are leaning towards is the GNU</w:t>
+      </w:r>
+      <w:r>
+        <w:rPr>
+          <w:rStyle w:val="apple-converted-space"/>
+          <w:rFonts w:asciiTheme="minorHAnsi" w:hAnsiTheme="minorHAnsi" w:cstheme="minorHAnsi"/>
+        </w:rPr>
+        <w:t> </w:t>
+      </w:r>
+      <w:proofErr w:type="spellStart"/>
+      <w:r>
+        <w:rPr>
+          <w:rStyle w:val="spellingerror"/>
+          <w:rFonts w:asciiTheme="minorHAnsi" w:eastAsiaTheme="majorEastAsia" w:hAnsiTheme="minorHAnsi" w:cstheme="minorHAnsi"/>
+        </w:rPr>
+        <w:t>Affero</w:t>
+      </w:r>
+      <w:proofErr w:type="spellEnd"/>
+      <w:r>
+        <w:rPr>
+          <w:rStyle w:val="normaltextrun"/>
+          <w:rFonts w:asciiTheme="minorHAnsi" w:hAnsiTheme="minorHAnsi" w:cstheme="minorHAnsi"/>
+        </w:rPr>
+        <w:t> General Public License (AGPLv3). This is the strongest leftmost license which will ensure that all future modifications or versions of the software will follow the same conditions and have the same permissions. Additionally, per the full text of AGPLv3, this license is specifically designed to ensure cooperation within the community in case of network server software. As our project is a network server software, this will prevent problems where the software source code is not accessible due to being run on a server.</w:t>
+      </w:r>
+      <w:r>
+        <w:rPr>
+          <w:rStyle w:val="eop"/>
+          <w:rFonts w:asciiTheme="minorHAnsi" w:eastAsiaTheme="minorEastAsia" w:hAnsiTheme="minorHAnsi" w:cstheme="minorHAnsi"/>
+        </w:rPr>
+        <w:t> </w:t>
+      </w:r>
+    </w:p>
+    <w:p>
+      <w:pPr>
+        <w:pStyle w:val="paragraph"/>
+        <w:spacing w:before="0" w:beforeAutospacing="0" w:after="0" w:afterAutospacing="0"/>
+        <w:textAlignment w:val="baseline"/>
+        <w:rPr>
+          <w:rFonts w:asciiTheme="minorHAnsi" w:hAnsiTheme="minorHAnsi" w:cstheme="minorHAnsi"/>
+        </w:rPr>
+      </w:pPr>
+    </w:p>
+    <w:p>
+      <w:pPr>
+        <w:pStyle w:val="paragraph"/>
+        <w:spacing w:before="0" w:beforeAutospacing="0" w:after="0" w:afterAutospacing="0"/>
+        <w:textAlignment w:val="baseline"/>
+        <w:rPr>
+          <w:rFonts w:asciiTheme="minorHAnsi" w:hAnsiTheme="minorHAnsi" w:cstheme="minorHAnsi"/>
+        </w:rPr>
+      </w:pPr>
+      <w:r>
+        <w:rPr>
+          <w:rStyle w:val="normaltextrun"/>
+          <w:rFonts w:asciiTheme="minorHAnsi" w:hAnsiTheme="minorHAnsi" w:cstheme="minorHAnsi"/>
+          <w:b/>
+          <w:bCs/>
+        </w:rPr>
+        <w:t>Open Source Requirements</w:t>
+      </w:r>
+      <w:r>
+        <w:rPr>
+          <w:rStyle w:val="eop"/>
+          <w:rFonts w:asciiTheme="minorHAnsi" w:eastAsiaTheme="minorEastAsia" w:hAnsiTheme="minorHAnsi" w:cstheme="minorHAnsi"/>
+        </w:rPr>
+        <w:t> </w:t>
+      </w:r>
+    </w:p>
+    <w:p>
+      <w:pPr>
+        <w:pStyle w:val="paragraph"/>
+        <w:spacing w:before="0" w:beforeAutospacing="0" w:after="0" w:afterAutospacing="0"/>
+        <w:textAlignment w:val="baseline"/>
+        <w:rPr>
+          <w:rStyle w:val="eop"/>
+          <w:rFonts w:asciiTheme="minorHAnsi" w:eastAsiaTheme="minorEastAsia" w:hAnsiTheme="minorHAnsi" w:cstheme="minorHAnsi"/>
+        </w:rPr>
+      </w:pPr>
+      <w:r>
+        <w:rPr>
+          <w:rStyle w:val="normaltextrun"/>
+          <w:rFonts w:asciiTheme="minorHAnsi" w:hAnsiTheme="minorHAnsi" w:cstheme="minorHAnsi"/>
+        </w:rPr>
+        <w:t>Since we are using Open Source licenses, our project will be subject to a few requirements and conditions to preserve the provenance and openness of the software being used. Listed below are the general conditions and limitations the project may have to follow:</w:t>
+      </w:r>
+      <w:r>
+        <w:rPr>
+          <w:rStyle w:val="eop"/>
+          <w:rFonts w:asciiTheme="minorHAnsi" w:eastAsiaTheme="minorEastAsia" w:hAnsiTheme="minorHAnsi" w:cstheme="minorHAnsi"/>
+        </w:rPr>
+        <w:t> </w:t>
+      </w:r>
+    </w:p>
+    <w:p>
+      <w:pPr>
+        <w:pStyle w:val="paragraph"/>
+        <w:spacing w:before="0" w:beforeAutospacing="0" w:after="0" w:afterAutospacing="0"/>
+        <w:textAlignment w:val="baseline"/>
+        <w:rPr>
+          <w:rFonts w:asciiTheme="minorHAnsi" w:hAnsiTheme="minorHAnsi" w:cstheme="minorHAnsi"/>
+        </w:rPr>
+      </w:pPr>
+    </w:p>
+    <w:p>
+      <w:pPr>
+        <w:pStyle w:val="paragraph"/>
+        <w:numPr>
+          <w:ilvl w:val="0"/>
+          <w:numId w:val="11"/>
+        </w:numPr>
+        <w:spacing w:before="0" w:beforeAutospacing="0" w:after="0" w:afterAutospacing="0"/>
+        <w:ind w:left="360"/>
+        <w:textAlignment w:val="baseline"/>
+        <w:rPr>
+          <w:rFonts w:asciiTheme="minorHAnsi" w:hAnsiTheme="minorHAnsi" w:cstheme="minorHAnsi"/>
+        </w:rPr>
+      </w:pPr>
+      <w:r>
+        <w:rPr>
+          <w:rStyle w:val="normaltextrun"/>
+          <w:rFonts w:asciiTheme="minorHAnsi" w:hAnsiTheme="minorHAnsi" w:cstheme="minorHAnsi"/>
+          <w:b/>
+          <w:bCs/>
+        </w:rPr>
+        <w:t>“Disclose Source:</w:t>
+      </w:r>
+      <w:r>
+        <w:rPr>
+          <w:rStyle w:val="apple-converted-space"/>
+          <w:rFonts w:asciiTheme="minorHAnsi" w:hAnsiTheme="minorHAnsi" w:cstheme="minorHAnsi"/>
+        </w:rPr>
+        <w:t> </w:t>
+      </w:r>
+      <w:r>
+        <w:rPr>
+          <w:rStyle w:val="normaltextrun"/>
+          <w:rFonts w:asciiTheme="minorHAnsi" w:hAnsiTheme="minorHAnsi" w:cstheme="minorHAnsi"/>
+        </w:rPr>
+        <w:t>Source code must be made available and public for anyone to see.</w:t>
+      </w:r>
+      <w:r>
+        <w:rPr>
+          <w:rStyle w:val="eop"/>
+          <w:rFonts w:asciiTheme="minorHAnsi" w:eastAsiaTheme="minorEastAsia" w:hAnsiTheme="minorHAnsi" w:cstheme="minorHAnsi"/>
+        </w:rPr>
+        <w:t>”</w:t>
+      </w:r>
+    </w:p>
+    <w:p>
+      <w:pPr>
+        <w:pStyle w:val="paragraph"/>
+        <w:numPr>
+          <w:ilvl w:val="0"/>
+          <w:numId w:val="11"/>
+        </w:numPr>
+        <w:spacing w:before="0" w:beforeAutospacing="0" w:after="0" w:afterAutospacing="0"/>
+        <w:ind w:left="360"/>
+        <w:textAlignment w:val="baseline"/>
+        <w:rPr>
+          <w:rFonts w:asciiTheme="minorHAnsi" w:hAnsiTheme="minorHAnsi" w:cstheme="minorHAnsi"/>
+        </w:rPr>
+      </w:pPr>
+      <w:r>
+        <w:rPr>
+          <w:rStyle w:val="normaltextrun"/>
+          <w:rFonts w:asciiTheme="minorHAnsi" w:hAnsiTheme="minorHAnsi" w:cstheme="minorHAnsi"/>
+          <w:b/>
+          <w:bCs/>
+        </w:rPr>
+        <w:t>“License and Copyright notice:</w:t>
+      </w:r>
+      <w:r>
+        <w:rPr>
+          <w:rStyle w:val="apple-converted-space"/>
+          <w:rFonts w:asciiTheme="minorHAnsi" w:hAnsiTheme="minorHAnsi" w:cstheme="minorHAnsi"/>
+          <w:b/>
+          <w:bCs/>
+        </w:rPr>
+        <w:t> </w:t>
+      </w:r>
+      <w:r>
+        <w:rPr>
+          <w:rStyle w:val="normaltextrun"/>
+          <w:rFonts w:asciiTheme="minorHAnsi" w:hAnsiTheme="minorHAnsi" w:cstheme="minorHAnsi"/>
+        </w:rPr>
+        <w:t>A copy of the license and copyright notice must be included somewhere within the project code.”</w:t>
+      </w:r>
+      <w:r>
+        <w:rPr>
+          <w:rStyle w:val="eop"/>
+          <w:rFonts w:asciiTheme="minorHAnsi" w:eastAsiaTheme="minorEastAsia" w:hAnsiTheme="minorHAnsi" w:cstheme="minorHAnsi"/>
+        </w:rPr>
+        <w:t> </w:t>
+      </w:r>
+    </w:p>
+    <w:p>
+      <w:pPr>
+        <w:pStyle w:val="paragraph"/>
+        <w:numPr>
+          <w:ilvl w:val="0"/>
+          <w:numId w:val="11"/>
+        </w:numPr>
+        <w:spacing w:before="0" w:beforeAutospacing="0" w:after="0" w:afterAutospacing="0"/>
+        <w:ind w:left="360"/>
+        <w:textAlignment w:val="baseline"/>
+        <w:rPr>
+          <w:rStyle w:val="normaltextrun"/>
+          <w:rFonts w:asciiTheme="minorHAnsi" w:hAnsiTheme="minorHAnsi" w:cstheme="minorHAnsi"/>
+        </w:rPr>
+      </w:pPr>
+      <w:r>
+        <w:rPr>
+          <w:rStyle w:val="normaltextrun"/>
+          <w:rFonts w:asciiTheme="minorHAnsi" w:hAnsiTheme="minorHAnsi" w:cstheme="minorHAnsi"/>
+          <w:b/>
+          <w:bCs/>
+        </w:rPr>
+        <w:t>“Warranty Limitations:</w:t>
+      </w:r>
+      <w:r>
+        <w:rPr>
+          <w:rStyle w:val="apple-converted-space"/>
+          <w:rFonts w:asciiTheme="minorHAnsi" w:hAnsiTheme="minorHAnsi" w:cstheme="minorHAnsi"/>
+        </w:rPr>
+        <w:t> </w:t>
+      </w:r>
+      <w:r>
+        <w:rPr>
+          <w:rStyle w:val="normaltextrun"/>
+          <w:rFonts w:asciiTheme="minorHAnsi" w:hAnsiTheme="minorHAnsi" w:cstheme="minorHAnsi"/>
+        </w:rPr>
+        <w:t>The license explicitly states that it does not come with warranty.”</w:t>
+      </w:r>
+    </w:p>
+    <w:p>
+      <w:pPr>
+        <w:pStyle w:val="paragraph"/>
+        <w:spacing w:before="0" w:beforeAutospacing="0" w:after="0" w:afterAutospacing="0"/>
+        <w:textAlignment w:val="baseline"/>
+        <w:rPr>
+          <w:rStyle w:val="normaltextrun"/>
+          <w:rFonts w:asciiTheme="minorHAnsi" w:hAnsiTheme="minorHAnsi" w:cstheme="minorHAnsi"/>
+        </w:rPr>
+      </w:pPr>
+      <w:r>
+        <w:rPr>
+          <w:rStyle w:val="normaltextrun"/>
+          <w:rFonts w:asciiTheme="minorHAnsi" w:hAnsiTheme="minorHAnsi" w:cstheme="minorHAnsi"/>
+        </w:rPr>
+        <w:t>(Licenses | Choose a License. (</w:t>
+      </w:r>
+      <w:proofErr w:type="spellStart"/>
+      <w:r>
+        <w:rPr>
+          <w:rStyle w:val="spellingerror"/>
+          <w:rFonts w:asciiTheme="minorHAnsi" w:eastAsiaTheme="majorEastAsia" w:hAnsiTheme="minorHAnsi" w:cstheme="minorHAnsi"/>
+        </w:rPr>
+        <w:t>n.d.</w:t>
+      </w:r>
+      <w:proofErr w:type="spellEnd"/>
+      <w:r>
+        <w:rPr>
+          <w:rStyle w:val="normaltextrun"/>
+          <w:rFonts w:asciiTheme="minorHAnsi" w:hAnsiTheme="minorHAnsi" w:cstheme="minorHAnsi"/>
+        </w:rPr>
+        <w:t>)</w:t>
+      </w:r>
+      <w:r>
+        <w:rPr>
+          <w:rStyle w:val="apple-converted-space"/>
+          <w:rFonts w:asciiTheme="minorHAnsi" w:hAnsiTheme="minorHAnsi" w:cstheme="minorHAnsi"/>
+        </w:rPr>
+        <w:t> </w:t>
+      </w:r>
+      <w:r>
+        <w:rPr>
+          <w:rStyle w:val="normaltextrun"/>
+          <w:rFonts w:asciiTheme="minorHAnsi" w:hAnsiTheme="minorHAnsi" w:cstheme="minorHAnsi"/>
+          <w:i/>
+          <w:iCs/>
+        </w:rPr>
+        <w:t>GitHub, Inc</w:t>
+      </w:r>
+      <w:r>
+        <w:rPr>
+          <w:rStyle w:val="normaltextrun"/>
+          <w:rFonts w:asciiTheme="minorHAnsi" w:hAnsiTheme="minorHAnsi" w:cstheme="minorHAnsi"/>
+        </w:rPr>
+        <w:t>)</w:t>
+      </w:r>
+    </w:p>
+    <w:p>
+      <w:pPr>
+        <w:pStyle w:val="paragraph"/>
+        <w:spacing w:before="0" w:beforeAutospacing="0" w:after="0" w:afterAutospacing="0"/>
+        <w:textAlignment w:val="baseline"/>
+        <w:rPr>
+          <w:rFonts w:asciiTheme="minorHAnsi" w:hAnsiTheme="minorHAnsi" w:cstheme="minorHAnsi"/>
+        </w:rPr>
+      </w:pPr>
+      <w:r>
+        <w:rPr>
+          <w:rStyle w:val="normaltextrun"/>
+          <w:rFonts w:asciiTheme="minorHAnsi" w:hAnsiTheme="minorHAnsi" w:cstheme="minorHAnsi"/>
+        </w:rPr>
+        <w:t> </w:t>
+      </w:r>
+      <w:r>
+        <w:rPr>
+          <w:rStyle w:val="eop"/>
+          <w:rFonts w:asciiTheme="minorHAnsi" w:eastAsiaTheme="minorEastAsia" w:hAnsiTheme="minorHAnsi" w:cstheme="minorHAnsi"/>
+        </w:rPr>
+        <w:t> </w:t>
+      </w:r>
+    </w:p>
+    <w:p>
+      <w:pPr>
+        <w:pStyle w:val="paragraph"/>
+        <w:spacing w:before="0" w:beforeAutospacing="0" w:after="0" w:afterAutospacing="0"/>
+        <w:textAlignment w:val="baseline"/>
+        <w:rPr>
+          <w:rFonts w:asciiTheme="minorHAnsi" w:hAnsiTheme="minorHAnsi" w:cstheme="minorHAnsi"/>
+        </w:rPr>
+      </w:pPr>
+      <w:r>
+        <w:rPr>
+          <w:rStyle w:val="normaltextrun"/>
+          <w:rFonts w:asciiTheme="minorHAnsi" w:hAnsiTheme="minorHAnsi" w:cstheme="minorHAnsi"/>
+        </w:rPr>
+        <w:t>Open source licenses also come with permissions which allows to do the following with the project:</w:t>
+      </w:r>
+      <w:r>
+        <w:rPr>
+          <w:rStyle w:val="eop"/>
+          <w:rFonts w:asciiTheme="minorHAnsi" w:eastAsiaTheme="minorEastAsia" w:hAnsiTheme="minorHAnsi" w:cstheme="minorHAnsi"/>
+        </w:rPr>
+        <w:t> </w:t>
+      </w:r>
+    </w:p>
+    <w:p>
+      <w:pPr>
+        <w:pStyle w:val="paragraph"/>
+        <w:numPr>
+          <w:ilvl w:val="0"/>
+          <w:numId w:val="12"/>
+        </w:numPr>
+        <w:spacing w:before="0" w:beforeAutospacing="0" w:after="0" w:afterAutospacing="0"/>
+        <w:ind w:left="360"/>
+        <w:textAlignment w:val="baseline"/>
+        <w:rPr>
+          <w:rFonts w:asciiTheme="minorHAnsi" w:hAnsiTheme="minorHAnsi" w:cstheme="minorHAnsi"/>
+        </w:rPr>
+      </w:pPr>
+      <w:r>
+        <w:rPr>
+          <w:rStyle w:val="normaltextrun"/>
+          <w:rFonts w:asciiTheme="minorHAnsi" w:hAnsiTheme="minorHAnsi" w:cstheme="minorHAnsi"/>
+          <w:b/>
+          <w:bCs/>
+        </w:rPr>
+        <w:t>“Commercial Use:</w:t>
+      </w:r>
+      <w:r>
+        <w:rPr>
+          <w:rStyle w:val="apple-converted-space"/>
+          <w:rFonts w:asciiTheme="minorHAnsi" w:hAnsiTheme="minorHAnsi" w:cstheme="minorHAnsi"/>
+          <w:b/>
+          <w:bCs/>
+        </w:rPr>
+        <w:t> </w:t>
+      </w:r>
+      <w:r>
+        <w:rPr>
+          <w:rStyle w:val="normaltextrun"/>
+          <w:rFonts w:asciiTheme="minorHAnsi" w:hAnsiTheme="minorHAnsi" w:cstheme="minorHAnsi"/>
+        </w:rPr>
+        <w:t>Allows us to use the project commercially.</w:t>
+      </w:r>
+      <w:r>
+        <w:rPr>
+          <w:rStyle w:val="eop"/>
+          <w:rFonts w:asciiTheme="minorHAnsi" w:eastAsiaTheme="minorEastAsia" w:hAnsiTheme="minorHAnsi" w:cstheme="minorHAnsi"/>
+        </w:rPr>
+        <w:t>”</w:t>
+      </w:r>
+    </w:p>
+    <w:p>
+      <w:pPr>
+        <w:pStyle w:val="paragraph"/>
+        <w:numPr>
+          <w:ilvl w:val="0"/>
+          <w:numId w:val="12"/>
+        </w:numPr>
+        <w:spacing w:before="0" w:beforeAutospacing="0" w:after="0" w:afterAutospacing="0"/>
+        <w:ind w:left="360"/>
+        <w:textAlignment w:val="baseline"/>
+        <w:rPr>
+          <w:rFonts w:asciiTheme="minorHAnsi" w:hAnsiTheme="minorHAnsi" w:cstheme="minorHAnsi"/>
+        </w:rPr>
+      </w:pPr>
+      <w:r>
+        <w:rPr>
+          <w:rStyle w:val="normaltextrun"/>
+          <w:rFonts w:asciiTheme="minorHAnsi" w:hAnsiTheme="minorHAnsi" w:cstheme="minorHAnsi"/>
+          <w:b/>
+          <w:bCs/>
+        </w:rPr>
+        <w:t>“Distribution:</w:t>
+      </w:r>
+      <w:r>
+        <w:rPr>
+          <w:rStyle w:val="apple-converted-space"/>
+          <w:rFonts w:asciiTheme="minorHAnsi" w:hAnsiTheme="minorHAnsi" w:cstheme="minorHAnsi"/>
+          <w:b/>
+          <w:bCs/>
+        </w:rPr>
+        <w:t> </w:t>
+      </w:r>
+      <w:r>
+        <w:rPr>
+          <w:rStyle w:val="normaltextrun"/>
+          <w:rFonts w:asciiTheme="minorHAnsi" w:hAnsiTheme="minorHAnsi" w:cstheme="minorHAnsi"/>
+        </w:rPr>
+        <w:t>Allows us to distribute the software to others.”</w:t>
+      </w:r>
+      <w:r>
+        <w:rPr>
+          <w:rStyle w:val="eop"/>
+          <w:rFonts w:asciiTheme="minorHAnsi" w:eastAsiaTheme="minorEastAsia" w:hAnsiTheme="minorHAnsi" w:cstheme="minorHAnsi"/>
+        </w:rPr>
+        <w:t> </w:t>
+      </w:r>
+    </w:p>
+    <w:p>
+      <w:pPr>
+        <w:pStyle w:val="paragraph"/>
+        <w:spacing w:before="0" w:beforeAutospacing="0" w:after="0" w:afterAutospacing="0"/>
+        <w:textAlignment w:val="baseline"/>
+        <w:rPr>
+          <w:rStyle w:val="eop"/>
+          <w:rFonts w:asciiTheme="minorHAnsi" w:eastAsiaTheme="minorEastAsia" w:hAnsiTheme="minorHAnsi" w:cstheme="minorHAnsi"/>
+        </w:rPr>
+      </w:pPr>
+      <w:r>
+        <w:rPr>
+          <w:rStyle w:val="eop"/>
+          <w:rFonts w:asciiTheme="minorHAnsi" w:eastAsiaTheme="minorEastAsia" w:hAnsiTheme="minorHAnsi" w:cstheme="minorHAnsi"/>
+        </w:rPr>
+        <w:t>(</w:t>
+      </w:r>
+      <w:r>
+        <w:rPr>
+          <w:rStyle w:val="normaltextrun"/>
+          <w:rFonts w:asciiTheme="minorHAnsi" w:hAnsiTheme="minorHAnsi" w:cstheme="minorHAnsi"/>
+        </w:rPr>
+        <w:t>Licenses | Choose a License. (</w:t>
+      </w:r>
+      <w:proofErr w:type="spellStart"/>
+      <w:r>
+        <w:rPr>
+          <w:rStyle w:val="spellingerror"/>
+          <w:rFonts w:asciiTheme="minorHAnsi" w:eastAsiaTheme="majorEastAsia" w:hAnsiTheme="minorHAnsi" w:cstheme="minorHAnsi"/>
+        </w:rPr>
+        <w:t>n.d.</w:t>
+      </w:r>
+      <w:proofErr w:type="spellEnd"/>
+      <w:r>
+        <w:rPr>
+          <w:rStyle w:val="normaltextrun"/>
+          <w:rFonts w:asciiTheme="minorHAnsi" w:hAnsiTheme="minorHAnsi" w:cstheme="minorHAnsi"/>
+        </w:rPr>
+        <w:t>)</w:t>
+      </w:r>
+      <w:r>
+        <w:rPr>
+          <w:rStyle w:val="apple-converted-space"/>
+          <w:rFonts w:asciiTheme="minorHAnsi" w:hAnsiTheme="minorHAnsi" w:cstheme="minorHAnsi"/>
+        </w:rPr>
+        <w:t> </w:t>
+      </w:r>
+      <w:r>
+        <w:rPr>
+          <w:rStyle w:val="normaltextrun"/>
+          <w:rFonts w:asciiTheme="minorHAnsi" w:hAnsiTheme="minorHAnsi" w:cstheme="minorHAnsi"/>
+          <w:i/>
+          <w:iCs/>
+        </w:rPr>
+        <w:t>GitHub, Inc</w:t>
+      </w:r>
+      <w:r>
+        <w:rPr>
+          <w:rStyle w:val="normaltextrun"/>
+          <w:rFonts w:asciiTheme="minorHAnsi" w:hAnsiTheme="minorHAnsi" w:cstheme="minorHAnsi"/>
+          <w:iCs/>
+        </w:rPr>
+        <w:t>)</w:t>
+      </w:r>
+      <w:r>
+        <w:rPr>
+          <w:rStyle w:val="eop"/>
+          <w:rFonts w:asciiTheme="minorHAnsi" w:eastAsiaTheme="minorEastAsia" w:hAnsiTheme="minorHAnsi" w:cstheme="minorHAnsi"/>
+        </w:rPr>
+        <w:t> </w:t>
+      </w:r>
+    </w:p>
+    <w:p>
+      <w:pPr>
+        <w:rPr>
+          <w:rStyle w:val="mw-headline"/>
+          <w:rFonts w:eastAsiaTheme="majorEastAsia" w:cstheme="minorHAnsi"/>
+          <w:b/>
+          <w:sz w:val="36"/>
+          <w:szCs w:val="24"/>
+        </w:rPr>
+      </w:pPr>
+    </w:p>
+    <w:p>
+      <w:pPr>
+        <w:pStyle w:val="Heading1"/>
+        <w:jc w:val="center"/>
+        <w:rPr>
+          <w:rStyle w:val="mw-headline"/>
+          <w:rFonts w:cstheme="majorHAnsi"/>
+          <w:b/>
+          <w:color w:val="auto"/>
+          <w:sz w:val="36"/>
+        </w:rPr>
+      </w:pPr>
+      <w:bookmarkStart w:id="18" w:name="_Toc488939633"/>
+    </w:p>
+    <w:p>
+      <w:pPr>
+        <w:pStyle w:val="Heading1"/>
+        <w:jc w:val="center"/>
+        <w:rPr>
+          <w:rStyle w:val="mw-headline"/>
+          <w:rFonts w:cstheme="majorHAnsi"/>
+          <w:b/>
+          <w:color w:val="auto"/>
+          <w:sz w:val="36"/>
+        </w:rPr>
+      </w:pPr>
+    </w:p>
+    <w:p>
+      <w:pPr>
+        <w:pStyle w:val="Heading1"/>
+        <w:jc w:val="center"/>
+        <w:rPr>
+          <w:rStyle w:val="mw-headline"/>
+          <w:rFonts w:cstheme="majorHAnsi"/>
+          <w:b/>
+          <w:color w:val="auto"/>
+          <w:sz w:val="36"/>
+        </w:rPr>
+      </w:pPr>
+    </w:p>
+    <w:p>
+      <w:pPr>
+        <w:pStyle w:val="Heading1"/>
+        <w:jc w:val="center"/>
+        <w:rPr>
+          <w:rStyle w:val="mw-headline"/>
+          <w:rFonts w:cstheme="majorHAnsi"/>
+          <w:b/>
+          <w:color w:val="auto"/>
+          <w:sz w:val="36"/>
+        </w:rPr>
+      </w:pPr>
+    </w:p>
+    <w:p>
+      <w:pPr>
+        <w:pStyle w:val="Heading1"/>
+        <w:jc w:val="center"/>
+        <w:rPr>
+          <w:rStyle w:val="mw-headline"/>
+          <w:rFonts w:cstheme="majorHAnsi"/>
+          <w:b/>
+          <w:color w:val="auto"/>
+          <w:sz w:val="36"/>
+        </w:rPr>
+      </w:pPr>
+    </w:p>
+    <w:p>
+      <w:pPr>
+        <w:pStyle w:val="Heading1"/>
+        <w:jc w:val="center"/>
+        <w:rPr>
+          <w:rStyle w:val="mw-headline"/>
+          <w:rFonts w:cstheme="majorHAnsi"/>
+          <w:b/>
+          <w:color w:val="auto"/>
+          <w:sz w:val="36"/>
+        </w:rPr>
+      </w:pPr>
+    </w:p>
+    <w:bookmarkEnd w:id="18"/>
+    <w:p>
+      <w:pPr>
+        <w:jc w:val="center"/>
+        <w:rPr>
+          <w:rFonts w:cstheme="minorHAnsi"/>
+          <w:b/>
+          <w:sz w:val="36"/>
+          <w:szCs w:val="40"/>
+        </w:rPr>
+      </w:pPr>
+    </w:p>
+    <w:p>
+      <w:pPr>
+        <w:pStyle w:val="Heading1"/>
+        <w:jc w:val="center"/>
+        <w:rPr>
+          <w:rFonts w:cstheme="majorHAnsi"/>
+          <w:b/>
+          <w:color w:val="auto"/>
+          <w:sz w:val="36"/>
+        </w:rPr>
+      </w:pPr>
+      <w:r>
+        <w:rPr>
+          <w:rStyle w:val="mw-headline"/>
+          <w:rFonts w:cstheme="majorHAnsi"/>
+          <w:b/>
+          <w:color w:val="auto"/>
+          <w:sz w:val="36"/>
+        </w:rPr>
+        <w:lastRenderedPageBreak/>
+        <w:t>Operational feasibility</w:t>
+      </w:r>
+    </w:p>
+    <w:p>
+      <w:pPr>
+        <w:jc w:val="center"/>
+        <w:rPr>
+          <w:rFonts w:cstheme="minorHAnsi"/>
+          <w:b/>
+          <w:sz w:val="36"/>
+          <w:szCs w:val="40"/>
+        </w:rPr>
+      </w:pPr>
+    </w:p>
+    <w:p>
+      <w:pPr>
+        <w:spacing w:after="0" w:line="240" w:lineRule="auto"/>
+        <w:textAlignment w:val="baseline"/>
+        <w:rPr>
+          <w:rFonts w:eastAsia="Times New Roman" w:cstheme="minorHAnsi"/>
+          <w:sz w:val="24"/>
+          <w:szCs w:val="24"/>
+        </w:rPr>
+      </w:pPr>
+      <w:r>
+        <w:rPr>
+          <w:rFonts w:eastAsia="Times New Roman" w:cstheme="minorHAnsi"/>
+          <w:b/>
+          <w:bCs/>
+          <w:sz w:val="24"/>
+          <w:szCs w:val="24"/>
+        </w:rPr>
+        <w:t>Introduction</w:t>
+      </w:r>
+      <w:r>
+        <w:rPr>
+          <w:rFonts w:eastAsia="Times New Roman" w:cstheme="minorHAnsi"/>
+          <w:sz w:val="24"/>
+          <w:szCs w:val="24"/>
+        </w:rPr>
+        <w:t> </w:t>
+      </w:r>
+    </w:p>
+    <w:p>
+      <w:pPr>
+        <w:spacing w:after="0" w:line="240" w:lineRule="auto"/>
+        <w:textAlignment w:val="baseline"/>
+        <w:rPr>
+          <w:rFonts w:eastAsia="Times New Roman" w:cstheme="minorHAnsi"/>
+          <w:sz w:val="24"/>
+          <w:szCs w:val="24"/>
+        </w:rPr>
+      </w:pPr>
+      <w:r>
+        <w:rPr>
+          <w:rFonts w:eastAsia="Times New Roman" w:cstheme="minorHAnsi"/>
+          <w:sz w:val="24"/>
+          <w:szCs w:val="24"/>
+        </w:rPr>
+        <w:t> </w:t>
+      </w:r>
+    </w:p>
+    <w:p>
+      <w:pPr>
+        <w:spacing w:after="0" w:line="240" w:lineRule="auto"/>
+        <w:textAlignment w:val="baseline"/>
+        <w:rPr>
+          <w:rFonts w:eastAsia="Times New Roman" w:cstheme="minorHAnsi"/>
+          <w:sz w:val="24"/>
+          <w:szCs w:val="24"/>
+        </w:rPr>
+      </w:pPr>
+      <w:r>
+        <w:rPr>
+          <w:rFonts w:eastAsia="Times New Roman" w:cstheme="minorHAnsi"/>
+          <w:sz w:val="24"/>
+          <w:szCs w:val="24"/>
+        </w:rPr>
+        <w:t>This project aims to introduce a Real Time Online Scoreboard system to the MATHEX competition. The system aims to work alongside the current pen and paper system and intends to make the current system work faster and more efficiently rather than replace it altogether. </w:t>
+      </w:r>
+    </w:p>
+    <w:p>
+      <w:pPr>
+        <w:spacing w:after="0" w:line="240" w:lineRule="auto"/>
+        <w:textAlignment w:val="baseline"/>
+        <w:rPr>
+          <w:rFonts w:eastAsia="Times New Roman" w:cstheme="minorHAnsi"/>
+          <w:sz w:val="24"/>
+          <w:szCs w:val="24"/>
+        </w:rPr>
+      </w:pPr>
+      <w:r>
+        <w:rPr>
+          <w:rFonts w:eastAsia="Times New Roman" w:cstheme="minorHAnsi"/>
+          <w:sz w:val="24"/>
+          <w:szCs w:val="24"/>
+        </w:rPr>
+        <w:t> </w:t>
+      </w:r>
+    </w:p>
+    <w:p>
+      <w:pPr>
+        <w:spacing w:after="0" w:line="240" w:lineRule="auto"/>
+        <w:textAlignment w:val="baseline"/>
+        <w:rPr>
+          <w:rFonts w:eastAsia="Times New Roman" w:cstheme="minorHAnsi"/>
+          <w:sz w:val="24"/>
+          <w:szCs w:val="24"/>
+        </w:rPr>
+      </w:pPr>
+      <w:r>
+        <w:rPr>
+          <w:rFonts w:eastAsia="Times New Roman" w:cstheme="minorHAnsi"/>
+          <w:sz w:val="24"/>
+          <w:szCs w:val="24"/>
+        </w:rPr>
+        <w:t>The operational feasibility study aims to cover and answer the following issues about the new system: </w:t>
+      </w:r>
+    </w:p>
+    <w:p>
+      <w:pPr>
+        <w:numPr>
+          <w:ilvl w:val="0"/>
+          <w:numId w:val="7"/>
+        </w:numPr>
+        <w:spacing w:after="0" w:line="240" w:lineRule="auto"/>
+        <w:ind w:left="360"/>
+        <w:textAlignment w:val="baseline"/>
+        <w:rPr>
+          <w:rFonts w:eastAsia="Times New Roman" w:cstheme="minorHAnsi"/>
+          <w:sz w:val="24"/>
+          <w:szCs w:val="24"/>
+        </w:rPr>
+      </w:pPr>
+      <w:r>
+        <w:rPr>
+          <w:rFonts w:eastAsia="Times New Roman" w:cstheme="minorHAnsi"/>
+          <w:b/>
+          <w:bCs/>
+          <w:sz w:val="24"/>
+          <w:szCs w:val="24"/>
+        </w:rPr>
+        <w:t>Process: </w:t>
+      </w:r>
+      <w:r>
+        <w:rPr>
+          <w:rFonts w:eastAsia="Times New Roman" w:cstheme="minorHAnsi"/>
+          <w:sz w:val="24"/>
+          <w:szCs w:val="24"/>
+        </w:rPr>
+        <w:t>How the users will use the new system and its processes. </w:t>
+      </w:r>
+    </w:p>
+    <w:p>
+      <w:pPr>
+        <w:numPr>
+          <w:ilvl w:val="0"/>
+          <w:numId w:val="7"/>
+        </w:numPr>
+        <w:spacing w:after="0" w:line="240" w:lineRule="auto"/>
+        <w:ind w:left="360"/>
+        <w:textAlignment w:val="baseline"/>
+        <w:rPr>
+          <w:rFonts w:eastAsia="Times New Roman" w:cstheme="minorHAnsi"/>
+          <w:sz w:val="24"/>
+          <w:szCs w:val="24"/>
+        </w:rPr>
+      </w:pPr>
+      <w:r>
+        <w:rPr>
+          <w:rFonts w:eastAsia="Times New Roman" w:cstheme="minorHAnsi"/>
+          <w:b/>
+          <w:bCs/>
+          <w:sz w:val="24"/>
+          <w:szCs w:val="24"/>
+        </w:rPr>
+        <w:t>Implementation</w:t>
+      </w:r>
+      <w:r>
+        <w:rPr>
+          <w:rFonts w:eastAsia="Times New Roman" w:cstheme="minorHAnsi"/>
+          <w:sz w:val="24"/>
+          <w:szCs w:val="24"/>
+        </w:rPr>
+        <w:t>: Implementation options and the benefits of each. </w:t>
+      </w:r>
+    </w:p>
+    <w:p>
+      <w:pPr>
+        <w:numPr>
+          <w:ilvl w:val="0"/>
+          <w:numId w:val="7"/>
+        </w:numPr>
+        <w:spacing w:after="0" w:line="240" w:lineRule="auto"/>
+        <w:ind w:left="360"/>
+        <w:textAlignment w:val="baseline"/>
+        <w:rPr>
+          <w:rFonts w:eastAsia="Times New Roman" w:cstheme="minorHAnsi"/>
+          <w:sz w:val="24"/>
+          <w:szCs w:val="24"/>
+        </w:rPr>
+      </w:pPr>
+      <w:r>
+        <w:rPr>
+          <w:rFonts w:eastAsia="Times New Roman" w:cstheme="minorHAnsi"/>
+          <w:b/>
+          <w:bCs/>
+          <w:sz w:val="24"/>
+          <w:szCs w:val="24"/>
+        </w:rPr>
+        <w:t>Evaluation</w:t>
+      </w:r>
+      <w:r>
+        <w:rPr>
+          <w:rFonts w:eastAsia="Times New Roman" w:cstheme="minorHAnsi"/>
+          <w:sz w:val="24"/>
+          <w:szCs w:val="24"/>
+        </w:rPr>
+        <w:t>: Whether the system can work and cover key goals covered in the project scope. </w:t>
+      </w:r>
+    </w:p>
+    <w:p>
+      <w:pPr>
+        <w:numPr>
+          <w:ilvl w:val="0"/>
+          <w:numId w:val="7"/>
+        </w:numPr>
+        <w:spacing w:after="0" w:line="240" w:lineRule="auto"/>
+        <w:ind w:left="360"/>
+        <w:textAlignment w:val="baseline"/>
+        <w:rPr>
+          <w:rFonts w:eastAsia="Times New Roman" w:cstheme="minorHAnsi"/>
+          <w:sz w:val="24"/>
+          <w:szCs w:val="24"/>
+        </w:rPr>
+      </w:pPr>
+      <w:r>
+        <w:rPr>
+          <w:rFonts w:eastAsia="Times New Roman" w:cstheme="minorHAnsi"/>
+          <w:b/>
+          <w:bCs/>
+          <w:sz w:val="24"/>
+          <w:szCs w:val="24"/>
+        </w:rPr>
+        <w:t>Resistance</w:t>
+      </w:r>
+      <w:r>
+        <w:rPr>
+          <w:rFonts w:eastAsia="Times New Roman" w:cstheme="minorHAnsi"/>
+          <w:sz w:val="24"/>
+          <w:szCs w:val="24"/>
+        </w:rPr>
+        <w:t>: Which users, stakeholders or individuals will have the most resistance and how resistance will be managed. </w:t>
+      </w:r>
+    </w:p>
+    <w:p>
+      <w:pPr>
+        <w:numPr>
+          <w:ilvl w:val="0"/>
+          <w:numId w:val="7"/>
+        </w:numPr>
+        <w:spacing w:after="0" w:line="240" w:lineRule="auto"/>
+        <w:ind w:left="360"/>
+        <w:textAlignment w:val="baseline"/>
+        <w:rPr>
+          <w:rFonts w:eastAsia="Times New Roman" w:cstheme="minorHAnsi"/>
+          <w:sz w:val="24"/>
+          <w:szCs w:val="24"/>
+        </w:rPr>
+      </w:pPr>
+      <w:r>
+        <w:rPr>
+          <w:rFonts w:eastAsia="Times New Roman" w:cstheme="minorHAnsi"/>
+          <w:b/>
+          <w:bCs/>
+          <w:sz w:val="24"/>
+          <w:szCs w:val="24"/>
+        </w:rPr>
+        <w:t>Strategies</w:t>
+      </w:r>
+      <w:r>
+        <w:rPr>
+          <w:rFonts w:eastAsia="Times New Roman" w:cstheme="minorHAnsi"/>
+          <w:sz w:val="24"/>
+          <w:szCs w:val="24"/>
+        </w:rPr>
+        <w:t>: How the environment of the competition will be affected by the new system and whether it is necessary to implement new processes or strategies to overcome negative effects. </w:t>
+      </w:r>
+    </w:p>
+    <w:p>
+      <w:pPr>
+        <w:numPr>
+          <w:ilvl w:val="0"/>
+          <w:numId w:val="7"/>
+        </w:numPr>
+        <w:spacing w:after="0" w:line="240" w:lineRule="auto"/>
+        <w:ind w:left="360"/>
+        <w:textAlignment w:val="baseline"/>
+        <w:rPr>
+          <w:rFonts w:eastAsia="Times New Roman" w:cstheme="minorHAnsi"/>
+          <w:sz w:val="24"/>
+          <w:szCs w:val="24"/>
+        </w:rPr>
+      </w:pPr>
+      <w:r>
+        <w:rPr>
+          <w:rFonts w:eastAsia="Times New Roman" w:cstheme="minorHAnsi"/>
+          <w:b/>
+          <w:bCs/>
+          <w:sz w:val="24"/>
+          <w:szCs w:val="24"/>
+        </w:rPr>
+        <w:t>Adaptation and review</w:t>
+      </w:r>
+      <w:r>
+        <w:rPr>
+          <w:rFonts w:eastAsia="Times New Roman" w:cstheme="minorHAnsi"/>
+          <w:sz w:val="24"/>
+          <w:szCs w:val="24"/>
+        </w:rPr>
+        <w:t>: After change resistance is managed and the system is implemented, then how will the product's effects be reviewed and monitored. How changes will be made if negative effects are to occur.  </w:t>
+      </w:r>
+    </w:p>
+    <w:p>
+      <w:pPr>
+        <w:spacing w:after="0" w:line="240" w:lineRule="auto"/>
+        <w:textAlignment w:val="baseline"/>
+        <w:rPr>
+          <w:rFonts w:eastAsia="Times New Roman" w:cstheme="minorHAnsi"/>
+          <w:sz w:val="24"/>
+          <w:szCs w:val="24"/>
+        </w:rPr>
+      </w:pPr>
+      <w:r>
+        <w:rPr>
+          <w:rFonts w:eastAsia="Times New Roman" w:cstheme="minorHAnsi"/>
+          <w:sz w:val="24"/>
+          <w:szCs w:val="24"/>
+        </w:rPr>
+        <w:t> </w:t>
+      </w:r>
+    </w:p>
+    <w:p>
+      <w:pPr>
+        <w:spacing w:after="0" w:line="240" w:lineRule="auto"/>
+        <w:textAlignment w:val="baseline"/>
+        <w:rPr>
+          <w:rFonts w:eastAsia="Times New Roman" w:cstheme="minorHAnsi"/>
+          <w:sz w:val="24"/>
+          <w:szCs w:val="24"/>
+        </w:rPr>
+      </w:pPr>
+      <w:r>
+        <w:rPr>
+          <w:rFonts w:eastAsia="Times New Roman" w:cstheme="minorHAnsi"/>
+          <w:sz w:val="24"/>
+          <w:szCs w:val="24"/>
+        </w:rPr>
+        <w:t> </w:t>
+      </w:r>
+    </w:p>
+    <w:p>
+      <w:pPr>
+        <w:spacing w:after="0" w:line="240" w:lineRule="auto"/>
+        <w:textAlignment w:val="baseline"/>
+        <w:rPr>
+          <w:rFonts w:eastAsia="Times New Roman" w:cstheme="minorHAnsi"/>
+          <w:sz w:val="24"/>
+          <w:szCs w:val="24"/>
+        </w:rPr>
+      </w:pPr>
+      <w:r>
+        <w:rPr>
+          <w:rFonts w:eastAsia="Times New Roman" w:cstheme="minorHAnsi"/>
+          <w:b/>
+          <w:bCs/>
+          <w:sz w:val="24"/>
+          <w:szCs w:val="24"/>
+        </w:rPr>
+        <w:t>Process</w:t>
+      </w:r>
+      <w:r>
+        <w:rPr>
+          <w:rFonts w:eastAsia="Times New Roman" w:cstheme="minorHAnsi"/>
+          <w:sz w:val="24"/>
+          <w:szCs w:val="24"/>
+        </w:rPr>
+        <w:t> </w:t>
+      </w:r>
+    </w:p>
+    <w:p>
+      <w:pPr>
+        <w:spacing w:after="0" w:line="240" w:lineRule="auto"/>
+        <w:textAlignment w:val="baseline"/>
+        <w:rPr>
+          <w:rFonts w:eastAsia="Times New Roman" w:cstheme="minorHAnsi"/>
+          <w:sz w:val="24"/>
+          <w:szCs w:val="24"/>
+        </w:rPr>
+      </w:pPr>
+      <w:r>
+        <w:rPr>
+          <w:rFonts w:eastAsia="Times New Roman" w:cstheme="minorHAnsi"/>
+          <w:sz w:val="24"/>
+          <w:szCs w:val="24"/>
+        </w:rPr>
+        <w:t> </w:t>
+      </w:r>
+    </w:p>
+    <w:p>
+      <w:pPr>
+        <w:spacing w:after="0" w:line="240" w:lineRule="auto"/>
+        <w:textAlignment w:val="baseline"/>
+        <w:rPr>
+          <w:rFonts w:eastAsia="Times New Roman" w:cstheme="minorHAnsi"/>
+          <w:sz w:val="24"/>
+          <w:szCs w:val="24"/>
+        </w:rPr>
+      </w:pPr>
+      <w:r>
+        <w:rPr>
+          <w:rFonts w:eastAsia="Times New Roman" w:cstheme="minorHAnsi"/>
+          <w:sz w:val="24"/>
+          <w:szCs w:val="24"/>
+        </w:rPr>
+        <w:t>The system is used by three main users: Spectators, Judge, Markers/Scorers. The system will benefit each of the users differently. </w:t>
+      </w:r>
+    </w:p>
+    <w:p>
+      <w:pPr>
+        <w:spacing w:after="0" w:line="240" w:lineRule="auto"/>
+        <w:textAlignment w:val="baseline"/>
+        <w:rPr>
+          <w:rFonts w:eastAsia="Times New Roman" w:cstheme="minorHAnsi"/>
+          <w:sz w:val="24"/>
+          <w:szCs w:val="24"/>
+        </w:rPr>
+      </w:pPr>
+      <w:r>
+        <w:rPr>
+          <w:rFonts w:eastAsia="Times New Roman" w:cstheme="minorHAnsi"/>
+          <w:sz w:val="24"/>
+          <w:szCs w:val="24"/>
+        </w:rPr>
+        <w:t> </w:t>
+      </w:r>
+    </w:p>
+    <w:p>
+      <w:pPr>
+        <w:spacing w:after="0" w:line="240" w:lineRule="auto"/>
+        <w:textAlignment w:val="baseline"/>
+        <w:rPr>
+          <w:rFonts w:eastAsia="Times New Roman" w:cstheme="minorHAnsi"/>
+          <w:sz w:val="24"/>
+          <w:szCs w:val="24"/>
+        </w:rPr>
+      </w:pPr>
+      <w:r>
+        <w:rPr>
+          <w:rFonts w:eastAsia="Times New Roman" w:cstheme="minorHAnsi"/>
+          <w:sz w:val="24"/>
+          <w:szCs w:val="24"/>
+        </w:rPr>
+        <w:t>Spectators </w:t>
+      </w:r>
+    </w:p>
+    <w:p>
+      <w:pPr>
+        <w:spacing w:after="0" w:line="240" w:lineRule="auto"/>
+        <w:textAlignment w:val="baseline"/>
+        <w:rPr>
+          <w:rFonts w:eastAsia="Times New Roman" w:cstheme="minorHAnsi"/>
+          <w:sz w:val="24"/>
+          <w:szCs w:val="24"/>
+        </w:rPr>
+      </w:pPr>
+      <w:r>
+        <w:rPr>
+          <w:rFonts w:eastAsia="Times New Roman" w:cstheme="minorHAnsi"/>
+          <w:sz w:val="24"/>
+          <w:szCs w:val="24"/>
+        </w:rPr>
+        <w:t>Currently, the spectators are able to see their team's scores and which is team is currently winning from the caster and general atmosphere of the competition. The new system will enable the spectators to track a selected team and see how well they are currently doing in the competition. </w:t>
+      </w:r>
+    </w:p>
+    <w:p>
+      <w:pPr>
+        <w:spacing w:after="0" w:line="240" w:lineRule="auto"/>
+        <w:textAlignment w:val="baseline"/>
+        <w:rPr>
+          <w:rFonts w:eastAsia="Times New Roman" w:cstheme="minorHAnsi"/>
+          <w:sz w:val="24"/>
+          <w:szCs w:val="24"/>
+        </w:rPr>
+      </w:pPr>
+      <w:r>
+        <w:rPr>
+          <w:rFonts w:eastAsia="Times New Roman" w:cstheme="minorHAnsi"/>
+          <w:sz w:val="24"/>
+          <w:szCs w:val="24"/>
+        </w:rPr>
+        <w:t> </w:t>
+      </w:r>
+    </w:p>
+    <w:p>
+      <w:pPr>
+        <w:spacing w:after="0" w:line="240" w:lineRule="auto"/>
+        <w:textAlignment w:val="baseline"/>
+        <w:rPr>
+          <w:rFonts w:eastAsia="Times New Roman" w:cstheme="minorHAnsi"/>
+          <w:sz w:val="24"/>
+          <w:szCs w:val="24"/>
+        </w:rPr>
+      </w:pPr>
+      <w:r>
+        <w:rPr>
+          <w:rFonts w:eastAsia="Times New Roman" w:cstheme="minorHAnsi"/>
+          <w:sz w:val="24"/>
+          <w:szCs w:val="24"/>
+        </w:rPr>
+        <w:t>Marker/Scorer </w:t>
+      </w:r>
+    </w:p>
+    <w:p>
+      <w:pPr>
+        <w:spacing w:after="0" w:line="240" w:lineRule="auto"/>
+        <w:textAlignment w:val="baseline"/>
+        <w:rPr>
+          <w:rFonts w:eastAsia="Times New Roman" w:cstheme="minorHAnsi"/>
+          <w:sz w:val="24"/>
+          <w:szCs w:val="24"/>
+        </w:rPr>
+      </w:pPr>
+      <w:r>
+        <w:rPr>
+          <w:rFonts w:eastAsia="Times New Roman" w:cstheme="minorHAnsi"/>
+          <w:sz w:val="24"/>
+          <w:szCs w:val="24"/>
+        </w:rPr>
+        <w:t>Currently, the marker/scorers use a pen and paper system as well as a board to mark and post scores of teams. The new system works in tandem with the existing pen and paper system. It does not benefit the markers much and may hinder the marking process.  </w:t>
+      </w:r>
+    </w:p>
+    <w:p>
+      <w:pPr>
+        <w:spacing w:after="0" w:line="240" w:lineRule="auto"/>
+        <w:textAlignment w:val="baseline"/>
+        <w:rPr>
+          <w:rFonts w:eastAsia="Times New Roman" w:cstheme="minorHAnsi"/>
+          <w:sz w:val="24"/>
+          <w:szCs w:val="24"/>
+        </w:rPr>
+      </w:pPr>
+      <w:r>
+        <w:rPr>
+          <w:rFonts w:eastAsia="Times New Roman" w:cstheme="minorHAnsi"/>
+          <w:sz w:val="24"/>
+          <w:szCs w:val="24"/>
+        </w:rPr>
+        <w:t> </w:t>
+      </w:r>
+    </w:p>
+    <w:p>
+      <w:pPr>
+        <w:spacing w:after="0" w:line="240" w:lineRule="auto"/>
+        <w:textAlignment w:val="baseline"/>
+        <w:rPr>
+          <w:rFonts w:eastAsia="Times New Roman" w:cstheme="minorHAnsi"/>
+          <w:sz w:val="24"/>
+          <w:szCs w:val="24"/>
+        </w:rPr>
+      </w:pPr>
+      <w:r>
+        <w:rPr>
+          <w:rFonts w:eastAsia="Times New Roman" w:cstheme="minorHAnsi"/>
+          <w:sz w:val="24"/>
+          <w:szCs w:val="24"/>
+        </w:rPr>
+        <w:t>Judge </w:t>
+      </w:r>
+    </w:p>
+    <w:p>
+      <w:pPr>
+        <w:spacing w:after="0" w:line="240" w:lineRule="auto"/>
+        <w:textAlignment w:val="baseline"/>
+        <w:rPr>
+          <w:rFonts w:eastAsia="Times New Roman" w:cstheme="minorHAnsi"/>
+          <w:sz w:val="24"/>
+          <w:szCs w:val="24"/>
+        </w:rPr>
+      </w:pPr>
+      <w:r>
+        <w:rPr>
+          <w:rFonts w:eastAsia="Times New Roman" w:cstheme="minorHAnsi"/>
+          <w:sz w:val="24"/>
+          <w:szCs w:val="24"/>
+        </w:rPr>
+        <w:t>Currently, the judge determines who the winning teams for the competition by tallying team points and completion time. The new system aims to make all of this information accessible at a glance as well as the ability to sort teams depending on their performance. </w:t>
+      </w:r>
+    </w:p>
+    <w:p>
+      <w:pPr>
+        <w:spacing w:after="0" w:line="240" w:lineRule="auto"/>
+        <w:textAlignment w:val="baseline"/>
+        <w:rPr>
+          <w:rFonts w:eastAsia="Times New Roman" w:cstheme="minorHAnsi"/>
+          <w:sz w:val="24"/>
+          <w:szCs w:val="24"/>
+        </w:rPr>
+      </w:pPr>
+      <w:r>
+        <w:rPr>
+          <w:rFonts w:eastAsia="Times New Roman" w:cstheme="minorHAnsi"/>
+          <w:sz w:val="24"/>
+          <w:szCs w:val="24"/>
+        </w:rPr>
+        <w:lastRenderedPageBreak/>
+        <w:t> </w:t>
+      </w:r>
+    </w:p>
+    <w:p>
+      <w:pPr>
+        <w:spacing w:after="0" w:line="240" w:lineRule="auto"/>
+        <w:textAlignment w:val="baseline"/>
+        <w:rPr>
+          <w:rFonts w:eastAsia="Times New Roman" w:cstheme="minorHAnsi"/>
+          <w:sz w:val="24"/>
+          <w:szCs w:val="24"/>
+        </w:rPr>
+      </w:pPr>
+      <w:r>
+        <w:rPr>
+          <w:rFonts w:eastAsia="Times New Roman" w:cstheme="minorHAnsi"/>
+          <w:sz w:val="24"/>
+          <w:szCs w:val="24"/>
+        </w:rPr>
+        <w:t> </w:t>
+      </w:r>
+    </w:p>
+    <w:p>
+      <w:pPr>
+        <w:spacing w:after="0" w:line="240" w:lineRule="auto"/>
+        <w:textAlignment w:val="baseline"/>
+        <w:rPr>
+          <w:rFonts w:eastAsia="Times New Roman" w:cstheme="minorHAnsi"/>
+          <w:sz w:val="24"/>
+          <w:szCs w:val="24"/>
+        </w:rPr>
+      </w:pPr>
+      <w:r>
+        <w:rPr>
+          <w:rFonts w:eastAsia="Times New Roman" w:cstheme="minorHAnsi"/>
+          <w:b/>
+          <w:bCs/>
+          <w:sz w:val="24"/>
+          <w:szCs w:val="24"/>
+        </w:rPr>
+        <w:t>Implementation</w:t>
+      </w:r>
+      <w:r>
+        <w:rPr>
+          <w:rFonts w:eastAsia="Times New Roman" w:cstheme="minorHAnsi"/>
+          <w:sz w:val="24"/>
+          <w:szCs w:val="24"/>
+        </w:rPr>
+        <w:t> </w:t>
+      </w:r>
+    </w:p>
+    <w:p>
+      <w:pPr>
+        <w:spacing w:after="0" w:line="240" w:lineRule="auto"/>
+        <w:textAlignment w:val="baseline"/>
+        <w:rPr>
+          <w:rFonts w:eastAsia="Times New Roman" w:cstheme="minorHAnsi"/>
+          <w:sz w:val="24"/>
+          <w:szCs w:val="24"/>
+        </w:rPr>
+      </w:pPr>
+      <w:r>
+        <w:rPr>
+          <w:rFonts w:eastAsia="Times New Roman" w:cstheme="minorHAnsi"/>
+          <w:sz w:val="24"/>
+          <w:szCs w:val="24"/>
+        </w:rPr>
+        <w:t> </w:t>
+      </w:r>
+    </w:p>
+    <w:p>
+      <w:pPr>
+        <w:spacing w:after="0" w:line="240" w:lineRule="auto"/>
+        <w:textAlignment w:val="baseline"/>
+        <w:rPr>
+          <w:rFonts w:eastAsia="Times New Roman" w:cstheme="minorHAnsi"/>
+          <w:sz w:val="24"/>
+          <w:szCs w:val="24"/>
+        </w:rPr>
+      </w:pPr>
+      <w:r>
+        <w:rPr>
+          <w:rFonts w:eastAsia="Times New Roman" w:cstheme="minorHAnsi"/>
+          <w:sz w:val="24"/>
+          <w:szCs w:val="24"/>
+        </w:rPr>
+        <w:t>Partial Implementation: </w:t>
+      </w:r>
+    </w:p>
+    <w:p>
+      <w:pPr>
+        <w:spacing w:after="0" w:line="240" w:lineRule="auto"/>
+        <w:textAlignment w:val="baseline"/>
+        <w:rPr>
+          <w:rFonts w:eastAsia="Times New Roman" w:cstheme="minorHAnsi"/>
+          <w:sz w:val="24"/>
+          <w:szCs w:val="24"/>
+        </w:rPr>
+      </w:pPr>
+      <w:r>
+        <w:rPr>
+          <w:rFonts w:eastAsia="Times New Roman" w:cstheme="minorHAnsi"/>
+          <w:sz w:val="24"/>
+          <w:szCs w:val="24"/>
+        </w:rPr>
+        <w:t>An option is to implement the new system partially into the MATHEX competition. In this case, instead of the spectators accessing the scoreboard through a portable device, a physical scoreboard will be setup though a screen or projector for the spectators to view instead. This will eliminate the need to develop a separate application for the spectators and instead focus on the markers and a single scoreboard. This implementation is much more feasible as well as the fact that it will reduce the time and cost of developing and implementing the scoreboard. However, the venue the competition is held in has limited space and may not be able to accommodate a large scoreboard. Therefore, if this option is to be considered then the location and layout of the scoreboard must be determined beforehand. </w:t>
+      </w:r>
+    </w:p>
+    <w:p>
+      <w:pPr>
+        <w:spacing w:after="0" w:line="240" w:lineRule="auto"/>
+        <w:textAlignment w:val="baseline"/>
+        <w:rPr>
+          <w:rFonts w:eastAsia="Times New Roman" w:cstheme="minorHAnsi"/>
+          <w:sz w:val="24"/>
+          <w:szCs w:val="24"/>
+        </w:rPr>
+      </w:pPr>
+      <w:r>
+        <w:rPr>
+          <w:rFonts w:eastAsia="Times New Roman" w:cstheme="minorHAnsi"/>
+          <w:sz w:val="24"/>
+          <w:szCs w:val="24"/>
+        </w:rPr>
+        <w:t> </w:t>
+      </w:r>
+    </w:p>
+    <w:p>
+      <w:pPr>
+        <w:spacing w:after="0" w:line="240" w:lineRule="auto"/>
+        <w:textAlignment w:val="baseline"/>
+        <w:rPr>
+          <w:rFonts w:eastAsia="Times New Roman" w:cstheme="minorHAnsi"/>
+          <w:sz w:val="24"/>
+          <w:szCs w:val="24"/>
+        </w:rPr>
+      </w:pPr>
+      <w:r>
+        <w:rPr>
+          <w:rFonts w:eastAsia="Times New Roman" w:cstheme="minorHAnsi"/>
+          <w:sz w:val="24"/>
+          <w:szCs w:val="24"/>
+        </w:rPr>
+        <w:t>Testing: </w:t>
+      </w:r>
+    </w:p>
+    <w:p>
+      <w:pPr>
+        <w:spacing w:after="0" w:line="240" w:lineRule="auto"/>
+        <w:textAlignment w:val="baseline"/>
+        <w:rPr>
+          <w:rFonts w:eastAsia="Times New Roman" w:cstheme="minorHAnsi"/>
+          <w:sz w:val="24"/>
+          <w:szCs w:val="24"/>
+        </w:rPr>
+      </w:pPr>
+      <w:r>
+        <w:rPr>
+          <w:rFonts w:eastAsia="Times New Roman" w:cstheme="minorHAnsi"/>
+          <w:sz w:val="24"/>
+          <w:szCs w:val="24"/>
+        </w:rPr>
+        <w:t>It is possible to test the new system by only implementing a portion of the new system into the competition. While it would not benefit the competition, data can be gathered and reviewed about how well the system functions in its intended environment as well as user interaction and response. </w:t>
+      </w:r>
+    </w:p>
+    <w:p>
+      <w:pPr>
+        <w:spacing w:after="0" w:line="240" w:lineRule="auto"/>
+        <w:textAlignment w:val="baseline"/>
+        <w:rPr>
+          <w:rFonts w:eastAsia="Times New Roman" w:cstheme="minorHAnsi"/>
+          <w:sz w:val="24"/>
+          <w:szCs w:val="24"/>
+        </w:rPr>
+      </w:pPr>
+      <w:r>
+        <w:rPr>
+          <w:rFonts w:eastAsia="Times New Roman" w:cstheme="minorHAnsi"/>
+          <w:sz w:val="24"/>
+          <w:szCs w:val="24"/>
+        </w:rPr>
+        <w:t> </w:t>
+      </w:r>
+    </w:p>
+    <w:p>
+      <w:pPr>
+        <w:spacing w:after="0" w:line="240" w:lineRule="auto"/>
+        <w:textAlignment w:val="baseline"/>
+        <w:rPr>
+          <w:rFonts w:eastAsia="Times New Roman" w:cstheme="minorHAnsi"/>
+          <w:sz w:val="24"/>
+          <w:szCs w:val="24"/>
+        </w:rPr>
+      </w:pPr>
+      <w:r>
+        <w:rPr>
+          <w:rFonts w:eastAsia="Times New Roman" w:cstheme="minorHAnsi"/>
+          <w:b/>
+          <w:bCs/>
+          <w:sz w:val="24"/>
+          <w:szCs w:val="24"/>
+        </w:rPr>
+        <w:t>Evaluation</w:t>
+      </w:r>
+      <w:r>
+        <w:rPr>
+          <w:rFonts w:eastAsia="Times New Roman" w:cstheme="minorHAnsi"/>
+          <w:sz w:val="24"/>
+          <w:szCs w:val="24"/>
+        </w:rPr>
+        <w:t> </w:t>
+      </w:r>
+    </w:p>
+    <w:p>
+      <w:pPr>
+        <w:spacing w:after="0" w:line="240" w:lineRule="auto"/>
+        <w:textAlignment w:val="baseline"/>
+        <w:rPr>
+          <w:rFonts w:eastAsia="Times New Roman" w:cstheme="minorHAnsi"/>
+          <w:sz w:val="24"/>
+          <w:szCs w:val="24"/>
+        </w:rPr>
+      </w:pPr>
+      <w:r>
+        <w:rPr>
+          <w:rFonts w:eastAsia="Times New Roman" w:cstheme="minorHAnsi"/>
+          <w:sz w:val="24"/>
+          <w:szCs w:val="24"/>
+        </w:rPr>
+        <w:t> </w:t>
+      </w:r>
+    </w:p>
+    <w:p>
+      <w:pPr>
+        <w:spacing w:after="0" w:line="240" w:lineRule="auto"/>
+        <w:textAlignment w:val="baseline"/>
+        <w:rPr>
+          <w:rFonts w:eastAsia="Times New Roman" w:cstheme="minorHAnsi"/>
+          <w:sz w:val="24"/>
+          <w:szCs w:val="24"/>
+        </w:rPr>
+      </w:pPr>
+      <w:r>
+        <w:rPr>
+          <w:rFonts w:eastAsia="Times New Roman" w:cstheme="minorHAnsi"/>
+          <w:sz w:val="24"/>
+          <w:szCs w:val="24"/>
+        </w:rPr>
+        <w:t>Implementation: </w:t>
+      </w:r>
+    </w:p>
+    <w:p>
+      <w:pPr>
+        <w:spacing w:after="0" w:line="240" w:lineRule="auto"/>
+        <w:textAlignment w:val="baseline"/>
+        <w:rPr>
+          <w:rFonts w:eastAsia="Times New Roman" w:cstheme="minorHAnsi"/>
+          <w:sz w:val="24"/>
+          <w:szCs w:val="24"/>
+        </w:rPr>
+      </w:pPr>
+      <w:r>
+        <w:rPr>
+          <w:rFonts w:eastAsia="Times New Roman" w:cstheme="minorHAnsi"/>
+          <w:sz w:val="24"/>
+          <w:szCs w:val="24"/>
+        </w:rPr>
+        <w:t>The implementation of the system will change how the project will work and what goals it will meet. A full implementation meets the goals but may not end up working due to server overload. It is also the most expensive option and may not meet expected project costs. A partial implementation is much more likely to work but may not meet all the requirements that the client has set for the project.  </w:t>
+      </w:r>
+    </w:p>
+    <w:p>
+      <w:pPr>
+        <w:spacing w:after="0" w:line="240" w:lineRule="auto"/>
+        <w:textAlignment w:val="baseline"/>
+        <w:rPr>
+          <w:rFonts w:eastAsia="Times New Roman" w:cstheme="minorHAnsi"/>
+          <w:sz w:val="24"/>
+          <w:szCs w:val="24"/>
+        </w:rPr>
+      </w:pPr>
+      <w:r>
+        <w:rPr>
+          <w:rFonts w:eastAsia="Times New Roman" w:cstheme="minorHAnsi"/>
+          <w:sz w:val="24"/>
+          <w:szCs w:val="24"/>
+        </w:rPr>
+        <w:t> </w:t>
+      </w:r>
+    </w:p>
+    <w:p>
+      <w:pPr>
+        <w:spacing w:after="0" w:line="240" w:lineRule="auto"/>
+        <w:textAlignment w:val="baseline"/>
+        <w:rPr>
+          <w:rFonts w:eastAsia="Times New Roman" w:cstheme="minorHAnsi"/>
+          <w:sz w:val="24"/>
+          <w:szCs w:val="24"/>
+          <w:lang w:val="en-US"/>
+        </w:rPr>
+      </w:pPr>
+      <w:r>
+        <w:rPr>
+          <w:rFonts w:eastAsia="Times New Roman" w:cstheme="minorHAnsi"/>
+          <w:sz w:val="24"/>
+          <w:szCs w:val="24"/>
+        </w:rPr>
+        <w:t>Scope:</w:t>
+      </w:r>
+      <w:r>
+        <w:rPr>
+          <w:rFonts w:eastAsia="Times New Roman" w:cstheme="minorHAnsi"/>
+          <w:sz w:val="24"/>
+          <w:szCs w:val="24"/>
+          <w:lang w:val="en-US"/>
+        </w:rPr>
+        <w:t> </w:t>
+      </w:r>
+    </w:p>
+    <w:p>
+      <w:pPr>
+        <w:spacing w:after="0" w:line="240" w:lineRule="auto"/>
+        <w:textAlignment w:val="baseline"/>
+        <w:rPr>
+          <w:rFonts w:eastAsia="Times New Roman" w:cstheme="minorHAnsi"/>
+          <w:sz w:val="24"/>
+          <w:szCs w:val="24"/>
+          <w:lang w:val="en-US"/>
+        </w:rPr>
+      </w:pPr>
+      <w:r>
+        <w:rPr>
+          <w:rFonts w:eastAsia="Times New Roman" w:cstheme="minorHAnsi"/>
+          <w:sz w:val="24"/>
+          <w:szCs w:val="24"/>
+        </w:rPr>
+        <w:t>It is possible for the system to meet all the goals stated in the scope. However, its implementation may be different from what is stated in the scope depending on technical or other limitations such as time and cost. It is likely that the way the system functions will be different to how it is described in the scope with some features revamped to fit these limitations.</w:t>
+      </w:r>
+      <w:r>
+        <w:rPr>
+          <w:rFonts w:eastAsia="Times New Roman" w:cstheme="minorHAnsi"/>
+          <w:sz w:val="24"/>
+          <w:szCs w:val="24"/>
+          <w:lang w:val="en-US"/>
+        </w:rPr>
+        <w:t> </w:t>
+      </w:r>
+    </w:p>
+    <w:p>
+      <w:pPr>
+        <w:spacing w:after="0" w:line="240" w:lineRule="auto"/>
+        <w:textAlignment w:val="baseline"/>
+        <w:rPr>
+          <w:rFonts w:eastAsia="Times New Roman" w:cstheme="minorHAnsi"/>
+          <w:sz w:val="24"/>
+          <w:szCs w:val="24"/>
+          <w:lang w:val="en-US"/>
+        </w:rPr>
+      </w:pPr>
+      <w:r>
+        <w:rPr>
+          <w:rFonts w:eastAsia="Times New Roman" w:cstheme="minorHAnsi"/>
+          <w:sz w:val="24"/>
+          <w:szCs w:val="24"/>
+          <w:lang w:val="en-US"/>
+        </w:rPr>
+        <w:t> </w:t>
+      </w:r>
+    </w:p>
+    <w:p>
+      <w:pPr>
+        <w:spacing w:after="0" w:line="240" w:lineRule="auto"/>
+        <w:textAlignment w:val="baseline"/>
+        <w:rPr>
+          <w:rFonts w:eastAsia="Times New Roman" w:cstheme="minorHAnsi"/>
+          <w:sz w:val="24"/>
+          <w:szCs w:val="24"/>
+        </w:rPr>
+      </w:pPr>
+      <w:r>
+        <w:rPr>
+          <w:rFonts w:eastAsia="Times New Roman" w:cstheme="minorHAnsi"/>
+          <w:sz w:val="24"/>
+          <w:szCs w:val="24"/>
+        </w:rPr>
+        <w:t> </w:t>
+      </w:r>
+    </w:p>
+    <w:p>
+      <w:pPr>
+        <w:spacing w:after="0" w:line="240" w:lineRule="auto"/>
+        <w:textAlignment w:val="baseline"/>
+        <w:rPr>
+          <w:rFonts w:eastAsia="Times New Roman" w:cstheme="minorHAnsi"/>
+          <w:sz w:val="24"/>
+          <w:szCs w:val="24"/>
+        </w:rPr>
+      </w:pPr>
+      <w:r>
+        <w:rPr>
+          <w:rFonts w:eastAsia="Times New Roman" w:cstheme="minorHAnsi"/>
+          <w:b/>
+          <w:bCs/>
+          <w:sz w:val="24"/>
+          <w:szCs w:val="24"/>
+        </w:rPr>
+        <w:t>Resistance</w:t>
+      </w:r>
+      <w:r>
+        <w:rPr>
+          <w:rFonts w:eastAsia="Times New Roman" w:cstheme="minorHAnsi"/>
+          <w:sz w:val="24"/>
+          <w:szCs w:val="24"/>
+        </w:rPr>
+        <w:t> </w:t>
+      </w:r>
+    </w:p>
+    <w:p>
+      <w:pPr>
+        <w:spacing w:after="0" w:line="240" w:lineRule="auto"/>
+        <w:textAlignment w:val="baseline"/>
+        <w:rPr>
+          <w:rFonts w:eastAsia="Times New Roman" w:cstheme="minorHAnsi"/>
+          <w:sz w:val="24"/>
+          <w:szCs w:val="24"/>
+        </w:rPr>
+      </w:pPr>
+      <w:r>
+        <w:rPr>
+          <w:rFonts w:eastAsia="Times New Roman" w:cstheme="minorHAnsi"/>
+          <w:sz w:val="24"/>
+          <w:szCs w:val="24"/>
+        </w:rPr>
+        <w:t> </w:t>
+      </w:r>
+    </w:p>
+    <w:p>
+      <w:pPr>
+        <w:spacing w:after="0" w:line="240" w:lineRule="auto"/>
+        <w:textAlignment w:val="baseline"/>
+        <w:rPr>
+          <w:rFonts w:eastAsia="Times New Roman" w:cstheme="minorHAnsi"/>
+          <w:sz w:val="24"/>
+          <w:szCs w:val="24"/>
+        </w:rPr>
+      </w:pPr>
+      <w:r>
+        <w:rPr>
+          <w:rFonts w:eastAsia="Times New Roman" w:cstheme="minorHAnsi"/>
+          <w:sz w:val="24"/>
+          <w:szCs w:val="24"/>
+        </w:rPr>
+        <w:t>Marker Proficiency: </w:t>
+      </w:r>
+    </w:p>
+    <w:p>
+      <w:pPr>
+        <w:spacing w:after="0" w:line="240" w:lineRule="auto"/>
+        <w:textAlignment w:val="baseline"/>
+        <w:rPr>
+          <w:rFonts w:eastAsia="Times New Roman" w:cstheme="minorHAnsi"/>
+          <w:sz w:val="24"/>
+          <w:szCs w:val="24"/>
+        </w:rPr>
+      </w:pPr>
+      <w:r>
+        <w:rPr>
+          <w:rFonts w:eastAsia="Times New Roman" w:cstheme="minorHAnsi"/>
+          <w:sz w:val="24"/>
+          <w:szCs w:val="24"/>
+        </w:rPr>
+        <w:t>The new system will function vastly differently from the current system. The new system will require the markers at the event to use new technologies that they have possibly never used before. As a result of this, some markers may be resistant to the new system. Some solutions will include picking markers that are adept at using portable devices or to implement a training course for markers.   </w:t>
+      </w:r>
+    </w:p>
+    <w:p>
+      <w:pPr>
+        <w:spacing w:after="0" w:line="240" w:lineRule="auto"/>
+        <w:textAlignment w:val="baseline"/>
+        <w:rPr>
+          <w:rFonts w:eastAsia="Times New Roman" w:cstheme="minorHAnsi"/>
+          <w:sz w:val="24"/>
+          <w:szCs w:val="24"/>
+        </w:rPr>
+      </w:pPr>
+      <w:r>
+        <w:rPr>
+          <w:rFonts w:eastAsia="Times New Roman" w:cstheme="minorHAnsi"/>
+          <w:sz w:val="24"/>
+          <w:szCs w:val="24"/>
+        </w:rPr>
+        <w:lastRenderedPageBreak/>
+        <w:t> </w:t>
+      </w:r>
+    </w:p>
+    <w:p>
+      <w:pPr>
+        <w:spacing w:after="0" w:line="240" w:lineRule="auto"/>
+        <w:textAlignment w:val="baseline"/>
+        <w:rPr>
+          <w:rFonts w:eastAsia="Times New Roman" w:cstheme="minorHAnsi"/>
+          <w:sz w:val="24"/>
+          <w:szCs w:val="24"/>
+        </w:rPr>
+      </w:pPr>
+      <w:r>
+        <w:rPr>
+          <w:rFonts w:eastAsia="Times New Roman" w:cstheme="minorHAnsi"/>
+          <w:sz w:val="24"/>
+          <w:szCs w:val="24"/>
+        </w:rPr>
+        <w:t>System Costs and Feasibility: </w:t>
+      </w:r>
+    </w:p>
+    <w:p>
+      <w:pPr>
+        <w:spacing w:after="0" w:line="240" w:lineRule="auto"/>
+        <w:textAlignment w:val="baseline"/>
+        <w:rPr>
+          <w:rFonts w:eastAsia="Times New Roman" w:cstheme="minorHAnsi"/>
+          <w:sz w:val="24"/>
+          <w:szCs w:val="24"/>
+        </w:rPr>
+      </w:pPr>
+      <w:r>
+        <w:rPr>
+          <w:rFonts w:eastAsia="Times New Roman" w:cstheme="minorHAnsi"/>
+          <w:sz w:val="24"/>
+          <w:szCs w:val="24"/>
+        </w:rPr>
+        <w:t>markers with devices capable of working with the system may deter stakeholders from funding the project.  In order to reduce costs, the project will have to be scaled down with less devices or hiring resources instead of buying them. </w:t>
+      </w:r>
+    </w:p>
+    <w:p>
+      <w:pPr>
+        <w:spacing w:after="0" w:line="240" w:lineRule="auto"/>
+        <w:textAlignment w:val="baseline"/>
+        <w:rPr>
+          <w:rFonts w:eastAsia="Times New Roman" w:cstheme="minorHAnsi"/>
+          <w:sz w:val="24"/>
+          <w:szCs w:val="24"/>
+        </w:rPr>
+      </w:pPr>
+      <w:r>
+        <w:rPr>
+          <w:rFonts w:eastAsia="Times New Roman" w:cstheme="minorHAnsi"/>
+          <w:sz w:val="24"/>
+          <w:szCs w:val="24"/>
+        </w:rPr>
+        <w:t> </w:t>
+      </w:r>
+    </w:p>
+    <w:p>
+      <w:pPr>
+        <w:spacing w:after="0" w:line="240" w:lineRule="auto"/>
+        <w:textAlignment w:val="baseline"/>
+        <w:rPr>
+          <w:rFonts w:eastAsia="Times New Roman" w:cstheme="minorHAnsi"/>
+          <w:sz w:val="24"/>
+          <w:szCs w:val="24"/>
+        </w:rPr>
+      </w:pPr>
+      <w:r>
+        <w:rPr>
+          <w:rFonts w:eastAsia="Times New Roman" w:cstheme="minorHAnsi"/>
+          <w:sz w:val="24"/>
+          <w:szCs w:val="24"/>
+        </w:rPr>
+        <w:t>Change Resistance: </w:t>
+      </w:r>
+    </w:p>
+    <w:p>
+      <w:pPr>
+        <w:spacing w:after="0" w:line="240" w:lineRule="auto"/>
+        <w:textAlignment w:val="baseline"/>
+        <w:rPr>
+          <w:rFonts w:eastAsia="Times New Roman" w:cstheme="minorHAnsi"/>
+          <w:sz w:val="24"/>
+          <w:szCs w:val="24"/>
+        </w:rPr>
+      </w:pPr>
+      <w:r>
+        <w:rPr>
+          <w:rFonts w:eastAsia="Times New Roman" w:cstheme="minorHAnsi"/>
+          <w:sz w:val="24"/>
+          <w:szCs w:val="24"/>
+        </w:rPr>
+        <w:t>Currently, the competition runs well and the new system is somewhat non-essential. In the worst-case scenarios, it may even hinder the competition. For these reasons, the new system may be seen as an intrusive and unnecessary change to the competition and may garner resistance from users and stakeholders. </w:t>
+      </w:r>
+    </w:p>
+    <w:p>
+      <w:pPr>
+        <w:spacing w:after="0" w:line="240" w:lineRule="auto"/>
+        <w:textAlignment w:val="baseline"/>
+        <w:rPr>
+          <w:rFonts w:eastAsia="Times New Roman" w:cstheme="minorHAnsi"/>
+          <w:sz w:val="24"/>
+          <w:szCs w:val="24"/>
+        </w:rPr>
+      </w:pPr>
+      <w:r>
+        <w:rPr>
+          <w:rFonts w:eastAsia="Times New Roman" w:cstheme="minorHAnsi"/>
+          <w:sz w:val="24"/>
+          <w:szCs w:val="24"/>
+        </w:rPr>
+        <w:t> </w:t>
+      </w:r>
+    </w:p>
+    <w:p>
+      <w:pPr>
+        <w:spacing w:after="0" w:line="240" w:lineRule="auto"/>
+        <w:textAlignment w:val="baseline"/>
+        <w:rPr>
+          <w:rFonts w:eastAsia="Times New Roman" w:cstheme="minorHAnsi"/>
+          <w:sz w:val="24"/>
+          <w:szCs w:val="24"/>
+        </w:rPr>
+      </w:pPr>
+      <w:r>
+        <w:rPr>
+          <w:rFonts w:eastAsia="Times New Roman" w:cstheme="minorHAnsi"/>
+          <w:sz w:val="24"/>
+          <w:szCs w:val="24"/>
+        </w:rPr>
+        <w:t> </w:t>
+      </w:r>
+    </w:p>
+    <w:p>
+      <w:pPr>
+        <w:spacing w:after="0" w:line="240" w:lineRule="auto"/>
+        <w:textAlignment w:val="baseline"/>
+        <w:rPr>
+          <w:rFonts w:eastAsia="Times New Roman" w:cstheme="minorHAnsi"/>
+          <w:sz w:val="24"/>
+          <w:szCs w:val="24"/>
+        </w:rPr>
+      </w:pPr>
+      <w:r>
+        <w:rPr>
+          <w:rFonts w:eastAsia="Times New Roman" w:cstheme="minorHAnsi"/>
+          <w:b/>
+          <w:bCs/>
+          <w:sz w:val="24"/>
+          <w:szCs w:val="24"/>
+        </w:rPr>
+        <w:t>Strategies</w:t>
+      </w:r>
+      <w:r>
+        <w:rPr>
+          <w:rFonts w:eastAsia="Times New Roman" w:cstheme="minorHAnsi"/>
+          <w:sz w:val="24"/>
+          <w:szCs w:val="24"/>
+        </w:rPr>
+        <w:t> </w:t>
+      </w:r>
+    </w:p>
+    <w:p>
+      <w:pPr>
+        <w:spacing w:after="0" w:line="240" w:lineRule="auto"/>
+        <w:textAlignment w:val="baseline"/>
+        <w:rPr>
+          <w:rFonts w:eastAsia="Times New Roman" w:cstheme="minorHAnsi"/>
+          <w:sz w:val="24"/>
+          <w:szCs w:val="24"/>
+        </w:rPr>
+      </w:pPr>
+      <w:r>
+        <w:rPr>
+          <w:rFonts w:eastAsia="Times New Roman" w:cstheme="minorHAnsi"/>
+          <w:sz w:val="24"/>
+          <w:szCs w:val="24"/>
+        </w:rPr>
+        <w:t> </w:t>
+      </w:r>
+    </w:p>
+    <w:p>
+      <w:pPr>
+        <w:spacing w:after="0" w:line="240" w:lineRule="auto"/>
+        <w:textAlignment w:val="baseline"/>
+        <w:rPr>
+          <w:rFonts w:eastAsia="Times New Roman" w:cstheme="minorHAnsi"/>
+          <w:sz w:val="24"/>
+          <w:szCs w:val="24"/>
+        </w:rPr>
+      </w:pPr>
+      <w:r>
+        <w:rPr>
+          <w:rFonts w:eastAsia="Times New Roman" w:cstheme="minorHAnsi"/>
+          <w:sz w:val="24"/>
+          <w:szCs w:val="24"/>
+        </w:rPr>
+        <w:t>Contingency strategies: </w:t>
+      </w:r>
+    </w:p>
+    <w:p>
+      <w:pPr>
+        <w:spacing w:after="0" w:line="240" w:lineRule="auto"/>
+        <w:textAlignment w:val="baseline"/>
+        <w:rPr>
+          <w:rFonts w:eastAsia="Times New Roman" w:cstheme="minorHAnsi"/>
+          <w:sz w:val="24"/>
+          <w:szCs w:val="24"/>
+        </w:rPr>
+      </w:pPr>
+      <w:r>
+        <w:rPr>
+          <w:rFonts w:eastAsia="Times New Roman" w:cstheme="minorHAnsi"/>
+          <w:sz w:val="24"/>
+          <w:szCs w:val="24"/>
+        </w:rPr>
+        <w:t>In case of System failure, measures must be taken to ensure that the competition does not fail. Since the new system works in tandem with the old system, the new system must be designed to switch to the old system at any point in the competition.  </w:t>
+      </w:r>
+    </w:p>
+    <w:p>
+      <w:pPr>
+        <w:spacing w:after="0" w:line="240" w:lineRule="auto"/>
+        <w:textAlignment w:val="baseline"/>
+        <w:rPr>
+          <w:rFonts w:eastAsia="Times New Roman" w:cstheme="minorHAnsi"/>
+          <w:sz w:val="24"/>
+          <w:szCs w:val="24"/>
+        </w:rPr>
+      </w:pPr>
+      <w:r>
+        <w:rPr>
+          <w:rFonts w:eastAsia="Times New Roman" w:cstheme="minorHAnsi"/>
+          <w:sz w:val="24"/>
+          <w:szCs w:val="24"/>
+        </w:rPr>
+        <w:t> </w:t>
+      </w:r>
+    </w:p>
+    <w:p>
+      <w:pPr>
+        <w:spacing w:after="0" w:line="240" w:lineRule="auto"/>
+        <w:textAlignment w:val="baseline"/>
+        <w:rPr>
+          <w:rFonts w:eastAsia="Times New Roman" w:cstheme="minorHAnsi"/>
+          <w:sz w:val="24"/>
+          <w:szCs w:val="24"/>
+        </w:rPr>
+      </w:pPr>
+      <w:r>
+        <w:rPr>
+          <w:rFonts w:eastAsia="Times New Roman" w:cstheme="minorHAnsi"/>
+          <w:sz w:val="24"/>
+          <w:szCs w:val="24"/>
+        </w:rPr>
+        <w:t>System input strategies: </w:t>
+      </w:r>
+      <w:bookmarkStart w:id="19" w:name="_GoBack"/>
+      <w:bookmarkEnd w:id="19"/>
+    </w:p>
+    <w:p>
+      <w:pPr>
+        <w:spacing w:after="0" w:line="240" w:lineRule="auto"/>
+        <w:textAlignment w:val="baseline"/>
+        <w:rPr>
+          <w:rFonts w:eastAsia="Times New Roman" w:cstheme="minorHAnsi"/>
+          <w:sz w:val="24"/>
+          <w:szCs w:val="24"/>
+        </w:rPr>
+      </w:pPr>
+      <w:r>
+        <w:rPr>
+          <w:rFonts w:eastAsia="Times New Roman" w:cstheme="minorHAnsi"/>
+          <w:sz w:val="24"/>
+          <w:szCs w:val="24"/>
+        </w:rPr>
+        <w:t>It is possible that the system may hinder or confuse the markers during the marking process. In this case, it is recommended that the scorers themselves handle the input of scores into the system. However, the system would have to be designed to accommodate more teams due to the lesser number of scorers. </w:t>
+      </w:r>
+    </w:p>
+    <w:p>
+      <w:pPr>
+        <w:spacing w:after="0" w:line="240" w:lineRule="auto"/>
+        <w:textAlignment w:val="baseline"/>
+        <w:rPr>
+          <w:rFonts w:eastAsia="Times New Roman" w:cstheme="minorHAnsi"/>
+          <w:sz w:val="24"/>
+          <w:szCs w:val="24"/>
+        </w:rPr>
+      </w:pPr>
+      <w:r>
+        <w:rPr>
+          <w:rFonts w:eastAsia="Times New Roman" w:cstheme="minorHAnsi"/>
+          <w:sz w:val="24"/>
+          <w:szCs w:val="24"/>
+        </w:rPr>
+        <w:t> </w:t>
+      </w:r>
+    </w:p>
+    <w:p>
+      <w:pPr>
+        <w:spacing w:after="0" w:line="240" w:lineRule="auto"/>
+        <w:textAlignment w:val="baseline"/>
+        <w:rPr>
+          <w:rFonts w:eastAsia="Times New Roman" w:cstheme="minorHAnsi"/>
+          <w:sz w:val="24"/>
+          <w:szCs w:val="24"/>
+        </w:rPr>
+      </w:pPr>
+      <w:r>
+        <w:rPr>
+          <w:rFonts w:eastAsia="Times New Roman" w:cstheme="minorHAnsi"/>
+          <w:b/>
+          <w:bCs/>
+          <w:sz w:val="24"/>
+          <w:szCs w:val="24"/>
+        </w:rPr>
+        <w:t>Adaptation and Review</w:t>
+      </w:r>
+      <w:r>
+        <w:rPr>
+          <w:rFonts w:eastAsia="Times New Roman" w:cstheme="minorHAnsi"/>
+          <w:sz w:val="24"/>
+          <w:szCs w:val="24"/>
+        </w:rPr>
+        <w:t> </w:t>
+      </w:r>
+    </w:p>
+    <w:p>
+      <w:pPr>
+        <w:spacing w:after="0" w:line="240" w:lineRule="auto"/>
+        <w:textAlignment w:val="baseline"/>
+        <w:rPr>
+          <w:rFonts w:eastAsia="Times New Roman" w:cstheme="minorHAnsi"/>
+          <w:sz w:val="24"/>
+          <w:szCs w:val="24"/>
+        </w:rPr>
+      </w:pPr>
+      <w:r>
+        <w:rPr>
+          <w:rFonts w:eastAsia="Times New Roman" w:cstheme="minorHAnsi"/>
+          <w:sz w:val="24"/>
+          <w:szCs w:val="24"/>
+        </w:rPr>
+        <w:t> </w:t>
+      </w:r>
+    </w:p>
+    <w:p>
+      <w:pPr>
+        <w:spacing w:after="0" w:line="240" w:lineRule="auto"/>
+        <w:textAlignment w:val="baseline"/>
+        <w:rPr>
+          <w:rFonts w:eastAsia="Times New Roman" w:cstheme="minorHAnsi"/>
+          <w:sz w:val="24"/>
+          <w:szCs w:val="24"/>
+        </w:rPr>
+      </w:pPr>
+      <w:r>
+        <w:rPr>
+          <w:rFonts w:eastAsia="Times New Roman" w:cstheme="minorHAnsi"/>
+          <w:sz w:val="24"/>
+          <w:szCs w:val="24"/>
+        </w:rPr>
+        <w:t>Adaptation </w:t>
+      </w:r>
+    </w:p>
+    <w:p>
+      <w:pPr>
+        <w:spacing w:after="0" w:line="240" w:lineRule="auto"/>
+        <w:textAlignment w:val="baseline"/>
+        <w:rPr>
+          <w:rFonts w:eastAsia="Times New Roman" w:cstheme="minorHAnsi"/>
+          <w:sz w:val="24"/>
+          <w:szCs w:val="24"/>
+        </w:rPr>
+      </w:pPr>
+      <w:r>
+        <w:rPr>
+          <w:rFonts w:eastAsia="Times New Roman" w:cstheme="minorHAnsi"/>
+          <w:sz w:val="24"/>
+          <w:szCs w:val="24"/>
+        </w:rPr>
+        <w:t>The new system aims to work alongside the existing system by complementing and adding new functions.  </w:t>
+      </w:r>
+    </w:p>
+    <w:p>
+      <w:pPr>
+        <w:spacing w:after="0" w:line="240" w:lineRule="auto"/>
+        <w:textAlignment w:val="baseline"/>
+        <w:rPr>
+          <w:rFonts w:eastAsia="Times New Roman" w:cstheme="minorHAnsi"/>
+          <w:sz w:val="24"/>
+          <w:szCs w:val="24"/>
+        </w:rPr>
+      </w:pPr>
+      <w:r>
+        <w:rPr>
+          <w:rFonts w:eastAsia="Times New Roman" w:cstheme="minorHAnsi"/>
+          <w:sz w:val="24"/>
+          <w:szCs w:val="24"/>
+        </w:rPr>
+        <w:t> </w:t>
+      </w:r>
+    </w:p>
+    <w:p>
+      <w:pPr>
+        <w:spacing w:after="0" w:line="240" w:lineRule="auto"/>
+        <w:textAlignment w:val="baseline"/>
+        <w:rPr>
+          <w:rFonts w:eastAsia="Times New Roman" w:cstheme="minorHAnsi"/>
+          <w:sz w:val="24"/>
+          <w:szCs w:val="24"/>
+        </w:rPr>
+      </w:pPr>
+      <w:r>
+        <w:rPr>
+          <w:rFonts w:eastAsia="Times New Roman" w:cstheme="minorHAnsi"/>
+          <w:sz w:val="24"/>
+          <w:szCs w:val="24"/>
+        </w:rPr>
+        <w:t>Review:  </w:t>
+      </w:r>
+    </w:p>
+    <w:p>
+      <w:pPr>
+        <w:spacing w:after="0" w:line="240" w:lineRule="auto"/>
+        <w:textAlignment w:val="baseline"/>
+        <w:rPr>
+          <w:rFonts w:eastAsia="Times New Roman" w:cstheme="minorHAnsi"/>
+          <w:sz w:val="24"/>
+          <w:szCs w:val="24"/>
+        </w:rPr>
+      </w:pPr>
+      <w:r>
+        <w:rPr>
+          <w:rFonts w:eastAsia="Times New Roman" w:cstheme="minorHAnsi"/>
+          <w:sz w:val="24"/>
+          <w:szCs w:val="24"/>
+        </w:rPr>
+        <w:t>As outlined in the Scope of the project proposal, the aim of the product is effectively improve the experience and efficiency of the MATHEX competition. Therefore, following a completion of a MATHEX competition where the new system was used, user opinion and reaction should be surveyed. This survey should query each specific user on the following areas: </w:t>
+      </w:r>
+    </w:p>
+    <w:p>
+      <w:pPr>
+        <w:spacing w:after="0" w:line="240" w:lineRule="auto"/>
+        <w:textAlignment w:val="baseline"/>
+        <w:rPr>
+          <w:rFonts w:eastAsia="Times New Roman" w:cstheme="minorHAnsi"/>
+          <w:sz w:val="24"/>
+          <w:szCs w:val="24"/>
+        </w:rPr>
+      </w:pPr>
+      <w:r>
+        <w:rPr>
+          <w:rFonts w:eastAsia="Times New Roman" w:cstheme="minorHAnsi"/>
+          <w:sz w:val="24"/>
+          <w:szCs w:val="24"/>
+        </w:rPr>
+        <w:t> </w:t>
+      </w:r>
+    </w:p>
+    <w:p>
+      <w:pPr>
+        <w:numPr>
+          <w:ilvl w:val="0"/>
+          <w:numId w:val="8"/>
+        </w:numPr>
+        <w:spacing w:after="0" w:line="240" w:lineRule="auto"/>
+        <w:ind w:left="360"/>
+        <w:textAlignment w:val="baseline"/>
+        <w:rPr>
+          <w:rFonts w:eastAsia="Times New Roman" w:cstheme="minorHAnsi"/>
+          <w:sz w:val="24"/>
+          <w:szCs w:val="24"/>
+        </w:rPr>
+      </w:pPr>
+      <w:r>
+        <w:rPr>
+          <w:rFonts w:eastAsia="Times New Roman" w:cstheme="minorHAnsi"/>
+          <w:sz w:val="24"/>
+          <w:szCs w:val="24"/>
+        </w:rPr>
+        <w:t>Audience: How easy it was to track the competition/your favourite team and if this is not your first MATHEX experience, has the inclusion of the scoreboard improved your MATHEX experience? </w:t>
+      </w:r>
+    </w:p>
+    <w:p>
+      <w:pPr>
+        <w:numPr>
+          <w:ilvl w:val="0"/>
+          <w:numId w:val="8"/>
+        </w:numPr>
+        <w:spacing w:after="0" w:line="240" w:lineRule="auto"/>
+        <w:ind w:left="360"/>
+        <w:textAlignment w:val="baseline"/>
+        <w:rPr>
+          <w:rFonts w:eastAsia="Times New Roman" w:cstheme="minorHAnsi"/>
+          <w:sz w:val="24"/>
+          <w:szCs w:val="24"/>
+        </w:rPr>
+      </w:pPr>
+      <w:r>
+        <w:rPr>
+          <w:rFonts w:eastAsia="Times New Roman" w:cstheme="minorHAnsi"/>
+          <w:sz w:val="24"/>
+          <w:szCs w:val="24"/>
+        </w:rPr>
+        <w:t>Markers: How easy the system was to use and if there were any problems or issues with the marking process? </w:t>
+      </w:r>
+    </w:p>
+    <w:p>
+      <w:pPr>
+        <w:numPr>
+          <w:ilvl w:val="0"/>
+          <w:numId w:val="8"/>
+        </w:numPr>
+        <w:spacing w:after="0" w:line="240" w:lineRule="auto"/>
+        <w:ind w:left="360"/>
+        <w:textAlignment w:val="baseline"/>
+        <w:rPr>
+          <w:rFonts w:eastAsia="Times New Roman" w:cstheme="minorHAnsi"/>
+          <w:sz w:val="24"/>
+          <w:szCs w:val="24"/>
+        </w:rPr>
+      </w:pPr>
+      <w:r>
+        <w:rPr>
+          <w:rFonts w:eastAsia="Times New Roman" w:cstheme="minorHAnsi"/>
+          <w:sz w:val="24"/>
+          <w:szCs w:val="24"/>
+        </w:rPr>
+        <w:t>Judge: Was it easy to discern which team were winning and their scores? Did it have any impact on the judging process?  </w:t>
+      </w:r>
+    </w:p>
+    <w:p>
+      <w:pPr>
+        <w:spacing w:after="0" w:line="240" w:lineRule="auto"/>
+        <w:textAlignment w:val="baseline"/>
+        <w:rPr>
+          <w:rFonts w:eastAsia="Times New Roman" w:cstheme="minorHAnsi"/>
+          <w:sz w:val="24"/>
+          <w:szCs w:val="24"/>
+        </w:rPr>
+      </w:pPr>
+      <w:r>
+        <w:rPr>
+          <w:rFonts w:eastAsia="Times New Roman" w:cstheme="minorHAnsi"/>
+          <w:sz w:val="24"/>
+          <w:szCs w:val="24"/>
+        </w:rPr>
+        <w:t>  </w:t>
+      </w:r>
+    </w:p>
+    <w:p>
+      <w:pPr>
+        <w:spacing w:after="0" w:line="240" w:lineRule="auto"/>
+        <w:textAlignment w:val="baseline"/>
+        <w:rPr>
+          <w:rFonts w:eastAsia="Times New Roman" w:cstheme="minorHAnsi"/>
+          <w:sz w:val="24"/>
+          <w:szCs w:val="24"/>
+        </w:rPr>
+      </w:pPr>
+      <w:r>
+        <w:rPr>
+          <w:rFonts w:eastAsia="Times New Roman" w:cstheme="minorHAnsi"/>
+          <w:sz w:val="24"/>
+          <w:szCs w:val="24"/>
+        </w:rPr>
+        <w:lastRenderedPageBreak/>
+        <w:t>Moreover, general feedback and suggested improvements should be recorded and scrutinised to identify areas of the system we should improve. In the worst-case scenario, where the new system fails then the whole system needs to be examined starting first from the areas which had failed. </w:t>
+      </w:r>
+    </w:p>
+    <w:p>
+      <w:pPr>
+        <w:spacing w:after="0" w:line="240" w:lineRule="auto"/>
+        <w:textAlignment w:val="baseline"/>
+        <w:rPr>
+          <w:rFonts w:eastAsia="Times New Roman" w:cstheme="minorHAnsi"/>
+          <w:sz w:val="24"/>
+          <w:szCs w:val="24"/>
+        </w:rPr>
+      </w:pPr>
+      <w:r>
+        <w:rPr>
+          <w:rFonts w:eastAsia="Times New Roman" w:cstheme="minorHAnsi"/>
+          <w:sz w:val="24"/>
+          <w:szCs w:val="24"/>
+        </w:rPr>
+        <w:t> </w:t>
+      </w:r>
+    </w:p>
+    <w:p>
+      <w:pPr>
+        <w:spacing w:after="0" w:line="240" w:lineRule="auto"/>
+        <w:textAlignment w:val="baseline"/>
+        <w:rPr>
+          <w:rFonts w:eastAsia="Times New Roman" w:cstheme="minorHAnsi"/>
+          <w:sz w:val="24"/>
+          <w:szCs w:val="24"/>
+        </w:rPr>
+      </w:pPr>
+      <w:r>
+        <w:rPr>
+          <w:rFonts w:eastAsia="Times New Roman" w:cstheme="minorHAnsi"/>
+          <w:sz w:val="24"/>
+          <w:szCs w:val="24"/>
+        </w:rPr>
+        <w:t> </w:t>
+      </w:r>
+    </w:p>
+    <w:p>
+      <w:pPr>
+        <w:spacing w:after="0" w:line="240" w:lineRule="auto"/>
+        <w:textAlignment w:val="baseline"/>
+        <w:rPr>
+          <w:rFonts w:eastAsia="Times New Roman" w:cstheme="minorHAnsi"/>
+          <w:sz w:val="24"/>
+          <w:szCs w:val="24"/>
+        </w:rPr>
+      </w:pPr>
+      <w:r>
+        <w:rPr>
+          <w:rFonts w:eastAsia="Times New Roman" w:cstheme="minorHAnsi"/>
+          <w:b/>
+          <w:bCs/>
+          <w:sz w:val="24"/>
+          <w:szCs w:val="24"/>
+        </w:rPr>
+        <w:t>Conclusion</w:t>
+      </w:r>
+      <w:r>
+        <w:rPr>
+          <w:rFonts w:eastAsia="Times New Roman" w:cstheme="minorHAnsi"/>
+          <w:sz w:val="24"/>
+          <w:szCs w:val="24"/>
+        </w:rPr>
+        <w:t> </w:t>
+      </w:r>
+    </w:p>
+    <w:p>
+      <w:pPr>
+        <w:spacing w:after="0" w:line="240" w:lineRule="auto"/>
+        <w:textAlignment w:val="baseline"/>
+        <w:rPr>
+          <w:rFonts w:eastAsia="Times New Roman" w:cstheme="minorHAnsi"/>
+          <w:sz w:val="24"/>
+          <w:szCs w:val="24"/>
+        </w:rPr>
+      </w:pPr>
+      <w:r>
+        <w:rPr>
+          <w:rFonts w:eastAsia="Times New Roman" w:cstheme="minorHAnsi"/>
+          <w:sz w:val="24"/>
+          <w:szCs w:val="24"/>
+        </w:rPr>
+        <w:t>From an operational standpoint, assuming the system itself does not fail and its build and implementation itself is feasible then the system will be able to operate and integrate itself into the competition without much trouble. However, the method that the system operates will likely differ from how it is described in the project scope. Ultimately, this will be dependent on other factors rather than operation. </w:t>
+      </w:r>
+    </w:p>
+    <w:p>
+      <w:pPr>
+        <w:spacing w:after="0" w:line="240" w:lineRule="auto"/>
+        <w:textAlignment w:val="baseline"/>
+        <w:rPr>
+          <w:rFonts w:ascii="Segoe UI" w:eastAsia="Times New Roman" w:hAnsi="Segoe UI" w:cs="Segoe UI"/>
+          <w:sz w:val="12"/>
+          <w:szCs w:val="12"/>
+        </w:rPr>
+      </w:pPr>
+      <w:r>
+        <w:rPr>
+          <w:rFonts w:ascii="Calibri" w:eastAsia="Times New Roman" w:hAnsi="Calibri" w:cs="Calibri"/>
+        </w:rPr>
+        <w:t> </w:t>
+      </w:r>
+    </w:p>
+    <w:p>
+      <w:pPr>
+        <w:spacing w:after="0" w:line="240" w:lineRule="auto"/>
+        <w:textAlignment w:val="baseline"/>
+        <w:rPr>
+          <w:rFonts w:ascii="Segoe UI" w:eastAsia="Times New Roman" w:hAnsi="Segoe UI" w:cs="Segoe UI"/>
+          <w:sz w:val="12"/>
+          <w:szCs w:val="12"/>
+          <w:lang w:val="en-US"/>
+        </w:rPr>
+      </w:pPr>
+      <w:r>
+        <w:rPr>
+          <w:rFonts w:ascii="Calibri" w:eastAsia="Times New Roman" w:hAnsi="Calibri" w:cs="Calibri"/>
+          <w:lang w:val="en-US"/>
+        </w:rPr>
+        <w:t> </w:t>
+      </w:r>
+    </w:p>
+    <w:p>
+      <w:pPr>
+        <w:rPr>
+          <w:rFonts w:eastAsiaTheme="minorEastAsia"/>
+          <w:lang w:val="en-US"/>
         </w:rPr>
       </w:pPr>
     </w:p>
@@ -14554,70 +17799,6 @@
     </w:p>
     <w:p>
       <w:pPr>
-        <w:pStyle w:val="Heading1"/>
-        <w:jc w:val="center"/>
-        <w:rPr>
-          <w:b/>
-          <w:color w:val="auto"/>
-          <w:sz w:val="36"/>
-        </w:rPr>
-      </w:pPr>
-      <w:bookmarkStart w:id="18" w:name="_Toc488939632"/>
-      <w:r>
-        <w:rPr>
-          <w:rStyle w:val="mw-headline"/>
-          <w:b/>
-          <w:color w:val="auto"/>
-          <w:sz w:val="36"/>
-        </w:rPr>
-        <w:t>Legal feasibility</w:t>
-      </w:r>
-      <w:bookmarkEnd w:id="18"/>
-    </w:p>
-    <w:p>
-      <w:pPr>
-        <w:rPr>
-          <w:rStyle w:val="mw-headline"/>
-          <w:rFonts w:asciiTheme="majorHAnsi" w:eastAsiaTheme="majorEastAsia" w:hAnsiTheme="majorHAnsi" w:cstheme="majorBidi"/>
-          <w:b/>
-          <w:sz w:val="36"/>
-          <w:szCs w:val="24"/>
-        </w:rPr>
-      </w:pPr>
-      <w:r>
-        <w:rPr>
-          <w:rStyle w:val="mw-headline"/>
-          <w:b/>
-          <w:sz w:val="36"/>
-        </w:rPr>
-        <w:br w:type="page"/>
-      </w:r>
-    </w:p>
-    <w:p>
-      <w:pPr>
-        <w:pStyle w:val="Heading1"/>
-        <w:jc w:val="center"/>
-        <w:rPr>
-          <w:b/>
-          <w:color w:val="auto"/>
-          <w:sz w:val="36"/>
-        </w:rPr>
-      </w:pPr>
-      <w:bookmarkStart w:id="19" w:name="_Toc488939633"/>
-      <w:r>
-        <w:rPr>
-          <w:rStyle w:val="mw-headline"/>
-          <w:b/>
-          <w:color w:val="auto"/>
-          <w:sz w:val="36"/>
-        </w:rPr>
-        <w:lastRenderedPageBreak/>
-        <w:t>Operational feasibility</w:t>
-      </w:r>
-      <w:bookmarkEnd w:id="19"/>
-    </w:p>
-    <w:p>
-      <w:pPr>
         <w:jc w:val="center"/>
         <w:rPr>
           <w:rFonts w:ascii="Calibri Light" w:hAnsi="Calibri Light"/>
@@ -14629,6 +17810,7 @@
     </w:p>
     <w:p>
       <w:pPr>
+        <w:pStyle w:val="Heading1"/>
         <w:jc w:val="center"/>
         <w:rPr>
           <w:rFonts w:ascii="Calibri Light" w:hAnsi="Calibri Light"/>
@@ -14637,236 +17819,14 @@
           <w:szCs w:val="40"/>
         </w:rPr>
       </w:pPr>
-    </w:p>
-    <w:p>
-      <w:pPr>
-        <w:jc w:val="center"/>
+      <w:bookmarkStart w:id="20" w:name="_Toc488939634"/>
+      <w:r>
         <w:rPr>
           <w:rFonts w:ascii="Calibri Light" w:hAnsi="Calibri Light"/>
           <w:b/>
           <w:sz w:val="36"/>
           <w:szCs w:val="40"/>
         </w:rPr>
-      </w:pPr>
-    </w:p>
-    <w:p>
-      <w:pPr>
-        <w:jc w:val="center"/>
-        <w:rPr>
-          <w:rFonts w:ascii="Calibri Light" w:hAnsi="Calibri Light"/>
-          <w:b/>
-          <w:sz w:val="36"/>
-          <w:szCs w:val="40"/>
-        </w:rPr>
-      </w:pPr>
-    </w:p>
-    <w:p>
-      <w:pPr>
-        <w:jc w:val="center"/>
-        <w:rPr>
-          <w:rFonts w:ascii="Calibri Light" w:hAnsi="Calibri Light"/>
-          <w:b/>
-          <w:sz w:val="36"/>
-          <w:szCs w:val="40"/>
-        </w:rPr>
-      </w:pPr>
-    </w:p>
-    <w:p>
-      <w:pPr>
-        <w:jc w:val="center"/>
-        <w:rPr>
-          <w:rFonts w:ascii="Calibri Light" w:hAnsi="Calibri Light"/>
-          <w:b/>
-          <w:sz w:val="36"/>
-          <w:szCs w:val="40"/>
-        </w:rPr>
-      </w:pPr>
-    </w:p>
-    <w:p>
-      <w:pPr>
-        <w:jc w:val="center"/>
-        <w:rPr>
-          <w:rFonts w:ascii="Calibri Light" w:hAnsi="Calibri Light"/>
-          <w:b/>
-          <w:sz w:val="36"/>
-          <w:szCs w:val="40"/>
-        </w:rPr>
-      </w:pPr>
-    </w:p>
-    <w:p>
-      <w:pPr>
-        <w:jc w:val="center"/>
-        <w:rPr>
-          <w:rFonts w:ascii="Calibri Light" w:hAnsi="Calibri Light"/>
-          <w:b/>
-          <w:sz w:val="36"/>
-          <w:szCs w:val="40"/>
-        </w:rPr>
-      </w:pPr>
-    </w:p>
-    <w:p>
-      <w:pPr>
-        <w:jc w:val="center"/>
-        <w:rPr>
-          <w:rFonts w:ascii="Calibri Light" w:hAnsi="Calibri Light"/>
-          <w:b/>
-          <w:sz w:val="36"/>
-          <w:szCs w:val="40"/>
-        </w:rPr>
-      </w:pPr>
-    </w:p>
-    <w:p>
-      <w:pPr>
-        <w:jc w:val="center"/>
-        <w:rPr>
-          <w:rFonts w:ascii="Calibri Light" w:hAnsi="Calibri Light"/>
-          <w:b/>
-          <w:sz w:val="36"/>
-          <w:szCs w:val="40"/>
-        </w:rPr>
-      </w:pPr>
-    </w:p>
-    <w:p>
-      <w:pPr>
-        <w:jc w:val="center"/>
-        <w:rPr>
-          <w:rFonts w:ascii="Calibri Light" w:hAnsi="Calibri Light"/>
-          <w:b/>
-          <w:sz w:val="36"/>
-          <w:szCs w:val="40"/>
-        </w:rPr>
-      </w:pPr>
-    </w:p>
-    <w:p>
-      <w:pPr>
-        <w:jc w:val="center"/>
-        <w:rPr>
-          <w:rFonts w:ascii="Calibri Light" w:hAnsi="Calibri Light"/>
-          <w:b/>
-          <w:sz w:val="36"/>
-          <w:szCs w:val="40"/>
-        </w:rPr>
-      </w:pPr>
-    </w:p>
-    <w:p>
-      <w:pPr>
-        <w:jc w:val="center"/>
-        <w:rPr>
-          <w:rFonts w:ascii="Calibri Light" w:hAnsi="Calibri Light"/>
-          <w:b/>
-          <w:sz w:val="36"/>
-          <w:szCs w:val="40"/>
-        </w:rPr>
-      </w:pPr>
-    </w:p>
-    <w:p>
-      <w:pPr>
-        <w:jc w:val="center"/>
-        <w:rPr>
-          <w:rFonts w:ascii="Calibri Light" w:hAnsi="Calibri Light"/>
-          <w:b/>
-          <w:sz w:val="36"/>
-          <w:szCs w:val="40"/>
-        </w:rPr>
-      </w:pPr>
-    </w:p>
-    <w:p>
-      <w:pPr>
-        <w:jc w:val="center"/>
-        <w:rPr>
-          <w:rFonts w:ascii="Calibri Light" w:hAnsi="Calibri Light"/>
-          <w:b/>
-          <w:sz w:val="36"/>
-          <w:szCs w:val="40"/>
-        </w:rPr>
-      </w:pPr>
-    </w:p>
-    <w:p>
-      <w:pPr>
-        <w:jc w:val="center"/>
-        <w:rPr>
-          <w:rFonts w:ascii="Calibri Light" w:hAnsi="Calibri Light"/>
-          <w:b/>
-          <w:sz w:val="36"/>
-          <w:szCs w:val="40"/>
-        </w:rPr>
-      </w:pPr>
-    </w:p>
-    <w:p>
-      <w:pPr>
-        <w:jc w:val="center"/>
-        <w:rPr>
-          <w:rFonts w:ascii="Calibri Light" w:hAnsi="Calibri Light"/>
-          <w:b/>
-          <w:sz w:val="36"/>
-          <w:szCs w:val="40"/>
-        </w:rPr>
-      </w:pPr>
-    </w:p>
-    <w:p>
-      <w:pPr>
-        <w:jc w:val="center"/>
-        <w:rPr>
-          <w:rFonts w:ascii="Calibri Light" w:hAnsi="Calibri Light"/>
-          <w:b/>
-          <w:sz w:val="36"/>
-          <w:szCs w:val="40"/>
-        </w:rPr>
-      </w:pPr>
-    </w:p>
-    <w:p>
-      <w:pPr>
-        <w:jc w:val="center"/>
-        <w:rPr>
-          <w:rFonts w:ascii="Calibri Light" w:hAnsi="Calibri Light"/>
-          <w:b/>
-          <w:sz w:val="36"/>
-          <w:szCs w:val="40"/>
-        </w:rPr>
-      </w:pPr>
-    </w:p>
-    <w:p>
-      <w:pPr>
-        <w:jc w:val="center"/>
-        <w:rPr>
-          <w:rFonts w:ascii="Calibri Light" w:hAnsi="Calibri Light"/>
-          <w:b/>
-          <w:sz w:val="36"/>
-          <w:szCs w:val="40"/>
-        </w:rPr>
-      </w:pPr>
-    </w:p>
-    <w:p>
-      <w:pPr>
-        <w:jc w:val="center"/>
-        <w:rPr>
-          <w:rFonts w:ascii="Calibri Light" w:hAnsi="Calibri Light"/>
-          <w:b/>
-          <w:sz w:val="36"/>
-          <w:szCs w:val="40"/>
-        </w:rPr>
-      </w:pPr>
-    </w:p>
-    <w:p>
-      <w:pPr>
-        <w:pStyle w:val="Heading1"/>
-        <w:jc w:val="center"/>
-        <w:rPr>
-          <w:rFonts w:ascii="Calibri Light" w:hAnsi="Calibri Light"/>
-          <w:b/>
-          <w:sz w:val="36"/>
-          <w:szCs w:val="40"/>
-        </w:rPr>
-      </w:pPr>
-      <w:bookmarkStart w:id="20" w:name="_Toc488939634"/>
-      <w:r>
-        <w:rPr>
-          <w:rFonts w:ascii="Calibri Light" w:hAnsi="Calibri Light"/>
-          <w:b/>
-          <w:sz w:val="36"/>
-          <w:szCs w:val="40"/>
-        </w:rPr>
-        <w:lastRenderedPageBreak/>
         <w:t>Resource and Schedule study</w:t>
       </w:r>
       <w:bookmarkEnd w:id="20"/>
@@ -15403,6 +18363,7 @@
                 <w:szCs w:val="20"/>
                 <w:lang w:eastAsia="en-NZ"/>
               </w:rPr>
+              <w:lastRenderedPageBreak/>
               <w:t>Framework and Database setup complete</w:t>
             </w:r>
           </w:p>
@@ -16684,7 +19645,6 @@
           <w:sz w:val="36"/>
           <w:szCs w:val="22"/>
         </w:rPr>
-        <w:lastRenderedPageBreak/>
         <w:t>Conclusion</w:t>
       </w:r>
       <w:bookmarkEnd w:id="21"/>
@@ -16772,7 +19732,7 @@
           <w:rPr>
             <w:noProof/>
           </w:rPr>
-          <w:t>21</w:t>
+          <w:t>19</w:t>
         </w:r>
         <w:r>
           <w:rPr>
@@ -16911,122 +19871,9 @@
     </w:lvl>
   </w:abstractNum>
   <w:abstractNum w:abstractNumId="1" w15:restartNumberingAfterBreak="0">
-    <w:nsid w:val="2D414E84"/>
-    <w:multiLevelType w:val="hybridMultilevel"/>
-    <w:tmpl w:val="A6EC3BD8"/>
-    <w:lvl w:ilvl="0" w:tplc="14090001">
-      <w:start w:val="1"/>
-      <w:numFmt w:val="bullet"/>
-      <w:lvlText w:val=""/>
-      <w:lvlJc w:val="left"/>
-      <w:pPr>
-        <w:ind w:left="720" w:hanging="360"/>
-      </w:pPr>
-      <w:rPr>
-        <w:rFonts w:ascii="Symbol" w:hAnsi="Symbol" w:hint="default"/>
-      </w:rPr>
-    </w:lvl>
-    <w:lvl w:ilvl="1" w:tplc="14090003" w:tentative="1">
-      <w:start w:val="1"/>
-      <w:numFmt w:val="bullet"/>
-      <w:lvlText w:val="o"/>
-      <w:lvlJc w:val="left"/>
-      <w:pPr>
-        <w:ind w:left="1440" w:hanging="360"/>
-      </w:pPr>
-      <w:rPr>
-        <w:rFonts w:ascii="Courier New" w:hAnsi="Courier New" w:cs="Courier New" w:hint="default"/>
-      </w:rPr>
-    </w:lvl>
-    <w:lvl w:ilvl="2" w:tplc="14090005" w:tentative="1">
-      <w:start w:val="1"/>
-      <w:numFmt w:val="bullet"/>
-      <w:lvlText w:val=""/>
-      <w:lvlJc w:val="left"/>
-      <w:pPr>
-        <w:ind w:left="2160" w:hanging="360"/>
-      </w:pPr>
-      <w:rPr>
-        <w:rFonts w:ascii="Wingdings" w:hAnsi="Wingdings" w:hint="default"/>
-      </w:rPr>
-    </w:lvl>
-    <w:lvl w:ilvl="3" w:tplc="14090001" w:tentative="1">
-      <w:start w:val="1"/>
-      <w:numFmt w:val="bullet"/>
-      <w:lvlText w:val=""/>
-      <w:lvlJc w:val="left"/>
-      <w:pPr>
-        <w:ind w:left="2880" w:hanging="360"/>
-      </w:pPr>
-      <w:rPr>
-        <w:rFonts w:ascii="Symbol" w:hAnsi="Symbol" w:hint="default"/>
-      </w:rPr>
-    </w:lvl>
-    <w:lvl w:ilvl="4" w:tplc="14090003" w:tentative="1">
-      <w:start w:val="1"/>
-      <w:numFmt w:val="bullet"/>
-      <w:lvlText w:val="o"/>
-      <w:lvlJc w:val="left"/>
-      <w:pPr>
-        <w:ind w:left="3600" w:hanging="360"/>
-      </w:pPr>
-      <w:rPr>
-        <w:rFonts w:ascii="Courier New" w:hAnsi="Courier New" w:cs="Courier New" w:hint="default"/>
-      </w:rPr>
-    </w:lvl>
-    <w:lvl w:ilvl="5" w:tplc="14090005" w:tentative="1">
-      <w:start w:val="1"/>
-      <w:numFmt w:val="bullet"/>
-      <w:lvlText w:val=""/>
-      <w:lvlJc w:val="left"/>
-      <w:pPr>
-        <w:ind w:left="4320" w:hanging="360"/>
-      </w:pPr>
-      <w:rPr>
-        <w:rFonts w:ascii="Wingdings" w:hAnsi="Wingdings" w:hint="default"/>
-      </w:rPr>
-    </w:lvl>
-    <w:lvl w:ilvl="6" w:tplc="14090001" w:tentative="1">
-      <w:start w:val="1"/>
-      <w:numFmt w:val="bullet"/>
-      <w:lvlText w:val=""/>
-      <w:lvlJc w:val="left"/>
-      <w:pPr>
-        <w:ind w:left="5040" w:hanging="360"/>
-      </w:pPr>
-      <w:rPr>
-        <w:rFonts w:ascii="Symbol" w:hAnsi="Symbol" w:hint="default"/>
-      </w:rPr>
-    </w:lvl>
-    <w:lvl w:ilvl="7" w:tplc="14090003" w:tentative="1">
-      <w:start w:val="1"/>
-      <w:numFmt w:val="bullet"/>
-      <w:lvlText w:val="o"/>
-      <w:lvlJc w:val="left"/>
-      <w:pPr>
-        <w:ind w:left="5760" w:hanging="360"/>
-      </w:pPr>
-      <w:rPr>
-        <w:rFonts w:ascii="Courier New" w:hAnsi="Courier New" w:cs="Courier New" w:hint="default"/>
-      </w:rPr>
-    </w:lvl>
-    <w:lvl w:ilvl="8" w:tplc="14090005" w:tentative="1">
-      <w:start w:val="1"/>
-      <w:numFmt w:val="bullet"/>
-      <w:lvlText w:val=""/>
-      <w:lvlJc w:val="left"/>
-      <w:pPr>
-        <w:ind w:left="6480" w:hanging="360"/>
-      </w:pPr>
-      <w:rPr>
-        <w:rFonts w:ascii="Wingdings" w:hAnsi="Wingdings" w:hint="default"/>
-      </w:rPr>
-    </w:lvl>
-  </w:abstractNum>
-  <w:abstractNum w:abstractNumId="2" w15:restartNumberingAfterBreak="0">
-    <w:nsid w:val="3A8A72BB"/>
+    <w:nsid w:val="10C46EF6"/>
     <w:multiLevelType w:val="multilevel"/>
-    <w:tmpl w:val="93F0F97C"/>
+    <w:tmpl w:val="67B02C1A"/>
     <w:lvl w:ilvl="0">
       <w:start w:val="1"/>
       <w:numFmt w:val="bullet"/>
@@ -17172,10 +20019,10 @@
       </w:rPr>
     </w:lvl>
   </w:abstractNum>
-  <w:abstractNum w:abstractNumId="3" w15:restartNumberingAfterBreak="0">
-    <w:nsid w:val="5552685B"/>
+  <w:abstractNum w:abstractNumId="2" w15:restartNumberingAfterBreak="0">
+    <w:nsid w:val="1DC95E74"/>
     <w:multiLevelType w:val="multilevel"/>
-    <w:tmpl w:val="63EE10BA"/>
+    <w:tmpl w:val="7FBCD96E"/>
     <w:lvl w:ilvl="0">
       <w:start w:val="1"/>
       <w:numFmt w:val="bullet"/>
@@ -17321,10 +20168,10 @@
       </w:rPr>
     </w:lvl>
   </w:abstractNum>
-  <w:abstractNum w:abstractNumId="4" w15:restartNumberingAfterBreak="0">
-    <w:nsid w:val="6FE27895"/>
+  <w:abstractNum w:abstractNumId="3" w15:restartNumberingAfterBreak="0">
+    <w:nsid w:val="29817F93"/>
     <w:multiLevelType w:val="multilevel"/>
-    <w:tmpl w:val="710406A0"/>
+    <w:tmpl w:val="1B4813EE"/>
     <w:lvl w:ilvl="0">
       <w:start w:val="1"/>
       <w:numFmt w:val="bullet"/>
@@ -17470,10 +20317,272 @@
       </w:rPr>
     </w:lvl>
   </w:abstractNum>
+  <w:abstractNum w:abstractNumId="4" w15:restartNumberingAfterBreak="0">
+    <w:nsid w:val="2D414E84"/>
+    <w:multiLevelType w:val="hybridMultilevel"/>
+    <w:tmpl w:val="A6EC3BD8"/>
+    <w:lvl w:ilvl="0" w:tplc="14090001">
+      <w:start w:val="1"/>
+      <w:numFmt w:val="bullet"/>
+      <w:lvlText w:val=""/>
+      <w:lvlJc w:val="left"/>
+      <w:pPr>
+        <w:ind w:left="720" w:hanging="360"/>
+      </w:pPr>
+      <w:rPr>
+        <w:rFonts w:ascii="Symbol" w:hAnsi="Symbol" w:hint="default"/>
+      </w:rPr>
+    </w:lvl>
+    <w:lvl w:ilvl="1" w:tplc="14090003" w:tentative="1">
+      <w:start w:val="1"/>
+      <w:numFmt w:val="bullet"/>
+      <w:lvlText w:val="o"/>
+      <w:lvlJc w:val="left"/>
+      <w:pPr>
+        <w:ind w:left="1440" w:hanging="360"/>
+      </w:pPr>
+      <w:rPr>
+        <w:rFonts w:ascii="Courier New" w:hAnsi="Courier New" w:cs="Courier New" w:hint="default"/>
+      </w:rPr>
+    </w:lvl>
+    <w:lvl w:ilvl="2" w:tplc="14090005" w:tentative="1">
+      <w:start w:val="1"/>
+      <w:numFmt w:val="bullet"/>
+      <w:lvlText w:val=""/>
+      <w:lvlJc w:val="left"/>
+      <w:pPr>
+        <w:ind w:left="2160" w:hanging="360"/>
+      </w:pPr>
+      <w:rPr>
+        <w:rFonts w:ascii="Wingdings" w:hAnsi="Wingdings" w:hint="default"/>
+      </w:rPr>
+    </w:lvl>
+    <w:lvl w:ilvl="3" w:tplc="14090001" w:tentative="1">
+      <w:start w:val="1"/>
+      <w:numFmt w:val="bullet"/>
+      <w:lvlText w:val=""/>
+      <w:lvlJc w:val="left"/>
+      <w:pPr>
+        <w:ind w:left="2880" w:hanging="360"/>
+      </w:pPr>
+      <w:rPr>
+        <w:rFonts w:ascii="Symbol" w:hAnsi="Symbol" w:hint="default"/>
+      </w:rPr>
+    </w:lvl>
+    <w:lvl w:ilvl="4" w:tplc="14090003" w:tentative="1">
+      <w:start w:val="1"/>
+      <w:numFmt w:val="bullet"/>
+      <w:lvlText w:val="o"/>
+      <w:lvlJc w:val="left"/>
+      <w:pPr>
+        <w:ind w:left="3600" w:hanging="360"/>
+      </w:pPr>
+      <w:rPr>
+        <w:rFonts w:ascii="Courier New" w:hAnsi="Courier New" w:cs="Courier New" w:hint="default"/>
+      </w:rPr>
+    </w:lvl>
+    <w:lvl w:ilvl="5" w:tplc="14090005" w:tentative="1">
+      <w:start w:val="1"/>
+      <w:numFmt w:val="bullet"/>
+      <w:lvlText w:val=""/>
+      <w:lvlJc w:val="left"/>
+      <w:pPr>
+        <w:ind w:left="4320" w:hanging="360"/>
+      </w:pPr>
+      <w:rPr>
+        <w:rFonts w:ascii="Wingdings" w:hAnsi="Wingdings" w:hint="default"/>
+      </w:rPr>
+    </w:lvl>
+    <w:lvl w:ilvl="6" w:tplc="14090001" w:tentative="1">
+      <w:start w:val="1"/>
+      <w:numFmt w:val="bullet"/>
+      <w:lvlText w:val=""/>
+      <w:lvlJc w:val="left"/>
+      <w:pPr>
+        <w:ind w:left="5040" w:hanging="360"/>
+      </w:pPr>
+      <w:rPr>
+        <w:rFonts w:ascii="Symbol" w:hAnsi="Symbol" w:hint="default"/>
+      </w:rPr>
+    </w:lvl>
+    <w:lvl w:ilvl="7" w:tplc="14090003" w:tentative="1">
+      <w:start w:val="1"/>
+      <w:numFmt w:val="bullet"/>
+      <w:lvlText w:val="o"/>
+      <w:lvlJc w:val="left"/>
+      <w:pPr>
+        <w:ind w:left="5760" w:hanging="360"/>
+      </w:pPr>
+      <w:rPr>
+        <w:rFonts w:ascii="Courier New" w:hAnsi="Courier New" w:cs="Courier New" w:hint="default"/>
+      </w:rPr>
+    </w:lvl>
+    <w:lvl w:ilvl="8" w:tplc="14090005" w:tentative="1">
+      <w:start w:val="1"/>
+      <w:numFmt w:val="bullet"/>
+      <w:lvlText w:val=""/>
+      <w:lvlJc w:val="left"/>
+      <w:pPr>
+        <w:ind w:left="6480" w:hanging="360"/>
+      </w:pPr>
+      <w:rPr>
+        <w:rFonts w:ascii="Wingdings" w:hAnsi="Wingdings" w:hint="default"/>
+      </w:rPr>
+    </w:lvl>
+  </w:abstractNum>
   <w:abstractNum w:abstractNumId="5" w15:restartNumberingAfterBreak="0">
-    <w:nsid w:val="73DD2EB2"/>
+    <w:nsid w:val="2DBC4988"/>
     <w:multiLevelType w:val="multilevel"/>
-    <w:tmpl w:val="55EC9882"/>
+    <w:tmpl w:val="55E4816A"/>
+    <w:lvl w:ilvl="0">
+      <w:start w:val="1"/>
+      <w:numFmt w:val="bullet"/>
+      <w:lvlText w:val=""/>
+      <w:lvlJc w:val="left"/>
+      <w:pPr>
+        <w:tabs>
+          <w:tab w:val="num" w:pos="720"/>
+        </w:tabs>
+        <w:ind w:left="720" w:hanging="360"/>
+      </w:pPr>
+      <w:rPr>
+        <w:rFonts w:ascii="Symbol" w:hAnsi="Symbol" w:hint="default"/>
+        <w:sz w:val="20"/>
+      </w:rPr>
+    </w:lvl>
+    <w:lvl w:ilvl="1">
+      <w:start w:val="1"/>
+      <w:numFmt w:val="bullet"/>
+      <w:lvlText w:val=""/>
+      <w:lvlJc w:val="left"/>
+      <w:pPr>
+        <w:tabs>
+          <w:tab w:val="num" w:pos="1440"/>
+        </w:tabs>
+        <w:ind w:left="1440" w:hanging="360"/>
+      </w:pPr>
+      <w:rPr>
+        <w:rFonts w:ascii="Symbol" w:hAnsi="Symbol" w:hint="default"/>
+        <w:sz w:val="20"/>
+      </w:rPr>
+    </w:lvl>
+    <w:lvl w:ilvl="2">
+      <w:start w:val="1"/>
+      <w:numFmt w:val="bullet"/>
+      <w:lvlText w:val=""/>
+      <w:lvlJc w:val="left"/>
+      <w:pPr>
+        <w:tabs>
+          <w:tab w:val="num" w:pos="2160"/>
+        </w:tabs>
+        <w:ind w:left="2160" w:hanging="360"/>
+      </w:pPr>
+      <w:rPr>
+        <w:rFonts w:ascii="Symbol" w:hAnsi="Symbol" w:hint="default"/>
+        <w:sz w:val="20"/>
+      </w:rPr>
+    </w:lvl>
+    <w:lvl w:ilvl="3">
+      <w:start w:val="1"/>
+      <w:numFmt w:val="bullet"/>
+      <w:lvlText w:val=""/>
+      <w:lvlJc w:val="left"/>
+      <w:pPr>
+        <w:tabs>
+          <w:tab w:val="num" w:pos="2880"/>
+        </w:tabs>
+        <w:ind w:left="2880" w:hanging="360"/>
+      </w:pPr>
+      <w:rPr>
+        <w:rFonts w:ascii="Symbol" w:hAnsi="Symbol" w:hint="default"/>
+        <w:sz w:val="20"/>
+      </w:rPr>
+    </w:lvl>
+    <w:lvl w:ilvl="4">
+      <w:start w:val="1"/>
+      <w:numFmt w:val="bullet"/>
+      <w:lvlText w:val=""/>
+      <w:lvlJc w:val="left"/>
+      <w:pPr>
+        <w:tabs>
+          <w:tab w:val="num" w:pos="3600"/>
+        </w:tabs>
+        <w:ind w:left="3600" w:hanging="360"/>
+      </w:pPr>
+      <w:rPr>
+        <w:rFonts w:ascii="Symbol" w:hAnsi="Symbol" w:hint="default"/>
+        <w:sz w:val="20"/>
+      </w:rPr>
+    </w:lvl>
+    <w:lvl w:ilvl="5">
+      <w:start w:val="1"/>
+      <w:numFmt w:val="bullet"/>
+      <w:lvlText w:val=""/>
+      <w:lvlJc w:val="left"/>
+      <w:pPr>
+        <w:tabs>
+          <w:tab w:val="num" w:pos="4320"/>
+        </w:tabs>
+        <w:ind w:left="4320" w:hanging="360"/>
+      </w:pPr>
+      <w:rPr>
+        <w:rFonts w:ascii="Symbol" w:hAnsi="Symbol" w:hint="default"/>
+        <w:sz w:val="20"/>
+      </w:rPr>
+    </w:lvl>
+    <w:lvl w:ilvl="6">
+      <w:start w:val="1"/>
+      <w:numFmt w:val="bullet"/>
+      <w:lvlText w:val=""/>
+      <w:lvlJc w:val="left"/>
+      <w:pPr>
+        <w:tabs>
+          <w:tab w:val="num" w:pos="5040"/>
+        </w:tabs>
+        <w:ind w:left="5040" w:hanging="360"/>
+      </w:pPr>
+      <w:rPr>
+        <w:rFonts w:ascii="Symbol" w:hAnsi="Symbol" w:hint="default"/>
+        <w:sz w:val="20"/>
+      </w:rPr>
+    </w:lvl>
+    <w:lvl w:ilvl="7">
+      <w:start w:val="1"/>
+      <w:numFmt w:val="bullet"/>
+      <w:lvlText w:val=""/>
+      <w:lvlJc w:val="left"/>
+      <w:pPr>
+        <w:tabs>
+          <w:tab w:val="num" w:pos="5760"/>
+        </w:tabs>
+        <w:ind w:left="5760" w:hanging="360"/>
+      </w:pPr>
+      <w:rPr>
+        <w:rFonts w:ascii="Symbol" w:hAnsi="Symbol" w:hint="default"/>
+        <w:sz w:val="20"/>
+      </w:rPr>
+    </w:lvl>
+    <w:lvl w:ilvl="8">
+      <w:start w:val="1"/>
+      <w:numFmt w:val="bullet"/>
+      <w:lvlText w:val=""/>
+      <w:lvlJc w:val="left"/>
+      <w:pPr>
+        <w:tabs>
+          <w:tab w:val="num" w:pos="6480"/>
+        </w:tabs>
+        <w:ind w:left="6480" w:hanging="360"/>
+      </w:pPr>
+      <w:rPr>
+        <w:rFonts w:ascii="Symbol" w:hAnsi="Symbol" w:hint="default"/>
+        <w:sz w:val="20"/>
+      </w:rPr>
+    </w:lvl>
+  </w:abstractNum>
+  <w:abstractNum w:abstractNumId="6" w15:restartNumberingAfterBreak="0">
+    <w:nsid w:val="3A8A72BB"/>
+    <w:multiLevelType w:val="multilevel"/>
+    <w:tmpl w:val="93F0F97C"/>
     <w:lvl w:ilvl="0">
       <w:start w:val="1"/>
       <w:numFmt w:val="bullet"/>
@@ -17619,23 +20728,804 @@
       </w:rPr>
     </w:lvl>
   </w:abstractNum>
+  <w:abstractNum w:abstractNumId="7" w15:restartNumberingAfterBreak="0">
+    <w:nsid w:val="48A22DCE"/>
+    <w:multiLevelType w:val="multilevel"/>
+    <w:tmpl w:val="C772FEA4"/>
+    <w:lvl w:ilvl="0">
+      <w:start w:val="1"/>
+      <w:numFmt w:val="bullet"/>
+      <w:lvlText w:val=""/>
+      <w:lvlJc w:val="left"/>
+      <w:pPr>
+        <w:tabs>
+          <w:tab w:val="num" w:pos="720"/>
+        </w:tabs>
+        <w:ind w:left="720" w:hanging="360"/>
+      </w:pPr>
+      <w:rPr>
+        <w:rFonts w:ascii="Symbol" w:hAnsi="Symbol" w:hint="default"/>
+        <w:sz w:val="20"/>
+      </w:rPr>
+    </w:lvl>
+    <w:lvl w:ilvl="1">
+      <w:start w:val="1"/>
+      <w:numFmt w:val="bullet"/>
+      <w:lvlText w:val=""/>
+      <w:lvlJc w:val="left"/>
+      <w:pPr>
+        <w:tabs>
+          <w:tab w:val="num" w:pos="1440"/>
+        </w:tabs>
+        <w:ind w:left="1440" w:hanging="360"/>
+      </w:pPr>
+      <w:rPr>
+        <w:rFonts w:ascii="Symbol" w:hAnsi="Symbol" w:hint="default"/>
+        <w:sz w:val="20"/>
+      </w:rPr>
+    </w:lvl>
+    <w:lvl w:ilvl="2">
+      <w:start w:val="1"/>
+      <w:numFmt w:val="bullet"/>
+      <w:lvlText w:val=""/>
+      <w:lvlJc w:val="left"/>
+      <w:pPr>
+        <w:tabs>
+          <w:tab w:val="num" w:pos="2160"/>
+        </w:tabs>
+        <w:ind w:left="2160" w:hanging="360"/>
+      </w:pPr>
+      <w:rPr>
+        <w:rFonts w:ascii="Symbol" w:hAnsi="Symbol" w:hint="default"/>
+        <w:sz w:val="20"/>
+      </w:rPr>
+    </w:lvl>
+    <w:lvl w:ilvl="3">
+      <w:start w:val="1"/>
+      <w:numFmt w:val="bullet"/>
+      <w:lvlText w:val=""/>
+      <w:lvlJc w:val="left"/>
+      <w:pPr>
+        <w:tabs>
+          <w:tab w:val="num" w:pos="2880"/>
+        </w:tabs>
+        <w:ind w:left="2880" w:hanging="360"/>
+      </w:pPr>
+      <w:rPr>
+        <w:rFonts w:ascii="Symbol" w:hAnsi="Symbol" w:hint="default"/>
+        <w:sz w:val="20"/>
+      </w:rPr>
+    </w:lvl>
+    <w:lvl w:ilvl="4">
+      <w:start w:val="1"/>
+      <w:numFmt w:val="bullet"/>
+      <w:lvlText w:val=""/>
+      <w:lvlJc w:val="left"/>
+      <w:pPr>
+        <w:tabs>
+          <w:tab w:val="num" w:pos="3600"/>
+        </w:tabs>
+        <w:ind w:left="3600" w:hanging="360"/>
+      </w:pPr>
+      <w:rPr>
+        <w:rFonts w:ascii="Symbol" w:hAnsi="Symbol" w:hint="default"/>
+        <w:sz w:val="20"/>
+      </w:rPr>
+    </w:lvl>
+    <w:lvl w:ilvl="5">
+      <w:start w:val="1"/>
+      <w:numFmt w:val="bullet"/>
+      <w:lvlText w:val=""/>
+      <w:lvlJc w:val="left"/>
+      <w:pPr>
+        <w:tabs>
+          <w:tab w:val="num" w:pos="4320"/>
+        </w:tabs>
+        <w:ind w:left="4320" w:hanging="360"/>
+      </w:pPr>
+      <w:rPr>
+        <w:rFonts w:ascii="Symbol" w:hAnsi="Symbol" w:hint="default"/>
+        <w:sz w:val="20"/>
+      </w:rPr>
+    </w:lvl>
+    <w:lvl w:ilvl="6">
+      <w:start w:val="1"/>
+      <w:numFmt w:val="bullet"/>
+      <w:lvlText w:val=""/>
+      <w:lvlJc w:val="left"/>
+      <w:pPr>
+        <w:tabs>
+          <w:tab w:val="num" w:pos="5040"/>
+        </w:tabs>
+        <w:ind w:left="5040" w:hanging="360"/>
+      </w:pPr>
+      <w:rPr>
+        <w:rFonts w:ascii="Symbol" w:hAnsi="Symbol" w:hint="default"/>
+        <w:sz w:val="20"/>
+      </w:rPr>
+    </w:lvl>
+    <w:lvl w:ilvl="7">
+      <w:start w:val="1"/>
+      <w:numFmt w:val="bullet"/>
+      <w:lvlText w:val=""/>
+      <w:lvlJc w:val="left"/>
+      <w:pPr>
+        <w:tabs>
+          <w:tab w:val="num" w:pos="5760"/>
+        </w:tabs>
+        <w:ind w:left="5760" w:hanging="360"/>
+      </w:pPr>
+      <w:rPr>
+        <w:rFonts w:ascii="Symbol" w:hAnsi="Symbol" w:hint="default"/>
+        <w:sz w:val="20"/>
+      </w:rPr>
+    </w:lvl>
+    <w:lvl w:ilvl="8">
+      <w:start w:val="1"/>
+      <w:numFmt w:val="bullet"/>
+      <w:lvlText w:val=""/>
+      <w:lvlJc w:val="left"/>
+      <w:pPr>
+        <w:tabs>
+          <w:tab w:val="num" w:pos="6480"/>
+        </w:tabs>
+        <w:ind w:left="6480" w:hanging="360"/>
+      </w:pPr>
+      <w:rPr>
+        <w:rFonts w:ascii="Symbol" w:hAnsi="Symbol" w:hint="default"/>
+        <w:sz w:val="20"/>
+      </w:rPr>
+    </w:lvl>
+  </w:abstractNum>
+  <w:abstractNum w:abstractNumId="8" w15:restartNumberingAfterBreak="0">
+    <w:nsid w:val="5552685B"/>
+    <w:multiLevelType w:val="multilevel"/>
+    <w:tmpl w:val="63EE10BA"/>
+    <w:lvl w:ilvl="0">
+      <w:start w:val="1"/>
+      <w:numFmt w:val="bullet"/>
+      <w:lvlText w:val=""/>
+      <w:lvlJc w:val="left"/>
+      <w:pPr>
+        <w:tabs>
+          <w:tab w:val="num" w:pos="720"/>
+        </w:tabs>
+        <w:ind w:left="720" w:hanging="360"/>
+      </w:pPr>
+      <w:rPr>
+        <w:rFonts w:ascii="Symbol" w:hAnsi="Symbol" w:hint="default"/>
+        <w:sz w:val="20"/>
+      </w:rPr>
+    </w:lvl>
+    <w:lvl w:ilvl="1" w:tentative="1">
+      <w:start w:val="1"/>
+      <w:numFmt w:val="bullet"/>
+      <w:lvlText w:val=""/>
+      <w:lvlJc w:val="left"/>
+      <w:pPr>
+        <w:tabs>
+          <w:tab w:val="num" w:pos="1440"/>
+        </w:tabs>
+        <w:ind w:left="1440" w:hanging="360"/>
+      </w:pPr>
+      <w:rPr>
+        <w:rFonts w:ascii="Symbol" w:hAnsi="Symbol" w:hint="default"/>
+        <w:sz w:val="20"/>
+      </w:rPr>
+    </w:lvl>
+    <w:lvl w:ilvl="2" w:tentative="1">
+      <w:start w:val="1"/>
+      <w:numFmt w:val="bullet"/>
+      <w:lvlText w:val=""/>
+      <w:lvlJc w:val="left"/>
+      <w:pPr>
+        <w:tabs>
+          <w:tab w:val="num" w:pos="2160"/>
+        </w:tabs>
+        <w:ind w:left="2160" w:hanging="360"/>
+      </w:pPr>
+      <w:rPr>
+        <w:rFonts w:ascii="Symbol" w:hAnsi="Symbol" w:hint="default"/>
+        <w:sz w:val="20"/>
+      </w:rPr>
+    </w:lvl>
+    <w:lvl w:ilvl="3" w:tentative="1">
+      <w:start w:val="1"/>
+      <w:numFmt w:val="bullet"/>
+      <w:lvlText w:val=""/>
+      <w:lvlJc w:val="left"/>
+      <w:pPr>
+        <w:tabs>
+          <w:tab w:val="num" w:pos="2880"/>
+        </w:tabs>
+        <w:ind w:left="2880" w:hanging="360"/>
+      </w:pPr>
+      <w:rPr>
+        <w:rFonts w:ascii="Symbol" w:hAnsi="Symbol" w:hint="default"/>
+        <w:sz w:val="20"/>
+      </w:rPr>
+    </w:lvl>
+    <w:lvl w:ilvl="4" w:tentative="1">
+      <w:start w:val="1"/>
+      <w:numFmt w:val="bullet"/>
+      <w:lvlText w:val=""/>
+      <w:lvlJc w:val="left"/>
+      <w:pPr>
+        <w:tabs>
+          <w:tab w:val="num" w:pos="3600"/>
+        </w:tabs>
+        <w:ind w:left="3600" w:hanging="360"/>
+      </w:pPr>
+      <w:rPr>
+        <w:rFonts w:ascii="Symbol" w:hAnsi="Symbol" w:hint="default"/>
+        <w:sz w:val="20"/>
+      </w:rPr>
+    </w:lvl>
+    <w:lvl w:ilvl="5" w:tentative="1">
+      <w:start w:val="1"/>
+      <w:numFmt w:val="bullet"/>
+      <w:lvlText w:val=""/>
+      <w:lvlJc w:val="left"/>
+      <w:pPr>
+        <w:tabs>
+          <w:tab w:val="num" w:pos="4320"/>
+        </w:tabs>
+        <w:ind w:left="4320" w:hanging="360"/>
+      </w:pPr>
+      <w:rPr>
+        <w:rFonts w:ascii="Symbol" w:hAnsi="Symbol" w:hint="default"/>
+        <w:sz w:val="20"/>
+      </w:rPr>
+    </w:lvl>
+    <w:lvl w:ilvl="6" w:tentative="1">
+      <w:start w:val="1"/>
+      <w:numFmt w:val="bullet"/>
+      <w:lvlText w:val=""/>
+      <w:lvlJc w:val="left"/>
+      <w:pPr>
+        <w:tabs>
+          <w:tab w:val="num" w:pos="5040"/>
+        </w:tabs>
+        <w:ind w:left="5040" w:hanging="360"/>
+      </w:pPr>
+      <w:rPr>
+        <w:rFonts w:ascii="Symbol" w:hAnsi="Symbol" w:hint="default"/>
+        <w:sz w:val="20"/>
+      </w:rPr>
+    </w:lvl>
+    <w:lvl w:ilvl="7" w:tentative="1">
+      <w:start w:val="1"/>
+      <w:numFmt w:val="bullet"/>
+      <w:lvlText w:val=""/>
+      <w:lvlJc w:val="left"/>
+      <w:pPr>
+        <w:tabs>
+          <w:tab w:val="num" w:pos="5760"/>
+        </w:tabs>
+        <w:ind w:left="5760" w:hanging="360"/>
+      </w:pPr>
+      <w:rPr>
+        <w:rFonts w:ascii="Symbol" w:hAnsi="Symbol" w:hint="default"/>
+        <w:sz w:val="20"/>
+      </w:rPr>
+    </w:lvl>
+    <w:lvl w:ilvl="8" w:tentative="1">
+      <w:start w:val="1"/>
+      <w:numFmt w:val="bullet"/>
+      <w:lvlText w:val=""/>
+      <w:lvlJc w:val="left"/>
+      <w:pPr>
+        <w:tabs>
+          <w:tab w:val="num" w:pos="6480"/>
+        </w:tabs>
+        <w:ind w:left="6480" w:hanging="360"/>
+      </w:pPr>
+      <w:rPr>
+        <w:rFonts w:ascii="Symbol" w:hAnsi="Symbol" w:hint="default"/>
+        <w:sz w:val="20"/>
+      </w:rPr>
+    </w:lvl>
+  </w:abstractNum>
+  <w:abstractNum w:abstractNumId="9" w15:restartNumberingAfterBreak="0">
+    <w:nsid w:val="6FE27895"/>
+    <w:multiLevelType w:val="multilevel"/>
+    <w:tmpl w:val="710406A0"/>
+    <w:lvl w:ilvl="0">
+      <w:start w:val="1"/>
+      <w:numFmt w:val="bullet"/>
+      <w:lvlText w:val=""/>
+      <w:lvlJc w:val="left"/>
+      <w:pPr>
+        <w:tabs>
+          <w:tab w:val="num" w:pos="720"/>
+        </w:tabs>
+        <w:ind w:left="720" w:hanging="360"/>
+      </w:pPr>
+      <w:rPr>
+        <w:rFonts w:ascii="Symbol" w:hAnsi="Symbol" w:hint="default"/>
+        <w:sz w:val="20"/>
+      </w:rPr>
+    </w:lvl>
+    <w:lvl w:ilvl="1" w:tentative="1">
+      <w:start w:val="1"/>
+      <w:numFmt w:val="bullet"/>
+      <w:lvlText w:val=""/>
+      <w:lvlJc w:val="left"/>
+      <w:pPr>
+        <w:tabs>
+          <w:tab w:val="num" w:pos="1440"/>
+        </w:tabs>
+        <w:ind w:left="1440" w:hanging="360"/>
+      </w:pPr>
+      <w:rPr>
+        <w:rFonts w:ascii="Symbol" w:hAnsi="Symbol" w:hint="default"/>
+        <w:sz w:val="20"/>
+      </w:rPr>
+    </w:lvl>
+    <w:lvl w:ilvl="2" w:tentative="1">
+      <w:start w:val="1"/>
+      <w:numFmt w:val="bullet"/>
+      <w:lvlText w:val=""/>
+      <w:lvlJc w:val="left"/>
+      <w:pPr>
+        <w:tabs>
+          <w:tab w:val="num" w:pos="2160"/>
+        </w:tabs>
+        <w:ind w:left="2160" w:hanging="360"/>
+      </w:pPr>
+      <w:rPr>
+        <w:rFonts w:ascii="Symbol" w:hAnsi="Symbol" w:hint="default"/>
+        <w:sz w:val="20"/>
+      </w:rPr>
+    </w:lvl>
+    <w:lvl w:ilvl="3" w:tentative="1">
+      <w:start w:val="1"/>
+      <w:numFmt w:val="bullet"/>
+      <w:lvlText w:val=""/>
+      <w:lvlJc w:val="left"/>
+      <w:pPr>
+        <w:tabs>
+          <w:tab w:val="num" w:pos="2880"/>
+        </w:tabs>
+        <w:ind w:left="2880" w:hanging="360"/>
+      </w:pPr>
+      <w:rPr>
+        <w:rFonts w:ascii="Symbol" w:hAnsi="Symbol" w:hint="default"/>
+        <w:sz w:val="20"/>
+      </w:rPr>
+    </w:lvl>
+    <w:lvl w:ilvl="4" w:tentative="1">
+      <w:start w:val="1"/>
+      <w:numFmt w:val="bullet"/>
+      <w:lvlText w:val=""/>
+      <w:lvlJc w:val="left"/>
+      <w:pPr>
+        <w:tabs>
+          <w:tab w:val="num" w:pos="3600"/>
+        </w:tabs>
+        <w:ind w:left="3600" w:hanging="360"/>
+      </w:pPr>
+      <w:rPr>
+        <w:rFonts w:ascii="Symbol" w:hAnsi="Symbol" w:hint="default"/>
+        <w:sz w:val="20"/>
+      </w:rPr>
+    </w:lvl>
+    <w:lvl w:ilvl="5" w:tentative="1">
+      <w:start w:val="1"/>
+      <w:numFmt w:val="bullet"/>
+      <w:lvlText w:val=""/>
+      <w:lvlJc w:val="left"/>
+      <w:pPr>
+        <w:tabs>
+          <w:tab w:val="num" w:pos="4320"/>
+        </w:tabs>
+        <w:ind w:left="4320" w:hanging="360"/>
+      </w:pPr>
+      <w:rPr>
+        <w:rFonts w:ascii="Symbol" w:hAnsi="Symbol" w:hint="default"/>
+        <w:sz w:val="20"/>
+      </w:rPr>
+    </w:lvl>
+    <w:lvl w:ilvl="6" w:tentative="1">
+      <w:start w:val="1"/>
+      <w:numFmt w:val="bullet"/>
+      <w:lvlText w:val=""/>
+      <w:lvlJc w:val="left"/>
+      <w:pPr>
+        <w:tabs>
+          <w:tab w:val="num" w:pos="5040"/>
+        </w:tabs>
+        <w:ind w:left="5040" w:hanging="360"/>
+      </w:pPr>
+      <w:rPr>
+        <w:rFonts w:ascii="Symbol" w:hAnsi="Symbol" w:hint="default"/>
+        <w:sz w:val="20"/>
+      </w:rPr>
+    </w:lvl>
+    <w:lvl w:ilvl="7" w:tentative="1">
+      <w:start w:val="1"/>
+      <w:numFmt w:val="bullet"/>
+      <w:lvlText w:val=""/>
+      <w:lvlJc w:val="left"/>
+      <w:pPr>
+        <w:tabs>
+          <w:tab w:val="num" w:pos="5760"/>
+        </w:tabs>
+        <w:ind w:left="5760" w:hanging="360"/>
+      </w:pPr>
+      <w:rPr>
+        <w:rFonts w:ascii="Symbol" w:hAnsi="Symbol" w:hint="default"/>
+        <w:sz w:val="20"/>
+      </w:rPr>
+    </w:lvl>
+    <w:lvl w:ilvl="8" w:tentative="1">
+      <w:start w:val="1"/>
+      <w:numFmt w:val="bullet"/>
+      <w:lvlText w:val=""/>
+      <w:lvlJc w:val="left"/>
+      <w:pPr>
+        <w:tabs>
+          <w:tab w:val="num" w:pos="6480"/>
+        </w:tabs>
+        <w:ind w:left="6480" w:hanging="360"/>
+      </w:pPr>
+      <w:rPr>
+        <w:rFonts w:ascii="Symbol" w:hAnsi="Symbol" w:hint="default"/>
+        <w:sz w:val="20"/>
+      </w:rPr>
+    </w:lvl>
+  </w:abstractNum>
+  <w:abstractNum w:abstractNumId="10" w15:restartNumberingAfterBreak="0">
+    <w:nsid w:val="73DD2EB2"/>
+    <w:multiLevelType w:val="multilevel"/>
+    <w:tmpl w:val="55EC9882"/>
+    <w:lvl w:ilvl="0">
+      <w:start w:val="1"/>
+      <w:numFmt w:val="bullet"/>
+      <w:lvlText w:val=""/>
+      <w:lvlJc w:val="left"/>
+      <w:pPr>
+        <w:tabs>
+          <w:tab w:val="num" w:pos="720"/>
+        </w:tabs>
+        <w:ind w:left="720" w:hanging="360"/>
+      </w:pPr>
+      <w:rPr>
+        <w:rFonts w:ascii="Symbol" w:hAnsi="Symbol" w:hint="default"/>
+        <w:sz w:val="20"/>
+      </w:rPr>
+    </w:lvl>
+    <w:lvl w:ilvl="1" w:tentative="1">
+      <w:start w:val="1"/>
+      <w:numFmt w:val="bullet"/>
+      <w:lvlText w:val=""/>
+      <w:lvlJc w:val="left"/>
+      <w:pPr>
+        <w:tabs>
+          <w:tab w:val="num" w:pos="1440"/>
+        </w:tabs>
+        <w:ind w:left="1440" w:hanging="360"/>
+      </w:pPr>
+      <w:rPr>
+        <w:rFonts w:ascii="Symbol" w:hAnsi="Symbol" w:hint="default"/>
+        <w:sz w:val="20"/>
+      </w:rPr>
+    </w:lvl>
+    <w:lvl w:ilvl="2" w:tentative="1">
+      <w:start w:val="1"/>
+      <w:numFmt w:val="bullet"/>
+      <w:lvlText w:val=""/>
+      <w:lvlJc w:val="left"/>
+      <w:pPr>
+        <w:tabs>
+          <w:tab w:val="num" w:pos="2160"/>
+        </w:tabs>
+        <w:ind w:left="2160" w:hanging="360"/>
+      </w:pPr>
+      <w:rPr>
+        <w:rFonts w:ascii="Symbol" w:hAnsi="Symbol" w:hint="default"/>
+        <w:sz w:val="20"/>
+      </w:rPr>
+    </w:lvl>
+    <w:lvl w:ilvl="3" w:tentative="1">
+      <w:start w:val="1"/>
+      <w:numFmt w:val="bullet"/>
+      <w:lvlText w:val=""/>
+      <w:lvlJc w:val="left"/>
+      <w:pPr>
+        <w:tabs>
+          <w:tab w:val="num" w:pos="2880"/>
+        </w:tabs>
+        <w:ind w:left="2880" w:hanging="360"/>
+      </w:pPr>
+      <w:rPr>
+        <w:rFonts w:ascii="Symbol" w:hAnsi="Symbol" w:hint="default"/>
+        <w:sz w:val="20"/>
+      </w:rPr>
+    </w:lvl>
+    <w:lvl w:ilvl="4" w:tentative="1">
+      <w:start w:val="1"/>
+      <w:numFmt w:val="bullet"/>
+      <w:lvlText w:val=""/>
+      <w:lvlJc w:val="left"/>
+      <w:pPr>
+        <w:tabs>
+          <w:tab w:val="num" w:pos="3600"/>
+        </w:tabs>
+        <w:ind w:left="3600" w:hanging="360"/>
+      </w:pPr>
+      <w:rPr>
+        <w:rFonts w:ascii="Symbol" w:hAnsi="Symbol" w:hint="default"/>
+        <w:sz w:val="20"/>
+      </w:rPr>
+    </w:lvl>
+    <w:lvl w:ilvl="5" w:tentative="1">
+      <w:start w:val="1"/>
+      <w:numFmt w:val="bullet"/>
+      <w:lvlText w:val=""/>
+      <w:lvlJc w:val="left"/>
+      <w:pPr>
+        <w:tabs>
+          <w:tab w:val="num" w:pos="4320"/>
+        </w:tabs>
+        <w:ind w:left="4320" w:hanging="360"/>
+      </w:pPr>
+      <w:rPr>
+        <w:rFonts w:ascii="Symbol" w:hAnsi="Symbol" w:hint="default"/>
+        <w:sz w:val="20"/>
+      </w:rPr>
+    </w:lvl>
+    <w:lvl w:ilvl="6" w:tentative="1">
+      <w:start w:val="1"/>
+      <w:numFmt w:val="bullet"/>
+      <w:lvlText w:val=""/>
+      <w:lvlJc w:val="left"/>
+      <w:pPr>
+        <w:tabs>
+          <w:tab w:val="num" w:pos="5040"/>
+        </w:tabs>
+        <w:ind w:left="5040" w:hanging="360"/>
+      </w:pPr>
+      <w:rPr>
+        <w:rFonts w:ascii="Symbol" w:hAnsi="Symbol" w:hint="default"/>
+        <w:sz w:val="20"/>
+      </w:rPr>
+    </w:lvl>
+    <w:lvl w:ilvl="7" w:tentative="1">
+      <w:start w:val="1"/>
+      <w:numFmt w:val="bullet"/>
+      <w:lvlText w:val=""/>
+      <w:lvlJc w:val="left"/>
+      <w:pPr>
+        <w:tabs>
+          <w:tab w:val="num" w:pos="5760"/>
+        </w:tabs>
+        <w:ind w:left="5760" w:hanging="360"/>
+      </w:pPr>
+      <w:rPr>
+        <w:rFonts w:ascii="Symbol" w:hAnsi="Symbol" w:hint="default"/>
+        <w:sz w:val="20"/>
+      </w:rPr>
+    </w:lvl>
+    <w:lvl w:ilvl="8" w:tentative="1">
+      <w:start w:val="1"/>
+      <w:numFmt w:val="bullet"/>
+      <w:lvlText w:val=""/>
+      <w:lvlJc w:val="left"/>
+      <w:pPr>
+        <w:tabs>
+          <w:tab w:val="num" w:pos="6480"/>
+        </w:tabs>
+        <w:ind w:left="6480" w:hanging="360"/>
+      </w:pPr>
+      <w:rPr>
+        <w:rFonts w:ascii="Symbol" w:hAnsi="Symbol" w:hint="default"/>
+        <w:sz w:val="20"/>
+      </w:rPr>
+    </w:lvl>
+  </w:abstractNum>
+  <w:abstractNum w:abstractNumId="11" w15:restartNumberingAfterBreak="0">
+    <w:nsid w:val="76A02735"/>
+    <w:multiLevelType w:val="multilevel"/>
+    <w:tmpl w:val="8E445484"/>
+    <w:lvl w:ilvl="0">
+      <w:start w:val="1"/>
+      <w:numFmt w:val="bullet"/>
+      <w:lvlText w:val=""/>
+      <w:lvlJc w:val="left"/>
+      <w:pPr>
+        <w:tabs>
+          <w:tab w:val="num" w:pos="720"/>
+        </w:tabs>
+        <w:ind w:left="720" w:hanging="360"/>
+      </w:pPr>
+      <w:rPr>
+        <w:rFonts w:ascii="Symbol" w:hAnsi="Symbol" w:hint="default"/>
+        <w:sz w:val="20"/>
+      </w:rPr>
+    </w:lvl>
+    <w:lvl w:ilvl="1" w:tentative="1">
+      <w:start w:val="1"/>
+      <w:numFmt w:val="bullet"/>
+      <w:lvlText w:val=""/>
+      <w:lvlJc w:val="left"/>
+      <w:pPr>
+        <w:tabs>
+          <w:tab w:val="num" w:pos="1440"/>
+        </w:tabs>
+        <w:ind w:left="1440" w:hanging="360"/>
+      </w:pPr>
+      <w:rPr>
+        <w:rFonts w:ascii="Symbol" w:hAnsi="Symbol" w:hint="default"/>
+        <w:sz w:val="20"/>
+      </w:rPr>
+    </w:lvl>
+    <w:lvl w:ilvl="2" w:tentative="1">
+      <w:start w:val="1"/>
+      <w:numFmt w:val="bullet"/>
+      <w:lvlText w:val=""/>
+      <w:lvlJc w:val="left"/>
+      <w:pPr>
+        <w:tabs>
+          <w:tab w:val="num" w:pos="2160"/>
+        </w:tabs>
+        <w:ind w:left="2160" w:hanging="360"/>
+      </w:pPr>
+      <w:rPr>
+        <w:rFonts w:ascii="Symbol" w:hAnsi="Symbol" w:hint="default"/>
+        <w:sz w:val="20"/>
+      </w:rPr>
+    </w:lvl>
+    <w:lvl w:ilvl="3" w:tentative="1">
+      <w:start w:val="1"/>
+      <w:numFmt w:val="bullet"/>
+      <w:lvlText w:val=""/>
+      <w:lvlJc w:val="left"/>
+      <w:pPr>
+        <w:tabs>
+          <w:tab w:val="num" w:pos="2880"/>
+        </w:tabs>
+        <w:ind w:left="2880" w:hanging="360"/>
+      </w:pPr>
+      <w:rPr>
+        <w:rFonts w:ascii="Symbol" w:hAnsi="Symbol" w:hint="default"/>
+        <w:sz w:val="20"/>
+      </w:rPr>
+    </w:lvl>
+    <w:lvl w:ilvl="4" w:tentative="1">
+      <w:start w:val="1"/>
+      <w:numFmt w:val="bullet"/>
+      <w:lvlText w:val=""/>
+      <w:lvlJc w:val="left"/>
+      <w:pPr>
+        <w:tabs>
+          <w:tab w:val="num" w:pos="3600"/>
+        </w:tabs>
+        <w:ind w:left="3600" w:hanging="360"/>
+      </w:pPr>
+      <w:rPr>
+        <w:rFonts w:ascii="Symbol" w:hAnsi="Symbol" w:hint="default"/>
+        <w:sz w:val="20"/>
+      </w:rPr>
+    </w:lvl>
+    <w:lvl w:ilvl="5" w:tentative="1">
+      <w:start w:val="1"/>
+      <w:numFmt w:val="bullet"/>
+      <w:lvlText w:val=""/>
+      <w:lvlJc w:val="left"/>
+      <w:pPr>
+        <w:tabs>
+          <w:tab w:val="num" w:pos="4320"/>
+        </w:tabs>
+        <w:ind w:left="4320" w:hanging="360"/>
+      </w:pPr>
+      <w:rPr>
+        <w:rFonts w:ascii="Symbol" w:hAnsi="Symbol" w:hint="default"/>
+        <w:sz w:val="20"/>
+      </w:rPr>
+    </w:lvl>
+    <w:lvl w:ilvl="6" w:tentative="1">
+      <w:start w:val="1"/>
+      <w:numFmt w:val="bullet"/>
+      <w:lvlText w:val=""/>
+      <w:lvlJc w:val="left"/>
+      <w:pPr>
+        <w:tabs>
+          <w:tab w:val="num" w:pos="5040"/>
+        </w:tabs>
+        <w:ind w:left="5040" w:hanging="360"/>
+      </w:pPr>
+      <w:rPr>
+        <w:rFonts w:ascii="Symbol" w:hAnsi="Symbol" w:hint="default"/>
+        <w:sz w:val="20"/>
+      </w:rPr>
+    </w:lvl>
+    <w:lvl w:ilvl="7" w:tentative="1">
+      <w:start w:val="1"/>
+      <w:numFmt w:val="bullet"/>
+      <w:lvlText w:val=""/>
+      <w:lvlJc w:val="left"/>
+      <w:pPr>
+        <w:tabs>
+          <w:tab w:val="num" w:pos="5760"/>
+        </w:tabs>
+        <w:ind w:left="5760" w:hanging="360"/>
+      </w:pPr>
+      <w:rPr>
+        <w:rFonts w:ascii="Symbol" w:hAnsi="Symbol" w:hint="default"/>
+        <w:sz w:val="20"/>
+      </w:rPr>
+    </w:lvl>
+    <w:lvl w:ilvl="8" w:tentative="1">
+      <w:start w:val="1"/>
+      <w:numFmt w:val="bullet"/>
+      <w:lvlText w:val=""/>
+      <w:lvlJc w:val="left"/>
+      <w:pPr>
+        <w:tabs>
+          <w:tab w:val="num" w:pos="6480"/>
+        </w:tabs>
+        <w:ind w:left="6480" w:hanging="360"/>
+      </w:pPr>
+      <w:rPr>
+        <w:rFonts w:ascii="Symbol" w:hAnsi="Symbol" w:hint="default"/>
+        <w:sz w:val="20"/>
+      </w:rPr>
+    </w:lvl>
+  </w:abstractNum>
   <w:num w:numId="1">
-    <w:abstractNumId w:val="1"/>
+    <w:abstractNumId w:val="4"/>
   </w:num>
   <w:num w:numId="2">
-    <w:abstractNumId w:val="5"/>
+    <w:abstractNumId w:val="10"/>
   </w:num>
   <w:num w:numId="3">
-    <w:abstractNumId w:val="4"/>
+    <w:abstractNumId w:val="9"/>
   </w:num>
   <w:num w:numId="4">
-    <w:abstractNumId w:val="2"/>
+    <w:abstractNumId w:val="6"/>
   </w:num>
   <w:num w:numId="5">
-    <w:abstractNumId w:val="3"/>
+    <w:abstractNumId w:val="8"/>
   </w:num>
   <w:num w:numId="6">
     <w:abstractNumId w:val="0"/>
+  </w:num>
+  <w:num w:numId="7">
+    <w:abstractNumId w:val="7"/>
+    <w:lvlOverride w:ilvl="0"/>
+    <w:lvlOverride w:ilvl="1"/>
+    <w:lvlOverride w:ilvl="2"/>
+    <w:lvlOverride w:ilvl="3"/>
+    <w:lvlOverride w:ilvl="4"/>
+    <w:lvlOverride w:ilvl="5"/>
+    <w:lvlOverride w:ilvl="6"/>
+    <w:lvlOverride w:ilvl="7"/>
+    <w:lvlOverride w:ilvl="8"/>
+  </w:num>
+  <w:num w:numId="8">
+    <w:abstractNumId w:val="5"/>
+    <w:lvlOverride w:ilvl="0"/>
+    <w:lvlOverride w:ilvl="1"/>
+    <w:lvlOverride w:ilvl="2"/>
+    <w:lvlOverride w:ilvl="3"/>
+    <w:lvlOverride w:ilvl="4"/>
+    <w:lvlOverride w:ilvl="5"/>
+    <w:lvlOverride w:ilvl="6"/>
+    <w:lvlOverride w:ilvl="7"/>
+    <w:lvlOverride w:ilvl="8"/>
+  </w:num>
+  <w:num w:numId="9">
+    <w:abstractNumId w:val="2"/>
+  </w:num>
+  <w:num w:numId="10">
+    <w:abstractNumId w:val="11"/>
+  </w:num>
+  <w:num w:numId="11">
+    <w:abstractNumId w:val="3"/>
+  </w:num>
+  <w:num w:numId="12">
+    <w:abstractNumId w:val="1"/>
   </w:num>
 </w:numbering>
 </file>
@@ -18525,6 +22415,40 @@
       <w:szCs w:val="26"/>
     </w:rPr>
   </w:style>
+  <w:style w:type="paragraph" w:customStyle="1" w:styleId="paragraph">
+    <w:name w:val="paragraph"/>
+    <w:basedOn w:val="Normal"/>
+    <w:rsid w:val="006C0568"/>
+    <w:pPr>
+      <w:spacing w:before="100" w:beforeAutospacing="1" w:after="100" w:afterAutospacing="1" w:line="240" w:lineRule="auto"/>
+    </w:pPr>
+    <w:rPr>
+      <w:rFonts w:ascii="Times New Roman" w:eastAsia="Times New Roman" w:hAnsi="Times New Roman" w:cs="Times New Roman"/>
+      <w:sz w:val="24"/>
+      <w:szCs w:val="24"/>
+      <w:lang w:eastAsia="ja-JP"/>
+    </w:rPr>
+  </w:style>
+  <w:style w:type="character" w:customStyle="1" w:styleId="eop">
+    <w:name w:val="eop"/>
+    <w:basedOn w:val="DefaultParagraphFont"/>
+    <w:rsid w:val="006C0568"/>
+  </w:style>
+  <w:style w:type="character" w:customStyle="1" w:styleId="normaltextrun">
+    <w:name w:val="normaltextrun"/>
+    <w:basedOn w:val="DefaultParagraphFont"/>
+    <w:rsid w:val="006C0568"/>
+  </w:style>
+  <w:style w:type="character" w:customStyle="1" w:styleId="apple-converted-space">
+    <w:name w:val="apple-converted-space"/>
+    <w:basedOn w:val="DefaultParagraphFont"/>
+    <w:rsid w:val="006C0568"/>
+  </w:style>
+  <w:style w:type="character" w:customStyle="1" w:styleId="spellingerror">
+    <w:name w:val="spellingerror"/>
+    <w:basedOn w:val="DefaultParagraphFont"/>
+    <w:rsid w:val="006C0568"/>
+  </w:style>
 </w:styles>
 </file>
 
@@ -18606,7 +22530,7 @@
     <w:charset w:val="00"/>
     <w:family w:val="roman"/>
     <w:pitch w:val="variable"/>
-    <w:sig w:usb0="E0002AFF" w:usb1="C0007841" w:usb2="00000009" w:usb3="00000000" w:csb0="000001FF" w:csb1="00000000"/>
+    <w:sig w:usb0="E0002EFF" w:usb1="C000785B" w:usb2="00000009" w:usb3="00000000" w:csb0="000001FF" w:csb1="00000000"/>
   </w:font>
   <w:font w:name="Symbol">
     <w:panose1 w:val="05050102010706020507"/>
@@ -18620,7 +22544,7 @@
     <w:charset w:val="00"/>
     <w:family w:val="modern"/>
     <w:pitch w:val="fixed"/>
-    <w:sig w:usb0="E0002AFF" w:usb1="C0007843" w:usb2="00000009" w:usb3="00000000" w:csb0="000001FF" w:csb1="00000000"/>
+    <w:sig w:usb0="E0002EFF" w:usb1="C0007843" w:usb2="00000009" w:usb3="00000000" w:csb0="000001FF" w:csb1="00000000"/>
   </w:font>
   <w:font w:name="Wingdings">
     <w:panose1 w:val="05000000000000000000"/>
@@ -18634,21 +22558,35 @@
     <w:charset w:val="00"/>
     <w:family w:val="swiss"/>
     <w:pitch w:val="variable"/>
-    <w:sig w:usb0="E00002FF" w:usb1="4000ACFF" w:usb2="00000001" w:usb3="00000000" w:csb0="0000019F" w:csb1="00000000"/>
+    <w:sig w:usb0="E0002AFF" w:usb1="C000247B" w:usb2="00000009" w:usb3="00000000" w:csb0="000001FF" w:csb1="00000000"/>
   </w:font>
   <w:font w:name="Calibri Light">
     <w:panose1 w:val="020F0302020204030204"/>
     <w:charset w:val="00"/>
     <w:family w:val="swiss"/>
     <w:pitch w:val="variable"/>
-    <w:sig w:usb0="A00002EF" w:usb1="4000207B" w:usb2="00000000" w:usb3="00000000" w:csb0="0000019F" w:csb1="00000000"/>
+    <w:sig w:usb0="E0002AFF" w:usb1="C000247B" w:usb2="00000009" w:usb3="00000000" w:csb0="000001FF" w:csb1="00000000"/>
+  </w:font>
+  <w:font w:name="游ゴシック Light">
+    <w:panose1 w:val="020B0300000000000000"/>
+    <w:charset w:val="80"/>
+    <w:family w:val="modern"/>
+    <w:pitch w:val="variable"/>
+    <w:sig w:usb0="E00002FF" w:usb1="2AC7FDFF" w:usb2="00000016" w:usb3="00000000" w:csb0="0002009F" w:csb1="00000000"/>
+  </w:font>
+  <w:font w:name="游明朝">
+    <w:panose1 w:val="02020400000000000000"/>
+    <w:charset w:val="80"/>
+    <w:family w:val="roman"/>
+    <w:pitch w:val="variable"/>
+    <w:sig w:usb0="800002E7" w:usb1="2AC7FCFF" w:usb2="00000012" w:usb3="00000000" w:csb0="0002009F" w:csb1="00000000"/>
   </w:font>
   <w:font w:name="Segoe UI">
     <w:panose1 w:val="020B0502040204020203"/>
     <w:charset w:val="00"/>
     <w:family w:val="swiss"/>
     <w:pitch w:val="variable"/>
-    <w:sig w:usb0="E10022FF" w:usb1="C000E47F" w:usb2="00000029" w:usb3="00000000" w:csb0="000001DF" w:csb1="00000000"/>
+    <w:sig w:usb0="E4002EFF" w:usb1="C000E47F" w:usb2="00000009" w:usb3="00000000" w:csb0="000001FF" w:csb1="00000000"/>
   </w:font>
   <w:font w:name="Candara">
     <w:panose1 w:val="020E0502030303020204"/>
@@ -18677,6 +22615,7 @@
   <w:rsids>
     <w:rsidRoot w:val="00E8589E"/>
     <w:rsid w:val="00225BB4"/>
+    <w:rsid w:val="004E18DE"/>
     <w:rsid w:val="0052010C"/>
     <w:rsid w:val="005B6758"/>
     <w:rsid w:val="006C27BC"/>
@@ -18696,7 +22635,7 @@
     <m:intLim m:val="subSup"/>
     <m:naryLim m:val="undOvr"/>
   </m:mathPr>
-  <w:themeFontLang w:val="en-NZ"/>
+  <w:themeFontLang w:val="en-NZ" w:eastAsia="ja-JP"/>
   <w:clrSchemeMapping w:bg1="light1" w:t1="dark1" w:bg2="light2" w:t2="dark2" w:accent1="accent1" w:accent2="accent2" w:accent3="accent3" w:accent4="accent4" w:accent5="accent5" w:accent6="accent6" w:hyperlink="hyperlink" w:followedHyperlink="followedHyperlink"/>
   <w:decimalSymbol w:val="."/>
   <w:listSeparator w:val=","/>
@@ -19431,7 +23370,7 @@
 </file>
 
 <file path=customXml/itemProps2.xml><?xml version="1.0" encoding="utf-8"?>
-<ds:datastoreItem xmlns:ds="http://schemas.openxmlformats.org/officeDocument/2006/customXml" ds:itemID="{57827A37-3884-4379-99D9-CA8E22D28009}">
+<ds:datastoreItem xmlns:ds="http://schemas.openxmlformats.org/officeDocument/2006/customXml" ds:itemID="{6CE930A5-2CA5-4D74-A2B7-6D25A7A4D978}">
   <ds:schemaRefs>
     <ds:schemaRef ds:uri="http://schemas.openxmlformats.org/officeDocument/2006/bibliography"/>
   </ds:schemaRefs>

--- a/Feasibility Study/Final v1.0/Feasibility Study V1.0.docx
+++ b/Feasibility Study/Final v1.0/Feasibility Study V1.0.docx
@@ -15,7 +15,6 @@
           <w:docPartUnique/>
         </w:docPartObj>
       </w:sdtPr>
-      <w:sdtEndPr/>
       <w:sdtContent>
         <w:p>
           <w:pPr>
@@ -30,7 +29,7 @@
             <w:rPr>
               <w:noProof/>
               <w:color w:val="4472C4" w:themeColor="accent1"/>
-              <w:lang w:val="en-NZ" w:eastAsia="ja-JP"/>
+              <w:lang w:val="en-NZ" w:eastAsia="en-NZ"/>
             </w:rPr>
             <w:drawing>
               <wp:inline distT="0" distB="0" distL="0" distR="0">
@@ -157,7 +156,6 @@
             <w:dataBinding w:prefixMappings="xmlns:ns0='http://purl.org/dc/elements/1.1/' xmlns:ns1='http://schemas.openxmlformats.org/package/2006/metadata/core-properties' " w:xpath="/ns1:coreProperties[1]/ns0:subject[1]" w:storeItemID="{6C3C8BC8-F283-45AE-878A-BAB7291924A1}"/>
             <w:text/>
           </w:sdtPr>
-          <w:sdtEndPr/>
           <w:sdtContent>
             <w:p>
               <w:pPr>
@@ -193,7 +191,7 @@
             <w:rPr>
               <w:noProof/>
               <w:color w:val="4472C4" w:themeColor="accent1"/>
-              <w:lang w:val="en-NZ" w:eastAsia="ja-JP"/>
+              <w:lang w:val="en-NZ" w:eastAsia="en-NZ"/>
             </w:rPr>
             <mc:AlternateContent>
               <mc:Choice Requires="wps">
@@ -273,7 +271,6 @@
                                     <w:calendar w:val="gregorian"/>
                                   </w:date>
                                 </w:sdtPr>
-                                <w:sdtEndPr/>
                                 <w:sdtContent>
                                   <w:p>
                                     <w:pPr>
@@ -319,7 +316,6 @@
                                     <w:dataBinding w:prefixMappings="xmlns:ns0='http://schemas.openxmlformats.org/officeDocument/2006/extended-properties' " w:xpath="/ns0:Properties[1]/ns0:Company[1]" w:storeItemID="{6668398D-A668-4E3E-A5EB-62B293D839F1}"/>
                                     <w:text/>
                                   </w:sdtPr>
-                                  <w:sdtEndPr/>
                                   <w:sdtContent>
                                     <w:r>
                                       <w:rPr>
@@ -350,7 +346,6 @@
                                     <w:dataBinding w:prefixMappings="xmlns:ns0='http://schemas.microsoft.com/office/2006/coverPageProps' " w:xpath="/ns0:CoverPageProperties[1]/ns0:CompanyAddress[1]" w:storeItemID="{55AF091B-3C7A-41E3-B477-F2FDAA23CFDA}"/>
                                     <w:text/>
                                   </w:sdtPr>
-                                  <w:sdtEndPr/>
                                   <w:sdtContent>
                                     <w:r>
                                       <w:rPr>
@@ -409,7 +404,6 @@
                               <w:calendar w:val="gregorian"/>
                             </w:date>
                           </w:sdtPr>
-                          <w:sdtEndPr/>
                           <w:sdtContent>
                             <w:p>
                               <w:pPr>
@@ -455,7 +449,6 @@
                               <w:dataBinding w:prefixMappings="xmlns:ns0='http://schemas.openxmlformats.org/officeDocument/2006/extended-properties' " w:xpath="/ns0:Properties[1]/ns0:Company[1]" w:storeItemID="{6668398D-A668-4E3E-A5EB-62B293D839F1}"/>
                               <w:text/>
                             </w:sdtPr>
-                            <w:sdtEndPr/>
                             <w:sdtContent>
                               <w:r>
                                 <w:rPr>
@@ -486,7 +479,6 @@
                               <w:dataBinding w:prefixMappings="xmlns:ns0='http://schemas.microsoft.com/office/2006/coverPageProps' " w:xpath="/ns0:CoverPageProperties[1]/ns0:CompanyAddress[1]" w:storeItemID="{55AF091B-3C7A-41E3-B477-F2FDAA23CFDA}"/>
                               <w:text/>
                             </w:sdtPr>
-                            <w:sdtEndPr/>
                             <w:sdtContent>
                               <w:r>
                                 <w:rPr>
@@ -509,7 +501,7 @@
             <w:rPr>
               <w:noProof/>
               <w:color w:val="4472C4" w:themeColor="accent1"/>
-              <w:lang w:val="en-NZ" w:eastAsia="ja-JP"/>
+              <w:lang w:val="en-NZ" w:eastAsia="en-NZ"/>
             </w:rPr>
             <w:drawing>
               <wp:inline distT="0" distB="0" distL="0" distR="0">
@@ -637,22 +629,7 @@
           <w:szCs w:val="24"/>
         </w:rPr>
         <w:br/>
-      </w:r>
-      <w:proofErr w:type="spellStart"/>
-      <w:r>
-        <w:rPr>
-          <w:sz w:val="24"/>
-          <w:szCs w:val="24"/>
-        </w:rPr>
-        <w:t>Vinicius</w:t>
-      </w:r>
-      <w:proofErr w:type="spellEnd"/>
-      <w:r>
-        <w:rPr>
-          <w:sz w:val="24"/>
-          <w:szCs w:val="24"/>
-        </w:rPr>
-        <w:t xml:space="preserve"> Alves Ferreira</w:t>
+        <w:t>Vinicius Alves Ferreira</w:t>
       </w:r>
       <w:r>
         <w:rPr>
@@ -1133,7 +1110,12 @@
             <w:pStyle w:val="TOCHeading"/>
           </w:pPr>
           <w:r>
-            <w:t>Contents</w:t>
+            <w:t>Cont</w:t>
+          </w:r>
+          <w:bookmarkStart w:id="0" w:name="_GoBack"/>
+          <w:bookmarkEnd w:id="0"/>
+          <w:r>
+            <w:t>ents</w:t>
           </w:r>
         </w:p>
         <w:p>
@@ -1157,7 +1139,7 @@
           <w:r>
             <w:fldChar w:fldCharType="separate"/>
           </w:r>
-          <w:hyperlink w:anchor="_Toc488939615" w:history="1">
+          <w:hyperlink w:anchor="_Toc489017742" w:history="1">
             <w:r>
               <w:rPr>
                 <w:rStyle w:val="Hyperlink"/>
@@ -1184,7 +1166,7 @@
                 <w:noProof/>
                 <w:webHidden/>
               </w:rPr>
-              <w:instrText xml:space="preserve"> PAGEREF _Toc488939615 \h </w:instrText>
+              <w:instrText xml:space="preserve"> PAGEREF _Toc489017742 \h </w:instrText>
             </w:r>
             <w:r>
               <w:rPr>
@@ -1227,7 +1209,7 @@
               <w:lang w:eastAsia="en-NZ"/>
             </w:rPr>
           </w:pPr>
-          <w:hyperlink w:anchor="_Toc488939616" w:history="1">
+          <w:hyperlink w:anchor="_Toc489017743" w:history="1">
             <w:r>
               <w:rPr>
                 <w:rStyle w:val="Hyperlink"/>
@@ -1254,7 +1236,7 @@
                 <w:noProof/>
                 <w:webHidden/>
               </w:rPr>
-              <w:instrText xml:space="preserve"> PAGEREF _Toc488939616 \h </w:instrText>
+              <w:instrText xml:space="preserve"> PAGEREF _Toc489017743 \h </w:instrText>
             </w:r>
             <w:r>
               <w:rPr>
@@ -1297,7 +1279,7 @@
               <w:lang w:eastAsia="en-NZ"/>
             </w:rPr>
           </w:pPr>
-          <w:hyperlink w:anchor="_Toc488939617" w:history="1">
+          <w:hyperlink w:anchor="_Toc489017744" w:history="1">
             <w:r>
               <w:rPr>
                 <w:rStyle w:val="Hyperlink"/>
@@ -1324,7 +1306,7 @@
                 <w:noProof/>
                 <w:webHidden/>
               </w:rPr>
-              <w:instrText xml:space="preserve"> PAGEREF _Toc488939617 \h </w:instrText>
+              <w:instrText xml:space="preserve"> PAGEREF _Toc489017744 \h </w:instrText>
             </w:r>
             <w:r>
               <w:rPr>
@@ -1367,7 +1349,7 @@
               <w:lang w:eastAsia="en-NZ"/>
             </w:rPr>
           </w:pPr>
-          <w:hyperlink w:anchor="_Toc488939618" w:history="1">
+          <w:hyperlink w:anchor="_Toc489017745" w:history="1">
             <w:r>
               <w:rPr>
                 <w:rStyle w:val="Hyperlink"/>
@@ -1394,7 +1376,7 @@
                 <w:noProof/>
                 <w:webHidden/>
               </w:rPr>
-              <w:instrText xml:space="preserve"> PAGEREF _Toc488939618 \h </w:instrText>
+              <w:instrText xml:space="preserve"> PAGEREF _Toc489017745 \h </w:instrText>
             </w:r>
             <w:r>
               <w:rPr>
@@ -1437,7 +1419,7 @@
               <w:lang w:eastAsia="en-NZ"/>
             </w:rPr>
           </w:pPr>
-          <w:hyperlink w:anchor="_Toc488939619" w:history="1">
+          <w:hyperlink w:anchor="_Toc489017746" w:history="1">
             <w:r>
               <w:rPr>
                 <w:rStyle w:val="Hyperlink"/>
@@ -1464,7 +1446,7 @@
                 <w:noProof/>
                 <w:webHidden/>
               </w:rPr>
-              <w:instrText xml:space="preserve"> PAGEREF _Toc488939619 \h </w:instrText>
+              <w:instrText xml:space="preserve"> PAGEREF _Toc489017746 \h </w:instrText>
             </w:r>
             <w:r>
               <w:rPr>
@@ -1507,7 +1489,7 @@
               <w:lang w:eastAsia="en-NZ"/>
             </w:rPr>
           </w:pPr>
-          <w:hyperlink w:anchor="_Toc488939620" w:history="1">
+          <w:hyperlink w:anchor="_Toc489017747" w:history="1">
             <w:r>
               <w:rPr>
                 <w:rStyle w:val="Hyperlink"/>
@@ -1534,7 +1516,7 @@
                 <w:noProof/>
                 <w:webHidden/>
               </w:rPr>
-              <w:instrText xml:space="preserve"> PAGEREF _Toc488939620 \h </w:instrText>
+              <w:instrText xml:space="preserve"> PAGEREF _Toc489017747 \h </w:instrText>
             </w:r>
             <w:r>
               <w:rPr>
@@ -1577,7 +1559,7 @@
               <w:lang w:eastAsia="en-NZ"/>
             </w:rPr>
           </w:pPr>
-          <w:hyperlink w:anchor="_Toc488939621" w:history="1">
+          <w:hyperlink w:anchor="_Toc489017748" w:history="1">
             <w:r>
               <w:rPr>
                 <w:rStyle w:val="Hyperlink"/>
@@ -1604,7 +1586,7 @@
                 <w:noProof/>
                 <w:webHidden/>
               </w:rPr>
-              <w:instrText xml:space="preserve"> PAGEREF _Toc488939621 \h </w:instrText>
+              <w:instrText xml:space="preserve"> PAGEREF _Toc489017748 \h </w:instrText>
             </w:r>
             <w:r>
               <w:rPr>
@@ -1647,7 +1629,7 @@
               <w:lang w:eastAsia="en-NZ"/>
             </w:rPr>
           </w:pPr>
-          <w:hyperlink w:anchor="_Toc488939622" w:history="1">
+          <w:hyperlink w:anchor="_Toc489017749" w:history="1">
             <w:r>
               <w:rPr>
                 <w:rStyle w:val="Hyperlink"/>
@@ -1674,7 +1656,7 @@
                 <w:noProof/>
                 <w:webHidden/>
               </w:rPr>
-              <w:instrText xml:space="preserve"> PAGEREF _Toc488939622 \h </w:instrText>
+              <w:instrText xml:space="preserve"> PAGEREF _Toc489017749 \h </w:instrText>
             </w:r>
             <w:r>
               <w:rPr>
@@ -1717,7 +1699,7 @@
               <w:lang w:eastAsia="en-NZ"/>
             </w:rPr>
           </w:pPr>
-          <w:hyperlink w:anchor="_Toc488939623" w:history="1">
+          <w:hyperlink w:anchor="_Toc489017750" w:history="1">
             <w:r>
               <w:rPr>
                 <w:rStyle w:val="Hyperlink"/>
@@ -1744,7 +1726,153 @@
                 <w:noProof/>
                 <w:webHidden/>
               </w:rPr>
-              <w:instrText xml:space="preserve"> PAGEREF _Toc488939623 \h </w:instrText>
+              <w:instrText xml:space="preserve"> PAGEREF _Toc489017750 \h </w:instrText>
+            </w:r>
+            <w:r>
+              <w:rPr>
+                <w:noProof/>
+                <w:webHidden/>
+              </w:rPr>
+            </w:r>
+            <w:r>
+              <w:rPr>
+                <w:noProof/>
+                <w:webHidden/>
+              </w:rPr>
+              <w:fldChar w:fldCharType="separate"/>
+            </w:r>
+            <w:r>
+              <w:rPr>
+                <w:noProof/>
+                <w:webHidden/>
+              </w:rPr>
+              <w:t>13</w:t>
+            </w:r>
+            <w:r>
+              <w:rPr>
+                <w:noProof/>
+                <w:webHidden/>
+              </w:rPr>
+              <w:fldChar w:fldCharType="end"/>
+            </w:r>
+          </w:hyperlink>
+        </w:p>
+        <w:p>
+          <w:pPr>
+            <w:pStyle w:val="TOC3"/>
+            <w:tabs>
+              <w:tab w:val="right" w:leader="dot" w:pos="9016"/>
+            </w:tabs>
+            <w:rPr>
+              <w:rFonts w:eastAsiaTheme="minorEastAsia"/>
+              <w:noProof/>
+              <w:lang w:eastAsia="en-NZ"/>
+            </w:rPr>
+          </w:pPr>
+          <w:hyperlink w:anchor="_Toc489017751" w:history="1">
+            <w:r>
+              <w:rPr>
+                <w:rStyle w:val="Hyperlink"/>
+                <w:rFonts w:eastAsia="Times New Roman" w:cs="Times New Roman"/>
+                <w:noProof/>
+                <w:highlight w:val="yellow"/>
+                <w:lang w:eastAsia="en-NZ"/>
+              </w:rPr>
+              <w:t>Web Hosting</w:t>
+            </w:r>
+            <w:r>
+              <w:rPr>
+                <w:noProof/>
+                <w:webHidden/>
+              </w:rPr>
+              <w:tab/>
+            </w:r>
+            <w:r>
+              <w:rPr>
+                <w:noProof/>
+                <w:webHidden/>
+              </w:rPr>
+              <w:fldChar w:fldCharType="begin"/>
+            </w:r>
+            <w:r>
+              <w:rPr>
+                <w:noProof/>
+                <w:webHidden/>
+              </w:rPr>
+              <w:instrText xml:space="preserve"> PAGEREF _Toc489017751 \h </w:instrText>
+            </w:r>
+            <w:r>
+              <w:rPr>
+                <w:noProof/>
+                <w:webHidden/>
+              </w:rPr>
+            </w:r>
+            <w:r>
+              <w:rPr>
+                <w:noProof/>
+                <w:webHidden/>
+              </w:rPr>
+              <w:fldChar w:fldCharType="separate"/>
+            </w:r>
+            <w:r>
+              <w:rPr>
+                <w:noProof/>
+                <w:webHidden/>
+              </w:rPr>
+              <w:t>13</w:t>
+            </w:r>
+            <w:r>
+              <w:rPr>
+                <w:noProof/>
+                <w:webHidden/>
+              </w:rPr>
+              <w:fldChar w:fldCharType="end"/>
+            </w:r>
+          </w:hyperlink>
+        </w:p>
+        <w:p>
+          <w:pPr>
+            <w:pStyle w:val="TOC3"/>
+            <w:tabs>
+              <w:tab w:val="right" w:leader="dot" w:pos="9016"/>
+            </w:tabs>
+            <w:rPr>
+              <w:rFonts w:eastAsiaTheme="minorEastAsia"/>
+              <w:noProof/>
+              <w:lang w:eastAsia="en-NZ"/>
+            </w:rPr>
+          </w:pPr>
+          <w:hyperlink w:anchor="_Toc489017752" w:history="1">
+            <w:r>
+              <w:rPr>
+                <w:rStyle w:val="Hyperlink"/>
+                <w:rFonts w:eastAsia="Times New Roman" w:cs="Times New Roman"/>
+                <w:noProof/>
+                <w:highlight w:val="yellow"/>
+                <w:lang w:eastAsia="en-NZ"/>
+              </w:rPr>
+              <w:t>Amazon</w:t>
+            </w:r>
+            <w:r>
+              <w:rPr>
+                <w:noProof/>
+                <w:webHidden/>
+              </w:rPr>
+              <w:tab/>
+            </w:r>
+            <w:r>
+              <w:rPr>
+                <w:noProof/>
+                <w:webHidden/>
+              </w:rPr>
+              <w:fldChar w:fldCharType="begin"/>
+            </w:r>
+            <w:r>
+              <w:rPr>
+                <w:noProof/>
+                <w:webHidden/>
+              </w:rPr>
+              <w:instrText xml:space="preserve"> PAGEREF _Toc489017752 \h </w:instrText>
             </w:r>
             <w:r>
               <w:rPr>
@@ -1787,7 +1915,7 @@
               <w:lang w:eastAsia="en-NZ"/>
             </w:rPr>
           </w:pPr>
-          <w:hyperlink w:anchor="_Toc488939624" w:history="1">
+          <w:hyperlink w:anchor="_Toc489017753" w:history="1">
             <w:r>
               <w:rPr>
                 <w:rStyle w:val="Hyperlink"/>
@@ -1796,7 +1924,7 @@
                 <w:highlight w:val="yellow"/>
                 <w:lang w:eastAsia="en-NZ"/>
               </w:rPr>
-              <w:t>Web Hosting</w:t>
+              <w:t>Cloudflare</w:t>
             </w:r>
             <w:r>
               <w:rPr>
@@ -1817,7 +1945,7 @@
                 <w:noProof/>
                 <w:webHidden/>
               </w:rPr>
-              <w:instrText xml:space="preserve"> PAGEREF _Toc488939624 \h </w:instrText>
+              <w:instrText xml:space="preserve"> PAGEREF _Toc489017753 \h </w:instrText>
             </w:r>
             <w:r>
               <w:rPr>
@@ -1860,7 +1988,7 @@
               <w:lang w:eastAsia="en-NZ"/>
             </w:rPr>
           </w:pPr>
-          <w:hyperlink w:anchor="_Toc488939625" w:history="1">
+          <w:hyperlink w:anchor="_Toc489017754" w:history="1">
             <w:r>
               <w:rPr>
                 <w:rStyle w:val="Hyperlink"/>
@@ -1869,7 +1997,7 @@
                 <w:highlight w:val="yellow"/>
                 <w:lang w:eastAsia="en-NZ"/>
               </w:rPr>
-              <w:t>Amazon</w:t>
+              <w:t>Existing Solutions</w:t>
             </w:r>
             <w:r>
               <w:rPr>
@@ -1890,7 +2018,7 @@
                 <w:noProof/>
                 <w:webHidden/>
               </w:rPr>
-              <w:instrText xml:space="preserve"> PAGEREF _Toc488939625 \h </w:instrText>
+              <w:instrText xml:space="preserve"> PAGEREF _Toc489017754 \h </w:instrText>
             </w:r>
             <w:r>
               <w:rPr>
@@ -1933,7 +2061,7 @@
               <w:lang w:eastAsia="en-NZ"/>
             </w:rPr>
           </w:pPr>
-          <w:hyperlink w:anchor="_Toc488939626" w:history="1">
+          <w:hyperlink w:anchor="_Toc489017755" w:history="1">
             <w:r>
               <w:rPr>
                 <w:rStyle w:val="Hyperlink"/>
@@ -1942,7 +2070,7 @@
                 <w:highlight w:val="yellow"/>
                 <w:lang w:eastAsia="en-NZ"/>
               </w:rPr>
-              <w:t>Cloudflare</w:t>
+              <w:t>Estimated Costs</w:t>
             </w:r>
             <w:r>
               <w:rPr>
@@ -1963,7 +2091,7 @@
                 <w:noProof/>
                 <w:webHidden/>
               </w:rPr>
-              <w:instrText xml:space="preserve"> PAGEREF _Toc488939626 \h </w:instrText>
+              <w:instrText xml:space="preserve"> PAGEREF _Toc489017755 \h </w:instrText>
             </w:r>
             <w:r>
               <w:rPr>
@@ -2006,7 +2134,7 @@
               <w:lang w:eastAsia="en-NZ"/>
             </w:rPr>
           </w:pPr>
-          <w:hyperlink w:anchor="_Toc488939627" w:history="1">
+          <w:hyperlink w:anchor="_Toc489017756" w:history="1">
             <w:r>
               <w:rPr>
                 <w:rStyle w:val="Hyperlink"/>
@@ -2015,7 +2143,7 @@
                 <w:highlight w:val="yellow"/>
                 <w:lang w:eastAsia="en-NZ"/>
               </w:rPr>
-              <w:t>Existing Solutions</w:t>
+              <w:t>Solution Summary</w:t>
             </w:r>
             <w:r>
               <w:rPr>
@@ -2036,7 +2164,7 @@
                 <w:noProof/>
                 <w:webHidden/>
               </w:rPr>
-              <w:instrText xml:space="preserve"> PAGEREF _Toc488939627 \h </w:instrText>
+              <w:instrText xml:space="preserve"> PAGEREF _Toc489017756 \h </w:instrText>
             </w:r>
             <w:r>
               <w:rPr>
@@ -2069,7 +2197,7 @@
         </w:p>
         <w:p>
           <w:pPr>
-            <w:pStyle w:val="TOC3"/>
+            <w:pStyle w:val="TOC2"/>
             <w:tabs>
               <w:tab w:val="right" w:leader="dot" w:pos="9016"/>
             </w:tabs>
@@ -2079,16 +2207,13 @@
               <w:lang w:eastAsia="en-NZ"/>
             </w:rPr>
           </w:pPr>
-          <w:hyperlink w:anchor="_Toc488939628" w:history="1">
+          <w:hyperlink w:anchor="_Toc489017757" w:history="1">
             <w:r>
               <w:rPr>
                 <w:rStyle w:val="Hyperlink"/>
-                <w:rFonts w:eastAsia="Times New Roman" w:cs="Times New Roman"/>
                 <w:noProof/>
-                <w:highlight w:val="yellow"/>
-                <w:lang w:eastAsia="en-NZ"/>
               </w:rPr>
-              <w:t>Estimated Costs</w:t>
+              <w:t>System Implementation</w:t>
             </w:r>
             <w:r>
               <w:rPr>
@@ -2109,80 +2234,7 @@
                 <w:noProof/>
                 <w:webHidden/>
               </w:rPr>
-              <w:instrText xml:space="preserve"> PAGEREF _Toc488939628 \h </w:instrText>
-            </w:r>
-            <w:r>
-              <w:rPr>
-                <w:noProof/>
-                <w:webHidden/>
-              </w:rPr>
-            </w:r>
-            <w:r>
-              <w:rPr>
-                <w:noProof/>
-                <w:webHidden/>
-              </w:rPr>
-              <w:fldChar w:fldCharType="separate"/>
-            </w:r>
-            <w:r>
-              <w:rPr>
-                <w:noProof/>
-                <w:webHidden/>
-              </w:rPr>
-              <w:t>16</w:t>
-            </w:r>
-            <w:r>
-              <w:rPr>
-                <w:noProof/>
-                <w:webHidden/>
-              </w:rPr>
-              <w:fldChar w:fldCharType="end"/>
-            </w:r>
-          </w:hyperlink>
-        </w:p>
-        <w:p>
-          <w:pPr>
-            <w:pStyle w:val="TOC3"/>
-            <w:tabs>
-              <w:tab w:val="right" w:leader="dot" w:pos="9016"/>
-            </w:tabs>
-            <w:rPr>
-              <w:rFonts w:eastAsiaTheme="minorEastAsia"/>
-              <w:noProof/>
-              <w:lang w:eastAsia="en-NZ"/>
-            </w:rPr>
-          </w:pPr>
-          <w:hyperlink w:anchor="_Toc488939629" w:history="1">
-            <w:r>
-              <w:rPr>
-                <w:rStyle w:val="Hyperlink"/>
-                <w:rFonts w:eastAsia="Times New Roman" w:cs="Times New Roman"/>
-                <w:noProof/>
-                <w:highlight w:val="yellow"/>
-                <w:lang w:eastAsia="en-NZ"/>
-              </w:rPr>
-              <w:t>Solution Summary</w:t>
-            </w:r>
-            <w:r>
-              <w:rPr>
-                <w:noProof/>
-                <w:webHidden/>
-              </w:rPr>
-              <w:tab/>
-            </w:r>
-            <w:r>
-              <w:rPr>
-                <w:noProof/>
-                <w:webHidden/>
-              </w:rPr>
-              <w:fldChar w:fldCharType="begin"/>
-            </w:r>
-            <w:r>
-              <w:rPr>
-                <w:noProof/>
-                <w:webHidden/>
-              </w:rPr>
-              <w:instrText xml:space="preserve"> PAGEREF _Toc488939629 \h </w:instrText>
+              <w:instrText xml:space="preserve"> PAGEREF _Toc489017757 \h </w:instrText>
             </w:r>
             <w:r>
               <w:rPr>
@@ -2225,77 +2277,7 @@
               <w:lang w:eastAsia="en-NZ"/>
             </w:rPr>
           </w:pPr>
-          <w:hyperlink w:anchor="_Toc488939630" w:history="1">
-            <w:r>
-              <w:rPr>
-                <w:rStyle w:val="Hyperlink"/>
-                <w:noProof/>
-              </w:rPr>
-              <w:t>System Implementation</w:t>
-            </w:r>
-            <w:r>
-              <w:rPr>
-                <w:noProof/>
-                <w:webHidden/>
-              </w:rPr>
-              <w:tab/>
-            </w:r>
-            <w:r>
-              <w:rPr>
-                <w:noProof/>
-                <w:webHidden/>
-              </w:rPr>
-              <w:fldChar w:fldCharType="begin"/>
-            </w:r>
-            <w:r>
-              <w:rPr>
-                <w:noProof/>
-                <w:webHidden/>
-              </w:rPr>
-              <w:instrText xml:space="preserve"> PAGEREF _Toc488939630 \h </w:instrText>
-            </w:r>
-            <w:r>
-              <w:rPr>
-                <w:noProof/>
-                <w:webHidden/>
-              </w:rPr>
-            </w:r>
-            <w:r>
-              <w:rPr>
-                <w:noProof/>
-                <w:webHidden/>
-              </w:rPr>
-              <w:fldChar w:fldCharType="separate"/>
-            </w:r>
-            <w:r>
-              <w:rPr>
-                <w:noProof/>
-                <w:webHidden/>
-              </w:rPr>
-              <w:t>17</w:t>
-            </w:r>
-            <w:r>
-              <w:rPr>
-                <w:noProof/>
-                <w:webHidden/>
-              </w:rPr>
-              <w:fldChar w:fldCharType="end"/>
-            </w:r>
-          </w:hyperlink>
-        </w:p>
-        <w:p>
-          <w:pPr>
-            <w:pStyle w:val="TOC2"/>
-            <w:tabs>
-              <w:tab w:val="right" w:leader="dot" w:pos="9016"/>
-            </w:tabs>
-            <w:rPr>
-              <w:rFonts w:eastAsiaTheme="minorEastAsia"/>
-              <w:noProof/>
-              <w:lang w:eastAsia="en-NZ"/>
-            </w:rPr>
-          </w:pPr>
-          <w:hyperlink w:anchor="_Toc488939631" w:history="1">
+          <w:hyperlink w:anchor="_Toc489017758" w:history="1">
             <w:r>
               <w:rPr>
                 <w:rStyle w:val="Hyperlink"/>
@@ -2322,7 +2304,7 @@
                 <w:noProof/>
                 <w:webHidden/>
               </w:rPr>
-              <w:instrText xml:space="preserve"> PAGEREF _Toc488939631 \h </w:instrText>
+              <w:instrText xml:space="preserve"> PAGEREF _Toc489017758 \h </w:instrText>
             </w:r>
             <w:r>
               <w:rPr>
@@ -2365,13 +2347,14 @@
               <w:lang w:eastAsia="en-NZ"/>
             </w:rPr>
           </w:pPr>
-          <w:hyperlink w:anchor="_Toc488939632" w:history="1">
+          <w:hyperlink w:anchor="_Toc489017759" w:history="1">
             <w:r>
               <w:rPr>
                 <w:rStyle w:val="Hyperlink"/>
+                <w:rFonts w:cstheme="majorHAnsi"/>
                 <w:noProof/>
               </w:rPr>
-              <w:t>Legal feasibility</w:t>
+              <w:t>Legal Assessment</w:t>
             </w:r>
             <w:r>
               <w:rPr>
@@ -2392,7 +2375,7 @@
                 <w:noProof/>
                 <w:webHidden/>
               </w:rPr>
-              <w:instrText xml:space="preserve"> PAGEREF _Toc488939632 \h </w:instrText>
+              <w:instrText xml:space="preserve"> PAGEREF _Toc489017759 \h </w:instrText>
             </w:r>
             <w:r>
               <w:rPr>
@@ -2435,13 +2418,14 @@
               <w:lang w:eastAsia="en-NZ"/>
             </w:rPr>
           </w:pPr>
-          <w:hyperlink w:anchor="_Toc488939633" w:history="1">
+          <w:hyperlink w:anchor="_Toc489017760" w:history="1">
             <w:r>
               <w:rPr>
                 <w:rStyle w:val="Hyperlink"/>
+                <w:rFonts w:cstheme="majorHAnsi"/>
                 <w:noProof/>
               </w:rPr>
-              <w:t>Operational feasibility</w:t>
+              <w:t>Operational Assessment</w:t>
             </w:r>
             <w:r>
               <w:rPr>
@@ -2462,78 +2446,7 @@
                 <w:noProof/>
                 <w:webHidden/>
               </w:rPr>
-              <w:instrText xml:space="preserve"> PAGEREF _Toc488939633 \h </w:instrText>
-            </w:r>
-            <w:r>
-              <w:rPr>
-                <w:noProof/>
-                <w:webHidden/>
-              </w:rPr>
-            </w:r>
-            <w:r>
-              <w:rPr>
-                <w:noProof/>
-                <w:webHidden/>
-              </w:rPr>
-              <w:fldChar w:fldCharType="separate"/>
-            </w:r>
-            <w:r>
-              <w:rPr>
-                <w:noProof/>
-                <w:webHidden/>
-              </w:rPr>
-              <w:t>22</w:t>
-            </w:r>
-            <w:r>
-              <w:rPr>
-                <w:noProof/>
-                <w:webHidden/>
-              </w:rPr>
-              <w:fldChar w:fldCharType="end"/>
-            </w:r>
-          </w:hyperlink>
-        </w:p>
-        <w:p>
-          <w:pPr>
-            <w:pStyle w:val="TOC1"/>
-            <w:tabs>
-              <w:tab w:val="right" w:leader="dot" w:pos="9016"/>
-            </w:tabs>
-            <w:rPr>
-              <w:rFonts w:eastAsiaTheme="minorEastAsia"/>
-              <w:noProof/>
-              <w:lang w:eastAsia="en-NZ"/>
-            </w:rPr>
-          </w:pPr>
-          <w:hyperlink w:anchor="_Toc488939634" w:history="1">
-            <w:r>
-              <w:rPr>
-                <w:rStyle w:val="Hyperlink"/>
-                <w:rFonts w:ascii="Calibri Light" w:hAnsi="Calibri Light"/>
-                <w:noProof/>
-              </w:rPr>
-              <w:t>Resource and Schedule study</w:t>
-            </w:r>
-            <w:r>
-              <w:rPr>
-                <w:noProof/>
-                <w:webHidden/>
-              </w:rPr>
-              <w:tab/>
-            </w:r>
-            <w:r>
-              <w:rPr>
-                <w:noProof/>
-                <w:webHidden/>
-              </w:rPr>
-              <w:fldChar w:fldCharType="begin"/>
-            </w:r>
-            <w:r>
-              <w:rPr>
-                <w:noProof/>
-                <w:webHidden/>
-              </w:rPr>
-              <w:instrText xml:space="preserve"> PAGEREF _Toc488939634 \h </w:instrText>
+              <w:instrText xml:space="preserve"> PAGEREF _Toc489017760 \h </w:instrText>
             </w:r>
             <w:r>
               <w:rPr>
@@ -2576,7 +2489,78 @@
               <w:lang w:eastAsia="en-NZ"/>
             </w:rPr>
           </w:pPr>
-          <w:hyperlink w:anchor="_Toc488939635" w:history="1">
+          <w:hyperlink w:anchor="_Toc489017761" w:history="1">
+            <w:r>
+              <w:rPr>
+                <w:rStyle w:val="Hyperlink"/>
+                <w:rFonts w:ascii="Calibri Light" w:hAnsi="Calibri Light"/>
+                <w:noProof/>
+              </w:rPr>
+              <w:t>Resource and Schedule study</w:t>
+            </w:r>
+            <w:r>
+              <w:rPr>
+                <w:noProof/>
+                <w:webHidden/>
+              </w:rPr>
+              <w:tab/>
+            </w:r>
+            <w:r>
+              <w:rPr>
+                <w:noProof/>
+                <w:webHidden/>
+              </w:rPr>
+              <w:fldChar w:fldCharType="begin"/>
+            </w:r>
+            <w:r>
+              <w:rPr>
+                <w:noProof/>
+                <w:webHidden/>
+              </w:rPr>
+              <w:instrText xml:space="preserve"> PAGEREF _Toc489017761 \h </w:instrText>
+            </w:r>
+            <w:r>
+              <w:rPr>
+                <w:noProof/>
+                <w:webHidden/>
+              </w:rPr>
+            </w:r>
+            <w:r>
+              <w:rPr>
+                <w:noProof/>
+                <w:webHidden/>
+              </w:rPr>
+              <w:fldChar w:fldCharType="separate"/>
+            </w:r>
+            <w:r>
+              <w:rPr>
+                <w:noProof/>
+                <w:webHidden/>
+              </w:rPr>
+              <w:t>26</w:t>
+            </w:r>
+            <w:r>
+              <w:rPr>
+                <w:noProof/>
+                <w:webHidden/>
+              </w:rPr>
+              <w:fldChar w:fldCharType="end"/>
+            </w:r>
+          </w:hyperlink>
+        </w:p>
+        <w:p>
+          <w:pPr>
+            <w:pStyle w:val="TOC1"/>
+            <w:tabs>
+              <w:tab w:val="right" w:leader="dot" w:pos="9016"/>
+            </w:tabs>
+            <w:rPr>
+              <w:rFonts w:eastAsiaTheme="minorEastAsia"/>
+              <w:noProof/>
+              <w:lang w:eastAsia="en-NZ"/>
+            </w:rPr>
+          </w:pPr>
+          <w:hyperlink w:anchor="_Toc489017762" w:history="1">
             <w:r>
               <w:rPr>
                 <w:rStyle w:val="Hyperlink"/>
@@ -2604,7 +2588,7 @@
                 <w:noProof/>
                 <w:webHidden/>
               </w:rPr>
-              <w:instrText xml:space="preserve"> PAGEREF _Toc488939635 \h </w:instrText>
+              <w:instrText xml:space="preserve"> PAGEREF _Toc489017762 \h </w:instrText>
             </w:r>
             <w:r>
               <w:rPr>
@@ -2624,7 +2608,7 @@
                 <w:noProof/>
                 <w:webHidden/>
               </w:rPr>
-              <w:t>24</w:t>
+              <w:t>27</w:t>
             </w:r>
             <w:r>
               <w:rPr>
@@ -2721,17 +2705,18 @@
           <w:szCs w:val="24"/>
         </w:rPr>
       </w:pPr>
-      <w:bookmarkStart w:id="0" w:name="_Toc488939615"/>
     </w:p>
     <w:p>
       <w:pPr>
         <w:pStyle w:val="Heading1"/>
+        <w:ind w:left="5040" w:hanging="5040"/>
         <w:rPr>
           <w:b/>
           <w:sz w:val="40"/>
           <w:szCs w:val="24"/>
         </w:rPr>
       </w:pPr>
+      <w:bookmarkStart w:id="1" w:name="_Toc489017742"/>
       <w:r>
         <w:rPr>
           <w:b/>
@@ -2740,7 +2725,7 @@
         </w:rPr>
         <w:t>Technical Assessment</w:t>
       </w:r>
-      <w:bookmarkEnd w:id="0"/>
+      <w:bookmarkEnd w:id="1"/>
     </w:p>
     <w:p>
       <w:pPr>
@@ -2994,7 +2979,7 @@
           <w:szCs w:val="24"/>
         </w:rPr>
       </w:pPr>
-      <w:bookmarkStart w:id="1" w:name="_Toc488939616"/>
+      <w:bookmarkStart w:id="2" w:name="_Toc489017743"/>
       <w:r>
         <w:rPr>
           <w:rFonts w:asciiTheme="minorHAnsi" w:hAnsiTheme="minorHAnsi"/>
@@ -3004,7 +2989,7 @@
         </w:rPr>
         <w:t>Venue Infrastructure</w:t>
       </w:r>
-      <w:bookmarkEnd w:id="1"/>
+      <w:bookmarkEnd w:id="2"/>
     </w:p>
     <w:p>
       <w:pPr>
@@ -3054,7 +3039,7 @@
           <w:sz w:val="28"/>
         </w:rPr>
       </w:pPr>
-      <w:bookmarkStart w:id="2" w:name="_Toc488939617"/>
+      <w:bookmarkStart w:id="3" w:name="_Toc489017744"/>
       <w:r>
         <w:rPr>
           <w:rFonts w:asciiTheme="minorHAnsi" w:hAnsiTheme="minorHAnsi"/>
@@ -3064,7 +3049,7 @@
         </w:rPr>
         <w:t>Venue Information</w:t>
       </w:r>
-      <w:bookmarkEnd w:id="2"/>
+      <w:bookmarkEnd w:id="3"/>
     </w:p>
     <w:p>
       <w:pPr>
@@ -3165,7 +3150,7 @@
           <w:noProof/>
           <w:sz w:val="24"/>
           <w:szCs w:val="24"/>
-          <w:lang w:eastAsia="ja-JP"/>
+          <w:lang w:eastAsia="en-NZ"/>
         </w:rPr>
         <w:drawing>
           <wp:inline distT="0" distB="0" distL="0" distR="0" wp14:anchorId="0E16B337" wp14:editId="17E5F5C3">
@@ -3288,7 +3273,7 @@
           <w:noProof/>
           <w:sz w:val="24"/>
           <w:szCs w:val="24"/>
-          <w:lang w:eastAsia="ja-JP"/>
+          <w:lang w:eastAsia="en-NZ"/>
         </w:rPr>
         <w:drawing>
           <wp:inline distT="0" distB="0" distL="0" distR="0" wp14:anchorId="6C11F6D4" wp14:editId="08371DAD">
@@ -3417,7 +3402,7 @@
           <w:sz w:val="28"/>
         </w:rPr>
       </w:pPr>
-      <w:bookmarkStart w:id="3" w:name="_Toc488939618"/>
+      <w:bookmarkStart w:id="4" w:name="_Toc489017745"/>
       <w:r>
         <w:rPr>
           <w:rFonts w:asciiTheme="minorHAnsi" w:hAnsiTheme="minorHAnsi"/>
@@ -3427,7 +3412,7 @@
         </w:rPr>
         <w:t>Networks</w:t>
       </w:r>
-      <w:bookmarkEnd w:id="3"/>
+      <w:bookmarkEnd w:id="4"/>
     </w:p>
     <w:p>
       <w:pPr>
@@ -3474,7 +3459,7 @@
           <w:noProof/>
           <w:sz w:val="24"/>
           <w:szCs w:val="24"/>
-          <w:lang w:eastAsia="ja-JP"/>
+          <w:lang w:eastAsia="en-NZ"/>
         </w:rPr>
         <w:lastRenderedPageBreak/>
         <w:drawing>
@@ -3667,7 +3652,7 @@
           <w:noProof/>
           <w:sz w:val="24"/>
           <w:szCs w:val="24"/>
-          <w:lang w:eastAsia="ja-JP"/>
+          <w:lang w:eastAsia="en-NZ"/>
         </w:rPr>
         <w:drawing>
           <wp:inline distT="0" distB="0" distL="0" distR="0" wp14:anchorId="3423E695" wp14:editId="6051A663">
@@ -3796,7 +3781,7 @@
           <w:sz w:val="28"/>
         </w:rPr>
       </w:pPr>
-      <w:bookmarkStart w:id="4" w:name="_Toc488939619"/>
+      <w:bookmarkStart w:id="5" w:name="_Toc489017746"/>
       <w:r>
         <w:rPr>
           <w:rFonts w:asciiTheme="minorHAnsi" w:hAnsiTheme="minorHAnsi"/>
@@ -3807,7 +3792,7 @@
         <w:lastRenderedPageBreak/>
         <w:t>Existing Equipment</w:t>
       </w:r>
-      <w:bookmarkEnd w:id="4"/>
+      <w:bookmarkEnd w:id="5"/>
     </w:p>
     <w:p/>
     <w:p>
@@ -4042,7 +4027,7 @@
           <w:szCs w:val="24"/>
         </w:rPr>
       </w:pPr>
-      <w:bookmarkStart w:id="5" w:name="_Toc488939620"/>
+      <w:bookmarkStart w:id="6" w:name="_Toc489017747"/>
       <w:r>
         <w:rPr>
           <w:b/>
@@ -4052,7 +4037,14 @@
         <w:lastRenderedPageBreak/>
         <w:t>Hardware requirements</w:t>
       </w:r>
-      <w:bookmarkEnd w:id="5"/>
+      <w:bookmarkEnd w:id="6"/>
+    </w:p>
+    <w:p>
+      <w:pPr>
+        <w:rPr>
+          <w:sz w:val="24"/>
+        </w:rPr>
+      </w:pPr>
     </w:p>
     <w:p>
       <w:pPr>
@@ -5326,7 +5318,7 @@
           <w:noProof/>
           <w:sz w:val="24"/>
           <w:szCs w:val="24"/>
-          <w:lang w:eastAsia="ja-JP"/>
+          <w:lang w:eastAsia="en-NZ"/>
         </w:rPr>
         <w:drawing>
           <wp:inline distT="0" distB="0" distL="0" distR="0" wp14:anchorId="55104C0B" wp14:editId="6D422EF0">
@@ -5444,53 +5436,511 @@
       <w:r>
         <w:rPr>
           <w:rFonts w:eastAsia="Times New Roman" w:cs="Times New Roman"/>
+          <w:bCs/>
+          <w:sz w:val="24"/>
+          <w:szCs w:val="24"/>
+          <w:lang w:eastAsia="en-NZ"/>
+        </w:rPr>
+        <w:t>Solution 2</w:t>
+      </w:r>
+    </w:p>
+    <w:p>
+      <w:pPr>
+        <w:spacing w:after="0" w:line="240" w:lineRule="auto"/>
+        <w:rPr>
+          <w:rFonts w:eastAsia="Times New Roman" w:cs="Times New Roman"/>
+          <w:sz w:val="24"/>
+          <w:szCs w:val="24"/>
+          <w:lang w:eastAsia="en-NZ"/>
+        </w:rPr>
+      </w:pPr>
+      <w:r>
+        <w:rPr>
+          <w:rFonts w:eastAsia="Times New Roman" w:cs="Times New Roman"/>
+          <w:sz w:val="24"/>
+          <w:szCs w:val="24"/>
+          <w:lang w:eastAsia="en-NZ"/>
+        </w:rPr>
+        <w:t> </w:t>
+      </w:r>
+    </w:p>
+    <w:p>
+      <w:pPr>
+        <w:spacing w:after="0" w:line="240" w:lineRule="auto"/>
+        <w:rPr>
+          <w:rFonts w:eastAsia="Times New Roman" w:cs="Times New Roman"/>
+          <w:sz w:val="24"/>
+          <w:szCs w:val="24"/>
+          <w:lang w:eastAsia="en-NZ"/>
+        </w:rPr>
+      </w:pPr>
+      <w:r>
+        <w:rPr>
+          <w:rFonts w:eastAsia="Times New Roman" w:cs="Times New Roman"/>
+          <w:sz w:val="24"/>
+          <w:szCs w:val="24"/>
+          <w:lang w:eastAsia="en-NZ"/>
+        </w:rPr>
+        <w:t>A more compact solution that would also impact on the cost of the system is to take use of virtualization (</w:t>
+      </w:r>
+      <w:r>
+        <w:rPr>
+          <w:rFonts w:eastAsia="Times New Roman" w:cs="Times New Roman"/>
+          <w:i/>
+          <w:iCs/>
+          <w:sz w:val="24"/>
+          <w:szCs w:val="24"/>
+          <w:lang w:eastAsia="en-NZ"/>
+        </w:rPr>
+        <w:t xml:space="preserve">See </w:t>
+      </w:r>
+      <w:r>
+        <w:rPr>
+          <w:rFonts w:eastAsia="Times New Roman" w:cs="Times New Roman"/>
+          <w:i/>
+          <w:iCs/>
+          <w:sz w:val="24"/>
+          <w:szCs w:val="24"/>
+          <w:u w:val="single"/>
+          <w:lang w:eastAsia="en-NZ"/>
+        </w:rPr>
+        <w:t>virtualization</w:t>
+      </w:r>
+      <w:r>
+        <w:rPr>
+          <w:rFonts w:eastAsia="Times New Roman" w:cs="Times New Roman"/>
+          <w:i/>
+          <w:iCs/>
+          <w:sz w:val="24"/>
+          <w:szCs w:val="24"/>
+          <w:lang w:eastAsia="en-NZ"/>
+        </w:rPr>
+        <w:t xml:space="preserve"> in reference for more info</w:t>
+      </w:r>
+      <w:r>
+        <w:rPr>
+          <w:rFonts w:eastAsia="Times New Roman" w:cs="Times New Roman"/>
+          <w:sz w:val="24"/>
+          <w:szCs w:val="24"/>
+          <w:lang w:eastAsia="en-NZ"/>
+        </w:rPr>
+        <w:t>). The us</w:t>
+      </w:r>
+      <w:r>
+        <w:rPr>
+          <w:rFonts w:eastAsia="Times New Roman" w:cs="Times New Roman"/>
+          <w:sz w:val="24"/>
+          <w:szCs w:val="24"/>
+          <w:lang w:eastAsia="en-NZ"/>
+        </w:rPr>
+        <w:t xml:space="preserve">e of this strategy would </w:t>
+      </w:r>
+      <w:r>
+        <w:rPr>
+          <w:rFonts w:eastAsia="Times New Roman" w:cs="Times New Roman"/>
+          <w:sz w:val="24"/>
+          <w:szCs w:val="24"/>
+          <w:highlight w:val="yellow"/>
+          <w:lang w:eastAsia="en-NZ"/>
+        </w:rPr>
+        <w:t xml:space="preserve">allow us </w:t>
+      </w:r>
+      <w:r>
+        <w:rPr>
+          <w:rFonts w:eastAsia="Times New Roman" w:cs="Times New Roman"/>
+          <w:sz w:val="24"/>
+          <w:szCs w:val="24"/>
+          <w:highlight w:val="yellow"/>
+          <w:lang w:eastAsia="en-NZ"/>
+        </w:rPr>
+        <w:t>to co-populate</w:t>
+      </w:r>
+      <w:r>
+        <w:rPr>
+          <w:rFonts w:eastAsia="Times New Roman" w:cs="Times New Roman"/>
+          <w:sz w:val="24"/>
+          <w:szCs w:val="24"/>
+          <w:lang w:eastAsia="en-NZ"/>
+        </w:rPr>
+        <w:t xml:space="preserve"> 2 servers on one host, </w:t>
+      </w:r>
+      <w:r>
+        <w:rPr>
+          <w:rFonts w:eastAsia="Times New Roman" w:cs="Times New Roman"/>
+          <w:sz w:val="24"/>
+          <w:szCs w:val="24"/>
+          <w:highlight w:val="yellow"/>
+          <w:lang w:eastAsia="en-NZ"/>
+        </w:rPr>
+        <w:t xml:space="preserve">that is </w:t>
+      </w:r>
+      <w:r>
+        <w:rPr>
+          <w:rFonts w:eastAsia="Times New Roman" w:cs="Times New Roman"/>
+          <w:sz w:val="24"/>
+          <w:szCs w:val="24"/>
+          <w:highlight w:val="yellow"/>
+          <w:lang w:eastAsia="en-NZ"/>
+        </w:rPr>
+        <w:t xml:space="preserve">to say that </w:t>
+      </w:r>
+      <w:r>
+        <w:rPr>
+          <w:rFonts w:eastAsia="Times New Roman" w:cs="Times New Roman"/>
+          <w:sz w:val="24"/>
+          <w:szCs w:val="24"/>
+          <w:highlight w:val="yellow"/>
+          <w:lang w:eastAsia="en-NZ"/>
+        </w:rPr>
+        <w:t>one s</w:t>
+      </w:r>
+      <w:r>
+        <w:rPr>
+          <w:rFonts w:eastAsia="Times New Roman" w:cs="Times New Roman"/>
+          <w:sz w:val="24"/>
+          <w:szCs w:val="24"/>
+          <w:lang w:eastAsia="en-NZ"/>
+        </w:rPr>
+        <w:t xml:space="preserve">erver would have role of </w:t>
+      </w:r>
+      <w:r>
+        <w:rPr>
+          <w:rFonts w:eastAsia="Times New Roman" w:cs="Times New Roman"/>
+          <w:sz w:val="24"/>
+          <w:szCs w:val="24"/>
+          <w:highlight w:val="yellow"/>
+          <w:lang w:eastAsia="en-NZ"/>
+        </w:rPr>
+        <w:t>two. I</w:t>
+      </w:r>
+      <w:r>
+        <w:rPr>
+          <w:rFonts w:eastAsia="Times New Roman" w:cs="Times New Roman"/>
+          <w:sz w:val="24"/>
+          <w:szCs w:val="24"/>
+          <w:highlight w:val="yellow"/>
+          <w:lang w:eastAsia="en-NZ"/>
+        </w:rPr>
+        <w:t>n this</w:t>
+      </w:r>
+      <w:r>
+        <w:rPr>
+          <w:rFonts w:eastAsia="Times New Roman" w:cs="Times New Roman"/>
+          <w:sz w:val="24"/>
+          <w:szCs w:val="24"/>
+          <w:lang w:eastAsia="en-NZ"/>
+        </w:rPr>
+        <w:t xml:space="preserve"> case the application server and the reverse proxy server will be located in one server.  This strategy would eliminate </w:t>
+      </w:r>
+      <w:r>
+        <w:rPr>
+          <w:rFonts w:eastAsia="Times New Roman" w:cs="Times New Roman"/>
+          <w:sz w:val="24"/>
+          <w:szCs w:val="24"/>
+          <w:highlight w:val="yellow"/>
+          <w:lang w:eastAsia="en-NZ"/>
+        </w:rPr>
+        <w:t xml:space="preserve">the need of one </w:t>
+      </w:r>
+      <w:r>
+        <w:rPr>
+          <w:rFonts w:eastAsia="Times New Roman" w:cs="Times New Roman"/>
+          <w:sz w:val="24"/>
+          <w:szCs w:val="24"/>
+          <w:highlight w:val="yellow"/>
+          <w:lang w:eastAsia="en-NZ"/>
+        </w:rPr>
+        <w:t xml:space="preserve">of the </w:t>
+      </w:r>
+      <w:r>
+        <w:rPr>
+          <w:rFonts w:eastAsia="Times New Roman" w:cs="Times New Roman"/>
+          <w:sz w:val="24"/>
+          <w:szCs w:val="24"/>
+          <w:highlight w:val="yellow"/>
+          <w:lang w:eastAsia="en-NZ"/>
+        </w:rPr>
+        <w:t>server</w:t>
+      </w:r>
+      <w:r>
+        <w:rPr>
+          <w:rFonts w:eastAsia="Times New Roman" w:cs="Times New Roman"/>
+          <w:sz w:val="24"/>
+          <w:szCs w:val="24"/>
+          <w:highlight w:val="yellow"/>
+          <w:lang w:eastAsia="en-NZ"/>
+        </w:rPr>
+        <w:t>s</w:t>
+      </w:r>
+      <w:r>
+        <w:rPr>
+          <w:rFonts w:eastAsia="Times New Roman" w:cs="Times New Roman"/>
+          <w:sz w:val="24"/>
+          <w:szCs w:val="24"/>
+          <w:highlight w:val="yellow"/>
+          <w:lang w:eastAsia="en-NZ"/>
+        </w:rPr>
+        <w:t>.</w:t>
+      </w:r>
+      <w:r>
+        <w:rPr>
+          <w:rFonts w:eastAsia="Times New Roman" w:cs="Times New Roman"/>
+          <w:sz w:val="24"/>
+          <w:szCs w:val="24"/>
+          <w:lang w:eastAsia="en-NZ"/>
+        </w:rPr>
+        <w:t xml:space="preserve"> However, some enhancements could be </w:t>
+      </w:r>
+      <w:r>
+        <w:rPr>
+          <w:rFonts w:eastAsia="Times New Roman" w:cs="Times New Roman"/>
+          <w:sz w:val="24"/>
+          <w:szCs w:val="24"/>
+          <w:highlight w:val="yellow"/>
+          <w:lang w:eastAsia="en-NZ"/>
+        </w:rPr>
+        <w:t>required,</w:t>
+      </w:r>
+      <w:r>
+        <w:rPr>
+          <w:rFonts w:eastAsia="Times New Roman" w:cs="Times New Roman"/>
+          <w:sz w:val="24"/>
+          <w:szCs w:val="24"/>
+          <w:highlight w:val="yellow"/>
+          <w:lang w:eastAsia="en-NZ"/>
+        </w:rPr>
+        <w:t xml:space="preserve"> such as </w:t>
+      </w:r>
+      <w:r>
+        <w:rPr>
+          <w:rFonts w:eastAsia="Times New Roman" w:cs="Times New Roman"/>
+          <w:sz w:val="24"/>
+          <w:szCs w:val="24"/>
+          <w:highlight w:val="yellow"/>
+          <w:lang w:eastAsia="en-NZ"/>
+        </w:rPr>
+        <w:t>a higher</w:t>
+      </w:r>
+      <w:r>
+        <w:rPr>
+          <w:rFonts w:eastAsia="Times New Roman" w:cs="Times New Roman"/>
+          <w:sz w:val="24"/>
+          <w:szCs w:val="24"/>
+          <w:highlight w:val="yellow"/>
+          <w:lang w:eastAsia="en-NZ"/>
+        </w:rPr>
+        <w:t xml:space="preserve"> RAM capacity.</w:t>
+      </w:r>
+      <w:r>
+        <w:rPr>
+          <w:rFonts w:eastAsia="Times New Roman" w:cs="Times New Roman"/>
+          <w:sz w:val="24"/>
+          <w:szCs w:val="24"/>
+          <w:lang w:eastAsia="en-NZ"/>
+        </w:rPr>
+        <w:t xml:space="preserve"> </w:t>
+      </w:r>
+    </w:p>
+    <w:p>
+      <w:pPr>
+        <w:spacing w:after="0" w:line="240" w:lineRule="auto"/>
+        <w:rPr>
+          <w:rFonts w:eastAsia="Times New Roman" w:cs="Times New Roman"/>
+          <w:sz w:val="24"/>
+          <w:szCs w:val="24"/>
+          <w:lang w:eastAsia="en-NZ"/>
+        </w:rPr>
+      </w:pPr>
+      <w:r>
+        <w:rPr>
+          <w:rFonts w:eastAsia="Times New Roman" w:cs="Times New Roman"/>
+          <w:sz w:val="24"/>
+          <w:szCs w:val="24"/>
+          <w:highlight w:val="yellow"/>
+          <w:lang w:eastAsia="en-NZ"/>
+        </w:rPr>
+        <w:t>Beyond</w:t>
+      </w:r>
+      <w:r>
+        <w:rPr>
+          <w:rFonts w:eastAsia="Times New Roman" w:cs="Times New Roman"/>
+          <w:sz w:val="24"/>
+          <w:szCs w:val="24"/>
+          <w:highlight w:val="yellow"/>
+          <w:lang w:eastAsia="en-NZ"/>
+        </w:rPr>
+        <w:t xml:space="preserve"> the cost benefits, using virtualization </w:t>
+      </w:r>
+      <w:r>
+        <w:rPr>
+          <w:rFonts w:eastAsia="Times New Roman" w:cs="Times New Roman"/>
+          <w:sz w:val="24"/>
+          <w:szCs w:val="24"/>
+          <w:highlight w:val="yellow"/>
+          <w:lang w:eastAsia="en-NZ"/>
+        </w:rPr>
+        <w:t>is a more efficient</w:t>
+      </w:r>
+      <w:r>
+        <w:rPr>
+          <w:rFonts w:eastAsia="Times New Roman" w:cs="Times New Roman"/>
+          <w:sz w:val="24"/>
+          <w:szCs w:val="24"/>
+          <w:highlight w:val="yellow"/>
+          <w:lang w:eastAsia="en-NZ"/>
+        </w:rPr>
+        <w:t xml:space="preserve"> use</w:t>
+      </w:r>
+      <w:r>
+        <w:rPr>
+          <w:rFonts w:eastAsia="Times New Roman" w:cs="Times New Roman"/>
+          <w:sz w:val="24"/>
+          <w:szCs w:val="24"/>
+          <w:lang w:eastAsia="en-NZ"/>
+        </w:rPr>
+        <w:t xml:space="preserve"> of the processing power of a server. Taking </w:t>
+      </w:r>
+      <w:r>
+        <w:rPr>
+          <w:rFonts w:eastAsia="Times New Roman" w:cs="Times New Roman"/>
+          <w:sz w:val="24"/>
+          <w:szCs w:val="24"/>
+          <w:highlight w:val="yellow"/>
+          <w:lang w:eastAsia="en-NZ"/>
+        </w:rPr>
+        <w:t>in</w:t>
+      </w:r>
+      <w:r>
+        <w:rPr>
+          <w:rFonts w:eastAsia="Times New Roman" w:cs="Times New Roman"/>
+          <w:sz w:val="24"/>
+          <w:szCs w:val="24"/>
+          <w:highlight w:val="yellow"/>
+          <w:lang w:eastAsia="en-NZ"/>
+        </w:rPr>
+        <w:t>to</w:t>
+      </w:r>
+      <w:r>
+        <w:rPr>
+          <w:rFonts w:eastAsia="Times New Roman" w:cs="Times New Roman"/>
+          <w:sz w:val="24"/>
+          <w:szCs w:val="24"/>
+          <w:lang w:eastAsia="en-NZ"/>
+        </w:rPr>
+        <w:t xml:space="preserve"> consideration that most of the requests will be </w:t>
+      </w:r>
+      <w:r>
+        <w:rPr>
+          <w:rFonts w:eastAsia="Times New Roman" w:cs="Times New Roman"/>
           <w:b/>
           <w:bCs/>
           <w:sz w:val="24"/>
           <w:szCs w:val="24"/>
           <w:lang w:eastAsia="en-NZ"/>
         </w:rPr>
-        <w:t>Solution 2</w:t>
-      </w:r>
-    </w:p>
-    <w:p>
-      <w:pPr>
-        <w:spacing w:after="0" w:line="240" w:lineRule="auto"/>
-        <w:rPr>
-          <w:rFonts w:eastAsia="Times New Roman" w:cs="Times New Roman"/>
-          <w:sz w:val="24"/>
-          <w:szCs w:val="24"/>
-          <w:lang w:eastAsia="en-NZ"/>
-        </w:rPr>
-      </w:pPr>
-      <w:r>
-        <w:rPr>
-          <w:rFonts w:eastAsia="Times New Roman" w:cs="Times New Roman"/>
-          <w:sz w:val="24"/>
-          <w:szCs w:val="24"/>
-          <w:lang w:eastAsia="en-NZ"/>
-        </w:rPr>
-        <w:t> </w:t>
-      </w:r>
-    </w:p>
-    <w:p>
-      <w:pPr>
-        <w:spacing w:after="0" w:line="240" w:lineRule="auto"/>
-        <w:rPr>
-          <w:rFonts w:eastAsia="Times New Roman" w:cs="Times New Roman"/>
-          <w:sz w:val="24"/>
-          <w:szCs w:val="24"/>
-          <w:lang w:eastAsia="en-NZ"/>
-        </w:rPr>
-      </w:pPr>
-      <w:r>
-        <w:rPr>
-          <w:rFonts w:eastAsia="Times New Roman" w:cs="Times New Roman"/>
-          <w:sz w:val="24"/>
-          <w:szCs w:val="24"/>
-          <w:lang w:eastAsia="en-NZ"/>
-        </w:rPr>
-        <w:t>A more compact solution that would also impact on the cost of the system is to take use of virtualization (</w:t>
+        <w:t xml:space="preserve">I/O bound </w:t>
+      </w:r>
+      <w:r>
+        <w:rPr>
+          <w:rFonts w:eastAsia="Times New Roman" w:cs="Times New Roman"/>
+          <w:sz w:val="24"/>
+          <w:szCs w:val="24"/>
+          <w:highlight w:val="yellow"/>
+          <w:lang w:eastAsia="en-NZ"/>
+        </w:rPr>
+        <w:t>rather</w:t>
+      </w:r>
+      <w:r>
+        <w:rPr>
+          <w:rFonts w:eastAsia="Times New Roman" w:cs="Times New Roman"/>
+          <w:sz w:val="24"/>
+          <w:szCs w:val="24"/>
+          <w:lang w:eastAsia="en-NZ"/>
+        </w:rPr>
+        <w:t xml:space="preserve"> </w:t>
+      </w:r>
+      <w:r>
+        <w:rPr>
+          <w:rFonts w:eastAsia="Times New Roman" w:cs="Times New Roman"/>
+          <w:sz w:val="24"/>
+          <w:szCs w:val="24"/>
+          <w:lang w:eastAsia="en-NZ"/>
+        </w:rPr>
+        <w:t>than</w:t>
+      </w:r>
+      <w:r>
+        <w:rPr>
+          <w:rFonts w:eastAsia="Times New Roman" w:cs="Times New Roman"/>
+          <w:b/>
+          <w:bCs/>
+          <w:sz w:val="24"/>
+          <w:szCs w:val="24"/>
+          <w:lang w:eastAsia="en-NZ"/>
+        </w:rPr>
+        <w:t xml:space="preserve"> CPU </w:t>
+      </w:r>
+      <w:r>
+        <w:rPr>
+          <w:rFonts w:eastAsia="Times New Roman" w:cs="Times New Roman"/>
+          <w:b/>
+          <w:bCs/>
+          <w:sz w:val="24"/>
+          <w:szCs w:val="24"/>
+          <w:highlight w:val="yellow"/>
+          <w:lang w:eastAsia="en-NZ"/>
+        </w:rPr>
+        <w:t>bo</w:t>
+      </w:r>
+      <w:r>
+        <w:rPr>
+          <w:rFonts w:eastAsia="Times New Roman" w:cs="Times New Roman"/>
+          <w:b/>
+          <w:bCs/>
+          <w:sz w:val="24"/>
+          <w:szCs w:val="24"/>
+          <w:highlight w:val="yellow"/>
+          <w:lang w:eastAsia="en-NZ"/>
+        </w:rPr>
+        <w:t>u</w:t>
+      </w:r>
+      <w:r>
+        <w:rPr>
+          <w:rFonts w:eastAsia="Times New Roman" w:cs="Times New Roman"/>
+          <w:b/>
+          <w:bCs/>
+          <w:sz w:val="24"/>
+          <w:szCs w:val="24"/>
+          <w:highlight w:val="yellow"/>
+          <w:lang w:eastAsia="en-NZ"/>
+        </w:rPr>
+        <w:t>nd</w:t>
+      </w:r>
+      <w:r>
+        <w:rPr>
+          <w:rFonts w:eastAsia="Times New Roman" w:cs="Times New Roman"/>
+          <w:sz w:val="24"/>
+          <w:szCs w:val="24"/>
+          <w:lang w:eastAsia="en-NZ"/>
+        </w:rPr>
+        <w:t xml:space="preserve">, the hardware recommended would not have problem responding to the </w:t>
+      </w:r>
+      <w:r>
+        <w:rPr>
+          <w:rFonts w:eastAsia="Times New Roman" w:cs="Times New Roman"/>
+          <w:sz w:val="24"/>
+          <w:szCs w:val="24"/>
+          <w:lang w:eastAsia="en-NZ"/>
+        </w:rPr>
+        <w:t>demand. (</w:t>
+      </w:r>
+      <w:r>
+        <w:rPr>
+          <w:rFonts w:eastAsia="Times New Roman" w:cs="Times New Roman"/>
+          <w:sz w:val="24"/>
+          <w:szCs w:val="24"/>
+          <w:lang w:eastAsia="en-NZ"/>
+        </w:rPr>
+        <w:t xml:space="preserve"> </w:t>
       </w:r>
       <w:r>
         <w:rPr>
@@ -5513,7 +5963,7 @@
           <w:u w:val="single"/>
           <w:lang w:eastAsia="en-NZ"/>
         </w:rPr>
-        <w:t>virtualization</w:t>
+        <w:t>Request-per-second</w:t>
       </w:r>
       <w:r>
         <w:rPr>
@@ -5524,231 +5974,304 @@
           <w:szCs w:val="24"/>
           <w:lang w:eastAsia="en-NZ"/>
         </w:rPr>
-        <w:t xml:space="preserve"> in reference for more info</w:t>
-      </w:r>
-      <w:r>
-        <w:rPr>
-          <w:rFonts w:eastAsia="Times New Roman" w:cs="Times New Roman"/>
-          <w:sz w:val="24"/>
-          <w:szCs w:val="24"/>
-          <w:lang w:eastAsia="en-NZ"/>
-        </w:rPr>
-        <w:t>). The us</w:t>
-      </w:r>
-      <w:r>
-        <w:rPr>
-          <w:rFonts w:eastAsia="Times New Roman" w:cs="Times New Roman"/>
-          <w:sz w:val="24"/>
-          <w:szCs w:val="24"/>
-          <w:lang w:eastAsia="en-NZ"/>
-        </w:rPr>
-        <w:t xml:space="preserve">e of this strategy would </w:t>
-      </w:r>
-      <w:r>
-        <w:rPr>
-          <w:rFonts w:eastAsia="Times New Roman" w:cs="Times New Roman"/>
-          <w:sz w:val="24"/>
-          <w:szCs w:val="24"/>
-          <w:highlight w:val="yellow"/>
-          <w:lang w:eastAsia="en-NZ"/>
-        </w:rPr>
-        <w:t xml:space="preserve">allow us </w:t>
-      </w:r>
-      <w:r>
-        <w:rPr>
-          <w:rFonts w:eastAsia="Times New Roman" w:cs="Times New Roman"/>
-          <w:sz w:val="24"/>
-          <w:szCs w:val="24"/>
-          <w:highlight w:val="yellow"/>
-          <w:lang w:eastAsia="en-NZ"/>
-        </w:rPr>
-        <w:t>to co-populate</w:t>
-      </w:r>
-      <w:r>
-        <w:rPr>
-          <w:rFonts w:eastAsia="Times New Roman" w:cs="Times New Roman"/>
-          <w:sz w:val="24"/>
-          <w:szCs w:val="24"/>
-          <w:lang w:eastAsia="en-NZ"/>
-        </w:rPr>
-        <w:t xml:space="preserve"> 2 servers on one host, </w:t>
-      </w:r>
-      <w:r>
-        <w:rPr>
-          <w:rFonts w:eastAsia="Times New Roman" w:cs="Times New Roman"/>
-          <w:sz w:val="24"/>
-          <w:szCs w:val="24"/>
-          <w:highlight w:val="yellow"/>
-          <w:lang w:eastAsia="en-NZ"/>
-        </w:rPr>
-        <w:t xml:space="preserve">that is </w:t>
-      </w:r>
-      <w:r>
-        <w:rPr>
-          <w:rFonts w:eastAsia="Times New Roman" w:cs="Times New Roman"/>
-          <w:sz w:val="24"/>
-          <w:szCs w:val="24"/>
-          <w:highlight w:val="yellow"/>
-          <w:lang w:eastAsia="en-NZ"/>
-        </w:rPr>
-        <w:t xml:space="preserve">to say that </w:t>
-      </w:r>
-      <w:r>
-        <w:rPr>
-          <w:rFonts w:eastAsia="Times New Roman" w:cs="Times New Roman"/>
-          <w:sz w:val="24"/>
-          <w:szCs w:val="24"/>
-          <w:highlight w:val="yellow"/>
-          <w:lang w:eastAsia="en-NZ"/>
-        </w:rPr>
-        <w:t>one s</w:t>
-      </w:r>
-      <w:r>
-        <w:rPr>
-          <w:rFonts w:eastAsia="Times New Roman" w:cs="Times New Roman"/>
-          <w:sz w:val="24"/>
-          <w:szCs w:val="24"/>
-          <w:lang w:eastAsia="en-NZ"/>
-        </w:rPr>
-        <w:t xml:space="preserve">erver would have role of </w:t>
-      </w:r>
-      <w:r>
-        <w:rPr>
-          <w:rFonts w:eastAsia="Times New Roman" w:cs="Times New Roman"/>
-          <w:sz w:val="24"/>
-          <w:szCs w:val="24"/>
-          <w:highlight w:val="yellow"/>
-          <w:lang w:eastAsia="en-NZ"/>
-        </w:rPr>
-        <w:t>two. I</w:t>
-      </w:r>
-      <w:r>
-        <w:rPr>
-          <w:rFonts w:eastAsia="Times New Roman" w:cs="Times New Roman"/>
-          <w:sz w:val="24"/>
-          <w:szCs w:val="24"/>
-          <w:highlight w:val="yellow"/>
-          <w:lang w:eastAsia="en-NZ"/>
-        </w:rPr>
-        <w:t>n this</w:t>
-      </w:r>
-      <w:r>
-        <w:rPr>
-          <w:rFonts w:eastAsia="Times New Roman" w:cs="Times New Roman"/>
-          <w:sz w:val="24"/>
-          <w:szCs w:val="24"/>
-          <w:lang w:eastAsia="en-NZ"/>
-        </w:rPr>
-        <w:t xml:space="preserve"> case the application server and the reverse proxy server will be located in one server.  This strategy would eliminate </w:t>
-      </w:r>
-      <w:r>
-        <w:rPr>
-          <w:rFonts w:eastAsia="Times New Roman" w:cs="Times New Roman"/>
-          <w:sz w:val="24"/>
-          <w:szCs w:val="24"/>
-          <w:highlight w:val="yellow"/>
-          <w:lang w:eastAsia="en-NZ"/>
-        </w:rPr>
-        <w:t xml:space="preserve">the need of one </w:t>
-      </w:r>
-      <w:r>
-        <w:rPr>
-          <w:rFonts w:eastAsia="Times New Roman" w:cs="Times New Roman"/>
-          <w:sz w:val="24"/>
-          <w:szCs w:val="24"/>
-          <w:highlight w:val="yellow"/>
-          <w:lang w:eastAsia="en-NZ"/>
-        </w:rPr>
-        <w:t xml:space="preserve">of the </w:t>
-      </w:r>
-      <w:r>
-        <w:rPr>
-          <w:rFonts w:eastAsia="Times New Roman" w:cs="Times New Roman"/>
-          <w:sz w:val="24"/>
-          <w:szCs w:val="24"/>
-          <w:highlight w:val="yellow"/>
-          <w:lang w:eastAsia="en-NZ"/>
-        </w:rPr>
-        <w:t>server</w:t>
-      </w:r>
-      <w:r>
-        <w:rPr>
-          <w:rFonts w:eastAsia="Times New Roman" w:cs="Times New Roman"/>
-          <w:sz w:val="24"/>
-          <w:szCs w:val="24"/>
-          <w:highlight w:val="yellow"/>
-          <w:lang w:eastAsia="en-NZ"/>
-        </w:rPr>
-        <w:t>s</w:t>
-      </w:r>
-      <w:r>
-        <w:rPr>
-          <w:rFonts w:eastAsia="Times New Roman" w:cs="Times New Roman"/>
-          <w:sz w:val="24"/>
-          <w:szCs w:val="24"/>
-          <w:highlight w:val="yellow"/>
-          <w:lang w:eastAsia="en-NZ"/>
-        </w:rPr>
-        <w:t>.</w:t>
-      </w:r>
-      <w:r>
-        <w:rPr>
-          <w:rFonts w:eastAsia="Times New Roman" w:cs="Times New Roman"/>
-          <w:sz w:val="24"/>
-          <w:szCs w:val="24"/>
-          <w:lang w:eastAsia="en-NZ"/>
-        </w:rPr>
-        <w:t xml:space="preserve"> However, some enhancements could be </w:t>
-      </w:r>
-      <w:r>
-        <w:rPr>
-          <w:rFonts w:eastAsia="Times New Roman" w:cs="Times New Roman"/>
-          <w:sz w:val="24"/>
-          <w:szCs w:val="24"/>
-          <w:highlight w:val="yellow"/>
-          <w:lang w:eastAsia="en-NZ"/>
-        </w:rPr>
-        <w:t>required,</w:t>
-      </w:r>
-      <w:r>
-        <w:rPr>
-          <w:rFonts w:eastAsia="Times New Roman" w:cs="Times New Roman"/>
-          <w:sz w:val="24"/>
-          <w:szCs w:val="24"/>
-          <w:highlight w:val="yellow"/>
-          <w:lang w:eastAsia="en-NZ"/>
-        </w:rPr>
-        <w:t xml:space="preserve"> such as </w:t>
-      </w:r>
-      <w:r>
-        <w:rPr>
-          <w:rFonts w:eastAsia="Times New Roman" w:cs="Times New Roman"/>
-          <w:sz w:val="24"/>
-          <w:szCs w:val="24"/>
-          <w:highlight w:val="yellow"/>
-          <w:lang w:eastAsia="en-NZ"/>
-        </w:rPr>
-        <w:t>a higher</w:t>
-      </w:r>
-      <w:r>
-        <w:rPr>
-          <w:rFonts w:eastAsia="Times New Roman" w:cs="Times New Roman"/>
-          <w:sz w:val="24"/>
-          <w:szCs w:val="24"/>
-          <w:highlight w:val="yellow"/>
-          <w:lang w:eastAsia="en-NZ"/>
-        </w:rPr>
-        <w:t xml:space="preserve"> RAM capacity.</w:t>
-      </w:r>
-      <w:r>
-        <w:rPr>
-          <w:rFonts w:eastAsia="Times New Roman" w:cs="Times New Roman"/>
-          <w:sz w:val="24"/>
-          <w:szCs w:val="24"/>
+        <w:t xml:space="preserve"> in reference</w:t>
+      </w:r>
+      <w:r>
+        <w:rPr>
+          <w:rFonts w:eastAsia="Times New Roman" w:cs="Times New Roman"/>
+          <w:sz w:val="24"/>
+          <w:szCs w:val="24"/>
+          <w:lang w:eastAsia="en-NZ"/>
+        </w:rPr>
+        <w:t xml:space="preserve"> )</w:t>
+      </w:r>
+    </w:p>
+    <w:p>
+      <w:pPr>
+        <w:spacing w:after="0" w:line="240" w:lineRule="auto"/>
+        <w:rPr>
+          <w:rFonts w:eastAsia="Times New Roman" w:cs="Times New Roman"/>
+          <w:sz w:val="24"/>
+          <w:szCs w:val="24"/>
+          <w:lang w:eastAsia="en-NZ"/>
+        </w:rPr>
+      </w:pPr>
+      <w:r>
+        <w:rPr>
+          <w:rFonts w:eastAsia="Times New Roman" w:cs="Times New Roman"/>
+          <w:sz w:val="24"/>
+          <w:szCs w:val="24"/>
+          <w:highlight w:val="yellow"/>
+          <w:lang w:eastAsia="en-NZ"/>
+        </w:rPr>
+        <w:t xml:space="preserve">However, there is </w:t>
+      </w:r>
+      <w:r>
+        <w:rPr>
+          <w:rFonts w:eastAsia="Times New Roman" w:cs="Times New Roman"/>
+          <w:sz w:val="24"/>
+          <w:szCs w:val="24"/>
+          <w:highlight w:val="yellow"/>
+          <w:lang w:eastAsia="en-NZ"/>
+        </w:rPr>
+        <w:t>consequential</w:t>
+      </w:r>
+      <w:r>
+        <w:rPr>
+          <w:rFonts w:eastAsia="Times New Roman" w:cs="Times New Roman"/>
+          <w:sz w:val="24"/>
+          <w:szCs w:val="24"/>
+          <w:highlight w:val="yellow"/>
+          <w:lang w:eastAsia="en-NZ"/>
+        </w:rPr>
+        <w:t xml:space="preserve"> reliability on the se</w:t>
+      </w:r>
+      <w:r>
+        <w:rPr>
+          <w:rFonts w:eastAsia="Times New Roman" w:cs="Times New Roman"/>
+          <w:sz w:val="24"/>
+          <w:szCs w:val="24"/>
+          <w:highlight w:val="yellow"/>
+          <w:lang w:eastAsia="en-NZ"/>
+        </w:rPr>
+        <w:t>rver in discussion, creating greater risks</w:t>
+      </w:r>
+      <w:r>
+        <w:rPr>
+          <w:rFonts w:eastAsia="Times New Roman" w:cs="Times New Roman"/>
+          <w:sz w:val="24"/>
+          <w:szCs w:val="24"/>
+          <w:highlight w:val="yellow"/>
+          <w:lang w:eastAsia="en-NZ"/>
+        </w:rPr>
+        <w:t>. For the same re</w:t>
+      </w:r>
+      <w:r>
+        <w:rPr>
+          <w:rFonts w:eastAsia="Times New Roman" w:cs="Times New Roman"/>
+          <w:sz w:val="24"/>
+          <w:szCs w:val="24"/>
+          <w:highlight w:val="yellow"/>
+          <w:lang w:eastAsia="en-NZ"/>
+        </w:rPr>
+        <w:t>ason, we recommend that the d</w:t>
+      </w:r>
+      <w:r>
+        <w:rPr>
+          <w:rFonts w:eastAsia="Times New Roman" w:cs="Times New Roman"/>
+          <w:sz w:val="24"/>
+          <w:szCs w:val="24"/>
+          <w:highlight w:val="yellow"/>
+          <w:lang w:eastAsia="en-NZ"/>
+        </w:rPr>
+        <w:t xml:space="preserve">atabase server </w:t>
+      </w:r>
+      <w:r>
+        <w:rPr>
+          <w:rFonts w:eastAsia="Times New Roman" w:cs="Times New Roman"/>
+          <w:sz w:val="24"/>
+          <w:szCs w:val="24"/>
+          <w:highlight w:val="yellow"/>
+          <w:lang w:eastAsia="en-NZ"/>
+        </w:rPr>
+        <w:t>is</w:t>
+      </w:r>
+      <w:r>
+        <w:rPr>
+          <w:rFonts w:eastAsia="Times New Roman" w:cs="Times New Roman"/>
+          <w:sz w:val="24"/>
+          <w:szCs w:val="24"/>
+          <w:highlight w:val="yellow"/>
+          <w:lang w:eastAsia="en-NZ"/>
+        </w:rPr>
+        <w:t xml:space="preserve"> a separate system, in simple words, </w:t>
+      </w:r>
+      <w:r>
+        <w:rPr>
+          <w:rFonts w:eastAsia="Times New Roman" w:cs="Times New Roman"/>
+          <w:sz w:val="24"/>
+          <w:szCs w:val="24"/>
+          <w:highlight w:val="yellow"/>
+          <w:lang w:eastAsia="en-NZ"/>
+        </w:rPr>
+        <w:t>this</w:t>
+      </w:r>
+      <w:r>
+        <w:rPr>
+          <w:rFonts w:eastAsia="Times New Roman" w:cs="Times New Roman"/>
+          <w:sz w:val="24"/>
+          <w:szCs w:val="24"/>
+          <w:highlight w:val="yellow"/>
+          <w:lang w:eastAsia="en-NZ"/>
+        </w:rPr>
+        <w:t xml:space="preserve"> is where all your data will be stored.</w:t>
+      </w:r>
+    </w:p>
+    <w:p>
+      <w:pPr>
+        <w:spacing w:after="0" w:line="240" w:lineRule="auto"/>
+        <w:rPr>
+          <w:rFonts w:eastAsia="Times New Roman" w:cs="Times New Roman"/>
+          <w:sz w:val="24"/>
+          <w:szCs w:val="24"/>
+          <w:lang w:eastAsia="en-NZ"/>
+        </w:rPr>
+      </w:pPr>
+      <w:r>
+        <w:rPr>
+          <w:rFonts w:eastAsia="Times New Roman" w:cs="Times New Roman"/>
+          <w:sz w:val="24"/>
+          <w:szCs w:val="24"/>
+          <w:lang w:eastAsia="en-NZ"/>
+        </w:rPr>
+        <w:t> </w:t>
+      </w:r>
+    </w:p>
+    <w:p>
+      <w:pPr>
+        <w:spacing w:after="0" w:line="240" w:lineRule="auto"/>
+        <w:rPr>
+          <w:rFonts w:eastAsia="Times New Roman" w:cs="Times New Roman"/>
+          <w:sz w:val="24"/>
+          <w:szCs w:val="24"/>
+          <w:lang w:eastAsia="en-NZ"/>
+        </w:rPr>
+      </w:pPr>
+      <w:r>
+        <w:rPr>
+          <w:rFonts w:eastAsia="Times New Roman" w:cs="Times New Roman"/>
+          <w:bCs/>
+          <w:sz w:val="24"/>
+          <w:szCs w:val="24"/>
+          <w:lang w:eastAsia="en-NZ"/>
+        </w:rPr>
+        <w:t>Solution 3</w:t>
+      </w:r>
+    </w:p>
+    <w:p>
+      <w:pPr>
+        <w:spacing w:after="0" w:line="240" w:lineRule="auto"/>
+        <w:rPr>
+          <w:rFonts w:eastAsia="Times New Roman" w:cs="Times New Roman"/>
+          <w:sz w:val="24"/>
+          <w:szCs w:val="24"/>
+          <w:lang w:eastAsia="en-NZ"/>
+        </w:rPr>
+      </w:pPr>
+      <w:r>
+        <w:rPr>
+          <w:rFonts w:eastAsia="Times New Roman" w:cs="Times New Roman"/>
+          <w:sz w:val="24"/>
+          <w:szCs w:val="24"/>
+          <w:lang w:eastAsia="en-NZ"/>
+        </w:rPr>
+        <w:t> </w:t>
+      </w:r>
+    </w:p>
+    <w:p>
+      <w:pPr>
+        <w:spacing w:after="0" w:line="240" w:lineRule="auto"/>
+        <w:rPr>
+          <w:rFonts w:eastAsia="Times New Roman" w:cs="Times New Roman"/>
+          <w:sz w:val="24"/>
+          <w:szCs w:val="24"/>
+          <w:lang w:eastAsia="en-NZ"/>
+        </w:rPr>
+      </w:pPr>
+      <w:r>
+        <w:rPr>
+          <w:rFonts w:eastAsia="Times New Roman" w:cs="Times New Roman"/>
+          <w:sz w:val="24"/>
+          <w:szCs w:val="24"/>
+          <w:lang w:eastAsia="en-NZ"/>
+        </w:rPr>
+        <w:t xml:space="preserve">A simpler approach is to have one sever that works as a </w:t>
+      </w:r>
+      <w:r>
+        <w:rPr>
+          <w:rFonts w:eastAsia="Times New Roman" w:cs="Times New Roman"/>
+          <w:sz w:val="24"/>
+          <w:szCs w:val="24"/>
+          <w:lang w:eastAsia="en-NZ"/>
+        </w:rPr>
+        <w:t>database and application server</w:t>
+      </w:r>
+      <w:r>
+        <w:rPr>
+          <w:rFonts w:eastAsia="Times New Roman" w:cs="Times New Roman"/>
+          <w:sz w:val="24"/>
+          <w:szCs w:val="24"/>
+          <w:highlight w:val="yellow"/>
+          <w:lang w:eastAsia="en-NZ"/>
+        </w:rPr>
+        <w:t>, to</w:t>
+      </w:r>
+      <w:r>
+        <w:rPr>
+          <w:rFonts w:eastAsia="Times New Roman" w:cs="Times New Roman"/>
+          <w:sz w:val="24"/>
+          <w:szCs w:val="24"/>
+          <w:lang w:eastAsia="en-NZ"/>
+        </w:rPr>
+        <w:t xml:space="preserve"> elimin</w:t>
+      </w:r>
+      <w:r>
+        <w:rPr>
+          <w:rFonts w:eastAsia="Times New Roman" w:cs="Times New Roman"/>
+          <w:sz w:val="24"/>
+          <w:szCs w:val="24"/>
+          <w:lang w:eastAsia="en-NZ"/>
+        </w:rPr>
+        <w:t xml:space="preserve">ate the need for a proxy </w:t>
+      </w:r>
+      <w:r>
+        <w:rPr>
+          <w:rFonts w:eastAsia="Times New Roman" w:cs="Times New Roman"/>
+          <w:sz w:val="24"/>
+          <w:szCs w:val="24"/>
+          <w:highlight w:val="yellow"/>
+          <w:lang w:eastAsia="en-NZ"/>
+        </w:rPr>
+        <w:t>server.</w:t>
+      </w:r>
+      <w:r>
+        <w:rPr>
+          <w:rFonts w:eastAsia="Times New Roman" w:cs="Times New Roman"/>
+          <w:sz w:val="24"/>
+          <w:szCs w:val="24"/>
+          <w:highlight w:val="yellow"/>
           <w:lang w:eastAsia="en-NZ"/>
         </w:rPr>
         <w:t xml:space="preserve"> </w:t>
       </w:r>
+      <w:r>
+        <w:rPr>
+          <w:rFonts w:eastAsia="Times New Roman" w:cs="Times New Roman"/>
+          <w:sz w:val="24"/>
+          <w:szCs w:val="24"/>
+          <w:highlight w:val="yellow"/>
+          <w:lang w:eastAsia="en-NZ"/>
+        </w:rPr>
+        <w:t>This is common practice</w:t>
+      </w:r>
+      <w:r>
+        <w:rPr>
+          <w:rFonts w:eastAsia="Times New Roman" w:cs="Times New Roman"/>
+          <w:sz w:val="24"/>
+          <w:szCs w:val="24"/>
+          <w:lang w:eastAsia="en-NZ"/>
+        </w:rPr>
+        <w:t xml:space="preserve"> for s</w:t>
+      </w:r>
+      <w:r>
+        <w:rPr>
+          <w:rFonts w:eastAsia="Times New Roman" w:cs="Times New Roman"/>
+          <w:sz w:val="24"/>
+          <w:szCs w:val="24"/>
+          <w:lang w:eastAsia="en-NZ"/>
+        </w:rPr>
+        <w:t>mall applications or businesses.</w:t>
+      </w:r>
     </w:p>
     <w:p>
       <w:pPr>
@@ -5765,712 +6288,188 @@
           <w:rFonts w:eastAsia="Times New Roman" w:cs="Times New Roman"/>
           <w:sz w:val="24"/>
           <w:szCs w:val="24"/>
-          <w:highlight w:val="yellow"/>
-          <w:lang w:eastAsia="en-NZ"/>
-        </w:rPr>
-        <w:t>Beyond</w:t>
-      </w:r>
-      <w:r>
-        <w:rPr>
-          <w:rFonts w:eastAsia="Times New Roman" w:cs="Times New Roman"/>
-          <w:sz w:val="24"/>
-          <w:szCs w:val="24"/>
-          <w:highlight w:val="yellow"/>
-          <w:lang w:eastAsia="en-NZ"/>
-        </w:rPr>
-        <w:t xml:space="preserve"> the cost benefits, using virtualization </w:t>
-      </w:r>
-      <w:r>
-        <w:rPr>
-          <w:rFonts w:eastAsia="Times New Roman" w:cs="Times New Roman"/>
-          <w:sz w:val="24"/>
-          <w:szCs w:val="24"/>
-          <w:highlight w:val="yellow"/>
-          <w:lang w:eastAsia="en-NZ"/>
-        </w:rPr>
-        <w:t>is a more efficient</w:t>
-      </w:r>
-      <w:r>
-        <w:rPr>
-          <w:rFonts w:eastAsia="Times New Roman" w:cs="Times New Roman"/>
-          <w:sz w:val="24"/>
-          <w:szCs w:val="24"/>
-          <w:highlight w:val="yellow"/>
-          <w:lang w:eastAsia="en-NZ"/>
-        </w:rPr>
-        <w:t xml:space="preserve"> use</w:t>
-      </w:r>
-      <w:r>
-        <w:rPr>
-          <w:rFonts w:eastAsia="Times New Roman" w:cs="Times New Roman"/>
-          <w:sz w:val="24"/>
-          <w:szCs w:val="24"/>
-          <w:lang w:eastAsia="en-NZ"/>
-        </w:rPr>
-        <w:t xml:space="preserve"> of the processing power of a server. Taking </w:t>
-      </w:r>
-      <w:r>
-        <w:rPr>
-          <w:rFonts w:eastAsia="Times New Roman" w:cs="Times New Roman"/>
-          <w:sz w:val="24"/>
-          <w:szCs w:val="24"/>
-          <w:highlight w:val="yellow"/>
-          <w:lang w:eastAsia="en-NZ"/>
-        </w:rPr>
-        <w:t>in</w:t>
-      </w:r>
-      <w:r>
-        <w:rPr>
-          <w:rFonts w:eastAsia="Times New Roman" w:cs="Times New Roman"/>
-          <w:sz w:val="24"/>
-          <w:szCs w:val="24"/>
-          <w:highlight w:val="yellow"/>
-          <w:lang w:eastAsia="en-NZ"/>
-        </w:rPr>
-        <w:t>to</w:t>
-      </w:r>
-      <w:r>
-        <w:rPr>
-          <w:rFonts w:eastAsia="Times New Roman" w:cs="Times New Roman"/>
-          <w:sz w:val="24"/>
-          <w:szCs w:val="24"/>
-          <w:lang w:eastAsia="en-NZ"/>
-        </w:rPr>
-        <w:t xml:space="preserve"> consideration that most of the requests will be </w:t>
-      </w:r>
-      <w:r>
-        <w:rPr>
-          <w:rFonts w:eastAsia="Times New Roman" w:cs="Times New Roman"/>
+          <w:lang w:eastAsia="en-NZ"/>
+        </w:rPr>
+        <w:t>This set up could provide a working environment to the application</w:t>
+      </w:r>
+      <w:r>
+        <w:rPr>
+          <w:rFonts w:eastAsia="Times New Roman" w:cs="Times New Roman"/>
+          <w:sz w:val="24"/>
+          <w:szCs w:val="24"/>
+          <w:lang w:eastAsia="en-NZ"/>
+        </w:rPr>
+        <w:t>,</w:t>
+      </w:r>
+      <w:r>
+        <w:rPr>
+          <w:rFonts w:eastAsia="Times New Roman" w:cs="Times New Roman"/>
+          <w:sz w:val="24"/>
+          <w:szCs w:val="24"/>
+          <w:lang w:eastAsia="en-NZ"/>
+        </w:rPr>
+        <w:t xml:space="preserve"> </w:t>
+      </w:r>
+      <w:r>
+        <w:rPr>
+          <w:rFonts w:eastAsia="Times New Roman" w:cs="Times New Roman"/>
+          <w:sz w:val="24"/>
+          <w:szCs w:val="24"/>
+          <w:lang w:eastAsia="en-NZ"/>
+        </w:rPr>
+        <w:t>however,</w:t>
+      </w:r>
+      <w:r>
+        <w:rPr>
+          <w:rFonts w:eastAsia="Times New Roman" w:cs="Times New Roman"/>
+          <w:sz w:val="24"/>
+          <w:szCs w:val="24"/>
+          <w:lang w:eastAsia="en-NZ"/>
+        </w:rPr>
+        <w:t xml:space="preserve"> it </w:t>
+      </w:r>
+      <w:r>
+        <w:rPr>
+          <w:rFonts w:eastAsia="Times New Roman" w:cs="Times New Roman"/>
+          <w:sz w:val="24"/>
+          <w:szCs w:val="24"/>
+          <w:lang w:eastAsia="en-NZ"/>
+        </w:rPr>
+        <w:t xml:space="preserve">faces potential issues </w:t>
+      </w:r>
+      <w:r>
+        <w:rPr>
+          <w:rFonts w:eastAsia="Times New Roman" w:cs="Times New Roman"/>
+          <w:sz w:val="24"/>
+          <w:szCs w:val="24"/>
+          <w:lang w:eastAsia="en-NZ"/>
+        </w:rPr>
+        <w:t xml:space="preserve">such </w:t>
+      </w:r>
+      <w:r>
+        <w:rPr>
+          <w:rFonts w:eastAsia="Times New Roman" w:cs="Times New Roman"/>
+          <w:sz w:val="24"/>
+          <w:szCs w:val="24"/>
+          <w:lang w:eastAsia="en-NZ"/>
+        </w:rPr>
+        <w:t>as slowness,</w:t>
+      </w:r>
+      <w:r>
+        <w:rPr>
+          <w:rFonts w:eastAsia="Times New Roman" w:cs="Times New Roman"/>
+          <w:sz w:val="24"/>
+          <w:szCs w:val="24"/>
+          <w:lang w:eastAsia="en-NZ"/>
+        </w:rPr>
+        <w:t xml:space="preserve"> no response</w:t>
+      </w:r>
+      <w:r>
+        <w:rPr>
+          <w:rFonts w:eastAsia="Times New Roman" w:cs="Times New Roman"/>
+          <w:sz w:val="24"/>
+          <w:szCs w:val="24"/>
+          <w:lang w:eastAsia="en-NZ"/>
+        </w:rPr>
+        <w:t xml:space="preserve"> at all</w:t>
+      </w:r>
+      <w:r>
+        <w:rPr>
+          <w:rFonts w:eastAsia="Times New Roman" w:cs="Times New Roman"/>
+          <w:sz w:val="24"/>
+          <w:szCs w:val="24"/>
+          <w:lang w:eastAsia="en-NZ"/>
+        </w:rPr>
+        <w:t xml:space="preserve">, security issues, and </w:t>
+      </w:r>
+      <w:r>
+        <w:rPr>
+          <w:rFonts w:eastAsia="Times New Roman" w:cs="Times New Roman"/>
+          <w:sz w:val="24"/>
+          <w:szCs w:val="24"/>
+          <w:lang w:eastAsia="en-NZ"/>
+        </w:rPr>
+        <w:t>a much higher risk of the entire system crashing</w:t>
+      </w:r>
+      <w:r>
+        <w:rPr>
+          <w:rFonts w:eastAsia="Times New Roman" w:cs="Times New Roman"/>
+          <w:sz w:val="24"/>
+          <w:szCs w:val="24"/>
+          <w:lang w:eastAsia="en-NZ"/>
+        </w:rPr>
+        <w:t xml:space="preserve">. </w:t>
+      </w:r>
+    </w:p>
+    <w:p>
+      <w:pPr>
+        <w:spacing w:after="0" w:line="240" w:lineRule="auto"/>
+        <w:rPr>
+          <w:rFonts w:eastAsia="Times New Roman" w:cs="Times New Roman"/>
+          <w:sz w:val="24"/>
+          <w:szCs w:val="24"/>
+          <w:lang w:eastAsia="en-NZ"/>
+        </w:rPr>
+      </w:pPr>
+      <w:r>
+        <w:rPr>
+          <w:rFonts w:eastAsia="Times New Roman" w:cs="Times New Roman"/>
+          <w:sz w:val="24"/>
+          <w:szCs w:val="24"/>
+          <w:highlight w:val="yellow"/>
+          <w:lang w:eastAsia="en-NZ"/>
+        </w:rPr>
+        <w:t xml:space="preserve">Therefore, we discourage this solution </w:t>
+      </w:r>
+      <w:r>
+        <w:rPr>
+          <w:rFonts w:eastAsia="Times New Roman" w:cs="Times New Roman"/>
+          <w:sz w:val="24"/>
+          <w:szCs w:val="24"/>
+          <w:highlight w:val="yellow"/>
+          <w:lang w:eastAsia="en-NZ"/>
+        </w:rPr>
+        <w:t>until the criticality of the system is fully assessed. System failure could lead to a major disruption in the competition.</w:t>
+      </w:r>
+    </w:p>
+    <w:p>
+      <w:pPr>
+        <w:spacing w:after="0" w:line="240" w:lineRule="auto"/>
+        <w:rPr>
+          <w:rFonts w:eastAsia="Times New Roman" w:cs="Times New Roman"/>
+          <w:sz w:val="24"/>
+          <w:szCs w:val="24"/>
+          <w:lang w:eastAsia="en-NZ"/>
+        </w:rPr>
+      </w:pPr>
+    </w:p>
+    <w:p>
+      <w:pPr>
+        <w:pStyle w:val="Heading3"/>
+        <w:rPr>
           <w:b/>
-          <w:bCs/>
-          <w:sz w:val="24"/>
-          <w:szCs w:val="24"/>
-          <w:lang w:eastAsia="en-NZ"/>
-        </w:rPr>
-        <w:t xml:space="preserve">I/O bound </w:t>
-      </w:r>
-      <w:r>
-        <w:rPr>
-          <w:rFonts w:eastAsia="Times New Roman" w:cs="Times New Roman"/>
-          <w:sz w:val="24"/>
-          <w:szCs w:val="24"/>
-          <w:highlight w:val="yellow"/>
-          <w:lang w:eastAsia="en-NZ"/>
-        </w:rPr>
-        <w:t>rather</w:t>
-      </w:r>
-      <w:r>
-        <w:rPr>
-          <w:rFonts w:eastAsia="Times New Roman" w:cs="Times New Roman"/>
-          <w:sz w:val="24"/>
-          <w:szCs w:val="24"/>
-          <w:lang w:eastAsia="en-NZ"/>
-        </w:rPr>
-        <w:t xml:space="preserve"> </w:t>
-      </w:r>
-      <w:r>
-        <w:rPr>
-          <w:rFonts w:eastAsia="Times New Roman" w:cs="Times New Roman"/>
-          <w:sz w:val="24"/>
-          <w:szCs w:val="24"/>
-          <w:lang w:eastAsia="en-NZ"/>
-        </w:rPr>
-        <w:t>than</w:t>
-      </w:r>
-      <w:r>
-        <w:rPr>
-          <w:rFonts w:eastAsia="Times New Roman" w:cs="Times New Roman"/>
+          <w:color w:val="auto"/>
+          <w:sz w:val="28"/>
+        </w:rPr>
+      </w:pPr>
+      <w:bookmarkStart w:id="7" w:name="_Toc489017748"/>
+      <w:r>
+        <w:rPr>
           <w:b/>
-          <w:bCs/>
-          <w:sz w:val="24"/>
-          <w:szCs w:val="24"/>
-          <w:lang w:eastAsia="en-NZ"/>
-        </w:rPr>
-        <w:t xml:space="preserve"> CPU </w:t>
-      </w:r>
-      <w:r>
-        <w:rPr>
-          <w:rFonts w:eastAsia="Times New Roman" w:cs="Times New Roman"/>
-          <w:b/>
-          <w:bCs/>
-          <w:sz w:val="24"/>
-          <w:szCs w:val="24"/>
-          <w:highlight w:val="yellow"/>
-          <w:lang w:eastAsia="en-NZ"/>
-        </w:rPr>
-        <w:t>bo</w:t>
-      </w:r>
-      <w:r>
-        <w:rPr>
-          <w:rFonts w:eastAsia="Times New Roman" w:cs="Times New Roman"/>
-          <w:b/>
-          <w:bCs/>
-          <w:sz w:val="24"/>
-          <w:szCs w:val="24"/>
-          <w:highlight w:val="yellow"/>
-          <w:lang w:eastAsia="en-NZ"/>
-        </w:rPr>
-        <w:t>u</w:t>
-      </w:r>
-      <w:r>
-        <w:rPr>
-          <w:rFonts w:eastAsia="Times New Roman" w:cs="Times New Roman"/>
-          <w:b/>
-          <w:bCs/>
-          <w:sz w:val="24"/>
-          <w:szCs w:val="24"/>
-          <w:highlight w:val="yellow"/>
-          <w:lang w:eastAsia="en-NZ"/>
-        </w:rPr>
-        <w:t>nd</w:t>
-      </w:r>
-      <w:r>
-        <w:rPr>
-          <w:rFonts w:eastAsia="Times New Roman" w:cs="Times New Roman"/>
-          <w:sz w:val="24"/>
-          <w:szCs w:val="24"/>
-          <w:lang w:eastAsia="en-NZ"/>
-        </w:rPr>
-        <w:t xml:space="preserve">, the hardware recommended would not have problem responding to the </w:t>
-      </w:r>
-      <w:r>
-        <w:rPr>
-          <w:rFonts w:eastAsia="Times New Roman" w:cs="Times New Roman"/>
-          <w:sz w:val="24"/>
-          <w:szCs w:val="24"/>
-          <w:lang w:eastAsia="en-NZ"/>
-        </w:rPr>
-        <w:t>demand. (</w:t>
-      </w:r>
-      <w:r>
-        <w:rPr>
-          <w:rFonts w:eastAsia="Times New Roman" w:cs="Times New Roman"/>
-          <w:sz w:val="24"/>
-          <w:szCs w:val="24"/>
-          <w:lang w:eastAsia="en-NZ"/>
-        </w:rPr>
-        <w:t xml:space="preserve"> </w:t>
-      </w:r>
-      <w:r>
-        <w:rPr>
-          <w:rFonts w:eastAsia="Times New Roman" w:cs="Times New Roman"/>
-          <w:i/>
-          <w:iCs/>
-          <w:sz w:val="24"/>
-          <w:szCs w:val="24"/>
-          <w:lang w:eastAsia="en-NZ"/>
-        </w:rPr>
-        <w:t xml:space="preserve">See </w:t>
-      </w:r>
-      <w:r>
-        <w:rPr>
-          <w:rFonts w:eastAsia="Times New Roman" w:cs="Times New Roman"/>
-          <w:i/>
-          <w:iCs/>
-          <w:sz w:val="24"/>
-          <w:szCs w:val="24"/>
-          <w:u w:val="single"/>
-          <w:lang w:eastAsia="en-NZ"/>
-        </w:rPr>
-        <w:t>Request-per-second</w:t>
-      </w:r>
-      <w:r>
-        <w:rPr>
-          <w:rFonts w:eastAsia="Times New Roman" w:cs="Times New Roman"/>
-          <w:i/>
-          <w:iCs/>
-          <w:sz w:val="24"/>
-          <w:szCs w:val="24"/>
-          <w:lang w:eastAsia="en-NZ"/>
-        </w:rPr>
-        <w:t xml:space="preserve"> in reference</w:t>
-      </w:r>
-      <w:r>
-        <w:rPr>
-          <w:rFonts w:eastAsia="Times New Roman" w:cs="Times New Roman"/>
-          <w:sz w:val="24"/>
-          <w:szCs w:val="24"/>
-          <w:lang w:eastAsia="en-NZ"/>
-        </w:rPr>
-        <w:t xml:space="preserve"> )</w:t>
-      </w:r>
-    </w:p>
-    <w:p>
-      <w:pPr>
-        <w:spacing w:after="0" w:line="240" w:lineRule="auto"/>
-        <w:rPr>
-          <w:rFonts w:eastAsia="Times New Roman" w:cs="Times New Roman"/>
-          <w:sz w:val="24"/>
-          <w:szCs w:val="24"/>
-          <w:lang w:eastAsia="en-NZ"/>
-        </w:rPr>
-      </w:pPr>
-      <w:r>
-        <w:rPr>
-          <w:rFonts w:eastAsia="Times New Roman" w:cs="Times New Roman"/>
-          <w:sz w:val="24"/>
-          <w:szCs w:val="24"/>
-          <w:highlight w:val="yellow"/>
-          <w:lang w:eastAsia="en-NZ"/>
-        </w:rPr>
-        <w:t xml:space="preserve">However, there is </w:t>
-      </w:r>
-      <w:r>
-        <w:rPr>
-          <w:rFonts w:eastAsia="Times New Roman" w:cs="Times New Roman"/>
-          <w:sz w:val="24"/>
-          <w:szCs w:val="24"/>
-          <w:highlight w:val="yellow"/>
-          <w:lang w:eastAsia="en-NZ"/>
-        </w:rPr>
-        <w:t>consequential</w:t>
-      </w:r>
-      <w:r>
-        <w:rPr>
-          <w:rFonts w:eastAsia="Times New Roman" w:cs="Times New Roman"/>
-          <w:sz w:val="24"/>
-          <w:szCs w:val="24"/>
-          <w:highlight w:val="yellow"/>
-          <w:lang w:eastAsia="en-NZ"/>
-        </w:rPr>
-        <w:t xml:space="preserve"> reliability on the se</w:t>
-      </w:r>
-      <w:r>
-        <w:rPr>
-          <w:rFonts w:eastAsia="Times New Roman" w:cs="Times New Roman"/>
-          <w:sz w:val="24"/>
-          <w:szCs w:val="24"/>
-          <w:highlight w:val="yellow"/>
-          <w:lang w:eastAsia="en-NZ"/>
-        </w:rPr>
-        <w:t>rver in discussion, creating greater risks</w:t>
-      </w:r>
-      <w:r>
-        <w:rPr>
-          <w:rFonts w:eastAsia="Times New Roman" w:cs="Times New Roman"/>
-          <w:sz w:val="24"/>
-          <w:szCs w:val="24"/>
-          <w:highlight w:val="yellow"/>
-          <w:lang w:eastAsia="en-NZ"/>
-        </w:rPr>
-        <w:t>. For the same re</w:t>
-      </w:r>
-      <w:r>
-        <w:rPr>
-          <w:rFonts w:eastAsia="Times New Roman" w:cs="Times New Roman"/>
-          <w:sz w:val="24"/>
-          <w:szCs w:val="24"/>
-          <w:highlight w:val="yellow"/>
-          <w:lang w:eastAsia="en-NZ"/>
-        </w:rPr>
-        <w:t>ason, we recommend that the d</w:t>
-      </w:r>
-      <w:r>
-        <w:rPr>
-          <w:rFonts w:eastAsia="Times New Roman" w:cs="Times New Roman"/>
-          <w:sz w:val="24"/>
-          <w:szCs w:val="24"/>
-          <w:highlight w:val="yellow"/>
-          <w:lang w:eastAsia="en-NZ"/>
-        </w:rPr>
-        <w:t xml:space="preserve">atabase server </w:t>
-      </w:r>
-      <w:r>
-        <w:rPr>
-          <w:rFonts w:eastAsia="Times New Roman" w:cs="Times New Roman"/>
-          <w:sz w:val="24"/>
-          <w:szCs w:val="24"/>
-          <w:highlight w:val="yellow"/>
-          <w:lang w:eastAsia="en-NZ"/>
-        </w:rPr>
-        <w:t>is</w:t>
-      </w:r>
-      <w:r>
-        <w:rPr>
-          <w:rFonts w:eastAsia="Times New Roman" w:cs="Times New Roman"/>
-          <w:sz w:val="24"/>
-          <w:szCs w:val="24"/>
-          <w:highlight w:val="yellow"/>
-          <w:lang w:eastAsia="en-NZ"/>
-        </w:rPr>
-        <w:t xml:space="preserve"> a separate system, in simple words, </w:t>
-      </w:r>
-      <w:r>
-        <w:rPr>
-          <w:rFonts w:eastAsia="Times New Roman" w:cs="Times New Roman"/>
-          <w:sz w:val="24"/>
-          <w:szCs w:val="24"/>
-          <w:highlight w:val="yellow"/>
-          <w:lang w:eastAsia="en-NZ"/>
-        </w:rPr>
-        <w:t>this</w:t>
-      </w:r>
-      <w:r>
-        <w:rPr>
-          <w:rFonts w:eastAsia="Times New Roman" w:cs="Times New Roman"/>
-          <w:sz w:val="24"/>
-          <w:szCs w:val="24"/>
-          <w:highlight w:val="yellow"/>
-          <w:lang w:eastAsia="en-NZ"/>
-        </w:rPr>
-        <w:t xml:space="preserve"> is where all your data will be stored.</w:t>
-      </w:r>
-    </w:p>
-    <w:p>
-      <w:pPr>
-        <w:spacing w:after="0" w:line="240" w:lineRule="auto"/>
-        <w:rPr>
-          <w:rFonts w:eastAsia="Times New Roman" w:cs="Times New Roman"/>
-          <w:sz w:val="24"/>
-          <w:szCs w:val="24"/>
-          <w:lang w:eastAsia="en-NZ"/>
-        </w:rPr>
-      </w:pPr>
-      <w:r>
-        <w:rPr>
-          <w:rFonts w:eastAsia="Times New Roman" w:cs="Times New Roman"/>
-          <w:sz w:val="24"/>
-          <w:szCs w:val="24"/>
-          <w:lang w:eastAsia="en-NZ"/>
-        </w:rPr>
-        <w:t> </w:t>
-      </w:r>
-    </w:p>
-    <w:p>
-      <w:pPr>
-        <w:spacing w:after="0" w:line="240" w:lineRule="auto"/>
-        <w:rPr>
-          <w:rFonts w:eastAsia="Times New Roman" w:cs="Times New Roman"/>
-          <w:sz w:val="24"/>
-          <w:szCs w:val="24"/>
-          <w:lang w:eastAsia="en-NZ"/>
-        </w:rPr>
-      </w:pPr>
-      <w:r>
-        <w:rPr>
-          <w:rFonts w:eastAsia="Times New Roman" w:cs="Times New Roman"/>
-          <w:b/>
-          <w:bCs/>
-          <w:sz w:val="24"/>
-          <w:szCs w:val="24"/>
-          <w:lang w:eastAsia="en-NZ"/>
-        </w:rPr>
-        <w:t>Solution 3</w:t>
-      </w:r>
-    </w:p>
-    <w:p>
-      <w:pPr>
-        <w:spacing w:after="0" w:line="240" w:lineRule="auto"/>
-        <w:rPr>
-          <w:rFonts w:eastAsia="Times New Roman" w:cs="Times New Roman"/>
-          <w:sz w:val="24"/>
-          <w:szCs w:val="24"/>
-          <w:lang w:eastAsia="en-NZ"/>
-        </w:rPr>
-      </w:pPr>
-      <w:r>
-        <w:rPr>
-          <w:rFonts w:eastAsia="Times New Roman" w:cs="Times New Roman"/>
-          <w:sz w:val="24"/>
-          <w:szCs w:val="24"/>
-          <w:lang w:eastAsia="en-NZ"/>
-        </w:rPr>
-        <w:t> </w:t>
-      </w:r>
-    </w:p>
-    <w:p>
-      <w:pPr>
-        <w:spacing w:after="0" w:line="240" w:lineRule="auto"/>
-        <w:rPr>
-          <w:rFonts w:eastAsia="Times New Roman" w:cs="Times New Roman"/>
-          <w:sz w:val="24"/>
-          <w:szCs w:val="24"/>
-          <w:lang w:eastAsia="en-NZ"/>
-        </w:rPr>
-      </w:pPr>
-      <w:r>
-        <w:rPr>
-          <w:rFonts w:eastAsia="Times New Roman" w:cs="Times New Roman"/>
-          <w:sz w:val="24"/>
-          <w:szCs w:val="24"/>
-          <w:lang w:eastAsia="en-NZ"/>
-        </w:rPr>
-        <w:t xml:space="preserve">A simpler approach is to have one sever that works as a </w:t>
-      </w:r>
-      <w:r>
-        <w:rPr>
-          <w:rFonts w:eastAsia="Times New Roman" w:cs="Times New Roman"/>
-          <w:sz w:val="24"/>
-          <w:szCs w:val="24"/>
-          <w:lang w:eastAsia="en-NZ"/>
-        </w:rPr>
-        <w:t>database and application server</w:t>
-      </w:r>
-      <w:r>
-        <w:rPr>
-          <w:rFonts w:eastAsia="Times New Roman" w:cs="Times New Roman"/>
-          <w:sz w:val="24"/>
-          <w:szCs w:val="24"/>
-          <w:highlight w:val="yellow"/>
-          <w:lang w:eastAsia="en-NZ"/>
-        </w:rPr>
-        <w:t>, to</w:t>
-      </w:r>
-      <w:r>
-        <w:rPr>
-          <w:rFonts w:eastAsia="Times New Roman" w:cs="Times New Roman"/>
-          <w:sz w:val="24"/>
-          <w:szCs w:val="24"/>
-          <w:lang w:eastAsia="en-NZ"/>
-        </w:rPr>
-        <w:t xml:space="preserve"> elimin</w:t>
-      </w:r>
-      <w:r>
-        <w:rPr>
-          <w:rFonts w:eastAsia="Times New Roman" w:cs="Times New Roman"/>
-          <w:sz w:val="24"/>
-          <w:szCs w:val="24"/>
-          <w:lang w:eastAsia="en-NZ"/>
-        </w:rPr>
-        <w:t xml:space="preserve">ate the need for a proxy </w:t>
-      </w:r>
-      <w:r>
-        <w:rPr>
-          <w:rFonts w:eastAsia="Times New Roman" w:cs="Times New Roman"/>
-          <w:sz w:val="24"/>
-          <w:szCs w:val="24"/>
-          <w:highlight w:val="yellow"/>
-          <w:lang w:eastAsia="en-NZ"/>
-        </w:rPr>
-        <w:t>server.</w:t>
-      </w:r>
-      <w:r>
-        <w:rPr>
-          <w:rFonts w:eastAsia="Times New Roman" w:cs="Times New Roman"/>
-          <w:sz w:val="24"/>
-          <w:szCs w:val="24"/>
-          <w:highlight w:val="yellow"/>
-          <w:lang w:eastAsia="en-NZ"/>
-        </w:rPr>
-        <w:t xml:space="preserve"> </w:t>
-      </w:r>
-      <w:r>
-        <w:rPr>
-          <w:rFonts w:eastAsia="Times New Roman" w:cs="Times New Roman"/>
-          <w:sz w:val="24"/>
-          <w:szCs w:val="24"/>
-          <w:highlight w:val="yellow"/>
-          <w:lang w:eastAsia="en-NZ"/>
-        </w:rPr>
-        <w:t>This is common practice</w:t>
-      </w:r>
-      <w:r>
-        <w:rPr>
-          <w:rFonts w:eastAsia="Times New Roman" w:cs="Times New Roman"/>
-          <w:sz w:val="24"/>
-          <w:szCs w:val="24"/>
-          <w:lang w:eastAsia="en-NZ"/>
-        </w:rPr>
-        <w:t xml:space="preserve"> for s</w:t>
-      </w:r>
-      <w:r>
-        <w:rPr>
-          <w:rFonts w:eastAsia="Times New Roman" w:cs="Times New Roman"/>
-          <w:sz w:val="24"/>
-          <w:szCs w:val="24"/>
-          <w:lang w:eastAsia="en-NZ"/>
-        </w:rPr>
-        <w:t>mall applications or businesses.</w:t>
-      </w:r>
-    </w:p>
-    <w:p>
-      <w:pPr>
-        <w:spacing w:after="0" w:line="240" w:lineRule="auto"/>
-        <w:rPr>
-          <w:rFonts w:eastAsia="Times New Roman" w:cs="Times New Roman"/>
-          <w:sz w:val="24"/>
-          <w:szCs w:val="24"/>
-          <w:lang w:eastAsia="en-NZ"/>
-        </w:rPr>
-      </w:pPr>
-      <w:r>
-        <w:rPr>
-          <w:rFonts w:eastAsia="Times New Roman" w:cs="Times New Roman"/>
-          <w:sz w:val="24"/>
-          <w:szCs w:val="24"/>
-          <w:lang w:eastAsia="en-NZ"/>
-        </w:rPr>
-        <w:t>This set up could provide a working environment to the application</w:t>
-      </w:r>
-      <w:r>
-        <w:rPr>
-          <w:rFonts w:eastAsia="Times New Roman" w:cs="Times New Roman"/>
-          <w:sz w:val="24"/>
-          <w:szCs w:val="24"/>
-          <w:lang w:eastAsia="en-NZ"/>
-        </w:rPr>
-        <w:t>,</w:t>
-      </w:r>
-      <w:r>
-        <w:rPr>
-          <w:rFonts w:eastAsia="Times New Roman" w:cs="Times New Roman"/>
-          <w:sz w:val="24"/>
-          <w:szCs w:val="24"/>
-          <w:lang w:eastAsia="en-NZ"/>
-        </w:rPr>
-        <w:t xml:space="preserve"> </w:t>
-      </w:r>
-      <w:r>
-        <w:rPr>
-          <w:rFonts w:eastAsia="Times New Roman" w:cs="Times New Roman"/>
-          <w:sz w:val="24"/>
-          <w:szCs w:val="24"/>
-          <w:lang w:eastAsia="en-NZ"/>
-        </w:rPr>
-        <w:t>however,</w:t>
-      </w:r>
-      <w:r>
-        <w:rPr>
-          <w:rFonts w:eastAsia="Times New Roman" w:cs="Times New Roman"/>
-          <w:sz w:val="24"/>
-          <w:szCs w:val="24"/>
-          <w:lang w:eastAsia="en-NZ"/>
-        </w:rPr>
-        <w:t xml:space="preserve"> it </w:t>
-      </w:r>
-      <w:r>
-        <w:rPr>
-          <w:rFonts w:eastAsia="Times New Roman" w:cs="Times New Roman"/>
-          <w:sz w:val="24"/>
-          <w:szCs w:val="24"/>
-          <w:lang w:eastAsia="en-NZ"/>
-        </w:rPr>
-        <w:t xml:space="preserve">faces potential issues </w:t>
-      </w:r>
-      <w:r>
-        <w:rPr>
-          <w:rFonts w:eastAsia="Times New Roman" w:cs="Times New Roman"/>
-          <w:sz w:val="24"/>
-          <w:szCs w:val="24"/>
-          <w:lang w:eastAsia="en-NZ"/>
-        </w:rPr>
-        <w:t xml:space="preserve">such </w:t>
-      </w:r>
-      <w:r>
-        <w:rPr>
-          <w:rFonts w:eastAsia="Times New Roman" w:cs="Times New Roman"/>
-          <w:sz w:val="24"/>
-          <w:szCs w:val="24"/>
-          <w:lang w:eastAsia="en-NZ"/>
-        </w:rPr>
-        <w:t>as slowness,</w:t>
-      </w:r>
-      <w:r>
-        <w:rPr>
-          <w:rFonts w:eastAsia="Times New Roman" w:cs="Times New Roman"/>
-          <w:sz w:val="24"/>
-          <w:szCs w:val="24"/>
-          <w:lang w:eastAsia="en-NZ"/>
-        </w:rPr>
-        <w:t xml:space="preserve"> no response</w:t>
-      </w:r>
-      <w:r>
-        <w:rPr>
-          <w:rFonts w:eastAsia="Times New Roman" w:cs="Times New Roman"/>
-          <w:sz w:val="24"/>
-          <w:szCs w:val="24"/>
-          <w:lang w:eastAsia="en-NZ"/>
-        </w:rPr>
-        <w:t xml:space="preserve"> at all</w:t>
-      </w:r>
-      <w:r>
-        <w:rPr>
-          <w:rFonts w:eastAsia="Times New Roman" w:cs="Times New Roman"/>
-          <w:sz w:val="24"/>
-          <w:szCs w:val="24"/>
-          <w:lang w:eastAsia="en-NZ"/>
-        </w:rPr>
-        <w:t xml:space="preserve">, security issues, and </w:t>
-      </w:r>
-      <w:r>
-        <w:rPr>
-          <w:rFonts w:eastAsia="Times New Roman" w:cs="Times New Roman"/>
-          <w:sz w:val="24"/>
-          <w:szCs w:val="24"/>
-          <w:lang w:eastAsia="en-NZ"/>
-        </w:rPr>
-        <w:t>a much higher risk of the entire system crashing</w:t>
-      </w:r>
-      <w:r>
-        <w:rPr>
-          <w:rFonts w:eastAsia="Times New Roman" w:cs="Times New Roman"/>
-          <w:sz w:val="24"/>
-          <w:szCs w:val="24"/>
-          <w:lang w:eastAsia="en-NZ"/>
-        </w:rPr>
-        <w:t xml:space="preserve">. </w:t>
-      </w:r>
-    </w:p>
-    <w:p>
-      <w:pPr>
-        <w:spacing w:after="0" w:line="240" w:lineRule="auto"/>
-        <w:rPr>
-          <w:rFonts w:eastAsia="Times New Roman" w:cs="Times New Roman"/>
-          <w:sz w:val="24"/>
-          <w:szCs w:val="24"/>
-          <w:lang w:eastAsia="en-NZ"/>
-        </w:rPr>
-      </w:pPr>
-      <w:r>
-        <w:rPr>
-          <w:rFonts w:eastAsia="Times New Roman" w:cs="Times New Roman"/>
-          <w:sz w:val="24"/>
-          <w:szCs w:val="24"/>
-          <w:highlight w:val="yellow"/>
-          <w:lang w:eastAsia="en-NZ"/>
-        </w:rPr>
-        <w:t xml:space="preserve">Therefore, we discourage this solution </w:t>
-      </w:r>
-      <w:r>
-        <w:rPr>
-          <w:rFonts w:eastAsia="Times New Roman" w:cs="Times New Roman"/>
-          <w:sz w:val="24"/>
-          <w:szCs w:val="24"/>
-          <w:highlight w:val="yellow"/>
-          <w:lang w:eastAsia="en-NZ"/>
-        </w:rPr>
-        <w:t>until the criticality of the system is fully assessed. System failure could lead to a major disruption in the competition.</w:t>
-      </w:r>
-    </w:p>
-    <w:p>
-      <w:pPr>
-        <w:spacing w:after="0" w:line="240" w:lineRule="auto"/>
-        <w:rPr>
-          <w:rFonts w:eastAsia="Times New Roman" w:cs="Times New Roman"/>
-          <w:sz w:val="24"/>
-          <w:szCs w:val="24"/>
-          <w:lang w:eastAsia="en-NZ"/>
-        </w:rPr>
-      </w:pPr>
-    </w:p>
-    <w:p>
-      <w:pPr>
-        <w:pStyle w:val="Heading3"/>
-        <w:rPr>
-          <w:b/>
-          <w:sz w:val="28"/>
-        </w:rPr>
-      </w:pPr>
-      <w:bookmarkStart w:id="6" w:name="_Toc488939621"/>
-      <w:r>
-        <w:rPr>
-          <w:b/>
+          <w:color w:val="auto"/>
           <w:sz w:val="28"/>
         </w:rPr>
         <w:lastRenderedPageBreak/>
         <w:t>Hardware specifications</w:t>
       </w:r>
-      <w:bookmarkEnd w:id="6"/>
+      <w:bookmarkEnd w:id="7"/>
+    </w:p>
+    <w:p>
+      <w:pPr>
+        <w:rPr>
+          <w:sz w:val="24"/>
+        </w:rPr>
+      </w:pPr>
     </w:p>
     <w:p>
       <w:pPr>
@@ -7137,14 +7136,25 @@
         <w:spacing w:before="0" w:beforeAutospacing="0" w:after="0" w:afterAutospacing="0"/>
         <w:rPr>
           <w:rFonts w:asciiTheme="minorHAnsi" w:hAnsiTheme="minorHAnsi"/>
-        </w:rPr>
-      </w:pPr>
-      <w:r>
-        <w:rPr>
-          <w:rFonts w:asciiTheme="minorHAnsi" w:hAnsiTheme="minorHAnsi"/>
           <w:b/>
           <w:bCs/>
         </w:rPr>
+      </w:pPr>
+    </w:p>
+    <w:p>
+      <w:pPr>
+        <w:pStyle w:val="NormalWeb"/>
+        <w:spacing w:before="0" w:beforeAutospacing="0" w:after="0" w:afterAutospacing="0"/>
+        <w:rPr>
+          <w:rFonts w:asciiTheme="minorHAnsi" w:hAnsiTheme="minorHAnsi"/>
+        </w:rPr>
+      </w:pPr>
+      <w:r>
+        <w:rPr>
+          <w:rFonts w:asciiTheme="minorHAnsi" w:hAnsiTheme="minorHAnsi"/>
+          <w:b/>
+          <w:bCs/>
+        </w:rPr>
         <w:t>What we have got a quote for (See appendix A for full description):</w:t>
       </w:r>
     </w:p>
@@ -7160,7 +7170,6 @@
         <w:rPr>
           <w:rFonts w:asciiTheme="minorHAnsi" w:hAnsiTheme="minorHAnsi"/>
         </w:rPr>
-        <w:lastRenderedPageBreak/>
         <w:t> </w:t>
       </w:r>
     </w:p>
@@ -7750,6 +7759,19 @@
     </w:p>
     <w:p>
       <w:pPr>
+        <w:rPr>
+          <w:rFonts w:eastAsia="Times New Roman" w:cs="Times New Roman"/>
+          <w:sz w:val="24"/>
+          <w:szCs w:val="24"/>
+          <w:lang w:eastAsia="en-NZ"/>
+        </w:rPr>
+      </w:pPr>
+      <w:r>
+        <w:br w:type="page"/>
+      </w:r>
+    </w:p>
+    <w:p>
+      <w:pPr>
         <w:pStyle w:val="NormalWeb"/>
         <w:spacing w:before="0" w:beforeAutospacing="0" w:after="0" w:afterAutospacing="0"/>
         <w:rPr>
@@ -7762,6 +7784,7 @@
           <w:b/>
           <w:bCs/>
         </w:rPr>
+        <w:lastRenderedPageBreak/>
         <w:t>What we think will be necessary:</w:t>
       </w:r>
     </w:p>
@@ -8062,7 +8085,6 @@
         <w:rPr>
           <w:rFonts w:asciiTheme="minorHAnsi" w:hAnsiTheme="minorHAnsi"/>
         </w:rPr>
-        <w:lastRenderedPageBreak/>
         <w:t> </w:t>
       </w:r>
     </w:p>
@@ -8442,7 +8464,7 @@
           <w:sz w:val="28"/>
         </w:rPr>
       </w:pPr>
-      <w:bookmarkStart w:id="7" w:name="_Toc488939622"/>
+      <w:bookmarkStart w:id="8" w:name="_Toc489017749"/>
       <w:r>
         <w:rPr>
           <w:rFonts w:asciiTheme="minorHAnsi" w:hAnsiTheme="minorHAnsi"/>
@@ -8468,7 +8490,7 @@
         </w:rPr>
         <w:t xml:space="preserve"> in-house Implementation</w:t>
       </w:r>
-      <w:bookmarkEnd w:id="7"/>
+      <w:bookmarkEnd w:id="8"/>
     </w:p>
     <w:p>
       <w:pPr>
@@ -9280,15 +9302,8 @@
       <w:r>
         <w:rPr>
           <w:rFonts w:asciiTheme="minorHAnsi" w:hAnsiTheme="minorHAnsi"/>
-          <w:color w:val="FF0000"/>
-        </w:rPr>
-        <w:t>The system will require resources since energy power to labour.</w:t>
-      </w:r>
-      <w:r>
-        <w:rPr>
-          <w:rFonts w:asciiTheme="minorHAnsi" w:hAnsiTheme="minorHAnsi"/>
-        </w:rPr>
-        <w:t xml:space="preserve"> We assume that the servers and its peripherical devices will not be located at the venue and will need to be moved from place to place, which will also infer set-up costs and tests. </w:t>
+        </w:rPr>
+        <w:t xml:space="preserve">We assume that the servers and its peripherical devices will not be located at the venue and will need to be moved from place to place, which will also infer set-up costs and tests. </w:t>
       </w:r>
     </w:p>
     <w:p>
@@ -9530,29 +9545,25 @@
       <w:pPr>
         <w:pStyle w:val="NormalWeb"/>
         <w:spacing w:before="0" w:beforeAutospacing="0" w:after="0" w:afterAutospacing="0"/>
-        <w:rPr>
-          <w:rFonts w:asciiTheme="minorHAnsi" w:hAnsiTheme="minorHAnsi"/>
-        </w:rPr>
-      </w:pPr>
-    </w:p>
-    <w:p>
-      <w:pPr>
-        <w:rPr>
-          <w:rFonts w:eastAsia="Times New Roman" w:cs="Times New Roman"/>
+        <w:outlineLvl w:val="1"/>
+        <w:rPr>
+          <w:rFonts w:asciiTheme="minorHAnsi" w:hAnsiTheme="minorHAnsi"/>
           <w:b/>
           <w:sz w:val="36"/>
-          <w:szCs w:val="24"/>
-          <w:lang w:eastAsia="en-NZ"/>
-        </w:rPr>
-      </w:pPr>
-      <w:r>
-        <w:rPr>
+        </w:rPr>
+      </w:pPr>
+    </w:p>
+    <w:p>
+      <w:pPr>
+        <w:pStyle w:val="NormalWeb"/>
+        <w:spacing w:before="0" w:beforeAutospacing="0" w:after="0" w:afterAutospacing="0"/>
+        <w:outlineLvl w:val="1"/>
+        <w:rPr>
+          <w:rFonts w:asciiTheme="minorHAnsi" w:hAnsiTheme="minorHAnsi"/>
           <w:b/>
           <w:sz w:val="36"/>
         </w:rPr>
-        <w:lastRenderedPageBreak/>
-        <w:br w:type="page"/>
-      </w:r>
+      </w:pPr>
     </w:p>
     <w:p>
       <w:pPr>
@@ -9565,7 +9576,7 @@
           <w:sz w:val="32"/>
         </w:rPr>
       </w:pPr>
-      <w:bookmarkStart w:id="8" w:name="_Toc488939623"/>
+      <w:bookmarkStart w:id="9" w:name="_Toc489017750"/>
       <w:r>
         <w:rPr>
           <w:rFonts w:asciiTheme="minorHAnsi" w:hAnsiTheme="minorHAnsi"/>
@@ -9575,7 +9586,7 @@
         <w:lastRenderedPageBreak/>
         <w:t>Cloud Solutions</w:t>
       </w:r>
-      <w:bookmarkEnd w:id="8"/>
+      <w:bookmarkEnd w:id="9"/>
     </w:p>
     <w:p>
       <w:pPr>
@@ -10079,7 +10090,7 @@
           <w:lang w:eastAsia="en-NZ"/>
         </w:rPr>
       </w:pPr>
-      <w:bookmarkStart w:id="9" w:name="_Toc488939624"/>
+      <w:bookmarkStart w:id="10" w:name="_Toc489017751"/>
       <w:r>
         <w:rPr>
           <w:rFonts w:eastAsia="Times New Roman" w:cs="Times New Roman"/>
@@ -10100,7 +10111,7 @@
         </w:rPr>
         <w:t>osting</w:t>
       </w:r>
-      <w:bookmarkEnd w:id="9"/>
+      <w:bookmarkEnd w:id="10"/>
     </w:p>
     <w:p>
       <w:pPr>
@@ -10150,7 +10161,7 @@
           <w:lang w:eastAsia="en-NZ"/>
         </w:rPr>
       </w:pPr>
-      <w:bookmarkStart w:id="10" w:name="_Toc488939625"/>
+      <w:bookmarkStart w:id="11" w:name="_Toc489017752"/>
       <w:r>
         <w:rPr>
           <w:rFonts w:eastAsia="Times New Roman" w:cs="Times New Roman"/>
@@ -10162,7 +10173,7 @@
         <w:lastRenderedPageBreak/>
         <w:t>Amazon</w:t>
       </w:r>
-      <w:bookmarkEnd w:id="10"/>
+      <w:bookmarkEnd w:id="11"/>
     </w:p>
     <w:p>
       <w:pPr>
@@ -10324,7 +10335,7 @@
           <w:lang w:eastAsia="en-NZ"/>
         </w:rPr>
       </w:pPr>
-      <w:bookmarkStart w:id="11" w:name="_Toc488939626"/>
+      <w:bookmarkStart w:id="12" w:name="_Toc489017753"/>
       <w:proofErr w:type="spellStart"/>
       <w:r>
         <w:rPr>
@@ -10336,7 +10347,7 @@
         </w:rPr>
         <w:t>Cloudflare</w:t>
       </w:r>
-      <w:bookmarkEnd w:id="11"/>
+      <w:bookmarkEnd w:id="12"/>
       <w:proofErr w:type="spellEnd"/>
     </w:p>
     <w:p>
@@ -10534,7 +10545,7 @@
           <w:lang w:eastAsia="en-NZ"/>
         </w:rPr>
       </w:pPr>
-      <w:bookmarkStart w:id="12" w:name="_Toc488939627"/>
+      <w:bookmarkStart w:id="13" w:name="_Toc489017754"/>
       <w:r>
         <w:rPr>
           <w:rFonts w:eastAsia="Times New Roman" w:cs="Times New Roman"/>
@@ -10547,7 +10558,7 @@
         <w:lastRenderedPageBreak/>
         <w:t>Existing Solutions</w:t>
       </w:r>
-      <w:bookmarkEnd w:id="12"/>
+      <w:bookmarkEnd w:id="13"/>
     </w:p>
     <w:p>
       <w:pPr>
@@ -11117,7 +11128,7 @@
           <w:lang w:eastAsia="en-NZ"/>
         </w:rPr>
       </w:pPr>
-      <w:bookmarkStart w:id="13" w:name="_Toc488939628"/>
+      <w:bookmarkStart w:id="14" w:name="_Toc489017755"/>
       <w:r>
         <w:rPr>
           <w:rFonts w:eastAsia="Times New Roman" w:cs="Times New Roman"/>
@@ -11140,7 +11151,7 @@
         </w:rPr>
         <w:t>osts</w:t>
       </w:r>
-      <w:bookmarkEnd w:id="13"/>
+      <w:bookmarkEnd w:id="14"/>
     </w:p>
     <w:p>
       <w:pPr>
@@ -11964,7 +11975,7 @@
         </w:rPr>
         <w:t> </w:t>
       </w:r>
-      <w:bookmarkStart w:id="14" w:name="_Toc488939629"/>
+      <w:bookmarkStart w:id="15" w:name="_Toc489017756"/>
       <w:r>
         <w:rPr>
           <w:rFonts w:eastAsia="Times New Roman" w:cs="Times New Roman"/>
@@ -11976,7 +11987,7 @@
         </w:rPr>
         <w:t>Solution Summary</w:t>
       </w:r>
-      <w:bookmarkEnd w:id="14"/>
+      <w:bookmarkEnd w:id="15"/>
     </w:p>
     <w:p>
       <w:pPr>
@@ -12103,6 +12114,7 @@
           <w:rFonts w:eastAsia="Times New Roman" w:cs="Times New Roman"/>
           <w:sz w:val="24"/>
           <w:szCs w:val="24"/>
+          <w:highlight w:val="yellow"/>
           <w:lang w:eastAsia="en-NZ"/>
         </w:rPr>
       </w:pPr>
@@ -12225,6 +12237,27 @@
     </w:p>
     <w:p>
       <w:pPr>
+        <w:rPr>
+          <w:rFonts w:eastAsia="Times New Roman" w:cs="Times New Roman"/>
+          <w:sz w:val="24"/>
+          <w:szCs w:val="24"/>
+          <w:highlight w:val="yellow"/>
+          <w:lang w:eastAsia="en-NZ"/>
+        </w:rPr>
+      </w:pPr>
+      <w:r>
+        <w:rPr>
+          <w:rFonts w:eastAsia="Times New Roman" w:cs="Times New Roman"/>
+          <w:sz w:val="24"/>
+          <w:szCs w:val="24"/>
+          <w:highlight w:val="yellow"/>
+          <w:lang w:eastAsia="en-NZ"/>
+        </w:rPr>
+        <w:br w:type="page"/>
+      </w:r>
+    </w:p>
+    <w:p>
+      <w:pPr>
         <w:pStyle w:val="NormalWeb"/>
         <w:spacing w:before="0" w:beforeAutospacing="0" w:after="0" w:afterAutospacing="0"/>
         <w:outlineLvl w:val="1"/>
@@ -12233,15 +12266,16 @@
           <w:sz w:val="36"/>
         </w:rPr>
       </w:pPr>
-      <w:bookmarkStart w:id="15" w:name="_Toc488939630"/>
+      <w:bookmarkStart w:id="16" w:name="_Toc489017757"/>
       <w:r>
         <w:rPr>
           <w:rFonts w:asciiTheme="minorHAnsi" w:hAnsiTheme="minorHAnsi"/>
           <w:sz w:val="36"/>
         </w:rPr>
+        <w:lastRenderedPageBreak/>
         <w:t>System Implementation</w:t>
       </w:r>
-      <w:bookmarkEnd w:id="15"/>
+      <w:bookmarkEnd w:id="16"/>
     </w:p>
     <w:p>
       <w:pPr>
@@ -12318,15 +12352,7 @@
           <w:rFonts w:asciiTheme="minorHAnsi" w:hAnsiTheme="minorHAnsi"/>
           <w:highlight w:val="yellow"/>
         </w:rPr>
-        <w:t xml:space="preserve">just one access point in the main gym area. More access points and repeaters would be needed to extend the range and capacity of the networks to accommodate for the MATHEX competition attendees. Moreover, depending on the choice of application solution and system implementation, the existing internet connections may not have sufficient bandwidth to handle the amount of traffic. In this case, </w:t>
-      </w:r>
-      <w:r>
-        <w:rPr>
-          <w:rFonts w:asciiTheme="minorHAnsi" w:hAnsiTheme="minorHAnsi"/>
-          <w:highlight w:val="yellow"/>
-        </w:rPr>
-        <w:lastRenderedPageBreak/>
-        <w:t>solutions with the internet service provider will need to be explored. Note that this will likely be at the expense of the venue for any potential upgrades.</w:t>
+        <w:t>just one access point in the main gym area. More access points and repeaters would be needed to extend the range and capacity of the networks to accommodate for the MATHEX competition attendees. Moreover, depending on the choice of application solution and system implementation, the existing internet connections may not have sufficient bandwidth to handle the amount of traffic. In this case, solutions with the internet service provider will need to be explored. Note that this will likely be at the expense of the venue for any potential upgrades.</w:t>
       </w:r>
       <w:r>
         <w:rPr>
@@ -13133,6 +13159,7 @@
         <w:rPr>
           <w:rFonts w:asciiTheme="minorHAnsi" w:hAnsiTheme="minorHAnsi"/>
         </w:rPr>
+        <w:lastRenderedPageBreak/>
         <w:t> </w:t>
       </w:r>
     </w:p>
@@ -13272,7 +13299,6 @@
           <w:rFonts w:asciiTheme="minorHAnsi" w:hAnsiTheme="minorHAnsi"/>
           <w:highlight w:val="yellow"/>
         </w:rPr>
-        <w:lastRenderedPageBreak/>
         <w:t>they</w:t>
       </w:r>
       <w:r>
@@ -13784,25 +13810,44 @@
     </w:p>
     <w:p>
       <w:pPr>
-        <w:pStyle w:val="NormalWeb"/>
-        <w:spacing w:before="0" w:beforeAutospacing="0" w:after="0" w:afterAutospacing="0"/>
-        <w:outlineLvl w:val="1"/>
-        <w:rPr>
-          <w:rFonts w:asciiTheme="minorHAnsi" w:hAnsiTheme="minorHAnsi"/>
+        <w:rPr>
+          <w:rFonts w:eastAsia="Times New Roman" w:cs="Times New Roman"/>
           <w:b/>
           <w:sz w:val="36"/>
-        </w:rPr>
-      </w:pPr>
-      <w:bookmarkStart w:id="16" w:name="_Toc488939631"/>
-      <w:r>
-        <w:rPr>
-          <w:rFonts w:asciiTheme="minorHAnsi" w:hAnsiTheme="minorHAnsi"/>
+          <w:szCs w:val="24"/>
+          <w:lang w:eastAsia="en-NZ"/>
+        </w:rPr>
+      </w:pPr>
+      <w:r>
+        <w:rPr>
           <w:b/>
           <w:sz w:val="36"/>
         </w:rPr>
+        <w:br w:type="page"/>
+      </w:r>
+    </w:p>
+    <w:p>
+      <w:pPr>
+        <w:pStyle w:val="NormalWeb"/>
+        <w:spacing w:before="0" w:beforeAutospacing="0" w:after="0" w:afterAutospacing="0"/>
+        <w:outlineLvl w:val="1"/>
+        <w:rPr>
+          <w:rFonts w:asciiTheme="minorHAnsi" w:hAnsiTheme="minorHAnsi"/>
+          <w:b/>
+          <w:sz w:val="36"/>
+        </w:rPr>
+      </w:pPr>
+      <w:bookmarkStart w:id="17" w:name="_Toc489017758"/>
+      <w:r>
+        <w:rPr>
+          <w:rFonts w:asciiTheme="minorHAnsi" w:hAnsiTheme="minorHAnsi"/>
+          <w:b/>
+          <w:sz w:val="36"/>
+        </w:rPr>
+        <w:lastRenderedPageBreak/>
         <w:t>Application Solutions</w:t>
       </w:r>
-      <w:bookmarkEnd w:id="16"/>
+      <w:bookmarkEnd w:id="17"/>
     </w:p>
     <w:p>
       <w:pPr>
@@ -14104,7 +14149,6 @@
         <w:rPr>
           <w:rFonts w:asciiTheme="minorHAnsi" w:hAnsiTheme="minorHAnsi"/>
         </w:rPr>
-        <w:lastRenderedPageBreak/>
         <w:t> </w:t>
       </w:r>
     </w:p>
@@ -14112,57 +14156,7 @@
       <w:pPr>
         <w:pStyle w:val="NormalWeb"/>
         <w:spacing w:before="0" w:beforeAutospacing="0" w:after="0" w:afterAutospacing="0"/>
-        <w:rPr>
-          <w:rFonts w:asciiTheme="minorHAnsi" w:hAnsiTheme="minorHAnsi"/>
-        </w:rPr>
-      </w:pPr>
-      <w:r>
-        <w:rPr>
-          <w:rFonts w:asciiTheme="minorHAnsi" w:hAnsiTheme="minorHAnsi"/>
-        </w:rPr>
-        <w:t> </w:t>
-      </w:r>
-    </w:p>
-    <w:p>
-      <w:pPr>
-        <w:pStyle w:val="NormalWeb"/>
-        <w:spacing w:before="0" w:beforeAutospacing="0" w:after="0" w:afterAutospacing="0"/>
-        <w:rPr>
-          <w:rFonts w:asciiTheme="minorHAnsi" w:hAnsiTheme="minorHAnsi"/>
-        </w:rPr>
-      </w:pPr>
-    </w:p>
-    <w:p>
-      <w:pPr>
-        <w:pStyle w:val="NormalWeb"/>
-        <w:spacing w:before="0" w:beforeAutospacing="0" w:after="0" w:afterAutospacing="0"/>
-        <w:rPr>
-          <w:rFonts w:asciiTheme="minorHAnsi" w:hAnsiTheme="minorHAnsi"/>
-        </w:rPr>
-      </w:pPr>
-    </w:p>
-    <w:p>
-      <w:pPr>
-        <w:pStyle w:val="NormalWeb"/>
-        <w:spacing w:before="0" w:beforeAutospacing="0" w:after="0" w:afterAutospacing="0"/>
-        <w:rPr>
-          <w:rFonts w:asciiTheme="minorHAnsi" w:hAnsiTheme="minorHAnsi"/>
-        </w:rPr>
-      </w:pPr>
-    </w:p>
-    <w:p>
-      <w:pPr>
-        <w:pStyle w:val="NormalWeb"/>
-        <w:spacing w:before="0" w:beforeAutospacing="0" w:after="0" w:afterAutospacing="0"/>
-        <w:rPr>
-          <w:rFonts w:asciiTheme="minorHAnsi" w:hAnsiTheme="minorHAnsi"/>
-        </w:rPr>
-      </w:pPr>
-    </w:p>
-    <w:p>
-      <w:pPr>
-        <w:pStyle w:val="NormalWeb"/>
-        <w:spacing w:before="0" w:beforeAutospacing="0" w:after="0" w:afterAutospacing="0"/>
+        <w:ind w:left="540"/>
         <w:rPr>
           <w:rFonts w:asciiTheme="minorHAnsi" w:hAnsiTheme="minorHAnsi"/>
         </w:rPr>
@@ -14450,7 +14444,14 @@
         <w:rPr>
           <w:rFonts w:asciiTheme="minorHAnsi" w:hAnsiTheme="minorHAnsi"/>
         </w:rPr>
-        <w:t xml:space="preserve"> amount of resources needed such as powerful servers, internet access and Wi-Fi connection for spectators. Due to the low traffic of data one computer could take over all the work that needs to be done ( See </w:t>
+        <w:t xml:space="preserve"> amount of resources needed such as powerful servers, internet access and Wi-Fi connection for </w:t>
+      </w:r>
+      <w:r>
+        <w:rPr>
+          <w:rFonts w:asciiTheme="minorHAnsi" w:hAnsiTheme="minorHAnsi"/>
+        </w:rPr>
+        <w:lastRenderedPageBreak/>
+        <w:t xml:space="preserve">spectators. Due to the low traffic of data one computer could take over all the work that needs to be done ( See </w:t>
       </w:r>
       <w:r>
         <w:rPr>
@@ -14534,7 +14535,6 @@
         <w:rPr>
           <w:rFonts w:asciiTheme="minorHAnsi" w:hAnsiTheme="minorHAnsi"/>
         </w:rPr>
-        <w:lastRenderedPageBreak/>
         <w:t> </w:t>
       </w:r>
     </w:p>
@@ -14568,56 +14568,18 @@
     </w:p>
     <w:p>
       <w:pPr>
-        <w:pStyle w:val="NormalWeb"/>
-        <w:spacing w:before="0" w:beforeAutospacing="0" w:after="0" w:afterAutospacing="0"/>
-        <w:rPr>
-          <w:rFonts w:asciiTheme="minorHAnsi" w:hAnsiTheme="minorHAnsi"/>
-          <w:color w:val="000000"/>
-        </w:rPr>
-      </w:pPr>
-    </w:p>
-    <w:p>
-      <w:pPr>
-        <w:pStyle w:val="Heading1"/>
-        <w:jc w:val="center"/>
-        <w:rPr>
-          <w:rFonts w:ascii="Calibri Light" w:eastAsiaTheme="minorHAnsi" w:hAnsi="Calibri Light" w:cstheme="minorBidi"/>
-          <w:b/>
-          <w:color w:val="auto"/>
-          <w:sz w:val="36"/>
-          <w:szCs w:val="40"/>
-        </w:rPr>
-      </w:pPr>
-      <w:bookmarkStart w:id="17" w:name="_Toc488939632"/>
-    </w:p>
-    <w:bookmarkEnd w:id="17"/>
-    <w:p>
-      <w:pPr>
-        <w:pStyle w:val="Heading1"/>
-        <w:jc w:val="center"/>
-        <w:rPr>
-          <w:b/>
-          <w:color w:val="auto"/>
-          <w:sz w:val="36"/>
-        </w:rPr>
-      </w:pPr>
-    </w:p>
-    <w:p>
-      <w:pPr>
-        <w:pStyle w:val="paragraph"/>
-        <w:spacing w:before="0" w:beforeAutospacing="0" w:after="0" w:afterAutospacing="0"/>
-        <w:textAlignment w:val="baseline"/>
         <w:rPr>
           <w:rStyle w:val="mw-headline"/>
-          <w:rFonts w:asciiTheme="minorHAnsi" w:hAnsiTheme="minorHAnsi" w:cstheme="minorHAnsi"/>
+          <w:rFonts w:asciiTheme="majorHAnsi" w:eastAsiaTheme="majorEastAsia" w:hAnsiTheme="majorHAnsi" w:cstheme="majorHAnsi"/>
           <w:b/>
           <w:sz w:val="36"/>
+          <w:szCs w:val="32"/>
         </w:rPr>
       </w:pPr>
       <w:r>
         <w:rPr>
           <w:rStyle w:val="mw-headline"/>
-          <w:rFonts w:asciiTheme="minorHAnsi" w:hAnsiTheme="minorHAnsi" w:cstheme="minorHAnsi"/>
+          <w:rFonts w:cstheme="majorHAnsi"/>
           <w:b/>
           <w:sz w:val="36"/>
         </w:rPr>
@@ -14635,6 +14597,7 @@
           <w:sz w:val="36"/>
         </w:rPr>
       </w:pPr>
+      <w:bookmarkStart w:id="18" w:name="_Toc489017759"/>
       <w:r>
         <w:rPr>
           <w:rStyle w:val="mw-headline"/>
@@ -14644,8 +14607,19 @@
           <w:sz w:val="36"/>
         </w:rPr>
         <w:lastRenderedPageBreak/>
-        <w:t>Legal Study</w:t>
-      </w:r>
+        <w:t xml:space="preserve">Legal </w:t>
+      </w:r>
+      <w:r>
+        <w:rPr>
+          <w:rStyle w:val="mw-headline"/>
+          <w:rFonts w:cstheme="majorHAnsi"/>
+          <w:b/>
+          <w:color w:val="auto"/>
+          <w:sz w:val="36"/>
+        </w:rPr>
+        <w:t>Assessment</w:t>
+      </w:r>
+      <w:bookmarkEnd w:id="18"/>
     </w:p>
     <w:p>
       <w:pPr>
@@ -15867,7 +15841,6 @@
           <w:sz w:val="36"/>
         </w:rPr>
       </w:pPr>
-      <w:bookmarkStart w:id="18" w:name="_Toc488939633"/>
     </w:p>
     <w:p>
       <w:pPr>
@@ -15934,7 +15907,6 @@
         </w:rPr>
       </w:pPr>
     </w:p>
-    <w:bookmarkEnd w:id="18"/>
     <w:p>
       <w:pPr>
         <w:jc w:val="center"/>
@@ -15957,6 +15929,7 @@
           <w:sz w:val="36"/>
         </w:rPr>
       </w:pPr>
+      <w:bookmarkStart w:id="19" w:name="_Toc489017760"/>
       <w:r>
         <w:rPr>
           <w:rStyle w:val="mw-headline"/>
@@ -15966,8 +15939,19 @@
           <w:sz w:val="36"/>
         </w:rPr>
         <w:lastRenderedPageBreak/>
-        <w:t>Operational feasibility</w:t>
-      </w:r>
+        <w:t xml:space="preserve">Operational </w:t>
+      </w:r>
+      <w:r>
+        <w:rPr>
+          <w:rStyle w:val="mw-headline"/>
+          <w:rFonts w:cstheme="majorHAnsi"/>
+          <w:b/>
+          <w:color w:val="auto"/>
+          <w:sz w:val="36"/>
+        </w:rPr>
+        <w:t>Assessment</w:t>
+      </w:r>
+      <w:bookmarkEnd w:id="19"/>
     </w:p>
     <w:p>
       <w:pPr>
@@ -17331,8 +17315,6 @@
         </w:rPr>
         <w:t>System input strategies: </w:t>
       </w:r>
-      <w:bookmarkStart w:id="19" w:name="_GoBack"/>
-      <w:bookmarkEnd w:id="19"/>
     </w:p>
     <w:p>
       <w:pPr>
@@ -17701,15 +17683,7 @@
           <w:sz w:val="24"/>
           <w:szCs w:val="24"/>
         </w:rPr>
-        <w:t>Conclusion</w:t>
-      </w:r>
-      <w:r>
-        <w:rPr>
-          <w:rFonts w:eastAsia="Times New Roman" w:cstheme="minorHAnsi"/>
-          <w:sz w:val="24"/>
-          <w:szCs w:val="24"/>
-        </w:rPr>
-        <w:t> </w:t>
+        <w:t>Summary</w:t>
       </w:r>
     </w:p>
     <w:p>
@@ -17769,14 +17743,7 @@
     </w:p>
     <w:p>
       <w:pPr>
-        <w:rPr>
-          <w:rFonts w:eastAsiaTheme="minorEastAsia"/>
-          <w:lang w:val="en-US"/>
-        </w:rPr>
-      </w:pPr>
-    </w:p>
-    <w:p>
-      <w:pPr>
+        <w:pStyle w:val="Heading1"/>
         <w:jc w:val="center"/>
         <w:rPr>
           <w:rFonts w:ascii="Calibri Light" w:hAnsi="Calibri Light"/>
@@ -17785,48 +17752,14 @@
           <w:szCs w:val="40"/>
         </w:rPr>
       </w:pPr>
-    </w:p>
-    <w:p>
-      <w:pPr>
-        <w:jc w:val="center"/>
+      <w:bookmarkStart w:id="20" w:name="_Toc489017761"/>
+      <w:r>
         <w:rPr>
           <w:rFonts w:ascii="Calibri Light" w:hAnsi="Calibri Light"/>
           <w:b/>
           <w:sz w:val="36"/>
           <w:szCs w:val="40"/>
         </w:rPr>
-      </w:pPr>
-    </w:p>
-    <w:p>
-      <w:pPr>
-        <w:jc w:val="center"/>
-        <w:rPr>
-          <w:rFonts w:ascii="Calibri Light" w:hAnsi="Calibri Light"/>
-          <w:b/>
-          <w:sz w:val="36"/>
-          <w:szCs w:val="40"/>
-        </w:rPr>
-      </w:pPr>
-    </w:p>
-    <w:p>
-      <w:pPr>
-        <w:pStyle w:val="Heading1"/>
-        <w:jc w:val="center"/>
-        <w:rPr>
-          <w:rFonts w:ascii="Calibri Light" w:hAnsi="Calibri Light"/>
-          <w:b/>
-          <w:sz w:val="36"/>
-          <w:szCs w:val="40"/>
-        </w:rPr>
-      </w:pPr>
-      <w:bookmarkStart w:id="20" w:name="_Toc488939634"/>
-      <w:r>
-        <w:rPr>
-          <w:rFonts w:ascii="Calibri Light" w:hAnsi="Calibri Light"/>
-          <w:b/>
-          <w:sz w:val="36"/>
-          <w:szCs w:val="40"/>
-        </w:rPr>
         <w:t>Resource and Schedule study</w:t>
       </w:r>
       <w:bookmarkEnd w:id="20"/>
@@ -17954,1676 +17887,6 @@
         </w:rPr>
       </w:pPr>
     </w:p>
-    <w:tbl>
-      <w:tblPr>
-        <w:tblW w:w="5000" w:type="pct"/>
-        <w:tblBorders>
-          <w:top w:val="single" w:sz="8" w:space="0" w:color="A3A3A3"/>
-          <w:left w:val="single" w:sz="8" w:space="0" w:color="A3A3A3"/>
-          <w:bottom w:val="single" w:sz="8" w:space="0" w:color="A3A3A3"/>
-          <w:right w:val="single" w:sz="8" w:space="0" w:color="A3A3A3"/>
-        </w:tblBorders>
-        <w:tblCellMar>
-          <w:left w:w="0" w:type="dxa"/>
-          <w:right w:w="0" w:type="dxa"/>
-        </w:tblCellMar>
-        <w:tblLook w:val="04A0" w:firstRow="1" w:lastRow="0" w:firstColumn="1" w:lastColumn="0" w:noHBand="0" w:noVBand="1"/>
-        <w:tblCaption w:val=""/>
-        <w:tblDescription w:val=""/>
-      </w:tblPr>
-      <w:tblGrid>
-        <w:gridCol w:w="7153"/>
-        <w:gridCol w:w="1853"/>
-      </w:tblGrid>
-      <w:tr>
-        <w:tc>
-          <w:tcPr>
-            <w:tcW w:w="3971" w:type="pct"/>
-            <w:tcBorders>
-              <w:top w:val="single" w:sz="8" w:space="0" w:color="A3A3A3"/>
-              <w:left w:val="single" w:sz="8" w:space="0" w:color="A3A3A3"/>
-              <w:bottom w:val="single" w:sz="8" w:space="0" w:color="A3A3A3"/>
-              <w:right w:val="single" w:sz="8" w:space="0" w:color="A3A3A3"/>
-            </w:tcBorders>
-            <w:shd w:val="clear" w:color="auto" w:fill="DFE3E8"/>
-            <w:tcMar>
-              <w:top w:w="80" w:type="dxa"/>
-              <w:left w:w="80" w:type="dxa"/>
-              <w:bottom w:w="80" w:type="dxa"/>
-              <w:right w:w="80" w:type="dxa"/>
-            </w:tcMar>
-            <w:hideMark/>
-          </w:tcPr>
-          <w:p>
-            <w:pPr>
-              <w:spacing w:after="0" w:line="240" w:lineRule="auto"/>
-              <w:jc w:val="center"/>
-              <w:rPr>
-                <w:rFonts w:ascii="Segoe UI" w:eastAsia="Times New Roman" w:hAnsi="Segoe UI" w:cs="Segoe UI"/>
-                <w:color w:val="363636"/>
-                <w:sz w:val="20"/>
-                <w:szCs w:val="20"/>
-                <w:lang w:eastAsia="en-NZ"/>
-              </w:rPr>
-            </w:pPr>
-            <w:r>
-              <w:rPr>
-                <w:rFonts w:ascii="Segoe UI" w:eastAsia="Times New Roman" w:hAnsi="Segoe UI" w:cs="Segoe UI"/>
-                <w:color w:val="363636"/>
-                <w:sz w:val="20"/>
-                <w:szCs w:val="20"/>
-                <w:shd w:val="clear" w:color="auto" w:fill="DFE3E8"/>
-                <w:lang w:eastAsia="en-NZ"/>
-              </w:rPr>
-              <w:t>Provisional Milestones</w:t>
-            </w:r>
-          </w:p>
-        </w:tc>
-        <w:tc>
-          <w:tcPr>
-            <w:tcW w:w="1029" w:type="pct"/>
-            <w:tcBorders>
-              <w:top w:val="single" w:sz="8" w:space="0" w:color="A3A3A3"/>
-              <w:left w:val="single" w:sz="8" w:space="0" w:color="A3A3A3"/>
-              <w:bottom w:val="single" w:sz="8" w:space="0" w:color="A3A3A3"/>
-              <w:right w:val="single" w:sz="8" w:space="0" w:color="A3A3A3"/>
-            </w:tcBorders>
-            <w:shd w:val="clear" w:color="auto" w:fill="DFE3E8"/>
-            <w:tcMar>
-              <w:top w:w="80" w:type="dxa"/>
-              <w:left w:w="80" w:type="dxa"/>
-              <w:bottom w:w="80" w:type="dxa"/>
-              <w:right w:w="80" w:type="dxa"/>
-            </w:tcMar>
-            <w:hideMark/>
-          </w:tcPr>
-          <w:p>
-            <w:pPr>
-              <w:spacing w:after="0" w:line="240" w:lineRule="auto"/>
-              <w:jc w:val="center"/>
-              <w:rPr>
-                <w:rFonts w:ascii="Segoe UI" w:eastAsia="Times New Roman" w:hAnsi="Segoe UI" w:cs="Segoe UI"/>
-                <w:color w:val="363636"/>
-                <w:sz w:val="20"/>
-                <w:szCs w:val="20"/>
-                <w:lang w:eastAsia="en-NZ"/>
-              </w:rPr>
-            </w:pPr>
-            <w:r>
-              <w:rPr>
-                <w:rFonts w:ascii="Segoe UI" w:eastAsia="Times New Roman" w:hAnsi="Segoe UI" w:cs="Segoe UI"/>
-                <w:color w:val="363636"/>
-                <w:sz w:val="20"/>
-                <w:szCs w:val="20"/>
-                <w:shd w:val="clear" w:color="auto" w:fill="DFE3E8"/>
-                <w:lang w:eastAsia="en-NZ"/>
-              </w:rPr>
-              <w:t>Finish</w:t>
-            </w:r>
-          </w:p>
-        </w:tc>
-      </w:tr>
-      <w:tr>
-        <w:trPr>
-          <w:trHeight w:val="215"/>
-        </w:trPr>
-        <w:tc>
-          <w:tcPr>
-            <w:tcW w:w="3971" w:type="pct"/>
-            <w:tcBorders>
-              <w:top w:val="single" w:sz="8" w:space="0" w:color="A3A3A3"/>
-              <w:left w:val="single" w:sz="8" w:space="0" w:color="A3A3A3"/>
-              <w:bottom w:val="single" w:sz="8" w:space="0" w:color="A3A3A3"/>
-              <w:right w:val="single" w:sz="8" w:space="0" w:color="A3A3A3"/>
-            </w:tcBorders>
-            <w:shd w:val="clear" w:color="auto" w:fill="FFFFFF"/>
-            <w:tcMar>
-              <w:top w:w="80" w:type="dxa"/>
-              <w:left w:w="80" w:type="dxa"/>
-              <w:bottom w:w="80" w:type="dxa"/>
-              <w:right w:w="80" w:type="dxa"/>
-            </w:tcMar>
-            <w:hideMark/>
-          </w:tcPr>
-          <w:p>
-            <w:pPr>
-              <w:spacing w:after="0" w:line="240" w:lineRule="auto"/>
-              <w:rPr>
-                <w:rFonts w:ascii="Calibri" w:eastAsia="Times New Roman" w:hAnsi="Calibri" w:cs="Times New Roman"/>
-                <w:color w:val="000000"/>
-                <w:sz w:val="20"/>
-                <w:szCs w:val="20"/>
-                <w:lang w:eastAsia="en-NZ"/>
-              </w:rPr>
-            </w:pPr>
-            <w:r>
-              <w:rPr>
-                <w:rFonts w:ascii="Calibri" w:eastAsia="Times New Roman" w:hAnsi="Calibri" w:cs="Times New Roman"/>
-                <w:color w:val="000000"/>
-                <w:sz w:val="20"/>
-                <w:szCs w:val="20"/>
-                <w:lang w:eastAsia="en-NZ"/>
-              </w:rPr>
-              <w:t xml:space="preserve"> Stage 0 </w:t>
-            </w:r>
-          </w:p>
-        </w:tc>
-        <w:tc>
-          <w:tcPr>
-            <w:tcW w:w="1029" w:type="pct"/>
-            <w:tcBorders>
-              <w:top w:val="single" w:sz="8" w:space="0" w:color="A3A3A3"/>
-              <w:left w:val="single" w:sz="8" w:space="0" w:color="A3A3A3"/>
-              <w:bottom w:val="single" w:sz="8" w:space="0" w:color="A3A3A3"/>
-              <w:right w:val="single" w:sz="8" w:space="0" w:color="A3A3A3"/>
-            </w:tcBorders>
-            <w:shd w:val="clear" w:color="auto" w:fill="FFFFFF"/>
-            <w:tcMar>
-              <w:top w:w="80" w:type="dxa"/>
-              <w:left w:w="80" w:type="dxa"/>
-              <w:bottom w:w="80" w:type="dxa"/>
-              <w:right w:w="80" w:type="dxa"/>
-            </w:tcMar>
-            <w:hideMark/>
-          </w:tcPr>
-          <w:p>
-            <w:pPr>
-              <w:spacing w:after="0" w:line="240" w:lineRule="auto"/>
-              <w:jc w:val="center"/>
-              <w:rPr>
-                <w:rFonts w:ascii="Calibri" w:eastAsia="Times New Roman" w:hAnsi="Calibri" w:cs="Times New Roman"/>
-                <w:color w:val="000000"/>
-                <w:sz w:val="20"/>
-                <w:szCs w:val="20"/>
-                <w:lang w:eastAsia="en-NZ"/>
-              </w:rPr>
-            </w:pPr>
-            <w:r>
-              <w:rPr>
-                <w:rFonts w:ascii="Calibri" w:eastAsia="Times New Roman" w:hAnsi="Calibri" w:cs="Times New Roman"/>
-                <w:color w:val="000000"/>
-                <w:sz w:val="20"/>
-                <w:szCs w:val="20"/>
-                <w:lang w:eastAsia="en-NZ"/>
-              </w:rPr>
-              <w:t>28/07/17</w:t>
-            </w:r>
-          </w:p>
-        </w:tc>
-      </w:tr>
-      <w:tr>
-        <w:tc>
-          <w:tcPr>
-            <w:tcW w:w="3971" w:type="pct"/>
-            <w:tcBorders>
-              <w:top w:val="single" w:sz="8" w:space="0" w:color="A3A3A3"/>
-              <w:left w:val="single" w:sz="8" w:space="0" w:color="A3A3A3"/>
-              <w:bottom w:val="single" w:sz="8" w:space="0" w:color="A3A3A3"/>
-              <w:right w:val="single" w:sz="8" w:space="0" w:color="A3A3A3"/>
-            </w:tcBorders>
-            <w:shd w:val="clear" w:color="auto" w:fill="FFFFFF"/>
-            <w:tcMar>
-              <w:top w:w="80" w:type="dxa"/>
-              <w:left w:w="80" w:type="dxa"/>
-              <w:bottom w:w="80" w:type="dxa"/>
-              <w:right w:w="80" w:type="dxa"/>
-            </w:tcMar>
-            <w:hideMark/>
-          </w:tcPr>
-          <w:p>
-            <w:pPr>
-              <w:spacing w:after="0" w:line="240" w:lineRule="auto"/>
-              <w:rPr>
-                <w:rFonts w:ascii="Calibri" w:eastAsia="Times New Roman" w:hAnsi="Calibri" w:cs="Times New Roman"/>
-                <w:color w:val="FF0000"/>
-                <w:sz w:val="20"/>
-                <w:szCs w:val="20"/>
-                <w:lang w:eastAsia="en-NZ"/>
-              </w:rPr>
-            </w:pPr>
-            <w:r>
-              <w:rPr>
-                <w:rFonts w:ascii="Calibri" w:eastAsia="Times New Roman" w:hAnsi="Calibri" w:cs="Times New Roman"/>
-                <w:b/>
-                <w:bCs/>
-                <w:color w:val="FF0000"/>
-                <w:sz w:val="20"/>
-                <w:szCs w:val="20"/>
-                <w:lang w:eastAsia="en-NZ"/>
-              </w:rPr>
-              <w:t>Plan - design of project model complete</w:t>
-            </w:r>
-          </w:p>
-        </w:tc>
-        <w:tc>
-          <w:tcPr>
-            <w:tcW w:w="1029" w:type="pct"/>
-            <w:tcBorders>
-              <w:top w:val="single" w:sz="8" w:space="0" w:color="A3A3A3"/>
-              <w:left w:val="single" w:sz="8" w:space="0" w:color="A3A3A3"/>
-              <w:bottom w:val="single" w:sz="8" w:space="0" w:color="A3A3A3"/>
-              <w:right w:val="single" w:sz="8" w:space="0" w:color="A3A3A3"/>
-            </w:tcBorders>
-            <w:shd w:val="clear" w:color="auto" w:fill="FFFFFF"/>
-            <w:tcMar>
-              <w:top w:w="80" w:type="dxa"/>
-              <w:left w:w="80" w:type="dxa"/>
-              <w:bottom w:w="80" w:type="dxa"/>
-              <w:right w:w="80" w:type="dxa"/>
-            </w:tcMar>
-            <w:hideMark/>
-          </w:tcPr>
-          <w:p>
-            <w:pPr>
-              <w:spacing w:after="0" w:line="240" w:lineRule="auto"/>
-              <w:jc w:val="center"/>
-              <w:rPr>
-                <w:rFonts w:ascii="Calibri" w:eastAsia="Times New Roman" w:hAnsi="Calibri" w:cs="Times New Roman"/>
-                <w:color w:val="000000"/>
-                <w:sz w:val="20"/>
-                <w:szCs w:val="20"/>
-                <w:lang w:eastAsia="en-NZ"/>
-              </w:rPr>
-            </w:pPr>
-            <w:r>
-              <w:rPr>
-                <w:rFonts w:ascii="Calibri" w:eastAsia="Times New Roman" w:hAnsi="Calibri" w:cs="Times New Roman"/>
-                <w:color w:val="000000"/>
-                <w:sz w:val="20"/>
-                <w:szCs w:val="20"/>
-                <w:lang w:eastAsia="en-NZ"/>
-              </w:rPr>
-              <w:t>28/07/17</w:t>
-            </w:r>
-          </w:p>
-        </w:tc>
-      </w:tr>
-      <w:tr>
-        <w:tc>
-          <w:tcPr>
-            <w:tcW w:w="3971" w:type="pct"/>
-            <w:tcBorders>
-              <w:top w:val="single" w:sz="8" w:space="0" w:color="A3A3A3"/>
-              <w:left w:val="single" w:sz="8" w:space="0" w:color="A3A3A3"/>
-              <w:bottom w:val="single" w:sz="8" w:space="0" w:color="A3A3A3"/>
-              <w:right w:val="single" w:sz="8" w:space="0" w:color="A3A3A3"/>
-            </w:tcBorders>
-            <w:shd w:val="clear" w:color="auto" w:fill="FFFFFF"/>
-            <w:tcMar>
-              <w:top w:w="80" w:type="dxa"/>
-              <w:left w:w="80" w:type="dxa"/>
-              <w:bottom w:w="80" w:type="dxa"/>
-              <w:right w:w="80" w:type="dxa"/>
-            </w:tcMar>
-            <w:hideMark/>
-          </w:tcPr>
-          <w:p>
-            <w:pPr>
-              <w:spacing w:after="0" w:line="240" w:lineRule="auto"/>
-              <w:rPr>
-                <w:rFonts w:ascii="Calibri" w:eastAsia="Times New Roman" w:hAnsi="Calibri" w:cs="Times New Roman"/>
-                <w:color w:val="000000"/>
-                <w:sz w:val="20"/>
-                <w:szCs w:val="20"/>
-                <w:lang w:eastAsia="en-NZ"/>
-              </w:rPr>
-            </w:pPr>
-            <w:r>
-              <w:rPr>
-                <w:rFonts w:ascii="Calibri" w:eastAsia="Times New Roman" w:hAnsi="Calibri" w:cs="Times New Roman"/>
-                <w:color w:val="000000"/>
-                <w:sz w:val="20"/>
-                <w:szCs w:val="20"/>
-                <w:lang w:eastAsia="en-NZ"/>
-              </w:rPr>
-              <w:t xml:space="preserve"> Stage 1</w:t>
-            </w:r>
-          </w:p>
-        </w:tc>
-        <w:tc>
-          <w:tcPr>
-            <w:tcW w:w="1029" w:type="pct"/>
-            <w:tcBorders>
-              <w:top w:val="single" w:sz="8" w:space="0" w:color="A3A3A3"/>
-              <w:left w:val="single" w:sz="8" w:space="0" w:color="A3A3A3"/>
-              <w:bottom w:val="single" w:sz="8" w:space="0" w:color="A3A3A3"/>
-              <w:right w:val="single" w:sz="8" w:space="0" w:color="A3A3A3"/>
-            </w:tcBorders>
-            <w:shd w:val="clear" w:color="auto" w:fill="FFFFFF"/>
-            <w:tcMar>
-              <w:top w:w="80" w:type="dxa"/>
-              <w:left w:w="80" w:type="dxa"/>
-              <w:bottom w:w="80" w:type="dxa"/>
-              <w:right w:w="80" w:type="dxa"/>
-            </w:tcMar>
-            <w:hideMark/>
-          </w:tcPr>
-          <w:p>
-            <w:pPr>
-              <w:spacing w:after="0" w:line="240" w:lineRule="auto"/>
-              <w:jc w:val="center"/>
-              <w:rPr>
-                <w:rFonts w:ascii="Calibri" w:eastAsia="Times New Roman" w:hAnsi="Calibri" w:cs="Times New Roman"/>
-                <w:color w:val="000000"/>
-                <w:sz w:val="20"/>
-                <w:szCs w:val="20"/>
-                <w:lang w:eastAsia="en-NZ"/>
-              </w:rPr>
-            </w:pPr>
-            <w:r>
-              <w:rPr>
-                <w:rFonts w:ascii="Calibri" w:eastAsia="Times New Roman" w:hAnsi="Calibri" w:cs="Times New Roman"/>
-                <w:color w:val="000000"/>
-                <w:sz w:val="20"/>
-                <w:szCs w:val="20"/>
-                <w:lang w:eastAsia="en-NZ"/>
-              </w:rPr>
-              <w:t>11/08/17</w:t>
-            </w:r>
-          </w:p>
-        </w:tc>
-      </w:tr>
-      <w:tr>
-        <w:tc>
-          <w:tcPr>
-            <w:tcW w:w="3971" w:type="pct"/>
-            <w:tcBorders>
-              <w:top w:val="single" w:sz="8" w:space="0" w:color="A3A3A3"/>
-              <w:left w:val="single" w:sz="8" w:space="0" w:color="A3A3A3"/>
-              <w:bottom w:val="single" w:sz="8" w:space="0" w:color="A3A3A3"/>
-              <w:right w:val="single" w:sz="8" w:space="0" w:color="A3A3A3"/>
-            </w:tcBorders>
-            <w:shd w:val="clear" w:color="auto" w:fill="FFFFFF"/>
-            <w:tcMar>
-              <w:top w:w="80" w:type="dxa"/>
-              <w:left w:w="80" w:type="dxa"/>
-              <w:bottom w:w="80" w:type="dxa"/>
-              <w:right w:w="80" w:type="dxa"/>
-            </w:tcMar>
-            <w:hideMark/>
-          </w:tcPr>
-          <w:p>
-            <w:pPr>
-              <w:spacing w:after="0" w:line="240" w:lineRule="auto"/>
-              <w:rPr>
-                <w:rFonts w:ascii="Calibri" w:eastAsia="Times New Roman" w:hAnsi="Calibri" w:cs="Times New Roman"/>
-                <w:color w:val="FF0000"/>
-                <w:sz w:val="20"/>
-                <w:szCs w:val="20"/>
-                <w:lang w:eastAsia="en-NZ"/>
-              </w:rPr>
-            </w:pPr>
-            <w:r>
-              <w:rPr>
-                <w:rFonts w:ascii="Calibri" w:eastAsia="Times New Roman" w:hAnsi="Calibri" w:cs="Times New Roman"/>
-                <w:b/>
-                <w:bCs/>
-                <w:color w:val="FF0000"/>
-                <w:sz w:val="20"/>
-                <w:szCs w:val="20"/>
-                <w:lang w:eastAsia="en-NZ"/>
-              </w:rPr>
-              <w:lastRenderedPageBreak/>
-              <w:t>Framework and Database setup complete</w:t>
-            </w:r>
-          </w:p>
-        </w:tc>
-        <w:tc>
-          <w:tcPr>
-            <w:tcW w:w="1029" w:type="pct"/>
-            <w:tcBorders>
-              <w:top w:val="single" w:sz="8" w:space="0" w:color="A3A3A3"/>
-              <w:left w:val="single" w:sz="8" w:space="0" w:color="A3A3A3"/>
-              <w:bottom w:val="single" w:sz="8" w:space="0" w:color="A3A3A3"/>
-              <w:right w:val="single" w:sz="8" w:space="0" w:color="A3A3A3"/>
-            </w:tcBorders>
-            <w:shd w:val="clear" w:color="auto" w:fill="FFFFFF"/>
-            <w:tcMar>
-              <w:top w:w="80" w:type="dxa"/>
-              <w:left w:w="80" w:type="dxa"/>
-              <w:bottom w:w="80" w:type="dxa"/>
-              <w:right w:w="80" w:type="dxa"/>
-            </w:tcMar>
-            <w:hideMark/>
-          </w:tcPr>
-          <w:p>
-            <w:pPr>
-              <w:spacing w:after="0" w:line="240" w:lineRule="auto"/>
-              <w:jc w:val="center"/>
-              <w:rPr>
-                <w:rFonts w:ascii="Calibri" w:eastAsia="Times New Roman" w:hAnsi="Calibri" w:cs="Times New Roman"/>
-                <w:color w:val="000000"/>
-                <w:sz w:val="20"/>
-                <w:szCs w:val="20"/>
-                <w:lang w:eastAsia="en-NZ"/>
-              </w:rPr>
-            </w:pPr>
-            <w:r>
-              <w:rPr>
-                <w:rFonts w:ascii="Calibri" w:eastAsia="Times New Roman" w:hAnsi="Calibri" w:cs="Times New Roman"/>
-                <w:color w:val="000000"/>
-                <w:sz w:val="20"/>
-                <w:szCs w:val="20"/>
-                <w:lang w:eastAsia="en-NZ"/>
-              </w:rPr>
-              <w:t>11/08/17</w:t>
-            </w:r>
-          </w:p>
-        </w:tc>
-      </w:tr>
-      <w:tr>
-        <w:tc>
-          <w:tcPr>
-            <w:tcW w:w="3971" w:type="pct"/>
-            <w:tcBorders>
-              <w:top w:val="single" w:sz="8" w:space="0" w:color="A3A3A3"/>
-              <w:left w:val="single" w:sz="8" w:space="0" w:color="A3A3A3"/>
-              <w:bottom w:val="single" w:sz="8" w:space="0" w:color="A3A3A3"/>
-              <w:right w:val="single" w:sz="8" w:space="0" w:color="A3A3A3"/>
-            </w:tcBorders>
-            <w:shd w:val="clear" w:color="auto" w:fill="FFFFFF"/>
-            <w:tcMar>
-              <w:top w:w="80" w:type="dxa"/>
-              <w:left w:w="80" w:type="dxa"/>
-              <w:bottom w:w="80" w:type="dxa"/>
-              <w:right w:w="80" w:type="dxa"/>
-            </w:tcMar>
-            <w:hideMark/>
-          </w:tcPr>
-          <w:p>
-            <w:pPr>
-              <w:spacing w:after="0" w:line="240" w:lineRule="auto"/>
-              <w:rPr>
-                <w:rFonts w:ascii="Calibri" w:eastAsia="Times New Roman" w:hAnsi="Calibri" w:cs="Times New Roman"/>
-                <w:color w:val="000000"/>
-                <w:sz w:val="20"/>
-                <w:szCs w:val="20"/>
-                <w:lang w:eastAsia="en-NZ"/>
-              </w:rPr>
-            </w:pPr>
-            <w:r>
-              <w:rPr>
-                <w:rFonts w:ascii="Calibri" w:eastAsia="Times New Roman" w:hAnsi="Calibri" w:cs="Times New Roman"/>
-                <w:color w:val="000000"/>
-                <w:sz w:val="20"/>
-                <w:szCs w:val="20"/>
-                <w:lang w:eastAsia="en-NZ"/>
-              </w:rPr>
-              <w:t>Stage 2</w:t>
-            </w:r>
-          </w:p>
-        </w:tc>
-        <w:tc>
-          <w:tcPr>
-            <w:tcW w:w="1029" w:type="pct"/>
-            <w:tcBorders>
-              <w:top w:val="single" w:sz="8" w:space="0" w:color="A3A3A3"/>
-              <w:left w:val="single" w:sz="8" w:space="0" w:color="A3A3A3"/>
-              <w:bottom w:val="single" w:sz="8" w:space="0" w:color="A3A3A3"/>
-              <w:right w:val="single" w:sz="8" w:space="0" w:color="A3A3A3"/>
-            </w:tcBorders>
-            <w:shd w:val="clear" w:color="auto" w:fill="FFFFFF"/>
-            <w:tcMar>
-              <w:top w:w="80" w:type="dxa"/>
-              <w:left w:w="80" w:type="dxa"/>
-              <w:bottom w:w="80" w:type="dxa"/>
-              <w:right w:w="80" w:type="dxa"/>
-            </w:tcMar>
-            <w:hideMark/>
-          </w:tcPr>
-          <w:p>
-            <w:pPr>
-              <w:spacing w:after="0" w:line="240" w:lineRule="auto"/>
-              <w:jc w:val="center"/>
-              <w:rPr>
-                <w:rFonts w:ascii="Calibri" w:eastAsia="Times New Roman" w:hAnsi="Calibri" w:cs="Times New Roman"/>
-                <w:sz w:val="20"/>
-                <w:szCs w:val="20"/>
-                <w:lang w:eastAsia="en-NZ"/>
-              </w:rPr>
-            </w:pPr>
-            <w:r>
-              <w:rPr>
-                <w:rFonts w:ascii="Calibri" w:eastAsia="Times New Roman" w:hAnsi="Calibri" w:cs="Times New Roman"/>
-                <w:sz w:val="20"/>
-                <w:szCs w:val="20"/>
-                <w:lang w:eastAsia="en-NZ"/>
-              </w:rPr>
-              <w:t>25/08/17</w:t>
-            </w:r>
-          </w:p>
-        </w:tc>
-      </w:tr>
-      <w:tr>
-        <w:tc>
-          <w:tcPr>
-            <w:tcW w:w="3971" w:type="pct"/>
-            <w:tcBorders>
-              <w:top w:val="single" w:sz="8" w:space="0" w:color="A3A3A3"/>
-              <w:left w:val="single" w:sz="8" w:space="0" w:color="A3A3A3"/>
-              <w:bottom w:val="single" w:sz="8" w:space="0" w:color="A3A3A3"/>
-              <w:right w:val="single" w:sz="8" w:space="0" w:color="A3A3A3"/>
-            </w:tcBorders>
-            <w:shd w:val="clear" w:color="auto" w:fill="FFFFFF"/>
-            <w:tcMar>
-              <w:top w:w="80" w:type="dxa"/>
-              <w:left w:w="80" w:type="dxa"/>
-              <w:bottom w:w="80" w:type="dxa"/>
-              <w:right w:w="80" w:type="dxa"/>
-            </w:tcMar>
-            <w:hideMark/>
-          </w:tcPr>
-          <w:p>
-            <w:pPr>
-              <w:spacing w:after="0" w:line="240" w:lineRule="auto"/>
-              <w:rPr>
-                <w:rFonts w:ascii="Calibri" w:eastAsia="Times New Roman" w:hAnsi="Calibri" w:cs="Times New Roman"/>
-                <w:color w:val="FF0000"/>
-                <w:sz w:val="20"/>
-                <w:szCs w:val="20"/>
-                <w:lang w:eastAsia="en-NZ"/>
-              </w:rPr>
-            </w:pPr>
-            <w:r>
-              <w:rPr>
-                <w:rFonts w:ascii="Calibri" w:eastAsia="Times New Roman" w:hAnsi="Calibri" w:cs="Times New Roman"/>
-                <w:b/>
-                <w:bCs/>
-                <w:color w:val="FF0000"/>
-                <w:sz w:val="20"/>
-                <w:szCs w:val="20"/>
-                <w:lang w:eastAsia="en-NZ"/>
-              </w:rPr>
-              <w:t>Website development complete</w:t>
-            </w:r>
-          </w:p>
-        </w:tc>
-        <w:tc>
-          <w:tcPr>
-            <w:tcW w:w="1029" w:type="pct"/>
-            <w:tcBorders>
-              <w:top w:val="single" w:sz="8" w:space="0" w:color="A3A3A3"/>
-              <w:left w:val="single" w:sz="8" w:space="0" w:color="A3A3A3"/>
-              <w:bottom w:val="single" w:sz="8" w:space="0" w:color="A3A3A3"/>
-              <w:right w:val="single" w:sz="8" w:space="0" w:color="A3A3A3"/>
-            </w:tcBorders>
-            <w:shd w:val="clear" w:color="auto" w:fill="FFFFFF"/>
-            <w:tcMar>
-              <w:top w:w="80" w:type="dxa"/>
-              <w:left w:w="80" w:type="dxa"/>
-              <w:bottom w:w="80" w:type="dxa"/>
-              <w:right w:w="80" w:type="dxa"/>
-            </w:tcMar>
-            <w:hideMark/>
-          </w:tcPr>
-          <w:p>
-            <w:pPr>
-              <w:spacing w:after="0" w:line="240" w:lineRule="auto"/>
-              <w:jc w:val="center"/>
-              <w:rPr>
-                <w:rFonts w:ascii="Calibri" w:eastAsia="Times New Roman" w:hAnsi="Calibri" w:cs="Times New Roman"/>
-                <w:sz w:val="20"/>
-                <w:szCs w:val="20"/>
-                <w:lang w:eastAsia="en-NZ"/>
-              </w:rPr>
-            </w:pPr>
-            <w:r>
-              <w:rPr>
-                <w:rFonts w:ascii="Calibri" w:eastAsia="Times New Roman" w:hAnsi="Calibri" w:cs="Times New Roman"/>
-                <w:sz w:val="20"/>
-                <w:szCs w:val="20"/>
-                <w:lang w:eastAsia="en-NZ"/>
-              </w:rPr>
-              <w:t>25/08/17</w:t>
-            </w:r>
-          </w:p>
-        </w:tc>
-      </w:tr>
-      <w:tr>
-        <w:tc>
-          <w:tcPr>
-            <w:tcW w:w="3971" w:type="pct"/>
-            <w:tcBorders>
-              <w:top w:val="single" w:sz="8" w:space="0" w:color="A3A3A3"/>
-              <w:left w:val="single" w:sz="8" w:space="0" w:color="A3A3A3"/>
-              <w:bottom w:val="single" w:sz="8" w:space="0" w:color="A3A3A3"/>
-              <w:right w:val="single" w:sz="8" w:space="0" w:color="A3A3A3"/>
-            </w:tcBorders>
-            <w:shd w:val="clear" w:color="auto" w:fill="FFFFFF"/>
-            <w:tcMar>
-              <w:top w:w="80" w:type="dxa"/>
-              <w:left w:w="80" w:type="dxa"/>
-              <w:bottom w:w="80" w:type="dxa"/>
-              <w:right w:w="80" w:type="dxa"/>
-            </w:tcMar>
-            <w:hideMark/>
-          </w:tcPr>
-          <w:p>
-            <w:pPr>
-              <w:spacing w:after="0" w:line="240" w:lineRule="auto"/>
-              <w:rPr>
-                <w:rFonts w:ascii="Calibri" w:eastAsia="Times New Roman" w:hAnsi="Calibri" w:cs="Times New Roman"/>
-                <w:color w:val="000000"/>
-                <w:sz w:val="20"/>
-                <w:szCs w:val="20"/>
-                <w:lang w:eastAsia="en-NZ"/>
-              </w:rPr>
-            </w:pPr>
-            <w:r>
-              <w:rPr>
-                <w:rFonts w:ascii="Calibri" w:eastAsia="Times New Roman" w:hAnsi="Calibri" w:cs="Times New Roman"/>
-                <w:color w:val="000000"/>
-                <w:sz w:val="20"/>
-                <w:szCs w:val="20"/>
-                <w:lang w:eastAsia="en-NZ"/>
-              </w:rPr>
-              <w:t>Stage 3</w:t>
-            </w:r>
-          </w:p>
-        </w:tc>
-        <w:tc>
-          <w:tcPr>
-            <w:tcW w:w="1029" w:type="pct"/>
-            <w:tcBorders>
-              <w:top w:val="single" w:sz="8" w:space="0" w:color="A3A3A3"/>
-              <w:left w:val="single" w:sz="8" w:space="0" w:color="A3A3A3"/>
-              <w:bottom w:val="single" w:sz="8" w:space="0" w:color="A3A3A3"/>
-              <w:right w:val="single" w:sz="8" w:space="0" w:color="A3A3A3"/>
-            </w:tcBorders>
-            <w:shd w:val="clear" w:color="auto" w:fill="FFFFFF"/>
-            <w:tcMar>
-              <w:top w:w="80" w:type="dxa"/>
-              <w:left w:w="80" w:type="dxa"/>
-              <w:bottom w:w="80" w:type="dxa"/>
-              <w:right w:w="80" w:type="dxa"/>
-            </w:tcMar>
-            <w:hideMark/>
-          </w:tcPr>
-          <w:p>
-            <w:pPr>
-              <w:spacing w:after="0" w:line="240" w:lineRule="auto"/>
-              <w:jc w:val="center"/>
-              <w:rPr>
-                <w:rFonts w:ascii="Calibri" w:eastAsia="Times New Roman" w:hAnsi="Calibri" w:cs="Times New Roman"/>
-                <w:sz w:val="20"/>
-                <w:szCs w:val="20"/>
-                <w:lang w:eastAsia="en-NZ"/>
-              </w:rPr>
-            </w:pPr>
-            <w:r>
-              <w:rPr>
-                <w:rFonts w:ascii="Calibri" w:eastAsia="Times New Roman" w:hAnsi="Calibri" w:cs="Times New Roman"/>
-                <w:sz w:val="20"/>
-                <w:szCs w:val="20"/>
-                <w:lang w:eastAsia="en-NZ"/>
-              </w:rPr>
-              <w:t>22/09/17</w:t>
-            </w:r>
-          </w:p>
-        </w:tc>
-      </w:tr>
-      <w:tr>
-        <w:tc>
-          <w:tcPr>
-            <w:tcW w:w="3971" w:type="pct"/>
-            <w:tcBorders>
-              <w:top w:val="single" w:sz="8" w:space="0" w:color="A3A3A3"/>
-              <w:left w:val="single" w:sz="8" w:space="0" w:color="A3A3A3"/>
-              <w:bottom w:val="single" w:sz="8" w:space="0" w:color="A3A3A3"/>
-              <w:right w:val="single" w:sz="8" w:space="0" w:color="A3A3A3"/>
-            </w:tcBorders>
-            <w:shd w:val="clear" w:color="auto" w:fill="FFFFFF"/>
-            <w:tcMar>
-              <w:top w:w="80" w:type="dxa"/>
-              <w:left w:w="80" w:type="dxa"/>
-              <w:bottom w:w="80" w:type="dxa"/>
-              <w:right w:w="80" w:type="dxa"/>
-            </w:tcMar>
-            <w:hideMark/>
-          </w:tcPr>
-          <w:p>
-            <w:pPr>
-              <w:spacing w:after="0" w:line="240" w:lineRule="auto"/>
-              <w:rPr>
-                <w:rFonts w:ascii="Calibri" w:eastAsia="Times New Roman" w:hAnsi="Calibri" w:cs="Times New Roman"/>
-                <w:color w:val="FF0000"/>
-                <w:sz w:val="20"/>
-                <w:szCs w:val="20"/>
-                <w:lang w:eastAsia="en-NZ"/>
-              </w:rPr>
-            </w:pPr>
-            <w:r>
-              <w:rPr>
-                <w:rFonts w:ascii="Calibri" w:eastAsia="Times New Roman" w:hAnsi="Calibri" w:cs="Times New Roman"/>
-                <w:b/>
-                <w:bCs/>
-                <w:color w:val="FF0000"/>
-                <w:sz w:val="20"/>
-                <w:szCs w:val="20"/>
-                <w:lang w:eastAsia="en-NZ"/>
-              </w:rPr>
-              <w:t>Website integration with database completed</w:t>
-            </w:r>
-          </w:p>
-        </w:tc>
-        <w:tc>
-          <w:tcPr>
-            <w:tcW w:w="1029" w:type="pct"/>
-            <w:tcBorders>
-              <w:top w:val="single" w:sz="8" w:space="0" w:color="A3A3A3"/>
-              <w:left w:val="single" w:sz="8" w:space="0" w:color="A3A3A3"/>
-              <w:bottom w:val="single" w:sz="8" w:space="0" w:color="A3A3A3"/>
-              <w:right w:val="single" w:sz="8" w:space="0" w:color="A3A3A3"/>
-            </w:tcBorders>
-            <w:shd w:val="clear" w:color="auto" w:fill="FFFFFF"/>
-            <w:tcMar>
-              <w:top w:w="80" w:type="dxa"/>
-              <w:left w:w="80" w:type="dxa"/>
-              <w:bottom w:w="80" w:type="dxa"/>
-              <w:right w:w="80" w:type="dxa"/>
-            </w:tcMar>
-            <w:hideMark/>
-          </w:tcPr>
-          <w:p>
-            <w:pPr>
-              <w:spacing w:after="0" w:line="240" w:lineRule="auto"/>
-              <w:jc w:val="center"/>
-              <w:rPr>
-                <w:rFonts w:ascii="Calibri" w:eastAsia="Times New Roman" w:hAnsi="Calibri" w:cs="Times New Roman"/>
-                <w:sz w:val="20"/>
-                <w:szCs w:val="20"/>
-                <w:lang w:eastAsia="en-NZ"/>
-              </w:rPr>
-            </w:pPr>
-            <w:r>
-              <w:rPr>
-                <w:rFonts w:ascii="Calibri" w:eastAsia="Times New Roman" w:hAnsi="Calibri" w:cs="Times New Roman"/>
-                <w:sz w:val="20"/>
-                <w:szCs w:val="20"/>
-                <w:lang w:eastAsia="en-NZ"/>
-              </w:rPr>
-              <w:t>22/09/17</w:t>
-            </w:r>
-          </w:p>
-        </w:tc>
-      </w:tr>
-      <w:tr>
-        <w:tc>
-          <w:tcPr>
-            <w:tcW w:w="3971" w:type="pct"/>
-            <w:tcBorders>
-              <w:top w:val="single" w:sz="8" w:space="0" w:color="A3A3A3"/>
-              <w:left w:val="single" w:sz="8" w:space="0" w:color="A3A3A3"/>
-              <w:bottom w:val="single" w:sz="8" w:space="0" w:color="A3A3A3"/>
-              <w:right w:val="single" w:sz="8" w:space="0" w:color="A3A3A3"/>
-            </w:tcBorders>
-            <w:shd w:val="clear" w:color="auto" w:fill="FFFFFF"/>
-            <w:tcMar>
-              <w:top w:w="80" w:type="dxa"/>
-              <w:left w:w="80" w:type="dxa"/>
-              <w:bottom w:w="80" w:type="dxa"/>
-              <w:right w:w="80" w:type="dxa"/>
-            </w:tcMar>
-            <w:hideMark/>
-          </w:tcPr>
-          <w:p>
-            <w:pPr>
-              <w:spacing w:after="0" w:line="240" w:lineRule="auto"/>
-              <w:rPr>
-                <w:rFonts w:ascii="Calibri" w:eastAsia="Times New Roman" w:hAnsi="Calibri" w:cs="Times New Roman"/>
-                <w:color w:val="000000"/>
-                <w:sz w:val="20"/>
-                <w:szCs w:val="20"/>
-                <w:lang w:eastAsia="en-NZ"/>
-              </w:rPr>
-            </w:pPr>
-            <w:r>
-              <w:rPr>
-                <w:rFonts w:ascii="Calibri" w:eastAsia="Times New Roman" w:hAnsi="Calibri" w:cs="Times New Roman"/>
-                <w:color w:val="000000"/>
-                <w:sz w:val="20"/>
-                <w:szCs w:val="20"/>
-                <w:lang w:eastAsia="en-NZ"/>
-              </w:rPr>
-              <w:t>Stage 4</w:t>
-            </w:r>
-          </w:p>
-        </w:tc>
-        <w:tc>
-          <w:tcPr>
-            <w:tcW w:w="1029" w:type="pct"/>
-            <w:tcBorders>
-              <w:top w:val="single" w:sz="8" w:space="0" w:color="A3A3A3"/>
-              <w:left w:val="single" w:sz="8" w:space="0" w:color="A3A3A3"/>
-              <w:bottom w:val="single" w:sz="8" w:space="0" w:color="A3A3A3"/>
-              <w:right w:val="single" w:sz="8" w:space="0" w:color="A3A3A3"/>
-            </w:tcBorders>
-            <w:shd w:val="clear" w:color="auto" w:fill="FFFFFF"/>
-            <w:tcMar>
-              <w:top w:w="80" w:type="dxa"/>
-              <w:left w:w="80" w:type="dxa"/>
-              <w:bottom w:w="80" w:type="dxa"/>
-              <w:right w:w="80" w:type="dxa"/>
-            </w:tcMar>
-            <w:hideMark/>
-          </w:tcPr>
-          <w:p>
-            <w:pPr>
-              <w:spacing w:after="0" w:line="240" w:lineRule="auto"/>
-              <w:jc w:val="center"/>
-              <w:rPr>
-                <w:rFonts w:ascii="Calibri" w:eastAsia="Times New Roman" w:hAnsi="Calibri" w:cs="Times New Roman"/>
-                <w:sz w:val="20"/>
-                <w:szCs w:val="20"/>
-                <w:lang w:eastAsia="en-NZ"/>
-              </w:rPr>
-            </w:pPr>
-            <w:r>
-              <w:rPr>
-                <w:rFonts w:ascii="Calibri" w:eastAsia="Times New Roman" w:hAnsi="Calibri" w:cs="Times New Roman"/>
-                <w:sz w:val="20"/>
-                <w:szCs w:val="20"/>
-                <w:lang w:eastAsia="en-NZ"/>
-              </w:rPr>
-              <w:t>06/10/17</w:t>
-            </w:r>
-          </w:p>
-        </w:tc>
-      </w:tr>
-      <w:tr>
-        <w:tc>
-          <w:tcPr>
-            <w:tcW w:w="3971" w:type="pct"/>
-            <w:tcBorders>
-              <w:top w:val="single" w:sz="8" w:space="0" w:color="A3A3A3"/>
-              <w:left w:val="single" w:sz="8" w:space="0" w:color="A3A3A3"/>
-              <w:bottom w:val="single" w:sz="8" w:space="0" w:color="A3A3A3"/>
-              <w:right w:val="single" w:sz="8" w:space="0" w:color="A3A3A3"/>
-            </w:tcBorders>
-            <w:shd w:val="clear" w:color="auto" w:fill="FFFFFF"/>
-            <w:tcMar>
-              <w:top w:w="80" w:type="dxa"/>
-              <w:left w:w="80" w:type="dxa"/>
-              <w:bottom w:w="80" w:type="dxa"/>
-              <w:right w:w="80" w:type="dxa"/>
-            </w:tcMar>
-            <w:hideMark/>
-          </w:tcPr>
-          <w:p>
-            <w:pPr>
-              <w:spacing w:after="0" w:line="240" w:lineRule="auto"/>
-              <w:rPr>
-                <w:rFonts w:ascii="Calibri" w:eastAsia="Times New Roman" w:hAnsi="Calibri" w:cs="Times New Roman"/>
-                <w:color w:val="FF0000"/>
-                <w:sz w:val="20"/>
-                <w:szCs w:val="20"/>
-                <w:lang w:eastAsia="en-NZ"/>
-              </w:rPr>
-            </w:pPr>
-            <w:r>
-              <w:rPr>
-                <w:rFonts w:ascii="Calibri" w:eastAsia="Times New Roman" w:hAnsi="Calibri" w:cs="Times New Roman"/>
-                <w:b/>
-                <w:bCs/>
-                <w:color w:val="FF0000"/>
-                <w:sz w:val="20"/>
-                <w:szCs w:val="20"/>
-                <w:lang w:eastAsia="en-NZ"/>
-              </w:rPr>
-              <w:t>Online Real Time Scoreboard implementation complete</w:t>
-            </w:r>
-          </w:p>
-        </w:tc>
-        <w:tc>
-          <w:tcPr>
-            <w:tcW w:w="1029" w:type="pct"/>
-            <w:tcBorders>
-              <w:top w:val="single" w:sz="8" w:space="0" w:color="A3A3A3"/>
-              <w:left w:val="single" w:sz="8" w:space="0" w:color="A3A3A3"/>
-              <w:bottom w:val="single" w:sz="8" w:space="0" w:color="A3A3A3"/>
-              <w:right w:val="single" w:sz="8" w:space="0" w:color="A3A3A3"/>
-            </w:tcBorders>
-            <w:shd w:val="clear" w:color="auto" w:fill="FFFFFF"/>
-            <w:tcMar>
-              <w:top w:w="80" w:type="dxa"/>
-              <w:left w:w="80" w:type="dxa"/>
-              <w:bottom w:w="80" w:type="dxa"/>
-              <w:right w:w="80" w:type="dxa"/>
-            </w:tcMar>
-            <w:hideMark/>
-          </w:tcPr>
-          <w:p>
-            <w:pPr>
-              <w:spacing w:after="0" w:line="240" w:lineRule="auto"/>
-              <w:jc w:val="center"/>
-              <w:rPr>
-                <w:rFonts w:ascii="Calibri" w:eastAsia="Times New Roman" w:hAnsi="Calibri" w:cs="Times New Roman"/>
-                <w:sz w:val="20"/>
-                <w:szCs w:val="20"/>
-                <w:lang w:eastAsia="en-NZ"/>
-              </w:rPr>
-            </w:pPr>
-            <w:r>
-              <w:rPr>
-                <w:rFonts w:ascii="Calibri" w:eastAsia="Times New Roman" w:hAnsi="Calibri" w:cs="Times New Roman"/>
-                <w:sz w:val="20"/>
-                <w:szCs w:val="20"/>
-                <w:lang w:eastAsia="en-NZ"/>
-              </w:rPr>
-              <w:t>06/10/17</w:t>
-            </w:r>
-          </w:p>
-        </w:tc>
-      </w:tr>
-      <w:tr>
-        <w:tc>
-          <w:tcPr>
-            <w:tcW w:w="3971" w:type="pct"/>
-            <w:tcBorders>
-              <w:top w:val="single" w:sz="8" w:space="0" w:color="A3A3A3"/>
-              <w:left w:val="single" w:sz="8" w:space="0" w:color="A3A3A3"/>
-              <w:bottom w:val="single" w:sz="8" w:space="0" w:color="A3A3A3"/>
-              <w:right w:val="single" w:sz="8" w:space="0" w:color="A3A3A3"/>
-            </w:tcBorders>
-            <w:shd w:val="clear" w:color="auto" w:fill="FFFFFF"/>
-            <w:tcMar>
-              <w:top w:w="80" w:type="dxa"/>
-              <w:left w:w="80" w:type="dxa"/>
-              <w:bottom w:w="80" w:type="dxa"/>
-              <w:right w:w="80" w:type="dxa"/>
-            </w:tcMar>
-            <w:hideMark/>
-          </w:tcPr>
-          <w:p>
-            <w:pPr>
-              <w:spacing w:after="0" w:line="240" w:lineRule="auto"/>
-              <w:rPr>
-                <w:rFonts w:ascii="Calibri" w:eastAsia="Times New Roman" w:hAnsi="Calibri" w:cs="Times New Roman"/>
-                <w:color w:val="000000"/>
-                <w:sz w:val="20"/>
-                <w:szCs w:val="20"/>
-                <w:lang w:eastAsia="en-NZ"/>
-              </w:rPr>
-            </w:pPr>
-            <w:r>
-              <w:rPr>
-                <w:rFonts w:ascii="Calibri" w:eastAsia="Times New Roman" w:hAnsi="Calibri" w:cs="Times New Roman"/>
-                <w:color w:val="000000"/>
-                <w:sz w:val="20"/>
-                <w:szCs w:val="20"/>
-                <w:lang w:eastAsia="en-NZ"/>
-              </w:rPr>
-              <w:t>Stage 5</w:t>
-            </w:r>
-          </w:p>
-        </w:tc>
-        <w:tc>
-          <w:tcPr>
-            <w:tcW w:w="1029" w:type="pct"/>
-            <w:tcBorders>
-              <w:top w:val="single" w:sz="8" w:space="0" w:color="A3A3A3"/>
-              <w:left w:val="single" w:sz="8" w:space="0" w:color="A3A3A3"/>
-              <w:bottom w:val="single" w:sz="8" w:space="0" w:color="A3A3A3"/>
-              <w:right w:val="single" w:sz="8" w:space="0" w:color="A3A3A3"/>
-            </w:tcBorders>
-            <w:shd w:val="clear" w:color="auto" w:fill="FFFFFF"/>
-            <w:tcMar>
-              <w:top w:w="80" w:type="dxa"/>
-              <w:left w:w="80" w:type="dxa"/>
-              <w:bottom w:w="80" w:type="dxa"/>
-              <w:right w:w="80" w:type="dxa"/>
-            </w:tcMar>
-            <w:hideMark/>
-          </w:tcPr>
-          <w:p>
-            <w:pPr>
-              <w:spacing w:after="0" w:line="240" w:lineRule="auto"/>
-              <w:jc w:val="center"/>
-              <w:rPr>
-                <w:rFonts w:ascii="Calibri" w:eastAsia="Times New Roman" w:hAnsi="Calibri" w:cs="Times New Roman"/>
-                <w:sz w:val="20"/>
-                <w:szCs w:val="20"/>
-                <w:lang w:eastAsia="en-NZ"/>
-              </w:rPr>
-            </w:pPr>
-            <w:r>
-              <w:rPr>
-                <w:rFonts w:ascii="Calibri" w:eastAsia="Times New Roman" w:hAnsi="Calibri" w:cs="Times New Roman"/>
-                <w:sz w:val="20"/>
-                <w:szCs w:val="20"/>
-                <w:lang w:eastAsia="en-NZ"/>
-              </w:rPr>
-              <w:t>20/10/17</w:t>
-            </w:r>
-          </w:p>
-        </w:tc>
-      </w:tr>
-      <w:tr>
-        <w:tc>
-          <w:tcPr>
-            <w:tcW w:w="3971" w:type="pct"/>
-            <w:tcBorders>
-              <w:top w:val="single" w:sz="8" w:space="0" w:color="A3A3A3"/>
-              <w:left w:val="single" w:sz="8" w:space="0" w:color="A3A3A3"/>
-              <w:bottom w:val="single" w:sz="8" w:space="0" w:color="A3A3A3"/>
-              <w:right w:val="single" w:sz="8" w:space="0" w:color="A3A3A3"/>
-            </w:tcBorders>
-            <w:shd w:val="clear" w:color="auto" w:fill="FFFFFF"/>
-            <w:tcMar>
-              <w:top w:w="80" w:type="dxa"/>
-              <w:left w:w="80" w:type="dxa"/>
-              <w:bottom w:w="80" w:type="dxa"/>
-              <w:right w:w="80" w:type="dxa"/>
-            </w:tcMar>
-            <w:hideMark/>
-          </w:tcPr>
-          <w:p>
-            <w:pPr>
-              <w:spacing w:after="0" w:line="240" w:lineRule="auto"/>
-              <w:rPr>
-                <w:rFonts w:ascii="Calibri" w:eastAsia="Times New Roman" w:hAnsi="Calibri" w:cs="Times New Roman"/>
-                <w:color w:val="FF0000"/>
-                <w:sz w:val="20"/>
-                <w:szCs w:val="20"/>
-                <w:lang w:eastAsia="en-NZ"/>
-              </w:rPr>
-            </w:pPr>
-            <w:r>
-              <w:rPr>
-                <w:rFonts w:ascii="Calibri" w:eastAsia="Times New Roman" w:hAnsi="Calibri" w:cs="Times New Roman"/>
-                <w:b/>
-                <w:bCs/>
-                <w:color w:val="FF0000"/>
-                <w:sz w:val="20"/>
-                <w:szCs w:val="20"/>
-                <w:lang w:eastAsia="en-NZ"/>
-              </w:rPr>
-              <w:t>Website UX\UI improvement complete</w:t>
-            </w:r>
-          </w:p>
-        </w:tc>
-        <w:tc>
-          <w:tcPr>
-            <w:tcW w:w="1029" w:type="pct"/>
-            <w:tcBorders>
-              <w:top w:val="single" w:sz="8" w:space="0" w:color="A3A3A3"/>
-              <w:left w:val="single" w:sz="8" w:space="0" w:color="A3A3A3"/>
-              <w:bottom w:val="single" w:sz="8" w:space="0" w:color="A3A3A3"/>
-              <w:right w:val="single" w:sz="8" w:space="0" w:color="A3A3A3"/>
-            </w:tcBorders>
-            <w:shd w:val="clear" w:color="auto" w:fill="FFFFFF"/>
-            <w:tcMar>
-              <w:top w:w="80" w:type="dxa"/>
-              <w:left w:w="80" w:type="dxa"/>
-              <w:bottom w:w="80" w:type="dxa"/>
-              <w:right w:w="80" w:type="dxa"/>
-            </w:tcMar>
-            <w:hideMark/>
-          </w:tcPr>
-          <w:p>
-            <w:pPr>
-              <w:spacing w:after="0" w:line="240" w:lineRule="auto"/>
-              <w:jc w:val="center"/>
-              <w:rPr>
-                <w:rFonts w:ascii="Calibri" w:eastAsia="Times New Roman" w:hAnsi="Calibri" w:cs="Times New Roman"/>
-                <w:sz w:val="20"/>
-                <w:szCs w:val="20"/>
-                <w:lang w:eastAsia="en-NZ"/>
-              </w:rPr>
-            </w:pPr>
-            <w:r>
-              <w:rPr>
-                <w:rFonts w:ascii="Calibri" w:eastAsia="Times New Roman" w:hAnsi="Calibri" w:cs="Times New Roman"/>
-                <w:sz w:val="20"/>
-                <w:szCs w:val="20"/>
-                <w:lang w:eastAsia="en-NZ"/>
-              </w:rPr>
-              <w:t>20/10/17</w:t>
-            </w:r>
-          </w:p>
-        </w:tc>
-      </w:tr>
-      <w:tr>
-        <w:tc>
-          <w:tcPr>
-            <w:tcW w:w="3971" w:type="pct"/>
-            <w:tcBorders>
-              <w:top w:val="single" w:sz="8" w:space="0" w:color="A3A3A3"/>
-              <w:left w:val="single" w:sz="8" w:space="0" w:color="A3A3A3"/>
-              <w:bottom w:val="single" w:sz="8" w:space="0" w:color="A3A3A3"/>
-              <w:right w:val="single" w:sz="8" w:space="0" w:color="A3A3A3"/>
-            </w:tcBorders>
-            <w:shd w:val="clear" w:color="auto" w:fill="FFFFFF"/>
-            <w:tcMar>
-              <w:top w:w="80" w:type="dxa"/>
-              <w:left w:w="80" w:type="dxa"/>
-              <w:bottom w:w="80" w:type="dxa"/>
-              <w:right w:w="80" w:type="dxa"/>
-            </w:tcMar>
-            <w:hideMark/>
-          </w:tcPr>
-          <w:p>
-            <w:pPr>
-              <w:spacing w:after="0" w:line="240" w:lineRule="auto"/>
-              <w:rPr>
-                <w:rFonts w:ascii="Candara" w:eastAsia="Times New Roman" w:hAnsi="Candara" w:cs="Times New Roman"/>
-                <w:color w:val="FF0000"/>
-                <w:sz w:val="20"/>
-                <w:szCs w:val="20"/>
-                <w:lang w:eastAsia="en-NZ"/>
-              </w:rPr>
-            </w:pPr>
-            <w:r>
-              <w:rPr>
-                <w:rFonts w:ascii="Candara" w:eastAsia="Times New Roman" w:hAnsi="Candara" w:cs="Times New Roman"/>
-                <w:b/>
-                <w:bCs/>
-                <w:color w:val="FF0000"/>
-                <w:sz w:val="20"/>
-                <w:szCs w:val="20"/>
-                <w:lang w:eastAsia="en-NZ"/>
-              </w:rPr>
-              <w:t xml:space="preserve">Handover Complete </w:t>
-            </w:r>
-          </w:p>
-        </w:tc>
-        <w:tc>
-          <w:tcPr>
-            <w:tcW w:w="1029" w:type="pct"/>
-            <w:tcBorders>
-              <w:top w:val="single" w:sz="8" w:space="0" w:color="A3A3A3"/>
-              <w:left w:val="single" w:sz="8" w:space="0" w:color="A3A3A3"/>
-              <w:bottom w:val="single" w:sz="8" w:space="0" w:color="A3A3A3"/>
-              <w:right w:val="single" w:sz="8" w:space="0" w:color="A3A3A3"/>
-            </w:tcBorders>
-            <w:shd w:val="clear" w:color="auto" w:fill="FFFFFF"/>
-            <w:tcMar>
-              <w:top w:w="80" w:type="dxa"/>
-              <w:left w:w="80" w:type="dxa"/>
-              <w:bottom w:w="80" w:type="dxa"/>
-              <w:right w:w="80" w:type="dxa"/>
-            </w:tcMar>
-            <w:hideMark/>
-          </w:tcPr>
-          <w:p>
-            <w:pPr>
-              <w:spacing w:after="0" w:line="240" w:lineRule="auto"/>
-              <w:jc w:val="center"/>
-              <w:rPr>
-                <w:rFonts w:ascii="Calibri" w:eastAsia="Times New Roman" w:hAnsi="Calibri" w:cs="Times New Roman"/>
-                <w:sz w:val="20"/>
-                <w:szCs w:val="20"/>
-                <w:lang w:eastAsia="en-NZ"/>
-              </w:rPr>
-            </w:pPr>
-            <w:r>
-              <w:rPr>
-                <w:rFonts w:ascii="Calibri" w:eastAsia="Times New Roman" w:hAnsi="Calibri" w:cs="Times New Roman"/>
-                <w:sz w:val="20"/>
-                <w:szCs w:val="20"/>
-                <w:lang w:eastAsia="en-NZ"/>
-              </w:rPr>
-              <w:t>27/10/17</w:t>
-            </w:r>
-          </w:p>
-        </w:tc>
-      </w:tr>
-      <w:tr>
-        <w:tc>
-          <w:tcPr>
-            <w:tcW w:w="3971" w:type="pct"/>
-            <w:tcBorders>
-              <w:top w:val="single" w:sz="8" w:space="0" w:color="A3A3A3"/>
-              <w:left w:val="single" w:sz="8" w:space="0" w:color="A3A3A3"/>
-              <w:bottom w:val="single" w:sz="8" w:space="0" w:color="A3A3A3"/>
-              <w:right w:val="single" w:sz="8" w:space="0" w:color="A3A3A3"/>
-            </w:tcBorders>
-            <w:shd w:val="clear" w:color="auto" w:fill="FFFFFF"/>
-            <w:tcMar>
-              <w:top w:w="80" w:type="dxa"/>
-              <w:left w:w="80" w:type="dxa"/>
-              <w:bottom w:w="80" w:type="dxa"/>
-              <w:right w:w="80" w:type="dxa"/>
-            </w:tcMar>
-            <w:hideMark/>
-          </w:tcPr>
-          <w:p>
-            <w:pPr>
-              <w:spacing w:after="0" w:line="240" w:lineRule="auto"/>
-              <w:rPr>
-                <w:rFonts w:ascii="Calibri" w:eastAsia="Times New Roman" w:hAnsi="Calibri" w:cs="Times New Roman"/>
-                <w:color w:val="000000"/>
-                <w:sz w:val="20"/>
-                <w:szCs w:val="20"/>
-                <w:lang w:eastAsia="en-NZ"/>
-              </w:rPr>
-            </w:pPr>
-            <w:r>
-              <w:rPr>
-                <w:rFonts w:ascii="Calibri" w:eastAsia="Times New Roman" w:hAnsi="Calibri" w:cs="Times New Roman"/>
-                <w:color w:val="000000"/>
-                <w:sz w:val="20"/>
-                <w:szCs w:val="20"/>
-                <w:lang w:eastAsia="en-NZ"/>
-              </w:rPr>
-              <w:t>Client feedback</w:t>
-            </w:r>
-          </w:p>
-        </w:tc>
-        <w:tc>
-          <w:tcPr>
-            <w:tcW w:w="1029" w:type="pct"/>
-            <w:tcBorders>
-              <w:top w:val="single" w:sz="8" w:space="0" w:color="A3A3A3"/>
-              <w:left w:val="single" w:sz="8" w:space="0" w:color="A3A3A3"/>
-              <w:bottom w:val="single" w:sz="8" w:space="0" w:color="A3A3A3"/>
-              <w:right w:val="single" w:sz="8" w:space="0" w:color="A3A3A3"/>
-            </w:tcBorders>
-            <w:shd w:val="clear" w:color="auto" w:fill="FFFFFF"/>
-            <w:tcMar>
-              <w:top w:w="80" w:type="dxa"/>
-              <w:left w:w="80" w:type="dxa"/>
-              <w:bottom w:w="80" w:type="dxa"/>
-              <w:right w:w="80" w:type="dxa"/>
-            </w:tcMar>
-            <w:hideMark/>
-          </w:tcPr>
-          <w:p>
-            <w:pPr>
-              <w:spacing w:after="0" w:line="240" w:lineRule="auto"/>
-              <w:jc w:val="center"/>
-              <w:rPr>
-                <w:rFonts w:ascii="Calibri" w:eastAsia="Times New Roman" w:hAnsi="Calibri" w:cs="Times New Roman"/>
-                <w:color w:val="000000"/>
-                <w:sz w:val="20"/>
-                <w:szCs w:val="20"/>
-                <w:lang w:eastAsia="en-NZ"/>
-              </w:rPr>
-            </w:pPr>
-            <w:r>
-              <w:rPr>
-                <w:rFonts w:ascii="Calibri" w:eastAsia="Times New Roman" w:hAnsi="Calibri" w:cs="Times New Roman"/>
-                <w:color w:val="000000"/>
-                <w:sz w:val="20"/>
-                <w:szCs w:val="20"/>
-                <w:lang w:eastAsia="en-NZ"/>
-              </w:rPr>
-              <w:t>29/09/17</w:t>
-            </w:r>
-          </w:p>
-        </w:tc>
-      </w:tr>
-      <w:tr>
-        <w:tc>
-          <w:tcPr>
-            <w:tcW w:w="3971" w:type="pct"/>
-            <w:tcBorders>
-              <w:top w:val="single" w:sz="8" w:space="0" w:color="A3A3A3"/>
-              <w:left w:val="single" w:sz="8" w:space="0" w:color="A3A3A3"/>
-              <w:bottom w:val="single" w:sz="8" w:space="0" w:color="A3A3A3"/>
-              <w:right w:val="single" w:sz="8" w:space="0" w:color="A3A3A3"/>
-            </w:tcBorders>
-            <w:shd w:val="clear" w:color="auto" w:fill="FFFFFF"/>
-            <w:tcMar>
-              <w:top w:w="80" w:type="dxa"/>
-              <w:left w:w="80" w:type="dxa"/>
-              <w:bottom w:w="80" w:type="dxa"/>
-              <w:right w:w="80" w:type="dxa"/>
-            </w:tcMar>
-            <w:hideMark/>
-          </w:tcPr>
-          <w:p>
-            <w:pPr>
-              <w:spacing w:after="0" w:line="240" w:lineRule="auto"/>
-              <w:rPr>
-                <w:rFonts w:ascii="Calibri" w:eastAsia="Times New Roman" w:hAnsi="Calibri" w:cs="Times New Roman"/>
-                <w:color w:val="000000"/>
-                <w:sz w:val="20"/>
-                <w:szCs w:val="20"/>
-                <w:lang w:eastAsia="en-NZ"/>
-              </w:rPr>
-            </w:pPr>
-            <w:r>
-              <w:rPr>
-                <w:rFonts w:ascii="Calibri" w:eastAsia="Times New Roman" w:hAnsi="Calibri" w:cs="Times New Roman"/>
-                <w:color w:val="000000"/>
-                <w:sz w:val="20"/>
-                <w:szCs w:val="20"/>
-                <w:lang w:eastAsia="en-NZ"/>
-              </w:rPr>
-              <w:t>Supervisor feedback</w:t>
-            </w:r>
-          </w:p>
-        </w:tc>
-        <w:tc>
-          <w:tcPr>
-            <w:tcW w:w="1029" w:type="pct"/>
-            <w:tcBorders>
-              <w:top w:val="single" w:sz="8" w:space="0" w:color="A3A3A3"/>
-              <w:left w:val="single" w:sz="8" w:space="0" w:color="A3A3A3"/>
-              <w:bottom w:val="single" w:sz="8" w:space="0" w:color="A3A3A3"/>
-              <w:right w:val="single" w:sz="8" w:space="0" w:color="A3A3A3"/>
-            </w:tcBorders>
-            <w:shd w:val="clear" w:color="auto" w:fill="FFFFFF"/>
-            <w:tcMar>
-              <w:top w:w="80" w:type="dxa"/>
-              <w:left w:w="80" w:type="dxa"/>
-              <w:bottom w:w="80" w:type="dxa"/>
-              <w:right w:w="80" w:type="dxa"/>
-            </w:tcMar>
-            <w:hideMark/>
-          </w:tcPr>
-          <w:p>
-            <w:pPr>
-              <w:spacing w:after="0" w:line="240" w:lineRule="auto"/>
-              <w:jc w:val="center"/>
-              <w:rPr>
-                <w:rFonts w:ascii="Calibri" w:eastAsia="Times New Roman" w:hAnsi="Calibri" w:cs="Times New Roman"/>
-                <w:color w:val="000000"/>
-                <w:sz w:val="20"/>
-                <w:szCs w:val="20"/>
-                <w:lang w:eastAsia="en-NZ"/>
-              </w:rPr>
-            </w:pPr>
-            <w:r>
-              <w:rPr>
-                <w:rFonts w:ascii="Calibri" w:eastAsia="Times New Roman" w:hAnsi="Calibri" w:cs="Times New Roman"/>
-                <w:color w:val="000000"/>
-                <w:sz w:val="20"/>
-                <w:szCs w:val="20"/>
-                <w:lang w:eastAsia="en-NZ"/>
-              </w:rPr>
-              <w:t>20/10/17</w:t>
-            </w:r>
-          </w:p>
-        </w:tc>
-      </w:tr>
-      <w:tr>
-        <w:tc>
-          <w:tcPr>
-            <w:tcW w:w="3971" w:type="pct"/>
-            <w:tcBorders>
-              <w:top w:val="single" w:sz="8" w:space="0" w:color="A3A3A3"/>
-              <w:left w:val="single" w:sz="8" w:space="0" w:color="A3A3A3"/>
-              <w:bottom w:val="single" w:sz="8" w:space="0" w:color="A3A3A3"/>
-              <w:right w:val="single" w:sz="8" w:space="0" w:color="A3A3A3"/>
-            </w:tcBorders>
-            <w:shd w:val="clear" w:color="auto" w:fill="FFFFFF"/>
-            <w:tcMar>
-              <w:top w:w="80" w:type="dxa"/>
-              <w:left w:w="80" w:type="dxa"/>
-              <w:bottom w:w="80" w:type="dxa"/>
-              <w:right w:w="80" w:type="dxa"/>
-            </w:tcMar>
-            <w:hideMark/>
-          </w:tcPr>
-          <w:p>
-            <w:pPr>
-              <w:spacing w:after="0" w:line="240" w:lineRule="auto"/>
-              <w:rPr>
-                <w:rFonts w:ascii="Calibri" w:eastAsia="Times New Roman" w:hAnsi="Calibri" w:cs="Times New Roman"/>
-                <w:color w:val="000000"/>
-                <w:sz w:val="20"/>
-                <w:szCs w:val="20"/>
-                <w:lang w:eastAsia="en-NZ"/>
-              </w:rPr>
-            </w:pPr>
-            <w:r>
-              <w:rPr>
-                <w:rFonts w:ascii="Calibri" w:eastAsia="Times New Roman" w:hAnsi="Calibri" w:cs="Times New Roman"/>
-                <w:color w:val="000000"/>
-                <w:sz w:val="20"/>
-                <w:szCs w:val="20"/>
-                <w:lang w:eastAsia="en-NZ"/>
-              </w:rPr>
-              <w:t>Poster</w:t>
-            </w:r>
-          </w:p>
-        </w:tc>
-        <w:tc>
-          <w:tcPr>
-            <w:tcW w:w="1029" w:type="pct"/>
-            <w:tcBorders>
-              <w:top w:val="single" w:sz="8" w:space="0" w:color="A3A3A3"/>
-              <w:left w:val="single" w:sz="8" w:space="0" w:color="A3A3A3"/>
-              <w:bottom w:val="single" w:sz="8" w:space="0" w:color="A3A3A3"/>
-              <w:right w:val="single" w:sz="8" w:space="0" w:color="A3A3A3"/>
-            </w:tcBorders>
-            <w:shd w:val="clear" w:color="auto" w:fill="FFFFFF"/>
-            <w:tcMar>
-              <w:top w:w="80" w:type="dxa"/>
-              <w:left w:w="80" w:type="dxa"/>
-              <w:bottom w:w="80" w:type="dxa"/>
-              <w:right w:w="80" w:type="dxa"/>
-            </w:tcMar>
-            <w:hideMark/>
-          </w:tcPr>
-          <w:p>
-            <w:pPr>
-              <w:spacing w:after="0" w:line="240" w:lineRule="auto"/>
-              <w:jc w:val="center"/>
-              <w:rPr>
-                <w:rFonts w:ascii="Calibri" w:eastAsia="Times New Roman" w:hAnsi="Calibri" w:cs="Times New Roman"/>
-                <w:color w:val="000000"/>
-                <w:sz w:val="20"/>
-                <w:szCs w:val="20"/>
-                <w:lang w:eastAsia="en-NZ"/>
-              </w:rPr>
-            </w:pPr>
-            <w:r>
-              <w:rPr>
-                <w:rFonts w:ascii="Calibri" w:eastAsia="Times New Roman" w:hAnsi="Calibri" w:cs="Times New Roman"/>
-                <w:color w:val="000000"/>
-                <w:sz w:val="20"/>
-                <w:szCs w:val="20"/>
-                <w:lang w:eastAsia="en-NZ"/>
-              </w:rPr>
-              <w:t>3/11/17</w:t>
-            </w:r>
-          </w:p>
-        </w:tc>
-      </w:tr>
-      <w:tr>
-        <w:tc>
-          <w:tcPr>
-            <w:tcW w:w="3971" w:type="pct"/>
-            <w:tcBorders>
-              <w:top w:val="single" w:sz="8" w:space="0" w:color="A3A3A3"/>
-              <w:left w:val="single" w:sz="8" w:space="0" w:color="A3A3A3"/>
-              <w:bottom w:val="single" w:sz="8" w:space="0" w:color="A3A3A3"/>
-              <w:right w:val="single" w:sz="8" w:space="0" w:color="A3A3A3"/>
-            </w:tcBorders>
-            <w:shd w:val="clear" w:color="auto" w:fill="FFFFFF"/>
-            <w:tcMar>
-              <w:top w:w="80" w:type="dxa"/>
-              <w:left w:w="80" w:type="dxa"/>
-              <w:bottom w:w="80" w:type="dxa"/>
-              <w:right w:w="80" w:type="dxa"/>
-            </w:tcMar>
-            <w:hideMark/>
-          </w:tcPr>
-          <w:p>
-            <w:pPr>
-              <w:spacing w:after="0" w:line="240" w:lineRule="auto"/>
-              <w:rPr>
-                <w:rFonts w:ascii="Calibri" w:eastAsia="Times New Roman" w:hAnsi="Calibri" w:cs="Times New Roman"/>
-                <w:color w:val="000000"/>
-                <w:sz w:val="20"/>
-                <w:szCs w:val="20"/>
-                <w:lang w:eastAsia="en-NZ"/>
-              </w:rPr>
-            </w:pPr>
-            <w:r>
-              <w:rPr>
-                <w:rFonts w:ascii="Calibri" w:eastAsia="Times New Roman" w:hAnsi="Calibri" w:cs="Times New Roman"/>
-                <w:color w:val="000000"/>
-                <w:sz w:val="20"/>
-                <w:szCs w:val="20"/>
-                <w:lang w:eastAsia="en-NZ"/>
-              </w:rPr>
-              <w:t>Reflective Report</w:t>
-            </w:r>
-          </w:p>
-        </w:tc>
-        <w:tc>
-          <w:tcPr>
-            <w:tcW w:w="1029" w:type="pct"/>
-            <w:tcBorders>
-              <w:top w:val="single" w:sz="8" w:space="0" w:color="A3A3A3"/>
-              <w:left w:val="single" w:sz="8" w:space="0" w:color="A3A3A3"/>
-              <w:bottom w:val="single" w:sz="8" w:space="0" w:color="A3A3A3"/>
-              <w:right w:val="single" w:sz="8" w:space="0" w:color="A3A3A3"/>
-            </w:tcBorders>
-            <w:shd w:val="clear" w:color="auto" w:fill="FFFFFF"/>
-            <w:tcMar>
-              <w:top w:w="80" w:type="dxa"/>
-              <w:left w:w="80" w:type="dxa"/>
-              <w:bottom w:w="80" w:type="dxa"/>
-              <w:right w:w="80" w:type="dxa"/>
-            </w:tcMar>
-            <w:hideMark/>
-          </w:tcPr>
-          <w:p>
-            <w:pPr>
-              <w:spacing w:after="0" w:line="240" w:lineRule="auto"/>
-              <w:jc w:val="center"/>
-              <w:rPr>
-                <w:rFonts w:ascii="Calibri" w:eastAsia="Times New Roman" w:hAnsi="Calibri" w:cs="Times New Roman"/>
-                <w:color w:val="000000"/>
-                <w:sz w:val="20"/>
-                <w:szCs w:val="20"/>
-                <w:lang w:eastAsia="en-NZ"/>
-              </w:rPr>
-            </w:pPr>
-            <w:r>
-              <w:rPr>
-                <w:rFonts w:ascii="Calibri" w:eastAsia="Times New Roman" w:hAnsi="Calibri" w:cs="Times New Roman"/>
-                <w:color w:val="000000"/>
-                <w:sz w:val="20"/>
-                <w:szCs w:val="20"/>
-                <w:lang w:eastAsia="en-NZ"/>
-              </w:rPr>
-              <w:t>3/11/17</w:t>
-            </w:r>
-          </w:p>
-        </w:tc>
-      </w:tr>
-      <w:tr>
-        <w:tc>
-          <w:tcPr>
-            <w:tcW w:w="3971" w:type="pct"/>
-            <w:tcBorders>
-              <w:top w:val="single" w:sz="8" w:space="0" w:color="A3A3A3"/>
-              <w:left w:val="single" w:sz="8" w:space="0" w:color="A3A3A3"/>
-              <w:bottom w:val="single" w:sz="8" w:space="0" w:color="A3A3A3"/>
-              <w:right w:val="single" w:sz="8" w:space="0" w:color="A3A3A3"/>
-            </w:tcBorders>
-            <w:shd w:val="clear" w:color="auto" w:fill="FFFFFF"/>
-            <w:tcMar>
-              <w:top w:w="80" w:type="dxa"/>
-              <w:left w:w="80" w:type="dxa"/>
-              <w:bottom w:w="80" w:type="dxa"/>
-              <w:right w:w="80" w:type="dxa"/>
-            </w:tcMar>
-            <w:hideMark/>
-          </w:tcPr>
-          <w:p>
-            <w:pPr>
-              <w:spacing w:after="0" w:line="240" w:lineRule="auto"/>
-              <w:rPr>
-                <w:rFonts w:ascii="Calibri" w:eastAsia="Times New Roman" w:hAnsi="Calibri" w:cs="Times New Roman"/>
-                <w:color w:val="000000"/>
-                <w:sz w:val="20"/>
-                <w:szCs w:val="20"/>
-                <w:lang w:eastAsia="en-NZ"/>
-              </w:rPr>
-            </w:pPr>
-            <w:r>
-              <w:rPr>
-                <w:rFonts w:ascii="Calibri" w:eastAsia="Times New Roman" w:hAnsi="Calibri" w:cs="Times New Roman"/>
-                <w:color w:val="000000"/>
-                <w:sz w:val="20"/>
-                <w:szCs w:val="20"/>
-                <w:lang w:eastAsia="en-NZ"/>
-              </w:rPr>
-              <w:t>Portfolio and Final Product</w:t>
-            </w:r>
-          </w:p>
-        </w:tc>
-        <w:tc>
-          <w:tcPr>
-            <w:tcW w:w="1029" w:type="pct"/>
-            <w:tcBorders>
-              <w:top w:val="single" w:sz="8" w:space="0" w:color="A3A3A3"/>
-              <w:left w:val="single" w:sz="8" w:space="0" w:color="A3A3A3"/>
-              <w:bottom w:val="single" w:sz="8" w:space="0" w:color="A3A3A3"/>
-              <w:right w:val="single" w:sz="8" w:space="0" w:color="A3A3A3"/>
-            </w:tcBorders>
-            <w:shd w:val="clear" w:color="auto" w:fill="FFFFFF"/>
-            <w:tcMar>
-              <w:top w:w="80" w:type="dxa"/>
-              <w:left w:w="80" w:type="dxa"/>
-              <w:bottom w:w="80" w:type="dxa"/>
-              <w:right w:w="80" w:type="dxa"/>
-            </w:tcMar>
-            <w:hideMark/>
-          </w:tcPr>
-          <w:p>
-            <w:pPr>
-              <w:spacing w:after="0" w:line="240" w:lineRule="auto"/>
-              <w:jc w:val="center"/>
-              <w:rPr>
-                <w:rFonts w:ascii="Calibri" w:eastAsia="Times New Roman" w:hAnsi="Calibri" w:cs="Times New Roman"/>
-                <w:color w:val="000000"/>
-                <w:sz w:val="20"/>
-                <w:szCs w:val="20"/>
-                <w:lang w:eastAsia="en-NZ"/>
-              </w:rPr>
-            </w:pPr>
-            <w:r>
-              <w:rPr>
-                <w:rFonts w:ascii="Calibri" w:eastAsia="Times New Roman" w:hAnsi="Calibri" w:cs="Times New Roman"/>
-                <w:color w:val="000000"/>
-                <w:sz w:val="20"/>
-                <w:szCs w:val="20"/>
-                <w:lang w:eastAsia="en-NZ"/>
-              </w:rPr>
-              <w:t>3/11/17</w:t>
-            </w:r>
-          </w:p>
-        </w:tc>
-      </w:tr>
-    </w:tbl>
-    <w:p>
-      <w:pPr>
-        <w:pStyle w:val="NormalWeb"/>
-        <w:spacing w:before="0" w:beforeAutospacing="0" w:after="160" w:afterAutospacing="0"/>
-        <w:ind w:firstLine="720"/>
-        <w:rPr>
-          <w:rFonts w:ascii="Calibri" w:hAnsi="Calibri"/>
-          <w:color w:val="FF0000"/>
-          <w:sz w:val="20"/>
-          <w:szCs w:val="20"/>
-        </w:rPr>
-      </w:pPr>
-      <w:r>
-        <w:rPr>
-          <w:rFonts w:ascii="Calibri" w:hAnsi="Calibri"/>
-          <w:sz w:val="20"/>
-          <w:szCs w:val="20"/>
-        </w:rPr>
-        <w:t xml:space="preserve">Legend: </w:t>
-      </w:r>
-      <w:r>
-        <w:rPr>
-          <w:rFonts w:ascii="Calibri" w:hAnsi="Calibri"/>
-          <w:color w:val="FF0000"/>
-          <w:sz w:val="20"/>
-          <w:szCs w:val="20"/>
-        </w:rPr>
-        <w:t>Red text or Bold(if printed black and white) indicates Project Deliverable</w:t>
-      </w:r>
-    </w:p>
     <w:p>
       <w:pPr>
         <w:pStyle w:val="NormalWeb"/>
@@ -19633,18 +17896,89 @@
         <w:rPr>
           <w:rFonts w:ascii="Calibri" w:hAnsi="Calibri"/>
           <w:b/>
-          <w:sz w:val="22"/>
+          <w:sz w:val="36"/>
           <w:szCs w:val="22"/>
         </w:rPr>
       </w:pPr>
-      <w:bookmarkStart w:id="21" w:name="_Toc488939635"/>
-      <w:r>
+    </w:p>
+    <w:p>
+      <w:pPr>
+        <w:pStyle w:val="NormalWeb"/>
+        <w:spacing w:before="0" w:beforeAutospacing="0" w:after="320" w:afterAutospacing="0"/>
+        <w:jc w:val="center"/>
+        <w:outlineLvl w:val="0"/>
         <w:rPr>
           <w:rFonts w:ascii="Calibri" w:hAnsi="Calibri"/>
           <w:b/>
           <w:sz w:val="36"/>
           <w:szCs w:val="22"/>
         </w:rPr>
+      </w:pPr>
+    </w:p>
+    <w:p>
+      <w:pPr>
+        <w:pStyle w:val="NormalWeb"/>
+        <w:spacing w:before="0" w:beforeAutospacing="0" w:after="320" w:afterAutospacing="0"/>
+        <w:jc w:val="center"/>
+        <w:outlineLvl w:val="0"/>
+        <w:rPr>
+          <w:rFonts w:ascii="Calibri" w:hAnsi="Calibri"/>
+          <w:b/>
+          <w:sz w:val="36"/>
+          <w:szCs w:val="22"/>
+        </w:rPr>
+      </w:pPr>
+    </w:p>
+    <w:p>
+      <w:pPr>
+        <w:pStyle w:val="NormalWeb"/>
+        <w:spacing w:before="0" w:beforeAutospacing="0" w:after="320" w:afterAutospacing="0"/>
+        <w:jc w:val="center"/>
+        <w:outlineLvl w:val="0"/>
+        <w:rPr>
+          <w:rFonts w:ascii="Calibri" w:hAnsi="Calibri"/>
+          <w:b/>
+          <w:sz w:val="36"/>
+          <w:szCs w:val="22"/>
+        </w:rPr>
+      </w:pPr>
+    </w:p>
+    <w:p>
+      <w:pPr>
+        <w:pStyle w:val="NormalWeb"/>
+        <w:spacing w:before="0" w:beforeAutospacing="0" w:after="320" w:afterAutospacing="0"/>
+        <w:jc w:val="center"/>
+        <w:outlineLvl w:val="0"/>
+        <w:rPr>
+          <w:rFonts w:ascii="Calibri" w:hAnsi="Calibri"/>
+          <w:b/>
+          <w:sz w:val="36"/>
+          <w:szCs w:val="22"/>
+        </w:rPr>
+      </w:pPr>
+    </w:p>
+    <w:p>
+      <w:pPr>
+        <w:pStyle w:val="NormalWeb"/>
+        <w:spacing w:before="0" w:beforeAutospacing="0" w:after="320" w:afterAutospacing="0"/>
+        <w:jc w:val="center"/>
+        <w:outlineLvl w:val="0"/>
+        <w:rPr>
+          <w:rFonts w:ascii="Calibri" w:hAnsi="Calibri"/>
+          <w:b/>
+          <w:sz w:val="22"/>
+          <w:szCs w:val="22"/>
+        </w:rPr>
+      </w:pPr>
+      <w:bookmarkStart w:id="21" w:name="_Toc489017762"/>
+      <w:r>
+        <w:rPr>
+          <w:rFonts w:ascii="Calibri" w:hAnsi="Calibri"/>
+          <w:b/>
+          <w:sz w:val="36"/>
+          <w:szCs w:val="22"/>
+        </w:rPr>
+        <w:lastRenderedPageBreak/>
         <w:t>Conclusion</w:t>
       </w:r>
       <w:bookmarkEnd w:id="21"/>
@@ -19732,7 +18066,7 @@
           <w:rPr>
             <w:noProof/>
           </w:rPr>
-          <w:t>19</w:t>
+          <w:t>8</w:t>
         </w:r>
         <w:r>
           <w:rPr>
@@ -21493,27 +19827,9 @@
   </w:num>
   <w:num w:numId="7">
     <w:abstractNumId w:val="7"/>
-    <w:lvlOverride w:ilvl="0"/>
-    <w:lvlOverride w:ilvl="1"/>
-    <w:lvlOverride w:ilvl="2"/>
-    <w:lvlOverride w:ilvl="3"/>
-    <w:lvlOverride w:ilvl="4"/>
-    <w:lvlOverride w:ilvl="5"/>
-    <w:lvlOverride w:ilvl="6"/>
-    <w:lvlOverride w:ilvl="7"/>
-    <w:lvlOverride w:ilvl="8"/>
   </w:num>
   <w:num w:numId="8">
     <w:abstractNumId w:val="5"/>
-    <w:lvlOverride w:ilvl="0"/>
-    <w:lvlOverride w:ilvl="1"/>
-    <w:lvlOverride w:ilvl="2"/>
-    <w:lvlOverride w:ilvl="3"/>
-    <w:lvlOverride w:ilvl="4"/>
-    <w:lvlOverride w:ilvl="5"/>
-    <w:lvlOverride w:ilvl="6"/>
-    <w:lvlOverride w:ilvl="7"/>
-    <w:lvlOverride w:ilvl="8"/>
   </w:num>
   <w:num w:numId="9">
     <w:abstractNumId w:val="2"/>
@@ -22245,7 +20561,6 @@
     <w:name w:val="Normal (Web)"/>
     <w:basedOn w:val="Normal"/>
     <w:uiPriority w:val="99"/>
-    <w:semiHidden/>
     <w:unhideWhenUsed/>
     <w:rsid w:val="00CC31AE"/>
     <w:pPr>
@@ -22530,7 +20845,7 @@
     <w:charset w:val="00"/>
     <w:family w:val="roman"/>
     <w:pitch w:val="variable"/>
-    <w:sig w:usb0="E0002EFF" w:usb1="C000785B" w:usb2="00000009" w:usb3="00000000" w:csb0="000001FF" w:csb1="00000000"/>
+    <w:sig w:usb0="E0002AFF" w:usb1="C0007841" w:usb2="00000009" w:usb3="00000000" w:csb0="000001FF" w:csb1="00000000"/>
   </w:font>
   <w:font w:name="Symbol">
     <w:panose1 w:val="05050102010706020507"/>
@@ -22544,7 +20859,7 @@
     <w:charset w:val="00"/>
     <w:family w:val="modern"/>
     <w:pitch w:val="fixed"/>
-    <w:sig w:usb0="E0002EFF" w:usb1="C0007843" w:usb2="00000009" w:usb3="00000000" w:csb0="000001FF" w:csb1="00000000"/>
+    <w:sig w:usb0="E0002AFF" w:usb1="C0007843" w:usb2="00000009" w:usb3="00000000" w:csb0="000001FF" w:csb1="00000000"/>
   </w:font>
   <w:font w:name="Wingdings">
     <w:panose1 w:val="05000000000000000000"/>
@@ -22558,24 +20873,24 @@
     <w:charset w:val="00"/>
     <w:family w:val="swiss"/>
     <w:pitch w:val="variable"/>
-    <w:sig w:usb0="E0002AFF" w:usb1="C000247B" w:usb2="00000009" w:usb3="00000000" w:csb0="000001FF" w:csb1="00000000"/>
+    <w:sig w:usb0="E10002FF" w:usb1="4000ACFF" w:usb2="00000009" w:usb3="00000000" w:csb0="0000019F" w:csb1="00000000"/>
   </w:font>
   <w:font w:name="Calibri Light">
     <w:panose1 w:val="020F0302020204030204"/>
     <w:charset w:val="00"/>
     <w:family w:val="swiss"/>
     <w:pitch w:val="variable"/>
-    <w:sig w:usb0="E0002AFF" w:usb1="C000247B" w:usb2="00000009" w:usb3="00000000" w:csb0="000001FF" w:csb1="00000000"/>
+    <w:sig w:usb0="A00002EF" w:usb1="4000207B" w:usb2="00000000" w:usb3="00000000" w:csb0="0000019F" w:csb1="00000000"/>
   </w:font>
-  <w:font w:name="游ゴシック Light">
-    <w:panose1 w:val="020B0300000000000000"/>
+  <w:font w:name="Yu Gothic Light">
+    <w:altName w:val="游ゴシック Light"/>
     <w:charset w:val="80"/>
     <w:family w:val="modern"/>
     <w:pitch w:val="variable"/>
     <w:sig w:usb0="E00002FF" w:usb1="2AC7FDFF" w:usb2="00000016" w:usb3="00000000" w:csb0="0002009F" w:csb1="00000000"/>
   </w:font>
-  <w:font w:name="游明朝">
-    <w:panose1 w:val="02020400000000000000"/>
+  <w:font w:name="Yu Mincho">
+    <w:altName w:val="游明朝"/>
     <w:charset w:val="80"/>
     <w:family w:val="roman"/>
     <w:pitch w:val="variable"/>
@@ -22586,14 +20901,7 @@
     <w:charset w:val="00"/>
     <w:family w:val="swiss"/>
     <w:pitch w:val="variable"/>
-    <w:sig w:usb0="E4002EFF" w:usb1="C000E47F" w:usb2="00000009" w:usb3="00000000" w:csb0="000001FF" w:csb1="00000000"/>
-  </w:font>
-  <w:font w:name="Candara">
-    <w:panose1 w:val="020E0502030303020204"/>
-    <w:charset w:val="00"/>
-    <w:family w:val="swiss"/>
-    <w:pitch w:val="variable"/>
-    <w:sig w:usb0="A00002EF" w:usb1="4000A44B" w:usb2="00000000" w:usb3="00000000" w:csb0="0000019F" w:csb1="00000000"/>
+    <w:sig w:usb0="E10022FF" w:usb1="C000E47F" w:usb2="00000029" w:usb3="00000000" w:csb0="000001DF" w:csb1="00000000"/>
   </w:font>
 </w:fonts>
 </file>
@@ -22619,6 +20927,7 @@
     <w:rsid w:val="0052010C"/>
     <w:rsid w:val="005B6758"/>
     <w:rsid w:val="006C27BC"/>
+    <w:rsid w:val="007B7FA1"/>
     <w:rsid w:val="008E0329"/>
     <w:rsid w:val="00E8589E"/>
   </w:rsids>
@@ -23370,7 +21679,7 @@
 </file>
 
 <file path=customXml/itemProps2.xml><?xml version="1.0" encoding="utf-8"?>
-<ds:datastoreItem xmlns:ds="http://schemas.openxmlformats.org/officeDocument/2006/customXml" ds:itemID="{6CE930A5-2CA5-4D74-A2B7-6D25A7A4D978}">
+<ds:datastoreItem xmlns:ds="http://schemas.openxmlformats.org/officeDocument/2006/customXml" ds:itemID="{E469875D-684E-41A8-976B-C2227FAED966}">
   <ds:schemaRefs>
     <ds:schemaRef ds:uri="http://schemas.openxmlformats.org/officeDocument/2006/bibliography"/>
   </ds:schemaRefs>

--- a/Feasibility Study/Final v1.0/Feasibility Study V1.0.docx
+++ b/Feasibility Study/Final v1.0/Feasibility Study V1.0.docx
@@ -15,6 +15,7 @@
           <w:docPartUnique/>
         </w:docPartObj>
       </w:sdtPr>
+      <w:sdtEndPr/>
       <w:sdtContent>
         <w:p>
           <w:pPr>
@@ -29,7 +30,7 @@
             <w:rPr>
               <w:noProof/>
               <w:color w:val="4472C4" w:themeColor="accent1"/>
-              <w:lang w:val="en-NZ" w:eastAsia="en-NZ"/>
+              <w:lang w:val="en-NZ" w:eastAsia="ja-JP"/>
             </w:rPr>
             <w:drawing>
               <wp:inline distT="0" distB="0" distL="0" distR="0">
@@ -156,6 +157,7 @@
             <w:dataBinding w:prefixMappings="xmlns:ns0='http://purl.org/dc/elements/1.1/' xmlns:ns1='http://schemas.openxmlformats.org/package/2006/metadata/core-properties' " w:xpath="/ns1:coreProperties[1]/ns0:subject[1]" w:storeItemID="{6C3C8BC8-F283-45AE-878A-BAB7291924A1}"/>
             <w:text/>
           </w:sdtPr>
+          <w:sdtEndPr/>
           <w:sdtContent>
             <w:p>
               <w:pPr>
@@ -191,7 +193,7 @@
             <w:rPr>
               <w:noProof/>
               <w:color w:val="4472C4" w:themeColor="accent1"/>
-              <w:lang w:val="en-NZ" w:eastAsia="en-NZ"/>
+              <w:lang w:val="en-NZ" w:eastAsia="ja-JP"/>
             </w:rPr>
             <mc:AlternateContent>
               <mc:Choice Requires="wps">
@@ -271,6 +273,7 @@
                                     <w:calendar w:val="gregorian"/>
                                   </w:date>
                                 </w:sdtPr>
+                                <w:sdtEndPr/>
                                 <w:sdtContent>
                                   <w:p>
                                     <w:pPr>
@@ -316,6 +319,7 @@
                                     <w:dataBinding w:prefixMappings="xmlns:ns0='http://schemas.openxmlformats.org/officeDocument/2006/extended-properties' " w:xpath="/ns0:Properties[1]/ns0:Company[1]" w:storeItemID="{6668398D-A668-4E3E-A5EB-62B293D839F1}"/>
                                     <w:text/>
                                   </w:sdtPr>
+                                  <w:sdtEndPr/>
                                   <w:sdtContent>
                                     <w:r>
                                       <w:rPr>
@@ -346,6 +350,7 @@
                                     <w:dataBinding w:prefixMappings="xmlns:ns0='http://schemas.microsoft.com/office/2006/coverPageProps' " w:xpath="/ns0:CoverPageProperties[1]/ns0:CompanyAddress[1]" w:storeItemID="{55AF091B-3C7A-41E3-B477-F2FDAA23CFDA}"/>
                                     <w:text/>
                                   </w:sdtPr>
+                                  <w:sdtEndPr/>
                                   <w:sdtContent>
                                     <w:r>
                                       <w:rPr>
@@ -404,6 +409,7 @@
                               <w:calendar w:val="gregorian"/>
                             </w:date>
                           </w:sdtPr>
+                          <w:sdtEndPr/>
                           <w:sdtContent>
                             <w:p>
                               <w:pPr>
@@ -449,6 +455,7 @@
                               <w:dataBinding w:prefixMappings="xmlns:ns0='http://schemas.openxmlformats.org/officeDocument/2006/extended-properties' " w:xpath="/ns0:Properties[1]/ns0:Company[1]" w:storeItemID="{6668398D-A668-4E3E-A5EB-62B293D839F1}"/>
                               <w:text/>
                             </w:sdtPr>
+                            <w:sdtEndPr/>
                             <w:sdtContent>
                               <w:r>
                                 <w:rPr>
@@ -479,6 +486,7 @@
                               <w:dataBinding w:prefixMappings="xmlns:ns0='http://schemas.microsoft.com/office/2006/coverPageProps' " w:xpath="/ns0:CoverPageProperties[1]/ns0:CompanyAddress[1]" w:storeItemID="{55AF091B-3C7A-41E3-B477-F2FDAA23CFDA}"/>
                               <w:text/>
                             </w:sdtPr>
+                            <w:sdtEndPr/>
                             <w:sdtContent>
                               <w:r>
                                 <w:rPr>
@@ -501,7 +509,7 @@
             <w:rPr>
               <w:noProof/>
               <w:color w:val="4472C4" w:themeColor="accent1"/>
-              <w:lang w:val="en-NZ" w:eastAsia="en-NZ"/>
+              <w:lang w:val="en-NZ" w:eastAsia="ja-JP"/>
             </w:rPr>
             <w:drawing>
               <wp:inline distT="0" distB="0" distL="0" distR="0">
@@ -629,7 +637,22 @@
           <w:szCs w:val="24"/>
         </w:rPr>
         <w:br/>
-        <w:t>Vinicius Alves Ferreira</w:t>
+      </w:r>
+      <w:proofErr w:type="spellStart"/>
+      <w:r>
+        <w:rPr>
+          <w:sz w:val="24"/>
+          <w:szCs w:val="24"/>
+        </w:rPr>
+        <w:t>Vinicius</w:t>
+      </w:r>
+      <w:proofErr w:type="spellEnd"/>
+      <w:r>
+        <w:rPr>
+          <w:sz w:val="24"/>
+          <w:szCs w:val="24"/>
+        </w:rPr>
+        <w:t xml:space="preserve"> Alves Ferreira</w:t>
       </w:r>
       <w:r>
         <w:rPr>
@@ -1110,12 +1133,7 @@
             <w:pStyle w:val="TOCHeading"/>
           </w:pPr>
           <w:r>
-            <w:t>Cont</w:t>
-          </w:r>
-          <w:bookmarkStart w:id="0" w:name="_GoBack"/>
-          <w:bookmarkEnd w:id="0"/>
-          <w:r>
-            <w:t>ents</w:t>
+            <w:t>Contents</w:t>
           </w:r>
         </w:p>
         <w:p>
@@ -2716,7 +2734,7 @@
           <w:szCs w:val="24"/>
         </w:rPr>
       </w:pPr>
-      <w:bookmarkStart w:id="1" w:name="_Toc489017742"/>
+      <w:bookmarkStart w:id="0" w:name="_Toc489017742"/>
       <w:r>
         <w:rPr>
           <w:b/>
@@ -2725,7 +2743,7 @@
         </w:rPr>
         <w:t>Technical Assessment</w:t>
       </w:r>
-      <w:bookmarkEnd w:id="1"/>
+      <w:bookmarkEnd w:id="0"/>
     </w:p>
     <w:p>
       <w:pPr>
@@ -2979,7 +2997,7 @@
           <w:szCs w:val="24"/>
         </w:rPr>
       </w:pPr>
-      <w:bookmarkStart w:id="2" w:name="_Toc489017743"/>
+      <w:bookmarkStart w:id="1" w:name="_Toc489017743"/>
       <w:r>
         <w:rPr>
           <w:rFonts w:asciiTheme="minorHAnsi" w:hAnsiTheme="minorHAnsi"/>
@@ -2989,7 +3007,7 @@
         </w:rPr>
         <w:t>Venue Infrastructure</w:t>
       </w:r>
-      <w:bookmarkEnd w:id="2"/>
+      <w:bookmarkEnd w:id="1"/>
     </w:p>
     <w:p>
       <w:pPr>
@@ -3039,7 +3057,7 @@
           <w:sz w:val="28"/>
         </w:rPr>
       </w:pPr>
-      <w:bookmarkStart w:id="3" w:name="_Toc489017744"/>
+      <w:bookmarkStart w:id="2" w:name="_Toc489017744"/>
       <w:r>
         <w:rPr>
           <w:rFonts w:asciiTheme="minorHAnsi" w:hAnsiTheme="minorHAnsi"/>
@@ -3049,7 +3067,7 @@
         </w:rPr>
         <w:t>Venue Information</w:t>
       </w:r>
-      <w:bookmarkEnd w:id="3"/>
+      <w:bookmarkEnd w:id="2"/>
     </w:p>
     <w:p>
       <w:pPr>
@@ -3150,7 +3168,7 @@
           <w:noProof/>
           <w:sz w:val="24"/>
           <w:szCs w:val="24"/>
-          <w:lang w:eastAsia="en-NZ"/>
+          <w:lang w:eastAsia="ja-JP"/>
         </w:rPr>
         <w:drawing>
           <wp:inline distT="0" distB="0" distL="0" distR="0" wp14:anchorId="0E16B337" wp14:editId="17E5F5C3">
@@ -3273,7 +3291,7 @@
           <w:noProof/>
           <w:sz w:val="24"/>
           <w:szCs w:val="24"/>
-          <w:lang w:eastAsia="en-NZ"/>
+          <w:lang w:eastAsia="ja-JP"/>
         </w:rPr>
         <w:drawing>
           <wp:inline distT="0" distB="0" distL="0" distR="0" wp14:anchorId="6C11F6D4" wp14:editId="08371DAD">
@@ -3402,7 +3420,7 @@
           <w:sz w:val="28"/>
         </w:rPr>
       </w:pPr>
-      <w:bookmarkStart w:id="4" w:name="_Toc489017745"/>
+      <w:bookmarkStart w:id="3" w:name="_Toc489017745"/>
       <w:r>
         <w:rPr>
           <w:rFonts w:asciiTheme="minorHAnsi" w:hAnsiTheme="minorHAnsi"/>
@@ -3412,7 +3430,7 @@
         </w:rPr>
         <w:t>Networks</w:t>
       </w:r>
-      <w:bookmarkEnd w:id="4"/>
+      <w:bookmarkEnd w:id="3"/>
     </w:p>
     <w:p>
       <w:pPr>
@@ -3459,7 +3477,7 @@
           <w:noProof/>
           <w:sz w:val="24"/>
           <w:szCs w:val="24"/>
-          <w:lang w:eastAsia="en-NZ"/>
+          <w:lang w:eastAsia="ja-JP"/>
         </w:rPr>
         <w:lastRenderedPageBreak/>
         <w:drawing>
@@ -3652,7 +3670,7 @@
           <w:noProof/>
           <w:sz w:val="24"/>
           <w:szCs w:val="24"/>
-          <w:lang w:eastAsia="en-NZ"/>
+          <w:lang w:eastAsia="ja-JP"/>
         </w:rPr>
         <w:drawing>
           <wp:inline distT="0" distB="0" distL="0" distR="0" wp14:anchorId="3423E695" wp14:editId="6051A663">
@@ -3781,7 +3799,7 @@
           <w:sz w:val="28"/>
         </w:rPr>
       </w:pPr>
-      <w:bookmarkStart w:id="5" w:name="_Toc489017746"/>
+      <w:bookmarkStart w:id="4" w:name="_Toc489017746"/>
       <w:r>
         <w:rPr>
           <w:rFonts w:asciiTheme="minorHAnsi" w:hAnsiTheme="minorHAnsi"/>
@@ -3792,7 +3810,7 @@
         <w:lastRenderedPageBreak/>
         <w:t>Existing Equipment</w:t>
       </w:r>
-      <w:bookmarkEnd w:id="5"/>
+      <w:bookmarkEnd w:id="4"/>
     </w:p>
     <w:p/>
     <w:p>
@@ -4027,7 +4045,7 @@
           <w:szCs w:val="24"/>
         </w:rPr>
       </w:pPr>
-      <w:bookmarkStart w:id="6" w:name="_Toc489017747"/>
+      <w:bookmarkStart w:id="5" w:name="_Toc489017747"/>
       <w:r>
         <w:rPr>
           <w:b/>
@@ -4037,7 +4055,7 @@
         <w:lastRenderedPageBreak/>
         <w:t>Hardware requirements</w:t>
       </w:r>
-      <w:bookmarkEnd w:id="6"/>
+      <w:bookmarkEnd w:id="5"/>
     </w:p>
     <w:p>
       <w:pPr>
@@ -5318,7 +5336,7 @@
           <w:noProof/>
           <w:sz w:val="24"/>
           <w:szCs w:val="24"/>
-          <w:lang w:eastAsia="en-NZ"/>
+          <w:lang w:eastAsia="ja-JP"/>
         </w:rPr>
         <w:drawing>
           <wp:inline distT="0" distB="0" distL="0" distR="0" wp14:anchorId="55104C0B" wp14:editId="6D422EF0">
@@ -6452,7 +6470,7 @@
           <w:sz w:val="28"/>
         </w:rPr>
       </w:pPr>
-      <w:bookmarkStart w:id="7" w:name="_Toc489017748"/>
+      <w:bookmarkStart w:id="6" w:name="_Toc489017748"/>
       <w:r>
         <w:rPr>
           <w:b/>
@@ -6462,7 +6480,7 @@
         <w:lastRenderedPageBreak/>
         <w:t>Hardware specifications</w:t>
       </w:r>
-      <w:bookmarkEnd w:id="7"/>
+      <w:bookmarkEnd w:id="6"/>
     </w:p>
     <w:p>
       <w:pPr>
@@ -8464,7 +8482,7 @@
           <w:sz w:val="28"/>
         </w:rPr>
       </w:pPr>
-      <w:bookmarkStart w:id="8" w:name="_Toc489017749"/>
+      <w:bookmarkStart w:id="7" w:name="_Toc489017749"/>
       <w:r>
         <w:rPr>
           <w:rFonts w:asciiTheme="minorHAnsi" w:hAnsiTheme="minorHAnsi"/>
@@ -8490,7 +8508,7 @@
         </w:rPr>
         <w:t xml:space="preserve"> in-house Implementation</w:t>
       </w:r>
-      <w:bookmarkEnd w:id="8"/>
+      <w:bookmarkEnd w:id="7"/>
     </w:p>
     <w:p>
       <w:pPr>
@@ -9576,7 +9594,7 @@
           <w:sz w:val="32"/>
         </w:rPr>
       </w:pPr>
-      <w:bookmarkStart w:id="9" w:name="_Toc489017750"/>
+      <w:bookmarkStart w:id="8" w:name="_Toc489017750"/>
       <w:r>
         <w:rPr>
           <w:rFonts w:asciiTheme="minorHAnsi" w:hAnsiTheme="minorHAnsi"/>
@@ -9586,7 +9604,7 @@
         <w:lastRenderedPageBreak/>
         <w:t>Cloud Solutions</w:t>
       </w:r>
-      <w:bookmarkEnd w:id="9"/>
+      <w:bookmarkEnd w:id="8"/>
     </w:p>
     <w:p>
       <w:pPr>
@@ -10090,7 +10108,7 @@
           <w:lang w:eastAsia="en-NZ"/>
         </w:rPr>
       </w:pPr>
-      <w:bookmarkStart w:id="10" w:name="_Toc489017751"/>
+      <w:bookmarkStart w:id="9" w:name="_Toc489017751"/>
       <w:r>
         <w:rPr>
           <w:rFonts w:eastAsia="Times New Roman" w:cs="Times New Roman"/>
@@ -10111,7 +10129,7 @@
         </w:rPr>
         <w:t>osting</w:t>
       </w:r>
-      <w:bookmarkEnd w:id="10"/>
+      <w:bookmarkEnd w:id="9"/>
     </w:p>
     <w:p>
       <w:pPr>
@@ -10161,7 +10179,7 @@
           <w:lang w:eastAsia="en-NZ"/>
         </w:rPr>
       </w:pPr>
-      <w:bookmarkStart w:id="11" w:name="_Toc489017752"/>
+      <w:bookmarkStart w:id="10" w:name="_Toc489017752"/>
       <w:r>
         <w:rPr>
           <w:rFonts w:eastAsia="Times New Roman" w:cs="Times New Roman"/>
@@ -10173,7 +10191,7 @@
         <w:lastRenderedPageBreak/>
         <w:t>Amazon</w:t>
       </w:r>
-      <w:bookmarkEnd w:id="11"/>
+      <w:bookmarkEnd w:id="10"/>
     </w:p>
     <w:p>
       <w:pPr>
@@ -10335,7 +10353,7 @@
           <w:lang w:eastAsia="en-NZ"/>
         </w:rPr>
       </w:pPr>
-      <w:bookmarkStart w:id="12" w:name="_Toc489017753"/>
+      <w:bookmarkStart w:id="11" w:name="_Toc489017753"/>
       <w:proofErr w:type="spellStart"/>
       <w:r>
         <w:rPr>
@@ -10347,7 +10365,7 @@
         </w:rPr>
         <w:t>Cloudflare</w:t>
       </w:r>
-      <w:bookmarkEnd w:id="12"/>
+      <w:bookmarkEnd w:id="11"/>
       <w:proofErr w:type="spellEnd"/>
     </w:p>
     <w:p>
@@ -10545,7 +10563,7 @@
           <w:lang w:eastAsia="en-NZ"/>
         </w:rPr>
       </w:pPr>
-      <w:bookmarkStart w:id="13" w:name="_Toc489017754"/>
+      <w:bookmarkStart w:id="12" w:name="_Toc489017754"/>
       <w:r>
         <w:rPr>
           <w:rFonts w:eastAsia="Times New Roman" w:cs="Times New Roman"/>
@@ -10558,7 +10576,7 @@
         <w:lastRenderedPageBreak/>
         <w:t>Existing Solutions</w:t>
       </w:r>
-      <w:bookmarkEnd w:id="13"/>
+      <w:bookmarkEnd w:id="12"/>
     </w:p>
     <w:p>
       <w:pPr>
@@ -11128,7 +11146,7 @@
           <w:lang w:eastAsia="en-NZ"/>
         </w:rPr>
       </w:pPr>
-      <w:bookmarkStart w:id="14" w:name="_Toc489017755"/>
+      <w:bookmarkStart w:id="13" w:name="_Toc489017755"/>
       <w:r>
         <w:rPr>
           <w:rFonts w:eastAsia="Times New Roman" w:cs="Times New Roman"/>
@@ -11151,7 +11169,7 @@
         </w:rPr>
         <w:t>osts</w:t>
       </w:r>
-      <w:bookmarkEnd w:id="14"/>
+      <w:bookmarkEnd w:id="13"/>
     </w:p>
     <w:p>
       <w:pPr>
@@ -11975,7 +11993,7 @@
         </w:rPr>
         <w:t> </w:t>
       </w:r>
-      <w:bookmarkStart w:id="15" w:name="_Toc489017756"/>
+      <w:bookmarkStart w:id="14" w:name="_Toc489017756"/>
       <w:r>
         <w:rPr>
           <w:rFonts w:eastAsia="Times New Roman" w:cs="Times New Roman"/>
@@ -11987,7 +12005,7 @@
         </w:rPr>
         <w:t>Solution Summary</w:t>
       </w:r>
-      <w:bookmarkEnd w:id="15"/>
+      <w:bookmarkEnd w:id="14"/>
     </w:p>
     <w:p>
       <w:pPr>
@@ -12266,7 +12284,7 @@
           <w:sz w:val="36"/>
         </w:rPr>
       </w:pPr>
-      <w:bookmarkStart w:id="16" w:name="_Toc489017757"/>
+      <w:bookmarkStart w:id="15" w:name="_Toc489017757"/>
       <w:r>
         <w:rPr>
           <w:rFonts w:asciiTheme="minorHAnsi" w:hAnsiTheme="minorHAnsi"/>
@@ -12275,7 +12293,7 @@
         <w:lastRenderedPageBreak/>
         <w:t>System Implementation</w:t>
       </w:r>
-      <w:bookmarkEnd w:id="16"/>
+      <w:bookmarkEnd w:id="15"/>
     </w:p>
     <w:p>
       <w:pPr>
@@ -13681,6 +13699,8 @@
         </w:rPr>
         <w:t> </w:t>
       </w:r>
+      <w:bookmarkStart w:id="16" w:name="_GoBack"/>
+      <w:bookmarkEnd w:id="16"/>
     </w:p>
     <w:p>
       <w:pPr>
@@ -13790,7 +13810,19 @@
         <w:rPr>
           <w:rFonts w:asciiTheme="minorHAnsi" w:hAnsiTheme="minorHAnsi"/>
         </w:rPr>
-        <w:t xml:space="preserve"> commit to the reliability of the system. On the contrary, using system already set up for us provides a higher change of success.</w:t>
+        <w:t xml:space="preserve"> commit to the reliability of the system. On the contrary, using system already set u</w:t>
+      </w:r>
+      <w:r>
+        <w:rPr>
+          <w:rFonts w:asciiTheme="minorHAnsi" w:hAnsiTheme="minorHAnsi"/>
+        </w:rPr>
+        <w:t>p for us provides a higher chanc</w:t>
+      </w:r>
+      <w:r>
+        <w:rPr>
+          <w:rFonts w:asciiTheme="minorHAnsi" w:hAnsiTheme="minorHAnsi"/>
+        </w:rPr>
+        <w:t>e of success.</w:t>
       </w:r>
     </w:p>
     <w:p>
@@ -15923,20 +15955,22 @@
         <w:pStyle w:val="Heading1"/>
         <w:jc w:val="center"/>
         <w:rPr>
-          <w:rFonts w:cstheme="majorHAnsi"/>
+          <w:rFonts w:asciiTheme="minorHAnsi" w:hAnsiTheme="minorHAnsi" w:cstheme="minorHAnsi"/>
           <w:b/>
           <w:color w:val="auto"/>
-          <w:sz w:val="36"/>
+          <w:sz w:val="24"/>
+          <w:szCs w:val="24"/>
         </w:rPr>
       </w:pPr>
       <w:bookmarkStart w:id="19" w:name="_Toc489017760"/>
       <w:r>
         <w:rPr>
           <w:rStyle w:val="mw-headline"/>
-          <w:rFonts w:cstheme="majorHAnsi"/>
+          <w:rFonts w:asciiTheme="minorHAnsi" w:hAnsiTheme="minorHAnsi" w:cstheme="minorHAnsi"/>
           <w:b/>
           <w:color w:val="auto"/>
-          <w:sz w:val="36"/>
+          <w:sz w:val="24"/>
+          <w:szCs w:val="24"/>
         </w:rPr>
         <w:lastRenderedPageBreak/>
         <w:t xml:space="preserve">Operational </w:t>
@@ -15944,10 +15978,11 @@
       <w:r>
         <w:rPr>
           <w:rStyle w:val="mw-headline"/>
-          <w:rFonts w:cstheme="majorHAnsi"/>
+          <w:rFonts w:asciiTheme="minorHAnsi" w:hAnsiTheme="minorHAnsi" w:cstheme="minorHAnsi"/>
           <w:b/>
           <w:color w:val="auto"/>
-          <w:sz w:val="36"/>
+          <w:sz w:val="24"/>
+          <w:szCs w:val="24"/>
         </w:rPr>
         <w:t>Assessment</w:t>
       </w:r>
@@ -15959,8 +15994,8 @@
         <w:rPr>
           <w:rFonts w:cstheme="minorHAnsi"/>
           <w:b/>
-          <w:sz w:val="36"/>
-          <w:szCs w:val="40"/>
+          <w:sz w:val="24"/>
+          <w:szCs w:val="24"/>
         </w:rPr>
       </w:pPr>
     </w:p>
@@ -16003,52 +16038,6 @@
           <w:szCs w:val="24"/>
         </w:rPr>
       </w:pPr>
-      <w:r>
-        <w:rPr>
-          <w:rFonts w:eastAsia="Times New Roman" w:cstheme="minorHAnsi"/>
-          <w:sz w:val="24"/>
-          <w:szCs w:val="24"/>
-        </w:rPr>
-        <w:t> </w:t>
-      </w:r>
-    </w:p>
-    <w:p>
-      <w:pPr>
-        <w:spacing w:after="0" w:line="240" w:lineRule="auto"/>
-        <w:textAlignment w:val="baseline"/>
-        <w:rPr>
-          <w:rFonts w:eastAsia="Times New Roman" w:cstheme="minorHAnsi"/>
-          <w:sz w:val="24"/>
-          <w:szCs w:val="24"/>
-        </w:rPr>
-      </w:pPr>
-      <w:r>
-        <w:rPr>
-          <w:rFonts w:eastAsia="Times New Roman" w:cstheme="minorHAnsi"/>
-          <w:sz w:val="24"/>
-          <w:szCs w:val="24"/>
-        </w:rPr>
-        <w:t>This project aims to introduce a Real Time Online Scoreboard system to the MATHEX competition. The system aims to work alongside the current pen and paper system and intends to make the current system work faster and more efficiently rather than replace it altogether. </w:t>
-      </w:r>
-    </w:p>
-    <w:p>
-      <w:pPr>
-        <w:spacing w:after="0" w:line="240" w:lineRule="auto"/>
-        <w:textAlignment w:val="baseline"/>
-        <w:rPr>
-          <w:rFonts w:eastAsia="Times New Roman" w:cstheme="minorHAnsi"/>
-          <w:sz w:val="24"/>
-          <w:szCs w:val="24"/>
-        </w:rPr>
-      </w:pPr>
-      <w:r>
-        <w:rPr>
-          <w:rFonts w:eastAsia="Times New Roman" w:cstheme="minorHAnsi"/>
-          <w:sz w:val="24"/>
-          <w:szCs w:val="24"/>
-        </w:rPr>
-        <w:t> </w:t>
-      </w:r>
     </w:p>
     <w:p>
       <w:pPr>
@@ -16100,7 +16089,7 @@
           <w:sz w:val="24"/>
           <w:szCs w:val="24"/>
         </w:rPr>
-        <w:t>How the users will use the new system and its processes. </w:t>
+        <w:t>How the users will benefit from the new system and its processes. There are three main users: spectators, markers/scorers and the judge however the focus will mainly be on the spectators as different approaches do not affect other users.</w:t>
       </w:r>
     </w:p>
     <w:p>
@@ -16134,7 +16123,7 @@
           <w:sz w:val="24"/>
           <w:szCs w:val="24"/>
         </w:rPr>
-        <w:t>: Implementation options and the benefits of each. </w:t>
+        <w:t>:  How much time, cost and/or other resources each approach will use. </w:t>
       </w:r>
     </w:p>
     <w:p>
@@ -16173,12 +16162,7 @@
     </w:p>
     <w:p>
       <w:pPr>
-        <w:numPr>
-          <w:ilvl w:val="0"/>
-          <w:numId w:val="7"/>
-        </w:numPr>
         <w:spacing w:after="0" w:line="240" w:lineRule="auto"/>
-        <w:ind w:left="360"/>
         <w:textAlignment w:val="baseline"/>
         <w:rPr>
           <w:rFonts w:eastAsia="Times New Roman" w:cstheme="minorHAnsi"/>
@@ -16187,35 +16171,21 @@
         </w:rPr>
       </w:pPr>
       <w:r>
+        <w:rPr>
+          <w:rFonts w:eastAsia="Times New Roman" w:cstheme="minorHAnsi"/>
+          <w:sz w:val="24"/>
+          <w:szCs w:val="24"/>
+        </w:rPr>
+        <w:t xml:space="preserve"> </w:t>
+      </w:r>
+    </w:p>
+    <w:p>
+      <w:pPr>
+        <w:spacing w:after="0" w:line="240" w:lineRule="auto"/>
+        <w:textAlignment w:val="baseline"/>
         <w:rPr>
           <w:rFonts w:eastAsia="Times New Roman" w:cstheme="minorHAnsi"/>
           <w:b/>
-          <w:bCs/>
-          <w:sz w:val="24"/>
-          <w:szCs w:val="24"/>
-        </w:rPr>
-        <w:t>Resistance</w:t>
-      </w:r>
-      <w:r>
-        <w:rPr>
-          <w:rFonts w:eastAsia="Times New Roman" w:cstheme="minorHAnsi"/>
-          <w:sz w:val="24"/>
-          <w:szCs w:val="24"/>
-        </w:rPr>
-        <w:t>: Which users, stakeholders or individuals will have the most resistance and how resistance will be managed. </w:t>
-      </w:r>
-    </w:p>
-    <w:p>
-      <w:pPr>
-        <w:numPr>
-          <w:ilvl w:val="0"/>
-          <w:numId w:val="7"/>
-        </w:numPr>
-        <w:spacing w:after="0" w:line="240" w:lineRule="auto"/>
-        <w:ind w:left="360"/>
-        <w:textAlignment w:val="baseline"/>
-        <w:rPr>
-          <w:rFonts w:eastAsia="Times New Roman" w:cstheme="minorHAnsi"/>
           <w:sz w:val="24"/>
           <w:szCs w:val="24"/>
         </w:rPr>
@@ -16224,54 +16194,23 @@
         <w:rPr>
           <w:rFonts w:eastAsia="Times New Roman" w:cstheme="minorHAnsi"/>
           <w:b/>
-          <w:bCs/>
-          <w:sz w:val="24"/>
-          <w:szCs w:val="24"/>
-        </w:rPr>
-        <w:t>Strategies</w:t>
-      </w:r>
-      <w:r>
-        <w:rPr>
-          <w:rFonts w:eastAsia="Times New Roman" w:cstheme="minorHAnsi"/>
-          <w:sz w:val="24"/>
-          <w:szCs w:val="24"/>
-        </w:rPr>
-        <w:t>: How the environment of the competition will be affected by the new system and whether it is necessary to implement new processes or strategies to overcome negative effects. </w:t>
-      </w:r>
-    </w:p>
-    <w:p>
-      <w:pPr>
-        <w:numPr>
-          <w:ilvl w:val="0"/>
-          <w:numId w:val="7"/>
-        </w:numPr>
+          <w:sz w:val="24"/>
+          <w:szCs w:val="24"/>
+        </w:rPr>
+        <w:t>Hardware Approach (Original)</w:t>
+      </w:r>
+    </w:p>
+    <w:p>
+      <w:pPr>
         <w:spacing w:after="0" w:line="240" w:lineRule="auto"/>
-        <w:ind w:left="360"/>
         <w:textAlignment w:val="baseline"/>
-        <w:rPr>
-          <w:rFonts w:eastAsia="Times New Roman" w:cstheme="minorHAnsi"/>
-          <w:sz w:val="24"/>
-          <w:szCs w:val="24"/>
-        </w:rPr>
-      </w:pPr>
-      <w:r>
         <w:rPr>
           <w:rFonts w:eastAsia="Times New Roman" w:cstheme="minorHAnsi"/>
           <w:b/>
-          <w:bCs/>
-          <w:sz w:val="24"/>
-          <w:szCs w:val="24"/>
-        </w:rPr>
-        <w:t>Adaptation and review</w:t>
-      </w:r>
-      <w:r>
-        <w:rPr>
-          <w:rFonts w:eastAsia="Times New Roman" w:cstheme="minorHAnsi"/>
-          <w:sz w:val="24"/>
-          <w:szCs w:val="24"/>
-        </w:rPr>
-        <w:t>: After change resistance is managed and the system is implemented, then how will the product's effects be reviewed and monitored. How changes will be made if negative effects are to occur.  </w:t>
-      </w:r>
+          <w:sz w:val="24"/>
+          <w:szCs w:val="24"/>
+        </w:rPr>
+      </w:pPr>
     </w:p>
     <w:p>
       <w:pPr>
@@ -16289,7 +16228,7 @@
           <w:sz w:val="24"/>
           <w:szCs w:val="24"/>
         </w:rPr>
-        <w:t> </w:t>
+        <w:t>The original approach allows users to see a real-time scoreboard of the competition using their portable devices. It will use a custom server to allow users to connect to it and allow them to fetch and update information.</w:t>
       </w:r>
     </w:p>
     <w:p>
@@ -16302,14 +16241,6 @@
           <w:szCs w:val="24"/>
         </w:rPr>
       </w:pPr>
-      <w:r>
-        <w:rPr>
-          <w:rFonts w:eastAsia="Times New Roman" w:cstheme="minorHAnsi"/>
-          <w:sz w:val="24"/>
-          <w:szCs w:val="24"/>
-        </w:rPr>
-        <w:t> </w:t>
-      </w:r>
     </w:p>
     <w:p>
       <w:pPr>
@@ -16324,20 +16255,10 @@
       <w:r>
         <w:rPr>
           <w:rFonts w:eastAsia="Times New Roman" w:cstheme="minorHAnsi"/>
-          <w:b/>
-          <w:bCs/>
           <w:sz w:val="24"/>
           <w:szCs w:val="24"/>
         </w:rPr>
         <w:t>Process</w:t>
-      </w:r>
-      <w:r>
-        <w:rPr>
-          <w:rFonts w:eastAsia="Times New Roman" w:cstheme="minorHAnsi"/>
-          <w:sz w:val="24"/>
-          <w:szCs w:val="24"/>
-        </w:rPr>
-        <w:t> </w:t>
       </w:r>
     </w:p>
     <w:p>
@@ -16356,7 +16277,7 @@
           <w:sz w:val="24"/>
           <w:szCs w:val="24"/>
         </w:rPr>
-        <w:t> </w:t>
+        <w:t>The spectators stand to see the most benefit from this approach. They will be able to search for and track specific teams as well as the rankings for the entire competition. This approach has the most features for users.</w:t>
       </w:r>
     </w:p>
     <w:p>
@@ -16369,14 +16290,6 @@
           <w:szCs w:val="24"/>
         </w:rPr>
       </w:pPr>
-      <w:r>
-        <w:rPr>
-          <w:rFonts w:eastAsia="Times New Roman" w:cstheme="minorHAnsi"/>
-          <w:sz w:val="24"/>
-          <w:szCs w:val="24"/>
-        </w:rPr>
-        <w:t>The system is used by three main users: Spectators, Judge, Markers/Scorers. The system will benefit each of the users differently. </w:t>
-      </w:r>
     </w:p>
     <w:p>
       <w:pPr>
@@ -16394,7 +16307,7 @@
           <w:sz w:val="24"/>
           <w:szCs w:val="24"/>
         </w:rPr>
-        <w:t> </w:t>
+        <w:t>Implementation</w:t>
       </w:r>
     </w:p>
     <w:p>
@@ -16413,7 +16326,7 @@
           <w:sz w:val="24"/>
           <w:szCs w:val="24"/>
         </w:rPr>
-        <w:t>Spectators </w:t>
+        <w:t xml:space="preserve">The cost of the server as well as the time it takes to develop the spectator and judge application makes this approach easily the most expensive. </w:t>
       </w:r>
     </w:p>
     <w:p>
@@ -16426,14 +16339,6 @@
           <w:szCs w:val="24"/>
         </w:rPr>
       </w:pPr>
-      <w:r>
-        <w:rPr>
-          <w:rFonts w:eastAsia="Times New Roman" w:cstheme="minorHAnsi"/>
-          <w:sz w:val="24"/>
-          <w:szCs w:val="24"/>
-        </w:rPr>
-        <w:t>Currently, the spectators are able to see their team's scores and which is team is currently winning from the caster and general atmosphere of the competition. The new system will enable the spectators to track a selected team and see how well they are currently doing in the competition. </w:t>
-      </w:r>
     </w:p>
     <w:p>
       <w:pPr>
@@ -16451,7 +16356,7 @@
           <w:sz w:val="24"/>
           <w:szCs w:val="24"/>
         </w:rPr>
-        <w:t> </w:t>
+        <w:t>Evaluation</w:t>
       </w:r>
     </w:p>
     <w:p>
@@ -16470,7 +16375,7 @@
           <w:sz w:val="24"/>
           <w:szCs w:val="24"/>
         </w:rPr>
-        <w:t>Marker/Scorer </w:t>
+        <w:t xml:space="preserve">While this approach completely covers scope, and has the most benefits for spectators, it will take the most resources to see completion. </w:t>
       </w:r>
     </w:p>
     <w:p>
@@ -16479,18 +16384,11 @@
         <w:textAlignment w:val="baseline"/>
         <w:rPr>
           <w:rFonts w:eastAsia="Times New Roman" w:cstheme="minorHAnsi"/>
-          <w:sz w:val="24"/>
-          <w:szCs w:val="24"/>
-        </w:rPr>
-      </w:pPr>
-      <w:r>
-        <w:rPr>
-          <w:rFonts w:eastAsia="Times New Roman" w:cstheme="minorHAnsi"/>
-          <w:sz w:val="24"/>
-          <w:szCs w:val="24"/>
-        </w:rPr>
-        <w:t>Currently, the marker/scorers use a pen and paper system as well as a board to mark and post scores of teams. The new system works in tandem with the existing pen and paper system. It does not benefit the markers much and may hinder the marking process.  </w:t>
-      </w:r>
+          <w:b/>
+          <w:sz w:val="24"/>
+          <w:szCs w:val="24"/>
+        </w:rPr>
+      </w:pPr>
     </w:p>
     <w:p>
       <w:pPr>
@@ -16498,6 +16396,7 @@
         <w:textAlignment w:val="baseline"/>
         <w:rPr>
           <w:rFonts w:eastAsia="Times New Roman" w:cstheme="minorHAnsi"/>
+          <w:b/>
           <w:sz w:val="24"/>
           <w:szCs w:val="24"/>
         </w:rPr>
@@ -16505,10 +16404,11 @@
       <w:r>
         <w:rPr>
           <w:rFonts w:eastAsia="Times New Roman" w:cstheme="minorHAnsi"/>
-          <w:sz w:val="24"/>
-          <w:szCs w:val="24"/>
-        </w:rPr>
-        <w:t> </w:t>
+          <w:b/>
+          <w:sz w:val="24"/>
+          <w:szCs w:val="24"/>
+        </w:rPr>
+        <w:t>Cloud Approach</w:t>
       </w:r>
     </w:p>
     <w:p>
@@ -16517,18 +16417,11 @@
         <w:textAlignment w:val="baseline"/>
         <w:rPr>
           <w:rFonts w:eastAsia="Times New Roman" w:cstheme="minorHAnsi"/>
-          <w:sz w:val="24"/>
-          <w:szCs w:val="24"/>
-        </w:rPr>
-      </w:pPr>
-      <w:r>
-        <w:rPr>
-          <w:rFonts w:eastAsia="Times New Roman" w:cstheme="minorHAnsi"/>
-          <w:sz w:val="24"/>
-          <w:szCs w:val="24"/>
-        </w:rPr>
-        <w:t>Judge </w:t>
-      </w:r>
+          <w:b/>
+          <w:sz w:val="24"/>
+          <w:szCs w:val="24"/>
+        </w:rPr>
+      </w:pPr>
     </w:p>
     <w:p>
       <w:pPr>
@@ -16546,7 +16439,7 @@
           <w:sz w:val="24"/>
           <w:szCs w:val="24"/>
         </w:rPr>
-        <w:t>Currently, the judge determines who the winning teams for the competition by tallying team points and completion time. The new system aims to make all of this information accessible at a glance as well as the ability to sort teams depending on their performance. </w:t>
+        <w:t>The cloud approach functions similarly to the original but uses the internet and cloud servers instead of a physical server.</w:t>
       </w:r>
     </w:p>
     <w:p>
@@ -16559,15 +16452,6 @@
           <w:szCs w:val="24"/>
         </w:rPr>
       </w:pPr>
-      <w:r>
-        <w:rPr>
-          <w:rFonts w:eastAsia="Times New Roman" w:cstheme="minorHAnsi"/>
-          <w:sz w:val="24"/>
-          <w:szCs w:val="24"/>
-        </w:rPr>
-        <w:lastRenderedPageBreak/>
-        <w:t> </w:t>
-      </w:r>
     </w:p>
     <w:p>
       <w:pPr>
@@ -16585,7 +16469,7 @@
           <w:sz w:val="24"/>
           <w:szCs w:val="24"/>
         </w:rPr>
-        <w:t> </w:t>
+        <w:t>Process:</w:t>
       </w:r>
     </w:p>
     <w:p>
@@ -16601,20 +16485,10 @@
       <w:r>
         <w:rPr>
           <w:rFonts w:eastAsia="Times New Roman" w:cstheme="minorHAnsi"/>
-          <w:b/>
-          <w:bCs/>
-          <w:sz w:val="24"/>
-          <w:szCs w:val="24"/>
-        </w:rPr>
-        <w:t>Implementation</w:t>
-      </w:r>
-      <w:r>
-        <w:rPr>
-          <w:rFonts w:eastAsia="Times New Roman" w:cstheme="minorHAnsi"/>
-          <w:sz w:val="24"/>
-          <w:szCs w:val="24"/>
-        </w:rPr>
-        <w:t> </w:t>
+          <w:sz w:val="24"/>
+          <w:szCs w:val="24"/>
+        </w:rPr>
+        <w:t>This approach has similar benefits to the original but requires the users to connect to the access points in the ASB stadium venue. Consequently, this means that the system’s speed and capacity could be limited by those access points.</w:t>
       </w:r>
     </w:p>
     <w:p>
@@ -16627,14 +16501,6 @@
           <w:szCs w:val="24"/>
         </w:rPr>
       </w:pPr>
-      <w:r>
-        <w:rPr>
-          <w:rFonts w:eastAsia="Times New Roman" w:cstheme="minorHAnsi"/>
-          <w:sz w:val="24"/>
-          <w:szCs w:val="24"/>
-        </w:rPr>
-        <w:t> </w:t>
-      </w:r>
     </w:p>
     <w:p>
       <w:pPr>
@@ -16652,7 +16518,7 @@
           <w:sz w:val="24"/>
           <w:szCs w:val="24"/>
         </w:rPr>
-        <w:t>Partial Implementation: </w:t>
+        <w:t>Implementation</w:t>
       </w:r>
     </w:p>
     <w:p>
@@ -16671,7 +16537,16 @@
           <w:sz w:val="24"/>
           <w:szCs w:val="24"/>
         </w:rPr>
-        <w:t>An option is to implement the new system partially into the MATHEX competition. In this case, instead of the spectators accessing the scoreboard through a portable device, a physical scoreboard will be setup though a screen or projector for the spectators to view instead. This will eliminate the need to develop a separate application for the spectators and instead focus on the markers and a single scoreboard. This implementation is much more feasible as well as the fact that it will reduce the time and cost of developing and implementing the scoreboard. However, the venue the competition is held in has limited space and may not be able to accommodate a large scoreboard. Therefore, if this option is to be considered then the location and layout of the scoreboard must be determined beforehand. </w:t>
+        <w:t xml:space="preserve">The system would take less time to develop and implement as there would be no need to program a server. Additionally, there is a massive decrease in cost as there would be no </w:t>
+      </w:r>
+      <w:r>
+        <w:rPr>
+          <w:rFonts w:eastAsia="Times New Roman" w:cstheme="minorHAnsi"/>
+          <w:sz w:val="24"/>
+          <w:szCs w:val="24"/>
+        </w:rPr>
+        <w:lastRenderedPageBreak/>
+        <w:t xml:space="preserve">need to purchase custom hardware for a server and the costs of hosting a cloud server are negligible by comparison. </w:t>
       </w:r>
     </w:p>
     <w:p>
@@ -16680,18 +16555,11 @@
         <w:textAlignment w:val="baseline"/>
         <w:rPr>
           <w:rFonts w:eastAsia="Times New Roman" w:cstheme="minorHAnsi"/>
-          <w:sz w:val="24"/>
-          <w:szCs w:val="24"/>
-        </w:rPr>
-      </w:pPr>
-      <w:r>
-        <w:rPr>
-          <w:rFonts w:eastAsia="Times New Roman" w:cstheme="minorHAnsi"/>
-          <w:sz w:val="24"/>
-          <w:szCs w:val="24"/>
-        </w:rPr>
-        <w:t> </w:t>
-      </w:r>
+          <w:b/>
+          <w:sz w:val="24"/>
+          <w:szCs w:val="24"/>
+        </w:rPr>
+      </w:pPr>
     </w:p>
     <w:p>
       <w:pPr>
@@ -16709,7 +16577,7 @@
           <w:sz w:val="24"/>
           <w:szCs w:val="24"/>
         </w:rPr>
-        <w:t>Testing: </w:t>
+        <w:t>Evaluation</w:t>
       </w:r>
     </w:p>
     <w:p>
@@ -16728,7 +16596,7 @@
           <w:sz w:val="24"/>
           <w:szCs w:val="24"/>
         </w:rPr>
-        <w:t>It is possible to test the new system by only implementing a portion of the new system into the competition. While it would not benefit the competition, data can be gathered and reviewed about how well the system functions in its intended environment as well as user interaction and response. </w:t>
+        <w:t>This approach has all the benefits of the original while taking less resources to complete. However, the system will be limited by the access points and bandwidth of the internet available at the venue. Furthermore, it does not meet the scope requirements of having a ready hardware capable of setting up the system.</w:t>
       </w:r>
     </w:p>
     <w:p>
@@ -16737,18 +16605,11 @@
         <w:textAlignment w:val="baseline"/>
         <w:rPr>
           <w:rFonts w:eastAsia="Times New Roman" w:cstheme="minorHAnsi"/>
-          <w:sz w:val="24"/>
-          <w:szCs w:val="24"/>
-        </w:rPr>
-      </w:pPr>
-      <w:r>
-        <w:rPr>
-          <w:rFonts w:eastAsia="Times New Roman" w:cstheme="minorHAnsi"/>
-          <w:sz w:val="24"/>
-          <w:szCs w:val="24"/>
-        </w:rPr>
-        <w:t> </w:t>
-      </w:r>
+          <w:b/>
+          <w:sz w:val="24"/>
+          <w:szCs w:val="24"/>
+        </w:rPr>
+      </w:pPr>
     </w:p>
     <w:p>
       <w:pPr>
@@ -16756,6 +16617,7 @@
         <w:textAlignment w:val="baseline"/>
         <w:rPr>
           <w:rFonts w:eastAsia="Times New Roman" w:cstheme="minorHAnsi"/>
+          <w:b/>
           <w:sz w:val="24"/>
           <w:szCs w:val="24"/>
         </w:rPr>
@@ -16764,19 +16626,10 @@
         <w:rPr>
           <w:rFonts w:eastAsia="Times New Roman" w:cstheme="minorHAnsi"/>
           <w:b/>
-          <w:bCs/>
-          <w:sz w:val="24"/>
-          <w:szCs w:val="24"/>
-        </w:rPr>
-        <w:t>Evaluation</w:t>
-      </w:r>
-      <w:r>
-        <w:rPr>
-          <w:rFonts w:eastAsia="Times New Roman" w:cstheme="minorHAnsi"/>
-          <w:sz w:val="24"/>
-          <w:szCs w:val="24"/>
-        </w:rPr>
-        <w:t> </w:t>
+          <w:sz w:val="24"/>
+          <w:szCs w:val="24"/>
+        </w:rPr>
+        <w:t>Physical Scoreboard with Cloud</w:t>
       </w:r>
     </w:p>
     <w:p>
@@ -16785,18 +16638,11 @@
         <w:textAlignment w:val="baseline"/>
         <w:rPr>
           <w:rFonts w:eastAsia="Times New Roman" w:cstheme="minorHAnsi"/>
-          <w:sz w:val="24"/>
-          <w:szCs w:val="24"/>
-        </w:rPr>
-      </w:pPr>
-      <w:r>
-        <w:rPr>
-          <w:rFonts w:eastAsia="Times New Roman" w:cstheme="minorHAnsi"/>
-          <w:sz w:val="24"/>
-          <w:szCs w:val="24"/>
-        </w:rPr>
-        <w:t> </w:t>
-      </w:r>
+          <w:b/>
+          <w:sz w:val="24"/>
+          <w:szCs w:val="24"/>
+        </w:rPr>
+      </w:pPr>
     </w:p>
     <w:p>
       <w:pPr>
@@ -16814,7 +16660,7 @@
           <w:sz w:val="24"/>
           <w:szCs w:val="24"/>
         </w:rPr>
-        <w:t>Implementation: </w:t>
+        <w:t>This approach replaces the user connecting to a server to view a scoreboard on their devices and instead uses a physical live scoreboard that will be placed in view of the spectators at the venue.</w:t>
       </w:r>
     </w:p>
     <w:p>
@@ -16827,14 +16673,6 @@
           <w:szCs w:val="24"/>
         </w:rPr>
       </w:pPr>
-      <w:r>
-        <w:rPr>
-          <w:rFonts w:eastAsia="Times New Roman" w:cstheme="minorHAnsi"/>
-          <w:sz w:val="24"/>
-          <w:szCs w:val="24"/>
-        </w:rPr>
-        <w:t>The implementation of the system will change how the project will work and what goals it will meet. A full implementation meets the goals but may not end up working due to server overload. It is also the most expensive option and may not meet expected project costs. A partial implementation is much more likely to work but may not meet all the requirements that the client has set for the project.  </w:t>
-      </w:r>
     </w:p>
     <w:p>
       <w:pPr>
@@ -16852,7 +16690,7 @@
           <w:sz w:val="24"/>
           <w:szCs w:val="24"/>
         </w:rPr>
-        <w:t> </w:t>
+        <w:t>Process</w:t>
       </w:r>
     </w:p>
     <w:p>
@@ -16863,7 +16701,6 @@
           <w:rFonts w:eastAsia="Times New Roman" w:cstheme="minorHAnsi"/>
           <w:sz w:val="24"/>
           <w:szCs w:val="24"/>
-          <w:lang w:val="en-US"/>
         </w:rPr>
       </w:pPr>
       <w:r>
@@ -16872,16 +16709,23 @@
           <w:sz w:val="24"/>
           <w:szCs w:val="24"/>
         </w:rPr>
-        <w:t>Scope:</w:t>
+        <w:t>While the spectators will be able to see how teams are faring in the competition, the ability to track specific teams will be removed. It will also be more limited as not every team will be able to be shown due to size constraints.</w:t>
       </w:r>
       <w:r>
         <w:rPr>
           <w:rFonts w:eastAsia="Times New Roman" w:cstheme="minorHAnsi"/>
           <w:sz w:val="24"/>
           <w:szCs w:val="24"/>
-          <w:lang w:val="en-US"/>
-        </w:rPr>
-        <w:t> </w:t>
+        </w:rPr>
+        <w:t xml:space="preserve"> An additional component to automatically scroll through the scoreboard will have to be introduced to compensate.</w:t>
+      </w:r>
+      <w:r>
+        <w:rPr>
+          <w:rFonts w:eastAsia="Times New Roman" w:cstheme="minorHAnsi"/>
+          <w:sz w:val="24"/>
+          <w:szCs w:val="24"/>
+        </w:rPr>
+        <w:t xml:space="preserve"> Furthermore, the scoreboard may have an additional effect on the teams of the competition as they will be able to see other teams scores.</w:t>
       </w:r>
     </w:p>
     <w:p>
@@ -16892,26 +16736,8 @@
           <w:rFonts w:eastAsia="Times New Roman" w:cstheme="minorHAnsi"/>
           <w:sz w:val="24"/>
           <w:szCs w:val="24"/>
-          <w:lang w:val="en-US"/>
-        </w:rPr>
-      </w:pPr>
-      <w:r>
-        <w:rPr>
-          <w:rFonts w:eastAsia="Times New Roman" w:cstheme="minorHAnsi"/>
-          <w:sz w:val="24"/>
-          <w:szCs w:val="24"/>
-        </w:rPr>
-        <w:t>It is possible for the system to meet all the goals stated in the scope. However, its implementation may be different from what is stated in the scope depending on technical or other limitations such as time and cost. It is likely that the way the system functions will be different to how it is described in the scope with some features revamped to fit these limitations.</w:t>
-      </w:r>
-      <w:r>
-        <w:rPr>
-          <w:rFonts w:eastAsia="Times New Roman" w:cstheme="minorHAnsi"/>
-          <w:sz w:val="24"/>
-          <w:szCs w:val="24"/>
-          <w:lang w:val="en-US"/>
-        </w:rPr>
-        <w:t> </w:t>
-      </w:r>
+        </w:rPr>
+      </w:pPr>
     </w:p>
     <w:p>
       <w:pPr>
@@ -16921,7 +16747,6 @@
           <w:rFonts w:eastAsia="Times New Roman" w:cstheme="minorHAnsi"/>
           <w:sz w:val="24"/>
           <w:szCs w:val="24"/>
-          <w:lang w:val="en-US"/>
         </w:rPr>
       </w:pPr>
       <w:r>
@@ -16929,9 +16754,8 @@
           <w:rFonts w:eastAsia="Times New Roman" w:cstheme="minorHAnsi"/>
           <w:sz w:val="24"/>
           <w:szCs w:val="24"/>
-          <w:lang w:val="en-US"/>
-        </w:rPr>
-        <w:t> </w:t>
+        </w:rPr>
+        <w:t>Implementation</w:t>
       </w:r>
     </w:p>
     <w:p>
@@ -16950,7 +16774,7 @@
           <w:sz w:val="24"/>
           <w:szCs w:val="24"/>
         </w:rPr>
-        <w:t> </w:t>
+        <w:t xml:space="preserve">Similar to the approaches above, there is a custom hardware or a cloud approach. The time and cost constraints are also similar. The hardware approach will cost much more to develop. The cloud approach costs less and because users do not have to connect to the access points in the stadium, this approach is less hampered by capacity and bandwidth issues. </w:t>
       </w:r>
     </w:p>
     <w:p>
@@ -16963,24 +16787,86 @@
           <w:szCs w:val="24"/>
         </w:rPr>
       </w:pPr>
-      <w:r>
+    </w:p>
+    <w:p>
+      <w:pPr>
+        <w:spacing w:after="0" w:line="240" w:lineRule="auto"/>
+        <w:textAlignment w:val="baseline"/>
+        <w:rPr>
+          <w:rFonts w:eastAsia="Times New Roman" w:cstheme="minorHAnsi"/>
+          <w:sz w:val="24"/>
+          <w:szCs w:val="24"/>
+        </w:rPr>
+      </w:pPr>
+      <w:r>
+        <w:rPr>
+          <w:rFonts w:eastAsia="Times New Roman" w:cstheme="minorHAnsi"/>
+          <w:sz w:val="24"/>
+          <w:szCs w:val="24"/>
+        </w:rPr>
+        <w:t>In addition to this, this approach will take significantly less time overall to develop as there will be less to develop for the spectator’s side.</w:t>
+      </w:r>
+    </w:p>
+    <w:p>
+      <w:pPr>
+        <w:spacing w:after="0" w:line="240" w:lineRule="auto"/>
+        <w:textAlignment w:val="baseline"/>
+        <w:rPr>
+          <w:rFonts w:eastAsia="Times New Roman" w:cstheme="minorHAnsi"/>
+          <w:sz w:val="24"/>
+          <w:szCs w:val="24"/>
+        </w:rPr>
+      </w:pPr>
+    </w:p>
+    <w:p>
+      <w:pPr>
+        <w:spacing w:after="0" w:line="240" w:lineRule="auto"/>
+        <w:textAlignment w:val="baseline"/>
+        <w:rPr>
+          <w:rFonts w:eastAsia="Times New Roman" w:cstheme="minorHAnsi"/>
+          <w:sz w:val="24"/>
+          <w:szCs w:val="24"/>
+        </w:rPr>
+      </w:pPr>
+      <w:r>
+        <w:rPr>
+          <w:rFonts w:eastAsia="Times New Roman" w:cstheme="minorHAnsi"/>
+          <w:sz w:val="24"/>
+          <w:szCs w:val="24"/>
+        </w:rPr>
+        <w:t>Evaluation</w:t>
+      </w:r>
+    </w:p>
+    <w:p>
+      <w:pPr>
+        <w:spacing w:after="0" w:line="240" w:lineRule="auto"/>
+        <w:textAlignment w:val="baseline"/>
+        <w:rPr>
+          <w:rFonts w:eastAsia="Times New Roman" w:cstheme="minorHAnsi"/>
+          <w:sz w:val="24"/>
+          <w:szCs w:val="24"/>
+        </w:rPr>
+      </w:pPr>
+      <w:r>
+        <w:rPr>
+          <w:rFonts w:eastAsia="Times New Roman" w:cstheme="minorHAnsi"/>
+          <w:sz w:val="24"/>
+          <w:szCs w:val="24"/>
+        </w:rPr>
+        <w:t>This approach has the least amount of benefits to the spectators compared to the other approaches and only covers the basics of the scope. However, it is the most feasible of the approaches and takes the least amount of time and cost to develop and implement.</w:t>
+      </w:r>
+    </w:p>
+    <w:p>
+      <w:pPr>
+        <w:spacing w:after="0" w:line="240" w:lineRule="auto"/>
+        <w:textAlignment w:val="baseline"/>
         <w:rPr>
           <w:rFonts w:eastAsia="Times New Roman" w:cstheme="minorHAnsi"/>
           <w:b/>
-          <w:bCs/>
-          <w:sz w:val="24"/>
-          <w:szCs w:val="24"/>
-        </w:rPr>
-        <w:t>Resistance</w:t>
-      </w:r>
-      <w:r>
-        <w:rPr>
-          <w:rFonts w:eastAsia="Times New Roman" w:cstheme="minorHAnsi"/>
-          <w:sz w:val="24"/>
-          <w:szCs w:val="24"/>
-        </w:rPr>
-        <w:t> </w:t>
-      </w:r>
+          <w:sz w:val="24"/>
+          <w:szCs w:val="24"/>
+        </w:rPr>
+      </w:pPr>
     </w:p>
     <w:p>
       <w:pPr>
@@ -16988,6 +16874,7 @@
         <w:textAlignment w:val="baseline"/>
         <w:rPr>
           <w:rFonts w:eastAsia="Times New Roman" w:cstheme="minorHAnsi"/>
+          <w:b/>
           <w:sz w:val="24"/>
           <w:szCs w:val="24"/>
         </w:rPr>
@@ -16995,10 +16882,11 @@
       <w:r>
         <w:rPr>
           <w:rFonts w:eastAsia="Times New Roman" w:cstheme="minorHAnsi"/>
-          <w:sz w:val="24"/>
-          <w:szCs w:val="24"/>
-        </w:rPr>
-        <w:t> </w:t>
+          <w:b/>
+          <w:sz w:val="24"/>
+          <w:szCs w:val="24"/>
+        </w:rPr>
+        <w:t>Scorer Option</w:t>
       </w:r>
     </w:p>
     <w:p>
@@ -17011,14 +16899,6 @@
           <w:szCs w:val="24"/>
         </w:rPr>
       </w:pPr>
-      <w:r>
-        <w:rPr>
-          <w:rFonts w:eastAsia="Times New Roman" w:cstheme="minorHAnsi"/>
-          <w:sz w:val="24"/>
-          <w:szCs w:val="24"/>
-        </w:rPr>
-        <w:t>Marker Proficiency: </w:t>
-      </w:r>
     </w:p>
     <w:p>
       <w:pPr>
@@ -17036,7 +16916,7 @@
           <w:sz w:val="24"/>
           <w:szCs w:val="24"/>
         </w:rPr>
-        <w:t>The new system will function vastly differently from the current system. The new system will require the markers at the event to use new technologies that they have possibly never used before. As a result of this, some markers may be resistant to the new system. Some solutions will include picking markers that are adept at using portable devices or to implement a training course for markers.   </w:t>
+        <w:t>The system does not benefit the markers and it may even hinder those that are not adept at handling technology. In addition, the cost of supplying a device to each judge is very expensive.</w:t>
       </w:r>
     </w:p>
     <w:p>
@@ -17055,8 +16935,7 @@
           <w:sz w:val="24"/>
           <w:szCs w:val="24"/>
         </w:rPr>
-        <w:lastRenderedPageBreak/>
-        <w:t> </w:t>
+        <w:t xml:space="preserve">An option to get around this is to have the scorers at the competition handle updating the system instead of the markers. This will eliminate the above disadvantages of the system as well as decrease costs of supplying and training the markers. </w:t>
       </w:r>
     </w:p>
     <w:p>
@@ -17069,14 +16948,6 @@
           <w:szCs w:val="24"/>
         </w:rPr>
       </w:pPr>
-      <w:r>
-        <w:rPr>
-          <w:rFonts w:eastAsia="Times New Roman" w:cstheme="minorHAnsi"/>
-          <w:sz w:val="24"/>
-          <w:szCs w:val="24"/>
-        </w:rPr>
-        <w:t>System Costs and Feasibility: </w:t>
-      </w:r>
     </w:p>
     <w:p>
       <w:pPr>
@@ -17094,7 +16965,8 @@
           <w:sz w:val="24"/>
           <w:szCs w:val="24"/>
         </w:rPr>
-        <w:t>markers with devices capable of working with the system may deter stakeholders from funding the project.  In order to reduce costs, the project will have to be scaled down with less devices or hiring resources instead of buying them. </w:t>
+        <w:lastRenderedPageBreak/>
+        <w:t xml:space="preserve">However, this may raise an additional concern. There are less scorers to update the system which may cause inconsistency in the scoreboard. A solution is to simply increase the number of scorers. However, because the system aims to be as simple to use as possible, this may not be an issue. </w:t>
       </w:r>
     </w:p>
     <w:p>
@@ -17112,612 +16984,6 @@
           <w:rFonts w:eastAsia="Times New Roman" w:cstheme="minorHAnsi"/>
           <w:sz w:val="24"/>
           <w:szCs w:val="24"/>
-        </w:rPr>
-        <w:t> </w:t>
-      </w:r>
-    </w:p>
-    <w:p>
-      <w:pPr>
-        <w:spacing w:after="0" w:line="240" w:lineRule="auto"/>
-        <w:textAlignment w:val="baseline"/>
-        <w:rPr>
-          <w:rFonts w:eastAsia="Times New Roman" w:cstheme="minorHAnsi"/>
-          <w:sz w:val="24"/>
-          <w:szCs w:val="24"/>
-        </w:rPr>
-      </w:pPr>
-      <w:r>
-        <w:rPr>
-          <w:rFonts w:eastAsia="Times New Roman" w:cstheme="minorHAnsi"/>
-          <w:sz w:val="24"/>
-          <w:szCs w:val="24"/>
-        </w:rPr>
-        <w:t>Change Resistance: </w:t>
-      </w:r>
-    </w:p>
-    <w:p>
-      <w:pPr>
-        <w:spacing w:after="0" w:line="240" w:lineRule="auto"/>
-        <w:textAlignment w:val="baseline"/>
-        <w:rPr>
-          <w:rFonts w:eastAsia="Times New Roman" w:cstheme="minorHAnsi"/>
-          <w:sz w:val="24"/>
-          <w:szCs w:val="24"/>
-        </w:rPr>
-      </w:pPr>
-      <w:r>
-        <w:rPr>
-          <w:rFonts w:eastAsia="Times New Roman" w:cstheme="minorHAnsi"/>
-          <w:sz w:val="24"/>
-          <w:szCs w:val="24"/>
-        </w:rPr>
-        <w:t>Currently, the competition runs well and the new system is somewhat non-essential. In the worst-case scenarios, it may even hinder the competition. For these reasons, the new system may be seen as an intrusive and unnecessary change to the competition and may garner resistance from users and stakeholders. </w:t>
-      </w:r>
-    </w:p>
-    <w:p>
-      <w:pPr>
-        <w:spacing w:after="0" w:line="240" w:lineRule="auto"/>
-        <w:textAlignment w:val="baseline"/>
-        <w:rPr>
-          <w:rFonts w:eastAsia="Times New Roman" w:cstheme="minorHAnsi"/>
-          <w:sz w:val="24"/>
-          <w:szCs w:val="24"/>
-        </w:rPr>
-      </w:pPr>
-      <w:r>
-        <w:rPr>
-          <w:rFonts w:eastAsia="Times New Roman" w:cstheme="minorHAnsi"/>
-          <w:sz w:val="24"/>
-          <w:szCs w:val="24"/>
-        </w:rPr>
-        <w:t> </w:t>
-      </w:r>
-    </w:p>
-    <w:p>
-      <w:pPr>
-        <w:spacing w:after="0" w:line="240" w:lineRule="auto"/>
-        <w:textAlignment w:val="baseline"/>
-        <w:rPr>
-          <w:rFonts w:eastAsia="Times New Roman" w:cstheme="minorHAnsi"/>
-          <w:sz w:val="24"/>
-          <w:szCs w:val="24"/>
-        </w:rPr>
-      </w:pPr>
-      <w:r>
-        <w:rPr>
-          <w:rFonts w:eastAsia="Times New Roman" w:cstheme="minorHAnsi"/>
-          <w:sz w:val="24"/>
-          <w:szCs w:val="24"/>
-        </w:rPr>
-        <w:t> </w:t>
-      </w:r>
-    </w:p>
-    <w:p>
-      <w:pPr>
-        <w:spacing w:after="0" w:line="240" w:lineRule="auto"/>
-        <w:textAlignment w:val="baseline"/>
-        <w:rPr>
-          <w:rFonts w:eastAsia="Times New Roman" w:cstheme="minorHAnsi"/>
-          <w:sz w:val="24"/>
-          <w:szCs w:val="24"/>
-        </w:rPr>
-      </w:pPr>
-      <w:r>
-        <w:rPr>
-          <w:rFonts w:eastAsia="Times New Roman" w:cstheme="minorHAnsi"/>
-          <w:b/>
-          <w:bCs/>
-          <w:sz w:val="24"/>
-          <w:szCs w:val="24"/>
-        </w:rPr>
-        <w:t>Strategies</w:t>
-      </w:r>
-      <w:r>
-        <w:rPr>
-          <w:rFonts w:eastAsia="Times New Roman" w:cstheme="minorHAnsi"/>
-          <w:sz w:val="24"/>
-          <w:szCs w:val="24"/>
-        </w:rPr>
-        <w:t> </w:t>
-      </w:r>
-    </w:p>
-    <w:p>
-      <w:pPr>
-        <w:spacing w:after="0" w:line="240" w:lineRule="auto"/>
-        <w:textAlignment w:val="baseline"/>
-        <w:rPr>
-          <w:rFonts w:eastAsia="Times New Roman" w:cstheme="minorHAnsi"/>
-          <w:sz w:val="24"/>
-          <w:szCs w:val="24"/>
-        </w:rPr>
-      </w:pPr>
-      <w:r>
-        <w:rPr>
-          <w:rFonts w:eastAsia="Times New Roman" w:cstheme="minorHAnsi"/>
-          <w:sz w:val="24"/>
-          <w:szCs w:val="24"/>
-        </w:rPr>
-        <w:t> </w:t>
-      </w:r>
-    </w:p>
-    <w:p>
-      <w:pPr>
-        <w:spacing w:after="0" w:line="240" w:lineRule="auto"/>
-        <w:textAlignment w:val="baseline"/>
-        <w:rPr>
-          <w:rFonts w:eastAsia="Times New Roman" w:cstheme="minorHAnsi"/>
-          <w:sz w:val="24"/>
-          <w:szCs w:val="24"/>
-        </w:rPr>
-      </w:pPr>
-      <w:r>
-        <w:rPr>
-          <w:rFonts w:eastAsia="Times New Roman" w:cstheme="minorHAnsi"/>
-          <w:sz w:val="24"/>
-          <w:szCs w:val="24"/>
-        </w:rPr>
-        <w:t>Contingency strategies: </w:t>
-      </w:r>
-    </w:p>
-    <w:p>
-      <w:pPr>
-        <w:spacing w:after="0" w:line="240" w:lineRule="auto"/>
-        <w:textAlignment w:val="baseline"/>
-        <w:rPr>
-          <w:rFonts w:eastAsia="Times New Roman" w:cstheme="minorHAnsi"/>
-          <w:sz w:val="24"/>
-          <w:szCs w:val="24"/>
-        </w:rPr>
-      </w:pPr>
-      <w:r>
-        <w:rPr>
-          <w:rFonts w:eastAsia="Times New Roman" w:cstheme="minorHAnsi"/>
-          <w:sz w:val="24"/>
-          <w:szCs w:val="24"/>
-        </w:rPr>
-        <w:t>In case of System failure, measures must be taken to ensure that the competition does not fail. Since the new system works in tandem with the old system, the new system must be designed to switch to the old system at any point in the competition.  </w:t>
-      </w:r>
-    </w:p>
-    <w:p>
-      <w:pPr>
-        <w:spacing w:after="0" w:line="240" w:lineRule="auto"/>
-        <w:textAlignment w:val="baseline"/>
-        <w:rPr>
-          <w:rFonts w:eastAsia="Times New Roman" w:cstheme="minorHAnsi"/>
-          <w:sz w:val="24"/>
-          <w:szCs w:val="24"/>
-        </w:rPr>
-      </w:pPr>
-      <w:r>
-        <w:rPr>
-          <w:rFonts w:eastAsia="Times New Roman" w:cstheme="minorHAnsi"/>
-          <w:sz w:val="24"/>
-          <w:szCs w:val="24"/>
-        </w:rPr>
-        <w:t> </w:t>
-      </w:r>
-    </w:p>
-    <w:p>
-      <w:pPr>
-        <w:spacing w:after="0" w:line="240" w:lineRule="auto"/>
-        <w:textAlignment w:val="baseline"/>
-        <w:rPr>
-          <w:rFonts w:eastAsia="Times New Roman" w:cstheme="minorHAnsi"/>
-          <w:sz w:val="24"/>
-          <w:szCs w:val="24"/>
-        </w:rPr>
-      </w:pPr>
-      <w:r>
-        <w:rPr>
-          <w:rFonts w:eastAsia="Times New Roman" w:cstheme="minorHAnsi"/>
-          <w:sz w:val="24"/>
-          <w:szCs w:val="24"/>
-        </w:rPr>
-        <w:t>System input strategies: </w:t>
-      </w:r>
-    </w:p>
-    <w:p>
-      <w:pPr>
-        <w:spacing w:after="0" w:line="240" w:lineRule="auto"/>
-        <w:textAlignment w:val="baseline"/>
-        <w:rPr>
-          <w:rFonts w:eastAsia="Times New Roman" w:cstheme="minorHAnsi"/>
-          <w:sz w:val="24"/>
-          <w:szCs w:val="24"/>
-        </w:rPr>
-      </w:pPr>
-      <w:r>
-        <w:rPr>
-          <w:rFonts w:eastAsia="Times New Roman" w:cstheme="minorHAnsi"/>
-          <w:sz w:val="24"/>
-          <w:szCs w:val="24"/>
-        </w:rPr>
-        <w:t>It is possible that the system may hinder or confuse the markers during the marking process. In this case, it is recommended that the scorers themselves handle the input of scores into the system. However, the system would have to be designed to accommodate more teams due to the lesser number of scorers. </w:t>
-      </w:r>
-    </w:p>
-    <w:p>
-      <w:pPr>
-        <w:spacing w:after="0" w:line="240" w:lineRule="auto"/>
-        <w:textAlignment w:val="baseline"/>
-        <w:rPr>
-          <w:rFonts w:eastAsia="Times New Roman" w:cstheme="minorHAnsi"/>
-          <w:sz w:val="24"/>
-          <w:szCs w:val="24"/>
-        </w:rPr>
-      </w:pPr>
-      <w:r>
-        <w:rPr>
-          <w:rFonts w:eastAsia="Times New Roman" w:cstheme="minorHAnsi"/>
-          <w:sz w:val="24"/>
-          <w:szCs w:val="24"/>
-        </w:rPr>
-        <w:t> </w:t>
-      </w:r>
-    </w:p>
-    <w:p>
-      <w:pPr>
-        <w:spacing w:after="0" w:line="240" w:lineRule="auto"/>
-        <w:textAlignment w:val="baseline"/>
-        <w:rPr>
-          <w:rFonts w:eastAsia="Times New Roman" w:cstheme="minorHAnsi"/>
-          <w:sz w:val="24"/>
-          <w:szCs w:val="24"/>
-        </w:rPr>
-      </w:pPr>
-      <w:r>
-        <w:rPr>
-          <w:rFonts w:eastAsia="Times New Roman" w:cstheme="minorHAnsi"/>
-          <w:b/>
-          <w:bCs/>
-          <w:sz w:val="24"/>
-          <w:szCs w:val="24"/>
-        </w:rPr>
-        <w:t>Adaptation and Review</w:t>
-      </w:r>
-      <w:r>
-        <w:rPr>
-          <w:rFonts w:eastAsia="Times New Roman" w:cstheme="minorHAnsi"/>
-          <w:sz w:val="24"/>
-          <w:szCs w:val="24"/>
-        </w:rPr>
-        <w:t> </w:t>
-      </w:r>
-    </w:p>
-    <w:p>
-      <w:pPr>
-        <w:spacing w:after="0" w:line="240" w:lineRule="auto"/>
-        <w:textAlignment w:val="baseline"/>
-        <w:rPr>
-          <w:rFonts w:eastAsia="Times New Roman" w:cstheme="minorHAnsi"/>
-          <w:sz w:val="24"/>
-          <w:szCs w:val="24"/>
-        </w:rPr>
-      </w:pPr>
-      <w:r>
-        <w:rPr>
-          <w:rFonts w:eastAsia="Times New Roman" w:cstheme="minorHAnsi"/>
-          <w:sz w:val="24"/>
-          <w:szCs w:val="24"/>
-        </w:rPr>
-        <w:t> </w:t>
-      </w:r>
-    </w:p>
-    <w:p>
-      <w:pPr>
-        <w:spacing w:after="0" w:line="240" w:lineRule="auto"/>
-        <w:textAlignment w:val="baseline"/>
-        <w:rPr>
-          <w:rFonts w:eastAsia="Times New Roman" w:cstheme="minorHAnsi"/>
-          <w:sz w:val="24"/>
-          <w:szCs w:val="24"/>
-        </w:rPr>
-      </w:pPr>
-      <w:r>
-        <w:rPr>
-          <w:rFonts w:eastAsia="Times New Roman" w:cstheme="minorHAnsi"/>
-          <w:sz w:val="24"/>
-          <w:szCs w:val="24"/>
-        </w:rPr>
-        <w:t>Adaptation </w:t>
-      </w:r>
-    </w:p>
-    <w:p>
-      <w:pPr>
-        <w:spacing w:after="0" w:line="240" w:lineRule="auto"/>
-        <w:textAlignment w:val="baseline"/>
-        <w:rPr>
-          <w:rFonts w:eastAsia="Times New Roman" w:cstheme="minorHAnsi"/>
-          <w:sz w:val="24"/>
-          <w:szCs w:val="24"/>
-        </w:rPr>
-      </w:pPr>
-      <w:r>
-        <w:rPr>
-          <w:rFonts w:eastAsia="Times New Roman" w:cstheme="minorHAnsi"/>
-          <w:sz w:val="24"/>
-          <w:szCs w:val="24"/>
-        </w:rPr>
-        <w:t>The new system aims to work alongside the existing system by complementing and adding new functions.  </w:t>
-      </w:r>
-    </w:p>
-    <w:p>
-      <w:pPr>
-        <w:spacing w:after="0" w:line="240" w:lineRule="auto"/>
-        <w:textAlignment w:val="baseline"/>
-        <w:rPr>
-          <w:rFonts w:eastAsia="Times New Roman" w:cstheme="minorHAnsi"/>
-          <w:sz w:val="24"/>
-          <w:szCs w:val="24"/>
-        </w:rPr>
-      </w:pPr>
-      <w:r>
-        <w:rPr>
-          <w:rFonts w:eastAsia="Times New Roman" w:cstheme="minorHAnsi"/>
-          <w:sz w:val="24"/>
-          <w:szCs w:val="24"/>
-        </w:rPr>
-        <w:t> </w:t>
-      </w:r>
-    </w:p>
-    <w:p>
-      <w:pPr>
-        <w:spacing w:after="0" w:line="240" w:lineRule="auto"/>
-        <w:textAlignment w:val="baseline"/>
-        <w:rPr>
-          <w:rFonts w:eastAsia="Times New Roman" w:cstheme="minorHAnsi"/>
-          <w:sz w:val="24"/>
-          <w:szCs w:val="24"/>
-        </w:rPr>
-      </w:pPr>
-      <w:r>
-        <w:rPr>
-          <w:rFonts w:eastAsia="Times New Roman" w:cstheme="minorHAnsi"/>
-          <w:sz w:val="24"/>
-          <w:szCs w:val="24"/>
-        </w:rPr>
-        <w:t>Review:  </w:t>
-      </w:r>
-    </w:p>
-    <w:p>
-      <w:pPr>
-        <w:spacing w:after="0" w:line="240" w:lineRule="auto"/>
-        <w:textAlignment w:val="baseline"/>
-        <w:rPr>
-          <w:rFonts w:eastAsia="Times New Roman" w:cstheme="minorHAnsi"/>
-          <w:sz w:val="24"/>
-          <w:szCs w:val="24"/>
-        </w:rPr>
-      </w:pPr>
-      <w:r>
-        <w:rPr>
-          <w:rFonts w:eastAsia="Times New Roman" w:cstheme="minorHAnsi"/>
-          <w:sz w:val="24"/>
-          <w:szCs w:val="24"/>
-        </w:rPr>
-        <w:t>As outlined in the Scope of the project proposal, the aim of the product is effectively improve the experience and efficiency of the MATHEX competition. Therefore, following a completion of a MATHEX competition where the new system was used, user opinion and reaction should be surveyed. This survey should query each specific user on the following areas: </w:t>
-      </w:r>
-    </w:p>
-    <w:p>
-      <w:pPr>
-        <w:spacing w:after="0" w:line="240" w:lineRule="auto"/>
-        <w:textAlignment w:val="baseline"/>
-        <w:rPr>
-          <w:rFonts w:eastAsia="Times New Roman" w:cstheme="minorHAnsi"/>
-          <w:sz w:val="24"/>
-          <w:szCs w:val="24"/>
-        </w:rPr>
-      </w:pPr>
-      <w:r>
-        <w:rPr>
-          <w:rFonts w:eastAsia="Times New Roman" w:cstheme="minorHAnsi"/>
-          <w:sz w:val="24"/>
-          <w:szCs w:val="24"/>
-        </w:rPr>
-        <w:t> </w:t>
-      </w:r>
-    </w:p>
-    <w:p>
-      <w:pPr>
-        <w:numPr>
-          <w:ilvl w:val="0"/>
-          <w:numId w:val="8"/>
-        </w:numPr>
-        <w:spacing w:after="0" w:line="240" w:lineRule="auto"/>
-        <w:ind w:left="360"/>
-        <w:textAlignment w:val="baseline"/>
-        <w:rPr>
-          <w:rFonts w:eastAsia="Times New Roman" w:cstheme="minorHAnsi"/>
-          <w:sz w:val="24"/>
-          <w:szCs w:val="24"/>
-        </w:rPr>
-      </w:pPr>
-      <w:r>
-        <w:rPr>
-          <w:rFonts w:eastAsia="Times New Roman" w:cstheme="minorHAnsi"/>
-          <w:sz w:val="24"/>
-          <w:szCs w:val="24"/>
-        </w:rPr>
-        <w:t>Audience: How easy it was to track the competition/your favourite team and if this is not your first MATHEX experience, has the inclusion of the scoreboard improved your MATHEX experience? </w:t>
-      </w:r>
-    </w:p>
-    <w:p>
-      <w:pPr>
-        <w:numPr>
-          <w:ilvl w:val="0"/>
-          <w:numId w:val="8"/>
-        </w:numPr>
-        <w:spacing w:after="0" w:line="240" w:lineRule="auto"/>
-        <w:ind w:left="360"/>
-        <w:textAlignment w:val="baseline"/>
-        <w:rPr>
-          <w:rFonts w:eastAsia="Times New Roman" w:cstheme="minorHAnsi"/>
-          <w:sz w:val="24"/>
-          <w:szCs w:val="24"/>
-        </w:rPr>
-      </w:pPr>
-      <w:r>
-        <w:rPr>
-          <w:rFonts w:eastAsia="Times New Roman" w:cstheme="minorHAnsi"/>
-          <w:sz w:val="24"/>
-          <w:szCs w:val="24"/>
-        </w:rPr>
-        <w:t>Markers: How easy the system was to use and if there were any problems or issues with the marking process? </w:t>
-      </w:r>
-    </w:p>
-    <w:p>
-      <w:pPr>
-        <w:numPr>
-          <w:ilvl w:val="0"/>
-          <w:numId w:val="8"/>
-        </w:numPr>
-        <w:spacing w:after="0" w:line="240" w:lineRule="auto"/>
-        <w:ind w:left="360"/>
-        <w:textAlignment w:val="baseline"/>
-        <w:rPr>
-          <w:rFonts w:eastAsia="Times New Roman" w:cstheme="minorHAnsi"/>
-          <w:sz w:val="24"/>
-          <w:szCs w:val="24"/>
-        </w:rPr>
-      </w:pPr>
-      <w:r>
-        <w:rPr>
-          <w:rFonts w:eastAsia="Times New Roman" w:cstheme="minorHAnsi"/>
-          <w:sz w:val="24"/>
-          <w:szCs w:val="24"/>
-        </w:rPr>
-        <w:t>Judge: Was it easy to discern which team were winning and their scores? Did it have any impact on the judging process?  </w:t>
-      </w:r>
-    </w:p>
-    <w:p>
-      <w:pPr>
-        <w:spacing w:after="0" w:line="240" w:lineRule="auto"/>
-        <w:textAlignment w:val="baseline"/>
-        <w:rPr>
-          <w:rFonts w:eastAsia="Times New Roman" w:cstheme="minorHAnsi"/>
-          <w:sz w:val="24"/>
-          <w:szCs w:val="24"/>
-        </w:rPr>
-      </w:pPr>
-      <w:r>
-        <w:rPr>
-          <w:rFonts w:eastAsia="Times New Roman" w:cstheme="minorHAnsi"/>
-          <w:sz w:val="24"/>
-          <w:szCs w:val="24"/>
-        </w:rPr>
-        <w:t>  </w:t>
-      </w:r>
-    </w:p>
-    <w:p>
-      <w:pPr>
-        <w:spacing w:after="0" w:line="240" w:lineRule="auto"/>
-        <w:textAlignment w:val="baseline"/>
-        <w:rPr>
-          <w:rFonts w:eastAsia="Times New Roman" w:cstheme="minorHAnsi"/>
-          <w:sz w:val="24"/>
-          <w:szCs w:val="24"/>
-        </w:rPr>
-      </w:pPr>
-      <w:r>
-        <w:rPr>
-          <w:rFonts w:eastAsia="Times New Roman" w:cstheme="minorHAnsi"/>
-          <w:sz w:val="24"/>
-          <w:szCs w:val="24"/>
-        </w:rPr>
-        <w:lastRenderedPageBreak/>
-        <w:t>Moreover, general feedback and suggested improvements should be recorded and scrutinised to identify areas of the system we should improve. In the worst-case scenario, where the new system fails then the whole system needs to be examined starting first from the areas which had failed. </w:t>
-      </w:r>
-    </w:p>
-    <w:p>
-      <w:pPr>
-        <w:spacing w:after="0" w:line="240" w:lineRule="auto"/>
-        <w:textAlignment w:val="baseline"/>
-        <w:rPr>
-          <w:rFonts w:eastAsia="Times New Roman" w:cstheme="minorHAnsi"/>
-          <w:sz w:val="24"/>
-          <w:szCs w:val="24"/>
-        </w:rPr>
-      </w:pPr>
-      <w:r>
-        <w:rPr>
-          <w:rFonts w:eastAsia="Times New Roman" w:cstheme="minorHAnsi"/>
-          <w:sz w:val="24"/>
-          <w:szCs w:val="24"/>
-        </w:rPr>
-        <w:t> </w:t>
-      </w:r>
-    </w:p>
-    <w:p>
-      <w:pPr>
-        <w:spacing w:after="0" w:line="240" w:lineRule="auto"/>
-        <w:textAlignment w:val="baseline"/>
-        <w:rPr>
-          <w:rFonts w:eastAsia="Times New Roman" w:cstheme="minorHAnsi"/>
-          <w:sz w:val="24"/>
-          <w:szCs w:val="24"/>
-        </w:rPr>
-      </w:pPr>
-      <w:r>
-        <w:rPr>
-          <w:rFonts w:eastAsia="Times New Roman" w:cstheme="minorHAnsi"/>
-          <w:sz w:val="24"/>
-          <w:szCs w:val="24"/>
-        </w:rPr>
-        <w:t> </w:t>
-      </w:r>
-    </w:p>
-    <w:p>
-      <w:pPr>
-        <w:spacing w:after="0" w:line="240" w:lineRule="auto"/>
-        <w:textAlignment w:val="baseline"/>
-        <w:rPr>
-          <w:rFonts w:eastAsia="Times New Roman" w:cstheme="minorHAnsi"/>
-          <w:sz w:val="24"/>
-          <w:szCs w:val="24"/>
-        </w:rPr>
-      </w:pPr>
-      <w:r>
-        <w:rPr>
-          <w:rFonts w:eastAsia="Times New Roman" w:cstheme="minorHAnsi"/>
-          <w:b/>
-          <w:bCs/>
-          <w:sz w:val="24"/>
-          <w:szCs w:val="24"/>
-        </w:rPr>
-        <w:t>Summary</w:t>
-      </w:r>
-    </w:p>
-    <w:p>
-      <w:pPr>
-        <w:spacing w:after="0" w:line="240" w:lineRule="auto"/>
-        <w:textAlignment w:val="baseline"/>
-        <w:rPr>
-          <w:rFonts w:eastAsia="Times New Roman" w:cstheme="minorHAnsi"/>
-          <w:sz w:val="24"/>
-          <w:szCs w:val="24"/>
-        </w:rPr>
-      </w:pPr>
-      <w:r>
-        <w:rPr>
-          <w:rFonts w:eastAsia="Times New Roman" w:cstheme="minorHAnsi"/>
-          <w:sz w:val="24"/>
-          <w:szCs w:val="24"/>
-        </w:rPr>
-        <w:t>From an operational standpoint, assuming the system itself does not fail and its build and implementation itself is feasible then the system will be able to operate and integrate itself into the competition without much trouble. However, the method that the system operates will likely differ from how it is described in the project scope. Ultimately, this will be dependent on other factors rather than operation. </w:t>
-      </w:r>
-    </w:p>
-    <w:p>
-      <w:pPr>
-        <w:spacing w:after="0" w:line="240" w:lineRule="auto"/>
-        <w:textAlignment w:val="baseline"/>
-        <w:rPr>
-          <w:rFonts w:ascii="Segoe UI" w:eastAsia="Times New Roman" w:hAnsi="Segoe UI" w:cs="Segoe UI"/>
-          <w:sz w:val="12"/>
-          <w:szCs w:val="12"/>
-        </w:rPr>
-      </w:pPr>
-      <w:r>
-        <w:rPr>
-          <w:rFonts w:ascii="Calibri" w:eastAsia="Times New Roman" w:hAnsi="Calibri" w:cs="Calibri"/>
         </w:rPr>
         <w:t> </w:t>
       </w:r>
@@ -17978,7 +17244,6 @@
           <w:sz w:val="36"/>
           <w:szCs w:val="22"/>
         </w:rPr>
-        <w:lastRenderedPageBreak/>
         <w:t>Conclusion</w:t>
       </w:r>
       <w:bookmarkEnd w:id="21"/>
@@ -18066,7 +17331,7 @@
           <w:rPr>
             <w:noProof/>
           </w:rPr>
-          <w:t>8</w:t>
+          <w:t>18</w:t>
         </w:r>
         <w:r>
           <w:rPr>
@@ -20845,7 +20110,7 @@
     <w:charset w:val="00"/>
     <w:family w:val="roman"/>
     <w:pitch w:val="variable"/>
-    <w:sig w:usb0="E0002AFF" w:usb1="C0007841" w:usb2="00000009" w:usb3="00000000" w:csb0="000001FF" w:csb1="00000000"/>
+    <w:sig w:usb0="E0002EFF" w:usb1="C000785B" w:usb2="00000009" w:usb3="00000000" w:csb0="000001FF" w:csb1="00000000"/>
   </w:font>
   <w:font w:name="Symbol">
     <w:panose1 w:val="05050102010706020507"/>
@@ -20859,7 +20124,7 @@
     <w:charset w:val="00"/>
     <w:family w:val="modern"/>
     <w:pitch w:val="fixed"/>
-    <w:sig w:usb0="E0002AFF" w:usb1="C0007843" w:usb2="00000009" w:usb3="00000000" w:csb0="000001FF" w:csb1="00000000"/>
+    <w:sig w:usb0="E0002EFF" w:usb1="C0007843" w:usb2="00000009" w:usb3="00000000" w:csb0="000001FF" w:csb1="00000000"/>
   </w:font>
   <w:font w:name="Wingdings">
     <w:panose1 w:val="05000000000000000000"/>
@@ -20873,24 +20138,24 @@
     <w:charset w:val="00"/>
     <w:family w:val="swiss"/>
     <w:pitch w:val="variable"/>
-    <w:sig w:usb0="E10002FF" w:usb1="4000ACFF" w:usb2="00000009" w:usb3="00000000" w:csb0="0000019F" w:csb1="00000000"/>
+    <w:sig w:usb0="E0002AFF" w:usb1="C000247B" w:usb2="00000009" w:usb3="00000000" w:csb0="000001FF" w:csb1="00000000"/>
   </w:font>
   <w:font w:name="Calibri Light">
     <w:panose1 w:val="020F0302020204030204"/>
     <w:charset w:val="00"/>
     <w:family w:val="swiss"/>
     <w:pitch w:val="variable"/>
-    <w:sig w:usb0="A00002EF" w:usb1="4000207B" w:usb2="00000000" w:usb3="00000000" w:csb0="0000019F" w:csb1="00000000"/>
+    <w:sig w:usb0="E0002AFF" w:usb1="C000247B" w:usb2="00000009" w:usb3="00000000" w:csb0="000001FF" w:csb1="00000000"/>
   </w:font>
-  <w:font w:name="Yu Gothic Light">
-    <w:altName w:val="游ゴシック Light"/>
+  <w:font w:name="游ゴシック Light">
+    <w:panose1 w:val="020B0300000000000000"/>
     <w:charset w:val="80"/>
     <w:family w:val="modern"/>
     <w:pitch w:val="variable"/>
     <w:sig w:usb0="E00002FF" w:usb1="2AC7FDFF" w:usb2="00000016" w:usb3="00000000" w:csb0="0002009F" w:csb1="00000000"/>
   </w:font>
-  <w:font w:name="Yu Mincho">
-    <w:altName w:val="游明朝"/>
+  <w:font w:name="游明朝">
+    <w:panose1 w:val="02020400000000000000"/>
     <w:charset w:val="80"/>
     <w:family w:val="roman"/>
     <w:pitch w:val="variable"/>
@@ -20901,7 +20166,7 @@
     <w:charset w:val="00"/>
     <w:family w:val="swiss"/>
     <w:pitch w:val="variable"/>
-    <w:sig w:usb0="E10022FF" w:usb1="C000E47F" w:usb2="00000029" w:usb3="00000000" w:csb0="000001DF" w:csb1="00000000"/>
+    <w:sig w:usb0="E4002EFF" w:usb1="C000E47F" w:usb2="00000009" w:usb3="00000000" w:csb0="000001FF" w:csb1="00000000"/>
   </w:font>
 </w:fonts>
 </file>
@@ -20923,12 +20188,14 @@
   <w:rsids>
     <w:rsidRoot w:val="00E8589E"/>
     <w:rsid w:val="00225BB4"/>
+    <w:rsid w:val="003811F1"/>
     <w:rsid w:val="004E18DE"/>
     <w:rsid w:val="0052010C"/>
     <w:rsid w:val="005B6758"/>
     <w:rsid w:val="006C27BC"/>
     <w:rsid w:val="007B7FA1"/>
     <w:rsid w:val="008E0329"/>
+    <w:rsid w:val="00C00C29"/>
     <w:rsid w:val="00E8589E"/>
   </w:rsids>
   <m:mathPr>
@@ -21679,7 +20946,7 @@
 </file>
 
 <file path=customXml/itemProps2.xml><?xml version="1.0" encoding="utf-8"?>
-<ds:datastoreItem xmlns:ds="http://schemas.openxmlformats.org/officeDocument/2006/customXml" ds:itemID="{E469875D-684E-41A8-976B-C2227FAED966}">
+<ds:datastoreItem xmlns:ds="http://schemas.openxmlformats.org/officeDocument/2006/customXml" ds:itemID="{F26B21D6-F01F-4B6F-BF93-A77730744B13}">
   <ds:schemaRefs>
     <ds:schemaRef ds:uri="http://schemas.openxmlformats.org/officeDocument/2006/bibliography"/>
   </ds:schemaRefs>

--- a/Feasibility Study/Final v1.0/Feasibility Study V1.0.docx
+++ b/Feasibility Study/Final v1.0/Feasibility Study V1.0.docx
@@ -3391,7 +3391,6 @@
           <w:szCs w:val="24"/>
         </w:rPr>
       </w:pPr>
-      <w:bookmarkStart w:id="7" w:name="_GoBack"/>
       <w:r>
         <w:rPr>
           <w:b/>
@@ -3404,7 +3403,6 @@
       </w:r>
       <w:bookmarkEnd w:id="6"/>
     </w:p>
-    <w:bookmarkEnd w:id="7"/>
     <w:p>
       <w:pPr>
         <w:rPr>
@@ -3657,7 +3655,7 @@
           <w:szCs w:val="24"/>
         </w:rPr>
       </w:pPr>
-      <w:bookmarkStart w:id="8" w:name="_Toc489539069"/>
+      <w:bookmarkStart w:id="7" w:name="_Toc489539069"/>
       <w:r>
         <w:rPr>
           <w:rFonts w:asciiTheme="minorHAnsi" w:hAnsiTheme="minorHAnsi"/>
@@ -3667,7 +3665,7 @@
         </w:rPr>
         <w:t>Venue Infrastructure</w:t>
       </w:r>
-      <w:bookmarkEnd w:id="8"/>
+      <w:bookmarkEnd w:id="7"/>
     </w:p>
     <w:p>
       <w:pPr>
@@ -3717,7 +3715,7 @@
           <w:sz w:val="28"/>
         </w:rPr>
       </w:pPr>
-      <w:bookmarkStart w:id="9" w:name="_Toc489539070"/>
+      <w:bookmarkStart w:id="8" w:name="_Toc489539070"/>
       <w:r>
         <w:rPr>
           <w:rFonts w:asciiTheme="minorHAnsi" w:hAnsiTheme="minorHAnsi"/>
@@ -3727,7 +3725,7 @@
         </w:rPr>
         <w:t>Venue Information</w:t>
       </w:r>
-      <w:bookmarkEnd w:id="9"/>
+      <w:bookmarkEnd w:id="8"/>
     </w:p>
     <w:p>
       <w:pPr>
@@ -4123,7 +4121,7 @@
           <w:sz w:val="28"/>
         </w:rPr>
       </w:pPr>
-      <w:bookmarkStart w:id="10" w:name="_Toc489539071"/>
+      <w:bookmarkStart w:id="9" w:name="_Toc489539071"/>
       <w:r>
         <w:rPr>
           <w:rFonts w:asciiTheme="minorHAnsi" w:hAnsiTheme="minorHAnsi"/>
@@ -4133,7 +4131,7 @@
         </w:rPr>
         <w:t>Networks</w:t>
       </w:r>
-      <w:bookmarkEnd w:id="10"/>
+      <w:bookmarkEnd w:id="9"/>
     </w:p>
     <w:p>
       <w:pPr>
@@ -4502,7 +4500,7 @@
           <w:sz w:val="28"/>
         </w:rPr>
       </w:pPr>
-      <w:bookmarkStart w:id="11" w:name="_Toc489539072"/>
+      <w:bookmarkStart w:id="10" w:name="_Toc489539072"/>
       <w:r>
         <w:rPr>
           <w:rFonts w:asciiTheme="minorHAnsi" w:hAnsiTheme="minorHAnsi"/>
@@ -4513,7 +4511,7 @@
         <w:lastRenderedPageBreak/>
         <w:t>Existing Equipment</w:t>
       </w:r>
-      <w:bookmarkEnd w:id="11"/>
+      <w:bookmarkEnd w:id="10"/>
     </w:p>
     <w:p/>
     <w:p>
@@ -4763,7 +4761,7 @@
           <w:szCs w:val="24"/>
         </w:rPr>
       </w:pPr>
-      <w:bookmarkStart w:id="12" w:name="_Toc489539073"/>
+      <w:bookmarkStart w:id="11" w:name="_Toc489539073"/>
       <w:r>
         <w:rPr>
           <w:b/>
@@ -4774,7 +4772,7 @@
         <w:lastRenderedPageBreak/>
         <w:t>Hardware requirements</w:t>
       </w:r>
-      <w:bookmarkEnd w:id="12"/>
+      <w:bookmarkEnd w:id="11"/>
     </w:p>
     <w:p>
       <w:pPr>
@@ -7167,7 +7165,7 @@
           <w:sz w:val="28"/>
         </w:rPr>
       </w:pPr>
-      <w:bookmarkStart w:id="13" w:name="_Toc489539074"/>
+      <w:bookmarkStart w:id="12" w:name="_Toc489539074"/>
       <w:r>
         <w:rPr>
           <w:b/>
@@ -7177,7 +7175,7 @@
         <w:lastRenderedPageBreak/>
         <w:t>Hardware specifications</w:t>
       </w:r>
-      <w:bookmarkEnd w:id="13"/>
+      <w:bookmarkEnd w:id="12"/>
     </w:p>
     <w:p>
       <w:pPr>
@@ -9090,7 +9088,7 @@
           <w:sz w:val="28"/>
         </w:rPr>
       </w:pPr>
-      <w:bookmarkStart w:id="14" w:name="_Toc489539075"/>
+      <w:bookmarkStart w:id="13" w:name="_Toc489539075"/>
       <w:r>
         <w:rPr>
           <w:rFonts w:asciiTheme="minorHAnsi" w:hAnsiTheme="minorHAnsi"/>
@@ -9116,7 +9114,7 @@
         </w:rPr>
         <w:t xml:space="preserve"> in-house Implementation</w:t>
       </w:r>
-      <w:bookmarkEnd w:id="14"/>
+      <w:bookmarkEnd w:id="13"/>
     </w:p>
     <w:p>
       <w:pPr>
@@ -10214,7 +10212,7 @@
           <w:sz w:val="32"/>
         </w:rPr>
       </w:pPr>
-      <w:bookmarkStart w:id="15" w:name="_Toc489539076"/>
+      <w:bookmarkStart w:id="14" w:name="_Toc489539076"/>
       <w:r>
         <w:rPr>
           <w:rFonts w:asciiTheme="minorHAnsi" w:hAnsiTheme="minorHAnsi"/>
@@ -10224,7 +10222,7 @@
         <w:lastRenderedPageBreak/>
         <w:t>Cloud Solutions</w:t>
       </w:r>
-      <w:bookmarkEnd w:id="15"/>
+      <w:bookmarkEnd w:id="14"/>
     </w:p>
     <w:p>
       <w:pPr>
@@ -10706,7 +10704,7 @@
           <w:lang w:eastAsia="en-NZ"/>
         </w:rPr>
       </w:pPr>
-      <w:bookmarkStart w:id="16" w:name="_Toc489539077"/>
+      <w:bookmarkStart w:id="15" w:name="_Toc489539077"/>
       <w:r>
         <w:rPr>
           <w:rFonts w:eastAsia="Times New Roman" w:cs="Times New Roman"/>
@@ -10727,7 +10725,7 @@
         </w:rPr>
         <w:t>osting</w:t>
       </w:r>
-      <w:bookmarkEnd w:id="16"/>
+      <w:bookmarkEnd w:id="15"/>
     </w:p>
     <w:p>
       <w:pPr>
@@ -10777,7 +10775,7 @@
           <w:lang w:eastAsia="en-NZ"/>
         </w:rPr>
       </w:pPr>
-      <w:bookmarkStart w:id="17" w:name="_Toc489539078"/>
+      <w:bookmarkStart w:id="16" w:name="_Toc489539078"/>
       <w:r>
         <w:rPr>
           <w:rFonts w:eastAsia="Times New Roman" w:cs="Times New Roman"/>
@@ -10789,7 +10787,7 @@
         <w:lastRenderedPageBreak/>
         <w:t>Amazon</w:t>
       </w:r>
-      <w:bookmarkEnd w:id="17"/>
+      <w:bookmarkEnd w:id="16"/>
     </w:p>
     <w:p>
       <w:pPr>
@@ -10951,7 +10949,7 @@
           <w:lang w:eastAsia="en-NZ"/>
         </w:rPr>
       </w:pPr>
-      <w:bookmarkStart w:id="18" w:name="_Toc489539079"/>
+      <w:bookmarkStart w:id="17" w:name="_Toc489539079"/>
       <w:r>
         <w:rPr>
           <w:rFonts w:eastAsia="Times New Roman" w:cs="Times New Roman"/>
@@ -10962,7 +10960,7 @@
         </w:rPr>
         <w:t>Cloudflare</w:t>
       </w:r>
-      <w:bookmarkEnd w:id="18"/>
+      <w:bookmarkEnd w:id="17"/>
     </w:p>
     <w:p>
       <w:pPr>
@@ -11066,7 +11064,7 @@
           <w:lang w:eastAsia="en-NZ"/>
         </w:rPr>
       </w:pPr>
-      <w:bookmarkStart w:id="19" w:name="_Toc489539080"/>
+      <w:bookmarkStart w:id="18" w:name="_Toc489539080"/>
       <w:r>
         <w:rPr>
           <w:rFonts w:eastAsia="Times New Roman" w:cs="Times New Roman"/>
@@ -11079,7 +11077,7 @@
         <w:lastRenderedPageBreak/>
         <w:t>Existing Solutions</w:t>
       </w:r>
-      <w:bookmarkEnd w:id="19"/>
+      <w:bookmarkEnd w:id="18"/>
     </w:p>
     <w:p>
       <w:pPr>
@@ -11624,7 +11622,7 @@
           <w:lang w:eastAsia="en-NZ"/>
         </w:rPr>
       </w:pPr>
-      <w:bookmarkStart w:id="20" w:name="_Toc489539081"/>
+      <w:bookmarkStart w:id="19" w:name="_Toc489539081"/>
       <w:r>
         <w:rPr>
           <w:rFonts w:eastAsia="Times New Roman" w:cs="Times New Roman"/>
@@ -11647,7 +11645,7 @@
         </w:rPr>
         <w:t>osts</w:t>
       </w:r>
-      <w:bookmarkEnd w:id="20"/>
+      <w:bookmarkEnd w:id="19"/>
     </w:p>
     <w:p>
       <w:pPr>
@@ -12469,7 +12467,7 @@
         </w:rPr>
         <w:t> </w:t>
       </w:r>
-      <w:bookmarkStart w:id="21" w:name="_Toc489539082"/>
+      <w:bookmarkStart w:id="20" w:name="_Toc489539082"/>
       <w:r>
         <w:rPr>
           <w:rFonts w:eastAsia="Times New Roman" w:cs="Times New Roman"/>
@@ -12481,7 +12479,7 @@
         </w:rPr>
         <w:t>Solution Summary</w:t>
       </w:r>
-      <w:bookmarkEnd w:id="21"/>
+      <w:bookmarkEnd w:id="20"/>
     </w:p>
     <w:p>
       <w:pPr>
@@ -12740,7 +12738,7 @@
           <w:sz w:val="36"/>
         </w:rPr>
       </w:pPr>
-      <w:bookmarkStart w:id="22" w:name="_Toc489539083"/>
+      <w:bookmarkStart w:id="21" w:name="_Toc489539083"/>
       <w:r>
         <w:rPr>
           <w:rFonts w:asciiTheme="minorHAnsi" w:hAnsiTheme="minorHAnsi"/>
@@ -12749,7 +12747,7 @@
         <w:lastRenderedPageBreak/>
         <w:t>System Implementation</w:t>
       </w:r>
-      <w:bookmarkEnd w:id="22"/>
+      <w:bookmarkEnd w:id="21"/>
     </w:p>
     <w:p>
       <w:pPr>
@@ -14330,7 +14328,7 @@
           <w:sz w:val="36"/>
         </w:rPr>
       </w:pPr>
-      <w:bookmarkStart w:id="23" w:name="_Toc489539084"/>
+      <w:bookmarkStart w:id="22" w:name="_Toc489539084"/>
       <w:r>
         <w:rPr>
           <w:rFonts w:asciiTheme="minorHAnsi" w:hAnsiTheme="minorHAnsi"/>
@@ -14340,7 +14338,7 @@
         <w:lastRenderedPageBreak/>
         <w:t>Application Solutions</w:t>
       </w:r>
-      <w:bookmarkEnd w:id="23"/>
+      <w:bookmarkEnd w:id="22"/>
     </w:p>
     <w:p>
       <w:pPr>
@@ -14886,13 +14884,7 @@
         <w:rPr>
           <w:rFonts w:asciiTheme="minorHAnsi" w:hAnsiTheme="minorHAnsi" w:cstheme="minorHAnsi"/>
         </w:rPr>
-        <w:t>Physical Scoreboard</w:t>
-      </w:r>
-      <w:r>
-        <w:rPr>
-          <w:rFonts w:asciiTheme="minorHAnsi" w:hAnsiTheme="minorHAnsi" w:cstheme="minorHAnsi"/>
-        </w:rPr>
-        <w:t>)</w:t>
+        <w:t>Physical Scoreboard)</w:t>
       </w:r>
       <w:r>
         <w:rPr>
@@ -15114,6 +15106,7 @@
         <w:spacing w:before="0" w:beforeAutospacing="0" w:after="0" w:afterAutospacing="0"/>
         <w:rPr>
           <w:rFonts w:asciiTheme="minorHAnsi" w:hAnsiTheme="minorHAnsi"/>
+          <w:highlight w:val="yellow"/>
         </w:rPr>
       </w:pPr>
       <w:r>
@@ -15121,24 +15114,9 @@
           <w:rFonts w:asciiTheme="minorHAnsi" w:hAnsiTheme="minorHAnsi"/>
           <w:b/>
           <w:bCs/>
-        </w:rPr>
-        <w:t xml:space="preserve">The </w:t>
-      </w:r>
-      <w:r>
-        <w:rPr>
-          <w:rFonts w:asciiTheme="minorHAnsi" w:hAnsiTheme="minorHAnsi"/>
-          <w:b/>
-          <w:bCs/>
-        </w:rPr>
-        <w:t>Application</w:t>
-      </w:r>
-      <w:r>
-        <w:rPr>
-          <w:rFonts w:asciiTheme="minorHAnsi" w:hAnsiTheme="minorHAnsi"/>
-          <w:b/>
-          <w:bCs/>
-        </w:rPr>
-        <w:t xml:space="preserve"> - Conclusion</w:t>
+          <w:highlight w:val="yellow"/>
+        </w:rPr>
+        <w:t>The Application - Conclusion</w:t>
       </w:r>
     </w:p>
     <w:p>
@@ -15149,6 +15127,7 @@
           <w:rFonts w:cstheme="majorHAnsi"/>
           <w:b/>
           <w:sz w:val="24"/>
+          <w:highlight w:val="yellow"/>
         </w:rPr>
       </w:pPr>
     </w:p>
@@ -15166,26 +15145,36 @@
           <w:rStyle w:val="mw-headline"/>
           <w:rFonts w:cstheme="majorHAnsi"/>
           <w:sz w:val="24"/>
+          <w:highlight w:val="yellow"/>
         </w:rPr>
         <w:t xml:space="preserve">Based on the assessment above, the </w:t>
       </w:r>
       <w:r>
+        <w:rPr>
+          <w:highlight w:val="yellow"/>
+        </w:rPr>
         <w:t>Web-Based application</w:t>
       </w:r>
       <w:r>
+        <w:rPr>
+          <w:highlight w:val="yellow"/>
+        </w:rPr>
         <w:t xml:space="preserve"> solution is the best option that</w:t>
       </w:r>
       <w:r>
+        <w:rPr>
+          <w:highlight w:val="yellow"/>
+        </w:rPr>
         <w:t xml:space="preserve"> satisfy the </w:t>
       </w:r>
       <w:r>
-        <w:t xml:space="preserve">project scope. It is simple to used and avoids any further steps from users. Also, facilitates implementation due to its </w:t>
-      </w:r>
-      <w:r>
-        <w:t xml:space="preserve">universal </w:t>
-      </w:r>
-      <w:r>
-        <w:t xml:space="preserve">framework.  </w:t>
+        <w:rPr>
+          <w:highlight w:val="yellow"/>
+        </w:rPr>
+        <w:t>project scope. It is simple to used and avoids any further steps from users. Also, facilitates implementation due to its universal framework.</w:t>
+      </w:r>
+      <w:r>
+        <w:t xml:space="preserve">  </w:t>
       </w:r>
     </w:p>
     <w:p>
@@ -15365,7 +15354,7 @@
           <w:szCs w:val="36"/>
         </w:rPr>
       </w:pPr>
-      <w:bookmarkStart w:id="24" w:name="_Toc489539085"/>
+      <w:bookmarkStart w:id="23" w:name="_Toc489539085"/>
       <w:r>
         <w:rPr>
           <w:rStyle w:val="mw-headline"/>
@@ -15388,7 +15377,7 @@
         </w:rPr>
         <w:t>Assessment</w:t>
       </w:r>
-      <w:bookmarkEnd w:id="24"/>
+      <w:bookmarkEnd w:id="23"/>
     </w:p>
     <w:p>
       <w:pPr>
@@ -15547,247 +15536,13 @@
         <w:rPr>
           <w:rFonts w:asciiTheme="minorHAnsi" w:eastAsia="Times New Roman" w:hAnsiTheme="minorHAnsi" w:cstheme="minorHAnsi"/>
           <w:b/>
+          <w:color w:val="auto"/>
           <w:sz w:val="28"/>
           <w:szCs w:val="24"/>
         </w:rPr>
       </w:pPr>
-      <w:bookmarkStart w:id="25" w:name="_Toc489539086"/>
-      <w:r>
-        <w:rPr>
-          <w:rFonts w:asciiTheme="minorHAnsi" w:eastAsia="Times New Roman" w:hAnsiTheme="minorHAnsi" w:cstheme="minorHAnsi"/>
-          <w:b/>
-          <w:sz w:val="28"/>
-          <w:szCs w:val="24"/>
-        </w:rPr>
-        <w:t>Hardware Approach (Original)</w:t>
-      </w:r>
-      <w:r>
-        <w:rPr>
-          <w:rFonts w:asciiTheme="minorHAnsi" w:eastAsia="Times New Roman" w:hAnsiTheme="minorHAnsi" w:cstheme="minorHAnsi"/>
-          <w:b/>
-          <w:sz w:val="28"/>
-          <w:szCs w:val="24"/>
-        </w:rPr>
-        <w:t xml:space="preserve"> with </w:t>
-      </w:r>
-      <w:r>
-        <w:rPr>
-          <w:rFonts w:asciiTheme="minorHAnsi" w:hAnsiTheme="minorHAnsi" w:cstheme="minorHAnsi"/>
-          <w:b/>
-          <w:sz w:val="28"/>
-          <w:szCs w:val="24"/>
-        </w:rPr>
-        <w:t>Web-Based application</w:t>
-      </w:r>
-      <w:r>
-        <w:rPr>
-          <w:rFonts w:asciiTheme="minorHAnsi" w:hAnsiTheme="minorHAnsi" w:cstheme="minorHAnsi"/>
-          <w:b/>
-          <w:sz w:val="28"/>
-          <w:szCs w:val="24"/>
-        </w:rPr>
-        <w:t xml:space="preserve"> solution</w:t>
-      </w:r>
-      <w:bookmarkEnd w:id="25"/>
-    </w:p>
-    <w:p>
-      <w:pPr>
-        <w:spacing w:after="0" w:line="240" w:lineRule="auto"/>
-        <w:textAlignment w:val="baseline"/>
-        <w:rPr>
-          <w:rFonts w:eastAsia="Times New Roman" w:cstheme="minorHAnsi"/>
-          <w:b/>
-          <w:sz w:val="24"/>
-          <w:szCs w:val="24"/>
-        </w:rPr>
-      </w:pPr>
-    </w:p>
-    <w:p>
-      <w:pPr>
-        <w:spacing w:after="0" w:line="240" w:lineRule="auto"/>
-        <w:textAlignment w:val="baseline"/>
-        <w:rPr>
-          <w:rFonts w:eastAsia="Times New Roman" w:cstheme="minorHAnsi"/>
-          <w:sz w:val="24"/>
-          <w:szCs w:val="24"/>
-        </w:rPr>
-      </w:pPr>
-      <w:r>
-        <w:rPr>
-          <w:rFonts w:eastAsia="Times New Roman" w:cstheme="minorHAnsi"/>
-          <w:sz w:val="24"/>
-          <w:szCs w:val="24"/>
-        </w:rPr>
-        <w:t>The original approach allows users to see a real-time scoreboard of the competition using their portable devices. It will use a custom server to allow users to connect to it and allow them to fetch and update information.</w:t>
-      </w:r>
-    </w:p>
-    <w:p>
-      <w:pPr>
-        <w:spacing w:after="0" w:line="240" w:lineRule="auto"/>
-        <w:textAlignment w:val="baseline"/>
-        <w:rPr>
-          <w:rFonts w:eastAsia="Times New Roman" w:cstheme="minorHAnsi"/>
-          <w:sz w:val="24"/>
-          <w:szCs w:val="24"/>
-        </w:rPr>
-      </w:pPr>
-    </w:p>
-    <w:p>
-      <w:pPr>
-        <w:spacing w:after="0" w:line="240" w:lineRule="auto"/>
-        <w:textAlignment w:val="baseline"/>
-        <w:rPr>
-          <w:rFonts w:eastAsia="Times New Roman" w:cstheme="minorHAnsi"/>
-          <w:b/>
-          <w:sz w:val="24"/>
-          <w:szCs w:val="24"/>
-        </w:rPr>
-      </w:pPr>
-      <w:r>
-        <w:rPr>
-          <w:rFonts w:eastAsia="Times New Roman" w:cstheme="minorHAnsi"/>
-          <w:b/>
-          <w:sz w:val="24"/>
-          <w:szCs w:val="24"/>
-        </w:rPr>
-        <w:t>Process</w:t>
-      </w:r>
-    </w:p>
-    <w:p>
-      <w:pPr>
-        <w:spacing w:after="0" w:line="240" w:lineRule="auto"/>
-        <w:textAlignment w:val="baseline"/>
-        <w:rPr>
-          <w:rFonts w:eastAsia="Times New Roman" w:cstheme="minorHAnsi"/>
-          <w:sz w:val="24"/>
-          <w:szCs w:val="24"/>
-        </w:rPr>
-      </w:pPr>
-      <w:r>
-        <w:rPr>
-          <w:rFonts w:eastAsia="Times New Roman" w:cstheme="minorHAnsi"/>
-          <w:sz w:val="24"/>
-          <w:szCs w:val="24"/>
-        </w:rPr>
-        <w:t>The spectators stand to see the most benefit from this approach. They will be able to search for and track specific teams as well as the rankings for the entire competition. This approach has the most features for users.</w:t>
-      </w:r>
-    </w:p>
-    <w:p>
-      <w:pPr>
-        <w:spacing w:after="0" w:line="240" w:lineRule="auto"/>
-        <w:textAlignment w:val="baseline"/>
-        <w:rPr>
-          <w:rFonts w:eastAsia="Times New Roman" w:cstheme="minorHAnsi"/>
-          <w:sz w:val="24"/>
-          <w:szCs w:val="24"/>
-        </w:rPr>
-      </w:pPr>
-    </w:p>
-    <w:p>
-      <w:pPr>
-        <w:spacing w:after="0" w:line="240" w:lineRule="auto"/>
-        <w:textAlignment w:val="baseline"/>
-        <w:rPr>
-          <w:rFonts w:eastAsia="Times New Roman" w:cstheme="minorHAnsi"/>
-          <w:b/>
-          <w:sz w:val="24"/>
-          <w:szCs w:val="24"/>
-        </w:rPr>
-      </w:pPr>
-      <w:r>
-        <w:rPr>
-          <w:rFonts w:eastAsia="Times New Roman" w:cstheme="minorHAnsi"/>
-          <w:b/>
-          <w:sz w:val="24"/>
-          <w:szCs w:val="24"/>
-        </w:rPr>
-        <w:t>Implementation</w:t>
-      </w:r>
-    </w:p>
-    <w:p>
-      <w:pPr>
-        <w:spacing w:after="0" w:line="240" w:lineRule="auto"/>
-        <w:textAlignment w:val="baseline"/>
-        <w:rPr>
-          <w:rFonts w:eastAsia="Times New Roman" w:cstheme="minorHAnsi"/>
-          <w:sz w:val="24"/>
-          <w:szCs w:val="24"/>
-        </w:rPr>
-      </w:pPr>
-      <w:r>
-        <w:rPr>
-          <w:rFonts w:eastAsia="Times New Roman" w:cstheme="minorHAnsi"/>
-          <w:sz w:val="24"/>
-          <w:szCs w:val="24"/>
-        </w:rPr>
-        <w:t xml:space="preserve">The cost of the server as well as the time it takes to develop the spectator and judge application makes this approach easily the most expensive. </w:t>
-      </w:r>
-    </w:p>
-    <w:p>
-      <w:pPr>
-        <w:spacing w:after="0" w:line="240" w:lineRule="auto"/>
-        <w:textAlignment w:val="baseline"/>
-        <w:rPr>
-          <w:rFonts w:eastAsia="Times New Roman" w:cstheme="minorHAnsi"/>
-          <w:sz w:val="24"/>
-          <w:szCs w:val="24"/>
-        </w:rPr>
-      </w:pPr>
-    </w:p>
-    <w:p>
-      <w:pPr>
-        <w:spacing w:after="0" w:line="240" w:lineRule="auto"/>
-        <w:textAlignment w:val="baseline"/>
-        <w:rPr>
-          <w:rFonts w:eastAsia="Times New Roman" w:cstheme="minorHAnsi"/>
-          <w:b/>
-          <w:sz w:val="24"/>
-          <w:szCs w:val="24"/>
-        </w:rPr>
-      </w:pPr>
-      <w:r>
-        <w:rPr>
-          <w:rFonts w:eastAsia="Times New Roman" w:cstheme="minorHAnsi"/>
-          <w:b/>
-          <w:sz w:val="24"/>
-          <w:szCs w:val="24"/>
-        </w:rPr>
-        <w:t>Evaluation</w:t>
-      </w:r>
-    </w:p>
-    <w:p>
-      <w:pPr>
-        <w:spacing w:after="0" w:line="240" w:lineRule="auto"/>
-        <w:textAlignment w:val="baseline"/>
-        <w:rPr>
-          <w:rFonts w:eastAsia="Times New Roman" w:cstheme="minorHAnsi"/>
-          <w:sz w:val="24"/>
-          <w:szCs w:val="24"/>
-        </w:rPr>
-      </w:pPr>
-      <w:r>
-        <w:rPr>
-          <w:rFonts w:eastAsia="Times New Roman" w:cstheme="minorHAnsi"/>
-          <w:sz w:val="24"/>
-          <w:szCs w:val="24"/>
-        </w:rPr>
-        <w:t xml:space="preserve">While this approach completely covers scope, and has the most benefits for spectators, it will take the most resources to see completion. </w:t>
-      </w:r>
-    </w:p>
-    <w:p>
-      <w:pPr>
-        <w:pStyle w:val="Heading2"/>
-        <w:rPr>
-          <w:rFonts w:asciiTheme="minorHAnsi" w:eastAsia="Times New Roman" w:hAnsiTheme="minorHAnsi" w:cstheme="minorHAnsi"/>
-          <w:b/>
-          <w:sz w:val="28"/>
-          <w:szCs w:val="24"/>
-        </w:rPr>
-      </w:pPr>
-    </w:p>
-    <w:p>
-      <w:pPr>
-        <w:pStyle w:val="Heading2"/>
+      <w:bookmarkStart w:id="24" w:name="_Toc489539086"/>
+      <w:r>
         <w:rPr>
           <w:rFonts w:asciiTheme="minorHAnsi" w:eastAsia="Times New Roman" w:hAnsiTheme="minorHAnsi" w:cstheme="minorHAnsi"/>
           <w:b/>
@@ -15795,8 +15550,8 @@
           <w:sz w:val="28"/>
           <w:szCs w:val="24"/>
         </w:rPr>
-      </w:pPr>
-      <w:bookmarkStart w:id="26" w:name="_Toc489539087"/>
+        <w:t>Hardware Approach (Original)</w:t>
+      </w:r>
       <w:r>
         <w:rPr>
           <w:rFonts w:asciiTheme="minorHAnsi" w:eastAsia="Times New Roman" w:hAnsiTheme="minorHAnsi" w:cstheme="minorHAnsi"/>
@@ -15805,9 +15560,218 @@
           <w:sz w:val="28"/>
           <w:szCs w:val="24"/>
         </w:rPr>
-        <w:t>Cloud Approach</w:t>
-      </w:r>
-      <w:r>
+        <w:t xml:space="preserve"> with </w:t>
+      </w:r>
+      <w:r>
+        <w:rPr>
+          <w:rFonts w:asciiTheme="minorHAnsi" w:hAnsiTheme="minorHAnsi" w:cstheme="minorHAnsi"/>
+          <w:b/>
+          <w:color w:val="auto"/>
+          <w:sz w:val="28"/>
+          <w:szCs w:val="24"/>
+        </w:rPr>
+        <w:t>Web-Based application solution</w:t>
+      </w:r>
+      <w:bookmarkEnd w:id="24"/>
+    </w:p>
+    <w:p>
+      <w:pPr>
+        <w:spacing w:after="0" w:line="240" w:lineRule="auto"/>
+        <w:textAlignment w:val="baseline"/>
+        <w:rPr>
+          <w:rFonts w:eastAsia="Times New Roman" w:cstheme="minorHAnsi"/>
+          <w:b/>
+          <w:sz w:val="24"/>
+          <w:szCs w:val="24"/>
+        </w:rPr>
+      </w:pPr>
+    </w:p>
+    <w:p>
+      <w:pPr>
+        <w:spacing w:after="0" w:line="240" w:lineRule="auto"/>
+        <w:textAlignment w:val="baseline"/>
+        <w:rPr>
+          <w:rFonts w:eastAsia="Times New Roman" w:cstheme="minorHAnsi"/>
+          <w:sz w:val="24"/>
+          <w:szCs w:val="24"/>
+        </w:rPr>
+      </w:pPr>
+      <w:r>
+        <w:rPr>
+          <w:rFonts w:eastAsia="Times New Roman" w:cstheme="minorHAnsi"/>
+          <w:sz w:val="24"/>
+          <w:szCs w:val="24"/>
+        </w:rPr>
+        <w:t>The original approach allows users to see a real-time scoreboard of the competition using their portable devices. It will use a custom server to allow users to connect to it and allow them to fetch and update information.</w:t>
+      </w:r>
+    </w:p>
+    <w:p>
+      <w:pPr>
+        <w:spacing w:after="0" w:line="240" w:lineRule="auto"/>
+        <w:textAlignment w:val="baseline"/>
+        <w:rPr>
+          <w:rFonts w:eastAsia="Times New Roman" w:cstheme="minorHAnsi"/>
+          <w:sz w:val="24"/>
+          <w:szCs w:val="24"/>
+        </w:rPr>
+      </w:pPr>
+    </w:p>
+    <w:p>
+      <w:pPr>
+        <w:spacing w:after="0" w:line="240" w:lineRule="auto"/>
+        <w:textAlignment w:val="baseline"/>
+        <w:rPr>
+          <w:rFonts w:eastAsia="Times New Roman" w:cstheme="minorHAnsi"/>
+          <w:b/>
+          <w:sz w:val="24"/>
+          <w:szCs w:val="24"/>
+        </w:rPr>
+      </w:pPr>
+      <w:r>
+        <w:rPr>
+          <w:rFonts w:eastAsia="Times New Roman" w:cstheme="minorHAnsi"/>
+          <w:b/>
+          <w:sz w:val="24"/>
+          <w:szCs w:val="24"/>
+        </w:rPr>
+        <w:t>Process</w:t>
+      </w:r>
+    </w:p>
+    <w:p>
+      <w:pPr>
+        <w:spacing w:after="0" w:line="240" w:lineRule="auto"/>
+        <w:textAlignment w:val="baseline"/>
+        <w:rPr>
+          <w:rFonts w:eastAsia="Times New Roman" w:cstheme="minorHAnsi"/>
+          <w:sz w:val="24"/>
+          <w:szCs w:val="24"/>
+        </w:rPr>
+      </w:pPr>
+      <w:r>
+        <w:rPr>
+          <w:rFonts w:eastAsia="Times New Roman" w:cstheme="minorHAnsi"/>
+          <w:sz w:val="24"/>
+          <w:szCs w:val="24"/>
+        </w:rPr>
+        <w:t>The spectators stand to see the most benefit from this approach. They will be able to search for and track specific teams as well as the rankings for the entire competition. This approach has the most features for users.</w:t>
+      </w:r>
+    </w:p>
+    <w:p>
+      <w:pPr>
+        <w:spacing w:after="0" w:line="240" w:lineRule="auto"/>
+        <w:textAlignment w:val="baseline"/>
+        <w:rPr>
+          <w:rFonts w:eastAsia="Times New Roman" w:cstheme="minorHAnsi"/>
+          <w:sz w:val="24"/>
+          <w:szCs w:val="24"/>
+        </w:rPr>
+      </w:pPr>
+    </w:p>
+    <w:p>
+      <w:pPr>
+        <w:spacing w:after="0" w:line="240" w:lineRule="auto"/>
+        <w:textAlignment w:val="baseline"/>
+        <w:rPr>
+          <w:rFonts w:eastAsia="Times New Roman" w:cstheme="minorHAnsi"/>
+          <w:b/>
+          <w:sz w:val="24"/>
+          <w:szCs w:val="24"/>
+        </w:rPr>
+      </w:pPr>
+      <w:r>
+        <w:rPr>
+          <w:rFonts w:eastAsia="Times New Roman" w:cstheme="minorHAnsi"/>
+          <w:b/>
+          <w:sz w:val="24"/>
+          <w:szCs w:val="24"/>
+        </w:rPr>
+        <w:t>Implementation</w:t>
+      </w:r>
+    </w:p>
+    <w:p>
+      <w:pPr>
+        <w:spacing w:after="0" w:line="240" w:lineRule="auto"/>
+        <w:textAlignment w:val="baseline"/>
+        <w:rPr>
+          <w:rFonts w:eastAsia="Times New Roman" w:cstheme="minorHAnsi"/>
+          <w:sz w:val="24"/>
+          <w:szCs w:val="24"/>
+        </w:rPr>
+      </w:pPr>
+      <w:r>
+        <w:rPr>
+          <w:rFonts w:eastAsia="Times New Roman" w:cstheme="minorHAnsi"/>
+          <w:sz w:val="24"/>
+          <w:szCs w:val="24"/>
+        </w:rPr>
+        <w:t xml:space="preserve">The cost of the server as well as the time it takes to develop the spectator and judge application makes this approach easily the most expensive. </w:t>
+      </w:r>
+    </w:p>
+    <w:p>
+      <w:pPr>
+        <w:spacing w:after="0" w:line="240" w:lineRule="auto"/>
+        <w:textAlignment w:val="baseline"/>
+        <w:rPr>
+          <w:rFonts w:eastAsia="Times New Roman" w:cstheme="minorHAnsi"/>
+          <w:sz w:val="24"/>
+          <w:szCs w:val="24"/>
+        </w:rPr>
+      </w:pPr>
+    </w:p>
+    <w:p>
+      <w:pPr>
+        <w:spacing w:after="0" w:line="240" w:lineRule="auto"/>
+        <w:textAlignment w:val="baseline"/>
+        <w:rPr>
+          <w:rFonts w:eastAsia="Times New Roman" w:cstheme="minorHAnsi"/>
+          <w:b/>
+          <w:sz w:val="24"/>
+          <w:szCs w:val="24"/>
+        </w:rPr>
+      </w:pPr>
+      <w:r>
+        <w:rPr>
+          <w:rFonts w:eastAsia="Times New Roman" w:cstheme="minorHAnsi"/>
+          <w:b/>
+          <w:sz w:val="24"/>
+          <w:szCs w:val="24"/>
+        </w:rPr>
+        <w:t>Evaluation</w:t>
+      </w:r>
+    </w:p>
+    <w:p>
+      <w:pPr>
+        <w:spacing w:after="0" w:line="240" w:lineRule="auto"/>
+        <w:textAlignment w:val="baseline"/>
+        <w:rPr>
+          <w:rFonts w:eastAsia="Times New Roman" w:cstheme="minorHAnsi"/>
+          <w:sz w:val="24"/>
+          <w:szCs w:val="24"/>
+        </w:rPr>
+      </w:pPr>
+      <w:r>
+        <w:rPr>
+          <w:rFonts w:eastAsia="Times New Roman" w:cstheme="minorHAnsi"/>
+          <w:sz w:val="24"/>
+          <w:szCs w:val="24"/>
+        </w:rPr>
+        <w:t xml:space="preserve">While this approach completely covers scope, and has the most benefits for spectators, it will take the most resources to see completion. </w:t>
+      </w:r>
+    </w:p>
+    <w:p>
+      <w:pPr>
+        <w:pStyle w:val="Heading2"/>
+        <w:rPr>
+          <w:rFonts w:asciiTheme="minorHAnsi" w:eastAsia="Times New Roman" w:hAnsiTheme="minorHAnsi" w:cstheme="minorHAnsi"/>
+          <w:b/>
+          <w:sz w:val="28"/>
+          <w:szCs w:val="24"/>
+        </w:rPr>
+      </w:pPr>
+    </w:p>
+    <w:p>
+      <w:pPr>
+        <w:pStyle w:val="Heading2"/>
         <w:rPr>
           <w:rFonts w:asciiTheme="minorHAnsi" w:eastAsia="Times New Roman" w:hAnsiTheme="minorHAnsi" w:cstheme="minorHAnsi"/>
           <w:b/>
@@ -15815,8 +15779,8 @@
           <w:sz w:val="28"/>
           <w:szCs w:val="24"/>
         </w:rPr>
-        <w:t xml:space="preserve"> </w:t>
-      </w:r>
+      </w:pPr>
+      <w:bookmarkStart w:id="25" w:name="_Toc489539087"/>
       <w:r>
         <w:rPr>
           <w:rFonts w:asciiTheme="minorHAnsi" w:eastAsia="Times New Roman" w:hAnsiTheme="minorHAnsi" w:cstheme="minorHAnsi"/>
@@ -15825,7 +15789,17 @@
           <w:sz w:val="28"/>
           <w:szCs w:val="24"/>
         </w:rPr>
-        <w:t xml:space="preserve">with </w:t>
+        <w:t>Cloud Approach</w:t>
+      </w:r>
+      <w:r>
+        <w:rPr>
+          <w:rFonts w:asciiTheme="minorHAnsi" w:eastAsia="Times New Roman" w:hAnsiTheme="minorHAnsi" w:cstheme="minorHAnsi"/>
+          <w:b/>
+          <w:color w:val="auto"/>
+          <w:sz w:val="28"/>
+          <w:szCs w:val="24"/>
+        </w:rPr>
+        <w:t xml:space="preserve"> with </w:t>
       </w:r>
       <w:r>
         <w:rPr>
@@ -15837,7 +15811,7 @@
         </w:rPr>
         <w:t>Web-Based application solution</w:t>
       </w:r>
-      <w:bookmarkEnd w:id="26"/>
+      <w:bookmarkEnd w:id="25"/>
     </w:p>
     <w:p>
       <w:pPr>
@@ -16056,7 +16030,7 @@
           <w:szCs w:val="24"/>
         </w:rPr>
       </w:pPr>
-      <w:bookmarkStart w:id="27" w:name="_Toc489539088"/>
+      <w:bookmarkStart w:id="26" w:name="_Toc489539088"/>
       <w:r>
         <w:rPr>
           <w:rFonts w:asciiTheme="minorHAnsi" w:eastAsia="Times New Roman" w:hAnsiTheme="minorHAnsi" w:cstheme="minorHAnsi"/>
@@ -16067,7 +16041,7 @@
         </w:rPr>
         <w:t>Physical Scoreboard with Cloud</w:t>
       </w:r>
-      <w:bookmarkEnd w:id="27"/>
+      <w:bookmarkEnd w:id="26"/>
     </w:p>
     <w:p>
       <w:pPr>
@@ -16306,7 +16280,7 @@
           <w:szCs w:val="24"/>
         </w:rPr>
       </w:pPr>
-      <w:bookmarkStart w:id="28" w:name="_Toc489539089"/>
+      <w:bookmarkStart w:id="27" w:name="_Toc489539089"/>
       <w:r>
         <w:rPr>
           <w:rFonts w:asciiTheme="minorHAnsi" w:eastAsia="Times New Roman" w:hAnsiTheme="minorHAnsi" w:cstheme="minorHAnsi"/>
@@ -16317,7 +16291,7 @@
         </w:rPr>
         <w:t>Scorer Option</w:t>
       </w:r>
-      <w:bookmarkEnd w:id="28"/>
+      <w:bookmarkEnd w:id="27"/>
     </w:p>
     <w:p>
       <w:pPr>
@@ -16435,7 +16409,7 @@
         <w:lastRenderedPageBreak/>
         <w:t> </w:t>
       </w:r>
-      <w:bookmarkStart w:id="29" w:name="_Toc489539090"/>
+      <w:bookmarkStart w:id="28" w:name="_Toc489539090"/>
       <w:r>
         <w:rPr>
           <w:rStyle w:val="mw-headline"/>
@@ -16446,7 +16420,7 @@
         </w:rPr>
         <w:t>Legal Assessment</w:t>
       </w:r>
-      <w:bookmarkEnd w:id="29"/>
+      <w:bookmarkEnd w:id="28"/>
     </w:p>
     <w:p>
       <w:pPr>
@@ -16512,7 +16486,7 @@
           <w:sz w:val="28"/>
         </w:rPr>
       </w:pPr>
-      <w:bookmarkStart w:id="30" w:name="_Toc489539091"/>
+      <w:bookmarkStart w:id="29" w:name="_Toc489539091"/>
       <w:r>
         <w:rPr>
           <w:rStyle w:val="normaltextrun"/>
@@ -16523,7 +16497,7 @@
         </w:rPr>
         <w:t>ASB Stadium Sports Venue</w:t>
       </w:r>
-      <w:bookmarkEnd w:id="30"/>
+      <w:bookmarkEnd w:id="29"/>
       <w:r>
         <w:rPr>
           <w:rStyle w:val="eop"/>
@@ -17097,7 +17071,7 @@
           <w:sz w:val="28"/>
         </w:rPr>
       </w:pPr>
-      <w:bookmarkStart w:id="31" w:name="_Toc489539092"/>
+      <w:bookmarkStart w:id="30" w:name="_Toc489539092"/>
       <w:r>
         <w:rPr>
           <w:rStyle w:val="normaltextrun"/>
@@ -17110,7 +17084,7 @@
         <w:lastRenderedPageBreak/>
         <w:t>Licensing</w:t>
       </w:r>
-      <w:bookmarkEnd w:id="31"/>
+      <w:bookmarkEnd w:id="30"/>
       <w:r>
         <w:rPr>
           <w:rStyle w:val="eop"/>
@@ -17714,7 +17688,7 @@
           <w:szCs w:val="40"/>
         </w:rPr>
       </w:pPr>
-      <w:bookmarkStart w:id="32" w:name="_Toc489539093"/>
+      <w:bookmarkStart w:id="31" w:name="_Toc489539093"/>
       <w:r>
         <w:rPr>
           <w:rFonts w:asciiTheme="minorHAnsi" w:hAnsiTheme="minorHAnsi" w:cstheme="minorHAnsi"/>
@@ -17725,7 +17699,7 @@
         </w:rPr>
         <w:t>Resource and Schedule study</w:t>
       </w:r>
-      <w:bookmarkEnd w:id="32"/>
+      <w:bookmarkEnd w:id="31"/>
     </w:p>
     <w:p>
       <w:pPr>
@@ -17832,26 +17806,1737 @@
       <w:r>
         <w:rPr>
           <w:rFonts w:asciiTheme="minorHAnsi" w:hAnsiTheme="minorHAnsi" w:cstheme="minorHAnsi"/>
+          <w:highlight w:val="yellow"/>
         </w:rPr>
         <w:t>Therefore, to proceed with this project aiming to have a working solution within the time available is not</w:t>
       </w:r>
       <w:r>
         <w:rPr>
           <w:rFonts w:asciiTheme="minorHAnsi" w:hAnsiTheme="minorHAnsi" w:cstheme="minorHAnsi"/>
+          <w:highlight w:val="yellow"/>
         </w:rPr>
         <w:t xml:space="preserve"> time</w:t>
       </w:r>
       <w:r>
         <w:rPr>
           <w:rFonts w:asciiTheme="minorHAnsi" w:hAnsiTheme="minorHAnsi" w:cstheme="minorHAnsi"/>
+          <w:highlight w:val="yellow"/>
         </w:rPr>
         <w:t xml:space="preserve"> feasible. </w:t>
       </w:r>
       <w:r>
         <w:rPr>
           <w:rFonts w:asciiTheme="minorHAnsi" w:hAnsiTheme="minorHAnsi" w:cstheme="minorHAnsi"/>
-        </w:rPr>
-        <w:t>As there is no enough time to develop an application which solves the problem and add value to the MATHEX competition, nor there is enough time to have it implemented and ready to be used. Additionally, the system to be implemented will not be tested during the MATHEX competition, missing on important feedback from the main users who are the spectators, markers, Scorers and judges.</w:t>
+          <w:highlight w:val="yellow"/>
+        </w:rPr>
+        <w:t>As there is no</w:t>
+      </w:r>
+      <w:r>
+        <w:rPr>
+          <w:rFonts w:asciiTheme="minorHAnsi" w:hAnsiTheme="minorHAnsi" w:cstheme="minorHAnsi"/>
+          <w:highlight w:val="yellow"/>
+        </w:rPr>
+        <w:t>t</w:t>
+      </w:r>
+      <w:r>
+        <w:rPr>
+          <w:rFonts w:asciiTheme="minorHAnsi" w:hAnsiTheme="minorHAnsi" w:cstheme="minorHAnsi"/>
+          <w:highlight w:val="yellow"/>
+        </w:rPr>
+        <w:t xml:space="preserve"> enough time to develop an application which solves the problem and add value to the MATHEX competition, nor there is enough time to have it implemented and ready to be used. Additionally, the system to be implemented will not be tested during the MATHEX competition, missing on important feedback from the main users who are the spectators, markers, Scorers and judges.</w:t>
+      </w:r>
+    </w:p>
+    <w:p>
+      <w:pPr>
+        <w:pStyle w:val="NormalWeb"/>
+        <w:spacing w:before="0" w:beforeAutospacing="0" w:after="320" w:afterAutospacing="0"/>
+        <w:outlineLvl w:val="0"/>
+        <w:rPr>
+          <w:rFonts w:ascii="Calibri" w:hAnsi="Calibri"/>
+          <w:b/>
+          <w:szCs w:val="22"/>
+        </w:rPr>
+      </w:pPr>
+    </w:p>
+    <w:p>
+      <w:pPr>
+        <w:pStyle w:val="NormalWeb"/>
+        <w:spacing w:before="0" w:beforeAutospacing="0" w:after="320" w:afterAutospacing="0"/>
+        <w:outlineLvl w:val="0"/>
+        <w:rPr>
+          <w:rFonts w:ascii="Calibri" w:hAnsi="Calibri"/>
+          <w:b/>
+          <w:szCs w:val="22"/>
+        </w:rPr>
+      </w:pPr>
+    </w:p>
+    <w:p>
+      <w:pPr>
+        <w:pStyle w:val="NormalWeb"/>
+        <w:spacing w:before="0" w:beforeAutospacing="0" w:after="320" w:afterAutospacing="0"/>
+        <w:outlineLvl w:val="0"/>
+        <w:rPr>
+          <w:rFonts w:ascii="Calibri" w:hAnsi="Calibri"/>
+          <w:b/>
+          <w:szCs w:val="22"/>
+        </w:rPr>
+      </w:pPr>
+    </w:p>
+    <w:p>
+      <w:pPr>
+        <w:pStyle w:val="NormalWeb"/>
+        <w:spacing w:before="0" w:beforeAutospacing="0" w:after="320" w:afterAutospacing="0"/>
+        <w:outlineLvl w:val="0"/>
+        <w:rPr>
+          <w:rFonts w:ascii="Calibri" w:hAnsi="Calibri"/>
+          <w:b/>
+          <w:szCs w:val="22"/>
+        </w:rPr>
+      </w:pPr>
+    </w:p>
+    <w:p>
+      <w:pPr>
+        <w:pStyle w:val="NormalWeb"/>
+        <w:spacing w:before="0" w:beforeAutospacing="0" w:after="320" w:afterAutospacing="0"/>
+        <w:outlineLvl w:val="0"/>
+        <w:rPr>
+          <w:rFonts w:ascii="Calibri" w:hAnsi="Calibri"/>
+          <w:b/>
+          <w:szCs w:val="22"/>
+        </w:rPr>
+      </w:pPr>
+    </w:p>
+    <w:p>
+      <w:pPr>
+        <w:pStyle w:val="NormalWeb"/>
+        <w:spacing w:before="0" w:beforeAutospacing="0" w:after="320" w:afterAutospacing="0"/>
+        <w:outlineLvl w:val="0"/>
+        <w:rPr>
+          <w:rFonts w:ascii="Calibri" w:hAnsi="Calibri"/>
+          <w:b/>
+          <w:szCs w:val="22"/>
+        </w:rPr>
+      </w:pPr>
+    </w:p>
+    <w:p>
+      <w:pPr>
+        <w:pStyle w:val="NormalWeb"/>
+        <w:spacing w:before="0" w:beforeAutospacing="0" w:after="320" w:afterAutospacing="0"/>
+        <w:outlineLvl w:val="0"/>
+        <w:rPr>
+          <w:rFonts w:ascii="Calibri" w:hAnsi="Calibri"/>
+          <w:b/>
+          <w:szCs w:val="22"/>
+        </w:rPr>
+      </w:pPr>
+    </w:p>
+    <w:p>
+      <w:pPr>
+        <w:pStyle w:val="NormalWeb"/>
+        <w:spacing w:before="0" w:beforeAutospacing="0" w:after="320" w:afterAutospacing="0"/>
+        <w:outlineLvl w:val="0"/>
+        <w:rPr>
+          <w:rFonts w:ascii="Calibri" w:hAnsi="Calibri"/>
+          <w:b/>
+          <w:szCs w:val="22"/>
+        </w:rPr>
+      </w:pPr>
+    </w:p>
+    <w:p>
+      <w:pPr>
+        <w:pStyle w:val="NormalWeb"/>
+        <w:spacing w:before="0" w:beforeAutospacing="0" w:after="320" w:afterAutospacing="0"/>
+        <w:outlineLvl w:val="0"/>
+        <w:rPr>
+          <w:rFonts w:ascii="Calibri" w:hAnsi="Calibri"/>
+          <w:b/>
+          <w:szCs w:val="22"/>
+        </w:rPr>
+      </w:pPr>
+    </w:p>
+    <w:p>
+      <w:pPr>
+        <w:pStyle w:val="NormalWeb"/>
+        <w:spacing w:before="0" w:beforeAutospacing="0" w:after="320" w:afterAutospacing="0"/>
+        <w:outlineLvl w:val="0"/>
+        <w:rPr>
+          <w:rFonts w:ascii="Calibri" w:hAnsi="Calibri"/>
+          <w:b/>
+          <w:szCs w:val="22"/>
+        </w:rPr>
+      </w:pPr>
+    </w:p>
+    <w:p>
+      <w:pPr>
+        <w:pStyle w:val="NormalWeb"/>
+        <w:spacing w:before="0" w:beforeAutospacing="0" w:after="320" w:afterAutospacing="0"/>
+        <w:outlineLvl w:val="0"/>
+        <w:rPr>
+          <w:rFonts w:ascii="Calibri" w:hAnsi="Calibri"/>
+          <w:b/>
+          <w:szCs w:val="22"/>
+        </w:rPr>
+      </w:pPr>
+    </w:p>
+    <w:p>
+      <w:pPr>
+        <w:pStyle w:val="NormalWeb"/>
+        <w:spacing w:before="0" w:beforeAutospacing="0" w:after="320" w:afterAutospacing="0"/>
+        <w:rPr>
+          <w:rFonts w:ascii="Calibri" w:hAnsi="Calibri"/>
+          <w:b/>
+          <w:szCs w:val="22"/>
+        </w:rPr>
+      </w:pPr>
+      <w:r>
+        <w:rPr>
+          <w:rFonts w:ascii="Calibri" w:hAnsi="Calibri"/>
+          <w:b/>
+          <w:szCs w:val="22"/>
+        </w:rPr>
+        <w:lastRenderedPageBreak/>
+        <w:t xml:space="preserve">Schedule </w:t>
+      </w:r>
+    </w:p>
+    <w:p>
+      <w:pPr>
+        <w:pStyle w:val="NormalWeb"/>
+        <w:spacing w:before="0" w:beforeAutospacing="0" w:after="320" w:afterAutospacing="0"/>
+        <w:rPr>
+          <w:rFonts w:ascii="Calibri" w:hAnsi="Calibri"/>
+          <w:szCs w:val="22"/>
+        </w:rPr>
+      </w:pPr>
+      <w:r>
+        <w:rPr>
+          <w:rFonts w:ascii="Calibri" w:hAnsi="Calibri"/>
+          <w:szCs w:val="22"/>
+        </w:rPr>
+        <w:t xml:space="preserve">Our schedule for building a prototype: </w:t>
+      </w:r>
+    </w:p>
+    <w:tbl>
+      <w:tblPr>
+        <w:tblW w:w="0" w:type="auto"/>
+        <w:tblBorders>
+          <w:top w:val="single" w:sz="8" w:space="0" w:color="A3A3A3"/>
+          <w:left w:val="single" w:sz="8" w:space="0" w:color="A3A3A3"/>
+          <w:bottom w:val="single" w:sz="8" w:space="0" w:color="A3A3A3"/>
+          <w:right w:val="single" w:sz="8" w:space="0" w:color="A3A3A3"/>
+        </w:tblBorders>
+        <w:tblCellMar>
+          <w:left w:w="0" w:type="dxa"/>
+          <w:right w:w="0" w:type="dxa"/>
+        </w:tblCellMar>
+        <w:tblLook w:val="04A0" w:firstRow="1" w:lastRow="0" w:firstColumn="1" w:lastColumn="0" w:noHBand="0" w:noVBand="1"/>
+        <w:tblCaption w:val=""/>
+        <w:tblDescription w:val=""/>
+      </w:tblPr>
+      <w:tblGrid>
+        <w:gridCol w:w="6512"/>
+        <w:gridCol w:w="1688"/>
+      </w:tblGrid>
+      <w:tr>
+        <w:tc>
+          <w:tcPr>
+            <w:tcW w:w="6512" w:type="dxa"/>
+            <w:tcBorders>
+              <w:top w:val="single" w:sz="8" w:space="0" w:color="A3A3A3"/>
+              <w:left w:val="single" w:sz="8" w:space="0" w:color="A3A3A3"/>
+              <w:bottom w:val="single" w:sz="8" w:space="0" w:color="A3A3A3"/>
+              <w:right w:val="single" w:sz="8" w:space="0" w:color="A3A3A3"/>
+            </w:tcBorders>
+            <w:shd w:val="clear" w:color="auto" w:fill="DFE3E8"/>
+            <w:tcMar>
+              <w:top w:w="80" w:type="dxa"/>
+              <w:left w:w="80" w:type="dxa"/>
+              <w:bottom w:w="80" w:type="dxa"/>
+              <w:right w:w="80" w:type="dxa"/>
+            </w:tcMar>
+            <w:hideMark/>
+          </w:tcPr>
+          <w:p>
+            <w:pPr>
+              <w:spacing w:after="0" w:line="240" w:lineRule="auto"/>
+              <w:jc w:val="center"/>
+              <w:rPr>
+                <w:rFonts w:ascii="Segoe UI" w:eastAsia="Times New Roman" w:hAnsi="Segoe UI" w:cs="Segoe UI"/>
+                <w:color w:val="363636"/>
+                <w:sz w:val="18"/>
+                <w:szCs w:val="18"/>
+                <w:lang w:eastAsia="en-NZ"/>
+              </w:rPr>
+            </w:pPr>
+            <w:r>
+              <w:rPr>
+                <w:rFonts w:ascii="Segoe UI" w:eastAsia="Times New Roman" w:hAnsi="Segoe UI" w:cs="Segoe UI"/>
+                <w:color w:val="363636"/>
+                <w:sz w:val="18"/>
+                <w:szCs w:val="18"/>
+                <w:shd w:val="clear" w:color="auto" w:fill="DFE3E8"/>
+                <w:lang w:eastAsia="en-NZ"/>
+              </w:rPr>
+              <w:t>Provisional Milestones</w:t>
+            </w:r>
+          </w:p>
+        </w:tc>
+        <w:tc>
+          <w:tcPr>
+            <w:tcW w:w="1688" w:type="dxa"/>
+            <w:tcBorders>
+              <w:top w:val="single" w:sz="8" w:space="0" w:color="A3A3A3"/>
+              <w:left w:val="single" w:sz="8" w:space="0" w:color="A3A3A3"/>
+              <w:bottom w:val="single" w:sz="8" w:space="0" w:color="A3A3A3"/>
+              <w:right w:val="single" w:sz="8" w:space="0" w:color="A3A3A3"/>
+            </w:tcBorders>
+            <w:shd w:val="clear" w:color="auto" w:fill="DFE3E8"/>
+            <w:tcMar>
+              <w:top w:w="80" w:type="dxa"/>
+              <w:left w:w="80" w:type="dxa"/>
+              <w:bottom w:w="80" w:type="dxa"/>
+              <w:right w:w="80" w:type="dxa"/>
+            </w:tcMar>
+            <w:hideMark/>
+          </w:tcPr>
+          <w:p>
+            <w:pPr>
+              <w:spacing w:after="0" w:line="240" w:lineRule="auto"/>
+              <w:jc w:val="center"/>
+              <w:rPr>
+                <w:rFonts w:ascii="Segoe UI" w:eastAsia="Times New Roman" w:hAnsi="Segoe UI" w:cs="Segoe UI"/>
+                <w:color w:val="363636"/>
+                <w:sz w:val="18"/>
+                <w:szCs w:val="18"/>
+                <w:lang w:eastAsia="en-NZ"/>
+              </w:rPr>
+            </w:pPr>
+            <w:r>
+              <w:rPr>
+                <w:rFonts w:ascii="Segoe UI" w:eastAsia="Times New Roman" w:hAnsi="Segoe UI" w:cs="Segoe UI"/>
+                <w:color w:val="363636"/>
+                <w:sz w:val="18"/>
+                <w:szCs w:val="18"/>
+                <w:shd w:val="clear" w:color="auto" w:fill="DFE3E8"/>
+                <w:lang w:eastAsia="en-NZ"/>
+              </w:rPr>
+              <w:t>Finish</w:t>
+            </w:r>
+          </w:p>
+        </w:tc>
+      </w:tr>
+      <w:tr>
+        <w:tc>
+          <w:tcPr>
+            <w:tcW w:w="6512" w:type="dxa"/>
+            <w:tcBorders>
+              <w:top w:val="single" w:sz="8" w:space="0" w:color="A3A3A3"/>
+              <w:left w:val="single" w:sz="8" w:space="0" w:color="A3A3A3"/>
+              <w:bottom w:val="single" w:sz="8" w:space="0" w:color="A3A3A3"/>
+              <w:right w:val="single" w:sz="8" w:space="0" w:color="A3A3A3"/>
+            </w:tcBorders>
+            <w:shd w:val="clear" w:color="auto" w:fill="FFFFFF"/>
+            <w:tcMar>
+              <w:top w:w="80" w:type="dxa"/>
+              <w:left w:w="80" w:type="dxa"/>
+              <w:bottom w:w="80" w:type="dxa"/>
+              <w:right w:w="80" w:type="dxa"/>
+            </w:tcMar>
+            <w:hideMark/>
+          </w:tcPr>
+          <w:p>
+            <w:pPr>
+              <w:spacing w:after="0" w:line="240" w:lineRule="auto"/>
+              <w:rPr>
+                <w:rFonts w:ascii="Calibri" w:eastAsia="Times New Roman" w:hAnsi="Calibri" w:cs="Calibri"/>
+                <w:color w:val="000000"/>
+                <w:lang w:eastAsia="en-NZ"/>
+              </w:rPr>
+            </w:pPr>
+            <w:r>
+              <w:rPr>
+                <w:rFonts w:ascii="Calibri" w:eastAsia="Times New Roman" w:hAnsi="Calibri" w:cs="Calibri"/>
+                <w:color w:val="000000"/>
+                <w:lang w:eastAsia="en-NZ"/>
+              </w:rPr>
+              <w:t xml:space="preserve"> Stage 0 </w:t>
+            </w:r>
+          </w:p>
+        </w:tc>
+        <w:tc>
+          <w:tcPr>
+            <w:tcW w:w="1688" w:type="dxa"/>
+            <w:tcBorders>
+              <w:top w:val="single" w:sz="8" w:space="0" w:color="A3A3A3"/>
+              <w:left w:val="single" w:sz="8" w:space="0" w:color="A3A3A3"/>
+              <w:bottom w:val="single" w:sz="8" w:space="0" w:color="A3A3A3"/>
+              <w:right w:val="single" w:sz="8" w:space="0" w:color="A3A3A3"/>
+            </w:tcBorders>
+            <w:shd w:val="clear" w:color="auto" w:fill="FFFFFF"/>
+            <w:tcMar>
+              <w:top w:w="80" w:type="dxa"/>
+              <w:left w:w="80" w:type="dxa"/>
+              <w:bottom w:w="80" w:type="dxa"/>
+              <w:right w:w="80" w:type="dxa"/>
+            </w:tcMar>
+            <w:hideMark/>
+          </w:tcPr>
+          <w:p>
+            <w:pPr>
+              <w:spacing w:after="0" w:line="240" w:lineRule="auto"/>
+              <w:jc w:val="center"/>
+              <w:rPr>
+                <w:rFonts w:ascii="Calibri" w:eastAsia="Times New Roman" w:hAnsi="Calibri" w:cs="Calibri"/>
+                <w:color w:val="000000"/>
+                <w:lang w:eastAsia="en-NZ"/>
+              </w:rPr>
+            </w:pPr>
+            <w:r>
+              <w:rPr>
+                <w:rFonts w:ascii="Calibri" w:eastAsia="Times New Roman" w:hAnsi="Calibri" w:cs="Calibri"/>
+                <w:color w:val="000000"/>
+                <w:lang w:eastAsia="en-NZ"/>
+              </w:rPr>
+              <w:t>28/07/17</w:t>
+            </w:r>
+          </w:p>
+        </w:tc>
+      </w:tr>
+      <w:tr>
+        <w:tc>
+          <w:tcPr>
+            <w:tcW w:w="6512" w:type="dxa"/>
+            <w:tcBorders>
+              <w:top w:val="single" w:sz="8" w:space="0" w:color="A3A3A3"/>
+              <w:left w:val="single" w:sz="8" w:space="0" w:color="A3A3A3"/>
+              <w:bottom w:val="single" w:sz="8" w:space="0" w:color="A3A3A3"/>
+              <w:right w:val="single" w:sz="8" w:space="0" w:color="A3A3A3"/>
+            </w:tcBorders>
+            <w:shd w:val="clear" w:color="auto" w:fill="FFFFFF"/>
+            <w:tcMar>
+              <w:top w:w="80" w:type="dxa"/>
+              <w:left w:w="80" w:type="dxa"/>
+              <w:bottom w:w="80" w:type="dxa"/>
+              <w:right w:w="80" w:type="dxa"/>
+            </w:tcMar>
+            <w:hideMark/>
+          </w:tcPr>
+          <w:p>
+            <w:pPr>
+              <w:spacing w:after="0" w:line="240" w:lineRule="auto"/>
+              <w:rPr>
+                <w:rFonts w:ascii="Calibri" w:eastAsia="Times New Roman" w:hAnsi="Calibri" w:cs="Calibri"/>
+                <w:color w:val="FF0000"/>
+                <w:lang w:eastAsia="en-NZ"/>
+              </w:rPr>
+            </w:pPr>
+            <w:r>
+              <w:rPr>
+                <w:rFonts w:ascii="Calibri" w:eastAsia="Times New Roman" w:hAnsi="Calibri" w:cs="Calibri"/>
+                <w:b/>
+                <w:bCs/>
+                <w:color w:val="FF0000"/>
+                <w:lang w:eastAsia="en-NZ"/>
+              </w:rPr>
+              <w:t>Plan - design of project model complete</w:t>
+            </w:r>
+          </w:p>
+        </w:tc>
+        <w:tc>
+          <w:tcPr>
+            <w:tcW w:w="1688" w:type="dxa"/>
+            <w:tcBorders>
+              <w:top w:val="single" w:sz="8" w:space="0" w:color="A3A3A3"/>
+              <w:left w:val="single" w:sz="8" w:space="0" w:color="A3A3A3"/>
+              <w:bottom w:val="single" w:sz="8" w:space="0" w:color="A3A3A3"/>
+              <w:right w:val="single" w:sz="8" w:space="0" w:color="A3A3A3"/>
+            </w:tcBorders>
+            <w:shd w:val="clear" w:color="auto" w:fill="FFFFFF"/>
+            <w:tcMar>
+              <w:top w:w="80" w:type="dxa"/>
+              <w:left w:w="80" w:type="dxa"/>
+              <w:bottom w:w="80" w:type="dxa"/>
+              <w:right w:w="80" w:type="dxa"/>
+            </w:tcMar>
+            <w:hideMark/>
+          </w:tcPr>
+          <w:p>
+            <w:pPr>
+              <w:spacing w:after="0" w:line="240" w:lineRule="auto"/>
+              <w:jc w:val="center"/>
+              <w:rPr>
+                <w:rFonts w:ascii="Calibri" w:eastAsia="Times New Roman" w:hAnsi="Calibri" w:cs="Calibri"/>
+                <w:color w:val="000000"/>
+                <w:lang w:eastAsia="en-NZ"/>
+              </w:rPr>
+            </w:pPr>
+            <w:r>
+              <w:rPr>
+                <w:rFonts w:ascii="Calibri" w:eastAsia="Times New Roman" w:hAnsi="Calibri" w:cs="Calibri"/>
+                <w:color w:val="000000"/>
+                <w:lang w:eastAsia="en-NZ"/>
+              </w:rPr>
+              <w:t>28/07/17</w:t>
+            </w:r>
+          </w:p>
+        </w:tc>
+      </w:tr>
+      <w:tr>
+        <w:tc>
+          <w:tcPr>
+            <w:tcW w:w="6512" w:type="dxa"/>
+            <w:tcBorders>
+              <w:top w:val="single" w:sz="8" w:space="0" w:color="A3A3A3"/>
+              <w:left w:val="single" w:sz="8" w:space="0" w:color="A3A3A3"/>
+              <w:bottom w:val="single" w:sz="8" w:space="0" w:color="A3A3A3"/>
+              <w:right w:val="single" w:sz="8" w:space="0" w:color="A3A3A3"/>
+            </w:tcBorders>
+            <w:shd w:val="clear" w:color="auto" w:fill="FFFFFF"/>
+            <w:tcMar>
+              <w:top w:w="80" w:type="dxa"/>
+              <w:left w:w="80" w:type="dxa"/>
+              <w:bottom w:w="80" w:type="dxa"/>
+              <w:right w:w="80" w:type="dxa"/>
+            </w:tcMar>
+            <w:hideMark/>
+          </w:tcPr>
+          <w:p>
+            <w:pPr>
+              <w:spacing w:after="0" w:line="240" w:lineRule="auto"/>
+              <w:rPr>
+                <w:rFonts w:ascii="Calibri" w:eastAsia="Times New Roman" w:hAnsi="Calibri" w:cs="Calibri"/>
+                <w:color w:val="000000"/>
+                <w:lang w:eastAsia="en-NZ"/>
+              </w:rPr>
+            </w:pPr>
+            <w:r>
+              <w:rPr>
+                <w:rFonts w:ascii="Calibri" w:eastAsia="Times New Roman" w:hAnsi="Calibri" w:cs="Calibri"/>
+                <w:color w:val="000000"/>
+                <w:lang w:eastAsia="en-NZ"/>
+              </w:rPr>
+              <w:t xml:space="preserve"> Stage 1</w:t>
+            </w:r>
+          </w:p>
+        </w:tc>
+        <w:tc>
+          <w:tcPr>
+            <w:tcW w:w="1688" w:type="dxa"/>
+            <w:tcBorders>
+              <w:top w:val="single" w:sz="8" w:space="0" w:color="A3A3A3"/>
+              <w:left w:val="single" w:sz="8" w:space="0" w:color="A3A3A3"/>
+              <w:bottom w:val="single" w:sz="8" w:space="0" w:color="A3A3A3"/>
+              <w:right w:val="single" w:sz="8" w:space="0" w:color="A3A3A3"/>
+            </w:tcBorders>
+            <w:shd w:val="clear" w:color="auto" w:fill="FFFFFF"/>
+            <w:tcMar>
+              <w:top w:w="80" w:type="dxa"/>
+              <w:left w:w="80" w:type="dxa"/>
+              <w:bottom w:w="80" w:type="dxa"/>
+              <w:right w:w="80" w:type="dxa"/>
+            </w:tcMar>
+            <w:hideMark/>
+          </w:tcPr>
+          <w:p>
+            <w:pPr>
+              <w:spacing w:after="0" w:line="240" w:lineRule="auto"/>
+              <w:jc w:val="center"/>
+              <w:rPr>
+                <w:rFonts w:ascii="Calibri" w:eastAsia="Times New Roman" w:hAnsi="Calibri" w:cs="Calibri"/>
+                <w:color w:val="000000"/>
+                <w:lang w:eastAsia="en-NZ"/>
+              </w:rPr>
+            </w:pPr>
+            <w:r>
+              <w:rPr>
+                <w:rFonts w:ascii="Calibri" w:eastAsia="Times New Roman" w:hAnsi="Calibri" w:cs="Calibri"/>
+                <w:color w:val="000000"/>
+                <w:lang w:eastAsia="en-NZ"/>
+              </w:rPr>
+              <w:t>11/08/17</w:t>
+            </w:r>
+          </w:p>
+        </w:tc>
+      </w:tr>
+      <w:tr>
+        <w:tc>
+          <w:tcPr>
+            <w:tcW w:w="6512" w:type="dxa"/>
+            <w:tcBorders>
+              <w:top w:val="single" w:sz="8" w:space="0" w:color="A3A3A3"/>
+              <w:left w:val="single" w:sz="8" w:space="0" w:color="A3A3A3"/>
+              <w:bottom w:val="single" w:sz="8" w:space="0" w:color="A3A3A3"/>
+              <w:right w:val="single" w:sz="8" w:space="0" w:color="A3A3A3"/>
+            </w:tcBorders>
+            <w:shd w:val="clear" w:color="auto" w:fill="FFFFFF"/>
+            <w:tcMar>
+              <w:top w:w="80" w:type="dxa"/>
+              <w:left w:w="80" w:type="dxa"/>
+              <w:bottom w:w="80" w:type="dxa"/>
+              <w:right w:w="80" w:type="dxa"/>
+            </w:tcMar>
+            <w:hideMark/>
+          </w:tcPr>
+          <w:p>
+            <w:pPr>
+              <w:spacing w:after="0" w:line="240" w:lineRule="auto"/>
+              <w:rPr>
+                <w:rFonts w:ascii="Calibri" w:eastAsia="Times New Roman" w:hAnsi="Calibri" w:cs="Calibri"/>
+                <w:color w:val="FF0000"/>
+                <w:lang w:eastAsia="en-NZ"/>
+              </w:rPr>
+            </w:pPr>
+            <w:r>
+              <w:rPr>
+                <w:rFonts w:ascii="Calibri" w:eastAsia="Times New Roman" w:hAnsi="Calibri" w:cs="Calibri"/>
+                <w:b/>
+                <w:bCs/>
+                <w:color w:val="FF0000"/>
+                <w:lang w:eastAsia="en-NZ"/>
+              </w:rPr>
+              <w:t>Framework and Database setup complete</w:t>
+            </w:r>
+          </w:p>
+        </w:tc>
+        <w:tc>
+          <w:tcPr>
+            <w:tcW w:w="1688" w:type="dxa"/>
+            <w:tcBorders>
+              <w:top w:val="single" w:sz="8" w:space="0" w:color="A3A3A3"/>
+              <w:left w:val="single" w:sz="8" w:space="0" w:color="A3A3A3"/>
+              <w:bottom w:val="single" w:sz="8" w:space="0" w:color="A3A3A3"/>
+              <w:right w:val="single" w:sz="8" w:space="0" w:color="A3A3A3"/>
+            </w:tcBorders>
+            <w:shd w:val="clear" w:color="auto" w:fill="FFFFFF"/>
+            <w:tcMar>
+              <w:top w:w="80" w:type="dxa"/>
+              <w:left w:w="80" w:type="dxa"/>
+              <w:bottom w:w="80" w:type="dxa"/>
+              <w:right w:w="80" w:type="dxa"/>
+            </w:tcMar>
+            <w:hideMark/>
+          </w:tcPr>
+          <w:p>
+            <w:pPr>
+              <w:spacing w:after="0" w:line="240" w:lineRule="auto"/>
+              <w:jc w:val="center"/>
+              <w:rPr>
+                <w:rFonts w:ascii="Calibri" w:eastAsia="Times New Roman" w:hAnsi="Calibri" w:cs="Calibri"/>
+                <w:color w:val="000000"/>
+                <w:lang w:eastAsia="en-NZ"/>
+              </w:rPr>
+            </w:pPr>
+            <w:r>
+              <w:rPr>
+                <w:rFonts w:ascii="Calibri" w:eastAsia="Times New Roman" w:hAnsi="Calibri" w:cs="Calibri"/>
+                <w:color w:val="000000"/>
+                <w:lang w:eastAsia="en-NZ"/>
+              </w:rPr>
+              <w:t>11/08/17</w:t>
+            </w:r>
+          </w:p>
+        </w:tc>
+      </w:tr>
+      <w:tr>
+        <w:tc>
+          <w:tcPr>
+            <w:tcW w:w="6512" w:type="dxa"/>
+            <w:tcBorders>
+              <w:top w:val="single" w:sz="8" w:space="0" w:color="A3A3A3"/>
+              <w:left w:val="single" w:sz="8" w:space="0" w:color="A3A3A3"/>
+              <w:bottom w:val="single" w:sz="8" w:space="0" w:color="A3A3A3"/>
+              <w:right w:val="single" w:sz="8" w:space="0" w:color="A3A3A3"/>
+            </w:tcBorders>
+            <w:shd w:val="clear" w:color="auto" w:fill="FFFFFF"/>
+            <w:tcMar>
+              <w:top w:w="80" w:type="dxa"/>
+              <w:left w:w="80" w:type="dxa"/>
+              <w:bottom w:w="80" w:type="dxa"/>
+              <w:right w:w="80" w:type="dxa"/>
+            </w:tcMar>
+            <w:hideMark/>
+          </w:tcPr>
+          <w:p>
+            <w:pPr>
+              <w:spacing w:after="0" w:line="240" w:lineRule="auto"/>
+              <w:rPr>
+                <w:rFonts w:ascii="Calibri" w:eastAsia="Times New Roman" w:hAnsi="Calibri" w:cs="Calibri"/>
+                <w:color w:val="000000"/>
+                <w:lang w:eastAsia="en-NZ"/>
+              </w:rPr>
+            </w:pPr>
+            <w:r>
+              <w:rPr>
+                <w:rFonts w:ascii="Calibri" w:eastAsia="Times New Roman" w:hAnsi="Calibri" w:cs="Calibri"/>
+                <w:color w:val="000000"/>
+                <w:lang w:eastAsia="en-NZ"/>
+              </w:rPr>
+              <w:t>Stage 2</w:t>
+            </w:r>
+          </w:p>
+        </w:tc>
+        <w:tc>
+          <w:tcPr>
+            <w:tcW w:w="1688" w:type="dxa"/>
+            <w:tcBorders>
+              <w:top w:val="single" w:sz="8" w:space="0" w:color="A3A3A3"/>
+              <w:left w:val="single" w:sz="8" w:space="0" w:color="A3A3A3"/>
+              <w:bottom w:val="single" w:sz="8" w:space="0" w:color="A3A3A3"/>
+              <w:right w:val="single" w:sz="8" w:space="0" w:color="A3A3A3"/>
+            </w:tcBorders>
+            <w:shd w:val="clear" w:color="auto" w:fill="FFFFFF"/>
+            <w:tcMar>
+              <w:top w:w="80" w:type="dxa"/>
+              <w:left w:w="80" w:type="dxa"/>
+              <w:bottom w:w="80" w:type="dxa"/>
+              <w:right w:w="80" w:type="dxa"/>
+            </w:tcMar>
+            <w:hideMark/>
+          </w:tcPr>
+          <w:p>
+            <w:pPr>
+              <w:spacing w:after="0" w:line="240" w:lineRule="auto"/>
+              <w:jc w:val="center"/>
+              <w:rPr>
+                <w:rFonts w:ascii="Calibri" w:eastAsia="Times New Roman" w:hAnsi="Calibri" w:cs="Calibri"/>
+                <w:lang w:eastAsia="en-NZ"/>
+              </w:rPr>
+            </w:pPr>
+            <w:r>
+              <w:rPr>
+                <w:rFonts w:ascii="Calibri" w:eastAsia="Times New Roman" w:hAnsi="Calibri" w:cs="Calibri"/>
+                <w:lang w:eastAsia="en-NZ"/>
+              </w:rPr>
+              <w:t>25/08/17</w:t>
+            </w:r>
+          </w:p>
+        </w:tc>
+      </w:tr>
+      <w:tr>
+        <w:tc>
+          <w:tcPr>
+            <w:tcW w:w="6512" w:type="dxa"/>
+            <w:tcBorders>
+              <w:top w:val="single" w:sz="8" w:space="0" w:color="A3A3A3"/>
+              <w:left w:val="single" w:sz="8" w:space="0" w:color="A3A3A3"/>
+              <w:bottom w:val="single" w:sz="8" w:space="0" w:color="A3A3A3"/>
+              <w:right w:val="single" w:sz="8" w:space="0" w:color="A3A3A3"/>
+            </w:tcBorders>
+            <w:shd w:val="clear" w:color="auto" w:fill="FFFFFF"/>
+            <w:tcMar>
+              <w:top w:w="80" w:type="dxa"/>
+              <w:left w:w="80" w:type="dxa"/>
+              <w:bottom w:w="80" w:type="dxa"/>
+              <w:right w:w="80" w:type="dxa"/>
+            </w:tcMar>
+            <w:hideMark/>
+          </w:tcPr>
+          <w:p>
+            <w:pPr>
+              <w:spacing w:after="0" w:line="240" w:lineRule="auto"/>
+              <w:rPr>
+                <w:rFonts w:ascii="Calibri" w:eastAsia="Times New Roman" w:hAnsi="Calibri" w:cs="Calibri"/>
+                <w:color w:val="FF0000"/>
+                <w:lang w:eastAsia="en-NZ"/>
+              </w:rPr>
+            </w:pPr>
+            <w:r>
+              <w:rPr>
+                <w:rFonts w:ascii="Calibri" w:eastAsia="Times New Roman" w:hAnsi="Calibri" w:cs="Calibri"/>
+                <w:b/>
+                <w:bCs/>
+                <w:color w:val="FF0000"/>
+                <w:lang w:eastAsia="en-NZ"/>
+              </w:rPr>
+              <w:t>Website development complete</w:t>
+            </w:r>
+          </w:p>
+        </w:tc>
+        <w:tc>
+          <w:tcPr>
+            <w:tcW w:w="1688" w:type="dxa"/>
+            <w:tcBorders>
+              <w:top w:val="single" w:sz="8" w:space="0" w:color="A3A3A3"/>
+              <w:left w:val="single" w:sz="8" w:space="0" w:color="A3A3A3"/>
+              <w:bottom w:val="single" w:sz="8" w:space="0" w:color="A3A3A3"/>
+              <w:right w:val="single" w:sz="8" w:space="0" w:color="A3A3A3"/>
+            </w:tcBorders>
+            <w:shd w:val="clear" w:color="auto" w:fill="FFFFFF"/>
+            <w:tcMar>
+              <w:top w:w="80" w:type="dxa"/>
+              <w:left w:w="80" w:type="dxa"/>
+              <w:bottom w:w="80" w:type="dxa"/>
+              <w:right w:w="80" w:type="dxa"/>
+            </w:tcMar>
+            <w:hideMark/>
+          </w:tcPr>
+          <w:p>
+            <w:pPr>
+              <w:spacing w:after="0" w:line="240" w:lineRule="auto"/>
+              <w:jc w:val="center"/>
+              <w:rPr>
+                <w:rFonts w:ascii="Calibri" w:eastAsia="Times New Roman" w:hAnsi="Calibri" w:cs="Calibri"/>
+                <w:lang w:eastAsia="en-NZ"/>
+              </w:rPr>
+            </w:pPr>
+            <w:r>
+              <w:rPr>
+                <w:rFonts w:ascii="Calibri" w:eastAsia="Times New Roman" w:hAnsi="Calibri" w:cs="Calibri"/>
+                <w:lang w:eastAsia="en-NZ"/>
+              </w:rPr>
+              <w:t>25/08/17</w:t>
+            </w:r>
+          </w:p>
+        </w:tc>
+      </w:tr>
+      <w:tr>
+        <w:tc>
+          <w:tcPr>
+            <w:tcW w:w="6512" w:type="dxa"/>
+            <w:tcBorders>
+              <w:top w:val="single" w:sz="8" w:space="0" w:color="A3A3A3"/>
+              <w:left w:val="single" w:sz="8" w:space="0" w:color="A3A3A3"/>
+              <w:bottom w:val="single" w:sz="8" w:space="0" w:color="A3A3A3"/>
+              <w:right w:val="single" w:sz="8" w:space="0" w:color="A3A3A3"/>
+            </w:tcBorders>
+            <w:shd w:val="clear" w:color="auto" w:fill="FFFFFF"/>
+            <w:tcMar>
+              <w:top w:w="80" w:type="dxa"/>
+              <w:left w:w="80" w:type="dxa"/>
+              <w:bottom w:w="80" w:type="dxa"/>
+              <w:right w:w="80" w:type="dxa"/>
+            </w:tcMar>
+            <w:hideMark/>
+          </w:tcPr>
+          <w:p>
+            <w:pPr>
+              <w:spacing w:after="0" w:line="240" w:lineRule="auto"/>
+              <w:rPr>
+                <w:rFonts w:ascii="Calibri" w:eastAsia="Times New Roman" w:hAnsi="Calibri" w:cs="Calibri"/>
+                <w:color w:val="000000"/>
+                <w:lang w:eastAsia="en-NZ"/>
+              </w:rPr>
+            </w:pPr>
+            <w:r>
+              <w:rPr>
+                <w:rFonts w:ascii="Calibri" w:eastAsia="Times New Roman" w:hAnsi="Calibri" w:cs="Calibri"/>
+                <w:color w:val="000000"/>
+                <w:lang w:eastAsia="en-NZ"/>
+              </w:rPr>
+              <w:t>Stage 3</w:t>
+            </w:r>
+          </w:p>
+        </w:tc>
+        <w:tc>
+          <w:tcPr>
+            <w:tcW w:w="1688" w:type="dxa"/>
+            <w:tcBorders>
+              <w:top w:val="single" w:sz="8" w:space="0" w:color="A3A3A3"/>
+              <w:left w:val="single" w:sz="8" w:space="0" w:color="A3A3A3"/>
+              <w:bottom w:val="single" w:sz="8" w:space="0" w:color="A3A3A3"/>
+              <w:right w:val="single" w:sz="8" w:space="0" w:color="A3A3A3"/>
+            </w:tcBorders>
+            <w:shd w:val="clear" w:color="auto" w:fill="FFFFFF"/>
+            <w:tcMar>
+              <w:top w:w="80" w:type="dxa"/>
+              <w:left w:w="80" w:type="dxa"/>
+              <w:bottom w:w="80" w:type="dxa"/>
+              <w:right w:w="80" w:type="dxa"/>
+            </w:tcMar>
+            <w:hideMark/>
+          </w:tcPr>
+          <w:p>
+            <w:pPr>
+              <w:spacing w:after="0" w:line="240" w:lineRule="auto"/>
+              <w:jc w:val="center"/>
+              <w:rPr>
+                <w:rFonts w:ascii="Calibri" w:eastAsia="Times New Roman" w:hAnsi="Calibri" w:cs="Calibri"/>
+                <w:lang w:eastAsia="en-NZ"/>
+              </w:rPr>
+            </w:pPr>
+            <w:r>
+              <w:rPr>
+                <w:rFonts w:ascii="Calibri" w:eastAsia="Times New Roman" w:hAnsi="Calibri" w:cs="Calibri"/>
+                <w:lang w:eastAsia="en-NZ"/>
+              </w:rPr>
+              <w:t>22/09/17</w:t>
+            </w:r>
+          </w:p>
+        </w:tc>
+      </w:tr>
+      <w:tr>
+        <w:tc>
+          <w:tcPr>
+            <w:tcW w:w="6512" w:type="dxa"/>
+            <w:tcBorders>
+              <w:top w:val="single" w:sz="8" w:space="0" w:color="A3A3A3"/>
+              <w:left w:val="single" w:sz="8" w:space="0" w:color="A3A3A3"/>
+              <w:bottom w:val="single" w:sz="8" w:space="0" w:color="A3A3A3"/>
+              <w:right w:val="single" w:sz="8" w:space="0" w:color="A3A3A3"/>
+            </w:tcBorders>
+            <w:shd w:val="clear" w:color="auto" w:fill="FFFFFF"/>
+            <w:tcMar>
+              <w:top w:w="80" w:type="dxa"/>
+              <w:left w:w="80" w:type="dxa"/>
+              <w:bottom w:w="80" w:type="dxa"/>
+              <w:right w:w="80" w:type="dxa"/>
+            </w:tcMar>
+            <w:hideMark/>
+          </w:tcPr>
+          <w:p>
+            <w:pPr>
+              <w:spacing w:after="0" w:line="240" w:lineRule="auto"/>
+              <w:rPr>
+                <w:rFonts w:ascii="Calibri" w:eastAsia="Times New Roman" w:hAnsi="Calibri" w:cs="Calibri"/>
+                <w:color w:val="FF0000"/>
+                <w:lang w:eastAsia="en-NZ"/>
+              </w:rPr>
+            </w:pPr>
+            <w:r>
+              <w:rPr>
+                <w:rFonts w:ascii="Calibri" w:eastAsia="Times New Roman" w:hAnsi="Calibri" w:cs="Calibri"/>
+                <w:b/>
+                <w:bCs/>
+                <w:color w:val="FF0000"/>
+                <w:lang w:eastAsia="en-NZ"/>
+              </w:rPr>
+              <w:t>Website integration with database completed</w:t>
+            </w:r>
+          </w:p>
+        </w:tc>
+        <w:tc>
+          <w:tcPr>
+            <w:tcW w:w="1688" w:type="dxa"/>
+            <w:tcBorders>
+              <w:top w:val="single" w:sz="8" w:space="0" w:color="A3A3A3"/>
+              <w:left w:val="single" w:sz="8" w:space="0" w:color="A3A3A3"/>
+              <w:bottom w:val="single" w:sz="8" w:space="0" w:color="A3A3A3"/>
+              <w:right w:val="single" w:sz="8" w:space="0" w:color="A3A3A3"/>
+            </w:tcBorders>
+            <w:shd w:val="clear" w:color="auto" w:fill="FFFFFF"/>
+            <w:tcMar>
+              <w:top w:w="80" w:type="dxa"/>
+              <w:left w:w="80" w:type="dxa"/>
+              <w:bottom w:w="80" w:type="dxa"/>
+              <w:right w:w="80" w:type="dxa"/>
+            </w:tcMar>
+            <w:hideMark/>
+          </w:tcPr>
+          <w:p>
+            <w:pPr>
+              <w:spacing w:after="0" w:line="240" w:lineRule="auto"/>
+              <w:jc w:val="center"/>
+              <w:rPr>
+                <w:rFonts w:ascii="Calibri" w:eastAsia="Times New Roman" w:hAnsi="Calibri" w:cs="Calibri"/>
+                <w:lang w:eastAsia="en-NZ"/>
+              </w:rPr>
+            </w:pPr>
+            <w:r>
+              <w:rPr>
+                <w:rFonts w:ascii="Calibri" w:eastAsia="Times New Roman" w:hAnsi="Calibri" w:cs="Calibri"/>
+                <w:lang w:eastAsia="en-NZ"/>
+              </w:rPr>
+              <w:t>22/09/17</w:t>
+            </w:r>
+          </w:p>
+        </w:tc>
+      </w:tr>
+      <w:tr>
+        <w:tc>
+          <w:tcPr>
+            <w:tcW w:w="6512" w:type="dxa"/>
+            <w:tcBorders>
+              <w:top w:val="single" w:sz="8" w:space="0" w:color="A3A3A3"/>
+              <w:left w:val="single" w:sz="8" w:space="0" w:color="A3A3A3"/>
+              <w:bottom w:val="single" w:sz="8" w:space="0" w:color="A3A3A3"/>
+              <w:right w:val="single" w:sz="8" w:space="0" w:color="A3A3A3"/>
+            </w:tcBorders>
+            <w:shd w:val="clear" w:color="auto" w:fill="FFFFFF"/>
+            <w:tcMar>
+              <w:top w:w="80" w:type="dxa"/>
+              <w:left w:w="80" w:type="dxa"/>
+              <w:bottom w:w="80" w:type="dxa"/>
+              <w:right w:w="80" w:type="dxa"/>
+            </w:tcMar>
+            <w:hideMark/>
+          </w:tcPr>
+          <w:p>
+            <w:pPr>
+              <w:spacing w:after="0" w:line="240" w:lineRule="auto"/>
+              <w:rPr>
+                <w:rFonts w:ascii="Calibri" w:eastAsia="Times New Roman" w:hAnsi="Calibri" w:cs="Calibri"/>
+                <w:color w:val="000000"/>
+                <w:lang w:eastAsia="en-NZ"/>
+              </w:rPr>
+            </w:pPr>
+            <w:r>
+              <w:rPr>
+                <w:rFonts w:ascii="Calibri" w:eastAsia="Times New Roman" w:hAnsi="Calibri" w:cs="Calibri"/>
+                <w:color w:val="000000"/>
+                <w:lang w:eastAsia="en-NZ"/>
+              </w:rPr>
+              <w:t>Stage 4</w:t>
+            </w:r>
+          </w:p>
+        </w:tc>
+        <w:tc>
+          <w:tcPr>
+            <w:tcW w:w="1688" w:type="dxa"/>
+            <w:tcBorders>
+              <w:top w:val="single" w:sz="8" w:space="0" w:color="A3A3A3"/>
+              <w:left w:val="single" w:sz="8" w:space="0" w:color="A3A3A3"/>
+              <w:bottom w:val="single" w:sz="8" w:space="0" w:color="A3A3A3"/>
+              <w:right w:val="single" w:sz="8" w:space="0" w:color="A3A3A3"/>
+            </w:tcBorders>
+            <w:shd w:val="clear" w:color="auto" w:fill="FFFFFF"/>
+            <w:tcMar>
+              <w:top w:w="80" w:type="dxa"/>
+              <w:left w:w="80" w:type="dxa"/>
+              <w:bottom w:w="80" w:type="dxa"/>
+              <w:right w:w="80" w:type="dxa"/>
+            </w:tcMar>
+            <w:hideMark/>
+          </w:tcPr>
+          <w:p>
+            <w:pPr>
+              <w:spacing w:after="0" w:line="240" w:lineRule="auto"/>
+              <w:jc w:val="center"/>
+              <w:rPr>
+                <w:rFonts w:ascii="Calibri" w:eastAsia="Times New Roman" w:hAnsi="Calibri" w:cs="Calibri"/>
+                <w:lang w:eastAsia="en-NZ"/>
+              </w:rPr>
+            </w:pPr>
+            <w:r>
+              <w:rPr>
+                <w:rFonts w:ascii="Calibri" w:eastAsia="Times New Roman" w:hAnsi="Calibri" w:cs="Calibri"/>
+                <w:lang w:eastAsia="en-NZ"/>
+              </w:rPr>
+              <w:t>06/10/17</w:t>
+            </w:r>
+          </w:p>
+        </w:tc>
+      </w:tr>
+      <w:tr>
+        <w:tc>
+          <w:tcPr>
+            <w:tcW w:w="6512" w:type="dxa"/>
+            <w:tcBorders>
+              <w:top w:val="single" w:sz="8" w:space="0" w:color="A3A3A3"/>
+              <w:left w:val="single" w:sz="8" w:space="0" w:color="A3A3A3"/>
+              <w:bottom w:val="single" w:sz="8" w:space="0" w:color="A3A3A3"/>
+              <w:right w:val="single" w:sz="8" w:space="0" w:color="A3A3A3"/>
+            </w:tcBorders>
+            <w:shd w:val="clear" w:color="auto" w:fill="FFFFFF"/>
+            <w:tcMar>
+              <w:top w:w="80" w:type="dxa"/>
+              <w:left w:w="80" w:type="dxa"/>
+              <w:bottom w:w="80" w:type="dxa"/>
+              <w:right w:w="80" w:type="dxa"/>
+            </w:tcMar>
+            <w:hideMark/>
+          </w:tcPr>
+          <w:p>
+            <w:pPr>
+              <w:spacing w:after="0" w:line="240" w:lineRule="auto"/>
+              <w:rPr>
+                <w:rFonts w:ascii="Calibri" w:eastAsia="Times New Roman" w:hAnsi="Calibri" w:cs="Calibri"/>
+                <w:color w:val="FF0000"/>
+                <w:lang w:eastAsia="en-NZ"/>
+              </w:rPr>
+            </w:pPr>
+            <w:r>
+              <w:rPr>
+                <w:rFonts w:ascii="Calibri" w:eastAsia="Times New Roman" w:hAnsi="Calibri" w:cs="Calibri"/>
+                <w:b/>
+                <w:bCs/>
+                <w:color w:val="FF0000"/>
+                <w:lang w:eastAsia="en-NZ"/>
+              </w:rPr>
+              <w:t>Online Real Time Scoreboard implementation complete</w:t>
+            </w:r>
+          </w:p>
+        </w:tc>
+        <w:tc>
+          <w:tcPr>
+            <w:tcW w:w="1688" w:type="dxa"/>
+            <w:tcBorders>
+              <w:top w:val="single" w:sz="8" w:space="0" w:color="A3A3A3"/>
+              <w:left w:val="single" w:sz="8" w:space="0" w:color="A3A3A3"/>
+              <w:bottom w:val="single" w:sz="8" w:space="0" w:color="A3A3A3"/>
+              <w:right w:val="single" w:sz="8" w:space="0" w:color="A3A3A3"/>
+            </w:tcBorders>
+            <w:shd w:val="clear" w:color="auto" w:fill="FFFFFF"/>
+            <w:tcMar>
+              <w:top w:w="80" w:type="dxa"/>
+              <w:left w:w="80" w:type="dxa"/>
+              <w:bottom w:w="80" w:type="dxa"/>
+              <w:right w:w="80" w:type="dxa"/>
+            </w:tcMar>
+            <w:hideMark/>
+          </w:tcPr>
+          <w:p>
+            <w:pPr>
+              <w:spacing w:after="0" w:line="240" w:lineRule="auto"/>
+              <w:jc w:val="center"/>
+              <w:rPr>
+                <w:rFonts w:ascii="Calibri" w:eastAsia="Times New Roman" w:hAnsi="Calibri" w:cs="Calibri"/>
+                <w:lang w:eastAsia="en-NZ"/>
+              </w:rPr>
+            </w:pPr>
+            <w:r>
+              <w:rPr>
+                <w:rFonts w:ascii="Calibri" w:eastAsia="Times New Roman" w:hAnsi="Calibri" w:cs="Calibri"/>
+                <w:lang w:eastAsia="en-NZ"/>
+              </w:rPr>
+              <w:t>06/10/17</w:t>
+            </w:r>
+          </w:p>
+        </w:tc>
+      </w:tr>
+      <w:tr>
+        <w:tc>
+          <w:tcPr>
+            <w:tcW w:w="6512" w:type="dxa"/>
+            <w:tcBorders>
+              <w:top w:val="single" w:sz="8" w:space="0" w:color="A3A3A3"/>
+              <w:left w:val="single" w:sz="8" w:space="0" w:color="A3A3A3"/>
+              <w:bottom w:val="single" w:sz="8" w:space="0" w:color="A3A3A3"/>
+              <w:right w:val="single" w:sz="8" w:space="0" w:color="A3A3A3"/>
+            </w:tcBorders>
+            <w:shd w:val="clear" w:color="auto" w:fill="FFFFFF"/>
+            <w:tcMar>
+              <w:top w:w="80" w:type="dxa"/>
+              <w:left w:w="80" w:type="dxa"/>
+              <w:bottom w:w="80" w:type="dxa"/>
+              <w:right w:w="80" w:type="dxa"/>
+            </w:tcMar>
+            <w:hideMark/>
+          </w:tcPr>
+          <w:p>
+            <w:pPr>
+              <w:spacing w:after="0" w:line="240" w:lineRule="auto"/>
+              <w:rPr>
+                <w:rFonts w:ascii="Calibri" w:eastAsia="Times New Roman" w:hAnsi="Calibri" w:cs="Calibri"/>
+                <w:color w:val="000000"/>
+                <w:lang w:eastAsia="en-NZ"/>
+              </w:rPr>
+            </w:pPr>
+            <w:r>
+              <w:rPr>
+                <w:rFonts w:ascii="Calibri" w:eastAsia="Times New Roman" w:hAnsi="Calibri" w:cs="Calibri"/>
+                <w:color w:val="000000"/>
+                <w:lang w:eastAsia="en-NZ"/>
+              </w:rPr>
+              <w:t>Stage 5</w:t>
+            </w:r>
+          </w:p>
+        </w:tc>
+        <w:tc>
+          <w:tcPr>
+            <w:tcW w:w="1688" w:type="dxa"/>
+            <w:tcBorders>
+              <w:top w:val="single" w:sz="8" w:space="0" w:color="A3A3A3"/>
+              <w:left w:val="single" w:sz="8" w:space="0" w:color="A3A3A3"/>
+              <w:bottom w:val="single" w:sz="8" w:space="0" w:color="A3A3A3"/>
+              <w:right w:val="single" w:sz="8" w:space="0" w:color="A3A3A3"/>
+            </w:tcBorders>
+            <w:shd w:val="clear" w:color="auto" w:fill="FFFFFF"/>
+            <w:tcMar>
+              <w:top w:w="80" w:type="dxa"/>
+              <w:left w:w="80" w:type="dxa"/>
+              <w:bottom w:w="80" w:type="dxa"/>
+              <w:right w:w="80" w:type="dxa"/>
+            </w:tcMar>
+            <w:hideMark/>
+          </w:tcPr>
+          <w:p>
+            <w:pPr>
+              <w:spacing w:after="0" w:line="240" w:lineRule="auto"/>
+              <w:jc w:val="center"/>
+              <w:rPr>
+                <w:rFonts w:ascii="Calibri" w:eastAsia="Times New Roman" w:hAnsi="Calibri" w:cs="Calibri"/>
+                <w:lang w:eastAsia="en-NZ"/>
+              </w:rPr>
+            </w:pPr>
+            <w:r>
+              <w:rPr>
+                <w:rFonts w:ascii="Calibri" w:eastAsia="Times New Roman" w:hAnsi="Calibri" w:cs="Calibri"/>
+                <w:lang w:eastAsia="en-NZ"/>
+              </w:rPr>
+              <w:t>20/10/17</w:t>
+            </w:r>
+          </w:p>
+        </w:tc>
+      </w:tr>
+      <w:tr>
+        <w:tc>
+          <w:tcPr>
+            <w:tcW w:w="6512" w:type="dxa"/>
+            <w:tcBorders>
+              <w:top w:val="single" w:sz="8" w:space="0" w:color="A3A3A3"/>
+              <w:left w:val="single" w:sz="8" w:space="0" w:color="A3A3A3"/>
+              <w:bottom w:val="single" w:sz="8" w:space="0" w:color="A3A3A3"/>
+              <w:right w:val="single" w:sz="8" w:space="0" w:color="A3A3A3"/>
+            </w:tcBorders>
+            <w:shd w:val="clear" w:color="auto" w:fill="FFFFFF"/>
+            <w:tcMar>
+              <w:top w:w="80" w:type="dxa"/>
+              <w:left w:w="80" w:type="dxa"/>
+              <w:bottom w:w="80" w:type="dxa"/>
+              <w:right w:w="80" w:type="dxa"/>
+            </w:tcMar>
+            <w:hideMark/>
+          </w:tcPr>
+          <w:p>
+            <w:pPr>
+              <w:spacing w:after="0" w:line="240" w:lineRule="auto"/>
+              <w:rPr>
+                <w:rFonts w:ascii="Calibri" w:eastAsia="Times New Roman" w:hAnsi="Calibri" w:cs="Calibri"/>
+                <w:color w:val="FF0000"/>
+                <w:lang w:eastAsia="en-NZ"/>
+              </w:rPr>
+            </w:pPr>
+            <w:r>
+              <w:rPr>
+                <w:rFonts w:ascii="Calibri" w:eastAsia="Times New Roman" w:hAnsi="Calibri" w:cs="Calibri"/>
+                <w:b/>
+                <w:bCs/>
+                <w:color w:val="FF0000"/>
+                <w:lang w:eastAsia="en-NZ"/>
+              </w:rPr>
+              <w:t>Website UX\UI improvement complete</w:t>
+            </w:r>
+          </w:p>
+        </w:tc>
+        <w:tc>
+          <w:tcPr>
+            <w:tcW w:w="1688" w:type="dxa"/>
+            <w:tcBorders>
+              <w:top w:val="single" w:sz="8" w:space="0" w:color="A3A3A3"/>
+              <w:left w:val="single" w:sz="8" w:space="0" w:color="A3A3A3"/>
+              <w:bottom w:val="single" w:sz="8" w:space="0" w:color="A3A3A3"/>
+              <w:right w:val="single" w:sz="8" w:space="0" w:color="A3A3A3"/>
+            </w:tcBorders>
+            <w:shd w:val="clear" w:color="auto" w:fill="FFFFFF"/>
+            <w:tcMar>
+              <w:top w:w="80" w:type="dxa"/>
+              <w:left w:w="80" w:type="dxa"/>
+              <w:bottom w:w="80" w:type="dxa"/>
+              <w:right w:w="80" w:type="dxa"/>
+            </w:tcMar>
+            <w:hideMark/>
+          </w:tcPr>
+          <w:p>
+            <w:pPr>
+              <w:spacing w:after="0" w:line="240" w:lineRule="auto"/>
+              <w:jc w:val="center"/>
+              <w:rPr>
+                <w:rFonts w:ascii="Calibri" w:eastAsia="Times New Roman" w:hAnsi="Calibri" w:cs="Calibri"/>
+                <w:lang w:eastAsia="en-NZ"/>
+              </w:rPr>
+            </w:pPr>
+            <w:r>
+              <w:rPr>
+                <w:rFonts w:ascii="Calibri" w:eastAsia="Times New Roman" w:hAnsi="Calibri" w:cs="Calibri"/>
+                <w:lang w:eastAsia="en-NZ"/>
+              </w:rPr>
+              <w:t>20/10/17</w:t>
+            </w:r>
+          </w:p>
+        </w:tc>
+      </w:tr>
+      <w:tr>
+        <w:tc>
+          <w:tcPr>
+            <w:tcW w:w="6512" w:type="dxa"/>
+            <w:tcBorders>
+              <w:top w:val="single" w:sz="8" w:space="0" w:color="A3A3A3"/>
+              <w:left w:val="single" w:sz="8" w:space="0" w:color="A3A3A3"/>
+              <w:bottom w:val="single" w:sz="8" w:space="0" w:color="A3A3A3"/>
+              <w:right w:val="single" w:sz="8" w:space="0" w:color="A3A3A3"/>
+            </w:tcBorders>
+            <w:shd w:val="clear" w:color="auto" w:fill="FFFFFF"/>
+            <w:tcMar>
+              <w:top w:w="80" w:type="dxa"/>
+              <w:left w:w="80" w:type="dxa"/>
+              <w:bottom w:w="80" w:type="dxa"/>
+              <w:right w:w="80" w:type="dxa"/>
+            </w:tcMar>
+            <w:hideMark/>
+          </w:tcPr>
+          <w:p>
+            <w:pPr>
+              <w:spacing w:after="0" w:line="240" w:lineRule="auto"/>
+              <w:rPr>
+                <w:rFonts w:ascii="Candara" w:eastAsia="Times New Roman" w:hAnsi="Candara" w:cs="Times New Roman"/>
+                <w:color w:val="FF0000"/>
+                <w:lang w:eastAsia="en-NZ"/>
+              </w:rPr>
+            </w:pPr>
+            <w:r>
+              <w:rPr>
+                <w:rFonts w:ascii="Candara" w:eastAsia="Times New Roman" w:hAnsi="Candara" w:cs="Times New Roman"/>
+                <w:b/>
+                <w:bCs/>
+                <w:color w:val="FF0000"/>
+                <w:lang w:eastAsia="en-NZ"/>
+              </w:rPr>
+              <w:t xml:space="preserve">Handover Complete </w:t>
+            </w:r>
+          </w:p>
+        </w:tc>
+        <w:tc>
+          <w:tcPr>
+            <w:tcW w:w="1688" w:type="dxa"/>
+            <w:tcBorders>
+              <w:top w:val="single" w:sz="8" w:space="0" w:color="A3A3A3"/>
+              <w:left w:val="single" w:sz="8" w:space="0" w:color="A3A3A3"/>
+              <w:bottom w:val="single" w:sz="8" w:space="0" w:color="A3A3A3"/>
+              <w:right w:val="single" w:sz="8" w:space="0" w:color="A3A3A3"/>
+            </w:tcBorders>
+            <w:shd w:val="clear" w:color="auto" w:fill="FFFFFF"/>
+            <w:tcMar>
+              <w:top w:w="80" w:type="dxa"/>
+              <w:left w:w="80" w:type="dxa"/>
+              <w:bottom w:w="80" w:type="dxa"/>
+              <w:right w:w="80" w:type="dxa"/>
+            </w:tcMar>
+            <w:hideMark/>
+          </w:tcPr>
+          <w:p>
+            <w:pPr>
+              <w:spacing w:after="0" w:line="240" w:lineRule="auto"/>
+              <w:jc w:val="center"/>
+              <w:rPr>
+                <w:rFonts w:ascii="Calibri" w:eastAsia="Times New Roman" w:hAnsi="Calibri" w:cs="Calibri"/>
+                <w:lang w:eastAsia="en-NZ"/>
+              </w:rPr>
+            </w:pPr>
+            <w:r>
+              <w:rPr>
+                <w:rFonts w:ascii="Calibri" w:eastAsia="Times New Roman" w:hAnsi="Calibri" w:cs="Calibri"/>
+                <w:lang w:eastAsia="en-NZ"/>
+              </w:rPr>
+              <w:t>27/10/17</w:t>
+            </w:r>
+          </w:p>
+        </w:tc>
+      </w:tr>
+      <w:tr>
+        <w:tc>
+          <w:tcPr>
+            <w:tcW w:w="6512" w:type="dxa"/>
+            <w:tcBorders>
+              <w:top w:val="single" w:sz="8" w:space="0" w:color="A3A3A3"/>
+              <w:left w:val="single" w:sz="8" w:space="0" w:color="A3A3A3"/>
+              <w:bottom w:val="single" w:sz="8" w:space="0" w:color="A3A3A3"/>
+              <w:right w:val="single" w:sz="8" w:space="0" w:color="A3A3A3"/>
+            </w:tcBorders>
+            <w:shd w:val="clear" w:color="auto" w:fill="FFFFFF"/>
+            <w:tcMar>
+              <w:top w:w="80" w:type="dxa"/>
+              <w:left w:w="80" w:type="dxa"/>
+              <w:bottom w:w="80" w:type="dxa"/>
+              <w:right w:w="80" w:type="dxa"/>
+            </w:tcMar>
+            <w:hideMark/>
+          </w:tcPr>
+          <w:p>
+            <w:pPr>
+              <w:spacing w:after="0" w:line="240" w:lineRule="auto"/>
+              <w:rPr>
+                <w:rFonts w:ascii="Calibri" w:eastAsia="Times New Roman" w:hAnsi="Calibri" w:cs="Calibri"/>
+                <w:color w:val="000000"/>
+                <w:lang w:eastAsia="en-NZ"/>
+              </w:rPr>
+            </w:pPr>
+            <w:r>
+              <w:rPr>
+                <w:rFonts w:ascii="Calibri" w:eastAsia="Times New Roman" w:hAnsi="Calibri" w:cs="Calibri"/>
+                <w:color w:val="000000"/>
+                <w:lang w:eastAsia="en-NZ"/>
+              </w:rPr>
+              <w:t>Client feedback</w:t>
+            </w:r>
+          </w:p>
+        </w:tc>
+        <w:tc>
+          <w:tcPr>
+            <w:tcW w:w="1688" w:type="dxa"/>
+            <w:tcBorders>
+              <w:top w:val="single" w:sz="8" w:space="0" w:color="A3A3A3"/>
+              <w:left w:val="single" w:sz="8" w:space="0" w:color="A3A3A3"/>
+              <w:bottom w:val="single" w:sz="8" w:space="0" w:color="A3A3A3"/>
+              <w:right w:val="single" w:sz="8" w:space="0" w:color="A3A3A3"/>
+            </w:tcBorders>
+            <w:shd w:val="clear" w:color="auto" w:fill="FFFFFF"/>
+            <w:tcMar>
+              <w:top w:w="80" w:type="dxa"/>
+              <w:left w:w="80" w:type="dxa"/>
+              <w:bottom w:w="80" w:type="dxa"/>
+              <w:right w:w="80" w:type="dxa"/>
+            </w:tcMar>
+            <w:hideMark/>
+          </w:tcPr>
+          <w:p>
+            <w:pPr>
+              <w:spacing w:after="0" w:line="240" w:lineRule="auto"/>
+              <w:jc w:val="center"/>
+              <w:rPr>
+                <w:rFonts w:ascii="Calibri" w:eastAsia="Times New Roman" w:hAnsi="Calibri" w:cs="Calibri"/>
+                <w:color w:val="000000"/>
+                <w:lang w:eastAsia="en-NZ"/>
+              </w:rPr>
+            </w:pPr>
+            <w:r>
+              <w:rPr>
+                <w:rFonts w:ascii="Calibri" w:eastAsia="Times New Roman" w:hAnsi="Calibri" w:cs="Calibri"/>
+                <w:color w:val="000000"/>
+                <w:lang w:eastAsia="en-NZ"/>
+              </w:rPr>
+              <w:t>29/09/17</w:t>
+            </w:r>
+          </w:p>
+        </w:tc>
+      </w:tr>
+      <w:tr>
+        <w:tc>
+          <w:tcPr>
+            <w:tcW w:w="6512" w:type="dxa"/>
+            <w:tcBorders>
+              <w:top w:val="single" w:sz="8" w:space="0" w:color="A3A3A3"/>
+              <w:left w:val="single" w:sz="8" w:space="0" w:color="A3A3A3"/>
+              <w:bottom w:val="single" w:sz="8" w:space="0" w:color="A3A3A3"/>
+              <w:right w:val="single" w:sz="8" w:space="0" w:color="A3A3A3"/>
+            </w:tcBorders>
+            <w:shd w:val="clear" w:color="auto" w:fill="FFFFFF"/>
+            <w:tcMar>
+              <w:top w:w="80" w:type="dxa"/>
+              <w:left w:w="80" w:type="dxa"/>
+              <w:bottom w:w="80" w:type="dxa"/>
+              <w:right w:w="80" w:type="dxa"/>
+            </w:tcMar>
+            <w:hideMark/>
+          </w:tcPr>
+          <w:p>
+            <w:pPr>
+              <w:spacing w:after="0" w:line="240" w:lineRule="auto"/>
+              <w:rPr>
+                <w:rFonts w:ascii="Calibri" w:eastAsia="Times New Roman" w:hAnsi="Calibri" w:cs="Calibri"/>
+                <w:color w:val="000000"/>
+                <w:lang w:eastAsia="en-NZ"/>
+              </w:rPr>
+            </w:pPr>
+            <w:r>
+              <w:rPr>
+                <w:rFonts w:ascii="Calibri" w:eastAsia="Times New Roman" w:hAnsi="Calibri" w:cs="Calibri"/>
+                <w:color w:val="000000"/>
+                <w:lang w:eastAsia="en-NZ"/>
+              </w:rPr>
+              <w:t>Supervisor feedback</w:t>
+            </w:r>
+          </w:p>
+        </w:tc>
+        <w:tc>
+          <w:tcPr>
+            <w:tcW w:w="1688" w:type="dxa"/>
+            <w:tcBorders>
+              <w:top w:val="single" w:sz="8" w:space="0" w:color="A3A3A3"/>
+              <w:left w:val="single" w:sz="8" w:space="0" w:color="A3A3A3"/>
+              <w:bottom w:val="single" w:sz="8" w:space="0" w:color="A3A3A3"/>
+              <w:right w:val="single" w:sz="8" w:space="0" w:color="A3A3A3"/>
+            </w:tcBorders>
+            <w:shd w:val="clear" w:color="auto" w:fill="FFFFFF"/>
+            <w:tcMar>
+              <w:top w:w="80" w:type="dxa"/>
+              <w:left w:w="80" w:type="dxa"/>
+              <w:bottom w:w="80" w:type="dxa"/>
+              <w:right w:w="80" w:type="dxa"/>
+            </w:tcMar>
+            <w:hideMark/>
+          </w:tcPr>
+          <w:p>
+            <w:pPr>
+              <w:spacing w:after="0" w:line="240" w:lineRule="auto"/>
+              <w:jc w:val="center"/>
+              <w:rPr>
+                <w:rFonts w:ascii="Calibri" w:eastAsia="Times New Roman" w:hAnsi="Calibri" w:cs="Calibri"/>
+                <w:color w:val="000000"/>
+                <w:lang w:eastAsia="en-NZ"/>
+              </w:rPr>
+            </w:pPr>
+            <w:r>
+              <w:rPr>
+                <w:rFonts w:ascii="Calibri" w:eastAsia="Times New Roman" w:hAnsi="Calibri" w:cs="Calibri"/>
+                <w:color w:val="000000"/>
+                <w:lang w:eastAsia="en-NZ"/>
+              </w:rPr>
+              <w:t>20/10/17</w:t>
+            </w:r>
+          </w:p>
+        </w:tc>
+      </w:tr>
+      <w:tr>
+        <w:tc>
+          <w:tcPr>
+            <w:tcW w:w="6512" w:type="dxa"/>
+            <w:tcBorders>
+              <w:top w:val="single" w:sz="8" w:space="0" w:color="A3A3A3"/>
+              <w:left w:val="single" w:sz="8" w:space="0" w:color="A3A3A3"/>
+              <w:bottom w:val="single" w:sz="8" w:space="0" w:color="A3A3A3"/>
+              <w:right w:val="single" w:sz="8" w:space="0" w:color="A3A3A3"/>
+            </w:tcBorders>
+            <w:shd w:val="clear" w:color="auto" w:fill="FFFFFF"/>
+            <w:tcMar>
+              <w:top w:w="80" w:type="dxa"/>
+              <w:left w:w="80" w:type="dxa"/>
+              <w:bottom w:w="80" w:type="dxa"/>
+              <w:right w:w="80" w:type="dxa"/>
+            </w:tcMar>
+            <w:hideMark/>
+          </w:tcPr>
+          <w:p>
+            <w:pPr>
+              <w:spacing w:after="0" w:line="240" w:lineRule="auto"/>
+              <w:rPr>
+                <w:rFonts w:ascii="Calibri" w:eastAsia="Times New Roman" w:hAnsi="Calibri" w:cs="Calibri"/>
+                <w:color w:val="000000"/>
+                <w:lang w:eastAsia="en-NZ"/>
+              </w:rPr>
+            </w:pPr>
+            <w:r>
+              <w:rPr>
+                <w:rFonts w:ascii="Calibri" w:eastAsia="Times New Roman" w:hAnsi="Calibri" w:cs="Calibri"/>
+                <w:color w:val="000000"/>
+                <w:lang w:eastAsia="en-NZ"/>
+              </w:rPr>
+              <w:t>Poster</w:t>
+            </w:r>
+          </w:p>
+        </w:tc>
+        <w:tc>
+          <w:tcPr>
+            <w:tcW w:w="1688" w:type="dxa"/>
+            <w:tcBorders>
+              <w:top w:val="single" w:sz="8" w:space="0" w:color="A3A3A3"/>
+              <w:left w:val="single" w:sz="8" w:space="0" w:color="A3A3A3"/>
+              <w:bottom w:val="single" w:sz="8" w:space="0" w:color="A3A3A3"/>
+              <w:right w:val="single" w:sz="8" w:space="0" w:color="A3A3A3"/>
+            </w:tcBorders>
+            <w:shd w:val="clear" w:color="auto" w:fill="FFFFFF"/>
+            <w:tcMar>
+              <w:top w:w="80" w:type="dxa"/>
+              <w:left w:w="80" w:type="dxa"/>
+              <w:bottom w:w="80" w:type="dxa"/>
+              <w:right w:w="80" w:type="dxa"/>
+            </w:tcMar>
+            <w:hideMark/>
+          </w:tcPr>
+          <w:p>
+            <w:pPr>
+              <w:spacing w:after="0" w:line="240" w:lineRule="auto"/>
+              <w:jc w:val="center"/>
+              <w:rPr>
+                <w:rFonts w:ascii="Calibri" w:eastAsia="Times New Roman" w:hAnsi="Calibri" w:cs="Calibri"/>
+                <w:color w:val="000000"/>
+                <w:lang w:eastAsia="en-NZ"/>
+              </w:rPr>
+            </w:pPr>
+            <w:r>
+              <w:rPr>
+                <w:rFonts w:ascii="Calibri" w:eastAsia="Times New Roman" w:hAnsi="Calibri" w:cs="Calibri"/>
+                <w:color w:val="000000"/>
+                <w:lang w:eastAsia="en-NZ"/>
+              </w:rPr>
+              <w:t>3/11/17</w:t>
+            </w:r>
+          </w:p>
+        </w:tc>
+      </w:tr>
+      <w:tr>
+        <w:tc>
+          <w:tcPr>
+            <w:tcW w:w="6512" w:type="dxa"/>
+            <w:tcBorders>
+              <w:top w:val="single" w:sz="8" w:space="0" w:color="A3A3A3"/>
+              <w:left w:val="single" w:sz="8" w:space="0" w:color="A3A3A3"/>
+              <w:bottom w:val="single" w:sz="8" w:space="0" w:color="A3A3A3"/>
+              <w:right w:val="single" w:sz="8" w:space="0" w:color="A3A3A3"/>
+            </w:tcBorders>
+            <w:shd w:val="clear" w:color="auto" w:fill="FFFFFF"/>
+            <w:tcMar>
+              <w:top w:w="80" w:type="dxa"/>
+              <w:left w:w="80" w:type="dxa"/>
+              <w:bottom w:w="80" w:type="dxa"/>
+              <w:right w:w="80" w:type="dxa"/>
+            </w:tcMar>
+            <w:hideMark/>
+          </w:tcPr>
+          <w:p>
+            <w:pPr>
+              <w:spacing w:after="0" w:line="240" w:lineRule="auto"/>
+              <w:rPr>
+                <w:rFonts w:ascii="Calibri" w:eastAsia="Times New Roman" w:hAnsi="Calibri" w:cs="Calibri"/>
+                <w:color w:val="000000"/>
+                <w:lang w:eastAsia="en-NZ"/>
+              </w:rPr>
+            </w:pPr>
+            <w:r>
+              <w:rPr>
+                <w:rFonts w:ascii="Calibri" w:eastAsia="Times New Roman" w:hAnsi="Calibri" w:cs="Calibri"/>
+                <w:color w:val="000000"/>
+                <w:lang w:eastAsia="en-NZ"/>
+              </w:rPr>
+              <w:t>Reflective Report</w:t>
+            </w:r>
+          </w:p>
+        </w:tc>
+        <w:tc>
+          <w:tcPr>
+            <w:tcW w:w="1688" w:type="dxa"/>
+            <w:tcBorders>
+              <w:top w:val="single" w:sz="8" w:space="0" w:color="A3A3A3"/>
+              <w:left w:val="single" w:sz="8" w:space="0" w:color="A3A3A3"/>
+              <w:bottom w:val="single" w:sz="8" w:space="0" w:color="A3A3A3"/>
+              <w:right w:val="single" w:sz="8" w:space="0" w:color="A3A3A3"/>
+            </w:tcBorders>
+            <w:shd w:val="clear" w:color="auto" w:fill="FFFFFF"/>
+            <w:tcMar>
+              <w:top w:w="80" w:type="dxa"/>
+              <w:left w:w="80" w:type="dxa"/>
+              <w:bottom w:w="80" w:type="dxa"/>
+              <w:right w:w="80" w:type="dxa"/>
+            </w:tcMar>
+            <w:hideMark/>
+          </w:tcPr>
+          <w:p>
+            <w:pPr>
+              <w:spacing w:after="0" w:line="240" w:lineRule="auto"/>
+              <w:jc w:val="center"/>
+              <w:rPr>
+                <w:rFonts w:ascii="Calibri" w:eastAsia="Times New Roman" w:hAnsi="Calibri" w:cs="Calibri"/>
+                <w:color w:val="000000"/>
+                <w:lang w:eastAsia="en-NZ"/>
+              </w:rPr>
+            </w:pPr>
+            <w:r>
+              <w:rPr>
+                <w:rFonts w:ascii="Calibri" w:eastAsia="Times New Roman" w:hAnsi="Calibri" w:cs="Calibri"/>
+                <w:color w:val="000000"/>
+                <w:lang w:eastAsia="en-NZ"/>
+              </w:rPr>
+              <w:t>3/11/17</w:t>
+            </w:r>
+          </w:p>
+        </w:tc>
+      </w:tr>
+      <w:tr>
+        <w:tc>
+          <w:tcPr>
+            <w:tcW w:w="6512" w:type="dxa"/>
+            <w:tcBorders>
+              <w:top w:val="single" w:sz="8" w:space="0" w:color="A3A3A3"/>
+              <w:left w:val="single" w:sz="8" w:space="0" w:color="A3A3A3"/>
+              <w:bottom w:val="single" w:sz="8" w:space="0" w:color="A3A3A3"/>
+              <w:right w:val="single" w:sz="8" w:space="0" w:color="A3A3A3"/>
+            </w:tcBorders>
+            <w:shd w:val="clear" w:color="auto" w:fill="FFFFFF"/>
+            <w:tcMar>
+              <w:top w:w="80" w:type="dxa"/>
+              <w:left w:w="80" w:type="dxa"/>
+              <w:bottom w:w="80" w:type="dxa"/>
+              <w:right w:w="80" w:type="dxa"/>
+            </w:tcMar>
+            <w:hideMark/>
+          </w:tcPr>
+          <w:p>
+            <w:pPr>
+              <w:spacing w:after="0" w:line="240" w:lineRule="auto"/>
+              <w:rPr>
+                <w:rFonts w:ascii="Calibri" w:eastAsia="Times New Roman" w:hAnsi="Calibri" w:cs="Calibri"/>
+                <w:color w:val="000000"/>
+                <w:lang w:eastAsia="en-NZ"/>
+              </w:rPr>
+            </w:pPr>
+            <w:r>
+              <w:rPr>
+                <w:rFonts w:ascii="Calibri" w:eastAsia="Times New Roman" w:hAnsi="Calibri" w:cs="Calibri"/>
+                <w:color w:val="000000"/>
+                <w:lang w:eastAsia="en-NZ"/>
+              </w:rPr>
+              <w:t>Portfolio and Final Product</w:t>
+            </w:r>
+          </w:p>
+        </w:tc>
+        <w:tc>
+          <w:tcPr>
+            <w:tcW w:w="1688" w:type="dxa"/>
+            <w:tcBorders>
+              <w:top w:val="single" w:sz="8" w:space="0" w:color="A3A3A3"/>
+              <w:left w:val="single" w:sz="8" w:space="0" w:color="A3A3A3"/>
+              <w:bottom w:val="single" w:sz="8" w:space="0" w:color="A3A3A3"/>
+              <w:right w:val="single" w:sz="8" w:space="0" w:color="A3A3A3"/>
+            </w:tcBorders>
+            <w:shd w:val="clear" w:color="auto" w:fill="FFFFFF"/>
+            <w:tcMar>
+              <w:top w:w="80" w:type="dxa"/>
+              <w:left w:w="80" w:type="dxa"/>
+              <w:bottom w:w="80" w:type="dxa"/>
+              <w:right w:w="80" w:type="dxa"/>
+            </w:tcMar>
+            <w:hideMark/>
+          </w:tcPr>
+          <w:p>
+            <w:pPr>
+              <w:spacing w:after="0" w:line="240" w:lineRule="auto"/>
+              <w:jc w:val="center"/>
+              <w:rPr>
+                <w:rFonts w:ascii="Calibri" w:eastAsia="Times New Roman" w:hAnsi="Calibri" w:cs="Calibri"/>
+                <w:color w:val="000000"/>
+                <w:lang w:eastAsia="en-NZ"/>
+              </w:rPr>
+            </w:pPr>
+            <w:r>
+              <w:rPr>
+                <w:rFonts w:ascii="Calibri" w:eastAsia="Times New Roman" w:hAnsi="Calibri" w:cs="Calibri"/>
+                <w:color w:val="000000"/>
+                <w:lang w:eastAsia="en-NZ"/>
+              </w:rPr>
+              <w:t>3/11/17</w:t>
+            </w:r>
+          </w:p>
+        </w:tc>
+      </w:tr>
+    </w:tbl>
+    <w:p>
+      <w:pPr>
+        <w:pStyle w:val="NormalWeb"/>
+        <w:spacing w:before="0" w:beforeAutospacing="0" w:after="320" w:afterAutospacing="0"/>
+        <w:outlineLvl w:val="0"/>
+        <w:rPr>
+          <w:rFonts w:ascii="Calibri" w:hAnsi="Calibri"/>
+          <w:b/>
+          <w:szCs w:val="22"/>
+        </w:rPr>
+      </w:pPr>
+    </w:p>
+    <w:p>
+      <w:pPr>
+        <w:pStyle w:val="NormalWeb"/>
+        <w:spacing w:before="0" w:beforeAutospacing="0" w:after="320" w:afterAutospacing="0"/>
+        <w:outlineLvl w:val="0"/>
+        <w:rPr>
+          <w:rFonts w:ascii="Calibri" w:hAnsi="Calibri"/>
+          <w:b/>
+          <w:szCs w:val="22"/>
+        </w:rPr>
+      </w:pPr>
+      <w:r>
+        <w:rPr>
+          <w:rFonts w:ascii="Calibri" w:hAnsi="Calibri"/>
+          <w:b/>
+          <w:szCs w:val="22"/>
+        </w:rPr>
+        <w:t>***Please see the complete Project plan for further derails</w:t>
       </w:r>
     </w:p>
     <w:p>
@@ -17919,80 +19604,10 @@
         <w:rPr>
           <w:rFonts w:ascii="Calibri" w:hAnsi="Calibri"/>
           <w:b/>
-          <w:sz w:val="36"/>
           <w:szCs w:val="22"/>
         </w:rPr>
       </w:pPr>
-    </w:p>
-    <w:p>
-      <w:pPr>
-        <w:pStyle w:val="NormalWeb"/>
-        <w:spacing w:before="0" w:beforeAutospacing="0" w:after="320" w:afterAutospacing="0"/>
-        <w:jc w:val="center"/>
-        <w:outlineLvl w:val="0"/>
-        <w:rPr>
-          <w:rFonts w:ascii="Calibri" w:hAnsi="Calibri"/>
-          <w:b/>
-          <w:sz w:val="36"/>
-          <w:szCs w:val="22"/>
-        </w:rPr>
-      </w:pPr>
-    </w:p>
-    <w:p>
-      <w:pPr>
-        <w:pStyle w:val="NormalWeb"/>
-        <w:spacing w:before="0" w:beforeAutospacing="0" w:after="320" w:afterAutospacing="0"/>
-        <w:jc w:val="center"/>
-        <w:outlineLvl w:val="0"/>
-        <w:rPr>
-          <w:rFonts w:ascii="Calibri" w:hAnsi="Calibri"/>
-          <w:b/>
-          <w:sz w:val="36"/>
-          <w:szCs w:val="22"/>
-        </w:rPr>
-      </w:pPr>
-    </w:p>
-    <w:p>
-      <w:pPr>
-        <w:pStyle w:val="NormalWeb"/>
-        <w:spacing w:before="0" w:beforeAutospacing="0" w:after="320" w:afterAutospacing="0"/>
-        <w:jc w:val="center"/>
-        <w:outlineLvl w:val="0"/>
-        <w:rPr>
-          <w:rFonts w:ascii="Calibri" w:hAnsi="Calibri"/>
-          <w:b/>
-          <w:sz w:val="36"/>
-          <w:szCs w:val="22"/>
-        </w:rPr>
-      </w:pPr>
-    </w:p>
-    <w:p>
-      <w:pPr>
-        <w:pStyle w:val="NormalWeb"/>
-        <w:spacing w:before="0" w:beforeAutospacing="0" w:after="320" w:afterAutospacing="0"/>
-        <w:jc w:val="center"/>
-        <w:outlineLvl w:val="0"/>
-        <w:rPr>
-          <w:rFonts w:ascii="Calibri" w:hAnsi="Calibri"/>
-          <w:b/>
-          <w:sz w:val="36"/>
-          <w:szCs w:val="22"/>
-        </w:rPr>
-      </w:pPr>
-    </w:p>
-    <w:p>
-      <w:pPr>
-        <w:pStyle w:val="NormalWeb"/>
-        <w:spacing w:before="0" w:beforeAutospacing="0" w:after="320" w:afterAutospacing="0"/>
-        <w:jc w:val="center"/>
-        <w:outlineLvl w:val="0"/>
-        <w:rPr>
-          <w:rFonts w:ascii="Calibri" w:hAnsi="Calibri"/>
-          <w:b/>
-          <w:szCs w:val="22"/>
-        </w:rPr>
-      </w:pPr>
-      <w:bookmarkStart w:id="33" w:name="_Toc489539094"/>
+      <w:bookmarkStart w:id="32" w:name="_Toc489539094"/>
       <w:r>
         <w:rPr>
           <w:rFonts w:ascii="Calibri" w:hAnsi="Calibri"/>
@@ -18003,18 +19618,312 @@
         <w:lastRenderedPageBreak/>
         <w:t>Conclusion</w:t>
       </w:r>
-      <w:bookmarkEnd w:id="33"/>
+      <w:bookmarkEnd w:id="32"/>
     </w:p>
     <w:p>
       <w:pPr>
         <w:rPr>
           <w:rFonts w:ascii="Calibri" w:hAnsi="Calibri"/>
-          <w:b/>
           <w:sz w:val="24"/>
           <w:szCs w:val="40"/>
           <w:lang w:val="en-US"/>
         </w:rPr>
       </w:pPr>
+      <w:r>
+        <w:rPr>
+          <w:rFonts w:ascii="Calibri" w:hAnsi="Calibri"/>
+          <w:sz w:val="24"/>
+          <w:szCs w:val="40"/>
+          <w:lang w:val="en-US"/>
+        </w:rPr>
+        <w:t xml:space="preserve">The conclusion of our study points out the project is not feasible. </w:t>
+      </w:r>
+      <w:r>
+        <w:rPr>
+          <w:rFonts w:ascii="Calibri" w:hAnsi="Calibri"/>
+          <w:sz w:val="24"/>
+          <w:szCs w:val="40"/>
+          <w:lang w:val="en-US"/>
+        </w:rPr>
+        <w:t>In order to elaborate on our final conclusion, we have assessed the three main elements scope, time and cost. We have also taken in consideration the resources available to produce a system the satisfy those three elements and evaluate the technical difficulties that may extend this project beyond the schedule.</w:t>
+      </w:r>
+    </w:p>
+    <w:p>
+      <w:pPr>
+        <w:rPr>
+          <w:rFonts w:ascii="Calibri" w:hAnsi="Calibri"/>
+          <w:sz w:val="24"/>
+          <w:szCs w:val="40"/>
+          <w:lang w:val="en-US"/>
+        </w:rPr>
+      </w:pPr>
+      <w:r>
+        <w:rPr>
+          <w:rFonts w:ascii="Calibri" w:hAnsi="Calibri"/>
+          <w:sz w:val="24"/>
+          <w:szCs w:val="40"/>
+          <w:lang w:val="en-US"/>
+        </w:rPr>
+        <w:t>Scope</w:t>
+      </w:r>
+      <w:r>
+        <w:rPr>
+          <w:rFonts w:ascii="Calibri" w:hAnsi="Calibri"/>
+          <w:sz w:val="24"/>
+          <w:szCs w:val="40"/>
+          <w:lang w:val="en-US"/>
+        </w:rPr>
+        <w:t>,</w:t>
+      </w:r>
+    </w:p>
+    <w:p>
+      <w:pPr>
+        <w:rPr>
+          <w:rFonts w:ascii="Calibri" w:hAnsi="Calibri"/>
+          <w:sz w:val="24"/>
+          <w:szCs w:val="40"/>
+          <w:lang w:val="en-US"/>
+        </w:rPr>
+      </w:pPr>
+      <w:r>
+        <w:rPr>
+          <w:rFonts w:ascii="Calibri" w:hAnsi="Calibri"/>
+          <w:sz w:val="24"/>
+          <w:szCs w:val="40"/>
+          <w:lang w:val="en-US"/>
+        </w:rPr>
+        <w:t>Time</w:t>
+      </w:r>
+      <w:r>
+        <w:rPr>
+          <w:rFonts w:ascii="Calibri" w:hAnsi="Calibri"/>
+          <w:sz w:val="24"/>
+          <w:szCs w:val="40"/>
+          <w:lang w:val="en-US"/>
+        </w:rPr>
+        <w:t>,</w:t>
+      </w:r>
+    </w:p>
+    <w:p>
+      <w:pPr>
+        <w:rPr>
+          <w:rFonts w:ascii="Calibri" w:hAnsi="Calibri"/>
+          <w:sz w:val="24"/>
+          <w:szCs w:val="40"/>
+          <w:lang w:val="en-US"/>
+        </w:rPr>
+      </w:pPr>
+      <w:r>
+        <w:rPr>
+          <w:rFonts w:ascii="Calibri" w:hAnsi="Calibri"/>
+          <w:sz w:val="24"/>
+          <w:szCs w:val="40"/>
+          <w:lang w:val="en-US"/>
+        </w:rPr>
+        <w:t>Cost</w:t>
+      </w:r>
+      <w:r>
+        <w:rPr>
+          <w:rFonts w:ascii="Calibri" w:hAnsi="Calibri"/>
+          <w:sz w:val="24"/>
+          <w:szCs w:val="40"/>
+          <w:lang w:val="en-US"/>
+        </w:rPr>
+        <w:t>,</w:t>
+      </w:r>
+    </w:p>
+    <w:p>
+      <w:pPr>
+        <w:rPr>
+          <w:rFonts w:ascii="Calibri" w:hAnsi="Calibri"/>
+          <w:sz w:val="24"/>
+          <w:szCs w:val="40"/>
+          <w:lang w:val="en-US"/>
+        </w:rPr>
+      </w:pPr>
+      <w:r>
+        <w:rPr>
+          <w:rFonts w:ascii="Calibri" w:hAnsi="Calibri"/>
+          <w:sz w:val="24"/>
+          <w:szCs w:val="40"/>
+          <w:lang w:val="en-US"/>
+        </w:rPr>
+        <w:t>Evaluation of resources</w:t>
+      </w:r>
+      <w:r>
+        <w:rPr>
+          <w:rFonts w:ascii="Calibri" w:hAnsi="Calibri"/>
+          <w:sz w:val="24"/>
+          <w:szCs w:val="40"/>
+          <w:lang w:val="en-US"/>
+        </w:rPr>
+        <w:t>,</w:t>
+      </w:r>
+    </w:p>
+    <w:p>
+      <w:r>
+        <w:rPr>
+          <w:rFonts w:ascii="Calibri" w:hAnsi="Calibri"/>
+          <w:sz w:val="24"/>
+          <w:szCs w:val="40"/>
+          <w:lang w:val="en-US"/>
+        </w:rPr>
+        <w:t xml:space="preserve">Students, we, can upskills only some much. </w:t>
+      </w:r>
+      <w:r>
+        <w:t xml:space="preserve">The people who will work on the project are the most valuable resource. The team should be evaluated to ensure that the right people are available at the right time. </w:t>
+      </w:r>
+    </w:p>
+    <w:p>
+      <w:r>
+        <w:t>To</w:t>
+      </w:r>
+      <w:r>
+        <w:t>o</w:t>
+      </w:r>
+      <w:r>
+        <w:t xml:space="preserve"> many technical </w:t>
+      </w:r>
+      <w:r>
+        <w:t>difficulties,</w:t>
+      </w:r>
+    </w:p>
+    <w:p>
+      <w:pPr>
+        <w:rPr>
+          <w:rFonts w:ascii="Calibri" w:hAnsi="Calibri"/>
+          <w:sz w:val="24"/>
+          <w:szCs w:val="40"/>
+          <w:lang w:val="en-US"/>
+        </w:rPr>
+      </w:pPr>
+      <w:r>
+        <w:t>H</w:t>
+      </w:r>
+      <w:r>
+        <w:t>ow much risk contingency can the organisation handle? How much is the organisation willing to invest in the startup so that the project can eventually bring a return on investment?</w:t>
+      </w:r>
+    </w:p>
+    <w:p>
+      <w:pPr>
+        <w:rPr>
+          <w:rFonts w:ascii="Calibri" w:hAnsi="Calibri"/>
+          <w:sz w:val="24"/>
+          <w:szCs w:val="40"/>
+          <w:lang w:val="en-US"/>
+        </w:rPr>
+      </w:pPr>
+      <w:r>
+        <w:rPr>
+          <w:rFonts w:ascii="Calibri" w:hAnsi="Calibri"/>
+          <w:sz w:val="24"/>
+          <w:szCs w:val="40"/>
+          <w:lang w:val="en-US"/>
+        </w:rPr>
+        <w:t>Too many stakeholders involved,</w:t>
+      </w:r>
+    </w:p>
+    <w:p>
+      <w:pPr>
+        <w:rPr>
+          <w:rFonts w:ascii="Calibri" w:hAnsi="Calibri"/>
+          <w:sz w:val="24"/>
+          <w:szCs w:val="40"/>
+          <w:lang w:val="en-US"/>
+        </w:rPr>
+      </w:pPr>
+    </w:p>
+    <w:p>
+      <w:pPr>
+        <w:rPr>
+          <w:rFonts w:ascii="Calibri" w:hAnsi="Calibri"/>
+          <w:sz w:val="24"/>
+          <w:szCs w:val="40"/>
+          <w:lang w:val="en-US"/>
+        </w:rPr>
+      </w:pPr>
+      <w:r>
+        <w:rPr>
+          <w:rFonts w:ascii="Calibri" w:hAnsi="Calibri"/>
+          <w:sz w:val="24"/>
+          <w:szCs w:val="40"/>
+          <w:lang w:val="en-US"/>
+        </w:rPr>
+        <w:t>Project could be further extended to solve client’s problem and MATHEX problems</w:t>
+      </w:r>
+    </w:p>
+    <w:p>
+      <w:pPr>
+        <w:rPr>
+          <w:rFonts w:ascii="Calibri" w:hAnsi="Calibri"/>
+          <w:sz w:val="24"/>
+          <w:szCs w:val="40"/>
+          <w:lang w:val="en-US"/>
+        </w:rPr>
+      </w:pPr>
+    </w:p>
+    <w:p>
+      <w:pPr>
+        <w:rPr>
+          <w:rFonts w:ascii="Calibri" w:hAnsi="Calibri"/>
+          <w:sz w:val="24"/>
+          <w:szCs w:val="40"/>
+          <w:lang w:val="en-US"/>
+        </w:rPr>
+      </w:pPr>
+      <w:r>
+        <w:rPr>
+          <w:rFonts w:ascii="Calibri" w:hAnsi="Calibri"/>
+          <w:sz w:val="24"/>
+          <w:szCs w:val="40"/>
+          <w:lang w:val="en-US"/>
+        </w:rPr>
+        <w:t>Recommendation</w:t>
+      </w:r>
+    </w:p>
+    <w:p>
+      <w:pPr>
+        <w:pStyle w:val="NormalWeb"/>
+        <w:spacing w:before="0" w:beforeAutospacing="0" w:after="0" w:afterAutospacing="0"/>
+        <w:rPr>
+          <w:rFonts w:asciiTheme="minorHAnsi" w:hAnsiTheme="minorHAnsi" w:cstheme="minorHAnsi"/>
+        </w:rPr>
+      </w:pPr>
+      <w:r>
+        <w:rPr>
+          <w:rFonts w:asciiTheme="minorHAnsi" w:hAnsiTheme="minorHAnsi" w:cstheme="minorHAnsi"/>
+        </w:rPr>
+        <w:t>A</w:t>
+      </w:r>
+      <w:r>
+        <w:rPr>
+          <w:rFonts w:asciiTheme="minorHAnsi" w:hAnsiTheme="minorHAnsi" w:cstheme="minorHAnsi"/>
+        </w:rPr>
+        <w:t>n prototype</w:t>
+      </w:r>
+      <w:r>
+        <w:rPr>
+          <w:rFonts w:asciiTheme="minorHAnsi" w:hAnsiTheme="minorHAnsi" w:cstheme="minorHAnsi"/>
+        </w:rPr>
+        <w:t xml:space="preserve"> software </w:t>
+      </w:r>
+      <w:r>
+        <w:rPr>
+          <w:rFonts w:asciiTheme="minorHAnsi" w:hAnsiTheme="minorHAnsi" w:cstheme="minorHAnsi"/>
+        </w:rPr>
+        <w:t xml:space="preserve">to showcase all the functionalities that will be used during the competition and ensure that it will be well accepted by the stakeholders. This application prototype will then be opened for improvement. There will be no need for the client to acquire any of the implementation solutions. The development will happen independently and can be demonstrated using minimum hardware. </w:t>
+      </w:r>
+    </w:p>
+    <w:p>
+      <w:pPr>
+        <w:rPr>
+          <w:rFonts w:ascii="Calibri" w:hAnsi="Calibri"/>
+          <w:sz w:val="24"/>
+          <w:szCs w:val="40"/>
+        </w:rPr>
+      </w:pPr>
+      <w:bookmarkStart w:id="33" w:name="_GoBack"/>
+      <w:bookmarkEnd w:id="33"/>
     </w:p>
     <w:sectPr>
       <w:footerReference w:type="default" r:id="rId24"/>
@@ -18088,7 +19997,7 @@
           <w:rPr>
             <w:noProof/>
           </w:rPr>
-          <w:t>21</w:t>
+          <w:t>29</w:t>
         </w:r>
         <w:r>
           <w:rPr>
@@ -19234,6 +21143,155 @@
     </w:lvl>
   </w:abstractNum>
   <w:abstractNum w:abstractNumId="8" w15:restartNumberingAfterBreak="0">
+    <w:nsid w:val="4CD973C9"/>
+    <w:multiLevelType w:val="multilevel"/>
+    <w:tmpl w:val="4EE41A12"/>
+    <w:lvl w:ilvl="0">
+      <w:start w:val="1"/>
+      <w:numFmt w:val="bullet"/>
+      <w:lvlText w:val=""/>
+      <w:lvlJc w:val="left"/>
+      <w:pPr>
+        <w:tabs>
+          <w:tab w:val="num" w:pos="720"/>
+        </w:tabs>
+        <w:ind w:left="720" w:hanging="360"/>
+      </w:pPr>
+      <w:rPr>
+        <w:rFonts w:ascii="Symbol" w:hAnsi="Symbol" w:hint="default"/>
+        <w:sz w:val="20"/>
+      </w:rPr>
+    </w:lvl>
+    <w:lvl w:ilvl="1" w:tentative="1">
+      <w:start w:val="1"/>
+      <w:numFmt w:val="bullet"/>
+      <w:lvlText w:val="o"/>
+      <w:lvlJc w:val="left"/>
+      <w:pPr>
+        <w:tabs>
+          <w:tab w:val="num" w:pos="1440"/>
+        </w:tabs>
+        <w:ind w:left="1440" w:hanging="360"/>
+      </w:pPr>
+      <w:rPr>
+        <w:rFonts w:ascii="Courier New" w:hAnsi="Courier New" w:hint="default"/>
+        <w:sz w:val="20"/>
+      </w:rPr>
+    </w:lvl>
+    <w:lvl w:ilvl="2" w:tentative="1">
+      <w:start w:val="1"/>
+      <w:numFmt w:val="bullet"/>
+      <w:lvlText w:val=""/>
+      <w:lvlJc w:val="left"/>
+      <w:pPr>
+        <w:tabs>
+          <w:tab w:val="num" w:pos="2160"/>
+        </w:tabs>
+        <w:ind w:left="2160" w:hanging="360"/>
+      </w:pPr>
+      <w:rPr>
+        <w:rFonts w:ascii="Wingdings" w:hAnsi="Wingdings" w:hint="default"/>
+        <w:sz w:val="20"/>
+      </w:rPr>
+    </w:lvl>
+    <w:lvl w:ilvl="3" w:tentative="1">
+      <w:start w:val="1"/>
+      <w:numFmt w:val="bullet"/>
+      <w:lvlText w:val=""/>
+      <w:lvlJc w:val="left"/>
+      <w:pPr>
+        <w:tabs>
+          <w:tab w:val="num" w:pos="2880"/>
+        </w:tabs>
+        <w:ind w:left="2880" w:hanging="360"/>
+      </w:pPr>
+      <w:rPr>
+        <w:rFonts w:ascii="Wingdings" w:hAnsi="Wingdings" w:hint="default"/>
+        <w:sz w:val="20"/>
+      </w:rPr>
+    </w:lvl>
+    <w:lvl w:ilvl="4" w:tentative="1">
+      <w:start w:val="1"/>
+      <w:numFmt w:val="bullet"/>
+      <w:lvlText w:val=""/>
+      <w:lvlJc w:val="left"/>
+      <w:pPr>
+        <w:tabs>
+          <w:tab w:val="num" w:pos="3600"/>
+        </w:tabs>
+        <w:ind w:left="3600" w:hanging="360"/>
+      </w:pPr>
+      <w:rPr>
+        <w:rFonts w:ascii="Wingdings" w:hAnsi="Wingdings" w:hint="default"/>
+        <w:sz w:val="20"/>
+      </w:rPr>
+    </w:lvl>
+    <w:lvl w:ilvl="5" w:tentative="1">
+      <w:start w:val="1"/>
+      <w:numFmt w:val="bullet"/>
+      <w:lvlText w:val=""/>
+      <w:lvlJc w:val="left"/>
+      <w:pPr>
+        <w:tabs>
+          <w:tab w:val="num" w:pos="4320"/>
+        </w:tabs>
+        <w:ind w:left="4320" w:hanging="360"/>
+      </w:pPr>
+      <w:rPr>
+        <w:rFonts w:ascii="Wingdings" w:hAnsi="Wingdings" w:hint="default"/>
+        <w:sz w:val="20"/>
+      </w:rPr>
+    </w:lvl>
+    <w:lvl w:ilvl="6" w:tentative="1">
+      <w:start w:val="1"/>
+      <w:numFmt w:val="bullet"/>
+      <w:lvlText w:val=""/>
+      <w:lvlJc w:val="left"/>
+      <w:pPr>
+        <w:tabs>
+          <w:tab w:val="num" w:pos="5040"/>
+        </w:tabs>
+        <w:ind w:left="5040" w:hanging="360"/>
+      </w:pPr>
+      <w:rPr>
+        <w:rFonts w:ascii="Wingdings" w:hAnsi="Wingdings" w:hint="default"/>
+        <w:sz w:val="20"/>
+      </w:rPr>
+    </w:lvl>
+    <w:lvl w:ilvl="7" w:tentative="1">
+      <w:start w:val="1"/>
+      <w:numFmt w:val="bullet"/>
+      <w:lvlText w:val=""/>
+      <w:lvlJc w:val="left"/>
+      <w:pPr>
+        <w:tabs>
+          <w:tab w:val="num" w:pos="5760"/>
+        </w:tabs>
+        <w:ind w:left="5760" w:hanging="360"/>
+      </w:pPr>
+      <w:rPr>
+        <w:rFonts w:ascii="Wingdings" w:hAnsi="Wingdings" w:hint="default"/>
+        <w:sz w:val="20"/>
+      </w:rPr>
+    </w:lvl>
+    <w:lvl w:ilvl="8" w:tentative="1">
+      <w:start w:val="1"/>
+      <w:numFmt w:val="bullet"/>
+      <w:lvlText w:val=""/>
+      <w:lvlJc w:val="left"/>
+      <w:pPr>
+        <w:tabs>
+          <w:tab w:val="num" w:pos="6480"/>
+        </w:tabs>
+        <w:ind w:left="6480" w:hanging="360"/>
+      </w:pPr>
+      <w:rPr>
+        <w:rFonts w:ascii="Wingdings" w:hAnsi="Wingdings" w:hint="default"/>
+        <w:sz w:val="20"/>
+      </w:rPr>
+    </w:lvl>
+  </w:abstractNum>
+  <w:abstractNum w:abstractNumId="9" w15:restartNumberingAfterBreak="0">
     <w:nsid w:val="5552685B"/>
     <w:multiLevelType w:val="multilevel"/>
     <w:tmpl w:val="63EE10BA"/>
@@ -19382,7 +21440,7 @@
       </w:rPr>
     </w:lvl>
   </w:abstractNum>
-  <w:abstractNum w:abstractNumId="9" w15:restartNumberingAfterBreak="0">
+  <w:abstractNum w:abstractNumId="10" w15:restartNumberingAfterBreak="0">
     <w:nsid w:val="6FE27895"/>
     <w:multiLevelType w:val="multilevel"/>
     <w:tmpl w:val="710406A0"/>
@@ -19531,7 +21589,7 @@
       </w:rPr>
     </w:lvl>
   </w:abstractNum>
-  <w:abstractNum w:abstractNumId="10" w15:restartNumberingAfterBreak="0">
+  <w:abstractNum w:abstractNumId="11" w15:restartNumberingAfterBreak="0">
     <w:nsid w:val="73DD2EB2"/>
     <w:multiLevelType w:val="multilevel"/>
     <w:tmpl w:val="55EC9882"/>
@@ -19680,7 +21738,7 @@
       </w:rPr>
     </w:lvl>
   </w:abstractNum>
-  <w:abstractNum w:abstractNumId="11" w15:restartNumberingAfterBreak="0">
+  <w:abstractNum w:abstractNumId="12" w15:restartNumberingAfterBreak="0">
     <w:nsid w:val="76A02735"/>
     <w:multiLevelType w:val="multilevel"/>
     <w:tmpl w:val="8E445484"/>
@@ -19833,16 +21891,16 @@
     <w:abstractNumId w:val="4"/>
   </w:num>
   <w:num w:numId="2">
-    <w:abstractNumId w:val="10"/>
+    <w:abstractNumId w:val="11"/>
   </w:num>
   <w:num w:numId="3">
-    <w:abstractNumId w:val="9"/>
+    <w:abstractNumId w:val="10"/>
   </w:num>
   <w:num w:numId="4">
     <w:abstractNumId w:val="6"/>
   </w:num>
   <w:num w:numId="5">
-    <w:abstractNumId w:val="8"/>
+    <w:abstractNumId w:val="9"/>
   </w:num>
   <w:num w:numId="6">
     <w:abstractNumId w:val="0"/>
@@ -19857,13 +21915,16 @@
     <w:abstractNumId w:val="2"/>
   </w:num>
   <w:num w:numId="10">
-    <w:abstractNumId w:val="11"/>
+    <w:abstractNumId w:val="12"/>
   </w:num>
   <w:num w:numId="11">
     <w:abstractNumId w:val="3"/>
   </w:num>
   <w:num w:numId="12">
     <w:abstractNumId w:val="1"/>
+  </w:num>
+  <w:num w:numId="13">
+    <w:abstractNumId w:val="8"/>
   </w:num>
 </w:numbering>
 </file>
@@ -20965,6 +23026,13 @@
     <w:pitch w:val="variable"/>
     <w:sig w:usb0="E10022FF" w:usb1="C000E47F" w:usb2="00000029" w:usb3="00000000" w:csb0="000001DF" w:csb1="00000000"/>
   </w:font>
+  <w:font w:name="Candara">
+    <w:panose1 w:val="020E0502030303020204"/>
+    <w:charset w:val="00"/>
+    <w:family w:val="swiss"/>
+    <w:pitch w:val="variable"/>
+    <w:sig w:usb0="A00002EF" w:usb1="4000A44B" w:usb2="00000000" w:usb3="00000000" w:csb0="0000019F" w:csb1="00000000"/>
+  </w:font>
 </w:fonts>
 </file>
 
@@ -20984,6 +23052,7 @@
   </w:compat>
   <w:rsids>
     <w:rsidRoot w:val="00E8589E"/>
+    <w:rsid w:val="00030A86"/>
     <w:rsid w:val="00225BB4"/>
     <w:rsid w:val="003811F1"/>
     <w:rsid w:val="004E18DE"/>
@@ -21744,7 +23813,7 @@
 </file>
 
 <file path=customXml/itemProps2.xml><?xml version="1.0" encoding="utf-8"?>
-<ds:datastoreItem xmlns:ds="http://schemas.openxmlformats.org/officeDocument/2006/customXml" ds:itemID="{9A14317F-C3E8-4FEF-ADC5-5DB7900D84BE}">
+<ds:datastoreItem xmlns:ds="http://schemas.openxmlformats.org/officeDocument/2006/customXml" ds:itemID="{2CD79D4F-7A92-4BBD-B173-F3B4E81AD56A}">
   <ds:schemaRefs>
     <ds:schemaRef ds:uri="http://schemas.openxmlformats.org/officeDocument/2006/bibliography"/>
   </ds:schemaRefs>

--- a/Feasibility Study/Final v1.0/Feasibility Study V1.0.docx
+++ b/Feasibility Study/Final v1.0/Feasibility Study V1.0.docx
@@ -29,7 +29,7 @@
             <w:rPr>
               <w:noProof/>
               <w:color w:val="4472C4" w:themeColor="accent1"/>
-              <w:lang w:val="en-NZ" w:eastAsia="en-NZ"/>
+              <w:lang w:val="en-NZ" w:eastAsia="ja-JP"/>
             </w:rPr>
             <w:drawing>
               <wp:inline distT="0" distB="0" distL="0" distR="0">
@@ -191,7 +191,7 @@
             <w:rPr>
               <w:noProof/>
               <w:color w:val="4472C4" w:themeColor="accent1"/>
-              <w:lang w:val="en-NZ" w:eastAsia="en-NZ"/>
+              <w:lang w:val="en-NZ" w:eastAsia="ja-JP"/>
             </w:rPr>
             <mc:AlternateContent>
               <mc:Choice Requires="wps">
@@ -501,7 +501,7 @@
             <w:rPr>
               <w:noProof/>
               <w:color w:val="4472C4" w:themeColor="accent1"/>
-              <w:lang w:val="en-NZ" w:eastAsia="en-NZ"/>
+              <w:lang w:val="en-NZ" w:eastAsia="ja-JP"/>
             </w:rPr>
             <w:drawing>
               <wp:inline distT="0" distB="0" distL="0" distR="0">
@@ -3844,7 +3844,7 @@
           <w:noProof/>
           <w:sz w:val="24"/>
           <w:szCs w:val="24"/>
-          <w:lang w:eastAsia="en-NZ"/>
+          <w:lang w:eastAsia="ja-JP"/>
         </w:rPr>
         <w:lastRenderedPageBreak/>
         <w:drawing>
@@ -3984,7 +3984,7 @@
           <w:noProof/>
           <w:sz w:val="24"/>
           <w:szCs w:val="24"/>
-          <w:lang w:eastAsia="en-NZ"/>
+          <w:lang w:eastAsia="ja-JP"/>
         </w:rPr>
         <w:drawing>
           <wp:inline distT="0" distB="0" distL="0" distR="0" wp14:anchorId="6C11F6D4" wp14:editId="08371DAD">
@@ -4178,7 +4178,7 @@
           <w:noProof/>
           <w:sz w:val="24"/>
           <w:szCs w:val="24"/>
-          <w:lang w:eastAsia="en-NZ"/>
+          <w:lang w:eastAsia="ja-JP"/>
         </w:rPr>
         <w:lastRenderedPageBreak/>
         <w:drawing>
@@ -4371,7 +4371,7 @@
           <w:noProof/>
           <w:sz w:val="24"/>
           <w:szCs w:val="24"/>
-          <w:lang w:eastAsia="en-NZ"/>
+          <w:lang w:eastAsia="ja-JP"/>
         </w:rPr>
         <w:drawing>
           <wp:inline distT="0" distB="0" distL="0" distR="0" wp14:anchorId="3423E695" wp14:editId="6051A663">
@@ -6031,7 +6031,7 @@
           <w:noProof/>
           <w:sz w:val="24"/>
           <w:szCs w:val="24"/>
-          <w:lang w:eastAsia="en-NZ"/>
+          <w:lang w:eastAsia="ja-JP"/>
         </w:rPr>
         <w:drawing>
           <wp:inline distT="0" distB="0" distL="0" distR="0" wp14:anchorId="55104C0B" wp14:editId="6D422EF0">
@@ -15400,13 +15400,46 @@
           <w:szCs w:val="24"/>
         </w:rPr>
       </w:pPr>
+      <w:bookmarkStart w:id="24" w:name="_GoBack"/>
       <w:r>
         <w:rPr>
           <w:rFonts w:eastAsia="Times New Roman" w:cstheme="minorHAnsi"/>
           <w:sz w:val="24"/>
           <w:szCs w:val="24"/>
         </w:rPr>
-        <w:t>The operational feasibility study aims to cover and answer the following issues about the new system: </w:t>
+        <w:t xml:space="preserve">The operational </w:t>
+      </w:r>
+      <w:r>
+        <w:rPr>
+          <w:rFonts w:eastAsia="Times New Roman" w:cstheme="minorHAnsi"/>
+          <w:sz w:val="24"/>
+          <w:szCs w:val="24"/>
+        </w:rPr>
+        <w:t xml:space="preserve">assessment </w:t>
+      </w:r>
+      <w:r>
+        <w:rPr>
+          <w:rFonts w:eastAsia="Times New Roman" w:cstheme="minorHAnsi"/>
+          <w:sz w:val="24"/>
+          <w:szCs w:val="24"/>
+        </w:rPr>
+        <w:t>aims to cover and answer the following issues about the new system</w:t>
+      </w:r>
+      <w:r>
+        <w:rPr>
+          <w:rFonts w:eastAsia="Times New Roman" w:cstheme="minorHAnsi"/>
+          <w:sz w:val="24"/>
+          <w:szCs w:val="24"/>
+        </w:rPr>
+        <w:t xml:space="preserve"> and its different approaches</w:t>
+      </w:r>
+      <w:r>
+        <w:rPr>
+          <w:rFonts w:eastAsia="Times New Roman" w:cstheme="minorHAnsi"/>
+          <w:sz w:val="24"/>
+          <w:szCs w:val="24"/>
+        </w:rPr>
+        <w:t>: </w:t>
       </w:r>
     </w:p>
     <w:p>
@@ -15474,7 +15507,23 @@
           <w:sz w:val="24"/>
           <w:szCs w:val="24"/>
         </w:rPr>
-        <w:t>:  How much time, cost and/or other resources each approach will use. </w:t>
+        <w:t>:  How much time, cost and/or other resources each approach will use</w:t>
+      </w:r>
+      <w:r>
+        <w:rPr>
+          <w:rFonts w:eastAsia="Times New Roman" w:cstheme="minorHAnsi"/>
+          <w:sz w:val="24"/>
+          <w:szCs w:val="24"/>
+        </w:rPr>
+        <w:t xml:space="preserve"> as well as their physical implementation in the competition’s venue</w:t>
+      </w:r>
+      <w:r>
+        <w:rPr>
+          <w:rFonts w:eastAsia="Times New Roman" w:cstheme="minorHAnsi"/>
+          <w:sz w:val="24"/>
+          <w:szCs w:val="24"/>
+        </w:rPr>
+        <w:t>. </w:t>
       </w:r>
     </w:p>
     <w:p>
@@ -15541,7 +15590,7 @@
           <w:szCs w:val="24"/>
         </w:rPr>
       </w:pPr>
-      <w:bookmarkStart w:id="24" w:name="_Toc489539086"/>
+      <w:bookmarkStart w:id="25" w:name="_Toc489539086"/>
       <w:r>
         <w:rPr>
           <w:rFonts w:asciiTheme="minorHAnsi" w:eastAsia="Times New Roman" w:hAnsiTheme="minorHAnsi" w:cstheme="minorHAnsi"/>
@@ -15550,7 +15599,7 @@
           <w:sz w:val="28"/>
           <w:szCs w:val="24"/>
         </w:rPr>
-        <w:t>Hardware Approach (Original)</w:t>
+        <w:t>Hardware</w:t>
       </w:r>
       <w:r>
         <w:rPr>
@@ -15560,7 +15609,47 @@
           <w:sz w:val="28"/>
           <w:szCs w:val="24"/>
         </w:rPr>
-        <w:t xml:space="preserve"> with </w:t>
+        <w:t xml:space="preserve"> </w:t>
+      </w:r>
+      <w:r>
+        <w:rPr>
+          <w:rFonts w:asciiTheme="minorHAnsi" w:eastAsia="Times New Roman" w:hAnsiTheme="minorHAnsi" w:cstheme="minorHAnsi"/>
+          <w:b/>
+          <w:color w:val="auto"/>
+          <w:sz w:val="28"/>
+          <w:szCs w:val="24"/>
+        </w:rPr>
+        <w:t xml:space="preserve">(Original) </w:t>
+      </w:r>
+      <w:r>
+        <w:rPr>
+          <w:rFonts w:asciiTheme="minorHAnsi" w:eastAsia="Times New Roman" w:hAnsiTheme="minorHAnsi" w:cstheme="minorHAnsi"/>
+          <w:b/>
+          <w:color w:val="auto"/>
+          <w:sz w:val="28"/>
+          <w:szCs w:val="24"/>
+        </w:rPr>
+        <w:t>and Cloud</w:t>
+      </w:r>
+      <w:r>
+        <w:rPr>
+          <w:rFonts w:asciiTheme="minorHAnsi" w:eastAsia="Times New Roman" w:hAnsiTheme="minorHAnsi" w:cstheme="minorHAnsi"/>
+          <w:b/>
+          <w:color w:val="auto"/>
+          <w:sz w:val="28"/>
+          <w:szCs w:val="24"/>
+        </w:rPr>
+        <w:t xml:space="preserve"> Approach </w:t>
+      </w:r>
+      <w:r>
+        <w:rPr>
+          <w:rFonts w:asciiTheme="minorHAnsi" w:eastAsia="Times New Roman" w:hAnsiTheme="minorHAnsi" w:cstheme="minorHAnsi"/>
+          <w:b/>
+          <w:color w:val="auto"/>
+          <w:sz w:val="28"/>
+          <w:szCs w:val="24"/>
+        </w:rPr>
+        <w:t xml:space="preserve">with </w:t>
       </w:r>
       <w:r>
         <w:rPr>
@@ -15572,7 +15661,7 @@
         </w:rPr>
         <w:t>Web-Based application solution</w:t>
       </w:r>
-      <w:bookmarkEnd w:id="24"/>
+      <w:bookmarkEnd w:id="25"/>
     </w:p>
     <w:p>
       <w:pPr>
@@ -15622,18 +15711,56 @@
         <w:textAlignment w:val="baseline"/>
         <w:rPr>
           <w:rFonts w:eastAsia="Times New Roman" w:cstheme="minorHAnsi"/>
-          <w:b/>
-          <w:sz w:val="24"/>
-          <w:szCs w:val="24"/>
-        </w:rPr>
-      </w:pPr>
-      <w:r>
+          <w:sz w:val="24"/>
+          <w:szCs w:val="24"/>
+        </w:rPr>
+      </w:pPr>
+      <w:r>
+        <w:rPr>
+          <w:rFonts w:eastAsia="Times New Roman" w:cstheme="minorHAnsi"/>
+          <w:sz w:val="24"/>
+          <w:szCs w:val="24"/>
+        </w:rPr>
+        <w:t>The cloud approach functions similarly to the original but uses the internet and cloud server</w:t>
+      </w:r>
+      <w:r>
+        <w:rPr>
+          <w:rFonts w:eastAsia="Times New Roman" w:cstheme="minorHAnsi"/>
+          <w:sz w:val="24"/>
+          <w:szCs w:val="24"/>
+        </w:rPr>
+        <w:t>s instead of a physical server.</w:t>
+      </w:r>
+    </w:p>
+    <w:p>
+      <w:pPr>
+        <w:spacing w:after="0" w:line="240" w:lineRule="auto"/>
+        <w:textAlignment w:val="baseline"/>
+        <w:rPr>
+          <w:rFonts w:eastAsia="Times New Roman" w:cstheme="minorHAnsi"/>
+          <w:sz w:val="24"/>
+          <w:szCs w:val="24"/>
+        </w:rPr>
+      </w:pPr>
+    </w:p>
+    <w:p>
+      <w:pPr>
+        <w:spacing w:after="0" w:line="240" w:lineRule="auto"/>
+        <w:textAlignment w:val="baseline"/>
         <w:rPr>
           <w:rFonts w:eastAsia="Times New Roman" w:cstheme="minorHAnsi"/>
           <w:b/>
           <w:sz w:val="24"/>
           <w:szCs w:val="24"/>
         </w:rPr>
+      </w:pPr>
+      <w:r>
+        <w:rPr>
+          <w:rFonts w:eastAsia="Times New Roman" w:cstheme="minorHAnsi"/>
+          <w:b/>
+          <w:sz w:val="24"/>
+          <w:szCs w:val="24"/>
+        </w:rPr>
         <w:t>Process</w:t>
       </w:r>
     </w:p>
@@ -15653,7 +15780,15 @@
           <w:sz w:val="24"/>
           <w:szCs w:val="24"/>
         </w:rPr>
-        <w:t>The spectators stand to see the most benefit from this approach. They will be able to search for and track specific teams as well as the rankings for the entire competition. This approach has the most features for users.</w:t>
+        <w:t xml:space="preserve">The spectators stand to see the most benefit from this approach. They will be able to search for and track specific teams as well as the rankings for the entire competition. </w:t>
+      </w:r>
+      <w:r>
+        <w:rPr>
+          <w:rFonts w:eastAsia="Times New Roman" w:cstheme="minorHAnsi"/>
+          <w:sz w:val="24"/>
+          <w:szCs w:val="24"/>
+        </w:rPr>
+        <w:t>While these approaches are the most beneficial to spectators, it is restricted to spectators with smart devices.</w:t>
       </w:r>
     </w:p>
     <w:p>
@@ -15673,18 +15808,80 @@
         <w:textAlignment w:val="baseline"/>
         <w:rPr>
           <w:rFonts w:eastAsia="Times New Roman" w:cstheme="minorHAnsi"/>
-          <w:b/>
-          <w:sz w:val="24"/>
-          <w:szCs w:val="24"/>
-        </w:rPr>
-      </w:pPr>
-      <w:r>
+          <w:sz w:val="24"/>
+          <w:szCs w:val="24"/>
+        </w:rPr>
+      </w:pPr>
+      <w:r>
+        <w:rPr>
+          <w:rFonts w:eastAsia="Times New Roman" w:cstheme="minorHAnsi"/>
+          <w:sz w:val="24"/>
+          <w:szCs w:val="24"/>
+        </w:rPr>
+        <w:t>The cloud approach has similar benefits but is limited by the</w:t>
+      </w:r>
+      <w:r>
+        <w:rPr>
+          <w:rFonts w:eastAsia="Times New Roman" w:cstheme="minorHAnsi"/>
+          <w:sz w:val="24"/>
+          <w:szCs w:val="24"/>
+        </w:rPr>
+        <w:t xml:space="preserve"> bandwidth and capacity of the </w:t>
+      </w:r>
+      <w:r>
+        <w:rPr>
+          <w:rFonts w:eastAsia="Times New Roman" w:cstheme="minorHAnsi"/>
+          <w:sz w:val="24"/>
+          <w:szCs w:val="24"/>
+        </w:rPr>
+        <w:t xml:space="preserve">internet </w:t>
+      </w:r>
+      <w:r>
+        <w:rPr>
+          <w:rFonts w:eastAsia="Times New Roman" w:cstheme="minorHAnsi"/>
+          <w:sz w:val="24"/>
+          <w:szCs w:val="24"/>
+        </w:rPr>
+        <w:t>access points</w:t>
+      </w:r>
+      <w:r>
+        <w:rPr>
+          <w:rFonts w:eastAsia="Times New Roman" w:cstheme="minorHAnsi"/>
+          <w:sz w:val="24"/>
+          <w:szCs w:val="24"/>
+        </w:rPr>
+        <w:t xml:space="preserve"> located in the competition’s venue. </w:t>
+      </w:r>
+    </w:p>
+    <w:p>
+      <w:pPr>
+        <w:spacing w:after="0" w:line="240" w:lineRule="auto"/>
+        <w:textAlignment w:val="baseline"/>
+        <w:rPr>
+          <w:rFonts w:eastAsia="Times New Roman" w:cstheme="minorHAnsi"/>
+          <w:sz w:val="24"/>
+          <w:szCs w:val="24"/>
+        </w:rPr>
+      </w:pPr>
+    </w:p>
+    <w:p>
+      <w:pPr>
+        <w:spacing w:after="0" w:line="240" w:lineRule="auto"/>
+        <w:textAlignment w:val="baseline"/>
         <w:rPr>
           <w:rFonts w:eastAsia="Times New Roman" w:cstheme="minorHAnsi"/>
           <w:b/>
           <w:sz w:val="24"/>
           <w:szCs w:val="24"/>
         </w:rPr>
+      </w:pPr>
+      <w:r>
+        <w:rPr>
+          <w:rFonts w:eastAsia="Times New Roman" w:cstheme="minorHAnsi"/>
+          <w:b/>
+          <w:sz w:val="24"/>
+          <w:szCs w:val="24"/>
+        </w:rPr>
         <w:t>Implementation</w:t>
       </w:r>
     </w:p>
@@ -15706,6 +15903,14 @@
         </w:rPr>
         <w:t xml:space="preserve">The cost of the server as well as the time it takes to develop the spectator and judge application makes this approach easily the most expensive. </w:t>
       </w:r>
+      <w:r>
+        <w:rPr>
+          <w:rFonts w:eastAsia="Times New Roman" w:cstheme="minorHAnsi"/>
+          <w:sz w:val="24"/>
+          <w:szCs w:val="24"/>
+        </w:rPr>
+        <w:t>As for other issues with implementation such as the location of the server in the competition, these are almost negligible or easily mitigated.</w:t>
+      </w:r>
     </w:p>
     <w:p>
       <w:pPr>
@@ -15724,18 +15929,72 @@
         <w:textAlignment w:val="baseline"/>
         <w:rPr>
           <w:rFonts w:eastAsia="Times New Roman" w:cstheme="minorHAnsi"/>
-          <w:b/>
-          <w:sz w:val="24"/>
-          <w:szCs w:val="24"/>
-        </w:rPr>
-      </w:pPr>
-      <w:r>
+          <w:sz w:val="24"/>
+          <w:szCs w:val="24"/>
+        </w:rPr>
+      </w:pPr>
+      <w:r>
+        <w:rPr>
+          <w:rFonts w:eastAsia="Times New Roman" w:cstheme="minorHAnsi"/>
+          <w:sz w:val="24"/>
+          <w:szCs w:val="24"/>
+        </w:rPr>
+        <w:t>The cloud approach</w:t>
+      </w:r>
+      <w:r>
+        <w:rPr>
+          <w:rFonts w:eastAsia="Times New Roman" w:cstheme="minorHAnsi"/>
+          <w:sz w:val="24"/>
+          <w:szCs w:val="24"/>
+        </w:rPr>
+        <w:t xml:space="preserve"> significantly reduces the cost of the</w:t>
+      </w:r>
+      <w:r>
+        <w:rPr>
+          <w:rFonts w:eastAsia="Times New Roman" w:cstheme="minorHAnsi"/>
+          <w:sz w:val="24"/>
+          <w:szCs w:val="24"/>
+        </w:rPr>
+        <w:t xml:space="preserve"> implementation.</w:t>
+      </w:r>
+      <w:r>
+        <w:rPr>
+          <w:rFonts w:eastAsia="Times New Roman" w:cstheme="minorHAnsi"/>
+          <w:sz w:val="24"/>
+          <w:szCs w:val="24"/>
+        </w:rPr>
+        <w:t xml:space="preserve"> The limited bandwidth and capacity of the internet access points can be mitigated by the implementation of 4G/LTE modems in the venue. </w:t>
+      </w:r>
+    </w:p>
+    <w:p>
+      <w:pPr>
+        <w:spacing w:after="0" w:line="240" w:lineRule="auto"/>
+        <w:textAlignment w:val="baseline"/>
+        <w:rPr>
+          <w:rFonts w:eastAsia="Times New Roman" w:cstheme="minorHAnsi"/>
+          <w:sz w:val="24"/>
+          <w:szCs w:val="24"/>
+        </w:rPr>
+      </w:pPr>
+    </w:p>
+    <w:p>
+      <w:pPr>
+        <w:spacing w:after="0" w:line="240" w:lineRule="auto"/>
+        <w:textAlignment w:val="baseline"/>
         <w:rPr>
           <w:rFonts w:eastAsia="Times New Roman" w:cstheme="minorHAnsi"/>
           <w:b/>
           <w:sz w:val="24"/>
           <w:szCs w:val="24"/>
         </w:rPr>
+      </w:pPr>
+      <w:r>
+        <w:rPr>
+          <w:rFonts w:eastAsia="Times New Roman" w:cstheme="minorHAnsi"/>
+          <w:b/>
+          <w:sz w:val="24"/>
+          <w:szCs w:val="24"/>
+        </w:rPr>
         <w:t>Evaluation</w:t>
       </w:r>
     </w:p>
@@ -15755,19 +16014,269 @@
           <w:sz w:val="24"/>
           <w:szCs w:val="24"/>
         </w:rPr>
-        <w:t xml:space="preserve">While this approach completely covers scope, and has the most benefits for spectators, it will take the most resources to see completion. </w:t>
-      </w:r>
-    </w:p>
-    <w:p>
-      <w:pPr>
-        <w:pStyle w:val="Heading2"/>
-        <w:rPr>
-          <w:rFonts w:asciiTheme="minorHAnsi" w:eastAsia="Times New Roman" w:hAnsiTheme="minorHAnsi" w:cstheme="minorHAnsi"/>
-          <w:b/>
-          <w:sz w:val="28"/>
-          <w:szCs w:val="24"/>
-        </w:rPr>
-      </w:pPr>
+        <w:lastRenderedPageBreak/>
+        <w:t xml:space="preserve">The original </w:t>
+      </w:r>
+      <w:r>
+        <w:rPr>
+          <w:rFonts w:eastAsia="Times New Roman" w:cstheme="minorHAnsi"/>
+          <w:sz w:val="24"/>
+          <w:szCs w:val="24"/>
+        </w:rPr>
+        <w:t xml:space="preserve">approach </w:t>
+      </w:r>
+      <w:r>
+        <w:rPr>
+          <w:rFonts w:eastAsia="Times New Roman" w:cstheme="minorHAnsi"/>
+          <w:sz w:val="24"/>
+          <w:szCs w:val="24"/>
+        </w:rPr>
+        <w:t xml:space="preserve">solves </w:t>
+      </w:r>
+      <w:r>
+        <w:rPr>
+          <w:rFonts w:eastAsia="Times New Roman" w:cstheme="minorHAnsi"/>
+          <w:sz w:val="24"/>
+          <w:szCs w:val="24"/>
+        </w:rPr>
+        <w:t xml:space="preserve">the problem of spectators being unable to see the competitions standing. </w:t>
+      </w:r>
+      <w:r>
+        <w:rPr>
+          <w:rFonts w:eastAsia="Times New Roman" w:cstheme="minorHAnsi"/>
+          <w:sz w:val="24"/>
+          <w:szCs w:val="24"/>
+        </w:rPr>
+        <w:t>Furthermore, it allows the us</w:t>
+      </w:r>
+      <w:r>
+        <w:rPr>
+          <w:rFonts w:eastAsia="Times New Roman" w:cstheme="minorHAnsi"/>
+          <w:sz w:val="24"/>
+          <w:szCs w:val="24"/>
+        </w:rPr>
+        <w:t>ers to track specific teams. The system’s hardware will be able to set up a local Wi-Fi network and should be able to set up the Real-Time Online Scoreboard from any location. Overall, the original approach</w:t>
+      </w:r>
+      <w:r>
+        <w:rPr>
+          <w:rFonts w:eastAsia="Times New Roman" w:cstheme="minorHAnsi"/>
+          <w:sz w:val="24"/>
+          <w:szCs w:val="24"/>
+        </w:rPr>
+        <w:t xml:space="preserve"> </w:t>
+      </w:r>
+      <w:r>
+        <w:rPr>
+          <w:rFonts w:eastAsia="Times New Roman" w:cstheme="minorHAnsi"/>
+          <w:sz w:val="24"/>
+          <w:szCs w:val="24"/>
+        </w:rPr>
+        <w:t>will take the most resources out of all approaches to accomplish</w:t>
+      </w:r>
+      <w:r>
+        <w:rPr>
+          <w:rFonts w:eastAsia="Times New Roman" w:cstheme="minorHAnsi"/>
+          <w:sz w:val="24"/>
+          <w:szCs w:val="24"/>
+        </w:rPr>
+        <w:t xml:space="preserve"> but</w:t>
+      </w:r>
+      <w:r>
+        <w:rPr>
+          <w:rFonts w:eastAsia="Times New Roman" w:cstheme="minorHAnsi"/>
+          <w:sz w:val="24"/>
+          <w:szCs w:val="24"/>
+        </w:rPr>
+        <w:t xml:space="preserve"> </w:t>
+      </w:r>
+      <w:r>
+        <w:rPr>
+          <w:rFonts w:eastAsia="Times New Roman" w:cstheme="minorHAnsi"/>
+          <w:sz w:val="24"/>
+          <w:szCs w:val="24"/>
+        </w:rPr>
+        <w:t>should be able to cover</w:t>
+      </w:r>
+      <w:r>
+        <w:rPr>
+          <w:rFonts w:eastAsia="Times New Roman" w:cstheme="minorHAnsi"/>
+          <w:sz w:val="24"/>
+          <w:szCs w:val="24"/>
+        </w:rPr>
+        <w:t xml:space="preserve"> all aspects of the scope. </w:t>
+      </w:r>
+    </w:p>
+    <w:p>
+      <w:pPr>
+        <w:spacing w:after="0" w:line="240" w:lineRule="auto"/>
+        <w:textAlignment w:val="baseline"/>
+        <w:rPr>
+          <w:rFonts w:eastAsia="Times New Roman" w:cstheme="minorHAnsi"/>
+          <w:sz w:val="24"/>
+          <w:szCs w:val="24"/>
+        </w:rPr>
+      </w:pPr>
+    </w:p>
+    <w:p>
+      <w:pPr>
+        <w:spacing w:after="0" w:line="240" w:lineRule="auto"/>
+        <w:textAlignment w:val="baseline"/>
+        <w:rPr>
+          <w:rFonts w:eastAsia="Times New Roman" w:cstheme="minorHAnsi"/>
+          <w:sz w:val="24"/>
+          <w:szCs w:val="24"/>
+        </w:rPr>
+      </w:pPr>
+      <w:r>
+        <w:rPr>
+          <w:rFonts w:eastAsia="Times New Roman" w:cstheme="minorHAnsi"/>
+          <w:sz w:val="24"/>
+          <w:szCs w:val="24"/>
+        </w:rPr>
+        <w:t xml:space="preserve">The cloud approach similarly solves the main problem of spectating the competition but may be hindered by technical issues. In addition, it can only be set up in an area with a </w:t>
+      </w:r>
+      <w:r>
+        <w:rPr>
+          <w:rFonts w:eastAsia="Times New Roman" w:cstheme="minorHAnsi"/>
+          <w:sz w:val="24"/>
+          <w:szCs w:val="24"/>
+        </w:rPr>
+        <w:t xml:space="preserve">somewhat </w:t>
+      </w:r>
+      <w:r>
+        <w:rPr>
+          <w:rFonts w:eastAsia="Times New Roman" w:cstheme="minorHAnsi"/>
+          <w:sz w:val="24"/>
+          <w:szCs w:val="24"/>
+        </w:rPr>
+        <w:t>strong internet connection.</w:t>
+      </w:r>
+      <w:r>
+        <w:rPr>
+          <w:rFonts w:eastAsia="Times New Roman" w:cstheme="minorHAnsi"/>
+          <w:sz w:val="24"/>
+          <w:szCs w:val="24"/>
+        </w:rPr>
+        <w:t xml:space="preserve"> Overall, the main functionality of the system covers the </w:t>
+      </w:r>
+      <w:r>
+        <w:rPr>
+          <w:rFonts w:eastAsia="Times New Roman" w:cstheme="minorHAnsi"/>
+          <w:sz w:val="24"/>
+          <w:szCs w:val="24"/>
+        </w:rPr>
+        <w:t xml:space="preserve">main </w:t>
+      </w:r>
+      <w:r>
+        <w:rPr>
+          <w:rFonts w:eastAsia="Times New Roman" w:cstheme="minorHAnsi"/>
+          <w:sz w:val="24"/>
+          <w:szCs w:val="24"/>
+        </w:rPr>
+        <w:t>scope</w:t>
+      </w:r>
+      <w:r>
+        <w:rPr>
+          <w:rFonts w:eastAsia="Times New Roman" w:cstheme="minorHAnsi"/>
+          <w:sz w:val="24"/>
+          <w:szCs w:val="24"/>
+        </w:rPr>
+        <w:t xml:space="preserve"> for spectators</w:t>
+      </w:r>
+      <w:r>
+        <w:rPr>
+          <w:rFonts w:eastAsia="Times New Roman" w:cstheme="minorHAnsi"/>
+          <w:sz w:val="24"/>
+          <w:szCs w:val="24"/>
+        </w:rPr>
+        <w:t xml:space="preserve"> however it does not meet the requirements of </w:t>
+      </w:r>
+      <w:r>
+        <w:rPr>
+          <w:rFonts w:eastAsia="Times New Roman" w:cstheme="minorHAnsi"/>
+          <w:sz w:val="24"/>
+          <w:szCs w:val="24"/>
+        </w:rPr>
+        <w:t>readym</w:t>
+      </w:r>
+      <w:r>
+        <w:rPr>
+          <w:rFonts w:eastAsia="Times New Roman" w:cstheme="minorHAnsi"/>
+          <w:sz w:val="24"/>
+          <w:szCs w:val="24"/>
+        </w:rPr>
+        <w:t xml:space="preserve">ade </w:t>
+      </w:r>
+      <w:r>
+        <w:rPr>
+          <w:rFonts w:eastAsia="Times New Roman" w:cstheme="minorHAnsi"/>
+          <w:sz w:val="24"/>
+          <w:szCs w:val="24"/>
+        </w:rPr>
+        <w:t>har</w:t>
+      </w:r>
+      <w:r>
+        <w:rPr>
+          <w:rFonts w:eastAsia="Times New Roman" w:cstheme="minorHAnsi"/>
+          <w:sz w:val="24"/>
+          <w:szCs w:val="24"/>
+        </w:rPr>
+        <w:t xml:space="preserve">dware capable of setting the </w:t>
+      </w:r>
+      <w:r>
+        <w:rPr>
+          <w:rFonts w:eastAsia="Times New Roman" w:cstheme="minorHAnsi"/>
+          <w:sz w:val="24"/>
+          <w:szCs w:val="24"/>
+        </w:rPr>
+        <w:t>system</w:t>
+      </w:r>
+      <w:r>
+        <w:rPr>
+          <w:rFonts w:eastAsia="Times New Roman" w:cstheme="minorHAnsi"/>
+          <w:sz w:val="24"/>
+          <w:szCs w:val="24"/>
+        </w:rPr>
+        <w:t xml:space="preserve"> up without an internet connection</w:t>
+      </w:r>
+      <w:r>
+        <w:rPr>
+          <w:rFonts w:eastAsia="Times New Roman" w:cstheme="minorHAnsi"/>
+          <w:sz w:val="24"/>
+          <w:szCs w:val="24"/>
+        </w:rPr>
+        <w:t>.</w:t>
+      </w:r>
+      <w:r>
+        <w:rPr>
+          <w:rFonts w:eastAsia="Times New Roman" w:cstheme="minorHAnsi"/>
+          <w:sz w:val="24"/>
+          <w:szCs w:val="24"/>
+        </w:rPr>
+        <w:t xml:space="preserve"> </w:t>
+      </w:r>
+    </w:p>
+    <w:p>
+      <w:pPr>
+        <w:tabs>
+          <w:tab w:val="left" w:pos="3615"/>
+        </w:tabs>
+        <w:spacing w:after="0" w:line="240" w:lineRule="auto"/>
+        <w:textAlignment w:val="baseline"/>
+        <w:rPr>
+          <w:rFonts w:eastAsia="Times New Roman" w:cstheme="minorHAnsi"/>
+          <w:sz w:val="24"/>
+          <w:szCs w:val="24"/>
+        </w:rPr>
+      </w:pPr>
+      <w:r>
+        <w:rPr>
+          <w:rFonts w:eastAsia="Times New Roman" w:cstheme="minorHAnsi"/>
+          <w:sz w:val="24"/>
+          <w:szCs w:val="24"/>
+        </w:rPr>
+        <w:tab/>
+      </w:r>
     </w:p>
     <w:p>
       <w:pPr>
@@ -15780,7 +16289,7 @@
           <w:szCs w:val="24"/>
         </w:rPr>
       </w:pPr>
-      <w:bookmarkStart w:id="25" w:name="_Toc489539087"/>
+      <w:bookmarkStart w:id="26" w:name="_Toc489539088"/>
       <w:r>
         <w:rPr>
           <w:rFonts w:asciiTheme="minorHAnsi" w:eastAsia="Times New Roman" w:hAnsiTheme="minorHAnsi" w:cstheme="minorHAnsi"/>
@@ -15789,7 +16298,7 @@
           <w:sz w:val="28"/>
           <w:szCs w:val="24"/>
         </w:rPr>
-        <w:t>Cloud Approach</w:t>
+        <w:t>Physical Scoreboard with</w:t>
       </w:r>
       <w:r>
         <w:rPr>
@@ -15799,229 +16308,9 @@
           <w:sz w:val="28"/>
           <w:szCs w:val="24"/>
         </w:rPr>
-        <w:t xml:space="preserve"> with </w:t>
-      </w:r>
-      <w:r>
-        <w:rPr>
-          <w:rFonts w:asciiTheme="minorHAnsi" w:hAnsiTheme="minorHAnsi" w:cstheme="minorHAnsi"/>
-          <w:b/>
-          <w:color w:val="auto"/>
-          <w:sz w:val="28"/>
-          <w:szCs w:val="24"/>
-        </w:rPr>
-        <w:t>Web-Based application solution</w:t>
-      </w:r>
-      <w:bookmarkEnd w:id="25"/>
-    </w:p>
-    <w:p>
-      <w:pPr>
-        <w:spacing w:after="0" w:line="240" w:lineRule="auto"/>
-        <w:textAlignment w:val="baseline"/>
-        <w:rPr>
-          <w:rFonts w:eastAsia="Times New Roman" w:cstheme="minorHAnsi"/>
-          <w:b/>
-          <w:sz w:val="24"/>
-          <w:szCs w:val="24"/>
-        </w:rPr>
-      </w:pPr>
-    </w:p>
-    <w:p>
-      <w:pPr>
-        <w:spacing w:after="0" w:line="240" w:lineRule="auto"/>
-        <w:textAlignment w:val="baseline"/>
-        <w:rPr>
-          <w:rFonts w:eastAsia="Times New Roman" w:cstheme="minorHAnsi"/>
-          <w:sz w:val="24"/>
-          <w:szCs w:val="24"/>
-        </w:rPr>
-      </w:pPr>
-      <w:r>
-        <w:rPr>
-          <w:rFonts w:eastAsia="Times New Roman" w:cstheme="minorHAnsi"/>
-          <w:sz w:val="24"/>
-          <w:szCs w:val="24"/>
-        </w:rPr>
-        <w:t>The cloud approach functions similarly to the original but uses the internet and cloud servers instead of a physical server.</w:t>
-      </w:r>
-    </w:p>
-    <w:p>
-      <w:pPr>
-        <w:spacing w:after="0" w:line="240" w:lineRule="auto"/>
-        <w:textAlignment w:val="baseline"/>
-        <w:rPr>
-          <w:rFonts w:eastAsia="Times New Roman" w:cstheme="minorHAnsi"/>
-          <w:sz w:val="24"/>
-          <w:szCs w:val="24"/>
-        </w:rPr>
-      </w:pPr>
-    </w:p>
-    <w:p>
-      <w:pPr>
-        <w:spacing w:after="0" w:line="240" w:lineRule="auto"/>
-        <w:textAlignment w:val="baseline"/>
-        <w:rPr>
-          <w:rFonts w:eastAsia="Times New Roman" w:cstheme="minorHAnsi"/>
-          <w:b/>
-          <w:sz w:val="24"/>
-          <w:szCs w:val="24"/>
-        </w:rPr>
-      </w:pPr>
-      <w:r>
-        <w:rPr>
-          <w:rFonts w:eastAsia="Times New Roman" w:cstheme="minorHAnsi"/>
-          <w:b/>
-          <w:sz w:val="24"/>
-          <w:szCs w:val="24"/>
-        </w:rPr>
-        <w:t>Process</w:t>
-      </w:r>
-    </w:p>
-    <w:p>
-      <w:pPr>
-        <w:spacing w:after="0" w:line="240" w:lineRule="auto"/>
-        <w:textAlignment w:val="baseline"/>
-        <w:rPr>
-          <w:rFonts w:eastAsia="Times New Roman" w:cstheme="minorHAnsi"/>
-          <w:sz w:val="24"/>
-          <w:szCs w:val="24"/>
-        </w:rPr>
-      </w:pPr>
-      <w:r>
-        <w:rPr>
-          <w:rFonts w:eastAsia="Times New Roman" w:cstheme="minorHAnsi"/>
-          <w:sz w:val="24"/>
-          <w:szCs w:val="24"/>
-        </w:rPr>
-        <w:t>This approach has similar benefits to the original but requires the users to connect to the access points in the ASB stadium venue. Consequently, this means that the system’s speed and capacity could be limited by those access points.</w:t>
-      </w:r>
-    </w:p>
-    <w:p>
-      <w:pPr>
-        <w:spacing w:after="0" w:line="240" w:lineRule="auto"/>
-        <w:textAlignment w:val="baseline"/>
-        <w:rPr>
-          <w:rFonts w:eastAsia="Times New Roman" w:cstheme="minorHAnsi"/>
-          <w:sz w:val="24"/>
-          <w:szCs w:val="24"/>
-        </w:rPr>
-      </w:pPr>
-    </w:p>
-    <w:p>
-      <w:pPr>
-        <w:spacing w:after="0" w:line="240" w:lineRule="auto"/>
-        <w:textAlignment w:val="baseline"/>
-        <w:rPr>
-          <w:rFonts w:eastAsia="Times New Roman" w:cstheme="minorHAnsi"/>
-          <w:b/>
-          <w:sz w:val="24"/>
-          <w:szCs w:val="24"/>
-        </w:rPr>
-      </w:pPr>
-      <w:r>
-        <w:rPr>
-          <w:rFonts w:eastAsia="Times New Roman" w:cstheme="minorHAnsi"/>
-          <w:b/>
-          <w:sz w:val="24"/>
-          <w:szCs w:val="24"/>
-        </w:rPr>
-        <w:t>Implementation</w:t>
-      </w:r>
-    </w:p>
-    <w:p>
-      <w:pPr>
-        <w:spacing w:after="0" w:line="240" w:lineRule="auto"/>
-        <w:textAlignment w:val="baseline"/>
-        <w:rPr>
-          <w:rFonts w:eastAsia="Times New Roman" w:cstheme="minorHAnsi"/>
-          <w:sz w:val="24"/>
-          <w:szCs w:val="24"/>
-        </w:rPr>
-      </w:pPr>
-      <w:r>
-        <w:rPr>
-          <w:rFonts w:eastAsia="Times New Roman" w:cstheme="minorHAnsi"/>
-          <w:sz w:val="24"/>
-          <w:szCs w:val="24"/>
-        </w:rPr>
-        <w:t xml:space="preserve">The system would take less time to develop and implement as there would be no need to program a server. Additionally, there is a massive decrease in cost as there would be no </w:t>
-      </w:r>
-      <w:r>
-        <w:rPr>
-          <w:rFonts w:eastAsia="Times New Roman" w:cstheme="minorHAnsi"/>
-          <w:sz w:val="24"/>
-          <w:szCs w:val="24"/>
-        </w:rPr>
-        <w:lastRenderedPageBreak/>
-        <w:t xml:space="preserve">need to purchase custom hardware for a server and the costs of hosting a cloud server are negligible by comparison. </w:t>
-      </w:r>
-    </w:p>
-    <w:p>
-      <w:pPr>
-        <w:spacing w:after="0" w:line="240" w:lineRule="auto"/>
-        <w:textAlignment w:val="baseline"/>
-        <w:rPr>
-          <w:rFonts w:eastAsia="Times New Roman" w:cstheme="minorHAnsi"/>
-          <w:b/>
-          <w:sz w:val="24"/>
-          <w:szCs w:val="24"/>
-        </w:rPr>
-      </w:pPr>
-    </w:p>
-    <w:p>
-      <w:pPr>
-        <w:spacing w:after="0" w:line="240" w:lineRule="auto"/>
-        <w:textAlignment w:val="baseline"/>
-        <w:rPr>
-          <w:rFonts w:eastAsia="Times New Roman" w:cstheme="minorHAnsi"/>
-          <w:b/>
-          <w:sz w:val="24"/>
-          <w:szCs w:val="24"/>
-        </w:rPr>
-      </w:pPr>
-      <w:r>
-        <w:rPr>
-          <w:rFonts w:eastAsia="Times New Roman" w:cstheme="minorHAnsi"/>
-          <w:b/>
-          <w:sz w:val="24"/>
-          <w:szCs w:val="24"/>
-        </w:rPr>
-        <w:t>Evaluation</w:t>
-      </w:r>
-    </w:p>
-    <w:p>
-      <w:pPr>
-        <w:spacing w:after="0" w:line="240" w:lineRule="auto"/>
-        <w:textAlignment w:val="baseline"/>
-        <w:rPr>
-          <w:rFonts w:eastAsia="Times New Roman" w:cstheme="minorHAnsi"/>
-          <w:sz w:val="24"/>
-          <w:szCs w:val="24"/>
-        </w:rPr>
-      </w:pPr>
-      <w:r>
-        <w:rPr>
-          <w:rFonts w:eastAsia="Times New Roman" w:cstheme="minorHAnsi"/>
-          <w:sz w:val="24"/>
-          <w:szCs w:val="24"/>
-        </w:rPr>
-        <w:t>This approach has all the benefits of the original while taking less resources to complete. However, the system will be limited by the access points and bandwidth of the internet available at the venue. Furthermore, it does not meet the scope requirements of having a ready hardware capable of setting up the system.</w:t>
-      </w:r>
-    </w:p>
-    <w:p>
-      <w:pPr>
-        <w:spacing w:after="0" w:line="240" w:lineRule="auto"/>
-        <w:textAlignment w:val="baseline"/>
-        <w:rPr>
-          <w:rFonts w:eastAsia="Times New Roman" w:cstheme="minorHAnsi"/>
-          <w:b/>
-          <w:sz w:val="24"/>
-          <w:szCs w:val="24"/>
-        </w:rPr>
-      </w:pPr>
-    </w:p>
-    <w:p>
-      <w:pPr>
-        <w:pStyle w:val="Heading2"/>
+        <w:t xml:space="preserve"> and </w:t>
+      </w:r>
+      <w:r>
         <w:rPr>
           <w:rFonts w:asciiTheme="minorHAnsi" w:eastAsia="Times New Roman" w:hAnsiTheme="minorHAnsi" w:cstheme="minorHAnsi"/>
           <w:b/>
@@ -16029,8 +16318,8 @@
           <w:sz w:val="28"/>
           <w:szCs w:val="24"/>
         </w:rPr>
-      </w:pPr>
-      <w:bookmarkStart w:id="26" w:name="_Toc489539088"/>
+        <w:t>without</w:t>
+      </w:r>
       <w:r>
         <w:rPr>
           <w:rFonts w:asciiTheme="minorHAnsi" w:eastAsia="Times New Roman" w:hAnsiTheme="minorHAnsi" w:cstheme="minorHAnsi"/>
@@ -16039,7 +16328,7 @@
           <w:sz w:val="28"/>
           <w:szCs w:val="24"/>
         </w:rPr>
-        <w:t>Physical Scoreboard with Cloud</w:t>
+        <w:t xml:space="preserve"> Cloud</w:t>
       </w:r>
       <w:bookmarkEnd w:id="26"/>
     </w:p>
@@ -16122,7 +16411,39 @@
           <w:sz w:val="24"/>
           <w:szCs w:val="24"/>
         </w:rPr>
-        <w:t>While the spectators will be able to see how teams are faring in the competition, the ability to track specific teams will be removed. It will also be more limited as not every team will be able to be shown due to size constraints. An additional component to automatically scroll through the scoreboard will have to be introduced to compensate. Furthermore, the scoreboard may have an additional effect on the teams of the competition as they will be able to see other teams scores.</w:t>
+        <w:t xml:space="preserve">While the spectators will be able to see how teams are faring in the competition, the ability to track specific teams will be removed. It will also be more limited as not every team will be able to be shown due to size constraints. An additional component to automatically scroll through the scoreboard will have to be introduced to compensate. Furthermore, the scoreboard may </w:t>
+      </w:r>
+      <w:r>
+        <w:rPr>
+          <w:rFonts w:eastAsia="Times New Roman" w:cstheme="minorHAnsi"/>
+          <w:sz w:val="24"/>
+          <w:szCs w:val="24"/>
+        </w:rPr>
+        <w:t>affect</w:t>
+      </w:r>
+      <w:r>
+        <w:rPr>
+          <w:rFonts w:eastAsia="Times New Roman" w:cstheme="minorHAnsi"/>
+          <w:sz w:val="24"/>
+          <w:szCs w:val="24"/>
+        </w:rPr>
+        <w:t xml:space="preserve"> teams of the competition</w:t>
+      </w:r>
+      <w:r>
+        <w:rPr>
+          <w:rFonts w:eastAsia="Times New Roman" w:cstheme="minorHAnsi"/>
+          <w:sz w:val="24"/>
+          <w:szCs w:val="24"/>
+        </w:rPr>
+        <w:t>.</w:t>
+      </w:r>
+      <w:r>
+        <w:rPr>
+          <w:rFonts w:eastAsia="Times New Roman" w:cstheme="minorHAnsi"/>
+          <w:sz w:val="24"/>
+          <w:szCs w:val="24"/>
+        </w:rPr>
+        <w:t xml:space="preserve"> This approach, however does have an additional benefit in that all spectators will be able to view the scoreboard and is not limited to smart devices.</w:t>
       </w:r>
     </w:p>
     <w:p>
@@ -16173,7 +16494,15 @@
           <w:sz w:val="24"/>
           <w:szCs w:val="24"/>
         </w:rPr>
-        <w:t xml:space="preserve">Similar to the approaches above, there is a custom hardware or a cloud approach. The time and cost constraints are also similar. The hardware approach will cost much more to develop. The cloud approach costs less and because users do not have to connect to the access points in the stadium, this approach is less hampered by capacity and bandwidth issues. </w:t>
+        <w:t xml:space="preserve">Similar to the approaches above, there is a custom hardware or a cloud approach. The time and cost constraints are also similar. The hardware approach will cost much more to develop. </w:t>
+      </w:r>
+      <w:r>
+        <w:rPr>
+          <w:rFonts w:eastAsia="Times New Roman" w:cstheme="minorHAnsi"/>
+          <w:sz w:val="24"/>
+          <w:szCs w:val="24"/>
+        </w:rPr>
+        <w:t>The physical scoreboard’s location and size may also be an issue.</w:t>
       </w:r>
     </w:p>
     <w:p>
@@ -16203,6 +16532,22 @@
           <w:sz w:val="24"/>
           <w:szCs w:val="24"/>
         </w:rPr>
+        <w:t xml:space="preserve">The cloud approach costs less and because users do not have to connect to the access points in the stadium, this approach is less hampered by </w:t>
+      </w:r>
+      <w:r>
+        <w:rPr>
+          <w:rFonts w:eastAsia="Times New Roman" w:cstheme="minorHAnsi"/>
+          <w:sz w:val="24"/>
+          <w:szCs w:val="24"/>
+        </w:rPr>
+        <w:t xml:space="preserve">capacity and bandwidth issues. </w:t>
+      </w:r>
+      <w:r>
+        <w:rPr>
+          <w:rFonts w:eastAsia="Times New Roman" w:cstheme="minorHAnsi"/>
+          <w:sz w:val="24"/>
+          <w:szCs w:val="24"/>
+        </w:rPr>
         <w:t>In addition to this, this approach will take significantly less time overall to develop as there will be less to develop for the spectator’s side.</w:t>
       </w:r>
     </w:p>
@@ -16254,7 +16599,31 @@
           <w:sz w:val="24"/>
           <w:szCs w:val="24"/>
         </w:rPr>
-        <w:t>This approach has the least amount of benefits to the spectators compared to the other approaches and only covers the basics of the scope. However, it is the most feasible of the approaches and takes the least amount of time and cost to develop and implement.</w:t>
+        <w:t>This approach does allow spectators to view the standings in the competition but specific team tracking must be accomplished by either waiting for the scoreboard to scroll or by searching the paper scores for a specific team. Depending on the approach, the system may also be able to be implemented into a hardware solution but the additional need for a physical screen hampers its portability. Overall, t</w:t>
+      </w:r>
+      <w:r>
+        <w:rPr>
+          <w:rFonts w:eastAsia="Times New Roman" w:cstheme="minorHAnsi"/>
+          <w:sz w:val="24"/>
+          <w:szCs w:val="24"/>
+        </w:rPr>
+        <w:t xml:space="preserve">his approach has the least amount of benefits to the spectators </w:t>
+      </w:r>
+      <w:r>
+        <w:rPr>
+          <w:rFonts w:eastAsia="Times New Roman" w:cstheme="minorHAnsi"/>
+          <w:sz w:val="24"/>
+          <w:szCs w:val="24"/>
+        </w:rPr>
+        <w:t>compared to the other approach</w:t>
+      </w:r>
+      <w:r>
+        <w:rPr>
+          <w:rFonts w:eastAsia="Times New Roman" w:cstheme="minorHAnsi"/>
+          <w:sz w:val="24"/>
+          <w:szCs w:val="24"/>
+        </w:rPr>
+        <w:t xml:space="preserve"> and only covers the basics of the scope. However, it is the most feasible of the approaches and takes the least amount of time and cost to develop and implement.</w:t>
       </w:r>
     </w:p>
     <w:p>
@@ -16322,6 +16691,22 @@
         </w:rPr>
         <w:t>The system does not benefit the markers and it may even hinder those that are not adept at handling technology. In addition, the cost of supplying a device to each judge is very expensive.</w:t>
       </w:r>
+      <w:r>
+        <w:rPr>
+          <w:rFonts w:eastAsia="Times New Roman" w:cstheme="minorHAnsi"/>
+          <w:sz w:val="24"/>
+          <w:szCs w:val="24"/>
+        </w:rPr>
+        <w:t xml:space="preserve"> </w:t>
+      </w:r>
+      <w:r>
+        <w:rPr>
+          <w:rFonts w:eastAsia="Times New Roman" w:cstheme="minorHAnsi"/>
+          <w:sz w:val="24"/>
+          <w:szCs w:val="24"/>
+        </w:rPr>
+        <w:t xml:space="preserve">An option to get around this is to have the scorers at the competition handle updating the system instead of the markers. This will eliminate the above disadvantages of the system as well as decrease costs of supplying and training the markers. </w:t>
+      </w:r>
     </w:p>
     <w:p>
       <w:pPr>
@@ -16333,14 +16718,6 @@
           <w:szCs w:val="24"/>
         </w:rPr>
       </w:pPr>
-      <w:r>
-        <w:rPr>
-          <w:rFonts w:eastAsia="Times New Roman" w:cstheme="minorHAnsi"/>
-          <w:sz w:val="24"/>
-          <w:szCs w:val="24"/>
-        </w:rPr>
-        <w:t xml:space="preserve">An option to get around this is to have the scorers at the competition handle updating the system instead of the markers. This will eliminate the above disadvantages of the system as well as decrease costs of supplying and training the markers. </w:t>
-      </w:r>
     </w:p>
     <w:p>
       <w:pPr>
@@ -16352,26 +16729,16 @@
           <w:szCs w:val="24"/>
         </w:rPr>
       </w:pPr>
-    </w:p>
-    <w:p>
-      <w:pPr>
-        <w:spacing w:after="0" w:line="240" w:lineRule="auto"/>
-        <w:textAlignment w:val="baseline"/>
+      <w:r>
         <w:rPr>
           <w:rFonts w:eastAsia="Times New Roman" w:cstheme="minorHAnsi"/>
           <w:sz w:val="24"/>
           <w:szCs w:val="24"/>
         </w:rPr>
-      </w:pPr>
-      <w:r>
-        <w:rPr>
-          <w:rFonts w:eastAsia="Times New Roman" w:cstheme="minorHAnsi"/>
-          <w:sz w:val="24"/>
-          <w:szCs w:val="24"/>
-        </w:rPr>
-        <w:t xml:space="preserve">However, this may raise an additional concern. There are less scorers to update the system which may cause inconsistency in the scoreboard. A solution is to simply increase the number of scorers. However, because the system aims to be as simple to use as possible, this may not be an issue. </w:t>
-      </w:r>
-    </w:p>
+        <w:t xml:space="preserve">However, this may raise an additional concern. There are less scorers to update the system which may cause inconsistency in the scoreboard. A solution is to simply increase the number of scorers. </w:t>
+      </w:r>
+    </w:p>
+    <w:bookmarkEnd w:id="24"/>
     <w:p>
       <w:pPr>
         <w:rPr>
@@ -19798,10 +20165,7 @@
         </w:rPr>
       </w:pPr>
       <w:r>
-        <w:t>H</w:t>
-      </w:r>
-      <w:r>
-        <w:t>ow much risk contingency can the organisation handle? How much is the organisation willing to invest in the startup so that the project can eventually bring a return on investment?</w:t>
+        <w:t>How much risk contingency can the organisation handle? How much is the organisation willing to invest in the startup so that the project can eventually bring a return on investment?</w:t>
       </w:r>
     </w:p>
     <w:p>
@@ -19922,8 +20286,6 @@
           <w:szCs w:val="40"/>
         </w:rPr>
       </w:pPr>
-      <w:bookmarkStart w:id="33" w:name="_GoBack"/>
-      <w:bookmarkEnd w:id="33"/>
     </w:p>
     <w:sectPr>
       <w:footerReference w:type="default" r:id="rId24"/>
@@ -19997,7 +20359,7 @@
           <w:rPr>
             <w:noProof/>
           </w:rPr>
-          <w:t>29</w:t>
+          <w:t>24</w:t>
         </w:r>
         <w:r>
           <w:rPr>
@@ -22967,7 +23329,7 @@
     <w:charset w:val="00"/>
     <w:family w:val="roman"/>
     <w:pitch w:val="variable"/>
-    <w:sig w:usb0="E0002AFF" w:usb1="C0007841" w:usb2="00000009" w:usb3="00000000" w:csb0="000001FF" w:csb1="00000000"/>
+    <w:sig w:usb0="E0002EFF" w:usb1="C000785B" w:usb2="00000009" w:usb3="00000000" w:csb0="000001FF" w:csb1="00000000"/>
   </w:font>
   <w:font w:name="Symbol">
     <w:panose1 w:val="05050102010706020507"/>
@@ -22981,7 +23343,7 @@
     <w:charset w:val="00"/>
     <w:family w:val="modern"/>
     <w:pitch w:val="fixed"/>
-    <w:sig w:usb0="E0002AFF" w:usb1="C0007843" w:usb2="00000009" w:usb3="00000000" w:csb0="000001FF" w:csb1="00000000"/>
+    <w:sig w:usb0="E0002EFF" w:usb1="C0007843" w:usb2="00000009" w:usb3="00000000" w:csb0="000001FF" w:csb1="00000000"/>
   </w:font>
   <w:font w:name="Wingdings">
     <w:panose1 w:val="05000000000000000000"/>
@@ -22995,36 +23357,35 @@
     <w:charset w:val="00"/>
     <w:family w:val="swiss"/>
     <w:pitch w:val="variable"/>
-    <w:sig w:usb0="E10002FF" w:usb1="4000ACFF" w:usb2="00000009" w:usb3="00000000" w:csb0="0000019F" w:csb1="00000000"/>
+    <w:sig w:usb0="E0002AFF" w:usb1="C000247B" w:usb2="00000009" w:usb3="00000000" w:csb0="000001FF" w:csb1="00000000"/>
   </w:font>
   <w:font w:name="Calibri Light">
     <w:panose1 w:val="020F0302020204030204"/>
     <w:charset w:val="00"/>
     <w:family w:val="swiss"/>
     <w:pitch w:val="variable"/>
-    <w:sig w:usb0="A00002EF" w:usb1="4000207B" w:usb2="00000000" w:usb3="00000000" w:csb0="0000019F" w:csb1="00000000"/>
+    <w:sig w:usb0="E0002AFF" w:usb1="C000247B" w:usb2="00000009" w:usb3="00000000" w:csb0="000001FF" w:csb1="00000000"/>
   </w:font>
-  <w:font w:name="Yu Gothic Light">
-    <w:altName w:val="游ゴシック Light"/>
+  <w:font w:name="游ゴシック Light">
+    <w:panose1 w:val="020B0300000000000000"/>
     <w:charset w:val="80"/>
-    <w:family w:val="swiss"/>
+    <w:family w:val="modern"/>
     <w:pitch w:val="variable"/>
     <w:sig w:usb0="E00002FF" w:usb1="2AC7FDFF" w:usb2="00000016" w:usb3="00000000" w:csb0="0002009F" w:csb1="00000000"/>
   </w:font>
-  <w:font w:name="Yu Mincho">
-    <w:altName w:val="游明朝"/>
-    <w:panose1 w:val="00000000000000000000"/>
+  <w:font w:name="游明朝">
+    <w:panose1 w:val="02020400000000000000"/>
     <w:charset w:val="80"/>
     <w:family w:val="roman"/>
-    <w:notTrueType/>
-    <w:pitch w:val="default"/>
+    <w:pitch w:val="variable"/>
+    <w:sig w:usb0="800002E7" w:usb1="2AC7FCFF" w:usb2="00000012" w:usb3="00000000" w:csb0="0002009F" w:csb1="00000000"/>
   </w:font>
   <w:font w:name="Segoe UI">
     <w:panose1 w:val="020B0502040204020203"/>
     <w:charset w:val="00"/>
     <w:family w:val="swiss"/>
     <w:pitch w:val="variable"/>
-    <w:sig w:usb0="E10022FF" w:usb1="C000E47F" w:usb2="00000029" w:usb3="00000000" w:csb0="000001DF" w:csb1="00000000"/>
+    <w:sig w:usb0="E4002EFF" w:usb1="C000E47F" w:usb2="00000009" w:usb3="00000000" w:csb0="000001FF" w:csb1="00000000"/>
   </w:font>
   <w:font w:name="Candara">
     <w:panose1 w:val="020E0502030303020204"/>
@@ -23064,6 +23425,7 @@
     <w:rsid w:val="009F2BA6"/>
     <w:rsid w:val="00C00C29"/>
     <w:rsid w:val="00E8589E"/>
+    <w:rsid w:val="00EC3CD3"/>
   </w:rsids>
   <m:mathPr>
     <m:mathFont m:val="Cambria Math"/>
@@ -23813,7 +24175,7 @@
 </file>
 
 <file path=customXml/itemProps2.xml><?xml version="1.0" encoding="utf-8"?>
-<ds:datastoreItem xmlns:ds="http://schemas.openxmlformats.org/officeDocument/2006/customXml" ds:itemID="{2CD79D4F-7A92-4BBD-B173-F3B4E81AD56A}">
+<ds:datastoreItem xmlns:ds="http://schemas.openxmlformats.org/officeDocument/2006/customXml" ds:itemID="{D40034F1-C97C-47BF-A7C4-F4B52FFD28E9}">
   <ds:schemaRefs>
     <ds:schemaRef ds:uri="http://schemas.openxmlformats.org/officeDocument/2006/bibliography"/>
   </ds:schemaRefs>

--- a/Feasibility Study/Final v1.0/Feasibility Study V1.0.docx
+++ b/Feasibility Study/Final v1.0/Feasibility Study V1.0.docx
@@ -1,6 +1,6 @@
 
 <file path=word/document.xml><?xml version="1.0" encoding="utf-8"?>
-<w:document xmlns:wpc="http://schemas.microsoft.com/office/word/2010/wordprocessingCanvas" xmlns:cx="http://schemas.microsoft.com/office/drawing/2014/chartex" xmlns:cx1="http://schemas.microsoft.com/office/drawing/2015/9/8/chartex" xmlns:cx2="http://schemas.microsoft.com/office/drawing/2015/10/21/chartex" xmlns:cx3="http://schemas.microsoft.com/office/drawing/2016/5/9/chartex" xmlns:cx4="http://schemas.microsoft.com/office/drawing/2016/5/10/chartex" xmlns:cx5="http://schemas.microsoft.com/office/drawing/2016/5/11/chartex" xmlns:mc="http://schemas.openxmlformats.org/markup-compatibility/2006" xmlns:o="urn:schemas-microsoft-com:office:office" xmlns:r="http://schemas.openxmlformats.org/officeDocument/2006/relationships" xmlns:m="http://schemas.openxmlformats.org/officeDocument/2006/math" xmlns:v="urn:schemas-microsoft-com:vml" xmlns:wp14="http://schemas.microsoft.com/office/word/2010/wordprocessingDrawing" xmlns:wp="http://schemas.openxmlformats.org/drawingml/2006/wordprocessingDrawing" xmlns:w10="urn:schemas-microsoft-com:office:word" xmlns:w="http://schemas.openxmlformats.org/wordprocessingml/2006/main" xmlns:w14="http://schemas.microsoft.com/office/word/2010/wordml" xmlns:w15="http://schemas.microsoft.com/office/word/2012/wordml" xmlns:w16se="http://schemas.microsoft.com/office/word/2015/wordml/symex" xmlns:wpg="http://schemas.microsoft.com/office/word/2010/wordprocessingGroup" xmlns:wpi="http://schemas.microsoft.com/office/word/2010/wordprocessingInk" xmlns:wne="http://schemas.microsoft.com/office/word/2006/wordml" xmlns:wps="http://schemas.microsoft.com/office/word/2010/wordprocessingShape" mc:Ignorable="w14 w15 w16se wp14">
+<w:document xmlns:wpc="http://schemas.microsoft.com/office/word/2010/wordprocessingCanvas" xmlns:cx="http://schemas.microsoft.com/office/drawing/2014/chartex" xmlns:cx1="http://schemas.microsoft.com/office/drawing/2015/9/8/chartex" xmlns:cx2="http://schemas.microsoft.com/office/drawing/2015/10/21/chartex" xmlns:cx3="http://schemas.microsoft.com/office/drawing/2016/5/9/chartex" xmlns:cx4="http://schemas.microsoft.com/office/drawing/2016/5/10/chartex" xmlns:cx5="http://schemas.microsoft.com/office/drawing/2016/5/11/chartex" xmlns:cx6="http://schemas.microsoft.com/office/drawing/2016/5/12/chartex" xmlns:cx7="http://schemas.microsoft.com/office/drawing/2016/5/13/chartex" xmlns:cx8="http://schemas.microsoft.com/office/drawing/2016/5/14/chartex" xmlns:mc="http://schemas.openxmlformats.org/markup-compatibility/2006" xmlns:aink="http://schemas.microsoft.com/office/drawing/2016/ink" xmlns:am3d="http://schemas.microsoft.com/office/drawing/2017/model3d" xmlns:o="urn:schemas-microsoft-com:office:office" xmlns:r="http://schemas.openxmlformats.org/officeDocument/2006/relationships" xmlns:m="http://schemas.openxmlformats.org/officeDocument/2006/math" xmlns:v="urn:schemas-microsoft-com:vml" xmlns:wp14="http://schemas.microsoft.com/office/word/2010/wordprocessingDrawing" xmlns:wp="http://schemas.openxmlformats.org/drawingml/2006/wordprocessingDrawing" xmlns:w10="urn:schemas-microsoft-com:office:word" xmlns:w="http://schemas.openxmlformats.org/wordprocessingml/2006/main" xmlns:w14="http://schemas.microsoft.com/office/word/2010/wordml" xmlns:w15="http://schemas.microsoft.com/office/word/2012/wordml" xmlns:w16cid="http://schemas.microsoft.com/office/word/2016/wordml/cid" xmlns:w16se="http://schemas.microsoft.com/office/word/2015/wordml/symex" xmlns:wpg="http://schemas.microsoft.com/office/word/2010/wordprocessingGroup" xmlns:wpi="http://schemas.microsoft.com/office/word/2010/wordprocessingInk" xmlns:wne="http://schemas.microsoft.com/office/word/2006/wordml" xmlns:wps="http://schemas.microsoft.com/office/word/2010/wordprocessingShape" mc:Ignorable="w14 w15 w16se w16cid wp14">
   <w:body>
     <w:sdt>
       <w:sdtPr>
@@ -32,7 +32,7 @@
               <w:lang w:val="en-NZ" w:eastAsia="ja-JP"/>
             </w:rPr>
             <w:drawing>
-              <wp:inline distT="0" distB="0" distL="0" distR="0">
+              <wp:inline distT="0" distB="0" distL="0" distR="0" wp14:anchorId="53D587E8" wp14:editId="41CBB46F">
                 <wp:extent cx="1417320" cy="750898"/>
                 <wp:effectExtent l="0" t="0" r="0" b="0"/>
                 <wp:docPr id="143" name="Picture 143"/>
@@ -196,7 +196,7 @@
             <mc:AlternateContent>
               <mc:Choice Requires="wps">
                 <w:drawing>
-                  <wp:anchor distT="0" distB="0" distL="114300" distR="114300" simplePos="0" relativeHeight="251659264" behindDoc="0" locked="0" layoutInCell="1" allowOverlap="1">
+                  <wp:anchor distT="0" distB="0" distL="114300" distR="114300" simplePos="0" relativeHeight="251659264" behindDoc="0" locked="0" layoutInCell="1" allowOverlap="1" wp14:anchorId="3ED5E868" wp14:editId="2F41AEB5">
                     <wp:simplePos x="0" y="0"/>
                     <wp:positionH relativeFrom="margin">
                       <wp:align>center</wp:align>
@@ -378,7 +378,7 @@
               </mc:Choice>
               <mc:Fallback>
                 <w:pict>
-                  <v:shapetype id="_x0000_t202" coordsize="21600,21600" o:spt="202" path="m,l,21600r21600,l21600,xe">
+                  <v:shapetype w14:anchorId="3ED5E868" id="_x0000_t202" coordsize="21600,21600" o:spt="202" path="m,l,21600r21600,l21600,xe">
                     <v:stroke joinstyle="miter"/>
                     <v:path gradientshapeok="t" o:connecttype="rect"/>
                   </v:shapetype>
@@ -504,7 +504,7 @@
               <w:lang w:val="en-NZ" w:eastAsia="ja-JP"/>
             </w:rPr>
             <w:drawing>
-              <wp:inline distT="0" distB="0" distL="0" distR="0">
+              <wp:inline distT="0" distB="0" distL="0" distR="0" wp14:anchorId="05D80FD4" wp14:editId="4CE3E2B9">
                 <wp:extent cx="758952" cy="478932"/>
                 <wp:effectExtent l="0" t="0" r="3175" b="0"/>
                 <wp:docPr id="144" name="Picture 144"/>
@@ -598,14 +598,30 @@
           <w:sz w:val="24"/>
           <w:szCs w:val="24"/>
         </w:rPr>
-        <w:t>Hayley-Belle Clev</w:t>
-      </w:r>
-      <w:r>
-        <w:rPr>
-          <w:sz w:val="24"/>
-          <w:szCs w:val="24"/>
-        </w:rPr>
-        <w:t xml:space="preserve">erdon </w:t>
+        <w:t xml:space="preserve">Hayley-Belle </w:t>
+      </w:r>
+      <w:proofErr w:type="spellStart"/>
+      <w:r>
+        <w:rPr>
+          <w:sz w:val="24"/>
+          <w:szCs w:val="24"/>
+        </w:rPr>
+        <w:t>Clev</w:t>
+      </w:r>
+      <w:r>
+        <w:rPr>
+          <w:sz w:val="24"/>
+          <w:szCs w:val="24"/>
+        </w:rPr>
+        <w:t>erdon</w:t>
+      </w:r>
+      <w:proofErr w:type="spellEnd"/>
+      <w:r>
+        <w:rPr>
+          <w:sz w:val="24"/>
+          <w:szCs w:val="24"/>
+        </w:rPr>
+        <w:t xml:space="preserve"> </w:t>
       </w:r>
       <w:r>
         <w:rPr>
@@ -613,7 +629,22 @@
           <w:szCs w:val="24"/>
         </w:rPr>
         <w:br/>
-        <w:t>Vinicius Alves Ferreira</w:t>
+      </w:r>
+      <w:proofErr w:type="spellStart"/>
+      <w:r>
+        <w:rPr>
+          <w:sz w:val="24"/>
+          <w:szCs w:val="24"/>
+        </w:rPr>
+        <w:t>Vinicius</w:t>
+      </w:r>
+      <w:proofErr w:type="spellEnd"/>
+      <w:r>
+        <w:rPr>
+          <w:sz w:val="24"/>
+          <w:szCs w:val="24"/>
+        </w:rPr>
+        <w:t xml:space="preserve"> Alves Ferreira</w:t>
       </w:r>
       <w:r>
         <w:rPr>
@@ -635,7 +666,39 @@
           <w:szCs w:val="24"/>
         </w:rPr>
         <w:br/>
-        <w:t xml:space="preserve">Seung-Kyu Jin </w:t>
+        <w:t>Seung-</w:t>
+      </w:r>
+      <w:proofErr w:type="spellStart"/>
+      <w:r>
+        <w:rPr>
+          <w:sz w:val="24"/>
+          <w:szCs w:val="24"/>
+        </w:rPr>
+        <w:t>Kyu</w:t>
+      </w:r>
+      <w:proofErr w:type="spellEnd"/>
+      <w:r>
+        <w:rPr>
+          <w:sz w:val="24"/>
+          <w:szCs w:val="24"/>
+        </w:rPr>
+        <w:t xml:space="preserve"> </w:t>
+      </w:r>
+      <w:proofErr w:type="spellStart"/>
+      <w:r>
+        <w:rPr>
+          <w:sz w:val="24"/>
+          <w:szCs w:val="24"/>
+        </w:rPr>
+        <w:t>Jin</w:t>
+      </w:r>
+      <w:proofErr w:type="spellEnd"/>
+      <w:r>
+        <w:rPr>
+          <w:sz w:val="24"/>
+          <w:szCs w:val="24"/>
+        </w:rPr>
+        <w:t xml:space="preserve"> </w:t>
       </w:r>
       <w:r>
         <w:rPr>
@@ -778,8 +841,19 @@
           <w:sz w:val="24"/>
           <w:szCs w:val="24"/>
         </w:rPr>
-        <w:t>Akshay Raj Gollahalli</w:t>
-      </w:r>
+        <w:t xml:space="preserve">Akshay Raj </w:t>
+      </w:r>
+      <w:proofErr w:type="spellStart"/>
+      <w:r>
+        <w:rPr>
+          <w:rFonts w:cs="Calibri"/>
+          <w:color w:val="auto"/>
+          <w:sz w:val="24"/>
+          <w:szCs w:val="24"/>
+        </w:rPr>
+        <w:t>Gollahalli</w:t>
+      </w:r>
+      <w:proofErr w:type="spellEnd"/>
     </w:p>
     <w:p>
       <w:pPr>
@@ -829,12 +903,21 @@
           <w:szCs w:val="24"/>
         </w:rPr>
       </w:pPr>
-      <w:r>
-        <w:rPr>
-          <w:sz w:val="24"/>
-          <w:szCs w:val="24"/>
-        </w:rPr>
-        <w:t>Dr. Stephen Thorpe</w:t>
+      <w:proofErr w:type="spellStart"/>
+      <w:r>
+        <w:rPr>
+          <w:sz w:val="24"/>
+          <w:szCs w:val="24"/>
+        </w:rPr>
+        <w:t>Dr.</w:t>
+      </w:r>
+      <w:proofErr w:type="spellEnd"/>
+      <w:r>
+        <w:rPr>
+          <w:sz w:val="24"/>
+          <w:szCs w:val="24"/>
+        </w:rPr>
+        <w:t xml:space="preserve"> Stephen Thorpe</w:t>
       </w:r>
     </w:p>
     <w:p>
@@ -3190,7 +3273,25 @@
           <w:sz w:val="24"/>
           <w:szCs w:val="24"/>
         </w:rPr>
-        <w:t xml:space="preserve">This project is a Research and Development project assigned by the Computing and Information Sciences Faculty of Auckland University of Technology (AUT). Dr. Robin Hankin, a lecturer at AUT, proposed the project on behalf of the Auckland Mathematics Association (AMA), who are key stakeholders in the project. </w:t>
+        <w:t xml:space="preserve">This project is a Research and Development project assigned by the Computing and Information Sciences Faculty of Auckland University of Technology (AUT). </w:t>
+      </w:r>
+      <w:proofErr w:type="spellStart"/>
+      <w:r>
+        <w:rPr>
+          <w:rFonts w:cstheme="minorHAnsi"/>
+          <w:sz w:val="24"/>
+          <w:szCs w:val="24"/>
+        </w:rPr>
+        <w:t>Dr.</w:t>
+      </w:r>
+      <w:proofErr w:type="spellEnd"/>
+      <w:r>
+        <w:rPr>
+          <w:rFonts w:cstheme="minorHAnsi"/>
+          <w:sz w:val="24"/>
+          <w:szCs w:val="24"/>
+        </w:rPr>
+        <w:t xml:space="preserve"> Robin Hankin, a lecturer at AUT, proposed the project on behalf of the Auckland Mathematics Association (AMA), who are key stakeholders in the project. </w:t>
       </w:r>
     </w:p>
     <w:p>
@@ -3202,13 +3303,39 @@
           <w:szCs w:val="24"/>
         </w:rPr>
       </w:pPr>
+      <w:proofErr w:type="spellStart"/>
       <w:r>
         <w:rPr>
           <w:rFonts w:cstheme="minorHAnsi"/>
           <w:sz w:val="24"/>
           <w:szCs w:val="24"/>
         </w:rPr>
-        <w:t>Dr. Hankin has asked that we provide an in-depth feasibility study and at least a presentable prototype for a real-time online scoreboard to be used during MATHEX events run by AMA. This scoreboard would be used alongside the current pen-and-paper system, and aims to improve the experience that audience members have during the event, by allowing them to view the scores of each team as the competition is underway.</w:t>
+        <w:t>Dr.</w:t>
+      </w:r>
+      <w:proofErr w:type="spellEnd"/>
+      <w:r>
+        <w:rPr>
+          <w:rFonts w:cstheme="minorHAnsi"/>
+          <w:sz w:val="24"/>
+          <w:szCs w:val="24"/>
+        </w:rPr>
+        <w:t xml:space="preserve"> Hankin has asked that we provide an in-depth feasibility study and at least a presentable prototype for a real-time online scoreboard to be used during MATHEX events run by </w:t>
+      </w:r>
+      <w:r>
+        <w:rPr>
+          <w:rFonts w:cstheme="minorHAnsi"/>
+          <w:sz w:val="24"/>
+          <w:szCs w:val="24"/>
+        </w:rPr>
+        <w:t xml:space="preserve">the </w:t>
+      </w:r>
+      <w:r>
+        <w:rPr>
+          <w:rFonts w:cstheme="minorHAnsi"/>
+          <w:sz w:val="24"/>
+          <w:szCs w:val="24"/>
+        </w:rPr>
+        <w:t>AMA. This scoreboard would be used alongside the current pen-and-paper system, and aims to improve the experience that audience members have during the event, by allowing them to view the scores of each team as the competition is underway.</w:t>
       </w:r>
     </w:p>
     <w:p>
@@ -3226,7 +3353,23 @@
           <w:sz w:val="24"/>
           <w:szCs w:val="24"/>
         </w:rPr>
-        <w:t>The feasibility study, along with all other project documentation, should provide enough information that another group of students could carry on with the project at a later date. The prototype can be presented to AUT faculty to show evidence of our development skills, as well as provide a working version of the solution for the AMA’s consideration.</w:t>
+        <w:t xml:space="preserve">The feasibility study, along with all other project documentation, should provide enough information that another group of students could carry on with the project at a later date. The prototype can be presented to AUT </w:t>
+      </w:r>
+      <w:r>
+        <w:rPr>
+          <w:rFonts w:cstheme="minorHAnsi"/>
+          <w:sz w:val="24"/>
+          <w:szCs w:val="24"/>
+        </w:rPr>
+        <w:t xml:space="preserve">as </w:t>
+      </w:r>
+      <w:r>
+        <w:rPr>
+          <w:rFonts w:cstheme="minorHAnsi"/>
+          <w:sz w:val="24"/>
+          <w:szCs w:val="24"/>
+        </w:rPr>
+        <w:t>evidence of our development skills, as well as provide a working version of the solution for the AMA’s consideration.</w:t>
       </w:r>
     </w:p>
     <w:p>
@@ -3280,7 +3423,7 @@
           <w:sz w:val="24"/>
           <w:szCs w:val="24"/>
         </w:rPr>
-        <w:t>Project Objectives</w:t>
+        <w:t>Project Objective</w:t>
       </w:r>
       <w:bookmarkEnd w:id="4"/>
     </w:p>
@@ -3423,16 +3566,8 @@
       <w:r>
         <w:rPr>
           <w:rFonts w:asciiTheme="minorHAnsi" w:hAnsiTheme="minorHAnsi"/>
-          <w:highlight w:val="yellow"/>
-        </w:rPr>
-        <w:t>The purpose of this assessment is t</w:t>
-      </w:r>
-      <w:r>
-        <w:rPr>
-          <w:rFonts w:asciiTheme="minorHAnsi" w:hAnsiTheme="minorHAnsi"/>
-          <w:highlight w:val="yellow"/>
-        </w:rPr>
-        <w:t>o</w:t>
+        </w:rPr>
+        <w:t>This assessment aims to</w:t>
       </w:r>
       <w:r>
         <w:rPr>
@@ -3443,7 +3578,6 @@
       <w:r>
         <w:rPr>
           <w:rFonts w:asciiTheme="minorHAnsi" w:hAnsiTheme="minorHAnsi"/>
-          <w:highlight w:val="yellow"/>
         </w:rPr>
         <w:t>(</w:t>
       </w:r>
@@ -3451,12 +3585,23 @@
         <w:rPr>
           <w:rFonts w:asciiTheme="minorHAnsi" w:hAnsiTheme="minorHAnsi"/>
         </w:rPr>
-        <w:t>and future teams undertaking this project, if this is the case</w:t>
-      </w:r>
-      <w:r>
-        <w:rPr>
-          <w:rFonts w:asciiTheme="minorHAnsi" w:hAnsiTheme="minorHAnsi"/>
-          <w:highlight w:val="yellow"/>
+        <w:t>a</w:t>
+      </w:r>
+      <w:r>
+        <w:rPr>
+          <w:rFonts w:asciiTheme="minorHAnsi" w:hAnsiTheme="minorHAnsi"/>
+        </w:rPr>
+        <w:t>s well as</w:t>
+      </w:r>
+      <w:r>
+        <w:rPr>
+          <w:rFonts w:asciiTheme="minorHAnsi" w:hAnsiTheme="minorHAnsi"/>
+        </w:rPr>
+        <w:t xml:space="preserve"> future teams undertaking this project, if this is the case</w:t>
+      </w:r>
+      <w:r>
+        <w:rPr>
+          <w:rFonts w:asciiTheme="minorHAnsi" w:hAnsiTheme="minorHAnsi"/>
         </w:rPr>
         <w:t>)</w:t>
       </w:r>
@@ -3469,15 +3614,8 @@
       <w:r>
         <w:rPr>
           <w:rFonts w:asciiTheme="minorHAnsi" w:hAnsiTheme="minorHAnsi"/>
-          <w:highlight w:val="yellow"/>
-        </w:rPr>
-        <w:t>of</w:t>
-      </w:r>
-      <w:r>
-        <w:rPr>
-          <w:rFonts w:asciiTheme="minorHAnsi" w:hAnsiTheme="minorHAnsi"/>
-        </w:rPr>
-        <w:t xml:space="preserve"> </w:t>
+        </w:rPr>
+        <w:t xml:space="preserve">of </w:t>
       </w:r>
       <w:r>
         <w:rPr>
@@ -3501,13 +3639,11 @@
         <w:spacing w:before="0" w:beforeAutospacing="0" w:after="0" w:afterAutospacing="0"/>
         <w:rPr>
           <w:rFonts w:asciiTheme="minorHAnsi" w:hAnsiTheme="minorHAnsi"/>
-          <w:highlight w:val="yellow"/>
-        </w:rPr>
-      </w:pPr>
-      <w:r>
-        <w:rPr>
-          <w:rFonts w:asciiTheme="minorHAnsi" w:hAnsiTheme="minorHAnsi"/>
-          <w:highlight w:val="yellow"/>
+        </w:rPr>
+      </w:pPr>
+      <w:r>
+        <w:rPr>
+          <w:rFonts w:asciiTheme="minorHAnsi" w:hAnsiTheme="minorHAnsi"/>
         </w:rPr>
         <w:t>This assessment consists of an analysis of 3 main areas:</w:t>
       </w:r>
@@ -3522,13 +3658,11 @@
         <w:spacing w:before="0" w:beforeAutospacing="0" w:after="0" w:afterAutospacing="0"/>
         <w:rPr>
           <w:rFonts w:asciiTheme="minorHAnsi" w:hAnsiTheme="minorHAnsi"/>
-          <w:highlight w:val="yellow"/>
-        </w:rPr>
-      </w:pPr>
-      <w:r>
-        <w:rPr>
-          <w:rFonts w:asciiTheme="minorHAnsi" w:hAnsiTheme="minorHAnsi"/>
-          <w:highlight w:val="yellow"/>
+        </w:rPr>
+      </w:pPr>
+      <w:r>
+        <w:rPr>
+          <w:rFonts w:asciiTheme="minorHAnsi" w:hAnsiTheme="minorHAnsi"/>
         </w:rPr>
         <w:t>The venue’s infrastructure and existing hardware.</w:t>
       </w:r>
@@ -3543,13 +3677,11 @@
         <w:spacing w:before="0" w:beforeAutospacing="0" w:after="0" w:afterAutospacing="0"/>
         <w:rPr>
           <w:rFonts w:asciiTheme="minorHAnsi" w:hAnsiTheme="minorHAnsi"/>
-          <w:highlight w:val="yellow"/>
-        </w:rPr>
-      </w:pPr>
-      <w:r>
-        <w:rPr>
-          <w:rFonts w:asciiTheme="minorHAnsi" w:hAnsiTheme="minorHAnsi"/>
-          <w:highlight w:val="yellow"/>
+        </w:rPr>
+      </w:pPr>
+      <w:r>
+        <w:rPr>
+          <w:rFonts w:asciiTheme="minorHAnsi" w:hAnsiTheme="minorHAnsi"/>
         </w:rPr>
         <w:t>The hardware solution evaluation.</w:t>
       </w:r>
@@ -3564,20 +3696,17 @@
         <w:spacing w:before="0" w:beforeAutospacing="0" w:after="0" w:afterAutospacing="0"/>
         <w:rPr>
           <w:rFonts w:asciiTheme="minorHAnsi" w:hAnsiTheme="minorHAnsi"/>
-          <w:highlight w:val="yellow"/>
-        </w:rPr>
-      </w:pPr>
-      <w:r>
-        <w:rPr>
-          <w:rFonts w:asciiTheme="minorHAnsi" w:hAnsiTheme="minorHAnsi"/>
-          <w:highlight w:val="yellow"/>
+        </w:rPr>
+      </w:pPr>
+      <w:r>
+        <w:rPr>
+          <w:rFonts w:asciiTheme="minorHAnsi" w:hAnsiTheme="minorHAnsi"/>
         </w:rPr>
         <w:t>The cloud based solution evaluation.</w:t>
       </w:r>
       <w:r>
         <w:rPr>
           <w:rFonts w:asciiTheme="minorHAnsi" w:hAnsiTheme="minorHAnsi"/>
-          <w:highlight w:val="yellow"/>
         </w:rPr>
         <w:br/>
       </w:r>
@@ -3593,7 +3722,6 @@
       <w:r>
         <w:rPr>
           <w:rFonts w:asciiTheme="minorHAnsi" w:hAnsiTheme="minorHAnsi"/>
-          <w:highlight w:val="yellow"/>
         </w:rPr>
         <w:t>At last a recommendation is given based on the information presented in each section. It aims to address the best resolution to the problem domain.</w:t>
       </w:r>
@@ -3612,37 +3740,6 @@
         </w:rPr>
         <w:t> </w:t>
       </w:r>
-    </w:p>
-    <w:p>
-      <w:pPr>
-        <w:pStyle w:val="NormalWeb"/>
-        <w:spacing w:before="0" w:beforeAutospacing="0" w:after="0" w:afterAutospacing="0"/>
-        <w:rPr>
-          <w:rFonts w:asciiTheme="minorHAnsi" w:hAnsiTheme="minorHAnsi"/>
-        </w:rPr>
-      </w:pPr>
-      <w:r>
-        <w:rPr>
-          <w:rFonts w:asciiTheme="minorHAnsi" w:hAnsiTheme="minorHAnsi"/>
-          <w:highlight w:val="red"/>
-        </w:rPr>
-        <w:t>The proposed solution for a software is a web-based application which is within our believes the best match for the client requirements. However, our assessment is not limited to one approach.</w:t>
-      </w:r>
-      <w:r>
-        <w:rPr>
-          <w:rFonts w:asciiTheme="minorHAnsi" w:hAnsiTheme="minorHAnsi"/>
-        </w:rPr>
-        <w:t xml:space="preserve"> </w:t>
-      </w:r>
-    </w:p>
-    <w:p>
-      <w:pPr>
-        <w:rPr>
-          <w:b/>
-          <w:sz w:val="24"/>
-          <w:szCs w:val="24"/>
-        </w:rPr>
-      </w:pPr>
     </w:p>
     <w:p>
       <w:pPr>
@@ -3770,7 +3867,23 @@
           <w:sz w:val="24"/>
           <w:szCs w:val="24"/>
         </w:rPr>
-        <w:t xml:space="preserve"> events are held at the ASB Stadium in Kohimarama. The main gym is used for this event which spans over 2 days, with 2 sessions each day. The main gym floor is 45m × 30m (1350 sq/m) and has a floor above with seating for approximately 3500 people. In previous </w:t>
+        <w:t xml:space="preserve"> events are held at the ASB Stadium in Kohimarama. The main gym is used for this event which spans over 2 days, with 2 sessions each day. The main gym floor is 45m × 30m (1350 </w:t>
+      </w:r>
+      <w:proofErr w:type="spellStart"/>
+      <w:r>
+        <w:rPr>
+          <w:sz w:val="24"/>
+          <w:szCs w:val="24"/>
+        </w:rPr>
+        <w:t>sq</w:t>
+      </w:r>
+      <w:proofErr w:type="spellEnd"/>
+      <w:r>
+        <w:rPr>
+          <w:sz w:val="24"/>
+          <w:szCs w:val="24"/>
+        </w:rPr>
+        <w:t xml:space="preserve">/m) and has a floor above with seating for approximately 3500 people. In previous </w:t>
       </w:r>
       <w:r>
         <w:rPr>
@@ -3828,16 +3941,55 @@
           <w:sz w:val="24"/>
           <w:szCs w:val="24"/>
         </w:rPr>
-        <w:t xml:space="preserve"> competitions at ASB Stadium can be seen in figure 1. In previous years, the seating section behind the judges has been completely closed off (figure 2). This is to prevent spectators from cheating by seeing the answer sheets that the judges have. However, in recent years, higher rows of seating have been opened due to high attendance at these events.</w:t>
+        <w:t xml:space="preserve"> competitions at ASB Stadium can be seen in figure 1. In previous years, the seating section behind the </w:t>
+      </w:r>
+      <w:r>
+        <w:rPr>
+          <w:sz w:val="24"/>
+          <w:szCs w:val="24"/>
+        </w:rPr>
+        <w:t>markers</w:t>
+      </w:r>
+      <w:r>
+        <w:rPr>
+          <w:sz w:val="24"/>
+          <w:szCs w:val="24"/>
+        </w:rPr>
+        <w:t xml:space="preserve"> has been completely closed off (figure 2). This is to prevent spectators from </w:t>
+      </w:r>
+      <w:r>
+        <w:rPr>
+          <w:sz w:val="24"/>
+          <w:szCs w:val="24"/>
+        </w:rPr>
+        <w:t xml:space="preserve">cheating by seeing the answer sheets that the </w:t>
+      </w:r>
+      <w:r>
+        <w:rPr>
+          <w:sz w:val="24"/>
+          <w:szCs w:val="24"/>
+        </w:rPr>
+        <w:t>markers</w:t>
+      </w:r>
+      <w:r>
+        <w:rPr>
+          <w:sz w:val="24"/>
+          <w:szCs w:val="24"/>
+        </w:rPr>
+        <w:t xml:space="preserve"> have. However, in recent years, higher rows of seating have been opened</w:t>
+      </w:r>
+      <w:r>
+        <w:rPr>
+          <w:sz w:val="24"/>
+          <w:szCs w:val="24"/>
+        </w:rPr>
+        <w:t xml:space="preserve"> due to high attendance at these events.</w:t>
       </w:r>
     </w:p>
     <w:p>
       <w:pPr>
         <w:keepNext/>
-        <w:rPr>
-          <w:sz w:val="24"/>
-          <w:szCs w:val="24"/>
-        </w:rPr>
+        <w:jc w:val="center"/>
       </w:pPr>
       <w:r>
         <w:rPr>
@@ -3848,17 +4000,21 @@
         </w:rPr>
         <w:lastRenderedPageBreak/>
         <w:drawing>
-          <wp:inline distT="0" distB="0" distL="0" distR="0" wp14:anchorId="0E16B337" wp14:editId="17E5F5C3">
-            <wp:extent cx="3584575" cy="2949575"/>
-            <wp:effectExtent l="0" t="0" r="0" b="3175"/>
-            <wp:docPr id="7" name="Picture 7"/>
-            <wp:cNvGraphicFramePr/>
+          <wp:inline distT="0" distB="0" distL="0" distR="0" wp14:anchorId="5D7DC193" wp14:editId="3C781399">
+            <wp:extent cx="3697357" cy="2998976"/>
+            <wp:effectExtent l="0" t="0" r="0" b="0"/>
+            <wp:docPr id="5" name="Picture 5" descr="C:\Users\Karanjit\AppData\Local\Microsoft\Windows\INetCache\Content.Word\R&amp;D Venue Diagram + Users.png"/>
+            <wp:cNvGraphicFramePr>
+              <a:graphicFrameLocks xmlns:a="http://schemas.openxmlformats.org/drawingml/2006/main" noChangeAspect="1"/>
+            </wp:cNvGraphicFramePr>
             <a:graphic xmlns:a="http://schemas.openxmlformats.org/drawingml/2006/main">
               <a:graphicData uri="http://schemas.openxmlformats.org/drawingml/2006/picture">
                 <pic:pic xmlns:pic="http://schemas.openxmlformats.org/drawingml/2006/picture">
                   <pic:nvPicPr>
-                    <pic:cNvPr id="7" name="Picture 7"/>
-                    <pic:cNvPicPr/>
+                    <pic:cNvPr id="0" name="Picture 1" descr="C:\Users\Karanjit\AppData\Local\Microsoft\Windows\INetCache\Content.Word\R&amp;D Venue Diagram + Users.png"/>
+                    <pic:cNvPicPr>
+                      <a:picLocks noChangeAspect="1" noChangeArrowheads="1"/>
+                    </pic:cNvPicPr>
                   </pic:nvPicPr>
                   <pic:blipFill>
                     <a:blip r:embed="rId11">
@@ -3868,18 +4024,23 @@
                         </a:ext>
                       </a:extLst>
                     </a:blip>
+                    <a:srcRect/>
                     <a:stretch>
                       <a:fillRect/>
                     </a:stretch>
                   </pic:blipFill>
-                  <pic:spPr>
+                  <pic:spPr bwMode="auto">
                     <a:xfrm>
                       <a:off x="0" y="0"/>
-                      <a:ext cx="3584575" cy="2949575"/>
+                      <a:ext cx="3740265" cy="3033779"/>
                     </a:xfrm>
                     <a:prstGeom prst="rect">
                       <a:avLst/>
                     </a:prstGeom>
+                    <a:noFill/>
+                    <a:ln>
+                      <a:noFill/>
+                    </a:ln>
                   </pic:spPr>
                 </pic:pic>
               </a:graphicData>
@@ -3891,103 +4052,41 @@
     <w:p>
       <w:pPr>
         <w:pStyle w:val="Caption"/>
-        <w:rPr>
-          <w:color w:val="auto"/>
-          <w:sz w:val="24"/>
-          <w:szCs w:val="24"/>
-        </w:rPr>
-      </w:pPr>
-      <w:r>
-        <w:rPr>
-          <w:color w:val="auto"/>
-          <w:sz w:val="24"/>
-          <w:szCs w:val="24"/>
-        </w:rPr>
+        <w:jc w:val="center"/>
+        <w:rPr>
+          <w:sz w:val="24"/>
+          <w:szCs w:val="24"/>
+        </w:rPr>
+      </w:pPr>
+      <w:r>
         <w:t xml:space="preserve">Figure </w:t>
       </w:r>
-      <w:r>
-        <w:rPr>
-          <w:color w:val="auto"/>
-          <w:sz w:val="24"/>
-          <w:szCs w:val="24"/>
-        </w:rPr>
-        <w:fldChar w:fldCharType="begin"/>
-      </w:r>
-      <w:r>
-        <w:rPr>
-          <w:color w:val="auto"/>
-          <w:sz w:val="24"/>
-          <w:szCs w:val="24"/>
-        </w:rPr>
-        <w:instrText xml:space="preserve"> SEQ Figure \* ARABIC </w:instrText>
-      </w:r>
-      <w:r>
-        <w:rPr>
-          <w:color w:val="auto"/>
-          <w:sz w:val="24"/>
-          <w:szCs w:val="24"/>
-        </w:rPr>
-        <w:fldChar w:fldCharType="separate"/>
-      </w:r>
+      <w:fldSimple w:instr=" SEQ Figure \* ARABIC ">
+        <w:r>
+          <w:rPr>
+            <w:noProof/>
+          </w:rPr>
+          <w:t>1</w:t>
+        </w:r>
+      </w:fldSimple>
+      <w:r>
+        <w:t>. MATHEX competition layout at ASB Stadium</w:t>
+      </w:r>
+    </w:p>
+    <w:p>
+      <w:pPr>
+        <w:keepNext/>
+        <w:jc w:val="center"/>
+      </w:pPr>
       <w:r>
         <w:rPr>
           <w:noProof/>
-          <w:color w:val="auto"/>
-          <w:sz w:val="24"/>
-          <w:szCs w:val="24"/>
-        </w:rPr>
-        <w:t>1</w:t>
-      </w:r>
-      <w:r>
-        <w:rPr>
-          <w:color w:val="auto"/>
-          <w:sz w:val="24"/>
-          <w:szCs w:val="24"/>
-        </w:rPr>
-        <w:fldChar w:fldCharType="end"/>
-      </w:r>
-      <w:r>
-        <w:rPr>
-          <w:color w:val="auto"/>
-          <w:sz w:val="24"/>
-          <w:szCs w:val="24"/>
-        </w:rPr>
-        <w:t xml:space="preserve">. </w:t>
-      </w:r>
-      <w:r>
-        <w:rPr>
-          <w:color w:val="auto"/>
-          <w:sz w:val="24"/>
-          <w:szCs w:val="24"/>
-        </w:rPr>
-        <w:t>MATHEX</w:t>
-      </w:r>
-      <w:r>
-        <w:rPr>
-          <w:color w:val="auto"/>
-          <w:sz w:val="24"/>
-          <w:szCs w:val="24"/>
-        </w:rPr>
-        <w:t xml:space="preserve"> competition layout at ASB Stadium</w:t>
-      </w:r>
-    </w:p>
-    <w:p>
-      <w:pPr>
-        <w:keepNext/>
-        <w:rPr>
-          <w:sz w:val="24"/>
-          <w:szCs w:val="24"/>
-        </w:rPr>
-      </w:pPr>
-      <w:r>
-        <w:rPr>
-          <w:noProof/>
           <w:sz w:val="24"/>
           <w:szCs w:val="24"/>
           <w:lang w:eastAsia="ja-JP"/>
         </w:rPr>
         <w:drawing>
-          <wp:inline distT="0" distB="0" distL="0" distR="0" wp14:anchorId="6C11F6D4" wp14:editId="08371DAD">
+          <wp:inline distT="0" distB="0" distL="0" distR="0" wp14:anchorId="453F6A17" wp14:editId="2CD5E114">
             <wp:extent cx="3578087" cy="2683565"/>
             <wp:effectExtent l="0" t="0" r="3810" b="2540"/>
             <wp:docPr id="1" name="Picture 1" descr="C:\Users\Karanjit\AppData\Local\Microsoft\Windows\INetCache\Content.Word\P1060358.jpg"/>
@@ -4039,76 +4138,25 @@
     <w:p>
       <w:pPr>
         <w:pStyle w:val="Caption"/>
-        <w:rPr>
-          <w:color w:val="auto"/>
-          <w:sz w:val="24"/>
-          <w:szCs w:val="24"/>
-        </w:rPr>
-      </w:pPr>
-      <w:r>
-        <w:rPr>
-          <w:color w:val="auto"/>
-          <w:sz w:val="24"/>
-          <w:szCs w:val="24"/>
-        </w:rPr>
+        <w:jc w:val="center"/>
+        <w:rPr>
+          <w:sz w:val="24"/>
+          <w:szCs w:val="24"/>
+        </w:rPr>
+      </w:pPr>
+      <w:r>
         <w:t xml:space="preserve">Figure </w:t>
       </w:r>
-      <w:r>
-        <w:rPr>
-          <w:color w:val="auto"/>
-          <w:sz w:val="24"/>
-          <w:szCs w:val="24"/>
-        </w:rPr>
-        <w:fldChar w:fldCharType="begin"/>
-      </w:r>
-      <w:r>
-        <w:rPr>
-          <w:color w:val="auto"/>
-          <w:sz w:val="24"/>
-          <w:szCs w:val="24"/>
-        </w:rPr>
-        <w:instrText xml:space="preserve"> SEQ Figure \* ARABIC </w:instrText>
-      </w:r>
-      <w:r>
-        <w:rPr>
-          <w:color w:val="auto"/>
-          <w:sz w:val="24"/>
-          <w:szCs w:val="24"/>
-        </w:rPr>
-        <w:fldChar w:fldCharType="separate"/>
-      </w:r>
-      <w:r>
-        <w:rPr>
-          <w:noProof/>
-          <w:color w:val="auto"/>
-          <w:sz w:val="24"/>
-          <w:szCs w:val="24"/>
-        </w:rPr>
-        <w:t>2</w:t>
-      </w:r>
-      <w:r>
-        <w:rPr>
-          <w:color w:val="auto"/>
-          <w:sz w:val="24"/>
-          <w:szCs w:val="24"/>
-        </w:rPr>
-        <w:fldChar w:fldCharType="end"/>
-      </w:r>
-      <w:r>
-        <w:rPr>
-          <w:color w:val="auto"/>
-          <w:sz w:val="24"/>
-          <w:szCs w:val="24"/>
-        </w:rPr>
-        <w:t xml:space="preserve">. Unused stand during </w:t>
-      </w:r>
-      <w:r>
-        <w:rPr>
-          <w:color w:val="auto"/>
-          <w:sz w:val="24"/>
-          <w:szCs w:val="24"/>
-        </w:rPr>
-        <w:t>MATHEX</w:t>
+      <w:fldSimple w:instr=" SEQ Figure \* ARABIC ">
+        <w:r>
+          <w:rPr>
+            <w:noProof/>
+          </w:rPr>
+          <w:t>2</w:t>
+        </w:r>
+      </w:fldSimple>
+      <w:r>
+        <w:t>. Unused seating section during MATHEX</w:t>
       </w:r>
     </w:p>
     <w:p>
@@ -4168,10 +4216,7 @@
     <w:p>
       <w:pPr>
         <w:keepNext/>
-        <w:rPr>
-          <w:sz w:val="24"/>
-          <w:szCs w:val="24"/>
-        </w:rPr>
+        <w:jc w:val="center"/>
       </w:pPr>
       <w:r>
         <w:rPr>
@@ -4182,10 +4227,10 @@
         </w:rPr>
         <w:lastRenderedPageBreak/>
         <w:drawing>
-          <wp:inline distT="0" distB="0" distL="0" distR="0" wp14:anchorId="457A36A9" wp14:editId="7C8FCFCD">
-            <wp:extent cx="3905250" cy="3037224"/>
+          <wp:inline distT="0" distB="0" distL="0" distR="0" wp14:anchorId="633B64C9" wp14:editId="78964C8E">
+            <wp:extent cx="3705308" cy="2881724"/>
             <wp:effectExtent l="0" t="0" r="0" b="0"/>
-            <wp:docPr id="2" name="Picture 2" descr="C:\Users\Karanjit\AppData\Local\Microsoft\Windows\INetCache\Content.Word\R&amp;D Venue Diagram + APs (Stadium).png"/>
+            <wp:docPr id="6" name="Picture 6" descr="C:\Users\Karanjit\AppData\Local\Microsoft\Windows\INetCache\Content.Word\R&amp;D Venue Diagram + APs (Stadium).png"/>
             <wp:cNvGraphicFramePr>
               <a:graphicFrameLocks xmlns:a="http://schemas.openxmlformats.org/drawingml/2006/main" noChangeAspect="1"/>
             </wp:cNvGraphicFramePr>
@@ -4214,7 +4259,7 @@
                   <pic:spPr bwMode="auto">
                     <a:xfrm>
                       <a:off x="0" y="0"/>
-                      <a:ext cx="3905250" cy="3037224"/>
+                      <a:ext cx="3728427" cy="2899705"/>
                     </a:xfrm>
                     <a:prstGeom prst="rect">
                       <a:avLst/>
@@ -4234,149 +4279,106 @@
     <w:p>
       <w:pPr>
         <w:pStyle w:val="Caption"/>
-        <w:rPr>
-          <w:color w:val="auto"/>
-          <w:sz w:val="24"/>
-          <w:szCs w:val="24"/>
-        </w:rPr>
-      </w:pPr>
-      <w:r>
-        <w:rPr>
-          <w:color w:val="auto"/>
-          <w:sz w:val="24"/>
-          <w:szCs w:val="24"/>
-        </w:rPr>
+        <w:jc w:val="center"/>
+        <w:rPr>
+          <w:sz w:val="24"/>
+          <w:szCs w:val="24"/>
+        </w:rPr>
+      </w:pPr>
+      <w:r>
         <w:t xml:space="preserve">Figure </w:t>
       </w:r>
-      <w:r>
-        <w:rPr>
-          <w:color w:val="auto"/>
-          <w:sz w:val="24"/>
-          <w:szCs w:val="24"/>
-        </w:rPr>
-        <w:fldChar w:fldCharType="begin"/>
-      </w:r>
-      <w:r>
-        <w:rPr>
-          <w:color w:val="auto"/>
-          <w:sz w:val="24"/>
-          <w:szCs w:val="24"/>
-        </w:rPr>
-        <w:instrText xml:space="preserve"> SEQ Figure \* ARABIC </w:instrText>
-      </w:r>
-      <w:r>
-        <w:rPr>
-          <w:color w:val="auto"/>
-          <w:sz w:val="24"/>
-          <w:szCs w:val="24"/>
-        </w:rPr>
-        <w:fldChar w:fldCharType="separate"/>
-      </w:r>
+      <w:fldSimple w:instr=" SEQ Figure \* ARABIC ">
+        <w:r>
+          <w:rPr>
+            <w:noProof/>
+          </w:rPr>
+          <w:t>3</w:t>
+        </w:r>
+      </w:fldSimple>
+      <w:r>
+        <w:t xml:space="preserve">. </w:t>
+      </w:r>
+      <w:r>
+        <w:t>Location of Access Points in the main gym</w:t>
+      </w:r>
+    </w:p>
+    <w:p>
+      <w:pPr>
+        <w:rPr>
+          <w:b/>
+          <w:sz w:val="24"/>
+        </w:rPr>
+      </w:pPr>
+      <w:r>
+        <w:rPr>
+          <w:b/>
+          <w:sz w:val="24"/>
+        </w:rPr>
+        <w:t>ASB Stadium network</w:t>
+      </w:r>
+    </w:p>
+    <w:p>
+      <w:pPr>
+        <w:rPr>
+          <w:sz w:val="24"/>
+          <w:szCs w:val="24"/>
+        </w:rPr>
+      </w:pPr>
+      <w:r>
+        <w:rPr>
+          <w:sz w:val="24"/>
+          <w:szCs w:val="24"/>
+        </w:rPr>
+        <w:t>The ASB Stadium network is a broadband internet network. The access point is located under the seating area. There are other access points located in the stadium that are also connected to this network (e.g. reception area). A speed test of the network showed that the connection had 17 ping, 15 Mb/s download, and 12 Mb/s upload. Mr Tomlinson says that adding repeaters would extend the range to cover the main gym area. The stadium is open to us bringing our own equipment to install and utilise along with their network.</w:t>
+      </w:r>
+    </w:p>
+    <w:p>
+      <w:pPr>
+        <w:rPr>
+          <w:b/>
+          <w:sz w:val="24"/>
+        </w:rPr>
+      </w:pPr>
+      <w:r>
+        <w:rPr>
+          <w:b/>
+          <w:sz w:val="24"/>
+        </w:rPr>
+        <w:t>Selwyn College network</w:t>
+      </w:r>
+    </w:p>
+    <w:p>
+      <w:pPr>
+        <w:rPr>
+          <w:sz w:val="24"/>
+          <w:szCs w:val="24"/>
+        </w:rPr>
+      </w:pPr>
+      <w:r>
+        <w:rPr>
+          <w:sz w:val="24"/>
+          <w:szCs w:val="24"/>
+        </w:rPr>
+        <w:t>The Selwyn College network is a fibre internet network. There is one access point installed in the main gym area (figure 4). Permission to utilise the network would have to be requested from the Maths department of Selwyn College. There is no speed test data for this network.</w:t>
+      </w:r>
+    </w:p>
+    <w:p>
+      <w:pPr>
+        <w:keepNext/>
+        <w:jc w:val="center"/>
+      </w:pPr>
       <w:r>
         <w:rPr>
           <w:noProof/>
-          <w:color w:val="auto"/>
-          <w:sz w:val="24"/>
-          <w:szCs w:val="24"/>
-        </w:rPr>
-        <w:t>3</w:t>
-      </w:r>
-      <w:r>
-        <w:rPr>
-          <w:color w:val="auto"/>
-          <w:sz w:val="24"/>
-          <w:szCs w:val="24"/>
-        </w:rPr>
-        <w:fldChar w:fldCharType="end"/>
-      </w:r>
-      <w:r>
-        <w:rPr>
-          <w:color w:val="auto"/>
-          <w:sz w:val="24"/>
-          <w:szCs w:val="24"/>
-        </w:rPr>
-        <w:t>. Location of Access Points in the main gym</w:t>
-      </w:r>
-    </w:p>
-    <w:p>
-      <w:pPr>
-        <w:rPr>
-          <w:b/>
-          <w:sz w:val="24"/>
-        </w:rPr>
-      </w:pPr>
-      <w:r>
-        <w:rPr>
-          <w:b/>
-          <w:sz w:val="24"/>
-        </w:rPr>
-        <w:t>ASB Stadium network</w:t>
-      </w:r>
-    </w:p>
-    <w:p>
-      <w:pPr>
-        <w:rPr>
-          <w:sz w:val="24"/>
-          <w:szCs w:val="24"/>
-        </w:rPr>
-      </w:pPr>
-      <w:r>
-        <w:rPr>
-          <w:sz w:val="24"/>
-          <w:szCs w:val="24"/>
-        </w:rPr>
-        <w:t>The ASB Stadium network is a broadband internet network. The access point is located under the seating area. There are other access points located in the stadium that are also connected to this network (e.g. reception area). A speed test of the network showed that the connection had 17 ping, 15 Mb/s download, and 12 Mb/s upload. Mr Tomlinson says that adding repeaters would extend the range to cover the main gym area. The stadium is open to us bringing our own equipment to install and utilise along with their network.</w:t>
-      </w:r>
-    </w:p>
-    <w:p>
-      <w:pPr>
-        <w:rPr>
-          <w:b/>
-          <w:sz w:val="24"/>
-        </w:rPr>
-      </w:pPr>
-      <w:r>
-        <w:rPr>
-          <w:b/>
-          <w:sz w:val="24"/>
-        </w:rPr>
-        <w:t>Selwyn College network</w:t>
-      </w:r>
-    </w:p>
-    <w:p>
-      <w:pPr>
-        <w:rPr>
-          <w:sz w:val="24"/>
-          <w:szCs w:val="24"/>
-        </w:rPr>
-      </w:pPr>
-      <w:r>
-        <w:rPr>
-          <w:sz w:val="24"/>
-          <w:szCs w:val="24"/>
-        </w:rPr>
-        <w:t>The Selwyn College network is a fibre internet network. There is one access point installed in the main gym area (figure 4). Permission to utilise the network would have to be requested from the Maths department of Selwyn College. There is no speed test data for this network.</w:t>
-      </w:r>
-    </w:p>
-    <w:p>
-      <w:pPr>
-        <w:keepNext/>
-        <w:rPr>
-          <w:sz w:val="24"/>
-          <w:szCs w:val="24"/>
-        </w:rPr>
-      </w:pPr>
-      <w:r>
-        <w:rPr>
-          <w:noProof/>
           <w:sz w:val="24"/>
           <w:szCs w:val="24"/>
           <w:lang w:eastAsia="ja-JP"/>
         </w:rPr>
         <w:drawing>
-          <wp:inline distT="0" distB="0" distL="0" distR="0" wp14:anchorId="3423E695" wp14:editId="6051A663">
-            <wp:extent cx="3247697" cy="2435773"/>
-            <wp:effectExtent l="0" t="0" r="0" b="3175"/>
+          <wp:inline distT="0" distB="0" distL="0" distR="0" wp14:anchorId="39511AD4" wp14:editId="777F089C">
+            <wp:extent cx="2936681" cy="2202511"/>
+            <wp:effectExtent l="0" t="0" r="0" b="7620"/>
             <wp:docPr id="3" name="Picture 3" descr="C:\Users\Karanjit\AppData\Local\Microsoft\Windows\INetCache\Content.Word\P1060347.jpg"/>
             <wp:cNvGraphicFramePr>
               <a:graphicFrameLocks xmlns:a="http://schemas.openxmlformats.org/drawingml/2006/main" noChangeAspect="1"/>
@@ -4406,7 +4408,7 @@
                   <pic:spPr bwMode="auto">
                     <a:xfrm>
                       <a:off x="0" y="0"/>
-                      <a:ext cx="3252069" cy="2439052"/>
+                      <a:ext cx="2955973" cy="2216980"/>
                     </a:xfrm>
                     <a:prstGeom prst="rect">
                       <a:avLst/>
@@ -4426,69 +4428,30 @@
     <w:p>
       <w:pPr>
         <w:pStyle w:val="Caption"/>
-        <w:rPr>
-          <w:color w:val="auto"/>
-          <w:sz w:val="24"/>
-          <w:szCs w:val="24"/>
-        </w:rPr>
-      </w:pPr>
-      <w:r>
-        <w:rPr>
-          <w:color w:val="auto"/>
-          <w:sz w:val="24"/>
-          <w:szCs w:val="24"/>
-        </w:rPr>
+        <w:jc w:val="center"/>
+        <w:rPr>
+          <w:sz w:val="24"/>
+          <w:szCs w:val="24"/>
+        </w:rPr>
+      </w:pPr>
+      <w:r>
         <w:t xml:space="preserve">Figure </w:t>
       </w:r>
-      <w:r>
-        <w:rPr>
-          <w:color w:val="auto"/>
-          <w:sz w:val="24"/>
-          <w:szCs w:val="24"/>
-        </w:rPr>
-        <w:fldChar w:fldCharType="begin"/>
-      </w:r>
-      <w:r>
-        <w:rPr>
-          <w:color w:val="auto"/>
-          <w:sz w:val="24"/>
-          <w:szCs w:val="24"/>
-        </w:rPr>
-        <w:instrText xml:space="preserve"> SEQ Figure \* ARABIC </w:instrText>
-      </w:r>
-      <w:r>
-        <w:rPr>
-          <w:color w:val="auto"/>
-          <w:sz w:val="24"/>
-          <w:szCs w:val="24"/>
-        </w:rPr>
-        <w:fldChar w:fldCharType="separate"/>
-      </w:r>
-      <w:r>
-        <w:rPr>
-          <w:noProof/>
-          <w:color w:val="auto"/>
-          <w:sz w:val="24"/>
-          <w:szCs w:val="24"/>
-        </w:rPr>
-        <w:t>4</w:t>
-      </w:r>
-      <w:r>
-        <w:rPr>
-          <w:color w:val="auto"/>
-          <w:sz w:val="24"/>
-          <w:szCs w:val="24"/>
-        </w:rPr>
-        <w:fldChar w:fldCharType="end"/>
-      </w:r>
-      <w:r>
-        <w:rPr>
-          <w:color w:val="auto"/>
-          <w:sz w:val="24"/>
-          <w:szCs w:val="24"/>
-        </w:rPr>
-        <w:t>. Access Point for the Selwyn College Wi-Fi network</w:t>
-      </w:r>
+      <w:fldSimple w:instr=" SEQ Figure \* ARABIC ">
+        <w:r>
+          <w:rPr>
+            <w:noProof/>
+          </w:rPr>
+          <w:t>4</w:t>
+        </w:r>
+      </w:fldSimple>
+      <w:r>
+        <w:t xml:space="preserve">. </w:t>
+      </w:r>
+      <w:r>
+        <w:t>Access Point for the Selwyn College Wi-Fi network</w:t>
+      </w:r>
+      <w:bookmarkStart w:id="10" w:name="_Toc489539072"/>
     </w:p>
     <w:p>
       <w:pPr>
@@ -4500,7 +4463,6 @@
           <w:sz w:val="28"/>
         </w:rPr>
       </w:pPr>
-      <w:bookmarkStart w:id="10" w:name="_Toc489539072"/>
       <w:r>
         <w:rPr>
           <w:rFonts w:asciiTheme="minorHAnsi" w:hAnsiTheme="minorHAnsi"/>
@@ -4513,23 +4475,33 @@
       </w:r>
       <w:bookmarkEnd w:id="10"/>
     </w:p>
-    <w:p/>
     <w:p>
       <w:pPr>
         <w:spacing w:after="0"/>
-        <w:rPr>
-          <w:b/>
-          <w:sz w:val="24"/>
-          <w:szCs w:val="24"/>
-        </w:rPr>
-      </w:pPr>
-      <w:r>
         <w:rPr>
           <w:b/>
           <w:color w:val="1F3763"/>
           <w:sz w:val="24"/>
           <w:szCs w:val="24"/>
         </w:rPr>
+      </w:pPr>
+    </w:p>
+    <w:p>
+      <w:pPr>
+        <w:spacing w:after="0"/>
+        <w:rPr>
+          <w:b/>
+          <w:sz w:val="24"/>
+          <w:szCs w:val="24"/>
+        </w:rPr>
+      </w:pPr>
+      <w:r>
+        <w:rPr>
+          <w:b/>
+          <w:color w:val="1F3763"/>
+          <w:sz w:val="24"/>
+          <w:szCs w:val="24"/>
+        </w:rPr>
         <w:t>Scoreboard Display</w:t>
       </w:r>
     </w:p>
@@ -4561,20 +4533,99 @@
         </w:rPr>
         <w:t xml:space="preserve"> competitions.</w:t>
       </w:r>
-      <w:r>
-        <w:rPr>
-          <w:sz w:val="24"/>
-          <w:szCs w:val="24"/>
-        </w:rPr>
-        <w:br/>
-      </w:r>
-      <w:r>
-        <w:rPr>
-          <w:sz w:val="24"/>
-          <w:szCs w:val="24"/>
-        </w:rPr>
-        <w:br/>
-      </w:r>
+    </w:p>
+    <w:p>
+      <w:pPr>
+        <w:keepNext/>
+        <w:jc w:val="center"/>
+      </w:pPr>
+      <w:r>
+        <w:rPr>
+          <w:noProof/>
+          <w:sz w:val="24"/>
+          <w:szCs w:val="24"/>
+        </w:rPr>
+        <w:drawing>
+          <wp:inline distT="0" distB="0" distL="0" distR="0" wp14:anchorId="5F7A4174" wp14:editId="702DF7D9">
+            <wp:extent cx="3466769" cy="2600077"/>
+            <wp:effectExtent l="0" t="0" r="635" b="0"/>
+            <wp:docPr id="8" name="Picture 8" descr="C:\Users\Karanjit\AppData\Local\Microsoft\Windows\INetCache\Content.Word\P1060349.jpg"/>
+            <wp:cNvGraphicFramePr>
+              <a:graphicFrameLocks xmlns:a="http://schemas.openxmlformats.org/drawingml/2006/main" noChangeAspect="1"/>
+            </wp:cNvGraphicFramePr>
+            <a:graphic xmlns:a="http://schemas.openxmlformats.org/drawingml/2006/main">
+              <a:graphicData uri="http://schemas.openxmlformats.org/drawingml/2006/picture">
+                <pic:pic xmlns:pic="http://schemas.openxmlformats.org/drawingml/2006/picture">
+                  <pic:nvPicPr>
+                    <pic:cNvPr id="0" name="Picture 3" descr="C:\Users\Karanjit\AppData\Local\Microsoft\Windows\INetCache\Content.Word\P1060349.jpg"/>
+                    <pic:cNvPicPr>
+                      <a:picLocks noChangeAspect="1" noChangeArrowheads="1"/>
+                    </pic:cNvPicPr>
+                  </pic:nvPicPr>
+                  <pic:blipFill>
+                    <a:blip r:embed="rId15" cstate="print">
+                      <a:extLst>
+                        <a:ext uri="{28A0092B-C50C-407E-A947-70E740481C1C}">
+                          <a14:useLocalDpi xmlns:a14="http://schemas.microsoft.com/office/drawing/2010/main" val="0"/>
+                        </a:ext>
+                      </a:extLst>
+                    </a:blip>
+                    <a:srcRect/>
+                    <a:stretch>
+                      <a:fillRect/>
+                    </a:stretch>
+                  </pic:blipFill>
+                  <pic:spPr bwMode="auto">
+                    <a:xfrm>
+                      <a:off x="0" y="0"/>
+                      <a:ext cx="3472505" cy="2604379"/>
+                    </a:xfrm>
+                    <a:prstGeom prst="rect">
+                      <a:avLst/>
+                    </a:prstGeom>
+                    <a:noFill/>
+                    <a:ln>
+                      <a:noFill/>
+                    </a:ln>
+                  </pic:spPr>
+                </pic:pic>
+              </a:graphicData>
+            </a:graphic>
+          </wp:inline>
+        </w:drawing>
+      </w:r>
+    </w:p>
+    <w:p>
+      <w:pPr>
+        <w:pStyle w:val="Caption"/>
+        <w:jc w:val="center"/>
+        <w:rPr>
+          <w:sz w:val="24"/>
+          <w:szCs w:val="24"/>
+        </w:rPr>
+      </w:pPr>
+      <w:r>
+        <w:t xml:space="preserve">Figure </w:t>
+      </w:r>
+      <w:fldSimple w:instr=" SEQ Figure \* ARABIC ">
+        <w:r>
+          <w:rPr>
+            <w:noProof/>
+          </w:rPr>
+          <w:t>5</w:t>
+        </w:r>
+      </w:fldSimple>
+      <w:r>
+        <w:t>. Recommended location for display</w:t>
+      </w:r>
+    </w:p>
+    <w:p>
+      <w:pPr>
+        <w:rPr>
+          <w:sz w:val="24"/>
+          <w:szCs w:val="24"/>
+        </w:rPr>
+      </w:pPr>
       <w:r>
         <w:rPr>
           <w:rStyle w:val="Heading3Char"/>
@@ -4612,12 +4663,14 @@
     <w:p>
       <w:pPr>
         <w:rPr>
-          <w:sz w:val="24"/>
-          <w:szCs w:val="24"/>
-        </w:rPr>
-      </w:pPr>
-      <w:r>
-        <w:rPr>
+          <w:b/>
+          <w:sz w:val="24"/>
+          <w:szCs w:val="24"/>
+        </w:rPr>
+      </w:pPr>
+      <w:r>
+        <w:rPr>
+          <w:b/>
           <w:sz w:val="24"/>
           <w:szCs w:val="24"/>
         </w:rPr>
@@ -4798,24 +4851,13 @@
           <w:szCs w:val="24"/>
           <w:lang w:eastAsia="en-NZ"/>
         </w:rPr>
-        <w:t>This section aims to evaluate the hardware necessary in order to host the application in a local environment</w:t>
-      </w:r>
-      <w:r>
-        <w:rPr>
-          <w:rFonts w:eastAsia="Times New Roman" w:cs="Times New Roman"/>
-          <w:sz w:val="24"/>
-          <w:szCs w:val="24"/>
-          <w:highlight w:val="yellow"/>
-          <w:lang w:eastAsia="en-NZ"/>
-        </w:rPr>
-        <w:t xml:space="preserve">. As </w:t>
-      </w:r>
-      <w:r>
-        <w:rPr>
-          <w:rFonts w:eastAsia="Times New Roman" w:cs="Times New Roman"/>
-          <w:sz w:val="24"/>
-          <w:szCs w:val="24"/>
-          <w:highlight w:val="yellow"/>
+        <w:t xml:space="preserve">This section aims to evaluate the hardware necessary in order to host the application in a local environment. As </w:t>
+      </w:r>
+      <w:r>
+        <w:rPr>
+          <w:rFonts w:eastAsia="Times New Roman" w:cs="Times New Roman"/>
+          <w:sz w:val="24"/>
+          <w:szCs w:val="24"/>
           <w:lang w:eastAsia="en-NZ"/>
         </w:rPr>
         <w:t xml:space="preserve">there are </w:t>
@@ -4825,7 +4867,6 @@
           <w:rFonts w:eastAsia="Times New Roman" w:cs="Times New Roman"/>
           <w:sz w:val="24"/>
           <w:szCs w:val="24"/>
-          <w:highlight w:val="yellow"/>
           <w:lang w:eastAsia="en-NZ"/>
         </w:rPr>
         <w:t>many option</w:t>
@@ -4835,7 +4876,6 @@
           <w:rFonts w:eastAsia="Times New Roman" w:cs="Times New Roman"/>
           <w:sz w:val="24"/>
           <w:szCs w:val="24"/>
-          <w:highlight w:val="yellow"/>
           <w:lang w:eastAsia="en-NZ"/>
         </w:rPr>
         <w:t>s available,</w:t>
@@ -4845,7 +4885,6 @@
           <w:rFonts w:eastAsia="Times New Roman" w:cs="Times New Roman"/>
           <w:sz w:val="24"/>
           <w:szCs w:val="24"/>
-          <w:highlight w:val="yellow"/>
           <w:lang w:eastAsia="en-NZ"/>
         </w:rPr>
         <w:t xml:space="preserve"> our goal is to recommend adequate hardware to satisfy the client's need</w:t>
@@ -4855,7 +4894,6 @@
           <w:rFonts w:eastAsia="Times New Roman" w:cs="Times New Roman"/>
           <w:sz w:val="24"/>
           <w:szCs w:val="24"/>
-          <w:highlight w:val="yellow"/>
           <w:lang w:eastAsia="en-NZ"/>
         </w:rPr>
         <w:t>s</w:t>
@@ -4865,7 +4903,6 @@
           <w:rFonts w:eastAsia="Times New Roman" w:cs="Times New Roman"/>
           <w:sz w:val="24"/>
           <w:szCs w:val="24"/>
-          <w:highlight w:val="yellow"/>
           <w:lang w:eastAsia="en-NZ"/>
         </w:rPr>
         <w:t>.</w:t>
@@ -4886,7 +4923,6 @@
           <w:rFonts w:eastAsia="Times New Roman" w:cs="Times New Roman"/>
           <w:sz w:val="24"/>
           <w:szCs w:val="24"/>
-          <w:highlight w:val="yellow"/>
           <w:lang w:eastAsia="en-NZ"/>
         </w:rPr>
         <w:t xml:space="preserve">It is crucial to understand </w:t>
@@ -4896,19 +4932,9 @@
           <w:rFonts w:eastAsia="Times New Roman" w:cs="Times New Roman"/>
           <w:sz w:val="24"/>
           <w:szCs w:val="24"/>
-          <w:highlight w:val="yellow"/>
-          <w:lang w:eastAsia="en-NZ"/>
-        </w:rPr>
-        <w:t>that this research</w:t>
-      </w:r>
-      <w:r>
-        <w:rPr>
-          <w:rFonts w:eastAsia="Times New Roman" w:cs="Times New Roman"/>
-          <w:sz w:val="24"/>
-          <w:szCs w:val="24"/>
-          <w:lang w:eastAsia="en-NZ"/>
-        </w:rPr>
-        <w:t xml:space="preserve"> was undertaken as an individual component of the project</w:t>
+          <w:lang w:eastAsia="en-NZ"/>
+        </w:rPr>
+        <w:t>that this research was undertaken as an individual component of the project</w:t>
       </w:r>
       <w:r>
         <w:rPr>
@@ -4926,24 +4952,13 @@
           <w:szCs w:val="24"/>
           <w:lang w:eastAsia="en-NZ"/>
         </w:rPr>
-        <w:t xml:space="preserve"> and it disregards any information about </w:t>
-      </w:r>
-      <w:r>
-        <w:rPr>
-          <w:rFonts w:eastAsia="Times New Roman" w:cs="Times New Roman"/>
-          <w:sz w:val="24"/>
-          <w:szCs w:val="24"/>
-          <w:highlight w:val="yellow"/>
-          <w:lang w:eastAsia="en-NZ"/>
-        </w:rPr>
-        <w:t>the venue</w:t>
-      </w:r>
-      <w:r>
-        <w:rPr>
-          <w:rFonts w:eastAsia="Times New Roman" w:cs="Times New Roman"/>
-          <w:sz w:val="24"/>
-          <w:szCs w:val="24"/>
-          <w:highlight w:val="yellow"/>
+        <w:t xml:space="preserve"> and it disregards any information about the venue</w:t>
+      </w:r>
+      <w:r>
+        <w:rPr>
+          <w:rFonts w:eastAsia="Times New Roman" w:cs="Times New Roman"/>
+          <w:sz w:val="24"/>
+          <w:szCs w:val="24"/>
           <w:lang w:eastAsia="en-NZ"/>
         </w:rPr>
         <w:t>’s</w:t>
@@ -4953,10 +4968,36 @@
           <w:rFonts w:eastAsia="Times New Roman" w:cs="Times New Roman"/>
           <w:sz w:val="24"/>
           <w:szCs w:val="24"/>
-          <w:highlight w:val="yellow"/>
-          <w:lang w:eastAsia="en-NZ"/>
-        </w:rPr>
-        <w:t xml:space="preserve"> current</w:t>
+          <w:lang w:eastAsia="en-NZ"/>
+        </w:rPr>
+        <w:t xml:space="preserve"> current infrastructure such as networking or </w:t>
+      </w:r>
+      <w:r>
+        <w:rPr>
+          <w:rFonts w:eastAsia="Times New Roman" w:cs="Times New Roman"/>
+          <w:sz w:val="24"/>
+          <w:szCs w:val="24"/>
+          <w:lang w:eastAsia="en-NZ"/>
+        </w:rPr>
+        <w:t>non-physical</w:t>
+      </w:r>
+      <w:r>
+        <w:rPr>
+          <w:rFonts w:eastAsia="Times New Roman" w:cs="Times New Roman"/>
+          <w:sz w:val="24"/>
+          <w:szCs w:val="24"/>
+          <w:lang w:eastAsia="en-NZ"/>
+        </w:rPr>
+        <w:t xml:space="preserve"> solutions</w:t>
+      </w:r>
+      <w:r>
+        <w:rPr>
+          <w:rFonts w:eastAsia="Times New Roman" w:cs="Times New Roman"/>
+          <w:sz w:val="24"/>
+          <w:szCs w:val="24"/>
+          <w:lang w:eastAsia="en-NZ"/>
+        </w:rPr>
+        <w:t>,</w:t>
       </w:r>
       <w:r>
         <w:rPr>
@@ -4972,57 +5013,6 @@
           <w:rFonts w:eastAsia="Times New Roman" w:cs="Times New Roman"/>
           <w:sz w:val="24"/>
           <w:szCs w:val="24"/>
-          <w:highlight w:val="yellow"/>
-          <w:lang w:eastAsia="en-NZ"/>
-        </w:rPr>
-        <w:t xml:space="preserve">infrastructure such as networking or </w:t>
-      </w:r>
-      <w:r>
-        <w:rPr>
-          <w:rFonts w:eastAsia="Times New Roman" w:cs="Times New Roman"/>
-          <w:sz w:val="24"/>
-          <w:szCs w:val="24"/>
-          <w:highlight w:val="yellow"/>
-          <w:lang w:eastAsia="en-NZ"/>
-        </w:rPr>
-        <w:t>non-physical</w:t>
-      </w:r>
-      <w:r>
-        <w:rPr>
-          <w:rFonts w:eastAsia="Times New Roman" w:cs="Times New Roman"/>
-          <w:sz w:val="24"/>
-          <w:szCs w:val="24"/>
-          <w:highlight w:val="yellow"/>
-          <w:lang w:eastAsia="en-NZ"/>
-        </w:rPr>
-        <w:t xml:space="preserve"> solutions</w:t>
-      </w:r>
-      <w:r>
-        <w:rPr>
-          <w:rFonts w:eastAsia="Times New Roman" w:cs="Times New Roman"/>
-          <w:sz w:val="24"/>
-          <w:szCs w:val="24"/>
-          <w:highlight w:val="yellow"/>
-          <w:lang w:eastAsia="en-NZ"/>
-        </w:rPr>
-        <w:t>,</w:t>
-      </w:r>
-      <w:r>
-        <w:rPr>
-          <w:rFonts w:eastAsia="Times New Roman" w:cs="Times New Roman"/>
-          <w:sz w:val="24"/>
-          <w:szCs w:val="24"/>
-          <w:highlight w:val="yellow"/>
-          <w:lang w:eastAsia="en-NZ"/>
-        </w:rPr>
-        <w:t xml:space="preserve"> </w:t>
-      </w:r>
-      <w:r>
-        <w:rPr>
-          <w:rFonts w:eastAsia="Times New Roman" w:cs="Times New Roman"/>
-          <w:sz w:val="24"/>
-          <w:szCs w:val="24"/>
-          <w:highlight w:val="yellow"/>
           <w:lang w:eastAsia="en-NZ"/>
         </w:rPr>
         <w:t>like a cloud-based system.</w:t>
@@ -5091,24 +5081,13 @@
           <w:szCs w:val="24"/>
           <w:lang w:eastAsia="en-NZ"/>
         </w:rPr>
-        <w:t xml:space="preserve">ll prices are subject to </w:t>
-      </w:r>
-      <w:r>
-        <w:rPr>
-          <w:rFonts w:eastAsia="Times New Roman" w:cs="Times New Roman"/>
-          <w:sz w:val="24"/>
-          <w:szCs w:val="24"/>
-          <w:highlight w:val="yellow"/>
-          <w:lang w:eastAsia="en-NZ"/>
-        </w:rPr>
-        <w:t>change</w:t>
-      </w:r>
-      <w:r>
-        <w:rPr>
-          <w:rFonts w:eastAsia="Times New Roman" w:cs="Times New Roman"/>
-          <w:sz w:val="24"/>
-          <w:szCs w:val="24"/>
-          <w:highlight w:val="yellow"/>
+        <w:t>ll prices are subject to change</w:t>
+      </w:r>
+      <w:r>
+        <w:rPr>
+          <w:rFonts w:eastAsia="Times New Roman" w:cs="Times New Roman"/>
+          <w:sz w:val="24"/>
+          <w:szCs w:val="24"/>
           <w:lang w:eastAsia="en-NZ"/>
         </w:rPr>
         <w:t>.</w:t>
@@ -5243,7 +5222,61 @@
           <w:szCs w:val="24"/>
           <w:lang w:eastAsia="en-NZ"/>
         </w:rPr>
-        <w:t>Can handle 100 users(judges) updating the database simultaneously. </w:t>
+        <w:t>Can handle</w:t>
+      </w:r>
+      <w:r>
+        <w:rPr>
+          <w:rFonts w:eastAsia="Times New Roman" w:cs="Times New Roman"/>
+          <w:sz w:val="24"/>
+          <w:szCs w:val="24"/>
+          <w:lang w:eastAsia="en-NZ"/>
+        </w:rPr>
+        <w:t xml:space="preserve"> approximately</w:t>
+      </w:r>
+      <w:r>
+        <w:rPr>
+          <w:rFonts w:eastAsia="Times New Roman" w:cs="Times New Roman"/>
+          <w:sz w:val="24"/>
+          <w:szCs w:val="24"/>
+          <w:lang w:eastAsia="en-NZ"/>
+        </w:rPr>
+        <w:t xml:space="preserve"> 100 users</w:t>
+      </w:r>
+      <w:r>
+        <w:rPr>
+          <w:rFonts w:eastAsia="Times New Roman" w:cs="Times New Roman"/>
+          <w:sz w:val="24"/>
+          <w:szCs w:val="24"/>
+          <w:lang w:eastAsia="en-NZ"/>
+        </w:rPr>
+        <w:t xml:space="preserve"> </w:t>
+      </w:r>
+      <w:r>
+        <w:rPr>
+          <w:rFonts w:eastAsia="Times New Roman" w:cs="Times New Roman"/>
+          <w:sz w:val="24"/>
+          <w:szCs w:val="24"/>
+          <w:lang w:eastAsia="en-NZ"/>
+        </w:rPr>
+        <w:t>(</w:t>
+      </w:r>
+      <w:r>
+        <w:rPr>
+          <w:rFonts w:eastAsia="Times New Roman" w:cs="Times New Roman"/>
+          <w:sz w:val="24"/>
+          <w:szCs w:val="24"/>
+          <w:lang w:eastAsia="en-NZ"/>
+        </w:rPr>
+        <w:t>markers</w:t>
+      </w:r>
+      <w:r>
+        <w:rPr>
+          <w:rFonts w:eastAsia="Times New Roman" w:cs="Times New Roman"/>
+          <w:sz w:val="24"/>
+          <w:szCs w:val="24"/>
+          <w:lang w:eastAsia="en-NZ"/>
+        </w:rPr>
+        <w:t>) updating the database simultaneously. </w:t>
       </w:r>
     </w:p>
     <w:p>
@@ -5269,17 +5302,34 @@
           <w:szCs w:val="24"/>
           <w:lang w:eastAsia="en-NZ"/>
         </w:rPr>
-        <w:t>Can handle at least 400 users(</w:t>
-      </w:r>
-      <w:r>
-        <w:rPr>
-          <w:rFonts w:eastAsia="Times New Roman" w:cs="Times New Roman"/>
-          <w:sz w:val="24"/>
-          <w:szCs w:val="24"/>
-          <w:highlight w:val="yellow"/>
-          <w:lang w:eastAsia="en-NZ"/>
-        </w:rPr>
-        <w:t>audience members</w:t>
+        <w:t>Can handle at least 400 users</w:t>
+      </w:r>
+      <w:r>
+        <w:rPr>
+          <w:rFonts w:eastAsia="Times New Roman" w:cs="Times New Roman"/>
+          <w:sz w:val="24"/>
+          <w:szCs w:val="24"/>
+          <w:lang w:eastAsia="en-NZ"/>
+        </w:rPr>
+        <w:t xml:space="preserve"> </w:t>
+      </w:r>
+      <w:r>
+        <w:rPr>
+          <w:rFonts w:eastAsia="Times New Roman" w:cs="Times New Roman"/>
+          <w:sz w:val="24"/>
+          <w:szCs w:val="24"/>
+          <w:lang w:eastAsia="en-NZ"/>
+        </w:rPr>
+        <w:t>(</w:t>
+      </w:r>
+      <w:r>
+        <w:rPr>
+          <w:rFonts w:eastAsia="Times New Roman" w:cs="Times New Roman"/>
+          <w:sz w:val="24"/>
+          <w:szCs w:val="24"/>
+          <w:lang w:eastAsia="en-NZ"/>
+        </w:rPr>
+        <w:t>spectators</w:t>
       </w:r>
       <w:r>
         <w:rPr>
@@ -5518,7 +5568,52 @@
           <w:szCs w:val="24"/>
           <w:lang w:eastAsia="en-NZ"/>
         </w:rPr>
-        <w:t xml:space="preserve">In order to host a back-end system for either a web-based-application or for a mobile phone application We recommend the system to be divided in three </w:t>
+        <w:t>To</w:t>
+      </w:r>
+      <w:r>
+        <w:rPr>
+          <w:rFonts w:eastAsia="Times New Roman" w:cs="Times New Roman"/>
+          <w:sz w:val="24"/>
+          <w:szCs w:val="24"/>
+          <w:lang w:eastAsia="en-NZ"/>
+        </w:rPr>
+        <w:t xml:space="preserve"> host a back-end system for either a web-based-application or </w:t>
+      </w:r>
+      <w:r>
+        <w:rPr>
+          <w:rFonts w:eastAsia="Times New Roman" w:cs="Times New Roman"/>
+          <w:sz w:val="24"/>
+          <w:szCs w:val="24"/>
+          <w:lang w:eastAsia="en-NZ"/>
+        </w:rPr>
+        <w:t>mobile phone application we recommend the system</w:t>
+      </w:r>
+      <w:r>
+        <w:rPr>
+          <w:rFonts w:eastAsia="Times New Roman" w:cs="Times New Roman"/>
+          <w:sz w:val="24"/>
+          <w:szCs w:val="24"/>
+          <w:lang w:eastAsia="en-NZ"/>
+        </w:rPr>
+        <w:t xml:space="preserve"> be divided in</w:t>
+      </w:r>
+      <w:r>
+        <w:rPr>
+          <w:rFonts w:eastAsia="Times New Roman" w:cs="Times New Roman"/>
+          <w:sz w:val="24"/>
+          <w:szCs w:val="24"/>
+          <w:lang w:eastAsia="en-NZ"/>
+        </w:rPr>
+        <w:t>to</w:t>
+      </w:r>
+      <w:r>
+        <w:rPr>
+          <w:rFonts w:eastAsia="Times New Roman" w:cs="Times New Roman"/>
+          <w:sz w:val="24"/>
+          <w:szCs w:val="24"/>
+          <w:lang w:eastAsia="en-NZ"/>
+        </w:rPr>
+        <w:t xml:space="preserve"> three </w:t>
       </w:r>
       <w:r>
         <w:rPr>
@@ -5536,7 +5631,61 @@
           <w:szCs w:val="24"/>
           <w:lang w:eastAsia="en-NZ"/>
         </w:rPr>
-        <w:t xml:space="preserve"> Reverse Proxy, Application Server and Database server, please see figure 1 for a </w:t>
+        <w:t xml:space="preserve"> Reverse Proxy</w:t>
+      </w:r>
+      <w:r>
+        <w:rPr>
+          <w:rFonts w:eastAsia="Times New Roman" w:cs="Times New Roman"/>
+          <w:sz w:val="24"/>
+          <w:szCs w:val="24"/>
+          <w:lang w:eastAsia="en-NZ"/>
+        </w:rPr>
+        <w:t xml:space="preserve"> Server</w:t>
+      </w:r>
+      <w:r>
+        <w:rPr>
+          <w:rFonts w:eastAsia="Times New Roman" w:cs="Times New Roman"/>
+          <w:sz w:val="24"/>
+          <w:szCs w:val="24"/>
+          <w:lang w:eastAsia="en-NZ"/>
+        </w:rPr>
+        <w:t>, Application Server</w:t>
+      </w:r>
+      <w:r>
+        <w:rPr>
+          <w:rFonts w:eastAsia="Times New Roman" w:cs="Times New Roman"/>
+          <w:sz w:val="24"/>
+          <w:szCs w:val="24"/>
+          <w:lang w:eastAsia="en-NZ"/>
+        </w:rPr>
+        <w:t>, and Database server</w:t>
+      </w:r>
+      <w:r>
+        <w:rPr>
+          <w:rFonts w:eastAsia="Times New Roman" w:cs="Times New Roman"/>
+          <w:sz w:val="24"/>
+          <w:szCs w:val="24"/>
+          <w:lang w:eastAsia="en-NZ"/>
+        </w:rPr>
+        <w:t xml:space="preserve"> </w:t>
+      </w:r>
+      <w:r>
+        <w:rPr>
+          <w:rFonts w:eastAsia="Times New Roman" w:cs="Times New Roman"/>
+          <w:sz w:val="24"/>
+          <w:szCs w:val="24"/>
+          <w:lang w:eastAsia="en-NZ"/>
+        </w:rPr>
+        <w:t>(</w:t>
+      </w:r>
+      <w:r>
+        <w:rPr>
+          <w:rFonts w:eastAsia="Times New Roman" w:cs="Times New Roman"/>
+          <w:sz w:val="24"/>
+          <w:szCs w:val="24"/>
+          <w:lang w:eastAsia="en-NZ"/>
+        </w:rPr>
+        <w:t xml:space="preserve">please see figure 1 for a </w:t>
       </w:r>
       <w:r>
         <w:rPr>
@@ -5555,7 +5704,25 @@
           <w:szCs w:val="24"/>
           <w:lang w:eastAsia="en-NZ"/>
         </w:rPr>
-        <w:t xml:space="preserve"> network draft.  For reliability and </w:t>
+        <w:t xml:space="preserve"> network draft</w:t>
+      </w:r>
+      <w:r>
+        <w:rPr>
+          <w:rFonts w:eastAsia="Times New Roman" w:cs="Times New Roman"/>
+          <w:sz w:val="24"/>
+          <w:szCs w:val="24"/>
+          <w:lang w:eastAsia="en-NZ"/>
+        </w:rPr>
+        <w:t>)</w:t>
+      </w:r>
+      <w:r>
+        <w:rPr>
+          <w:rFonts w:eastAsia="Times New Roman" w:cs="Times New Roman"/>
+          <w:sz w:val="24"/>
+          <w:szCs w:val="24"/>
+          <w:lang w:eastAsia="en-NZ"/>
+        </w:rPr>
+        <w:t xml:space="preserve">.  For reliability and </w:t>
       </w:r>
       <w:r>
         <w:rPr>
@@ -5573,7 +5740,25 @@
           <w:szCs w:val="24"/>
           <w:lang w:eastAsia="en-NZ"/>
         </w:rPr>
-        <w:t xml:space="preserve"> it is recommended that you separate them. (</w:t>
+        <w:t xml:space="preserve"> it is rec</w:t>
+      </w:r>
+      <w:r>
+        <w:rPr>
+          <w:rFonts w:eastAsia="Times New Roman" w:cs="Times New Roman"/>
+          <w:sz w:val="24"/>
+          <w:szCs w:val="24"/>
+          <w:lang w:eastAsia="en-NZ"/>
+        </w:rPr>
+        <w:t>ommended that you separate them</w:t>
+      </w:r>
+      <w:r>
+        <w:rPr>
+          <w:rFonts w:eastAsia="Times New Roman" w:cs="Times New Roman"/>
+          <w:sz w:val="24"/>
+          <w:szCs w:val="24"/>
+          <w:lang w:eastAsia="en-NZ"/>
+        </w:rPr>
+        <w:t xml:space="preserve"> (</w:t>
       </w:r>
       <w:r>
         <w:rPr>
@@ -5637,6 +5822,16 @@
           <w:highlight w:val="yellow"/>
           <w:lang w:eastAsia="en-NZ"/>
         </w:rPr>
+        <w:br/>
+      </w:r>
+      <w:r>
+        <w:rPr>
+          <w:rFonts w:eastAsia="Times New Roman" w:cs="Times New Roman"/>
+          <w:sz w:val="24"/>
+          <w:szCs w:val="24"/>
+          <w:highlight w:val="yellow"/>
+          <w:lang w:eastAsia="en-NZ"/>
+        </w:rPr>
         <w:t>The use of a reverse proxy server would</w:t>
       </w:r>
       <w:r>
@@ -5707,7 +5902,90 @@
           <w:highlight w:val="yellow"/>
           <w:lang w:eastAsia="en-NZ"/>
         </w:rPr>
-        <w:t xml:space="preserve">s, like DoS or DDoS and malware. Additionally, it would </w:t>
+        <w:t>s</w:t>
+      </w:r>
+      <w:r>
+        <w:rPr>
+          <w:rFonts w:eastAsia="Times New Roman" w:cs="Times New Roman"/>
+          <w:sz w:val="24"/>
+          <w:szCs w:val="24"/>
+          <w:highlight w:val="yellow"/>
+          <w:lang w:eastAsia="en-NZ"/>
+        </w:rPr>
+        <w:t xml:space="preserve"> </w:t>
+      </w:r>
+      <w:r>
+        <w:rPr>
+          <w:rFonts w:eastAsia="Times New Roman" w:cs="Times New Roman"/>
+          <w:sz w:val="24"/>
+          <w:szCs w:val="24"/>
+          <w:highlight w:val="yellow"/>
+          <w:lang w:eastAsia="en-NZ"/>
+        </w:rPr>
+        <w:t xml:space="preserve">such as </w:t>
+      </w:r>
+      <w:proofErr w:type="spellStart"/>
+      <w:r>
+        <w:rPr>
+          <w:rFonts w:eastAsia="Times New Roman" w:cs="Times New Roman"/>
+          <w:sz w:val="24"/>
+          <w:szCs w:val="24"/>
+          <w:highlight w:val="yellow"/>
+          <w:lang w:eastAsia="en-NZ"/>
+        </w:rPr>
+        <w:t>DoS</w:t>
+      </w:r>
+      <w:proofErr w:type="spellEnd"/>
+      <w:r>
+        <w:rPr>
+          <w:rFonts w:eastAsia="Times New Roman" w:cs="Times New Roman"/>
+          <w:sz w:val="24"/>
+          <w:szCs w:val="24"/>
+          <w:highlight w:val="yellow"/>
+          <w:lang w:eastAsia="en-NZ"/>
+        </w:rPr>
+        <w:t xml:space="preserve">, </w:t>
+      </w:r>
+      <w:r>
+        <w:rPr>
+          <w:rFonts w:eastAsia="Times New Roman" w:cs="Times New Roman"/>
+          <w:sz w:val="24"/>
+          <w:szCs w:val="24"/>
+          <w:highlight w:val="yellow"/>
+          <w:lang w:eastAsia="en-NZ"/>
+        </w:rPr>
+        <w:t>DDoS</w:t>
+      </w:r>
+      <w:r>
+        <w:rPr>
+          <w:rFonts w:eastAsia="Times New Roman" w:cs="Times New Roman"/>
+          <w:sz w:val="24"/>
+          <w:szCs w:val="24"/>
+          <w:highlight w:val="yellow"/>
+          <w:lang w:eastAsia="en-NZ"/>
+        </w:rPr>
+        <w:t>,</w:t>
+      </w:r>
+      <w:r>
+        <w:rPr>
+          <w:rFonts w:eastAsia="Times New Roman" w:cs="Times New Roman"/>
+          <w:sz w:val="24"/>
+          <w:szCs w:val="24"/>
+          <w:highlight w:val="yellow"/>
+          <w:lang w:eastAsia="en-NZ"/>
+        </w:rPr>
+        <w:t xml:space="preserve"> and malware. </w:t>
+      </w:r>
+      <w:commentRangeStart w:id="12"/>
+      <w:r>
+        <w:rPr>
+          <w:rFonts w:eastAsia="Times New Roman" w:cs="Times New Roman"/>
+          <w:sz w:val="24"/>
+          <w:szCs w:val="24"/>
+          <w:highlight w:val="yellow"/>
+          <w:lang w:eastAsia="en-NZ"/>
+        </w:rPr>
+        <w:t xml:space="preserve">Additionally, it would </w:t>
       </w:r>
       <w:r>
         <w:rPr>
@@ -5739,6 +6017,22 @@
         </w:rPr>
         <w:t xml:space="preserve"> load on its origin servers by caching static content.</w:t>
       </w:r>
+      <w:commentRangeEnd w:id="12"/>
+      <w:r>
+        <w:rPr>
+          <w:rStyle w:val="CommentReference"/>
+        </w:rPr>
+        <w:commentReference w:id="12"/>
+      </w:r>
+      <w:r>
+        <w:rPr>
+          <w:rFonts w:eastAsia="Times New Roman" w:cs="Times New Roman"/>
+          <w:sz w:val="24"/>
+          <w:szCs w:val="24"/>
+          <w:lang w:eastAsia="en-NZ"/>
+        </w:rPr>
+        <w:br/>
+      </w:r>
     </w:p>
     <w:p>
       <w:pPr>
@@ -5813,17 +6107,37 @@
           <w:highlight w:val="yellow"/>
           <w:lang w:eastAsia="en-NZ"/>
         </w:rPr>
-        <w:t xml:space="preserve"> inquire the database for</w:t>
-      </w:r>
-      <w:r>
-        <w:rPr>
-          <w:rFonts w:eastAsia="Times New Roman" w:cs="Times New Roman"/>
-          <w:sz w:val="24"/>
-          <w:szCs w:val="24"/>
-          <w:highlight w:val="yellow"/>
-          <w:lang w:eastAsia="en-NZ"/>
-        </w:rPr>
-        <w:t xml:space="preserve"> and serve it back to users</w:t>
+        <w:t xml:space="preserve"> inquire the database </w:t>
+      </w:r>
+      <w:r>
+        <w:rPr>
+          <w:rFonts w:eastAsia="Times New Roman" w:cs="Times New Roman"/>
+          <w:sz w:val="24"/>
+          <w:szCs w:val="24"/>
+          <w:highlight w:val="yellow"/>
+          <w:lang w:eastAsia="en-NZ"/>
+        </w:rPr>
+        <w:t xml:space="preserve">and </w:t>
+      </w:r>
+      <w:r>
+        <w:rPr>
+          <w:rFonts w:eastAsia="Times New Roman" w:cs="Times New Roman"/>
+          <w:sz w:val="24"/>
+          <w:szCs w:val="24"/>
+          <w:highlight w:val="yellow"/>
+          <w:lang w:eastAsia="en-NZ"/>
+        </w:rPr>
+        <w:t>provide results to the</w:t>
+      </w:r>
+      <w:r>
+        <w:rPr>
+          <w:rFonts w:eastAsia="Times New Roman" w:cs="Times New Roman"/>
+          <w:sz w:val="24"/>
+          <w:szCs w:val="24"/>
+          <w:highlight w:val="yellow"/>
+          <w:lang w:eastAsia="en-NZ"/>
+        </w:rPr>
+        <w:t xml:space="preserve"> users</w:t>
       </w:r>
       <w:r>
         <w:rPr>
@@ -5863,7 +6177,27 @@
           <w:highlight w:val="yellow"/>
           <w:lang w:eastAsia="en-NZ"/>
         </w:rPr>
-        <w:t>processing required by each request.</w:t>
+        <w:t xml:space="preserve">processing </w:t>
+      </w:r>
+      <w:r>
+        <w:rPr>
+          <w:rFonts w:eastAsia="Times New Roman" w:cs="Times New Roman"/>
+          <w:sz w:val="24"/>
+          <w:szCs w:val="24"/>
+          <w:highlight w:val="yellow"/>
+          <w:lang w:eastAsia="en-NZ"/>
+        </w:rPr>
+        <w:t>for</w:t>
+      </w:r>
+      <w:r>
+        <w:rPr>
+          <w:rFonts w:eastAsia="Times New Roman" w:cs="Times New Roman"/>
+          <w:sz w:val="24"/>
+          <w:szCs w:val="24"/>
+          <w:highlight w:val="yellow"/>
+          <w:lang w:eastAsia="en-NZ"/>
+        </w:rPr>
+        <w:t xml:space="preserve"> each request.</w:t>
       </w:r>
       <w:r>
         <w:rPr>
@@ -5874,6 +6208,15 @@
         </w:rPr>
         <w:t xml:space="preserve"> </w:t>
       </w:r>
+      <w:r>
+        <w:rPr>
+          <w:rFonts w:eastAsia="Times New Roman" w:cs="Times New Roman"/>
+          <w:sz w:val="24"/>
+          <w:szCs w:val="24"/>
+          <w:lang w:eastAsia="en-NZ"/>
+        </w:rPr>
+        <w:br/>
+      </w:r>
     </w:p>
     <w:p>
       <w:pPr>
@@ -5885,6 +6228,17 @@
           <w:lang w:eastAsia="en-NZ"/>
         </w:rPr>
       </w:pPr>
+      <w:r>
+        <w:rPr>
+          <w:rFonts w:eastAsia="Times New Roman" w:cs="Times New Roman"/>
+          <w:sz w:val="24"/>
+          <w:szCs w:val="24"/>
+          <w:lang w:eastAsia="en-NZ"/>
+        </w:rPr>
+        <w:t xml:space="preserve"> </w:t>
+      </w:r>
+      <w:bookmarkStart w:id="13" w:name="_GoBack"/>
+      <w:bookmarkEnd w:id="13"/>
       <w:r>
         <w:rPr>
           <w:rFonts w:eastAsia="Times New Roman" w:cs="Times New Roman"/>
@@ -6034,7 +6388,7 @@
           <w:lang w:eastAsia="ja-JP"/>
         </w:rPr>
         <w:drawing>
-          <wp:inline distT="0" distB="0" distL="0" distR="0" wp14:anchorId="55104C0B" wp14:editId="6D422EF0">
+          <wp:inline distT="0" distB="0" distL="0" distR="0" wp14:anchorId="4886EC71" wp14:editId="7B298303">
             <wp:extent cx="4572000" cy="2781300"/>
             <wp:effectExtent l="0" t="0" r="0" b="0"/>
             <wp:docPr id="4" name="Picture 4" descr="Machine generated alternative text:&#10;RESTful request &#10;Internet/ &#10;Response with ISON &#10;Application &#10;Figure 1 : &#10;Senaer Side &#10;Reverse Proxy server (NGINX Server) &#10;Application server &#10;(Tomcat server) &#10;Database server (Postgresql) &#10;Discussed framework "/>
@@ -6051,7 +6405,7 @@
                     </pic:cNvPicPr>
                   </pic:nvPicPr>
                   <pic:blipFill>
-                    <a:blip r:embed="rId15">
+                    <a:blip r:embed="rId19">
                       <a:extLst>
                         <a:ext uri="{28A0092B-C50C-407E-A947-70E740481C1C}">
                           <a14:useLocalDpi xmlns:a14="http://schemas.microsoft.com/office/drawing/2010/main" val="0"/>
@@ -7165,7 +7519,7 @@
           <w:sz w:val="28"/>
         </w:rPr>
       </w:pPr>
-      <w:bookmarkStart w:id="12" w:name="_Toc489539074"/>
+      <w:bookmarkStart w:id="14" w:name="_Toc489539074"/>
       <w:r>
         <w:rPr>
           <w:b/>
@@ -7175,7 +7529,7 @@
         <w:lastRenderedPageBreak/>
         <w:t>Hardware specifications</w:t>
       </w:r>
-      <w:bookmarkEnd w:id="12"/>
+      <w:bookmarkEnd w:id="14"/>
     </w:p>
     <w:p>
       <w:pPr>
@@ -7233,7 +7587,7 @@
         </w:rPr>
         <w:t xml:space="preserve"> applications like "</w:t>
       </w:r>
-      <w:hyperlink r:id="rId16" w:history="1">
+      <w:hyperlink r:id="rId20" w:history="1">
         <w:r>
           <w:rPr>
             <w:rStyle w:val="Hyperlink"/>
@@ -7249,7 +7603,7 @@
         </w:rPr>
         <w:t xml:space="preserve">" and application performance management tools, for instance </w:t>
       </w:r>
-      <w:hyperlink r:id="rId17" w:history="1">
+      <w:hyperlink r:id="rId21" w:history="1">
         <w:r>
           <w:rPr>
             <w:rStyle w:val="Hyperlink"/>
@@ -7265,7 +7619,8 @@
         </w:rPr>
         <w:t xml:space="preserve"> or </w:t>
       </w:r>
-      <w:hyperlink r:id="rId18" w:history="1">
+      <w:hyperlink r:id="rId22" w:history="1">
+        <w:proofErr w:type="spellStart"/>
         <w:r>
           <w:rPr>
             <w:rStyle w:val="Hyperlink"/>
@@ -7274,6 +7629,7 @@
           </w:rPr>
           <w:t>DynaTrace</w:t>
         </w:r>
+        <w:proofErr w:type="spellEnd"/>
       </w:hyperlink>
       <w:r>
         <w:rPr>
@@ -7691,7 +8047,25 @@
           <w:i/>
           <w:iCs/>
         </w:rPr>
-        <w:t xml:space="preserve"> above were provided by "Akshay Raj Gollahalli".</w:t>
+        <w:t xml:space="preserve"> above were provided by "Akshay Raj </w:t>
+      </w:r>
+      <w:proofErr w:type="spellStart"/>
+      <w:r>
+        <w:rPr>
+          <w:rFonts w:asciiTheme="minorHAnsi" w:hAnsiTheme="minorHAnsi"/>
+          <w:i/>
+          <w:iCs/>
+        </w:rPr>
+        <w:t>Gollahalli</w:t>
+      </w:r>
+      <w:proofErr w:type="spellEnd"/>
+      <w:r>
+        <w:rPr>
+          <w:rFonts w:asciiTheme="minorHAnsi" w:hAnsiTheme="minorHAnsi"/>
+          <w:i/>
+          <w:iCs/>
+        </w:rPr>
+        <w:t>".</w:t>
       </w:r>
     </w:p>
     <w:p>
@@ -8873,7 +9247,23 @@
           <w:rFonts w:asciiTheme="minorHAnsi" w:hAnsiTheme="minorHAnsi"/>
           <w:strike/>
         </w:rPr>
-        <w:t xml:space="preserve"> Supermicro 1028R-WC1RT Barebone</w:t>
+        <w:t xml:space="preserve"> </w:t>
+      </w:r>
+      <w:proofErr w:type="spellStart"/>
+      <w:r>
+        <w:rPr>
+          <w:rFonts w:asciiTheme="minorHAnsi" w:hAnsiTheme="minorHAnsi"/>
+          <w:strike/>
+        </w:rPr>
+        <w:t>Supermicro</w:t>
+      </w:r>
+      <w:proofErr w:type="spellEnd"/>
+      <w:r>
+        <w:rPr>
+          <w:rFonts w:asciiTheme="minorHAnsi" w:hAnsiTheme="minorHAnsi"/>
+          <w:strike/>
+        </w:rPr>
+        <w:t xml:space="preserve"> 1028R-WC1RT Barebone</w:t>
       </w:r>
     </w:p>
     <w:p>
@@ -8903,7 +9293,35 @@
         <w:rPr>
           <w:rFonts w:asciiTheme="minorHAnsi" w:hAnsiTheme="minorHAnsi"/>
         </w:rPr>
-        <w:t>In this estimation we have replaced the barebone as only 1x Cpu is needed, note there are 4x extra slots in case more memory is needed. Also, excluded CacheVault Supercapacitor as its extra protection is not necessary at this point.</w:t>
+        <w:t xml:space="preserve">In this estimation we have replaced the barebone as only 1x </w:t>
+      </w:r>
+      <w:proofErr w:type="spellStart"/>
+      <w:r>
+        <w:rPr>
+          <w:rFonts w:asciiTheme="minorHAnsi" w:hAnsiTheme="minorHAnsi"/>
+        </w:rPr>
+        <w:t>Cpu</w:t>
+      </w:r>
+      <w:proofErr w:type="spellEnd"/>
+      <w:r>
+        <w:rPr>
+          <w:rFonts w:asciiTheme="minorHAnsi" w:hAnsiTheme="minorHAnsi"/>
+        </w:rPr>
+        <w:t xml:space="preserve"> is needed, note there are 4x extra slots in case more memory is needed. Also, excluded </w:t>
+      </w:r>
+      <w:proofErr w:type="spellStart"/>
+      <w:r>
+        <w:rPr>
+          <w:rFonts w:asciiTheme="minorHAnsi" w:hAnsiTheme="minorHAnsi"/>
+        </w:rPr>
+        <w:t>CacheVault</w:t>
+      </w:r>
+      <w:proofErr w:type="spellEnd"/>
+      <w:r>
+        <w:rPr>
+          <w:rFonts w:asciiTheme="minorHAnsi" w:hAnsiTheme="minorHAnsi"/>
+        </w:rPr>
+        <w:t xml:space="preserve"> Supercapacitor as its extra protection is not necessary at this point.</w:t>
       </w:r>
     </w:p>
     <w:p>
@@ -9088,7 +9506,7 @@
           <w:sz w:val="28"/>
         </w:rPr>
       </w:pPr>
-      <w:bookmarkStart w:id="13" w:name="_Toc489539075"/>
+      <w:bookmarkStart w:id="15" w:name="_Toc489539075"/>
       <w:r>
         <w:rPr>
           <w:rFonts w:asciiTheme="minorHAnsi" w:hAnsiTheme="minorHAnsi"/>
@@ -9114,7 +9532,7 @@
         </w:rPr>
         <w:t xml:space="preserve"> in-house Implementation</w:t>
       </w:r>
-      <w:bookmarkEnd w:id="13"/>
+      <w:bookmarkEnd w:id="15"/>
     </w:p>
     <w:p>
       <w:pPr>
@@ -9837,7 +10255,7 @@
         </w:rPr>
         <w:t xml:space="preserve">Further information can be found at:  </w:t>
       </w:r>
-      <w:hyperlink r:id="rId19" w:history="1">
+      <w:hyperlink r:id="rId23" w:history="1">
         <w:r>
           <w:rPr>
             <w:rStyle w:val="Hyperlink"/>
@@ -10212,7 +10630,7 @@
           <w:sz w:val="32"/>
         </w:rPr>
       </w:pPr>
-      <w:bookmarkStart w:id="14" w:name="_Toc489539076"/>
+      <w:bookmarkStart w:id="16" w:name="_Toc489539076"/>
       <w:r>
         <w:rPr>
           <w:rFonts w:asciiTheme="minorHAnsi" w:hAnsiTheme="minorHAnsi"/>
@@ -10222,7 +10640,7 @@
         <w:lastRenderedPageBreak/>
         <w:t>Cloud Solutions</w:t>
       </w:r>
-      <w:bookmarkEnd w:id="14"/>
+      <w:bookmarkEnd w:id="16"/>
     </w:p>
     <w:p>
       <w:pPr>
@@ -10435,14 +10853,25 @@
           <w:lang w:eastAsia="en-NZ"/>
         </w:rPr>
       </w:pPr>
-      <w:r>
-        <w:rPr>
-          <w:rFonts w:eastAsia="Times New Roman" w:cs="Times New Roman"/>
-          <w:sz w:val="24"/>
-          <w:szCs w:val="24"/>
-          <w:lang w:eastAsia="en-NZ"/>
-        </w:rPr>
-        <w:t>Cloudflare: Web security and optimisation.</w:t>
+      <w:proofErr w:type="spellStart"/>
+      <w:r>
+        <w:rPr>
+          <w:rFonts w:eastAsia="Times New Roman" w:cs="Times New Roman"/>
+          <w:sz w:val="24"/>
+          <w:szCs w:val="24"/>
+          <w:lang w:eastAsia="en-NZ"/>
+        </w:rPr>
+        <w:t>Cloudflare</w:t>
+      </w:r>
+      <w:proofErr w:type="spellEnd"/>
+      <w:r>
+        <w:rPr>
+          <w:rFonts w:eastAsia="Times New Roman" w:cs="Times New Roman"/>
+          <w:sz w:val="24"/>
+          <w:szCs w:val="24"/>
+          <w:lang w:eastAsia="en-NZ"/>
+        </w:rPr>
+        <w:t>: Web security and optimisation.</w:t>
       </w:r>
     </w:p>
     <w:p>
@@ -10626,14 +11055,25 @@
           <w:lang w:eastAsia="en-NZ"/>
         </w:rPr>
       </w:pPr>
-      <w:r>
-        <w:rPr>
-          <w:rFonts w:eastAsia="Times New Roman" w:cs="Times New Roman"/>
-          <w:sz w:val="24"/>
-          <w:szCs w:val="24"/>
-          <w:lang w:eastAsia="en-NZ"/>
-        </w:rPr>
-        <w:t>Cloudflare: Web security and optimisation.</w:t>
+      <w:proofErr w:type="spellStart"/>
+      <w:r>
+        <w:rPr>
+          <w:rFonts w:eastAsia="Times New Roman" w:cs="Times New Roman"/>
+          <w:sz w:val="24"/>
+          <w:szCs w:val="24"/>
+          <w:lang w:eastAsia="en-NZ"/>
+        </w:rPr>
+        <w:t>Cloudflare</w:t>
+      </w:r>
+      <w:proofErr w:type="spellEnd"/>
+      <w:r>
+        <w:rPr>
+          <w:rFonts w:eastAsia="Times New Roman" w:cs="Times New Roman"/>
+          <w:sz w:val="24"/>
+          <w:szCs w:val="24"/>
+          <w:lang w:eastAsia="en-NZ"/>
+        </w:rPr>
+        <w:t>: Web security and optimisation.</w:t>
       </w:r>
     </w:p>
     <w:p>
@@ -10704,7 +11144,7 @@
           <w:lang w:eastAsia="en-NZ"/>
         </w:rPr>
       </w:pPr>
-      <w:bookmarkStart w:id="15" w:name="_Toc489539077"/>
+      <w:bookmarkStart w:id="17" w:name="_Toc489539077"/>
       <w:r>
         <w:rPr>
           <w:rFonts w:eastAsia="Times New Roman" w:cs="Times New Roman"/>
@@ -10725,7 +11165,7 @@
         </w:rPr>
         <w:t>osting</w:t>
       </w:r>
-      <w:bookmarkEnd w:id="15"/>
+      <w:bookmarkEnd w:id="17"/>
     </w:p>
     <w:p>
       <w:pPr>
@@ -10775,7 +11215,7 @@
           <w:lang w:eastAsia="en-NZ"/>
         </w:rPr>
       </w:pPr>
-      <w:bookmarkStart w:id="16" w:name="_Toc489539078"/>
+      <w:bookmarkStart w:id="18" w:name="_Toc489539078"/>
       <w:r>
         <w:rPr>
           <w:rFonts w:eastAsia="Times New Roman" w:cs="Times New Roman"/>
@@ -10787,7 +11227,7 @@
         <w:lastRenderedPageBreak/>
         <w:t>Amazon</w:t>
       </w:r>
-      <w:bookmarkEnd w:id="16"/>
+      <w:bookmarkEnd w:id="18"/>
     </w:p>
     <w:p>
       <w:pPr>
@@ -10928,7 +11368,7 @@
         </w:rPr>
         <w:t xml:space="preserve">All this information and more can be located at </w:t>
       </w:r>
-      <w:hyperlink r:id="rId20" w:history="1">
+      <w:hyperlink r:id="rId24" w:history="1">
         <w:r>
           <w:rPr>
             <w:rFonts w:eastAsia="Times New Roman" w:cs="Times New Roman"/>
@@ -10949,7 +11389,8 @@
           <w:lang w:eastAsia="en-NZ"/>
         </w:rPr>
       </w:pPr>
-      <w:bookmarkStart w:id="17" w:name="_Toc489539079"/>
+      <w:bookmarkStart w:id="19" w:name="_Toc489539079"/>
+      <w:proofErr w:type="spellStart"/>
       <w:r>
         <w:rPr>
           <w:rFonts w:eastAsia="Times New Roman" w:cs="Times New Roman"/>
@@ -10960,7 +11401,8 @@
         </w:rPr>
         <w:t>Cloudflare</w:t>
       </w:r>
-      <w:bookmarkEnd w:id="17"/>
+      <w:bookmarkEnd w:id="19"/>
+      <w:proofErr w:type="spellEnd"/>
     </w:p>
     <w:p>
       <w:pPr>
@@ -10972,14 +11414,45 @@
           <w:lang w:eastAsia="en-NZ"/>
         </w:rPr>
       </w:pPr>
-      <w:r>
-        <w:rPr>
-          <w:rFonts w:eastAsia="Times New Roman" w:cs="Times New Roman"/>
-          <w:sz w:val="24"/>
-          <w:szCs w:val="24"/>
-          <w:lang w:eastAsia="en-NZ"/>
-        </w:rPr>
-        <w:t>Cloudflare is like a virtual router for websites. It is a proxy server that filters malicious visitors, saves bandwidth and accelerates user connection to the website. Best of all, for a small website with low needs, Cloudflare is totally free!</w:t>
+      <w:proofErr w:type="spellStart"/>
+      <w:r>
+        <w:rPr>
+          <w:rFonts w:eastAsia="Times New Roman" w:cs="Times New Roman"/>
+          <w:sz w:val="24"/>
+          <w:szCs w:val="24"/>
+          <w:lang w:eastAsia="en-NZ"/>
+        </w:rPr>
+        <w:t>Cloudflare</w:t>
+      </w:r>
+      <w:proofErr w:type="spellEnd"/>
+      <w:r>
+        <w:rPr>
+          <w:rFonts w:eastAsia="Times New Roman" w:cs="Times New Roman"/>
+          <w:sz w:val="24"/>
+          <w:szCs w:val="24"/>
+          <w:lang w:eastAsia="en-NZ"/>
+        </w:rPr>
+        <w:t xml:space="preserve"> is like a virtual router for websites. It is a proxy server that filters malicious visitors, saves bandwidth and accelerates user connection to the website. Best of all, for a small website with low needs, </w:t>
+      </w:r>
+      <w:proofErr w:type="spellStart"/>
+      <w:r>
+        <w:rPr>
+          <w:rFonts w:eastAsia="Times New Roman" w:cs="Times New Roman"/>
+          <w:sz w:val="24"/>
+          <w:szCs w:val="24"/>
+          <w:lang w:eastAsia="en-NZ"/>
+        </w:rPr>
+        <w:t>Cloudflare</w:t>
+      </w:r>
+      <w:proofErr w:type="spellEnd"/>
+      <w:r>
+        <w:rPr>
+          <w:rFonts w:eastAsia="Times New Roman" w:cs="Times New Roman"/>
+          <w:sz w:val="24"/>
+          <w:szCs w:val="24"/>
+          <w:lang w:eastAsia="en-NZ"/>
+        </w:rPr>
+        <w:t xml:space="preserve"> is totally free!</w:t>
       </w:r>
     </w:p>
     <w:p>
@@ -10992,14 +11465,65 @@
           <w:lang w:eastAsia="en-NZ"/>
         </w:rPr>
       </w:pPr>
-      <w:r>
-        <w:rPr>
-          <w:rFonts w:eastAsia="Times New Roman" w:cs="Times New Roman"/>
-          <w:sz w:val="24"/>
-          <w:szCs w:val="24"/>
-          <w:lang w:eastAsia="en-NZ"/>
-        </w:rPr>
-        <w:t>Cloudflare increases the speed of a user’s connection by routing based on the user’s location, connecting them to the nearest datacentre in their location. Cloudflare also caches data on your website (temporary storage) so that when a user is loading up a page with the same images and code scripts, the data is all waiting in Cloudflare, rather than needing to be requested from the web host once again.</w:t>
+      <w:proofErr w:type="spellStart"/>
+      <w:r>
+        <w:rPr>
+          <w:rFonts w:eastAsia="Times New Roman" w:cs="Times New Roman"/>
+          <w:sz w:val="24"/>
+          <w:szCs w:val="24"/>
+          <w:lang w:eastAsia="en-NZ"/>
+        </w:rPr>
+        <w:t>Cloudflare</w:t>
+      </w:r>
+      <w:proofErr w:type="spellEnd"/>
+      <w:r>
+        <w:rPr>
+          <w:rFonts w:eastAsia="Times New Roman" w:cs="Times New Roman"/>
+          <w:sz w:val="24"/>
+          <w:szCs w:val="24"/>
+          <w:lang w:eastAsia="en-NZ"/>
+        </w:rPr>
+        <w:t xml:space="preserve"> increases the speed of a user’s connection by routing based on the user’s location, connecting them to the nearest datacentre in their location. </w:t>
+      </w:r>
+      <w:proofErr w:type="spellStart"/>
+      <w:r>
+        <w:rPr>
+          <w:rFonts w:eastAsia="Times New Roman" w:cs="Times New Roman"/>
+          <w:sz w:val="24"/>
+          <w:szCs w:val="24"/>
+          <w:lang w:eastAsia="en-NZ"/>
+        </w:rPr>
+        <w:t>Cloudflare</w:t>
+      </w:r>
+      <w:proofErr w:type="spellEnd"/>
+      <w:r>
+        <w:rPr>
+          <w:rFonts w:eastAsia="Times New Roman" w:cs="Times New Roman"/>
+          <w:sz w:val="24"/>
+          <w:szCs w:val="24"/>
+          <w:lang w:eastAsia="en-NZ"/>
+        </w:rPr>
+        <w:t xml:space="preserve"> also caches data on your website (temporary storage) so that when a user is loading up a page with the same images and code scripts, the data is all waiting in </w:t>
+      </w:r>
+      <w:proofErr w:type="spellStart"/>
+      <w:r>
+        <w:rPr>
+          <w:rFonts w:eastAsia="Times New Roman" w:cs="Times New Roman"/>
+          <w:sz w:val="24"/>
+          <w:szCs w:val="24"/>
+          <w:lang w:eastAsia="en-NZ"/>
+        </w:rPr>
+        <w:t>Cloudflare</w:t>
+      </w:r>
+      <w:proofErr w:type="spellEnd"/>
+      <w:r>
+        <w:rPr>
+          <w:rFonts w:eastAsia="Times New Roman" w:cs="Times New Roman"/>
+          <w:sz w:val="24"/>
+          <w:szCs w:val="24"/>
+          <w:lang w:eastAsia="en-NZ"/>
+        </w:rPr>
+        <w:t>, rather than needing to be requested from the web host once again.</w:t>
       </w:r>
     </w:p>
     <w:p>
@@ -11012,14 +11536,25 @@
           <w:lang w:eastAsia="en-NZ"/>
         </w:rPr>
       </w:pPr>
-      <w:r>
-        <w:rPr>
-          <w:rFonts w:eastAsia="Times New Roman" w:cs="Times New Roman"/>
-          <w:sz w:val="24"/>
-          <w:szCs w:val="24"/>
-          <w:lang w:eastAsia="en-NZ"/>
-        </w:rPr>
-        <w:t>Cloudflare also reads a visitor’s IP to determine whether they are a threat to your website. Any detect threats are screened from the site and have no access to the site’s bandwidth.</w:t>
+      <w:proofErr w:type="spellStart"/>
+      <w:r>
+        <w:rPr>
+          <w:rFonts w:eastAsia="Times New Roman" w:cs="Times New Roman"/>
+          <w:sz w:val="24"/>
+          <w:szCs w:val="24"/>
+          <w:lang w:eastAsia="en-NZ"/>
+        </w:rPr>
+        <w:t>Cloudflare</w:t>
+      </w:r>
+      <w:proofErr w:type="spellEnd"/>
+      <w:r>
+        <w:rPr>
+          <w:rFonts w:eastAsia="Times New Roman" w:cs="Times New Roman"/>
+          <w:sz w:val="24"/>
+          <w:szCs w:val="24"/>
+          <w:lang w:eastAsia="en-NZ"/>
+        </w:rPr>
+        <w:t xml:space="preserve"> also reads a visitor’s IP to determine whether they are a threat to your website. Any detect threats are screened from the site and have no access to the site’s bandwidth.</w:t>
       </w:r>
     </w:p>
     <w:p>
@@ -11041,7 +11576,7 @@
         </w:rPr>
         <w:t xml:space="preserve">All this information and more can be located at </w:t>
       </w:r>
-      <w:hyperlink r:id="rId21" w:history="1">
+      <w:hyperlink r:id="rId25" w:history="1">
         <w:r>
           <w:rPr>
             <w:rFonts w:eastAsia="Times New Roman" w:cs="Times New Roman"/>
@@ -11064,7 +11599,7 @@
           <w:lang w:eastAsia="en-NZ"/>
         </w:rPr>
       </w:pPr>
-      <w:bookmarkStart w:id="18" w:name="_Toc489539080"/>
+      <w:bookmarkStart w:id="20" w:name="_Toc489539080"/>
       <w:r>
         <w:rPr>
           <w:rFonts w:eastAsia="Times New Roman" w:cs="Times New Roman"/>
@@ -11077,7 +11612,7 @@
         <w:lastRenderedPageBreak/>
         <w:t>Existing Solutions</w:t>
       </w:r>
-      <w:bookmarkEnd w:id="18"/>
+      <w:bookmarkEnd w:id="20"/>
     </w:p>
     <w:p>
       <w:pPr>
@@ -11155,16 +11690,27 @@
           <w:lang w:eastAsia="en-NZ"/>
         </w:rPr>
       </w:pPr>
-      <w:r>
-        <w:rPr>
-          <w:rFonts w:eastAsia="Times New Roman" w:cs="Times New Roman"/>
-          <w:sz w:val="24"/>
-          <w:szCs w:val="24"/>
-          <w:lang w:eastAsia="en-NZ"/>
-        </w:rPr>
-        <w:t xml:space="preserve">AirScoreboard: </w:t>
-      </w:r>
-      <w:hyperlink r:id="rId22" w:history="1">
+      <w:proofErr w:type="spellStart"/>
+      <w:r>
+        <w:rPr>
+          <w:rFonts w:eastAsia="Times New Roman" w:cs="Times New Roman"/>
+          <w:sz w:val="24"/>
+          <w:szCs w:val="24"/>
+          <w:lang w:eastAsia="en-NZ"/>
+        </w:rPr>
+        <w:t>AirScoreboard</w:t>
+      </w:r>
+      <w:proofErr w:type="spellEnd"/>
+      <w:r>
+        <w:rPr>
+          <w:rFonts w:eastAsia="Times New Roman" w:cs="Times New Roman"/>
+          <w:sz w:val="24"/>
+          <w:szCs w:val="24"/>
+          <w:lang w:eastAsia="en-NZ"/>
+        </w:rPr>
+        <w:t xml:space="preserve">: </w:t>
+      </w:r>
+      <w:hyperlink r:id="rId26" w:history="1">
         <w:r>
           <w:rPr>
             <w:rFonts w:eastAsia="Times New Roman" w:cs="Times New Roman"/>
@@ -11263,18 +11809,30 @@
           <w:highlight w:val="yellow"/>
           <w:lang w:eastAsia="en-NZ"/>
         </w:rPr>
-        <w:t xml:space="preserve"> leaderboards</w:t>
-      </w:r>
-      <w:r>
-        <w:rPr>
-          <w:rFonts w:eastAsia="Times New Roman" w:cs="Times New Roman"/>
-          <w:sz w:val="24"/>
-          <w:szCs w:val="24"/>
-          <w:highlight w:val="yellow"/>
-          <w:lang w:eastAsia="en-NZ"/>
-        </w:rPr>
         <w:t xml:space="preserve"> </w:t>
       </w:r>
+      <w:proofErr w:type="spellStart"/>
+      <w:r>
+        <w:rPr>
+          <w:rFonts w:eastAsia="Times New Roman" w:cs="Times New Roman"/>
+          <w:sz w:val="24"/>
+          <w:szCs w:val="24"/>
+          <w:highlight w:val="yellow"/>
+          <w:lang w:eastAsia="en-NZ"/>
+        </w:rPr>
+        <w:t>leaderboards</w:t>
+      </w:r>
+      <w:proofErr w:type="spellEnd"/>
+      <w:r>
+        <w:rPr>
+          <w:rFonts w:eastAsia="Times New Roman" w:cs="Times New Roman"/>
+          <w:sz w:val="24"/>
+          <w:szCs w:val="24"/>
+          <w:highlight w:val="yellow"/>
+          <w:lang w:eastAsia="en-NZ"/>
+        </w:rPr>
+        <w:t xml:space="preserve"> </w:t>
+      </w:r>
       <w:r>
         <w:rPr>
           <w:rFonts w:eastAsia="Times New Roman" w:cs="Times New Roman"/>
@@ -11380,7 +11938,7 @@
         </w:rPr>
         <w:t xml:space="preserve">Rise: </w:t>
       </w:r>
-      <w:hyperlink r:id="rId23" w:history="1">
+      <w:hyperlink r:id="rId27" w:history="1">
         <w:r>
           <w:rPr>
             <w:rFonts w:eastAsia="Times New Roman" w:cs="Times New Roman"/>
@@ -11419,7 +11977,27 @@
           <w:szCs w:val="24"/>
           <w:lang w:eastAsia="en-NZ"/>
         </w:rPr>
-        <w:t xml:space="preserve">ge variety of leaderboards, </w:t>
+        <w:t xml:space="preserve">ge variety of </w:t>
+      </w:r>
+      <w:proofErr w:type="spellStart"/>
+      <w:r>
+        <w:rPr>
+          <w:rFonts w:eastAsia="Times New Roman" w:cs="Times New Roman"/>
+          <w:sz w:val="24"/>
+          <w:szCs w:val="24"/>
+          <w:lang w:eastAsia="en-NZ"/>
+        </w:rPr>
+        <w:t>leaderboards</w:t>
+      </w:r>
+      <w:proofErr w:type="spellEnd"/>
+      <w:r>
+        <w:rPr>
+          <w:rFonts w:eastAsia="Times New Roman" w:cs="Times New Roman"/>
+          <w:sz w:val="24"/>
+          <w:szCs w:val="24"/>
+          <w:lang w:eastAsia="en-NZ"/>
+        </w:rPr>
+        <w:t xml:space="preserve">, </w:t>
       </w:r>
       <w:r>
         <w:rPr>
@@ -11622,7 +12200,7 @@
           <w:lang w:eastAsia="en-NZ"/>
         </w:rPr>
       </w:pPr>
-      <w:bookmarkStart w:id="19" w:name="_Toc489539081"/>
+      <w:bookmarkStart w:id="21" w:name="_Toc489539081"/>
       <w:r>
         <w:rPr>
           <w:rFonts w:eastAsia="Times New Roman" w:cs="Times New Roman"/>
@@ -11645,7 +12223,7 @@
         </w:rPr>
         <w:t>osts</w:t>
       </w:r>
-      <w:bookmarkEnd w:id="19"/>
+      <w:bookmarkEnd w:id="21"/>
     </w:p>
     <w:p>
       <w:pPr>
@@ -12224,6 +12802,7 @@
                 <w:lang w:eastAsia="en-NZ"/>
               </w:rPr>
             </w:pPr>
+            <w:proofErr w:type="spellStart"/>
             <w:r>
               <w:rPr>
                 <w:rFonts w:eastAsia="Times New Roman" w:cs="Times New Roman"/>
@@ -12233,6 +12812,7 @@
               </w:rPr>
               <w:t>AirScoreboard</w:t>
             </w:r>
+            <w:proofErr w:type="spellEnd"/>
           </w:p>
         </w:tc>
         <w:tc>
@@ -12467,7 +13047,7 @@
         </w:rPr>
         <w:t> </w:t>
       </w:r>
-      <w:bookmarkStart w:id="20" w:name="_Toc489539082"/>
+      <w:bookmarkStart w:id="22" w:name="_Toc489539082"/>
       <w:r>
         <w:rPr>
           <w:rFonts w:eastAsia="Times New Roman" w:cs="Times New Roman"/>
@@ -12479,7 +13059,7 @@
         </w:rPr>
         <w:t>Solution Summary</w:t>
       </w:r>
-      <w:bookmarkEnd w:id="20"/>
+      <w:bookmarkEnd w:id="22"/>
     </w:p>
     <w:p>
       <w:pPr>
@@ -12617,7 +13197,27 @@
           <w:szCs w:val="24"/>
           <w:lang w:eastAsia="en-NZ"/>
         </w:rPr>
-        <w:t xml:space="preserve">Lastly, AirScoreboard is barely worth mentioning. It has a lot of ‘fun’ features, that are not necessary for </w:t>
+        <w:t xml:space="preserve">Lastly, </w:t>
+      </w:r>
+      <w:proofErr w:type="spellStart"/>
+      <w:r>
+        <w:rPr>
+          <w:rFonts w:eastAsia="Times New Roman" w:cs="Times New Roman"/>
+          <w:sz w:val="24"/>
+          <w:szCs w:val="24"/>
+          <w:lang w:eastAsia="en-NZ"/>
+        </w:rPr>
+        <w:t>AirScoreboard</w:t>
+      </w:r>
+      <w:proofErr w:type="spellEnd"/>
+      <w:r>
+        <w:rPr>
+          <w:rFonts w:eastAsia="Times New Roman" w:cs="Times New Roman"/>
+          <w:sz w:val="24"/>
+          <w:szCs w:val="24"/>
+          <w:lang w:eastAsia="en-NZ"/>
+        </w:rPr>
+        <w:t xml:space="preserve"> is barely worth mentioning. It has a lot of ‘fun’ features, that are not necessary for </w:t>
       </w:r>
       <w:r>
         <w:rPr>
@@ -12738,7 +13338,7 @@
           <w:sz w:val="36"/>
         </w:rPr>
       </w:pPr>
-      <w:bookmarkStart w:id="21" w:name="_Toc489539083"/>
+      <w:bookmarkStart w:id="23" w:name="_Toc489539083"/>
       <w:r>
         <w:rPr>
           <w:rFonts w:asciiTheme="minorHAnsi" w:hAnsiTheme="minorHAnsi"/>
@@ -12747,7 +13347,7 @@
         <w:lastRenderedPageBreak/>
         <w:t>System Implementation</w:t>
       </w:r>
-      <w:bookmarkEnd w:id="21"/>
+      <w:bookmarkEnd w:id="23"/>
     </w:p>
     <w:p>
       <w:pPr>
@@ -14328,7 +14928,7 @@
           <w:sz w:val="36"/>
         </w:rPr>
       </w:pPr>
-      <w:bookmarkStart w:id="22" w:name="_Toc489539084"/>
+      <w:bookmarkStart w:id="24" w:name="_Toc489539084"/>
       <w:r>
         <w:rPr>
           <w:rFonts w:asciiTheme="minorHAnsi" w:hAnsiTheme="minorHAnsi"/>
@@ -14338,7 +14938,7 @@
         <w:lastRenderedPageBreak/>
         <w:t>Application Solutions</w:t>
       </w:r>
-      <w:bookmarkEnd w:id="22"/>
+      <w:bookmarkEnd w:id="24"/>
     </w:p>
     <w:p>
       <w:pPr>
@@ -15354,7 +15954,7 @@
           <w:szCs w:val="36"/>
         </w:rPr>
       </w:pPr>
-      <w:bookmarkStart w:id="23" w:name="_Toc489539085"/>
+      <w:bookmarkStart w:id="25" w:name="_Toc489539085"/>
       <w:r>
         <w:rPr>
           <w:rStyle w:val="mw-headline"/>
@@ -15377,7 +15977,7 @@
         </w:rPr>
         <w:t>Assessment</w:t>
       </w:r>
-      <w:bookmarkEnd w:id="23"/>
+      <w:bookmarkEnd w:id="25"/>
     </w:p>
     <w:p>
       <w:pPr>
@@ -15400,7 +16000,6 @@
           <w:szCs w:val="24"/>
         </w:rPr>
       </w:pPr>
-      <w:bookmarkStart w:id="24" w:name="_GoBack"/>
       <w:r>
         <w:rPr>
           <w:rFonts w:eastAsia="Times New Roman" w:cstheme="minorHAnsi"/>
@@ -15590,7 +16189,7 @@
           <w:szCs w:val="24"/>
         </w:rPr>
       </w:pPr>
-      <w:bookmarkStart w:id="25" w:name="_Toc489539086"/>
+      <w:bookmarkStart w:id="26" w:name="_Toc489539086"/>
       <w:r>
         <w:rPr>
           <w:rFonts w:asciiTheme="minorHAnsi" w:eastAsia="Times New Roman" w:hAnsiTheme="minorHAnsi" w:cstheme="minorHAnsi"/>
@@ -15661,7 +16260,7 @@
         </w:rPr>
         <w:t>Web-Based application solution</w:t>
       </w:r>
-      <w:bookmarkEnd w:id="25"/>
+      <w:bookmarkEnd w:id="26"/>
     </w:p>
     <w:p>
       <w:pPr>
@@ -16063,23 +16662,7 @@
           <w:sz w:val="24"/>
           <w:szCs w:val="24"/>
         </w:rPr>
-        <w:t xml:space="preserve"> </w:t>
-      </w:r>
-      <w:r>
-        <w:rPr>
-          <w:rFonts w:eastAsia="Times New Roman" w:cstheme="minorHAnsi"/>
-          <w:sz w:val="24"/>
-          <w:szCs w:val="24"/>
-        </w:rPr>
-        <w:t>will take the most resources out of all approaches to accomplish</w:t>
-      </w:r>
-      <w:r>
-        <w:rPr>
-          <w:rFonts w:eastAsia="Times New Roman" w:cstheme="minorHAnsi"/>
-          <w:sz w:val="24"/>
-          <w:szCs w:val="24"/>
-        </w:rPr>
-        <w:t xml:space="preserve"> but</w:t>
+        <w:t xml:space="preserve"> will take the most resources out of all approaches to accomplish but</w:t>
       </w:r>
       <w:r>
         <w:rPr>
@@ -16289,7 +16872,7 @@
           <w:szCs w:val="24"/>
         </w:rPr>
       </w:pPr>
-      <w:bookmarkStart w:id="26" w:name="_Toc489539088"/>
+      <w:bookmarkStart w:id="27" w:name="_Toc489539088"/>
       <w:r>
         <w:rPr>
           <w:rFonts w:asciiTheme="minorHAnsi" w:eastAsia="Times New Roman" w:hAnsiTheme="minorHAnsi" w:cstheme="minorHAnsi"/>
@@ -16330,7 +16913,7 @@
         </w:rPr>
         <w:t xml:space="preserve"> Cloud</w:t>
       </w:r>
-      <w:bookmarkEnd w:id="26"/>
+      <w:bookmarkEnd w:id="27"/>
     </w:p>
     <w:p>
       <w:pPr>
@@ -16649,7 +17232,7 @@
           <w:szCs w:val="24"/>
         </w:rPr>
       </w:pPr>
-      <w:bookmarkStart w:id="27" w:name="_Toc489539089"/>
+      <w:bookmarkStart w:id="28" w:name="_Toc489539089"/>
       <w:r>
         <w:rPr>
           <w:rFonts w:asciiTheme="minorHAnsi" w:eastAsia="Times New Roman" w:hAnsiTheme="minorHAnsi" w:cstheme="minorHAnsi"/>
@@ -16660,7 +17243,7 @@
         </w:rPr>
         <w:t>Scorer Option</w:t>
       </w:r>
-      <w:bookmarkEnd w:id="27"/>
+      <w:bookmarkEnd w:id="28"/>
     </w:p>
     <w:p>
       <w:pPr>
@@ -16738,7 +17321,6 @@
         <w:t xml:space="preserve">However, this may raise an additional concern. There are less scorers to update the system which may cause inconsistency in the scoreboard. A solution is to simply increase the number of scorers. </w:t>
       </w:r>
     </w:p>
-    <w:bookmarkEnd w:id="24"/>
     <w:p>
       <w:pPr>
         <w:rPr>
@@ -16776,7 +17358,7 @@
         <w:lastRenderedPageBreak/>
         <w:t> </w:t>
       </w:r>
-      <w:bookmarkStart w:id="28" w:name="_Toc489539090"/>
+      <w:bookmarkStart w:id="29" w:name="_Toc489539090"/>
       <w:r>
         <w:rPr>
           <w:rStyle w:val="mw-headline"/>
@@ -16787,7 +17369,7 @@
         </w:rPr>
         <w:t>Legal Assessment</w:t>
       </w:r>
-      <w:bookmarkEnd w:id="28"/>
+      <w:bookmarkEnd w:id="29"/>
     </w:p>
     <w:p>
       <w:pPr>
@@ -16853,7 +17435,7 @@
           <w:sz w:val="28"/>
         </w:rPr>
       </w:pPr>
-      <w:bookmarkStart w:id="29" w:name="_Toc489539091"/>
+      <w:bookmarkStart w:id="30" w:name="_Toc489539091"/>
       <w:r>
         <w:rPr>
           <w:rStyle w:val="normaltextrun"/>
@@ -16864,7 +17446,7 @@
         </w:rPr>
         <w:t>ASB Stadium Sports Venue</w:t>
       </w:r>
-      <w:bookmarkEnd w:id="29"/>
+      <w:bookmarkEnd w:id="30"/>
       <w:r>
         <w:rPr>
           <w:rStyle w:val="eop"/>
@@ -17438,7 +18020,7 @@
           <w:sz w:val="28"/>
         </w:rPr>
       </w:pPr>
-      <w:bookmarkStart w:id="30" w:name="_Toc489539092"/>
+      <w:bookmarkStart w:id="31" w:name="_Toc489539092"/>
       <w:r>
         <w:rPr>
           <w:rStyle w:val="normaltextrun"/>
@@ -17451,7 +18033,7 @@
         <w:lastRenderedPageBreak/>
         <w:t>Licensing</w:t>
       </w:r>
-      <w:bookmarkEnd w:id="30"/>
+      <w:bookmarkEnd w:id="31"/>
       <w:r>
         <w:rPr>
           <w:rStyle w:val="eop"/>
@@ -17497,6 +18079,7 @@
         </w:rPr>
         <w:t> </w:t>
       </w:r>
+      <w:proofErr w:type="spellStart"/>
       <w:r>
         <w:rPr>
           <w:rStyle w:val="spellingerror"/>
@@ -17504,6 +18087,7 @@
         </w:rPr>
         <w:t>Affero</w:t>
       </w:r>
+      <w:proofErr w:type="spellEnd"/>
       <w:r>
         <w:rPr>
           <w:rStyle w:val="normaltextrun"/>
@@ -17738,6 +18322,7 @@
         </w:rPr>
         <w:t>(Licenses | Choose a License. (</w:t>
       </w:r>
+      <w:proofErr w:type="spellStart"/>
       <w:r>
         <w:rPr>
           <w:rStyle w:val="spellingerror"/>
@@ -17745,6 +18330,7 @@
         </w:rPr>
         <w:t>n.d.</w:t>
       </w:r>
+      <w:proofErr w:type="spellEnd"/>
       <w:r>
         <w:rPr>
           <w:rStyle w:val="normaltextrun"/>
@@ -17942,6 +18528,7 @@
         </w:rPr>
         <w:t>Licenses | Choose a License. (</w:t>
       </w:r>
+      <w:proofErr w:type="spellStart"/>
       <w:r>
         <w:rPr>
           <w:rStyle w:val="spellingerror"/>
@@ -17949,6 +18536,7 @@
         </w:rPr>
         <w:t>n.d.</w:t>
       </w:r>
+      <w:proofErr w:type="spellEnd"/>
       <w:r>
         <w:rPr>
           <w:rStyle w:val="normaltextrun"/>
@@ -18055,7 +18643,7 @@
           <w:szCs w:val="40"/>
         </w:rPr>
       </w:pPr>
-      <w:bookmarkStart w:id="31" w:name="_Toc489539093"/>
+      <w:bookmarkStart w:id="32" w:name="_Toc489539093"/>
       <w:r>
         <w:rPr>
           <w:rFonts w:asciiTheme="minorHAnsi" w:hAnsiTheme="minorHAnsi" w:cstheme="minorHAnsi"/>
@@ -18066,7 +18654,7 @@
         </w:rPr>
         <w:t>Resource and Schedule study</w:t>
       </w:r>
-      <w:bookmarkEnd w:id="31"/>
+      <w:bookmarkEnd w:id="32"/>
     </w:p>
     <w:p>
       <w:pPr>
@@ -19974,7 +20562,7 @@
           <w:szCs w:val="22"/>
         </w:rPr>
       </w:pPr>
-      <w:bookmarkStart w:id="32" w:name="_Toc489539094"/>
+      <w:bookmarkStart w:id="33" w:name="_Toc489539094"/>
       <w:r>
         <w:rPr>
           <w:rFonts w:ascii="Calibri" w:hAnsi="Calibri"/>
@@ -19985,7 +20573,7 @@
         <w:lastRenderedPageBreak/>
         <w:t>Conclusion</w:t>
       </w:r>
-      <w:bookmarkEnd w:id="32"/>
+      <w:bookmarkEnd w:id="33"/>
     </w:p>
     <w:p>
       <w:pPr>
@@ -20165,7 +20753,15 @@
         </w:rPr>
       </w:pPr>
       <w:r>
-        <w:t>How much risk contingency can the organisation handle? How much is the organisation willing to invest in the startup so that the project can eventually bring a return on investment?</w:t>
+        <w:t xml:space="preserve">How much risk contingency can the organisation handle? How much is the organisation willing to invest in the </w:t>
+      </w:r>
+      <w:proofErr w:type="spellStart"/>
+      <w:r>
+        <w:t>startup</w:t>
+      </w:r>
+      <w:proofErr w:type="spellEnd"/>
+      <w:r>
+        <w:t xml:space="preserve"> so that the project can eventually bring a return on investment?</w:t>
       </w:r>
     </w:p>
     <w:p>
@@ -20288,7 +20884,7 @@
       </w:pPr>
     </w:p>
     <w:sectPr>
-      <w:footerReference w:type="default" r:id="rId24"/>
+      <w:footerReference w:type="default" r:id="rId28"/>
       <w:pgSz w:w="11906" w:h="16838"/>
       <w:pgMar w:top="1440" w:right="1440" w:bottom="1440" w:left="1440" w:header="680" w:footer="708" w:gutter="0"/>
       <w:pgNumType w:start="0"/>
@@ -20300,8 +20896,41 @@
 </w:document>
 </file>
 
+<file path=word/comments.xml><?xml version="1.0" encoding="utf-8"?>
+<w:comments xmlns:wpc="http://schemas.microsoft.com/office/word/2010/wordprocessingCanvas" xmlns:cx="http://schemas.microsoft.com/office/drawing/2014/chartex" xmlns:cx1="http://schemas.microsoft.com/office/drawing/2015/9/8/chartex" xmlns:cx2="http://schemas.microsoft.com/office/drawing/2015/10/21/chartex" xmlns:cx3="http://schemas.microsoft.com/office/drawing/2016/5/9/chartex" xmlns:cx4="http://schemas.microsoft.com/office/drawing/2016/5/10/chartex" xmlns:cx5="http://schemas.microsoft.com/office/drawing/2016/5/11/chartex" xmlns:cx6="http://schemas.microsoft.com/office/drawing/2016/5/12/chartex" xmlns:cx7="http://schemas.microsoft.com/office/drawing/2016/5/13/chartex" xmlns:cx8="http://schemas.microsoft.com/office/drawing/2016/5/14/chartex" xmlns:mc="http://schemas.openxmlformats.org/markup-compatibility/2006" xmlns:aink="http://schemas.microsoft.com/office/drawing/2016/ink" xmlns:am3d="http://schemas.microsoft.com/office/drawing/2017/model3d" xmlns:o="urn:schemas-microsoft-com:office:office" xmlns:r="http://schemas.openxmlformats.org/officeDocument/2006/relationships" xmlns:m="http://schemas.openxmlformats.org/officeDocument/2006/math" xmlns:v="urn:schemas-microsoft-com:vml" xmlns:wp14="http://schemas.microsoft.com/office/word/2010/wordprocessingDrawing" xmlns:wp="http://schemas.openxmlformats.org/drawingml/2006/wordprocessingDrawing" xmlns:w10="urn:schemas-microsoft-com:office:word" xmlns:w="http://schemas.openxmlformats.org/wordprocessingml/2006/main" xmlns:w14="http://schemas.microsoft.com/office/word/2010/wordml" xmlns:w15="http://schemas.microsoft.com/office/word/2012/wordml" xmlns:w16cid="http://schemas.microsoft.com/office/word/2016/wordml/cid" xmlns:w16se="http://schemas.microsoft.com/office/word/2015/wordml/symex" xmlns:wpg="http://schemas.microsoft.com/office/word/2010/wordprocessingGroup" xmlns:wpi="http://schemas.microsoft.com/office/word/2010/wordprocessingInk" xmlns:wne="http://schemas.microsoft.com/office/word/2006/wordml" xmlns:wps="http://schemas.microsoft.com/office/word/2010/wordprocessingShape" mc:Ignorable="w14 w15 w16se w16cid wp14">
+  <w:comment w:id="12" w:author="Karanjit Gahunia" w:date="2017-08-04T19:02:00Z" w:initials="KG">
+    <w:p>
+      <w:pPr>
+        <w:pStyle w:val="CommentText"/>
+      </w:pPr>
+      <w:r>
+        <w:rPr>
+          <w:rStyle w:val="CommentReference"/>
+        </w:rPr>
+        <w:annotationRef/>
+      </w:r>
+      <w:r>
+        <w:t>Consider expanding on what caching static content means or what it does. Our client doesn’t have much technical knowledge so this would help.</w:t>
+      </w:r>
+    </w:p>
+  </w:comment>
+</w:comments>
+</file>
+
+<file path=word/commentsExtended.xml><?xml version="1.0" encoding="utf-8"?>
+<w15:commentsEx xmlns:wpc="http://schemas.microsoft.com/office/word/2010/wordprocessingCanvas" xmlns:cx="http://schemas.microsoft.com/office/drawing/2014/chartex" xmlns:cx1="http://schemas.microsoft.com/office/drawing/2015/9/8/chartex" xmlns:cx2="http://schemas.microsoft.com/office/drawing/2015/10/21/chartex" xmlns:cx3="http://schemas.microsoft.com/office/drawing/2016/5/9/chartex" xmlns:cx4="http://schemas.microsoft.com/office/drawing/2016/5/10/chartex" xmlns:cx5="http://schemas.microsoft.com/office/drawing/2016/5/11/chartex" xmlns:cx6="http://schemas.microsoft.com/office/drawing/2016/5/12/chartex" xmlns:cx7="http://schemas.microsoft.com/office/drawing/2016/5/13/chartex" xmlns:cx8="http://schemas.microsoft.com/office/drawing/2016/5/14/chartex" xmlns:mc="http://schemas.openxmlformats.org/markup-compatibility/2006" xmlns:aink="http://schemas.microsoft.com/office/drawing/2016/ink" xmlns:am3d="http://schemas.microsoft.com/office/drawing/2017/model3d" xmlns:o="urn:schemas-microsoft-com:office:office" xmlns:r="http://schemas.openxmlformats.org/officeDocument/2006/relationships" xmlns:m="http://schemas.openxmlformats.org/officeDocument/2006/math" xmlns:v="urn:schemas-microsoft-com:vml" xmlns:wp14="http://schemas.microsoft.com/office/word/2010/wordprocessingDrawing" xmlns:wp="http://schemas.openxmlformats.org/drawingml/2006/wordprocessingDrawing" xmlns:w10="urn:schemas-microsoft-com:office:word" xmlns:w="http://schemas.openxmlformats.org/wordprocessingml/2006/main" xmlns:w14="http://schemas.microsoft.com/office/word/2010/wordml" xmlns:w15="http://schemas.microsoft.com/office/word/2012/wordml" xmlns:w16cid="http://schemas.microsoft.com/office/word/2016/wordml/cid" xmlns:w16se="http://schemas.microsoft.com/office/word/2015/wordml/symex" xmlns:wpg="http://schemas.microsoft.com/office/word/2010/wordprocessingGroup" xmlns:wpi="http://schemas.microsoft.com/office/word/2010/wordprocessingInk" xmlns:wne="http://schemas.microsoft.com/office/word/2006/wordml" xmlns:wps="http://schemas.microsoft.com/office/word/2010/wordprocessingShape" mc:Ignorable="w14 w15 w16se w16cid wp14">
+  <w15:commentEx w15:paraId="2E8A3193" w15:done="0"/>
+</w15:commentsEx>
+</file>
+
+<file path=word/commentsIds.xml><?xml version="1.0" encoding="utf-8"?>
+<w16cid:commentsIds xmlns:wpc="http://schemas.microsoft.com/office/word/2010/wordprocessingCanvas" xmlns:cx="http://schemas.microsoft.com/office/drawing/2014/chartex" xmlns:cx1="http://schemas.microsoft.com/office/drawing/2015/9/8/chartex" xmlns:cx2="http://schemas.microsoft.com/office/drawing/2015/10/21/chartex" xmlns:cx3="http://schemas.microsoft.com/office/drawing/2016/5/9/chartex" xmlns:cx4="http://schemas.microsoft.com/office/drawing/2016/5/10/chartex" xmlns:cx5="http://schemas.microsoft.com/office/drawing/2016/5/11/chartex" xmlns:cx6="http://schemas.microsoft.com/office/drawing/2016/5/12/chartex" xmlns:cx7="http://schemas.microsoft.com/office/drawing/2016/5/13/chartex" xmlns:cx8="http://schemas.microsoft.com/office/drawing/2016/5/14/chartex" xmlns:mc="http://schemas.openxmlformats.org/markup-compatibility/2006" xmlns:aink="http://schemas.microsoft.com/office/drawing/2016/ink" xmlns:am3d="http://schemas.microsoft.com/office/drawing/2017/model3d" xmlns:o="urn:schemas-microsoft-com:office:office" xmlns:r="http://schemas.openxmlformats.org/officeDocument/2006/relationships" xmlns:m="http://schemas.openxmlformats.org/officeDocument/2006/math" xmlns:v="urn:schemas-microsoft-com:vml" xmlns:wp14="http://schemas.microsoft.com/office/word/2010/wordprocessingDrawing" xmlns:wp="http://schemas.openxmlformats.org/drawingml/2006/wordprocessingDrawing" xmlns:w10="urn:schemas-microsoft-com:office:word" xmlns:w="http://schemas.openxmlformats.org/wordprocessingml/2006/main" xmlns:w14="http://schemas.microsoft.com/office/word/2010/wordml" xmlns:w15="http://schemas.microsoft.com/office/word/2012/wordml" xmlns:w16cid="http://schemas.microsoft.com/office/word/2016/wordml/cid" xmlns:w16se="http://schemas.microsoft.com/office/word/2015/wordml/symex" xmlns:wpg="http://schemas.microsoft.com/office/word/2010/wordprocessingGroup" xmlns:wpi="http://schemas.microsoft.com/office/word/2010/wordprocessingInk" xmlns:wne="http://schemas.microsoft.com/office/word/2006/wordml" xmlns:wps="http://schemas.microsoft.com/office/word/2010/wordprocessingShape" mc:Ignorable="w14 w15 w16se w16cid wp14">
+  <w16cid:commentId w16cid:paraId="2E8A3193" w16cid:durableId="1D2F4330"/>
+</w16cid:commentsIds>
+</file>
+
 <file path=word/endnotes.xml><?xml version="1.0" encoding="utf-8"?>
-<w:endnotes xmlns:wpc="http://schemas.microsoft.com/office/word/2010/wordprocessingCanvas" xmlns:cx="http://schemas.microsoft.com/office/drawing/2014/chartex" xmlns:cx1="http://schemas.microsoft.com/office/drawing/2015/9/8/chartex" xmlns:cx2="http://schemas.microsoft.com/office/drawing/2015/10/21/chartex" xmlns:cx3="http://schemas.microsoft.com/office/drawing/2016/5/9/chartex" xmlns:cx4="http://schemas.microsoft.com/office/drawing/2016/5/10/chartex" xmlns:cx5="http://schemas.microsoft.com/office/drawing/2016/5/11/chartex" xmlns:mc="http://schemas.openxmlformats.org/markup-compatibility/2006" xmlns:o="urn:schemas-microsoft-com:office:office" xmlns:r="http://schemas.openxmlformats.org/officeDocument/2006/relationships" xmlns:m="http://schemas.openxmlformats.org/officeDocument/2006/math" xmlns:v="urn:schemas-microsoft-com:vml" xmlns:wp14="http://schemas.microsoft.com/office/word/2010/wordprocessingDrawing" xmlns:wp="http://schemas.openxmlformats.org/drawingml/2006/wordprocessingDrawing" xmlns:w10="urn:schemas-microsoft-com:office:word" xmlns:w="http://schemas.openxmlformats.org/wordprocessingml/2006/main" xmlns:w14="http://schemas.microsoft.com/office/word/2010/wordml" xmlns:w15="http://schemas.microsoft.com/office/word/2012/wordml" xmlns:w16se="http://schemas.microsoft.com/office/word/2015/wordml/symex" xmlns:wpg="http://schemas.microsoft.com/office/word/2010/wordprocessingGroup" xmlns:wpi="http://schemas.microsoft.com/office/word/2010/wordprocessingInk" xmlns:wne="http://schemas.microsoft.com/office/word/2006/wordml" xmlns:wps="http://schemas.microsoft.com/office/word/2010/wordprocessingShape" mc:Ignorable="w14 w15 w16se wp14">
+<w:endnotes xmlns:wpc="http://schemas.microsoft.com/office/word/2010/wordprocessingCanvas" xmlns:cx="http://schemas.microsoft.com/office/drawing/2014/chartex" xmlns:cx1="http://schemas.microsoft.com/office/drawing/2015/9/8/chartex" xmlns:cx2="http://schemas.microsoft.com/office/drawing/2015/10/21/chartex" xmlns:cx3="http://schemas.microsoft.com/office/drawing/2016/5/9/chartex" xmlns:cx4="http://schemas.microsoft.com/office/drawing/2016/5/10/chartex" xmlns:cx5="http://schemas.microsoft.com/office/drawing/2016/5/11/chartex" xmlns:cx6="http://schemas.microsoft.com/office/drawing/2016/5/12/chartex" xmlns:cx7="http://schemas.microsoft.com/office/drawing/2016/5/13/chartex" xmlns:cx8="http://schemas.microsoft.com/office/drawing/2016/5/14/chartex" xmlns:mc="http://schemas.openxmlformats.org/markup-compatibility/2006" xmlns:aink="http://schemas.microsoft.com/office/drawing/2016/ink" xmlns:am3d="http://schemas.microsoft.com/office/drawing/2017/model3d" xmlns:o="urn:schemas-microsoft-com:office:office" xmlns:r="http://schemas.openxmlformats.org/officeDocument/2006/relationships" xmlns:m="http://schemas.openxmlformats.org/officeDocument/2006/math" xmlns:v="urn:schemas-microsoft-com:vml" xmlns:wp14="http://schemas.microsoft.com/office/word/2010/wordprocessingDrawing" xmlns:wp="http://schemas.openxmlformats.org/drawingml/2006/wordprocessingDrawing" xmlns:w10="urn:schemas-microsoft-com:office:word" xmlns:w="http://schemas.openxmlformats.org/wordprocessingml/2006/main" xmlns:w14="http://schemas.microsoft.com/office/word/2010/wordml" xmlns:w15="http://schemas.microsoft.com/office/word/2012/wordml" xmlns:w16cid="http://schemas.microsoft.com/office/word/2016/wordml/cid" xmlns:w16se="http://schemas.microsoft.com/office/word/2015/wordml/symex" xmlns:wpg="http://schemas.microsoft.com/office/word/2010/wordprocessingGroup" xmlns:wpi="http://schemas.microsoft.com/office/word/2010/wordprocessingInk" xmlns:wne="http://schemas.microsoft.com/office/word/2006/wordml" xmlns:wps="http://schemas.microsoft.com/office/word/2010/wordprocessingShape" mc:Ignorable="w14 w15 w16se w16cid wp14">
   <w:endnote w:type="separator" w:id="-1">
     <w:p>
       <w:pPr>
@@ -20326,7 +20955,7 @@
 </file>
 
 <file path=word/footer1.xml><?xml version="1.0" encoding="utf-8"?>
-<w:ftr xmlns:wpc="http://schemas.microsoft.com/office/word/2010/wordprocessingCanvas" xmlns:cx="http://schemas.microsoft.com/office/drawing/2014/chartex" xmlns:cx1="http://schemas.microsoft.com/office/drawing/2015/9/8/chartex" xmlns:cx2="http://schemas.microsoft.com/office/drawing/2015/10/21/chartex" xmlns:cx3="http://schemas.microsoft.com/office/drawing/2016/5/9/chartex" xmlns:cx4="http://schemas.microsoft.com/office/drawing/2016/5/10/chartex" xmlns:cx5="http://schemas.microsoft.com/office/drawing/2016/5/11/chartex" xmlns:mc="http://schemas.openxmlformats.org/markup-compatibility/2006" xmlns:o="urn:schemas-microsoft-com:office:office" xmlns:r="http://schemas.openxmlformats.org/officeDocument/2006/relationships" xmlns:m="http://schemas.openxmlformats.org/officeDocument/2006/math" xmlns:v="urn:schemas-microsoft-com:vml" xmlns:wp14="http://schemas.microsoft.com/office/word/2010/wordprocessingDrawing" xmlns:wp="http://schemas.openxmlformats.org/drawingml/2006/wordprocessingDrawing" xmlns:w10="urn:schemas-microsoft-com:office:word" xmlns:w="http://schemas.openxmlformats.org/wordprocessingml/2006/main" xmlns:w14="http://schemas.microsoft.com/office/word/2010/wordml" xmlns:w15="http://schemas.microsoft.com/office/word/2012/wordml" xmlns:w16se="http://schemas.microsoft.com/office/word/2015/wordml/symex" xmlns:wpg="http://schemas.microsoft.com/office/word/2010/wordprocessingGroup" xmlns:wpi="http://schemas.microsoft.com/office/word/2010/wordprocessingInk" xmlns:wne="http://schemas.microsoft.com/office/word/2006/wordml" xmlns:wps="http://schemas.microsoft.com/office/word/2010/wordprocessingShape" mc:Ignorable="w14 w15 w16se wp14">
+<w:ftr xmlns:wpc="http://schemas.microsoft.com/office/word/2010/wordprocessingCanvas" xmlns:cx="http://schemas.microsoft.com/office/drawing/2014/chartex" xmlns:cx1="http://schemas.microsoft.com/office/drawing/2015/9/8/chartex" xmlns:cx2="http://schemas.microsoft.com/office/drawing/2015/10/21/chartex" xmlns:cx3="http://schemas.microsoft.com/office/drawing/2016/5/9/chartex" xmlns:cx4="http://schemas.microsoft.com/office/drawing/2016/5/10/chartex" xmlns:cx5="http://schemas.microsoft.com/office/drawing/2016/5/11/chartex" xmlns:cx6="http://schemas.microsoft.com/office/drawing/2016/5/12/chartex" xmlns:cx7="http://schemas.microsoft.com/office/drawing/2016/5/13/chartex" xmlns:cx8="http://schemas.microsoft.com/office/drawing/2016/5/14/chartex" xmlns:mc="http://schemas.openxmlformats.org/markup-compatibility/2006" xmlns:aink="http://schemas.microsoft.com/office/drawing/2016/ink" xmlns:am3d="http://schemas.microsoft.com/office/drawing/2017/model3d" xmlns:o="urn:schemas-microsoft-com:office:office" xmlns:r="http://schemas.openxmlformats.org/officeDocument/2006/relationships" xmlns:m="http://schemas.openxmlformats.org/officeDocument/2006/math" xmlns:v="urn:schemas-microsoft-com:vml" xmlns:wp14="http://schemas.microsoft.com/office/word/2010/wordprocessingDrawing" xmlns:wp="http://schemas.openxmlformats.org/drawingml/2006/wordprocessingDrawing" xmlns:w10="urn:schemas-microsoft-com:office:word" xmlns:w="http://schemas.openxmlformats.org/wordprocessingml/2006/main" xmlns:w14="http://schemas.microsoft.com/office/word/2010/wordml" xmlns:w15="http://schemas.microsoft.com/office/word/2012/wordml" xmlns:w16cid="http://schemas.microsoft.com/office/word/2016/wordml/cid" xmlns:w16se="http://schemas.microsoft.com/office/word/2015/wordml/symex" xmlns:wpg="http://schemas.microsoft.com/office/word/2010/wordprocessingGroup" xmlns:wpi="http://schemas.microsoft.com/office/word/2010/wordprocessingInk" xmlns:wne="http://schemas.microsoft.com/office/word/2006/wordml" xmlns:wps="http://schemas.microsoft.com/office/word/2010/wordprocessingShape" mc:Ignorable="w14 w15 w16se w16cid wp14">
   <w:sdt>
     <w:sdtPr>
       <w:id w:val="-1733152092"/>
@@ -20359,7 +20988,7 @@
           <w:rPr>
             <w:noProof/>
           </w:rPr>
-          <w:t>24</w:t>
+          <w:t>20</w:t>
         </w:r>
         <w:r>
           <w:rPr>
@@ -20382,7 +21011,7 @@
 </file>
 
 <file path=word/footnotes.xml><?xml version="1.0" encoding="utf-8"?>
-<w:footnotes xmlns:wpc="http://schemas.microsoft.com/office/word/2010/wordprocessingCanvas" xmlns:cx="http://schemas.microsoft.com/office/drawing/2014/chartex" xmlns:cx1="http://schemas.microsoft.com/office/drawing/2015/9/8/chartex" xmlns:cx2="http://schemas.microsoft.com/office/drawing/2015/10/21/chartex" xmlns:cx3="http://schemas.microsoft.com/office/drawing/2016/5/9/chartex" xmlns:cx4="http://schemas.microsoft.com/office/drawing/2016/5/10/chartex" xmlns:cx5="http://schemas.microsoft.com/office/drawing/2016/5/11/chartex" xmlns:mc="http://schemas.openxmlformats.org/markup-compatibility/2006" xmlns:o="urn:schemas-microsoft-com:office:office" xmlns:r="http://schemas.openxmlformats.org/officeDocument/2006/relationships" xmlns:m="http://schemas.openxmlformats.org/officeDocument/2006/math" xmlns:v="urn:schemas-microsoft-com:vml" xmlns:wp14="http://schemas.microsoft.com/office/word/2010/wordprocessingDrawing" xmlns:wp="http://schemas.openxmlformats.org/drawingml/2006/wordprocessingDrawing" xmlns:w10="urn:schemas-microsoft-com:office:word" xmlns:w="http://schemas.openxmlformats.org/wordprocessingml/2006/main" xmlns:w14="http://schemas.microsoft.com/office/word/2010/wordml" xmlns:w15="http://schemas.microsoft.com/office/word/2012/wordml" xmlns:w16se="http://schemas.microsoft.com/office/word/2015/wordml/symex" xmlns:wpg="http://schemas.microsoft.com/office/word/2010/wordprocessingGroup" xmlns:wpi="http://schemas.microsoft.com/office/word/2010/wordprocessingInk" xmlns:wne="http://schemas.microsoft.com/office/word/2006/wordml" xmlns:wps="http://schemas.microsoft.com/office/word/2010/wordprocessingShape" mc:Ignorable="w14 w15 w16se wp14">
+<w:footnotes xmlns:wpc="http://schemas.microsoft.com/office/word/2010/wordprocessingCanvas" xmlns:cx="http://schemas.microsoft.com/office/drawing/2014/chartex" xmlns:cx1="http://schemas.microsoft.com/office/drawing/2015/9/8/chartex" xmlns:cx2="http://schemas.microsoft.com/office/drawing/2015/10/21/chartex" xmlns:cx3="http://schemas.microsoft.com/office/drawing/2016/5/9/chartex" xmlns:cx4="http://schemas.microsoft.com/office/drawing/2016/5/10/chartex" xmlns:cx5="http://schemas.microsoft.com/office/drawing/2016/5/11/chartex" xmlns:cx6="http://schemas.microsoft.com/office/drawing/2016/5/12/chartex" xmlns:cx7="http://schemas.microsoft.com/office/drawing/2016/5/13/chartex" xmlns:cx8="http://schemas.microsoft.com/office/drawing/2016/5/14/chartex" xmlns:mc="http://schemas.openxmlformats.org/markup-compatibility/2006" xmlns:aink="http://schemas.microsoft.com/office/drawing/2016/ink" xmlns:am3d="http://schemas.microsoft.com/office/drawing/2017/model3d" xmlns:o="urn:schemas-microsoft-com:office:office" xmlns:r="http://schemas.openxmlformats.org/officeDocument/2006/relationships" xmlns:m="http://schemas.openxmlformats.org/officeDocument/2006/math" xmlns:v="urn:schemas-microsoft-com:vml" xmlns:wp14="http://schemas.microsoft.com/office/word/2010/wordprocessingDrawing" xmlns:wp="http://schemas.openxmlformats.org/drawingml/2006/wordprocessingDrawing" xmlns:w10="urn:schemas-microsoft-com:office:word" xmlns:w="http://schemas.openxmlformats.org/wordprocessingml/2006/main" xmlns:w14="http://schemas.microsoft.com/office/word/2010/wordml" xmlns:w15="http://schemas.microsoft.com/office/word/2012/wordml" xmlns:w16cid="http://schemas.microsoft.com/office/word/2016/wordml/cid" xmlns:w16se="http://schemas.microsoft.com/office/word/2015/wordml/symex" xmlns:wpg="http://schemas.microsoft.com/office/word/2010/wordprocessingGroup" xmlns:wpi="http://schemas.microsoft.com/office/word/2010/wordprocessingInk" xmlns:wne="http://schemas.microsoft.com/office/word/2006/wordml" xmlns:wps="http://schemas.microsoft.com/office/word/2010/wordprocessingShape" mc:Ignorable="w14 w15 w16se w16cid wp14">
   <w:footnote w:type="separator" w:id="-1">
     <w:p>
       <w:pPr>
@@ -20407,7 +21036,7 @@
 </file>
 
 <file path=word/numbering.xml><?xml version="1.0" encoding="utf-8"?>
-<w:numbering xmlns:wpc="http://schemas.microsoft.com/office/word/2010/wordprocessingCanvas" xmlns:cx="http://schemas.microsoft.com/office/drawing/2014/chartex" xmlns:cx1="http://schemas.microsoft.com/office/drawing/2015/9/8/chartex" xmlns:cx2="http://schemas.microsoft.com/office/drawing/2015/10/21/chartex" xmlns:cx3="http://schemas.microsoft.com/office/drawing/2016/5/9/chartex" xmlns:cx4="http://schemas.microsoft.com/office/drawing/2016/5/10/chartex" xmlns:cx5="http://schemas.microsoft.com/office/drawing/2016/5/11/chartex" xmlns:mc="http://schemas.openxmlformats.org/markup-compatibility/2006" xmlns:o="urn:schemas-microsoft-com:office:office" xmlns:r="http://schemas.openxmlformats.org/officeDocument/2006/relationships" xmlns:m="http://schemas.openxmlformats.org/officeDocument/2006/math" xmlns:v="urn:schemas-microsoft-com:vml" xmlns:wp14="http://schemas.microsoft.com/office/word/2010/wordprocessingDrawing" xmlns:wp="http://schemas.openxmlformats.org/drawingml/2006/wordprocessingDrawing" xmlns:w10="urn:schemas-microsoft-com:office:word" xmlns:w="http://schemas.openxmlformats.org/wordprocessingml/2006/main" xmlns:w14="http://schemas.microsoft.com/office/word/2010/wordml" xmlns:w15="http://schemas.microsoft.com/office/word/2012/wordml" xmlns:w16se="http://schemas.microsoft.com/office/word/2015/wordml/symex" xmlns:wpg="http://schemas.microsoft.com/office/word/2010/wordprocessingGroup" xmlns:wpi="http://schemas.microsoft.com/office/word/2010/wordprocessingInk" xmlns:wne="http://schemas.microsoft.com/office/word/2006/wordml" xmlns:wps="http://schemas.microsoft.com/office/word/2010/wordprocessingShape" mc:Ignorable="w14 w15 w16se wp14">
+<w:numbering xmlns:wpc="http://schemas.microsoft.com/office/word/2010/wordprocessingCanvas" xmlns:cx="http://schemas.microsoft.com/office/drawing/2014/chartex" xmlns:cx1="http://schemas.microsoft.com/office/drawing/2015/9/8/chartex" xmlns:cx2="http://schemas.microsoft.com/office/drawing/2015/10/21/chartex" xmlns:cx3="http://schemas.microsoft.com/office/drawing/2016/5/9/chartex" xmlns:cx4="http://schemas.microsoft.com/office/drawing/2016/5/10/chartex" xmlns:cx5="http://schemas.microsoft.com/office/drawing/2016/5/11/chartex" xmlns:cx6="http://schemas.microsoft.com/office/drawing/2016/5/12/chartex" xmlns:cx7="http://schemas.microsoft.com/office/drawing/2016/5/13/chartex" xmlns:cx8="http://schemas.microsoft.com/office/drawing/2016/5/14/chartex" xmlns:mc="http://schemas.openxmlformats.org/markup-compatibility/2006" xmlns:aink="http://schemas.microsoft.com/office/drawing/2016/ink" xmlns:am3d="http://schemas.microsoft.com/office/drawing/2017/model3d" xmlns:o="urn:schemas-microsoft-com:office:office" xmlns:r="http://schemas.openxmlformats.org/officeDocument/2006/relationships" xmlns:m="http://schemas.openxmlformats.org/officeDocument/2006/math" xmlns:v="urn:schemas-microsoft-com:vml" xmlns:wp14="http://schemas.microsoft.com/office/word/2010/wordprocessingDrawing" xmlns:wp="http://schemas.openxmlformats.org/drawingml/2006/wordprocessingDrawing" xmlns:w10="urn:schemas-microsoft-com:office:word" xmlns:w="http://schemas.openxmlformats.org/wordprocessingml/2006/main" xmlns:w14="http://schemas.microsoft.com/office/word/2010/wordml" xmlns:w15="http://schemas.microsoft.com/office/word/2012/wordml" xmlns:w16cid="http://schemas.microsoft.com/office/word/2016/wordml/cid" xmlns:w16se="http://schemas.microsoft.com/office/word/2015/wordml/symex" xmlns:wpg="http://schemas.microsoft.com/office/word/2010/wordprocessingGroup" xmlns:wpi="http://schemas.microsoft.com/office/word/2010/wordprocessingInk" xmlns:wne="http://schemas.microsoft.com/office/word/2006/wordml" xmlns:wps="http://schemas.microsoft.com/office/word/2010/wordprocessingShape" mc:Ignorable="w14 w15 w16se w16cid wp14">
   <w:abstractNum w:abstractNumId="0" w15:restartNumberingAfterBreak="0">
     <w:nsid w:val="00FD2416"/>
     <w:multiLevelType w:val="hybridMultilevel"/>
@@ -22291,8 +22920,16 @@
 </w:numbering>
 </file>
 
+<file path=word/people.xml><?xml version="1.0" encoding="utf-8"?>
+<w15:people xmlns:wpc="http://schemas.microsoft.com/office/word/2010/wordprocessingCanvas" xmlns:cx="http://schemas.microsoft.com/office/drawing/2014/chartex" xmlns:cx1="http://schemas.microsoft.com/office/drawing/2015/9/8/chartex" xmlns:cx2="http://schemas.microsoft.com/office/drawing/2015/10/21/chartex" xmlns:cx3="http://schemas.microsoft.com/office/drawing/2016/5/9/chartex" xmlns:cx4="http://schemas.microsoft.com/office/drawing/2016/5/10/chartex" xmlns:cx5="http://schemas.microsoft.com/office/drawing/2016/5/11/chartex" xmlns:cx6="http://schemas.microsoft.com/office/drawing/2016/5/12/chartex" xmlns:cx7="http://schemas.microsoft.com/office/drawing/2016/5/13/chartex" xmlns:cx8="http://schemas.microsoft.com/office/drawing/2016/5/14/chartex" xmlns:mc="http://schemas.openxmlformats.org/markup-compatibility/2006" xmlns:aink="http://schemas.microsoft.com/office/drawing/2016/ink" xmlns:am3d="http://schemas.microsoft.com/office/drawing/2017/model3d" xmlns:o="urn:schemas-microsoft-com:office:office" xmlns:r="http://schemas.openxmlformats.org/officeDocument/2006/relationships" xmlns:m="http://schemas.openxmlformats.org/officeDocument/2006/math" xmlns:v="urn:schemas-microsoft-com:vml" xmlns:wp14="http://schemas.microsoft.com/office/word/2010/wordprocessingDrawing" xmlns:wp="http://schemas.openxmlformats.org/drawingml/2006/wordprocessingDrawing" xmlns:w10="urn:schemas-microsoft-com:office:word" xmlns:w="http://schemas.openxmlformats.org/wordprocessingml/2006/main" xmlns:w14="http://schemas.microsoft.com/office/word/2010/wordml" xmlns:w15="http://schemas.microsoft.com/office/word/2012/wordml" xmlns:w16cid="http://schemas.microsoft.com/office/word/2016/wordml/cid" xmlns:w16se="http://schemas.microsoft.com/office/word/2015/wordml/symex" xmlns:wpg="http://schemas.microsoft.com/office/word/2010/wordprocessingGroup" xmlns:wpi="http://schemas.microsoft.com/office/word/2010/wordprocessingInk" xmlns:wne="http://schemas.microsoft.com/office/word/2006/wordml" xmlns:wps="http://schemas.microsoft.com/office/word/2010/wordprocessingShape" mc:Ignorable="w14 w15 w16se w16cid wp14">
+  <w15:person w15:author="Karanjit Gahunia">
+    <w15:presenceInfo w15:providerId="None" w15:userId="Karanjit Gahunia"/>
+  </w15:person>
+</w15:people>
+</file>
+
 <file path=word/styles.xml><?xml version="1.0" encoding="utf-8"?>
-<w:styles xmlns:mc="http://schemas.openxmlformats.org/markup-compatibility/2006" xmlns:r="http://schemas.openxmlformats.org/officeDocument/2006/relationships" xmlns:w="http://schemas.openxmlformats.org/wordprocessingml/2006/main" xmlns:w14="http://schemas.microsoft.com/office/word/2010/wordml" xmlns:w15="http://schemas.microsoft.com/office/word/2012/wordml" xmlns:w16se="http://schemas.microsoft.com/office/word/2015/wordml/symex" mc:Ignorable="w14 w15 w16se">
+<w:styles xmlns:mc="http://schemas.openxmlformats.org/markup-compatibility/2006" xmlns:r="http://schemas.openxmlformats.org/officeDocument/2006/relationships" xmlns:w="http://schemas.openxmlformats.org/wordprocessingml/2006/main" xmlns:w14="http://schemas.microsoft.com/office/word/2010/wordml" xmlns:w15="http://schemas.microsoft.com/office/word/2012/wordml" xmlns:w16cid="http://schemas.microsoft.com/office/word/2016/wordml/cid" xmlns:w16se="http://schemas.microsoft.com/office/word/2015/wordml/symex" mc:Ignorable="w14 w15 w16se w16cid">
   <w:docDefaults>
     <w:rPrDefault>
       <w:rPr>
@@ -22308,7 +22945,7 @@
       </w:pPr>
     </w:pPrDefault>
   </w:docDefaults>
-  <w:latentStyles w:defLockedState="0" w:defUIPriority="99" w:defSemiHidden="0" w:defUnhideWhenUsed="0" w:defQFormat="0" w:count="374">
+  <w:latentStyles w:defLockedState="0" w:defUIPriority="99" w:defSemiHidden="0" w:defUnhideWhenUsed="0" w:defQFormat="0" w:count="375">
     <w:lsdException w:name="Normal" w:uiPriority="0" w:qFormat="1"/>
     <w:lsdException w:name="heading 1" w:uiPriority="9" w:qFormat="1"/>
     <w:lsdException w:name="heading 2" w:semiHidden="1" w:uiPriority="9" w:unhideWhenUsed="1" w:qFormat="1"/>
@@ -22414,7 +23051,6 @@
     <w:lsdException w:name="HTML Sample" w:semiHidden="1" w:unhideWhenUsed="1"/>
     <w:lsdException w:name="HTML Typewriter" w:semiHidden="1" w:unhideWhenUsed="1"/>
     <w:lsdException w:name="HTML Variable" w:semiHidden="1" w:unhideWhenUsed="1"/>
-    <w:lsdException w:name="Normal Table" w:semiHidden="1" w:unhideWhenUsed="1"/>
     <w:lsdException w:name="annotation subject" w:semiHidden="1" w:unhideWhenUsed="1"/>
     <w:lsdException w:name="No List" w:semiHidden="1" w:unhideWhenUsed="1"/>
     <w:lsdException w:name="Outline List 1" w:semiHidden="1" w:unhideWhenUsed="1"/>
@@ -22461,10 +23097,8 @@
     <w:lsdException w:name="Table Subtle 2" w:semiHidden="1" w:unhideWhenUsed="1"/>
     <w:lsdException w:name="Table Web 1" w:semiHidden="1" w:unhideWhenUsed="1"/>
     <w:lsdException w:name="Table Web 2" w:semiHidden="1" w:unhideWhenUsed="1"/>
-    <w:lsdException w:name="Table Web 3" w:semiHidden="1" w:unhideWhenUsed="1"/>
     <w:lsdException w:name="Balloon Text" w:semiHidden="1" w:unhideWhenUsed="1"/>
     <w:lsdException w:name="Table Grid" w:uiPriority="39"/>
-    <w:lsdException w:name="Table Theme" w:semiHidden="1" w:unhideWhenUsed="1"/>
     <w:lsdException w:name="Placeholder Text" w:semiHidden="1"/>
     <w:lsdException w:name="No Spacing" w:uiPriority="1" w:qFormat="1"/>
     <w:lsdException w:name="Light Shading" w:uiPriority="60"/>
@@ -22683,6 +23317,7 @@
     <w:lsdException w:name="Mention" w:semiHidden="1" w:unhideWhenUsed="1"/>
     <w:lsdException w:name="Smart Hyperlink" w:semiHidden="1" w:unhideWhenUsed="1"/>
     <w:lsdException w:name="Hashtag" w:semiHidden="1" w:unhideWhenUsed="1"/>
+    <w:lsdException w:name="Unresolved Mention" w:semiHidden="1" w:unhideWhenUsed="1"/>
   </w:latentStyles>
   <w:style w:type="paragraph" w:default="1" w:styleId="Normal">
     <w:name w:val="Normal"/>
@@ -23252,7 +23887,7 @@
 </file>
 
 <file path=word/glossary/document.xml><?xml version="1.0" encoding="utf-8"?>
-<w:glossaryDocument xmlns:wpc="http://schemas.microsoft.com/office/word/2010/wordprocessingCanvas" xmlns:cx="http://schemas.microsoft.com/office/drawing/2014/chartex" xmlns:cx1="http://schemas.microsoft.com/office/drawing/2015/9/8/chartex" xmlns:cx2="http://schemas.microsoft.com/office/drawing/2015/10/21/chartex" xmlns:cx3="http://schemas.microsoft.com/office/drawing/2016/5/9/chartex" xmlns:cx4="http://schemas.microsoft.com/office/drawing/2016/5/10/chartex" xmlns:cx5="http://schemas.microsoft.com/office/drawing/2016/5/11/chartex" xmlns:mc="http://schemas.openxmlformats.org/markup-compatibility/2006" xmlns:o="urn:schemas-microsoft-com:office:office" xmlns:r="http://schemas.openxmlformats.org/officeDocument/2006/relationships" xmlns:m="http://schemas.openxmlformats.org/officeDocument/2006/math" xmlns:v="urn:schemas-microsoft-com:vml" xmlns:wp14="http://schemas.microsoft.com/office/word/2010/wordprocessingDrawing" xmlns:wp="http://schemas.openxmlformats.org/drawingml/2006/wordprocessingDrawing" xmlns:w10="urn:schemas-microsoft-com:office:word" xmlns:w="http://schemas.openxmlformats.org/wordprocessingml/2006/main" xmlns:w14="http://schemas.microsoft.com/office/word/2010/wordml" xmlns:w15="http://schemas.microsoft.com/office/word/2012/wordml" xmlns:w16se="http://schemas.microsoft.com/office/word/2015/wordml/symex" xmlns:wpg="http://schemas.microsoft.com/office/word/2010/wordprocessingGroup" xmlns:wpi="http://schemas.microsoft.com/office/word/2010/wordprocessingInk" xmlns:wne="http://schemas.microsoft.com/office/word/2006/wordml" xmlns:wps="http://schemas.microsoft.com/office/word/2010/wordprocessingShape" mc:Ignorable="w14 w15 w16se wp14">
+<w:glossaryDocument xmlns:wpc="http://schemas.microsoft.com/office/word/2010/wordprocessingCanvas" xmlns:cx="http://schemas.microsoft.com/office/drawing/2014/chartex" xmlns:cx1="http://schemas.microsoft.com/office/drawing/2015/9/8/chartex" xmlns:cx2="http://schemas.microsoft.com/office/drawing/2015/10/21/chartex" xmlns:cx3="http://schemas.microsoft.com/office/drawing/2016/5/9/chartex" xmlns:cx4="http://schemas.microsoft.com/office/drawing/2016/5/10/chartex" xmlns:cx5="http://schemas.microsoft.com/office/drawing/2016/5/11/chartex" xmlns:cx6="http://schemas.microsoft.com/office/drawing/2016/5/12/chartex" xmlns:cx7="http://schemas.microsoft.com/office/drawing/2016/5/13/chartex" xmlns:cx8="http://schemas.microsoft.com/office/drawing/2016/5/14/chartex" xmlns:mc="http://schemas.openxmlformats.org/markup-compatibility/2006" xmlns:aink="http://schemas.microsoft.com/office/drawing/2016/ink" xmlns:am3d="http://schemas.microsoft.com/office/drawing/2017/model3d" xmlns:o="urn:schemas-microsoft-com:office:office" xmlns:r="http://schemas.openxmlformats.org/officeDocument/2006/relationships" xmlns:m="http://schemas.openxmlformats.org/officeDocument/2006/math" xmlns:v="urn:schemas-microsoft-com:vml" xmlns:wp14="http://schemas.microsoft.com/office/word/2010/wordprocessingDrawing" xmlns:wp="http://schemas.openxmlformats.org/drawingml/2006/wordprocessingDrawing" xmlns:w10="urn:schemas-microsoft-com:office:word" xmlns:w="http://schemas.openxmlformats.org/wordprocessingml/2006/main" xmlns:w14="http://schemas.microsoft.com/office/word/2010/wordml" xmlns:w15="http://schemas.microsoft.com/office/word/2012/wordml" xmlns:w16cid="http://schemas.microsoft.com/office/word/2016/wordml/cid" xmlns:w16se="http://schemas.microsoft.com/office/word/2015/wordml/symex" xmlns:wpg="http://schemas.microsoft.com/office/word/2010/wordprocessingGroup" xmlns:wpi="http://schemas.microsoft.com/office/word/2010/wordprocessingInk" xmlns:wne="http://schemas.microsoft.com/office/word/2006/wordml" xmlns:wps="http://schemas.microsoft.com/office/word/2010/wordprocessingShape" mc:Ignorable="w14 w15 w16se w16cid wp14">
   <w:docParts>
     <w:docPart>
       <w:docPartPr>
@@ -23323,7 +23958,7 @@
 </file>
 
 <file path=word/glossary/fontTable.xml><?xml version="1.0" encoding="utf-8"?>
-<w:fonts xmlns:mc="http://schemas.openxmlformats.org/markup-compatibility/2006" xmlns:r="http://schemas.openxmlformats.org/officeDocument/2006/relationships" xmlns:w="http://schemas.openxmlformats.org/wordprocessingml/2006/main" xmlns:w14="http://schemas.microsoft.com/office/word/2010/wordml" xmlns:w15="http://schemas.microsoft.com/office/word/2012/wordml" xmlns:w16se="http://schemas.microsoft.com/office/word/2015/wordml/symex" mc:Ignorable="w14 w15 w16se">
+<w:fonts xmlns:mc="http://schemas.openxmlformats.org/markup-compatibility/2006" xmlns:r="http://schemas.openxmlformats.org/officeDocument/2006/relationships" xmlns:w="http://schemas.openxmlformats.org/wordprocessingml/2006/main" xmlns:w14="http://schemas.microsoft.com/office/word/2010/wordml" xmlns:w15="http://schemas.microsoft.com/office/word/2012/wordml" xmlns:w16cid="http://schemas.microsoft.com/office/word/2016/wordml/cid" xmlns:w16se="http://schemas.microsoft.com/office/word/2015/wordml/symex" mc:Ignorable="w14 w15 w16se w16cid">
   <w:font w:name="Times New Roman">
     <w:panose1 w:val="02020603050405020304"/>
     <w:charset w:val="00"/>
@@ -23366,15 +24001,16 @@
     <w:pitch w:val="variable"/>
     <w:sig w:usb0="E0002AFF" w:usb1="C000247B" w:usb2="00000009" w:usb3="00000000" w:csb0="000001FF" w:csb1="00000000"/>
   </w:font>
-  <w:font w:name="游ゴシック Light">
+  <w:font w:name="Yu Gothic Light">
+    <w:altName w:val="游ゴシック Light"/>
     <w:panose1 w:val="020B0300000000000000"/>
     <w:charset w:val="80"/>
-    <w:family w:val="modern"/>
+    <w:family w:val="swiss"/>
     <w:pitch w:val="variable"/>
     <w:sig w:usb0="E00002FF" w:usb1="2AC7FDFF" w:usb2="00000016" w:usb3="00000000" w:csb0="0002009F" w:csb1="00000000"/>
   </w:font>
-  <w:font w:name="游明朝">
-    <w:panose1 w:val="02020400000000000000"/>
+  <w:font w:name="Yu Mincho">
+    <w:altName w:val="游明朝"/>
     <w:charset w:val="80"/>
     <w:family w:val="roman"/>
     <w:pitch w:val="variable"/>
@@ -23398,7 +24034,7 @@
 </file>
 
 <file path=word/glossary/settings.xml><?xml version="1.0" encoding="utf-8"?>
-<w:settings xmlns:mc="http://schemas.openxmlformats.org/markup-compatibility/2006" xmlns:o="urn:schemas-microsoft-com:office:office" xmlns:r="http://schemas.openxmlformats.org/officeDocument/2006/relationships" xmlns:m="http://schemas.openxmlformats.org/officeDocument/2006/math" xmlns:v="urn:schemas-microsoft-com:vml" xmlns:w10="urn:schemas-microsoft-com:office:word" xmlns:w="http://schemas.openxmlformats.org/wordprocessingml/2006/main" xmlns:w14="http://schemas.microsoft.com/office/word/2010/wordml" xmlns:w15="http://schemas.microsoft.com/office/word/2012/wordml" xmlns:w16se="http://schemas.microsoft.com/office/word/2015/wordml/symex" xmlns:sl="http://schemas.openxmlformats.org/schemaLibrary/2006/main" mc:Ignorable="w14 w15 w16se">
+<w:settings xmlns:mc="http://schemas.openxmlformats.org/markup-compatibility/2006" xmlns:o="urn:schemas-microsoft-com:office:office" xmlns:r="http://schemas.openxmlformats.org/officeDocument/2006/relationships" xmlns:m="http://schemas.openxmlformats.org/officeDocument/2006/math" xmlns:v="urn:schemas-microsoft-com:vml" xmlns:w10="urn:schemas-microsoft-com:office:word" xmlns:w="http://schemas.openxmlformats.org/wordprocessingml/2006/main" xmlns:w14="http://schemas.microsoft.com/office/word/2010/wordml" xmlns:w15="http://schemas.microsoft.com/office/word/2012/wordml" xmlns:w16cid="http://schemas.microsoft.com/office/word/2016/wordml/cid" xmlns:w16se="http://schemas.microsoft.com/office/word/2015/wordml/symex" xmlns:sl="http://schemas.openxmlformats.org/schemaLibrary/2006/main" mc:Ignorable="w14 w15 w16se w16cid">
   <w:view w:val="normal"/>
   <w:revisionView w:inkAnnotations="0"/>
   <w:defaultTabStop w:val="720"/>
@@ -23421,6 +24057,7 @@
     <w:rsid w:val="005B6758"/>
     <w:rsid w:val="006C27BC"/>
     <w:rsid w:val="007B7FA1"/>
+    <w:rsid w:val="008D154C"/>
     <w:rsid w:val="008E0329"/>
     <w:rsid w:val="009F2BA6"/>
     <w:rsid w:val="00C00C29"/>
@@ -23449,7 +24086,7 @@
 </file>
 
 <file path=word/glossary/styles.xml><?xml version="1.0" encoding="utf-8"?>
-<w:styles xmlns:mc="http://schemas.openxmlformats.org/markup-compatibility/2006" xmlns:r="http://schemas.openxmlformats.org/officeDocument/2006/relationships" xmlns:w="http://schemas.openxmlformats.org/wordprocessingml/2006/main" xmlns:w14="http://schemas.microsoft.com/office/word/2010/wordml" xmlns:w15="http://schemas.microsoft.com/office/word/2012/wordml" xmlns:w16se="http://schemas.microsoft.com/office/word/2015/wordml/symex" mc:Ignorable="w14 w15 w16se">
+<w:styles xmlns:mc="http://schemas.openxmlformats.org/markup-compatibility/2006" xmlns:r="http://schemas.openxmlformats.org/officeDocument/2006/relationships" xmlns:w="http://schemas.openxmlformats.org/wordprocessingml/2006/main" xmlns:w14="http://schemas.microsoft.com/office/word/2010/wordml" xmlns:w15="http://schemas.microsoft.com/office/word/2012/wordml" xmlns:w16cid="http://schemas.microsoft.com/office/word/2016/wordml/cid" xmlns:w16se="http://schemas.microsoft.com/office/word/2015/wordml/symex" mc:Ignorable="w14 w15 w16se w16cid">
   <w:docDefaults>
     <w:rPrDefault>
       <w:rPr>
@@ -23465,7 +24102,7 @@
       </w:pPr>
     </w:pPrDefault>
   </w:docDefaults>
-  <w:latentStyles w:defLockedState="0" w:defUIPriority="99" w:defSemiHidden="0" w:defUnhideWhenUsed="0" w:defQFormat="0" w:count="374">
+  <w:latentStyles w:defLockedState="0" w:defUIPriority="99" w:defSemiHidden="0" w:defUnhideWhenUsed="0" w:defQFormat="0" w:count="375">
     <w:lsdException w:name="Normal" w:uiPriority="0" w:qFormat="1"/>
     <w:lsdException w:name="heading 1" w:uiPriority="9" w:qFormat="1"/>
     <w:lsdException w:name="heading 2" w:semiHidden="1" w:uiPriority="9" w:unhideWhenUsed="1" w:qFormat="1"/>
@@ -23571,7 +24208,6 @@
     <w:lsdException w:name="HTML Sample" w:semiHidden="1" w:unhideWhenUsed="1"/>
     <w:lsdException w:name="HTML Typewriter" w:semiHidden="1" w:unhideWhenUsed="1"/>
     <w:lsdException w:name="HTML Variable" w:semiHidden="1" w:unhideWhenUsed="1"/>
-    <w:lsdException w:name="Normal Table" w:semiHidden="1" w:unhideWhenUsed="1"/>
     <w:lsdException w:name="annotation subject" w:semiHidden="1" w:unhideWhenUsed="1"/>
     <w:lsdException w:name="No List" w:semiHidden="1" w:unhideWhenUsed="1"/>
     <w:lsdException w:name="Outline List 1" w:semiHidden="1" w:unhideWhenUsed="1"/>
@@ -23618,10 +24254,8 @@
     <w:lsdException w:name="Table Subtle 2" w:semiHidden="1" w:unhideWhenUsed="1"/>
     <w:lsdException w:name="Table Web 1" w:semiHidden="1" w:unhideWhenUsed="1"/>
     <w:lsdException w:name="Table Web 2" w:semiHidden="1" w:unhideWhenUsed="1"/>
-    <w:lsdException w:name="Table Web 3" w:semiHidden="1" w:unhideWhenUsed="1"/>
     <w:lsdException w:name="Balloon Text" w:semiHidden="1" w:unhideWhenUsed="1"/>
     <w:lsdException w:name="Table Grid" w:uiPriority="39"/>
-    <w:lsdException w:name="Table Theme" w:semiHidden="1" w:unhideWhenUsed="1"/>
     <w:lsdException w:name="Placeholder Text" w:semiHidden="1"/>
     <w:lsdException w:name="No Spacing" w:uiPriority="1" w:qFormat="1"/>
     <w:lsdException w:name="Light Shading" w:uiPriority="60"/>
@@ -23840,6 +24474,7 @@
     <w:lsdException w:name="Mention" w:semiHidden="1" w:unhideWhenUsed="1"/>
     <w:lsdException w:name="Smart Hyperlink" w:semiHidden="1" w:unhideWhenUsed="1"/>
     <w:lsdException w:name="Hashtag" w:semiHidden="1" w:unhideWhenUsed="1"/>
+    <w:lsdException w:name="Unresolved Mention" w:semiHidden="1" w:unhideWhenUsed="1"/>
   </w:latentStyles>
   <w:style w:type="paragraph" w:default="1" w:styleId="Normal">
     <w:name w:val="Normal"/>
@@ -23884,7 +24519,7 @@
 </file>
 
 <file path=word/glossary/webSettings.xml><?xml version="1.0" encoding="utf-8"?>
-<w:webSettings xmlns:mc="http://schemas.openxmlformats.org/markup-compatibility/2006" xmlns:r="http://schemas.openxmlformats.org/officeDocument/2006/relationships" xmlns:w="http://schemas.openxmlformats.org/wordprocessingml/2006/main" xmlns:w14="http://schemas.microsoft.com/office/word/2010/wordml" xmlns:w15="http://schemas.microsoft.com/office/word/2012/wordml" xmlns:w16se="http://schemas.microsoft.com/office/word/2015/wordml/symex" mc:Ignorable="w14 w15 w16se">
+<w:webSettings xmlns:mc="http://schemas.openxmlformats.org/markup-compatibility/2006" xmlns:r="http://schemas.openxmlformats.org/officeDocument/2006/relationships" xmlns:w="http://schemas.openxmlformats.org/wordprocessingml/2006/main" xmlns:w14="http://schemas.microsoft.com/office/word/2010/wordml" xmlns:w15="http://schemas.microsoft.com/office/word/2012/wordml" xmlns:w16cid="http://schemas.microsoft.com/office/word/2016/wordml/cid" xmlns:w16se="http://schemas.microsoft.com/office/word/2015/wordml/symex" mc:Ignorable="w14 w15 w16se w16cid">
   <w:optimizeForBrowser/>
   <w:allowPNG/>
 </w:webSettings>
@@ -24175,7 +24810,7 @@
 </file>
 
 <file path=customXml/itemProps2.xml><?xml version="1.0" encoding="utf-8"?>
-<ds:datastoreItem xmlns:ds="http://schemas.openxmlformats.org/officeDocument/2006/customXml" ds:itemID="{D40034F1-C97C-47BF-A7C4-F4B52FFD28E9}">
+<ds:datastoreItem xmlns:ds="http://schemas.openxmlformats.org/officeDocument/2006/customXml" ds:itemID="{B8FE69F8-C431-48E8-BB70-42A3B4737204}">
   <ds:schemaRefs>
     <ds:schemaRef ds:uri="http://schemas.openxmlformats.org/officeDocument/2006/bibliography"/>
   </ds:schemaRefs>

--- a/Feasibility Study/Final v1.0/Feasibility Study V1.0.docx
+++ b/Feasibility Study/Final v1.0/Feasibility Study V1.0.docx
@@ -1,6 +1,6 @@
 
 <file path=word/document.xml><?xml version="1.0" encoding="utf-8"?>
-<w:document xmlns:wpc="http://schemas.microsoft.com/office/word/2010/wordprocessingCanvas" xmlns:cx="http://schemas.microsoft.com/office/drawing/2014/chartex" xmlns:cx1="http://schemas.microsoft.com/office/drawing/2015/9/8/chartex" xmlns:cx2="http://schemas.microsoft.com/office/drawing/2015/10/21/chartex" xmlns:cx3="http://schemas.microsoft.com/office/drawing/2016/5/9/chartex" xmlns:cx4="http://schemas.microsoft.com/office/drawing/2016/5/10/chartex" xmlns:cx5="http://schemas.microsoft.com/office/drawing/2016/5/11/chartex" xmlns:cx6="http://schemas.microsoft.com/office/drawing/2016/5/12/chartex" xmlns:cx7="http://schemas.microsoft.com/office/drawing/2016/5/13/chartex" xmlns:cx8="http://schemas.microsoft.com/office/drawing/2016/5/14/chartex" xmlns:mc="http://schemas.openxmlformats.org/markup-compatibility/2006" xmlns:aink="http://schemas.microsoft.com/office/drawing/2016/ink" xmlns:am3d="http://schemas.microsoft.com/office/drawing/2017/model3d" xmlns:o="urn:schemas-microsoft-com:office:office" xmlns:r="http://schemas.openxmlformats.org/officeDocument/2006/relationships" xmlns:m="http://schemas.openxmlformats.org/officeDocument/2006/math" xmlns:v="urn:schemas-microsoft-com:vml" xmlns:wp14="http://schemas.microsoft.com/office/word/2010/wordprocessingDrawing" xmlns:wp="http://schemas.openxmlformats.org/drawingml/2006/wordprocessingDrawing" xmlns:w10="urn:schemas-microsoft-com:office:word" xmlns:w="http://schemas.openxmlformats.org/wordprocessingml/2006/main" xmlns:w14="http://schemas.microsoft.com/office/word/2010/wordml" xmlns:w15="http://schemas.microsoft.com/office/word/2012/wordml" xmlns:w16cid="http://schemas.microsoft.com/office/word/2016/wordml/cid" xmlns:w16se="http://schemas.microsoft.com/office/word/2015/wordml/symex" xmlns:wpg="http://schemas.microsoft.com/office/word/2010/wordprocessingGroup" xmlns:wpi="http://schemas.microsoft.com/office/word/2010/wordprocessingInk" xmlns:wne="http://schemas.microsoft.com/office/word/2006/wordml" xmlns:wps="http://schemas.microsoft.com/office/word/2010/wordprocessingShape" mc:Ignorable="w14 w15 w16se w16cid wp14">
+<w:document xmlns:wpc="http://schemas.microsoft.com/office/word/2010/wordprocessingCanvas" xmlns:cx="http://schemas.microsoft.com/office/drawing/2014/chartex" xmlns:cx1="http://schemas.microsoft.com/office/drawing/2015/9/8/chartex" xmlns:cx2="http://schemas.microsoft.com/office/drawing/2015/10/21/chartex" xmlns:cx3="http://schemas.microsoft.com/office/drawing/2016/5/9/chartex" xmlns:cx4="http://schemas.microsoft.com/office/drawing/2016/5/10/chartex" xmlns:cx5="http://schemas.microsoft.com/office/drawing/2016/5/11/chartex" xmlns:mc="http://schemas.openxmlformats.org/markup-compatibility/2006" xmlns:o="urn:schemas-microsoft-com:office:office" xmlns:r="http://schemas.openxmlformats.org/officeDocument/2006/relationships" xmlns:m="http://schemas.openxmlformats.org/officeDocument/2006/math" xmlns:v="urn:schemas-microsoft-com:vml" xmlns:wp14="http://schemas.microsoft.com/office/word/2010/wordprocessingDrawing" xmlns:wp="http://schemas.openxmlformats.org/drawingml/2006/wordprocessingDrawing" xmlns:w10="urn:schemas-microsoft-com:office:word" xmlns:w="http://schemas.openxmlformats.org/wordprocessingml/2006/main" xmlns:w14="http://schemas.microsoft.com/office/word/2010/wordml" xmlns:w15="http://schemas.microsoft.com/office/word/2012/wordml" xmlns:w16se="http://schemas.microsoft.com/office/word/2015/wordml/symex" xmlns:wpg="http://schemas.microsoft.com/office/word/2010/wordprocessingGroup" xmlns:wpi="http://schemas.microsoft.com/office/word/2010/wordprocessingInk" xmlns:wne="http://schemas.microsoft.com/office/word/2006/wordml" xmlns:wps="http://schemas.microsoft.com/office/word/2010/wordprocessingShape" mc:Ignorable="w14 w15 w16se wp14">
   <w:body>
     <w:sdt>
       <w:sdtPr>
@@ -29,7 +29,7 @@
             <w:rPr>
               <w:noProof/>
               <w:color w:val="4472C4" w:themeColor="accent1"/>
-              <w:lang w:val="en-NZ" w:eastAsia="ja-JP"/>
+              <w:lang w:val="en-NZ" w:eastAsia="en-NZ"/>
             </w:rPr>
             <w:drawing>
               <wp:inline distT="0" distB="0" distL="0" distR="0" wp14:anchorId="53D587E8" wp14:editId="41CBB46F">
@@ -191,7 +191,7 @@
             <w:rPr>
               <w:noProof/>
               <w:color w:val="4472C4" w:themeColor="accent1"/>
-              <w:lang w:val="en-NZ" w:eastAsia="ja-JP"/>
+              <w:lang w:val="en-NZ" w:eastAsia="en-NZ"/>
             </w:rPr>
             <mc:AlternateContent>
               <mc:Choice Requires="wps">
@@ -501,7 +501,7 @@
             <w:rPr>
               <w:noProof/>
               <w:color w:val="4472C4" w:themeColor="accent1"/>
-              <w:lang w:val="en-NZ" w:eastAsia="ja-JP"/>
+              <w:lang w:val="en-NZ" w:eastAsia="en-NZ"/>
             </w:rPr>
             <w:drawing>
               <wp:inline distT="0" distB="0" distL="0" distR="0" wp14:anchorId="05D80FD4" wp14:editId="4CE3E2B9">
@@ -598,30 +598,14 @@
           <w:sz w:val="24"/>
           <w:szCs w:val="24"/>
         </w:rPr>
-        <w:t xml:space="preserve">Hayley-Belle </w:t>
-      </w:r>
-      <w:proofErr w:type="spellStart"/>
-      <w:r>
-        <w:rPr>
-          <w:sz w:val="24"/>
-          <w:szCs w:val="24"/>
-        </w:rPr>
-        <w:t>Clev</w:t>
-      </w:r>
-      <w:r>
-        <w:rPr>
-          <w:sz w:val="24"/>
-          <w:szCs w:val="24"/>
-        </w:rPr>
-        <w:t>erdon</w:t>
-      </w:r>
-      <w:proofErr w:type="spellEnd"/>
-      <w:r>
-        <w:rPr>
-          <w:sz w:val="24"/>
-          <w:szCs w:val="24"/>
-        </w:rPr>
-        <w:t xml:space="preserve"> </w:t>
+        <w:t>Hayley-Belle Clev</w:t>
+      </w:r>
+      <w:r>
+        <w:rPr>
+          <w:sz w:val="24"/>
+          <w:szCs w:val="24"/>
+        </w:rPr>
+        <w:t xml:space="preserve">erdon </w:t>
       </w:r>
       <w:r>
         <w:rPr>
@@ -629,22 +613,7 @@
           <w:szCs w:val="24"/>
         </w:rPr>
         <w:br/>
-      </w:r>
-      <w:proofErr w:type="spellStart"/>
-      <w:r>
-        <w:rPr>
-          <w:sz w:val="24"/>
-          <w:szCs w:val="24"/>
-        </w:rPr>
-        <w:t>Vinicius</w:t>
-      </w:r>
-      <w:proofErr w:type="spellEnd"/>
-      <w:r>
-        <w:rPr>
-          <w:sz w:val="24"/>
-          <w:szCs w:val="24"/>
-        </w:rPr>
-        <w:t xml:space="preserve"> Alves Ferreira</w:t>
+        <w:t>Vinicius Alves Ferreira</w:t>
       </w:r>
       <w:r>
         <w:rPr>
@@ -666,39 +635,7 @@
           <w:szCs w:val="24"/>
         </w:rPr>
         <w:br/>
-        <w:t>Seung-</w:t>
-      </w:r>
-      <w:proofErr w:type="spellStart"/>
-      <w:r>
-        <w:rPr>
-          <w:sz w:val="24"/>
-          <w:szCs w:val="24"/>
-        </w:rPr>
-        <w:t>Kyu</w:t>
-      </w:r>
-      <w:proofErr w:type="spellEnd"/>
-      <w:r>
-        <w:rPr>
-          <w:sz w:val="24"/>
-          <w:szCs w:val="24"/>
-        </w:rPr>
-        <w:t xml:space="preserve"> </w:t>
-      </w:r>
-      <w:proofErr w:type="spellStart"/>
-      <w:r>
-        <w:rPr>
-          <w:sz w:val="24"/>
-          <w:szCs w:val="24"/>
-        </w:rPr>
-        <w:t>Jin</w:t>
-      </w:r>
-      <w:proofErr w:type="spellEnd"/>
-      <w:r>
-        <w:rPr>
-          <w:sz w:val="24"/>
-          <w:szCs w:val="24"/>
-        </w:rPr>
-        <w:t xml:space="preserve"> </w:t>
+        <w:t xml:space="preserve">Seung-Kyu Jin </w:t>
       </w:r>
       <w:r>
         <w:rPr>
@@ -841,19 +778,8 @@
           <w:sz w:val="24"/>
           <w:szCs w:val="24"/>
         </w:rPr>
-        <w:t xml:space="preserve">Akshay Raj </w:t>
-      </w:r>
-      <w:proofErr w:type="spellStart"/>
-      <w:r>
-        <w:rPr>
-          <w:rFonts w:cs="Calibri"/>
-          <w:color w:val="auto"/>
-          <w:sz w:val="24"/>
-          <w:szCs w:val="24"/>
-        </w:rPr>
-        <w:t>Gollahalli</w:t>
-      </w:r>
-      <w:proofErr w:type="spellEnd"/>
+        <w:t>Akshay Raj Gollahalli</w:t>
+      </w:r>
     </w:p>
     <w:p>
       <w:pPr>
@@ -903,21 +829,12 @@
           <w:szCs w:val="24"/>
         </w:rPr>
       </w:pPr>
-      <w:proofErr w:type="spellStart"/>
-      <w:r>
-        <w:rPr>
-          <w:sz w:val="24"/>
-          <w:szCs w:val="24"/>
-        </w:rPr>
-        <w:t>Dr.</w:t>
-      </w:r>
-      <w:proofErr w:type="spellEnd"/>
-      <w:r>
-        <w:rPr>
-          <w:sz w:val="24"/>
-          <w:szCs w:val="24"/>
-        </w:rPr>
-        <w:t xml:space="preserve"> Stephen Thorpe</w:t>
+      <w:r>
+        <w:rPr>
+          <w:sz w:val="24"/>
+          <w:szCs w:val="24"/>
+        </w:rPr>
+        <w:t>Dr. Stephen Thorpe</w:t>
       </w:r>
     </w:p>
     <w:p>
@@ -3273,53 +3190,25 @@
           <w:sz w:val="24"/>
           <w:szCs w:val="24"/>
         </w:rPr>
-        <w:t xml:space="preserve">This project is a Research and Development project assigned by the Computing and Information Sciences Faculty of Auckland University of Technology (AUT). </w:t>
-      </w:r>
-      <w:proofErr w:type="spellStart"/>
-      <w:r>
+        <w:t xml:space="preserve">This project is a Research and Development project assigned by the Computing and Information Sciences Faculty of Auckland University of Technology (AUT). Dr. Robin Hankin, a lecturer at AUT, proposed the project on behalf of the Auckland Mathematics Association (AMA), who are key stakeholders in the project. </w:t>
+      </w:r>
+    </w:p>
+    <w:p>
+      <w:pPr>
+        <w:spacing w:line="276" w:lineRule="auto"/>
         <w:rPr>
           <w:rFonts w:cstheme="minorHAnsi"/>
           <w:sz w:val="24"/>
           <w:szCs w:val="24"/>
         </w:rPr>
-        <w:t>Dr.</w:t>
-      </w:r>
-      <w:proofErr w:type="spellEnd"/>
+      </w:pPr>
       <w:r>
         <w:rPr>
           <w:rFonts w:cstheme="minorHAnsi"/>
           <w:sz w:val="24"/>
           <w:szCs w:val="24"/>
         </w:rPr>
-        <w:t xml:space="preserve"> Robin Hankin, a lecturer at AUT, proposed the project on behalf of the Auckland Mathematics Association (AMA), who are key stakeholders in the project. </w:t>
-      </w:r>
-    </w:p>
-    <w:p>
-      <w:pPr>
-        <w:spacing w:line="276" w:lineRule="auto"/>
-        <w:rPr>
-          <w:rFonts w:cstheme="minorHAnsi"/>
-          <w:sz w:val="24"/>
-          <w:szCs w:val="24"/>
-        </w:rPr>
-      </w:pPr>
-      <w:proofErr w:type="spellStart"/>
-      <w:r>
-        <w:rPr>
-          <w:rFonts w:cstheme="minorHAnsi"/>
-          <w:sz w:val="24"/>
-          <w:szCs w:val="24"/>
-        </w:rPr>
-        <w:t>Dr.</w:t>
-      </w:r>
-      <w:proofErr w:type="spellEnd"/>
-      <w:r>
-        <w:rPr>
-          <w:rFonts w:cstheme="minorHAnsi"/>
-          <w:sz w:val="24"/>
-          <w:szCs w:val="24"/>
-        </w:rPr>
-        <w:t xml:space="preserve"> Hankin has asked that we provide an in-depth feasibility study and at least a presentable prototype for a real-time online scoreboard to be used during MATHEX events run by </w:t>
+        <w:t xml:space="preserve">Dr. Hankin has asked that we provide an in-depth feasibility study and at least a presentable prototype for a real-time online scoreboard to be used during MATHEX events run by </w:t>
       </w:r>
       <w:r>
         <w:rPr>
@@ -3867,23 +3756,7 @@
           <w:sz w:val="24"/>
           <w:szCs w:val="24"/>
         </w:rPr>
-        <w:t xml:space="preserve"> events are held at the ASB Stadium in Kohimarama. The main gym is used for this event which spans over 2 days, with 2 sessions each day. The main gym floor is 45m × 30m (1350 </w:t>
-      </w:r>
-      <w:proofErr w:type="spellStart"/>
-      <w:r>
-        <w:rPr>
-          <w:sz w:val="24"/>
-          <w:szCs w:val="24"/>
-        </w:rPr>
-        <w:t>sq</w:t>
-      </w:r>
-      <w:proofErr w:type="spellEnd"/>
-      <w:r>
-        <w:rPr>
-          <w:sz w:val="24"/>
-          <w:szCs w:val="24"/>
-        </w:rPr>
-        <w:t xml:space="preserve">/m) and has a floor above with seating for approximately 3500 people. In previous </w:t>
+        <w:t xml:space="preserve"> events are held at the ASB Stadium in Kohimarama. The main gym is used for this event which spans over 2 days, with 2 sessions each day. The main gym floor is 45m × 30m (1350 sq/m) and has a floor above with seating for approximately 3500 people. In previous </w:t>
       </w:r>
       <w:r>
         <w:rPr>
@@ -3996,7 +3869,7 @@
           <w:noProof/>
           <w:sz w:val="24"/>
           <w:szCs w:val="24"/>
-          <w:lang w:eastAsia="ja-JP"/>
+          <w:lang w:eastAsia="en-NZ"/>
         </w:rPr>
         <w:lastRenderedPageBreak/>
         <w:drawing>
@@ -4083,7 +3956,7 @@
           <w:noProof/>
           <w:sz w:val="24"/>
           <w:szCs w:val="24"/>
-          <w:lang w:eastAsia="ja-JP"/>
+          <w:lang w:eastAsia="en-NZ"/>
         </w:rPr>
         <w:drawing>
           <wp:inline distT="0" distB="0" distL="0" distR="0" wp14:anchorId="453F6A17" wp14:editId="2CD5E114">
@@ -4223,7 +4096,7 @@
           <w:noProof/>
           <w:sz w:val="24"/>
           <w:szCs w:val="24"/>
-          <w:lang w:eastAsia="ja-JP"/>
+          <w:lang w:eastAsia="en-NZ"/>
         </w:rPr>
         <w:lastRenderedPageBreak/>
         <w:drawing>
@@ -4373,7 +4246,7 @@
           <w:noProof/>
           <w:sz w:val="24"/>
           <w:szCs w:val="24"/>
-          <w:lang w:eastAsia="ja-JP"/>
+          <w:lang w:eastAsia="en-NZ"/>
         </w:rPr>
         <w:drawing>
           <wp:inline distT="0" distB="0" distL="0" distR="0" wp14:anchorId="39511AD4" wp14:editId="777F089C">
@@ -4544,6 +4417,7 @@
           <w:noProof/>
           <w:sz w:val="24"/>
           <w:szCs w:val="24"/>
+          <w:lang w:eastAsia="en-NZ"/>
         </w:rPr>
         <w:drawing>
           <wp:inline distT="0" distB="0" distL="0" distR="0" wp14:anchorId="5F7A4174" wp14:editId="702DF7D9">
@@ -5685,7 +5559,16 @@
           <w:szCs w:val="24"/>
           <w:lang w:eastAsia="en-NZ"/>
         </w:rPr>
-        <w:t xml:space="preserve">please see figure 1 for a </w:t>
+        <w:t>please see figure 6</w:t>
+      </w:r>
+      <w:r>
+        <w:rPr>
+          <w:rFonts w:eastAsia="Times New Roman" w:cs="Times New Roman"/>
+          <w:sz w:val="24"/>
+          <w:szCs w:val="24"/>
+          <w:lang w:eastAsia="en-NZ"/>
+        </w:rPr>
+        <w:t xml:space="preserve"> for a </w:t>
       </w:r>
       <w:r>
         <w:rPr>
@@ -5769,7 +5652,7 @@
           <w:szCs w:val="24"/>
           <w:lang w:eastAsia="en-NZ"/>
         </w:rPr>
-        <w:t xml:space="preserve">See </w:t>
+        <w:t>s</w:t>
       </w:r>
       <w:r>
         <w:rPr>
@@ -5778,10 +5661,9 @@
           <w:iCs/>
           <w:sz w:val="24"/>
           <w:szCs w:val="24"/>
-          <w:u w:val="single"/>
-          <w:lang w:eastAsia="en-NZ"/>
-        </w:rPr>
-        <w:t>distributed system</w:t>
+          <w:lang w:eastAsia="en-NZ"/>
+        </w:rPr>
+        <w:t xml:space="preserve">ee </w:t>
       </w:r>
       <w:r>
         <w:rPr>
@@ -5790,6 +5672,18 @@
           <w:iCs/>
           <w:sz w:val="24"/>
           <w:szCs w:val="24"/>
+          <w:u w:val="single"/>
+          <w:lang w:eastAsia="en-NZ"/>
+        </w:rPr>
+        <w:t>distributed system</w:t>
+      </w:r>
+      <w:r>
+        <w:rPr>
+          <w:rFonts w:eastAsia="Times New Roman" w:cs="Times New Roman"/>
+          <w:i/>
+          <w:iCs/>
+          <w:sz w:val="24"/>
+          <w:szCs w:val="24"/>
           <w:lang w:eastAsia="en-NZ"/>
         </w:rPr>
         <w:t xml:space="preserve"> reference for more info</w:t>
@@ -5797,6 +5691,17 @@
       <w:r>
         <w:rPr>
           <w:rFonts w:eastAsia="Times New Roman" w:cs="Times New Roman"/>
+          <w:i/>
+          <w:iCs/>
+          <w:sz w:val="24"/>
+          <w:szCs w:val="24"/>
+          <w:lang w:eastAsia="en-NZ"/>
+        </w:rPr>
+        <w:t>rmation</w:t>
+      </w:r>
+      <w:r>
+        <w:rPr>
+          <w:rFonts w:eastAsia="Times New Roman" w:cs="Times New Roman"/>
           <w:sz w:val="24"/>
           <w:szCs w:val="24"/>
           <w:lang w:eastAsia="en-NZ"/>
@@ -5922,29 +5827,7 @@
           <w:highlight w:val="yellow"/>
           <w:lang w:eastAsia="en-NZ"/>
         </w:rPr>
-        <w:t xml:space="preserve">such as </w:t>
-      </w:r>
-      <w:proofErr w:type="spellStart"/>
-      <w:r>
-        <w:rPr>
-          <w:rFonts w:eastAsia="Times New Roman" w:cs="Times New Roman"/>
-          <w:sz w:val="24"/>
-          <w:szCs w:val="24"/>
-          <w:highlight w:val="yellow"/>
-          <w:lang w:eastAsia="en-NZ"/>
-        </w:rPr>
-        <w:t>DoS</w:t>
-      </w:r>
-      <w:proofErr w:type="spellEnd"/>
-      <w:r>
-        <w:rPr>
-          <w:rFonts w:eastAsia="Times New Roman" w:cs="Times New Roman"/>
-          <w:sz w:val="24"/>
-          <w:szCs w:val="24"/>
-          <w:highlight w:val="yellow"/>
-          <w:lang w:eastAsia="en-NZ"/>
-        </w:rPr>
-        <w:t xml:space="preserve">, </w:t>
+        <w:t xml:space="preserve">such as DoS, </w:t>
       </w:r>
       <w:r>
         <w:rPr>
@@ -6237,8 +6120,6 @@
         </w:rPr>
         <w:t xml:space="preserve"> </w:t>
       </w:r>
-      <w:bookmarkStart w:id="13" w:name="_GoBack"/>
-      <w:bookmarkEnd w:id="13"/>
       <w:r>
         <w:rPr>
           <w:rFonts w:eastAsia="Times New Roman" w:cs="Times New Roman"/>
@@ -6364,32 +6245,40 @@
         <w:spacing w:after="0" w:line="240" w:lineRule="auto"/>
         <w:rPr>
           <w:rFonts w:eastAsia="Times New Roman" w:cs="Times New Roman"/>
-          <w:sz w:val="24"/>
-          <w:szCs w:val="24"/>
-          <w:lang w:eastAsia="en-NZ"/>
-        </w:rPr>
-      </w:pPr>
-      <w:r>
-        <w:rPr>
-          <w:rFonts w:eastAsia="Times New Roman" w:cs="Times New Roman"/>
+          <w:noProof/>
+          <w:sz w:val="24"/>
+          <w:szCs w:val="24"/>
+          <w:lang w:eastAsia="en-NZ"/>
+        </w:rPr>
+      </w:pPr>
+      <w:r>
+        <w:rPr>
+          <w:rFonts w:eastAsia="Times New Roman" w:cs="Times New Roman"/>
+          <w:sz w:val="24"/>
+          <w:szCs w:val="24"/>
+          <w:lang w:eastAsia="en-NZ"/>
+        </w:rPr>
+        <w:t> </w:t>
+      </w:r>
+    </w:p>
+    <w:p>
+      <w:pPr>
+        <w:keepNext/>
+        <w:spacing w:after="0" w:line="240" w:lineRule="auto"/>
+        <w:jc w:val="center"/>
+      </w:pPr>
+      <w:r>
+        <w:rPr>
+          <w:rFonts w:eastAsia="Times New Roman" w:cs="Times New Roman"/>
+          <w:noProof/>
           <w:sz w:val="24"/>
           <w:szCs w:val="24"/>
           <w:lang w:eastAsia="en-NZ"/>
         </w:rPr>
         <w:lastRenderedPageBreak/>
-        <w:t> </w:t>
-      </w:r>
-      <w:r>
-        <w:rPr>
-          <w:rFonts w:eastAsia="Times New Roman" w:cs="Times New Roman"/>
-          <w:noProof/>
-          <w:sz w:val="24"/>
-          <w:szCs w:val="24"/>
-          <w:lang w:eastAsia="ja-JP"/>
-        </w:rPr>
         <w:drawing>
-          <wp:inline distT="0" distB="0" distL="0" distR="0" wp14:anchorId="4886EC71" wp14:editId="7B298303">
-            <wp:extent cx="4572000" cy="2781300"/>
+          <wp:inline distT="0" distB="0" distL="0" distR="0" wp14:anchorId="4886EC71" wp14:editId="1A21095A">
+            <wp:extent cx="4572000" cy="2609850"/>
             <wp:effectExtent l="0" t="0" r="0" b="0"/>
             <wp:docPr id="4" name="Picture 4" descr="Machine generated alternative text:&#10;RESTful request &#10;Internet/ &#10;Response with ISON &#10;Application &#10;Figure 1 : &#10;Senaer Side &#10;Reverse Proxy server (NGINX Server) &#10;Application server &#10;(Tomcat server) &#10;Database server (Postgresql) &#10;Discussed framework "/>
             <wp:cNvGraphicFramePr>
@@ -6404,23 +6293,21 @@
                       <a:picLocks noChangeAspect="1" noChangeArrowheads="1"/>
                     </pic:cNvPicPr>
                   </pic:nvPicPr>
-                  <pic:blipFill>
-                    <a:blip r:embed="rId19">
+                  <pic:blipFill rotWithShape="1">
+                    <a:blip r:embed="rId18">
                       <a:extLst>
                         <a:ext uri="{28A0092B-C50C-407E-A947-70E740481C1C}">
                           <a14:useLocalDpi xmlns:a14="http://schemas.microsoft.com/office/drawing/2010/main" val="0"/>
                         </a:ext>
                       </a:extLst>
                     </a:blip>
-                    <a:srcRect/>
-                    <a:stretch>
-                      <a:fillRect/>
-                    </a:stretch>
+                    <a:srcRect b="6165"/>
+                    <a:stretch/>
                   </pic:blipFill>
                   <pic:spPr bwMode="auto">
                     <a:xfrm>
                       <a:off x="0" y="0"/>
-                      <a:ext cx="4572000" cy="2781300"/>
+                      <a:ext cx="4572000" cy="2609850"/>
                     </a:xfrm>
                     <a:prstGeom prst="rect">
                       <a:avLst/>
@@ -6429,6 +6316,11 @@
                     <a:ln>
                       <a:noFill/>
                     </a:ln>
+                    <a:extLst>
+                      <a:ext uri="{53640926-AAD7-44D8-BBD7-CCE9431645EC}">
+                        <a14:shadowObscured xmlns:a14="http://schemas.microsoft.com/office/drawing/2010/main"/>
+                      </a:ext>
+                    </a:extLst>
                   </pic:spPr>
                 </pic:pic>
               </a:graphicData>
@@ -6439,6 +6331,32 @@
     </w:p>
     <w:p>
       <w:pPr>
+        <w:pStyle w:val="Caption"/>
+        <w:jc w:val="center"/>
+        <w:rPr>
+          <w:rFonts w:eastAsia="Times New Roman" w:cs="Times New Roman"/>
+          <w:sz w:val="24"/>
+          <w:szCs w:val="24"/>
+          <w:lang w:eastAsia="en-NZ"/>
+        </w:rPr>
+      </w:pPr>
+      <w:r>
+        <w:t xml:space="preserve">Figure </w:t>
+      </w:r>
+      <w:fldSimple w:instr=" SEQ Figure \* ARABIC ">
+        <w:r>
+          <w:rPr>
+            <w:noProof/>
+          </w:rPr>
+          <w:t>6</w:t>
+        </w:r>
+      </w:fldSimple>
+      <w:r>
+        <w:t>. Discussed Framework</w:t>
+      </w:r>
+    </w:p>
+    <w:p>
+      <w:pPr>
         <w:spacing w:after="0" w:line="240" w:lineRule="auto"/>
         <w:rPr>
           <w:rFonts w:eastAsia="Times New Roman" w:cs="Times New Roman"/>
@@ -6447,6 +6365,15 @@
           <w:lang w:eastAsia="en-NZ"/>
         </w:rPr>
       </w:pPr>
+      <w:r>
+        <w:rPr>
+          <w:rFonts w:eastAsia="Times New Roman" w:cs="Times New Roman"/>
+          <w:sz w:val="24"/>
+          <w:szCs w:val="24"/>
+          <w:lang w:eastAsia="en-NZ"/>
+        </w:rPr>
+        <w:t> </w:t>
+      </w:r>
     </w:p>
     <w:p>
       <w:pPr>
@@ -6461,6 +6388,27 @@
       <w:r>
         <w:rPr>
           <w:rFonts w:eastAsia="Times New Roman" w:cs="Times New Roman"/>
+          <w:bCs/>
+          <w:sz w:val="24"/>
+          <w:szCs w:val="24"/>
+          <w:lang w:eastAsia="en-NZ"/>
+        </w:rPr>
+        <w:t>Solution 2</w:t>
+      </w:r>
+    </w:p>
+    <w:p>
+      <w:pPr>
+        <w:spacing w:after="0" w:line="240" w:lineRule="auto"/>
+        <w:rPr>
+          <w:rFonts w:eastAsia="Times New Roman" w:cs="Times New Roman"/>
+          <w:sz w:val="24"/>
+          <w:szCs w:val="24"/>
+          <w:lang w:eastAsia="en-NZ"/>
+        </w:rPr>
+      </w:pPr>
+      <w:r>
+        <w:rPr>
+          <w:rFonts w:eastAsia="Times New Roman" w:cs="Times New Roman"/>
           <w:sz w:val="24"/>
           <w:szCs w:val="24"/>
           <w:lang w:eastAsia="en-NZ"/>
@@ -6470,14 +6418,41 @@
     </w:p>
     <w:p>
       <w:pPr>
-        <w:spacing w:beforeAutospacing="1" w:after="0" w:afterAutospacing="1" w:line="240" w:lineRule="auto"/>
-        <w:rPr>
-          <w:rFonts w:eastAsia="Times New Roman" w:cs="Times New Roman"/>
-          <w:sz w:val="24"/>
-          <w:szCs w:val="24"/>
-          <w:lang w:eastAsia="en-NZ"/>
-        </w:rPr>
-      </w:pPr>
+        <w:spacing w:after="0" w:line="240" w:lineRule="auto"/>
+        <w:rPr>
+          <w:rFonts w:eastAsia="Times New Roman" w:cs="Times New Roman"/>
+          <w:sz w:val="24"/>
+          <w:szCs w:val="24"/>
+          <w:lang w:eastAsia="en-NZ"/>
+        </w:rPr>
+      </w:pPr>
+      <w:r>
+        <w:rPr>
+          <w:rFonts w:eastAsia="Times New Roman" w:cs="Times New Roman"/>
+          <w:sz w:val="24"/>
+          <w:szCs w:val="24"/>
+          <w:lang w:eastAsia="en-NZ"/>
+        </w:rPr>
+        <w:t xml:space="preserve">A more compact solution that would also impact </w:t>
+      </w:r>
+      <w:r>
+        <w:rPr>
+          <w:rFonts w:eastAsia="Times New Roman" w:cs="Times New Roman"/>
+          <w:sz w:val="24"/>
+          <w:szCs w:val="24"/>
+          <w:lang w:eastAsia="en-NZ"/>
+        </w:rPr>
+        <w:t xml:space="preserve">on the cost of the system is to utilise </w:t>
+      </w:r>
+      <w:r>
+        <w:rPr>
+          <w:rFonts w:eastAsia="Times New Roman" w:cs="Times New Roman"/>
+          <w:sz w:val="24"/>
+          <w:szCs w:val="24"/>
+          <w:lang w:eastAsia="en-NZ"/>
+        </w:rPr>
+        <w:t>virtualization (</w:t>
+      </w:r>
       <w:r>
         <w:rPr>
           <w:rFonts w:eastAsia="Times New Roman" w:cs="Times New Roman"/>
@@ -6487,68 +6462,7 @@
           <w:szCs w:val="24"/>
           <w:lang w:eastAsia="en-NZ"/>
         </w:rPr>
-        <w:t> </w:t>
-      </w:r>
-    </w:p>
-    <w:p>
-      <w:pPr>
-        <w:spacing w:after="0" w:line="240" w:lineRule="auto"/>
-        <w:rPr>
-          <w:rFonts w:eastAsia="Times New Roman" w:cs="Times New Roman"/>
-          <w:sz w:val="24"/>
-          <w:szCs w:val="24"/>
-          <w:lang w:eastAsia="en-NZ"/>
-        </w:rPr>
-      </w:pPr>
-      <w:r>
-        <w:rPr>
-          <w:rFonts w:eastAsia="Times New Roman" w:cs="Times New Roman"/>
-          <w:bCs/>
-          <w:sz w:val="24"/>
-          <w:szCs w:val="24"/>
-          <w:lang w:eastAsia="en-NZ"/>
-        </w:rPr>
-        <w:t>Solution 2</w:t>
-      </w:r>
-    </w:p>
-    <w:p>
-      <w:pPr>
-        <w:spacing w:after="0" w:line="240" w:lineRule="auto"/>
-        <w:rPr>
-          <w:rFonts w:eastAsia="Times New Roman" w:cs="Times New Roman"/>
-          <w:sz w:val="24"/>
-          <w:szCs w:val="24"/>
-          <w:lang w:eastAsia="en-NZ"/>
-        </w:rPr>
-      </w:pPr>
-      <w:r>
-        <w:rPr>
-          <w:rFonts w:eastAsia="Times New Roman" w:cs="Times New Roman"/>
-          <w:sz w:val="24"/>
-          <w:szCs w:val="24"/>
-          <w:lang w:eastAsia="en-NZ"/>
-        </w:rPr>
-        <w:t> </w:t>
-      </w:r>
-    </w:p>
-    <w:p>
-      <w:pPr>
-        <w:spacing w:after="0" w:line="240" w:lineRule="auto"/>
-        <w:rPr>
-          <w:rFonts w:eastAsia="Times New Roman" w:cs="Times New Roman"/>
-          <w:sz w:val="24"/>
-          <w:szCs w:val="24"/>
-          <w:lang w:eastAsia="en-NZ"/>
-        </w:rPr>
-      </w:pPr>
-      <w:r>
-        <w:rPr>
-          <w:rFonts w:eastAsia="Times New Roman" w:cs="Times New Roman"/>
-          <w:sz w:val="24"/>
-          <w:szCs w:val="24"/>
-          <w:lang w:eastAsia="en-NZ"/>
-        </w:rPr>
-        <w:t>A more compact solution that would also impact on the cost of the system is to take use of virtualization (</w:t>
+        <w:t>s</w:t>
       </w:r>
       <w:r>
         <w:rPr>
@@ -6559,7 +6473,7 @@
           <w:szCs w:val="24"/>
           <w:lang w:eastAsia="en-NZ"/>
         </w:rPr>
-        <w:t xml:space="preserve">See </w:t>
+        <w:t xml:space="preserve">ee </w:t>
       </w:r>
       <w:r>
         <w:rPr>
@@ -6587,6 +6501,17 @@
       <w:r>
         <w:rPr>
           <w:rFonts w:eastAsia="Times New Roman" w:cs="Times New Roman"/>
+          <w:i/>
+          <w:iCs/>
+          <w:sz w:val="24"/>
+          <w:szCs w:val="24"/>
+          <w:lang w:eastAsia="en-NZ"/>
+        </w:rPr>
+        <w:t>rmation</w:t>
+      </w:r>
+      <w:r>
+        <w:rPr>
+          <w:rFonts w:eastAsia="Times New Roman" w:cs="Times New Roman"/>
           <w:sz w:val="24"/>
           <w:szCs w:val="24"/>
           <w:lang w:eastAsia="en-NZ"/>
@@ -6629,27 +6554,17 @@
           <w:szCs w:val="24"/>
           <w:lang w:eastAsia="en-NZ"/>
         </w:rPr>
-        <w:t xml:space="preserve"> 2 servers on one host, </w:t>
-      </w:r>
-      <w:r>
-        <w:rPr>
-          <w:rFonts w:eastAsia="Times New Roman" w:cs="Times New Roman"/>
-          <w:sz w:val="24"/>
-          <w:szCs w:val="24"/>
-          <w:highlight w:val="yellow"/>
-          <w:lang w:eastAsia="en-NZ"/>
-        </w:rPr>
-        <w:t xml:space="preserve">that is </w:t>
-      </w:r>
-      <w:r>
-        <w:rPr>
-          <w:rFonts w:eastAsia="Times New Roman" w:cs="Times New Roman"/>
-          <w:sz w:val="24"/>
-          <w:szCs w:val="24"/>
-          <w:highlight w:val="yellow"/>
-          <w:lang w:eastAsia="en-NZ"/>
-        </w:rPr>
-        <w:t xml:space="preserve">to say that </w:t>
+        <w:t xml:space="preserve"> two servers on one host. Essentially this means that</w:t>
+      </w:r>
+      <w:r>
+        <w:rPr>
+          <w:rFonts w:eastAsia="Times New Roman" w:cs="Times New Roman"/>
+          <w:sz w:val="24"/>
+          <w:szCs w:val="24"/>
+          <w:highlight w:val="yellow"/>
+          <w:lang w:eastAsia="en-NZ"/>
+        </w:rPr>
+        <w:t xml:space="preserve"> </w:t>
       </w:r>
       <w:r>
         <w:rPr>
@@ -6668,7 +6583,25 @@
           <w:szCs w:val="24"/>
           <w:lang w:eastAsia="en-NZ"/>
         </w:rPr>
-        <w:t xml:space="preserve">erver would have role of </w:t>
+        <w:t xml:space="preserve">erver would </w:t>
+      </w:r>
+      <w:r>
+        <w:rPr>
+          <w:rFonts w:eastAsia="Times New Roman" w:cs="Times New Roman"/>
+          <w:sz w:val="24"/>
+          <w:szCs w:val="24"/>
+          <w:lang w:eastAsia="en-NZ"/>
+        </w:rPr>
+        <w:t xml:space="preserve">fulfil the </w:t>
+      </w:r>
+      <w:r>
+        <w:rPr>
+          <w:rFonts w:eastAsia="Times New Roman" w:cs="Times New Roman"/>
+          <w:sz w:val="24"/>
+          <w:szCs w:val="24"/>
+          <w:lang w:eastAsia="en-NZ"/>
+        </w:rPr>
+        <w:t xml:space="preserve">role of </w:t>
       </w:r>
       <w:r>
         <w:rPr>
@@ -6697,7 +6630,61 @@
           <w:szCs w:val="24"/>
           <w:lang w:eastAsia="en-NZ"/>
         </w:rPr>
-        <w:t xml:space="preserve"> case the application server and the reverse proxy server will be located in one server.  This strategy would eliminate </w:t>
+        <w:t xml:space="preserve"> case</w:t>
+      </w:r>
+      <w:r>
+        <w:rPr>
+          <w:rFonts w:eastAsia="Times New Roman" w:cs="Times New Roman"/>
+          <w:sz w:val="24"/>
+          <w:szCs w:val="24"/>
+          <w:lang w:eastAsia="en-NZ"/>
+        </w:rPr>
+        <w:t>,</w:t>
+      </w:r>
+      <w:r>
+        <w:rPr>
+          <w:rFonts w:eastAsia="Times New Roman" w:cs="Times New Roman"/>
+          <w:sz w:val="24"/>
+          <w:szCs w:val="24"/>
+          <w:lang w:eastAsia="en-NZ"/>
+        </w:rPr>
+        <w:t xml:space="preserve"> the application server and the reverse proxy server will </w:t>
+      </w:r>
+      <w:r>
+        <w:rPr>
+          <w:rFonts w:eastAsia="Times New Roman" w:cs="Times New Roman"/>
+          <w:sz w:val="24"/>
+          <w:szCs w:val="24"/>
+          <w:lang w:eastAsia="en-NZ"/>
+        </w:rPr>
+        <w:t>be in</w:t>
+      </w:r>
+      <w:r>
+        <w:rPr>
+          <w:rFonts w:eastAsia="Times New Roman" w:cs="Times New Roman"/>
+          <w:sz w:val="24"/>
+          <w:szCs w:val="24"/>
+          <w:lang w:eastAsia="en-NZ"/>
+        </w:rPr>
+        <w:t xml:space="preserve"> one server.  This strategy eliminate</w:t>
+      </w:r>
+      <w:r>
+        <w:rPr>
+          <w:rFonts w:eastAsia="Times New Roman" w:cs="Times New Roman"/>
+          <w:sz w:val="24"/>
+          <w:szCs w:val="24"/>
+          <w:lang w:eastAsia="en-NZ"/>
+        </w:rPr>
+        <w:t>s</w:t>
+      </w:r>
+      <w:r>
+        <w:rPr>
+          <w:rFonts w:eastAsia="Times New Roman" w:cs="Times New Roman"/>
+          <w:sz w:val="24"/>
+          <w:szCs w:val="24"/>
+          <w:lang w:eastAsia="en-NZ"/>
+        </w:rPr>
+        <w:t xml:space="preserve"> </w:t>
       </w:r>
       <w:r>
         <w:rPr>
@@ -6717,7 +6704,27 @@
           <w:highlight w:val="yellow"/>
           <w:lang w:eastAsia="en-NZ"/>
         </w:rPr>
-        <w:t xml:space="preserve">of the </w:t>
+        <w:t>of the</w:t>
+      </w:r>
+      <w:r>
+        <w:rPr>
+          <w:rFonts w:eastAsia="Times New Roman" w:cs="Times New Roman"/>
+          <w:sz w:val="24"/>
+          <w:szCs w:val="24"/>
+          <w:highlight w:val="yellow"/>
+          <w:lang w:eastAsia="en-NZ"/>
+        </w:rPr>
+        <w:t xml:space="preserve"> three</w:t>
+      </w:r>
+      <w:r>
+        <w:rPr>
+          <w:rFonts w:eastAsia="Times New Roman" w:cs="Times New Roman"/>
+          <w:sz w:val="24"/>
+          <w:szCs w:val="24"/>
+          <w:highlight w:val="yellow"/>
+          <w:lang w:eastAsia="en-NZ"/>
+        </w:rPr>
+        <w:t xml:space="preserve"> </w:t>
       </w:r>
       <w:r>
         <w:rPr>
@@ -6747,6 +6754,16 @@
           <w:highlight w:val="yellow"/>
           <w:lang w:eastAsia="en-NZ"/>
         </w:rPr>
+        <w:t xml:space="preserve"> mentioned in solution 1</w:t>
+      </w:r>
+      <w:r>
+        <w:rPr>
+          <w:rFonts w:eastAsia="Times New Roman" w:cs="Times New Roman"/>
+          <w:sz w:val="24"/>
+          <w:szCs w:val="24"/>
+          <w:highlight w:val="yellow"/>
+          <w:lang w:eastAsia="en-NZ"/>
+        </w:rPr>
         <w:t>.</w:t>
       </w:r>
       <w:r>
@@ -6818,6 +6835,16 @@
           <w:lang w:eastAsia="en-NZ"/>
         </w:rPr>
       </w:pPr>
+      <w:r>
+        <w:rPr>
+          <w:rFonts w:eastAsia="Times New Roman" w:cs="Times New Roman"/>
+          <w:sz w:val="24"/>
+          <w:szCs w:val="24"/>
+          <w:highlight w:val="yellow"/>
+          <w:lang w:eastAsia="en-NZ"/>
+        </w:rPr>
+        <w:br/>
+      </w:r>
       <w:r>
         <w:rPr>
           <w:rFonts w:eastAsia="Times New Roman" w:cs="Times New Roman"/>
@@ -6989,25 +7016,34 @@
           <w:szCs w:val="24"/>
           <w:lang w:eastAsia="en-NZ"/>
         </w:rPr>
-        <w:t xml:space="preserve">, the hardware recommended would not have problem responding to the </w:t>
-      </w:r>
-      <w:r>
-        <w:rPr>
-          <w:rFonts w:eastAsia="Times New Roman" w:cs="Times New Roman"/>
-          <w:sz w:val="24"/>
-          <w:szCs w:val="24"/>
-          <w:lang w:eastAsia="en-NZ"/>
-        </w:rPr>
-        <w:t>demand. (</w:t>
-      </w:r>
-      <w:r>
-        <w:rPr>
-          <w:rFonts w:eastAsia="Times New Roman" w:cs="Times New Roman"/>
-          <w:sz w:val="24"/>
-          <w:szCs w:val="24"/>
-          <w:lang w:eastAsia="en-NZ"/>
-        </w:rPr>
-        <w:t xml:space="preserve"> </w:t>
+        <w:t xml:space="preserve">, the hardware recommended would not have </w:t>
+      </w:r>
+      <w:r>
+        <w:rPr>
+          <w:rFonts w:eastAsia="Times New Roman" w:cs="Times New Roman"/>
+          <w:sz w:val="24"/>
+          <w:szCs w:val="24"/>
+          <w:lang w:eastAsia="en-NZ"/>
+        </w:rPr>
+        <w:t xml:space="preserve">issues with the demand </w:t>
+      </w:r>
+      <w:r>
+        <w:rPr>
+          <w:rFonts w:eastAsia="Times New Roman" w:cs="Times New Roman"/>
+          <w:sz w:val="24"/>
+          <w:szCs w:val="24"/>
+          <w:lang w:eastAsia="en-NZ"/>
+        </w:rPr>
+        <w:t>(</w:t>
+      </w:r>
+      <w:r>
+        <w:rPr>
+          <w:rFonts w:eastAsia="Times New Roman" w:cs="Times New Roman"/>
+          <w:sz w:val="24"/>
+          <w:szCs w:val="24"/>
+          <w:lang w:eastAsia="en-NZ"/>
+        </w:rPr>
+        <w:t>s</w:t>
       </w:r>
       <w:r>
         <w:rPr>
@@ -7018,7 +7054,7 @@
           <w:szCs w:val="24"/>
           <w:lang w:eastAsia="en-NZ"/>
         </w:rPr>
-        <w:t xml:space="preserve">See </w:t>
+        <w:t xml:space="preserve">ee </w:t>
       </w:r>
       <w:r>
         <w:rPr>
@@ -7030,7 +7066,7 @@
           <w:u w:val="single"/>
           <w:lang w:eastAsia="en-NZ"/>
         </w:rPr>
-        <w:t>Request-per-second</w:t>
+        <w:t>Request</w:t>
       </w:r>
       <w:r>
         <w:rPr>
@@ -7039,6 +7075,30 @@
           <w:iCs/>
           <w:sz w:val="24"/>
           <w:szCs w:val="24"/>
+          <w:u w:val="single"/>
+          <w:lang w:eastAsia="en-NZ"/>
+        </w:rPr>
+        <w:t>s</w:t>
+      </w:r>
+      <w:r>
+        <w:rPr>
+          <w:rFonts w:eastAsia="Times New Roman" w:cs="Times New Roman"/>
+          <w:i/>
+          <w:iCs/>
+          <w:sz w:val="24"/>
+          <w:szCs w:val="24"/>
+          <w:u w:val="single"/>
+          <w:lang w:eastAsia="en-NZ"/>
+        </w:rPr>
+        <w:t>-per-second</w:t>
+      </w:r>
+      <w:r>
+        <w:rPr>
+          <w:rFonts w:eastAsia="Times New Roman" w:cs="Times New Roman"/>
+          <w:i/>
+          <w:iCs/>
+          <w:sz w:val="24"/>
+          <w:szCs w:val="24"/>
           <w:lang w:eastAsia="en-NZ"/>
         </w:rPr>
         <w:t xml:space="preserve"> in reference</w:t>
@@ -7050,7 +7110,44 @@
           <w:szCs w:val="24"/>
           <w:lang w:eastAsia="en-NZ"/>
         </w:rPr>
-        <w:t xml:space="preserve"> )</w:t>
+        <w:t xml:space="preserve"> </w:t>
+      </w:r>
+      <w:r>
+        <w:rPr>
+          <w:rFonts w:eastAsia="Times New Roman" w:cs="Times New Roman"/>
+          <w:i/>
+          <w:sz w:val="24"/>
+          <w:szCs w:val="24"/>
+          <w:lang w:eastAsia="en-NZ"/>
+        </w:rPr>
+        <w:t>for more information</w:t>
+      </w:r>
+      <w:r>
+        <w:rPr>
+          <w:rFonts w:eastAsia="Times New Roman" w:cs="Times New Roman"/>
+          <w:sz w:val="24"/>
+          <w:szCs w:val="24"/>
+          <w:lang w:eastAsia="en-NZ"/>
+        </w:rPr>
+        <w:t>)</w:t>
+      </w:r>
+      <w:r>
+        <w:rPr>
+          <w:rFonts w:eastAsia="Times New Roman" w:cs="Times New Roman"/>
+          <w:sz w:val="24"/>
+          <w:szCs w:val="24"/>
+          <w:lang w:eastAsia="en-NZ"/>
+        </w:rPr>
+        <w:t>.</w:t>
+      </w:r>
+      <w:r>
+        <w:rPr>
+          <w:rFonts w:eastAsia="Times New Roman" w:cs="Times New Roman"/>
+          <w:sz w:val="24"/>
+          <w:szCs w:val="24"/>
+          <w:lang w:eastAsia="en-NZ"/>
+        </w:rPr>
+        <w:br/>
       </w:r>
     </w:p>
     <w:p>
@@ -7151,27 +7248,16 @@
           <w:highlight w:val="yellow"/>
           <w:lang w:eastAsia="en-NZ"/>
         </w:rPr>
-        <w:t xml:space="preserve"> a separate system, in simple words, </w:t>
-      </w:r>
-      <w:r>
-        <w:rPr>
-          <w:rFonts w:eastAsia="Times New Roman" w:cs="Times New Roman"/>
-          <w:sz w:val="24"/>
-          <w:szCs w:val="24"/>
-          <w:highlight w:val="yellow"/>
-          <w:lang w:eastAsia="en-NZ"/>
-        </w:rPr>
-        <w:t>this</w:t>
-      </w:r>
-      <w:r>
-        <w:rPr>
-          <w:rFonts w:eastAsia="Times New Roman" w:cs="Times New Roman"/>
-          <w:sz w:val="24"/>
-          <w:szCs w:val="24"/>
-          <w:highlight w:val="yellow"/>
-          <w:lang w:eastAsia="en-NZ"/>
-        </w:rPr>
-        <w:t xml:space="preserve"> is where all your data will be stored.</w:t>
+        <w:t xml:space="preserve"> a separate system</w:t>
+      </w:r>
+      <w:r>
+        <w:rPr>
+          <w:rFonts w:eastAsia="Times New Roman" w:cs="Times New Roman"/>
+          <w:sz w:val="24"/>
+          <w:szCs w:val="24"/>
+          <w:lang w:eastAsia="en-NZ"/>
+        </w:rPr>
+        <w:t>.</w:t>
       </w:r>
     </w:p>
     <w:p>
@@ -7252,7 +7338,25 @@
           <w:szCs w:val="24"/>
           <w:lang w:eastAsia="en-NZ"/>
         </w:rPr>
-        <w:t xml:space="preserve">A simpler approach is to have one sever that works as a </w:t>
+        <w:t>A simpler approach is to have one se</w:t>
+      </w:r>
+      <w:r>
+        <w:rPr>
+          <w:rFonts w:eastAsia="Times New Roman" w:cs="Times New Roman"/>
+          <w:sz w:val="24"/>
+          <w:szCs w:val="24"/>
+          <w:lang w:eastAsia="en-NZ"/>
+        </w:rPr>
+        <w:t>r</w:t>
+      </w:r>
+      <w:r>
+        <w:rPr>
+          <w:rFonts w:eastAsia="Times New Roman" w:cs="Times New Roman"/>
+          <w:sz w:val="24"/>
+          <w:szCs w:val="24"/>
+          <w:lang w:eastAsia="en-NZ"/>
+        </w:rPr>
+        <w:t xml:space="preserve">ver that works as a </w:t>
       </w:r>
       <w:r>
         <w:rPr>
@@ -7339,6 +7443,15 @@
         </w:rPr>
         <w:t>mall applications or businesses.</w:t>
       </w:r>
+      <w:r>
+        <w:rPr>
+          <w:rFonts w:eastAsia="Times New Roman" w:cs="Times New Roman"/>
+          <w:sz w:val="24"/>
+          <w:szCs w:val="24"/>
+          <w:lang w:eastAsia="en-NZ"/>
+        </w:rPr>
+        <w:br/>
+      </w:r>
     </w:p>
     <w:p>
       <w:pPr>
@@ -7357,16 +7470,7 @@
           <w:szCs w:val="24"/>
           <w:lang w:eastAsia="en-NZ"/>
         </w:rPr>
-        <w:t>This set up could provide a working environment to the application</w:t>
-      </w:r>
-      <w:r>
-        <w:rPr>
-          <w:rFonts w:eastAsia="Times New Roman" w:cs="Times New Roman"/>
-          <w:sz w:val="24"/>
-          <w:szCs w:val="24"/>
-          <w:lang w:eastAsia="en-NZ"/>
-        </w:rPr>
-        <w:t>,</w:t>
+        <w:t>This approach has several issues though</w:t>
       </w:r>
       <w:r>
         <w:rPr>
@@ -7384,33 +7488,6 @@
           <w:szCs w:val="24"/>
           <w:lang w:eastAsia="en-NZ"/>
         </w:rPr>
-        <w:t>however,</w:t>
-      </w:r>
-      <w:r>
-        <w:rPr>
-          <w:rFonts w:eastAsia="Times New Roman" w:cs="Times New Roman"/>
-          <w:sz w:val="24"/>
-          <w:szCs w:val="24"/>
-          <w:lang w:eastAsia="en-NZ"/>
-        </w:rPr>
-        <w:t xml:space="preserve"> it </w:t>
-      </w:r>
-      <w:r>
-        <w:rPr>
-          <w:rFonts w:eastAsia="Times New Roman" w:cs="Times New Roman"/>
-          <w:sz w:val="24"/>
-          <w:szCs w:val="24"/>
-          <w:lang w:eastAsia="en-NZ"/>
-        </w:rPr>
-        <w:t xml:space="preserve">faces potential issues </w:t>
-      </w:r>
-      <w:r>
-        <w:rPr>
-          <w:rFonts w:eastAsia="Times New Roman" w:cs="Times New Roman"/>
-          <w:sz w:val="24"/>
-          <w:szCs w:val="24"/>
-          <w:lang w:eastAsia="en-NZ"/>
-        </w:rPr>
         <w:t xml:space="preserve">such </w:t>
       </w:r>
       <w:r>
@@ -7467,17 +7544,6 @@
         </w:rPr>
         <w:t xml:space="preserve">. </w:t>
       </w:r>
-    </w:p>
-    <w:p>
-      <w:pPr>
-        <w:spacing w:after="0" w:line="240" w:lineRule="auto"/>
-        <w:rPr>
-          <w:rFonts w:eastAsia="Times New Roman" w:cs="Times New Roman"/>
-          <w:sz w:val="24"/>
-          <w:szCs w:val="24"/>
-          <w:lang w:eastAsia="en-NZ"/>
-        </w:rPr>
-      </w:pPr>
       <w:r>
         <w:rPr>
           <w:rFonts w:eastAsia="Times New Roman" w:cs="Times New Roman"/>
@@ -7519,7 +7585,7 @@
           <w:sz w:val="28"/>
         </w:rPr>
       </w:pPr>
-      <w:bookmarkStart w:id="14" w:name="_Toc489539074"/>
+      <w:bookmarkStart w:id="13" w:name="_Toc489539074"/>
       <w:r>
         <w:rPr>
           <w:b/>
@@ -7529,7 +7595,7 @@
         <w:lastRenderedPageBreak/>
         <w:t>Hardware specifications</w:t>
       </w:r>
-      <w:bookmarkEnd w:id="14"/>
+      <w:bookmarkEnd w:id="13"/>
     </w:p>
     <w:p>
       <w:pPr>
@@ -7546,11 +7612,99 @@
           <w:rFonts w:asciiTheme="minorHAnsi" w:hAnsiTheme="minorHAnsi"/>
         </w:rPr>
       </w:pPr>
-      <w:r>
-        <w:rPr>
-          <w:rFonts w:asciiTheme="minorHAnsi" w:hAnsiTheme="minorHAnsi"/>
-        </w:rPr>
-        <w:t xml:space="preserve">There is no simple or exact way to predict performance and scalability of a system. Each application and environment is different. Programming languages, programs, APIs , functionalities all requires their fair share of resources and use different amount of memory, processing power, internet bandwidth and others as it also behaves differently. </w:t>
+      <w:commentRangeStart w:id="14"/>
+      <w:r>
+        <w:rPr>
+          <w:rFonts w:asciiTheme="minorHAnsi" w:hAnsiTheme="minorHAnsi"/>
+        </w:rPr>
+        <w:t>There is no simple or exact way to predict performance and scalability of a system. Each application and</w:t>
+      </w:r>
+      <w:r>
+        <w:rPr>
+          <w:rFonts w:asciiTheme="minorHAnsi" w:hAnsiTheme="minorHAnsi"/>
+        </w:rPr>
+        <w:t xml:space="preserve"> the</w:t>
+      </w:r>
+      <w:r>
+        <w:rPr>
+          <w:rFonts w:asciiTheme="minorHAnsi" w:hAnsiTheme="minorHAnsi"/>
+        </w:rPr>
+        <w:t xml:space="preserve"> environment</w:t>
+      </w:r>
+      <w:r>
+        <w:rPr>
+          <w:rFonts w:asciiTheme="minorHAnsi" w:hAnsiTheme="minorHAnsi"/>
+        </w:rPr>
+        <w:t xml:space="preserve"> it operates in</w:t>
+      </w:r>
+      <w:r>
+        <w:rPr>
+          <w:rFonts w:asciiTheme="minorHAnsi" w:hAnsiTheme="minorHAnsi"/>
+        </w:rPr>
+        <w:t xml:space="preserve"> is different. Progra</w:t>
+      </w:r>
+      <w:r>
+        <w:rPr>
+          <w:rFonts w:asciiTheme="minorHAnsi" w:hAnsiTheme="minorHAnsi"/>
+        </w:rPr>
+        <w:t>mming languages, programs, Application Programming Interfaces (APIs)</w:t>
+      </w:r>
+      <w:r>
+        <w:rPr>
+          <w:rFonts w:asciiTheme="minorHAnsi" w:hAnsiTheme="minorHAnsi"/>
+        </w:rPr>
+        <w:t xml:space="preserve">, </w:t>
+      </w:r>
+      <w:r>
+        <w:rPr>
+          <w:rFonts w:asciiTheme="minorHAnsi" w:hAnsiTheme="minorHAnsi"/>
+        </w:rPr>
+        <w:t>and functionalities all require</w:t>
+      </w:r>
+      <w:r>
+        <w:rPr>
+          <w:rFonts w:asciiTheme="minorHAnsi" w:hAnsiTheme="minorHAnsi"/>
+        </w:rPr>
+        <w:t xml:space="preserve"> </w:t>
+      </w:r>
+      <w:r>
+        <w:rPr>
+          <w:rFonts w:asciiTheme="minorHAnsi" w:hAnsiTheme="minorHAnsi"/>
+        </w:rPr>
+        <w:t>a</w:t>
+      </w:r>
+      <w:r>
+        <w:rPr>
+          <w:rFonts w:asciiTheme="minorHAnsi" w:hAnsiTheme="minorHAnsi"/>
+        </w:rPr>
+        <w:t xml:space="preserve"> different amount of memory, processing powe</w:t>
+      </w:r>
+      <w:r>
+        <w:rPr>
+          <w:rFonts w:asciiTheme="minorHAnsi" w:hAnsiTheme="minorHAnsi"/>
+        </w:rPr>
+        <w:t>r, internet bandwidth, and other resources</w:t>
+      </w:r>
+      <w:r>
+        <w:rPr>
+          <w:rFonts w:asciiTheme="minorHAnsi" w:hAnsiTheme="minorHAnsi"/>
+        </w:rPr>
+        <w:t xml:space="preserve"> as it also behaves differently. </w:t>
+      </w:r>
+      <w:commentRangeEnd w:id="14"/>
+      <w:r>
+        <w:rPr>
+          <w:rFonts w:asciiTheme="minorHAnsi" w:hAnsiTheme="minorHAnsi"/>
+        </w:rPr>
+        <w:br/>
+      </w:r>
+      <w:r>
+        <w:rPr>
+          <w:rStyle w:val="CommentReference"/>
+          <w:rFonts w:asciiTheme="minorHAnsi" w:eastAsiaTheme="minorHAnsi" w:hAnsiTheme="minorHAnsi" w:cstheme="minorBidi"/>
+          <w:lang w:eastAsia="en-US"/>
+        </w:rPr>
+        <w:commentReference w:id="14"/>
       </w:r>
     </w:p>
     <w:p>
@@ -7565,7 +7719,31 @@
         <w:rPr>
           <w:rFonts w:asciiTheme="minorHAnsi" w:hAnsiTheme="minorHAnsi"/>
         </w:rPr>
-        <w:t xml:space="preserve">The most accurate way to determine the correct specifications to a server or servers is to measure performance  which will require the application itself or a prototype application to create a testing environment. Tests can be performed </w:t>
+        <w:t xml:space="preserve">The most accurate way to determine the correct specifications </w:t>
+      </w:r>
+      <w:r>
+        <w:rPr>
+          <w:rFonts w:asciiTheme="minorHAnsi" w:hAnsiTheme="minorHAnsi"/>
+        </w:rPr>
+        <w:t>for</w:t>
+      </w:r>
+      <w:r>
+        <w:rPr>
+          <w:rFonts w:asciiTheme="minorHAnsi" w:hAnsiTheme="minorHAnsi"/>
+        </w:rPr>
+        <w:t xml:space="preserve"> a server or ser</w:t>
+      </w:r>
+      <w:r>
+        <w:rPr>
+          <w:rFonts w:asciiTheme="minorHAnsi" w:hAnsiTheme="minorHAnsi"/>
+        </w:rPr>
+        <w:t xml:space="preserve">vers is to measure performance </w:t>
+      </w:r>
+      <w:r>
+        <w:rPr>
+          <w:rFonts w:asciiTheme="minorHAnsi" w:hAnsiTheme="minorHAnsi"/>
+        </w:rPr>
+        <w:t xml:space="preserve">which will require the application itself or a prototype application to create a testing environment. Tests can be performed </w:t>
       </w:r>
       <w:r>
         <w:rPr>
@@ -7587,7 +7765,7 @@
         </w:rPr>
         <w:t xml:space="preserve"> applications like "</w:t>
       </w:r>
-      <w:hyperlink r:id="rId20" w:history="1">
+      <w:hyperlink r:id="rId19" w:history="1">
         <w:r>
           <w:rPr>
             <w:rStyle w:val="Hyperlink"/>
@@ -7601,9 +7779,21 @@
         <w:rPr>
           <w:rFonts w:asciiTheme="minorHAnsi" w:hAnsiTheme="minorHAnsi"/>
         </w:rPr>
-        <w:t xml:space="preserve">" and application performance management tools, for instance </w:t>
-      </w:r>
-      <w:hyperlink r:id="rId21" w:history="1">
+        <w:t>"</w:t>
+      </w:r>
+      <w:r>
+        <w:rPr>
+          <w:rFonts w:asciiTheme="minorHAnsi" w:hAnsiTheme="minorHAnsi"/>
+        </w:rPr>
+        <w:t>,</w:t>
+      </w:r>
+      <w:r>
+        <w:rPr>
+          <w:rFonts w:asciiTheme="minorHAnsi" w:hAnsiTheme="minorHAnsi"/>
+        </w:rPr>
+        <w:t xml:space="preserve"> and application performance management tools, for instance </w:t>
+      </w:r>
+      <w:hyperlink r:id="rId20" w:history="1">
         <w:r>
           <w:rPr>
             <w:rStyle w:val="Hyperlink"/>
@@ -7619,8 +7809,7 @@
         </w:rPr>
         <w:t xml:space="preserve"> or </w:t>
       </w:r>
-      <w:hyperlink r:id="rId22" w:history="1">
-        <w:proofErr w:type="spellStart"/>
+      <w:hyperlink r:id="rId21" w:history="1">
         <w:r>
           <w:rPr>
             <w:rStyle w:val="Hyperlink"/>
@@ -7629,7 +7818,6 @@
           </w:rPr>
           <w:t>DynaTrace</w:t>
         </w:r>
-        <w:proofErr w:type="spellEnd"/>
       </w:hyperlink>
       <w:r>
         <w:rPr>
@@ -7650,6 +7838,12 @@
           <w:highlight w:val="yellow"/>
         </w:rPr>
         <w:t>suffice, without building an overzealous and unnecessary system.</w:t>
+      </w:r>
+      <w:r>
+        <w:rPr>
+          <w:rFonts w:asciiTheme="minorHAnsi" w:hAnsiTheme="minorHAnsi"/>
+        </w:rPr>
+        <w:br/>
       </w:r>
     </w:p>
     <w:p>
@@ -7664,7 +7858,19 @@
         <w:rPr>
           <w:rFonts w:asciiTheme="minorHAnsi" w:hAnsiTheme="minorHAnsi"/>
         </w:rPr>
-        <w:t xml:space="preserve">For now, we have estimated what we believe would be required for the application to run and satisfy the requirements. However, this are only assumptions. </w:t>
+        <w:t>For now, we have estimated what we believe would be required for the application to run and satisfy the requirements. However, th</w:t>
+      </w:r>
+      <w:r>
+        <w:rPr>
+          <w:rFonts w:asciiTheme="minorHAnsi" w:hAnsiTheme="minorHAnsi"/>
+        </w:rPr>
+        <w:t>ese are only estimates.</w:t>
+      </w:r>
+      <w:r>
+        <w:rPr>
+          <w:rFonts w:asciiTheme="minorHAnsi" w:hAnsiTheme="minorHAnsi"/>
+        </w:rPr>
+        <w:t xml:space="preserve"> </w:t>
       </w:r>
     </w:p>
     <w:p>
@@ -7771,7 +7977,7 @@
           <w:b/>
           <w:bCs/>
         </w:rPr>
-        <w:t>See below recommendation provided to us :</w:t>
+        <w:t>Recommended Server Specifications:</w:t>
       </w:r>
     </w:p>
     <w:p>
@@ -8047,25 +8253,709 @@
           <w:i/>
           <w:iCs/>
         </w:rPr>
-        <w:t xml:space="preserve"> above were provided by "Akshay Raj </w:t>
-      </w:r>
-      <w:proofErr w:type="spellStart"/>
+        <w:t xml:space="preserve"> above were provided by "Akshay Raj Gollahalli".</w:t>
+      </w:r>
+    </w:p>
+    <w:p>
+      <w:pPr>
+        <w:pStyle w:val="NormalWeb"/>
+        <w:spacing w:before="0" w:beforeAutospacing="0" w:after="0" w:afterAutospacing="0"/>
+        <w:rPr>
+          <w:rFonts w:asciiTheme="minorHAnsi" w:hAnsiTheme="minorHAnsi"/>
+        </w:rPr>
+      </w:pPr>
+      <w:r>
+        <w:rPr>
+          <w:rFonts w:asciiTheme="minorHAnsi" w:hAnsiTheme="minorHAnsi"/>
+        </w:rPr>
+        <w:t> </w:t>
+      </w:r>
+    </w:p>
+    <w:p>
+      <w:pPr>
+        <w:pStyle w:val="NormalWeb"/>
+        <w:spacing w:before="0" w:beforeAutospacing="0" w:after="0" w:afterAutospacing="0"/>
+        <w:rPr>
+          <w:rFonts w:asciiTheme="minorHAnsi" w:hAnsiTheme="minorHAnsi"/>
+          <w:b/>
+          <w:bCs/>
+        </w:rPr>
+      </w:pPr>
+    </w:p>
+    <w:p>
+      <w:pPr>
+        <w:pStyle w:val="NormalWeb"/>
+        <w:spacing w:before="0" w:beforeAutospacing="0" w:after="0" w:afterAutospacing="0"/>
+        <w:rPr>
+          <w:rFonts w:asciiTheme="minorHAnsi" w:hAnsiTheme="minorHAnsi"/>
+          <w:b/>
+          <w:bCs/>
+        </w:rPr>
+      </w:pPr>
+    </w:p>
+    <w:p>
+      <w:pPr>
+        <w:pStyle w:val="NormalWeb"/>
+        <w:spacing w:before="0" w:beforeAutospacing="0" w:after="0" w:afterAutospacing="0"/>
+        <w:rPr>
+          <w:rFonts w:asciiTheme="minorHAnsi" w:hAnsiTheme="minorHAnsi"/>
+          <w:b/>
+          <w:bCs/>
+        </w:rPr>
+      </w:pPr>
+    </w:p>
+    <w:p>
+      <w:pPr>
+        <w:pStyle w:val="NormalWeb"/>
+        <w:spacing w:before="0" w:beforeAutospacing="0" w:after="0" w:afterAutospacing="0"/>
+        <w:rPr>
+          <w:rFonts w:asciiTheme="minorHAnsi" w:hAnsiTheme="minorHAnsi"/>
+        </w:rPr>
+      </w:pPr>
+      <w:r>
+        <w:rPr>
+          <w:rFonts w:asciiTheme="minorHAnsi" w:hAnsiTheme="minorHAnsi"/>
+          <w:b/>
+          <w:bCs/>
+        </w:rPr>
+        <w:lastRenderedPageBreak/>
+        <w:t>What we have got a quote for (See appendix A for full description):</w:t>
+      </w:r>
+      <w:r>
+        <w:rPr>
+          <w:rFonts w:asciiTheme="minorHAnsi" w:hAnsiTheme="minorHAnsi"/>
+        </w:rPr>
+        <w:t> </w:t>
+      </w:r>
+    </w:p>
+    <w:p>
+      <w:pPr>
+        <w:pStyle w:val="NormalWeb"/>
+        <w:spacing w:before="0" w:beforeAutospacing="0" w:after="0" w:afterAutospacing="0"/>
+        <w:rPr>
+          <w:rFonts w:asciiTheme="minorHAnsi" w:hAnsiTheme="minorHAnsi"/>
+        </w:rPr>
+      </w:pPr>
+      <w:r>
+        <w:rPr>
+          <w:rFonts w:asciiTheme="minorHAnsi" w:hAnsiTheme="minorHAnsi"/>
+          <w:u w:val="single"/>
+        </w:rPr>
+        <w:br/>
+      </w:r>
+      <w:r>
+        <w:rPr>
+          <w:rFonts w:asciiTheme="minorHAnsi" w:hAnsiTheme="minorHAnsi"/>
+          <w:u w:val="single"/>
+        </w:rPr>
+        <w:t>Database Server</w:t>
+      </w:r>
+    </w:p>
+    <w:p>
+      <w:pPr>
+        <w:pStyle w:val="NormalWeb"/>
+        <w:spacing w:before="0" w:beforeAutospacing="0" w:after="0" w:afterAutospacing="0"/>
+        <w:rPr>
+          <w:rFonts w:asciiTheme="minorHAnsi" w:hAnsiTheme="minorHAnsi"/>
+        </w:rPr>
+      </w:pPr>
+      <w:r>
+        <w:rPr>
+          <w:rFonts w:asciiTheme="minorHAnsi" w:hAnsiTheme="minorHAnsi"/>
+        </w:rPr>
+        <w:t>2x Intel Xeon E5-2620 v4 2.1GHz Processor, 8Core/16Thread ( Supports ECC)</w:t>
+      </w:r>
+    </w:p>
+    <w:p>
+      <w:pPr>
+        <w:pStyle w:val="NormalWeb"/>
+        <w:spacing w:before="0" w:beforeAutospacing="0" w:after="0" w:afterAutospacing="0"/>
+        <w:rPr>
+          <w:rFonts w:asciiTheme="minorHAnsi" w:hAnsiTheme="minorHAnsi"/>
+        </w:rPr>
+      </w:pPr>
+      <w:r>
+        <w:rPr>
+          <w:rFonts w:asciiTheme="minorHAnsi" w:hAnsiTheme="minorHAnsi"/>
+        </w:rPr>
+        <w:t>8x 16GB (128GB)of Memory RAM ( ECC Registered)</w:t>
+      </w:r>
+    </w:p>
+    <w:p>
+      <w:pPr>
+        <w:pStyle w:val="NormalWeb"/>
+        <w:spacing w:before="0" w:beforeAutospacing="0" w:after="0" w:afterAutospacing="0"/>
+        <w:rPr>
+          <w:rFonts w:asciiTheme="minorHAnsi" w:hAnsiTheme="minorHAnsi"/>
+        </w:rPr>
+      </w:pPr>
+      <w:r>
+        <w:rPr>
+          <w:rFonts w:asciiTheme="minorHAnsi" w:hAnsiTheme="minorHAnsi"/>
+        </w:rPr>
+        <w:t>Hardware RAID controller with 2GB flash backed write cache</w:t>
+      </w:r>
+    </w:p>
+    <w:p>
+      <w:pPr>
+        <w:pStyle w:val="NormalWeb"/>
+        <w:spacing w:before="0" w:beforeAutospacing="0" w:after="0" w:afterAutospacing="0"/>
+        <w:rPr>
+          <w:rFonts w:asciiTheme="minorHAnsi" w:hAnsiTheme="minorHAnsi"/>
+        </w:rPr>
+      </w:pPr>
+      <w:r>
+        <w:rPr>
+          <w:rFonts w:asciiTheme="minorHAnsi" w:hAnsiTheme="minorHAnsi"/>
+        </w:rPr>
+        <w:t>2x 150GB SSD (RAID1 – OS/Boot only – 150GB Raw usable)</w:t>
+      </w:r>
+    </w:p>
+    <w:p>
+      <w:pPr>
+        <w:pStyle w:val="NormalWeb"/>
+        <w:spacing w:before="0" w:beforeAutospacing="0" w:after="0" w:afterAutospacing="0"/>
+        <w:rPr>
+          <w:rFonts w:asciiTheme="minorHAnsi" w:hAnsiTheme="minorHAnsi"/>
+        </w:rPr>
+      </w:pPr>
+      <w:r>
+        <w:rPr>
+          <w:rFonts w:asciiTheme="minorHAnsi" w:hAnsiTheme="minorHAnsi"/>
+        </w:rPr>
+        <w:t>6x 960GB SSD (RAID10 – Database – 2.8TB Raw usable)</w:t>
+      </w:r>
+    </w:p>
+    <w:p>
+      <w:pPr>
+        <w:pStyle w:val="NormalWeb"/>
+        <w:spacing w:before="0" w:beforeAutospacing="0" w:after="0" w:afterAutospacing="0"/>
+        <w:rPr>
+          <w:rFonts w:asciiTheme="minorHAnsi" w:hAnsiTheme="minorHAnsi"/>
+        </w:rPr>
+      </w:pPr>
+      <w:r>
+        <w:rPr>
+          <w:rFonts w:asciiTheme="minorHAnsi" w:hAnsiTheme="minorHAnsi"/>
+        </w:rPr>
+        <w:t>Write workload max: 3.6TB per day</w:t>
+      </w:r>
+    </w:p>
+    <w:p>
+      <w:pPr>
+        <w:pStyle w:val="NormalWeb"/>
+        <w:spacing w:before="0" w:beforeAutospacing="0" w:after="0" w:afterAutospacing="0"/>
+        <w:rPr>
+          <w:rFonts w:asciiTheme="minorHAnsi" w:hAnsiTheme="minorHAnsi"/>
+        </w:rPr>
+      </w:pPr>
+      <w:r>
+        <w:rPr>
+          <w:rFonts w:asciiTheme="minorHAnsi" w:hAnsiTheme="minorHAnsi"/>
+        </w:rPr>
+        <w:t> </w:t>
+      </w:r>
+    </w:p>
+    <w:p>
+      <w:pPr>
+        <w:pStyle w:val="NormalWeb"/>
+        <w:spacing w:before="0" w:beforeAutospacing="0" w:after="0" w:afterAutospacing="0"/>
+        <w:rPr>
+          <w:rFonts w:asciiTheme="minorHAnsi" w:hAnsiTheme="minorHAnsi"/>
+        </w:rPr>
+      </w:pPr>
+      <w:r>
+        <w:rPr>
+          <w:rFonts w:asciiTheme="minorHAnsi" w:hAnsiTheme="minorHAnsi"/>
+          <w:u w:val="single"/>
+        </w:rPr>
+        <w:t>Reverse Proxy Server</w:t>
+      </w:r>
+    </w:p>
+    <w:p>
+      <w:pPr>
+        <w:pStyle w:val="NormalWeb"/>
+        <w:spacing w:before="0" w:beforeAutospacing="0" w:after="0" w:afterAutospacing="0"/>
+        <w:rPr>
+          <w:rFonts w:asciiTheme="minorHAnsi" w:hAnsiTheme="minorHAnsi"/>
+        </w:rPr>
+      </w:pPr>
+      <w:r>
+        <w:rPr>
+          <w:rFonts w:asciiTheme="minorHAnsi" w:hAnsiTheme="minorHAnsi"/>
+        </w:rPr>
+        <w:t>2x Intel Xeon E5-2620 v4 2.1GHz Processor, 8Core/16Thread ( Supports ECC)</w:t>
+      </w:r>
+    </w:p>
+    <w:p>
+      <w:pPr>
+        <w:pStyle w:val="NormalWeb"/>
+        <w:spacing w:before="0" w:beforeAutospacing="0" w:after="0" w:afterAutospacing="0"/>
+        <w:rPr>
+          <w:rFonts w:asciiTheme="minorHAnsi" w:hAnsiTheme="minorHAnsi"/>
+        </w:rPr>
+      </w:pPr>
+      <w:r>
+        <w:rPr>
+          <w:rFonts w:asciiTheme="minorHAnsi" w:hAnsiTheme="minorHAnsi"/>
+        </w:rPr>
+        <w:t>8x 16GB (128GB)of Memory RAM ( ECC Registered)</w:t>
+      </w:r>
+    </w:p>
+    <w:p>
+      <w:pPr>
+        <w:pStyle w:val="NormalWeb"/>
+        <w:spacing w:before="0" w:beforeAutospacing="0" w:after="0" w:afterAutospacing="0"/>
+        <w:rPr>
+          <w:rFonts w:asciiTheme="minorHAnsi" w:hAnsiTheme="minorHAnsi"/>
+        </w:rPr>
+      </w:pPr>
+      <w:r>
+        <w:rPr>
+          <w:rFonts w:asciiTheme="minorHAnsi" w:hAnsiTheme="minorHAnsi"/>
+        </w:rPr>
+        <w:t>Hardware RAID controller with 2GB flash backed write cache</w:t>
+      </w:r>
+    </w:p>
+    <w:p>
+      <w:pPr>
+        <w:pStyle w:val="NormalWeb"/>
+        <w:spacing w:before="0" w:beforeAutospacing="0" w:after="0" w:afterAutospacing="0"/>
+        <w:rPr>
+          <w:rFonts w:asciiTheme="minorHAnsi" w:hAnsiTheme="minorHAnsi"/>
+        </w:rPr>
+      </w:pPr>
+      <w:r>
+        <w:rPr>
+          <w:rFonts w:asciiTheme="minorHAnsi" w:hAnsiTheme="minorHAnsi"/>
+        </w:rPr>
+        <w:t>2x 150GB SSD (RAID1 – OS/Boot only – 150GB Raw usable)</w:t>
+      </w:r>
+    </w:p>
+    <w:p>
+      <w:pPr>
+        <w:pStyle w:val="NormalWeb"/>
+        <w:spacing w:before="0" w:beforeAutospacing="0" w:after="0" w:afterAutospacing="0"/>
+        <w:rPr>
+          <w:rFonts w:asciiTheme="minorHAnsi" w:hAnsiTheme="minorHAnsi"/>
+        </w:rPr>
+      </w:pPr>
+      <w:r>
+        <w:rPr>
+          <w:rFonts w:asciiTheme="minorHAnsi" w:hAnsiTheme="minorHAnsi"/>
+        </w:rPr>
+        <w:t>6x 480GB SSD (RAID10 – Hot Data – 1.4TB Raw usable)</w:t>
+      </w:r>
+    </w:p>
+    <w:p>
+      <w:pPr>
+        <w:pStyle w:val="NormalWeb"/>
+        <w:spacing w:before="0" w:beforeAutospacing="0" w:after="0" w:afterAutospacing="0"/>
+        <w:rPr>
+          <w:rFonts w:asciiTheme="minorHAnsi" w:hAnsiTheme="minorHAnsi"/>
+        </w:rPr>
+      </w:pPr>
+      <w:r>
+        <w:rPr>
+          <w:rFonts w:asciiTheme="minorHAnsi" w:hAnsiTheme="minorHAnsi"/>
+        </w:rPr>
+        <w:t>Write workload max: 1.8TB per day</w:t>
+      </w:r>
+    </w:p>
+    <w:p>
+      <w:pPr>
+        <w:pStyle w:val="NormalWeb"/>
+        <w:spacing w:before="0" w:beforeAutospacing="0" w:after="0" w:afterAutospacing="0"/>
+        <w:rPr>
+          <w:rFonts w:asciiTheme="minorHAnsi" w:hAnsiTheme="minorHAnsi"/>
+        </w:rPr>
+      </w:pPr>
+      <w:r>
+        <w:rPr>
+          <w:rFonts w:asciiTheme="minorHAnsi" w:hAnsiTheme="minorHAnsi"/>
+        </w:rPr>
+        <w:t> </w:t>
+      </w:r>
+    </w:p>
+    <w:p>
+      <w:pPr>
+        <w:pStyle w:val="NormalWeb"/>
+        <w:spacing w:before="0" w:beforeAutospacing="0" w:after="0" w:afterAutospacing="0"/>
+        <w:rPr>
+          <w:rFonts w:asciiTheme="minorHAnsi" w:hAnsiTheme="minorHAnsi"/>
+        </w:rPr>
+      </w:pPr>
+      <w:r>
+        <w:rPr>
+          <w:rFonts w:asciiTheme="minorHAnsi" w:hAnsiTheme="minorHAnsi"/>
+          <w:u w:val="single"/>
+        </w:rPr>
+        <w:t>Application Server</w:t>
+      </w:r>
+    </w:p>
+    <w:p>
+      <w:pPr>
+        <w:pStyle w:val="NormalWeb"/>
+        <w:spacing w:before="0" w:beforeAutospacing="0" w:after="0" w:afterAutospacing="0"/>
+        <w:rPr>
+          <w:rFonts w:asciiTheme="minorHAnsi" w:hAnsiTheme="minorHAnsi"/>
+        </w:rPr>
+      </w:pPr>
+      <w:r>
+        <w:rPr>
+          <w:rFonts w:asciiTheme="minorHAnsi" w:hAnsiTheme="minorHAnsi"/>
+        </w:rPr>
+        <w:t>2x Intel Xeon E5-2620 v4 2.1GHz Processor, 8Core/16Thread ( Supports ECC)</w:t>
+      </w:r>
+    </w:p>
+    <w:p>
+      <w:pPr>
+        <w:pStyle w:val="NormalWeb"/>
+        <w:spacing w:before="0" w:beforeAutospacing="0" w:after="0" w:afterAutospacing="0"/>
+        <w:rPr>
+          <w:rFonts w:asciiTheme="minorHAnsi" w:hAnsiTheme="minorHAnsi"/>
+        </w:rPr>
+      </w:pPr>
+      <w:r>
+        <w:rPr>
+          <w:rFonts w:asciiTheme="minorHAnsi" w:hAnsiTheme="minorHAnsi"/>
+        </w:rPr>
+        <w:t>8x 16GB (128GB)of Memory RAM ( ECC Registered)</w:t>
+      </w:r>
+    </w:p>
+    <w:p>
+      <w:pPr>
+        <w:pStyle w:val="NormalWeb"/>
+        <w:spacing w:before="0" w:beforeAutospacing="0" w:after="0" w:afterAutospacing="0"/>
+        <w:rPr>
+          <w:rFonts w:asciiTheme="minorHAnsi" w:hAnsiTheme="minorHAnsi"/>
+        </w:rPr>
+      </w:pPr>
+      <w:r>
+        <w:rPr>
+          <w:rFonts w:asciiTheme="minorHAnsi" w:hAnsiTheme="minorHAnsi"/>
+        </w:rPr>
+        <w:t>Hardware RAID controller with 2GB flash backed write cache</w:t>
+      </w:r>
+    </w:p>
+    <w:p>
+      <w:pPr>
+        <w:pStyle w:val="NormalWeb"/>
+        <w:spacing w:before="0" w:beforeAutospacing="0" w:after="0" w:afterAutospacing="0"/>
+        <w:rPr>
+          <w:rFonts w:asciiTheme="minorHAnsi" w:hAnsiTheme="minorHAnsi"/>
+        </w:rPr>
+      </w:pPr>
+      <w:r>
+        <w:rPr>
+          <w:rFonts w:asciiTheme="minorHAnsi" w:hAnsiTheme="minorHAnsi"/>
+        </w:rPr>
+        <w:t>2x 150GB SSD (RAID1 – OS/Boot only – 150GB Raw usable)</w:t>
+      </w:r>
+    </w:p>
+    <w:p>
+      <w:pPr>
+        <w:pStyle w:val="NormalWeb"/>
+        <w:spacing w:before="0" w:beforeAutospacing="0" w:after="0" w:afterAutospacing="0"/>
+        <w:rPr>
+          <w:rFonts w:asciiTheme="minorHAnsi" w:hAnsiTheme="minorHAnsi"/>
+        </w:rPr>
+      </w:pPr>
+      <w:r>
+        <w:rPr>
+          <w:rFonts w:asciiTheme="minorHAnsi" w:hAnsiTheme="minorHAnsi"/>
+        </w:rPr>
+        <w:t>6x 480GB SSD (RAID10 – Hot Data – 1.4TB Raw usable)</w:t>
+      </w:r>
+    </w:p>
+    <w:p>
+      <w:pPr>
+        <w:pStyle w:val="NormalWeb"/>
+        <w:spacing w:before="0" w:beforeAutospacing="0" w:after="0" w:afterAutospacing="0"/>
+        <w:rPr>
+          <w:rFonts w:asciiTheme="minorHAnsi" w:hAnsiTheme="minorHAnsi"/>
+        </w:rPr>
+      </w:pPr>
+      <w:r>
+        <w:rPr>
+          <w:rFonts w:asciiTheme="minorHAnsi" w:hAnsiTheme="minorHAnsi"/>
+        </w:rPr>
+        <w:t>Write workload max: 1.8TB per day</w:t>
+      </w:r>
+    </w:p>
+    <w:p>
+      <w:pPr>
+        <w:pStyle w:val="NormalWeb"/>
+        <w:spacing w:before="0" w:beforeAutospacing="0" w:after="0" w:afterAutospacing="0"/>
+        <w:rPr>
+          <w:rFonts w:asciiTheme="minorHAnsi" w:hAnsiTheme="minorHAnsi"/>
+        </w:rPr>
+      </w:pPr>
+      <w:r>
+        <w:rPr>
+          <w:rFonts w:asciiTheme="minorHAnsi" w:hAnsiTheme="minorHAnsi"/>
+        </w:rPr>
+        <w:t> </w:t>
+      </w:r>
+    </w:p>
+    <w:p>
+      <w:pPr>
+        <w:pStyle w:val="NormalWeb"/>
+        <w:spacing w:before="0" w:beforeAutospacing="0" w:after="0" w:afterAutospacing="0"/>
+        <w:rPr>
+          <w:rFonts w:asciiTheme="minorHAnsi" w:hAnsiTheme="minorHAnsi"/>
+        </w:rPr>
+      </w:pPr>
+      <w:r>
+        <w:rPr>
+          <w:rFonts w:asciiTheme="minorHAnsi" w:hAnsiTheme="minorHAnsi"/>
+        </w:rPr>
+        <w:t>We believe that the specifications of the servers quoted for are more than sufficient to satisfy the requirements</w:t>
+      </w:r>
+      <w:r>
+        <w:rPr>
+          <w:rFonts w:asciiTheme="minorHAnsi" w:hAnsiTheme="minorHAnsi"/>
+        </w:rPr>
+        <w:t xml:space="preserve">, </w:t>
+      </w:r>
+      <w:r>
+        <w:rPr>
+          <w:rFonts w:asciiTheme="minorHAnsi" w:hAnsiTheme="minorHAnsi"/>
+          <w:highlight w:val="yellow"/>
+        </w:rPr>
+        <w:t>whilst also providing</w:t>
+      </w:r>
+      <w:r>
+        <w:rPr>
+          <w:rFonts w:asciiTheme="minorHAnsi" w:hAnsiTheme="minorHAnsi"/>
+          <w:highlight w:val="yellow"/>
+        </w:rPr>
+        <w:t xml:space="preserve"> scalability</w:t>
+      </w:r>
+      <w:r>
+        <w:rPr>
+          <w:rFonts w:asciiTheme="minorHAnsi" w:hAnsiTheme="minorHAnsi"/>
+        </w:rPr>
+        <w:t xml:space="preserve"> </w:t>
+      </w:r>
+      <w:r>
+        <w:rPr>
+          <w:rFonts w:asciiTheme="minorHAnsi" w:hAnsiTheme="minorHAnsi"/>
+        </w:rPr>
+        <w:t>for</w:t>
+      </w:r>
+      <w:r>
+        <w:rPr>
+          <w:rFonts w:asciiTheme="minorHAnsi" w:hAnsiTheme="minorHAnsi"/>
+        </w:rPr>
+        <w:t xml:space="preserve"> the future. However, due to the frequency of the </w:t>
+      </w:r>
+      <w:r>
+        <w:rPr>
+          <w:rFonts w:asciiTheme="minorHAnsi" w:hAnsiTheme="minorHAnsi"/>
+        </w:rPr>
+        <w:t>MATHEX</w:t>
+      </w:r>
+      <w:r>
+        <w:rPr>
+          <w:rFonts w:asciiTheme="minorHAnsi" w:hAnsiTheme="minorHAnsi"/>
+        </w:rPr>
+        <w:t xml:space="preserve"> competitions, we recommend to purchase only hardware that will be used. </w:t>
+      </w:r>
+    </w:p>
+    <w:p>
+      <w:pPr>
+        <w:pStyle w:val="NormalWeb"/>
+        <w:spacing w:before="0" w:beforeAutospacing="0" w:after="0" w:afterAutospacing="0"/>
+        <w:rPr>
+          <w:rFonts w:asciiTheme="minorHAnsi" w:hAnsiTheme="minorHAnsi"/>
+        </w:rPr>
+      </w:pPr>
+      <w:r>
+        <w:rPr>
+          <w:rFonts w:asciiTheme="minorHAnsi" w:hAnsiTheme="minorHAnsi"/>
+        </w:rPr>
+        <w:t> </w:t>
+      </w:r>
+    </w:p>
+    <w:p>
+      <w:pPr>
+        <w:pStyle w:val="NormalWeb"/>
+        <w:spacing w:before="0" w:beforeAutospacing="0" w:after="0" w:afterAutospacing="0"/>
+        <w:rPr>
+          <w:rFonts w:asciiTheme="minorHAnsi" w:hAnsiTheme="minorHAnsi"/>
+        </w:rPr>
+      </w:pPr>
       <w:r>
         <w:rPr>
           <w:rFonts w:asciiTheme="minorHAnsi" w:hAnsiTheme="minorHAnsi"/>
           <w:i/>
           <w:iCs/>
         </w:rPr>
-        <w:t>Gollahalli</w:t>
-      </w:r>
-      <w:proofErr w:type="spellEnd"/>
-      <w:r>
-        <w:rPr>
-          <w:rFonts w:asciiTheme="minorHAnsi" w:hAnsiTheme="minorHAnsi"/>
-          <w:i/>
-          <w:iCs/>
-        </w:rPr>
-        <w:t>".</w:t>
+        <w:t>Why are the specifications so high?</w:t>
+      </w:r>
+      <w:r>
+        <w:rPr>
+          <w:rFonts w:asciiTheme="minorHAnsi" w:hAnsiTheme="minorHAnsi"/>
+        </w:rPr>
+        <w:t xml:space="preserve"> </w:t>
+      </w:r>
+      <w:r>
+        <w:rPr>
+          <w:rFonts w:asciiTheme="minorHAnsi" w:hAnsiTheme="minorHAnsi"/>
+        </w:rPr>
+        <w:br/>
+      </w:r>
+      <w:r>
+        <w:rPr>
+          <w:rFonts w:asciiTheme="minorHAnsi" w:hAnsiTheme="minorHAnsi"/>
+        </w:rPr>
+        <w:t xml:space="preserve">The requirements listed </w:t>
+      </w:r>
+      <w:r>
+        <w:rPr>
+          <w:rFonts w:asciiTheme="minorHAnsi" w:hAnsiTheme="minorHAnsi"/>
+        </w:rPr>
+        <w:t>in the</w:t>
+      </w:r>
+      <w:r>
+        <w:rPr>
+          <w:rFonts w:asciiTheme="minorHAnsi" w:hAnsiTheme="minorHAnsi"/>
+        </w:rPr>
+        <w:t xml:space="preserve"> "Hardwar</w:t>
+      </w:r>
+      <w:r>
+        <w:rPr>
+          <w:rFonts w:asciiTheme="minorHAnsi" w:hAnsiTheme="minorHAnsi"/>
+        </w:rPr>
+        <w:t xml:space="preserve">e Requirements" section and the </w:t>
+      </w:r>
+      <w:r>
+        <w:rPr>
+          <w:rFonts w:asciiTheme="minorHAnsi" w:hAnsiTheme="minorHAnsi"/>
+        </w:rPr>
+        <w:t>recommendation provided above were used to inquiry for a quote</w:t>
+      </w:r>
+      <w:r>
+        <w:rPr>
+          <w:rFonts w:asciiTheme="minorHAnsi" w:hAnsiTheme="minorHAnsi"/>
+          <w:highlight w:val="yellow"/>
+        </w:rPr>
+        <w:t xml:space="preserve">. </w:t>
+      </w:r>
+      <w:r>
+        <w:rPr>
+          <w:rFonts w:asciiTheme="minorHAnsi" w:hAnsiTheme="minorHAnsi"/>
+          <w:highlight w:val="yellow"/>
+        </w:rPr>
+        <w:t>Our retail contact</w:t>
+      </w:r>
+      <w:r>
+        <w:rPr>
+          <w:rFonts w:asciiTheme="minorHAnsi" w:hAnsiTheme="minorHAnsi"/>
+          <w:highlight w:val="yellow"/>
+        </w:rPr>
+        <w:t xml:space="preserve"> assumed </w:t>
+      </w:r>
+      <w:r>
+        <w:rPr>
+          <w:rFonts w:asciiTheme="minorHAnsi" w:hAnsiTheme="minorHAnsi"/>
+          <w:highlight w:val="yellow"/>
+        </w:rPr>
+        <w:t xml:space="preserve">that </w:t>
+      </w:r>
+      <w:r>
+        <w:rPr>
+          <w:rFonts w:asciiTheme="minorHAnsi" w:hAnsiTheme="minorHAnsi"/>
+          <w:highlight w:val="yellow"/>
+        </w:rPr>
+        <w:t>this is an enterprise</w:t>
+      </w:r>
+      <w:r>
+        <w:rPr>
+          <w:rFonts w:asciiTheme="minorHAnsi" w:hAnsiTheme="minorHAnsi"/>
+          <w:highlight w:val="yellow"/>
+        </w:rPr>
+        <w:t>-scale</w:t>
+      </w:r>
+      <w:r>
+        <w:rPr>
+          <w:rFonts w:asciiTheme="minorHAnsi" w:hAnsiTheme="minorHAnsi"/>
+        </w:rPr>
+        <w:t xml:space="preserve"> application, inferring that</w:t>
+      </w:r>
+      <w:r>
+        <w:rPr>
+          <w:rFonts w:asciiTheme="minorHAnsi" w:hAnsiTheme="minorHAnsi"/>
+        </w:rPr>
+        <w:t xml:space="preserve"> the servers </w:t>
+      </w:r>
+      <w:r>
+        <w:rPr>
+          <w:rFonts w:asciiTheme="minorHAnsi" w:hAnsiTheme="minorHAnsi"/>
+          <w:highlight w:val="yellow"/>
+        </w:rPr>
+        <w:t xml:space="preserve">will be </w:t>
+      </w:r>
+      <w:r>
+        <w:rPr>
+          <w:rFonts w:asciiTheme="minorHAnsi" w:hAnsiTheme="minorHAnsi"/>
+          <w:highlight w:val="yellow"/>
+        </w:rPr>
+        <w:t>running continuously</w:t>
+      </w:r>
+      <w:r>
+        <w:rPr>
+          <w:rFonts w:asciiTheme="minorHAnsi" w:hAnsiTheme="minorHAnsi"/>
+          <w:highlight w:val="yellow"/>
+        </w:rPr>
+        <w:t xml:space="preserve"> with a constant </w:t>
+      </w:r>
+      <w:r>
+        <w:rPr>
+          <w:rFonts w:asciiTheme="minorHAnsi" w:hAnsiTheme="minorHAnsi"/>
+          <w:highlight w:val="yellow"/>
+        </w:rPr>
+        <w:t>500 users</w:t>
+      </w:r>
+      <w:r>
+        <w:rPr>
+          <w:rFonts w:asciiTheme="minorHAnsi" w:hAnsiTheme="minorHAnsi"/>
+          <w:highlight w:val="yellow"/>
+        </w:rPr>
+        <w:t xml:space="preserve"> or more</w:t>
+      </w:r>
+      <w:r>
+        <w:rPr>
+          <w:rFonts w:asciiTheme="minorHAnsi" w:hAnsiTheme="minorHAnsi"/>
+        </w:rPr>
+        <w:t>. Therefore, the amount of storage memory is significantl</w:t>
+      </w:r>
+      <w:r>
+        <w:rPr>
+          <w:rFonts w:asciiTheme="minorHAnsi" w:hAnsiTheme="minorHAnsi"/>
+        </w:rPr>
+        <w:t xml:space="preserve">y high, it </w:t>
+      </w:r>
+      <w:r>
+        <w:rPr>
+          <w:rFonts w:asciiTheme="minorHAnsi" w:hAnsiTheme="minorHAnsi"/>
+          <w:highlight w:val="yellow"/>
+        </w:rPr>
+        <w:t xml:space="preserve">uses 2 processors </w:t>
+      </w:r>
+      <w:r>
+        <w:rPr>
+          <w:rFonts w:asciiTheme="minorHAnsi" w:hAnsiTheme="minorHAnsi"/>
+          <w:highlight w:val="yellow"/>
+        </w:rPr>
+        <w:t>and the memory</w:t>
+      </w:r>
+      <w:r>
+        <w:rPr>
+          <w:rFonts w:asciiTheme="minorHAnsi" w:hAnsiTheme="minorHAnsi"/>
+        </w:rPr>
+        <w:t xml:space="preserve"> matches the recommendations. </w:t>
       </w:r>
     </w:p>
     <w:p>
@@ -8085,14 +8975,34 @@
     </w:p>
     <w:p>
       <w:pPr>
+        <w:rPr>
+          <w:rFonts w:eastAsia="Times New Roman" w:cs="Times New Roman"/>
+          <w:sz w:val="24"/>
+          <w:szCs w:val="24"/>
+          <w:lang w:eastAsia="en-NZ"/>
+        </w:rPr>
+      </w:pPr>
+      <w:r>
+        <w:br w:type="page"/>
+      </w:r>
+    </w:p>
+    <w:p>
+      <w:pPr>
         <w:pStyle w:val="NormalWeb"/>
         <w:spacing w:before="0" w:beforeAutospacing="0" w:after="0" w:afterAutospacing="0"/>
         <w:rPr>
           <w:rFonts w:asciiTheme="minorHAnsi" w:hAnsiTheme="minorHAnsi"/>
+        </w:rPr>
+      </w:pPr>
+      <w:r>
+        <w:rPr>
+          <w:rFonts w:asciiTheme="minorHAnsi" w:hAnsiTheme="minorHAnsi"/>
           <w:b/>
           <w:bCs/>
         </w:rPr>
-      </w:pPr>
+        <w:lastRenderedPageBreak/>
+        <w:t>What we think will be necessary:</w:t>
+      </w:r>
     </w:p>
     <w:p>
       <w:pPr>
@@ -8100,10 +9010,269 @@
         <w:spacing w:before="0" w:beforeAutospacing="0" w:after="0" w:afterAutospacing="0"/>
         <w:rPr>
           <w:rFonts w:asciiTheme="minorHAnsi" w:hAnsiTheme="minorHAnsi"/>
+        </w:rPr>
+      </w:pPr>
+      <w:r>
+        <w:rPr>
+          <w:rFonts w:asciiTheme="minorHAnsi" w:hAnsiTheme="minorHAnsi"/>
+        </w:rPr>
+        <w:t> </w:t>
+      </w:r>
+    </w:p>
+    <w:p>
+      <w:pPr>
+        <w:pStyle w:val="NormalWeb"/>
+        <w:spacing w:before="0" w:beforeAutospacing="0" w:after="0" w:afterAutospacing="0"/>
+        <w:rPr>
+          <w:rFonts w:asciiTheme="minorHAnsi" w:hAnsiTheme="minorHAnsi"/>
+        </w:rPr>
+      </w:pPr>
+      <w:r>
+        <w:rPr>
+          <w:rFonts w:asciiTheme="minorHAnsi" w:hAnsiTheme="minorHAnsi"/>
+        </w:rPr>
+        <w:t>When assessing the c</w:t>
+      </w:r>
+      <w:r>
+        <w:rPr>
+          <w:rFonts w:asciiTheme="minorHAnsi" w:hAnsiTheme="minorHAnsi"/>
+          <w:highlight w:val="yellow"/>
+        </w:rPr>
+        <w:t>urrent requirements</w:t>
+      </w:r>
+      <w:r>
+        <w:rPr>
+          <w:rFonts w:asciiTheme="minorHAnsi" w:hAnsiTheme="minorHAnsi"/>
+          <w:highlight w:val="yellow"/>
+        </w:rPr>
+        <w:t>,</w:t>
+      </w:r>
+      <w:r>
+        <w:rPr>
+          <w:rFonts w:asciiTheme="minorHAnsi" w:hAnsiTheme="minorHAnsi"/>
+          <w:highlight w:val="yellow"/>
+        </w:rPr>
+        <w:t xml:space="preserve"> </w:t>
+      </w:r>
+      <w:r>
+        <w:rPr>
+          <w:rFonts w:asciiTheme="minorHAnsi" w:hAnsiTheme="minorHAnsi"/>
+          <w:highlight w:val="yellow"/>
+        </w:rPr>
+        <w:t>clearly there is not a significant amount of data that requires storage.</w:t>
+      </w:r>
+      <w:r>
+        <w:rPr>
+          <w:rFonts w:asciiTheme="minorHAnsi" w:hAnsiTheme="minorHAnsi"/>
+        </w:rPr>
+        <w:t xml:space="preserve"> For this reason</w:t>
+      </w:r>
+      <w:r>
+        <w:rPr>
+          <w:rFonts w:asciiTheme="minorHAnsi" w:hAnsiTheme="minorHAnsi"/>
+        </w:rPr>
+        <w:t>,</w:t>
+      </w:r>
+      <w:r>
+        <w:rPr>
+          <w:rFonts w:asciiTheme="minorHAnsi" w:hAnsiTheme="minorHAnsi"/>
+        </w:rPr>
+        <w:t xml:space="preserve"> the database queries </w:t>
+      </w:r>
+      <w:r>
+        <w:rPr>
+          <w:rFonts w:asciiTheme="minorHAnsi" w:hAnsiTheme="minorHAnsi"/>
+          <w:highlight w:val="yellow"/>
+        </w:rPr>
+        <w:t>will be fast and simple</w:t>
+      </w:r>
+      <w:r>
+        <w:rPr>
+          <w:rFonts w:asciiTheme="minorHAnsi" w:hAnsiTheme="minorHAnsi"/>
+        </w:rPr>
+        <w:t>. Also, the application should not perform</w:t>
+      </w:r>
+      <w:r>
+        <w:rPr>
+          <w:rFonts w:asciiTheme="minorHAnsi" w:hAnsiTheme="minorHAnsi"/>
+        </w:rPr>
+        <w:t xml:space="preserve"> complicated tasks that </w:t>
+      </w:r>
+      <w:r>
+        <w:rPr>
+          <w:rFonts w:asciiTheme="minorHAnsi" w:hAnsiTheme="minorHAnsi"/>
+          <w:highlight w:val="yellow"/>
+        </w:rPr>
+        <w:t>require</w:t>
+      </w:r>
+      <w:r>
+        <w:rPr>
+          <w:rFonts w:asciiTheme="minorHAnsi" w:hAnsiTheme="minorHAnsi"/>
+          <w:highlight w:val="yellow"/>
+        </w:rPr>
+        <w:t xml:space="preserve"> h</w:t>
+      </w:r>
+      <w:r>
+        <w:rPr>
+          <w:rFonts w:asciiTheme="minorHAnsi" w:hAnsiTheme="minorHAnsi"/>
+        </w:rPr>
+        <w:t xml:space="preserve">eavy usage of the CPU. The challenge at hand is the </w:t>
+      </w:r>
+      <w:r>
+        <w:rPr>
+          <w:rFonts w:asciiTheme="minorHAnsi" w:hAnsiTheme="minorHAnsi"/>
+          <w:highlight w:val="yellow"/>
+        </w:rPr>
+        <w:t xml:space="preserve">hundreds </w:t>
+      </w:r>
+      <w:r>
+        <w:rPr>
+          <w:rFonts w:asciiTheme="minorHAnsi" w:hAnsiTheme="minorHAnsi"/>
+          <w:highlight w:val="yellow"/>
+        </w:rPr>
+        <w:t xml:space="preserve">of </w:t>
+      </w:r>
+      <w:r>
+        <w:rPr>
+          <w:rFonts w:asciiTheme="minorHAnsi" w:hAnsiTheme="minorHAnsi"/>
+          <w:highlight w:val="yellow"/>
+        </w:rPr>
+        <w:t xml:space="preserve">users using the application </w:t>
+      </w:r>
+      <w:r>
+        <w:rPr>
+          <w:rFonts w:asciiTheme="minorHAnsi" w:hAnsiTheme="minorHAnsi"/>
+          <w:highlight w:val="yellow"/>
+        </w:rPr>
+        <w:t>concurrently</w:t>
+      </w:r>
+      <w:r>
+        <w:rPr>
+          <w:rFonts w:asciiTheme="minorHAnsi" w:hAnsiTheme="minorHAnsi"/>
+        </w:rPr>
+        <w:t xml:space="preserve">.  </w:t>
+      </w:r>
+      <w:r>
+        <w:rPr>
+          <w:rFonts w:asciiTheme="minorHAnsi" w:hAnsiTheme="minorHAnsi"/>
+          <w:highlight w:val="yellow"/>
+        </w:rPr>
+        <w:t>Due to</w:t>
+      </w:r>
+      <w:r>
+        <w:rPr>
+          <w:rFonts w:asciiTheme="minorHAnsi" w:hAnsiTheme="minorHAnsi"/>
+          <w:highlight w:val="yellow"/>
+        </w:rPr>
+        <w:t xml:space="preserve"> the powerful hardware available</w:t>
+      </w:r>
+      <w:r>
+        <w:rPr>
+          <w:rFonts w:asciiTheme="minorHAnsi" w:hAnsiTheme="minorHAnsi"/>
+          <w:highlight w:val="yellow"/>
+        </w:rPr>
+        <w:t xml:space="preserve"> in the market, </w:t>
+      </w:r>
+      <w:r>
+        <w:rPr>
+          <w:rFonts w:asciiTheme="minorHAnsi" w:hAnsiTheme="minorHAnsi"/>
+          <w:highlight w:val="yellow"/>
+        </w:rPr>
+        <w:t xml:space="preserve">we believe that one server </w:t>
+      </w:r>
+      <w:r>
+        <w:rPr>
+          <w:rFonts w:asciiTheme="minorHAnsi" w:hAnsiTheme="minorHAnsi"/>
+          <w:highlight w:val="yellow"/>
+        </w:rPr>
+        <w:t>(Solution 3</w:t>
+      </w:r>
+      <w:r>
+        <w:rPr>
+          <w:rFonts w:asciiTheme="minorHAnsi" w:hAnsiTheme="minorHAnsi"/>
+          <w:highlight w:val="yellow"/>
+        </w:rPr>
+        <w:t>, see</w:t>
+      </w:r>
+      <w:r>
+        <w:rPr>
+          <w:rFonts w:asciiTheme="minorHAnsi" w:hAnsiTheme="minorHAnsi"/>
+          <w:highlight w:val="yellow"/>
+        </w:rPr>
+        <w:t xml:space="preserve"> Hardwa</w:t>
+      </w:r>
+      <w:r>
+        <w:rPr>
+          <w:rFonts w:asciiTheme="minorHAnsi" w:hAnsiTheme="minorHAnsi"/>
+          <w:highlight w:val="yellow"/>
+        </w:rPr>
+        <w:t>re Requirements) should suffice</w:t>
+      </w:r>
+      <w:r>
+        <w:rPr>
+          <w:rFonts w:asciiTheme="minorHAnsi" w:hAnsiTheme="minorHAnsi"/>
+        </w:rPr>
+        <w:t xml:space="preserve">. </w:t>
+      </w:r>
+      <w:r>
+        <w:rPr>
+          <w:rFonts w:asciiTheme="minorHAnsi" w:hAnsiTheme="minorHAnsi"/>
           <w:b/>
           <w:bCs/>
         </w:rPr>
-      </w:pPr>
+        <w:t xml:space="preserve">See specifications </w:t>
+      </w:r>
+      <w:r>
+        <w:rPr>
+          <w:rFonts w:asciiTheme="minorHAnsi" w:hAnsiTheme="minorHAnsi"/>
+          <w:b/>
+          <w:bCs/>
+          <w:highlight w:val="yellow"/>
+        </w:rPr>
+        <w:t>be</w:t>
+      </w:r>
+      <w:r>
+        <w:rPr>
+          <w:rFonts w:asciiTheme="minorHAnsi" w:hAnsiTheme="minorHAnsi"/>
+          <w:b/>
+          <w:bCs/>
+          <w:highlight w:val="yellow"/>
+        </w:rPr>
+        <w:t>low</w:t>
+      </w:r>
+      <w:r>
+        <w:rPr>
+          <w:rFonts w:asciiTheme="minorHAnsi" w:hAnsiTheme="minorHAnsi"/>
+          <w:b/>
+          <w:bCs/>
+        </w:rPr>
+        <w:t xml:space="preserve"> (</w:t>
+      </w:r>
+      <w:r>
+        <w:rPr>
+          <w:rFonts w:asciiTheme="minorHAnsi" w:hAnsiTheme="minorHAnsi"/>
+          <w:b/>
+          <w:bCs/>
+          <w:highlight w:val="yellow"/>
+        </w:rPr>
+        <w:t>See Appendix B</w:t>
+      </w:r>
+      <w:r>
+        <w:rPr>
+          <w:rFonts w:asciiTheme="minorHAnsi" w:hAnsiTheme="minorHAnsi"/>
+          <w:b/>
+          <w:bCs/>
+        </w:rPr>
+        <w:t xml:space="preserve"> for full description)</w:t>
+      </w:r>
+      <w:r>
+        <w:rPr>
+          <w:rFonts w:asciiTheme="minorHAnsi" w:hAnsiTheme="minorHAnsi"/>
+          <w:b/>
+          <w:bCs/>
+        </w:rPr>
+        <w:t>:</w:t>
+      </w:r>
     </w:p>
     <w:p>
       <w:pPr>
@@ -8111,10 +9280,14 @@
         <w:spacing w:before="0" w:beforeAutospacing="0" w:after="0" w:afterAutospacing="0"/>
         <w:rPr>
           <w:rFonts w:asciiTheme="minorHAnsi" w:hAnsiTheme="minorHAnsi"/>
-          <w:b/>
-          <w:bCs/>
-        </w:rPr>
-      </w:pPr>
+        </w:rPr>
+      </w:pPr>
+      <w:r>
+        <w:rPr>
+          <w:rFonts w:asciiTheme="minorHAnsi" w:hAnsiTheme="minorHAnsi"/>
+        </w:rPr>
+        <w:t> </w:t>
+      </w:r>
     </w:p>
     <w:p>
       <w:pPr>
@@ -8122,10 +9295,14 @@
         <w:spacing w:before="0" w:beforeAutospacing="0" w:after="0" w:afterAutospacing="0"/>
         <w:rPr>
           <w:rFonts w:asciiTheme="minorHAnsi" w:hAnsiTheme="minorHAnsi"/>
-          <w:b/>
-          <w:bCs/>
-        </w:rPr>
-      </w:pPr>
+        </w:rPr>
+      </w:pPr>
+      <w:r>
+        <w:rPr>
+          <w:rFonts w:asciiTheme="minorHAnsi" w:hAnsiTheme="minorHAnsi"/>
+        </w:rPr>
+        <w:t> </w:t>
+      </w:r>
     </w:p>
     <w:p>
       <w:pPr>
@@ -8133,10 +9310,15 @@
         <w:spacing w:before="0" w:beforeAutospacing="0" w:after="0" w:afterAutospacing="0"/>
         <w:rPr>
           <w:rFonts w:asciiTheme="minorHAnsi" w:hAnsiTheme="minorHAnsi"/>
-          <w:b/>
-          <w:bCs/>
-        </w:rPr>
-      </w:pPr>
+        </w:rPr>
+      </w:pPr>
+      <w:r>
+        <w:rPr>
+          <w:rFonts w:asciiTheme="minorHAnsi" w:hAnsiTheme="minorHAnsi"/>
+          <w:u w:val="single"/>
+        </w:rPr>
+        <w:t>Application Server \ Database Server</w:t>
+      </w:r>
     </w:p>
     <w:p>
       <w:pPr>
@@ -8144,10 +9326,14 @@
         <w:spacing w:before="0" w:beforeAutospacing="0" w:after="0" w:afterAutospacing="0"/>
         <w:rPr>
           <w:rFonts w:asciiTheme="minorHAnsi" w:hAnsiTheme="minorHAnsi"/>
-          <w:b/>
-          <w:bCs/>
-        </w:rPr>
-      </w:pPr>
+        </w:rPr>
+      </w:pPr>
+      <w:r>
+        <w:rPr>
+          <w:rFonts w:asciiTheme="minorHAnsi" w:hAnsiTheme="minorHAnsi"/>
+        </w:rPr>
+        <w:t>1x Intel Xeon E5-2620 v4 2.1GHz Processor, 8Core/16Thread (Supports ECC)</w:t>
+      </w:r>
     </w:p>
     <w:p>
       <w:pPr>
@@ -8155,10 +9341,14 @@
         <w:spacing w:before="0" w:beforeAutospacing="0" w:after="0" w:afterAutospacing="0"/>
         <w:rPr>
           <w:rFonts w:asciiTheme="minorHAnsi" w:hAnsiTheme="minorHAnsi"/>
-          <w:b/>
-          <w:bCs/>
-        </w:rPr>
-      </w:pPr>
+        </w:rPr>
+      </w:pPr>
+      <w:r>
+        <w:rPr>
+          <w:rFonts w:asciiTheme="minorHAnsi" w:hAnsiTheme="minorHAnsi"/>
+        </w:rPr>
+        <w:t>4x 16GB (64GB)of Memory RAM ( ECC Registered)</w:t>
+      </w:r>
     </w:p>
     <w:p>
       <w:pPr>
@@ -8166,10 +9356,14 @@
         <w:spacing w:before="0" w:beforeAutospacing="0" w:after="0" w:afterAutospacing="0"/>
         <w:rPr>
           <w:rFonts w:asciiTheme="minorHAnsi" w:hAnsiTheme="minorHAnsi"/>
-          <w:b/>
-          <w:bCs/>
-        </w:rPr>
-      </w:pPr>
+        </w:rPr>
+      </w:pPr>
+      <w:r>
+        <w:rPr>
+          <w:rFonts w:asciiTheme="minorHAnsi" w:hAnsiTheme="minorHAnsi"/>
+        </w:rPr>
+        <w:t>1x 150GB SSD (OS/Boot only – No RAID solution provided)</w:t>
+      </w:r>
     </w:p>
     <w:p>
       <w:pPr>
@@ -8182,10 +9376,8 @@
       <w:r>
         <w:rPr>
           <w:rFonts w:asciiTheme="minorHAnsi" w:hAnsiTheme="minorHAnsi"/>
-          <w:b/>
-          <w:bCs/>
-        </w:rPr>
-        <w:t>What we have got a quote for (See appendix A for full description):</w:t>
+        </w:rPr>
+        <w:t>2x 960GB SSD (RAID1 – 960GB Raw usable)</w:t>
       </w:r>
     </w:p>
     <w:p>
@@ -8196,11 +9388,25 @@
           <w:rFonts w:asciiTheme="minorHAnsi" w:hAnsiTheme="minorHAnsi"/>
         </w:rPr>
       </w:pPr>
-      <w:r>
-        <w:rPr>
-          <w:rFonts w:asciiTheme="minorHAnsi" w:hAnsiTheme="minorHAnsi"/>
-        </w:rPr>
-        <w:t> </w:t>
+      <w:commentRangeStart w:id="15"/>
+      <w:r>
+        <w:rPr>
+          <w:rFonts w:asciiTheme="minorHAnsi" w:hAnsiTheme="minorHAnsi"/>
+        </w:rPr>
+        <w:t>(E</w:t>
+      </w:r>
+      <w:r>
+        <w:rPr>
+          <w:rFonts w:asciiTheme="minorHAnsi" w:hAnsiTheme="minorHAnsi"/>
+        </w:rPr>
+        <w:t xml:space="preserve">xcluded) </w:t>
+      </w:r>
+      <w:r>
+        <w:rPr>
+          <w:rFonts w:asciiTheme="minorHAnsi" w:hAnsiTheme="minorHAnsi"/>
+          <w:strike/>
+        </w:rPr>
+        <w:t xml:space="preserve">Hardware RAID controller with 2GB flash backed write cache </w:t>
       </w:r>
     </w:p>
     <w:p>
@@ -8214,9 +9420,24 @@
       <w:r>
         <w:rPr>
           <w:rFonts w:asciiTheme="minorHAnsi" w:hAnsiTheme="minorHAnsi"/>
-          <w:u w:val="single"/>
-        </w:rPr>
-        <w:t>Database Server</w:t>
+        </w:rPr>
+        <w:t>(Exchanged)</w:t>
+      </w:r>
+      <w:r>
+        <w:rPr>
+          <w:rFonts w:asciiTheme="minorHAnsi" w:hAnsiTheme="minorHAnsi"/>
+          <w:strike/>
+        </w:rPr>
+        <w:t xml:space="preserve"> Supermicro 1028R-WC1RT Barebone</w:t>
+      </w:r>
+      <w:commentRangeEnd w:id="15"/>
+      <w:r>
+        <w:rPr>
+          <w:rStyle w:val="CommentReference"/>
+          <w:rFonts w:asciiTheme="minorHAnsi" w:eastAsiaTheme="minorHAnsi" w:hAnsiTheme="minorHAnsi" w:cstheme="minorBidi"/>
+          <w:lang w:eastAsia="en-US"/>
+        </w:rPr>
+        <w:commentReference w:id="15"/>
       </w:r>
     </w:p>
     <w:p>
@@ -8231,7 +9452,7 @@
         <w:rPr>
           <w:rFonts w:asciiTheme="minorHAnsi" w:hAnsiTheme="minorHAnsi"/>
         </w:rPr>
-        <w:t>2x Intel Xeon E5-2620 v4 2.1GHz Processor, 8Core/16Thread ( Supports ECC)</w:t>
+        <w:t> </w:t>
       </w:r>
     </w:p>
     <w:p>
@@ -8246,7 +9467,55 @@
         <w:rPr>
           <w:rFonts w:asciiTheme="minorHAnsi" w:hAnsiTheme="minorHAnsi"/>
         </w:rPr>
-        <w:t>8x 16GB (128GB)of Memory RAM ( ECC Registered)</w:t>
+        <w:t xml:space="preserve">In this </w:t>
+      </w:r>
+      <w:r>
+        <w:rPr>
+          <w:rFonts w:asciiTheme="minorHAnsi" w:hAnsiTheme="minorHAnsi"/>
+        </w:rPr>
+        <w:t>estimation,</w:t>
+      </w:r>
+      <w:r>
+        <w:rPr>
+          <w:rFonts w:asciiTheme="minorHAnsi" w:hAnsiTheme="minorHAnsi"/>
+        </w:rPr>
+        <w:t xml:space="preserve"> we have </w:t>
+      </w:r>
+      <w:r>
+        <w:rPr>
+          <w:rFonts w:asciiTheme="minorHAnsi" w:hAnsiTheme="minorHAnsi"/>
+        </w:rPr>
+        <w:t>replaced the barebone as only one CPU is needed. Note there are four</w:t>
+      </w:r>
+      <w:r>
+        <w:rPr>
+          <w:rFonts w:asciiTheme="minorHAnsi" w:hAnsiTheme="minorHAnsi"/>
+        </w:rPr>
+        <w:t xml:space="preserve"> extra slots </w:t>
+      </w:r>
+      <w:r>
+        <w:rPr>
+          <w:rFonts w:asciiTheme="minorHAnsi" w:hAnsiTheme="minorHAnsi"/>
+        </w:rPr>
+        <w:t>for memory to provide scalability</w:t>
+      </w:r>
+      <w:r>
+        <w:rPr>
+          <w:rFonts w:asciiTheme="minorHAnsi" w:hAnsiTheme="minorHAnsi"/>
+        </w:rPr>
+        <w:t>. Also, excluded</w:t>
+      </w:r>
+      <w:r>
+        <w:rPr>
+          <w:rFonts w:asciiTheme="minorHAnsi" w:hAnsiTheme="minorHAnsi"/>
+        </w:rPr>
+        <w:t xml:space="preserve"> the</w:t>
+      </w:r>
+      <w:r>
+        <w:rPr>
+          <w:rFonts w:asciiTheme="minorHAnsi" w:hAnsiTheme="minorHAnsi"/>
+        </w:rPr>
+        <w:t xml:space="preserve"> CacheVault Supercapacitor as its extra protection is not necessary at this point.</w:t>
       </w:r>
     </w:p>
     <w:p>
@@ -8261,1082 +9530,49 @@
         <w:rPr>
           <w:rFonts w:asciiTheme="minorHAnsi" w:hAnsiTheme="minorHAnsi"/>
         </w:rPr>
-        <w:t>Hardware RAID controller with 2GB flash backed write cache</w:t>
-      </w:r>
-    </w:p>
-    <w:p>
-      <w:pPr>
-        <w:pStyle w:val="NormalWeb"/>
-        <w:spacing w:before="0" w:beforeAutospacing="0" w:after="0" w:afterAutospacing="0"/>
-        <w:rPr>
-          <w:rFonts w:asciiTheme="minorHAnsi" w:hAnsiTheme="minorHAnsi"/>
-        </w:rPr>
-      </w:pPr>
-      <w:r>
-        <w:rPr>
-          <w:rFonts w:asciiTheme="minorHAnsi" w:hAnsiTheme="minorHAnsi"/>
-        </w:rPr>
-        <w:t>2x 150GB SSD (RAID1 – OS/Boot only – 150GB Raw usable)</w:t>
-      </w:r>
-    </w:p>
-    <w:p>
-      <w:pPr>
-        <w:pStyle w:val="NormalWeb"/>
-        <w:spacing w:before="0" w:beforeAutospacing="0" w:after="0" w:afterAutospacing="0"/>
-        <w:rPr>
-          <w:rFonts w:asciiTheme="minorHAnsi" w:hAnsiTheme="minorHAnsi"/>
-        </w:rPr>
-      </w:pPr>
-      <w:r>
-        <w:rPr>
-          <w:rFonts w:asciiTheme="minorHAnsi" w:hAnsiTheme="minorHAnsi"/>
-        </w:rPr>
-        <w:t>6x 960GB SSD (RAID10 – Database – 2.8TB Raw usable)</w:t>
-      </w:r>
-    </w:p>
-    <w:p>
-      <w:pPr>
-        <w:pStyle w:val="NormalWeb"/>
-        <w:spacing w:before="0" w:beforeAutospacing="0" w:after="0" w:afterAutospacing="0"/>
-        <w:rPr>
-          <w:rFonts w:asciiTheme="minorHAnsi" w:hAnsiTheme="minorHAnsi"/>
-        </w:rPr>
-      </w:pPr>
-      <w:r>
-        <w:rPr>
-          <w:rFonts w:asciiTheme="minorHAnsi" w:hAnsiTheme="minorHAnsi"/>
-        </w:rPr>
-        <w:t>Write workload max: 3.6TB per day</w:t>
-      </w:r>
-    </w:p>
-    <w:p>
-      <w:pPr>
-        <w:pStyle w:val="NormalWeb"/>
-        <w:spacing w:before="0" w:beforeAutospacing="0" w:after="0" w:afterAutospacing="0"/>
-        <w:rPr>
-          <w:rFonts w:asciiTheme="minorHAnsi" w:hAnsiTheme="minorHAnsi"/>
-        </w:rPr>
-      </w:pPr>
-      <w:r>
-        <w:rPr>
-          <w:rFonts w:asciiTheme="minorHAnsi" w:hAnsiTheme="minorHAnsi"/>
-        </w:rPr>
-        <w:t> </w:t>
-      </w:r>
-    </w:p>
-    <w:p>
-      <w:pPr>
-        <w:pStyle w:val="NormalWeb"/>
-        <w:spacing w:before="0" w:beforeAutospacing="0" w:after="0" w:afterAutospacing="0"/>
-        <w:rPr>
-          <w:rFonts w:asciiTheme="minorHAnsi" w:hAnsiTheme="minorHAnsi"/>
-        </w:rPr>
-      </w:pPr>
-      <w:r>
-        <w:rPr>
-          <w:rFonts w:asciiTheme="minorHAnsi" w:hAnsiTheme="minorHAnsi"/>
-          <w:u w:val="single"/>
-        </w:rPr>
-        <w:t>Reverse Proxy Server</w:t>
-      </w:r>
-    </w:p>
-    <w:p>
-      <w:pPr>
-        <w:pStyle w:val="NormalWeb"/>
-        <w:spacing w:before="0" w:beforeAutospacing="0" w:after="0" w:afterAutospacing="0"/>
-        <w:rPr>
-          <w:rFonts w:asciiTheme="minorHAnsi" w:hAnsiTheme="minorHAnsi"/>
-        </w:rPr>
-      </w:pPr>
-      <w:r>
-        <w:rPr>
-          <w:rFonts w:asciiTheme="minorHAnsi" w:hAnsiTheme="minorHAnsi"/>
-        </w:rPr>
-        <w:t>2x Intel Xeon E5-2620 v4 2.1GHz Processor, 8Core/16Thread ( Supports ECC)</w:t>
-      </w:r>
-    </w:p>
-    <w:p>
-      <w:pPr>
-        <w:pStyle w:val="NormalWeb"/>
-        <w:spacing w:before="0" w:beforeAutospacing="0" w:after="0" w:afterAutospacing="0"/>
-        <w:rPr>
-          <w:rFonts w:asciiTheme="minorHAnsi" w:hAnsiTheme="minorHAnsi"/>
-        </w:rPr>
-      </w:pPr>
-      <w:r>
-        <w:rPr>
-          <w:rFonts w:asciiTheme="minorHAnsi" w:hAnsiTheme="minorHAnsi"/>
-        </w:rPr>
-        <w:t>8x 16GB (128GB)of Memory RAM ( ECC Registered)</w:t>
-      </w:r>
-    </w:p>
-    <w:p>
-      <w:pPr>
-        <w:pStyle w:val="NormalWeb"/>
-        <w:spacing w:before="0" w:beforeAutospacing="0" w:after="0" w:afterAutospacing="0"/>
-        <w:rPr>
-          <w:rFonts w:asciiTheme="minorHAnsi" w:hAnsiTheme="minorHAnsi"/>
-        </w:rPr>
-      </w:pPr>
-      <w:r>
-        <w:rPr>
-          <w:rFonts w:asciiTheme="minorHAnsi" w:hAnsiTheme="minorHAnsi"/>
-        </w:rPr>
-        <w:t>Hardware RAID controller with 2GB flash backed write cache</w:t>
-      </w:r>
-    </w:p>
-    <w:p>
-      <w:pPr>
-        <w:pStyle w:val="NormalWeb"/>
-        <w:spacing w:before="0" w:beforeAutospacing="0" w:after="0" w:afterAutospacing="0"/>
-        <w:rPr>
-          <w:rFonts w:asciiTheme="minorHAnsi" w:hAnsiTheme="minorHAnsi"/>
-        </w:rPr>
-      </w:pPr>
-      <w:r>
-        <w:rPr>
-          <w:rFonts w:asciiTheme="minorHAnsi" w:hAnsiTheme="minorHAnsi"/>
-        </w:rPr>
-        <w:t>2x 150GB SSD (RAID1 – OS/Boot only – 150GB Raw usable)</w:t>
-      </w:r>
-    </w:p>
-    <w:p>
-      <w:pPr>
-        <w:pStyle w:val="NormalWeb"/>
-        <w:spacing w:before="0" w:beforeAutospacing="0" w:after="0" w:afterAutospacing="0"/>
-        <w:rPr>
-          <w:rFonts w:asciiTheme="minorHAnsi" w:hAnsiTheme="minorHAnsi"/>
-        </w:rPr>
-      </w:pPr>
-      <w:r>
-        <w:rPr>
-          <w:rFonts w:asciiTheme="minorHAnsi" w:hAnsiTheme="minorHAnsi"/>
-        </w:rPr>
-        <w:t>6x 480GB SSD (RAID10 – Hot Data – 1.4TB Raw usable)</w:t>
-      </w:r>
-    </w:p>
-    <w:p>
-      <w:pPr>
-        <w:pStyle w:val="NormalWeb"/>
-        <w:spacing w:before="0" w:beforeAutospacing="0" w:after="0" w:afterAutospacing="0"/>
-        <w:rPr>
-          <w:rFonts w:asciiTheme="minorHAnsi" w:hAnsiTheme="minorHAnsi"/>
-        </w:rPr>
-      </w:pPr>
-      <w:r>
-        <w:rPr>
-          <w:rFonts w:asciiTheme="minorHAnsi" w:hAnsiTheme="minorHAnsi"/>
-        </w:rPr>
-        <w:t>Write workload max: 1.8TB per day</w:t>
-      </w:r>
-    </w:p>
-    <w:p>
-      <w:pPr>
-        <w:pStyle w:val="NormalWeb"/>
-        <w:spacing w:before="0" w:beforeAutospacing="0" w:after="0" w:afterAutospacing="0"/>
-        <w:rPr>
-          <w:rFonts w:asciiTheme="minorHAnsi" w:hAnsiTheme="minorHAnsi"/>
-        </w:rPr>
-      </w:pPr>
-      <w:r>
-        <w:rPr>
-          <w:rFonts w:asciiTheme="minorHAnsi" w:hAnsiTheme="minorHAnsi"/>
-        </w:rPr>
-        <w:t> </w:t>
-      </w:r>
-    </w:p>
-    <w:p>
-      <w:pPr>
-        <w:pStyle w:val="NormalWeb"/>
-        <w:spacing w:before="0" w:beforeAutospacing="0" w:after="0" w:afterAutospacing="0"/>
-        <w:rPr>
-          <w:rFonts w:asciiTheme="minorHAnsi" w:hAnsiTheme="minorHAnsi"/>
-        </w:rPr>
-      </w:pPr>
-      <w:r>
-        <w:rPr>
-          <w:rFonts w:asciiTheme="minorHAnsi" w:hAnsiTheme="minorHAnsi"/>
-          <w:u w:val="single"/>
-        </w:rPr>
-        <w:t>Application Server</w:t>
-      </w:r>
-    </w:p>
-    <w:p>
-      <w:pPr>
-        <w:pStyle w:val="NormalWeb"/>
-        <w:spacing w:before="0" w:beforeAutospacing="0" w:after="0" w:afterAutospacing="0"/>
-        <w:rPr>
-          <w:rFonts w:asciiTheme="minorHAnsi" w:hAnsiTheme="minorHAnsi"/>
-        </w:rPr>
-      </w:pPr>
-      <w:r>
-        <w:rPr>
-          <w:rFonts w:asciiTheme="minorHAnsi" w:hAnsiTheme="minorHAnsi"/>
-        </w:rPr>
-        <w:t>2x Intel Xeon E5-2620 v4 2.1GHz Processor, 8Core/16Thread ( Supports ECC)</w:t>
-      </w:r>
-    </w:p>
-    <w:p>
-      <w:pPr>
-        <w:pStyle w:val="NormalWeb"/>
-        <w:spacing w:before="0" w:beforeAutospacing="0" w:after="0" w:afterAutospacing="0"/>
-        <w:rPr>
-          <w:rFonts w:asciiTheme="minorHAnsi" w:hAnsiTheme="minorHAnsi"/>
-        </w:rPr>
-      </w:pPr>
-      <w:r>
-        <w:rPr>
-          <w:rFonts w:asciiTheme="minorHAnsi" w:hAnsiTheme="minorHAnsi"/>
-        </w:rPr>
-        <w:t>8x 16GB (128GB)of Memory RAM ( ECC Registered)</w:t>
-      </w:r>
-    </w:p>
-    <w:p>
-      <w:pPr>
-        <w:pStyle w:val="NormalWeb"/>
-        <w:spacing w:before="0" w:beforeAutospacing="0" w:after="0" w:afterAutospacing="0"/>
-        <w:rPr>
-          <w:rFonts w:asciiTheme="minorHAnsi" w:hAnsiTheme="minorHAnsi"/>
-        </w:rPr>
-      </w:pPr>
-      <w:r>
-        <w:rPr>
-          <w:rFonts w:asciiTheme="minorHAnsi" w:hAnsiTheme="minorHAnsi"/>
-        </w:rPr>
-        <w:t>Hardware RAID controller with 2GB flash backed write cache</w:t>
-      </w:r>
-    </w:p>
-    <w:p>
-      <w:pPr>
-        <w:pStyle w:val="NormalWeb"/>
-        <w:spacing w:before="0" w:beforeAutospacing="0" w:after="0" w:afterAutospacing="0"/>
-        <w:rPr>
-          <w:rFonts w:asciiTheme="minorHAnsi" w:hAnsiTheme="minorHAnsi"/>
-        </w:rPr>
-      </w:pPr>
-      <w:r>
-        <w:rPr>
-          <w:rFonts w:asciiTheme="minorHAnsi" w:hAnsiTheme="minorHAnsi"/>
-        </w:rPr>
-        <w:t>2x 150GB SSD (RAID1 – OS/Boot only – 150GB Raw usable)</w:t>
-      </w:r>
-    </w:p>
-    <w:p>
-      <w:pPr>
-        <w:pStyle w:val="NormalWeb"/>
-        <w:spacing w:before="0" w:beforeAutospacing="0" w:after="0" w:afterAutospacing="0"/>
-        <w:rPr>
-          <w:rFonts w:asciiTheme="minorHAnsi" w:hAnsiTheme="minorHAnsi"/>
-        </w:rPr>
-      </w:pPr>
-      <w:r>
-        <w:rPr>
-          <w:rFonts w:asciiTheme="minorHAnsi" w:hAnsiTheme="minorHAnsi"/>
-        </w:rPr>
-        <w:t>6x 480GB SSD (RAID10 – Hot Data – 1.4TB Raw usable)</w:t>
-      </w:r>
-    </w:p>
-    <w:p>
-      <w:pPr>
-        <w:pStyle w:val="NormalWeb"/>
-        <w:spacing w:before="0" w:beforeAutospacing="0" w:after="0" w:afterAutospacing="0"/>
-        <w:rPr>
-          <w:rFonts w:asciiTheme="minorHAnsi" w:hAnsiTheme="minorHAnsi"/>
-        </w:rPr>
-      </w:pPr>
-      <w:r>
-        <w:rPr>
-          <w:rFonts w:asciiTheme="minorHAnsi" w:hAnsiTheme="minorHAnsi"/>
-        </w:rPr>
-        <w:t>Write workload max: 1.8TB per day</w:t>
-      </w:r>
-    </w:p>
-    <w:p>
-      <w:pPr>
-        <w:pStyle w:val="NormalWeb"/>
-        <w:spacing w:before="0" w:beforeAutospacing="0" w:after="0" w:afterAutospacing="0"/>
-        <w:rPr>
-          <w:rFonts w:asciiTheme="minorHAnsi" w:hAnsiTheme="minorHAnsi"/>
-        </w:rPr>
-      </w:pPr>
-      <w:r>
-        <w:rPr>
-          <w:rFonts w:asciiTheme="minorHAnsi" w:hAnsiTheme="minorHAnsi"/>
-        </w:rPr>
-        <w:t> </w:t>
-      </w:r>
-    </w:p>
-    <w:p>
-      <w:pPr>
-        <w:pStyle w:val="NormalWeb"/>
-        <w:spacing w:before="0" w:beforeAutospacing="0" w:after="0" w:afterAutospacing="0"/>
-        <w:rPr>
-          <w:rFonts w:asciiTheme="minorHAnsi" w:hAnsiTheme="minorHAnsi"/>
-        </w:rPr>
-      </w:pPr>
-      <w:r>
-        <w:rPr>
-          <w:rFonts w:asciiTheme="minorHAnsi" w:hAnsiTheme="minorHAnsi"/>
-        </w:rPr>
-        <w:t>We believe that the specifications of the servers quoted for are more than sufficient to satisfy the requirements</w:t>
-      </w:r>
-      <w:r>
-        <w:rPr>
-          <w:rFonts w:asciiTheme="minorHAnsi" w:hAnsiTheme="minorHAnsi"/>
-        </w:rPr>
-        <w:t xml:space="preserve">, </w:t>
-      </w:r>
-      <w:r>
-        <w:rPr>
-          <w:rFonts w:asciiTheme="minorHAnsi" w:hAnsiTheme="minorHAnsi"/>
-          <w:highlight w:val="yellow"/>
-        </w:rPr>
-        <w:t>whilst also providing</w:t>
-      </w:r>
-      <w:r>
-        <w:rPr>
-          <w:rFonts w:asciiTheme="minorHAnsi" w:hAnsiTheme="minorHAnsi"/>
-          <w:highlight w:val="yellow"/>
-        </w:rPr>
-        <w:t xml:space="preserve"> scalability</w:t>
-      </w:r>
-      <w:r>
-        <w:rPr>
-          <w:rFonts w:asciiTheme="minorHAnsi" w:hAnsiTheme="minorHAnsi"/>
-        </w:rPr>
-        <w:t xml:space="preserve"> in the future. However, due to the frequency of the </w:t>
-      </w:r>
-      <w:r>
-        <w:rPr>
-          <w:rFonts w:asciiTheme="minorHAnsi" w:hAnsiTheme="minorHAnsi"/>
-        </w:rPr>
-        <w:t>MATHEX</w:t>
-      </w:r>
-      <w:r>
-        <w:rPr>
-          <w:rFonts w:asciiTheme="minorHAnsi" w:hAnsiTheme="minorHAnsi"/>
-        </w:rPr>
-        <w:t xml:space="preserve"> competitions, we recommend to purchase only hardware that will be used. </w:t>
-      </w:r>
-    </w:p>
-    <w:p>
-      <w:pPr>
-        <w:pStyle w:val="NormalWeb"/>
-        <w:spacing w:before="0" w:beforeAutospacing="0" w:after="0" w:afterAutospacing="0"/>
-        <w:rPr>
-          <w:rFonts w:asciiTheme="minorHAnsi" w:hAnsiTheme="minorHAnsi"/>
-        </w:rPr>
-      </w:pPr>
-      <w:r>
-        <w:rPr>
-          <w:rFonts w:asciiTheme="minorHAnsi" w:hAnsiTheme="minorHAnsi"/>
-        </w:rPr>
-        <w:t> </w:t>
-      </w:r>
-    </w:p>
-    <w:p>
-      <w:pPr>
-        <w:pStyle w:val="NormalWeb"/>
-        <w:spacing w:before="0" w:beforeAutospacing="0" w:after="0" w:afterAutospacing="0"/>
-        <w:rPr>
-          <w:rFonts w:asciiTheme="minorHAnsi" w:hAnsiTheme="minorHAnsi"/>
-        </w:rPr>
-      </w:pPr>
-      <w:r>
-        <w:rPr>
-          <w:rFonts w:asciiTheme="minorHAnsi" w:hAnsiTheme="minorHAnsi"/>
-        </w:rPr>
-        <w:t xml:space="preserve"> </w:t>
-      </w:r>
-      <w:r>
-        <w:rPr>
-          <w:rFonts w:asciiTheme="minorHAnsi" w:hAnsiTheme="minorHAnsi"/>
-          <w:i/>
-          <w:iCs/>
-        </w:rPr>
-        <w:t>Why are the specifications so high?</w:t>
-      </w:r>
-      <w:r>
-        <w:rPr>
-          <w:rFonts w:asciiTheme="minorHAnsi" w:hAnsiTheme="minorHAnsi"/>
-        </w:rPr>
-        <w:t xml:space="preserve"> The same requirements listed at "Hardware requirements" section and the recommendation provided above were used to inquiry for a quote</w:t>
-      </w:r>
-      <w:r>
-        <w:rPr>
-          <w:rFonts w:asciiTheme="minorHAnsi" w:hAnsiTheme="minorHAnsi"/>
-          <w:highlight w:val="yellow"/>
-        </w:rPr>
-        <w:t xml:space="preserve">. </w:t>
-      </w:r>
-      <w:r>
-        <w:rPr>
-          <w:rFonts w:asciiTheme="minorHAnsi" w:hAnsiTheme="minorHAnsi"/>
-          <w:highlight w:val="yellow"/>
-        </w:rPr>
-        <w:t>Our retail contact</w:t>
-      </w:r>
-      <w:r>
-        <w:rPr>
-          <w:rFonts w:asciiTheme="minorHAnsi" w:hAnsiTheme="minorHAnsi"/>
-          <w:highlight w:val="yellow"/>
-        </w:rPr>
-        <w:t xml:space="preserve"> assumed </w:t>
-      </w:r>
-      <w:r>
-        <w:rPr>
-          <w:rFonts w:asciiTheme="minorHAnsi" w:hAnsiTheme="minorHAnsi"/>
-          <w:highlight w:val="yellow"/>
-        </w:rPr>
-        <w:t xml:space="preserve">that </w:t>
-      </w:r>
-      <w:r>
-        <w:rPr>
-          <w:rFonts w:asciiTheme="minorHAnsi" w:hAnsiTheme="minorHAnsi"/>
-          <w:highlight w:val="yellow"/>
-        </w:rPr>
-        <w:t>this is an enterprise</w:t>
-      </w:r>
-      <w:r>
-        <w:rPr>
-          <w:rFonts w:asciiTheme="minorHAnsi" w:hAnsiTheme="minorHAnsi"/>
-          <w:highlight w:val="yellow"/>
-        </w:rPr>
-        <w:t>-scale</w:t>
-      </w:r>
-      <w:r>
-        <w:rPr>
-          <w:rFonts w:asciiTheme="minorHAnsi" w:hAnsiTheme="minorHAnsi"/>
-        </w:rPr>
-        <w:t xml:space="preserve"> application, inferring that</w:t>
-      </w:r>
-      <w:r>
-        <w:rPr>
-          <w:rFonts w:asciiTheme="minorHAnsi" w:hAnsiTheme="minorHAnsi"/>
-        </w:rPr>
-        <w:t xml:space="preserve"> the servers </w:t>
-      </w:r>
-      <w:r>
-        <w:rPr>
-          <w:rFonts w:asciiTheme="minorHAnsi" w:hAnsiTheme="minorHAnsi"/>
-          <w:highlight w:val="yellow"/>
-        </w:rPr>
-        <w:t xml:space="preserve">will be </w:t>
-      </w:r>
-      <w:r>
-        <w:rPr>
-          <w:rFonts w:asciiTheme="minorHAnsi" w:hAnsiTheme="minorHAnsi"/>
-          <w:highlight w:val="yellow"/>
-        </w:rPr>
-        <w:t>running continuously</w:t>
-      </w:r>
-      <w:r>
-        <w:rPr>
-          <w:rFonts w:asciiTheme="minorHAnsi" w:hAnsiTheme="minorHAnsi"/>
-          <w:highlight w:val="yellow"/>
-        </w:rPr>
-        <w:t xml:space="preserve"> with a constant </w:t>
-      </w:r>
-      <w:r>
-        <w:rPr>
-          <w:rFonts w:asciiTheme="minorHAnsi" w:hAnsiTheme="minorHAnsi"/>
-          <w:highlight w:val="yellow"/>
-        </w:rPr>
-        <w:t>500 users</w:t>
-      </w:r>
-      <w:r>
-        <w:rPr>
-          <w:rFonts w:asciiTheme="minorHAnsi" w:hAnsiTheme="minorHAnsi"/>
-          <w:highlight w:val="yellow"/>
-        </w:rPr>
-        <w:t xml:space="preserve"> or more</w:t>
-      </w:r>
-      <w:r>
-        <w:rPr>
-          <w:rFonts w:asciiTheme="minorHAnsi" w:hAnsiTheme="minorHAnsi"/>
-        </w:rPr>
-        <w:t>. Therefore, the amount of storage memory is significantl</w:t>
-      </w:r>
-      <w:r>
-        <w:rPr>
-          <w:rFonts w:asciiTheme="minorHAnsi" w:hAnsiTheme="minorHAnsi"/>
-        </w:rPr>
-        <w:t xml:space="preserve">y high, it </w:t>
-      </w:r>
-      <w:r>
-        <w:rPr>
-          <w:rFonts w:asciiTheme="minorHAnsi" w:hAnsiTheme="minorHAnsi"/>
-          <w:highlight w:val="yellow"/>
-        </w:rPr>
-        <w:t xml:space="preserve">uses 2 processors </w:t>
-      </w:r>
-      <w:r>
-        <w:rPr>
-          <w:rFonts w:asciiTheme="minorHAnsi" w:hAnsiTheme="minorHAnsi"/>
-          <w:highlight w:val="yellow"/>
-        </w:rPr>
-        <w:t>and the memory</w:t>
-      </w:r>
-      <w:r>
-        <w:rPr>
-          <w:rFonts w:asciiTheme="minorHAnsi" w:hAnsiTheme="minorHAnsi"/>
-        </w:rPr>
-        <w:t xml:space="preserve"> matches the recommendations. </w:t>
-      </w:r>
-    </w:p>
-    <w:p>
-      <w:pPr>
-        <w:pStyle w:val="NormalWeb"/>
-        <w:spacing w:before="0" w:beforeAutospacing="0" w:after="0" w:afterAutospacing="0"/>
-        <w:rPr>
-          <w:rFonts w:asciiTheme="minorHAnsi" w:hAnsiTheme="minorHAnsi"/>
-        </w:rPr>
-      </w:pPr>
-      <w:r>
-        <w:rPr>
-          <w:rFonts w:asciiTheme="minorHAnsi" w:hAnsiTheme="minorHAnsi"/>
-        </w:rPr>
-        <w:t> </w:t>
-      </w:r>
-    </w:p>
-    <w:p>
-      <w:pPr>
-        <w:rPr>
-          <w:rFonts w:eastAsia="Times New Roman" w:cs="Times New Roman"/>
-          <w:sz w:val="24"/>
-          <w:szCs w:val="24"/>
-          <w:lang w:eastAsia="en-NZ"/>
-        </w:rPr>
-      </w:pPr>
-      <w:r>
-        <w:br w:type="page"/>
-      </w:r>
-    </w:p>
-    <w:p>
-      <w:pPr>
-        <w:pStyle w:val="NormalWeb"/>
-        <w:spacing w:before="0" w:beforeAutospacing="0" w:after="0" w:afterAutospacing="0"/>
-        <w:rPr>
-          <w:rFonts w:asciiTheme="minorHAnsi" w:hAnsiTheme="minorHAnsi"/>
-        </w:rPr>
-      </w:pPr>
-      <w:r>
-        <w:rPr>
-          <w:rFonts w:asciiTheme="minorHAnsi" w:hAnsiTheme="minorHAnsi"/>
-          <w:b/>
-          <w:bCs/>
-        </w:rPr>
-        <w:lastRenderedPageBreak/>
-        <w:t>What we think will be necessary:</w:t>
-      </w:r>
-    </w:p>
-    <w:p>
-      <w:pPr>
-        <w:pStyle w:val="NormalWeb"/>
-        <w:spacing w:before="0" w:beforeAutospacing="0" w:after="0" w:afterAutospacing="0"/>
-        <w:rPr>
-          <w:rFonts w:asciiTheme="minorHAnsi" w:hAnsiTheme="minorHAnsi"/>
-        </w:rPr>
-      </w:pPr>
-      <w:r>
-        <w:rPr>
-          <w:rFonts w:asciiTheme="minorHAnsi" w:hAnsiTheme="minorHAnsi"/>
-        </w:rPr>
-        <w:t> </w:t>
-      </w:r>
-    </w:p>
-    <w:p>
-      <w:pPr>
-        <w:pStyle w:val="NormalWeb"/>
-        <w:spacing w:before="0" w:beforeAutospacing="0" w:after="0" w:afterAutospacing="0"/>
-        <w:rPr>
-          <w:rFonts w:asciiTheme="minorHAnsi" w:hAnsiTheme="minorHAnsi"/>
-        </w:rPr>
-      </w:pPr>
-      <w:r>
-        <w:rPr>
-          <w:rFonts w:asciiTheme="minorHAnsi" w:hAnsiTheme="minorHAnsi"/>
-        </w:rPr>
-        <w:t>When assessing the c</w:t>
-      </w:r>
-      <w:r>
-        <w:rPr>
-          <w:rFonts w:asciiTheme="minorHAnsi" w:hAnsiTheme="minorHAnsi"/>
-          <w:highlight w:val="yellow"/>
-        </w:rPr>
-        <w:t>urrent requirements</w:t>
-      </w:r>
-      <w:r>
-        <w:rPr>
-          <w:rFonts w:asciiTheme="minorHAnsi" w:hAnsiTheme="minorHAnsi"/>
-          <w:highlight w:val="yellow"/>
-        </w:rPr>
-        <w:t>,</w:t>
-      </w:r>
-      <w:r>
-        <w:rPr>
-          <w:rFonts w:asciiTheme="minorHAnsi" w:hAnsiTheme="minorHAnsi"/>
-          <w:highlight w:val="yellow"/>
-        </w:rPr>
-        <w:t xml:space="preserve"> </w:t>
-      </w:r>
-      <w:r>
-        <w:rPr>
-          <w:rFonts w:asciiTheme="minorHAnsi" w:hAnsiTheme="minorHAnsi"/>
-          <w:highlight w:val="yellow"/>
-        </w:rPr>
-        <w:t>clearly there is not a significant amount of data that requires storage.</w:t>
-      </w:r>
-      <w:r>
-        <w:rPr>
-          <w:rFonts w:asciiTheme="minorHAnsi" w:hAnsiTheme="minorHAnsi"/>
-        </w:rPr>
-        <w:t xml:space="preserve"> For this reason</w:t>
-      </w:r>
-      <w:r>
-        <w:rPr>
-          <w:rFonts w:asciiTheme="minorHAnsi" w:hAnsiTheme="minorHAnsi"/>
-        </w:rPr>
-        <w:t>,</w:t>
-      </w:r>
-      <w:r>
-        <w:rPr>
-          <w:rFonts w:asciiTheme="minorHAnsi" w:hAnsiTheme="minorHAnsi"/>
-        </w:rPr>
-        <w:t xml:space="preserve"> the database queries </w:t>
-      </w:r>
-      <w:r>
-        <w:rPr>
-          <w:rFonts w:asciiTheme="minorHAnsi" w:hAnsiTheme="minorHAnsi"/>
-          <w:highlight w:val="yellow"/>
-        </w:rPr>
-        <w:t>will be fast and simple</w:t>
-      </w:r>
-      <w:r>
-        <w:rPr>
-          <w:rFonts w:asciiTheme="minorHAnsi" w:hAnsiTheme="minorHAnsi"/>
-        </w:rPr>
-        <w:t>. Also, the application should not perform</w:t>
-      </w:r>
-      <w:r>
-        <w:rPr>
-          <w:rFonts w:asciiTheme="minorHAnsi" w:hAnsiTheme="minorHAnsi"/>
-        </w:rPr>
-        <w:t xml:space="preserve"> complicated tasks that </w:t>
-      </w:r>
-      <w:r>
-        <w:rPr>
-          <w:rFonts w:asciiTheme="minorHAnsi" w:hAnsiTheme="minorHAnsi"/>
-          <w:highlight w:val="yellow"/>
-        </w:rPr>
-        <w:t>require</w:t>
-      </w:r>
-      <w:r>
-        <w:rPr>
-          <w:rFonts w:asciiTheme="minorHAnsi" w:hAnsiTheme="minorHAnsi"/>
-          <w:highlight w:val="yellow"/>
-        </w:rPr>
-        <w:t xml:space="preserve"> h</w:t>
-      </w:r>
-      <w:r>
-        <w:rPr>
-          <w:rFonts w:asciiTheme="minorHAnsi" w:hAnsiTheme="minorHAnsi"/>
-        </w:rPr>
-        <w:t xml:space="preserve">eavy usage of the CPU. The challenge at hand is the </w:t>
-      </w:r>
-      <w:r>
-        <w:rPr>
-          <w:rFonts w:asciiTheme="minorHAnsi" w:hAnsiTheme="minorHAnsi"/>
-          <w:highlight w:val="yellow"/>
-        </w:rPr>
-        <w:t xml:space="preserve">hundreds </w:t>
-      </w:r>
-      <w:r>
-        <w:rPr>
-          <w:rFonts w:asciiTheme="minorHAnsi" w:hAnsiTheme="minorHAnsi"/>
-          <w:highlight w:val="yellow"/>
-        </w:rPr>
-        <w:t xml:space="preserve">of </w:t>
-      </w:r>
-      <w:r>
-        <w:rPr>
-          <w:rFonts w:asciiTheme="minorHAnsi" w:hAnsiTheme="minorHAnsi"/>
-          <w:highlight w:val="yellow"/>
-        </w:rPr>
-        <w:t xml:space="preserve">users using the application </w:t>
-      </w:r>
-      <w:r>
-        <w:rPr>
-          <w:rFonts w:asciiTheme="minorHAnsi" w:hAnsiTheme="minorHAnsi"/>
-          <w:highlight w:val="yellow"/>
-        </w:rPr>
-        <w:t>concurrently</w:t>
-      </w:r>
-      <w:r>
-        <w:rPr>
-          <w:rFonts w:asciiTheme="minorHAnsi" w:hAnsiTheme="minorHAnsi"/>
-        </w:rPr>
-        <w:t xml:space="preserve">.  </w:t>
-      </w:r>
-      <w:r>
-        <w:rPr>
-          <w:rFonts w:asciiTheme="minorHAnsi" w:hAnsiTheme="minorHAnsi"/>
-          <w:highlight w:val="yellow"/>
-        </w:rPr>
-        <w:t>Due to</w:t>
-      </w:r>
-      <w:r>
-        <w:rPr>
-          <w:rFonts w:asciiTheme="minorHAnsi" w:hAnsiTheme="minorHAnsi"/>
-          <w:highlight w:val="yellow"/>
-        </w:rPr>
-        <w:t xml:space="preserve"> the powerful hardware available</w:t>
-      </w:r>
-      <w:r>
-        <w:rPr>
-          <w:rFonts w:asciiTheme="minorHAnsi" w:hAnsiTheme="minorHAnsi"/>
-          <w:highlight w:val="yellow"/>
-        </w:rPr>
-        <w:t xml:space="preserve"> in the market, </w:t>
-      </w:r>
-      <w:r>
-        <w:rPr>
-          <w:rFonts w:asciiTheme="minorHAnsi" w:hAnsiTheme="minorHAnsi"/>
-          <w:highlight w:val="yellow"/>
-        </w:rPr>
-        <w:t xml:space="preserve">we believe that one server </w:t>
-      </w:r>
-      <w:r>
-        <w:rPr>
-          <w:rFonts w:asciiTheme="minorHAnsi" w:hAnsiTheme="minorHAnsi"/>
-          <w:highlight w:val="yellow"/>
-        </w:rPr>
-        <w:t>(Solution 3</w:t>
-      </w:r>
-      <w:r>
-        <w:rPr>
-          <w:rFonts w:asciiTheme="minorHAnsi" w:hAnsiTheme="minorHAnsi"/>
-          <w:highlight w:val="yellow"/>
-        </w:rPr>
-        <w:t>, see</w:t>
-      </w:r>
-      <w:r>
-        <w:rPr>
-          <w:rFonts w:asciiTheme="minorHAnsi" w:hAnsiTheme="minorHAnsi"/>
-          <w:highlight w:val="yellow"/>
-        </w:rPr>
-        <w:t xml:space="preserve"> Hardwa</w:t>
-      </w:r>
-      <w:r>
-        <w:rPr>
-          <w:rFonts w:asciiTheme="minorHAnsi" w:hAnsiTheme="minorHAnsi"/>
-          <w:highlight w:val="yellow"/>
-        </w:rPr>
-        <w:t>re Requirements) should suffice</w:t>
-      </w:r>
-      <w:r>
-        <w:rPr>
-          <w:rFonts w:asciiTheme="minorHAnsi" w:hAnsiTheme="minorHAnsi"/>
-        </w:rPr>
-        <w:t xml:space="preserve">. </w:t>
-      </w:r>
-      <w:r>
-        <w:rPr>
-          <w:rFonts w:asciiTheme="minorHAnsi" w:hAnsiTheme="minorHAnsi"/>
-          <w:b/>
-          <w:bCs/>
-        </w:rPr>
-        <w:t xml:space="preserve">See specifications </w:t>
-      </w:r>
-      <w:r>
-        <w:rPr>
-          <w:rFonts w:asciiTheme="minorHAnsi" w:hAnsiTheme="minorHAnsi"/>
-          <w:b/>
-          <w:bCs/>
-          <w:highlight w:val="yellow"/>
-        </w:rPr>
-        <w:t>be</w:t>
-      </w:r>
-      <w:r>
-        <w:rPr>
-          <w:rFonts w:asciiTheme="minorHAnsi" w:hAnsiTheme="minorHAnsi"/>
-          <w:b/>
-          <w:bCs/>
-          <w:highlight w:val="yellow"/>
-        </w:rPr>
-        <w:t>low</w:t>
-      </w:r>
-      <w:r>
-        <w:rPr>
-          <w:rFonts w:asciiTheme="minorHAnsi" w:hAnsiTheme="minorHAnsi"/>
-          <w:b/>
-          <w:bCs/>
-        </w:rPr>
-        <w:t xml:space="preserve"> (</w:t>
-      </w:r>
-      <w:r>
-        <w:rPr>
-          <w:rFonts w:asciiTheme="minorHAnsi" w:hAnsiTheme="minorHAnsi"/>
-          <w:b/>
-          <w:bCs/>
-          <w:highlight w:val="yellow"/>
-        </w:rPr>
-        <w:t>See Appendix B</w:t>
-      </w:r>
-      <w:r>
-        <w:rPr>
-          <w:rFonts w:asciiTheme="minorHAnsi" w:hAnsiTheme="minorHAnsi"/>
-          <w:b/>
-          <w:bCs/>
-        </w:rPr>
-        <w:t xml:space="preserve"> for full description)</w:t>
-      </w:r>
-      <w:r>
-        <w:rPr>
-          <w:rFonts w:asciiTheme="minorHAnsi" w:hAnsiTheme="minorHAnsi"/>
-          <w:b/>
-          <w:bCs/>
-        </w:rPr>
-        <w:t>:</w:t>
-      </w:r>
-    </w:p>
-    <w:p>
-      <w:pPr>
-        <w:pStyle w:val="NormalWeb"/>
-        <w:spacing w:before="0" w:beforeAutospacing="0" w:after="0" w:afterAutospacing="0"/>
-        <w:rPr>
-          <w:rFonts w:asciiTheme="minorHAnsi" w:hAnsiTheme="minorHAnsi"/>
-        </w:rPr>
-      </w:pPr>
-      <w:r>
-        <w:rPr>
-          <w:rFonts w:asciiTheme="minorHAnsi" w:hAnsiTheme="minorHAnsi"/>
-        </w:rPr>
-        <w:t> </w:t>
-      </w:r>
-    </w:p>
-    <w:p>
-      <w:pPr>
-        <w:pStyle w:val="NormalWeb"/>
-        <w:spacing w:before="0" w:beforeAutospacing="0" w:after="0" w:afterAutospacing="0"/>
-        <w:rPr>
-          <w:rFonts w:asciiTheme="minorHAnsi" w:hAnsiTheme="minorHAnsi"/>
-        </w:rPr>
-      </w:pPr>
-      <w:r>
-        <w:rPr>
-          <w:rFonts w:asciiTheme="minorHAnsi" w:hAnsiTheme="minorHAnsi"/>
-        </w:rPr>
-        <w:t> </w:t>
-      </w:r>
-    </w:p>
-    <w:p>
-      <w:pPr>
-        <w:pStyle w:val="NormalWeb"/>
-        <w:spacing w:before="0" w:beforeAutospacing="0" w:after="0" w:afterAutospacing="0"/>
-        <w:rPr>
-          <w:rFonts w:asciiTheme="minorHAnsi" w:hAnsiTheme="minorHAnsi"/>
-        </w:rPr>
-      </w:pPr>
-      <w:r>
-        <w:rPr>
-          <w:rFonts w:asciiTheme="minorHAnsi" w:hAnsiTheme="minorHAnsi"/>
-          <w:u w:val="single"/>
-        </w:rPr>
-        <w:t>Application Server \ Database Server</w:t>
-      </w:r>
-    </w:p>
-    <w:p>
-      <w:pPr>
-        <w:pStyle w:val="NormalWeb"/>
-        <w:spacing w:before="0" w:beforeAutospacing="0" w:after="0" w:afterAutospacing="0"/>
-        <w:rPr>
-          <w:rFonts w:asciiTheme="minorHAnsi" w:hAnsiTheme="minorHAnsi"/>
-        </w:rPr>
-      </w:pPr>
-      <w:r>
-        <w:rPr>
-          <w:rFonts w:asciiTheme="minorHAnsi" w:hAnsiTheme="minorHAnsi"/>
-        </w:rPr>
-        <w:t>1x Intel Xeon E5-2620 v4 2.1GHz Processor, 8Core/16Thread (Supports ECC)</w:t>
-      </w:r>
-    </w:p>
-    <w:p>
-      <w:pPr>
-        <w:pStyle w:val="NormalWeb"/>
-        <w:spacing w:before="0" w:beforeAutospacing="0" w:after="0" w:afterAutospacing="0"/>
-        <w:rPr>
-          <w:rFonts w:asciiTheme="minorHAnsi" w:hAnsiTheme="minorHAnsi"/>
-        </w:rPr>
-      </w:pPr>
-      <w:r>
-        <w:rPr>
-          <w:rFonts w:asciiTheme="minorHAnsi" w:hAnsiTheme="minorHAnsi"/>
-        </w:rPr>
-        <w:t>4x 16GB (64GB)of Memory RAM ( ECC Registered)</w:t>
-      </w:r>
-    </w:p>
-    <w:p>
-      <w:pPr>
-        <w:pStyle w:val="NormalWeb"/>
-        <w:spacing w:before="0" w:beforeAutospacing="0" w:after="0" w:afterAutospacing="0"/>
-        <w:rPr>
-          <w:rFonts w:asciiTheme="minorHAnsi" w:hAnsiTheme="minorHAnsi"/>
-        </w:rPr>
-      </w:pPr>
-      <w:r>
-        <w:rPr>
-          <w:rFonts w:asciiTheme="minorHAnsi" w:hAnsiTheme="minorHAnsi"/>
-        </w:rPr>
-        <w:t>1x 150GB SSD (OS/Boot only – No RAID solution provided)</w:t>
-      </w:r>
-    </w:p>
-    <w:p>
-      <w:pPr>
-        <w:pStyle w:val="NormalWeb"/>
-        <w:spacing w:before="0" w:beforeAutospacing="0" w:after="0" w:afterAutospacing="0"/>
-        <w:rPr>
-          <w:rFonts w:asciiTheme="minorHAnsi" w:hAnsiTheme="minorHAnsi"/>
-        </w:rPr>
-      </w:pPr>
-      <w:r>
-        <w:rPr>
-          <w:rFonts w:asciiTheme="minorHAnsi" w:hAnsiTheme="minorHAnsi"/>
-        </w:rPr>
-        <w:t>2x 960GB SSD (RAID1 – 960GB Raw usable)</w:t>
-      </w:r>
-    </w:p>
-    <w:p>
-      <w:pPr>
-        <w:pStyle w:val="NormalWeb"/>
-        <w:spacing w:before="0" w:beforeAutospacing="0" w:after="0" w:afterAutospacing="0"/>
-        <w:rPr>
-          <w:rFonts w:asciiTheme="minorHAnsi" w:hAnsiTheme="minorHAnsi"/>
-        </w:rPr>
-      </w:pPr>
-      <w:r>
-        <w:rPr>
-          <w:rFonts w:asciiTheme="minorHAnsi" w:hAnsiTheme="minorHAnsi"/>
-        </w:rPr>
-        <w:t xml:space="preserve">(excluded) </w:t>
-      </w:r>
-      <w:r>
-        <w:rPr>
-          <w:rFonts w:asciiTheme="minorHAnsi" w:hAnsiTheme="minorHAnsi"/>
-          <w:strike/>
-        </w:rPr>
-        <w:t xml:space="preserve">Hardware RAID controller with 2GB flash backed write cache </w:t>
-      </w:r>
-    </w:p>
-    <w:p>
-      <w:pPr>
-        <w:pStyle w:val="NormalWeb"/>
-        <w:spacing w:before="0" w:beforeAutospacing="0" w:after="0" w:afterAutospacing="0"/>
-        <w:rPr>
-          <w:rFonts w:asciiTheme="minorHAnsi" w:hAnsiTheme="minorHAnsi"/>
-        </w:rPr>
-      </w:pPr>
-      <w:r>
-        <w:rPr>
-          <w:rFonts w:asciiTheme="minorHAnsi" w:hAnsiTheme="minorHAnsi"/>
-        </w:rPr>
-        <w:t>(Exchanged)</w:t>
-      </w:r>
-      <w:r>
-        <w:rPr>
-          <w:rFonts w:asciiTheme="minorHAnsi" w:hAnsiTheme="minorHAnsi"/>
-          <w:strike/>
-        </w:rPr>
-        <w:t xml:space="preserve"> </w:t>
-      </w:r>
-      <w:proofErr w:type="spellStart"/>
-      <w:r>
-        <w:rPr>
-          <w:rFonts w:asciiTheme="minorHAnsi" w:hAnsiTheme="minorHAnsi"/>
-          <w:strike/>
-        </w:rPr>
-        <w:t>Supermicro</w:t>
-      </w:r>
-      <w:proofErr w:type="spellEnd"/>
-      <w:r>
-        <w:rPr>
-          <w:rFonts w:asciiTheme="minorHAnsi" w:hAnsiTheme="minorHAnsi"/>
-          <w:strike/>
-        </w:rPr>
-        <w:t xml:space="preserve"> 1028R-WC1RT Barebone</w:t>
-      </w:r>
-    </w:p>
-    <w:p>
-      <w:pPr>
-        <w:pStyle w:val="NormalWeb"/>
-        <w:spacing w:before="0" w:beforeAutospacing="0" w:after="0" w:afterAutospacing="0"/>
-        <w:rPr>
-          <w:rFonts w:asciiTheme="minorHAnsi" w:hAnsiTheme="minorHAnsi"/>
-        </w:rPr>
-      </w:pPr>
-      <w:r>
-        <w:rPr>
-          <w:rFonts w:asciiTheme="minorHAnsi" w:hAnsiTheme="minorHAnsi"/>
-        </w:rPr>
-        <w:t> </w:t>
-      </w:r>
-    </w:p>
-    <w:p>
-      <w:pPr>
-        <w:pStyle w:val="NormalWeb"/>
-        <w:spacing w:before="0" w:beforeAutospacing="0" w:after="0" w:afterAutospacing="0"/>
-        <w:rPr>
-          <w:rFonts w:asciiTheme="minorHAnsi" w:hAnsiTheme="minorHAnsi"/>
-        </w:rPr>
-      </w:pPr>
-      <w:r>
-        <w:rPr>
-          <w:rFonts w:asciiTheme="minorHAnsi" w:hAnsiTheme="minorHAnsi"/>
-        </w:rPr>
-        <w:t xml:space="preserve">In this estimation we have replaced the barebone as only 1x </w:t>
-      </w:r>
-      <w:proofErr w:type="spellStart"/>
-      <w:r>
-        <w:rPr>
-          <w:rFonts w:asciiTheme="minorHAnsi" w:hAnsiTheme="minorHAnsi"/>
-        </w:rPr>
-        <w:t>Cpu</w:t>
-      </w:r>
-      <w:proofErr w:type="spellEnd"/>
-      <w:r>
-        <w:rPr>
-          <w:rFonts w:asciiTheme="minorHAnsi" w:hAnsiTheme="minorHAnsi"/>
-        </w:rPr>
-        <w:t xml:space="preserve"> is needed, note there are 4x extra slots in case more memory is needed. Also, excluded </w:t>
-      </w:r>
-      <w:proofErr w:type="spellStart"/>
-      <w:r>
-        <w:rPr>
-          <w:rFonts w:asciiTheme="minorHAnsi" w:hAnsiTheme="minorHAnsi"/>
-        </w:rPr>
-        <w:t>CacheVault</w:t>
-      </w:r>
-      <w:proofErr w:type="spellEnd"/>
-      <w:r>
-        <w:rPr>
-          <w:rFonts w:asciiTheme="minorHAnsi" w:hAnsiTheme="minorHAnsi"/>
-        </w:rPr>
-        <w:t xml:space="preserve"> Supercapacitor as its extra protection is not necessary at this point.</w:t>
-      </w:r>
-    </w:p>
-    <w:p>
-      <w:pPr>
-        <w:pStyle w:val="NormalWeb"/>
-        <w:spacing w:before="0" w:beforeAutospacing="0" w:after="0" w:afterAutospacing="0"/>
-        <w:rPr>
-          <w:rFonts w:asciiTheme="minorHAnsi" w:hAnsiTheme="minorHAnsi"/>
-        </w:rPr>
-      </w:pPr>
-      <w:r>
-        <w:rPr>
-          <w:rFonts w:asciiTheme="minorHAnsi" w:hAnsiTheme="minorHAnsi"/>
-        </w:rPr>
-        <w:t>Using this estimation, extra servers could be purchased to  comply with the other solutions highlighted previously at "Hardware requirements". If this is the case, the specification above can be manipulated to reduce costs and better adjust to needs.</w:t>
+        <w:br/>
+      </w:r>
+      <w:r>
+        <w:rPr>
+          <w:rFonts w:asciiTheme="minorHAnsi" w:hAnsiTheme="minorHAnsi"/>
+        </w:rPr>
+        <w:t>Using this estimation, extr</w:t>
+      </w:r>
+      <w:r>
+        <w:rPr>
+          <w:rFonts w:asciiTheme="minorHAnsi" w:hAnsiTheme="minorHAnsi"/>
+        </w:rPr>
+        <w:t>a servers could be purchased to</w:t>
+      </w:r>
+      <w:r>
+        <w:rPr>
+          <w:rFonts w:asciiTheme="minorHAnsi" w:hAnsiTheme="minorHAnsi"/>
+        </w:rPr>
+        <w:t xml:space="preserve"> comply with the other solutions highl</w:t>
+      </w:r>
+      <w:r>
+        <w:rPr>
+          <w:rFonts w:asciiTheme="minorHAnsi" w:hAnsiTheme="minorHAnsi"/>
+        </w:rPr>
+        <w:t>ighted previously in the Hardware Requirements section</w:t>
+      </w:r>
+      <w:r>
+        <w:rPr>
+          <w:rFonts w:asciiTheme="minorHAnsi" w:hAnsiTheme="minorHAnsi"/>
+        </w:rPr>
+        <w:t xml:space="preserve">. If this is the case, the specification above can be manipulated to reduce costs and </w:t>
+      </w:r>
+      <w:r>
+        <w:rPr>
+          <w:rFonts w:asciiTheme="minorHAnsi" w:hAnsiTheme="minorHAnsi"/>
+        </w:rPr>
+        <w:t>adjust to the needs of the system application</w:t>
+      </w:r>
+      <w:r>
+        <w:rPr>
+          <w:rFonts w:asciiTheme="minorHAnsi" w:hAnsiTheme="minorHAnsi"/>
+        </w:rPr>
+        <w:t>.</w:t>
       </w:r>
     </w:p>
     <w:p>
@@ -9506,7 +9742,7 @@
           <w:sz w:val="28"/>
         </w:rPr>
       </w:pPr>
-      <w:bookmarkStart w:id="15" w:name="_Toc489539075"/>
+      <w:bookmarkStart w:id="16" w:name="_Toc489539075"/>
       <w:r>
         <w:rPr>
           <w:rFonts w:asciiTheme="minorHAnsi" w:hAnsiTheme="minorHAnsi"/>
@@ -9532,7 +9768,7 @@
         </w:rPr>
         <w:t xml:space="preserve"> in-house Implementation</w:t>
       </w:r>
-      <w:bookmarkEnd w:id="15"/>
+      <w:bookmarkEnd w:id="16"/>
     </w:p>
     <w:p>
       <w:pPr>
@@ -9711,7 +9947,14 @@
         <w:rPr>
           <w:rFonts w:asciiTheme="minorHAnsi" w:hAnsiTheme="minorHAnsi"/>
         </w:rPr>
-        <w:t xml:space="preserve">ccur and affect the system performance. These events </w:t>
+        <w:t xml:space="preserve">ccur and affect the system performance. </w:t>
+      </w:r>
+      <w:commentRangeStart w:id="17"/>
+      <w:r>
+        <w:rPr>
+          <w:rFonts w:asciiTheme="minorHAnsi" w:hAnsiTheme="minorHAnsi"/>
+        </w:rPr>
+        <w:t xml:space="preserve">These events </w:t>
       </w:r>
       <w:r>
         <w:rPr>
@@ -9907,116 +10150,6 @@
           <w:rFonts w:asciiTheme="minorHAnsi" w:hAnsiTheme="minorHAnsi"/>
         </w:rPr>
       </w:pPr>
-      <w:r>
-        <w:rPr>
-          <w:rFonts w:asciiTheme="minorHAnsi" w:hAnsiTheme="minorHAnsi"/>
-        </w:rPr>
-        <w:t>Common</w:t>
-      </w:r>
-      <w:r>
-        <w:rPr>
-          <w:rFonts w:asciiTheme="minorHAnsi" w:hAnsiTheme="minorHAnsi"/>
-        </w:rPr>
-        <w:t xml:space="preserve"> solutions are to have</w:t>
-      </w:r>
-      <w:r>
-        <w:rPr>
-          <w:rFonts w:asciiTheme="minorHAnsi" w:hAnsiTheme="minorHAnsi"/>
-          <w:highlight w:val="yellow"/>
-        </w:rPr>
-        <w:t>;</w:t>
-      </w:r>
-      <w:r>
-        <w:rPr>
-          <w:rFonts w:asciiTheme="minorHAnsi" w:hAnsiTheme="minorHAnsi"/>
-          <w:highlight w:val="yellow"/>
-        </w:rPr>
-        <w:t xml:space="preserve"> the servers in a temperature monitored room</w:t>
-      </w:r>
-      <w:r>
-        <w:rPr>
-          <w:rFonts w:asciiTheme="minorHAnsi" w:hAnsiTheme="minorHAnsi"/>
-          <w:highlight w:val="yellow"/>
-        </w:rPr>
-        <w:t>, a fire suppression system</w:t>
-      </w:r>
-      <w:r>
-        <w:rPr>
-          <w:rFonts w:asciiTheme="minorHAnsi" w:hAnsiTheme="minorHAnsi"/>
-          <w:highlight w:val="yellow"/>
-        </w:rPr>
-        <w:t xml:space="preserve"> </w:t>
-      </w:r>
-      <w:r>
-        <w:rPr>
-          <w:rFonts w:asciiTheme="minorHAnsi" w:hAnsiTheme="minorHAnsi"/>
-          <w:highlight w:val="yellow"/>
-        </w:rPr>
-        <w:t>in the</w:t>
-      </w:r>
-      <w:r>
-        <w:rPr>
-          <w:rFonts w:asciiTheme="minorHAnsi" w:hAnsiTheme="minorHAnsi"/>
-          <w:highlight w:val="yellow"/>
-        </w:rPr>
-        <w:t xml:space="preserve"> event of </w:t>
-      </w:r>
-      <w:r>
-        <w:rPr>
-          <w:rFonts w:asciiTheme="minorHAnsi" w:hAnsiTheme="minorHAnsi"/>
-          <w:highlight w:val="yellow"/>
-        </w:rPr>
-        <w:t>a fire, a generator</w:t>
-      </w:r>
-      <w:r>
-        <w:rPr>
-          <w:rFonts w:asciiTheme="minorHAnsi" w:hAnsiTheme="minorHAnsi"/>
-          <w:highlight w:val="yellow"/>
-        </w:rPr>
-        <w:t xml:space="preserve"> that kicks in automatically to supply power to the servers </w:t>
-      </w:r>
-      <w:r>
-        <w:rPr>
-          <w:rFonts w:asciiTheme="minorHAnsi" w:hAnsiTheme="minorHAnsi"/>
-          <w:highlight w:val="yellow"/>
-        </w:rPr>
-        <w:t>during an outage, back-up</w:t>
-      </w:r>
-      <w:r>
-        <w:rPr>
-          <w:rFonts w:asciiTheme="minorHAnsi" w:hAnsiTheme="minorHAnsi"/>
-          <w:highlight w:val="yellow"/>
-        </w:rPr>
-        <w:t xml:space="preserve"> servers to ta</w:t>
-      </w:r>
-      <w:r>
-        <w:rPr>
-          <w:rFonts w:asciiTheme="minorHAnsi" w:hAnsiTheme="minorHAnsi"/>
-          <w:highlight w:val="yellow"/>
-        </w:rPr>
-        <w:t>ke place when one stops working and</w:t>
-      </w:r>
-      <w:r>
-        <w:rPr>
-          <w:rFonts w:asciiTheme="minorHAnsi" w:hAnsiTheme="minorHAnsi"/>
-          <w:highlight w:val="yellow"/>
-        </w:rPr>
-        <w:t xml:space="preserve"> daily back-ups of data</w:t>
-      </w:r>
-      <w:r>
-        <w:rPr>
-          <w:rFonts w:asciiTheme="minorHAnsi" w:hAnsiTheme="minorHAnsi"/>
-          <w:highlight w:val="yellow"/>
-        </w:rPr>
-        <w:t>, the list goes on, but these are the most significant regulations</w:t>
-      </w:r>
-      <w:r>
-        <w:rPr>
-          <w:rFonts w:asciiTheme="minorHAnsi" w:hAnsiTheme="minorHAnsi"/>
-          <w:highlight w:val="yellow"/>
-        </w:rPr>
-        <w:t>.</w:t>
-      </w:r>
     </w:p>
     <w:p>
       <w:pPr>
@@ -10030,49 +10163,120 @@
         <w:rPr>
           <w:rFonts w:asciiTheme="minorHAnsi" w:hAnsiTheme="minorHAnsi"/>
         </w:rPr>
-        <w:t xml:space="preserve">In the case of </w:t>
-      </w:r>
-      <w:r>
-        <w:rPr>
-          <w:rFonts w:asciiTheme="minorHAnsi" w:hAnsiTheme="minorHAnsi"/>
-        </w:rPr>
-        <w:t>MATHEX</w:t>
-      </w:r>
-      <w:r>
-        <w:rPr>
-          <w:rFonts w:asciiTheme="minorHAnsi" w:hAnsiTheme="minorHAnsi"/>
-        </w:rPr>
-        <w:t xml:space="preserve"> competition</w:t>
-      </w:r>
-      <w:r>
-        <w:rPr>
-          <w:rFonts w:asciiTheme="minorHAnsi" w:hAnsiTheme="minorHAnsi"/>
-        </w:rPr>
-        <w:t>,</w:t>
-      </w:r>
-      <w:r>
-        <w:rPr>
-          <w:rFonts w:asciiTheme="minorHAnsi" w:hAnsiTheme="minorHAnsi"/>
-        </w:rPr>
-        <w:t xml:space="preserve"> the current paper-pen system </w:t>
-      </w:r>
-      <w:r>
-        <w:rPr>
-          <w:rFonts w:asciiTheme="minorHAnsi" w:hAnsiTheme="minorHAnsi"/>
-        </w:rPr>
-        <w:t>would</w:t>
-      </w:r>
-      <w:r>
-        <w:rPr>
-          <w:rFonts w:asciiTheme="minorHAnsi" w:hAnsiTheme="minorHAnsi"/>
-        </w:rPr>
-        <w:t xml:space="preserve"> not be discar</w:t>
-      </w:r>
-      <w:r>
-        <w:rPr>
-          <w:rFonts w:asciiTheme="minorHAnsi" w:hAnsiTheme="minorHAnsi"/>
-        </w:rPr>
-        <w:t>ded as last resort back-up plan.</w:t>
+        <w:t>Common</w:t>
+      </w:r>
+      <w:r>
+        <w:rPr>
+          <w:rFonts w:asciiTheme="minorHAnsi" w:hAnsiTheme="minorHAnsi"/>
+        </w:rPr>
+        <w:t xml:space="preserve"> solutions are to have</w:t>
+      </w:r>
+      <w:r>
+        <w:rPr>
+          <w:rFonts w:asciiTheme="minorHAnsi" w:hAnsiTheme="minorHAnsi"/>
+          <w:highlight w:val="yellow"/>
+        </w:rPr>
+        <w:t>;</w:t>
+      </w:r>
+      <w:r>
+        <w:rPr>
+          <w:rFonts w:asciiTheme="minorHAnsi" w:hAnsiTheme="minorHAnsi"/>
+          <w:highlight w:val="yellow"/>
+        </w:rPr>
+        <w:t xml:space="preserve"> the servers in a temperature monitored room</w:t>
+      </w:r>
+      <w:r>
+        <w:rPr>
+          <w:rFonts w:asciiTheme="minorHAnsi" w:hAnsiTheme="minorHAnsi"/>
+          <w:highlight w:val="yellow"/>
+        </w:rPr>
+        <w:t>, a fire suppression system</w:t>
+      </w:r>
+      <w:r>
+        <w:rPr>
+          <w:rFonts w:asciiTheme="minorHAnsi" w:hAnsiTheme="minorHAnsi"/>
+          <w:highlight w:val="yellow"/>
+        </w:rPr>
+        <w:t xml:space="preserve"> </w:t>
+      </w:r>
+      <w:r>
+        <w:rPr>
+          <w:rFonts w:asciiTheme="minorHAnsi" w:hAnsiTheme="minorHAnsi"/>
+          <w:highlight w:val="yellow"/>
+        </w:rPr>
+        <w:t>in the</w:t>
+      </w:r>
+      <w:r>
+        <w:rPr>
+          <w:rFonts w:asciiTheme="minorHAnsi" w:hAnsiTheme="minorHAnsi"/>
+          <w:highlight w:val="yellow"/>
+        </w:rPr>
+        <w:t xml:space="preserve"> event of </w:t>
+      </w:r>
+      <w:r>
+        <w:rPr>
+          <w:rFonts w:asciiTheme="minorHAnsi" w:hAnsiTheme="minorHAnsi"/>
+          <w:highlight w:val="yellow"/>
+        </w:rPr>
+        <w:t>a fire, a generator</w:t>
+      </w:r>
+      <w:r>
+        <w:rPr>
+          <w:rFonts w:asciiTheme="minorHAnsi" w:hAnsiTheme="minorHAnsi"/>
+          <w:highlight w:val="yellow"/>
+        </w:rPr>
+        <w:t xml:space="preserve"> that kicks in automatically to supply power to the servers </w:t>
+      </w:r>
+      <w:r>
+        <w:rPr>
+          <w:rFonts w:asciiTheme="minorHAnsi" w:hAnsiTheme="minorHAnsi"/>
+          <w:highlight w:val="yellow"/>
+        </w:rPr>
+        <w:t>during an outage, back-up</w:t>
+      </w:r>
+      <w:r>
+        <w:rPr>
+          <w:rFonts w:asciiTheme="minorHAnsi" w:hAnsiTheme="minorHAnsi"/>
+          <w:highlight w:val="yellow"/>
+        </w:rPr>
+        <w:t xml:space="preserve"> servers to ta</w:t>
+      </w:r>
+      <w:r>
+        <w:rPr>
+          <w:rFonts w:asciiTheme="minorHAnsi" w:hAnsiTheme="minorHAnsi"/>
+          <w:highlight w:val="yellow"/>
+        </w:rPr>
+        <w:t>ke place when one stops working and</w:t>
+      </w:r>
+      <w:r>
+        <w:rPr>
+          <w:rFonts w:asciiTheme="minorHAnsi" w:hAnsiTheme="minorHAnsi"/>
+          <w:highlight w:val="yellow"/>
+        </w:rPr>
+        <w:t xml:space="preserve"> daily back-ups of data</w:t>
+      </w:r>
+      <w:r>
+        <w:rPr>
+          <w:rFonts w:asciiTheme="minorHAnsi" w:hAnsiTheme="minorHAnsi"/>
+          <w:highlight w:val="yellow"/>
+        </w:rPr>
+        <w:t>, the list goes on, but these are the most significant regulations</w:t>
+      </w:r>
+      <w:r>
+        <w:rPr>
+          <w:rFonts w:asciiTheme="minorHAnsi" w:hAnsiTheme="minorHAnsi"/>
+          <w:highlight w:val="yellow"/>
+        </w:rPr>
+        <w:t>.</w:t>
+      </w:r>
+      <w:commentRangeEnd w:id="17"/>
+      <w:r>
+        <w:rPr>
+          <w:rStyle w:val="CommentReference"/>
+          <w:rFonts w:asciiTheme="minorHAnsi" w:eastAsiaTheme="minorHAnsi" w:hAnsiTheme="minorHAnsi" w:cstheme="minorBidi"/>
+          <w:lang w:eastAsia="en-US"/>
+        </w:rPr>
+        <w:commentReference w:id="17"/>
       </w:r>
     </w:p>
     <w:p>
@@ -10083,12 +10287,6 @@
           <w:rFonts w:asciiTheme="minorHAnsi" w:hAnsiTheme="minorHAnsi"/>
         </w:rPr>
       </w:pPr>
-      <w:r>
-        <w:rPr>
-          <w:rFonts w:asciiTheme="minorHAnsi" w:hAnsiTheme="minorHAnsi"/>
-        </w:rPr>
-        <w:t> </w:t>
-      </w:r>
     </w:p>
     <w:p>
       <w:pPr>
@@ -10101,6 +10299,90 @@
       <w:r>
         <w:rPr>
           <w:rFonts w:asciiTheme="minorHAnsi" w:hAnsiTheme="minorHAnsi"/>
+        </w:rPr>
+        <w:t xml:space="preserve">In the case of </w:t>
+      </w:r>
+      <w:r>
+        <w:rPr>
+          <w:rFonts w:asciiTheme="minorHAnsi" w:hAnsiTheme="minorHAnsi"/>
+        </w:rPr>
+        <w:t>MATHEX</w:t>
+      </w:r>
+      <w:r>
+        <w:rPr>
+          <w:rFonts w:asciiTheme="minorHAnsi" w:hAnsiTheme="minorHAnsi"/>
+        </w:rPr>
+        <w:t xml:space="preserve"> competition</w:t>
+      </w:r>
+      <w:r>
+        <w:rPr>
+          <w:rFonts w:asciiTheme="minorHAnsi" w:hAnsiTheme="minorHAnsi"/>
+        </w:rPr>
+        <w:t>,</w:t>
+      </w:r>
+      <w:r>
+        <w:rPr>
+          <w:rFonts w:asciiTheme="minorHAnsi" w:hAnsiTheme="minorHAnsi"/>
+        </w:rPr>
+        <w:t xml:space="preserve"> the current paper-pen system </w:t>
+      </w:r>
+      <w:r>
+        <w:rPr>
+          <w:rFonts w:asciiTheme="minorHAnsi" w:hAnsiTheme="minorHAnsi"/>
+        </w:rPr>
+        <w:t>would</w:t>
+      </w:r>
+      <w:r>
+        <w:rPr>
+          <w:rFonts w:asciiTheme="minorHAnsi" w:hAnsiTheme="minorHAnsi"/>
+        </w:rPr>
+        <w:t xml:space="preserve"> not be discar</w:t>
+      </w:r>
+      <w:r>
+        <w:rPr>
+          <w:rFonts w:asciiTheme="minorHAnsi" w:hAnsiTheme="minorHAnsi"/>
+        </w:rPr>
+        <w:t>ded as</w:t>
+      </w:r>
+      <w:r>
+        <w:rPr>
+          <w:rFonts w:asciiTheme="minorHAnsi" w:hAnsiTheme="minorHAnsi"/>
+        </w:rPr>
+        <w:t xml:space="preserve"> the</w:t>
+      </w:r>
+      <w:r>
+        <w:rPr>
+          <w:rFonts w:asciiTheme="minorHAnsi" w:hAnsiTheme="minorHAnsi"/>
+        </w:rPr>
+        <w:t xml:space="preserve"> last resort back-up plan.</w:t>
+      </w:r>
+    </w:p>
+    <w:p>
+      <w:pPr>
+        <w:pStyle w:val="NormalWeb"/>
+        <w:spacing w:before="0" w:beforeAutospacing="0" w:after="0" w:afterAutospacing="0"/>
+        <w:rPr>
+          <w:rFonts w:asciiTheme="minorHAnsi" w:hAnsiTheme="minorHAnsi"/>
+        </w:rPr>
+      </w:pPr>
+      <w:r>
+        <w:rPr>
+          <w:rFonts w:asciiTheme="minorHAnsi" w:hAnsiTheme="minorHAnsi"/>
+        </w:rPr>
+        <w:t> </w:t>
+      </w:r>
+    </w:p>
+    <w:p>
+      <w:pPr>
+        <w:pStyle w:val="NormalWeb"/>
+        <w:spacing w:before="0" w:beforeAutospacing="0" w:after="0" w:afterAutospacing="0"/>
+        <w:rPr>
+          <w:rFonts w:asciiTheme="minorHAnsi" w:hAnsiTheme="minorHAnsi"/>
+        </w:rPr>
+      </w:pPr>
+      <w:r>
+        <w:rPr>
+          <w:rFonts w:asciiTheme="minorHAnsi" w:hAnsiTheme="minorHAnsi"/>
           <w:b/>
           <w:bCs/>
         </w:rPr>
@@ -10192,14 +10474,103 @@
         <w:rPr>
           <w:rFonts w:asciiTheme="minorHAnsi" w:hAnsiTheme="minorHAnsi"/>
         </w:rPr>
-        <w:t xml:space="preserve">system is up to date and working to specifications. </w:t>
-      </w:r>
-      <w:r>
-        <w:rPr>
-          <w:rFonts w:asciiTheme="minorHAnsi" w:hAnsiTheme="minorHAnsi"/>
-          <w:highlight w:val="yellow"/>
-        </w:rPr>
-        <w:t>The solution may also undergo updates, for bug fixes and adding features, these will require testing.</w:t>
+        <w:t xml:space="preserve">system is up to date and working </w:t>
+      </w:r>
+      <w:r>
+        <w:rPr>
+          <w:rFonts w:asciiTheme="minorHAnsi" w:hAnsiTheme="minorHAnsi"/>
+        </w:rPr>
+        <w:t>as intended</w:t>
+      </w:r>
+      <w:r>
+        <w:rPr>
+          <w:rFonts w:asciiTheme="minorHAnsi" w:hAnsiTheme="minorHAnsi"/>
+        </w:rPr>
+        <w:t xml:space="preserve">. </w:t>
+      </w:r>
+      <w:r>
+        <w:rPr>
+          <w:rFonts w:asciiTheme="minorHAnsi" w:hAnsiTheme="minorHAnsi"/>
+          <w:highlight w:val="yellow"/>
+        </w:rPr>
+        <w:t xml:space="preserve">The </w:t>
+      </w:r>
+      <w:r>
+        <w:rPr>
+          <w:rFonts w:asciiTheme="minorHAnsi" w:hAnsiTheme="minorHAnsi"/>
+          <w:highlight w:val="yellow"/>
+        </w:rPr>
+        <w:t xml:space="preserve">system </w:t>
+      </w:r>
+      <w:r>
+        <w:rPr>
+          <w:rFonts w:asciiTheme="minorHAnsi" w:hAnsiTheme="minorHAnsi"/>
+          <w:highlight w:val="yellow"/>
+        </w:rPr>
+        <w:t>may also undergo u</w:t>
+      </w:r>
+      <w:r>
+        <w:rPr>
+          <w:rFonts w:asciiTheme="minorHAnsi" w:hAnsiTheme="minorHAnsi"/>
+          <w:highlight w:val="yellow"/>
+        </w:rPr>
+        <w:t>pdates</w:t>
+      </w:r>
+      <w:r>
+        <w:rPr>
+          <w:rFonts w:asciiTheme="minorHAnsi" w:hAnsiTheme="minorHAnsi"/>
+          <w:highlight w:val="yellow"/>
+        </w:rPr>
+        <w:t xml:space="preserve"> fo</w:t>
+      </w:r>
+      <w:r>
+        <w:rPr>
+          <w:rFonts w:asciiTheme="minorHAnsi" w:hAnsiTheme="minorHAnsi"/>
+          <w:highlight w:val="yellow"/>
+        </w:rPr>
+        <w:t>r bug fixes and adding features.</w:t>
+      </w:r>
+      <w:r>
+        <w:rPr>
+          <w:rFonts w:asciiTheme="minorHAnsi" w:hAnsiTheme="minorHAnsi"/>
+        </w:rPr>
+        <w:t xml:space="preserve"> </w:t>
+      </w:r>
+      <w:r>
+        <w:rPr>
+          <w:rFonts w:asciiTheme="minorHAnsi" w:hAnsiTheme="minorHAnsi"/>
+        </w:rPr>
+        <w:t>Maintenance may also be extended to other parts of the system</w:t>
+      </w:r>
+      <w:r>
+        <w:rPr>
+          <w:rFonts w:asciiTheme="minorHAnsi" w:hAnsiTheme="minorHAnsi"/>
+        </w:rPr>
+        <w:t>,</w:t>
+      </w:r>
+      <w:r>
+        <w:rPr>
+          <w:rFonts w:asciiTheme="minorHAnsi" w:hAnsiTheme="minorHAnsi"/>
+        </w:rPr>
+        <w:t xml:space="preserve"> such as the options mentioned in </w:t>
+      </w:r>
+      <w:r>
+        <w:rPr>
+          <w:rFonts w:asciiTheme="minorHAnsi" w:hAnsiTheme="minorHAnsi"/>
+        </w:rPr>
+        <w:t xml:space="preserve">the failure management section </w:t>
+      </w:r>
+      <w:r>
+        <w:rPr>
+          <w:rFonts w:asciiTheme="minorHAnsi" w:hAnsiTheme="minorHAnsi"/>
+        </w:rPr>
+        <w:t xml:space="preserve">above. </w:t>
+      </w:r>
+      <w:r>
+        <w:rPr>
+          <w:rFonts w:asciiTheme="minorHAnsi" w:hAnsiTheme="minorHAnsi"/>
+        </w:rPr>
+        <w:br/>
       </w:r>
     </w:p>
     <w:p>
@@ -10214,48 +10585,9 @@
         <w:rPr>
           <w:rFonts w:asciiTheme="minorHAnsi" w:hAnsiTheme="minorHAnsi"/>
         </w:rPr>
-        <w:t>Maintenance may also be extended to other parts of the system</w:t>
-      </w:r>
-      <w:r>
-        <w:rPr>
-          <w:rFonts w:asciiTheme="minorHAnsi" w:hAnsiTheme="minorHAnsi"/>
-        </w:rPr>
-        <w:t>,</w:t>
-      </w:r>
-      <w:r>
-        <w:rPr>
-          <w:rFonts w:asciiTheme="minorHAnsi" w:hAnsiTheme="minorHAnsi"/>
-        </w:rPr>
-        <w:t xml:space="preserve"> such as the options mentioned in </w:t>
-      </w:r>
-      <w:r>
-        <w:rPr>
-          <w:rFonts w:asciiTheme="minorHAnsi" w:hAnsiTheme="minorHAnsi"/>
-        </w:rPr>
-        <w:t xml:space="preserve">the failure management section </w:t>
-      </w:r>
-      <w:r>
-        <w:rPr>
-          <w:rFonts w:asciiTheme="minorHAnsi" w:hAnsiTheme="minorHAnsi"/>
-        </w:rPr>
-        <w:t xml:space="preserve">above. </w:t>
-      </w:r>
-    </w:p>
-    <w:p>
-      <w:pPr>
-        <w:pStyle w:val="NormalWeb"/>
-        <w:spacing w:before="0" w:beforeAutospacing="0" w:after="0" w:afterAutospacing="0"/>
-        <w:rPr>
-          <w:rFonts w:asciiTheme="minorHAnsi" w:hAnsiTheme="minorHAnsi"/>
-        </w:rPr>
-      </w:pPr>
-      <w:r>
-        <w:rPr>
-          <w:rFonts w:asciiTheme="minorHAnsi" w:hAnsiTheme="minorHAnsi"/>
-        </w:rPr>
         <w:t xml:space="preserve">Further information can be found at:  </w:t>
       </w:r>
-      <w:hyperlink r:id="rId23" w:history="1">
+      <w:hyperlink r:id="rId22" w:history="1">
         <w:r>
           <w:rPr>
             <w:rStyle w:val="Hyperlink"/>
@@ -10592,7 +10924,21 @@
           <w:rFonts w:asciiTheme="minorHAnsi" w:hAnsiTheme="minorHAnsi"/>
           <w:highlight w:val="yellow"/>
         </w:rPr>
-        <w:t>However, replacing parts is to be expected, which will incur further costs.</w:t>
+        <w:t xml:space="preserve">However, </w:t>
+      </w:r>
+      <w:r>
+        <w:rPr>
+          <w:rFonts w:asciiTheme="minorHAnsi" w:hAnsiTheme="minorHAnsi"/>
+          <w:highlight w:val="yellow"/>
+        </w:rPr>
+        <w:t>replacements of parts is to be expected</w:t>
+      </w:r>
+      <w:r>
+        <w:rPr>
+          <w:rFonts w:asciiTheme="minorHAnsi" w:hAnsiTheme="minorHAnsi"/>
+          <w:highlight w:val="yellow"/>
+        </w:rPr>
+        <w:t>, which will incur further costs.</w:t>
       </w:r>
     </w:p>
     <w:p>
@@ -10615,37 +10961,24 @@
         <w:rPr>
           <w:rFonts w:asciiTheme="minorHAnsi" w:hAnsiTheme="minorHAnsi"/>
           <w:b/>
+          <w:sz w:val="32"/>
+        </w:rPr>
+      </w:pPr>
+      <w:bookmarkStart w:id="18" w:name="_Toc489539076"/>
+      <w:r>
+        <w:rPr>
+          <w:rFonts w:asciiTheme="minorHAnsi" w:hAnsiTheme="minorHAnsi"/>
+          <w:b/>
           <w:sz w:val="36"/>
         </w:rPr>
-      </w:pPr>
+        <w:t>Cloud Solutions</w:t>
+      </w:r>
+      <w:bookmarkEnd w:id="18"/>
     </w:p>
     <w:p>
       <w:pPr>
         <w:pStyle w:val="NormalWeb"/>
         <w:spacing w:before="0" w:beforeAutospacing="0" w:after="0" w:afterAutospacing="0"/>
-        <w:outlineLvl w:val="1"/>
-        <w:rPr>
-          <w:rFonts w:asciiTheme="minorHAnsi" w:hAnsiTheme="minorHAnsi"/>
-          <w:b/>
-          <w:sz w:val="32"/>
-        </w:rPr>
-      </w:pPr>
-      <w:bookmarkStart w:id="16" w:name="_Toc489539076"/>
-      <w:r>
-        <w:rPr>
-          <w:rFonts w:asciiTheme="minorHAnsi" w:hAnsiTheme="minorHAnsi"/>
-          <w:b/>
-          <w:sz w:val="36"/>
-        </w:rPr>
-        <w:lastRenderedPageBreak/>
-        <w:t>Cloud Solutions</w:t>
-      </w:r>
-      <w:bookmarkEnd w:id="16"/>
-    </w:p>
-    <w:p>
-      <w:pPr>
-        <w:pStyle w:val="NormalWeb"/>
-        <w:spacing w:before="0" w:beforeAutospacing="0" w:after="0" w:afterAutospacing="0"/>
         <w:rPr>
           <w:rFonts w:asciiTheme="minorHAnsi" w:hAnsiTheme="minorHAnsi"/>
         </w:rPr>
@@ -10670,6 +11003,15 @@
         </w:rPr>
         <w:t>We have reached the conclusion that there are two different approaches we can take for a cloud-based solution for this project.</w:t>
       </w:r>
+      <w:r>
+        <w:rPr>
+          <w:rFonts w:eastAsia="Times New Roman" w:cs="Times New Roman"/>
+          <w:sz w:val="24"/>
+          <w:szCs w:val="24"/>
+          <w:lang w:eastAsia="en-NZ"/>
+        </w:rPr>
+        <w:br/>
+      </w:r>
     </w:p>
     <w:p>
       <w:pPr>
@@ -10700,7 +11042,82 @@
           <w:highlight w:val="yellow"/>
           <w:lang w:eastAsia="en-NZ"/>
         </w:rPr>
-        <w:t xml:space="preserve">This includes; a small database and two or more webpages. </w:t>
+        <w:t>This includes; a small data</w:t>
+      </w:r>
+      <w:r>
+        <w:rPr>
+          <w:rFonts w:eastAsia="Times New Roman" w:cs="Times New Roman"/>
+          <w:sz w:val="24"/>
+          <w:szCs w:val="24"/>
+          <w:highlight w:val="yellow"/>
+          <w:lang w:eastAsia="en-NZ"/>
+        </w:rPr>
+        <w:t xml:space="preserve">base and two or more webpages. </w:t>
+      </w:r>
+      <w:r>
+        <w:rPr>
+          <w:rFonts w:eastAsia="Times New Roman" w:cs="Times New Roman"/>
+          <w:sz w:val="24"/>
+          <w:szCs w:val="24"/>
+          <w:highlight w:val="yellow"/>
+          <w:lang w:eastAsia="en-NZ"/>
+        </w:rPr>
+        <w:t>The</w:t>
+      </w:r>
+      <w:r>
+        <w:rPr>
+          <w:rFonts w:eastAsia="Times New Roman" w:cs="Times New Roman"/>
+          <w:sz w:val="24"/>
+          <w:szCs w:val="24"/>
+          <w:lang w:eastAsia="en-NZ"/>
+        </w:rPr>
+        <w:t xml:space="preserve"> small database, consisting of one or two tables will store data. A user will access a web page which will send a request to the server, which pulls data from the database and displays it on the webpage. The </w:t>
+      </w:r>
+      <w:r>
+        <w:rPr>
+          <w:rFonts w:eastAsia="Times New Roman" w:cs="Times New Roman"/>
+          <w:sz w:val="24"/>
+          <w:szCs w:val="24"/>
+          <w:lang w:eastAsia="en-NZ"/>
+        </w:rPr>
+        <w:t>markers</w:t>
+      </w:r>
+      <w:r>
+        <w:rPr>
+          <w:rFonts w:eastAsia="Times New Roman" w:cs="Times New Roman"/>
+          <w:sz w:val="24"/>
+          <w:szCs w:val="24"/>
+          <w:lang w:eastAsia="en-NZ"/>
+        </w:rPr>
+        <w:t xml:space="preserve"> will also be using a web page, but instead they will be sending requests for the server to transfer data into the database.</w:t>
+      </w:r>
+      <w:r>
+        <w:rPr>
+          <w:rFonts w:eastAsia="Times New Roman" w:cs="Times New Roman"/>
+          <w:sz w:val="24"/>
+          <w:szCs w:val="24"/>
+          <w:lang w:eastAsia="en-NZ"/>
+        </w:rPr>
+        <w:t xml:space="preserve"> </w:t>
+      </w:r>
+      <w:r>
+        <w:rPr>
+          <w:rFonts w:eastAsia="Times New Roman" w:cs="Times New Roman"/>
+          <w:sz w:val="24"/>
+          <w:szCs w:val="24"/>
+          <w:highlight w:val="yellow"/>
+          <w:lang w:eastAsia="en-NZ"/>
+        </w:rPr>
+        <w:t>To add security to the system, there is the option to include a login page for judges, otherwise they can be given a generated URL to access the pages privately.</w:t>
+      </w:r>
+      <w:r>
+        <w:rPr>
+          <w:rFonts w:eastAsia="Times New Roman" w:cs="Times New Roman"/>
+          <w:sz w:val="24"/>
+          <w:szCs w:val="24"/>
+          <w:lang w:eastAsia="en-NZ"/>
+        </w:rPr>
+        <w:br/>
       </w:r>
     </w:p>
     <w:p>
@@ -10718,38 +11135,36 @@
           <w:rFonts w:eastAsia="Times New Roman" w:cs="Times New Roman"/>
           <w:sz w:val="24"/>
           <w:szCs w:val="24"/>
-          <w:highlight w:val="yellow"/>
-          <w:lang w:eastAsia="en-NZ"/>
-        </w:rPr>
-        <w:t>The</w:t>
-      </w:r>
-      <w:r>
-        <w:rPr>
-          <w:rFonts w:eastAsia="Times New Roman" w:cs="Times New Roman"/>
-          <w:sz w:val="24"/>
-          <w:szCs w:val="24"/>
-          <w:lang w:eastAsia="en-NZ"/>
-        </w:rPr>
-        <w:t xml:space="preserve"> small database, consisting of one or two tables will store data. A user will access a web page which will send a request to the server, which pulls data from the database and displays it on the webpage. The judges will also be using a web page, but instead they will be sending requests for the server to transfer data into the database.</w:t>
-      </w:r>
-      <w:r>
-        <w:rPr>
-          <w:rFonts w:eastAsia="Times New Roman" w:cs="Times New Roman"/>
-          <w:sz w:val="24"/>
-          <w:szCs w:val="24"/>
-          <w:lang w:eastAsia="en-NZ"/>
-        </w:rPr>
-        <w:t xml:space="preserve"> </w:t>
-      </w:r>
-      <w:r>
-        <w:rPr>
-          <w:rFonts w:eastAsia="Times New Roman" w:cs="Times New Roman"/>
-          <w:sz w:val="24"/>
-          <w:szCs w:val="24"/>
-          <w:highlight w:val="yellow"/>
-          <w:lang w:eastAsia="en-NZ"/>
-        </w:rPr>
-        <w:t>To add security to the system, there is the option to include a login page for judges, otherwise they can be given a generated URL to access the pages privately.</w:t>
+          <w:lang w:eastAsia="en-NZ"/>
+        </w:rPr>
+        <w:t xml:space="preserve">This solution requires that data about the competition is collected, such as </w:t>
+      </w:r>
+      <w:r>
+        <w:rPr>
+          <w:rFonts w:eastAsia="Times New Roman" w:cs="Times New Roman"/>
+          <w:sz w:val="24"/>
+          <w:szCs w:val="24"/>
+          <w:lang w:eastAsia="en-NZ"/>
+        </w:rPr>
+        <w:t>what</w:t>
+      </w:r>
+      <w:r>
+        <w:rPr>
+          <w:rFonts w:eastAsia="Times New Roman" w:cs="Times New Roman"/>
+          <w:sz w:val="24"/>
+          <w:szCs w:val="24"/>
+          <w:lang w:eastAsia="en-NZ"/>
+        </w:rPr>
+        <w:t xml:space="preserve"> teams and students who are participating. It may also be necessary to generate login credentials for judges to keep the database secure.</w:t>
+      </w:r>
+      <w:r>
+        <w:rPr>
+          <w:rFonts w:eastAsia="Times New Roman" w:cs="Times New Roman"/>
+          <w:sz w:val="24"/>
+          <w:szCs w:val="24"/>
+          <w:lang w:eastAsia="en-NZ"/>
+        </w:rPr>
+        <w:br/>
       </w:r>
     </w:p>
     <w:p>
@@ -10769,39 +11184,8 @@
           <w:szCs w:val="24"/>
           <w:lang w:eastAsia="en-NZ"/>
         </w:rPr>
-        <w:t>This solution requires that data about the competition is collected, such as what each question is worth in points, the teams and students who are participating. It may also be necessary to generate login credentials for judges to keep the database secure.</w:t>
-      </w:r>
-    </w:p>
-    <w:p>
-      <w:pPr>
-        <w:spacing w:after="0" w:line="240" w:lineRule="auto"/>
-        <w:rPr>
-          <w:rFonts w:eastAsia="Times New Roman" w:cs="Times New Roman"/>
-          <w:sz w:val="24"/>
-          <w:szCs w:val="24"/>
-          <w:lang w:eastAsia="en-NZ"/>
-        </w:rPr>
-      </w:pPr>
-      <w:r>
-        <w:rPr>
-          <w:rFonts w:eastAsia="Times New Roman" w:cs="Times New Roman"/>
-          <w:sz w:val="24"/>
-          <w:szCs w:val="24"/>
-          <w:lang w:eastAsia="en-NZ"/>
-        </w:rPr>
         <w:t>Technologies used for this solution are expected to be as follows:</w:t>
       </w:r>
-    </w:p>
-    <w:p>
-      <w:pPr>
-        <w:spacing w:after="0" w:line="240" w:lineRule="auto"/>
-        <w:rPr>
-          <w:rFonts w:eastAsia="Times New Roman" w:cs="Times New Roman"/>
-          <w:sz w:val="24"/>
-          <w:szCs w:val="24"/>
-          <w:lang w:eastAsia="en-NZ"/>
-        </w:rPr>
-      </w:pPr>
     </w:p>
     <w:p>
       <w:pPr>
@@ -10853,25 +11237,14 @@
           <w:lang w:eastAsia="en-NZ"/>
         </w:rPr>
       </w:pPr>
-      <w:proofErr w:type="spellStart"/>
-      <w:r>
-        <w:rPr>
-          <w:rFonts w:eastAsia="Times New Roman" w:cs="Times New Roman"/>
-          <w:sz w:val="24"/>
-          <w:szCs w:val="24"/>
-          <w:lang w:eastAsia="en-NZ"/>
-        </w:rPr>
-        <w:t>Cloudflare</w:t>
-      </w:r>
-      <w:proofErr w:type="spellEnd"/>
-      <w:r>
-        <w:rPr>
-          <w:rFonts w:eastAsia="Times New Roman" w:cs="Times New Roman"/>
-          <w:sz w:val="24"/>
-          <w:szCs w:val="24"/>
-          <w:lang w:eastAsia="en-NZ"/>
-        </w:rPr>
-        <w:t>: Web security and optimisation.</w:t>
+      <w:r>
+        <w:rPr>
+          <w:rFonts w:eastAsia="Times New Roman" w:cs="Times New Roman"/>
+          <w:sz w:val="24"/>
+          <w:szCs w:val="24"/>
+          <w:lang w:eastAsia="en-NZ"/>
+        </w:rPr>
+        <w:t>Cloudflare: Web security and optimisation.</w:t>
       </w:r>
     </w:p>
     <w:p>
@@ -10973,6 +11346,15 @@
         </w:rPr>
         <w:t>The second solution would be to develop an application that displays on the web, this application would need to have the same capabilities of the first, but it would also include ways for administrators to set up competitions. This application will take up significantly more data on the cloud server, but it will also be a dynamic way to set up competitions, as the front end will provide controls to create custom leader boards.</w:t>
       </w:r>
+      <w:r>
+        <w:rPr>
+          <w:rFonts w:eastAsia="Times New Roman" w:cs="Times New Roman"/>
+          <w:sz w:val="24"/>
+          <w:szCs w:val="24"/>
+          <w:lang w:eastAsia="en-NZ"/>
+        </w:rPr>
+        <w:br/>
+      </w:r>
     </w:p>
     <w:p>
       <w:pPr>
@@ -10993,17 +11375,6 @@
         </w:rPr>
         <w:t>Technologies used for this solution are expected to be as follows:</w:t>
       </w:r>
-    </w:p>
-    <w:p>
-      <w:pPr>
-        <w:spacing w:after="0" w:line="240" w:lineRule="auto"/>
-        <w:rPr>
-          <w:rFonts w:eastAsia="Times New Roman" w:cs="Times New Roman"/>
-          <w:sz w:val="24"/>
-          <w:szCs w:val="24"/>
-          <w:lang w:eastAsia="en-NZ"/>
-        </w:rPr>
-      </w:pPr>
     </w:p>
     <w:p>
       <w:pPr>
@@ -11055,25 +11426,14 @@
           <w:lang w:eastAsia="en-NZ"/>
         </w:rPr>
       </w:pPr>
-      <w:proofErr w:type="spellStart"/>
-      <w:r>
-        <w:rPr>
-          <w:rFonts w:eastAsia="Times New Roman" w:cs="Times New Roman"/>
-          <w:sz w:val="24"/>
-          <w:szCs w:val="24"/>
-          <w:lang w:eastAsia="en-NZ"/>
-        </w:rPr>
-        <w:t>Cloudflare</w:t>
-      </w:r>
-      <w:proofErr w:type="spellEnd"/>
-      <w:r>
-        <w:rPr>
-          <w:rFonts w:eastAsia="Times New Roman" w:cs="Times New Roman"/>
-          <w:sz w:val="24"/>
-          <w:szCs w:val="24"/>
-          <w:lang w:eastAsia="en-NZ"/>
-        </w:rPr>
-        <w:t>: Web security and optimisation.</w:t>
+      <w:r>
+        <w:rPr>
+          <w:rFonts w:eastAsia="Times New Roman" w:cs="Times New Roman"/>
+          <w:sz w:val="24"/>
+          <w:szCs w:val="24"/>
+          <w:lang w:eastAsia="en-NZ"/>
+        </w:rPr>
+        <w:t>Cloudflare: Web security and optimisation.</w:t>
       </w:r>
     </w:p>
     <w:p>
@@ -11144,7 +11504,7 @@
           <w:lang w:eastAsia="en-NZ"/>
         </w:rPr>
       </w:pPr>
-      <w:bookmarkStart w:id="17" w:name="_Toc489539077"/>
+      <w:bookmarkStart w:id="19" w:name="_Toc489539077"/>
       <w:r>
         <w:rPr>
           <w:rFonts w:eastAsia="Times New Roman" w:cs="Times New Roman"/>
@@ -11165,7 +11525,7 @@
         </w:rPr>
         <w:t>osting</w:t>
       </w:r>
-      <w:bookmarkEnd w:id="17"/>
+      <w:bookmarkEnd w:id="19"/>
     </w:p>
     <w:p>
       <w:pPr>
@@ -11215,7 +11575,7 @@
           <w:lang w:eastAsia="en-NZ"/>
         </w:rPr>
       </w:pPr>
-      <w:bookmarkStart w:id="18" w:name="_Toc489539078"/>
+      <w:bookmarkStart w:id="20" w:name="_Toc489539078"/>
       <w:r>
         <w:rPr>
           <w:rFonts w:eastAsia="Times New Roman" w:cs="Times New Roman"/>
@@ -11227,7 +11587,7 @@
         <w:lastRenderedPageBreak/>
         <w:t>Amazon</w:t>
       </w:r>
-      <w:bookmarkEnd w:id="18"/>
+      <w:bookmarkEnd w:id="20"/>
     </w:p>
     <w:p>
       <w:pPr>
@@ -11326,7 +11686,16 @@
           <w:szCs w:val="24"/>
           <w:lang w:eastAsia="en-NZ"/>
         </w:rPr>
-        <w:t>RDS is Amazon’s leading relational database system, it is a simple way to implement a database into an existing Amazon service and utilise it. A small database is free!</w:t>
+        <w:t>RDS is Amazon’s leading relational database system, it is a simple way to implement a database into an existing Amazon service and utili</w:t>
+      </w:r>
+      <w:r>
+        <w:rPr>
+          <w:rFonts w:eastAsia="Times New Roman" w:cs="Times New Roman"/>
+          <w:sz w:val="24"/>
+          <w:szCs w:val="24"/>
+          <w:lang w:eastAsia="en-NZ"/>
+        </w:rPr>
+        <w:t>se it. A small database is free.</w:t>
       </w:r>
     </w:p>
     <w:p>
@@ -11346,7 +11715,25 @@
           <w:szCs w:val="24"/>
           <w:lang w:eastAsia="en-NZ"/>
         </w:rPr>
-        <w:t>Amazon’s web services are unique because they are distributed worldwide, so users around the globe are able to access sites with improved latency. They are also unique due to their dynamic scaling – as soon as more storage or processing power is used, that is what you are charged for. Rather than most web-hosting services, which require you purchase the amount you need, and if you need more you must buy a set amount, and if you don’t use it all, well that’s just too bad because you’ve already paid for it.</w:t>
+        <w:t xml:space="preserve">Amazon’s web services are unique because they are distributed worldwide, so users around the globe </w:t>
+      </w:r>
+      <w:r>
+        <w:rPr>
+          <w:rFonts w:eastAsia="Times New Roman" w:cs="Times New Roman"/>
+          <w:sz w:val="24"/>
+          <w:szCs w:val="24"/>
+          <w:lang w:eastAsia="en-NZ"/>
+        </w:rPr>
+        <w:t>can</w:t>
+      </w:r>
+      <w:r>
+        <w:rPr>
+          <w:rFonts w:eastAsia="Times New Roman" w:cs="Times New Roman"/>
+          <w:sz w:val="24"/>
+          <w:szCs w:val="24"/>
+          <w:lang w:eastAsia="en-NZ"/>
+        </w:rPr>
+        <w:t xml:space="preserve"> access sites with improved latency. They are also unique due to their dynamic scaling – as soon as more storage or processing power is used, that is what you are charged for. Rather than most web-hosting services, which require you purchase the amount you need, and if you need more you must buy a set amount, and if you don’t use it all, well that’s just too bad because you’ve already paid for it.</w:t>
       </w:r>
     </w:p>
     <w:p>
@@ -11368,7 +11755,7 @@
         </w:rPr>
         <w:t xml:space="preserve">All this information and more can be located at </w:t>
       </w:r>
-      <w:hyperlink r:id="rId24" w:history="1">
+      <w:hyperlink r:id="rId23" w:history="1">
         <w:r>
           <w:rPr>
             <w:rFonts w:eastAsia="Times New Roman" w:cs="Times New Roman"/>
@@ -11389,8 +11776,7 @@
           <w:lang w:eastAsia="en-NZ"/>
         </w:rPr>
       </w:pPr>
-      <w:bookmarkStart w:id="19" w:name="_Toc489539079"/>
-      <w:proofErr w:type="spellStart"/>
+      <w:bookmarkStart w:id="21" w:name="_Toc489539079"/>
       <w:r>
         <w:rPr>
           <w:rFonts w:eastAsia="Times New Roman" w:cs="Times New Roman"/>
@@ -11401,8 +11787,7 @@
         </w:rPr>
         <w:t>Cloudflare</w:t>
       </w:r>
-      <w:bookmarkEnd w:id="19"/>
-      <w:proofErr w:type="spellEnd"/>
+      <w:bookmarkEnd w:id="21"/>
     </w:p>
     <w:p>
       <w:pPr>
@@ -11414,45 +11799,14 @@
           <w:lang w:eastAsia="en-NZ"/>
         </w:rPr>
       </w:pPr>
-      <w:proofErr w:type="spellStart"/>
-      <w:r>
-        <w:rPr>
-          <w:rFonts w:eastAsia="Times New Roman" w:cs="Times New Roman"/>
-          <w:sz w:val="24"/>
-          <w:szCs w:val="24"/>
-          <w:lang w:eastAsia="en-NZ"/>
-        </w:rPr>
-        <w:t>Cloudflare</w:t>
-      </w:r>
-      <w:proofErr w:type="spellEnd"/>
-      <w:r>
-        <w:rPr>
-          <w:rFonts w:eastAsia="Times New Roman" w:cs="Times New Roman"/>
-          <w:sz w:val="24"/>
-          <w:szCs w:val="24"/>
-          <w:lang w:eastAsia="en-NZ"/>
-        </w:rPr>
-        <w:t xml:space="preserve"> is like a virtual router for websites. It is a proxy server that filters malicious visitors, saves bandwidth and accelerates user connection to the website. Best of all, for a small website with low needs, </w:t>
-      </w:r>
-      <w:proofErr w:type="spellStart"/>
-      <w:r>
-        <w:rPr>
-          <w:rFonts w:eastAsia="Times New Roman" w:cs="Times New Roman"/>
-          <w:sz w:val="24"/>
-          <w:szCs w:val="24"/>
-          <w:lang w:eastAsia="en-NZ"/>
-        </w:rPr>
-        <w:t>Cloudflare</w:t>
-      </w:r>
-      <w:proofErr w:type="spellEnd"/>
-      <w:r>
-        <w:rPr>
-          <w:rFonts w:eastAsia="Times New Roman" w:cs="Times New Roman"/>
-          <w:sz w:val="24"/>
-          <w:szCs w:val="24"/>
-          <w:lang w:eastAsia="en-NZ"/>
-        </w:rPr>
-        <w:t xml:space="preserve"> is totally free!</w:t>
+      <w:r>
+        <w:rPr>
+          <w:rFonts w:eastAsia="Times New Roman" w:cs="Times New Roman"/>
+          <w:sz w:val="24"/>
+          <w:szCs w:val="24"/>
+          <w:lang w:eastAsia="en-NZ"/>
+        </w:rPr>
+        <w:t>Cloudflare is like a virtual router for websites. It is a proxy server that filters malicious visitors, saves bandwidth and accelerates user connection to the website. Best of all, for a small website with low needs, Cloudflare is totally free!</w:t>
       </w:r>
     </w:p>
     <w:p>
@@ -11465,65 +11819,14 @@
           <w:lang w:eastAsia="en-NZ"/>
         </w:rPr>
       </w:pPr>
-      <w:proofErr w:type="spellStart"/>
-      <w:r>
-        <w:rPr>
-          <w:rFonts w:eastAsia="Times New Roman" w:cs="Times New Roman"/>
-          <w:sz w:val="24"/>
-          <w:szCs w:val="24"/>
-          <w:lang w:eastAsia="en-NZ"/>
-        </w:rPr>
-        <w:t>Cloudflare</w:t>
-      </w:r>
-      <w:proofErr w:type="spellEnd"/>
-      <w:r>
-        <w:rPr>
-          <w:rFonts w:eastAsia="Times New Roman" w:cs="Times New Roman"/>
-          <w:sz w:val="24"/>
-          <w:szCs w:val="24"/>
-          <w:lang w:eastAsia="en-NZ"/>
-        </w:rPr>
-        <w:t xml:space="preserve"> increases the speed of a user’s connection by routing based on the user’s location, connecting them to the nearest datacentre in their location. </w:t>
-      </w:r>
-      <w:proofErr w:type="spellStart"/>
-      <w:r>
-        <w:rPr>
-          <w:rFonts w:eastAsia="Times New Roman" w:cs="Times New Roman"/>
-          <w:sz w:val="24"/>
-          <w:szCs w:val="24"/>
-          <w:lang w:eastAsia="en-NZ"/>
-        </w:rPr>
-        <w:t>Cloudflare</w:t>
-      </w:r>
-      <w:proofErr w:type="spellEnd"/>
-      <w:r>
-        <w:rPr>
-          <w:rFonts w:eastAsia="Times New Roman" w:cs="Times New Roman"/>
-          <w:sz w:val="24"/>
-          <w:szCs w:val="24"/>
-          <w:lang w:eastAsia="en-NZ"/>
-        </w:rPr>
-        <w:t xml:space="preserve"> also caches data on your website (temporary storage) so that when a user is loading up a page with the same images and code scripts, the data is all waiting in </w:t>
-      </w:r>
-      <w:proofErr w:type="spellStart"/>
-      <w:r>
-        <w:rPr>
-          <w:rFonts w:eastAsia="Times New Roman" w:cs="Times New Roman"/>
-          <w:sz w:val="24"/>
-          <w:szCs w:val="24"/>
-          <w:lang w:eastAsia="en-NZ"/>
-        </w:rPr>
-        <w:t>Cloudflare</w:t>
-      </w:r>
-      <w:proofErr w:type="spellEnd"/>
-      <w:r>
-        <w:rPr>
-          <w:rFonts w:eastAsia="Times New Roman" w:cs="Times New Roman"/>
-          <w:sz w:val="24"/>
-          <w:szCs w:val="24"/>
-          <w:lang w:eastAsia="en-NZ"/>
-        </w:rPr>
-        <w:t>, rather than needing to be requested from the web host once again.</w:t>
+      <w:r>
+        <w:rPr>
+          <w:rFonts w:eastAsia="Times New Roman" w:cs="Times New Roman"/>
+          <w:sz w:val="24"/>
+          <w:szCs w:val="24"/>
+          <w:lang w:eastAsia="en-NZ"/>
+        </w:rPr>
+        <w:t>Cloudflare increases the speed of a user’s connection by routing based on the user’s location, connecting them to the nearest datacentre in their location. Cloudflare also caches data on your website (temporary storage) so that when a user is loading up a page with the same images and code scripts, the data is all waiting in Cloudflare, rather than needing to be requested from the web host once again.</w:t>
       </w:r>
     </w:p>
     <w:p>
@@ -11536,25 +11839,14 @@
           <w:lang w:eastAsia="en-NZ"/>
         </w:rPr>
       </w:pPr>
-      <w:proofErr w:type="spellStart"/>
-      <w:r>
-        <w:rPr>
-          <w:rFonts w:eastAsia="Times New Roman" w:cs="Times New Roman"/>
-          <w:sz w:val="24"/>
-          <w:szCs w:val="24"/>
-          <w:lang w:eastAsia="en-NZ"/>
-        </w:rPr>
-        <w:t>Cloudflare</w:t>
-      </w:r>
-      <w:proofErr w:type="spellEnd"/>
-      <w:r>
-        <w:rPr>
-          <w:rFonts w:eastAsia="Times New Roman" w:cs="Times New Roman"/>
-          <w:sz w:val="24"/>
-          <w:szCs w:val="24"/>
-          <w:lang w:eastAsia="en-NZ"/>
-        </w:rPr>
-        <w:t xml:space="preserve"> also reads a visitor’s IP to determine whether they are a threat to your website. Any detect threats are screened from the site and have no access to the site’s bandwidth.</w:t>
+      <w:r>
+        <w:rPr>
+          <w:rFonts w:eastAsia="Times New Roman" w:cs="Times New Roman"/>
+          <w:sz w:val="24"/>
+          <w:szCs w:val="24"/>
+          <w:lang w:eastAsia="en-NZ"/>
+        </w:rPr>
+        <w:t>Cloudflare also reads a visitor’s IP to determine whether they are a threat to your website. Any detect threats are screened from the site and have no access to the site’s bandwidth.</w:t>
       </w:r>
     </w:p>
     <w:p>
@@ -11576,7 +11868,7 @@
         </w:rPr>
         <w:t xml:space="preserve">All this information and more can be located at </w:t>
       </w:r>
-      <w:hyperlink r:id="rId25" w:history="1">
+      <w:hyperlink r:id="rId24" w:history="1">
         <w:r>
           <w:rPr>
             <w:rFonts w:eastAsia="Times New Roman" w:cs="Times New Roman"/>
@@ -11599,7 +11891,7 @@
           <w:lang w:eastAsia="en-NZ"/>
         </w:rPr>
       </w:pPr>
-      <w:bookmarkStart w:id="20" w:name="_Toc489539080"/>
+      <w:bookmarkStart w:id="22" w:name="_Toc489539080"/>
       <w:r>
         <w:rPr>
           <w:rFonts w:eastAsia="Times New Roman" w:cs="Times New Roman"/>
@@ -11612,7 +11904,7 @@
         <w:lastRenderedPageBreak/>
         <w:t>Existing Solutions</w:t>
       </w:r>
-      <w:bookmarkEnd w:id="20"/>
+      <w:bookmarkEnd w:id="22"/>
     </w:p>
     <w:p>
       <w:pPr>
@@ -11659,25 +11951,25 @@
           <w:szCs w:val="24"/>
           <w:lang w:eastAsia="en-NZ"/>
         </w:rPr>
-        <w:t xml:space="preserve">, though not </w:t>
-      </w:r>
-      <w:r>
-        <w:rPr>
-          <w:rFonts w:eastAsia="Times New Roman" w:cs="Times New Roman"/>
-          <w:sz w:val="24"/>
-          <w:szCs w:val="24"/>
-          <w:lang w:eastAsia="en-NZ"/>
-        </w:rPr>
-        <w:t>significant</w:t>
-      </w:r>
-      <w:r>
-        <w:rPr>
-          <w:rFonts w:eastAsia="Times New Roman" w:cs="Times New Roman"/>
-          <w:sz w:val="24"/>
-          <w:szCs w:val="24"/>
-          <w:lang w:eastAsia="en-NZ"/>
-        </w:rPr>
-        <w:t xml:space="preserve"> one. After some research we found two suitable pre-made solutions.</w:t>
+        <w:t xml:space="preserve">, though </w:t>
+      </w:r>
+      <w:r>
+        <w:rPr>
+          <w:rFonts w:eastAsia="Times New Roman" w:cs="Times New Roman"/>
+          <w:sz w:val="24"/>
+          <w:szCs w:val="24"/>
+          <w:lang w:eastAsia="en-NZ"/>
+        </w:rPr>
+        <w:t>nothing significant</w:t>
+      </w:r>
+      <w:r>
+        <w:rPr>
+          <w:rFonts w:eastAsia="Times New Roman" w:cs="Times New Roman"/>
+          <w:sz w:val="24"/>
+          <w:szCs w:val="24"/>
+          <w:lang w:eastAsia="en-NZ"/>
+        </w:rPr>
+        <w:t>. After some research we found two suitable pre-made solutions.</w:t>
       </w:r>
     </w:p>
     <w:p>
@@ -11690,27 +11982,16 @@
           <w:lang w:eastAsia="en-NZ"/>
         </w:rPr>
       </w:pPr>
-      <w:proofErr w:type="spellStart"/>
-      <w:r>
-        <w:rPr>
-          <w:rFonts w:eastAsia="Times New Roman" w:cs="Times New Roman"/>
-          <w:sz w:val="24"/>
-          <w:szCs w:val="24"/>
-          <w:lang w:eastAsia="en-NZ"/>
-        </w:rPr>
-        <w:t>AirScoreboard</w:t>
-      </w:r>
-      <w:proofErr w:type="spellEnd"/>
-      <w:r>
-        <w:rPr>
-          <w:rFonts w:eastAsia="Times New Roman" w:cs="Times New Roman"/>
-          <w:sz w:val="24"/>
-          <w:szCs w:val="24"/>
-          <w:lang w:eastAsia="en-NZ"/>
-        </w:rPr>
-        <w:t xml:space="preserve">: </w:t>
-      </w:r>
-      <w:hyperlink r:id="rId26" w:history="1">
+      <w:r>
+        <w:rPr>
+          <w:rFonts w:eastAsia="Times New Roman" w:cs="Times New Roman"/>
+          <w:sz w:val="24"/>
+          <w:szCs w:val="24"/>
+          <w:lang w:eastAsia="en-NZ"/>
+        </w:rPr>
+        <w:t xml:space="preserve">AirScoreboard: </w:t>
+      </w:r>
+      <w:hyperlink r:id="rId25" w:history="1">
         <w:r>
           <w:rPr>
             <w:rFonts w:eastAsia="Times New Roman" w:cs="Times New Roman"/>
@@ -11811,18 +12092,16 @@
         </w:rPr>
         <w:t xml:space="preserve"> </w:t>
       </w:r>
-      <w:proofErr w:type="spellStart"/>
-      <w:r>
-        <w:rPr>
-          <w:rFonts w:eastAsia="Times New Roman" w:cs="Times New Roman"/>
-          <w:sz w:val="24"/>
-          <w:szCs w:val="24"/>
-          <w:highlight w:val="yellow"/>
-          <w:lang w:eastAsia="en-NZ"/>
-        </w:rPr>
-        <w:t>leaderboards</w:t>
-      </w:r>
-      <w:proofErr w:type="spellEnd"/>
+      <w:r>
+        <w:rPr>
+          <w:rFonts w:eastAsia="Times New Roman" w:cs="Times New Roman"/>
+          <w:sz w:val="24"/>
+          <w:szCs w:val="24"/>
+          <w:highlight w:val="yellow"/>
+          <w:lang w:eastAsia="en-NZ"/>
+        </w:rPr>
+        <w:t>leader boards</w:t>
+      </w:r>
       <w:r>
         <w:rPr>
           <w:rFonts w:eastAsia="Times New Roman" w:cs="Times New Roman"/>
@@ -11860,7 +12139,25 @@
           <w:szCs w:val="24"/>
           <w:lang w:eastAsia="en-NZ"/>
         </w:rPr>
-        <w:t>. It has a few additional features like locations, languages, posters, and it has a way for ‘athletes’ to register themselves. A lot of these features are more than what is needed for the</w:t>
+        <w:t xml:space="preserve">. It has a few additional features </w:t>
+      </w:r>
+      <w:r>
+        <w:rPr>
+          <w:rFonts w:eastAsia="Times New Roman" w:cs="Times New Roman"/>
+          <w:sz w:val="24"/>
+          <w:szCs w:val="24"/>
+          <w:lang w:eastAsia="en-NZ"/>
+        </w:rPr>
+        <w:t>such as</w:t>
+      </w:r>
+      <w:r>
+        <w:rPr>
+          <w:rFonts w:eastAsia="Times New Roman" w:cs="Times New Roman"/>
+          <w:sz w:val="24"/>
+          <w:szCs w:val="24"/>
+          <w:lang w:eastAsia="en-NZ"/>
+        </w:rPr>
+        <w:t xml:space="preserve"> locations, languages, posters, and it has a way for ‘athletes’ to register themselves. A lot of these features are more than what is needed for the</w:t>
       </w:r>
       <w:r>
         <w:rPr>
@@ -11938,7 +12235,7 @@
         </w:rPr>
         <w:t xml:space="preserve">Rise: </w:t>
       </w:r>
-      <w:hyperlink r:id="rId27" w:history="1">
+      <w:hyperlink r:id="rId26" w:history="1">
         <w:r>
           <w:rPr>
             <w:rFonts w:eastAsia="Times New Roman" w:cs="Times New Roman"/>
@@ -11979,17 +12276,15 @@
         </w:rPr>
         <w:t xml:space="preserve">ge variety of </w:t>
       </w:r>
-      <w:proofErr w:type="spellStart"/>
-      <w:r>
-        <w:rPr>
-          <w:rFonts w:eastAsia="Times New Roman" w:cs="Times New Roman"/>
-          <w:sz w:val="24"/>
-          <w:szCs w:val="24"/>
-          <w:lang w:eastAsia="en-NZ"/>
-        </w:rPr>
-        <w:t>leaderboards</w:t>
-      </w:r>
-      <w:proofErr w:type="spellEnd"/>
+      <w:r>
+        <w:rPr>
+          <w:rFonts w:eastAsia="Times New Roman" w:cs="Times New Roman"/>
+          <w:sz w:val="24"/>
+          <w:szCs w:val="24"/>
+          <w:lang w:eastAsia="en-NZ"/>
+        </w:rPr>
+        <w:t>leader boards</w:t>
+      </w:r>
       <w:r>
         <w:rPr>
           <w:rFonts w:eastAsia="Times New Roman" w:cs="Times New Roman"/>
@@ -12200,7 +12495,7 @@
           <w:lang w:eastAsia="en-NZ"/>
         </w:rPr>
       </w:pPr>
-      <w:bookmarkStart w:id="21" w:name="_Toc489539081"/>
+      <w:bookmarkStart w:id="23" w:name="_Toc489539081"/>
       <w:r>
         <w:rPr>
           <w:rFonts w:eastAsia="Times New Roman" w:cs="Times New Roman"/>
@@ -12223,7 +12518,7 @@
         </w:rPr>
         <w:t>osts</w:t>
       </w:r>
-      <w:bookmarkEnd w:id="21"/>
+      <w:bookmarkEnd w:id="23"/>
     </w:p>
     <w:p>
       <w:pPr>
@@ -12247,17 +12542,7 @@
     </w:p>
     <w:p>
       <w:pPr>
-        <w:numPr>
-          <w:ilvl w:val="0"/>
-          <w:numId w:val="5"/>
-        </w:numPr>
-        <w:tabs>
-          <w:tab w:val="clear" w:pos="720"/>
-          <w:tab w:val="num" w:pos="180"/>
-        </w:tabs>
-        <w:spacing w:after="0" w:line="240" w:lineRule="auto"/>
-        <w:ind w:left="0"/>
-        <w:textAlignment w:val="center"/>
+        <w:spacing w:after="320" w:line="240" w:lineRule="auto"/>
         <w:rPr>
           <w:rFonts w:eastAsia="Times New Roman" w:cs="Times New Roman"/>
           <w:sz w:val="24"/>
@@ -12802,7 +13087,6 @@
                 <w:lang w:eastAsia="en-NZ"/>
               </w:rPr>
             </w:pPr>
-            <w:proofErr w:type="spellStart"/>
             <w:r>
               <w:rPr>
                 <w:rFonts w:eastAsia="Times New Roman" w:cs="Times New Roman"/>
@@ -12812,7 +13096,6 @@
               </w:rPr>
               <w:t>AirScoreboard</w:t>
             </w:r>
-            <w:proofErr w:type="spellEnd"/>
           </w:p>
         </w:tc>
         <w:tc>
@@ -13047,7 +13330,7 @@
         </w:rPr>
         <w:t> </w:t>
       </w:r>
-      <w:bookmarkStart w:id="22" w:name="_Toc489539082"/>
+      <w:bookmarkStart w:id="24" w:name="_Toc489539082"/>
       <w:r>
         <w:rPr>
           <w:rFonts w:eastAsia="Times New Roman" w:cs="Times New Roman"/>
@@ -13059,7 +13342,7 @@
         </w:rPr>
         <w:t>Solution Summary</w:t>
       </w:r>
-      <w:bookmarkEnd w:id="22"/>
+      <w:bookmarkEnd w:id="24"/>
     </w:p>
     <w:p>
       <w:pPr>
@@ -13197,27 +13480,7 @@
           <w:szCs w:val="24"/>
           <w:lang w:eastAsia="en-NZ"/>
         </w:rPr>
-        <w:t xml:space="preserve">Lastly, </w:t>
-      </w:r>
-      <w:proofErr w:type="spellStart"/>
-      <w:r>
-        <w:rPr>
-          <w:rFonts w:eastAsia="Times New Roman" w:cs="Times New Roman"/>
-          <w:sz w:val="24"/>
-          <w:szCs w:val="24"/>
-          <w:lang w:eastAsia="en-NZ"/>
-        </w:rPr>
-        <w:t>AirScoreboard</w:t>
-      </w:r>
-      <w:proofErr w:type="spellEnd"/>
-      <w:r>
-        <w:rPr>
-          <w:rFonts w:eastAsia="Times New Roman" w:cs="Times New Roman"/>
-          <w:sz w:val="24"/>
-          <w:szCs w:val="24"/>
-          <w:lang w:eastAsia="en-NZ"/>
-        </w:rPr>
-        <w:t xml:space="preserve"> is barely worth mentioning. It has a lot of ‘fun’ features, that are not necessary for </w:t>
+        <w:t xml:space="preserve">Lastly, AirScoreboard is barely worth mentioning. It has a lot of ‘fun’ features, that are not necessary for </w:t>
       </w:r>
       <w:r>
         <w:rPr>
@@ -13338,7 +13601,7 @@
           <w:sz w:val="36"/>
         </w:rPr>
       </w:pPr>
-      <w:bookmarkStart w:id="23" w:name="_Toc489539083"/>
+      <w:bookmarkStart w:id="25" w:name="_Toc489539083"/>
       <w:r>
         <w:rPr>
           <w:rFonts w:asciiTheme="minorHAnsi" w:hAnsiTheme="minorHAnsi"/>
@@ -13347,7 +13610,7 @@
         <w:lastRenderedPageBreak/>
         <w:t>System Implementation</w:t>
       </w:r>
-      <w:bookmarkEnd w:id="23"/>
+      <w:bookmarkEnd w:id="25"/>
     </w:p>
     <w:p>
       <w:pPr>
@@ -14928,7 +15191,7 @@
           <w:sz w:val="36"/>
         </w:rPr>
       </w:pPr>
-      <w:bookmarkStart w:id="24" w:name="_Toc489539084"/>
+      <w:bookmarkStart w:id="26" w:name="_Toc489539084"/>
       <w:r>
         <w:rPr>
           <w:rFonts w:asciiTheme="minorHAnsi" w:hAnsiTheme="minorHAnsi"/>
@@ -14938,7 +15201,7 @@
         <w:lastRenderedPageBreak/>
         <w:t>Application Solutions</w:t>
       </w:r>
-      <w:bookmarkEnd w:id="24"/>
+      <w:bookmarkEnd w:id="26"/>
     </w:p>
     <w:p>
       <w:pPr>
@@ -15954,7 +16217,7 @@
           <w:szCs w:val="36"/>
         </w:rPr>
       </w:pPr>
-      <w:bookmarkStart w:id="25" w:name="_Toc489539085"/>
+      <w:bookmarkStart w:id="27" w:name="_Toc489539085"/>
       <w:r>
         <w:rPr>
           <w:rStyle w:val="mw-headline"/>
@@ -15977,7 +16240,7 @@
         </w:rPr>
         <w:t>Assessment</w:t>
       </w:r>
-      <w:bookmarkEnd w:id="25"/>
+      <w:bookmarkEnd w:id="27"/>
     </w:p>
     <w:p>
       <w:pPr>
@@ -16189,7 +16452,7 @@
           <w:szCs w:val="24"/>
         </w:rPr>
       </w:pPr>
-      <w:bookmarkStart w:id="26" w:name="_Toc489539086"/>
+      <w:bookmarkStart w:id="28" w:name="_Toc489539086"/>
       <w:r>
         <w:rPr>
           <w:rFonts w:asciiTheme="minorHAnsi" w:eastAsia="Times New Roman" w:hAnsiTheme="minorHAnsi" w:cstheme="minorHAnsi"/>
@@ -16260,7 +16523,9 @@
         </w:rPr>
         <w:t>Web-Based application solution</w:t>
       </w:r>
-      <w:bookmarkEnd w:id="26"/>
+      <w:bookmarkStart w:id="29" w:name="_GoBack"/>
+      <w:bookmarkEnd w:id="28"/>
+      <w:bookmarkEnd w:id="29"/>
     </w:p>
     <w:p>
       <w:pPr>
@@ -16872,7 +17137,7 @@
           <w:szCs w:val="24"/>
         </w:rPr>
       </w:pPr>
-      <w:bookmarkStart w:id="27" w:name="_Toc489539088"/>
+      <w:bookmarkStart w:id="30" w:name="_Toc489539088"/>
       <w:r>
         <w:rPr>
           <w:rFonts w:asciiTheme="minorHAnsi" w:eastAsia="Times New Roman" w:hAnsiTheme="minorHAnsi" w:cstheme="minorHAnsi"/>
@@ -16913,7 +17178,7 @@
         </w:rPr>
         <w:t xml:space="preserve"> Cloud</w:t>
       </w:r>
-      <w:bookmarkEnd w:id="27"/>
+      <w:bookmarkEnd w:id="30"/>
     </w:p>
     <w:p>
       <w:pPr>
@@ -17232,7 +17497,7 @@
           <w:szCs w:val="24"/>
         </w:rPr>
       </w:pPr>
-      <w:bookmarkStart w:id="28" w:name="_Toc489539089"/>
+      <w:bookmarkStart w:id="31" w:name="_Toc489539089"/>
       <w:r>
         <w:rPr>
           <w:rFonts w:asciiTheme="minorHAnsi" w:eastAsia="Times New Roman" w:hAnsiTheme="minorHAnsi" w:cstheme="minorHAnsi"/>
@@ -17243,7 +17508,7 @@
         </w:rPr>
         <w:t>Scorer Option</w:t>
       </w:r>
-      <w:bookmarkEnd w:id="28"/>
+      <w:bookmarkEnd w:id="31"/>
     </w:p>
     <w:p>
       <w:pPr>
@@ -17358,7 +17623,7 @@
         <w:lastRenderedPageBreak/>
         <w:t> </w:t>
       </w:r>
-      <w:bookmarkStart w:id="29" w:name="_Toc489539090"/>
+      <w:bookmarkStart w:id="32" w:name="_Toc489539090"/>
       <w:r>
         <w:rPr>
           <w:rStyle w:val="mw-headline"/>
@@ -17369,7 +17634,7 @@
         </w:rPr>
         <w:t>Legal Assessment</w:t>
       </w:r>
-      <w:bookmarkEnd w:id="29"/>
+      <w:bookmarkEnd w:id="32"/>
     </w:p>
     <w:p>
       <w:pPr>
@@ -17435,7 +17700,7 @@
           <w:sz w:val="28"/>
         </w:rPr>
       </w:pPr>
-      <w:bookmarkStart w:id="30" w:name="_Toc489539091"/>
+      <w:bookmarkStart w:id="33" w:name="_Toc489539091"/>
       <w:r>
         <w:rPr>
           <w:rStyle w:val="normaltextrun"/>
@@ -17446,7 +17711,7 @@
         </w:rPr>
         <w:t>ASB Stadium Sports Venue</w:t>
       </w:r>
-      <w:bookmarkEnd w:id="30"/>
+      <w:bookmarkEnd w:id="33"/>
       <w:r>
         <w:rPr>
           <w:rStyle w:val="eop"/>
@@ -18020,7 +18285,7 @@
           <w:sz w:val="28"/>
         </w:rPr>
       </w:pPr>
-      <w:bookmarkStart w:id="31" w:name="_Toc489539092"/>
+      <w:bookmarkStart w:id="34" w:name="_Toc489539092"/>
       <w:r>
         <w:rPr>
           <w:rStyle w:val="normaltextrun"/>
@@ -18033,7 +18298,7 @@
         <w:lastRenderedPageBreak/>
         <w:t>Licensing</w:t>
       </w:r>
-      <w:bookmarkEnd w:id="31"/>
+      <w:bookmarkEnd w:id="34"/>
       <w:r>
         <w:rPr>
           <w:rStyle w:val="eop"/>
@@ -18079,7 +18344,6 @@
         </w:rPr>
         <w:t> </w:t>
       </w:r>
-      <w:proofErr w:type="spellStart"/>
       <w:r>
         <w:rPr>
           <w:rStyle w:val="spellingerror"/>
@@ -18087,7 +18351,6 @@
         </w:rPr>
         <w:t>Affero</w:t>
       </w:r>
-      <w:proofErr w:type="spellEnd"/>
       <w:r>
         <w:rPr>
           <w:rStyle w:val="normaltextrun"/>
@@ -18322,7 +18585,6 @@
         </w:rPr>
         <w:t>(Licenses | Choose a License. (</w:t>
       </w:r>
-      <w:proofErr w:type="spellStart"/>
       <w:r>
         <w:rPr>
           <w:rStyle w:val="spellingerror"/>
@@ -18330,7 +18592,6 @@
         </w:rPr>
         <w:t>n.d.</w:t>
       </w:r>
-      <w:proofErr w:type="spellEnd"/>
       <w:r>
         <w:rPr>
           <w:rStyle w:val="normaltextrun"/>
@@ -18528,7 +18789,6 @@
         </w:rPr>
         <w:t>Licenses | Choose a License. (</w:t>
       </w:r>
-      <w:proofErr w:type="spellStart"/>
       <w:r>
         <w:rPr>
           <w:rStyle w:val="spellingerror"/>
@@ -18536,7 +18796,6 @@
         </w:rPr>
         <w:t>n.d.</w:t>
       </w:r>
-      <w:proofErr w:type="spellEnd"/>
       <w:r>
         <w:rPr>
           <w:rStyle w:val="normaltextrun"/>
@@ -18643,7 +18902,7 @@
           <w:szCs w:val="40"/>
         </w:rPr>
       </w:pPr>
-      <w:bookmarkStart w:id="32" w:name="_Toc489539093"/>
+      <w:bookmarkStart w:id="35" w:name="_Toc489539093"/>
       <w:r>
         <w:rPr>
           <w:rFonts w:asciiTheme="minorHAnsi" w:hAnsiTheme="minorHAnsi" w:cstheme="minorHAnsi"/>
@@ -18654,7 +18913,7 @@
         </w:rPr>
         <w:t>Resource and Schedule study</w:t>
       </w:r>
-      <w:bookmarkEnd w:id="32"/>
+      <w:bookmarkEnd w:id="35"/>
     </w:p>
     <w:p>
       <w:pPr>
@@ -20562,7 +20821,7 @@
           <w:szCs w:val="22"/>
         </w:rPr>
       </w:pPr>
-      <w:bookmarkStart w:id="33" w:name="_Toc489539094"/>
+      <w:bookmarkStart w:id="36" w:name="_Toc489539094"/>
       <w:r>
         <w:rPr>
           <w:rFonts w:ascii="Calibri" w:hAnsi="Calibri"/>
@@ -20573,7 +20832,7 @@
         <w:lastRenderedPageBreak/>
         <w:t>Conclusion</w:t>
       </w:r>
-      <w:bookmarkEnd w:id="33"/>
+      <w:bookmarkEnd w:id="36"/>
     </w:p>
     <w:p>
       <w:pPr>
@@ -20753,15 +21012,7 @@
         </w:rPr>
       </w:pPr>
       <w:r>
-        <w:t xml:space="preserve">How much risk contingency can the organisation handle? How much is the organisation willing to invest in the </w:t>
-      </w:r>
-      <w:proofErr w:type="spellStart"/>
-      <w:r>
-        <w:t>startup</w:t>
-      </w:r>
-      <w:proofErr w:type="spellEnd"/>
-      <w:r>
-        <w:t xml:space="preserve"> so that the project can eventually bring a return on investment?</w:t>
+        <w:t>How much risk contingency can the organisation handle? How much is the organisation willing to invest in the startup so that the project can eventually bring a return on investment?</w:t>
       </w:r>
     </w:p>
     <w:p>
@@ -20884,7 +21135,7 @@
       </w:pPr>
     </w:p>
     <w:sectPr>
-      <w:footerReference w:type="default" r:id="rId28"/>
+      <w:footerReference w:type="default" r:id="rId27"/>
       <w:pgSz w:w="11906" w:h="16838"/>
       <w:pgMar w:top="1440" w:right="1440" w:bottom="1440" w:left="1440" w:header="680" w:footer="708" w:gutter="0"/>
       <w:pgNumType w:start="0"/>
@@ -20897,7 +21148,7 @@
 </file>
 
 <file path=word/comments.xml><?xml version="1.0" encoding="utf-8"?>
-<w:comments xmlns:wpc="http://schemas.microsoft.com/office/word/2010/wordprocessingCanvas" xmlns:cx="http://schemas.microsoft.com/office/drawing/2014/chartex" xmlns:cx1="http://schemas.microsoft.com/office/drawing/2015/9/8/chartex" xmlns:cx2="http://schemas.microsoft.com/office/drawing/2015/10/21/chartex" xmlns:cx3="http://schemas.microsoft.com/office/drawing/2016/5/9/chartex" xmlns:cx4="http://schemas.microsoft.com/office/drawing/2016/5/10/chartex" xmlns:cx5="http://schemas.microsoft.com/office/drawing/2016/5/11/chartex" xmlns:cx6="http://schemas.microsoft.com/office/drawing/2016/5/12/chartex" xmlns:cx7="http://schemas.microsoft.com/office/drawing/2016/5/13/chartex" xmlns:cx8="http://schemas.microsoft.com/office/drawing/2016/5/14/chartex" xmlns:mc="http://schemas.openxmlformats.org/markup-compatibility/2006" xmlns:aink="http://schemas.microsoft.com/office/drawing/2016/ink" xmlns:am3d="http://schemas.microsoft.com/office/drawing/2017/model3d" xmlns:o="urn:schemas-microsoft-com:office:office" xmlns:r="http://schemas.openxmlformats.org/officeDocument/2006/relationships" xmlns:m="http://schemas.openxmlformats.org/officeDocument/2006/math" xmlns:v="urn:schemas-microsoft-com:vml" xmlns:wp14="http://schemas.microsoft.com/office/word/2010/wordprocessingDrawing" xmlns:wp="http://schemas.openxmlformats.org/drawingml/2006/wordprocessingDrawing" xmlns:w10="urn:schemas-microsoft-com:office:word" xmlns:w="http://schemas.openxmlformats.org/wordprocessingml/2006/main" xmlns:w14="http://schemas.microsoft.com/office/word/2010/wordml" xmlns:w15="http://schemas.microsoft.com/office/word/2012/wordml" xmlns:w16cid="http://schemas.microsoft.com/office/word/2016/wordml/cid" xmlns:w16se="http://schemas.microsoft.com/office/word/2015/wordml/symex" xmlns:wpg="http://schemas.microsoft.com/office/word/2010/wordprocessingGroup" xmlns:wpi="http://schemas.microsoft.com/office/word/2010/wordprocessingInk" xmlns:wne="http://schemas.microsoft.com/office/word/2006/wordml" xmlns:wps="http://schemas.microsoft.com/office/word/2010/wordprocessingShape" mc:Ignorable="w14 w15 w16se w16cid wp14">
+<w:comments xmlns:wpc="http://schemas.microsoft.com/office/word/2010/wordprocessingCanvas" xmlns:cx="http://schemas.microsoft.com/office/drawing/2014/chartex" xmlns:cx1="http://schemas.microsoft.com/office/drawing/2015/9/8/chartex" xmlns:cx2="http://schemas.microsoft.com/office/drawing/2015/10/21/chartex" xmlns:cx3="http://schemas.microsoft.com/office/drawing/2016/5/9/chartex" xmlns:cx4="http://schemas.microsoft.com/office/drawing/2016/5/10/chartex" xmlns:cx5="http://schemas.microsoft.com/office/drawing/2016/5/11/chartex" xmlns:mc="http://schemas.openxmlformats.org/markup-compatibility/2006" xmlns:o="urn:schemas-microsoft-com:office:office" xmlns:r="http://schemas.openxmlformats.org/officeDocument/2006/relationships" xmlns:m="http://schemas.openxmlformats.org/officeDocument/2006/math" xmlns:v="urn:schemas-microsoft-com:vml" xmlns:wp14="http://schemas.microsoft.com/office/word/2010/wordprocessingDrawing" xmlns:wp="http://schemas.openxmlformats.org/drawingml/2006/wordprocessingDrawing" xmlns:w10="urn:schemas-microsoft-com:office:word" xmlns:w="http://schemas.openxmlformats.org/wordprocessingml/2006/main" xmlns:w14="http://schemas.microsoft.com/office/word/2010/wordml" xmlns:w15="http://schemas.microsoft.com/office/word/2012/wordml" xmlns:w16se="http://schemas.microsoft.com/office/word/2015/wordml/symex" xmlns:wpg="http://schemas.microsoft.com/office/word/2010/wordprocessingGroup" xmlns:wpi="http://schemas.microsoft.com/office/word/2010/wordprocessingInk" xmlns:wne="http://schemas.microsoft.com/office/word/2006/wordml" xmlns:wps="http://schemas.microsoft.com/office/word/2010/wordprocessingShape" mc:Ignorable="w14 w15 w16se wp14">
   <w:comment w:id="12" w:author="Karanjit Gahunia" w:date="2017-08-04T19:02:00Z" w:initials="KG">
     <w:p>
       <w:pPr>
@@ -20911,6 +21162,57 @@
       </w:r>
       <w:r>
         <w:t>Consider expanding on what caching static content means or what it does. Our client doesn’t have much technical knowledge so this would help.</w:t>
+      </w:r>
+    </w:p>
+  </w:comment>
+  <w:comment w:id="14" w:author="Karanjit Gahunia" w:date="2017-08-04T21:08:00Z" w:initials="KG">
+    <w:p>
+      <w:pPr>
+        <w:pStyle w:val="CommentText"/>
+      </w:pPr>
+      <w:r>
+        <w:rPr>
+          <w:rStyle w:val="CommentReference"/>
+        </w:rPr>
+        <w:annotationRef/>
+      </w:r>
+      <w:r>
+        <w:t>Not sure about the wording of this paragraph</w:t>
+      </w:r>
+    </w:p>
+  </w:comment>
+  <w:comment w:id="15" w:author="Karanjit Gahunia" w:date="2017-08-04T21:18:00Z" w:initials="KG">
+    <w:p>
+      <w:pPr>
+        <w:pStyle w:val="CommentText"/>
+      </w:pPr>
+      <w:r>
+        <w:rPr>
+          <w:rStyle w:val="CommentReference"/>
+        </w:rPr>
+        <w:annotationRef/>
+      </w:r>
+      <w:r>
+        <w:rPr>
+          <w:rStyle w:val="CommentReference"/>
+        </w:rPr>
+        <w:t>I don’t know the importance of this part. Just wanted to point it out if it is meant to stay here or not.</w:t>
+      </w:r>
+    </w:p>
+  </w:comment>
+  <w:comment w:id="17" w:author="Karanjit Gahunia" w:date="2017-08-04T21:24:00Z" w:initials="KG">
+    <w:p>
+      <w:pPr>
+        <w:pStyle w:val="CommentText"/>
+      </w:pPr>
+      <w:r>
+        <w:rPr>
+          <w:rStyle w:val="CommentReference"/>
+        </w:rPr>
+        <w:annotationRef/>
+      </w:r>
+      <w:r>
+        <w:t>These paragraphs could be presented as bullet-points as it is mostly listing things. I’m not sure if that is good for a formal report though.</w:t>
       </w:r>
     </w:p>
   </w:comment>
@@ -20918,19 +21220,16 @@
 </file>
 
 <file path=word/commentsExtended.xml><?xml version="1.0" encoding="utf-8"?>
-<w15:commentsEx xmlns:wpc="http://schemas.microsoft.com/office/word/2010/wordprocessingCanvas" xmlns:cx="http://schemas.microsoft.com/office/drawing/2014/chartex" xmlns:cx1="http://schemas.microsoft.com/office/drawing/2015/9/8/chartex" xmlns:cx2="http://schemas.microsoft.com/office/drawing/2015/10/21/chartex" xmlns:cx3="http://schemas.microsoft.com/office/drawing/2016/5/9/chartex" xmlns:cx4="http://schemas.microsoft.com/office/drawing/2016/5/10/chartex" xmlns:cx5="http://schemas.microsoft.com/office/drawing/2016/5/11/chartex" xmlns:cx6="http://schemas.microsoft.com/office/drawing/2016/5/12/chartex" xmlns:cx7="http://schemas.microsoft.com/office/drawing/2016/5/13/chartex" xmlns:cx8="http://schemas.microsoft.com/office/drawing/2016/5/14/chartex" xmlns:mc="http://schemas.openxmlformats.org/markup-compatibility/2006" xmlns:aink="http://schemas.microsoft.com/office/drawing/2016/ink" xmlns:am3d="http://schemas.microsoft.com/office/drawing/2017/model3d" xmlns:o="urn:schemas-microsoft-com:office:office" xmlns:r="http://schemas.openxmlformats.org/officeDocument/2006/relationships" xmlns:m="http://schemas.openxmlformats.org/officeDocument/2006/math" xmlns:v="urn:schemas-microsoft-com:vml" xmlns:wp14="http://schemas.microsoft.com/office/word/2010/wordprocessingDrawing" xmlns:wp="http://schemas.openxmlformats.org/drawingml/2006/wordprocessingDrawing" xmlns:w10="urn:schemas-microsoft-com:office:word" xmlns:w="http://schemas.openxmlformats.org/wordprocessingml/2006/main" xmlns:w14="http://schemas.microsoft.com/office/word/2010/wordml" xmlns:w15="http://schemas.microsoft.com/office/word/2012/wordml" xmlns:w16cid="http://schemas.microsoft.com/office/word/2016/wordml/cid" xmlns:w16se="http://schemas.microsoft.com/office/word/2015/wordml/symex" xmlns:wpg="http://schemas.microsoft.com/office/word/2010/wordprocessingGroup" xmlns:wpi="http://schemas.microsoft.com/office/word/2010/wordprocessingInk" xmlns:wne="http://schemas.microsoft.com/office/word/2006/wordml" xmlns:wps="http://schemas.microsoft.com/office/word/2010/wordprocessingShape" mc:Ignorable="w14 w15 w16se w16cid wp14">
+<w15:commentsEx xmlns:wpc="http://schemas.microsoft.com/office/word/2010/wordprocessingCanvas" xmlns:cx="http://schemas.microsoft.com/office/drawing/2014/chartex" xmlns:cx1="http://schemas.microsoft.com/office/drawing/2015/9/8/chartex" xmlns:cx2="http://schemas.microsoft.com/office/drawing/2015/10/21/chartex" xmlns:cx3="http://schemas.microsoft.com/office/drawing/2016/5/9/chartex" xmlns:cx4="http://schemas.microsoft.com/office/drawing/2016/5/10/chartex" xmlns:cx5="http://schemas.microsoft.com/office/drawing/2016/5/11/chartex" xmlns:mc="http://schemas.openxmlformats.org/markup-compatibility/2006" xmlns:o="urn:schemas-microsoft-com:office:office" xmlns:r="http://schemas.openxmlformats.org/officeDocument/2006/relationships" xmlns:m="http://schemas.openxmlformats.org/officeDocument/2006/math" xmlns:v="urn:schemas-microsoft-com:vml" xmlns:wp14="http://schemas.microsoft.com/office/word/2010/wordprocessingDrawing" xmlns:wp="http://schemas.openxmlformats.org/drawingml/2006/wordprocessingDrawing" xmlns:w10="urn:schemas-microsoft-com:office:word" xmlns:w="http://schemas.openxmlformats.org/wordprocessingml/2006/main" xmlns:w14="http://schemas.microsoft.com/office/word/2010/wordml" xmlns:w15="http://schemas.microsoft.com/office/word/2012/wordml" xmlns:w16se="http://schemas.microsoft.com/office/word/2015/wordml/symex" xmlns:wpg="http://schemas.microsoft.com/office/word/2010/wordprocessingGroup" xmlns:wpi="http://schemas.microsoft.com/office/word/2010/wordprocessingInk" xmlns:wne="http://schemas.microsoft.com/office/word/2006/wordml" xmlns:wps="http://schemas.microsoft.com/office/word/2010/wordprocessingShape" mc:Ignorable="w14 w15 w16se wp14">
   <w15:commentEx w15:paraId="2E8A3193" w15:done="0"/>
+  <w15:commentEx w15:paraId="008F5EC3" w15:done="0"/>
+  <w15:commentEx w15:paraId="23AC42F8" w15:done="0"/>
+  <w15:commentEx w15:paraId="0214816A" w15:done="0"/>
 </w15:commentsEx>
 </file>
 
-<file path=word/commentsIds.xml><?xml version="1.0" encoding="utf-8"?>
-<w16cid:commentsIds xmlns:wpc="http://schemas.microsoft.com/office/word/2010/wordprocessingCanvas" xmlns:cx="http://schemas.microsoft.com/office/drawing/2014/chartex" xmlns:cx1="http://schemas.microsoft.com/office/drawing/2015/9/8/chartex" xmlns:cx2="http://schemas.microsoft.com/office/drawing/2015/10/21/chartex" xmlns:cx3="http://schemas.microsoft.com/office/drawing/2016/5/9/chartex" xmlns:cx4="http://schemas.microsoft.com/office/drawing/2016/5/10/chartex" xmlns:cx5="http://schemas.microsoft.com/office/drawing/2016/5/11/chartex" xmlns:cx6="http://schemas.microsoft.com/office/drawing/2016/5/12/chartex" xmlns:cx7="http://schemas.microsoft.com/office/drawing/2016/5/13/chartex" xmlns:cx8="http://schemas.microsoft.com/office/drawing/2016/5/14/chartex" xmlns:mc="http://schemas.openxmlformats.org/markup-compatibility/2006" xmlns:aink="http://schemas.microsoft.com/office/drawing/2016/ink" xmlns:am3d="http://schemas.microsoft.com/office/drawing/2017/model3d" xmlns:o="urn:schemas-microsoft-com:office:office" xmlns:r="http://schemas.openxmlformats.org/officeDocument/2006/relationships" xmlns:m="http://schemas.openxmlformats.org/officeDocument/2006/math" xmlns:v="urn:schemas-microsoft-com:vml" xmlns:wp14="http://schemas.microsoft.com/office/word/2010/wordprocessingDrawing" xmlns:wp="http://schemas.openxmlformats.org/drawingml/2006/wordprocessingDrawing" xmlns:w10="urn:schemas-microsoft-com:office:word" xmlns:w="http://schemas.openxmlformats.org/wordprocessingml/2006/main" xmlns:w14="http://schemas.microsoft.com/office/word/2010/wordml" xmlns:w15="http://schemas.microsoft.com/office/word/2012/wordml" xmlns:w16cid="http://schemas.microsoft.com/office/word/2016/wordml/cid" xmlns:w16se="http://schemas.microsoft.com/office/word/2015/wordml/symex" xmlns:wpg="http://schemas.microsoft.com/office/word/2010/wordprocessingGroup" xmlns:wpi="http://schemas.microsoft.com/office/word/2010/wordprocessingInk" xmlns:wne="http://schemas.microsoft.com/office/word/2006/wordml" xmlns:wps="http://schemas.microsoft.com/office/word/2010/wordprocessingShape" mc:Ignorable="w14 w15 w16se w16cid wp14">
-  <w16cid:commentId w16cid:paraId="2E8A3193" w16cid:durableId="1D2F4330"/>
-</w16cid:commentsIds>
-</file>
-
 <file path=word/endnotes.xml><?xml version="1.0" encoding="utf-8"?>
-<w:endnotes xmlns:wpc="http://schemas.microsoft.com/office/word/2010/wordprocessingCanvas" xmlns:cx="http://schemas.microsoft.com/office/drawing/2014/chartex" xmlns:cx1="http://schemas.microsoft.com/office/drawing/2015/9/8/chartex" xmlns:cx2="http://schemas.microsoft.com/office/drawing/2015/10/21/chartex" xmlns:cx3="http://schemas.microsoft.com/office/drawing/2016/5/9/chartex" xmlns:cx4="http://schemas.microsoft.com/office/drawing/2016/5/10/chartex" xmlns:cx5="http://schemas.microsoft.com/office/drawing/2016/5/11/chartex" xmlns:cx6="http://schemas.microsoft.com/office/drawing/2016/5/12/chartex" xmlns:cx7="http://schemas.microsoft.com/office/drawing/2016/5/13/chartex" xmlns:cx8="http://schemas.microsoft.com/office/drawing/2016/5/14/chartex" xmlns:mc="http://schemas.openxmlformats.org/markup-compatibility/2006" xmlns:aink="http://schemas.microsoft.com/office/drawing/2016/ink" xmlns:am3d="http://schemas.microsoft.com/office/drawing/2017/model3d" xmlns:o="urn:schemas-microsoft-com:office:office" xmlns:r="http://schemas.openxmlformats.org/officeDocument/2006/relationships" xmlns:m="http://schemas.openxmlformats.org/officeDocument/2006/math" xmlns:v="urn:schemas-microsoft-com:vml" xmlns:wp14="http://schemas.microsoft.com/office/word/2010/wordprocessingDrawing" xmlns:wp="http://schemas.openxmlformats.org/drawingml/2006/wordprocessingDrawing" xmlns:w10="urn:schemas-microsoft-com:office:word" xmlns:w="http://schemas.openxmlformats.org/wordprocessingml/2006/main" xmlns:w14="http://schemas.microsoft.com/office/word/2010/wordml" xmlns:w15="http://schemas.microsoft.com/office/word/2012/wordml" xmlns:w16cid="http://schemas.microsoft.com/office/word/2016/wordml/cid" xmlns:w16se="http://schemas.microsoft.com/office/word/2015/wordml/symex" xmlns:wpg="http://schemas.microsoft.com/office/word/2010/wordprocessingGroup" xmlns:wpi="http://schemas.microsoft.com/office/word/2010/wordprocessingInk" xmlns:wne="http://schemas.microsoft.com/office/word/2006/wordml" xmlns:wps="http://schemas.microsoft.com/office/word/2010/wordprocessingShape" mc:Ignorable="w14 w15 w16se w16cid wp14">
+<w:endnotes xmlns:wpc="http://schemas.microsoft.com/office/word/2010/wordprocessingCanvas" xmlns:cx="http://schemas.microsoft.com/office/drawing/2014/chartex" xmlns:cx1="http://schemas.microsoft.com/office/drawing/2015/9/8/chartex" xmlns:cx2="http://schemas.microsoft.com/office/drawing/2015/10/21/chartex" xmlns:cx3="http://schemas.microsoft.com/office/drawing/2016/5/9/chartex" xmlns:cx4="http://schemas.microsoft.com/office/drawing/2016/5/10/chartex" xmlns:cx5="http://schemas.microsoft.com/office/drawing/2016/5/11/chartex" xmlns:mc="http://schemas.openxmlformats.org/markup-compatibility/2006" xmlns:o="urn:schemas-microsoft-com:office:office" xmlns:r="http://schemas.openxmlformats.org/officeDocument/2006/relationships" xmlns:m="http://schemas.openxmlformats.org/officeDocument/2006/math" xmlns:v="urn:schemas-microsoft-com:vml" xmlns:wp14="http://schemas.microsoft.com/office/word/2010/wordprocessingDrawing" xmlns:wp="http://schemas.openxmlformats.org/drawingml/2006/wordprocessingDrawing" xmlns:w10="urn:schemas-microsoft-com:office:word" xmlns:w="http://schemas.openxmlformats.org/wordprocessingml/2006/main" xmlns:w14="http://schemas.microsoft.com/office/word/2010/wordml" xmlns:w15="http://schemas.microsoft.com/office/word/2012/wordml" xmlns:w16se="http://schemas.microsoft.com/office/word/2015/wordml/symex" xmlns:wpg="http://schemas.microsoft.com/office/word/2010/wordprocessingGroup" xmlns:wpi="http://schemas.microsoft.com/office/word/2010/wordprocessingInk" xmlns:wne="http://schemas.microsoft.com/office/word/2006/wordml" xmlns:wps="http://schemas.microsoft.com/office/word/2010/wordprocessingShape" mc:Ignorable="w14 w15 w16se wp14">
   <w:endnote w:type="separator" w:id="-1">
     <w:p>
       <w:pPr>
@@ -20955,7 +21254,7 @@
 </file>
 
 <file path=word/footer1.xml><?xml version="1.0" encoding="utf-8"?>
-<w:ftr xmlns:wpc="http://schemas.microsoft.com/office/word/2010/wordprocessingCanvas" xmlns:cx="http://schemas.microsoft.com/office/drawing/2014/chartex" xmlns:cx1="http://schemas.microsoft.com/office/drawing/2015/9/8/chartex" xmlns:cx2="http://schemas.microsoft.com/office/drawing/2015/10/21/chartex" xmlns:cx3="http://schemas.microsoft.com/office/drawing/2016/5/9/chartex" xmlns:cx4="http://schemas.microsoft.com/office/drawing/2016/5/10/chartex" xmlns:cx5="http://schemas.microsoft.com/office/drawing/2016/5/11/chartex" xmlns:cx6="http://schemas.microsoft.com/office/drawing/2016/5/12/chartex" xmlns:cx7="http://schemas.microsoft.com/office/drawing/2016/5/13/chartex" xmlns:cx8="http://schemas.microsoft.com/office/drawing/2016/5/14/chartex" xmlns:mc="http://schemas.openxmlformats.org/markup-compatibility/2006" xmlns:aink="http://schemas.microsoft.com/office/drawing/2016/ink" xmlns:am3d="http://schemas.microsoft.com/office/drawing/2017/model3d" xmlns:o="urn:schemas-microsoft-com:office:office" xmlns:r="http://schemas.openxmlformats.org/officeDocument/2006/relationships" xmlns:m="http://schemas.openxmlformats.org/officeDocument/2006/math" xmlns:v="urn:schemas-microsoft-com:vml" xmlns:wp14="http://schemas.microsoft.com/office/word/2010/wordprocessingDrawing" xmlns:wp="http://schemas.openxmlformats.org/drawingml/2006/wordprocessingDrawing" xmlns:w10="urn:schemas-microsoft-com:office:word" xmlns:w="http://schemas.openxmlformats.org/wordprocessingml/2006/main" xmlns:w14="http://schemas.microsoft.com/office/word/2010/wordml" xmlns:w15="http://schemas.microsoft.com/office/word/2012/wordml" xmlns:w16cid="http://schemas.microsoft.com/office/word/2016/wordml/cid" xmlns:w16se="http://schemas.microsoft.com/office/word/2015/wordml/symex" xmlns:wpg="http://schemas.microsoft.com/office/word/2010/wordprocessingGroup" xmlns:wpi="http://schemas.microsoft.com/office/word/2010/wordprocessingInk" xmlns:wne="http://schemas.microsoft.com/office/word/2006/wordml" xmlns:wps="http://schemas.microsoft.com/office/word/2010/wordprocessingShape" mc:Ignorable="w14 w15 w16se w16cid wp14">
+<w:ftr xmlns:wpc="http://schemas.microsoft.com/office/word/2010/wordprocessingCanvas" xmlns:cx="http://schemas.microsoft.com/office/drawing/2014/chartex" xmlns:cx1="http://schemas.microsoft.com/office/drawing/2015/9/8/chartex" xmlns:cx2="http://schemas.microsoft.com/office/drawing/2015/10/21/chartex" xmlns:cx3="http://schemas.microsoft.com/office/drawing/2016/5/9/chartex" xmlns:cx4="http://schemas.microsoft.com/office/drawing/2016/5/10/chartex" xmlns:cx5="http://schemas.microsoft.com/office/drawing/2016/5/11/chartex" xmlns:mc="http://schemas.openxmlformats.org/markup-compatibility/2006" xmlns:o="urn:schemas-microsoft-com:office:office" xmlns:r="http://schemas.openxmlformats.org/officeDocument/2006/relationships" xmlns:m="http://schemas.openxmlformats.org/officeDocument/2006/math" xmlns:v="urn:schemas-microsoft-com:vml" xmlns:wp14="http://schemas.microsoft.com/office/word/2010/wordprocessingDrawing" xmlns:wp="http://schemas.openxmlformats.org/drawingml/2006/wordprocessingDrawing" xmlns:w10="urn:schemas-microsoft-com:office:word" xmlns:w="http://schemas.openxmlformats.org/wordprocessingml/2006/main" xmlns:w14="http://schemas.microsoft.com/office/word/2010/wordml" xmlns:w15="http://schemas.microsoft.com/office/word/2012/wordml" xmlns:w16se="http://schemas.microsoft.com/office/word/2015/wordml/symex" xmlns:wpg="http://schemas.microsoft.com/office/word/2010/wordprocessingGroup" xmlns:wpi="http://schemas.microsoft.com/office/word/2010/wordprocessingInk" xmlns:wne="http://schemas.microsoft.com/office/word/2006/wordml" xmlns:wps="http://schemas.microsoft.com/office/word/2010/wordprocessingShape" mc:Ignorable="w14 w15 w16se wp14">
   <w:sdt>
     <w:sdtPr>
       <w:id w:val="-1733152092"/>
@@ -20988,7 +21287,7 @@
           <w:rPr>
             <w:noProof/>
           </w:rPr>
-          <w:t>20</w:t>
+          <w:t>17</w:t>
         </w:r>
         <w:r>
           <w:rPr>
@@ -21011,7 +21310,7 @@
 </file>
 
 <file path=word/footnotes.xml><?xml version="1.0" encoding="utf-8"?>
-<w:footnotes xmlns:wpc="http://schemas.microsoft.com/office/word/2010/wordprocessingCanvas" xmlns:cx="http://schemas.microsoft.com/office/drawing/2014/chartex" xmlns:cx1="http://schemas.microsoft.com/office/drawing/2015/9/8/chartex" xmlns:cx2="http://schemas.microsoft.com/office/drawing/2015/10/21/chartex" xmlns:cx3="http://schemas.microsoft.com/office/drawing/2016/5/9/chartex" xmlns:cx4="http://schemas.microsoft.com/office/drawing/2016/5/10/chartex" xmlns:cx5="http://schemas.microsoft.com/office/drawing/2016/5/11/chartex" xmlns:cx6="http://schemas.microsoft.com/office/drawing/2016/5/12/chartex" xmlns:cx7="http://schemas.microsoft.com/office/drawing/2016/5/13/chartex" xmlns:cx8="http://schemas.microsoft.com/office/drawing/2016/5/14/chartex" xmlns:mc="http://schemas.openxmlformats.org/markup-compatibility/2006" xmlns:aink="http://schemas.microsoft.com/office/drawing/2016/ink" xmlns:am3d="http://schemas.microsoft.com/office/drawing/2017/model3d" xmlns:o="urn:schemas-microsoft-com:office:office" xmlns:r="http://schemas.openxmlformats.org/officeDocument/2006/relationships" xmlns:m="http://schemas.openxmlformats.org/officeDocument/2006/math" xmlns:v="urn:schemas-microsoft-com:vml" xmlns:wp14="http://schemas.microsoft.com/office/word/2010/wordprocessingDrawing" xmlns:wp="http://schemas.openxmlformats.org/drawingml/2006/wordprocessingDrawing" xmlns:w10="urn:schemas-microsoft-com:office:word" xmlns:w="http://schemas.openxmlformats.org/wordprocessingml/2006/main" xmlns:w14="http://schemas.microsoft.com/office/word/2010/wordml" xmlns:w15="http://schemas.microsoft.com/office/word/2012/wordml" xmlns:w16cid="http://schemas.microsoft.com/office/word/2016/wordml/cid" xmlns:w16se="http://schemas.microsoft.com/office/word/2015/wordml/symex" xmlns:wpg="http://schemas.microsoft.com/office/word/2010/wordprocessingGroup" xmlns:wpi="http://schemas.microsoft.com/office/word/2010/wordprocessingInk" xmlns:wne="http://schemas.microsoft.com/office/word/2006/wordml" xmlns:wps="http://schemas.microsoft.com/office/word/2010/wordprocessingShape" mc:Ignorable="w14 w15 w16se w16cid wp14">
+<w:footnotes xmlns:wpc="http://schemas.microsoft.com/office/word/2010/wordprocessingCanvas" xmlns:cx="http://schemas.microsoft.com/office/drawing/2014/chartex" xmlns:cx1="http://schemas.microsoft.com/office/drawing/2015/9/8/chartex" xmlns:cx2="http://schemas.microsoft.com/office/drawing/2015/10/21/chartex" xmlns:cx3="http://schemas.microsoft.com/office/drawing/2016/5/9/chartex" xmlns:cx4="http://schemas.microsoft.com/office/drawing/2016/5/10/chartex" xmlns:cx5="http://schemas.microsoft.com/office/drawing/2016/5/11/chartex" xmlns:mc="http://schemas.openxmlformats.org/markup-compatibility/2006" xmlns:o="urn:schemas-microsoft-com:office:office" xmlns:r="http://schemas.openxmlformats.org/officeDocument/2006/relationships" xmlns:m="http://schemas.openxmlformats.org/officeDocument/2006/math" xmlns:v="urn:schemas-microsoft-com:vml" xmlns:wp14="http://schemas.microsoft.com/office/word/2010/wordprocessingDrawing" xmlns:wp="http://schemas.openxmlformats.org/drawingml/2006/wordprocessingDrawing" xmlns:w10="urn:schemas-microsoft-com:office:word" xmlns:w="http://schemas.openxmlformats.org/wordprocessingml/2006/main" xmlns:w14="http://schemas.microsoft.com/office/word/2010/wordml" xmlns:w15="http://schemas.microsoft.com/office/word/2012/wordml" xmlns:w16se="http://schemas.microsoft.com/office/word/2015/wordml/symex" xmlns:wpg="http://schemas.microsoft.com/office/word/2010/wordprocessingGroup" xmlns:wpi="http://schemas.microsoft.com/office/word/2010/wordprocessingInk" xmlns:wne="http://schemas.microsoft.com/office/word/2006/wordml" xmlns:wps="http://schemas.microsoft.com/office/word/2010/wordprocessingShape" mc:Ignorable="w14 w15 w16se wp14">
   <w:footnote w:type="separator" w:id="-1">
     <w:p>
       <w:pPr>
@@ -21036,7 +21335,7 @@
 </file>
 
 <file path=word/numbering.xml><?xml version="1.0" encoding="utf-8"?>
-<w:numbering xmlns:wpc="http://schemas.microsoft.com/office/word/2010/wordprocessingCanvas" xmlns:cx="http://schemas.microsoft.com/office/drawing/2014/chartex" xmlns:cx1="http://schemas.microsoft.com/office/drawing/2015/9/8/chartex" xmlns:cx2="http://schemas.microsoft.com/office/drawing/2015/10/21/chartex" xmlns:cx3="http://schemas.microsoft.com/office/drawing/2016/5/9/chartex" xmlns:cx4="http://schemas.microsoft.com/office/drawing/2016/5/10/chartex" xmlns:cx5="http://schemas.microsoft.com/office/drawing/2016/5/11/chartex" xmlns:cx6="http://schemas.microsoft.com/office/drawing/2016/5/12/chartex" xmlns:cx7="http://schemas.microsoft.com/office/drawing/2016/5/13/chartex" xmlns:cx8="http://schemas.microsoft.com/office/drawing/2016/5/14/chartex" xmlns:mc="http://schemas.openxmlformats.org/markup-compatibility/2006" xmlns:aink="http://schemas.microsoft.com/office/drawing/2016/ink" xmlns:am3d="http://schemas.microsoft.com/office/drawing/2017/model3d" xmlns:o="urn:schemas-microsoft-com:office:office" xmlns:r="http://schemas.openxmlformats.org/officeDocument/2006/relationships" xmlns:m="http://schemas.openxmlformats.org/officeDocument/2006/math" xmlns:v="urn:schemas-microsoft-com:vml" xmlns:wp14="http://schemas.microsoft.com/office/word/2010/wordprocessingDrawing" xmlns:wp="http://schemas.openxmlformats.org/drawingml/2006/wordprocessingDrawing" xmlns:w10="urn:schemas-microsoft-com:office:word" xmlns:w="http://schemas.openxmlformats.org/wordprocessingml/2006/main" xmlns:w14="http://schemas.microsoft.com/office/word/2010/wordml" xmlns:w15="http://schemas.microsoft.com/office/word/2012/wordml" xmlns:w16cid="http://schemas.microsoft.com/office/word/2016/wordml/cid" xmlns:w16se="http://schemas.microsoft.com/office/word/2015/wordml/symex" xmlns:wpg="http://schemas.microsoft.com/office/word/2010/wordprocessingGroup" xmlns:wpi="http://schemas.microsoft.com/office/word/2010/wordprocessingInk" xmlns:wne="http://schemas.microsoft.com/office/word/2006/wordml" xmlns:wps="http://schemas.microsoft.com/office/word/2010/wordprocessingShape" mc:Ignorable="w14 w15 w16se w16cid wp14">
+<w:numbering xmlns:wpc="http://schemas.microsoft.com/office/word/2010/wordprocessingCanvas" xmlns:cx="http://schemas.microsoft.com/office/drawing/2014/chartex" xmlns:cx1="http://schemas.microsoft.com/office/drawing/2015/9/8/chartex" xmlns:cx2="http://schemas.microsoft.com/office/drawing/2015/10/21/chartex" xmlns:cx3="http://schemas.microsoft.com/office/drawing/2016/5/9/chartex" xmlns:cx4="http://schemas.microsoft.com/office/drawing/2016/5/10/chartex" xmlns:cx5="http://schemas.microsoft.com/office/drawing/2016/5/11/chartex" xmlns:mc="http://schemas.openxmlformats.org/markup-compatibility/2006" xmlns:o="urn:schemas-microsoft-com:office:office" xmlns:r="http://schemas.openxmlformats.org/officeDocument/2006/relationships" xmlns:m="http://schemas.openxmlformats.org/officeDocument/2006/math" xmlns:v="urn:schemas-microsoft-com:vml" xmlns:wp14="http://schemas.microsoft.com/office/word/2010/wordprocessingDrawing" xmlns:wp="http://schemas.openxmlformats.org/drawingml/2006/wordprocessingDrawing" xmlns:w10="urn:schemas-microsoft-com:office:word" xmlns:w="http://schemas.openxmlformats.org/wordprocessingml/2006/main" xmlns:w14="http://schemas.microsoft.com/office/word/2010/wordml" xmlns:w15="http://schemas.microsoft.com/office/word/2012/wordml" xmlns:w16se="http://schemas.microsoft.com/office/word/2015/wordml/symex" xmlns:wpg="http://schemas.microsoft.com/office/word/2010/wordprocessingGroup" xmlns:wpi="http://schemas.microsoft.com/office/word/2010/wordprocessingInk" xmlns:wne="http://schemas.microsoft.com/office/word/2006/wordml" xmlns:wps="http://schemas.microsoft.com/office/word/2010/wordprocessingShape" mc:Ignorable="w14 w15 w16se wp14">
   <w:abstractNum w:abstractNumId="0" w15:restartNumberingAfterBreak="0">
     <w:nsid w:val="00FD2416"/>
     <w:multiLevelType w:val="hybridMultilevel"/>
@@ -22921,7 +23220,7 @@
 </file>
 
 <file path=word/people.xml><?xml version="1.0" encoding="utf-8"?>
-<w15:people xmlns:wpc="http://schemas.microsoft.com/office/word/2010/wordprocessingCanvas" xmlns:cx="http://schemas.microsoft.com/office/drawing/2014/chartex" xmlns:cx1="http://schemas.microsoft.com/office/drawing/2015/9/8/chartex" xmlns:cx2="http://schemas.microsoft.com/office/drawing/2015/10/21/chartex" xmlns:cx3="http://schemas.microsoft.com/office/drawing/2016/5/9/chartex" xmlns:cx4="http://schemas.microsoft.com/office/drawing/2016/5/10/chartex" xmlns:cx5="http://schemas.microsoft.com/office/drawing/2016/5/11/chartex" xmlns:cx6="http://schemas.microsoft.com/office/drawing/2016/5/12/chartex" xmlns:cx7="http://schemas.microsoft.com/office/drawing/2016/5/13/chartex" xmlns:cx8="http://schemas.microsoft.com/office/drawing/2016/5/14/chartex" xmlns:mc="http://schemas.openxmlformats.org/markup-compatibility/2006" xmlns:aink="http://schemas.microsoft.com/office/drawing/2016/ink" xmlns:am3d="http://schemas.microsoft.com/office/drawing/2017/model3d" xmlns:o="urn:schemas-microsoft-com:office:office" xmlns:r="http://schemas.openxmlformats.org/officeDocument/2006/relationships" xmlns:m="http://schemas.openxmlformats.org/officeDocument/2006/math" xmlns:v="urn:schemas-microsoft-com:vml" xmlns:wp14="http://schemas.microsoft.com/office/word/2010/wordprocessingDrawing" xmlns:wp="http://schemas.openxmlformats.org/drawingml/2006/wordprocessingDrawing" xmlns:w10="urn:schemas-microsoft-com:office:word" xmlns:w="http://schemas.openxmlformats.org/wordprocessingml/2006/main" xmlns:w14="http://schemas.microsoft.com/office/word/2010/wordml" xmlns:w15="http://schemas.microsoft.com/office/word/2012/wordml" xmlns:w16cid="http://schemas.microsoft.com/office/word/2016/wordml/cid" xmlns:w16se="http://schemas.microsoft.com/office/word/2015/wordml/symex" xmlns:wpg="http://schemas.microsoft.com/office/word/2010/wordprocessingGroup" xmlns:wpi="http://schemas.microsoft.com/office/word/2010/wordprocessingInk" xmlns:wne="http://schemas.microsoft.com/office/word/2006/wordml" xmlns:wps="http://schemas.microsoft.com/office/word/2010/wordprocessingShape" mc:Ignorable="w14 w15 w16se w16cid wp14">
+<w15:people xmlns:wpc="http://schemas.microsoft.com/office/word/2010/wordprocessingCanvas" xmlns:cx="http://schemas.microsoft.com/office/drawing/2014/chartex" xmlns:cx1="http://schemas.microsoft.com/office/drawing/2015/9/8/chartex" xmlns:cx2="http://schemas.microsoft.com/office/drawing/2015/10/21/chartex" xmlns:cx3="http://schemas.microsoft.com/office/drawing/2016/5/9/chartex" xmlns:cx4="http://schemas.microsoft.com/office/drawing/2016/5/10/chartex" xmlns:cx5="http://schemas.microsoft.com/office/drawing/2016/5/11/chartex" xmlns:mc="http://schemas.openxmlformats.org/markup-compatibility/2006" xmlns:o="urn:schemas-microsoft-com:office:office" xmlns:r="http://schemas.openxmlformats.org/officeDocument/2006/relationships" xmlns:m="http://schemas.openxmlformats.org/officeDocument/2006/math" xmlns:v="urn:schemas-microsoft-com:vml" xmlns:wp14="http://schemas.microsoft.com/office/word/2010/wordprocessingDrawing" xmlns:wp="http://schemas.openxmlformats.org/drawingml/2006/wordprocessingDrawing" xmlns:w10="urn:schemas-microsoft-com:office:word" xmlns:w="http://schemas.openxmlformats.org/wordprocessingml/2006/main" xmlns:w14="http://schemas.microsoft.com/office/word/2010/wordml" xmlns:w15="http://schemas.microsoft.com/office/word/2012/wordml" xmlns:w16se="http://schemas.microsoft.com/office/word/2015/wordml/symex" xmlns:wpg="http://schemas.microsoft.com/office/word/2010/wordprocessingGroup" xmlns:wpi="http://schemas.microsoft.com/office/word/2010/wordprocessingInk" xmlns:wne="http://schemas.microsoft.com/office/word/2006/wordml" xmlns:wps="http://schemas.microsoft.com/office/word/2010/wordprocessingShape" mc:Ignorable="w14 w15 w16se wp14">
   <w15:person w15:author="Karanjit Gahunia">
     <w15:presenceInfo w15:providerId="None" w15:userId="Karanjit Gahunia"/>
   </w15:person>
@@ -22929,7 +23228,7 @@
 </file>
 
 <file path=word/styles.xml><?xml version="1.0" encoding="utf-8"?>
-<w:styles xmlns:mc="http://schemas.openxmlformats.org/markup-compatibility/2006" xmlns:r="http://schemas.openxmlformats.org/officeDocument/2006/relationships" xmlns:w="http://schemas.openxmlformats.org/wordprocessingml/2006/main" xmlns:w14="http://schemas.microsoft.com/office/word/2010/wordml" xmlns:w15="http://schemas.microsoft.com/office/word/2012/wordml" xmlns:w16cid="http://schemas.microsoft.com/office/word/2016/wordml/cid" xmlns:w16se="http://schemas.microsoft.com/office/word/2015/wordml/symex" mc:Ignorable="w14 w15 w16se w16cid">
+<w:styles xmlns:mc="http://schemas.openxmlformats.org/markup-compatibility/2006" xmlns:r="http://schemas.openxmlformats.org/officeDocument/2006/relationships" xmlns:w="http://schemas.openxmlformats.org/wordprocessingml/2006/main" xmlns:w14="http://schemas.microsoft.com/office/word/2010/wordml" xmlns:w15="http://schemas.microsoft.com/office/word/2012/wordml" xmlns:w16se="http://schemas.microsoft.com/office/word/2015/wordml/symex" mc:Ignorable="w14 w15 w16se">
   <w:docDefaults>
     <w:rPrDefault>
       <w:rPr>
@@ -22945,7 +23244,7 @@
       </w:pPr>
     </w:pPrDefault>
   </w:docDefaults>
-  <w:latentStyles w:defLockedState="0" w:defUIPriority="99" w:defSemiHidden="0" w:defUnhideWhenUsed="0" w:defQFormat="0" w:count="375">
+  <w:latentStyles w:defLockedState="0" w:defUIPriority="99" w:defSemiHidden="0" w:defUnhideWhenUsed="0" w:defQFormat="0" w:count="374">
     <w:lsdException w:name="Normal" w:uiPriority="0" w:qFormat="1"/>
     <w:lsdException w:name="heading 1" w:uiPriority="9" w:qFormat="1"/>
     <w:lsdException w:name="heading 2" w:semiHidden="1" w:uiPriority="9" w:unhideWhenUsed="1" w:qFormat="1"/>
@@ -23051,6 +23350,7 @@
     <w:lsdException w:name="HTML Sample" w:semiHidden="1" w:unhideWhenUsed="1"/>
     <w:lsdException w:name="HTML Typewriter" w:semiHidden="1" w:unhideWhenUsed="1"/>
     <w:lsdException w:name="HTML Variable" w:semiHidden="1" w:unhideWhenUsed="1"/>
+    <w:lsdException w:name="Normal Table" w:semiHidden="1" w:unhideWhenUsed="1"/>
     <w:lsdException w:name="annotation subject" w:semiHidden="1" w:unhideWhenUsed="1"/>
     <w:lsdException w:name="No List" w:semiHidden="1" w:unhideWhenUsed="1"/>
     <w:lsdException w:name="Outline List 1" w:semiHidden="1" w:unhideWhenUsed="1"/>
@@ -23097,8 +23397,10 @@
     <w:lsdException w:name="Table Subtle 2" w:semiHidden="1" w:unhideWhenUsed="1"/>
     <w:lsdException w:name="Table Web 1" w:semiHidden="1" w:unhideWhenUsed="1"/>
     <w:lsdException w:name="Table Web 2" w:semiHidden="1" w:unhideWhenUsed="1"/>
+    <w:lsdException w:name="Table Web 3" w:semiHidden="1" w:unhideWhenUsed="1"/>
     <w:lsdException w:name="Balloon Text" w:semiHidden="1" w:unhideWhenUsed="1"/>
     <w:lsdException w:name="Table Grid" w:uiPriority="39"/>
+    <w:lsdException w:name="Table Theme" w:semiHidden="1" w:unhideWhenUsed="1"/>
     <w:lsdException w:name="Placeholder Text" w:semiHidden="1"/>
     <w:lsdException w:name="No Spacing" w:uiPriority="1" w:qFormat="1"/>
     <w:lsdException w:name="Light Shading" w:uiPriority="60"/>
@@ -23317,7 +23619,6 @@
     <w:lsdException w:name="Mention" w:semiHidden="1" w:unhideWhenUsed="1"/>
     <w:lsdException w:name="Smart Hyperlink" w:semiHidden="1" w:unhideWhenUsed="1"/>
     <w:lsdException w:name="Hashtag" w:semiHidden="1" w:unhideWhenUsed="1"/>
-    <w:lsdException w:name="Unresolved Mention" w:semiHidden="1" w:unhideWhenUsed="1"/>
   </w:latentStyles>
   <w:style w:type="paragraph" w:default="1" w:styleId="Normal">
     <w:name w:val="Normal"/>
@@ -23887,7 +24188,7 @@
 </file>
 
 <file path=word/glossary/document.xml><?xml version="1.0" encoding="utf-8"?>
-<w:glossaryDocument xmlns:wpc="http://schemas.microsoft.com/office/word/2010/wordprocessingCanvas" xmlns:cx="http://schemas.microsoft.com/office/drawing/2014/chartex" xmlns:cx1="http://schemas.microsoft.com/office/drawing/2015/9/8/chartex" xmlns:cx2="http://schemas.microsoft.com/office/drawing/2015/10/21/chartex" xmlns:cx3="http://schemas.microsoft.com/office/drawing/2016/5/9/chartex" xmlns:cx4="http://schemas.microsoft.com/office/drawing/2016/5/10/chartex" xmlns:cx5="http://schemas.microsoft.com/office/drawing/2016/5/11/chartex" xmlns:cx6="http://schemas.microsoft.com/office/drawing/2016/5/12/chartex" xmlns:cx7="http://schemas.microsoft.com/office/drawing/2016/5/13/chartex" xmlns:cx8="http://schemas.microsoft.com/office/drawing/2016/5/14/chartex" xmlns:mc="http://schemas.openxmlformats.org/markup-compatibility/2006" xmlns:aink="http://schemas.microsoft.com/office/drawing/2016/ink" xmlns:am3d="http://schemas.microsoft.com/office/drawing/2017/model3d" xmlns:o="urn:schemas-microsoft-com:office:office" xmlns:r="http://schemas.openxmlformats.org/officeDocument/2006/relationships" xmlns:m="http://schemas.openxmlformats.org/officeDocument/2006/math" xmlns:v="urn:schemas-microsoft-com:vml" xmlns:wp14="http://schemas.microsoft.com/office/word/2010/wordprocessingDrawing" xmlns:wp="http://schemas.openxmlformats.org/drawingml/2006/wordprocessingDrawing" xmlns:w10="urn:schemas-microsoft-com:office:word" xmlns:w="http://schemas.openxmlformats.org/wordprocessingml/2006/main" xmlns:w14="http://schemas.microsoft.com/office/word/2010/wordml" xmlns:w15="http://schemas.microsoft.com/office/word/2012/wordml" xmlns:w16cid="http://schemas.microsoft.com/office/word/2016/wordml/cid" xmlns:w16se="http://schemas.microsoft.com/office/word/2015/wordml/symex" xmlns:wpg="http://schemas.microsoft.com/office/word/2010/wordprocessingGroup" xmlns:wpi="http://schemas.microsoft.com/office/word/2010/wordprocessingInk" xmlns:wne="http://schemas.microsoft.com/office/word/2006/wordml" xmlns:wps="http://schemas.microsoft.com/office/word/2010/wordprocessingShape" mc:Ignorable="w14 w15 w16se w16cid wp14">
+<w:glossaryDocument xmlns:wpc="http://schemas.microsoft.com/office/word/2010/wordprocessingCanvas" xmlns:cx="http://schemas.microsoft.com/office/drawing/2014/chartex" xmlns:cx1="http://schemas.microsoft.com/office/drawing/2015/9/8/chartex" xmlns:cx2="http://schemas.microsoft.com/office/drawing/2015/10/21/chartex" xmlns:cx3="http://schemas.microsoft.com/office/drawing/2016/5/9/chartex" xmlns:cx4="http://schemas.microsoft.com/office/drawing/2016/5/10/chartex" xmlns:cx5="http://schemas.microsoft.com/office/drawing/2016/5/11/chartex" xmlns:mc="http://schemas.openxmlformats.org/markup-compatibility/2006" xmlns:o="urn:schemas-microsoft-com:office:office" xmlns:r="http://schemas.openxmlformats.org/officeDocument/2006/relationships" xmlns:m="http://schemas.openxmlformats.org/officeDocument/2006/math" xmlns:v="urn:schemas-microsoft-com:vml" xmlns:wp14="http://schemas.microsoft.com/office/word/2010/wordprocessingDrawing" xmlns:wp="http://schemas.openxmlformats.org/drawingml/2006/wordprocessingDrawing" xmlns:w10="urn:schemas-microsoft-com:office:word" xmlns:w="http://schemas.openxmlformats.org/wordprocessingml/2006/main" xmlns:w14="http://schemas.microsoft.com/office/word/2010/wordml" xmlns:w15="http://schemas.microsoft.com/office/word/2012/wordml" xmlns:w16se="http://schemas.microsoft.com/office/word/2015/wordml/symex" xmlns:wpg="http://schemas.microsoft.com/office/word/2010/wordprocessingGroup" xmlns:wpi="http://schemas.microsoft.com/office/word/2010/wordprocessingInk" xmlns:wne="http://schemas.microsoft.com/office/word/2006/wordml" xmlns:wps="http://schemas.microsoft.com/office/word/2010/wordprocessingShape" mc:Ignorable="w14 w15 w16se wp14">
   <w:docParts>
     <w:docPart>
       <w:docPartPr>
@@ -23958,13 +24259,13 @@
 </file>
 
 <file path=word/glossary/fontTable.xml><?xml version="1.0" encoding="utf-8"?>
-<w:fonts xmlns:mc="http://schemas.openxmlformats.org/markup-compatibility/2006" xmlns:r="http://schemas.openxmlformats.org/officeDocument/2006/relationships" xmlns:w="http://schemas.openxmlformats.org/wordprocessingml/2006/main" xmlns:w14="http://schemas.microsoft.com/office/word/2010/wordml" xmlns:w15="http://schemas.microsoft.com/office/word/2012/wordml" xmlns:w16cid="http://schemas.microsoft.com/office/word/2016/wordml/cid" xmlns:w16se="http://schemas.microsoft.com/office/word/2015/wordml/symex" mc:Ignorable="w14 w15 w16se w16cid">
+<w:fonts xmlns:mc="http://schemas.openxmlformats.org/markup-compatibility/2006" xmlns:r="http://schemas.openxmlformats.org/officeDocument/2006/relationships" xmlns:w="http://schemas.openxmlformats.org/wordprocessingml/2006/main" xmlns:w14="http://schemas.microsoft.com/office/word/2010/wordml" xmlns:w15="http://schemas.microsoft.com/office/word/2012/wordml" xmlns:w16se="http://schemas.microsoft.com/office/word/2015/wordml/symex" mc:Ignorable="w14 w15 w16se">
   <w:font w:name="Times New Roman">
     <w:panose1 w:val="02020603050405020304"/>
     <w:charset w:val="00"/>
     <w:family w:val="roman"/>
     <w:pitch w:val="variable"/>
-    <w:sig w:usb0="E0002EFF" w:usb1="C000785B" w:usb2="00000009" w:usb3="00000000" w:csb0="000001FF" w:csb1="00000000"/>
+    <w:sig w:usb0="E0002AFF" w:usb1="C0007841" w:usb2="00000009" w:usb3="00000000" w:csb0="000001FF" w:csb1="00000000"/>
   </w:font>
   <w:font w:name="Symbol">
     <w:panose1 w:val="05050102010706020507"/>
@@ -23978,7 +24279,7 @@
     <w:charset w:val="00"/>
     <w:family w:val="modern"/>
     <w:pitch w:val="fixed"/>
-    <w:sig w:usb0="E0002EFF" w:usb1="C0007843" w:usb2="00000009" w:usb3="00000000" w:csb0="000001FF" w:csb1="00000000"/>
+    <w:sig w:usb0="E0002AFF" w:usb1="C0007843" w:usb2="00000009" w:usb3="00000000" w:csb0="000001FF" w:csb1="00000000"/>
   </w:font>
   <w:font w:name="Wingdings">
     <w:panose1 w:val="05000000000000000000"/>
@@ -23992,18 +24293,17 @@
     <w:charset w:val="00"/>
     <w:family w:val="swiss"/>
     <w:pitch w:val="variable"/>
-    <w:sig w:usb0="E0002AFF" w:usb1="C000247B" w:usb2="00000009" w:usb3="00000000" w:csb0="000001FF" w:csb1="00000000"/>
+    <w:sig w:usb0="E00002FF" w:usb1="4000ACFF" w:usb2="00000001" w:usb3="00000000" w:csb0="0000019F" w:csb1="00000000"/>
   </w:font>
   <w:font w:name="Calibri Light">
     <w:panose1 w:val="020F0302020204030204"/>
     <w:charset w:val="00"/>
     <w:family w:val="swiss"/>
     <w:pitch w:val="variable"/>
-    <w:sig w:usb0="E0002AFF" w:usb1="C000247B" w:usb2="00000009" w:usb3="00000000" w:csb0="000001FF" w:csb1="00000000"/>
+    <w:sig w:usb0="A00002EF" w:usb1="4000207B" w:usb2="00000000" w:usb3="00000000" w:csb0="0000019F" w:csb1="00000000"/>
   </w:font>
   <w:font w:name="Yu Gothic Light">
     <w:altName w:val="游ゴシック Light"/>
-    <w:panose1 w:val="020B0300000000000000"/>
     <w:charset w:val="80"/>
     <w:family w:val="swiss"/>
     <w:pitch w:val="variable"/>
@@ -24021,7 +24321,7 @@
     <w:charset w:val="00"/>
     <w:family w:val="swiss"/>
     <w:pitch w:val="variable"/>
-    <w:sig w:usb0="E4002EFF" w:usb1="C000E47F" w:usb2="00000009" w:usb3="00000000" w:csb0="000001FF" w:csb1="00000000"/>
+    <w:sig w:usb0="E10022FF" w:usb1="C000E47F" w:usb2="00000029" w:usb3="00000000" w:csb0="000001DF" w:csb1="00000000"/>
   </w:font>
   <w:font w:name="Candara">
     <w:panose1 w:val="020E0502030303020204"/>
@@ -24034,7 +24334,7 @@
 </file>
 
 <file path=word/glossary/settings.xml><?xml version="1.0" encoding="utf-8"?>
-<w:settings xmlns:mc="http://schemas.openxmlformats.org/markup-compatibility/2006" xmlns:o="urn:schemas-microsoft-com:office:office" xmlns:r="http://schemas.openxmlformats.org/officeDocument/2006/relationships" xmlns:m="http://schemas.openxmlformats.org/officeDocument/2006/math" xmlns:v="urn:schemas-microsoft-com:vml" xmlns:w10="urn:schemas-microsoft-com:office:word" xmlns:w="http://schemas.openxmlformats.org/wordprocessingml/2006/main" xmlns:w14="http://schemas.microsoft.com/office/word/2010/wordml" xmlns:w15="http://schemas.microsoft.com/office/word/2012/wordml" xmlns:w16cid="http://schemas.microsoft.com/office/word/2016/wordml/cid" xmlns:w16se="http://schemas.microsoft.com/office/word/2015/wordml/symex" xmlns:sl="http://schemas.openxmlformats.org/schemaLibrary/2006/main" mc:Ignorable="w14 w15 w16se w16cid">
+<w:settings xmlns:mc="http://schemas.openxmlformats.org/markup-compatibility/2006" xmlns:o="urn:schemas-microsoft-com:office:office" xmlns:r="http://schemas.openxmlformats.org/officeDocument/2006/relationships" xmlns:m="http://schemas.openxmlformats.org/officeDocument/2006/math" xmlns:v="urn:schemas-microsoft-com:vml" xmlns:w10="urn:schemas-microsoft-com:office:word" xmlns:w="http://schemas.openxmlformats.org/wordprocessingml/2006/main" xmlns:w14="http://schemas.microsoft.com/office/word/2010/wordml" xmlns:w15="http://schemas.microsoft.com/office/word/2012/wordml" xmlns:w16se="http://schemas.microsoft.com/office/word/2015/wordml/symex" xmlns:sl="http://schemas.openxmlformats.org/schemaLibrary/2006/main" mc:Ignorable="w14 w15 w16se">
   <w:view w:val="normal"/>
   <w:revisionView w:inkAnnotations="0"/>
   <w:defaultTabStop w:val="720"/>
@@ -24060,6 +24360,7 @@
     <w:rsid w:val="008D154C"/>
     <w:rsid w:val="008E0329"/>
     <w:rsid w:val="009F2BA6"/>
+    <w:rsid w:val="00A11AA3"/>
     <w:rsid w:val="00C00C29"/>
     <w:rsid w:val="00E8589E"/>
     <w:rsid w:val="00EC3CD3"/>
@@ -24086,7 +24387,7 @@
 </file>
 
 <file path=word/glossary/styles.xml><?xml version="1.0" encoding="utf-8"?>
-<w:styles xmlns:mc="http://schemas.openxmlformats.org/markup-compatibility/2006" xmlns:r="http://schemas.openxmlformats.org/officeDocument/2006/relationships" xmlns:w="http://schemas.openxmlformats.org/wordprocessingml/2006/main" xmlns:w14="http://schemas.microsoft.com/office/word/2010/wordml" xmlns:w15="http://schemas.microsoft.com/office/word/2012/wordml" xmlns:w16cid="http://schemas.microsoft.com/office/word/2016/wordml/cid" xmlns:w16se="http://schemas.microsoft.com/office/word/2015/wordml/symex" mc:Ignorable="w14 w15 w16se w16cid">
+<w:styles xmlns:mc="http://schemas.openxmlformats.org/markup-compatibility/2006" xmlns:r="http://schemas.openxmlformats.org/officeDocument/2006/relationships" xmlns:w="http://schemas.openxmlformats.org/wordprocessingml/2006/main" xmlns:w14="http://schemas.microsoft.com/office/word/2010/wordml" xmlns:w15="http://schemas.microsoft.com/office/word/2012/wordml" xmlns:w16se="http://schemas.microsoft.com/office/word/2015/wordml/symex" mc:Ignorable="w14 w15 w16se">
   <w:docDefaults>
     <w:rPrDefault>
       <w:rPr>
@@ -24102,7 +24403,7 @@
       </w:pPr>
     </w:pPrDefault>
   </w:docDefaults>
-  <w:latentStyles w:defLockedState="0" w:defUIPriority="99" w:defSemiHidden="0" w:defUnhideWhenUsed="0" w:defQFormat="0" w:count="375">
+  <w:latentStyles w:defLockedState="0" w:defUIPriority="99" w:defSemiHidden="0" w:defUnhideWhenUsed="0" w:defQFormat="0" w:count="374">
     <w:lsdException w:name="Normal" w:uiPriority="0" w:qFormat="1"/>
     <w:lsdException w:name="heading 1" w:uiPriority="9" w:qFormat="1"/>
     <w:lsdException w:name="heading 2" w:semiHidden="1" w:uiPriority="9" w:unhideWhenUsed="1" w:qFormat="1"/>
@@ -24208,6 +24509,7 @@
     <w:lsdException w:name="HTML Sample" w:semiHidden="1" w:unhideWhenUsed="1"/>
     <w:lsdException w:name="HTML Typewriter" w:semiHidden="1" w:unhideWhenUsed="1"/>
     <w:lsdException w:name="HTML Variable" w:semiHidden="1" w:unhideWhenUsed="1"/>
+    <w:lsdException w:name="Normal Table" w:semiHidden="1" w:unhideWhenUsed="1"/>
     <w:lsdException w:name="annotation subject" w:semiHidden="1" w:unhideWhenUsed="1"/>
     <w:lsdException w:name="No List" w:semiHidden="1" w:unhideWhenUsed="1"/>
     <w:lsdException w:name="Outline List 1" w:semiHidden="1" w:unhideWhenUsed="1"/>
@@ -24254,8 +24556,10 @@
     <w:lsdException w:name="Table Subtle 2" w:semiHidden="1" w:unhideWhenUsed="1"/>
     <w:lsdException w:name="Table Web 1" w:semiHidden="1" w:unhideWhenUsed="1"/>
     <w:lsdException w:name="Table Web 2" w:semiHidden="1" w:unhideWhenUsed="1"/>
+    <w:lsdException w:name="Table Web 3" w:semiHidden="1" w:unhideWhenUsed="1"/>
     <w:lsdException w:name="Balloon Text" w:semiHidden="1" w:unhideWhenUsed="1"/>
     <w:lsdException w:name="Table Grid" w:uiPriority="39"/>
+    <w:lsdException w:name="Table Theme" w:semiHidden="1" w:unhideWhenUsed="1"/>
     <w:lsdException w:name="Placeholder Text" w:semiHidden="1"/>
     <w:lsdException w:name="No Spacing" w:uiPriority="1" w:qFormat="1"/>
     <w:lsdException w:name="Light Shading" w:uiPriority="60"/>
@@ -24474,7 +24778,6 @@
     <w:lsdException w:name="Mention" w:semiHidden="1" w:unhideWhenUsed="1"/>
     <w:lsdException w:name="Smart Hyperlink" w:semiHidden="1" w:unhideWhenUsed="1"/>
     <w:lsdException w:name="Hashtag" w:semiHidden="1" w:unhideWhenUsed="1"/>
-    <w:lsdException w:name="Unresolved Mention" w:semiHidden="1" w:unhideWhenUsed="1"/>
   </w:latentStyles>
   <w:style w:type="paragraph" w:default="1" w:styleId="Normal">
     <w:name w:val="Normal"/>
@@ -24519,7 +24822,7 @@
 </file>
 
 <file path=word/glossary/webSettings.xml><?xml version="1.0" encoding="utf-8"?>
-<w:webSettings xmlns:mc="http://schemas.openxmlformats.org/markup-compatibility/2006" xmlns:r="http://schemas.openxmlformats.org/officeDocument/2006/relationships" xmlns:w="http://schemas.openxmlformats.org/wordprocessingml/2006/main" xmlns:w14="http://schemas.microsoft.com/office/word/2010/wordml" xmlns:w15="http://schemas.microsoft.com/office/word/2012/wordml" xmlns:w16cid="http://schemas.microsoft.com/office/word/2016/wordml/cid" xmlns:w16se="http://schemas.microsoft.com/office/word/2015/wordml/symex" mc:Ignorable="w14 w15 w16se w16cid">
+<w:webSettings xmlns:mc="http://schemas.openxmlformats.org/markup-compatibility/2006" xmlns:r="http://schemas.openxmlformats.org/officeDocument/2006/relationships" xmlns:w="http://schemas.openxmlformats.org/wordprocessingml/2006/main" xmlns:w14="http://schemas.microsoft.com/office/word/2010/wordml" xmlns:w15="http://schemas.microsoft.com/office/word/2012/wordml" xmlns:w16se="http://schemas.microsoft.com/office/word/2015/wordml/symex" mc:Ignorable="w14 w15 w16se">
   <w:optimizeForBrowser/>
   <w:allowPNG/>
 </w:webSettings>
@@ -24810,7 +25113,7 @@
 </file>
 
 <file path=customXml/itemProps2.xml><?xml version="1.0" encoding="utf-8"?>
-<ds:datastoreItem xmlns:ds="http://schemas.openxmlformats.org/officeDocument/2006/customXml" ds:itemID="{B8FE69F8-C431-48E8-BB70-42A3B4737204}">
+<ds:datastoreItem xmlns:ds="http://schemas.openxmlformats.org/officeDocument/2006/customXml" ds:itemID="{AF06F8E9-DFD5-4656-86A7-A4BBEF7980AA}">
   <ds:schemaRefs>
     <ds:schemaRef ds:uri="http://schemas.openxmlformats.org/officeDocument/2006/bibliography"/>
   </ds:schemaRefs>

--- a/Feasibility Study/Final v1.0/Feasibility Study V1.0.docx
+++ b/Feasibility Study/Final v1.0/Feasibility Study V1.0.docx
@@ -29,7 +29,6 @@
             <w:rPr>
               <w:noProof/>
               <w:color w:val="4472C4" w:themeColor="accent1"/>
-              <w:lang w:val="en-NZ" w:eastAsia="en-NZ"/>
             </w:rPr>
             <w:drawing>
               <wp:inline distT="0" distB="0" distL="0" distR="0" wp14:anchorId="53D587E8" wp14:editId="41CBB46F">
@@ -191,7 +190,6 @@
             <w:rPr>
               <w:noProof/>
               <w:color w:val="4472C4" w:themeColor="accent1"/>
-              <w:lang w:val="en-NZ" w:eastAsia="en-NZ"/>
             </w:rPr>
             <mc:AlternateContent>
               <mc:Choice Requires="wps">
@@ -501,7 +499,6 @@
             <w:rPr>
               <w:noProof/>
               <w:color w:val="4472C4" w:themeColor="accent1"/>
-              <w:lang w:val="en-NZ" w:eastAsia="en-NZ"/>
             </w:rPr>
             <w:drawing>
               <wp:inline distT="0" distB="0" distL="0" distR="0" wp14:anchorId="05D80FD4" wp14:editId="4CE3E2B9">
@@ -3869,7 +3866,7 @@
           <w:noProof/>
           <w:sz w:val="24"/>
           <w:szCs w:val="24"/>
-          <w:lang w:eastAsia="en-NZ"/>
+          <w:lang w:val="en-US"/>
         </w:rPr>
         <w:lastRenderedPageBreak/>
         <w:drawing>
@@ -3956,7 +3953,7 @@
           <w:noProof/>
           <w:sz w:val="24"/>
           <w:szCs w:val="24"/>
-          <w:lang w:eastAsia="en-NZ"/>
+          <w:lang w:val="en-US"/>
         </w:rPr>
         <w:drawing>
           <wp:inline distT="0" distB="0" distL="0" distR="0" wp14:anchorId="453F6A17" wp14:editId="2CD5E114">
@@ -4096,7 +4093,7 @@
           <w:noProof/>
           <w:sz w:val="24"/>
           <w:szCs w:val="24"/>
-          <w:lang w:eastAsia="en-NZ"/>
+          <w:lang w:val="en-US"/>
         </w:rPr>
         <w:lastRenderedPageBreak/>
         <w:drawing>
@@ -4246,7 +4243,7 @@
           <w:noProof/>
           <w:sz w:val="24"/>
           <w:szCs w:val="24"/>
-          <w:lang w:eastAsia="en-NZ"/>
+          <w:lang w:val="en-US"/>
         </w:rPr>
         <w:drawing>
           <wp:inline distT="0" distB="0" distL="0" distR="0" wp14:anchorId="39511AD4" wp14:editId="777F089C">
@@ -4417,7 +4414,7 @@
           <w:noProof/>
           <w:sz w:val="24"/>
           <w:szCs w:val="24"/>
-          <w:lang w:eastAsia="en-NZ"/>
+          <w:lang w:val="en-US"/>
         </w:rPr>
         <w:drawing>
           <wp:inline distT="0" distB="0" distL="0" distR="0" wp14:anchorId="5F7A4174" wp14:editId="702DF7D9">
@@ -6273,7 +6270,7 @@
           <w:noProof/>
           <w:sz w:val="24"/>
           <w:szCs w:val="24"/>
-          <w:lang w:eastAsia="en-NZ"/>
+          <w:lang w:val="en-US"/>
         </w:rPr>
         <w:lastRenderedPageBreak/>
         <w:drawing>
@@ -7715,6 +7712,7 @@
           <w:rFonts w:asciiTheme="minorHAnsi" w:hAnsiTheme="minorHAnsi"/>
         </w:rPr>
       </w:pPr>
+      <w:commentRangeStart w:id="15"/>
       <w:r>
         <w:rPr>
           <w:rFonts w:asciiTheme="minorHAnsi" w:hAnsiTheme="minorHAnsi"/>
@@ -7743,7 +7741,22 @@
         <w:rPr>
           <w:rFonts w:asciiTheme="minorHAnsi" w:hAnsiTheme="minorHAnsi"/>
         </w:rPr>
-        <w:t xml:space="preserve">which will require the application itself or a prototype application to create a testing environment. Tests can be performed </w:t>
+        <w:t xml:space="preserve">which will require the application itself or a prototype application to create a testing environment. </w:t>
+      </w:r>
+      <w:commentRangeEnd w:id="15"/>
+      <w:r>
+        <w:rPr>
+          <w:rStyle w:val="CommentReference"/>
+          <w:rFonts w:asciiTheme="minorHAnsi" w:eastAsiaTheme="minorHAnsi" w:hAnsiTheme="minorHAnsi" w:cstheme="minorBidi"/>
+          <w:lang w:eastAsia="en-US"/>
+        </w:rPr>
+        <w:commentReference w:id="15"/>
+      </w:r>
+      <w:r>
+        <w:rPr>
+          <w:rFonts w:asciiTheme="minorHAnsi" w:hAnsiTheme="minorHAnsi"/>
+        </w:rPr>
+        <w:t xml:space="preserve">Tests can be performed </w:t>
       </w:r>
       <w:r>
         <w:rPr>
@@ -9388,7 +9401,7 @@
           <w:rFonts w:asciiTheme="minorHAnsi" w:hAnsiTheme="minorHAnsi"/>
         </w:rPr>
       </w:pPr>
-      <w:commentRangeStart w:id="15"/>
+      <w:commentRangeStart w:id="16"/>
       <w:r>
         <w:rPr>
           <w:rFonts w:asciiTheme="minorHAnsi" w:hAnsiTheme="minorHAnsi"/>
@@ -9430,14 +9443,14 @@
         </w:rPr>
         <w:t xml:space="preserve"> Supermicro 1028R-WC1RT Barebone</w:t>
       </w:r>
-      <w:commentRangeEnd w:id="15"/>
+      <w:commentRangeEnd w:id="16"/>
       <w:r>
         <w:rPr>
           <w:rStyle w:val="CommentReference"/>
           <w:rFonts w:asciiTheme="minorHAnsi" w:eastAsiaTheme="minorHAnsi" w:hAnsiTheme="minorHAnsi" w:cstheme="minorBidi"/>
           <w:lang w:eastAsia="en-US"/>
         </w:rPr>
-        <w:commentReference w:id="15"/>
+        <w:commentReference w:id="16"/>
       </w:r>
     </w:p>
     <w:p>
@@ -9742,7 +9755,7 @@
           <w:sz w:val="28"/>
         </w:rPr>
       </w:pPr>
-      <w:bookmarkStart w:id="16" w:name="_Toc489539075"/>
+      <w:bookmarkStart w:id="17" w:name="_Toc489539075"/>
       <w:r>
         <w:rPr>
           <w:rFonts w:asciiTheme="minorHAnsi" w:hAnsiTheme="minorHAnsi"/>
@@ -9768,7 +9781,7 @@
         </w:rPr>
         <w:t xml:space="preserve"> in-house Implementation</w:t>
       </w:r>
-      <w:bookmarkEnd w:id="16"/>
+      <w:bookmarkEnd w:id="17"/>
     </w:p>
     <w:p>
       <w:pPr>
@@ -9949,7 +9962,7 @@
         </w:rPr>
         <w:t xml:space="preserve">ccur and affect the system performance. </w:t>
       </w:r>
-      <w:commentRangeStart w:id="17"/>
+      <w:commentRangeStart w:id="18"/>
       <w:r>
         <w:rPr>
           <w:rFonts w:asciiTheme="minorHAnsi" w:hAnsiTheme="minorHAnsi"/>
@@ -10159,6 +10172,7 @@
           <w:rFonts w:asciiTheme="minorHAnsi" w:hAnsiTheme="minorHAnsi"/>
         </w:rPr>
       </w:pPr>
+      <w:commentRangeStart w:id="19"/>
       <w:r>
         <w:rPr>
           <w:rFonts w:asciiTheme="minorHAnsi" w:hAnsiTheme="minorHAnsi"/>
@@ -10269,14 +10283,23 @@
         </w:rPr>
         <w:t>.</w:t>
       </w:r>
-      <w:commentRangeEnd w:id="17"/>
+      <w:commentRangeEnd w:id="18"/>
       <w:r>
         <w:rPr>
           <w:rStyle w:val="CommentReference"/>
           <w:rFonts w:asciiTheme="minorHAnsi" w:eastAsiaTheme="minorHAnsi" w:hAnsiTheme="minorHAnsi" w:cstheme="minorBidi"/>
           <w:lang w:eastAsia="en-US"/>
         </w:rPr>
-        <w:commentReference w:id="17"/>
+        <w:commentReference w:id="18"/>
+      </w:r>
+      <w:commentRangeEnd w:id="19"/>
+      <w:r>
+        <w:rPr>
+          <w:rStyle w:val="CommentReference"/>
+          <w:rFonts w:asciiTheme="minorHAnsi" w:eastAsiaTheme="minorHAnsi" w:hAnsiTheme="minorHAnsi" w:cstheme="minorBidi"/>
+          <w:lang w:eastAsia="en-US"/>
+        </w:rPr>
+        <w:commentReference w:id="19"/>
       </w:r>
     </w:p>
     <w:p>
@@ -10412,6 +10435,7 @@
           <w:rFonts w:asciiTheme="minorHAnsi" w:hAnsiTheme="minorHAnsi"/>
         </w:rPr>
       </w:pPr>
+      <w:commentRangeStart w:id="20"/>
       <w:r>
         <w:rPr>
           <w:rFonts w:asciiTheme="minorHAnsi" w:hAnsiTheme="minorHAnsi"/>
@@ -10565,6 +10589,15 @@
           <w:rFonts w:asciiTheme="minorHAnsi" w:hAnsiTheme="minorHAnsi"/>
         </w:rPr>
         <w:t xml:space="preserve">above. </w:t>
+      </w:r>
+      <w:commentRangeEnd w:id="20"/>
+      <w:r>
+        <w:rPr>
+          <w:rStyle w:val="CommentReference"/>
+          <w:rFonts w:asciiTheme="minorHAnsi" w:eastAsiaTheme="minorHAnsi" w:hAnsiTheme="minorHAnsi" w:cstheme="minorBidi"/>
+          <w:lang w:eastAsia="en-US"/>
+        </w:rPr>
+        <w:commentReference w:id="20"/>
       </w:r>
       <w:r>
         <w:rPr>
@@ -10587,21 +10620,46 @@
         </w:rPr>
         <w:t xml:space="preserve">Further information can be found at:  </w:t>
       </w:r>
-      <w:hyperlink r:id="rId22" w:history="1">
-        <w:r>
-          <w:rPr>
-            <w:rStyle w:val="Hyperlink"/>
-            <w:rFonts w:asciiTheme="minorHAnsi" w:hAnsiTheme="minorHAnsi"/>
-            <w:color w:val="auto"/>
-          </w:rPr>
-          <w:t>http://sebokwiki.org/wiki/System_Maintenance</w:t>
-        </w:r>
-      </w:hyperlink>
+      <w:commentRangeStart w:id="21"/>
+      <w:r>
+        <w:fldChar w:fldCharType="begin"/>
+      </w:r>
+      <w:r>
+        <w:instrText xml:space="preserve"> HYPERLINK "http://sebokwiki.org/wiki/System_Maintenance" </w:instrText>
+      </w:r>
+      <w:r>
+        <w:fldChar w:fldCharType="separate"/>
+      </w:r>
+      <w:r>
+        <w:rPr>
+          <w:rStyle w:val="Hyperlink"/>
+          <w:rFonts w:asciiTheme="minorHAnsi" w:hAnsiTheme="minorHAnsi"/>
+          <w:color w:val="auto"/>
+        </w:rPr>
+        <w:t>http://sebokwiki.org/wiki/System_Maintenance</w:t>
+      </w:r>
+      <w:r>
+        <w:rPr>
+          <w:rStyle w:val="Hyperlink"/>
+          <w:rFonts w:asciiTheme="minorHAnsi" w:hAnsiTheme="minorHAnsi"/>
+          <w:color w:val="auto"/>
+        </w:rPr>
+        <w:fldChar w:fldCharType="end"/>
+      </w:r>
       <w:r>
         <w:rPr>
           <w:rFonts w:asciiTheme="minorHAnsi" w:hAnsiTheme="minorHAnsi"/>
         </w:rPr>
         <w:t>.</w:t>
+      </w:r>
+      <w:commentRangeEnd w:id="21"/>
+      <w:r>
+        <w:rPr>
+          <w:rStyle w:val="CommentReference"/>
+          <w:rFonts w:asciiTheme="minorHAnsi" w:eastAsiaTheme="minorHAnsi" w:hAnsiTheme="minorHAnsi" w:cstheme="minorBidi"/>
+          <w:lang w:eastAsia="en-US"/>
+        </w:rPr>
+        <w:commentReference w:id="21"/>
       </w:r>
     </w:p>
     <w:p>
@@ -10768,6 +10826,7 @@
           <w:rFonts w:asciiTheme="minorHAnsi" w:hAnsiTheme="minorHAnsi"/>
         </w:rPr>
       </w:pPr>
+      <w:commentRangeStart w:id="22"/>
       <w:r>
         <w:rPr>
           <w:rFonts w:asciiTheme="minorHAnsi" w:hAnsiTheme="minorHAnsi"/>
@@ -10908,7 +10967,22 @@
         <w:rPr>
           <w:rFonts w:asciiTheme="minorHAnsi" w:hAnsiTheme="minorHAnsi"/>
         </w:rPr>
-        <w:t xml:space="preserve">still live for many to come with the appropriate maintenance. </w:t>
+        <w:t>still live for many to come with the appropriate maintenance</w:t>
+      </w:r>
+      <w:commentRangeEnd w:id="22"/>
+      <w:r>
+        <w:rPr>
+          <w:rStyle w:val="CommentReference"/>
+          <w:rFonts w:asciiTheme="minorHAnsi" w:eastAsiaTheme="minorHAnsi" w:hAnsiTheme="minorHAnsi" w:cstheme="minorBidi"/>
+          <w:lang w:eastAsia="en-US"/>
+        </w:rPr>
+        <w:commentReference w:id="22"/>
+      </w:r>
+      <w:r>
+        <w:rPr>
+          <w:rFonts w:asciiTheme="minorHAnsi" w:hAnsiTheme="minorHAnsi"/>
+        </w:rPr>
+        <w:t xml:space="preserve">. </w:t>
       </w:r>
     </w:p>
     <w:p>
@@ -10964,7 +11038,7 @@
           <w:sz w:val="32"/>
         </w:rPr>
       </w:pPr>
-      <w:bookmarkStart w:id="18" w:name="_Toc489539076"/>
+      <w:bookmarkStart w:id="23" w:name="_Toc489539076"/>
       <w:r>
         <w:rPr>
           <w:rFonts w:asciiTheme="minorHAnsi" w:hAnsiTheme="minorHAnsi"/>
@@ -10973,7 +11047,7 @@
         </w:rPr>
         <w:t>Cloud Solutions</w:t>
       </w:r>
-      <w:bookmarkEnd w:id="18"/>
+      <w:bookmarkEnd w:id="23"/>
     </w:p>
     <w:p>
       <w:pPr>
@@ -11504,7 +11578,7 @@
           <w:lang w:eastAsia="en-NZ"/>
         </w:rPr>
       </w:pPr>
-      <w:bookmarkStart w:id="19" w:name="_Toc489539077"/>
+      <w:bookmarkStart w:id="24" w:name="_Toc489539077"/>
       <w:r>
         <w:rPr>
           <w:rFonts w:eastAsia="Times New Roman" w:cs="Times New Roman"/>
@@ -11525,7 +11599,7 @@
         </w:rPr>
         <w:t>osting</w:t>
       </w:r>
-      <w:bookmarkEnd w:id="19"/>
+      <w:bookmarkEnd w:id="24"/>
     </w:p>
     <w:p>
       <w:pPr>
@@ -11537,6 +11611,7 @@
           <w:lang w:eastAsia="en-NZ"/>
         </w:rPr>
       </w:pPr>
+      <w:commentRangeStart w:id="25"/>
       <w:r>
         <w:rPr>
           <w:rFonts w:eastAsia="Times New Roman" w:cs="Times New Roman"/>
@@ -11566,6 +11641,13 @@
         </w:rPr>
         <w:t>A web application is stored with the web host, and set up with a domain so that users can access the system. From there the web host handles all the data, requests and runs the software as it was designed. This solution is reliable, easily accessible and low-maintenance.</w:t>
       </w:r>
+      <w:commentRangeEnd w:id="25"/>
+      <w:r>
+        <w:rPr>
+          <w:rStyle w:val="CommentReference"/>
+        </w:rPr>
+        <w:commentReference w:id="25"/>
+      </w:r>
     </w:p>
     <w:p>
       <w:pPr>
@@ -11575,7 +11657,7 @@
           <w:lang w:eastAsia="en-NZ"/>
         </w:rPr>
       </w:pPr>
-      <w:bookmarkStart w:id="20" w:name="_Toc489539078"/>
+      <w:bookmarkStart w:id="26" w:name="_Toc489539078"/>
       <w:r>
         <w:rPr>
           <w:rFonts w:eastAsia="Times New Roman" w:cs="Times New Roman"/>
@@ -11587,7 +11669,7 @@
         <w:lastRenderedPageBreak/>
         <w:t>Amazon</w:t>
       </w:r>
-      <w:bookmarkEnd w:id="20"/>
+      <w:bookmarkEnd w:id="26"/>
     </w:p>
     <w:p>
       <w:pPr>
@@ -11746,6 +11828,7 @@
           <w:lang w:eastAsia="en-NZ"/>
         </w:rPr>
       </w:pPr>
+      <w:commentRangeStart w:id="27"/>
       <w:r>
         <w:rPr>
           <w:rFonts w:eastAsia="Times New Roman" w:cs="Times New Roman"/>
@@ -11755,7 +11838,7 @@
         </w:rPr>
         <w:t xml:space="preserve">All this information and more can be located at </w:t>
       </w:r>
-      <w:hyperlink r:id="rId23" w:history="1">
+      <w:hyperlink r:id="rId22" w:history="1">
         <w:r>
           <w:rPr>
             <w:rFonts w:eastAsia="Times New Roman" w:cs="Times New Roman"/>
@@ -11767,6 +11850,13 @@
           <w:t>https://aws.amazon.com/</w:t>
         </w:r>
       </w:hyperlink>
+      <w:commentRangeEnd w:id="27"/>
+      <w:r>
+        <w:rPr>
+          <w:rStyle w:val="CommentReference"/>
+        </w:rPr>
+        <w:commentReference w:id="27"/>
+      </w:r>
     </w:p>
     <w:p>
       <w:pPr>
@@ -11776,7 +11866,7 @@
           <w:lang w:eastAsia="en-NZ"/>
         </w:rPr>
       </w:pPr>
-      <w:bookmarkStart w:id="21" w:name="_Toc489539079"/>
+      <w:bookmarkStart w:id="28" w:name="_Toc489539079"/>
       <w:r>
         <w:rPr>
           <w:rFonts w:eastAsia="Times New Roman" w:cs="Times New Roman"/>
@@ -11787,7 +11877,7 @@
         </w:rPr>
         <w:t>Cloudflare</w:t>
       </w:r>
-      <w:bookmarkEnd w:id="21"/>
+      <w:bookmarkEnd w:id="28"/>
     </w:p>
     <w:p>
       <w:pPr>
@@ -11859,6 +11949,7 @@
           <w:lang w:eastAsia="en-NZ"/>
         </w:rPr>
       </w:pPr>
+      <w:commentRangeStart w:id="29"/>
       <w:r>
         <w:rPr>
           <w:rFonts w:eastAsia="Times New Roman" w:cs="Times New Roman"/>
@@ -11868,7 +11959,7 @@
         </w:rPr>
         <w:t xml:space="preserve">All this information and more can be located at </w:t>
       </w:r>
-      <w:hyperlink r:id="rId24" w:history="1">
+      <w:hyperlink r:id="rId23" w:history="1">
         <w:r>
           <w:rPr>
             <w:rFonts w:eastAsia="Times New Roman" w:cs="Times New Roman"/>
@@ -11880,6 +11971,13 @@
           <w:t>https://www.cloudflare.com/</w:t>
         </w:r>
       </w:hyperlink>
+      <w:commentRangeEnd w:id="29"/>
+      <w:r>
+        <w:rPr>
+          <w:rStyle w:val="CommentReference"/>
+        </w:rPr>
+        <w:commentReference w:id="29"/>
+      </w:r>
     </w:p>
     <w:p>
       <w:pPr>
@@ -11891,7 +11989,7 @@
           <w:lang w:eastAsia="en-NZ"/>
         </w:rPr>
       </w:pPr>
-      <w:bookmarkStart w:id="22" w:name="_Toc489539080"/>
+      <w:bookmarkStart w:id="30" w:name="_Toc489539080"/>
       <w:r>
         <w:rPr>
           <w:rFonts w:eastAsia="Times New Roman" w:cs="Times New Roman"/>
@@ -11904,7 +12002,7 @@
         <w:lastRenderedPageBreak/>
         <w:t>Existing Solutions</w:t>
       </w:r>
-      <w:bookmarkEnd w:id="22"/>
+      <w:bookmarkEnd w:id="30"/>
     </w:p>
     <w:p>
       <w:pPr>
@@ -11991,7 +12089,7 @@
         </w:rPr>
         <w:t xml:space="preserve">AirScoreboard: </w:t>
       </w:r>
-      <w:hyperlink r:id="rId25" w:history="1">
+      <w:hyperlink r:id="rId24" w:history="1">
         <w:r>
           <w:rPr>
             <w:rFonts w:eastAsia="Times New Roman" w:cs="Times New Roman"/>
@@ -12235,7 +12333,7 @@
         </w:rPr>
         <w:t xml:space="preserve">Rise: </w:t>
       </w:r>
-      <w:hyperlink r:id="rId26" w:history="1">
+      <w:hyperlink r:id="rId25" w:history="1">
         <w:r>
           <w:rPr>
             <w:rFonts w:eastAsia="Times New Roman" w:cs="Times New Roman"/>
@@ -12495,7 +12593,8 @@
           <w:lang w:eastAsia="en-NZ"/>
         </w:rPr>
       </w:pPr>
-      <w:bookmarkStart w:id="23" w:name="_Toc489539081"/>
+      <w:bookmarkStart w:id="31" w:name="_Toc489539081"/>
+      <w:commentRangeStart w:id="32"/>
       <w:r>
         <w:rPr>
           <w:rFonts w:eastAsia="Times New Roman" w:cs="Times New Roman"/>
@@ -12518,7 +12617,16 @@
         </w:rPr>
         <w:t>osts</w:t>
       </w:r>
-      <w:bookmarkEnd w:id="23"/>
+      <w:bookmarkEnd w:id="31"/>
+      <w:commentRangeEnd w:id="32"/>
+      <w:r>
+        <w:rPr>
+          <w:rStyle w:val="CommentReference"/>
+          <w:rFonts w:asciiTheme="minorHAnsi" w:eastAsiaTheme="minorHAnsi" w:hAnsiTheme="minorHAnsi" w:cstheme="minorBidi"/>
+          <w:color w:val="auto"/>
+        </w:rPr>
+        <w:commentReference w:id="32"/>
+      </w:r>
     </w:p>
     <w:p>
       <w:pPr>
@@ -13330,7 +13438,7 @@
         </w:rPr>
         <w:t> </w:t>
       </w:r>
-      <w:bookmarkStart w:id="24" w:name="_Toc489539082"/>
+      <w:bookmarkStart w:id="33" w:name="_Toc489539082"/>
       <w:r>
         <w:rPr>
           <w:rFonts w:eastAsia="Times New Roman" w:cs="Times New Roman"/>
@@ -13342,7 +13450,7 @@
         </w:rPr>
         <w:t>Solution Summary</w:t>
       </w:r>
-      <w:bookmarkEnd w:id="24"/>
+      <w:bookmarkEnd w:id="33"/>
     </w:p>
     <w:p>
       <w:pPr>
@@ -13601,7 +13709,7 @@
           <w:sz w:val="36"/>
         </w:rPr>
       </w:pPr>
-      <w:bookmarkStart w:id="25" w:name="_Toc489539083"/>
+      <w:bookmarkStart w:id="34" w:name="_Toc489539083"/>
       <w:r>
         <w:rPr>
           <w:rFonts w:asciiTheme="minorHAnsi" w:hAnsiTheme="minorHAnsi"/>
@@ -13610,7 +13718,7 @@
         <w:lastRenderedPageBreak/>
         <w:t>System Implementation</w:t>
       </w:r>
-      <w:bookmarkEnd w:id="25"/>
+      <w:bookmarkEnd w:id="34"/>
     </w:p>
     <w:p>
       <w:pPr>
@@ -14359,7 +14467,15 @@
           <w:rFonts w:asciiTheme="minorHAnsi" w:hAnsiTheme="minorHAnsi"/>
           <w:highlight w:val="yellow"/>
         </w:rPr>
-        <w:t>, it could require new hardware parts</w:t>
+        <w:t xml:space="preserve">, </w:t>
+      </w:r>
+      <w:commentRangeStart w:id="35"/>
+      <w:r>
+        <w:rPr>
+          <w:rFonts w:asciiTheme="minorHAnsi" w:hAnsiTheme="minorHAnsi"/>
+          <w:highlight w:val="yellow"/>
+        </w:rPr>
+        <w:t>it could require new hardware parts</w:t>
       </w:r>
       <w:r>
         <w:rPr>
@@ -14387,6 +14503,15 @@
           <w:rFonts w:asciiTheme="minorHAnsi" w:hAnsiTheme="minorHAnsi"/>
         </w:rPr>
         <w:t xml:space="preserve"> </w:t>
+      </w:r>
+      <w:commentRangeEnd w:id="35"/>
+      <w:r>
+        <w:rPr>
+          <w:rStyle w:val="CommentReference"/>
+          <w:rFonts w:asciiTheme="minorHAnsi" w:eastAsiaTheme="minorHAnsi" w:hAnsiTheme="minorHAnsi" w:cstheme="minorBidi"/>
+          <w:lang w:eastAsia="en-US"/>
+        </w:rPr>
+        <w:commentReference w:id="35"/>
       </w:r>
     </w:p>
     <w:p>
@@ -14753,7 +14878,29 @@
         <w:rPr>
           <w:rFonts w:asciiTheme="minorHAnsi" w:hAnsiTheme="minorHAnsi"/>
         </w:rPr>
-        <w:t xml:space="preserve">In case the number of users increases, more resources can be purchased on click of buttons. For some cloud providers it adapts automatically and then it is charged accordingly. </w:t>
+        <w:t xml:space="preserve">In case the number of users increases, more </w:t>
+      </w:r>
+      <w:commentRangeStart w:id="36"/>
+      <w:r>
+        <w:rPr>
+          <w:rFonts w:asciiTheme="minorHAnsi" w:hAnsiTheme="minorHAnsi"/>
+        </w:rPr>
+        <w:t>resources can be purchased on click of buttons</w:t>
+      </w:r>
+      <w:commentRangeEnd w:id="36"/>
+      <w:r>
+        <w:rPr>
+          <w:rStyle w:val="CommentReference"/>
+          <w:rFonts w:asciiTheme="minorHAnsi" w:eastAsiaTheme="minorHAnsi" w:hAnsiTheme="minorHAnsi" w:cstheme="minorBidi"/>
+          <w:lang w:eastAsia="en-US"/>
+        </w:rPr>
+        <w:commentReference w:id="36"/>
+      </w:r>
+      <w:r>
+        <w:rPr>
+          <w:rFonts w:asciiTheme="minorHAnsi" w:hAnsiTheme="minorHAnsi"/>
+        </w:rPr>
+        <w:t xml:space="preserve">. For some cloud providers it adapts automatically and then it is charged accordingly. </w:t>
       </w:r>
     </w:p>
     <w:p>
@@ -15191,7 +15338,7 @@
           <w:sz w:val="36"/>
         </w:rPr>
       </w:pPr>
-      <w:bookmarkStart w:id="26" w:name="_Toc489539084"/>
+      <w:bookmarkStart w:id="37" w:name="_Toc489539084"/>
       <w:r>
         <w:rPr>
           <w:rFonts w:asciiTheme="minorHAnsi" w:hAnsiTheme="minorHAnsi"/>
@@ -15201,7 +15348,7 @@
         <w:lastRenderedPageBreak/>
         <w:t>Application Solutions</w:t>
       </w:r>
-      <w:bookmarkEnd w:id="26"/>
+      <w:bookmarkEnd w:id="37"/>
     </w:p>
     <w:p>
       <w:pPr>
@@ -15487,7 +15634,29 @@
         <w:rPr>
           <w:rFonts w:asciiTheme="minorHAnsi" w:hAnsiTheme="minorHAnsi"/>
         </w:rPr>
-        <w:t>Because any computer or mobile device, using any operation system such as windows, Linux, Android or  IOS, can access and use the application as long as there is access to the internet (or the network where the app is hosted) and a web-browser  capable to surf the internet. This is the most universal approach compatible to  all devices.</w:t>
+        <w:t xml:space="preserve">Because any computer or mobile device, using any operation system such as windows, Linux, Android or  </w:t>
+      </w:r>
+      <w:commentRangeStart w:id="38"/>
+      <w:r>
+        <w:rPr>
+          <w:rFonts w:asciiTheme="minorHAnsi" w:hAnsiTheme="minorHAnsi"/>
+        </w:rPr>
+        <w:t>IOS</w:t>
+      </w:r>
+      <w:commentRangeEnd w:id="38"/>
+      <w:r>
+        <w:rPr>
+          <w:rStyle w:val="CommentReference"/>
+          <w:rFonts w:asciiTheme="minorHAnsi" w:eastAsiaTheme="minorHAnsi" w:hAnsiTheme="minorHAnsi" w:cstheme="minorBidi"/>
+          <w:lang w:eastAsia="en-US"/>
+        </w:rPr>
+        <w:commentReference w:id="38"/>
+      </w:r>
+      <w:r>
+        <w:rPr>
+          <w:rFonts w:asciiTheme="minorHAnsi" w:hAnsiTheme="minorHAnsi"/>
+        </w:rPr>
+        <w:t>, can access and use the application as long as there is access to the internet (or the network where the app is hosted) and a web-browser  capable to surf the internet. This is the most universal approach compatible to  all devices.</w:t>
       </w:r>
     </w:p>
     <w:p>
@@ -16217,7 +16386,7 @@
           <w:szCs w:val="36"/>
         </w:rPr>
       </w:pPr>
-      <w:bookmarkStart w:id="27" w:name="_Toc489539085"/>
+      <w:bookmarkStart w:id="39" w:name="_Toc489539085"/>
       <w:r>
         <w:rPr>
           <w:rStyle w:val="mw-headline"/>
@@ -16240,7 +16409,7 @@
         </w:rPr>
         <w:t>Assessment</w:t>
       </w:r>
-      <w:bookmarkEnd w:id="27"/>
+      <w:bookmarkEnd w:id="39"/>
     </w:p>
     <w:p>
       <w:pPr>
@@ -16452,7 +16621,7 @@
           <w:szCs w:val="24"/>
         </w:rPr>
       </w:pPr>
-      <w:bookmarkStart w:id="28" w:name="_Toc489539086"/>
+      <w:bookmarkStart w:id="40" w:name="_Toc489539086"/>
       <w:r>
         <w:rPr>
           <w:rFonts w:asciiTheme="minorHAnsi" w:eastAsia="Times New Roman" w:hAnsiTheme="minorHAnsi" w:cstheme="minorHAnsi"/>
@@ -16523,9 +16692,7 @@
         </w:rPr>
         <w:t>Web-Based application solution</w:t>
       </w:r>
-      <w:bookmarkStart w:id="29" w:name="_GoBack"/>
-      <w:bookmarkEnd w:id="28"/>
-      <w:bookmarkEnd w:id="29"/>
+      <w:bookmarkEnd w:id="40"/>
     </w:p>
     <w:p>
       <w:pPr>
@@ -17137,7 +17304,7 @@
           <w:szCs w:val="24"/>
         </w:rPr>
       </w:pPr>
-      <w:bookmarkStart w:id="30" w:name="_Toc489539088"/>
+      <w:bookmarkStart w:id="41" w:name="_Toc489539088"/>
       <w:r>
         <w:rPr>
           <w:rFonts w:asciiTheme="minorHAnsi" w:eastAsia="Times New Roman" w:hAnsiTheme="minorHAnsi" w:cstheme="minorHAnsi"/>
@@ -17178,7 +17345,7 @@
         </w:rPr>
         <w:t xml:space="preserve"> Cloud</w:t>
       </w:r>
-      <w:bookmarkEnd w:id="30"/>
+      <w:bookmarkEnd w:id="41"/>
     </w:p>
     <w:p>
       <w:pPr>
@@ -17497,7 +17664,7 @@
           <w:szCs w:val="24"/>
         </w:rPr>
       </w:pPr>
-      <w:bookmarkStart w:id="31" w:name="_Toc489539089"/>
+      <w:bookmarkStart w:id="42" w:name="_Toc489539089"/>
       <w:r>
         <w:rPr>
           <w:rFonts w:asciiTheme="minorHAnsi" w:eastAsia="Times New Roman" w:hAnsiTheme="minorHAnsi" w:cstheme="minorHAnsi"/>
@@ -17508,7 +17675,7 @@
         </w:rPr>
         <w:t>Scorer Option</w:t>
       </w:r>
-      <w:bookmarkEnd w:id="31"/>
+      <w:bookmarkEnd w:id="42"/>
     </w:p>
     <w:p>
       <w:pPr>
@@ -17623,7 +17790,7 @@
         <w:lastRenderedPageBreak/>
         <w:t> </w:t>
       </w:r>
-      <w:bookmarkStart w:id="32" w:name="_Toc489539090"/>
+      <w:bookmarkStart w:id="43" w:name="_Toc489539090"/>
       <w:r>
         <w:rPr>
           <w:rStyle w:val="mw-headline"/>
@@ -17634,7 +17801,7 @@
         </w:rPr>
         <w:t>Legal Assessment</w:t>
       </w:r>
-      <w:bookmarkEnd w:id="32"/>
+      <w:bookmarkEnd w:id="43"/>
     </w:p>
     <w:p>
       <w:pPr>
@@ -17700,7 +17867,7 @@
           <w:sz w:val="28"/>
         </w:rPr>
       </w:pPr>
-      <w:bookmarkStart w:id="33" w:name="_Toc489539091"/>
+      <w:bookmarkStart w:id="44" w:name="_Toc489539091"/>
       <w:r>
         <w:rPr>
           <w:rStyle w:val="normaltextrun"/>
@@ -17711,7 +17878,7 @@
         </w:rPr>
         <w:t>ASB Stadium Sports Venue</w:t>
       </w:r>
-      <w:bookmarkEnd w:id="33"/>
+      <w:bookmarkEnd w:id="44"/>
       <w:r>
         <w:rPr>
           <w:rStyle w:val="eop"/>
@@ -18285,7 +18452,7 @@
           <w:sz w:val="28"/>
         </w:rPr>
       </w:pPr>
-      <w:bookmarkStart w:id="34" w:name="_Toc489539092"/>
+      <w:bookmarkStart w:id="45" w:name="_Toc489539092"/>
       <w:r>
         <w:rPr>
           <w:rStyle w:val="normaltextrun"/>
@@ -18298,7 +18465,7 @@
         <w:lastRenderedPageBreak/>
         <w:t>Licensing</w:t>
       </w:r>
-      <w:bookmarkEnd w:id="34"/>
+      <w:bookmarkEnd w:id="45"/>
       <w:r>
         <w:rPr>
           <w:rStyle w:val="eop"/>
@@ -18902,7 +19069,7 @@
           <w:szCs w:val="40"/>
         </w:rPr>
       </w:pPr>
-      <w:bookmarkStart w:id="35" w:name="_Toc489539093"/>
+      <w:bookmarkStart w:id="46" w:name="_Toc489539093"/>
       <w:r>
         <w:rPr>
           <w:rFonts w:asciiTheme="minorHAnsi" w:hAnsiTheme="minorHAnsi" w:cstheme="minorHAnsi"/>
@@ -18913,7 +19080,7 @@
         </w:rPr>
         <w:t>Resource and Schedule study</w:t>
       </w:r>
-      <w:bookmarkEnd w:id="35"/>
+      <w:bookmarkEnd w:id="46"/>
     </w:p>
     <w:p>
       <w:pPr>
@@ -18946,7 +19113,19 @@
         <w:rPr>
           <w:rFonts w:asciiTheme="minorHAnsi" w:hAnsiTheme="minorHAnsi" w:cstheme="minorHAnsi"/>
         </w:rPr>
-        <w:t xml:space="preserve"> competition scheduled and there is still the possibility the implementation system of choice is not available yet. Therefore, We have not looked at the opportunity to test the application during the </w:t>
+        <w:t xml:space="preserve"> competition scheduled and there is still the possibility the implementation system of choice is</w:t>
+      </w:r>
+      <w:r>
+        <w:rPr>
+          <w:rFonts w:asciiTheme="minorHAnsi" w:hAnsiTheme="minorHAnsi" w:cstheme="minorHAnsi"/>
+        </w:rPr>
+        <w:t xml:space="preserve"> not available yet. Therefore, w</w:t>
+      </w:r>
+      <w:r>
+        <w:rPr>
+          <w:rFonts w:asciiTheme="minorHAnsi" w:hAnsiTheme="minorHAnsi" w:cstheme="minorHAnsi"/>
+        </w:rPr>
+        <w:t xml:space="preserve">e have not looked at the opportunity to test the application during the </w:t>
       </w:r>
       <w:r>
         <w:rPr>
@@ -18988,7 +19167,13 @@
         <w:rPr>
           <w:rFonts w:asciiTheme="minorHAnsi" w:hAnsiTheme="minorHAnsi" w:cstheme="minorHAnsi"/>
         </w:rPr>
-        <w:t xml:space="preserve">The reason to develop an prototype is to showcase all the functionalities that will be used during the competition and ensure that it will be well accepted by the stakeholders. This application prototype will then be opened for improvement. There will be no need for the client to acquire any of the implementation solutions. The development will happen independently and can be demonstrated using minimum hardware. </w:t>
+        <w:t>The reason to develop a</w:t>
+      </w:r>
+      <w:r>
+        <w:rPr>
+          <w:rFonts w:asciiTheme="minorHAnsi" w:hAnsiTheme="minorHAnsi" w:cstheme="minorHAnsi"/>
+        </w:rPr>
+        <w:t xml:space="preserve"> prototype is to showcase all the functionalities that will be used during the competition and ensure that it will be well accepted by the stakeholders. This application prototype will then be opened for improvement. There will be no need for the client to acquire any of the implementation solutions. The development will happen independently and can be demonstrated using minimum hardware. </w:t>
       </w:r>
     </w:p>
     <w:p>
@@ -20488,6 +20673,8 @@
             </w:r>
           </w:p>
         </w:tc>
+        <w:bookmarkStart w:id="47" w:name="_GoBack"/>
+        <w:bookmarkEnd w:id="47"/>
       </w:tr>
       <w:tr>
         <w:tc>
@@ -20821,7 +21008,7 @@
           <w:szCs w:val="22"/>
         </w:rPr>
       </w:pPr>
-      <w:bookmarkStart w:id="36" w:name="_Toc489539094"/>
+      <w:bookmarkStart w:id="48" w:name="_Toc489539094"/>
       <w:r>
         <w:rPr>
           <w:rFonts w:ascii="Calibri" w:hAnsi="Calibri"/>
@@ -20832,7 +21019,7 @@
         <w:lastRenderedPageBreak/>
         <w:t>Conclusion</w:t>
       </w:r>
-      <w:bookmarkEnd w:id="36"/>
+      <w:bookmarkEnd w:id="48"/>
     </w:p>
     <w:p>
       <w:pPr>
@@ -20871,6 +21058,7 @@
           <w:lang w:val="en-US"/>
         </w:rPr>
       </w:pPr>
+      <w:commentRangeStart w:id="49"/>
       <w:r>
         <w:rPr>
           <w:rFonts w:ascii="Calibri" w:hAnsi="Calibri"/>
@@ -20945,6 +21133,13 @@
         </w:rPr>
         <w:t>,</w:t>
       </w:r>
+      <w:commentRangeEnd w:id="49"/>
+      <w:r>
+        <w:rPr>
+          <w:rStyle w:val="CommentReference"/>
+        </w:rPr>
+        <w:commentReference w:id="49"/>
+      </w:r>
     </w:p>
     <w:p>
       <w:pPr>
@@ -21110,7 +21305,7 @@
         <w:rPr>
           <w:rFonts w:asciiTheme="minorHAnsi" w:hAnsiTheme="minorHAnsi" w:cstheme="minorHAnsi"/>
         </w:rPr>
-        <w:t>n prototype</w:t>
+        <w:t xml:space="preserve"> prototype</w:t>
       </w:r>
       <w:r>
         <w:rPr>
@@ -21135,7 +21330,7 @@
       </w:pPr>
     </w:p>
     <w:sectPr>
-      <w:footerReference w:type="default" r:id="rId27"/>
+      <w:footerReference w:type="default" r:id="rId26"/>
       <w:pgSz w:w="11906" w:h="16838"/>
       <w:pgMar w:top="1440" w:right="1440" w:bottom="1440" w:left="1440" w:header="680" w:footer="708" w:gutter="0"/>
       <w:pgNumType w:start="0"/>
@@ -21181,7 +21376,7 @@
       </w:r>
     </w:p>
   </w:comment>
-  <w:comment w:id="15" w:author="Karanjit Gahunia" w:date="2017-08-04T21:18:00Z" w:initials="KG">
+  <w:comment w:id="15" w:author="Hayley Cleverdon" w:date="2017-08-05T00:21:00Z" w:initials="HC">
     <w:p>
       <w:pPr>
         <w:pStyle w:val="CommentText"/>
@@ -21193,14 +21388,30 @@
         <w:annotationRef/>
       </w:r>
       <w:r>
+        <w:t>Needs to be referenced, or reworded to ‘we believe that’ – preferably referenced.</w:t>
+      </w:r>
+    </w:p>
+  </w:comment>
+  <w:comment w:id="16" w:author="Karanjit Gahunia" w:date="2017-08-04T21:18:00Z" w:initials="KG">
+    <w:p>
+      <w:pPr>
+        <w:pStyle w:val="CommentText"/>
+      </w:pPr>
+      <w:r>
         <w:rPr>
           <w:rStyle w:val="CommentReference"/>
         </w:rPr>
+        <w:annotationRef/>
+      </w:r>
+      <w:r>
+        <w:rPr>
+          <w:rStyle w:val="CommentReference"/>
+        </w:rPr>
         <w:t>I don’t know the importance of this part. Just wanted to point it out if it is meant to stay here or not.</w:t>
       </w:r>
     </w:p>
   </w:comment>
-  <w:comment w:id="17" w:author="Karanjit Gahunia" w:date="2017-08-04T21:24:00Z" w:initials="KG">
+  <w:comment w:id="18" w:author="Karanjit Gahunia" w:date="2017-08-04T21:24:00Z" w:initials="KG">
     <w:p>
       <w:pPr>
         <w:pStyle w:val="CommentText"/>
@@ -21214,6 +21425,203 @@
       <w:r>
         <w:t>These paragraphs could be presented as bullet-points as it is mostly listing things. I’m not sure if that is good for a formal report though.</w:t>
       </w:r>
+    </w:p>
+  </w:comment>
+  <w:comment w:id="19" w:author="Hayley Cleverdon" w:date="2017-08-05T00:22:00Z" w:initials="HC">
+    <w:p>
+      <w:pPr>
+        <w:pStyle w:val="CommentText"/>
+      </w:pPr>
+      <w:r>
+        <w:rPr>
+          <w:rStyle w:val="CommentReference"/>
+        </w:rPr>
+        <w:annotationRef/>
+      </w:r>
+      <w:r>
+        <w:t>I have a reference for this</w:t>
+      </w:r>
+    </w:p>
+  </w:comment>
+  <w:comment w:id="20" w:author="Hayley Cleverdon" w:date="2017-08-05T00:23:00Z" w:initials="HC">
+    <w:p>
+      <w:pPr>
+        <w:pStyle w:val="CommentText"/>
+      </w:pPr>
+      <w:r>
+        <w:rPr>
+          <w:rStyle w:val="CommentReference"/>
+        </w:rPr>
+        <w:annotationRef/>
+      </w:r>
+      <w:r>
+        <w:t>Same reference as above</w:t>
+      </w:r>
+    </w:p>
+  </w:comment>
+  <w:comment w:id="21" w:author="Hayley Cleverdon" w:date="2017-08-05T00:23:00Z" w:initials="HC">
+    <w:p>
+      <w:pPr>
+        <w:pStyle w:val="CommentText"/>
+      </w:pPr>
+      <w:r>
+        <w:rPr>
+          <w:rStyle w:val="CommentReference"/>
+        </w:rPr>
+        <w:annotationRef/>
+      </w:r>
+      <w:r>
+        <w:t>We cannot use a wiki as a reference unfortunately.</w:t>
+      </w:r>
+    </w:p>
+  </w:comment>
+  <w:comment w:id="22" w:author="Hayley Cleverdon" w:date="2017-08-05T00:24:00Z" w:initials="HC">
+    <w:p>
+      <w:pPr>
+        <w:pStyle w:val="CommentText"/>
+      </w:pPr>
+      <w:r>
+        <w:rPr>
+          <w:rStyle w:val="CommentReference"/>
+        </w:rPr>
+        <w:annotationRef/>
+      </w:r>
+      <w:r>
+        <w:t>Needs to be referenced.</w:t>
+      </w:r>
+    </w:p>
+  </w:comment>
+  <w:comment w:id="25" w:author="Hayley Cleverdon" w:date="2017-08-05T00:24:00Z" w:initials="HC">
+    <w:p>
+      <w:pPr>
+        <w:pStyle w:val="CommentText"/>
+      </w:pPr>
+      <w:r>
+        <w:rPr>
+          <w:rStyle w:val="CommentReference"/>
+        </w:rPr>
+        <w:annotationRef/>
+      </w:r>
+      <w:r>
+        <w:t>References needed</w:t>
+      </w:r>
+    </w:p>
+  </w:comment>
+  <w:comment w:id="27" w:author="Hayley Cleverdon" w:date="2017-08-05T00:25:00Z" w:initials="HC">
+    <w:p>
+      <w:pPr>
+        <w:pStyle w:val="CommentText"/>
+      </w:pPr>
+      <w:r>
+        <w:rPr>
+          <w:rStyle w:val="CommentReference"/>
+        </w:rPr>
+        <w:annotationRef/>
+      </w:r>
+      <w:r>
+        <w:t>Needs a better way to be referenced.</w:t>
+      </w:r>
+    </w:p>
+  </w:comment>
+  <w:comment w:id="29" w:author="Hayley Cleverdon" w:date="2017-08-05T00:25:00Z" w:initials="HC">
+    <w:p>
+      <w:pPr>
+        <w:pStyle w:val="CommentText"/>
+      </w:pPr>
+      <w:r>
+        <w:rPr>
+          <w:rStyle w:val="CommentReference"/>
+        </w:rPr>
+        <w:annotationRef/>
+      </w:r>
+      <w:r>
+        <w:t>Also needs a better way to be referenced</w:t>
+      </w:r>
+    </w:p>
+  </w:comment>
+  <w:comment w:id="32" w:author="Hayley Cleverdon" w:date="2017-08-05T00:25:00Z" w:initials="HC">
+    <w:p>
+      <w:pPr>
+        <w:pStyle w:val="CommentText"/>
+      </w:pPr>
+      <w:r>
+        <w:rPr>
+          <w:rStyle w:val="CommentReference"/>
+        </w:rPr>
+        <w:annotationRef/>
+      </w:r>
+      <w:r>
+        <w:t xml:space="preserve">There was confusion around the cost amounts I came up with – need to specify these costs are for running the system only. </w:t>
+      </w:r>
+    </w:p>
+  </w:comment>
+  <w:comment w:id="35" w:author="Hayley Cleverdon" w:date="2017-08-05T00:30:00Z" w:initials="HC">
+    <w:p>
+      <w:pPr>
+        <w:pStyle w:val="CommentText"/>
+      </w:pPr>
+      <w:r>
+        <w:rPr>
+          <w:rStyle w:val="CommentReference"/>
+        </w:rPr>
+        <w:annotationRef/>
+      </w:r>
+      <w:r>
+        <w:t>Maybe some references here too</w:t>
+      </w:r>
+    </w:p>
+  </w:comment>
+  <w:comment w:id="36" w:author="Hayley Cleverdon" w:date="2017-08-05T00:30:00Z" w:initials="HC">
+    <w:p>
+      <w:pPr>
+        <w:pStyle w:val="CommentText"/>
+      </w:pPr>
+      <w:r>
+        <w:rPr>
+          <w:rStyle w:val="CommentReference"/>
+        </w:rPr>
+        <w:annotationRef/>
+      </w:r>
+      <w:r>
+        <w:t xml:space="preserve">Needs to be reworded for flow </w:t>
+      </w:r>
+    </w:p>
+  </w:comment>
+  <w:comment w:id="38" w:author="Hayley Cleverdon" w:date="2017-08-05T00:31:00Z" w:initials="HC">
+    <w:p>
+      <w:pPr>
+        <w:pStyle w:val="CommentText"/>
+      </w:pPr>
+      <w:r>
+        <w:rPr>
+          <w:rStyle w:val="CommentReference"/>
+        </w:rPr>
+        <w:annotationRef/>
+      </w:r>
+      <w:r>
+        <w:t>iOS not IOS – Apple is very sensitive about their lower-case i</w:t>
+      </w:r>
+    </w:p>
+  </w:comment>
+  <w:comment w:id="49" w:author="Hayley Cleverdon" w:date="2017-08-05T00:34:00Z" w:initials="HC">
+    <w:p>
+      <w:pPr>
+        <w:pStyle w:val="CommentText"/>
+      </w:pPr>
+      <w:r>
+        <w:rPr>
+          <w:rStyle w:val="CommentReference"/>
+        </w:rPr>
+        <w:annotationRef/>
+      </w:r>
+      <w:r>
+        <w:t xml:space="preserve">can be referenced </w:t>
+      </w:r>
+    </w:p>
+    <w:p>
+      <w:pPr>
+        <w:pStyle w:val="CommentText"/>
+      </w:pPr>
     </w:p>
   </w:comment>
 </w:comments>
@@ -21223,8 +21631,21 @@
 <w15:commentsEx xmlns:wpc="http://schemas.microsoft.com/office/word/2010/wordprocessingCanvas" xmlns:cx="http://schemas.microsoft.com/office/drawing/2014/chartex" xmlns:cx1="http://schemas.microsoft.com/office/drawing/2015/9/8/chartex" xmlns:cx2="http://schemas.microsoft.com/office/drawing/2015/10/21/chartex" xmlns:cx3="http://schemas.microsoft.com/office/drawing/2016/5/9/chartex" xmlns:cx4="http://schemas.microsoft.com/office/drawing/2016/5/10/chartex" xmlns:cx5="http://schemas.microsoft.com/office/drawing/2016/5/11/chartex" xmlns:mc="http://schemas.openxmlformats.org/markup-compatibility/2006" xmlns:o="urn:schemas-microsoft-com:office:office" xmlns:r="http://schemas.openxmlformats.org/officeDocument/2006/relationships" xmlns:m="http://schemas.openxmlformats.org/officeDocument/2006/math" xmlns:v="urn:schemas-microsoft-com:vml" xmlns:wp14="http://schemas.microsoft.com/office/word/2010/wordprocessingDrawing" xmlns:wp="http://schemas.openxmlformats.org/drawingml/2006/wordprocessingDrawing" xmlns:w10="urn:schemas-microsoft-com:office:word" xmlns:w="http://schemas.openxmlformats.org/wordprocessingml/2006/main" xmlns:w14="http://schemas.microsoft.com/office/word/2010/wordml" xmlns:w15="http://schemas.microsoft.com/office/word/2012/wordml" xmlns:w16se="http://schemas.microsoft.com/office/word/2015/wordml/symex" xmlns:wpg="http://schemas.microsoft.com/office/word/2010/wordprocessingGroup" xmlns:wpi="http://schemas.microsoft.com/office/word/2010/wordprocessingInk" xmlns:wne="http://schemas.microsoft.com/office/word/2006/wordml" xmlns:wps="http://schemas.microsoft.com/office/word/2010/wordprocessingShape" mc:Ignorable="w14 w15 w16se wp14">
   <w15:commentEx w15:paraId="2E8A3193" w15:done="0"/>
   <w15:commentEx w15:paraId="008F5EC3" w15:done="0"/>
+  <w15:commentEx w15:paraId="057D1179" w15:done="0"/>
   <w15:commentEx w15:paraId="23AC42F8" w15:done="0"/>
   <w15:commentEx w15:paraId="0214816A" w15:done="0"/>
+  <w15:commentEx w15:paraId="5C64C918" w15:done="0"/>
+  <w15:commentEx w15:paraId="392D9323" w15:done="0"/>
+  <w15:commentEx w15:paraId="18474FF9" w15:done="0"/>
+  <w15:commentEx w15:paraId="7D157BDA" w15:done="0"/>
+  <w15:commentEx w15:paraId="71E0AB68" w15:done="0"/>
+  <w15:commentEx w15:paraId="48EF74CC" w15:done="0"/>
+  <w15:commentEx w15:paraId="548BA698" w15:done="0"/>
+  <w15:commentEx w15:paraId="51268AA8" w15:done="0"/>
+  <w15:commentEx w15:paraId="659074D8" w15:done="0"/>
+  <w15:commentEx w15:paraId="536636A3" w15:done="0"/>
+  <w15:commentEx w15:paraId="776173F5" w15:done="0"/>
+  <w15:commentEx w15:paraId="42B056F9" w15:done="0"/>
 </w15:commentsEx>
 </file>
 
@@ -21287,7 +21708,7 @@
           <w:rPr>
             <w:noProof/>
           </w:rPr>
-          <w:t>17</w:t>
+          <w:t>29</w:t>
         </w:r>
         <w:r>
           <w:rPr>
@@ -23223,6 +23644,9 @@
 <w15:people xmlns:wpc="http://schemas.microsoft.com/office/word/2010/wordprocessingCanvas" xmlns:cx="http://schemas.microsoft.com/office/drawing/2014/chartex" xmlns:cx1="http://schemas.microsoft.com/office/drawing/2015/9/8/chartex" xmlns:cx2="http://schemas.microsoft.com/office/drawing/2015/10/21/chartex" xmlns:cx3="http://schemas.microsoft.com/office/drawing/2016/5/9/chartex" xmlns:cx4="http://schemas.microsoft.com/office/drawing/2016/5/10/chartex" xmlns:cx5="http://schemas.microsoft.com/office/drawing/2016/5/11/chartex" xmlns:mc="http://schemas.openxmlformats.org/markup-compatibility/2006" xmlns:o="urn:schemas-microsoft-com:office:office" xmlns:r="http://schemas.openxmlformats.org/officeDocument/2006/relationships" xmlns:m="http://schemas.openxmlformats.org/officeDocument/2006/math" xmlns:v="urn:schemas-microsoft-com:vml" xmlns:wp14="http://schemas.microsoft.com/office/word/2010/wordprocessingDrawing" xmlns:wp="http://schemas.openxmlformats.org/drawingml/2006/wordprocessingDrawing" xmlns:w10="urn:schemas-microsoft-com:office:word" xmlns:w="http://schemas.openxmlformats.org/wordprocessingml/2006/main" xmlns:w14="http://schemas.microsoft.com/office/word/2010/wordml" xmlns:w15="http://schemas.microsoft.com/office/word/2012/wordml" xmlns:w16se="http://schemas.microsoft.com/office/word/2015/wordml/symex" xmlns:wpg="http://schemas.microsoft.com/office/word/2010/wordprocessingGroup" xmlns:wpi="http://schemas.microsoft.com/office/word/2010/wordprocessingInk" xmlns:wne="http://schemas.microsoft.com/office/word/2006/wordml" xmlns:wps="http://schemas.microsoft.com/office/word/2010/wordprocessingShape" mc:Ignorable="w14 w15 w16se wp14">
   <w15:person w15:author="Karanjit Gahunia">
     <w15:presenceInfo w15:providerId="None" w15:userId="Karanjit Gahunia"/>
+  </w15:person>
+  <w15:person w15:author="Hayley Cleverdon">
+    <w15:presenceInfo w15:providerId="None" w15:userId="Hayley Cleverdon"/>
   </w15:person>
 </w15:people>
 </file>
@@ -24265,7 +24689,7 @@
     <w:charset w:val="00"/>
     <w:family w:val="roman"/>
     <w:pitch w:val="variable"/>
-    <w:sig w:usb0="E0002AFF" w:usb1="C0007841" w:usb2="00000009" w:usb3="00000000" w:csb0="000001FF" w:csb1="00000000"/>
+    <w:sig w:usb0="E0002EFF" w:usb1="C000785B" w:usb2="00000009" w:usb3="00000000" w:csb0="000001FF" w:csb1="00000000"/>
   </w:font>
   <w:font w:name="Symbol">
     <w:panose1 w:val="05050102010706020507"/>
@@ -24279,7 +24703,7 @@
     <w:charset w:val="00"/>
     <w:family w:val="modern"/>
     <w:pitch w:val="fixed"/>
-    <w:sig w:usb0="E0002AFF" w:usb1="C0007843" w:usb2="00000009" w:usb3="00000000" w:csb0="000001FF" w:csb1="00000000"/>
+    <w:sig w:usb0="E0002EFF" w:usb1="C0007843" w:usb2="00000009" w:usb3="00000000" w:csb0="000001FF" w:csb1="00000000"/>
   </w:font>
   <w:font w:name="Wingdings">
     <w:panose1 w:val="05000000000000000000"/>
@@ -24293,17 +24717,18 @@
     <w:charset w:val="00"/>
     <w:family w:val="swiss"/>
     <w:pitch w:val="variable"/>
-    <w:sig w:usb0="E00002FF" w:usb1="4000ACFF" w:usb2="00000001" w:usb3="00000000" w:csb0="0000019F" w:csb1="00000000"/>
+    <w:sig w:usb0="E0002AFF" w:usb1="C000247B" w:usb2="00000009" w:usb3="00000000" w:csb0="000001FF" w:csb1="00000000"/>
   </w:font>
   <w:font w:name="Calibri Light">
     <w:panose1 w:val="020F0302020204030204"/>
     <w:charset w:val="00"/>
     <w:family w:val="swiss"/>
     <w:pitch w:val="variable"/>
-    <w:sig w:usb0="A00002EF" w:usb1="4000207B" w:usb2="00000000" w:usb3="00000000" w:csb0="0000019F" w:csb1="00000000"/>
+    <w:sig w:usb0="E0002AFF" w:usb1="C000247B" w:usb2="00000009" w:usb3="00000000" w:csb0="000001FF" w:csb1="00000000"/>
   </w:font>
   <w:font w:name="Yu Gothic Light">
     <w:altName w:val="游ゴシック Light"/>
+    <w:panose1 w:val="020B0300000000000000"/>
     <w:charset w:val="80"/>
     <w:family w:val="swiss"/>
     <w:pitch w:val="variable"/>
@@ -24321,7 +24746,7 @@
     <w:charset w:val="00"/>
     <w:family w:val="swiss"/>
     <w:pitch w:val="variable"/>
-    <w:sig w:usb0="E10022FF" w:usb1="C000E47F" w:usb2="00000029" w:usb3="00000000" w:csb0="000001DF" w:csb1="00000000"/>
+    <w:sig w:usb0="E4002EFF" w:usb1="C000E47F" w:usb2="00000009" w:usb3="00000000" w:csb0="000001FF" w:csb1="00000000"/>
   </w:font>
   <w:font w:name="Candara">
     <w:panose1 w:val="020E0502030303020204"/>
@@ -24352,6 +24777,7 @@
     <w:rsid w:val="00030A86"/>
     <w:rsid w:val="00225BB4"/>
     <w:rsid w:val="003811F1"/>
+    <w:rsid w:val="00431133"/>
     <w:rsid w:val="004E18DE"/>
     <w:rsid w:val="0052010C"/>
     <w:rsid w:val="005B6758"/>
@@ -25113,7 +25539,7 @@
 </file>
 
 <file path=customXml/itemProps2.xml><?xml version="1.0" encoding="utf-8"?>
-<ds:datastoreItem xmlns:ds="http://schemas.openxmlformats.org/officeDocument/2006/customXml" ds:itemID="{AF06F8E9-DFD5-4656-86A7-A4BBEF7980AA}">
+<ds:datastoreItem xmlns:ds="http://schemas.openxmlformats.org/officeDocument/2006/customXml" ds:itemID="{35036F64-7203-4ADB-B17A-3AC86ABE54DA}">
   <ds:schemaRefs>
     <ds:schemaRef ds:uri="http://schemas.openxmlformats.org/officeDocument/2006/bibliography"/>
   </ds:schemaRefs>

--- a/Feasibility Study/Final v1.0/Feasibility Study V1.0.docx
+++ b/Feasibility Study/Final v1.0/Feasibility Study V1.0.docx
@@ -1,6 +1,6 @@
 
 <file path=word/document.xml><?xml version="1.0" encoding="utf-8"?>
-<w:document xmlns:wpc="http://schemas.microsoft.com/office/word/2010/wordprocessingCanvas" xmlns:cx="http://schemas.microsoft.com/office/drawing/2014/chartex" xmlns:cx1="http://schemas.microsoft.com/office/drawing/2015/9/8/chartex" xmlns:cx2="http://schemas.microsoft.com/office/drawing/2015/10/21/chartex" xmlns:cx3="http://schemas.microsoft.com/office/drawing/2016/5/9/chartex" xmlns:cx4="http://schemas.microsoft.com/office/drawing/2016/5/10/chartex" xmlns:cx5="http://schemas.microsoft.com/office/drawing/2016/5/11/chartex" xmlns:mc="http://schemas.openxmlformats.org/markup-compatibility/2006" xmlns:o="urn:schemas-microsoft-com:office:office" xmlns:r="http://schemas.openxmlformats.org/officeDocument/2006/relationships" xmlns:m="http://schemas.openxmlformats.org/officeDocument/2006/math" xmlns:v="urn:schemas-microsoft-com:vml" xmlns:wp14="http://schemas.microsoft.com/office/word/2010/wordprocessingDrawing" xmlns:wp="http://schemas.openxmlformats.org/drawingml/2006/wordprocessingDrawing" xmlns:w10="urn:schemas-microsoft-com:office:word" xmlns:w="http://schemas.openxmlformats.org/wordprocessingml/2006/main" xmlns:w14="http://schemas.microsoft.com/office/word/2010/wordml" xmlns:w15="http://schemas.microsoft.com/office/word/2012/wordml" xmlns:w16se="http://schemas.microsoft.com/office/word/2015/wordml/symex" xmlns:wpg="http://schemas.microsoft.com/office/word/2010/wordprocessingGroup" xmlns:wpi="http://schemas.microsoft.com/office/word/2010/wordprocessingInk" xmlns:wne="http://schemas.microsoft.com/office/word/2006/wordml" xmlns:wps="http://schemas.microsoft.com/office/word/2010/wordprocessingShape" mc:Ignorable="w14 w15 w16se wp14">
+<w:document xmlns:wpc="http://schemas.microsoft.com/office/word/2010/wordprocessingCanvas" xmlns:cx="http://schemas.microsoft.com/office/drawing/2014/chartex" xmlns:cx1="http://schemas.microsoft.com/office/drawing/2015/9/8/chartex" xmlns:cx2="http://schemas.microsoft.com/office/drawing/2015/10/21/chartex" xmlns:cx3="http://schemas.microsoft.com/office/drawing/2016/5/9/chartex" xmlns:cx4="http://schemas.microsoft.com/office/drawing/2016/5/10/chartex" xmlns:cx5="http://schemas.microsoft.com/office/drawing/2016/5/11/chartex" xmlns:cx6="http://schemas.microsoft.com/office/drawing/2016/5/12/chartex" xmlns:cx7="http://schemas.microsoft.com/office/drawing/2016/5/13/chartex" xmlns:cx8="http://schemas.microsoft.com/office/drawing/2016/5/14/chartex" xmlns:mc="http://schemas.openxmlformats.org/markup-compatibility/2006" xmlns:aink="http://schemas.microsoft.com/office/drawing/2016/ink" xmlns:am3d="http://schemas.microsoft.com/office/drawing/2017/model3d" xmlns:o="urn:schemas-microsoft-com:office:office" xmlns:r="http://schemas.openxmlformats.org/officeDocument/2006/relationships" xmlns:m="http://schemas.openxmlformats.org/officeDocument/2006/math" xmlns:v="urn:schemas-microsoft-com:vml" xmlns:wp14="http://schemas.microsoft.com/office/word/2010/wordprocessingDrawing" xmlns:wp="http://schemas.openxmlformats.org/drawingml/2006/wordprocessingDrawing" xmlns:w10="urn:schemas-microsoft-com:office:word" xmlns:w="http://schemas.openxmlformats.org/wordprocessingml/2006/main" xmlns:w14="http://schemas.microsoft.com/office/word/2010/wordml" xmlns:w15="http://schemas.microsoft.com/office/word/2012/wordml" xmlns:w16cid="http://schemas.microsoft.com/office/word/2016/wordml/cid" xmlns:w16se="http://schemas.microsoft.com/office/word/2015/wordml/symex" xmlns:wpg="http://schemas.microsoft.com/office/word/2010/wordprocessingGroup" xmlns:wpi="http://schemas.microsoft.com/office/word/2010/wordprocessingInk" xmlns:wne="http://schemas.microsoft.com/office/word/2006/wordml" xmlns:wps="http://schemas.microsoft.com/office/word/2010/wordprocessingShape" mc:Ignorable="w14 w15 w16se w16cid wp14">
   <w:body>
     <w:sdt>
       <w:sdtPr>
@@ -595,14 +595,30 @@
           <w:sz w:val="24"/>
           <w:szCs w:val="24"/>
         </w:rPr>
-        <w:t>Hayley-Belle Clev</w:t>
-      </w:r>
-      <w:r>
-        <w:rPr>
-          <w:sz w:val="24"/>
-          <w:szCs w:val="24"/>
-        </w:rPr>
-        <w:t xml:space="preserve">erdon </w:t>
+        <w:t xml:space="preserve">Hayley-Belle </w:t>
+      </w:r>
+      <w:proofErr w:type="spellStart"/>
+      <w:r>
+        <w:rPr>
+          <w:sz w:val="24"/>
+          <w:szCs w:val="24"/>
+        </w:rPr>
+        <w:t>Clev</w:t>
+      </w:r>
+      <w:r>
+        <w:rPr>
+          <w:sz w:val="24"/>
+          <w:szCs w:val="24"/>
+        </w:rPr>
+        <w:t>erdon</w:t>
+      </w:r>
+      <w:proofErr w:type="spellEnd"/>
+      <w:r>
+        <w:rPr>
+          <w:sz w:val="24"/>
+          <w:szCs w:val="24"/>
+        </w:rPr>
+        <w:t xml:space="preserve"> </w:t>
       </w:r>
       <w:r>
         <w:rPr>
@@ -610,7 +626,22 @@
           <w:szCs w:val="24"/>
         </w:rPr>
         <w:br/>
-        <w:t>Vinicius Alves Ferreira</w:t>
+      </w:r>
+      <w:proofErr w:type="spellStart"/>
+      <w:r>
+        <w:rPr>
+          <w:sz w:val="24"/>
+          <w:szCs w:val="24"/>
+        </w:rPr>
+        <w:t>Vinicius</w:t>
+      </w:r>
+      <w:proofErr w:type="spellEnd"/>
+      <w:r>
+        <w:rPr>
+          <w:sz w:val="24"/>
+          <w:szCs w:val="24"/>
+        </w:rPr>
+        <w:t xml:space="preserve"> Alves Ferreira</w:t>
       </w:r>
       <w:r>
         <w:rPr>
@@ -632,7 +663,39 @@
           <w:szCs w:val="24"/>
         </w:rPr>
         <w:br/>
-        <w:t xml:space="preserve">Seung-Kyu Jin </w:t>
+        <w:t>Seung-</w:t>
+      </w:r>
+      <w:proofErr w:type="spellStart"/>
+      <w:r>
+        <w:rPr>
+          <w:sz w:val="24"/>
+          <w:szCs w:val="24"/>
+        </w:rPr>
+        <w:t>Kyu</w:t>
+      </w:r>
+      <w:proofErr w:type="spellEnd"/>
+      <w:r>
+        <w:rPr>
+          <w:sz w:val="24"/>
+          <w:szCs w:val="24"/>
+        </w:rPr>
+        <w:t xml:space="preserve"> </w:t>
+      </w:r>
+      <w:proofErr w:type="spellStart"/>
+      <w:r>
+        <w:rPr>
+          <w:sz w:val="24"/>
+          <w:szCs w:val="24"/>
+        </w:rPr>
+        <w:t>Jin</w:t>
+      </w:r>
+      <w:proofErr w:type="spellEnd"/>
+      <w:r>
+        <w:rPr>
+          <w:sz w:val="24"/>
+          <w:szCs w:val="24"/>
+        </w:rPr>
+        <w:t xml:space="preserve"> </w:t>
       </w:r>
       <w:r>
         <w:rPr>
@@ -775,8 +838,19 @@
           <w:sz w:val="24"/>
           <w:szCs w:val="24"/>
         </w:rPr>
-        <w:t>Akshay Raj Gollahalli</w:t>
-      </w:r>
+        <w:t xml:space="preserve">Akshay Raj </w:t>
+      </w:r>
+      <w:proofErr w:type="spellStart"/>
+      <w:r>
+        <w:rPr>
+          <w:rFonts w:cs="Calibri"/>
+          <w:color w:val="auto"/>
+          <w:sz w:val="24"/>
+          <w:szCs w:val="24"/>
+        </w:rPr>
+        <w:t>Gollahalli</w:t>
+      </w:r>
+      <w:proofErr w:type="spellEnd"/>
     </w:p>
     <w:p>
       <w:pPr>
@@ -826,12 +900,21 @@
           <w:szCs w:val="24"/>
         </w:rPr>
       </w:pPr>
-      <w:r>
-        <w:rPr>
-          <w:sz w:val="24"/>
-          <w:szCs w:val="24"/>
-        </w:rPr>
-        <w:t>Dr. Stephen Thorpe</w:t>
+      <w:proofErr w:type="spellStart"/>
+      <w:r>
+        <w:rPr>
+          <w:sz w:val="24"/>
+          <w:szCs w:val="24"/>
+        </w:rPr>
+        <w:t>Dr.</w:t>
+      </w:r>
+      <w:proofErr w:type="spellEnd"/>
+      <w:r>
+        <w:rPr>
+          <w:sz w:val="24"/>
+          <w:szCs w:val="24"/>
+        </w:rPr>
+        <w:t xml:space="preserve"> Stephen Thorpe</w:t>
       </w:r>
     </w:p>
     <w:p>
@@ -3187,7 +3270,25 @@
           <w:sz w:val="24"/>
           <w:szCs w:val="24"/>
         </w:rPr>
-        <w:t xml:space="preserve">This project is a Research and Development project assigned by the Computing and Information Sciences Faculty of Auckland University of Technology (AUT). Dr. Robin Hankin, a lecturer at AUT, proposed the project on behalf of the Auckland Mathematics Association (AMA), who are key stakeholders in the project. </w:t>
+        <w:t xml:space="preserve">This project is a Research and Development project assigned by the Computing and Information Sciences Faculty of Auckland University of Technology (AUT). </w:t>
+      </w:r>
+      <w:proofErr w:type="spellStart"/>
+      <w:r>
+        <w:rPr>
+          <w:rFonts w:cstheme="minorHAnsi"/>
+          <w:sz w:val="24"/>
+          <w:szCs w:val="24"/>
+        </w:rPr>
+        <w:t>Dr.</w:t>
+      </w:r>
+      <w:proofErr w:type="spellEnd"/>
+      <w:r>
+        <w:rPr>
+          <w:rFonts w:cstheme="minorHAnsi"/>
+          <w:sz w:val="24"/>
+          <w:szCs w:val="24"/>
+        </w:rPr>
+        <w:t xml:space="preserve"> Robin Hankin, a lecturer at AUT, proposed the project on behalf of the Auckland Mathematics Association (AMA), who are key stakeholders in the project. </w:t>
       </w:r>
     </w:p>
     <w:p>
@@ -3199,13 +3300,23 @@
           <w:szCs w:val="24"/>
         </w:rPr>
       </w:pPr>
+      <w:proofErr w:type="spellStart"/>
       <w:r>
         <w:rPr>
           <w:rFonts w:cstheme="minorHAnsi"/>
           <w:sz w:val="24"/>
           <w:szCs w:val="24"/>
         </w:rPr>
-        <w:t xml:space="preserve">Dr. Hankin has asked that we provide an in-depth feasibility study and at least a presentable prototype for a real-time online scoreboard to be used during MATHEX events run by </w:t>
+        <w:t>Dr.</w:t>
+      </w:r>
+      <w:proofErr w:type="spellEnd"/>
+      <w:r>
+        <w:rPr>
+          <w:rFonts w:cstheme="minorHAnsi"/>
+          <w:sz w:val="24"/>
+          <w:szCs w:val="24"/>
+        </w:rPr>
+        <w:t xml:space="preserve"> Hankin has asked that we provide an in-depth feasibility study and at least a presentable prototype for a real-time online scoreboard to be used during MATHEX events run by </w:t>
       </w:r>
       <w:r>
         <w:rPr>
@@ -3753,7 +3864,23 @@
           <w:sz w:val="24"/>
           <w:szCs w:val="24"/>
         </w:rPr>
-        <w:t xml:space="preserve"> events are held at the ASB Stadium in Kohimarama. The main gym is used for this event which spans over 2 days, with 2 sessions each day. The main gym floor is 45m × 30m (1350 sq/m) and has a floor above with seating for approximately 3500 people. In previous </w:t>
+        <w:t xml:space="preserve"> events are held at the ASB Stadium in Kohimarama. The main gym is used for this event which spans over 2 days, with 2 sessions each day. The main gym floor is 45m × 30m (1350 </w:t>
+      </w:r>
+      <w:proofErr w:type="spellStart"/>
+      <w:r>
+        <w:rPr>
+          <w:sz w:val="24"/>
+          <w:szCs w:val="24"/>
+        </w:rPr>
+        <w:t>sq</w:t>
+      </w:r>
+      <w:proofErr w:type="spellEnd"/>
+      <w:r>
+        <w:rPr>
+          <w:sz w:val="24"/>
+          <w:szCs w:val="24"/>
+        </w:rPr>
+        <w:t xml:space="preserve">/m) and has a floor above with seating for approximately 3500 people. In previous </w:t>
       </w:r>
       <w:r>
         <w:rPr>
@@ -3768,6 +3895,13 @@
           <w:szCs w:val="24"/>
         </w:rPr>
         <w:t xml:space="preserve"> events, there have been approximately 5000 people in attendance each day (between the 2 sessions).</w:t>
+      </w:r>
+      <w:r>
+        <w:rPr>
+          <w:sz w:val="24"/>
+          <w:szCs w:val="24"/>
+        </w:rPr>
+        <w:t xml:space="preserve"> The amount of people attending these events has been increasing.</w:t>
       </w:r>
     </w:p>
     <w:p>
@@ -5824,7 +5958,29 @@
           <w:highlight w:val="yellow"/>
           <w:lang w:eastAsia="en-NZ"/>
         </w:rPr>
-        <w:t xml:space="preserve">such as DoS, </w:t>
+        <w:t xml:space="preserve">such as </w:t>
+      </w:r>
+      <w:proofErr w:type="spellStart"/>
+      <w:r>
+        <w:rPr>
+          <w:rFonts w:eastAsia="Times New Roman" w:cs="Times New Roman"/>
+          <w:sz w:val="24"/>
+          <w:szCs w:val="24"/>
+          <w:highlight w:val="yellow"/>
+          <w:lang w:eastAsia="en-NZ"/>
+        </w:rPr>
+        <w:t>DoS</w:t>
+      </w:r>
+      <w:proofErr w:type="spellEnd"/>
+      <w:r>
+        <w:rPr>
+          <w:rFonts w:eastAsia="Times New Roman" w:cs="Times New Roman"/>
+          <w:sz w:val="24"/>
+          <w:szCs w:val="24"/>
+          <w:highlight w:val="yellow"/>
+          <w:lang w:eastAsia="en-NZ"/>
+        </w:rPr>
+        <w:t xml:space="preserve">, </w:t>
       </w:r>
       <w:r>
         <w:rPr>
@@ -6291,7 +6447,7 @@
                     </pic:cNvPicPr>
                   </pic:nvPicPr>
                   <pic:blipFill rotWithShape="1">
-                    <a:blip r:embed="rId18">
+                    <a:blip r:embed="rId19">
                       <a:extLst>
                         <a:ext uri="{28A0092B-C50C-407E-A947-70E740481C1C}">
                           <a14:useLocalDpi xmlns:a14="http://schemas.microsoft.com/office/drawing/2010/main" val="0"/>
@@ -7778,7 +7934,7 @@
         </w:rPr>
         <w:t xml:space="preserve"> applications like "</w:t>
       </w:r>
-      <w:hyperlink r:id="rId19" w:history="1">
+      <w:hyperlink r:id="rId20" w:history="1">
         <w:r>
           <w:rPr>
             <w:rStyle w:val="Hyperlink"/>
@@ -7806,7 +7962,7 @@
         </w:rPr>
         <w:t xml:space="preserve"> and application performance management tools, for instance </w:t>
       </w:r>
-      <w:hyperlink r:id="rId20" w:history="1">
+      <w:hyperlink r:id="rId21" w:history="1">
         <w:r>
           <w:rPr>
             <w:rStyle w:val="Hyperlink"/>
@@ -7822,7 +7978,8 @@
         </w:rPr>
         <w:t xml:space="preserve"> or </w:t>
       </w:r>
-      <w:hyperlink r:id="rId21" w:history="1">
+      <w:hyperlink r:id="rId22" w:history="1">
+        <w:proofErr w:type="spellStart"/>
         <w:r>
           <w:rPr>
             <w:rStyle w:val="Hyperlink"/>
@@ -7831,6 +7988,7 @@
           </w:rPr>
           <w:t>DynaTrace</w:t>
         </w:r>
+        <w:proofErr w:type="spellEnd"/>
       </w:hyperlink>
       <w:r>
         <w:rPr>
@@ -8266,7 +8424,25 @@
           <w:i/>
           <w:iCs/>
         </w:rPr>
-        <w:t xml:space="preserve"> above were provided by "Akshay Raj Gollahalli".</w:t>
+        <w:t xml:space="preserve"> above were provided by "Akshay Raj </w:t>
+      </w:r>
+      <w:proofErr w:type="spellStart"/>
+      <w:r>
+        <w:rPr>
+          <w:rFonts w:asciiTheme="minorHAnsi" w:hAnsiTheme="minorHAnsi"/>
+          <w:i/>
+          <w:iCs/>
+        </w:rPr>
+        <w:t>Gollahalli</w:t>
+      </w:r>
+      <w:proofErr w:type="spellEnd"/>
+      <w:r>
+        <w:rPr>
+          <w:rFonts w:asciiTheme="minorHAnsi" w:hAnsiTheme="minorHAnsi"/>
+          <w:i/>
+          <w:iCs/>
+        </w:rPr>
+        <w:t>".</w:t>
       </w:r>
     </w:p>
     <w:p>
@@ -9441,7 +9617,23 @@
           <w:rFonts w:asciiTheme="minorHAnsi" w:hAnsiTheme="minorHAnsi"/>
           <w:strike/>
         </w:rPr>
-        <w:t xml:space="preserve"> Supermicro 1028R-WC1RT Barebone</w:t>
+        <w:t xml:space="preserve"> </w:t>
+      </w:r>
+      <w:proofErr w:type="spellStart"/>
+      <w:r>
+        <w:rPr>
+          <w:rFonts w:asciiTheme="minorHAnsi" w:hAnsiTheme="minorHAnsi"/>
+          <w:strike/>
+        </w:rPr>
+        <w:t>Supermicro</w:t>
+      </w:r>
+      <w:proofErr w:type="spellEnd"/>
+      <w:r>
+        <w:rPr>
+          <w:rFonts w:asciiTheme="minorHAnsi" w:hAnsiTheme="minorHAnsi"/>
+          <w:strike/>
+        </w:rPr>
+        <w:t xml:space="preserve"> 1028R-WC1RT Barebone</w:t>
       </w:r>
       <w:commentRangeEnd w:id="16"/>
       <w:r>
@@ -9528,7 +9720,21 @@
         <w:rPr>
           <w:rFonts w:asciiTheme="minorHAnsi" w:hAnsiTheme="minorHAnsi"/>
         </w:rPr>
-        <w:t xml:space="preserve"> CacheVault Supercapacitor as its extra protection is not necessary at this point.</w:t>
+        <w:t xml:space="preserve"> </w:t>
+      </w:r>
+      <w:proofErr w:type="spellStart"/>
+      <w:r>
+        <w:rPr>
+          <w:rFonts w:asciiTheme="minorHAnsi" w:hAnsiTheme="minorHAnsi"/>
+        </w:rPr>
+        <w:t>CacheVault</w:t>
+      </w:r>
+      <w:proofErr w:type="spellEnd"/>
+      <w:r>
+        <w:rPr>
+          <w:rFonts w:asciiTheme="minorHAnsi" w:hAnsiTheme="minorHAnsi"/>
+        </w:rPr>
+        <w:t xml:space="preserve"> Supercapacitor as its extra protection is not necessary at this point.</w:t>
       </w:r>
     </w:p>
     <w:p>
@@ -11311,14 +11517,25 @@
           <w:lang w:eastAsia="en-NZ"/>
         </w:rPr>
       </w:pPr>
-      <w:r>
-        <w:rPr>
-          <w:rFonts w:eastAsia="Times New Roman" w:cs="Times New Roman"/>
-          <w:sz w:val="24"/>
-          <w:szCs w:val="24"/>
-          <w:lang w:eastAsia="en-NZ"/>
-        </w:rPr>
-        <w:t>Cloudflare: Web security and optimisation.</w:t>
+      <w:proofErr w:type="spellStart"/>
+      <w:r>
+        <w:rPr>
+          <w:rFonts w:eastAsia="Times New Roman" w:cs="Times New Roman"/>
+          <w:sz w:val="24"/>
+          <w:szCs w:val="24"/>
+          <w:lang w:eastAsia="en-NZ"/>
+        </w:rPr>
+        <w:t>Cloudflare</w:t>
+      </w:r>
+      <w:proofErr w:type="spellEnd"/>
+      <w:r>
+        <w:rPr>
+          <w:rFonts w:eastAsia="Times New Roman" w:cs="Times New Roman"/>
+          <w:sz w:val="24"/>
+          <w:szCs w:val="24"/>
+          <w:lang w:eastAsia="en-NZ"/>
+        </w:rPr>
+        <w:t>: Web security and optimisation.</w:t>
       </w:r>
     </w:p>
     <w:p>
@@ -11500,14 +11717,25 @@
           <w:lang w:eastAsia="en-NZ"/>
         </w:rPr>
       </w:pPr>
-      <w:r>
-        <w:rPr>
-          <w:rFonts w:eastAsia="Times New Roman" w:cs="Times New Roman"/>
-          <w:sz w:val="24"/>
-          <w:szCs w:val="24"/>
-          <w:lang w:eastAsia="en-NZ"/>
-        </w:rPr>
-        <w:t>Cloudflare: Web security and optimisation.</w:t>
+      <w:proofErr w:type="spellStart"/>
+      <w:r>
+        <w:rPr>
+          <w:rFonts w:eastAsia="Times New Roman" w:cs="Times New Roman"/>
+          <w:sz w:val="24"/>
+          <w:szCs w:val="24"/>
+          <w:lang w:eastAsia="en-NZ"/>
+        </w:rPr>
+        <w:t>Cloudflare</w:t>
+      </w:r>
+      <w:proofErr w:type="spellEnd"/>
+      <w:r>
+        <w:rPr>
+          <w:rFonts w:eastAsia="Times New Roman" w:cs="Times New Roman"/>
+          <w:sz w:val="24"/>
+          <w:szCs w:val="24"/>
+          <w:lang w:eastAsia="en-NZ"/>
+        </w:rPr>
+        <w:t>: Web security and optimisation.</w:t>
       </w:r>
     </w:p>
     <w:p>
@@ -11838,7 +12066,7 @@
         </w:rPr>
         <w:t xml:space="preserve">All this information and more can be located at </w:t>
       </w:r>
-      <w:hyperlink r:id="rId22" w:history="1">
+      <w:hyperlink r:id="rId23" w:history="1">
         <w:r>
           <w:rPr>
             <w:rFonts w:eastAsia="Times New Roman" w:cs="Times New Roman"/>
@@ -11867,6 +12095,7 @@
         </w:rPr>
       </w:pPr>
       <w:bookmarkStart w:id="28" w:name="_Toc489539079"/>
+      <w:proofErr w:type="spellStart"/>
       <w:r>
         <w:rPr>
           <w:rFonts w:eastAsia="Times New Roman" w:cs="Times New Roman"/>
@@ -11878,6 +12107,7 @@
         <w:t>Cloudflare</w:t>
       </w:r>
       <w:bookmarkEnd w:id="28"/>
+      <w:proofErr w:type="spellEnd"/>
     </w:p>
     <w:p>
       <w:pPr>
@@ -11889,14 +12119,45 @@
           <w:lang w:eastAsia="en-NZ"/>
         </w:rPr>
       </w:pPr>
-      <w:r>
-        <w:rPr>
-          <w:rFonts w:eastAsia="Times New Roman" w:cs="Times New Roman"/>
-          <w:sz w:val="24"/>
-          <w:szCs w:val="24"/>
-          <w:lang w:eastAsia="en-NZ"/>
-        </w:rPr>
-        <w:t>Cloudflare is like a virtual router for websites. It is a proxy server that filters malicious visitors, saves bandwidth and accelerates user connection to the website. Best of all, for a small website with low needs, Cloudflare is totally free!</w:t>
+      <w:proofErr w:type="spellStart"/>
+      <w:r>
+        <w:rPr>
+          <w:rFonts w:eastAsia="Times New Roman" w:cs="Times New Roman"/>
+          <w:sz w:val="24"/>
+          <w:szCs w:val="24"/>
+          <w:lang w:eastAsia="en-NZ"/>
+        </w:rPr>
+        <w:t>Cloudflare</w:t>
+      </w:r>
+      <w:proofErr w:type="spellEnd"/>
+      <w:r>
+        <w:rPr>
+          <w:rFonts w:eastAsia="Times New Roman" w:cs="Times New Roman"/>
+          <w:sz w:val="24"/>
+          <w:szCs w:val="24"/>
+          <w:lang w:eastAsia="en-NZ"/>
+        </w:rPr>
+        <w:t xml:space="preserve"> is like a virtual router for websites. It is a proxy server that filters malicious visitors, saves bandwidth and accelerates user connection to the website. Best of all, for a small website with low needs, </w:t>
+      </w:r>
+      <w:proofErr w:type="spellStart"/>
+      <w:r>
+        <w:rPr>
+          <w:rFonts w:eastAsia="Times New Roman" w:cs="Times New Roman"/>
+          <w:sz w:val="24"/>
+          <w:szCs w:val="24"/>
+          <w:lang w:eastAsia="en-NZ"/>
+        </w:rPr>
+        <w:t>Cloudflare</w:t>
+      </w:r>
+      <w:proofErr w:type="spellEnd"/>
+      <w:r>
+        <w:rPr>
+          <w:rFonts w:eastAsia="Times New Roman" w:cs="Times New Roman"/>
+          <w:sz w:val="24"/>
+          <w:szCs w:val="24"/>
+          <w:lang w:eastAsia="en-NZ"/>
+        </w:rPr>
+        <w:t xml:space="preserve"> is totally free!</w:t>
       </w:r>
     </w:p>
     <w:p>
@@ -11909,14 +12170,65 @@
           <w:lang w:eastAsia="en-NZ"/>
         </w:rPr>
       </w:pPr>
-      <w:r>
-        <w:rPr>
-          <w:rFonts w:eastAsia="Times New Roman" w:cs="Times New Roman"/>
-          <w:sz w:val="24"/>
-          <w:szCs w:val="24"/>
-          <w:lang w:eastAsia="en-NZ"/>
-        </w:rPr>
-        <w:t>Cloudflare increases the speed of a user’s connection by routing based on the user’s location, connecting them to the nearest datacentre in their location. Cloudflare also caches data on your website (temporary storage) so that when a user is loading up a page with the same images and code scripts, the data is all waiting in Cloudflare, rather than needing to be requested from the web host once again.</w:t>
+      <w:proofErr w:type="spellStart"/>
+      <w:r>
+        <w:rPr>
+          <w:rFonts w:eastAsia="Times New Roman" w:cs="Times New Roman"/>
+          <w:sz w:val="24"/>
+          <w:szCs w:val="24"/>
+          <w:lang w:eastAsia="en-NZ"/>
+        </w:rPr>
+        <w:t>Cloudflare</w:t>
+      </w:r>
+      <w:proofErr w:type="spellEnd"/>
+      <w:r>
+        <w:rPr>
+          <w:rFonts w:eastAsia="Times New Roman" w:cs="Times New Roman"/>
+          <w:sz w:val="24"/>
+          <w:szCs w:val="24"/>
+          <w:lang w:eastAsia="en-NZ"/>
+        </w:rPr>
+        <w:t xml:space="preserve"> increases the speed of a user’s connection by routing based on the user’s location, connecting them to the nearest datacentre in their location. </w:t>
+      </w:r>
+      <w:proofErr w:type="spellStart"/>
+      <w:r>
+        <w:rPr>
+          <w:rFonts w:eastAsia="Times New Roman" w:cs="Times New Roman"/>
+          <w:sz w:val="24"/>
+          <w:szCs w:val="24"/>
+          <w:lang w:eastAsia="en-NZ"/>
+        </w:rPr>
+        <w:t>Cloudflare</w:t>
+      </w:r>
+      <w:proofErr w:type="spellEnd"/>
+      <w:r>
+        <w:rPr>
+          <w:rFonts w:eastAsia="Times New Roman" w:cs="Times New Roman"/>
+          <w:sz w:val="24"/>
+          <w:szCs w:val="24"/>
+          <w:lang w:eastAsia="en-NZ"/>
+        </w:rPr>
+        <w:t xml:space="preserve"> also caches data on your website (temporary storage) so that when a user is loading up a page with the same images and code scripts, the data is all waiting in </w:t>
+      </w:r>
+      <w:proofErr w:type="spellStart"/>
+      <w:r>
+        <w:rPr>
+          <w:rFonts w:eastAsia="Times New Roman" w:cs="Times New Roman"/>
+          <w:sz w:val="24"/>
+          <w:szCs w:val="24"/>
+          <w:lang w:eastAsia="en-NZ"/>
+        </w:rPr>
+        <w:t>Cloudflare</w:t>
+      </w:r>
+      <w:proofErr w:type="spellEnd"/>
+      <w:r>
+        <w:rPr>
+          <w:rFonts w:eastAsia="Times New Roman" w:cs="Times New Roman"/>
+          <w:sz w:val="24"/>
+          <w:szCs w:val="24"/>
+          <w:lang w:eastAsia="en-NZ"/>
+        </w:rPr>
+        <w:t>, rather than needing to be requested from the web host once again.</w:t>
       </w:r>
     </w:p>
     <w:p>
@@ -11929,14 +12241,25 @@
           <w:lang w:eastAsia="en-NZ"/>
         </w:rPr>
       </w:pPr>
-      <w:r>
-        <w:rPr>
-          <w:rFonts w:eastAsia="Times New Roman" w:cs="Times New Roman"/>
-          <w:sz w:val="24"/>
-          <w:szCs w:val="24"/>
-          <w:lang w:eastAsia="en-NZ"/>
-        </w:rPr>
-        <w:t>Cloudflare also reads a visitor’s IP to determine whether they are a threat to your website. Any detect threats are screened from the site and have no access to the site’s bandwidth.</w:t>
+      <w:proofErr w:type="spellStart"/>
+      <w:r>
+        <w:rPr>
+          <w:rFonts w:eastAsia="Times New Roman" w:cs="Times New Roman"/>
+          <w:sz w:val="24"/>
+          <w:szCs w:val="24"/>
+          <w:lang w:eastAsia="en-NZ"/>
+        </w:rPr>
+        <w:t>Cloudflare</w:t>
+      </w:r>
+      <w:proofErr w:type="spellEnd"/>
+      <w:r>
+        <w:rPr>
+          <w:rFonts w:eastAsia="Times New Roman" w:cs="Times New Roman"/>
+          <w:sz w:val="24"/>
+          <w:szCs w:val="24"/>
+          <w:lang w:eastAsia="en-NZ"/>
+        </w:rPr>
+        <w:t xml:space="preserve"> also reads a visitor’s IP to determine whether they are a threat to your website. Any detect threats are screened from the site and have no access to the site’s bandwidth.</w:t>
       </w:r>
     </w:p>
     <w:p>
@@ -11959,7 +12282,7 @@
         </w:rPr>
         <w:t xml:space="preserve">All this information and more can be located at </w:t>
       </w:r>
-      <w:hyperlink r:id="rId23" w:history="1">
+      <w:hyperlink r:id="rId24" w:history="1">
         <w:r>
           <w:rPr>
             <w:rFonts w:eastAsia="Times New Roman" w:cs="Times New Roman"/>
@@ -12080,16 +12403,27 @@
           <w:lang w:eastAsia="en-NZ"/>
         </w:rPr>
       </w:pPr>
-      <w:r>
-        <w:rPr>
-          <w:rFonts w:eastAsia="Times New Roman" w:cs="Times New Roman"/>
-          <w:sz w:val="24"/>
-          <w:szCs w:val="24"/>
-          <w:lang w:eastAsia="en-NZ"/>
-        </w:rPr>
-        <w:t xml:space="preserve">AirScoreboard: </w:t>
-      </w:r>
-      <w:hyperlink r:id="rId24" w:history="1">
+      <w:proofErr w:type="spellStart"/>
+      <w:r>
+        <w:rPr>
+          <w:rFonts w:eastAsia="Times New Roman" w:cs="Times New Roman"/>
+          <w:sz w:val="24"/>
+          <w:szCs w:val="24"/>
+          <w:lang w:eastAsia="en-NZ"/>
+        </w:rPr>
+        <w:t>AirScoreboard</w:t>
+      </w:r>
+      <w:proofErr w:type="spellEnd"/>
+      <w:r>
+        <w:rPr>
+          <w:rFonts w:eastAsia="Times New Roman" w:cs="Times New Roman"/>
+          <w:sz w:val="24"/>
+          <w:szCs w:val="24"/>
+          <w:lang w:eastAsia="en-NZ"/>
+        </w:rPr>
+        <w:t xml:space="preserve">: </w:t>
+      </w:r>
+      <w:hyperlink r:id="rId25" w:history="1">
         <w:r>
           <w:rPr>
             <w:rFonts w:eastAsia="Times New Roman" w:cs="Times New Roman"/>
@@ -12333,7 +12667,7 @@
         </w:rPr>
         <w:t xml:space="preserve">Rise: </w:t>
       </w:r>
-      <w:hyperlink r:id="rId25" w:history="1">
+      <w:hyperlink r:id="rId26" w:history="1">
         <w:r>
           <w:rPr>
             <w:rFonts w:eastAsia="Times New Roman" w:cs="Times New Roman"/>
@@ -12595,6 +12929,7 @@
       </w:pPr>
       <w:bookmarkStart w:id="31" w:name="_Toc489539081"/>
       <w:commentRangeStart w:id="32"/>
+      <w:commentRangeStart w:id="33"/>
       <w:r>
         <w:rPr>
           <w:rFonts w:eastAsia="Times New Roman" w:cs="Times New Roman"/>
@@ -12627,6 +12962,15 @@
         </w:rPr>
         <w:commentReference w:id="32"/>
       </w:r>
+      <w:commentRangeEnd w:id="33"/>
+      <w:r>
+        <w:rPr>
+          <w:rStyle w:val="CommentReference"/>
+          <w:rFonts w:asciiTheme="minorHAnsi" w:eastAsiaTheme="minorHAnsi" w:hAnsiTheme="minorHAnsi" w:cstheme="minorBidi"/>
+          <w:color w:val="auto"/>
+        </w:rPr>
+        <w:commentReference w:id="33"/>
+      </w:r>
     </w:p>
     <w:p>
       <w:pPr>
@@ -12645,140 +12989,157 @@
           <w:szCs w:val="24"/>
           <w:lang w:eastAsia="en-NZ"/>
         </w:rPr>
+        <w:br/>
+      </w:r>
+      <w:r>
+        <w:rPr>
+          <w:rFonts w:eastAsia="Times New Roman" w:cs="Times New Roman"/>
+          <w:sz w:val="24"/>
+          <w:szCs w:val="24"/>
+          <w:lang w:eastAsia="en-NZ"/>
+        </w:rPr>
         <w:t xml:space="preserve">Assumptions: </w:t>
       </w:r>
     </w:p>
     <w:p>
       <w:pPr>
-        <w:spacing w:after="320" w:line="240" w:lineRule="auto"/>
-        <w:rPr>
-          <w:rFonts w:eastAsia="Times New Roman" w:cs="Times New Roman"/>
-          <w:sz w:val="24"/>
-          <w:szCs w:val="24"/>
-          <w:lang w:eastAsia="en-NZ"/>
-        </w:rPr>
-      </w:pPr>
-      <w:r>
-        <w:rPr>
-          <w:rFonts w:eastAsia="Times New Roman" w:cs="Times New Roman"/>
-          <w:sz w:val="24"/>
-          <w:szCs w:val="24"/>
-          <w:lang w:eastAsia="en-NZ"/>
-        </w:rPr>
-        <w:t xml:space="preserve">400 audience users, each making </w:t>
-      </w:r>
-      <w:r>
-        <w:rPr>
-          <w:rFonts w:eastAsia="Times New Roman" w:cs="Times New Roman"/>
-          <w:sz w:val="24"/>
-          <w:szCs w:val="24"/>
-          <w:highlight w:val="yellow"/>
-          <w:lang w:eastAsia="en-NZ"/>
-        </w:rPr>
-        <w:t>about 50 requests</w:t>
-      </w:r>
-      <w:r>
-        <w:rPr>
-          <w:rFonts w:eastAsia="Times New Roman" w:cs="Times New Roman"/>
-          <w:sz w:val="24"/>
-          <w:szCs w:val="24"/>
-          <w:lang w:eastAsia="en-NZ"/>
-        </w:rPr>
-        <w:t xml:space="preserve"> from the database over the competition duration. </w:t>
-      </w:r>
-    </w:p>
-    <w:p>
-      <w:pPr>
+        <w:pStyle w:val="ListParagraph"/>
         <w:numPr>
           <w:ilvl w:val="0"/>
-          <w:numId w:val="5"/>
+          <w:numId w:val="15"/>
         </w:numPr>
-        <w:tabs>
-          <w:tab w:val="clear" w:pos="720"/>
-          <w:tab w:val="num" w:pos="180"/>
-        </w:tabs>
-        <w:spacing w:after="0" w:line="240" w:lineRule="auto"/>
-        <w:ind w:left="0"/>
-        <w:textAlignment w:val="center"/>
-        <w:rPr>
-          <w:rFonts w:eastAsia="Times New Roman" w:cs="Times New Roman"/>
-          <w:sz w:val="24"/>
-          <w:szCs w:val="24"/>
-          <w:lang w:eastAsia="en-NZ"/>
-        </w:rPr>
-      </w:pPr>
-      <w:r>
-        <w:rPr>
-          <w:rFonts w:eastAsia="Times New Roman" w:cs="Times New Roman"/>
-          <w:sz w:val="24"/>
-          <w:szCs w:val="24"/>
-          <w:lang w:eastAsia="en-NZ"/>
-        </w:rPr>
-        <w:t xml:space="preserve">100 judges, each making </w:t>
-      </w:r>
-      <w:r>
-        <w:rPr>
-          <w:rFonts w:eastAsia="Times New Roman" w:cs="Times New Roman"/>
-          <w:sz w:val="24"/>
-          <w:szCs w:val="24"/>
-          <w:highlight w:val="yellow"/>
-          <w:lang w:eastAsia="en-NZ"/>
-        </w:rPr>
-        <w:t>100 requests</w:t>
-      </w:r>
-      <w:r>
-        <w:rPr>
-          <w:rFonts w:eastAsia="Times New Roman" w:cs="Times New Roman"/>
-          <w:sz w:val="24"/>
-          <w:szCs w:val="24"/>
-          <w:lang w:eastAsia="en-NZ"/>
-        </w:rPr>
-        <w:t xml:space="preserve"> to the database over the competition duration.</w:t>
-      </w:r>
-    </w:p>
-    <w:p>
-      <w:pPr>
+        <w:spacing w:after="320" w:line="240" w:lineRule="auto"/>
+        <w:rPr>
+          <w:rFonts w:eastAsia="Times New Roman" w:cs="Times New Roman"/>
+          <w:sz w:val="24"/>
+          <w:szCs w:val="24"/>
+          <w:lang w:eastAsia="en-NZ"/>
+        </w:rPr>
+      </w:pPr>
+      <w:r>
+        <w:rPr>
+          <w:rFonts w:eastAsia="Times New Roman" w:cs="Times New Roman"/>
+          <w:sz w:val="24"/>
+          <w:szCs w:val="24"/>
+          <w:lang w:eastAsia="en-NZ"/>
+        </w:rPr>
+        <w:t xml:space="preserve">400 audience users, each making </w:t>
+      </w:r>
+      <w:r>
+        <w:rPr>
+          <w:rFonts w:eastAsia="Times New Roman" w:cs="Times New Roman"/>
+          <w:sz w:val="24"/>
+          <w:szCs w:val="24"/>
+          <w:highlight w:val="yellow"/>
+          <w:lang w:eastAsia="en-NZ"/>
+        </w:rPr>
+        <w:t>about 50 requests</w:t>
+      </w:r>
+      <w:r>
+        <w:rPr>
+          <w:rFonts w:eastAsia="Times New Roman" w:cs="Times New Roman"/>
+          <w:sz w:val="24"/>
+          <w:szCs w:val="24"/>
+          <w:lang w:eastAsia="en-NZ"/>
+        </w:rPr>
+        <w:t xml:space="preserve"> from the database over the competition duration. </w:t>
+      </w:r>
+    </w:p>
+    <w:p>
+      <w:pPr>
+        <w:pStyle w:val="ListParagraph"/>
         <w:numPr>
           <w:ilvl w:val="0"/>
-          <w:numId w:val="5"/>
+          <w:numId w:val="14"/>
         </w:numPr>
-        <w:tabs>
-          <w:tab w:val="clear" w:pos="720"/>
-          <w:tab w:val="num" w:pos="180"/>
-        </w:tabs>
-        <w:spacing w:after="0" w:line="240" w:lineRule="auto"/>
-        <w:ind w:left="0"/>
-        <w:textAlignment w:val="center"/>
-        <w:rPr>
-          <w:rFonts w:eastAsia="Times New Roman" w:cs="Times New Roman"/>
-          <w:sz w:val="24"/>
-          <w:szCs w:val="24"/>
-          <w:lang w:eastAsia="en-NZ"/>
-        </w:rPr>
-      </w:pPr>
-      <w:r>
-        <w:rPr>
-          <w:rFonts w:eastAsia="Times New Roman" w:cs="Times New Roman"/>
-          <w:sz w:val="24"/>
-          <w:szCs w:val="24"/>
-          <w:lang w:eastAsia="en-NZ"/>
-        </w:rPr>
-        <w:t>Total storage of 500Mb or less.</w:t>
-      </w:r>
-    </w:p>
-    <w:p>
-      <w:pPr>
+        <w:spacing w:after="320" w:line="240" w:lineRule="auto"/>
+        <w:rPr>
+          <w:rFonts w:eastAsia="Times New Roman" w:cs="Times New Roman"/>
+          <w:sz w:val="24"/>
+          <w:szCs w:val="24"/>
+          <w:lang w:eastAsia="en-NZ"/>
+        </w:rPr>
+      </w:pPr>
+      <w:r>
+        <w:rPr>
+          <w:rFonts w:eastAsia="Times New Roman" w:cs="Times New Roman"/>
+          <w:sz w:val="24"/>
+          <w:szCs w:val="24"/>
+          <w:lang w:eastAsia="en-NZ"/>
+        </w:rPr>
+        <w:t xml:space="preserve">100 </w:t>
+      </w:r>
+      <w:r>
+        <w:rPr>
+          <w:rFonts w:eastAsia="Times New Roman" w:cs="Times New Roman"/>
+          <w:sz w:val="24"/>
+          <w:szCs w:val="24"/>
+          <w:lang w:eastAsia="en-NZ"/>
+        </w:rPr>
+        <w:t>markers</w:t>
+      </w:r>
+      <w:r>
+        <w:rPr>
+          <w:rFonts w:eastAsia="Times New Roman" w:cs="Times New Roman"/>
+          <w:sz w:val="24"/>
+          <w:szCs w:val="24"/>
+          <w:lang w:eastAsia="en-NZ"/>
+        </w:rPr>
+        <w:t xml:space="preserve">, each making </w:t>
+      </w:r>
+      <w:r>
+        <w:rPr>
+          <w:rFonts w:eastAsia="Times New Roman" w:cs="Times New Roman"/>
+          <w:sz w:val="24"/>
+          <w:szCs w:val="24"/>
+          <w:highlight w:val="yellow"/>
+          <w:lang w:eastAsia="en-NZ"/>
+        </w:rPr>
+        <w:t>100 requests</w:t>
+      </w:r>
+      <w:r>
+        <w:rPr>
+          <w:rFonts w:eastAsia="Times New Roman" w:cs="Times New Roman"/>
+          <w:sz w:val="24"/>
+          <w:szCs w:val="24"/>
+          <w:lang w:eastAsia="en-NZ"/>
+        </w:rPr>
+        <w:t xml:space="preserve"> to the database over the competition duration.</w:t>
+      </w:r>
+    </w:p>
+    <w:p>
+      <w:pPr>
+        <w:pStyle w:val="ListParagraph"/>
         <w:numPr>
           <w:ilvl w:val="0"/>
-          <w:numId w:val="5"/>
+          <w:numId w:val="14"/>
         </w:numPr>
-        <w:tabs>
-          <w:tab w:val="clear" w:pos="720"/>
-          <w:tab w:val="num" w:pos="180"/>
-        </w:tabs>
         <w:spacing w:after="320" w:line="240" w:lineRule="auto"/>
-        <w:ind w:left="0"/>
-        <w:textAlignment w:val="center"/>
+        <w:rPr>
+          <w:rFonts w:eastAsia="Times New Roman" w:cs="Times New Roman"/>
+          <w:sz w:val="24"/>
+          <w:szCs w:val="24"/>
+          <w:lang w:eastAsia="en-NZ"/>
+        </w:rPr>
+      </w:pPr>
+      <w:r>
+        <w:rPr>
+          <w:rFonts w:eastAsia="Times New Roman" w:cs="Times New Roman"/>
+          <w:sz w:val="24"/>
+          <w:szCs w:val="24"/>
+          <w:lang w:eastAsia="en-NZ"/>
+        </w:rPr>
+        <w:t>Total storage of 500Mb or less.</w:t>
+      </w:r>
+    </w:p>
+    <w:p>
+      <w:pPr>
+        <w:pStyle w:val="ListParagraph"/>
+        <w:numPr>
+          <w:ilvl w:val="0"/>
+          <w:numId w:val="14"/>
+        </w:numPr>
+        <w:spacing w:after="320" w:line="240" w:lineRule="auto"/>
         <w:rPr>
           <w:rFonts w:eastAsia="Times New Roman" w:cs="Times New Roman"/>
           <w:sz w:val="24"/>
@@ -13195,6 +13556,7 @@
                 <w:lang w:eastAsia="en-NZ"/>
               </w:rPr>
             </w:pPr>
+            <w:proofErr w:type="spellStart"/>
             <w:r>
               <w:rPr>
                 <w:rFonts w:eastAsia="Times New Roman" w:cs="Times New Roman"/>
@@ -13204,6 +13566,7 @@
               </w:rPr>
               <w:t>AirScoreboard</w:t>
             </w:r>
+            <w:proofErr w:type="spellEnd"/>
           </w:p>
         </w:tc>
         <w:tc>
@@ -13420,6 +13783,52 @@
         </w:rPr>
         <w:t>*Currency converted to NZD 25/05/17 – this does not include conversion charges.</w:t>
       </w:r>
+      <w:r>
+        <w:rPr>
+          <w:rFonts w:eastAsia="Times New Roman" w:cs="Times New Roman"/>
+          <w:sz w:val="24"/>
+          <w:szCs w:val="24"/>
+          <w:lang w:eastAsia="en-NZ"/>
+        </w:rPr>
+        <w:br/>
+      </w:r>
+      <w:r>
+        <w:rPr>
+          <w:rFonts w:eastAsia="Times New Roman" w:cs="Times New Roman"/>
+          <w:sz w:val="24"/>
+          <w:szCs w:val="24"/>
+          <w:lang w:eastAsia="en-NZ"/>
+        </w:rPr>
+        <w:br/>
+        <w:t>Note that these costs only account for the running costs. There might be additional costs such as electricity, internet, hardware (for the network and devices for markers), etc. Those costs are difficult to estimate since they largely depend on other factors such as</w:t>
+      </w:r>
+      <w:r>
+        <w:rPr>
+          <w:rFonts w:eastAsia="Times New Roman" w:cs="Times New Roman"/>
+          <w:sz w:val="24"/>
+          <w:szCs w:val="24"/>
+          <w:lang w:eastAsia="en-NZ"/>
+        </w:rPr>
+        <w:t xml:space="preserve"> how the system is</w:t>
+      </w:r>
+      <w:r>
+        <w:rPr>
+          <w:rFonts w:eastAsia="Times New Roman" w:cs="Times New Roman"/>
+          <w:sz w:val="24"/>
+          <w:szCs w:val="24"/>
+          <w:lang w:eastAsia="en-NZ"/>
+        </w:rPr>
+        <w:t xml:space="preserve"> implement</w:t>
+      </w:r>
+      <w:r>
+        <w:rPr>
+          <w:rFonts w:eastAsia="Times New Roman" w:cs="Times New Roman"/>
+          <w:sz w:val="24"/>
+          <w:szCs w:val="24"/>
+          <w:lang w:eastAsia="en-NZ"/>
+        </w:rPr>
+        <w:t>ed.</w:t>
+      </w:r>
     </w:p>
     <w:p>
       <w:pPr>
@@ -13429,16 +13838,7 @@
           <w:lang w:eastAsia="en-NZ"/>
         </w:rPr>
       </w:pPr>
-      <w:r>
-        <w:rPr>
-          <w:rFonts w:eastAsia="Times New Roman" w:cs="Times New Roman"/>
-          <w:b/>
-          <w:bCs/>
-          <w:lang w:eastAsia="en-NZ"/>
-        </w:rPr>
-        <w:t> </w:t>
-      </w:r>
-      <w:bookmarkStart w:id="33" w:name="_Toc489539082"/>
+      <w:bookmarkStart w:id="34" w:name="_Toc489539082"/>
       <w:r>
         <w:rPr>
           <w:rFonts w:eastAsia="Times New Roman" w:cs="Times New Roman"/>
@@ -13450,7 +13850,7 @@
         </w:rPr>
         <w:t>Solution Summary</w:t>
       </w:r>
-      <w:bookmarkEnd w:id="33"/>
+      <w:bookmarkEnd w:id="34"/>
     </w:p>
     <w:p>
       <w:pPr>
@@ -13588,7 +13988,27 @@
           <w:szCs w:val="24"/>
           <w:lang w:eastAsia="en-NZ"/>
         </w:rPr>
-        <w:t xml:space="preserve">Lastly, AirScoreboard is barely worth mentioning. It has a lot of ‘fun’ features, that are not necessary for </w:t>
+        <w:t xml:space="preserve">Lastly, </w:t>
+      </w:r>
+      <w:proofErr w:type="spellStart"/>
+      <w:r>
+        <w:rPr>
+          <w:rFonts w:eastAsia="Times New Roman" w:cs="Times New Roman"/>
+          <w:sz w:val="24"/>
+          <w:szCs w:val="24"/>
+          <w:lang w:eastAsia="en-NZ"/>
+        </w:rPr>
+        <w:t>AirScoreboard</w:t>
+      </w:r>
+      <w:proofErr w:type="spellEnd"/>
+      <w:r>
+        <w:rPr>
+          <w:rFonts w:eastAsia="Times New Roman" w:cs="Times New Roman"/>
+          <w:sz w:val="24"/>
+          <w:szCs w:val="24"/>
+          <w:lang w:eastAsia="en-NZ"/>
+        </w:rPr>
+        <w:t xml:space="preserve"> is barely worth mentioning. It has a lot of ‘fun’ features, that are not necessary for </w:t>
       </w:r>
       <w:r>
         <w:rPr>
@@ -13709,7 +14129,7 @@
           <w:sz w:val="36"/>
         </w:rPr>
       </w:pPr>
-      <w:bookmarkStart w:id="34" w:name="_Toc489539083"/>
+      <w:bookmarkStart w:id="35" w:name="_Toc489539083"/>
       <w:r>
         <w:rPr>
           <w:rFonts w:asciiTheme="minorHAnsi" w:hAnsiTheme="minorHAnsi"/>
@@ -13718,7 +14138,7 @@
         <w:lastRenderedPageBreak/>
         <w:t>System Implementation</w:t>
       </w:r>
-      <w:bookmarkEnd w:id="34"/>
+      <w:bookmarkEnd w:id="35"/>
     </w:p>
     <w:p>
       <w:pPr>
@@ -13927,6 +14347,18 @@
         </w:rPr>
         <w:t xml:space="preserve"> </w:t>
       </w:r>
+      <w:r>
+        <w:rPr>
+          <w:rFonts w:asciiTheme="minorHAnsi" w:hAnsiTheme="minorHAnsi"/>
+        </w:rPr>
+        <w:t>This is</w:t>
+      </w:r>
+      <w:r>
+        <w:rPr>
+          <w:rFonts w:asciiTheme="minorHAnsi" w:hAnsiTheme="minorHAnsi"/>
+        </w:rPr>
+        <w:t>n’t ideal as only a limited number of users would be able to access the system. Note that this is only applicable for a cloud based approach.</w:t>
+      </w:r>
     </w:p>
     <w:p>
       <w:pPr>
@@ -14091,20 +14523,64 @@
         <w:rPr>
           <w:rFonts w:asciiTheme="minorHAnsi" w:hAnsiTheme="minorHAnsi"/>
         </w:rPr>
-        <w:t xml:space="preserve"> event occurs is that there is no need for internet access. The presence of Wireless access </w:t>
-      </w:r>
-      <w:r>
-        <w:rPr>
-          <w:rFonts w:asciiTheme="minorHAnsi" w:hAnsiTheme="minorHAnsi"/>
-        </w:rPr>
-        <w:t>network (</w:t>
-      </w:r>
-      <w:r>
-        <w:rPr>
-          <w:rFonts w:asciiTheme="minorHAnsi" w:hAnsiTheme="minorHAnsi"/>
-          <w:highlight w:val="yellow"/>
-        </w:rPr>
-        <w:t>WAN) would</w:t>
+        <w:t xml:space="preserve"> event occurs is that there is no need for internet access. The presence of</w:t>
+      </w:r>
+      <w:r>
+        <w:rPr>
+          <w:rFonts w:asciiTheme="minorHAnsi" w:hAnsiTheme="minorHAnsi"/>
+        </w:rPr>
+        <w:t xml:space="preserve"> a</w:t>
+      </w:r>
+      <w:r>
+        <w:rPr>
+          <w:rFonts w:asciiTheme="minorHAnsi" w:hAnsiTheme="minorHAnsi"/>
+        </w:rPr>
+        <w:t xml:space="preserve"> Wireless</w:t>
+      </w:r>
+      <w:r>
+        <w:rPr>
+          <w:rFonts w:asciiTheme="minorHAnsi" w:hAnsiTheme="minorHAnsi"/>
+        </w:rPr>
+        <w:t xml:space="preserve"> Local</w:t>
+      </w:r>
+      <w:r>
+        <w:rPr>
+          <w:rFonts w:asciiTheme="minorHAnsi" w:hAnsiTheme="minorHAnsi"/>
+        </w:rPr>
+        <w:t xml:space="preserve"> </w:t>
+      </w:r>
+      <w:r>
+        <w:rPr>
+          <w:rFonts w:asciiTheme="minorHAnsi" w:hAnsiTheme="minorHAnsi"/>
+        </w:rPr>
+        <w:t xml:space="preserve">Area Network </w:t>
+      </w:r>
+      <w:r>
+        <w:rPr>
+          <w:rFonts w:asciiTheme="minorHAnsi" w:hAnsiTheme="minorHAnsi"/>
+        </w:rPr>
+        <w:t>(</w:t>
+      </w:r>
+      <w:r>
+        <w:rPr>
+          <w:rFonts w:asciiTheme="minorHAnsi" w:hAnsiTheme="minorHAnsi"/>
+          <w:highlight w:val="yellow"/>
+        </w:rPr>
+        <w:t>W</w:t>
+      </w:r>
+      <w:r>
+        <w:rPr>
+          <w:rFonts w:asciiTheme="minorHAnsi" w:hAnsiTheme="minorHAnsi"/>
+          <w:highlight w:val="yellow"/>
+        </w:rPr>
+        <w:t>L</w:t>
+      </w:r>
+      <w:r>
+        <w:rPr>
+          <w:rFonts w:asciiTheme="minorHAnsi" w:hAnsiTheme="minorHAnsi"/>
+          <w:highlight w:val="yellow"/>
+        </w:rPr>
+        <w:t>AN) would</w:t>
       </w:r>
       <w:r>
         <w:rPr>
@@ -14168,19 +14644,19 @@
         <w:rPr>
           <w:rFonts w:asciiTheme="minorHAnsi" w:hAnsiTheme="minorHAnsi"/>
         </w:rPr>
-        <w:t xml:space="preserve">, the equipment purchase costs </w:t>
-      </w:r>
-      <w:r>
-        <w:rPr>
-          <w:rFonts w:asciiTheme="minorHAnsi" w:hAnsiTheme="minorHAnsi"/>
-        </w:rPr>
-        <w:t>can be very high. It should also be highlighted future costs</w:t>
-      </w:r>
-      <w:r>
-        <w:rPr>
-          <w:rFonts w:asciiTheme="minorHAnsi" w:hAnsiTheme="minorHAnsi"/>
-        </w:rPr>
-        <w:t>,</w:t>
+        <w:t xml:space="preserve">, the equipment costs </w:t>
+      </w:r>
+      <w:r>
+        <w:rPr>
+          <w:rFonts w:asciiTheme="minorHAnsi" w:hAnsiTheme="minorHAnsi"/>
+        </w:rPr>
+        <w:t>can be very high</w:t>
+      </w:r>
+      <w:r>
+        <w:rPr>
+          <w:rFonts w:asciiTheme="minorHAnsi" w:hAnsiTheme="minorHAnsi"/>
+        </w:rPr>
+        <w:t>. There are also potential future costs</w:t>
       </w:r>
       <w:r>
         <w:rPr>
@@ -14198,7 +14674,14 @@
         <w:rPr>
           <w:rFonts w:asciiTheme="minorHAnsi" w:hAnsiTheme="minorHAnsi"/>
         </w:rPr>
-        <w:t xml:space="preserve"> the set-up of the system, </w:t>
+        <w:t xml:space="preserve"> </w:t>
+      </w:r>
+      <w:commentRangeStart w:id="36"/>
+      <w:r>
+        <w:rPr>
+          <w:rFonts w:asciiTheme="minorHAnsi" w:hAnsiTheme="minorHAnsi"/>
+        </w:rPr>
+        <w:t xml:space="preserve">the set-up of the system, </w:t>
       </w:r>
       <w:r>
         <w:rPr>
@@ -14218,300 +14701,76 @@
         </w:rPr>
         <w:t xml:space="preserve"> location, maintainability and labour. </w:t>
       </w:r>
-      <w:r>
-        <w:rPr>
-          <w:rFonts w:asciiTheme="minorHAnsi" w:hAnsiTheme="minorHAnsi"/>
-          <w:highlight w:val="yellow"/>
-        </w:rPr>
-        <w:t>Additionally, a</w:t>
-      </w:r>
-      <w:r>
-        <w:rPr>
-          <w:rFonts w:asciiTheme="minorHAnsi" w:hAnsiTheme="minorHAnsi"/>
-          <w:highlight w:val="yellow"/>
-        </w:rPr>
-        <w:t xml:space="preserve"> disaster management plan may be required to comply with venue's policies and general health and safety</w:t>
-      </w:r>
-      <w:r>
-        <w:rPr>
-          <w:rFonts w:asciiTheme="minorHAnsi" w:hAnsiTheme="minorHAnsi"/>
-          <w:highlight w:val="yellow"/>
-        </w:rPr>
-        <w:t xml:space="preserve"> regulations,</w:t>
-      </w:r>
-      <w:r>
-        <w:rPr>
-          <w:rFonts w:asciiTheme="minorHAnsi" w:hAnsiTheme="minorHAnsi"/>
-          <w:highlight w:val="yellow"/>
-        </w:rPr>
-        <w:t xml:space="preserve"> as well as to keep the data </w:t>
-      </w:r>
-      <w:r>
-        <w:rPr>
-          <w:rFonts w:asciiTheme="minorHAnsi" w:hAnsiTheme="minorHAnsi"/>
-          <w:highlight w:val="yellow"/>
-        </w:rPr>
-        <w:t>backed up and stored,</w:t>
-      </w:r>
-      <w:r>
-        <w:rPr>
-          <w:rFonts w:asciiTheme="minorHAnsi" w:hAnsiTheme="minorHAnsi"/>
-          <w:highlight w:val="yellow"/>
-        </w:rPr>
-        <w:t xml:space="preserve"> and </w:t>
-      </w:r>
-      <w:r>
-        <w:rPr>
-          <w:rFonts w:asciiTheme="minorHAnsi" w:hAnsiTheme="minorHAnsi"/>
-          <w:highlight w:val="yellow"/>
-        </w:rPr>
-        <w:t xml:space="preserve">keep </w:t>
-      </w:r>
-      <w:r>
-        <w:rPr>
-          <w:rFonts w:asciiTheme="minorHAnsi" w:hAnsiTheme="minorHAnsi"/>
-          <w:highlight w:val="yellow"/>
-        </w:rPr>
-        <w:t>the competition running.</w:t>
-      </w:r>
-      <w:r>
-        <w:rPr>
-          <w:rFonts w:asciiTheme="minorHAnsi" w:hAnsiTheme="minorHAnsi"/>
-        </w:rPr>
-        <w:t xml:space="preserve"> </w:t>
-      </w:r>
-    </w:p>
-    <w:p>
-      <w:pPr>
-        <w:pStyle w:val="NormalWeb"/>
-        <w:spacing w:before="0" w:beforeAutospacing="0" w:after="0" w:afterAutospacing="0"/>
-        <w:rPr>
-          <w:rFonts w:asciiTheme="minorHAnsi" w:hAnsiTheme="minorHAnsi"/>
-        </w:rPr>
-      </w:pPr>
-      <w:r>
-        <w:rPr>
-          <w:rFonts w:asciiTheme="minorHAnsi" w:hAnsiTheme="minorHAnsi"/>
-        </w:rPr>
-        <w:t> </w:t>
-      </w:r>
-    </w:p>
-    <w:p>
-      <w:pPr>
-        <w:pStyle w:val="NormalWeb"/>
-        <w:spacing w:before="0" w:beforeAutospacing="0" w:after="0" w:afterAutospacing="0"/>
-        <w:rPr>
-          <w:rFonts w:asciiTheme="minorHAnsi" w:hAnsiTheme="minorHAnsi"/>
-        </w:rPr>
-      </w:pPr>
-      <w:r>
-        <w:rPr>
-          <w:rFonts w:asciiTheme="minorHAnsi" w:hAnsiTheme="minorHAnsi"/>
-          <w:highlight w:val="yellow"/>
-        </w:rPr>
-        <w:t>MATHEX</w:t>
-      </w:r>
-      <w:r>
-        <w:rPr>
-          <w:rFonts w:asciiTheme="minorHAnsi" w:hAnsiTheme="minorHAnsi"/>
-          <w:highlight w:val="yellow"/>
-        </w:rPr>
-        <w:t xml:space="preserve"> events </w:t>
-      </w:r>
-      <w:r>
-        <w:rPr>
-          <w:rFonts w:asciiTheme="minorHAnsi" w:hAnsiTheme="minorHAnsi"/>
-          <w:highlight w:val="yellow"/>
-        </w:rPr>
-        <w:t>are infrequent</w:t>
-      </w:r>
-      <w:r>
-        <w:rPr>
-          <w:rFonts w:asciiTheme="minorHAnsi" w:hAnsiTheme="minorHAnsi"/>
-        </w:rPr>
-        <w:t>. As we understand, those servers and any other equipment would not be used for the rest of the year which would could lead to waste of resourc</w:t>
-      </w:r>
-      <w:r>
-        <w:rPr>
-          <w:rFonts w:asciiTheme="minorHAnsi" w:hAnsiTheme="minorHAnsi"/>
-        </w:rPr>
-        <w:t>es</w:t>
-      </w:r>
-      <w:r>
-        <w:rPr>
-          <w:rFonts w:asciiTheme="minorHAnsi" w:hAnsiTheme="minorHAnsi"/>
-          <w:highlight w:val="yellow"/>
-        </w:rPr>
-        <w:t xml:space="preserve">. The equipment will also need to be stored at someone’s expense, and be insured </w:t>
-      </w:r>
-      <w:r>
-        <w:rPr>
-          <w:rFonts w:asciiTheme="minorHAnsi" w:hAnsiTheme="minorHAnsi"/>
-          <w:highlight w:val="yellow"/>
-        </w:rPr>
-        <w:t>in the event that it is damaged, misappropriated or lost for any reason.</w:t>
-      </w:r>
-      <w:r>
-        <w:rPr>
-          <w:rFonts w:asciiTheme="minorHAnsi" w:hAnsiTheme="minorHAnsi"/>
-        </w:rPr>
-        <w:t xml:space="preserve"> </w:t>
-      </w:r>
-    </w:p>
-    <w:p>
-      <w:pPr>
-        <w:pStyle w:val="NormalWeb"/>
-        <w:spacing w:before="0" w:beforeAutospacing="0" w:after="0" w:afterAutospacing="0"/>
-        <w:rPr>
-          <w:rFonts w:asciiTheme="minorHAnsi" w:hAnsiTheme="minorHAnsi"/>
-        </w:rPr>
-      </w:pPr>
-      <w:r>
-        <w:rPr>
-          <w:rFonts w:asciiTheme="minorHAnsi" w:hAnsiTheme="minorHAnsi"/>
-        </w:rPr>
-        <w:t> </w:t>
-      </w:r>
-    </w:p>
-    <w:p>
-      <w:pPr>
-        <w:pStyle w:val="NormalWeb"/>
-        <w:spacing w:before="0" w:beforeAutospacing="0" w:after="0" w:afterAutospacing="0"/>
-        <w:rPr>
-          <w:rFonts w:asciiTheme="minorHAnsi" w:hAnsiTheme="minorHAnsi"/>
-        </w:rPr>
-      </w:pPr>
-      <w:r>
-        <w:rPr>
-          <w:rFonts w:asciiTheme="minorHAnsi" w:hAnsiTheme="minorHAnsi"/>
-        </w:rPr>
-        <w:t xml:space="preserve">The </w:t>
-      </w:r>
-      <w:r>
-        <w:rPr>
-          <w:rFonts w:asciiTheme="minorHAnsi" w:hAnsiTheme="minorHAnsi"/>
-          <w:highlight w:val="yellow"/>
-        </w:rPr>
-        <w:t>MATHEX</w:t>
-      </w:r>
-      <w:r>
-        <w:rPr>
-          <w:rFonts w:asciiTheme="minorHAnsi" w:hAnsiTheme="minorHAnsi"/>
-          <w:highlight w:val="yellow"/>
-        </w:rPr>
-        <w:t xml:space="preserve"> event</w:t>
-      </w:r>
-      <w:r>
-        <w:rPr>
-          <w:rFonts w:asciiTheme="minorHAnsi" w:hAnsiTheme="minorHAnsi"/>
-          <w:highlight w:val="yellow"/>
-        </w:rPr>
-        <w:t>s seem</w:t>
-      </w:r>
-      <w:r>
-        <w:rPr>
-          <w:rFonts w:asciiTheme="minorHAnsi" w:hAnsiTheme="minorHAnsi"/>
-          <w:highlight w:val="yellow"/>
-        </w:rPr>
-        <w:t xml:space="preserve"> to </w:t>
-      </w:r>
-      <w:r>
-        <w:rPr>
-          <w:rFonts w:asciiTheme="minorHAnsi" w:hAnsiTheme="minorHAnsi"/>
-          <w:highlight w:val="yellow"/>
-        </w:rPr>
-        <w:t>be increasing in popularity each year</w:t>
-      </w:r>
-      <w:r>
-        <w:rPr>
-          <w:rFonts w:asciiTheme="minorHAnsi" w:hAnsiTheme="minorHAnsi"/>
-          <w:highlight w:val="yellow"/>
-        </w:rPr>
-        <w:t>, this could</w:t>
-      </w:r>
-      <w:r>
-        <w:rPr>
-          <w:rFonts w:asciiTheme="minorHAnsi" w:hAnsiTheme="minorHAnsi"/>
-          <w:highlight w:val="yellow"/>
-        </w:rPr>
-        <w:t xml:space="preserve"> lead to</w:t>
-      </w:r>
-      <w:r>
-        <w:rPr>
-          <w:rFonts w:asciiTheme="minorHAnsi" w:hAnsiTheme="minorHAnsi"/>
-          <w:highlight w:val="yellow"/>
-        </w:rPr>
-        <w:t xml:space="preserve"> an issue.</w:t>
-      </w:r>
-      <w:r>
-        <w:rPr>
-          <w:rFonts w:asciiTheme="minorHAnsi" w:hAnsiTheme="minorHAnsi"/>
-        </w:rPr>
-        <w:t xml:space="preserve"> To scale the system to </w:t>
-      </w:r>
-      <w:r>
-        <w:rPr>
-          <w:rFonts w:asciiTheme="minorHAnsi" w:hAnsiTheme="minorHAnsi"/>
-          <w:highlight w:val="yellow"/>
-        </w:rPr>
-        <w:t>satisfy</w:t>
-      </w:r>
-      <w:r>
-        <w:rPr>
-          <w:rFonts w:asciiTheme="minorHAnsi" w:hAnsiTheme="minorHAnsi"/>
-        </w:rPr>
-        <w:t xml:space="preserve"> the demand may not always be feasible</w:t>
-      </w:r>
-      <w:r>
-        <w:rPr>
-          <w:rFonts w:asciiTheme="minorHAnsi" w:hAnsiTheme="minorHAnsi"/>
-          <w:highlight w:val="yellow"/>
-        </w:rPr>
-        <w:t xml:space="preserve">, </w:t>
-      </w:r>
-      <w:commentRangeStart w:id="35"/>
-      <w:r>
-        <w:rPr>
-          <w:rFonts w:asciiTheme="minorHAnsi" w:hAnsiTheme="minorHAnsi"/>
-          <w:highlight w:val="yellow"/>
-        </w:rPr>
-        <w:t>it could require new hardware parts</w:t>
-      </w:r>
-      <w:r>
-        <w:rPr>
-          <w:rFonts w:asciiTheme="minorHAnsi" w:hAnsiTheme="minorHAnsi"/>
-          <w:highlight w:val="yellow"/>
-        </w:rPr>
-        <w:t xml:space="preserve"> or servers as time goes on to meet up with consumer needs, replace old and worn parts and keep up with advancements in technology</w:t>
-      </w:r>
-      <w:r>
-        <w:rPr>
-          <w:rFonts w:asciiTheme="minorHAnsi" w:hAnsiTheme="minorHAnsi"/>
-          <w:highlight w:val="yellow"/>
-        </w:rPr>
-        <w:t xml:space="preserve">. To conclude, adding more capabilities to the </w:t>
-      </w:r>
-      <w:r>
-        <w:rPr>
-          <w:rFonts w:asciiTheme="minorHAnsi" w:hAnsiTheme="minorHAnsi"/>
-          <w:highlight w:val="yellow"/>
-        </w:rPr>
-        <w:t>system reapplies all the risks of implementing the system in the first place, costs will need to be calculated each time and will most definitely increase.</w:t>
-      </w:r>
-      <w:r>
-        <w:rPr>
-          <w:rFonts w:asciiTheme="minorHAnsi" w:hAnsiTheme="minorHAnsi"/>
-        </w:rPr>
-        <w:t xml:space="preserve"> </w:t>
-      </w:r>
-      <w:commentRangeEnd w:id="35"/>
+      <w:commentRangeEnd w:id="36"/>
       <w:r>
         <w:rPr>
           <w:rStyle w:val="CommentReference"/>
           <w:rFonts w:asciiTheme="minorHAnsi" w:eastAsiaTheme="minorHAnsi" w:hAnsiTheme="minorHAnsi" w:cstheme="minorBidi"/>
           <w:lang w:eastAsia="en-US"/>
         </w:rPr>
-        <w:commentReference w:id="35"/>
+        <w:commentReference w:id="36"/>
+      </w:r>
+      <w:r>
+        <w:rPr>
+          <w:rFonts w:asciiTheme="minorHAnsi" w:hAnsiTheme="minorHAnsi"/>
+          <w:highlight w:val="yellow"/>
+        </w:rPr>
+        <w:t>Additionally, a</w:t>
+      </w:r>
+      <w:r>
+        <w:rPr>
+          <w:rFonts w:asciiTheme="minorHAnsi" w:hAnsiTheme="minorHAnsi"/>
+          <w:highlight w:val="yellow"/>
+        </w:rPr>
+        <w:t xml:space="preserve"> disaster management plan may be required to comply with venue's policies and general health and safety</w:t>
+      </w:r>
+      <w:r>
+        <w:rPr>
+          <w:rFonts w:asciiTheme="minorHAnsi" w:hAnsiTheme="minorHAnsi"/>
+          <w:highlight w:val="yellow"/>
+        </w:rPr>
+        <w:t xml:space="preserve"> regulations,</w:t>
+      </w:r>
+      <w:r>
+        <w:rPr>
+          <w:rFonts w:asciiTheme="minorHAnsi" w:hAnsiTheme="minorHAnsi"/>
+          <w:highlight w:val="yellow"/>
+        </w:rPr>
+        <w:t xml:space="preserve"> as well as to keep the data </w:t>
+      </w:r>
+      <w:r>
+        <w:rPr>
+          <w:rFonts w:asciiTheme="minorHAnsi" w:hAnsiTheme="minorHAnsi"/>
+          <w:highlight w:val="yellow"/>
+        </w:rPr>
+        <w:t>backed up and stored,</w:t>
+      </w:r>
+      <w:r>
+        <w:rPr>
+          <w:rFonts w:asciiTheme="minorHAnsi" w:hAnsiTheme="minorHAnsi"/>
+          <w:highlight w:val="yellow"/>
+        </w:rPr>
+        <w:t xml:space="preserve"> and </w:t>
+      </w:r>
+      <w:r>
+        <w:rPr>
+          <w:rFonts w:asciiTheme="minorHAnsi" w:hAnsiTheme="minorHAnsi"/>
+          <w:highlight w:val="yellow"/>
+        </w:rPr>
+        <w:t xml:space="preserve">keep </w:t>
+      </w:r>
+      <w:r>
+        <w:rPr>
+          <w:rFonts w:asciiTheme="minorHAnsi" w:hAnsiTheme="minorHAnsi"/>
+          <w:highlight w:val="yellow"/>
+        </w:rPr>
+        <w:t>the competition running.</w:t>
+      </w:r>
+      <w:r>
+        <w:rPr>
+          <w:rFonts w:asciiTheme="minorHAnsi" w:hAnsiTheme="minorHAnsi"/>
+        </w:rPr>
+        <w:t xml:space="preserve"> </w:t>
       </w:r>
     </w:p>
     <w:p>
@@ -14542,76 +14801,74 @@
           <w:rFonts w:asciiTheme="minorHAnsi" w:hAnsiTheme="minorHAnsi"/>
           <w:highlight w:val="yellow"/>
         </w:rPr>
-        <w:t>Therefore, w</w:t>
-      </w:r>
-      <w:r>
-        <w:rPr>
-          <w:rFonts w:asciiTheme="minorHAnsi" w:hAnsiTheme="minorHAnsi"/>
-          <w:highlight w:val="yellow"/>
-        </w:rPr>
-        <w:t>e</w:t>
-      </w:r>
-      <w:r>
-        <w:rPr>
-          <w:rFonts w:asciiTheme="minorHAnsi" w:hAnsiTheme="minorHAnsi"/>
-        </w:rPr>
-        <w:t xml:space="preserve"> believe that purchasing and maintaining your </w:t>
-      </w:r>
-      <w:r>
-        <w:rPr>
-          <w:rFonts w:asciiTheme="minorHAnsi" w:hAnsiTheme="minorHAnsi"/>
-          <w:highlight w:val="yellow"/>
-        </w:rPr>
-        <w:t>own servers</w:t>
-      </w:r>
-      <w:r>
-        <w:rPr>
-          <w:rFonts w:asciiTheme="minorHAnsi" w:hAnsiTheme="minorHAnsi"/>
-          <w:highlight w:val="yellow"/>
-        </w:rPr>
-        <w:t xml:space="preserve"> for this particular solution</w:t>
-      </w:r>
-      <w:r>
-        <w:rPr>
-          <w:rFonts w:asciiTheme="minorHAnsi" w:hAnsiTheme="minorHAnsi"/>
-          <w:highlight w:val="yellow"/>
-        </w:rPr>
-        <w:t xml:space="preserve"> is </w:t>
-      </w:r>
-      <w:r>
-        <w:rPr>
-          <w:rFonts w:asciiTheme="minorHAnsi" w:hAnsiTheme="minorHAnsi"/>
-          <w:highlight w:val="yellow"/>
-        </w:rPr>
-        <w:t xml:space="preserve">not </w:t>
-      </w:r>
-      <w:r>
-        <w:rPr>
-          <w:rFonts w:asciiTheme="minorHAnsi" w:hAnsiTheme="minorHAnsi"/>
-          <w:highlight w:val="yellow"/>
-        </w:rPr>
-        <w:t xml:space="preserve">cost </w:t>
-      </w:r>
-      <w:r>
-        <w:rPr>
-          <w:rFonts w:asciiTheme="minorHAnsi" w:hAnsiTheme="minorHAnsi"/>
-          <w:highlight w:val="yellow"/>
-        </w:rPr>
-        <w:t>effective and</w:t>
-      </w:r>
-      <w:r>
-        <w:rPr>
-          <w:rFonts w:asciiTheme="minorHAnsi" w:hAnsiTheme="minorHAnsi"/>
-          <w:highlight w:val="yellow"/>
-        </w:rPr>
-        <w:t xml:space="preserve"> is a misuse of </w:t>
-      </w:r>
-      <w:r>
-        <w:rPr>
-          <w:rFonts w:asciiTheme="minorHAnsi" w:hAnsiTheme="minorHAnsi"/>
-          <w:highlight w:val="yellow"/>
-        </w:rPr>
-        <w:t>resources.</w:t>
+        <w:t>MATHEX</w:t>
+      </w:r>
+      <w:r>
+        <w:rPr>
+          <w:rFonts w:asciiTheme="minorHAnsi" w:hAnsiTheme="minorHAnsi"/>
+          <w:highlight w:val="yellow"/>
+        </w:rPr>
+        <w:t xml:space="preserve"> events </w:t>
+      </w:r>
+      <w:r>
+        <w:rPr>
+          <w:rFonts w:asciiTheme="minorHAnsi" w:hAnsiTheme="minorHAnsi"/>
+          <w:highlight w:val="yellow"/>
+        </w:rPr>
+        <w:t>are infrequent</w:t>
+      </w:r>
+      <w:r>
+        <w:rPr>
+          <w:rFonts w:asciiTheme="minorHAnsi" w:hAnsiTheme="minorHAnsi"/>
+        </w:rPr>
+        <w:t>. As we understand, those servers and any other equipment would not be used for the rest of the year which would could lead to waste of resourc</w:t>
+      </w:r>
+      <w:r>
+        <w:rPr>
+          <w:rFonts w:asciiTheme="minorHAnsi" w:hAnsiTheme="minorHAnsi"/>
+        </w:rPr>
+        <w:t>es</w:t>
+      </w:r>
+      <w:r>
+        <w:rPr>
+          <w:rFonts w:asciiTheme="minorHAnsi" w:hAnsiTheme="minorHAnsi"/>
+          <w:highlight w:val="yellow"/>
+        </w:rPr>
+        <w:t xml:space="preserve">. The equipment will also need to be stored at someone’s expense, and be insured </w:t>
+      </w:r>
+      <w:r>
+        <w:rPr>
+          <w:rFonts w:asciiTheme="minorHAnsi" w:hAnsiTheme="minorHAnsi"/>
+          <w:highlight w:val="yellow"/>
+        </w:rPr>
+        <w:t>if</w:t>
+      </w:r>
+      <w:r>
+        <w:rPr>
+          <w:rFonts w:asciiTheme="minorHAnsi" w:hAnsiTheme="minorHAnsi"/>
+          <w:highlight w:val="yellow"/>
+        </w:rPr>
+        <w:t xml:space="preserve"> it is damaged, misappropriated</w:t>
+      </w:r>
+      <w:r>
+        <w:rPr>
+          <w:rFonts w:asciiTheme="minorHAnsi" w:hAnsiTheme="minorHAnsi"/>
+          <w:highlight w:val="yellow"/>
+        </w:rPr>
+        <w:t>,</w:t>
+      </w:r>
+      <w:r>
+        <w:rPr>
+          <w:rFonts w:asciiTheme="minorHAnsi" w:hAnsiTheme="minorHAnsi"/>
+          <w:highlight w:val="yellow"/>
+        </w:rPr>
+        <w:t xml:space="preserve"> or lost for any reason.</w:t>
+      </w:r>
+      <w:r>
+        <w:rPr>
+          <w:rFonts w:asciiTheme="minorHAnsi" w:hAnsiTheme="minorHAnsi"/>
+        </w:rPr>
+        <w:t xml:space="preserve"> </w:t>
       </w:r>
     </w:p>
     <w:p>
@@ -14626,7 +14883,6 @@
         <w:rPr>
           <w:rFonts w:asciiTheme="minorHAnsi" w:hAnsiTheme="minorHAnsi"/>
         </w:rPr>
-        <w:lastRenderedPageBreak/>
         <w:t> </w:t>
       </w:r>
     </w:p>
@@ -14642,131 +14898,63 @@
         <w:rPr>
           <w:rFonts w:asciiTheme="minorHAnsi" w:hAnsiTheme="minorHAnsi"/>
         </w:rPr>
-        <w:t> </w:t>
-      </w:r>
-    </w:p>
-    <w:p>
-      <w:pPr>
-        <w:pStyle w:val="NormalWeb"/>
-        <w:spacing w:before="0" w:beforeAutospacing="0" w:after="0" w:afterAutospacing="0"/>
-        <w:rPr>
-          <w:rFonts w:asciiTheme="minorHAnsi" w:hAnsiTheme="minorHAnsi"/>
-        </w:rPr>
-      </w:pPr>
-      <w:r>
-        <w:rPr>
-          <w:rFonts w:asciiTheme="minorHAnsi" w:hAnsiTheme="minorHAnsi"/>
-          <w:b/>
-          <w:bCs/>
-        </w:rPr>
-        <w:t>Using Cloud Solutions</w:t>
-      </w:r>
-    </w:p>
-    <w:p>
-      <w:pPr>
-        <w:pStyle w:val="NormalWeb"/>
-        <w:spacing w:before="0" w:beforeAutospacing="0" w:after="0" w:afterAutospacing="0"/>
-        <w:rPr>
-          <w:rFonts w:asciiTheme="minorHAnsi" w:hAnsiTheme="minorHAnsi"/>
-        </w:rPr>
-      </w:pPr>
-      <w:r>
-        <w:rPr>
-          <w:rFonts w:asciiTheme="minorHAnsi" w:hAnsiTheme="minorHAnsi"/>
-        </w:rPr>
-        <w:t> </w:t>
-      </w:r>
-    </w:p>
-    <w:p>
-      <w:pPr>
-        <w:pStyle w:val="NormalWeb"/>
-        <w:spacing w:before="0" w:beforeAutospacing="0" w:after="0" w:afterAutospacing="0"/>
-        <w:rPr>
-          <w:rFonts w:asciiTheme="minorHAnsi" w:hAnsiTheme="minorHAnsi"/>
-        </w:rPr>
-      </w:pPr>
-      <w:r>
-        <w:rPr>
-          <w:rFonts w:asciiTheme="minorHAnsi" w:hAnsiTheme="minorHAnsi"/>
-        </w:rPr>
-        <w:t xml:space="preserve">Using cloud solutions will require internet access, which means the internet bandwidth must support the traffic of data otherwise users will experience slowness when using the application. </w:t>
-      </w:r>
-    </w:p>
-    <w:p>
-      <w:pPr>
-        <w:pStyle w:val="NormalWeb"/>
-        <w:spacing w:before="0" w:beforeAutospacing="0" w:after="0" w:afterAutospacing="0"/>
-        <w:rPr>
-          <w:rFonts w:asciiTheme="minorHAnsi" w:hAnsiTheme="minorHAnsi"/>
-        </w:rPr>
-      </w:pPr>
-      <w:r>
-        <w:rPr>
-          <w:rFonts w:asciiTheme="minorHAnsi" w:hAnsiTheme="minorHAnsi"/>
-        </w:rPr>
-        <w:t> </w:t>
-      </w:r>
-    </w:p>
-    <w:p>
-      <w:pPr>
-        <w:pStyle w:val="NormalWeb"/>
-        <w:spacing w:before="0" w:beforeAutospacing="0" w:after="0" w:afterAutospacing="0"/>
-        <w:rPr>
-          <w:rFonts w:asciiTheme="minorHAnsi" w:hAnsiTheme="minorHAnsi"/>
-        </w:rPr>
-      </w:pPr>
-      <w:r>
-        <w:rPr>
-          <w:rFonts w:asciiTheme="minorHAnsi" w:hAnsiTheme="minorHAnsi"/>
-          <w:highlight w:val="yellow"/>
-        </w:rPr>
-        <w:t xml:space="preserve">There are different cloud services available, but many of them allow you to </w:t>
-      </w:r>
-      <w:r>
-        <w:rPr>
-          <w:rFonts w:asciiTheme="minorHAnsi" w:hAnsiTheme="minorHAnsi"/>
-          <w:highlight w:val="yellow"/>
-        </w:rPr>
-        <w:t>pay as you go, meaning you are only charged for what you use</w:t>
-      </w:r>
-      <w:r>
-        <w:rPr>
-          <w:rFonts w:asciiTheme="minorHAnsi" w:hAnsiTheme="minorHAnsi"/>
-        </w:rPr>
-        <w:t>. With this feature, there is a</w:t>
-      </w:r>
-      <w:r>
-        <w:rPr>
-          <w:rFonts w:asciiTheme="minorHAnsi" w:hAnsiTheme="minorHAnsi"/>
-        </w:rPr>
-        <w:t xml:space="preserve"> significant reduction in </w:t>
-      </w:r>
-      <w:r>
-        <w:rPr>
-          <w:rFonts w:asciiTheme="minorHAnsi" w:hAnsiTheme="minorHAnsi"/>
-          <w:highlight w:val="yellow"/>
-        </w:rPr>
-        <w:t xml:space="preserve">costs, </w:t>
-      </w:r>
-      <w:r>
-        <w:rPr>
-          <w:rFonts w:asciiTheme="minorHAnsi" w:hAnsiTheme="minorHAnsi"/>
-          <w:highlight w:val="yellow"/>
-        </w:rPr>
-        <w:t>as the</w:t>
-      </w:r>
-      <w:r>
-        <w:rPr>
-          <w:rFonts w:asciiTheme="minorHAnsi" w:hAnsiTheme="minorHAnsi"/>
-        </w:rPr>
-        <w:t xml:space="preserve"> application and the resources necessary can be reserved whenever </w:t>
-      </w:r>
-      <w:r>
-        <w:rPr>
-          <w:rFonts w:asciiTheme="minorHAnsi" w:hAnsiTheme="minorHAnsi"/>
-          <w:highlight w:val="yellow"/>
-        </w:rPr>
-        <w:t>they</w:t>
+        <w:t xml:space="preserve">The </w:t>
+      </w:r>
+      <w:r>
+        <w:rPr>
+          <w:rFonts w:asciiTheme="minorHAnsi" w:hAnsiTheme="minorHAnsi"/>
+          <w:highlight w:val="yellow"/>
+        </w:rPr>
+        <w:t>MATHEX</w:t>
+      </w:r>
+      <w:r>
+        <w:rPr>
+          <w:rFonts w:asciiTheme="minorHAnsi" w:hAnsiTheme="minorHAnsi"/>
+          <w:highlight w:val="yellow"/>
+        </w:rPr>
+        <w:t xml:space="preserve"> event</w:t>
+      </w:r>
+      <w:r>
+        <w:rPr>
+          <w:rFonts w:asciiTheme="minorHAnsi" w:hAnsiTheme="minorHAnsi"/>
+          <w:highlight w:val="yellow"/>
+        </w:rPr>
+        <w:t>s seem</w:t>
+      </w:r>
+      <w:r>
+        <w:rPr>
+          <w:rFonts w:asciiTheme="minorHAnsi" w:hAnsiTheme="minorHAnsi"/>
+          <w:highlight w:val="yellow"/>
+        </w:rPr>
+        <w:t xml:space="preserve"> to </w:t>
+      </w:r>
+      <w:r>
+        <w:rPr>
+          <w:rFonts w:asciiTheme="minorHAnsi" w:hAnsiTheme="minorHAnsi"/>
+          <w:highlight w:val="yellow"/>
+        </w:rPr>
+        <w:t>be increasing in popularity</w:t>
+      </w:r>
+      <w:r>
+        <w:rPr>
+          <w:rFonts w:asciiTheme="minorHAnsi" w:hAnsiTheme="minorHAnsi"/>
+          <w:highlight w:val="yellow"/>
+        </w:rPr>
+        <w:t xml:space="preserve"> and attendance</w:t>
+      </w:r>
+      <w:r>
+        <w:rPr>
+          <w:rFonts w:asciiTheme="minorHAnsi" w:hAnsiTheme="minorHAnsi"/>
+          <w:highlight w:val="yellow"/>
+        </w:rPr>
+        <w:t xml:space="preserve"> each year</w:t>
+      </w:r>
+      <w:r>
+        <w:rPr>
+          <w:rFonts w:asciiTheme="minorHAnsi" w:hAnsiTheme="minorHAnsi"/>
+          <w:highlight w:val="yellow"/>
+        </w:rPr>
+        <w:t>.</w:t>
       </w:r>
       <w:r>
         <w:rPr>
@@ -14778,129 +14966,93 @@
         <w:rPr>
           <w:rFonts w:asciiTheme="minorHAnsi" w:hAnsiTheme="minorHAnsi"/>
         </w:rPr>
-        <w:t xml:space="preserve">are needed and paid accordingly. </w:t>
-      </w:r>
-      <w:r>
-        <w:rPr>
-          <w:rFonts w:asciiTheme="minorHAnsi" w:hAnsiTheme="minorHAnsi"/>
-          <w:highlight w:val="yellow"/>
-        </w:rPr>
-        <w:t xml:space="preserve">Furthermore, it eliminates any need or concern for </w:t>
-      </w:r>
-      <w:r>
-        <w:rPr>
-          <w:rFonts w:asciiTheme="minorHAnsi" w:hAnsiTheme="minorHAnsi"/>
-          <w:highlight w:val="yellow"/>
-        </w:rPr>
-        <w:t>se</w:t>
-      </w:r>
-      <w:r>
-        <w:rPr>
-          <w:rFonts w:asciiTheme="minorHAnsi" w:hAnsiTheme="minorHAnsi"/>
-          <w:highlight w:val="yellow"/>
-        </w:rPr>
-        <w:t>rvers.</w:t>
-      </w:r>
-      <w:r>
-        <w:rPr>
-          <w:rFonts w:asciiTheme="minorHAnsi" w:hAnsiTheme="minorHAnsi"/>
-          <w:highlight w:val="yellow"/>
+        <w:t>It may not always be feasible to accommodate for all users present at the event as the hardware would have limited scalability. I</w:t>
+      </w:r>
+      <w:commentRangeStart w:id="37"/>
+      <w:r>
+        <w:rPr>
+          <w:rFonts w:asciiTheme="minorHAnsi" w:hAnsiTheme="minorHAnsi"/>
+          <w:highlight w:val="yellow"/>
+        </w:rPr>
+        <w:t xml:space="preserve">t </w:t>
+      </w:r>
+      <w:r>
+        <w:rPr>
+          <w:rFonts w:asciiTheme="minorHAnsi" w:hAnsiTheme="minorHAnsi"/>
+          <w:highlight w:val="yellow"/>
+        </w:rPr>
+        <w:t xml:space="preserve">may </w:t>
+      </w:r>
+      <w:r>
+        <w:rPr>
+          <w:rFonts w:asciiTheme="minorHAnsi" w:hAnsiTheme="minorHAnsi"/>
+          <w:highlight w:val="yellow"/>
+        </w:rPr>
+        <w:t xml:space="preserve">require new hardware </w:t>
+      </w:r>
+      <w:r>
+        <w:rPr>
+          <w:rFonts w:asciiTheme="minorHAnsi" w:hAnsiTheme="minorHAnsi"/>
+          <w:highlight w:val="yellow"/>
+        </w:rPr>
+        <w:t xml:space="preserve">components </w:t>
+      </w:r>
+      <w:r>
+        <w:rPr>
+          <w:rFonts w:asciiTheme="minorHAnsi" w:hAnsiTheme="minorHAnsi"/>
+          <w:highlight w:val="yellow"/>
+        </w:rPr>
+        <w:t>or servers, replace</w:t>
+      </w:r>
+      <w:r>
+        <w:rPr>
+          <w:rFonts w:asciiTheme="minorHAnsi" w:hAnsiTheme="minorHAnsi"/>
+          <w:highlight w:val="yellow"/>
+        </w:rPr>
+        <w:t>ments of</w:t>
+      </w:r>
+      <w:r>
+        <w:rPr>
+          <w:rFonts w:asciiTheme="minorHAnsi" w:hAnsiTheme="minorHAnsi"/>
+          <w:highlight w:val="yellow"/>
+        </w:rPr>
+        <w:t xml:space="preserve"> old parts</w:t>
+      </w:r>
+      <w:r>
+        <w:rPr>
+          <w:rFonts w:asciiTheme="minorHAnsi" w:hAnsiTheme="minorHAnsi"/>
+          <w:highlight w:val="yellow"/>
+        </w:rPr>
+        <w:t>, and new technology</w:t>
+      </w:r>
+      <w:r>
+        <w:rPr>
+          <w:rFonts w:asciiTheme="minorHAnsi" w:hAnsiTheme="minorHAnsi"/>
+          <w:highlight w:val="yellow"/>
+        </w:rPr>
+        <w:t xml:space="preserve">. To conclude, adding more capabilities to the </w:t>
+      </w:r>
+      <w:r>
+        <w:rPr>
+          <w:rFonts w:asciiTheme="minorHAnsi" w:hAnsiTheme="minorHAnsi"/>
+          <w:highlight w:val="yellow"/>
+        </w:rPr>
+        <w:t>system reapplies all the risks of implementing the system in the first place, costs will need to be calculated each time and will most definitely increase.</w:t>
+      </w:r>
+      <w:r>
+        <w:rPr>
+          <w:rFonts w:asciiTheme="minorHAnsi" w:hAnsiTheme="minorHAnsi"/>
         </w:rPr>
         <w:t xml:space="preserve"> </w:t>
       </w:r>
-      <w:r>
-        <w:rPr>
-          <w:rFonts w:asciiTheme="minorHAnsi" w:hAnsiTheme="minorHAnsi"/>
-          <w:highlight w:val="yellow"/>
-        </w:rPr>
-        <w:t xml:space="preserve">Their </w:t>
-      </w:r>
-      <w:r>
-        <w:rPr>
-          <w:rFonts w:asciiTheme="minorHAnsi" w:hAnsiTheme="minorHAnsi"/>
-          <w:highlight w:val="yellow"/>
-        </w:rPr>
-        <w:t>location, status, storage</w:t>
-      </w:r>
-      <w:r>
-        <w:rPr>
-          <w:rFonts w:asciiTheme="minorHAnsi" w:hAnsiTheme="minorHAnsi"/>
-          <w:highlight w:val="yellow"/>
-        </w:rPr>
-        <w:t>, maintenance and all other concerns listed above are of no consequence to the developers, client, venue or any other stakeholders</w:t>
-      </w:r>
-      <w:r>
-        <w:rPr>
-          <w:rFonts w:asciiTheme="minorHAnsi" w:hAnsiTheme="minorHAnsi"/>
-          <w:highlight w:val="yellow"/>
-        </w:rPr>
-        <w:t>.</w:t>
-      </w:r>
-      <w:r>
-        <w:rPr>
-          <w:rFonts w:asciiTheme="minorHAnsi" w:hAnsiTheme="minorHAnsi"/>
-          <w:highlight w:val="yellow"/>
-        </w:rPr>
-        <w:t xml:space="preserve"> </w:t>
-      </w:r>
-      <w:r>
-        <w:rPr>
-          <w:rFonts w:asciiTheme="minorHAnsi" w:hAnsiTheme="minorHAnsi"/>
-          <w:highlight w:val="yellow"/>
-        </w:rPr>
-        <w:t>The companies that provide these services are responsible for their hardware and software.</w:t>
-      </w:r>
-    </w:p>
-    <w:p>
-      <w:pPr>
-        <w:pStyle w:val="NormalWeb"/>
-        <w:spacing w:before="0" w:beforeAutospacing="0" w:after="0" w:afterAutospacing="0"/>
-        <w:rPr>
-          <w:rFonts w:asciiTheme="minorHAnsi" w:hAnsiTheme="minorHAnsi"/>
-        </w:rPr>
-      </w:pPr>
-      <w:r>
-        <w:rPr>
-          <w:rFonts w:asciiTheme="minorHAnsi" w:hAnsiTheme="minorHAnsi"/>
-        </w:rPr>
-        <w:t> </w:t>
-      </w:r>
-    </w:p>
-    <w:p>
-      <w:pPr>
-        <w:pStyle w:val="NormalWeb"/>
-        <w:spacing w:before="0" w:beforeAutospacing="0" w:after="0" w:afterAutospacing="0"/>
-        <w:rPr>
-          <w:rFonts w:asciiTheme="minorHAnsi" w:hAnsiTheme="minorHAnsi"/>
-        </w:rPr>
-      </w:pPr>
-      <w:r>
-        <w:rPr>
-          <w:rFonts w:asciiTheme="minorHAnsi" w:hAnsiTheme="minorHAnsi"/>
-        </w:rPr>
-        <w:t xml:space="preserve">In case the number of users increases, more </w:t>
-      </w:r>
-      <w:commentRangeStart w:id="36"/>
-      <w:r>
-        <w:rPr>
-          <w:rFonts w:asciiTheme="minorHAnsi" w:hAnsiTheme="minorHAnsi"/>
-        </w:rPr>
-        <w:t>resources can be purchased on click of buttons</w:t>
-      </w:r>
-      <w:commentRangeEnd w:id="36"/>
+      <w:commentRangeEnd w:id="37"/>
       <w:r>
         <w:rPr>
           <w:rStyle w:val="CommentReference"/>
           <w:rFonts w:asciiTheme="minorHAnsi" w:eastAsiaTheme="minorHAnsi" w:hAnsiTheme="minorHAnsi" w:cstheme="minorBidi"/>
           <w:lang w:eastAsia="en-US"/>
         </w:rPr>
-        <w:commentReference w:id="36"/>
-      </w:r>
-      <w:r>
-        <w:rPr>
-          <w:rFonts w:asciiTheme="minorHAnsi" w:hAnsiTheme="minorHAnsi"/>
-        </w:rPr>
-        <w:t xml:space="preserve">. For some cloud providers it adapts automatically and then it is charged accordingly. </w:t>
+        <w:commentReference w:id="37"/>
       </w:r>
     </w:p>
     <w:p>
@@ -14931,85 +15083,77 @@
           <w:rFonts w:asciiTheme="minorHAnsi" w:hAnsiTheme="minorHAnsi"/>
           <w:highlight w:val="yellow"/>
         </w:rPr>
-        <w:t>It is evident</w:t>
-      </w:r>
-      <w:r>
-        <w:rPr>
-          <w:rFonts w:asciiTheme="minorHAnsi" w:hAnsiTheme="minorHAnsi"/>
-          <w:highlight w:val="yellow"/>
-        </w:rPr>
-        <w:t xml:space="preserve"> that using </w:t>
-      </w:r>
-      <w:r>
-        <w:rPr>
-          <w:rFonts w:asciiTheme="minorHAnsi" w:hAnsiTheme="minorHAnsi"/>
-          <w:highlight w:val="yellow"/>
-        </w:rPr>
-        <w:t>a</w:t>
-      </w:r>
-      <w:r>
-        <w:rPr>
-          <w:rFonts w:asciiTheme="minorHAnsi" w:hAnsiTheme="minorHAnsi"/>
-        </w:rPr>
-        <w:t xml:space="preserve"> </w:t>
-      </w:r>
-      <w:r>
-        <w:rPr>
-          <w:rFonts w:asciiTheme="minorHAnsi" w:hAnsiTheme="minorHAnsi"/>
-        </w:rPr>
-        <w:t xml:space="preserve">cloud service will be significantly cheaper than purchasing </w:t>
-      </w:r>
-      <w:r>
-        <w:rPr>
-          <w:rFonts w:asciiTheme="minorHAnsi" w:hAnsiTheme="minorHAnsi"/>
-          <w:highlight w:val="yellow"/>
-        </w:rPr>
-        <w:t>your o</w:t>
-      </w:r>
-      <w:r>
-        <w:rPr>
-          <w:rFonts w:asciiTheme="minorHAnsi" w:hAnsiTheme="minorHAnsi"/>
-          <w:highlight w:val="yellow"/>
-        </w:rPr>
-        <w:t>w</w:t>
-      </w:r>
-      <w:r>
-        <w:rPr>
-          <w:rFonts w:asciiTheme="minorHAnsi" w:hAnsiTheme="minorHAnsi"/>
-          <w:highlight w:val="yellow"/>
-        </w:rPr>
-        <w:t>n</w:t>
-      </w:r>
-      <w:r>
-        <w:rPr>
-          <w:rFonts w:asciiTheme="minorHAnsi" w:hAnsiTheme="minorHAnsi"/>
-        </w:rPr>
-        <w:t xml:space="preserve"> hardware. It will eliminate many </w:t>
-      </w:r>
-      <w:r>
-        <w:rPr>
-          <w:rFonts w:asciiTheme="minorHAnsi" w:hAnsiTheme="minorHAnsi"/>
-          <w:highlight w:val="yellow"/>
-        </w:rPr>
-        <w:t>headaches</w:t>
-      </w:r>
-      <w:r>
-        <w:rPr>
-          <w:rFonts w:asciiTheme="minorHAnsi" w:hAnsiTheme="minorHAnsi"/>
-        </w:rPr>
-        <w:t>,</w:t>
-      </w:r>
-      <w:r>
-        <w:rPr>
-          <w:rFonts w:asciiTheme="minorHAnsi" w:hAnsiTheme="minorHAnsi"/>
-        </w:rPr>
-        <w:t xml:space="preserve"> and</w:t>
-      </w:r>
-      <w:r>
-        <w:rPr>
-          <w:rFonts w:asciiTheme="minorHAnsi" w:hAnsiTheme="minorHAnsi"/>
-        </w:rPr>
-        <w:t xml:space="preserve"> can be used at any place and time as long access to internet is available.  </w:t>
+        <w:lastRenderedPageBreak/>
+        <w:t>Therefore, w</w:t>
+      </w:r>
+      <w:r>
+        <w:rPr>
+          <w:rFonts w:asciiTheme="minorHAnsi" w:hAnsiTheme="minorHAnsi"/>
+          <w:highlight w:val="yellow"/>
+        </w:rPr>
+        <w:t>e</w:t>
+      </w:r>
+      <w:r>
+        <w:rPr>
+          <w:rFonts w:asciiTheme="minorHAnsi" w:hAnsiTheme="minorHAnsi"/>
+        </w:rPr>
+        <w:t xml:space="preserve"> believe that purchasing and maintaining your </w:t>
+      </w:r>
+      <w:r>
+        <w:rPr>
+          <w:rFonts w:asciiTheme="minorHAnsi" w:hAnsiTheme="minorHAnsi"/>
+          <w:highlight w:val="yellow"/>
+        </w:rPr>
+        <w:t>own servers</w:t>
+      </w:r>
+      <w:r>
+        <w:rPr>
+          <w:rFonts w:asciiTheme="minorHAnsi" w:hAnsiTheme="minorHAnsi"/>
+          <w:highlight w:val="yellow"/>
+        </w:rPr>
+        <w:t xml:space="preserve"> for this particular solution</w:t>
+      </w:r>
+      <w:r>
+        <w:rPr>
+          <w:rFonts w:asciiTheme="minorHAnsi" w:hAnsiTheme="minorHAnsi"/>
+          <w:highlight w:val="yellow"/>
+        </w:rPr>
+        <w:t xml:space="preserve"> is </w:t>
+      </w:r>
+      <w:r>
+        <w:rPr>
+          <w:rFonts w:asciiTheme="minorHAnsi" w:hAnsiTheme="minorHAnsi"/>
+          <w:highlight w:val="yellow"/>
+        </w:rPr>
+        <w:t xml:space="preserve">not </w:t>
+      </w:r>
+      <w:r>
+        <w:rPr>
+          <w:rFonts w:asciiTheme="minorHAnsi" w:hAnsiTheme="minorHAnsi"/>
+          <w:highlight w:val="yellow"/>
+        </w:rPr>
+        <w:t xml:space="preserve">cost </w:t>
+      </w:r>
+      <w:r>
+        <w:rPr>
+          <w:rFonts w:asciiTheme="minorHAnsi" w:hAnsiTheme="minorHAnsi"/>
+          <w:highlight w:val="yellow"/>
+        </w:rPr>
+        <w:t>effective and</w:t>
+      </w:r>
+      <w:r>
+        <w:rPr>
+          <w:rFonts w:asciiTheme="minorHAnsi" w:hAnsiTheme="minorHAnsi"/>
+          <w:highlight w:val="yellow"/>
+        </w:rPr>
+        <w:t xml:space="preserve"> is a misuse of </w:t>
+      </w:r>
+      <w:r>
+        <w:rPr>
+          <w:rFonts w:asciiTheme="minorHAnsi" w:hAnsiTheme="minorHAnsi"/>
+          <w:highlight w:val="yellow"/>
+        </w:rPr>
+        <w:t>resources.</w:t>
       </w:r>
     </w:p>
     <w:p>
@@ -15023,8 +15167,18 @@
       <w:r>
         <w:rPr>
           <w:rFonts w:asciiTheme="minorHAnsi" w:hAnsiTheme="minorHAnsi"/>
-        </w:rPr>
-        <w:t> </w:t>
+          <w:b/>
+          <w:bCs/>
+        </w:rPr>
+        <w:br/>
+      </w:r>
+      <w:r>
+        <w:rPr>
+          <w:rFonts w:asciiTheme="minorHAnsi" w:hAnsiTheme="minorHAnsi"/>
+          <w:b/>
+          <w:bCs/>
+        </w:rPr>
+        <w:t>Using Cloud Solutions</w:t>
       </w:r>
     </w:p>
     <w:p>
@@ -15039,95 +15193,7 @@
         <w:rPr>
           <w:rFonts w:asciiTheme="minorHAnsi" w:hAnsiTheme="minorHAnsi"/>
         </w:rPr>
-        <w:t xml:space="preserve">Note: It could be of the </w:t>
-      </w:r>
-      <w:r>
-        <w:rPr>
-          <w:rFonts w:asciiTheme="minorHAnsi" w:hAnsiTheme="minorHAnsi"/>
-          <w:highlight w:val="yellow"/>
-        </w:rPr>
-        <w:t>client</w:t>
-      </w:r>
-      <w:r>
-        <w:rPr>
-          <w:rFonts w:asciiTheme="minorHAnsi" w:hAnsiTheme="minorHAnsi"/>
-          <w:highlight w:val="yellow"/>
-        </w:rPr>
-        <w:t>’s</w:t>
-      </w:r>
-      <w:r>
-        <w:rPr>
-          <w:rFonts w:asciiTheme="minorHAnsi" w:hAnsiTheme="minorHAnsi"/>
-          <w:highlight w:val="yellow"/>
-        </w:rPr>
-        <w:t xml:space="preserve"> </w:t>
-      </w:r>
-      <w:r>
-        <w:rPr>
-          <w:rFonts w:asciiTheme="minorHAnsi" w:hAnsiTheme="minorHAnsi"/>
-          <w:highlight w:val="yellow"/>
-        </w:rPr>
-        <w:t>wishes</w:t>
-      </w:r>
-      <w:r>
-        <w:rPr>
-          <w:rFonts w:asciiTheme="minorHAnsi" w:hAnsiTheme="minorHAnsi"/>
-          <w:highlight w:val="yellow"/>
-        </w:rPr>
-        <w:t xml:space="preserve"> to purchase the hardware, if </w:t>
-      </w:r>
-      <w:r>
-        <w:rPr>
-          <w:rFonts w:asciiTheme="minorHAnsi" w:hAnsiTheme="minorHAnsi"/>
-          <w:highlight w:val="yellow"/>
-        </w:rPr>
-        <w:t xml:space="preserve">they are </w:t>
-      </w:r>
-      <w:r>
-        <w:rPr>
-          <w:rFonts w:asciiTheme="minorHAnsi" w:hAnsiTheme="minorHAnsi"/>
-          <w:highlight w:val="yellow"/>
-        </w:rPr>
-        <w:t xml:space="preserve">not </w:t>
-      </w:r>
-      <w:r>
-        <w:rPr>
-          <w:rFonts w:asciiTheme="minorHAnsi" w:hAnsiTheme="minorHAnsi"/>
-          <w:highlight w:val="yellow"/>
-        </w:rPr>
-        <w:t>readily</w:t>
-      </w:r>
-      <w:r>
-        <w:rPr>
-          <w:rFonts w:asciiTheme="minorHAnsi" w:hAnsiTheme="minorHAnsi"/>
-          <w:highlight w:val="yellow"/>
-        </w:rPr>
-        <w:t xml:space="preserve"> available in AUT.</w:t>
-      </w:r>
-      <w:r>
-        <w:rPr>
-          <w:rFonts w:asciiTheme="minorHAnsi" w:hAnsiTheme="minorHAnsi"/>
-        </w:rPr>
-        <w:t xml:space="preserve"> The same </w:t>
-      </w:r>
-      <w:r>
-        <w:rPr>
-          <w:rFonts w:asciiTheme="minorHAnsi" w:hAnsiTheme="minorHAnsi"/>
-          <w:highlight w:val="yellow"/>
-        </w:rPr>
-        <w:t>system</w:t>
-      </w:r>
-      <w:r>
-        <w:rPr>
-          <w:rFonts w:asciiTheme="minorHAnsi" w:hAnsiTheme="minorHAnsi"/>
-        </w:rPr>
-        <w:t xml:space="preserve"> </w:t>
-      </w:r>
-      <w:r>
-        <w:rPr>
-          <w:rFonts w:asciiTheme="minorHAnsi" w:hAnsiTheme="minorHAnsi"/>
-        </w:rPr>
-        <w:t>could be maintained at AUT's grounds and be provided over the internet. This approach would work over the internet similarly to the Cloud approach.</w:t>
+        <w:t> </w:t>
       </w:r>
     </w:p>
     <w:p>
@@ -15138,6 +15204,12 @@
           <w:rFonts w:asciiTheme="minorHAnsi" w:hAnsiTheme="minorHAnsi"/>
         </w:rPr>
       </w:pPr>
+      <w:r>
+        <w:rPr>
+          <w:rFonts w:asciiTheme="minorHAnsi" w:hAnsiTheme="minorHAnsi"/>
+        </w:rPr>
+        <w:t xml:space="preserve">Using cloud solutions will require internet access, which means the internet bandwidth must support the traffic of data otherwise users will experience slowness when using the application. </w:t>
+      </w:r>
     </w:p>
     <w:p>
       <w:pPr>
@@ -15150,6 +15222,483 @@
       <w:r>
         <w:rPr>
           <w:rFonts w:asciiTheme="minorHAnsi" w:hAnsiTheme="minorHAnsi"/>
+        </w:rPr>
+        <w:t> </w:t>
+      </w:r>
+    </w:p>
+    <w:p>
+      <w:pPr>
+        <w:pStyle w:val="NormalWeb"/>
+        <w:spacing w:before="0" w:beforeAutospacing="0" w:after="0" w:afterAutospacing="0"/>
+        <w:rPr>
+          <w:rFonts w:asciiTheme="minorHAnsi" w:hAnsiTheme="minorHAnsi"/>
+        </w:rPr>
+      </w:pPr>
+      <w:r>
+        <w:rPr>
+          <w:rFonts w:asciiTheme="minorHAnsi" w:hAnsiTheme="minorHAnsi"/>
+          <w:highlight w:val="yellow"/>
+        </w:rPr>
+        <w:t xml:space="preserve">There are different cloud services available, but many of them allow you to </w:t>
+      </w:r>
+      <w:r>
+        <w:rPr>
+          <w:rFonts w:asciiTheme="minorHAnsi" w:hAnsiTheme="minorHAnsi"/>
+          <w:highlight w:val="yellow"/>
+        </w:rPr>
+        <w:t>pay as you go, meaning you are only charged for what you use</w:t>
+      </w:r>
+      <w:r>
+        <w:rPr>
+          <w:rFonts w:asciiTheme="minorHAnsi" w:hAnsiTheme="minorHAnsi"/>
+        </w:rPr>
+        <w:t>. With this feature, there is a</w:t>
+      </w:r>
+      <w:r>
+        <w:rPr>
+          <w:rFonts w:asciiTheme="minorHAnsi" w:hAnsiTheme="minorHAnsi"/>
+        </w:rPr>
+        <w:t xml:space="preserve"> significant reduction in </w:t>
+      </w:r>
+      <w:r>
+        <w:rPr>
+          <w:rFonts w:asciiTheme="minorHAnsi" w:hAnsiTheme="minorHAnsi"/>
+          <w:highlight w:val="yellow"/>
+        </w:rPr>
+        <w:t xml:space="preserve">costs, </w:t>
+      </w:r>
+      <w:r>
+        <w:rPr>
+          <w:rFonts w:asciiTheme="minorHAnsi" w:hAnsiTheme="minorHAnsi"/>
+          <w:highlight w:val="yellow"/>
+        </w:rPr>
+        <w:t>as the</w:t>
+      </w:r>
+      <w:r>
+        <w:rPr>
+          <w:rFonts w:asciiTheme="minorHAnsi" w:hAnsiTheme="minorHAnsi"/>
+        </w:rPr>
+        <w:t xml:space="preserve"> application and the resources necessary can be reserved whenever </w:t>
+      </w:r>
+      <w:r>
+        <w:rPr>
+          <w:rFonts w:asciiTheme="minorHAnsi" w:hAnsiTheme="minorHAnsi"/>
+          <w:highlight w:val="yellow"/>
+        </w:rPr>
+        <w:t>they</w:t>
+      </w:r>
+      <w:r>
+        <w:rPr>
+          <w:rFonts w:asciiTheme="minorHAnsi" w:hAnsiTheme="minorHAnsi"/>
+        </w:rPr>
+        <w:t xml:space="preserve"> </w:t>
+      </w:r>
+      <w:r>
+        <w:rPr>
+          <w:rFonts w:asciiTheme="minorHAnsi" w:hAnsiTheme="minorHAnsi"/>
+        </w:rPr>
+        <w:t xml:space="preserve">are needed and paid accordingly. </w:t>
+      </w:r>
+      <w:r>
+        <w:rPr>
+          <w:rFonts w:asciiTheme="minorHAnsi" w:hAnsiTheme="minorHAnsi"/>
+          <w:highlight w:val="yellow"/>
+        </w:rPr>
+        <w:t xml:space="preserve">Furthermore, it eliminates any need or concern for </w:t>
+      </w:r>
+      <w:r>
+        <w:rPr>
+          <w:rFonts w:asciiTheme="minorHAnsi" w:hAnsiTheme="minorHAnsi"/>
+          <w:highlight w:val="yellow"/>
+        </w:rPr>
+        <w:t>se</w:t>
+      </w:r>
+      <w:r>
+        <w:rPr>
+          <w:rFonts w:asciiTheme="minorHAnsi" w:hAnsiTheme="minorHAnsi"/>
+          <w:highlight w:val="yellow"/>
+        </w:rPr>
+        <w:t>rvers.</w:t>
+      </w:r>
+      <w:r>
+        <w:rPr>
+          <w:rFonts w:asciiTheme="minorHAnsi" w:hAnsiTheme="minorHAnsi"/>
+          <w:highlight w:val="yellow"/>
+        </w:rPr>
+        <w:t xml:space="preserve"> </w:t>
+      </w:r>
+      <w:r>
+        <w:rPr>
+          <w:rFonts w:asciiTheme="minorHAnsi" w:hAnsiTheme="minorHAnsi"/>
+          <w:highlight w:val="yellow"/>
+        </w:rPr>
+        <w:t xml:space="preserve">Their </w:t>
+      </w:r>
+      <w:r>
+        <w:rPr>
+          <w:rFonts w:asciiTheme="minorHAnsi" w:hAnsiTheme="minorHAnsi"/>
+          <w:highlight w:val="yellow"/>
+        </w:rPr>
+        <w:t>location, status, storage</w:t>
+      </w:r>
+      <w:r>
+        <w:rPr>
+          <w:rFonts w:asciiTheme="minorHAnsi" w:hAnsiTheme="minorHAnsi"/>
+          <w:highlight w:val="yellow"/>
+        </w:rPr>
+        <w:t>, maintenance</w:t>
+      </w:r>
+      <w:r>
+        <w:rPr>
+          <w:rFonts w:asciiTheme="minorHAnsi" w:hAnsiTheme="minorHAnsi"/>
+          <w:highlight w:val="yellow"/>
+        </w:rPr>
+        <w:t>,</w:t>
+      </w:r>
+      <w:r>
+        <w:rPr>
+          <w:rFonts w:asciiTheme="minorHAnsi" w:hAnsiTheme="minorHAnsi"/>
+          <w:highlight w:val="yellow"/>
+        </w:rPr>
+        <w:t xml:space="preserve"> and all other concerns listed above are of no consequence to the developers, client, venue</w:t>
+      </w:r>
+      <w:r>
+        <w:rPr>
+          <w:rFonts w:asciiTheme="minorHAnsi" w:hAnsiTheme="minorHAnsi"/>
+          <w:highlight w:val="yellow"/>
+        </w:rPr>
+        <w:t>,</w:t>
+      </w:r>
+      <w:r>
+        <w:rPr>
+          <w:rFonts w:asciiTheme="minorHAnsi" w:hAnsiTheme="minorHAnsi"/>
+          <w:highlight w:val="yellow"/>
+        </w:rPr>
+        <w:t xml:space="preserve"> or any other stakeholders</w:t>
+      </w:r>
+      <w:r>
+        <w:rPr>
+          <w:rFonts w:asciiTheme="minorHAnsi" w:hAnsiTheme="minorHAnsi"/>
+          <w:highlight w:val="yellow"/>
+        </w:rPr>
+        <w:t>.</w:t>
+      </w:r>
+      <w:r>
+        <w:rPr>
+          <w:rFonts w:asciiTheme="minorHAnsi" w:hAnsiTheme="minorHAnsi"/>
+          <w:highlight w:val="yellow"/>
+        </w:rPr>
+        <w:t xml:space="preserve"> </w:t>
+      </w:r>
+      <w:r>
+        <w:rPr>
+          <w:rFonts w:asciiTheme="minorHAnsi" w:hAnsiTheme="minorHAnsi"/>
+          <w:highlight w:val="yellow"/>
+        </w:rPr>
+        <w:t>The companies that provide these services are responsible for their hardware and software.</w:t>
+      </w:r>
+    </w:p>
+    <w:p>
+      <w:pPr>
+        <w:pStyle w:val="NormalWeb"/>
+        <w:spacing w:before="0" w:beforeAutospacing="0" w:after="0" w:afterAutospacing="0"/>
+        <w:rPr>
+          <w:rFonts w:asciiTheme="minorHAnsi" w:hAnsiTheme="minorHAnsi"/>
+        </w:rPr>
+      </w:pPr>
+      <w:r>
+        <w:rPr>
+          <w:rFonts w:asciiTheme="minorHAnsi" w:hAnsiTheme="minorHAnsi"/>
+        </w:rPr>
+        <w:t> </w:t>
+      </w:r>
+    </w:p>
+    <w:p>
+      <w:pPr>
+        <w:pStyle w:val="NormalWeb"/>
+        <w:spacing w:before="0" w:beforeAutospacing="0" w:after="0" w:afterAutospacing="0"/>
+        <w:rPr>
+          <w:rFonts w:asciiTheme="minorHAnsi" w:hAnsiTheme="minorHAnsi"/>
+        </w:rPr>
+      </w:pPr>
+      <w:r>
+        <w:rPr>
+          <w:rFonts w:asciiTheme="minorHAnsi" w:hAnsiTheme="minorHAnsi"/>
+        </w:rPr>
+        <w:t xml:space="preserve">In case the number of users increases, more resources can be purchased </w:t>
+      </w:r>
+      <w:r>
+        <w:rPr>
+          <w:rFonts w:asciiTheme="minorHAnsi" w:hAnsiTheme="minorHAnsi"/>
+        </w:rPr>
+        <w:t>with ease</w:t>
+      </w:r>
+      <w:r>
+        <w:rPr>
+          <w:rFonts w:asciiTheme="minorHAnsi" w:hAnsiTheme="minorHAnsi"/>
+        </w:rPr>
+        <w:t xml:space="preserve">. </w:t>
+      </w:r>
+      <w:r>
+        <w:rPr>
+          <w:rFonts w:asciiTheme="minorHAnsi" w:hAnsiTheme="minorHAnsi"/>
+        </w:rPr>
+        <w:t>In some cases, cloud providers may adapt automatically and charge accordingly.</w:t>
+      </w:r>
+      <w:r>
+        <w:rPr>
+          <w:rFonts w:asciiTheme="minorHAnsi" w:hAnsiTheme="minorHAnsi"/>
+        </w:rPr>
+        <w:t xml:space="preserve"> </w:t>
+      </w:r>
+    </w:p>
+    <w:p>
+      <w:pPr>
+        <w:pStyle w:val="NormalWeb"/>
+        <w:spacing w:before="0" w:beforeAutospacing="0" w:after="0" w:afterAutospacing="0"/>
+        <w:rPr>
+          <w:rFonts w:asciiTheme="minorHAnsi" w:hAnsiTheme="minorHAnsi"/>
+        </w:rPr>
+      </w:pPr>
+      <w:r>
+        <w:rPr>
+          <w:rFonts w:asciiTheme="minorHAnsi" w:hAnsiTheme="minorHAnsi"/>
+        </w:rPr>
+        <w:t> </w:t>
+      </w:r>
+    </w:p>
+    <w:p>
+      <w:pPr>
+        <w:pStyle w:val="NormalWeb"/>
+        <w:spacing w:before="0" w:beforeAutospacing="0" w:after="0" w:afterAutospacing="0"/>
+        <w:rPr>
+          <w:rFonts w:asciiTheme="minorHAnsi" w:hAnsiTheme="minorHAnsi"/>
+        </w:rPr>
+      </w:pPr>
+      <w:r>
+        <w:rPr>
+          <w:rFonts w:asciiTheme="minorHAnsi" w:hAnsiTheme="minorHAnsi"/>
+          <w:highlight w:val="yellow"/>
+        </w:rPr>
+        <w:t>It is evident</w:t>
+      </w:r>
+      <w:r>
+        <w:rPr>
+          <w:rFonts w:asciiTheme="minorHAnsi" w:hAnsiTheme="minorHAnsi"/>
+          <w:highlight w:val="yellow"/>
+        </w:rPr>
+        <w:t xml:space="preserve"> that using </w:t>
+      </w:r>
+      <w:r>
+        <w:rPr>
+          <w:rFonts w:asciiTheme="minorHAnsi" w:hAnsiTheme="minorHAnsi"/>
+          <w:highlight w:val="yellow"/>
+        </w:rPr>
+        <w:t>a</w:t>
+      </w:r>
+      <w:r>
+        <w:rPr>
+          <w:rFonts w:asciiTheme="minorHAnsi" w:hAnsiTheme="minorHAnsi"/>
+        </w:rPr>
+        <w:t xml:space="preserve"> </w:t>
+      </w:r>
+      <w:r>
+        <w:rPr>
+          <w:rFonts w:asciiTheme="minorHAnsi" w:hAnsiTheme="minorHAnsi"/>
+        </w:rPr>
+        <w:t xml:space="preserve">cloud service will be significantly cheaper than purchasing </w:t>
+      </w:r>
+      <w:r>
+        <w:rPr>
+          <w:rFonts w:asciiTheme="minorHAnsi" w:hAnsiTheme="minorHAnsi"/>
+          <w:highlight w:val="yellow"/>
+        </w:rPr>
+        <w:t>your o</w:t>
+      </w:r>
+      <w:r>
+        <w:rPr>
+          <w:rFonts w:asciiTheme="minorHAnsi" w:hAnsiTheme="minorHAnsi"/>
+          <w:highlight w:val="yellow"/>
+        </w:rPr>
+        <w:t>w</w:t>
+      </w:r>
+      <w:r>
+        <w:rPr>
+          <w:rFonts w:asciiTheme="minorHAnsi" w:hAnsiTheme="minorHAnsi"/>
+          <w:highlight w:val="yellow"/>
+        </w:rPr>
+        <w:t>n</w:t>
+      </w:r>
+      <w:r>
+        <w:rPr>
+          <w:rFonts w:asciiTheme="minorHAnsi" w:hAnsiTheme="minorHAnsi"/>
+        </w:rPr>
+        <w:t xml:space="preserve"> hardware. It will eliminate many </w:t>
+      </w:r>
+      <w:r>
+        <w:rPr>
+          <w:rFonts w:asciiTheme="minorHAnsi" w:hAnsiTheme="minorHAnsi"/>
+          <w:highlight w:val="yellow"/>
+        </w:rPr>
+        <w:t>headaches</w:t>
+      </w:r>
+      <w:r>
+        <w:rPr>
+          <w:rFonts w:asciiTheme="minorHAnsi" w:hAnsiTheme="minorHAnsi"/>
+        </w:rPr>
+        <w:t>,</w:t>
+      </w:r>
+      <w:r>
+        <w:rPr>
+          <w:rFonts w:asciiTheme="minorHAnsi" w:hAnsiTheme="minorHAnsi"/>
+        </w:rPr>
+        <w:t xml:space="preserve"> and</w:t>
+      </w:r>
+      <w:r>
+        <w:rPr>
+          <w:rFonts w:asciiTheme="minorHAnsi" w:hAnsiTheme="minorHAnsi"/>
+        </w:rPr>
+        <w:t xml:space="preserve"> can be used at any place and time as long access to internet is available.  </w:t>
+      </w:r>
+    </w:p>
+    <w:p>
+      <w:pPr>
+        <w:pStyle w:val="NormalWeb"/>
+        <w:spacing w:before="0" w:beforeAutospacing="0" w:after="0" w:afterAutospacing="0"/>
+        <w:rPr>
+          <w:rFonts w:asciiTheme="minorHAnsi" w:hAnsiTheme="minorHAnsi"/>
+        </w:rPr>
+      </w:pPr>
+      <w:r>
+        <w:rPr>
+          <w:rFonts w:asciiTheme="minorHAnsi" w:hAnsiTheme="minorHAnsi"/>
+        </w:rPr>
+        <w:t> </w:t>
+      </w:r>
+    </w:p>
+    <w:p>
+      <w:pPr>
+        <w:pStyle w:val="NormalWeb"/>
+        <w:spacing w:before="0" w:beforeAutospacing="0" w:after="0" w:afterAutospacing="0"/>
+        <w:rPr>
+          <w:rFonts w:asciiTheme="minorHAnsi" w:hAnsiTheme="minorHAnsi"/>
+        </w:rPr>
+      </w:pPr>
+      <w:r>
+        <w:rPr>
+          <w:rFonts w:asciiTheme="minorHAnsi" w:hAnsiTheme="minorHAnsi"/>
+        </w:rPr>
+        <w:t xml:space="preserve">Note: It could be of the </w:t>
+      </w:r>
+      <w:r>
+        <w:rPr>
+          <w:rFonts w:asciiTheme="minorHAnsi" w:hAnsiTheme="minorHAnsi"/>
+          <w:highlight w:val="yellow"/>
+        </w:rPr>
+        <w:t>client</w:t>
+      </w:r>
+      <w:r>
+        <w:rPr>
+          <w:rFonts w:asciiTheme="minorHAnsi" w:hAnsiTheme="minorHAnsi"/>
+          <w:highlight w:val="yellow"/>
+        </w:rPr>
+        <w:t>’s</w:t>
+      </w:r>
+      <w:r>
+        <w:rPr>
+          <w:rFonts w:asciiTheme="minorHAnsi" w:hAnsiTheme="minorHAnsi"/>
+          <w:highlight w:val="yellow"/>
+        </w:rPr>
+        <w:t xml:space="preserve"> </w:t>
+      </w:r>
+      <w:r>
+        <w:rPr>
+          <w:rFonts w:asciiTheme="minorHAnsi" w:hAnsiTheme="minorHAnsi"/>
+          <w:highlight w:val="yellow"/>
+        </w:rPr>
+        <w:t>wishes</w:t>
+      </w:r>
+      <w:r>
+        <w:rPr>
+          <w:rFonts w:asciiTheme="minorHAnsi" w:hAnsiTheme="minorHAnsi"/>
+          <w:highlight w:val="yellow"/>
+        </w:rPr>
+        <w:t xml:space="preserve"> to purchase the hardware, if </w:t>
+      </w:r>
+      <w:r>
+        <w:rPr>
+          <w:rFonts w:asciiTheme="minorHAnsi" w:hAnsiTheme="minorHAnsi"/>
+          <w:highlight w:val="yellow"/>
+        </w:rPr>
+        <w:t xml:space="preserve">they are </w:t>
+      </w:r>
+      <w:r>
+        <w:rPr>
+          <w:rFonts w:asciiTheme="minorHAnsi" w:hAnsiTheme="minorHAnsi"/>
+          <w:highlight w:val="yellow"/>
+        </w:rPr>
+        <w:t xml:space="preserve">not </w:t>
+      </w:r>
+      <w:r>
+        <w:rPr>
+          <w:rFonts w:asciiTheme="minorHAnsi" w:hAnsiTheme="minorHAnsi"/>
+          <w:highlight w:val="yellow"/>
+        </w:rPr>
+        <w:t>readily</w:t>
+      </w:r>
+      <w:r>
+        <w:rPr>
+          <w:rFonts w:asciiTheme="minorHAnsi" w:hAnsiTheme="minorHAnsi"/>
+          <w:highlight w:val="yellow"/>
+        </w:rPr>
+        <w:t xml:space="preserve"> available in AUT.</w:t>
+      </w:r>
+      <w:r>
+        <w:rPr>
+          <w:rFonts w:asciiTheme="minorHAnsi" w:hAnsiTheme="minorHAnsi"/>
+        </w:rPr>
+        <w:t xml:space="preserve"> The same </w:t>
+      </w:r>
+      <w:r>
+        <w:rPr>
+          <w:rFonts w:asciiTheme="minorHAnsi" w:hAnsiTheme="minorHAnsi"/>
+          <w:highlight w:val="yellow"/>
+        </w:rPr>
+        <w:t>system</w:t>
+      </w:r>
+      <w:r>
+        <w:rPr>
+          <w:rFonts w:asciiTheme="minorHAnsi" w:hAnsiTheme="minorHAnsi"/>
+        </w:rPr>
+        <w:t xml:space="preserve"> </w:t>
+      </w:r>
+      <w:r>
+        <w:rPr>
+          <w:rFonts w:asciiTheme="minorHAnsi" w:hAnsiTheme="minorHAnsi"/>
+        </w:rPr>
+        <w:t>could be maintained at AUT's grounds and be provided over the internet. This approach would work over the internet similarly to the Cloud approach.</w:t>
+      </w:r>
+    </w:p>
+    <w:p>
+      <w:pPr>
+        <w:pStyle w:val="NormalWeb"/>
+        <w:spacing w:before="0" w:beforeAutospacing="0" w:after="0" w:afterAutospacing="0"/>
+        <w:rPr>
+          <w:rFonts w:asciiTheme="minorHAnsi" w:hAnsiTheme="minorHAnsi"/>
+        </w:rPr>
+      </w:pPr>
+    </w:p>
+    <w:p>
+      <w:pPr>
+        <w:pStyle w:val="NormalWeb"/>
+        <w:spacing w:before="0" w:beforeAutospacing="0" w:after="0" w:afterAutospacing="0"/>
+        <w:rPr>
+          <w:rFonts w:asciiTheme="minorHAnsi" w:hAnsiTheme="minorHAnsi"/>
+        </w:rPr>
+      </w:pPr>
+      <w:r>
+        <w:rPr>
+          <w:rFonts w:asciiTheme="minorHAnsi" w:hAnsiTheme="minorHAnsi"/>
           <w:b/>
           <w:bCs/>
         </w:rPr>
@@ -15263,11 +15812,27 @@
           <w:rFonts w:asciiTheme="minorHAnsi" w:hAnsiTheme="minorHAnsi"/>
         </w:rPr>
       </w:pPr>
-      <w:r>
-        <w:rPr>
-          <w:rFonts w:asciiTheme="minorHAnsi" w:hAnsiTheme="minorHAnsi"/>
-        </w:rPr>
-        <w:t xml:space="preserve">As students plus the contribution of our lack of experience, we believe that the set-up of the servers will be complex and therefore, </w:t>
+      <w:commentRangeStart w:id="38"/>
+      <w:r>
+        <w:rPr>
+          <w:rFonts w:asciiTheme="minorHAnsi" w:hAnsiTheme="minorHAnsi"/>
+        </w:rPr>
+        <w:t>As students plus the contribution of our lack of experience</w:t>
+      </w:r>
+      <w:commentRangeEnd w:id="38"/>
+      <w:r>
+        <w:rPr>
+          <w:rStyle w:val="CommentReference"/>
+          <w:rFonts w:asciiTheme="minorHAnsi" w:eastAsiaTheme="minorHAnsi" w:hAnsiTheme="minorHAnsi" w:cstheme="minorBidi"/>
+          <w:lang w:eastAsia="en-US"/>
+        </w:rPr>
+        <w:commentReference w:id="38"/>
+      </w:r>
+      <w:r>
+        <w:rPr>
+          <w:rFonts w:asciiTheme="minorHAnsi" w:hAnsiTheme="minorHAnsi"/>
+        </w:rPr>
+        <w:t xml:space="preserve">, we believe that the set-up of the servers will be complex and therefore, </w:t>
       </w:r>
       <w:r>
         <w:rPr>
@@ -15279,7 +15844,19 @@
         <w:rPr>
           <w:rFonts w:asciiTheme="minorHAnsi" w:hAnsiTheme="minorHAnsi"/>
         </w:rPr>
-        <w:t xml:space="preserve"> commit to the reliability of the system. On the contrary, using system already set u</w:t>
+        <w:t xml:space="preserve"> commit to the reliability of the system. On the contrary, using</w:t>
+      </w:r>
+      <w:r>
+        <w:rPr>
+          <w:rFonts w:asciiTheme="minorHAnsi" w:hAnsiTheme="minorHAnsi"/>
+        </w:rPr>
+        <w:t xml:space="preserve"> a</w:t>
+      </w:r>
+      <w:r>
+        <w:rPr>
+          <w:rFonts w:asciiTheme="minorHAnsi" w:hAnsiTheme="minorHAnsi"/>
+        </w:rPr>
+        <w:t xml:space="preserve"> system already set u</w:t>
       </w:r>
       <w:r>
         <w:rPr>
@@ -15338,7 +15915,7 @@
           <w:sz w:val="36"/>
         </w:rPr>
       </w:pPr>
-      <w:bookmarkStart w:id="37" w:name="_Toc489539084"/>
+      <w:bookmarkStart w:id="39" w:name="_Toc489539084"/>
       <w:r>
         <w:rPr>
           <w:rFonts w:asciiTheme="minorHAnsi" w:hAnsiTheme="minorHAnsi"/>
@@ -15348,7 +15925,7 @@
         <w:lastRenderedPageBreak/>
         <w:t>Application Solutions</w:t>
       </w:r>
-      <w:bookmarkEnd w:id="37"/>
+      <w:bookmarkEnd w:id="39"/>
     </w:p>
     <w:p>
       <w:pPr>
@@ -15450,14 +16027,21 @@
           <w:rFonts w:asciiTheme="minorHAnsi" w:hAnsiTheme="minorHAnsi"/>
           <w:highlight w:val="yellow"/>
         </w:rPr>
-        <w:t xml:space="preserve">, and why or why not proceed </w:t>
-      </w:r>
-      <w:r>
-        <w:rPr>
-          <w:rFonts w:asciiTheme="minorHAnsi" w:hAnsiTheme="minorHAnsi"/>
-          <w:highlight w:val="yellow"/>
-        </w:rPr>
-        <w:t>with them.</w:t>
+        <w:t xml:space="preserve">, and why or why not </w:t>
+      </w:r>
+      <w:r>
+        <w:rPr>
+          <w:rFonts w:asciiTheme="minorHAnsi" w:hAnsiTheme="minorHAnsi"/>
+          <w:highlight w:val="yellow"/>
+        </w:rPr>
+        <w:t>they should be considered</w:t>
+      </w:r>
+      <w:r>
+        <w:rPr>
+          <w:rFonts w:asciiTheme="minorHAnsi" w:hAnsiTheme="minorHAnsi"/>
+          <w:highlight w:val="yellow"/>
+        </w:rPr>
+        <w:t>.</w:t>
       </w:r>
       <w:r>
         <w:rPr>
@@ -15634,29 +16218,73 @@
         <w:rPr>
           <w:rFonts w:asciiTheme="minorHAnsi" w:hAnsiTheme="minorHAnsi"/>
         </w:rPr>
-        <w:t xml:space="preserve">Because any computer or mobile device, using any operation system such as windows, Linux, Android or  </w:t>
-      </w:r>
-      <w:commentRangeStart w:id="38"/>
-      <w:r>
-        <w:rPr>
-          <w:rFonts w:asciiTheme="minorHAnsi" w:hAnsiTheme="minorHAnsi"/>
-        </w:rPr>
-        <w:t>IOS</w:t>
-      </w:r>
-      <w:commentRangeEnd w:id="38"/>
+        <w:t>Because any computer or mobile device, using any operation system such</w:t>
+      </w:r>
+      <w:r>
+        <w:rPr>
+          <w:rFonts w:asciiTheme="minorHAnsi" w:hAnsiTheme="minorHAnsi"/>
+        </w:rPr>
+        <w:t xml:space="preserve"> as Windows, Linux, Android, or i</w:t>
+      </w:r>
+      <w:commentRangeStart w:id="40"/>
+      <w:r>
+        <w:rPr>
+          <w:rFonts w:asciiTheme="minorHAnsi" w:hAnsiTheme="minorHAnsi"/>
+        </w:rPr>
+        <w:t>OS</w:t>
+      </w:r>
+      <w:commentRangeEnd w:id="40"/>
       <w:r>
         <w:rPr>
           <w:rStyle w:val="CommentReference"/>
           <w:rFonts w:asciiTheme="minorHAnsi" w:eastAsiaTheme="minorHAnsi" w:hAnsiTheme="minorHAnsi" w:cstheme="minorBidi"/>
           <w:lang w:eastAsia="en-US"/>
         </w:rPr>
-        <w:commentReference w:id="38"/>
-      </w:r>
-      <w:r>
-        <w:rPr>
-          <w:rFonts w:asciiTheme="minorHAnsi" w:hAnsiTheme="minorHAnsi"/>
-        </w:rPr>
-        <w:t>, can access and use the application as long as there is access to the internet (or the network where the app is hosted) and a web-browser  capable to surf the internet. This is the most universal approach compatible to  all devices.</w:t>
+        <w:commentReference w:id="40"/>
+      </w:r>
+      <w:r>
+        <w:rPr>
+          <w:rFonts w:asciiTheme="minorHAnsi" w:hAnsiTheme="minorHAnsi"/>
+        </w:rPr>
+        <w:t xml:space="preserve">, can access and use the application </w:t>
+      </w:r>
+      <w:proofErr w:type="gramStart"/>
+      <w:r>
+        <w:rPr>
+          <w:rFonts w:asciiTheme="minorHAnsi" w:hAnsiTheme="minorHAnsi"/>
+        </w:rPr>
+        <w:t>as long as</w:t>
+      </w:r>
+      <w:proofErr w:type="gramEnd"/>
+      <w:r>
+        <w:rPr>
+          <w:rFonts w:asciiTheme="minorHAnsi" w:hAnsiTheme="minorHAnsi"/>
+        </w:rPr>
+        <w:t xml:space="preserve"> there is access to the internet (or the network where the app is hosted) and a web-</w:t>
+      </w:r>
+      <w:r>
+        <w:rPr>
+          <w:rFonts w:asciiTheme="minorHAnsi" w:hAnsiTheme="minorHAnsi"/>
+        </w:rPr>
+        <w:t>browser capable</w:t>
+      </w:r>
+      <w:r>
+        <w:rPr>
+          <w:rFonts w:asciiTheme="minorHAnsi" w:hAnsiTheme="minorHAnsi"/>
+        </w:rPr>
+        <w:t xml:space="preserve"> to surf the internet. This is the most un</w:t>
+      </w:r>
+      <w:r>
+        <w:rPr>
+          <w:rFonts w:asciiTheme="minorHAnsi" w:hAnsiTheme="minorHAnsi"/>
+        </w:rPr>
+        <w:t xml:space="preserve">iversal approach compatible to </w:t>
+      </w:r>
+      <w:r>
+        <w:rPr>
+          <w:rFonts w:asciiTheme="minorHAnsi" w:hAnsiTheme="minorHAnsi"/>
+        </w:rPr>
+        <w:t>all devices.</w:t>
       </w:r>
     </w:p>
     <w:p>
@@ -15810,7 +16438,31 @@
         <w:rPr>
           <w:rFonts w:asciiTheme="minorHAnsi" w:hAnsiTheme="minorHAnsi"/>
         </w:rPr>
-        <w:t>There are several types of mobile phones and tablets which increases the complexity of creating an application but it gets more complicated when we look at their operational systems(OS). The most common ones are Android, IOS and Windows and therefore supporting all the OS  may not be feasible.</w:t>
+        <w:t>There are several types of mobile phones and tablets which increases the complexity of creating an application but it gets more complicated when we look at their operati</w:t>
+      </w:r>
+      <w:r>
+        <w:rPr>
+          <w:rFonts w:asciiTheme="minorHAnsi" w:hAnsiTheme="minorHAnsi"/>
+        </w:rPr>
+        <w:t>ng systems</w:t>
+      </w:r>
+      <w:r>
+        <w:rPr>
+          <w:rFonts w:asciiTheme="minorHAnsi" w:hAnsiTheme="minorHAnsi"/>
+        </w:rPr>
+        <w:t xml:space="preserve">. The most common ones are Android, IOS and Windows and therefore supporting all </w:t>
+      </w:r>
+      <w:r>
+        <w:rPr>
+          <w:rFonts w:asciiTheme="minorHAnsi" w:hAnsiTheme="minorHAnsi"/>
+        </w:rPr>
+        <w:t>operating systems</w:t>
+      </w:r>
+      <w:r>
+        <w:rPr>
+          <w:rFonts w:asciiTheme="minorHAnsi" w:hAnsiTheme="minorHAnsi"/>
+        </w:rPr>
+        <w:t xml:space="preserve"> may not be feasible.</w:t>
       </w:r>
     </w:p>
     <w:p>
@@ -15826,7 +16478,31 @@
         <w:rPr>
           <w:rFonts w:asciiTheme="minorHAnsi" w:hAnsiTheme="minorHAnsi"/>
         </w:rPr>
-        <w:t xml:space="preserve">Furthermore, in order to use and application in a mobile device it must be downloaded and installed first. Usually an application is considerably large. To download the application, users must have access to the internet or downloaded it before coming to the </w:t>
+        <w:br/>
+      </w:r>
+      <w:r>
+        <w:rPr>
+          <w:rFonts w:asciiTheme="minorHAnsi" w:hAnsiTheme="minorHAnsi"/>
+        </w:rPr>
+        <w:t xml:space="preserve">Furthermore, </w:t>
+      </w:r>
+      <w:r>
+        <w:rPr>
+          <w:rFonts w:asciiTheme="minorHAnsi" w:hAnsiTheme="minorHAnsi"/>
+        </w:rPr>
+        <w:t>to</w:t>
+      </w:r>
+      <w:r>
+        <w:rPr>
+          <w:rFonts w:asciiTheme="minorHAnsi" w:hAnsiTheme="minorHAnsi"/>
+        </w:rPr>
+        <w:t xml:space="preserve"> use an</w:t>
+      </w:r>
+      <w:r>
+        <w:rPr>
+          <w:rFonts w:asciiTheme="minorHAnsi" w:hAnsiTheme="minorHAnsi"/>
+        </w:rPr>
+        <w:t xml:space="preserve"> application in a mobile device it must be downloaded and installed first. Usually an application is considerably large. To download the application, users must have access to the internet or download it before coming to the </w:t>
       </w:r>
       <w:r>
         <w:rPr>
@@ -15838,13 +16514,73 @@
         <w:rPr>
           <w:rFonts w:asciiTheme="minorHAnsi" w:hAnsiTheme="minorHAnsi"/>
         </w:rPr>
-        <w:t xml:space="preserve"> competition, otherwise having hundreds of people downloading at the same time using the same network will generate the network to be very slow generating delays on the scoreboard system.</w:t>
+        <w:t xml:space="preserve"> competition.</w:t>
       </w:r>
       <w:r>
         <w:rPr>
           <w:rFonts w:asciiTheme="minorHAnsi" w:hAnsiTheme="minorHAnsi"/>
         </w:rPr>
         <w:t xml:space="preserve"> </w:t>
+      </w:r>
+      <w:r>
+        <w:rPr>
+          <w:rFonts w:asciiTheme="minorHAnsi" w:hAnsiTheme="minorHAnsi"/>
+        </w:rPr>
+        <w:t>O</w:t>
+      </w:r>
+      <w:r>
+        <w:rPr>
+          <w:rFonts w:asciiTheme="minorHAnsi" w:hAnsiTheme="minorHAnsi"/>
+        </w:rPr>
+        <w:t>therwise</w:t>
+      </w:r>
+      <w:r>
+        <w:rPr>
+          <w:rFonts w:asciiTheme="minorHAnsi" w:hAnsiTheme="minorHAnsi"/>
+        </w:rPr>
+        <w:t>,</w:t>
+      </w:r>
+      <w:r>
+        <w:rPr>
+          <w:rFonts w:asciiTheme="minorHAnsi" w:hAnsiTheme="minorHAnsi"/>
+        </w:rPr>
+        <w:t xml:space="preserve"> having hundreds of people downloading at the same time using the same network will </w:t>
+      </w:r>
+      <w:r>
+        <w:rPr>
+          <w:rFonts w:asciiTheme="minorHAnsi" w:hAnsiTheme="minorHAnsi"/>
+        </w:rPr>
+        <w:t xml:space="preserve">result in the network becoming slow, hence </w:t>
+      </w:r>
+      <w:r>
+        <w:rPr>
+          <w:rFonts w:asciiTheme="minorHAnsi" w:hAnsiTheme="minorHAnsi"/>
+        </w:rPr>
+        <w:t xml:space="preserve">generating delays </w:t>
+      </w:r>
+      <w:r>
+        <w:rPr>
+          <w:rFonts w:asciiTheme="minorHAnsi" w:hAnsiTheme="minorHAnsi"/>
+        </w:rPr>
+        <w:t xml:space="preserve">for </w:t>
+      </w:r>
+      <w:r>
+        <w:rPr>
+          <w:rFonts w:asciiTheme="minorHAnsi" w:hAnsiTheme="minorHAnsi"/>
+        </w:rPr>
+        <w:t>the scoreboard system.</w:t>
+      </w:r>
+      <w:r>
+        <w:rPr>
+          <w:rFonts w:asciiTheme="minorHAnsi" w:hAnsiTheme="minorHAnsi"/>
+        </w:rPr>
+        <w:br/>
+      </w:r>
+      <w:r>
+        <w:rPr>
+          <w:rFonts w:asciiTheme="minorHAnsi" w:hAnsiTheme="minorHAnsi"/>
+        </w:rPr>
+        <w:br/>
       </w:r>
       <w:r>
         <w:rPr>
@@ -15898,6 +16634,25 @@
         <w:rPr>
           <w:rFonts w:asciiTheme="minorHAnsi" w:hAnsiTheme="minorHAnsi"/>
         </w:rPr>
+        <w:br/>
+      </w:r>
+      <w:r>
+        <w:rPr>
+          <w:rFonts w:asciiTheme="minorHAnsi" w:hAnsiTheme="minorHAnsi"/>
+        </w:rPr>
+        <w:br/>
+      </w:r>
+      <w:r>
+        <w:rPr>
+          <w:rFonts w:asciiTheme="minorHAnsi" w:hAnsiTheme="minorHAnsi"/>
+        </w:rPr>
+        <w:lastRenderedPageBreak/>
+        <w:br/>
+      </w:r>
+      <w:r>
+        <w:rPr>
+          <w:rFonts w:asciiTheme="minorHAnsi" w:hAnsiTheme="minorHAnsi"/>
+        </w:rPr>
         <w:t>Computer application</w:t>
       </w:r>
       <w:r>
@@ -15955,7 +16710,57 @@
         <w:rPr>
           <w:rFonts w:asciiTheme="minorHAnsi" w:hAnsiTheme="minorHAnsi"/>
         </w:rPr>
-        <w:t xml:space="preserve"> A desktop application that runs in a computer.  This approach would not be available to the  spectators but only to the judges so the answers can be entered. The score board would be mirrored to a screen(s) through a projector positioned such that spectators can visualize the scoreboard . </w:t>
+        <w:t xml:space="preserve"> A desktop application that runs in a computer.  This approach would not be available to </w:t>
+      </w:r>
+      <w:r>
+        <w:rPr>
+          <w:rFonts w:asciiTheme="minorHAnsi" w:hAnsiTheme="minorHAnsi"/>
+        </w:rPr>
+        <w:t>the spectators</w:t>
+      </w:r>
+      <w:r>
+        <w:rPr>
+          <w:rFonts w:asciiTheme="minorHAnsi" w:hAnsiTheme="minorHAnsi"/>
+        </w:rPr>
+        <w:t xml:space="preserve"> but only to the </w:t>
+      </w:r>
+      <w:r>
+        <w:rPr>
+          <w:rFonts w:asciiTheme="minorHAnsi" w:hAnsiTheme="minorHAnsi"/>
+        </w:rPr>
+        <w:t>markers</w:t>
+      </w:r>
+      <w:r>
+        <w:rPr>
+          <w:rFonts w:asciiTheme="minorHAnsi" w:hAnsiTheme="minorHAnsi"/>
+        </w:rPr>
+        <w:t xml:space="preserve"> so the answers can be entered. The score board would be mirrored to a screen(s) through a projector positioned such that spectators can </w:t>
+      </w:r>
+      <w:r>
+        <w:rPr>
+          <w:rFonts w:asciiTheme="minorHAnsi" w:hAnsiTheme="minorHAnsi"/>
+        </w:rPr>
+        <w:t xml:space="preserve">view the </w:t>
+      </w:r>
+      <w:proofErr w:type="gramStart"/>
+      <w:r>
+        <w:rPr>
+          <w:rFonts w:asciiTheme="minorHAnsi" w:hAnsiTheme="minorHAnsi"/>
+        </w:rPr>
+        <w:t>scoreboard</w:t>
+      </w:r>
+      <w:r>
+        <w:rPr>
+          <w:rFonts w:asciiTheme="minorHAnsi" w:hAnsiTheme="minorHAnsi"/>
+        </w:rPr>
+        <w:t xml:space="preserve"> .</w:t>
+      </w:r>
+      <w:proofErr w:type="gramEnd"/>
+      <w:r>
+        <w:rPr>
+          <w:rFonts w:asciiTheme="minorHAnsi" w:hAnsiTheme="minorHAnsi"/>
+        </w:rPr>
+        <w:t xml:space="preserve"> </w:t>
       </w:r>
     </w:p>
     <w:p>
@@ -15989,7 +16794,6 @@
           <w:b/>
           <w:bCs/>
         </w:rPr>
-        <w:lastRenderedPageBreak/>
         <w:t xml:space="preserve">Why: </w:t>
       </w:r>
       <w:r>
@@ -16170,6 +16974,7 @@
           <w:rStyle w:val="mw-headline"/>
           <w:rFonts w:cstheme="majorHAnsi"/>
           <w:sz w:val="24"/>
+          <w:szCs w:val="24"/>
         </w:rPr>
       </w:pPr>
       <w:r>
@@ -16177,114 +16982,122 @@
           <w:rStyle w:val="mw-headline"/>
           <w:rFonts w:cstheme="majorHAnsi"/>
           <w:sz w:val="24"/>
+          <w:szCs w:val="24"/>
           <w:highlight w:val="yellow"/>
         </w:rPr>
         <w:t xml:space="preserve">Based on the assessment above, the </w:t>
       </w:r>
       <w:r>
         <w:rPr>
+          <w:sz w:val="24"/>
+          <w:szCs w:val="24"/>
           <w:highlight w:val="yellow"/>
         </w:rPr>
         <w:t>Web-Based application</w:t>
       </w:r>
       <w:r>
         <w:rPr>
+          <w:sz w:val="24"/>
+          <w:szCs w:val="24"/>
           <w:highlight w:val="yellow"/>
         </w:rPr>
         <w:t xml:space="preserve"> solution is the best option that</w:t>
       </w:r>
       <w:r>
         <w:rPr>
+          <w:sz w:val="24"/>
+          <w:szCs w:val="24"/>
           <w:highlight w:val="yellow"/>
         </w:rPr>
         <w:t xml:space="preserve"> satisfy the </w:t>
       </w:r>
       <w:r>
         <w:rPr>
-          <w:highlight w:val="yellow"/>
-        </w:rPr>
-        <w:t>project scope. It is simple to used and avoids any further steps from users. Also, facilitates implementation due to its universal framework.</w:t>
-      </w:r>
-      <w:r>
+          <w:sz w:val="24"/>
+          <w:szCs w:val="24"/>
+          <w:highlight w:val="yellow"/>
+        </w:rPr>
+        <w:t>pro</w:t>
+      </w:r>
+      <w:r>
+        <w:rPr>
+          <w:sz w:val="24"/>
+          <w:szCs w:val="24"/>
+          <w:highlight w:val="yellow"/>
+        </w:rPr>
+        <w:t>ject scope. It is simple to use</w:t>
+      </w:r>
+      <w:r>
+        <w:rPr>
+          <w:sz w:val="24"/>
+          <w:szCs w:val="24"/>
+          <w:highlight w:val="yellow"/>
+        </w:rPr>
+        <w:t xml:space="preserve"> and </w:t>
+      </w:r>
+      <w:r>
+        <w:rPr>
+          <w:sz w:val="24"/>
+          <w:szCs w:val="24"/>
+          <w:highlight w:val="yellow"/>
+        </w:rPr>
+        <w:t>requires no installation for users</w:t>
+      </w:r>
+      <w:r>
+        <w:rPr>
+          <w:sz w:val="24"/>
+          <w:szCs w:val="24"/>
+          <w:highlight w:val="yellow"/>
+        </w:rPr>
+        <w:t xml:space="preserve">. </w:t>
+      </w:r>
+      <w:commentRangeStart w:id="41"/>
+      <w:r>
+        <w:rPr>
+          <w:sz w:val="24"/>
+          <w:szCs w:val="24"/>
+          <w:highlight w:val="yellow"/>
+        </w:rPr>
+        <w:t>Also,</w:t>
+      </w:r>
+      <w:r>
+        <w:rPr>
+          <w:sz w:val="24"/>
+          <w:szCs w:val="24"/>
+          <w:highlight w:val="yellow"/>
+        </w:rPr>
+        <w:t xml:space="preserve"> it</w:t>
+      </w:r>
+      <w:r>
+        <w:rPr>
+          <w:sz w:val="24"/>
+          <w:szCs w:val="24"/>
+          <w:highlight w:val="yellow"/>
+        </w:rPr>
+        <w:t xml:space="preserve"> facilitates implementation </w:t>
+      </w:r>
+      <w:commentRangeEnd w:id="41"/>
+      <w:r>
+        <w:rPr>
+          <w:rStyle w:val="CommentReference"/>
+        </w:rPr>
+        <w:commentReference w:id="41"/>
+      </w:r>
+      <w:r>
+        <w:rPr>
+          <w:sz w:val="24"/>
+          <w:szCs w:val="24"/>
+          <w:highlight w:val="yellow"/>
+        </w:rPr>
+        <w:t>due to its universal framework.</w:t>
+      </w:r>
+      <w:r>
+        <w:rPr>
+          <w:sz w:val="24"/>
+          <w:szCs w:val="24"/>
+        </w:rPr>
         <w:t xml:space="preserve">  </w:t>
       </w:r>
-    </w:p>
-    <w:p>
-      <w:pPr>
-        <w:jc w:val="both"/>
-        <w:rPr>
-          <w:rStyle w:val="mw-headline"/>
-          <w:rFonts w:cstheme="majorHAnsi"/>
-          <w:b/>
-          <w:sz w:val="24"/>
-        </w:rPr>
-      </w:pPr>
-    </w:p>
-    <w:p>
-      <w:pPr>
-        <w:jc w:val="both"/>
-        <w:rPr>
-          <w:rStyle w:val="mw-headline"/>
-          <w:rFonts w:cstheme="majorHAnsi"/>
-          <w:b/>
-          <w:sz w:val="24"/>
-        </w:rPr>
-      </w:pPr>
-    </w:p>
-    <w:p>
-      <w:pPr>
-        <w:jc w:val="both"/>
-        <w:rPr>
-          <w:rStyle w:val="mw-headline"/>
-          <w:rFonts w:cstheme="majorHAnsi"/>
-          <w:b/>
-          <w:sz w:val="24"/>
-        </w:rPr>
-      </w:pPr>
-    </w:p>
-    <w:p>
-      <w:pPr>
-        <w:jc w:val="both"/>
-        <w:rPr>
-          <w:rStyle w:val="mw-headline"/>
-          <w:rFonts w:cstheme="majorHAnsi"/>
-          <w:b/>
-          <w:sz w:val="24"/>
-        </w:rPr>
-      </w:pPr>
-    </w:p>
-    <w:p>
-      <w:pPr>
-        <w:jc w:val="both"/>
-        <w:rPr>
-          <w:rStyle w:val="mw-headline"/>
-          <w:rFonts w:cstheme="majorHAnsi"/>
-          <w:b/>
-          <w:sz w:val="24"/>
-        </w:rPr>
-      </w:pPr>
-    </w:p>
-    <w:p>
-      <w:pPr>
-        <w:jc w:val="both"/>
-        <w:rPr>
-          <w:rStyle w:val="mw-headline"/>
-          <w:rFonts w:cstheme="majorHAnsi"/>
-          <w:b/>
-          <w:sz w:val="24"/>
-        </w:rPr>
-      </w:pPr>
-    </w:p>
-    <w:p>
-      <w:pPr>
-        <w:jc w:val="both"/>
-        <w:rPr>
-          <w:rStyle w:val="mw-headline"/>
-          <w:rFonts w:cstheme="majorHAnsi"/>
-          <w:b/>
-          <w:sz w:val="24"/>
-        </w:rPr>
-      </w:pPr>
     </w:p>
     <w:p>
       <w:pPr>
@@ -16386,7 +17199,7 @@
           <w:szCs w:val="36"/>
         </w:rPr>
       </w:pPr>
-      <w:bookmarkStart w:id="39" w:name="_Toc489539085"/>
+      <w:bookmarkStart w:id="42" w:name="_Toc489539085"/>
       <w:r>
         <w:rPr>
           <w:rStyle w:val="mw-headline"/>
@@ -16396,6 +17209,7 @@
           <w:sz w:val="40"/>
           <w:szCs w:val="36"/>
         </w:rPr>
+        <w:lastRenderedPageBreak/>
         <w:t xml:space="preserve">Operational </w:t>
       </w:r>
       <w:r>
@@ -16409,7 +17223,7 @@
         </w:rPr>
         <w:t>Assessment</w:t>
       </w:r>
-      <w:bookmarkEnd w:id="39"/>
+      <w:bookmarkEnd w:id="42"/>
     </w:p>
     <w:p>
       <w:pPr>
@@ -16504,7 +17318,47 @@
           <w:sz w:val="24"/>
           <w:szCs w:val="24"/>
         </w:rPr>
-        <w:t>How the users will benefit from the new system and its processes. There are three main users: spectators, markers/scorers and the judge however the focus will mainly be on the spectators as different approaches do not affect other users.</w:t>
+        <w:t>How the users will benefit from the new system and its processes. There are three main users: spectators, markers/</w:t>
+      </w:r>
+      <w:r>
+        <w:rPr>
+          <w:rFonts w:eastAsia="Times New Roman" w:cstheme="minorHAnsi"/>
+          <w:sz w:val="24"/>
+          <w:szCs w:val="24"/>
+        </w:rPr>
+        <w:t>scorers,</w:t>
+      </w:r>
+      <w:r>
+        <w:rPr>
+          <w:rFonts w:eastAsia="Times New Roman" w:cstheme="minorHAnsi"/>
+          <w:sz w:val="24"/>
+          <w:szCs w:val="24"/>
+        </w:rPr>
+        <w:t xml:space="preserve"> and the judge</w:t>
+      </w:r>
+      <w:r>
+        <w:rPr>
+          <w:rFonts w:eastAsia="Times New Roman" w:cstheme="minorHAnsi"/>
+          <w:sz w:val="24"/>
+          <w:szCs w:val="24"/>
+        </w:rPr>
+        <w:t>. H</w:t>
+      </w:r>
+      <w:r>
+        <w:rPr>
+          <w:rFonts w:eastAsia="Times New Roman" w:cstheme="minorHAnsi"/>
+          <w:sz w:val="24"/>
+          <w:szCs w:val="24"/>
+        </w:rPr>
+        <w:t>owever,</w:t>
+      </w:r>
+      <w:r>
+        <w:rPr>
+          <w:rFonts w:eastAsia="Times New Roman" w:cstheme="minorHAnsi"/>
+          <w:sz w:val="24"/>
+          <w:szCs w:val="24"/>
+        </w:rPr>
+        <w:t xml:space="preserve"> the focus will mainly be on the spectators as different approaches do not affect other users.</w:t>
       </w:r>
     </w:p>
     <w:p>
@@ -16621,7 +17475,7 @@
           <w:szCs w:val="24"/>
         </w:rPr>
       </w:pPr>
-      <w:bookmarkStart w:id="40" w:name="_Toc489539086"/>
+      <w:bookmarkStart w:id="43" w:name="_Toc489539086"/>
       <w:r>
         <w:rPr>
           <w:rFonts w:asciiTheme="minorHAnsi" w:eastAsia="Times New Roman" w:hAnsiTheme="minorHAnsi" w:cstheme="minorHAnsi"/>
@@ -16692,7 +17546,7 @@
         </w:rPr>
         <w:t>Web-Based application solution</w:t>
       </w:r>
-      <w:bookmarkEnd w:id="40"/>
+      <w:bookmarkEnd w:id="43"/>
     </w:p>
     <w:p>
       <w:pPr>
@@ -16819,7 +17673,23 @@
           <w:sz w:val="24"/>
           <w:szCs w:val="24"/>
         </w:rPr>
-        <w:t>While these approaches are the most beneficial to spectators, it is restricted to spectators with smart devices.</w:t>
+        <w:t xml:space="preserve">While these approaches are the most beneficial to spectators, </w:t>
+      </w:r>
+      <w:commentRangeStart w:id="44"/>
+      <w:r>
+        <w:rPr>
+          <w:rFonts w:eastAsia="Times New Roman" w:cstheme="minorHAnsi"/>
+          <w:sz w:val="24"/>
+          <w:szCs w:val="24"/>
+        </w:rPr>
+        <w:t>it is restricted to spectators with smart devices.</w:t>
+      </w:r>
+      <w:commentRangeEnd w:id="44"/>
+      <w:r>
+        <w:rPr>
+          <w:rStyle w:val="CommentReference"/>
+        </w:rPr>
+        <w:commentReference w:id="44"/>
       </w:r>
     </w:p>
     <w:p>
@@ -16865,15 +17735,7 @@
           <w:sz w:val="24"/>
           <w:szCs w:val="24"/>
         </w:rPr>
-        <w:t xml:space="preserve">internet </w:t>
-      </w:r>
-      <w:r>
-        <w:rPr>
-          <w:rFonts w:eastAsia="Times New Roman" w:cstheme="minorHAnsi"/>
-          <w:sz w:val="24"/>
-          <w:szCs w:val="24"/>
-        </w:rPr>
-        <w:t>access points</w:t>
+        <w:t>networks</w:t>
       </w:r>
       <w:r>
         <w:rPr>
@@ -17045,48 +17907,56 @@
           <w:sz w:val="24"/>
           <w:szCs w:val="24"/>
         </w:rPr>
+        <w:t xml:space="preserve">The original </w:t>
+      </w:r>
+      <w:r>
+        <w:rPr>
+          <w:rFonts w:eastAsia="Times New Roman" w:cstheme="minorHAnsi"/>
+          <w:sz w:val="24"/>
+          <w:szCs w:val="24"/>
+        </w:rPr>
+        <w:t xml:space="preserve">approach </w:t>
+      </w:r>
+      <w:r>
+        <w:rPr>
+          <w:rFonts w:eastAsia="Times New Roman" w:cstheme="minorHAnsi"/>
+          <w:sz w:val="24"/>
+          <w:szCs w:val="24"/>
+        </w:rPr>
+        <w:t xml:space="preserve">solves </w:t>
+      </w:r>
+      <w:r>
+        <w:rPr>
+          <w:rFonts w:eastAsia="Times New Roman" w:cstheme="minorHAnsi"/>
+          <w:sz w:val="24"/>
+          <w:szCs w:val="24"/>
+        </w:rPr>
+        <w:t xml:space="preserve">the problem of spectators being unable to see the competitions standing. </w:t>
+      </w:r>
+      <w:r>
+        <w:rPr>
+          <w:rFonts w:eastAsia="Times New Roman" w:cstheme="minorHAnsi"/>
+          <w:sz w:val="24"/>
+          <w:szCs w:val="24"/>
+        </w:rPr>
+        <w:t>Furthermore, it allows the us</w:t>
+      </w:r>
+      <w:r>
+        <w:rPr>
+          <w:rFonts w:eastAsia="Times New Roman" w:cstheme="minorHAnsi"/>
+          <w:sz w:val="24"/>
+          <w:szCs w:val="24"/>
+        </w:rPr>
+        <w:t>ers to track specific teams. The system’s hardware will be able to set up a local Wi-Fi network and should be able to set up the Real-</w:t>
+      </w:r>
+      <w:r>
+        <w:rPr>
+          <w:rFonts w:eastAsia="Times New Roman" w:cstheme="minorHAnsi"/>
+          <w:sz w:val="24"/>
+          <w:szCs w:val="24"/>
+        </w:rPr>
         <w:lastRenderedPageBreak/>
-        <w:t xml:space="preserve">The original </w:t>
-      </w:r>
-      <w:r>
-        <w:rPr>
-          <w:rFonts w:eastAsia="Times New Roman" w:cstheme="minorHAnsi"/>
-          <w:sz w:val="24"/>
-          <w:szCs w:val="24"/>
-        </w:rPr>
-        <w:t xml:space="preserve">approach </w:t>
-      </w:r>
-      <w:r>
-        <w:rPr>
-          <w:rFonts w:eastAsia="Times New Roman" w:cstheme="minorHAnsi"/>
-          <w:sz w:val="24"/>
-          <w:szCs w:val="24"/>
-        </w:rPr>
-        <w:t xml:space="preserve">solves </w:t>
-      </w:r>
-      <w:r>
-        <w:rPr>
-          <w:rFonts w:eastAsia="Times New Roman" w:cstheme="minorHAnsi"/>
-          <w:sz w:val="24"/>
-          <w:szCs w:val="24"/>
-        </w:rPr>
-        <w:t xml:space="preserve">the problem of spectators being unable to see the competitions standing. </w:t>
-      </w:r>
-      <w:r>
-        <w:rPr>
-          <w:rFonts w:eastAsia="Times New Roman" w:cstheme="minorHAnsi"/>
-          <w:sz w:val="24"/>
-          <w:szCs w:val="24"/>
-        </w:rPr>
-        <w:t>Furthermore, it allows the us</w:t>
-      </w:r>
-      <w:r>
-        <w:rPr>
-          <w:rFonts w:eastAsia="Times New Roman" w:cstheme="minorHAnsi"/>
-          <w:sz w:val="24"/>
-          <w:szCs w:val="24"/>
-        </w:rPr>
-        <w:t>ers to track specific teams. The system’s hardware will be able to set up a local Wi-Fi network and should be able to set up the Real-Time Online Scoreboard from any location. Overall, the original approach</w:t>
+        <w:t>Time Online Scoreboard from any location. Overall, the original approach</w:t>
       </w:r>
       <w:r>
         <w:rPr>
@@ -17304,7 +18174,7 @@
           <w:szCs w:val="24"/>
         </w:rPr>
       </w:pPr>
-      <w:bookmarkStart w:id="41" w:name="_Toc489539088"/>
+      <w:bookmarkStart w:id="45" w:name="_Toc489539088"/>
       <w:r>
         <w:rPr>
           <w:rFonts w:asciiTheme="minorHAnsi" w:eastAsia="Times New Roman" w:hAnsiTheme="minorHAnsi" w:cstheme="minorHAnsi"/>
@@ -17345,7 +18215,7 @@
         </w:rPr>
         <w:t xml:space="preserve"> Cloud</w:t>
       </w:r>
-      <w:bookmarkEnd w:id="41"/>
+      <w:bookmarkEnd w:id="45"/>
     </w:p>
     <w:p>
       <w:pPr>
@@ -17664,7 +18534,7 @@
           <w:szCs w:val="24"/>
         </w:rPr>
       </w:pPr>
-      <w:bookmarkStart w:id="42" w:name="_Toc489539089"/>
+      <w:bookmarkStart w:id="46" w:name="_Toc489539089"/>
       <w:r>
         <w:rPr>
           <w:rFonts w:asciiTheme="minorHAnsi" w:eastAsia="Times New Roman" w:hAnsiTheme="minorHAnsi" w:cstheme="minorHAnsi"/>
@@ -17673,9 +18543,10 @@
           <w:sz w:val="28"/>
           <w:szCs w:val="24"/>
         </w:rPr>
+        <w:lastRenderedPageBreak/>
         <w:t>Scorer Option</w:t>
       </w:r>
-      <w:bookmarkEnd w:id="42"/>
+      <w:bookmarkEnd w:id="46"/>
     </w:p>
     <w:p>
       <w:pPr>
@@ -17790,7 +18661,7 @@
         <w:lastRenderedPageBreak/>
         <w:t> </w:t>
       </w:r>
-      <w:bookmarkStart w:id="43" w:name="_Toc489539090"/>
+      <w:bookmarkStart w:id="47" w:name="_Toc489539090"/>
       <w:r>
         <w:rPr>
           <w:rStyle w:val="mw-headline"/>
@@ -17801,7 +18672,7 @@
         </w:rPr>
         <w:t>Legal Assessment</w:t>
       </w:r>
-      <w:bookmarkEnd w:id="43"/>
+      <w:bookmarkEnd w:id="47"/>
     </w:p>
     <w:p>
       <w:pPr>
@@ -17867,7 +18738,7 @@
           <w:sz w:val="28"/>
         </w:rPr>
       </w:pPr>
-      <w:bookmarkStart w:id="44" w:name="_Toc489539091"/>
+      <w:bookmarkStart w:id="48" w:name="_Toc489539091"/>
       <w:r>
         <w:rPr>
           <w:rStyle w:val="normaltextrun"/>
@@ -17878,7 +18749,7 @@
         </w:rPr>
         <w:t>ASB Stadium Sports Venue</w:t>
       </w:r>
-      <w:bookmarkEnd w:id="44"/>
+      <w:bookmarkEnd w:id="48"/>
       <w:r>
         <w:rPr>
           <w:rStyle w:val="eop"/>
@@ -18452,7 +19323,7 @@
           <w:sz w:val="28"/>
         </w:rPr>
       </w:pPr>
-      <w:bookmarkStart w:id="45" w:name="_Toc489539092"/>
+      <w:bookmarkStart w:id="49" w:name="_Toc489539092"/>
       <w:r>
         <w:rPr>
           <w:rStyle w:val="normaltextrun"/>
@@ -18465,7 +19336,7 @@
         <w:lastRenderedPageBreak/>
         <w:t>Licensing</w:t>
       </w:r>
-      <w:bookmarkEnd w:id="45"/>
+      <w:bookmarkEnd w:id="49"/>
       <w:r>
         <w:rPr>
           <w:rStyle w:val="eop"/>
@@ -18511,6 +19382,7 @@
         </w:rPr>
         <w:t> </w:t>
       </w:r>
+      <w:proofErr w:type="spellStart"/>
       <w:r>
         <w:rPr>
           <w:rStyle w:val="spellingerror"/>
@@ -18518,6 +19390,7 @@
         </w:rPr>
         <w:t>Affero</w:t>
       </w:r>
+      <w:proofErr w:type="spellEnd"/>
       <w:r>
         <w:rPr>
           <w:rStyle w:val="normaltextrun"/>
@@ -18752,6 +19625,7 @@
         </w:rPr>
         <w:t>(Licenses | Choose a License. (</w:t>
       </w:r>
+      <w:proofErr w:type="spellStart"/>
       <w:r>
         <w:rPr>
           <w:rStyle w:val="spellingerror"/>
@@ -18759,6 +19633,7 @@
         </w:rPr>
         <w:t>n.d.</w:t>
       </w:r>
+      <w:proofErr w:type="spellEnd"/>
       <w:r>
         <w:rPr>
           <w:rStyle w:val="normaltextrun"/>
@@ -18956,6 +19831,7 @@
         </w:rPr>
         <w:t>Licenses | Choose a License. (</w:t>
       </w:r>
+      <w:proofErr w:type="spellStart"/>
       <w:r>
         <w:rPr>
           <w:rStyle w:val="spellingerror"/>
@@ -18963,6 +19839,7 @@
         </w:rPr>
         <w:t>n.d.</w:t>
       </w:r>
+      <w:proofErr w:type="spellEnd"/>
       <w:r>
         <w:rPr>
           <w:rStyle w:val="normaltextrun"/>
@@ -19069,7 +19946,7 @@
           <w:szCs w:val="40"/>
         </w:rPr>
       </w:pPr>
-      <w:bookmarkStart w:id="46" w:name="_Toc489539093"/>
+      <w:bookmarkStart w:id="50" w:name="_Toc489539093"/>
       <w:r>
         <w:rPr>
           <w:rFonts w:asciiTheme="minorHAnsi" w:hAnsiTheme="minorHAnsi" w:cstheme="minorHAnsi"/>
@@ -19080,7 +19957,7 @@
         </w:rPr>
         <w:t>Resource and Schedule study</w:t>
       </w:r>
-      <w:bookmarkEnd w:id="46"/>
+      <w:bookmarkEnd w:id="50"/>
     </w:p>
     <w:p>
       <w:pPr>
@@ -19101,7 +19978,19 @@
         <w:rPr>
           <w:rFonts w:asciiTheme="minorHAnsi" w:hAnsiTheme="minorHAnsi" w:cstheme="minorHAnsi"/>
         </w:rPr>
-        <w:t xml:space="preserve">Our schedule indicates there is a period of approximately three months to develop an application that meets the client's request. Throughout this period a prototype could be developed and tested along with client's approval.  By the time the application is ready to be tested live, there will be no </w:t>
+        <w:t>Our schedule indicates there is a period of approximately three months to develop an application that meets the client's request. Throughout this period a prototype could be developed and tested along with</w:t>
+      </w:r>
+      <w:r>
+        <w:rPr>
+          <w:rFonts w:asciiTheme="minorHAnsi" w:hAnsiTheme="minorHAnsi" w:cstheme="minorHAnsi"/>
+        </w:rPr>
+        <w:t xml:space="preserve"> the</w:t>
+      </w:r>
+      <w:r>
+        <w:rPr>
+          <w:rFonts w:asciiTheme="minorHAnsi" w:hAnsiTheme="minorHAnsi" w:cstheme="minorHAnsi"/>
+        </w:rPr>
+        <w:t xml:space="preserve"> client's approval.  By the time the application is ready to be tested live, there will be no </w:t>
       </w:r>
       <w:r>
         <w:rPr>
@@ -20673,8 +21562,6 @@
             </w:r>
           </w:p>
         </w:tc>
-        <w:bookmarkStart w:id="47" w:name="_GoBack"/>
-        <w:bookmarkEnd w:id="47"/>
       </w:tr>
       <w:tr>
         <w:tc>
@@ -20937,9 +21824,43 @@
           <w:b/>
           <w:szCs w:val="22"/>
         </w:rPr>
-        <w:t>***Please see the complete Project plan for further derails</w:t>
-      </w:r>
-    </w:p>
+        <w:t>***Please see the compl</w:t>
+      </w:r>
+      <w:r>
+        <w:rPr>
+          <w:rFonts w:ascii="Calibri" w:hAnsi="Calibri"/>
+          <w:b/>
+          <w:szCs w:val="22"/>
+        </w:rPr>
+        <w:t>ete Project plan for further det</w:t>
+      </w:r>
+      <w:r>
+        <w:rPr>
+          <w:rFonts w:ascii="Calibri" w:hAnsi="Calibri"/>
+          <w:b/>
+          <w:szCs w:val="22"/>
+        </w:rPr>
+        <w:t>ails</w:t>
+      </w:r>
+    </w:p>
+    <w:p/>
+    <w:p/>
+    <w:p>
+      <w:pPr>
+        <w:pStyle w:val="NormalWeb"/>
+        <w:spacing w:before="0" w:beforeAutospacing="0" w:after="320" w:afterAutospacing="0"/>
+        <w:outlineLvl w:val="0"/>
+        <w:rPr>
+          <w:rFonts w:ascii="Calibri" w:hAnsi="Calibri"/>
+          <w:b/>
+          <w:sz w:val="40"/>
+          <w:szCs w:val="22"/>
+        </w:rPr>
+      </w:pPr>
+      <w:bookmarkStart w:id="51" w:name="_Toc489539094"/>
+    </w:p>
+    <w:p/>
+    <w:p/>
     <w:p>
       <w:pPr>
         <w:pStyle w:val="NormalWeb"/>
@@ -20949,66 +21870,9 @@
         <w:rPr>
           <w:rFonts w:ascii="Calibri" w:hAnsi="Calibri"/>
           <w:b/>
-          <w:sz w:val="36"/>
           <w:szCs w:val="22"/>
         </w:rPr>
       </w:pPr>
-    </w:p>
-    <w:p>
-      <w:pPr>
-        <w:pStyle w:val="NormalWeb"/>
-        <w:spacing w:before="0" w:beforeAutospacing="0" w:after="320" w:afterAutospacing="0"/>
-        <w:jc w:val="center"/>
-        <w:outlineLvl w:val="0"/>
-        <w:rPr>
-          <w:rFonts w:ascii="Calibri" w:hAnsi="Calibri"/>
-          <w:b/>
-          <w:sz w:val="36"/>
-          <w:szCs w:val="22"/>
-        </w:rPr>
-      </w:pPr>
-    </w:p>
-    <w:p>
-      <w:pPr>
-        <w:pStyle w:val="NormalWeb"/>
-        <w:spacing w:before="0" w:beforeAutospacing="0" w:after="320" w:afterAutospacing="0"/>
-        <w:jc w:val="center"/>
-        <w:outlineLvl w:val="0"/>
-        <w:rPr>
-          <w:rFonts w:ascii="Calibri" w:hAnsi="Calibri"/>
-          <w:b/>
-          <w:sz w:val="36"/>
-          <w:szCs w:val="22"/>
-        </w:rPr>
-      </w:pPr>
-    </w:p>
-    <w:p>
-      <w:pPr>
-        <w:pStyle w:val="NormalWeb"/>
-        <w:spacing w:before="0" w:beforeAutospacing="0" w:after="320" w:afterAutospacing="0"/>
-        <w:jc w:val="center"/>
-        <w:outlineLvl w:val="0"/>
-        <w:rPr>
-          <w:rFonts w:ascii="Calibri" w:hAnsi="Calibri"/>
-          <w:b/>
-          <w:sz w:val="36"/>
-          <w:szCs w:val="22"/>
-        </w:rPr>
-      </w:pPr>
-    </w:p>
-    <w:p>
-      <w:pPr>
-        <w:pStyle w:val="NormalWeb"/>
-        <w:spacing w:before="0" w:beforeAutospacing="0" w:after="320" w:afterAutospacing="0"/>
-        <w:jc w:val="center"/>
-        <w:outlineLvl w:val="0"/>
-        <w:rPr>
-          <w:rFonts w:ascii="Calibri" w:hAnsi="Calibri"/>
-          <w:b/>
-          <w:szCs w:val="22"/>
-        </w:rPr>
-      </w:pPr>
-      <w:bookmarkStart w:id="48" w:name="_Toc489539094"/>
       <w:r>
         <w:rPr>
           <w:rFonts w:ascii="Calibri" w:hAnsi="Calibri"/>
@@ -21019,7 +21883,7 @@
         <w:lastRenderedPageBreak/>
         <w:t>Conclusion</w:t>
       </w:r>
-      <w:bookmarkEnd w:id="48"/>
+      <w:bookmarkEnd w:id="51"/>
     </w:p>
     <w:p>
       <w:pPr>
@@ -21037,7 +21901,7 @@
           <w:szCs w:val="40"/>
           <w:lang w:val="en-US"/>
         </w:rPr>
-        <w:t xml:space="preserve">The conclusion of our study points out the project is not feasible. </w:t>
+        <w:t xml:space="preserve">The conclusion of our study points </w:t>
       </w:r>
       <w:r>
         <w:rPr>
@@ -21046,19 +21910,17 @@
           <w:szCs w:val="40"/>
           <w:lang w:val="en-US"/>
         </w:rPr>
-        <w:t>In order to elaborate on our final conclusion, we have assessed the three main elements scope, time and cost. We have also taken in consideration the resources available to produce a system the satisfy those three elements and evaluate the technical difficulties that may extend this project beyond the schedule.</w:t>
-      </w:r>
-    </w:p>
-    <w:p>
-      <w:pPr>
+        <w:t>the</w:t>
+      </w:r>
+      <w:r>
         <w:rPr>
           <w:rFonts w:ascii="Calibri" w:hAnsi="Calibri"/>
           <w:sz w:val="24"/>
           <w:szCs w:val="40"/>
           <w:lang w:val="en-US"/>
         </w:rPr>
-      </w:pPr>
-      <w:commentRangeStart w:id="49"/>
+        <w:t xml:space="preserve"> project is not feasible. </w:t>
+      </w:r>
       <w:r>
         <w:rPr>
           <w:rFonts w:ascii="Calibri" w:hAnsi="Calibri"/>
@@ -21066,7 +21928,7 @@
           <w:szCs w:val="40"/>
           <w:lang w:val="en-US"/>
         </w:rPr>
-        <w:t>Scope</w:t>
+        <w:t>To</w:t>
       </w:r>
       <w:r>
         <w:rPr>
@@ -21075,18 +21937,19 @@
           <w:szCs w:val="40"/>
           <w:lang w:val="en-US"/>
         </w:rPr>
-        <w:t>,</w:t>
-      </w:r>
-    </w:p>
-    <w:p>
-      <w:pPr>
+        <w:t xml:space="preserve"> elaborate on our </w:t>
+      </w:r>
+      <w:proofErr w:type="gramStart"/>
+      <w:r>
         <w:rPr>
           <w:rFonts w:ascii="Calibri" w:hAnsi="Calibri"/>
           <w:sz w:val="24"/>
           <w:szCs w:val="40"/>
           <w:lang w:val="en-US"/>
         </w:rPr>
-      </w:pPr>
+        <w:t>final conclusion</w:t>
+      </w:r>
+      <w:proofErr w:type="gramEnd"/>
       <w:r>
         <w:rPr>
           <w:rFonts w:ascii="Calibri" w:hAnsi="Calibri"/>
@@ -21094,7 +21957,7 @@
           <w:szCs w:val="40"/>
           <w:lang w:val="en-US"/>
         </w:rPr>
-        <w:t>Time</w:t>
+        <w:t>, we have assessed the three main elements</w:t>
       </w:r>
       <w:r>
         <w:rPr>
@@ -21103,18 +21966,17 @@
           <w:szCs w:val="40"/>
           <w:lang w:val="en-US"/>
         </w:rPr>
-        <w:t>,</w:t>
-      </w:r>
-    </w:p>
-    <w:p>
-      <w:pPr>
+        <w:t>:</w:t>
+      </w:r>
+      <w:r>
         <w:rPr>
           <w:rFonts w:ascii="Calibri" w:hAnsi="Calibri"/>
           <w:sz w:val="24"/>
           <w:szCs w:val="40"/>
           <w:lang w:val="en-US"/>
         </w:rPr>
-      </w:pPr>
+        <w:t xml:space="preserve"> scope, time</w:t>
+      </w:r>
       <w:r>
         <w:rPr>
           <w:rFonts w:ascii="Calibri" w:hAnsi="Calibri"/>
@@ -21122,7 +21984,7 @@
           <w:szCs w:val="40"/>
           <w:lang w:val="en-US"/>
         </w:rPr>
-        <w:t>Cost</w:t>
+        <w:t>,</w:t>
       </w:r>
       <w:r>
         <w:rPr>
@@ -21131,14 +21993,7 @@
           <w:szCs w:val="40"/>
           <w:lang w:val="en-US"/>
         </w:rPr>
-        <w:t>,</w:t>
-      </w:r>
-      <w:commentRangeEnd w:id="49"/>
-      <w:r>
-        <w:rPr>
-          <w:rStyle w:val="CommentReference"/>
-        </w:rPr>
-        <w:commentReference w:id="49"/>
+        <w:t xml:space="preserve"> and cost. We have also taken in consideration the resources available to produce a system the satisfy those three elements and evaluate the technical difficulties that may extend this project beyond the schedule.</w:t>
       </w:r>
     </w:p>
     <w:p>
@@ -21150,6 +22005,7 @@
           <w:lang w:val="en-US"/>
         </w:rPr>
       </w:pPr>
+      <w:commentRangeStart w:id="52"/>
       <w:r>
         <w:rPr>
           <w:rFonts w:ascii="Calibri" w:hAnsi="Calibri"/>
@@ -21157,7 +22013,7 @@
           <w:szCs w:val="40"/>
           <w:lang w:val="en-US"/>
         </w:rPr>
-        <w:t>Evaluation of resources</w:t>
+        <w:t>Scope</w:t>
       </w:r>
       <w:r>
         <w:rPr>
@@ -21170,113 +22026,97 @@
       </w:r>
     </w:p>
     <w:p>
-      <w:r>
+      <w:pPr>
         <w:rPr>
           <w:rFonts w:ascii="Calibri" w:hAnsi="Calibri"/>
           <w:sz w:val="24"/>
           <w:szCs w:val="40"/>
           <w:lang w:val="en-US"/>
         </w:rPr>
-        <w:t xml:space="preserve">Students, we, can upskills only some much. </w:t>
-      </w:r>
-      <w:r>
-        <w:t xml:space="preserve">The people who will work on the project are the most valuable resource. The team should be evaluated to ensure that the right people are available at the right time. </w:t>
-      </w:r>
-    </w:p>
-    <w:p>
-      <w:r>
-        <w:t>To</w:t>
-      </w:r>
-      <w:r>
-        <w:t>o</w:t>
-      </w:r>
-      <w:r>
-        <w:t xml:space="preserve"> many technical </w:t>
-      </w:r>
-      <w:r>
-        <w:t>difficulties,</w:t>
-      </w:r>
-    </w:p>
-    <w:p>
-      <w:pPr>
+      </w:pPr>
+      <w:r>
         <w:rPr>
           <w:rFonts w:ascii="Calibri" w:hAnsi="Calibri"/>
           <w:sz w:val="24"/>
           <w:szCs w:val="40"/>
           <w:lang w:val="en-US"/>
         </w:rPr>
-      </w:pPr>
-      <w:r>
-        <w:t>How much risk contingency can the organisation handle? How much is the organisation willing to invest in the startup so that the project can eventually bring a return on investment?</w:t>
-      </w:r>
-    </w:p>
-    <w:p>
-      <w:pPr>
+        <w:t>Time</w:t>
+      </w:r>
+      <w:r>
         <w:rPr>
           <w:rFonts w:ascii="Calibri" w:hAnsi="Calibri"/>
           <w:sz w:val="24"/>
           <w:szCs w:val="40"/>
           <w:lang w:val="en-US"/>
         </w:rPr>
-      </w:pPr>
-      <w:r>
+        <w:t>,</w:t>
+      </w:r>
+    </w:p>
+    <w:p>
+      <w:pPr>
         <w:rPr>
           <w:rFonts w:ascii="Calibri" w:hAnsi="Calibri"/>
           <w:sz w:val="24"/>
           <w:szCs w:val="40"/>
           <w:lang w:val="en-US"/>
         </w:rPr>
-        <w:t>Too many stakeholders involved,</w:t>
-      </w:r>
-    </w:p>
-    <w:p>
-      <w:pPr>
+      </w:pPr>
+      <w:r>
         <w:rPr>
           <w:rFonts w:ascii="Calibri" w:hAnsi="Calibri"/>
           <w:sz w:val="24"/>
           <w:szCs w:val="40"/>
           <w:lang w:val="en-US"/>
         </w:rPr>
-      </w:pPr>
-    </w:p>
-    <w:p>
-      <w:pPr>
+        <w:t>Cost</w:t>
+      </w:r>
+      <w:r>
         <w:rPr>
           <w:rFonts w:ascii="Calibri" w:hAnsi="Calibri"/>
           <w:sz w:val="24"/>
           <w:szCs w:val="40"/>
           <w:lang w:val="en-US"/>
         </w:rPr>
-      </w:pPr>
-      <w:r>
+        <w:t>,</w:t>
+      </w:r>
+      <w:commentRangeEnd w:id="52"/>
+      <w:r>
+        <w:rPr>
+          <w:rStyle w:val="CommentReference"/>
+        </w:rPr>
+        <w:commentReference w:id="52"/>
+      </w:r>
+    </w:p>
+    <w:p>
+      <w:pPr>
         <w:rPr>
           <w:rFonts w:ascii="Calibri" w:hAnsi="Calibri"/>
           <w:sz w:val="24"/>
           <w:szCs w:val="40"/>
           <w:lang w:val="en-US"/>
         </w:rPr>
-        <w:t>Project could be further extended to solve client’s problem and MATHEX problems</w:t>
-      </w:r>
-    </w:p>
-    <w:p>
-      <w:pPr>
+      </w:pPr>
+      <w:r>
         <w:rPr>
           <w:rFonts w:ascii="Calibri" w:hAnsi="Calibri"/>
           <w:sz w:val="24"/>
           <w:szCs w:val="40"/>
           <w:lang w:val="en-US"/>
         </w:rPr>
-      </w:pPr>
-    </w:p>
-    <w:p>
-      <w:pPr>
+        <w:t>Evaluation of resources</w:t>
+      </w:r>
+      <w:r>
         <w:rPr>
           <w:rFonts w:ascii="Calibri" w:hAnsi="Calibri"/>
           <w:sz w:val="24"/>
           <w:szCs w:val="40"/>
           <w:lang w:val="en-US"/>
         </w:rPr>
-      </w:pPr>
+        <w:t>,</w:t>
+      </w:r>
+    </w:p>
+    <w:p>
       <w:r>
         <w:rPr>
           <w:rFonts w:ascii="Calibri" w:hAnsi="Calibri"/>
@@ -21284,6 +22124,121 @@
           <w:szCs w:val="40"/>
           <w:lang w:val="en-US"/>
         </w:rPr>
+        <w:t xml:space="preserve">Students, we, can upskills only some much. </w:t>
+      </w:r>
+      <w:r>
+        <w:t xml:space="preserve">The people who will work on the project are the most valuable resource. The team should be evaluated to ensure that the right people are available at the right time. </w:t>
+      </w:r>
+    </w:p>
+    <w:p>
+      <w:r>
+        <w:t>To</w:t>
+      </w:r>
+      <w:r>
+        <w:t>o</w:t>
+      </w:r>
+      <w:r>
+        <w:t xml:space="preserve"> many technical </w:t>
+      </w:r>
+      <w:r>
+        <w:t>difficulties,</w:t>
+      </w:r>
+    </w:p>
+    <w:p>
+      <w:pPr>
+        <w:rPr>
+          <w:rFonts w:ascii="Calibri" w:hAnsi="Calibri"/>
+          <w:sz w:val="24"/>
+          <w:szCs w:val="40"/>
+          <w:lang w:val="en-US"/>
+        </w:rPr>
+      </w:pPr>
+      <w:r>
+        <w:t xml:space="preserve">How much risk contingency can the organisation handle? How much is the organisation willing to invest in the </w:t>
+      </w:r>
+      <w:proofErr w:type="spellStart"/>
+      <w:r>
+        <w:t>startup</w:t>
+      </w:r>
+      <w:proofErr w:type="spellEnd"/>
+      <w:r>
+        <w:t xml:space="preserve"> so that the project can eventually bring a return on investment?</w:t>
+      </w:r>
+    </w:p>
+    <w:p>
+      <w:pPr>
+        <w:rPr>
+          <w:rFonts w:ascii="Calibri" w:hAnsi="Calibri"/>
+          <w:sz w:val="24"/>
+          <w:szCs w:val="40"/>
+          <w:lang w:val="en-US"/>
+        </w:rPr>
+      </w:pPr>
+      <w:r>
+        <w:rPr>
+          <w:rFonts w:ascii="Calibri" w:hAnsi="Calibri"/>
+          <w:sz w:val="24"/>
+          <w:szCs w:val="40"/>
+          <w:lang w:val="en-US"/>
+        </w:rPr>
+        <w:t>Too many stakeholders involved,</w:t>
+      </w:r>
+    </w:p>
+    <w:p>
+      <w:pPr>
+        <w:rPr>
+          <w:rFonts w:ascii="Calibri" w:hAnsi="Calibri"/>
+          <w:sz w:val="24"/>
+          <w:szCs w:val="40"/>
+          <w:lang w:val="en-US"/>
+        </w:rPr>
+      </w:pPr>
+    </w:p>
+    <w:p>
+      <w:pPr>
+        <w:rPr>
+          <w:rFonts w:ascii="Calibri" w:hAnsi="Calibri"/>
+          <w:sz w:val="24"/>
+          <w:szCs w:val="40"/>
+          <w:lang w:val="en-US"/>
+        </w:rPr>
+      </w:pPr>
+      <w:r>
+        <w:rPr>
+          <w:rFonts w:ascii="Calibri" w:hAnsi="Calibri"/>
+          <w:sz w:val="24"/>
+          <w:szCs w:val="40"/>
+          <w:lang w:val="en-US"/>
+        </w:rPr>
+        <w:t>Project could be further extended to solve client’s problem and MATHEX problems</w:t>
+      </w:r>
+    </w:p>
+    <w:p>
+      <w:pPr>
+        <w:rPr>
+          <w:rFonts w:ascii="Calibri" w:hAnsi="Calibri"/>
+          <w:sz w:val="24"/>
+          <w:szCs w:val="40"/>
+          <w:lang w:val="en-US"/>
+        </w:rPr>
+      </w:pPr>
+    </w:p>
+    <w:p>
+      <w:pPr>
+        <w:rPr>
+          <w:rFonts w:ascii="Calibri" w:hAnsi="Calibri"/>
+          <w:sz w:val="24"/>
+          <w:szCs w:val="40"/>
+          <w:lang w:val="en-US"/>
+        </w:rPr>
+      </w:pPr>
+      <w:r>
+        <w:rPr>
+          <w:rFonts w:ascii="Calibri" w:hAnsi="Calibri"/>
+          <w:sz w:val="24"/>
+          <w:szCs w:val="40"/>
+          <w:lang w:val="en-US"/>
+        </w:rPr>
         <w:t>Recommendation</w:t>
       </w:r>
     </w:p>
@@ -21317,7 +22272,15 @@
         <w:rPr>
           <w:rFonts w:asciiTheme="minorHAnsi" w:hAnsiTheme="minorHAnsi" w:cstheme="minorHAnsi"/>
         </w:rPr>
-        <w:t xml:space="preserve">to showcase all the functionalities that will be used during the competition and ensure that it will be well accepted by the stakeholders. This application prototype will then be opened for improvement. There will be no need for the client to acquire any of the implementation solutions. The development will happen independently and can be demonstrated using minimum hardware. </w:t>
+        <w:t>to showcase all the functionalities that will be used during the competition and ensure that it will be well accepted by the stakeholders. This application prototype will then be opened for improvement. There will be no need for the client to acquire any of the impl</w:t>
+      </w:r>
+      <w:bookmarkStart w:id="53" w:name="_GoBack"/>
+      <w:bookmarkEnd w:id="53"/>
+      <w:r>
+        <w:rPr>
+          <w:rFonts w:asciiTheme="minorHAnsi" w:hAnsiTheme="minorHAnsi" w:cstheme="minorHAnsi"/>
+        </w:rPr>
+        <w:t xml:space="preserve">ementation solutions. The development will happen independently and can be demonstrated using minimum hardware. </w:t>
       </w:r>
     </w:p>
     <w:p>
@@ -21330,7 +22293,7 @@
       </w:pPr>
     </w:p>
     <w:sectPr>
-      <w:footerReference w:type="default" r:id="rId26"/>
+      <w:footerReference w:type="default" r:id="rId27"/>
       <w:pgSz w:w="11906" w:h="16838"/>
       <w:pgMar w:top="1440" w:right="1440" w:bottom="1440" w:left="1440" w:header="680" w:footer="708" w:gutter="0"/>
       <w:pgNumType w:start="0"/>
@@ -21343,7 +22306,7 @@
 </file>
 
 <file path=word/comments.xml><?xml version="1.0" encoding="utf-8"?>
-<w:comments xmlns:wpc="http://schemas.microsoft.com/office/word/2010/wordprocessingCanvas" xmlns:cx="http://schemas.microsoft.com/office/drawing/2014/chartex" xmlns:cx1="http://schemas.microsoft.com/office/drawing/2015/9/8/chartex" xmlns:cx2="http://schemas.microsoft.com/office/drawing/2015/10/21/chartex" xmlns:cx3="http://schemas.microsoft.com/office/drawing/2016/5/9/chartex" xmlns:cx4="http://schemas.microsoft.com/office/drawing/2016/5/10/chartex" xmlns:cx5="http://schemas.microsoft.com/office/drawing/2016/5/11/chartex" xmlns:mc="http://schemas.openxmlformats.org/markup-compatibility/2006" xmlns:o="urn:schemas-microsoft-com:office:office" xmlns:r="http://schemas.openxmlformats.org/officeDocument/2006/relationships" xmlns:m="http://schemas.openxmlformats.org/officeDocument/2006/math" xmlns:v="urn:schemas-microsoft-com:vml" xmlns:wp14="http://schemas.microsoft.com/office/word/2010/wordprocessingDrawing" xmlns:wp="http://schemas.openxmlformats.org/drawingml/2006/wordprocessingDrawing" xmlns:w10="urn:schemas-microsoft-com:office:word" xmlns:w="http://schemas.openxmlformats.org/wordprocessingml/2006/main" xmlns:w14="http://schemas.microsoft.com/office/word/2010/wordml" xmlns:w15="http://schemas.microsoft.com/office/word/2012/wordml" xmlns:w16se="http://schemas.microsoft.com/office/word/2015/wordml/symex" xmlns:wpg="http://schemas.microsoft.com/office/word/2010/wordprocessingGroup" xmlns:wpi="http://schemas.microsoft.com/office/word/2010/wordprocessingInk" xmlns:wne="http://schemas.microsoft.com/office/word/2006/wordml" xmlns:wps="http://schemas.microsoft.com/office/word/2010/wordprocessingShape" mc:Ignorable="w14 w15 w16se wp14">
+<w:comments xmlns:wpc="http://schemas.microsoft.com/office/word/2010/wordprocessingCanvas" xmlns:cx="http://schemas.microsoft.com/office/drawing/2014/chartex" xmlns:cx1="http://schemas.microsoft.com/office/drawing/2015/9/8/chartex" xmlns:cx2="http://schemas.microsoft.com/office/drawing/2015/10/21/chartex" xmlns:cx3="http://schemas.microsoft.com/office/drawing/2016/5/9/chartex" xmlns:cx4="http://schemas.microsoft.com/office/drawing/2016/5/10/chartex" xmlns:cx5="http://schemas.microsoft.com/office/drawing/2016/5/11/chartex" xmlns:cx6="http://schemas.microsoft.com/office/drawing/2016/5/12/chartex" xmlns:cx7="http://schemas.microsoft.com/office/drawing/2016/5/13/chartex" xmlns:cx8="http://schemas.microsoft.com/office/drawing/2016/5/14/chartex" xmlns:mc="http://schemas.openxmlformats.org/markup-compatibility/2006" xmlns:aink="http://schemas.microsoft.com/office/drawing/2016/ink" xmlns:am3d="http://schemas.microsoft.com/office/drawing/2017/model3d" xmlns:o="urn:schemas-microsoft-com:office:office" xmlns:r="http://schemas.openxmlformats.org/officeDocument/2006/relationships" xmlns:m="http://schemas.openxmlformats.org/officeDocument/2006/math" xmlns:v="urn:schemas-microsoft-com:vml" xmlns:wp14="http://schemas.microsoft.com/office/word/2010/wordprocessingDrawing" xmlns:wp="http://schemas.openxmlformats.org/drawingml/2006/wordprocessingDrawing" xmlns:w10="urn:schemas-microsoft-com:office:word" xmlns:w="http://schemas.openxmlformats.org/wordprocessingml/2006/main" xmlns:w14="http://schemas.microsoft.com/office/word/2010/wordml" xmlns:w15="http://schemas.microsoft.com/office/word/2012/wordml" xmlns:w16cid="http://schemas.microsoft.com/office/word/2016/wordml/cid" xmlns:w16se="http://schemas.microsoft.com/office/word/2015/wordml/symex" xmlns:wpg="http://schemas.microsoft.com/office/word/2010/wordprocessingGroup" xmlns:wpi="http://schemas.microsoft.com/office/word/2010/wordprocessingInk" xmlns:wne="http://schemas.microsoft.com/office/word/2006/wordml" xmlns:wps="http://schemas.microsoft.com/office/word/2010/wordprocessingShape" mc:Ignorable="w14 w15 w16se w16cid wp14">
   <w:comment w:id="12" w:author="Karanjit Gahunia" w:date="2017-08-04T19:02:00Z" w:initials="KG">
     <w:p>
       <w:pPr>
@@ -21555,7 +22518,7 @@
       </w:r>
     </w:p>
   </w:comment>
-  <w:comment w:id="35" w:author="Hayley Cleverdon" w:date="2017-08-05T00:30:00Z" w:initials="HC">
+  <w:comment w:id="33" w:author="Karanjit Gahunia" w:date="2017-08-05T01:26:00Z" w:initials="KG">
     <w:p>
       <w:pPr>
         <w:pStyle w:val="CommentText"/>
@@ -21567,11 +22530,43 @@
         <w:annotationRef/>
       </w:r>
       <w:r>
+        <w:t>Added a disclaimer paragraph at the bottom to explain this point. Worked off the feedback from the mid semester review.</w:t>
+      </w:r>
+    </w:p>
+  </w:comment>
+  <w:comment w:id="36" w:author="Karanjit Gahunia" w:date="2017-08-05T02:25:00Z" w:initials="KG">
+    <w:p>
+      <w:pPr>
+        <w:pStyle w:val="CommentText"/>
+      </w:pPr>
+      <w:r>
+        <w:rPr>
+          <w:rStyle w:val="CommentReference"/>
+        </w:rPr>
+        <w:annotationRef/>
+      </w:r>
+      <w:r>
+        <w:t>Consider bullet points instead of listing.</w:t>
+      </w:r>
+    </w:p>
+  </w:comment>
+  <w:comment w:id="37" w:author="Hayley Cleverdon" w:date="2017-08-05T00:30:00Z" w:initials="HC">
+    <w:p>
+      <w:pPr>
+        <w:pStyle w:val="CommentText"/>
+      </w:pPr>
+      <w:r>
+        <w:rPr>
+          <w:rStyle w:val="CommentReference"/>
+        </w:rPr>
+        <w:annotationRef/>
+      </w:r>
+      <w:r>
         <w:t>Maybe some references here too</w:t>
       </w:r>
     </w:p>
   </w:comment>
-  <w:comment w:id="36" w:author="Hayley Cleverdon" w:date="2017-08-05T00:30:00Z" w:initials="HC">
+  <w:comment w:id="38" w:author="Karanjit Gahunia" w:date="2017-08-05T02:34:00Z" w:initials="KG">
     <w:p>
       <w:pPr>
         <w:pStyle w:val="CommentText"/>
@@ -21583,11 +22578,11 @@
         <w:annotationRef/>
       </w:r>
       <w:r>
-        <w:t xml:space="preserve">Needs to be reworded for flow </w:t>
+        <w:t>Needs rewording. Doesn’t flow well.</w:t>
       </w:r>
     </w:p>
   </w:comment>
-  <w:comment w:id="38" w:author="Hayley Cleverdon" w:date="2017-08-05T00:31:00Z" w:initials="HC">
+  <w:comment w:id="40" w:author="Hayley Cleverdon" w:date="2017-08-05T00:31:00Z" w:initials="HC">
     <w:p>
       <w:pPr>
         <w:pStyle w:val="CommentText"/>
@@ -21599,11 +22594,55 @@
         <w:annotationRef/>
       </w:r>
       <w:r>
-        <w:t>iOS not IOS – Apple is very sensitive about their lower-case i</w:t>
-      </w:r>
+        <w:t xml:space="preserve">iOS not IOS – Apple is very sensitive about their lower-case </w:t>
+      </w:r>
+      <w:proofErr w:type="spellStart"/>
+      <w:r>
+        <w:t>i</w:t>
+      </w:r>
+      <w:proofErr w:type="spellEnd"/>
     </w:p>
   </w:comment>
-  <w:comment w:id="49" w:author="Hayley Cleverdon" w:date="2017-08-05T00:34:00Z" w:initials="HC">
+  <w:comment w:id="41" w:author="Karanjit Gahunia" w:date="2017-08-05T02:42:00Z" w:initials="KG">
+    <w:p>
+      <w:pPr>
+        <w:pStyle w:val="CommentText"/>
+      </w:pPr>
+      <w:r>
+        <w:rPr>
+          <w:rStyle w:val="CommentReference"/>
+        </w:rPr>
+        <w:annotationRef/>
+      </w:r>
+      <w:r>
+        <w:t>Not sure if “facilitates implementation” is correct here.</w:t>
+      </w:r>
+    </w:p>
+  </w:comment>
+  <w:comment w:id="44" w:author="Karanjit Gahunia" w:date="2017-08-05T02:44:00Z" w:initials="KG">
+    <w:p>
+      <w:pPr>
+        <w:pStyle w:val="CommentText"/>
+      </w:pPr>
+      <w:r>
+        <w:rPr>
+          <w:rStyle w:val="CommentReference"/>
+        </w:rPr>
+        <w:annotationRef/>
+      </w:r>
+      <w:r>
+        <w:t>The way I understand this section is that this solution refers to what the client has requested.</w:t>
+      </w:r>
+      <w:r>
+        <w:br/>
+      </w:r>
+      <w:r>
+        <w:br/>
+        <w:t>Do remember that the client plans to not only have the system accessible to mobile users. He also plans to have a large screen display. Therefore, it might not be restricted to just the spectators with smart devices.</w:t>
+      </w:r>
+    </w:p>
+  </w:comment>
+  <w:comment w:id="52" w:author="Hayley Cleverdon" w:date="2017-08-05T00:34:00Z" w:initials="HC">
     <w:p>
       <w:pPr>
         <w:pStyle w:val="CommentText"/>
@@ -21628,7 +22667,7 @@
 </file>
 
 <file path=word/commentsExtended.xml><?xml version="1.0" encoding="utf-8"?>
-<w15:commentsEx xmlns:wpc="http://schemas.microsoft.com/office/word/2010/wordprocessingCanvas" xmlns:cx="http://schemas.microsoft.com/office/drawing/2014/chartex" xmlns:cx1="http://schemas.microsoft.com/office/drawing/2015/9/8/chartex" xmlns:cx2="http://schemas.microsoft.com/office/drawing/2015/10/21/chartex" xmlns:cx3="http://schemas.microsoft.com/office/drawing/2016/5/9/chartex" xmlns:cx4="http://schemas.microsoft.com/office/drawing/2016/5/10/chartex" xmlns:cx5="http://schemas.microsoft.com/office/drawing/2016/5/11/chartex" xmlns:mc="http://schemas.openxmlformats.org/markup-compatibility/2006" xmlns:o="urn:schemas-microsoft-com:office:office" xmlns:r="http://schemas.openxmlformats.org/officeDocument/2006/relationships" xmlns:m="http://schemas.openxmlformats.org/officeDocument/2006/math" xmlns:v="urn:schemas-microsoft-com:vml" xmlns:wp14="http://schemas.microsoft.com/office/word/2010/wordprocessingDrawing" xmlns:wp="http://schemas.openxmlformats.org/drawingml/2006/wordprocessingDrawing" xmlns:w10="urn:schemas-microsoft-com:office:word" xmlns:w="http://schemas.openxmlformats.org/wordprocessingml/2006/main" xmlns:w14="http://schemas.microsoft.com/office/word/2010/wordml" xmlns:w15="http://schemas.microsoft.com/office/word/2012/wordml" xmlns:w16se="http://schemas.microsoft.com/office/word/2015/wordml/symex" xmlns:wpg="http://schemas.microsoft.com/office/word/2010/wordprocessingGroup" xmlns:wpi="http://schemas.microsoft.com/office/word/2010/wordprocessingInk" xmlns:wne="http://schemas.microsoft.com/office/word/2006/wordml" xmlns:wps="http://schemas.microsoft.com/office/word/2010/wordprocessingShape" mc:Ignorable="w14 w15 w16se wp14">
+<w15:commentsEx xmlns:wpc="http://schemas.microsoft.com/office/word/2010/wordprocessingCanvas" xmlns:cx="http://schemas.microsoft.com/office/drawing/2014/chartex" xmlns:cx1="http://schemas.microsoft.com/office/drawing/2015/9/8/chartex" xmlns:cx2="http://schemas.microsoft.com/office/drawing/2015/10/21/chartex" xmlns:cx3="http://schemas.microsoft.com/office/drawing/2016/5/9/chartex" xmlns:cx4="http://schemas.microsoft.com/office/drawing/2016/5/10/chartex" xmlns:cx5="http://schemas.microsoft.com/office/drawing/2016/5/11/chartex" xmlns:cx6="http://schemas.microsoft.com/office/drawing/2016/5/12/chartex" xmlns:cx7="http://schemas.microsoft.com/office/drawing/2016/5/13/chartex" xmlns:cx8="http://schemas.microsoft.com/office/drawing/2016/5/14/chartex" xmlns:mc="http://schemas.openxmlformats.org/markup-compatibility/2006" xmlns:aink="http://schemas.microsoft.com/office/drawing/2016/ink" xmlns:am3d="http://schemas.microsoft.com/office/drawing/2017/model3d" xmlns:o="urn:schemas-microsoft-com:office:office" xmlns:r="http://schemas.openxmlformats.org/officeDocument/2006/relationships" xmlns:m="http://schemas.openxmlformats.org/officeDocument/2006/math" xmlns:v="urn:schemas-microsoft-com:vml" xmlns:wp14="http://schemas.microsoft.com/office/word/2010/wordprocessingDrawing" xmlns:wp="http://schemas.openxmlformats.org/drawingml/2006/wordprocessingDrawing" xmlns:w10="urn:schemas-microsoft-com:office:word" xmlns:w="http://schemas.openxmlformats.org/wordprocessingml/2006/main" xmlns:w14="http://schemas.microsoft.com/office/word/2010/wordml" xmlns:w15="http://schemas.microsoft.com/office/word/2012/wordml" xmlns:w16cid="http://schemas.microsoft.com/office/word/2016/wordml/cid" xmlns:w16se="http://schemas.microsoft.com/office/word/2015/wordml/symex" xmlns:wpg="http://schemas.microsoft.com/office/word/2010/wordprocessingGroup" xmlns:wpi="http://schemas.microsoft.com/office/word/2010/wordprocessingInk" xmlns:wne="http://schemas.microsoft.com/office/word/2006/wordml" xmlns:wps="http://schemas.microsoft.com/office/word/2010/wordprocessingShape" mc:Ignorable="w14 w15 w16se w16cid wp14">
   <w15:commentEx w15:paraId="2E8A3193" w15:done="0"/>
   <w15:commentEx w15:paraId="008F5EC3" w15:done="0"/>
   <w15:commentEx w15:paraId="057D1179" w15:done="0"/>
@@ -21641,16 +22680,46 @@
   <w15:commentEx w15:paraId="71E0AB68" w15:done="0"/>
   <w15:commentEx w15:paraId="48EF74CC" w15:done="0"/>
   <w15:commentEx w15:paraId="548BA698" w15:done="0"/>
-  <w15:commentEx w15:paraId="51268AA8" w15:done="0"/>
+  <w15:commentEx w15:paraId="51268AA8" w15:done="1"/>
+  <w15:commentEx w15:paraId="44858AFD" w15:paraIdParent="51268AA8" w15:done="0"/>
+  <w15:commentEx w15:paraId="0448F701" w15:done="0"/>
   <w15:commentEx w15:paraId="659074D8" w15:done="0"/>
-  <w15:commentEx w15:paraId="536636A3" w15:done="0"/>
-  <w15:commentEx w15:paraId="776173F5" w15:done="0"/>
+  <w15:commentEx w15:paraId="01404730" w15:done="0"/>
+  <w15:commentEx w15:paraId="776173F5" w15:done="1"/>
+  <w15:commentEx w15:paraId="10001407" w15:done="0"/>
+  <w15:commentEx w15:paraId="15A749CC" w15:done="0"/>
   <w15:commentEx w15:paraId="42B056F9" w15:done="0"/>
 </w15:commentsEx>
 </file>
 
+<file path=word/commentsIds.xml><?xml version="1.0" encoding="utf-8"?>
+<w16cid:commentsIds xmlns:wpc="http://schemas.microsoft.com/office/word/2010/wordprocessingCanvas" xmlns:cx="http://schemas.microsoft.com/office/drawing/2014/chartex" xmlns:cx1="http://schemas.microsoft.com/office/drawing/2015/9/8/chartex" xmlns:cx2="http://schemas.microsoft.com/office/drawing/2015/10/21/chartex" xmlns:cx3="http://schemas.microsoft.com/office/drawing/2016/5/9/chartex" xmlns:cx4="http://schemas.microsoft.com/office/drawing/2016/5/10/chartex" xmlns:cx5="http://schemas.microsoft.com/office/drawing/2016/5/11/chartex" xmlns:cx6="http://schemas.microsoft.com/office/drawing/2016/5/12/chartex" xmlns:cx7="http://schemas.microsoft.com/office/drawing/2016/5/13/chartex" xmlns:cx8="http://schemas.microsoft.com/office/drawing/2016/5/14/chartex" xmlns:mc="http://schemas.openxmlformats.org/markup-compatibility/2006" xmlns:aink="http://schemas.microsoft.com/office/drawing/2016/ink" xmlns:am3d="http://schemas.microsoft.com/office/drawing/2017/model3d" xmlns:o="urn:schemas-microsoft-com:office:office" xmlns:r="http://schemas.openxmlformats.org/officeDocument/2006/relationships" xmlns:m="http://schemas.openxmlformats.org/officeDocument/2006/math" xmlns:v="urn:schemas-microsoft-com:vml" xmlns:wp14="http://schemas.microsoft.com/office/word/2010/wordprocessingDrawing" xmlns:wp="http://schemas.openxmlformats.org/drawingml/2006/wordprocessingDrawing" xmlns:w10="urn:schemas-microsoft-com:office:word" xmlns:w="http://schemas.openxmlformats.org/wordprocessingml/2006/main" xmlns:w14="http://schemas.microsoft.com/office/word/2010/wordml" xmlns:w15="http://schemas.microsoft.com/office/word/2012/wordml" xmlns:w16cid="http://schemas.microsoft.com/office/word/2016/wordml/cid" xmlns:w16se="http://schemas.microsoft.com/office/word/2015/wordml/symex" xmlns:wpg="http://schemas.microsoft.com/office/word/2010/wordprocessingGroup" xmlns:wpi="http://schemas.microsoft.com/office/word/2010/wordprocessingInk" xmlns:wne="http://schemas.microsoft.com/office/word/2006/wordml" xmlns:wps="http://schemas.microsoft.com/office/word/2010/wordprocessingShape" mc:Ignorable="w14 w15 w16se w16cid wp14">
+  <w16cid:commentId w16cid:paraId="2E8A3193" w16cid:durableId="1D2F985A"/>
+  <w16cid:commentId w16cid:paraId="008F5EC3" w16cid:durableId="1D2F985B"/>
+  <w16cid:commentId w16cid:paraId="057D1179" w16cid:durableId="1D2F985C"/>
+  <w16cid:commentId w16cid:paraId="23AC42F8" w16cid:durableId="1D2F985D"/>
+  <w16cid:commentId w16cid:paraId="0214816A" w16cid:durableId="1D2F985E"/>
+  <w16cid:commentId w16cid:paraId="5C64C918" w16cid:durableId="1D2F985F"/>
+  <w16cid:commentId w16cid:paraId="392D9323" w16cid:durableId="1D2F9860"/>
+  <w16cid:commentId w16cid:paraId="18474FF9" w16cid:durableId="1D2F9861"/>
+  <w16cid:commentId w16cid:paraId="7D157BDA" w16cid:durableId="1D2F9862"/>
+  <w16cid:commentId w16cid:paraId="71E0AB68" w16cid:durableId="1D2F9863"/>
+  <w16cid:commentId w16cid:paraId="48EF74CC" w16cid:durableId="1D2F9864"/>
+  <w16cid:commentId w16cid:paraId="548BA698" w16cid:durableId="1D2F9865"/>
+  <w16cid:commentId w16cid:paraId="51268AA8" w16cid:durableId="1D2F9866"/>
+  <w16cid:commentId w16cid:paraId="44858AFD" w16cid:durableId="1D2F9D3C"/>
+  <w16cid:commentId w16cid:paraId="0448F701" w16cid:durableId="1D2FAB14"/>
+  <w16cid:commentId w16cid:paraId="659074D8" w16cid:durableId="1D2F9867"/>
+  <w16cid:commentId w16cid:paraId="01404730" w16cid:durableId="1D2FAD3F"/>
+  <w16cid:commentId w16cid:paraId="776173F5" w16cid:durableId="1D2F9869"/>
+  <w16cid:commentId w16cid:paraId="10001407" w16cid:durableId="1D2FAF25"/>
+  <w16cid:commentId w16cid:paraId="15A749CC" w16cid:durableId="1D2FAFA9"/>
+  <w16cid:commentId w16cid:paraId="42B056F9" w16cid:durableId="1D2F986A"/>
+</w16cid:commentsIds>
+</file>
+
 <file path=word/endnotes.xml><?xml version="1.0" encoding="utf-8"?>
-<w:endnotes xmlns:wpc="http://schemas.microsoft.com/office/word/2010/wordprocessingCanvas" xmlns:cx="http://schemas.microsoft.com/office/drawing/2014/chartex" xmlns:cx1="http://schemas.microsoft.com/office/drawing/2015/9/8/chartex" xmlns:cx2="http://schemas.microsoft.com/office/drawing/2015/10/21/chartex" xmlns:cx3="http://schemas.microsoft.com/office/drawing/2016/5/9/chartex" xmlns:cx4="http://schemas.microsoft.com/office/drawing/2016/5/10/chartex" xmlns:cx5="http://schemas.microsoft.com/office/drawing/2016/5/11/chartex" xmlns:mc="http://schemas.openxmlformats.org/markup-compatibility/2006" xmlns:o="urn:schemas-microsoft-com:office:office" xmlns:r="http://schemas.openxmlformats.org/officeDocument/2006/relationships" xmlns:m="http://schemas.openxmlformats.org/officeDocument/2006/math" xmlns:v="urn:schemas-microsoft-com:vml" xmlns:wp14="http://schemas.microsoft.com/office/word/2010/wordprocessingDrawing" xmlns:wp="http://schemas.openxmlformats.org/drawingml/2006/wordprocessingDrawing" xmlns:w10="urn:schemas-microsoft-com:office:word" xmlns:w="http://schemas.openxmlformats.org/wordprocessingml/2006/main" xmlns:w14="http://schemas.microsoft.com/office/word/2010/wordml" xmlns:w15="http://schemas.microsoft.com/office/word/2012/wordml" xmlns:w16se="http://schemas.microsoft.com/office/word/2015/wordml/symex" xmlns:wpg="http://schemas.microsoft.com/office/word/2010/wordprocessingGroup" xmlns:wpi="http://schemas.microsoft.com/office/word/2010/wordprocessingInk" xmlns:wne="http://schemas.microsoft.com/office/word/2006/wordml" xmlns:wps="http://schemas.microsoft.com/office/word/2010/wordprocessingShape" mc:Ignorable="w14 w15 w16se wp14">
+<w:endnotes xmlns:wpc="http://schemas.microsoft.com/office/word/2010/wordprocessingCanvas" xmlns:cx="http://schemas.microsoft.com/office/drawing/2014/chartex" xmlns:cx1="http://schemas.microsoft.com/office/drawing/2015/9/8/chartex" xmlns:cx2="http://schemas.microsoft.com/office/drawing/2015/10/21/chartex" xmlns:cx3="http://schemas.microsoft.com/office/drawing/2016/5/9/chartex" xmlns:cx4="http://schemas.microsoft.com/office/drawing/2016/5/10/chartex" xmlns:cx5="http://schemas.microsoft.com/office/drawing/2016/5/11/chartex" xmlns:cx6="http://schemas.microsoft.com/office/drawing/2016/5/12/chartex" xmlns:cx7="http://schemas.microsoft.com/office/drawing/2016/5/13/chartex" xmlns:cx8="http://schemas.microsoft.com/office/drawing/2016/5/14/chartex" xmlns:mc="http://schemas.openxmlformats.org/markup-compatibility/2006" xmlns:aink="http://schemas.microsoft.com/office/drawing/2016/ink" xmlns:am3d="http://schemas.microsoft.com/office/drawing/2017/model3d" xmlns:o="urn:schemas-microsoft-com:office:office" xmlns:r="http://schemas.openxmlformats.org/officeDocument/2006/relationships" xmlns:m="http://schemas.openxmlformats.org/officeDocument/2006/math" xmlns:v="urn:schemas-microsoft-com:vml" xmlns:wp14="http://schemas.microsoft.com/office/word/2010/wordprocessingDrawing" xmlns:wp="http://schemas.openxmlformats.org/drawingml/2006/wordprocessingDrawing" xmlns:w10="urn:schemas-microsoft-com:office:word" xmlns:w="http://schemas.openxmlformats.org/wordprocessingml/2006/main" xmlns:w14="http://schemas.microsoft.com/office/word/2010/wordml" xmlns:w15="http://schemas.microsoft.com/office/word/2012/wordml" xmlns:w16cid="http://schemas.microsoft.com/office/word/2016/wordml/cid" xmlns:w16se="http://schemas.microsoft.com/office/word/2015/wordml/symex" xmlns:wpg="http://schemas.microsoft.com/office/word/2010/wordprocessingGroup" xmlns:wpi="http://schemas.microsoft.com/office/word/2010/wordprocessingInk" xmlns:wne="http://schemas.microsoft.com/office/word/2006/wordml" xmlns:wps="http://schemas.microsoft.com/office/word/2010/wordprocessingShape" mc:Ignorable="w14 w15 w16se w16cid wp14">
   <w:endnote w:type="separator" w:id="-1">
     <w:p>
       <w:pPr>
@@ -21675,7 +22744,7 @@
 </file>
 
 <file path=word/footer1.xml><?xml version="1.0" encoding="utf-8"?>
-<w:ftr xmlns:wpc="http://schemas.microsoft.com/office/word/2010/wordprocessingCanvas" xmlns:cx="http://schemas.microsoft.com/office/drawing/2014/chartex" xmlns:cx1="http://schemas.microsoft.com/office/drawing/2015/9/8/chartex" xmlns:cx2="http://schemas.microsoft.com/office/drawing/2015/10/21/chartex" xmlns:cx3="http://schemas.microsoft.com/office/drawing/2016/5/9/chartex" xmlns:cx4="http://schemas.microsoft.com/office/drawing/2016/5/10/chartex" xmlns:cx5="http://schemas.microsoft.com/office/drawing/2016/5/11/chartex" xmlns:mc="http://schemas.openxmlformats.org/markup-compatibility/2006" xmlns:o="urn:schemas-microsoft-com:office:office" xmlns:r="http://schemas.openxmlformats.org/officeDocument/2006/relationships" xmlns:m="http://schemas.openxmlformats.org/officeDocument/2006/math" xmlns:v="urn:schemas-microsoft-com:vml" xmlns:wp14="http://schemas.microsoft.com/office/word/2010/wordprocessingDrawing" xmlns:wp="http://schemas.openxmlformats.org/drawingml/2006/wordprocessingDrawing" xmlns:w10="urn:schemas-microsoft-com:office:word" xmlns:w="http://schemas.openxmlformats.org/wordprocessingml/2006/main" xmlns:w14="http://schemas.microsoft.com/office/word/2010/wordml" xmlns:w15="http://schemas.microsoft.com/office/word/2012/wordml" xmlns:w16se="http://schemas.microsoft.com/office/word/2015/wordml/symex" xmlns:wpg="http://schemas.microsoft.com/office/word/2010/wordprocessingGroup" xmlns:wpi="http://schemas.microsoft.com/office/word/2010/wordprocessingInk" xmlns:wne="http://schemas.microsoft.com/office/word/2006/wordml" xmlns:wps="http://schemas.microsoft.com/office/word/2010/wordprocessingShape" mc:Ignorable="w14 w15 w16se wp14">
+<w:ftr xmlns:wpc="http://schemas.microsoft.com/office/word/2010/wordprocessingCanvas" xmlns:cx="http://schemas.microsoft.com/office/drawing/2014/chartex" xmlns:cx1="http://schemas.microsoft.com/office/drawing/2015/9/8/chartex" xmlns:cx2="http://schemas.microsoft.com/office/drawing/2015/10/21/chartex" xmlns:cx3="http://schemas.microsoft.com/office/drawing/2016/5/9/chartex" xmlns:cx4="http://schemas.microsoft.com/office/drawing/2016/5/10/chartex" xmlns:cx5="http://schemas.microsoft.com/office/drawing/2016/5/11/chartex" xmlns:cx6="http://schemas.microsoft.com/office/drawing/2016/5/12/chartex" xmlns:cx7="http://schemas.microsoft.com/office/drawing/2016/5/13/chartex" xmlns:cx8="http://schemas.microsoft.com/office/drawing/2016/5/14/chartex" xmlns:mc="http://schemas.openxmlformats.org/markup-compatibility/2006" xmlns:aink="http://schemas.microsoft.com/office/drawing/2016/ink" xmlns:am3d="http://schemas.microsoft.com/office/drawing/2017/model3d" xmlns:o="urn:schemas-microsoft-com:office:office" xmlns:r="http://schemas.openxmlformats.org/officeDocument/2006/relationships" xmlns:m="http://schemas.openxmlformats.org/officeDocument/2006/math" xmlns:v="urn:schemas-microsoft-com:vml" xmlns:wp14="http://schemas.microsoft.com/office/word/2010/wordprocessingDrawing" xmlns:wp="http://schemas.openxmlformats.org/drawingml/2006/wordprocessingDrawing" xmlns:w10="urn:schemas-microsoft-com:office:word" xmlns:w="http://schemas.openxmlformats.org/wordprocessingml/2006/main" xmlns:w14="http://schemas.microsoft.com/office/word/2010/wordml" xmlns:w15="http://schemas.microsoft.com/office/word/2012/wordml" xmlns:w16cid="http://schemas.microsoft.com/office/word/2016/wordml/cid" xmlns:w16se="http://schemas.microsoft.com/office/word/2015/wordml/symex" xmlns:wpg="http://schemas.microsoft.com/office/word/2010/wordprocessingGroup" xmlns:wpi="http://schemas.microsoft.com/office/word/2010/wordprocessingInk" xmlns:wne="http://schemas.microsoft.com/office/word/2006/wordml" xmlns:wps="http://schemas.microsoft.com/office/word/2010/wordprocessingShape" mc:Ignorable="w14 w15 w16se w16cid wp14">
   <w:sdt>
     <w:sdtPr>
       <w:id w:val="-1733152092"/>
@@ -21708,7 +22777,7 @@
           <w:rPr>
             <w:noProof/>
           </w:rPr>
-          <w:t>29</w:t>
+          <w:t>20</w:t>
         </w:r>
         <w:r>
           <w:rPr>
@@ -21731,7 +22800,7 @@
 </file>
 
 <file path=word/footnotes.xml><?xml version="1.0" encoding="utf-8"?>
-<w:footnotes xmlns:wpc="http://schemas.microsoft.com/office/word/2010/wordprocessingCanvas" xmlns:cx="http://schemas.microsoft.com/office/drawing/2014/chartex" xmlns:cx1="http://schemas.microsoft.com/office/drawing/2015/9/8/chartex" xmlns:cx2="http://schemas.microsoft.com/office/drawing/2015/10/21/chartex" xmlns:cx3="http://schemas.microsoft.com/office/drawing/2016/5/9/chartex" xmlns:cx4="http://schemas.microsoft.com/office/drawing/2016/5/10/chartex" xmlns:cx5="http://schemas.microsoft.com/office/drawing/2016/5/11/chartex" xmlns:mc="http://schemas.openxmlformats.org/markup-compatibility/2006" xmlns:o="urn:schemas-microsoft-com:office:office" xmlns:r="http://schemas.openxmlformats.org/officeDocument/2006/relationships" xmlns:m="http://schemas.openxmlformats.org/officeDocument/2006/math" xmlns:v="urn:schemas-microsoft-com:vml" xmlns:wp14="http://schemas.microsoft.com/office/word/2010/wordprocessingDrawing" xmlns:wp="http://schemas.openxmlformats.org/drawingml/2006/wordprocessingDrawing" xmlns:w10="urn:schemas-microsoft-com:office:word" xmlns:w="http://schemas.openxmlformats.org/wordprocessingml/2006/main" xmlns:w14="http://schemas.microsoft.com/office/word/2010/wordml" xmlns:w15="http://schemas.microsoft.com/office/word/2012/wordml" xmlns:w16se="http://schemas.microsoft.com/office/word/2015/wordml/symex" xmlns:wpg="http://schemas.microsoft.com/office/word/2010/wordprocessingGroup" xmlns:wpi="http://schemas.microsoft.com/office/word/2010/wordprocessingInk" xmlns:wne="http://schemas.microsoft.com/office/word/2006/wordml" xmlns:wps="http://schemas.microsoft.com/office/word/2010/wordprocessingShape" mc:Ignorable="w14 w15 w16se wp14">
+<w:footnotes xmlns:wpc="http://schemas.microsoft.com/office/word/2010/wordprocessingCanvas" xmlns:cx="http://schemas.microsoft.com/office/drawing/2014/chartex" xmlns:cx1="http://schemas.microsoft.com/office/drawing/2015/9/8/chartex" xmlns:cx2="http://schemas.microsoft.com/office/drawing/2015/10/21/chartex" xmlns:cx3="http://schemas.microsoft.com/office/drawing/2016/5/9/chartex" xmlns:cx4="http://schemas.microsoft.com/office/drawing/2016/5/10/chartex" xmlns:cx5="http://schemas.microsoft.com/office/drawing/2016/5/11/chartex" xmlns:cx6="http://schemas.microsoft.com/office/drawing/2016/5/12/chartex" xmlns:cx7="http://schemas.microsoft.com/office/drawing/2016/5/13/chartex" xmlns:cx8="http://schemas.microsoft.com/office/drawing/2016/5/14/chartex" xmlns:mc="http://schemas.openxmlformats.org/markup-compatibility/2006" xmlns:aink="http://schemas.microsoft.com/office/drawing/2016/ink" xmlns:am3d="http://schemas.microsoft.com/office/drawing/2017/model3d" xmlns:o="urn:schemas-microsoft-com:office:office" xmlns:r="http://schemas.openxmlformats.org/officeDocument/2006/relationships" xmlns:m="http://schemas.openxmlformats.org/officeDocument/2006/math" xmlns:v="urn:schemas-microsoft-com:vml" xmlns:wp14="http://schemas.microsoft.com/office/word/2010/wordprocessingDrawing" xmlns:wp="http://schemas.openxmlformats.org/drawingml/2006/wordprocessingDrawing" xmlns:w10="urn:schemas-microsoft-com:office:word" xmlns:w="http://schemas.openxmlformats.org/wordprocessingml/2006/main" xmlns:w14="http://schemas.microsoft.com/office/word/2010/wordml" xmlns:w15="http://schemas.microsoft.com/office/word/2012/wordml" xmlns:w16cid="http://schemas.microsoft.com/office/word/2016/wordml/cid" xmlns:w16se="http://schemas.microsoft.com/office/word/2015/wordml/symex" xmlns:wpg="http://schemas.microsoft.com/office/word/2010/wordprocessingGroup" xmlns:wpi="http://schemas.microsoft.com/office/word/2010/wordprocessingInk" xmlns:wne="http://schemas.microsoft.com/office/word/2006/wordml" xmlns:wps="http://schemas.microsoft.com/office/word/2010/wordprocessingShape" mc:Ignorable="w14 w15 w16se w16cid wp14">
   <w:footnote w:type="separator" w:id="-1">
     <w:p>
       <w:pPr>
@@ -21756,7 +22825,7 @@
 </file>
 
 <file path=word/numbering.xml><?xml version="1.0" encoding="utf-8"?>
-<w:numbering xmlns:wpc="http://schemas.microsoft.com/office/word/2010/wordprocessingCanvas" xmlns:cx="http://schemas.microsoft.com/office/drawing/2014/chartex" xmlns:cx1="http://schemas.microsoft.com/office/drawing/2015/9/8/chartex" xmlns:cx2="http://schemas.microsoft.com/office/drawing/2015/10/21/chartex" xmlns:cx3="http://schemas.microsoft.com/office/drawing/2016/5/9/chartex" xmlns:cx4="http://schemas.microsoft.com/office/drawing/2016/5/10/chartex" xmlns:cx5="http://schemas.microsoft.com/office/drawing/2016/5/11/chartex" xmlns:mc="http://schemas.openxmlformats.org/markup-compatibility/2006" xmlns:o="urn:schemas-microsoft-com:office:office" xmlns:r="http://schemas.openxmlformats.org/officeDocument/2006/relationships" xmlns:m="http://schemas.openxmlformats.org/officeDocument/2006/math" xmlns:v="urn:schemas-microsoft-com:vml" xmlns:wp14="http://schemas.microsoft.com/office/word/2010/wordprocessingDrawing" xmlns:wp="http://schemas.openxmlformats.org/drawingml/2006/wordprocessingDrawing" xmlns:w10="urn:schemas-microsoft-com:office:word" xmlns:w="http://schemas.openxmlformats.org/wordprocessingml/2006/main" xmlns:w14="http://schemas.microsoft.com/office/word/2010/wordml" xmlns:w15="http://schemas.microsoft.com/office/word/2012/wordml" xmlns:w16se="http://schemas.microsoft.com/office/word/2015/wordml/symex" xmlns:wpg="http://schemas.microsoft.com/office/word/2010/wordprocessingGroup" xmlns:wpi="http://schemas.microsoft.com/office/word/2010/wordprocessingInk" xmlns:wne="http://schemas.microsoft.com/office/word/2006/wordml" xmlns:wps="http://schemas.microsoft.com/office/word/2010/wordprocessingShape" mc:Ignorable="w14 w15 w16se wp14">
+<w:numbering xmlns:wpc="http://schemas.microsoft.com/office/word/2010/wordprocessingCanvas" xmlns:cx="http://schemas.microsoft.com/office/drawing/2014/chartex" xmlns:cx1="http://schemas.microsoft.com/office/drawing/2015/9/8/chartex" xmlns:cx2="http://schemas.microsoft.com/office/drawing/2015/10/21/chartex" xmlns:cx3="http://schemas.microsoft.com/office/drawing/2016/5/9/chartex" xmlns:cx4="http://schemas.microsoft.com/office/drawing/2016/5/10/chartex" xmlns:cx5="http://schemas.microsoft.com/office/drawing/2016/5/11/chartex" xmlns:cx6="http://schemas.microsoft.com/office/drawing/2016/5/12/chartex" xmlns:cx7="http://schemas.microsoft.com/office/drawing/2016/5/13/chartex" xmlns:cx8="http://schemas.microsoft.com/office/drawing/2016/5/14/chartex" xmlns:mc="http://schemas.openxmlformats.org/markup-compatibility/2006" xmlns:aink="http://schemas.microsoft.com/office/drawing/2016/ink" xmlns:am3d="http://schemas.microsoft.com/office/drawing/2017/model3d" xmlns:o="urn:schemas-microsoft-com:office:office" xmlns:r="http://schemas.openxmlformats.org/officeDocument/2006/relationships" xmlns:m="http://schemas.openxmlformats.org/officeDocument/2006/math" xmlns:v="urn:schemas-microsoft-com:vml" xmlns:wp14="http://schemas.microsoft.com/office/word/2010/wordprocessingDrawing" xmlns:wp="http://schemas.openxmlformats.org/drawingml/2006/wordprocessingDrawing" xmlns:w10="urn:schemas-microsoft-com:office:word" xmlns:w="http://schemas.openxmlformats.org/wordprocessingml/2006/main" xmlns:w14="http://schemas.microsoft.com/office/word/2010/wordml" xmlns:w15="http://schemas.microsoft.com/office/word/2012/wordml" xmlns:w16cid="http://schemas.microsoft.com/office/word/2016/wordml/cid" xmlns:w16se="http://schemas.microsoft.com/office/word/2015/wordml/symex" xmlns:wpg="http://schemas.microsoft.com/office/word/2010/wordprocessingGroup" xmlns:wpi="http://schemas.microsoft.com/office/word/2010/wordprocessingInk" xmlns:wne="http://schemas.microsoft.com/office/word/2006/wordml" xmlns:wps="http://schemas.microsoft.com/office/word/2010/wordprocessingShape" mc:Ignorable="w14 w15 w16se w16cid wp14">
   <w:abstractNum w:abstractNumId="0" w15:restartNumberingAfterBreak="0">
     <w:nsid w:val="00FD2416"/>
     <w:multiLevelType w:val="hybridMultilevel"/>
@@ -21847,6 +22916,119 @@
     </w:lvl>
   </w:abstractNum>
   <w:abstractNum w:abstractNumId="1" w15:restartNumberingAfterBreak="0">
+    <w:nsid w:val="00FE352A"/>
+    <w:multiLevelType w:val="hybridMultilevel"/>
+    <w:tmpl w:val="89A88584"/>
+    <w:lvl w:ilvl="0" w:tplc="14090001">
+      <w:start w:val="1"/>
+      <w:numFmt w:val="bullet"/>
+      <w:lvlText w:val=""/>
+      <w:lvlJc w:val="left"/>
+      <w:pPr>
+        <w:ind w:left="720" w:hanging="360"/>
+      </w:pPr>
+      <w:rPr>
+        <w:rFonts w:ascii="Symbol" w:hAnsi="Symbol" w:hint="default"/>
+      </w:rPr>
+    </w:lvl>
+    <w:lvl w:ilvl="1" w:tplc="14090003" w:tentative="1">
+      <w:start w:val="1"/>
+      <w:numFmt w:val="bullet"/>
+      <w:lvlText w:val="o"/>
+      <w:lvlJc w:val="left"/>
+      <w:pPr>
+        <w:ind w:left="1440" w:hanging="360"/>
+      </w:pPr>
+      <w:rPr>
+        <w:rFonts w:ascii="Courier New" w:hAnsi="Courier New" w:cs="Courier New" w:hint="default"/>
+      </w:rPr>
+    </w:lvl>
+    <w:lvl w:ilvl="2" w:tplc="14090005" w:tentative="1">
+      <w:start w:val="1"/>
+      <w:numFmt w:val="bullet"/>
+      <w:lvlText w:val=""/>
+      <w:lvlJc w:val="left"/>
+      <w:pPr>
+        <w:ind w:left="2160" w:hanging="360"/>
+      </w:pPr>
+      <w:rPr>
+        <w:rFonts w:ascii="Wingdings" w:hAnsi="Wingdings" w:hint="default"/>
+      </w:rPr>
+    </w:lvl>
+    <w:lvl w:ilvl="3" w:tplc="14090001" w:tentative="1">
+      <w:start w:val="1"/>
+      <w:numFmt w:val="bullet"/>
+      <w:lvlText w:val=""/>
+      <w:lvlJc w:val="left"/>
+      <w:pPr>
+        <w:ind w:left="2880" w:hanging="360"/>
+      </w:pPr>
+      <w:rPr>
+        <w:rFonts w:ascii="Symbol" w:hAnsi="Symbol" w:hint="default"/>
+      </w:rPr>
+    </w:lvl>
+    <w:lvl w:ilvl="4" w:tplc="14090003" w:tentative="1">
+      <w:start w:val="1"/>
+      <w:numFmt w:val="bullet"/>
+      <w:lvlText w:val="o"/>
+      <w:lvlJc w:val="left"/>
+      <w:pPr>
+        <w:ind w:left="3600" w:hanging="360"/>
+      </w:pPr>
+      <w:rPr>
+        <w:rFonts w:ascii="Courier New" w:hAnsi="Courier New" w:cs="Courier New" w:hint="default"/>
+      </w:rPr>
+    </w:lvl>
+    <w:lvl w:ilvl="5" w:tplc="14090005" w:tentative="1">
+      <w:start w:val="1"/>
+      <w:numFmt w:val="bullet"/>
+      <w:lvlText w:val=""/>
+      <w:lvlJc w:val="left"/>
+      <w:pPr>
+        <w:ind w:left="4320" w:hanging="360"/>
+      </w:pPr>
+      <w:rPr>
+        <w:rFonts w:ascii="Wingdings" w:hAnsi="Wingdings" w:hint="default"/>
+      </w:rPr>
+    </w:lvl>
+    <w:lvl w:ilvl="6" w:tplc="14090001" w:tentative="1">
+      <w:start w:val="1"/>
+      <w:numFmt w:val="bullet"/>
+      <w:lvlText w:val=""/>
+      <w:lvlJc w:val="left"/>
+      <w:pPr>
+        <w:ind w:left="5040" w:hanging="360"/>
+      </w:pPr>
+      <w:rPr>
+        <w:rFonts w:ascii="Symbol" w:hAnsi="Symbol" w:hint="default"/>
+      </w:rPr>
+    </w:lvl>
+    <w:lvl w:ilvl="7" w:tplc="14090003" w:tentative="1">
+      <w:start w:val="1"/>
+      <w:numFmt w:val="bullet"/>
+      <w:lvlText w:val="o"/>
+      <w:lvlJc w:val="left"/>
+      <w:pPr>
+        <w:ind w:left="5760" w:hanging="360"/>
+      </w:pPr>
+      <w:rPr>
+        <w:rFonts w:ascii="Courier New" w:hAnsi="Courier New" w:cs="Courier New" w:hint="default"/>
+      </w:rPr>
+    </w:lvl>
+    <w:lvl w:ilvl="8" w:tplc="14090005" w:tentative="1">
+      <w:start w:val="1"/>
+      <w:numFmt w:val="bullet"/>
+      <w:lvlText w:val=""/>
+      <w:lvlJc w:val="left"/>
+      <w:pPr>
+        <w:ind w:left="6480" w:hanging="360"/>
+      </w:pPr>
+      <w:rPr>
+        <w:rFonts w:ascii="Wingdings" w:hAnsi="Wingdings" w:hint="default"/>
+      </w:rPr>
+    </w:lvl>
+  </w:abstractNum>
+  <w:abstractNum w:abstractNumId="2" w15:restartNumberingAfterBreak="0">
     <w:nsid w:val="10C46EF6"/>
     <w:multiLevelType w:val="multilevel"/>
     <w:tmpl w:val="67B02C1A"/>
@@ -21995,7 +23177,7 @@
       </w:rPr>
     </w:lvl>
   </w:abstractNum>
-  <w:abstractNum w:abstractNumId="2" w15:restartNumberingAfterBreak="0">
+  <w:abstractNum w:abstractNumId="3" w15:restartNumberingAfterBreak="0">
     <w:nsid w:val="1DC95E74"/>
     <w:multiLevelType w:val="multilevel"/>
     <w:tmpl w:val="7FBCD96E"/>
@@ -22144,7 +23326,120 @@
       </w:rPr>
     </w:lvl>
   </w:abstractNum>
-  <w:abstractNum w:abstractNumId="3" w15:restartNumberingAfterBreak="0">
+  <w:abstractNum w:abstractNumId="4" w15:restartNumberingAfterBreak="0">
+    <w:nsid w:val="23396EE9"/>
+    <w:multiLevelType w:val="hybridMultilevel"/>
+    <w:tmpl w:val="684C87E4"/>
+    <w:lvl w:ilvl="0" w:tplc="14090001">
+      <w:start w:val="1"/>
+      <w:numFmt w:val="bullet"/>
+      <w:lvlText w:val=""/>
+      <w:lvlJc w:val="left"/>
+      <w:pPr>
+        <w:ind w:left="720" w:hanging="360"/>
+      </w:pPr>
+      <w:rPr>
+        <w:rFonts w:ascii="Symbol" w:hAnsi="Symbol" w:hint="default"/>
+      </w:rPr>
+    </w:lvl>
+    <w:lvl w:ilvl="1" w:tplc="14090003" w:tentative="1">
+      <w:start w:val="1"/>
+      <w:numFmt w:val="bullet"/>
+      <w:lvlText w:val="o"/>
+      <w:lvlJc w:val="left"/>
+      <w:pPr>
+        <w:ind w:left="1440" w:hanging="360"/>
+      </w:pPr>
+      <w:rPr>
+        <w:rFonts w:ascii="Courier New" w:hAnsi="Courier New" w:cs="Courier New" w:hint="default"/>
+      </w:rPr>
+    </w:lvl>
+    <w:lvl w:ilvl="2" w:tplc="14090005" w:tentative="1">
+      <w:start w:val="1"/>
+      <w:numFmt w:val="bullet"/>
+      <w:lvlText w:val=""/>
+      <w:lvlJc w:val="left"/>
+      <w:pPr>
+        <w:ind w:left="2160" w:hanging="360"/>
+      </w:pPr>
+      <w:rPr>
+        <w:rFonts w:ascii="Wingdings" w:hAnsi="Wingdings" w:hint="default"/>
+      </w:rPr>
+    </w:lvl>
+    <w:lvl w:ilvl="3" w:tplc="14090001" w:tentative="1">
+      <w:start w:val="1"/>
+      <w:numFmt w:val="bullet"/>
+      <w:lvlText w:val=""/>
+      <w:lvlJc w:val="left"/>
+      <w:pPr>
+        <w:ind w:left="2880" w:hanging="360"/>
+      </w:pPr>
+      <w:rPr>
+        <w:rFonts w:ascii="Symbol" w:hAnsi="Symbol" w:hint="default"/>
+      </w:rPr>
+    </w:lvl>
+    <w:lvl w:ilvl="4" w:tplc="14090003" w:tentative="1">
+      <w:start w:val="1"/>
+      <w:numFmt w:val="bullet"/>
+      <w:lvlText w:val="o"/>
+      <w:lvlJc w:val="left"/>
+      <w:pPr>
+        <w:ind w:left="3600" w:hanging="360"/>
+      </w:pPr>
+      <w:rPr>
+        <w:rFonts w:ascii="Courier New" w:hAnsi="Courier New" w:cs="Courier New" w:hint="default"/>
+      </w:rPr>
+    </w:lvl>
+    <w:lvl w:ilvl="5" w:tplc="14090005" w:tentative="1">
+      <w:start w:val="1"/>
+      <w:numFmt w:val="bullet"/>
+      <w:lvlText w:val=""/>
+      <w:lvlJc w:val="left"/>
+      <w:pPr>
+        <w:ind w:left="4320" w:hanging="360"/>
+      </w:pPr>
+      <w:rPr>
+        <w:rFonts w:ascii="Wingdings" w:hAnsi="Wingdings" w:hint="default"/>
+      </w:rPr>
+    </w:lvl>
+    <w:lvl w:ilvl="6" w:tplc="14090001" w:tentative="1">
+      <w:start w:val="1"/>
+      <w:numFmt w:val="bullet"/>
+      <w:lvlText w:val=""/>
+      <w:lvlJc w:val="left"/>
+      <w:pPr>
+        <w:ind w:left="5040" w:hanging="360"/>
+      </w:pPr>
+      <w:rPr>
+        <w:rFonts w:ascii="Symbol" w:hAnsi="Symbol" w:hint="default"/>
+      </w:rPr>
+    </w:lvl>
+    <w:lvl w:ilvl="7" w:tplc="14090003" w:tentative="1">
+      <w:start w:val="1"/>
+      <w:numFmt w:val="bullet"/>
+      <w:lvlText w:val="o"/>
+      <w:lvlJc w:val="left"/>
+      <w:pPr>
+        <w:ind w:left="5760" w:hanging="360"/>
+      </w:pPr>
+      <w:rPr>
+        <w:rFonts w:ascii="Courier New" w:hAnsi="Courier New" w:cs="Courier New" w:hint="default"/>
+      </w:rPr>
+    </w:lvl>
+    <w:lvl w:ilvl="8" w:tplc="14090005" w:tentative="1">
+      <w:start w:val="1"/>
+      <w:numFmt w:val="bullet"/>
+      <w:lvlText w:val=""/>
+      <w:lvlJc w:val="left"/>
+      <w:pPr>
+        <w:ind w:left="6480" w:hanging="360"/>
+      </w:pPr>
+      <w:rPr>
+        <w:rFonts w:ascii="Wingdings" w:hAnsi="Wingdings" w:hint="default"/>
+      </w:rPr>
+    </w:lvl>
+  </w:abstractNum>
+  <w:abstractNum w:abstractNumId="5" w15:restartNumberingAfterBreak="0">
     <w:nsid w:val="29817F93"/>
     <w:multiLevelType w:val="multilevel"/>
     <w:tmpl w:val="1B4813EE"/>
@@ -22293,7 +23588,7 @@
       </w:rPr>
     </w:lvl>
   </w:abstractNum>
-  <w:abstractNum w:abstractNumId="4" w15:restartNumberingAfterBreak="0">
+  <w:abstractNum w:abstractNumId="6" w15:restartNumberingAfterBreak="0">
     <w:nsid w:val="2D414E84"/>
     <w:multiLevelType w:val="hybridMultilevel"/>
     <w:tmpl w:val="A6EC3BD8"/>
@@ -22406,7 +23701,7 @@
       </w:rPr>
     </w:lvl>
   </w:abstractNum>
-  <w:abstractNum w:abstractNumId="5" w15:restartNumberingAfterBreak="0">
+  <w:abstractNum w:abstractNumId="7" w15:restartNumberingAfterBreak="0">
     <w:nsid w:val="2DBC4988"/>
     <w:multiLevelType w:val="multilevel"/>
     <w:tmpl w:val="55E4816A"/>
@@ -22555,7 +23850,7 @@
       </w:rPr>
     </w:lvl>
   </w:abstractNum>
-  <w:abstractNum w:abstractNumId="6" w15:restartNumberingAfterBreak="0">
+  <w:abstractNum w:abstractNumId="8" w15:restartNumberingAfterBreak="0">
     <w:nsid w:val="3A8A72BB"/>
     <w:multiLevelType w:val="multilevel"/>
     <w:tmpl w:val="93F0F97C"/>
@@ -22704,7 +23999,7 @@
       </w:rPr>
     </w:lvl>
   </w:abstractNum>
-  <w:abstractNum w:abstractNumId="7" w15:restartNumberingAfterBreak="0">
+  <w:abstractNum w:abstractNumId="9" w15:restartNumberingAfterBreak="0">
     <w:nsid w:val="48A22DCE"/>
     <w:multiLevelType w:val="multilevel"/>
     <w:tmpl w:val="C772FEA4"/>
@@ -22853,7 +24148,7 @@
       </w:rPr>
     </w:lvl>
   </w:abstractNum>
-  <w:abstractNum w:abstractNumId="8" w15:restartNumberingAfterBreak="0">
+  <w:abstractNum w:abstractNumId="10" w15:restartNumberingAfterBreak="0">
     <w:nsid w:val="4CD973C9"/>
     <w:multiLevelType w:val="multilevel"/>
     <w:tmpl w:val="4EE41A12"/>
@@ -23002,7 +24297,7 @@
       </w:rPr>
     </w:lvl>
   </w:abstractNum>
-  <w:abstractNum w:abstractNumId="9" w15:restartNumberingAfterBreak="0">
+  <w:abstractNum w:abstractNumId="11" w15:restartNumberingAfterBreak="0">
     <w:nsid w:val="5552685B"/>
     <w:multiLevelType w:val="multilevel"/>
     <w:tmpl w:val="63EE10BA"/>
@@ -23151,7 +24446,7 @@
       </w:rPr>
     </w:lvl>
   </w:abstractNum>
-  <w:abstractNum w:abstractNumId="10" w15:restartNumberingAfterBreak="0">
+  <w:abstractNum w:abstractNumId="12" w15:restartNumberingAfterBreak="0">
     <w:nsid w:val="6FE27895"/>
     <w:multiLevelType w:val="multilevel"/>
     <w:tmpl w:val="710406A0"/>
@@ -23300,7 +24595,7 @@
       </w:rPr>
     </w:lvl>
   </w:abstractNum>
-  <w:abstractNum w:abstractNumId="11" w15:restartNumberingAfterBreak="0">
+  <w:abstractNum w:abstractNumId="13" w15:restartNumberingAfterBreak="0">
     <w:nsid w:val="73DD2EB2"/>
     <w:multiLevelType w:val="multilevel"/>
     <w:tmpl w:val="55EC9882"/>
@@ -23449,7 +24744,7 @@
       </w:rPr>
     </w:lvl>
   </w:abstractNum>
-  <w:abstractNum w:abstractNumId="12" w15:restartNumberingAfterBreak="0">
+  <w:abstractNum w:abstractNumId="14" w15:restartNumberingAfterBreak="0">
     <w:nsid w:val="76A02735"/>
     <w:multiLevelType w:val="multilevel"/>
     <w:tmpl w:val="8E445484"/>
@@ -23599,49 +24894,55 @@
     </w:lvl>
   </w:abstractNum>
   <w:num w:numId="1">
-    <w:abstractNumId w:val="4"/>
+    <w:abstractNumId w:val="6"/>
   </w:num>
   <w:num w:numId="2">
-    <w:abstractNumId w:val="11"/>
+    <w:abstractNumId w:val="13"/>
   </w:num>
   <w:num w:numId="3">
-    <w:abstractNumId w:val="10"/>
+    <w:abstractNumId w:val="12"/>
   </w:num>
   <w:num w:numId="4">
-    <w:abstractNumId w:val="6"/>
+    <w:abstractNumId w:val="8"/>
   </w:num>
   <w:num w:numId="5">
-    <w:abstractNumId w:val="9"/>
+    <w:abstractNumId w:val="11"/>
   </w:num>
   <w:num w:numId="6">
     <w:abstractNumId w:val="0"/>
   </w:num>
   <w:num w:numId="7">
+    <w:abstractNumId w:val="9"/>
+  </w:num>
+  <w:num w:numId="8">
     <w:abstractNumId w:val="7"/>
   </w:num>
-  <w:num w:numId="8">
+  <w:num w:numId="9">
+    <w:abstractNumId w:val="3"/>
+  </w:num>
+  <w:num w:numId="10">
+    <w:abstractNumId w:val="14"/>
+  </w:num>
+  <w:num w:numId="11">
     <w:abstractNumId w:val="5"/>
   </w:num>
-  <w:num w:numId="9">
+  <w:num w:numId="12">
     <w:abstractNumId w:val="2"/>
   </w:num>
-  <w:num w:numId="10">
-    <w:abstractNumId w:val="12"/>
+  <w:num w:numId="13">
+    <w:abstractNumId w:val="10"/>
   </w:num>
-  <w:num w:numId="11">
-    <w:abstractNumId w:val="3"/>
-  </w:num>
-  <w:num w:numId="12">
+  <w:num w:numId="14">
     <w:abstractNumId w:val="1"/>
   </w:num>
-  <w:num w:numId="13">
-    <w:abstractNumId w:val="8"/>
+  <w:num w:numId="15">
+    <w:abstractNumId w:val="4"/>
   </w:num>
 </w:numbering>
 </file>
 
 <file path=word/people.xml><?xml version="1.0" encoding="utf-8"?>
-<w15:people xmlns:wpc="http://schemas.microsoft.com/office/word/2010/wordprocessingCanvas" xmlns:cx="http://schemas.microsoft.com/office/drawing/2014/chartex" xmlns:cx1="http://schemas.microsoft.com/office/drawing/2015/9/8/chartex" xmlns:cx2="http://schemas.microsoft.com/office/drawing/2015/10/21/chartex" xmlns:cx3="http://schemas.microsoft.com/office/drawing/2016/5/9/chartex" xmlns:cx4="http://schemas.microsoft.com/office/drawing/2016/5/10/chartex" xmlns:cx5="http://schemas.microsoft.com/office/drawing/2016/5/11/chartex" xmlns:mc="http://schemas.openxmlformats.org/markup-compatibility/2006" xmlns:o="urn:schemas-microsoft-com:office:office" xmlns:r="http://schemas.openxmlformats.org/officeDocument/2006/relationships" xmlns:m="http://schemas.openxmlformats.org/officeDocument/2006/math" xmlns:v="urn:schemas-microsoft-com:vml" xmlns:wp14="http://schemas.microsoft.com/office/word/2010/wordprocessingDrawing" xmlns:wp="http://schemas.openxmlformats.org/drawingml/2006/wordprocessingDrawing" xmlns:w10="urn:schemas-microsoft-com:office:word" xmlns:w="http://schemas.openxmlformats.org/wordprocessingml/2006/main" xmlns:w14="http://schemas.microsoft.com/office/word/2010/wordml" xmlns:w15="http://schemas.microsoft.com/office/word/2012/wordml" xmlns:w16se="http://schemas.microsoft.com/office/word/2015/wordml/symex" xmlns:wpg="http://schemas.microsoft.com/office/word/2010/wordprocessingGroup" xmlns:wpi="http://schemas.microsoft.com/office/word/2010/wordprocessingInk" xmlns:wne="http://schemas.microsoft.com/office/word/2006/wordml" xmlns:wps="http://schemas.microsoft.com/office/word/2010/wordprocessingShape" mc:Ignorable="w14 w15 w16se wp14">
+<w15:people xmlns:wpc="http://schemas.microsoft.com/office/word/2010/wordprocessingCanvas" xmlns:cx="http://schemas.microsoft.com/office/drawing/2014/chartex" xmlns:cx1="http://schemas.microsoft.com/office/drawing/2015/9/8/chartex" xmlns:cx2="http://schemas.microsoft.com/office/drawing/2015/10/21/chartex" xmlns:cx3="http://schemas.microsoft.com/office/drawing/2016/5/9/chartex" xmlns:cx4="http://schemas.microsoft.com/office/drawing/2016/5/10/chartex" xmlns:cx5="http://schemas.microsoft.com/office/drawing/2016/5/11/chartex" xmlns:cx6="http://schemas.microsoft.com/office/drawing/2016/5/12/chartex" xmlns:cx7="http://schemas.microsoft.com/office/drawing/2016/5/13/chartex" xmlns:cx8="http://schemas.microsoft.com/office/drawing/2016/5/14/chartex" xmlns:mc="http://schemas.openxmlformats.org/markup-compatibility/2006" xmlns:aink="http://schemas.microsoft.com/office/drawing/2016/ink" xmlns:am3d="http://schemas.microsoft.com/office/drawing/2017/model3d" xmlns:o="urn:schemas-microsoft-com:office:office" xmlns:r="http://schemas.openxmlformats.org/officeDocument/2006/relationships" xmlns:m="http://schemas.openxmlformats.org/officeDocument/2006/math" xmlns:v="urn:schemas-microsoft-com:vml" xmlns:wp14="http://schemas.microsoft.com/office/word/2010/wordprocessingDrawing" xmlns:wp="http://schemas.openxmlformats.org/drawingml/2006/wordprocessingDrawing" xmlns:w10="urn:schemas-microsoft-com:office:word" xmlns:w="http://schemas.openxmlformats.org/wordprocessingml/2006/main" xmlns:w14="http://schemas.microsoft.com/office/word/2010/wordml" xmlns:w15="http://schemas.microsoft.com/office/word/2012/wordml" xmlns:w16cid="http://schemas.microsoft.com/office/word/2016/wordml/cid" xmlns:w16se="http://schemas.microsoft.com/office/word/2015/wordml/symex" xmlns:wpg="http://schemas.microsoft.com/office/word/2010/wordprocessingGroup" xmlns:wpi="http://schemas.microsoft.com/office/word/2010/wordprocessingInk" xmlns:wne="http://schemas.microsoft.com/office/word/2006/wordml" xmlns:wps="http://schemas.microsoft.com/office/word/2010/wordprocessingShape" mc:Ignorable="w14 w15 w16se w16cid wp14">
   <w15:person w15:author="Karanjit Gahunia">
     <w15:presenceInfo w15:providerId="None" w15:userId="Karanjit Gahunia"/>
   </w15:person>
@@ -23652,7 +24953,7 @@
 </file>
 
 <file path=word/styles.xml><?xml version="1.0" encoding="utf-8"?>
-<w:styles xmlns:mc="http://schemas.openxmlformats.org/markup-compatibility/2006" xmlns:r="http://schemas.openxmlformats.org/officeDocument/2006/relationships" xmlns:w="http://schemas.openxmlformats.org/wordprocessingml/2006/main" xmlns:w14="http://schemas.microsoft.com/office/word/2010/wordml" xmlns:w15="http://schemas.microsoft.com/office/word/2012/wordml" xmlns:w16se="http://schemas.microsoft.com/office/word/2015/wordml/symex" mc:Ignorable="w14 w15 w16se">
+<w:styles xmlns:mc="http://schemas.openxmlformats.org/markup-compatibility/2006" xmlns:r="http://schemas.openxmlformats.org/officeDocument/2006/relationships" xmlns:w="http://schemas.openxmlformats.org/wordprocessingml/2006/main" xmlns:w14="http://schemas.microsoft.com/office/word/2010/wordml" xmlns:w15="http://schemas.microsoft.com/office/word/2012/wordml" xmlns:w16cid="http://schemas.microsoft.com/office/word/2016/wordml/cid" xmlns:w16se="http://schemas.microsoft.com/office/word/2015/wordml/symex" mc:Ignorable="w14 w15 w16se w16cid">
   <w:docDefaults>
     <w:rPrDefault>
       <w:rPr>
@@ -23668,7 +24969,7 @@
       </w:pPr>
     </w:pPrDefault>
   </w:docDefaults>
-  <w:latentStyles w:defLockedState="0" w:defUIPriority="99" w:defSemiHidden="0" w:defUnhideWhenUsed="0" w:defQFormat="0" w:count="374">
+  <w:latentStyles w:defLockedState="0" w:defUIPriority="99" w:defSemiHidden="0" w:defUnhideWhenUsed="0" w:defQFormat="0" w:count="375">
     <w:lsdException w:name="Normal" w:uiPriority="0" w:qFormat="1"/>
     <w:lsdException w:name="heading 1" w:uiPriority="9" w:qFormat="1"/>
     <w:lsdException w:name="heading 2" w:semiHidden="1" w:uiPriority="9" w:unhideWhenUsed="1" w:qFormat="1"/>
@@ -23774,7 +25075,6 @@
     <w:lsdException w:name="HTML Sample" w:semiHidden="1" w:unhideWhenUsed="1"/>
     <w:lsdException w:name="HTML Typewriter" w:semiHidden="1" w:unhideWhenUsed="1"/>
     <w:lsdException w:name="HTML Variable" w:semiHidden="1" w:unhideWhenUsed="1"/>
-    <w:lsdException w:name="Normal Table" w:semiHidden="1" w:unhideWhenUsed="1"/>
     <w:lsdException w:name="annotation subject" w:semiHidden="1" w:unhideWhenUsed="1"/>
     <w:lsdException w:name="No List" w:semiHidden="1" w:unhideWhenUsed="1"/>
     <w:lsdException w:name="Outline List 1" w:semiHidden="1" w:unhideWhenUsed="1"/>
@@ -23821,10 +25121,8 @@
     <w:lsdException w:name="Table Subtle 2" w:semiHidden="1" w:unhideWhenUsed="1"/>
     <w:lsdException w:name="Table Web 1" w:semiHidden="1" w:unhideWhenUsed="1"/>
     <w:lsdException w:name="Table Web 2" w:semiHidden="1" w:unhideWhenUsed="1"/>
-    <w:lsdException w:name="Table Web 3" w:semiHidden="1" w:unhideWhenUsed="1"/>
     <w:lsdException w:name="Balloon Text" w:semiHidden="1" w:unhideWhenUsed="1"/>
     <w:lsdException w:name="Table Grid" w:uiPriority="39"/>
-    <w:lsdException w:name="Table Theme" w:semiHidden="1" w:unhideWhenUsed="1"/>
     <w:lsdException w:name="Placeholder Text" w:semiHidden="1"/>
     <w:lsdException w:name="No Spacing" w:uiPriority="1" w:qFormat="1"/>
     <w:lsdException w:name="Light Shading" w:uiPriority="60"/>
@@ -24043,6 +25341,7 @@
     <w:lsdException w:name="Mention" w:semiHidden="1" w:unhideWhenUsed="1"/>
     <w:lsdException w:name="Smart Hyperlink" w:semiHidden="1" w:unhideWhenUsed="1"/>
     <w:lsdException w:name="Hashtag" w:semiHidden="1" w:unhideWhenUsed="1"/>
+    <w:lsdException w:name="Unresolved Mention" w:semiHidden="1" w:unhideWhenUsed="1"/>
   </w:latentStyles>
   <w:style w:type="paragraph" w:default="1" w:styleId="Normal">
     <w:name w:val="Normal"/>
@@ -24612,7 +25911,7 @@
 </file>
 
 <file path=word/glossary/document.xml><?xml version="1.0" encoding="utf-8"?>
-<w:glossaryDocument xmlns:wpc="http://schemas.microsoft.com/office/word/2010/wordprocessingCanvas" xmlns:cx="http://schemas.microsoft.com/office/drawing/2014/chartex" xmlns:cx1="http://schemas.microsoft.com/office/drawing/2015/9/8/chartex" xmlns:cx2="http://schemas.microsoft.com/office/drawing/2015/10/21/chartex" xmlns:cx3="http://schemas.microsoft.com/office/drawing/2016/5/9/chartex" xmlns:cx4="http://schemas.microsoft.com/office/drawing/2016/5/10/chartex" xmlns:cx5="http://schemas.microsoft.com/office/drawing/2016/5/11/chartex" xmlns:mc="http://schemas.openxmlformats.org/markup-compatibility/2006" xmlns:o="urn:schemas-microsoft-com:office:office" xmlns:r="http://schemas.openxmlformats.org/officeDocument/2006/relationships" xmlns:m="http://schemas.openxmlformats.org/officeDocument/2006/math" xmlns:v="urn:schemas-microsoft-com:vml" xmlns:wp14="http://schemas.microsoft.com/office/word/2010/wordprocessingDrawing" xmlns:wp="http://schemas.openxmlformats.org/drawingml/2006/wordprocessingDrawing" xmlns:w10="urn:schemas-microsoft-com:office:word" xmlns:w="http://schemas.openxmlformats.org/wordprocessingml/2006/main" xmlns:w14="http://schemas.microsoft.com/office/word/2010/wordml" xmlns:w15="http://schemas.microsoft.com/office/word/2012/wordml" xmlns:w16se="http://schemas.microsoft.com/office/word/2015/wordml/symex" xmlns:wpg="http://schemas.microsoft.com/office/word/2010/wordprocessingGroup" xmlns:wpi="http://schemas.microsoft.com/office/word/2010/wordprocessingInk" xmlns:wne="http://schemas.microsoft.com/office/word/2006/wordml" xmlns:wps="http://schemas.microsoft.com/office/word/2010/wordprocessingShape" mc:Ignorable="w14 w15 w16se wp14">
+<w:glossaryDocument xmlns:wpc="http://schemas.microsoft.com/office/word/2010/wordprocessingCanvas" xmlns:cx="http://schemas.microsoft.com/office/drawing/2014/chartex" xmlns:cx1="http://schemas.microsoft.com/office/drawing/2015/9/8/chartex" xmlns:cx2="http://schemas.microsoft.com/office/drawing/2015/10/21/chartex" xmlns:cx3="http://schemas.microsoft.com/office/drawing/2016/5/9/chartex" xmlns:cx4="http://schemas.microsoft.com/office/drawing/2016/5/10/chartex" xmlns:cx5="http://schemas.microsoft.com/office/drawing/2016/5/11/chartex" xmlns:cx6="http://schemas.microsoft.com/office/drawing/2016/5/12/chartex" xmlns:cx7="http://schemas.microsoft.com/office/drawing/2016/5/13/chartex" xmlns:cx8="http://schemas.microsoft.com/office/drawing/2016/5/14/chartex" xmlns:mc="http://schemas.openxmlformats.org/markup-compatibility/2006" xmlns:aink="http://schemas.microsoft.com/office/drawing/2016/ink" xmlns:am3d="http://schemas.microsoft.com/office/drawing/2017/model3d" xmlns:o="urn:schemas-microsoft-com:office:office" xmlns:r="http://schemas.openxmlformats.org/officeDocument/2006/relationships" xmlns:m="http://schemas.openxmlformats.org/officeDocument/2006/math" xmlns:v="urn:schemas-microsoft-com:vml" xmlns:wp14="http://schemas.microsoft.com/office/word/2010/wordprocessingDrawing" xmlns:wp="http://schemas.openxmlformats.org/drawingml/2006/wordprocessingDrawing" xmlns:w10="urn:schemas-microsoft-com:office:word" xmlns:w="http://schemas.openxmlformats.org/wordprocessingml/2006/main" xmlns:w14="http://schemas.microsoft.com/office/word/2010/wordml" xmlns:w15="http://schemas.microsoft.com/office/word/2012/wordml" xmlns:w16cid="http://schemas.microsoft.com/office/word/2016/wordml/cid" xmlns:w16se="http://schemas.microsoft.com/office/word/2015/wordml/symex" xmlns:wpg="http://schemas.microsoft.com/office/word/2010/wordprocessingGroup" xmlns:wpi="http://schemas.microsoft.com/office/word/2010/wordprocessingInk" xmlns:wne="http://schemas.microsoft.com/office/word/2006/wordml" xmlns:wps="http://schemas.microsoft.com/office/word/2010/wordprocessingShape" mc:Ignorable="w14 w15 w16se w16cid wp14">
   <w:docParts>
     <w:docPart>
       <w:docPartPr>
@@ -24683,7 +25982,7 @@
 </file>
 
 <file path=word/glossary/fontTable.xml><?xml version="1.0" encoding="utf-8"?>
-<w:fonts xmlns:mc="http://schemas.openxmlformats.org/markup-compatibility/2006" xmlns:r="http://schemas.openxmlformats.org/officeDocument/2006/relationships" xmlns:w="http://schemas.openxmlformats.org/wordprocessingml/2006/main" xmlns:w14="http://schemas.microsoft.com/office/word/2010/wordml" xmlns:w15="http://schemas.microsoft.com/office/word/2012/wordml" xmlns:w16se="http://schemas.microsoft.com/office/word/2015/wordml/symex" mc:Ignorable="w14 w15 w16se">
+<w:fonts xmlns:mc="http://schemas.openxmlformats.org/markup-compatibility/2006" xmlns:r="http://schemas.openxmlformats.org/officeDocument/2006/relationships" xmlns:w="http://schemas.openxmlformats.org/wordprocessingml/2006/main" xmlns:w14="http://schemas.microsoft.com/office/word/2010/wordml" xmlns:w15="http://schemas.microsoft.com/office/word/2012/wordml" xmlns:w16cid="http://schemas.microsoft.com/office/word/2016/wordml/cid" xmlns:w16se="http://schemas.microsoft.com/office/word/2015/wordml/symex" mc:Ignorable="w14 w15 w16se w16cid">
   <w:font w:name="Times New Roman">
     <w:panose1 w:val="02020603050405020304"/>
     <w:charset w:val="00"/>
@@ -24759,7 +26058,7 @@
 </file>
 
 <file path=word/glossary/settings.xml><?xml version="1.0" encoding="utf-8"?>
-<w:settings xmlns:mc="http://schemas.openxmlformats.org/markup-compatibility/2006" xmlns:o="urn:schemas-microsoft-com:office:office" xmlns:r="http://schemas.openxmlformats.org/officeDocument/2006/relationships" xmlns:m="http://schemas.openxmlformats.org/officeDocument/2006/math" xmlns:v="urn:schemas-microsoft-com:vml" xmlns:w10="urn:schemas-microsoft-com:office:word" xmlns:w="http://schemas.openxmlformats.org/wordprocessingml/2006/main" xmlns:w14="http://schemas.microsoft.com/office/word/2010/wordml" xmlns:w15="http://schemas.microsoft.com/office/word/2012/wordml" xmlns:w16se="http://schemas.microsoft.com/office/word/2015/wordml/symex" xmlns:sl="http://schemas.openxmlformats.org/schemaLibrary/2006/main" mc:Ignorable="w14 w15 w16se">
+<w:settings xmlns:mc="http://schemas.openxmlformats.org/markup-compatibility/2006" xmlns:o="urn:schemas-microsoft-com:office:office" xmlns:r="http://schemas.openxmlformats.org/officeDocument/2006/relationships" xmlns:m="http://schemas.openxmlformats.org/officeDocument/2006/math" xmlns:v="urn:schemas-microsoft-com:vml" xmlns:w10="urn:schemas-microsoft-com:office:word" xmlns:w="http://schemas.openxmlformats.org/wordprocessingml/2006/main" xmlns:w14="http://schemas.microsoft.com/office/word/2010/wordml" xmlns:w15="http://schemas.microsoft.com/office/word/2012/wordml" xmlns:w16cid="http://schemas.microsoft.com/office/word/2016/wordml/cid" xmlns:w16se="http://schemas.microsoft.com/office/word/2015/wordml/symex" xmlns:sl="http://schemas.openxmlformats.org/schemaLibrary/2006/main" mc:Ignorable="w14 w15 w16se w16cid">
   <w:view w:val="normal"/>
   <w:revisionView w:inkAnnotations="0"/>
   <w:defaultTabStop w:val="720"/>
@@ -24788,6 +26087,7 @@
     <w:rsid w:val="009F2BA6"/>
     <w:rsid w:val="00A11AA3"/>
     <w:rsid w:val="00C00C29"/>
+    <w:rsid w:val="00C61F24"/>
     <w:rsid w:val="00E8589E"/>
     <w:rsid w:val="00EC3CD3"/>
   </w:rsids>
@@ -24813,7 +26113,7 @@
 </file>
 
 <file path=word/glossary/styles.xml><?xml version="1.0" encoding="utf-8"?>
-<w:styles xmlns:mc="http://schemas.openxmlformats.org/markup-compatibility/2006" xmlns:r="http://schemas.openxmlformats.org/officeDocument/2006/relationships" xmlns:w="http://schemas.openxmlformats.org/wordprocessingml/2006/main" xmlns:w14="http://schemas.microsoft.com/office/word/2010/wordml" xmlns:w15="http://schemas.microsoft.com/office/word/2012/wordml" xmlns:w16se="http://schemas.microsoft.com/office/word/2015/wordml/symex" mc:Ignorable="w14 w15 w16se">
+<w:styles xmlns:mc="http://schemas.openxmlformats.org/markup-compatibility/2006" xmlns:r="http://schemas.openxmlformats.org/officeDocument/2006/relationships" xmlns:w="http://schemas.openxmlformats.org/wordprocessingml/2006/main" xmlns:w14="http://schemas.microsoft.com/office/word/2010/wordml" xmlns:w15="http://schemas.microsoft.com/office/word/2012/wordml" xmlns:w16cid="http://schemas.microsoft.com/office/word/2016/wordml/cid" xmlns:w16se="http://schemas.microsoft.com/office/word/2015/wordml/symex" mc:Ignorable="w14 w15 w16se w16cid">
   <w:docDefaults>
     <w:rPrDefault>
       <w:rPr>
@@ -24829,7 +26129,7 @@
       </w:pPr>
     </w:pPrDefault>
   </w:docDefaults>
-  <w:latentStyles w:defLockedState="0" w:defUIPriority="99" w:defSemiHidden="0" w:defUnhideWhenUsed="0" w:defQFormat="0" w:count="374">
+  <w:latentStyles w:defLockedState="0" w:defUIPriority="99" w:defSemiHidden="0" w:defUnhideWhenUsed="0" w:defQFormat="0" w:count="375">
     <w:lsdException w:name="Normal" w:uiPriority="0" w:qFormat="1"/>
     <w:lsdException w:name="heading 1" w:uiPriority="9" w:qFormat="1"/>
     <w:lsdException w:name="heading 2" w:semiHidden="1" w:uiPriority="9" w:unhideWhenUsed="1" w:qFormat="1"/>
@@ -24935,7 +26235,6 @@
     <w:lsdException w:name="HTML Sample" w:semiHidden="1" w:unhideWhenUsed="1"/>
     <w:lsdException w:name="HTML Typewriter" w:semiHidden="1" w:unhideWhenUsed="1"/>
     <w:lsdException w:name="HTML Variable" w:semiHidden="1" w:unhideWhenUsed="1"/>
-    <w:lsdException w:name="Normal Table" w:semiHidden="1" w:unhideWhenUsed="1"/>
     <w:lsdException w:name="annotation subject" w:semiHidden="1" w:unhideWhenUsed="1"/>
     <w:lsdException w:name="No List" w:semiHidden="1" w:unhideWhenUsed="1"/>
     <w:lsdException w:name="Outline List 1" w:semiHidden="1" w:unhideWhenUsed="1"/>
@@ -24982,10 +26281,8 @@
     <w:lsdException w:name="Table Subtle 2" w:semiHidden="1" w:unhideWhenUsed="1"/>
     <w:lsdException w:name="Table Web 1" w:semiHidden="1" w:unhideWhenUsed="1"/>
     <w:lsdException w:name="Table Web 2" w:semiHidden="1" w:unhideWhenUsed="1"/>
-    <w:lsdException w:name="Table Web 3" w:semiHidden="1" w:unhideWhenUsed="1"/>
     <w:lsdException w:name="Balloon Text" w:semiHidden="1" w:unhideWhenUsed="1"/>
     <w:lsdException w:name="Table Grid" w:uiPriority="39"/>
-    <w:lsdException w:name="Table Theme" w:semiHidden="1" w:unhideWhenUsed="1"/>
     <w:lsdException w:name="Placeholder Text" w:semiHidden="1"/>
     <w:lsdException w:name="No Spacing" w:uiPriority="1" w:qFormat="1"/>
     <w:lsdException w:name="Light Shading" w:uiPriority="60"/>
@@ -25204,6 +26501,7 @@
     <w:lsdException w:name="Mention" w:semiHidden="1" w:unhideWhenUsed="1"/>
     <w:lsdException w:name="Smart Hyperlink" w:semiHidden="1" w:unhideWhenUsed="1"/>
     <w:lsdException w:name="Hashtag" w:semiHidden="1" w:unhideWhenUsed="1"/>
+    <w:lsdException w:name="Unresolved Mention" w:semiHidden="1" w:unhideWhenUsed="1"/>
   </w:latentStyles>
   <w:style w:type="paragraph" w:default="1" w:styleId="Normal">
     <w:name w:val="Normal"/>
@@ -25248,7 +26546,7 @@
 </file>
 
 <file path=word/glossary/webSettings.xml><?xml version="1.0" encoding="utf-8"?>
-<w:webSettings xmlns:mc="http://schemas.openxmlformats.org/markup-compatibility/2006" xmlns:r="http://schemas.openxmlformats.org/officeDocument/2006/relationships" xmlns:w="http://schemas.openxmlformats.org/wordprocessingml/2006/main" xmlns:w14="http://schemas.microsoft.com/office/word/2010/wordml" xmlns:w15="http://schemas.microsoft.com/office/word/2012/wordml" xmlns:w16se="http://schemas.microsoft.com/office/word/2015/wordml/symex" mc:Ignorable="w14 w15 w16se">
+<w:webSettings xmlns:mc="http://schemas.openxmlformats.org/markup-compatibility/2006" xmlns:r="http://schemas.openxmlformats.org/officeDocument/2006/relationships" xmlns:w="http://schemas.openxmlformats.org/wordprocessingml/2006/main" xmlns:w14="http://schemas.microsoft.com/office/word/2010/wordml" xmlns:w15="http://schemas.microsoft.com/office/word/2012/wordml" xmlns:w16cid="http://schemas.microsoft.com/office/word/2016/wordml/cid" xmlns:w16se="http://schemas.microsoft.com/office/word/2015/wordml/symex" mc:Ignorable="w14 w15 w16se w16cid">
   <w:optimizeForBrowser/>
   <w:allowPNG/>
 </w:webSettings>
@@ -25539,7 +26837,7 @@
 </file>
 
 <file path=customXml/itemProps2.xml><?xml version="1.0" encoding="utf-8"?>
-<ds:datastoreItem xmlns:ds="http://schemas.openxmlformats.org/officeDocument/2006/customXml" ds:itemID="{35036F64-7203-4ADB-B17A-3AC86ABE54DA}">
+<ds:datastoreItem xmlns:ds="http://schemas.openxmlformats.org/officeDocument/2006/customXml" ds:itemID="{AFFD6336-BE17-4B73-A986-87CCB02D253E}">
   <ds:schemaRefs>
     <ds:schemaRef ds:uri="http://schemas.openxmlformats.org/officeDocument/2006/bibliography"/>
   </ds:schemaRefs>

--- a/Feasibility Study/Final v1.0/Feasibility Study V1.0.docx
+++ b/Feasibility Study/Final v1.0/Feasibility Study V1.0.docx
@@ -15,6 +15,7 @@
           <w:docPartUnique/>
         </w:docPartObj>
       </w:sdtPr>
+      <w:sdtEndPr/>
       <w:sdtContent>
         <w:p>
           <w:pPr>
@@ -155,6 +156,7 @@
             <w:dataBinding w:prefixMappings="xmlns:ns0='http://purl.org/dc/elements/1.1/' xmlns:ns1='http://schemas.openxmlformats.org/package/2006/metadata/core-properties' " w:xpath="/ns1:coreProperties[1]/ns0:subject[1]" w:storeItemID="{6C3C8BC8-F283-45AE-878A-BAB7291924A1}"/>
             <w:text/>
           </w:sdtPr>
+          <w:sdtEndPr/>
           <w:sdtContent>
             <w:p>
               <w:pPr>
@@ -269,6 +271,7 @@
                                     <w:calendar w:val="gregorian"/>
                                   </w:date>
                                 </w:sdtPr>
+                                <w:sdtEndPr/>
                                 <w:sdtContent>
                                   <w:p>
                                     <w:pPr>
@@ -314,6 +317,7 @@
                                     <w:dataBinding w:prefixMappings="xmlns:ns0='http://schemas.openxmlformats.org/officeDocument/2006/extended-properties' " w:xpath="/ns0:Properties[1]/ns0:Company[1]" w:storeItemID="{6668398D-A668-4E3E-A5EB-62B293D839F1}"/>
                                     <w:text/>
                                   </w:sdtPr>
+                                  <w:sdtEndPr/>
                                   <w:sdtContent>
                                     <w:r>
                                       <w:rPr>
@@ -344,6 +348,7 @@
                                     <w:dataBinding w:prefixMappings="xmlns:ns0='http://schemas.microsoft.com/office/2006/coverPageProps' " w:xpath="/ns0:CoverPageProperties[1]/ns0:CompanyAddress[1]" w:storeItemID="{55AF091B-3C7A-41E3-B477-F2FDAA23CFDA}"/>
                                     <w:text/>
                                   </w:sdtPr>
+                                  <w:sdtEndPr/>
                                   <w:sdtContent>
                                     <w:r>
                                       <w:rPr>
@@ -402,6 +407,7 @@
                               <w:calendar w:val="gregorian"/>
                             </w:date>
                           </w:sdtPr>
+                          <w:sdtEndPr/>
                           <w:sdtContent>
                             <w:p>
                               <w:pPr>
@@ -447,6 +453,7 @@
                               <w:dataBinding w:prefixMappings="xmlns:ns0='http://schemas.openxmlformats.org/officeDocument/2006/extended-properties' " w:xpath="/ns0:Properties[1]/ns0:Company[1]" w:storeItemID="{6668398D-A668-4E3E-A5EB-62B293D839F1}"/>
                               <w:text/>
                             </w:sdtPr>
+                            <w:sdtEndPr/>
                             <w:sdtContent>
                               <w:r>
                                 <w:rPr>
@@ -477,6 +484,7 @@
                               <w:dataBinding w:prefixMappings="xmlns:ns0='http://schemas.microsoft.com/office/2006/coverPageProps' " w:xpath="/ns0:CoverPageProperties[1]/ns0:CompanyAddress[1]" w:storeItemID="{55AF091B-3C7A-41E3-B477-F2FDAA23CFDA}"/>
                               <w:text/>
                             </w:sdtPr>
+                            <w:sdtEndPr/>
                             <w:sdtContent>
                               <w:r>
                                 <w:rPr>
@@ -650,12 +658,37 @@
         </w:rPr>
         <w:br/>
       </w:r>
-      <w:r>
-        <w:rPr>
-          <w:sz w:val="24"/>
-          <w:szCs w:val="24"/>
-        </w:rPr>
-        <w:t xml:space="preserve">Karanjit Gahunia </w:t>
+      <w:proofErr w:type="spellStart"/>
+      <w:r>
+        <w:rPr>
+          <w:sz w:val="24"/>
+          <w:szCs w:val="24"/>
+        </w:rPr>
+        <w:t>Karanjit</w:t>
+      </w:r>
+      <w:proofErr w:type="spellEnd"/>
+      <w:r>
+        <w:rPr>
+          <w:sz w:val="24"/>
+          <w:szCs w:val="24"/>
+        </w:rPr>
+        <w:t xml:space="preserve"> </w:t>
+      </w:r>
+      <w:proofErr w:type="spellStart"/>
+      <w:r>
+        <w:rPr>
+          <w:sz w:val="24"/>
+          <w:szCs w:val="24"/>
+        </w:rPr>
+        <w:t>Gahunia</w:t>
+      </w:r>
+      <w:proofErr w:type="spellEnd"/>
+      <w:r>
+        <w:rPr>
+          <w:sz w:val="24"/>
+          <w:szCs w:val="24"/>
+        </w:rPr>
+        <w:t xml:space="preserve"> </w:t>
       </w:r>
       <w:r>
         <w:rPr>
@@ -831,6 +864,7 @@
           <w:szCs w:val="24"/>
         </w:rPr>
       </w:pPr>
+      <w:proofErr w:type="spellStart"/>
       <w:r>
         <w:rPr>
           <w:rFonts w:cs="Calibri"/>
@@ -838,7 +872,17 @@
           <w:sz w:val="24"/>
           <w:szCs w:val="24"/>
         </w:rPr>
-        <w:t xml:space="preserve">Akshay Raj </w:t>
+        <w:t>Akshay</w:t>
+      </w:r>
+      <w:proofErr w:type="spellEnd"/>
+      <w:r>
+        <w:rPr>
+          <w:rFonts w:cs="Calibri"/>
+          <w:color w:val="auto"/>
+          <w:sz w:val="24"/>
+          <w:szCs w:val="24"/>
+        </w:rPr>
+        <w:t xml:space="preserve"> Raj </w:t>
       </w:r>
       <w:proofErr w:type="spellStart"/>
       <w:r>
@@ -4065,14 +4109,27 @@
       <w:r>
         <w:t xml:space="preserve">Figure </w:t>
       </w:r>
-      <w:fldSimple w:instr=" SEQ Figure \* ARABIC ">
-        <w:r>
-          <w:rPr>
-            <w:noProof/>
-          </w:rPr>
-          <w:t>1</w:t>
-        </w:r>
-      </w:fldSimple>
+      <w:r>
+        <w:fldChar w:fldCharType="begin"/>
+      </w:r>
+      <w:r>
+        <w:instrText xml:space="preserve"> SEQ Figure \* ARABIC </w:instrText>
+      </w:r>
+      <w:r>
+        <w:fldChar w:fldCharType="separate"/>
+      </w:r>
+      <w:r>
+        <w:rPr>
+          <w:noProof/>
+        </w:rPr>
+        <w:t>1</w:t>
+      </w:r>
+      <w:r>
+        <w:rPr>
+          <w:noProof/>
+        </w:rPr>
+        <w:fldChar w:fldCharType="end"/>
+      </w:r>
       <w:r>
         <w:t>. MATHEX competition layout at ASB Stadium</w:t>
       </w:r>
@@ -4151,14 +4208,27 @@
       <w:r>
         <w:t xml:space="preserve">Figure </w:t>
       </w:r>
-      <w:fldSimple w:instr=" SEQ Figure \* ARABIC ">
-        <w:r>
-          <w:rPr>
-            <w:noProof/>
-          </w:rPr>
-          <w:t>2</w:t>
-        </w:r>
-      </w:fldSimple>
+      <w:r>
+        <w:fldChar w:fldCharType="begin"/>
+      </w:r>
+      <w:r>
+        <w:instrText xml:space="preserve"> SEQ Figure \* ARABIC </w:instrText>
+      </w:r>
+      <w:r>
+        <w:fldChar w:fldCharType="separate"/>
+      </w:r>
+      <w:r>
+        <w:rPr>
+          <w:noProof/>
+        </w:rPr>
+        <w:t>2</w:t>
+      </w:r>
+      <w:r>
+        <w:rPr>
+          <w:noProof/>
+        </w:rPr>
+        <w:fldChar w:fldCharType="end"/>
+      </w:r>
       <w:r>
         <w:t>. Unused seating section during MATHEX</w:t>
       </w:r>
@@ -4292,14 +4362,27 @@
       <w:r>
         <w:t xml:space="preserve">Figure </w:t>
       </w:r>
-      <w:fldSimple w:instr=" SEQ Figure \* ARABIC ">
-        <w:r>
-          <w:rPr>
-            <w:noProof/>
-          </w:rPr>
-          <w:t>3</w:t>
-        </w:r>
-      </w:fldSimple>
+      <w:r>
+        <w:fldChar w:fldCharType="begin"/>
+      </w:r>
+      <w:r>
+        <w:instrText xml:space="preserve"> SEQ Figure \* ARABIC </w:instrText>
+      </w:r>
+      <w:r>
+        <w:fldChar w:fldCharType="separate"/>
+      </w:r>
+      <w:r>
+        <w:rPr>
+          <w:noProof/>
+        </w:rPr>
+        <w:t>3</w:t>
+      </w:r>
+      <w:r>
+        <w:rPr>
+          <w:noProof/>
+        </w:rPr>
+        <w:fldChar w:fldCharType="end"/>
+      </w:r>
       <w:r>
         <w:t xml:space="preserve">. </w:t>
       </w:r>
@@ -4441,14 +4524,27 @@
       <w:r>
         <w:t xml:space="preserve">Figure </w:t>
       </w:r>
-      <w:fldSimple w:instr=" SEQ Figure \* ARABIC ">
-        <w:r>
-          <w:rPr>
-            <w:noProof/>
-          </w:rPr>
-          <w:t>4</w:t>
-        </w:r>
-      </w:fldSimple>
+      <w:r>
+        <w:fldChar w:fldCharType="begin"/>
+      </w:r>
+      <w:r>
+        <w:instrText xml:space="preserve"> SEQ Figure \* ARABIC </w:instrText>
+      </w:r>
+      <w:r>
+        <w:fldChar w:fldCharType="separate"/>
+      </w:r>
+      <w:r>
+        <w:rPr>
+          <w:noProof/>
+        </w:rPr>
+        <w:t>4</w:t>
+      </w:r>
+      <w:r>
+        <w:rPr>
+          <w:noProof/>
+        </w:rPr>
+        <w:fldChar w:fldCharType="end"/>
+      </w:r>
       <w:r>
         <w:t xml:space="preserve">. </w:t>
       </w:r>
@@ -4612,14 +4708,27 @@
       <w:r>
         <w:t xml:space="preserve">Figure </w:t>
       </w:r>
-      <w:fldSimple w:instr=" SEQ Figure \* ARABIC ">
-        <w:r>
-          <w:rPr>
-            <w:noProof/>
-          </w:rPr>
-          <w:t>5</w:t>
-        </w:r>
-      </w:fldSimple>
+      <w:r>
+        <w:fldChar w:fldCharType="begin"/>
+      </w:r>
+      <w:r>
+        <w:instrText xml:space="preserve"> SEQ Figure \* ARABIC </w:instrText>
+      </w:r>
+      <w:r>
+        <w:fldChar w:fldCharType="separate"/>
+      </w:r>
+      <w:r>
+        <w:rPr>
+          <w:noProof/>
+        </w:rPr>
+        <w:t>5</w:t>
+      </w:r>
+      <w:r>
+        <w:rPr>
+          <w:noProof/>
+        </w:rPr>
+        <w:fldChar w:fldCharType="end"/>
+      </w:r>
       <w:r>
         <w:t>. Recommended location for display</w:t>
       </w:r>
@@ -6496,14 +6605,27 @@
       <w:r>
         <w:t xml:space="preserve">Figure </w:t>
       </w:r>
-      <w:fldSimple w:instr=" SEQ Figure \* ARABIC ">
-        <w:r>
-          <w:rPr>
-            <w:noProof/>
-          </w:rPr>
-          <w:t>6</w:t>
-        </w:r>
-      </w:fldSimple>
+      <w:r>
+        <w:fldChar w:fldCharType="begin"/>
+      </w:r>
+      <w:r>
+        <w:instrText xml:space="preserve"> SEQ Figure \* ARABIC </w:instrText>
+      </w:r>
+      <w:r>
+        <w:fldChar w:fldCharType="separate"/>
+      </w:r>
+      <w:r>
+        <w:rPr>
+          <w:noProof/>
+        </w:rPr>
+        <w:t>6</w:t>
+      </w:r>
+      <w:r>
+        <w:rPr>
+          <w:noProof/>
+        </w:rPr>
+        <w:fldChar w:fldCharType="end"/>
+      </w:r>
       <w:r>
         <w:t>. Discussed Framework</w:t>
       </w:r>
@@ -8424,7 +8546,25 @@
           <w:i/>
           <w:iCs/>
         </w:rPr>
-        <w:t xml:space="preserve"> above were provided by "Akshay Raj </w:t>
+        <w:t xml:space="preserve"> above were provided by "</w:t>
+      </w:r>
+      <w:proofErr w:type="spellStart"/>
+      <w:r>
+        <w:rPr>
+          <w:rFonts w:asciiTheme="minorHAnsi" w:hAnsiTheme="minorHAnsi"/>
+          <w:i/>
+          <w:iCs/>
+        </w:rPr>
+        <w:t>Akshay</w:t>
+      </w:r>
+      <w:proofErr w:type="spellEnd"/>
+      <w:r>
+        <w:rPr>
+          <w:rFonts w:asciiTheme="minorHAnsi" w:hAnsiTheme="minorHAnsi"/>
+          <w:i/>
+          <w:iCs/>
+        </w:rPr>
+        <w:t xml:space="preserve"> Raj </w:t>
       </w:r>
       <w:proofErr w:type="spellStart"/>
       <w:r>
@@ -16246,21 +16386,7 @@
         <w:rPr>
           <w:rFonts w:asciiTheme="minorHAnsi" w:hAnsiTheme="minorHAnsi"/>
         </w:rPr>
-        <w:t xml:space="preserve">, can access and use the application </w:t>
-      </w:r>
-      <w:proofErr w:type="gramStart"/>
-      <w:r>
-        <w:rPr>
-          <w:rFonts w:asciiTheme="minorHAnsi" w:hAnsiTheme="minorHAnsi"/>
-        </w:rPr>
-        <w:t>as long as</w:t>
-      </w:r>
-      <w:proofErr w:type="gramEnd"/>
-      <w:r>
-        <w:rPr>
-          <w:rFonts w:asciiTheme="minorHAnsi" w:hAnsiTheme="minorHAnsi"/>
-        </w:rPr>
-        <w:t xml:space="preserve"> there is access to the internet (or the network where the app is hosted) and a web-</w:t>
+        <w:t>, can access and use the application as long as there is access to the internet (or the network where the app is hosted) and a web-</w:t>
       </w:r>
       <w:r>
         <w:rPr>
@@ -19360,25 +19486,86 @@
     </w:p>
     <w:p>
       <w:pPr>
-        <w:pStyle w:val="paragraph"/>
-        <w:spacing w:before="0" w:beforeAutospacing="0" w:after="0" w:afterAutospacing="0"/>
-        <w:textAlignment w:val="baseline"/>
-        <w:rPr>
-          <w:rStyle w:val="eop"/>
-          <w:rFonts w:asciiTheme="minorHAnsi" w:eastAsiaTheme="minorEastAsia" w:hAnsiTheme="minorHAnsi" w:cstheme="minorHAnsi"/>
-        </w:rPr>
-      </w:pPr>
-      <w:r>
         <w:rPr>
           <w:rStyle w:val="normaltextrun"/>
-          <w:rFonts w:asciiTheme="minorHAnsi" w:hAnsiTheme="minorHAnsi" w:cstheme="minorHAnsi"/>
-        </w:rPr>
-        <w:t>For licensing, we have decided to choose the route of open source licensing rather than a closed source. This is because we want future teams to be able to access our work in the case the project cannot be completed by our team as per the client’s requirements. The open source license that we are leaning towards is the GNU</w:t>
+          <w:rFonts w:cstheme="minorHAnsi"/>
+          <w:sz w:val="24"/>
+        </w:rPr>
+      </w:pPr>
+      <w:r>
+        <w:rPr>
+          <w:rStyle w:val="normaltextrun"/>
+          <w:rFonts w:cstheme="minorHAnsi"/>
+          <w:sz w:val="24"/>
+        </w:rPr>
+        <w:t>For licensing, we have decided to choose the route of open source licensing rather than a closed source. This is because we want future teams to be able to access our work in the case the project cannot be completed by our team as per the client’s requirements. When choosing an open source license there are several associated conditions that we must consider. There are many different licenses but for this legal study we will look at three of the most popular licenses; the MIT license, Apache License 2.0 and the GNU AGPLv3.</w:t>
+      </w:r>
+    </w:p>
+    <w:p>
+      <w:pPr>
+        <w:rPr>
+          <w:rStyle w:val="normaltextrun"/>
+          <w:rFonts w:cstheme="minorHAnsi"/>
+          <w:sz w:val="24"/>
+        </w:rPr>
+      </w:pPr>
+      <w:r>
+        <w:rPr>
+          <w:rStyle w:val="normaltextrun"/>
+          <w:rFonts w:cstheme="minorHAnsi"/>
+          <w:sz w:val="24"/>
+        </w:rPr>
+        <w:t>The MIT license is one of the mos</w:t>
+      </w:r>
+      <w:bookmarkStart w:id="50" w:name="_GoBack"/>
+      <w:bookmarkEnd w:id="50"/>
+      <w:r>
+        <w:rPr>
+          <w:rStyle w:val="normaltextrun"/>
+          <w:rFonts w:cstheme="minorHAnsi"/>
+          <w:sz w:val="24"/>
+        </w:rPr>
+        <w:t>t permissive licenses with conditions only requiring preservation of copyright and license notices. Licensed works, modifications, and larger works may be distributed under different terms and without source code. This means you can re-use the code freely for your own use and also use it for non-commercial and commercial re-distribution. You cannot however claim authorship of the software.</w:t>
+      </w:r>
+    </w:p>
+    <w:p>
+      <w:pPr>
+        <w:rPr>
+          <w:rStyle w:val="normaltextrun"/>
+          <w:rFonts w:cstheme="minorHAnsi"/>
+          <w:sz w:val="24"/>
+        </w:rPr>
+      </w:pPr>
+      <w:r>
+        <w:rPr>
+          <w:rStyle w:val="normaltextrun"/>
+          <w:rFonts w:cstheme="minorHAnsi"/>
+          <w:sz w:val="24"/>
+        </w:rPr>
+        <w:t>The Apache license 2.0 is similar to the MIT license but it has a few more restrictions. You can re-use the code freely for your own use, non-commercial and commercial distribution but the big difference is that you must state your changes made to the software and include a notice that the change has been made.</w:t>
+      </w:r>
+    </w:p>
+    <w:p>
+      <w:pPr>
+        <w:rPr>
+          <w:rStyle w:val="normaltextrun"/>
+          <w:rFonts w:cstheme="minorHAnsi"/>
+          <w:sz w:val="24"/>
+        </w:rPr>
+      </w:pPr>
+      <w:r>
+        <w:rPr>
+          <w:rStyle w:val="normaltextrun"/>
+          <w:rFonts w:cstheme="minorHAnsi"/>
+          <w:sz w:val="24"/>
+        </w:rPr>
+        <w:t>The GNU</w:t>
       </w:r>
       <w:r>
         <w:rPr>
           <w:rStyle w:val="apple-converted-space"/>
-          <w:rFonts w:asciiTheme="minorHAnsi" w:hAnsiTheme="minorHAnsi" w:cstheme="minorHAnsi"/>
+          <w:rFonts w:cstheme="minorHAnsi"/>
+          <w:sz w:val="24"/>
         </w:rPr>
         <w:t> </w:t>
       </w:r>
@@ -19386,7 +19573,8 @@
       <w:r>
         <w:rPr>
           <w:rStyle w:val="spellingerror"/>
-          <w:rFonts w:asciiTheme="minorHAnsi" w:eastAsiaTheme="majorEastAsia" w:hAnsiTheme="minorHAnsi" w:cstheme="minorHAnsi"/>
+          <w:rFonts w:cstheme="minorHAnsi"/>
+          <w:sz w:val="24"/>
         </w:rPr>
         <w:t>Affero</w:t>
       </w:r>
@@ -19394,16 +19582,51 @@
       <w:r>
         <w:rPr>
           <w:rStyle w:val="normaltextrun"/>
-          <w:rFonts w:asciiTheme="minorHAnsi" w:hAnsiTheme="minorHAnsi" w:cstheme="minorHAnsi"/>
-        </w:rPr>
-        <w:t> General Public License (AGPLv3). This is the strongest leftmost license which will ensure that all future modifications or versions of the software will follow the same conditions and have the same permissions. Additionally, per the full text of AGPLv3, this license is specifically designed to ensure cooperation within the community in case of network server software. As our project is a network server software, this will prevent problems where the software source code is not accessible due to being run on a server.</w:t>
-      </w:r>
-      <w:r>
-        <w:rPr>
-          <w:rStyle w:val="eop"/>
-          <w:rFonts w:asciiTheme="minorHAnsi" w:eastAsiaTheme="minorEastAsia" w:hAnsiTheme="minorHAnsi" w:cstheme="minorHAnsi"/>
-        </w:rPr>
-        <w:t> </w:t>
+          <w:rFonts w:cstheme="minorHAnsi"/>
+          <w:sz w:val="24"/>
+        </w:rPr>
+        <w:t xml:space="preserve"> General Public License (AGPLv3) is a strong copyleft license. Copyleft licenses require the derivative works or modified versions of existing software to be released under the same license which will ensure that all future modifications or versions of the software will follow the same conditions and have the same permissions. Additionally, per the full text of AGPLv3, this license is specifically designed to ensure cooperation within the community in case of network server software. As our project is a network server software, this will prevent problems where the software source code is not accessible due to being run on a server.  </w:t>
+      </w:r>
+    </w:p>
+    <w:p>
+      <w:pPr>
+        <w:rPr>
+          <w:rStyle w:val="normaltextrun"/>
+          <w:rFonts w:cstheme="minorHAnsi"/>
+          <w:sz w:val="24"/>
+        </w:rPr>
+      </w:pPr>
+    </w:p>
+    <w:p>
+      <w:pPr>
+        <w:rPr>
+          <w:rFonts w:cstheme="minorHAnsi"/>
+          <w:b/>
+          <w:sz w:val="24"/>
+        </w:rPr>
+      </w:pPr>
+      <w:r>
+        <w:rPr>
+          <w:rFonts w:cstheme="minorHAnsi"/>
+          <w:b/>
+          <w:sz w:val="24"/>
+        </w:rPr>
+        <w:t>Choosing a license – Conclusion</w:t>
+      </w:r>
+    </w:p>
+    <w:p>
+      <w:pPr>
+        <w:rPr>
+          <w:rFonts w:cstheme="minorHAnsi"/>
+          <w:sz w:val="24"/>
+        </w:rPr>
+      </w:pPr>
+      <w:r>
+        <w:rPr>
+          <w:rFonts w:cstheme="minorHAnsi"/>
+          <w:sz w:val="24"/>
+        </w:rPr>
+        <w:t>The MIT, Apache 2.0 and GNU AGPLv3 are all good licenses, the choice depending on how restrictive we want to be with the software. If we want to let anyone use our software and make changes as they see fit, then the MIT and Apache 2.0 licenses are good licenses to consider. If we want to put some more restrictions to our software and make sure that users follow our conditions then the AGPLv3 is a good option.</w:t>
       </w:r>
     </w:p>
     <w:p>
@@ -19591,6 +19814,7 @@
           <w:b/>
           <w:bCs/>
         </w:rPr>
+        <w:lastRenderedPageBreak/>
         <w:t>“Warranty Limitations:</w:t>
       </w:r>
       <w:r>
@@ -19946,7 +20170,7 @@
           <w:szCs w:val="40"/>
         </w:rPr>
       </w:pPr>
-      <w:bookmarkStart w:id="50" w:name="_Toc489539093"/>
+      <w:bookmarkStart w:id="51" w:name="_Toc489539093"/>
       <w:r>
         <w:rPr>
           <w:rFonts w:asciiTheme="minorHAnsi" w:hAnsiTheme="minorHAnsi" w:cstheme="minorHAnsi"/>
@@ -19957,7 +20181,7 @@
         </w:rPr>
         <w:t>Resource and Schedule study</w:t>
       </w:r>
-      <w:bookmarkEnd w:id="50"/>
+      <w:bookmarkEnd w:id="51"/>
     </w:p>
     <w:p>
       <w:pPr>
@@ -21857,7 +22081,7 @@
           <w:szCs w:val="22"/>
         </w:rPr>
       </w:pPr>
-      <w:bookmarkStart w:id="51" w:name="_Toc489539094"/>
+      <w:bookmarkStart w:id="52" w:name="_Toc489539094"/>
     </w:p>
     <w:p/>
     <w:p/>
@@ -21883,7 +22107,7 @@
         <w:lastRenderedPageBreak/>
         <w:t>Conclusion</w:t>
       </w:r>
-      <w:bookmarkEnd w:id="51"/>
+      <w:bookmarkEnd w:id="52"/>
     </w:p>
     <w:p>
       <w:pPr>
@@ -21937,9 +22161,8 @@
           <w:szCs w:val="40"/>
           <w:lang w:val="en-US"/>
         </w:rPr>
-        <w:t xml:space="preserve"> elaborate on our </w:t>
-      </w:r>
-      <w:proofErr w:type="gramStart"/>
+        <w:t xml:space="preserve"> elaborate on our final conclusion, we have assessed the three main elements</w:t>
+      </w:r>
       <w:r>
         <w:rPr>
           <w:rFonts w:ascii="Calibri" w:hAnsi="Calibri"/>
@@ -21947,9 +22170,8 @@
           <w:szCs w:val="40"/>
           <w:lang w:val="en-US"/>
         </w:rPr>
-        <w:t>final conclusion</w:t>
-      </w:r>
-      <w:proofErr w:type="gramEnd"/>
+        <w:t>:</w:t>
+      </w:r>
       <w:r>
         <w:rPr>
           <w:rFonts w:ascii="Calibri" w:hAnsi="Calibri"/>
@@ -21957,7 +22179,7 @@
           <w:szCs w:val="40"/>
           <w:lang w:val="en-US"/>
         </w:rPr>
-        <w:t>, we have assessed the three main elements</w:t>
+        <w:t xml:space="preserve"> scope, time</w:t>
       </w:r>
       <w:r>
         <w:rPr>
@@ -21966,7 +22188,7 @@
           <w:szCs w:val="40"/>
           <w:lang w:val="en-US"/>
         </w:rPr>
-        <w:t>:</w:t>
+        <w:t>,</w:t>
       </w:r>
       <w:r>
         <w:rPr>
@@ -21975,17 +22197,19 @@
           <w:szCs w:val="40"/>
           <w:lang w:val="en-US"/>
         </w:rPr>
-        <w:t xml:space="preserve"> scope, time</w:t>
-      </w:r>
-      <w:r>
+        <w:t xml:space="preserve"> and cost. We have also taken in consideration the resources available to produce a system the satisfy those three elements and evaluate the technical difficulties that may extend this project beyond the schedule.</w:t>
+      </w:r>
+    </w:p>
+    <w:p>
+      <w:pPr>
         <w:rPr>
           <w:rFonts w:ascii="Calibri" w:hAnsi="Calibri"/>
           <w:sz w:val="24"/>
           <w:szCs w:val="40"/>
           <w:lang w:val="en-US"/>
         </w:rPr>
-        <w:t>,</w:t>
-      </w:r>
+      </w:pPr>
+      <w:commentRangeStart w:id="53"/>
       <w:r>
         <w:rPr>
           <w:rFonts w:ascii="Calibri" w:hAnsi="Calibri"/>
@@ -21993,28 +22217,27 @@
           <w:szCs w:val="40"/>
           <w:lang w:val="en-US"/>
         </w:rPr>
-        <w:t xml:space="preserve"> and cost. We have also taken in consideration the resources available to produce a system the satisfy those three elements and evaluate the technical difficulties that may extend this project beyond the schedule.</w:t>
-      </w:r>
-    </w:p>
-    <w:p>
-      <w:pPr>
+        <w:t>Scope</w:t>
+      </w:r>
+      <w:r>
         <w:rPr>
           <w:rFonts w:ascii="Calibri" w:hAnsi="Calibri"/>
           <w:sz w:val="24"/>
           <w:szCs w:val="40"/>
           <w:lang w:val="en-US"/>
         </w:rPr>
-      </w:pPr>
-      <w:commentRangeStart w:id="52"/>
-      <w:r>
+        <w:t>,</w:t>
+      </w:r>
+    </w:p>
+    <w:p>
+      <w:pPr>
         <w:rPr>
           <w:rFonts w:ascii="Calibri" w:hAnsi="Calibri"/>
           <w:sz w:val="24"/>
           <w:szCs w:val="40"/>
           <w:lang w:val="en-US"/>
         </w:rPr>
-        <w:t>Scope</w:t>
-      </w:r>
+      </w:pPr>
       <w:r>
         <w:rPr>
           <w:rFonts w:ascii="Calibri" w:hAnsi="Calibri"/>
@@ -22022,27 +22245,27 @@
           <w:szCs w:val="40"/>
           <w:lang w:val="en-US"/>
         </w:rPr>
-        <w:t>,</w:t>
-      </w:r>
-    </w:p>
-    <w:p>
-      <w:pPr>
+        <w:t>Time</w:t>
+      </w:r>
+      <w:r>
         <w:rPr>
           <w:rFonts w:ascii="Calibri" w:hAnsi="Calibri"/>
           <w:sz w:val="24"/>
           <w:szCs w:val="40"/>
           <w:lang w:val="en-US"/>
         </w:rPr>
-      </w:pPr>
-      <w:r>
+        <w:t>,</w:t>
+      </w:r>
+    </w:p>
+    <w:p>
+      <w:pPr>
         <w:rPr>
           <w:rFonts w:ascii="Calibri" w:hAnsi="Calibri"/>
           <w:sz w:val="24"/>
           <w:szCs w:val="40"/>
           <w:lang w:val="en-US"/>
         </w:rPr>
-        <w:t>Time</w:t>
-      </w:r>
+      </w:pPr>
       <w:r>
         <w:rPr>
           <w:rFonts w:ascii="Calibri" w:hAnsi="Calibri"/>
@@ -22050,27 +22273,34 @@
           <w:szCs w:val="40"/>
           <w:lang w:val="en-US"/>
         </w:rPr>
-        <w:t>,</w:t>
-      </w:r>
-    </w:p>
-    <w:p>
-      <w:pPr>
+        <w:t>Cost</w:t>
+      </w:r>
+      <w:r>
         <w:rPr>
           <w:rFonts w:ascii="Calibri" w:hAnsi="Calibri"/>
           <w:sz w:val="24"/>
           <w:szCs w:val="40"/>
           <w:lang w:val="en-US"/>
         </w:rPr>
-      </w:pPr>
-      <w:r>
+        <w:t>,</w:t>
+      </w:r>
+      <w:commentRangeEnd w:id="53"/>
+      <w:r>
+        <w:rPr>
+          <w:rStyle w:val="CommentReference"/>
+        </w:rPr>
+        <w:commentReference w:id="53"/>
+      </w:r>
+    </w:p>
+    <w:p>
+      <w:pPr>
         <w:rPr>
           <w:rFonts w:ascii="Calibri" w:hAnsi="Calibri"/>
           <w:sz w:val="24"/>
           <w:szCs w:val="40"/>
           <w:lang w:val="en-US"/>
         </w:rPr>
-        <w:t>Cost</w:t>
-      </w:r>
+      </w:pPr>
       <w:r>
         <w:rPr>
           <w:rFonts w:ascii="Calibri" w:hAnsi="Calibri"/>
@@ -22078,25 +22308,19 @@
           <w:szCs w:val="40"/>
           <w:lang w:val="en-US"/>
         </w:rPr>
-        <w:t>,</w:t>
-      </w:r>
-      <w:commentRangeEnd w:id="52"/>
-      <w:r>
-        <w:rPr>
-          <w:rStyle w:val="CommentReference"/>
-        </w:rPr>
-        <w:commentReference w:id="52"/>
-      </w:r>
-    </w:p>
-    <w:p>
-      <w:pPr>
+        <w:t>Evaluation of resources</w:t>
+      </w:r>
+      <w:r>
         <w:rPr>
           <w:rFonts w:ascii="Calibri" w:hAnsi="Calibri"/>
           <w:sz w:val="24"/>
           <w:szCs w:val="40"/>
           <w:lang w:val="en-US"/>
         </w:rPr>
-      </w:pPr>
+        <w:t>,</w:t>
+      </w:r>
+    </w:p>
+    <w:p>
       <w:r>
         <w:rPr>
           <w:rFonts w:ascii="Calibri" w:hAnsi="Calibri"/>
@@ -22104,65 +22328,64 @@
           <w:szCs w:val="40"/>
           <w:lang w:val="en-US"/>
         </w:rPr>
-        <w:t>Evaluation of resources</w:t>
-      </w:r>
-      <w:r>
+        <w:t xml:space="preserve">Students, we, can upskills only some much. </w:t>
+      </w:r>
+      <w:r>
+        <w:t xml:space="preserve">The people who will work on the project are the most valuable resource. The team should be evaluated to ensure that the right people are available at the right time. </w:t>
+      </w:r>
+    </w:p>
+    <w:p>
+      <w:r>
+        <w:t>To</w:t>
+      </w:r>
+      <w:r>
+        <w:t>o</w:t>
+      </w:r>
+      <w:r>
+        <w:t xml:space="preserve"> many technical </w:t>
+      </w:r>
+      <w:r>
+        <w:t>difficulties,</w:t>
+      </w:r>
+    </w:p>
+    <w:p>
+      <w:pPr>
         <w:rPr>
           <w:rFonts w:ascii="Calibri" w:hAnsi="Calibri"/>
           <w:sz w:val="24"/>
           <w:szCs w:val="40"/>
           <w:lang w:val="en-US"/>
         </w:rPr>
-        <w:t>,</w:t>
-      </w:r>
-    </w:p>
-    <w:p>
-      <w:r>
+      </w:pPr>
+      <w:r>
+        <w:t xml:space="preserve">How much risk contingency can the organisation handle? How much is the organisation willing to invest in the </w:t>
+      </w:r>
+      <w:proofErr w:type="spellStart"/>
+      <w:r>
+        <w:t>startup</w:t>
+      </w:r>
+      <w:proofErr w:type="spellEnd"/>
+      <w:r>
+        <w:t xml:space="preserve"> so that the project can eventually bring a return on investment?</w:t>
+      </w:r>
+    </w:p>
+    <w:p>
+      <w:pPr>
         <w:rPr>
           <w:rFonts w:ascii="Calibri" w:hAnsi="Calibri"/>
           <w:sz w:val="24"/>
           <w:szCs w:val="40"/>
           <w:lang w:val="en-US"/>
         </w:rPr>
-        <w:t xml:space="preserve">Students, we, can upskills only some much. </w:t>
-      </w:r>
-      <w:r>
-        <w:t xml:space="preserve">The people who will work on the project are the most valuable resource. The team should be evaluated to ensure that the right people are available at the right time. </w:t>
-      </w:r>
-    </w:p>
-    <w:p>
-      <w:r>
-        <w:t>To</w:t>
-      </w:r>
-      <w:r>
-        <w:t>o</w:t>
-      </w:r>
-      <w:r>
-        <w:t xml:space="preserve"> many technical </w:t>
-      </w:r>
-      <w:r>
-        <w:t>difficulties,</w:t>
-      </w:r>
-    </w:p>
-    <w:p>
-      <w:pPr>
+      </w:pPr>
+      <w:r>
         <w:rPr>
           <w:rFonts w:ascii="Calibri" w:hAnsi="Calibri"/>
           <w:sz w:val="24"/>
           <w:szCs w:val="40"/>
           <w:lang w:val="en-US"/>
         </w:rPr>
-      </w:pPr>
-      <w:r>
-        <w:t xml:space="preserve">How much risk contingency can the organisation handle? How much is the organisation willing to invest in the </w:t>
-      </w:r>
-      <w:proofErr w:type="spellStart"/>
-      <w:r>
-        <w:t>startup</w:t>
-      </w:r>
-      <w:proofErr w:type="spellEnd"/>
-      <w:r>
-        <w:t xml:space="preserve"> so that the project can eventually bring a return on investment?</w:t>
+        <w:t>Too many stakeholders involved,</w:t>
       </w:r>
     </w:p>
     <w:p>
@@ -22174,25 +22397,25 @@
           <w:lang w:val="en-US"/>
         </w:rPr>
       </w:pPr>
-      <w:r>
+    </w:p>
+    <w:p>
+      <w:pPr>
         <w:rPr>
           <w:rFonts w:ascii="Calibri" w:hAnsi="Calibri"/>
           <w:sz w:val="24"/>
           <w:szCs w:val="40"/>
           <w:lang w:val="en-US"/>
         </w:rPr>
-        <w:t>Too many stakeholders involved,</w:t>
-      </w:r>
-    </w:p>
-    <w:p>
-      <w:pPr>
+      </w:pPr>
+      <w:r>
         <w:rPr>
           <w:rFonts w:ascii="Calibri" w:hAnsi="Calibri"/>
           <w:sz w:val="24"/>
           <w:szCs w:val="40"/>
           <w:lang w:val="en-US"/>
         </w:rPr>
-      </w:pPr>
+        <w:t>Project could be further extended to solve client’s problem and MATHEX problems</w:t>
+      </w:r>
     </w:p>
     <w:p>
       <w:pPr>
@@ -22203,42 +22426,23 @@
           <w:lang w:val="en-US"/>
         </w:rPr>
       </w:pPr>
-      <w:r>
+    </w:p>
+    <w:p>
+      <w:pPr>
         <w:rPr>
           <w:rFonts w:ascii="Calibri" w:hAnsi="Calibri"/>
           <w:sz w:val="24"/>
           <w:szCs w:val="40"/>
           <w:lang w:val="en-US"/>
         </w:rPr>
-        <w:t>Project could be further extended to solve client’s problem and MATHEX problems</w:t>
-      </w:r>
-    </w:p>
-    <w:p>
-      <w:pPr>
+      </w:pPr>
+      <w:r>
         <w:rPr>
           <w:rFonts w:ascii="Calibri" w:hAnsi="Calibri"/>
           <w:sz w:val="24"/>
           <w:szCs w:val="40"/>
           <w:lang w:val="en-US"/>
         </w:rPr>
-      </w:pPr>
-    </w:p>
-    <w:p>
-      <w:pPr>
-        <w:rPr>
-          <w:rFonts w:ascii="Calibri" w:hAnsi="Calibri"/>
-          <w:sz w:val="24"/>
-          <w:szCs w:val="40"/>
-          <w:lang w:val="en-US"/>
-        </w:rPr>
-      </w:pPr>
-      <w:r>
-        <w:rPr>
-          <w:rFonts w:ascii="Calibri" w:hAnsi="Calibri"/>
-          <w:sz w:val="24"/>
-          <w:szCs w:val="40"/>
-          <w:lang w:val="en-US"/>
-        </w:rPr>
         <w:t>Recommendation</w:t>
       </w:r>
     </w:p>
@@ -22272,15 +22476,7 @@
         <w:rPr>
           <w:rFonts w:asciiTheme="minorHAnsi" w:hAnsiTheme="minorHAnsi" w:cstheme="minorHAnsi"/>
         </w:rPr>
-        <w:t>to showcase all the functionalities that will be used during the competition and ensure that it will be well accepted by the stakeholders. This application prototype will then be opened for improvement. There will be no need for the client to acquire any of the impl</w:t>
-      </w:r>
-      <w:bookmarkStart w:id="53" w:name="_GoBack"/>
-      <w:bookmarkEnd w:id="53"/>
-      <w:r>
-        <w:rPr>
-          <w:rFonts w:asciiTheme="minorHAnsi" w:hAnsiTheme="minorHAnsi" w:cstheme="minorHAnsi"/>
-        </w:rPr>
-        <w:t xml:space="preserve">ementation solutions. The development will happen independently and can be demonstrated using minimum hardware. </w:t>
+        <w:t xml:space="preserve">to showcase all the functionalities that will be used during the competition and ensure that it will be well accepted by the stakeholders. This application prototype will then be opened for improvement. There will be no need for the client to acquire any of the implementation solutions. The development will happen independently and can be demonstrated using minimum hardware. </w:t>
       </w:r>
     </w:p>
     <w:p>
@@ -22642,7 +22838,7 @@
       </w:r>
     </w:p>
   </w:comment>
-  <w:comment w:id="52" w:author="Hayley Cleverdon" w:date="2017-08-05T00:34:00Z" w:initials="HC">
+  <w:comment w:id="53" w:author="Hayley Cleverdon" w:date="2017-08-05T00:34:00Z" w:initials="HC">
     <w:p>
       <w:pPr>
         <w:pStyle w:val="CommentText"/>
@@ -22777,7 +22973,7 @@
           <w:rPr>
             <w:noProof/>
           </w:rPr>
-          <w:t>20</w:t>
+          <w:t>28</w:t>
         </w:r>
         <w:r>
           <w:rPr>
@@ -25075,6 +25271,7 @@
     <w:lsdException w:name="HTML Sample" w:semiHidden="1" w:unhideWhenUsed="1"/>
     <w:lsdException w:name="HTML Typewriter" w:semiHidden="1" w:unhideWhenUsed="1"/>
     <w:lsdException w:name="HTML Variable" w:semiHidden="1" w:unhideWhenUsed="1"/>
+    <w:lsdException w:name="Normal Table" w:semiHidden="1" w:unhideWhenUsed="1"/>
     <w:lsdException w:name="annotation subject" w:semiHidden="1" w:unhideWhenUsed="1"/>
     <w:lsdException w:name="No List" w:semiHidden="1" w:unhideWhenUsed="1"/>
     <w:lsdException w:name="Outline List 1" w:semiHidden="1" w:unhideWhenUsed="1"/>
@@ -25121,8 +25318,10 @@
     <w:lsdException w:name="Table Subtle 2" w:semiHidden="1" w:unhideWhenUsed="1"/>
     <w:lsdException w:name="Table Web 1" w:semiHidden="1" w:unhideWhenUsed="1"/>
     <w:lsdException w:name="Table Web 2" w:semiHidden="1" w:unhideWhenUsed="1"/>
+    <w:lsdException w:name="Table Web 3" w:semiHidden="1" w:unhideWhenUsed="1"/>
     <w:lsdException w:name="Balloon Text" w:semiHidden="1" w:unhideWhenUsed="1"/>
     <w:lsdException w:name="Table Grid" w:uiPriority="39"/>
+    <w:lsdException w:name="Table Theme" w:semiHidden="1" w:unhideWhenUsed="1"/>
     <w:lsdException w:name="Placeholder Text" w:semiHidden="1"/>
     <w:lsdException w:name="No Spacing" w:uiPriority="1" w:qFormat="1"/>
     <w:lsdException w:name="Light Shading" w:uiPriority="60"/>
@@ -26090,6 +26289,7 @@
     <w:rsid w:val="00C61F24"/>
     <w:rsid w:val="00E8589E"/>
     <w:rsid w:val="00EC3CD3"/>
+    <w:rsid w:val="00FE2B40"/>
   </w:rsids>
   <m:mathPr>
     <m:mathFont m:val="Cambria Math"/>
@@ -26235,6 +26435,7 @@
     <w:lsdException w:name="HTML Sample" w:semiHidden="1" w:unhideWhenUsed="1"/>
     <w:lsdException w:name="HTML Typewriter" w:semiHidden="1" w:unhideWhenUsed="1"/>
     <w:lsdException w:name="HTML Variable" w:semiHidden="1" w:unhideWhenUsed="1"/>
+    <w:lsdException w:name="Normal Table" w:semiHidden="1" w:unhideWhenUsed="1"/>
     <w:lsdException w:name="annotation subject" w:semiHidden="1" w:unhideWhenUsed="1"/>
     <w:lsdException w:name="No List" w:semiHidden="1" w:unhideWhenUsed="1"/>
     <w:lsdException w:name="Outline List 1" w:semiHidden="1" w:unhideWhenUsed="1"/>
@@ -26281,8 +26482,10 @@
     <w:lsdException w:name="Table Subtle 2" w:semiHidden="1" w:unhideWhenUsed="1"/>
     <w:lsdException w:name="Table Web 1" w:semiHidden="1" w:unhideWhenUsed="1"/>
     <w:lsdException w:name="Table Web 2" w:semiHidden="1" w:unhideWhenUsed="1"/>
+    <w:lsdException w:name="Table Web 3" w:semiHidden="1" w:unhideWhenUsed="1"/>
     <w:lsdException w:name="Balloon Text" w:semiHidden="1" w:unhideWhenUsed="1"/>
     <w:lsdException w:name="Table Grid" w:uiPriority="39"/>
+    <w:lsdException w:name="Table Theme" w:semiHidden="1" w:unhideWhenUsed="1"/>
     <w:lsdException w:name="Placeholder Text" w:semiHidden="1"/>
     <w:lsdException w:name="No Spacing" w:uiPriority="1" w:qFormat="1"/>
     <w:lsdException w:name="Light Shading" w:uiPriority="60"/>
@@ -26837,7 +27040,7 @@
 </file>
 
 <file path=customXml/itemProps2.xml><?xml version="1.0" encoding="utf-8"?>
-<ds:datastoreItem xmlns:ds="http://schemas.openxmlformats.org/officeDocument/2006/customXml" ds:itemID="{AFFD6336-BE17-4B73-A986-87CCB02D253E}">
+<ds:datastoreItem xmlns:ds="http://schemas.openxmlformats.org/officeDocument/2006/customXml" ds:itemID="{225673CD-FD13-48D7-83DA-CFF17CEFCA79}">
   <ds:schemaRefs>
     <ds:schemaRef ds:uri="http://schemas.openxmlformats.org/officeDocument/2006/bibliography"/>
   </ds:schemaRefs>

--- a/Feasibility Study/Final v1.0/Feasibility Study V1.0.docx
+++ b/Feasibility Study/Final v1.0/Feasibility Study V1.0.docx
@@ -1947,6 +1947,8 @@
               <w:fldChar w:fldCharType="end"/>
             </w:r>
           </w:hyperlink>
+          <w:bookmarkStart w:id="0" w:name="_GoBack"/>
+          <w:bookmarkEnd w:id="0"/>
         </w:p>
         <w:p>
           <w:pPr>
@@ -3074,14 +3076,14 @@
       <w:pPr>
         <w:pStyle w:val="Heading1"/>
       </w:pPr>
-      <w:bookmarkStart w:id="0" w:name="_Toc483487459"/>
-      <w:bookmarkStart w:id="1" w:name="_Toc489539066"/>
+      <w:bookmarkStart w:id="1" w:name="_Toc483487459"/>
+      <w:bookmarkStart w:id="2" w:name="_Toc489539066"/>
       <w:r>
         <w:lastRenderedPageBreak/>
         <w:t>Project Description</w:t>
       </w:r>
-      <w:bookmarkEnd w:id="0"/>
       <w:bookmarkEnd w:id="1"/>
+      <w:bookmarkEnd w:id="2"/>
     </w:p>
     <w:p>
       <w:pPr>
@@ -3133,7 +3135,23 @@
           <w:sz w:val="24"/>
           <w:szCs w:val="24"/>
         </w:rPr>
-        <w:t xml:space="preserve"> Hankin has asked that we provide an in-depth feasibility study and at least a presentable prototype for a real-time online scoreboard to be used during MATHEX events run by </w:t>
+        <w:t xml:space="preserve"> Hankin has asked that we provide an in-depth feasibility study and at least a presentable prototype for a real-time online scoreboard to be used during </w:t>
+      </w:r>
+      <w:r>
+        <w:rPr>
+          <w:rFonts w:cstheme="minorHAnsi"/>
+          <w:sz w:val="24"/>
+          <w:szCs w:val="24"/>
+        </w:rPr>
+        <w:t>MATHEX</w:t>
+      </w:r>
+      <w:r>
+        <w:rPr>
+          <w:rFonts w:cstheme="minorHAnsi"/>
+          <w:sz w:val="24"/>
+          <w:szCs w:val="24"/>
+        </w:rPr>
+        <w:t xml:space="preserve"> events run by </w:t>
       </w:r>
       <w:r>
         <w:rPr>
@@ -3191,13 +3209,13 @@
       <w:pPr>
         <w:pStyle w:val="Heading1"/>
       </w:pPr>
-      <w:bookmarkStart w:id="2" w:name="_Toc483487460"/>
-      <w:bookmarkStart w:id="3" w:name="_Toc489539067"/>
+      <w:bookmarkStart w:id="3" w:name="_Toc483487460"/>
+      <w:bookmarkStart w:id="4" w:name="_Toc489539067"/>
       <w:r>
         <w:t>Project Overview</w:t>
       </w:r>
-      <w:bookmarkEnd w:id="2"/>
       <w:bookmarkEnd w:id="3"/>
+      <w:bookmarkEnd w:id="4"/>
     </w:p>
     <w:p>
       <w:pPr>
@@ -3210,11 +3228,11 @@
       <w:pPr>
         <w:pStyle w:val="Heading2"/>
       </w:pPr>
-      <w:bookmarkStart w:id="4" w:name="_Toc483487461"/>
+      <w:bookmarkStart w:id="5" w:name="_Toc483487461"/>
       <w:r>
         <w:t>Project Objective</w:t>
       </w:r>
-      <w:bookmarkEnd w:id="4"/>
+      <w:bookmarkEnd w:id="5"/>
     </w:p>
     <w:p>
       <w:pPr>
@@ -3240,18 +3258,34 @@
           <w:sz w:val="24"/>
           <w:szCs w:val="24"/>
         </w:rPr>
-        <w:t>Our project objective is to create and implement a Real Time Online Scoreboard System into the Casio MATHEX competition within 1 year and at a cost which does not exceed $20,000.</w:t>
+        <w:t xml:space="preserve">Our project objective is to create and implement a Real Time Online Scoreboard System into the Casio </w:t>
+      </w:r>
+      <w:r>
+        <w:rPr>
+          <w:rFonts w:cstheme="minorHAnsi"/>
+          <w:sz w:val="24"/>
+          <w:szCs w:val="24"/>
+        </w:rPr>
+        <w:t>MATHEX</w:t>
+      </w:r>
+      <w:r>
+        <w:rPr>
+          <w:rFonts w:cstheme="minorHAnsi"/>
+          <w:sz w:val="24"/>
+          <w:szCs w:val="24"/>
+        </w:rPr>
+        <w:t xml:space="preserve"> competition within 1 year and at a cost which does not exceed $20,000.</w:t>
       </w:r>
     </w:p>
     <w:p>
       <w:pPr>
         <w:pStyle w:val="Heading2"/>
       </w:pPr>
-      <w:bookmarkStart w:id="5" w:name="_Toc483487462"/>
+      <w:bookmarkStart w:id="6" w:name="_Toc483487462"/>
       <w:r>
         <w:t>Project Scope</w:t>
       </w:r>
-      <w:bookmarkEnd w:id="5"/>
+      <w:bookmarkEnd w:id="6"/>
     </w:p>
     <w:p>
       <w:pPr>
@@ -3277,7 +3311,23 @@
           <w:sz w:val="24"/>
           <w:szCs w:val="24"/>
         </w:rPr>
-        <w:t xml:space="preserve">Our project scope has two major sections. The first section aims to produce a feasibility report which investigates whether the production and implementation of the scoreboard within the one year time frame is achievable. If the feasibility report reveals that the project cannot be completed in a year, then we will produce a Project Roadmap which details the project processes and tasks necessary to design, create and implement the scoreboard successfully into the MATHEX competition in case of project hand off. </w:t>
+        <w:t xml:space="preserve">Our project scope has two major sections. The first section aims to produce a feasibility report which investigates whether the production and implementation of the scoreboard within the one year time frame is achievable. If the feasibility report reveals that the project cannot be completed in a year, then we will produce a Project Roadmap which details the project processes and tasks necessary to design, create and implement the scoreboard successfully into the </w:t>
+      </w:r>
+      <w:r>
+        <w:rPr>
+          <w:rFonts w:cstheme="minorHAnsi"/>
+          <w:sz w:val="24"/>
+          <w:szCs w:val="24"/>
+        </w:rPr>
+        <w:t>MATHEX</w:t>
+      </w:r>
+      <w:r>
+        <w:rPr>
+          <w:rFonts w:cstheme="minorHAnsi"/>
+          <w:sz w:val="24"/>
+          <w:szCs w:val="24"/>
+        </w:rPr>
+        <w:t xml:space="preserve"> competition in case of project hand off. </w:t>
       </w:r>
     </w:p>
     <w:p>
@@ -3298,7 +3348,7 @@
         </w:rPr>
         <w:t>The second section aims to produce the hardware and software for the Real Time Online Scoreboard system. This system will improve the attendee and participant’s experience by making it easier to keep track of the competition’s scores as well as streamline the judging process. Initially, a prototype for the system will be produced which will attempt to showcase and incorporate as many of the client’s requirements as possible.</w:t>
       </w:r>
-      <w:bookmarkStart w:id="6" w:name="_Toc489539068"/>
+      <w:bookmarkStart w:id="7" w:name="_Toc489539068"/>
     </w:p>
     <w:p>
       <w:pPr>
@@ -3308,7 +3358,7 @@
         <w:lastRenderedPageBreak/>
         <w:t>Technical Assessment</w:t>
       </w:r>
-      <w:bookmarkEnd w:id="6"/>
+      <w:bookmarkEnd w:id="7"/>
     </w:p>
     <w:p>
       <w:pPr>
@@ -3520,11 +3570,11 @@
       <w:pPr>
         <w:pStyle w:val="Heading2"/>
       </w:pPr>
-      <w:bookmarkStart w:id="7" w:name="_Toc489539069"/>
+      <w:bookmarkStart w:id="8" w:name="_Toc489539069"/>
       <w:r>
         <w:t>Venue Infrastructure</w:t>
       </w:r>
-      <w:bookmarkEnd w:id="7"/>
+      <w:bookmarkEnd w:id="8"/>
     </w:p>
     <w:p>
       <w:pPr>
@@ -3563,7 +3613,7 @@
         </w:rPr>
         <w:t xml:space="preserve"> of June. Brian Tomlinson, the general manager of ASB Stadium, was interviewed during this visit. The findings are based on the interview as well as observations made on this visit. Photos were taken during this visit and Mr Tomlinson has given permission to use those photos in this report.</w:t>
       </w:r>
-      <w:bookmarkStart w:id="8" w:name="_Toc489539070"/>
+      <w:bookmarkStart w:id="9" w:name="_Toc489539070"/>
     </w:p>
     <w:p>
       <w:pPr>
@@ -3579,7 +3629,7 @@
       <w:r>
         <w:t>Venue Information</w:t>
       </w:r>
-      <w:bookmarkEnd w:id="8"/>
+      <w:bookmarkEnd w:id="9"/>
     </w:p>
     <w:p>
       <w:pPr>
@@ -3798,29 +3848,22 @@
       <w:r>
         <w:t xml:space="preserve">Figure </w:t>
       </w:r>
-      <w:r>
-        <w:fldChar w:fldCharType="begin"/>
-      </w:r>
-      <w:r>
-        <w:instrText xml:space="preserve"> SEQ Figure \* ARABIC </w:instrText>
-      </w:r>
-      <w:r>
-        <w:fldChar w:fldCharType="separate"/>
-      </w:r>
-      <w:r>
-        <w:rPr>
-          <w:noProof/>
-        </w:rPr>
-        <w:t>1</w:t>
-      </w:r>
-      <w:r>
-        <w:rPr>
-          <w:noProof/>
-        </w:rPr>
-        <w:fldChar w:fldCharType="end"/>
-      </w:r>
-      <w:r>
-        <w:t>. MATHEX competition layout at ASB Stadium</w:t>
+      <w:fldSimple w:instr=" SEQ Figure \* ARABIC ">
+        <w:r>
+          <w:rPr>
+            <w:noProof/>
+          </w:rPr>
+          <w:t>1</w:t>
+        </w:r>
+      </w:fldSimple>
+      <w:r>
+        <w:t xml:space="preserve">. </w:t>
+      </w:r>
+      <w:r>
+        <w:t>MATHEX</w:t>
+      </w:r>
+      <w:r>
+        <w:t xml:space="preserve"> competition layout at ASB Stadium</w:t>
       </w:r>
     </w:p>
     <w:p>
@@ -3897,40 +3940,30 @@
       <w:r>
         <w:t xml:space="preserve">Figure </w:t>
       </w:r>
-      <w:r>
-        <w:fldChar w:fldCharType="begin"/>
-      </w:r>
-      <w:r>
-        <w:instrText xml:space="preserve"> SEQ Figure \* ARABIC </w:instrText>
-      </w:r>
-      <w:r>
-        <w:fldChar w:fldCharType="separate"/>
-      </w:r>
-      <w:r>
-        <w:rPr>
-          <w:noProof/>
-        </w:rPr>
-        <w:t>2</w:t>
-      </w:r>
-      <w:r>
-        <w:rPr>
-          <w:noProof/>
-        </w:rPr>
-        <w:fldChar w:fldCharType="end"/>
-      </w:r>
-      <w:r>
-        <w:t>. Unused seating section during MATHEX</w:t>
+      <w:fldSimple w:instr=" SEQ Figure \* ARABIC ">
+        <w:r>
+          <w:rPr>
+            <w:noProof/>
+          </w:rPr>
+          <w:t>2</w:t>
+        </w:r>
+      </w:fldSimple>
+      <w:r>
+        <w:t xml:space="preserve">. Unused seating section during </w:t>
+      </w:r>
+      <w:r>
+        <w:t>MATHEX</w:t>
       </w:r>
     </w:p>
     <w:p>
       <w:pPr>
         <w:pStyle w:val="Heading3"/>
       </w:pPr>
-      <w:bookmarkStart w:id="9" w:name="_Toc489539071"/>
+      <w:bookmarkStart w:id="10" w:name="_Toc489539071"/>
       <w:r>
         <w:t>Networks</w:t>
       </w:r>
-      <w:bookmarkEnd w:id="9"/>
+      <w:bookmarkEnd w:id="10"/>
     </w:p>
     <w:p>
       <w:pPr>
@@ -4034,27 +4067,14 @@
       <w:r>
         <w:t xml:space="preserve">Figure </w:t>
       </w:r>
-      <w:r>
-        <w:fldChar w:fldCharType="begin"/>
-      </w:r>
-      <w:r>
-        <w:instrText xml:space="preserve"> SEQ Figure \* ARABIC </w:instrText>
-      </w:r>
-      <w:r>
-        <w:fldChar w:fldCharType="separate"/>
-      </w:r>
-      <w:r>
-        <w:rPr>
-          <w:noProof/>
-        </w:rPr>
-        <w:t>3</w:t>
-      </w:r>
-      <w:r>
-        <w:rPr>
-          <w:noProof/>
-        </w:rPr>
-        <w:fldChar w:fldCharType="end"/>
-      </w:r>
+      <w:fldSimple w:instr=" SEQ Figure \* ARABIC ">
+        <w:r>
+          <w:rPr>
+            <w:noProof/>
+          </w:rPr>
+          <w:t>3</w:t>
+        </w:r>
+      </w:fldSimple>
       <w:r>
         <w:t xml:space="preserve">. </w:t>
       </w:r>
@@ -4184,27 +4204,14 @@
       <w:r>
         <w:t xml:space="preserve">Figure </w:t>
       </w:r>
-      <w:r>
-        <w:fldChar w:fldCharType="begin"/>
-      </w:r>
-      <w:r>
-        <w:instrText xml:space="preserve"> SEQ Figure \* ARABIC </w:instrText>
-      </w:r>
-      <w:r>
-        <w:fldChar w:fldCharType="separate"/>
-      </w:r>
-      <w:r>
-        <w:rPr>
-          <w:noProof/>
-        </w:rPr>
-        <w:t>4</w:t>
-      </w:r>
-      <w:r>
-        <w:rPr>
-          <w:noProof/>
-        </w:rPr>
-        <w:fldChar w:fldCharType="end"/>
-      </w:r>
+      <w:fldSimple w:instr=" SEQ Figure \* ARABIC ">
+        <w:r>
+          <w:rPr>
+            <w:noProof/>
+          </w:rPr>
+          <w:t>4</w:t>
+        </w:r>
+      </w:fldSimple>
       <w:r>
         <w:t xml:space="preserve">. </w:t>
       </w:r>
@@ -4213,7 +4220,7 @@
       </w:r>
     </w:p>
     <w:p>
-      <w:bookmarkStart w:id="10" w:name="_Toc489539072"/>
+      <w:bookmarkStart w:id="11" w:name="_Toc489539072"/>
     </w:p>
     <w:p>
       <w:pPr>
@@ -4223,7 +4230,7 @@
         <w:lastRenderedPageBreak/>
         <w:t>Existing Equipment</w:t>
       </w:r>
-      <w:bookmarkEnd w:id="10"/>
+      <w:bookmarkEnd w:id="11"/>
     </w:p>
     <w:p>
       <w:pPr>
@@ -4348,27 +4355,14 @@
       <w:r>
         <w:t xml:space="preserve">Figure </w:t>
       </w:r>
-      <w:r>
-        <w:fldChar w:fldCharType="begin"/>
-      </w:r>
-      <w:r>
-        <w:instrText xml:space="preserve"> SEQ Figure \* ARABIC </w:instrText>
-      </w:r>
-      <w:r>
-        <w:fldChar w:fldCharType="separate"/>
-      </w:r>
-      <w:r>
-        <w:rPr>
-          <w:noProof/>
-        </w:rPr>
-        <w:t>5</w:t>
-      </w:r>
-      <w:r>
-        <w:rPr>
-          <w:noProof/>
-        </w:rPr>
-        <w:fldChar w:fldCharType="end"/>
-      </w:r>
+      <w:fldSimple w:instr=" SEQ Figure \* ARABIC ">
+        <w:r>
+          <w:rPr>
+            <w:noProof/>
+          </w:rPr>
+          <w:t>5</w:t>
+        </w:r>
+      </w:fldSimple>
       <w:r>
         <w:t>. Recommended location for display</w:t>
       </w:r>
@@ -4556,12 +4550,12 @@
       <w:pPr>
         <w:pStyle w:val="Heading2"/>
       </w:pPr>
-      <w:bookmarkStart w:id="11" w:name="_Toc489539073"/>
+      <w:bookmarkStart w:id="12" w:name="_Toc489539073"/>
       <w:r>
         <w:lastRenderedPageBreak/>
         <w:t>Hardware requirements</w:t>
       </w:r>
-      <w:bookmarkEnd w:id="11"/>
+      <w:bookmarkEnd w:id="12"/>
     </w:p>
     <w:p>
       <w:pPr>
@@ -5209,7 +5203,7 @@
           <w:lang w:eastAsia="en-NZ"/>
         </w:rPr>
       </w:pPr>
-      <w:commentRangeStart w:id="12"/>
+      <w:commentRangeStart w:id="13"/>
       <w:r>
         <w:rPr>
           <w:rFonts w:eastAsia="Times New Roman" w:cs="Times New Roman"/>
@@ -5274,12 +5268,12 @@
         </w:rPr>
         <w:t xml:space="preserve"> for definitions.</w:t>
       </w:r>
-      <w:commentRangeEnd w:id="12"/>
+      <w:commentRangeEnd w:id="13"/>
       <w:r>
         <w:rPr>
           <w:rStyle w:val="CommentReference"/>
         </w:rPr>
-        <w:commentReference w:id="12"/>
+        <w:commentReference w:id="13"/>
       </w:r>
     </w:p>
     <w:p>
@@ -5555,7 +5549,7 @@
         </w:rPr>
         <w:t xml:space="preserve"> (</w:t>
       </w:r>
-      <w:commentRangeStart w:id="13"/>
+      <w:commentRangeStart w:id="14"/>
       <w:r>
         <w:rPr>
           <w:rFonts w:cstheme="minorHAnsi"/>
@@ -5572,12 +5566,12 @@
         </w:rPr>
         <w:t>. (2017). Distributed computing</w:t>
       </w:r>
-      <w:commentRangeEnd w:id="13"/>
+      <w:commentRangeEnd w:id="14"/>
       <w:r>
         <w:rPr>
           <w:rStyle w:val="CommentReference"/>
         </w:rPr>
-        <w:commentReference w:id="13"/>
+        <w:commentReference w:id="14"/>
       </w:r>
       <w:r>
         <w:rPr>
@@ -5740,8 +5734,8 @@
         </w:rPr>
         <w:t xml:space="preserve"> and malware. </w:t>
       </w:r>
-      <w:commentRangeStart w:id="14"/>
       <w:commentRangeStart w:id="15"/>
+      <w:commentRangeStart w:id="16"/>
       <w:r>
         <w:rPr>
           <w:rFonts w:eastAsia="Times New Roman" w:cs="Times New Roman"/>
@@ -5782,21 +5776,21 @@
         </w:rPr>
         <w:t xml:space="preserve"> load on its origin servers by caching static content.</w:t>
       </w:r>
-      <w:commentRangeEnd w:id="14"/>
+      <w:commentRangeEnd w:id="15"/>
       <w:r>
         <w:rPr>
           <w:rStyle w:val="CommentReference"/>
           <w:sz w:val="24"/>
           <w:szCs w:val="24"/>
         </w:rPr>
-        <w:commentReference w:id="14"/>
-      </w:r>
-      <w:commentRangeEnd w:id="15"/>
+        <w:commentReference w:id="15"/>
+      </w:r>
+      <w:commentRangeEnd w:id="16"/>
       <w:r>
         <w:rPr>
           <w:rStyle w:val="CommentReference"/>
         </w:rPr>
-        <w:commentReference w:id="15"/>
+        <w:commentReference w:id="16"/>
       </w:r>
       <w:r>
         <w:rPr>
@@ -6218,27 +6212,14 @@
       <w:r>
         <w:t xml:space="preserve">Figure </w:t>
       </w:r>
-      <w:r>
-        <w:fldChar w:fldCharType="begin"/>
-      </w:r>
-      <w:r>
-        <w:instrText xml:space="preserve"> SEQ Figure \* ARABIC </w:instrText>
-      </w:r>
-      <w:r>
-        <w:fldChar w:fldCharType="separate"/>
-      </w:r>
-      <w:r>
-        <w:rPr>
-          <w:noProof/>
-        </w:rPr>
-        <w:t>6</w:t>
-      </w:r>
-      <w:r>
-        <w:rPr>
-          <w:noProof/>
-        </w:rPr>
-        <w:fldChar w:fldCharType="end"/>
-      </w:r>
+      <w:fldSimple w:instr=" SEQ Figure \* ARABIC ">
+        <w:r>
+          <w:rPr>
+            <w:noProof/>
+          </w:rPr>
+          <w:t>6</w:t>
+        </w:r>
+      </w:fldSimple>
       <w:r>
         <w:t>. Discussed Framework</w:t>
       </w:r>
@@ -6335,7 +6316,7 @@
         </w:rPr>
         <w:t xml:space="preserve">virtualization </w:t>
       </w:r>
-      <w:commentRangeStart w:id="16"/>
+      <w:commentRangeStart w:id="17"/>
       <w:r>
         <w:rPr>
           <w:rFonts w:eastAsia="Times New Roman" w:cs="Times New Roman"/>
@@ -6362,12 +6343,12 @@
         </w:rPr>
         <w:t>)</w:t>
       </w:r>
-      <w:commentRangeEnd w:id="16"/>
+      <w:commentRangeEnd w:id="17"/>
       <w:r>
         <w:rPr>
           <w:rStyle w:val="CommentReference"/>
         </w:rPr>
-        <w:commentReference w:id="16"/>
+        <w:commentReference w:id="17"/>
       </w:r>
       <w:r>
         <w:rPr>
@@ -6888,8 +6869,8 @@
         </w:rPr>
         <w:t xml:space="preserve">issues with the demand </w:t>
       </w:r>
-      <w:commentRangeStart w:id="17"/>
       <w:commentRangeStart w:id="18"/>
+      <w:commentRangeStart w:id="19"/>
       <w:r>
         <w:rPr>
           <w:rFonts w:eastAsia="Times New Roman" w:cs="Times New Roman"/>
@@ -6925,19 +6906,19 @@
         </w:rPr>
         <w:t>.</w:t>
       </w:r>
-      <w:commentRangeEnd w:id="17"/>
+      <w:commentRangeEnd w:id="18"/>
       <w:r>
         <w:rPr>
           <w:rStyle w:val="CommentReference"/>
         </w:rPr>
-        <w:commentReference w:id="17"/>
-      </w:r>
-      <w:commentRangeEnd w:id="18"/>
+        <w:commentReference w:id="18"/>
+      </w:r>
+      <w:commentRangeEnd w:id="19"/>
       <w:r>
         <w:rPr>
           <w:rStyle w:val="CommentReference"/>
         </w:rPr>
-        <w:commentReference w:id="18"/>
+        <w:commentReference w:id="19"/>
       </w:r>
     </w:p>
     <w:p>
@@ -7378,12 +7359,12 @@
       <w:pPr>
         <w:pStyle w:val="Heading3"/>
       </w:pPr>
-      <w:bookmarkStart w:id="19" w:name="_Toc489539074"/>
+      <w:bookmarkStart w:id="20" w:name="_Toc489539074"/>
       <w:r>
         <w:lastRenderedPageBreak/>
         <w:t>Hardware specifications</w:t>
       </w:r>
-      <w:bookmarkEnd w:id="19"/>
+      <w:bookmarkEnd w:id="20"/>
     </w:p>
     <w:p/>
     <w:p>
@@ -7501,8 +7482,8 @@
         </w:rPr>
         <w:t>We believe t</w:t>
       </w:r>
-      <w:commentRangeStart w:id="20"/>
       <w:commentRangeStart w:id="21"/>
+      <w:commentRangeStart w:id="22"/>
       <w:r>
         <w:rPr>
           <w:rFonts w:asciiTheme="minorHAnsi" w:hAnsiTheme="minorHAnsi"/>
@@ -7533,7 +7514,7 @@
         </w:rPr>
         <w:t xml:space="preserve">which will require the application itself or a prototype application to create a testing environment. </w:t>
       </w:r>
-      <w:commentRangeEnd w:id="20"/>
+      <w:commentRangeEnd w:id="21"/>
       <w:r>
         <w:rPr>
           <w:rStyle w:val="CommentReference"/>
@@ -7542,16 +7523,16 @@
           <w:szCs w:val="24"/>
           <w:lang w:eastAsia="en-US"/>
         </w:rPr>
-        <w:commentReference w:id="20"/>
-      </w:r>
-      <w:commentRangeEnd w:id="21"/>
+        <w:commentReference w:id="21"/>
+      </w:r>
+      <w:commentRangeEnd w:id="22"/>
       <w:r>
         <w:rPr>
           <w:rStyle w:val="CommentReference"/>
           <w:rFonts w:asciiTheme="minorHAnsi" w:eastAsiaTheme="minorHAnsi" w:hAnsiTheme="minorHAnsi" w:cstheme="minorBidi"/>
           <w:lang w:eastAsia="en-US"/>
         </w:rPr>
-        <w:commentReference w:id="21"/>
+        <w:commentReference w:id="22"/>
       </w:r>
       <w:r>
         <w:rPr>
@@ -8090,17 +8071,17 @@
         <w:lastRenderedPageBreak/>
         <w:t>Quote for Server Specifications</w:t>
       </w:r>
-      <w:commentRangeStart w:id="22"/>
+      <w:commentRangeStart w:id="23"/>
       <w:r>
         <w:t xml:space="preserve"> (See appendix A for full description): </w:t>
       </w:r>
-      <w:commentRangeEnd w:id="22"/>
+      <w:commentRangeEnd w:id="23"/>
       <w:r>
         <w:rPr>
           <w:rStyle w:val="CommentReference"/>
           <w:rFonts w:asciiTheme="minorHAnsi" w:eastAsiaTheme="minorHAnsi" w:hAnsiTheme="minorHAnsi" w:cstheme="minorBidi"/>
         </w:rPr>
-        <w:commentReference w:id="22"/>
+        <w:commentReference w:id="23"/>
       </w:r>
     </w:p>
     <w:p>
@@ -8564,32 +8545,32 @@
       </w:r>
     </w:p>
     <w:p>
-      <w:commentRangeStart w:id="23"/>
       <w:commentRangeStart w:id="24"/>
       <w:commentRangeStart w:id="25"/>
+      <w:commentRangeStart w:id="26"/>
       <w:r>
         <w:t xml:space="preserve">Why are the specifications so high? </w:t>
       </w:r>
-      <w:commentRangeEnd w:id="23"/>
+      <w:commentRangeEnd w:id="24"/>
       <w:r>
         <w:rPr>
           <w:rStyle w:val="CommentReference"/>
         </w:rPr>
-        <w:commentReference w:id="23"/>
-      </w:r>
-      <w:commentRangeEnd w:id="24"/>
+        <w:commentReference w:id="24"/>
+      </w:r>
+      <w:commentRangeEnd w:id="25"/>
       <w:r>
         <w:rPr>
           <w:rStyle w:val="CommentReference"/>
         </w:rPr>
-        <w:commentReference w:id="24"/>
-      </w:r>
-      <w:commentRangeEnd w:id="25"/>
+        <w:commentReference w:id="25"/>
+      </w:r>
+      <w:commentRangeEnd w:id="26"/>
       <w:r>
         <w:rPr>
           <w:rStyle w:val="CommentReference"/>
         </w:rPr>
-        <w:commentReference w:id="25"/>
+        <w:commentReference w:id="26"/>
       </w:r>
       <w:r>
         <w:t xml:space="preserve">The requirements listed </w:t>
@@ -9099,8 +9080,8 @@
           <w:rFonts w:asciiTheme="minorHAnsi" w:hAnsiTheme="minorHAnsi"/>
         </w:rPr>
       </w:pPr>
-      <w:commentRangeStart w:id="26"/>
       <w:commentRangeStart w:id="27"/>
+      <w:commentRangeStart w:id="28"/>
       <w:r>
         <w:rPr>
           <w:rFonts w:asciiTheme="minorHAnsi" w:hAnsiTheme="minorHAnsi"/>
@@ -9142,23 +9123,23 @@
         </w:rPr>
         <w:t xml:space="preserve"> Supermicro 1028R-WC1RT Barebone</w:t>
       </w:r>
-      <w:commentRangeEnd w:id="26"/>
+      <w:commentRangeEnd w:id="27"/>
       <w:r>
         <w:rPr>
           <w:rStyle w:val="CommentReference"/>
           <w:rFonts w:asciiTheme="minorHAnsi" w:eastAsiaTheme="minorHAnsi" w:hAnsiTheme="minorHAnsi" w:cstheme="minorBidi"/>
           <w:lang w:eastAsia="en-US"/>
         </w:rPr>
-        <w:commentReference w:id="26"/>
-      </w:r>
-      <w:commentRangeEnd w:id="27"/>
+        <w:commentReference w:id="27"/>
+      </w:r>
+      <w:commentRangeEnd w:id="28"/>
       <w:r>
         <w:rPr>
           <w:rStyle w:val="CommentReference"/>
           <w:rFonts w:asciiTheme="minorHAnsi" w:eastAsiaTheme="minorHAnsi" w:hAnsiTheme="minorHAnsi" w:cstheme="minorBidi"/>
           <w:lang w:eastAsia="en-US"/>
         </w:rPr>
-        <w:commentReference w:id="27"/>
+        <w:commentReference w:id="28"/>
       </w:r>
     </w:p>
     <w:p>
@@ -9457,7 +9438,7 @@
       <w:pPr>
         <w:pStyle w:val="Heading3"/>
       </w:pPr>
-      <w:bookmarkStart w:id="28" w:name="_Toc489539075"/>
+      <w:bookmarkStart w:id="29" w:name="_Toc489539075"/>
       <w:r>
         <w:lastRenderedPageBreak/>
         <w:t>Other Elements of a</w:t>
@@ -9468,7 +9449,7 @@
       <w:r>
         <w:t xml:space="preserve"> in-house Implementation</w:t>
       </w:r>
-      <w:bookmarkEnd w:id="28"/>
+      <w:bookmarkEnd w:id="29"/>
     </w:p>
     <w:p>
       <w:pPr>
@@ -9629,7 +9610,7 @@
         </w:rPr>
         <w:t xml:space="preserve">ccur and affect the system performance. </w:t>
       </w:r>
-      <w:commentRangeStart w:id="29"/>
+      <w:commentRangeStart w:id="30"/>
       <w:r>
         <w:rPr>
           <w:rFonts w:asciiTheme="minorHAnsi" w:hAnsiTheme="minorHAnsi"/>
@@ -9841,7 +9822,8 @@
           <w:rFonts w:asciiTheme="minorHAnsi" w:hAnsiTheme="minorHAnsi"/>
         </w:rPr>
       </w:pPr>
-      <w:commentRangeStart w:id="30"/>
+      <w:commentRangeStart w:id="31"/>
+      <w:commentRangeStart w:id="32"/>
       <w:r>
         <w:rPr>
           <w:rFonts w:asciiTheme="minorHAnsi" w:hAnsiTheme="minorHAnsi"/>
@@ -9952,23 +9934,32 @@
         </w:rPr>
         <w:t>.</w:t>
       </w:r>
-      <w:commentRangeEnd w:id="29"/>
+      <w:commentRangeEnd w:id="30"/>
       <w:r>
         <w:rPr>
           <w:rStyle w:val="CommentReference"/>
           <w:rFonts w:asciiTheme="minorHAnsi" w:eastAsiaTheme="minorHAnsi" w:hAnsiTheme="minorHAnsi" w:cstheme="minorBidi"/>
           <w:lang w:eastAsia="en-US"/>
         </w:rPr>
-        <w:commentReference w:id="29"/>
-      </w:r>
-      <w:commentRangeEnd w:id="30"/>
+        <w:commentReference w:id="30"/>
+      </w:r>
+      <w:commentRangeEnd w:id="31"/>
       <w:r>
         <w:rPr>
           <w:rStyle w:val="CommentReference"/>
           <w:rFonts w:asciiTheme="minorHAnsi" w:eastAsiaTheme="minorHAnsi" w:hAnsiTheme="minorHAnsi" w:cstheme="minorBidi"/>
           <w:lang w:eastAsia="en-US"/>
         </w:rPr>
-        <w:commentReference w:id="30"/>
+        <w:commentReference w:id="31"/>
+      </w:r>
+      <w:commentRangeEnd w:id="32"/>
+      <w:r>
+        <w:rPr>
+          <w:rStyle w:val="CommentReference"/>
+          <w:rFonts w:asciiTheme="minorHAnsi" w:eastAsiaTheme="minorHAnsi" w:hAnsiTheme="minorHAnsi" w:cstheme="minorBidi"/>
+          <w:lang w:eastAsia="en-US"/>
+        </w:rPr>
+        <w:commentReference w:id="32"/>
       </w:r>
     </w:p>
     <w:p>
@@ -10084,7 +10075,7 @@
           <w:rFonts w:asciiTheme="minorHAnsi" w:hAnsiTheme="minorHAnsi"/>
         </w:rPr>
       </w:pPr>
-      <w:commentRangeStart w:id="31"/>
+      <w:commentRangeStart w:id="33"/>
       <w:r>
         <w:rPr>
           <w:rFonts w:asciiTheme="minorHAnsi" w:hAnsiTheme="minorHAnsi"/>
@@ -10239,14 +10230,14 @@
         </w:rPr>
         <w:t xml:space="preserve">above. </w:t>
       </w:r>
-      <w:commentRangeEnd w:id="31"/>
+      <w:commentRangeEnd w:id="33"/>
       <w:r>
         <w:rPr>
           <w:rStyle w:val="CommentReference"/>
           <w:rFonts w:asciiTheme="minorHAnsi" w:eastAsiaTheme="minorHAnsi" w:hAnsiTheme="minorHAnsi" w:cstheme="minorBidi"/>
           <w:lang w:eastAsia="en-US"/>
         </w:rPr>
-        <w:commentReference w:id="31"/>
+        <w:commentReference w:id="33"/>
       </w:r>
     </w:p>
     <w:p>
@@ -10274,7 +10265,7 @@
         </w:rPr>
         <w:t xml:space="preserve">Further information can be found at:  </w:t>
       </w:r>
-      <w:commentRangeStart w:id="32"/>
+      <w:commentRangeStart w:id="34"/>
       <w:r>
         <w:fldChar w:fldCharType="begin"/>
       </w:r>
@@ -10306,14 +10297,14 @@
         </w:rPr>
         <w:t>.</w:t>
       </w:r>
-      <w:commentRangeEnd w:id="32"/>
+      <w:commentRangeEnd w:id="34"/>
       <w:r>
         <w:rPr>
           <w:rStyle w:val="CommentReference"/>
           <w:rFonts w:asciiTheme="minorHAnsi" w:eastAsiaTheme="minorHAnsi" w:hAnsiTheme="minorHAnsi" w:cstheme="minorBidi"/>
           <w:lang w:eastAsia="en-US"/>
         </w:rPr>
-        <w:commentReference w:id="32"/>
+        <w:commentReference w:id="34"/>
       </w:r>
     </w:p>
     <w:p>
@@ -10423,7 +10414,7 @@
           <w:rFonts w:asciiTheme="minorHAnsi" w:hAnsiTheme="minorHAnsi"/>
         </w:rPr>
       </w:pPr>
-      <w:commentRangeStart w:id="33"/>
+      <w:commentRangeStart w:id="35"/>
       <w:r>
         <w:rPr>
           <w:rFonts w:asciiTheme="minorHAnsi" w:hAnsiTheme="minorHAnsi"/>
@@ -10563,7 +10554,7 @@
         </w:rPr>
         <w:t>still live for many to come with the appropriate maintenance</w:t>
       </w:r>
-      <w:commentRangeEnd w:id="33"/>
+      <w:commentRangeEnd w:id="35"/>
       <w:r>
         <w:rPr>
           <w:rStyle w:val="CommentReference"/>
@@ -10572,7 +10563,7 @@
           <w:szCs w:val="24"/>
           <w:lang w:eastAsia="en-US"/>
         </w:rPr>
-        <w:commentReference w:id="33"/>
+        <w:commentReference w:id="35"/>
       </w:r>
       <w:r>
         <w:rPr>
@@ -10610,7 +10601,7 @@
       </w:r>
     </w:p>
     <w:p>
-      <w:bookmarkStart w:id="34" w:name="_Toc489539076"/>
+      <w:bookmarkStart w:id="36" w:name="_Toc489539076"/>
     </w:p>
     <w:p>
       <w:pPr>
@@ -10635,7 +10626,7 @@
         <w:lastRenderedPageBreak/>
         <w:t>Cloud Solutions</w:t>
       </w:r>
-      <w:bookmarkEnd w:id="34"/>
+      <w:bookmarkEnd w:id="36"/>
     </w:p>
     <w:p>
       <w:pPr>
@@ -11189,7 +11180,7 @@
           <w:lang w:eastAsia="en-NZ"/>
         </w:rPr>
       </w:pPr>
-      <w:bookmarkStart w:id="35" w:name="_Toc489539077"/>
+      <w:bookmarkStart w:id="37" w:name="_Toc489539077"/>
       <w:r>
         <w:rPr>
           <w:highlight w:val="yellow"/>
@@ -11204,7 +11195,7 @@
         </w:rPr>
         <w:t>osting</w:t>
       </w:r>
-      <w:bookmarkEnd w:id="35"/>
+      <w:bookmarkEnd w:id="37"/>
       <w:r>
         <w:rPr>
           <w:lang w:eastAsia="en-NZ"/>
@@ -11223,7 +11214,7 @@
           <w:lang w:eastAsia="en-NZ"/>
         </w:rPr>
       </w:pPr>
-      <w:commentRangeStart w:id="36"/>
+      <w:commentRangeStart w:id="38"/>
       <w:r>
         <w:rPr>
           <w:rFonts w:eastAsia="Times New Roman" w:cs="Times New Roman"/>
@@ -11254,14 +11245,14 @@
         </w:rPr>
         <w:t>A web application is stored with the web host, and set up with a domain so that users can access the system. From there the web host handles all the data, requests and runs the software as it was designed. This solution is reliable, easily accessible and low-maintenance.</w:t>
       </w:r>
-      <w:commentRangeEnd w:id="36"/>
+      <w:commentRangeEnd w:id="38"/>
       <w:r>
         <w:rPr>
           <w:rStyle w:val="CommentReference"/>
           <w:sz w:val="24"/>
           <w:szCs w:val="24"/>
         </w:rPr>
-        <w:commentReference w:id="36"/>
+        <w:commentReference w:id="38"/>
       </w:r>
     </w:p>
     <w:p>
@@ -11271,7 +11262,7 @@
           <w:lang w:eastAsia="en-NZ"/>
         </w:rPr>
       </w:pPr>
-      <w:bookmarkStart w:id="37" w:name="_Toc489539078"/>
+      <w:bookmarkStart w:id="39" w:name="_Toc489539078"/>
       <w:r>
         <w:rPr>
           <w:highlight w:val="yellow"/>
@@ -11280,7 +11271,7 @@
         <w:lastRenderedPageBreak/>
         <w:t>Amazon</w:t>
       </w:r>
-      <w:bookmarkEnd w:id="37"/>
+      <w:bookmarkEnd w:id="39"/>
       <w:r>
         <w:rPr>
           <w:lang w:eastAsia="en-NZ"/>
@@ -11452,7 +11443,7 @@
           <w:lang w:eastAsia="en-NZ"/>
         </w:rPr>
       </w:pPr>
-      <w:commentRangeStart w:id="38"/>
+      <w:commentRangeStart w:id="40"/>
       <w:r>
         <w:rPr>
           <w:rFonts w:eastAsia="Times New Roman" w:cs="Times New Roman"/>
@@ -11474,14 +11465,14 @@
           <w:t>https://aws.amazon.com/</w:t>
         </w:r>
       </w:hyperlink>
-      <w:commentRangeEnd w:id="38"/>
+      <w:commentRangeEnd w:id="40"/>
       <w:r>
         <w:rPr>
           <w:rStyle w:val="CommentReference"/>
           <w:sz w:val="24"/>
           <w:szCs w:val="24"/>
         </w:rPr>
-        <w:commentReference w:id="38"/>
+        <w:commentReference w:id="40"/>
       </w:r>
     </w:p>
     <w:p>
@@ -11491,7 +11482,7 @@
           <w:lang w:eastAsia="en-NZ"/>
         </w:rPr>
       </w:pPr>
-      <w:bookmarkStart w:id="39" w:name="_Toc489539079"/>
+      <w:bookmarkStart w:id="41" w:name="_Toc489539079"/>
       <w:r>
         <w:rPr>
           <w:highlight w:val="yellow"/>
@@ -11499,7 +11490,7 @@
         </w:rPr>
         <w:t>Cloudflare</w:t>
       </w:r>
-      <w:bookmarkEnd w:id="39"/>
+      <w:bookmarkEnd w:id="41"/>
       <w:r>
         <w:rPr>
           <w:lang w:eastAsia="en-NZ"/>
@@ -11578,7 +11569,7 @@
         </w:rPr>
         <w:t xml:space="preserve"> </w:t>
       </w:r>
-      <w:commentRangeStart w:id="40"/>
+      <w:commentRangeStart w:id="42"/>
       <w:r>
         <w:rPr>
           <w:rFonts w:eastAsia="Times New Roman" w:cs="Times New Roman"/>
@@ -11618,14 +11609,14 @@
           <w:t>https://www.cloudflare.com/</w:t>
         </w:r>
       </w:hyperlink>
-      <w:commentRangeEnd w:id="40"/>
+      <w:commentRangeEnd w:id="42"/>
       <w:r>
         <w:rPr>
           <w:rStyle w:val="CommentReference"/>
           <w:sz w:val="24"/>
           <w:szCs w:val="24"/>
         </w:rPr>
-        <w:commentReference w:id="40"/>
+        <w:commentReference w:id="42"/>
       </w:r>
     </w:p>
     <w:p>
@@ -11636,7 +11627,7 @@
           <w:lang w:eastAsia="en-NZ"/>
         </w:rPr>
       </w:pPr>
-      <w:bookmarkStart w:id="41" w:name="_Toc489539080"/>
+      <w:bookmarkStart w:id="43" w:name="_Toc489539080"/>
       <w:r>
         <w:rPr>
           <w:highlight w:val="yellow"/>
@@ -11645,7 +11636,7 @@
         <w:lastRenderedPageBreak/>
         <w:t>Existing Solutions</w:t>
       </w:r>
-      <w:bookmarkEnd w:id="41"/>
+      <w:bookmarkEnd w:id="43"/>
     </w:p>
     <w:p>
       <w:pPr>
@@ -12244,9 +12235,9 @@
       <w:pPr>
         <w:pStyle w:val="Heading3"/>
       </w:pPr>
-      <w:bookmarkStart w:id="42" w:name="_Toc489539081"/>
-      <w:commentRangeStart w:id="43"/>
-      <w:commentRangeStart w:id="44"/>
+      <w:bookmarkStart w:id="44" w:name="_Toc489539081"/>
+      <w:commentRangeStart w:id="45"/>
+      <w:commentRangeStart w:id="46"/>
       <w:r>
         <w:rPr>
           <w:highlight w:val="yellow"/>
@@ -12259,24 +12250,24 @@
         </w:rPr>
         <w:t>osts</w:t>
       </w:r>
-      <w:bookmarkEnd w:id="42"/>
-      <w:commentRangeEnd w:id="43"/>
+      <w:bookmarkEnd w:id="44"/>
+      <w:commentRangeEnd w:id="45"/>
       <w:r>
         <w:rPr>
           <w:rStyle w:val="CommentReference"/>
           <w:sz w:val="32"/>
           <w:szCs w:val="26"/>
         </w:rPr>
-        <w:commentReference w:id="43"/>
-      </w:r>
-      <w:commentRangeEnd w:id="44"/>
+        <w:commentReference w:id="45"/>
+      </w:r>
+      <w:commentRangeEnd w:id="46"/>
       <w:r>
         <w:rPr>
           <w:rStyle w:val="CommentReference"/>
           <w:sz w:val="32"/>
           <w:szCs w:val="26"/>
         </w:rPr>
-        <w:commentReference w:id="44"/>
+        <w:commentReference w:id="46"/>
       </w:r>
     </w:p>
     <w:p>
@@ -13172,7 +13163,7 @@
           <w:lang w:eastAsia="en-NZ"/>
         </w:rPr>
       </w:pPr>
-      <w:bookmarkStart w:id="45" w:name="_Toc489539082"/>
+      <w:bookmarkStart w:id="47" w:name="_Toc489539082"/>
       <w:r>
         <w:rPr>
           <w:highlight w:val="yellow"/>
@@ -13180,7 +13171,7 @@
         </w:rPr>
         <w:t>Solution Summary</w:t>
       </w:r>
-      <w:bookmarkEnd w:id="45"/>
+      <w:bookmarkEnd w:id="47"/>
       <w:r>
         <w:rPr>
           <w:lang w:eastAsia="en-NZ"/>
@@ -13445,12 +13436,12 @@
       <w:pPr>
         <w:pStyle w:val="Heading2"/>
       </w:pPr>
-      <w:bookmarkStart w:id="46" w:name="_Toc489539083"/>
+      <w:bookmarkStart w:id="48" w:name="_Toc489539083"/>
       <w:r>
         <w:lastRenderedPageBreak/>
         <w:t>System Implementation</w:t>
       </w:r>
-      <w:bookmarkEnd w:id="46"/>
+      <w:bookmarkEnd w:id="48"/>
     </w:p>
     <w:p>
       <w:pPr>
@@ -13978,7 +13969,7 @@
         </w:rPr>
         <w:t xml:space="preserve"> </w:t>
       </w:r>
-      <w:commentRangeStart w:id="47"/>
+      <w:commentRangeStart w:id="49"/>
       <w:r>
         <w:rPr>
           <w:rFonts w:asciiTheme="minorHAnsi" w:hAnsiTheme="minorHAnsi"/>
@@ -14003,14 +13994,14 @@
         </w:rPr>
         <w:t xml:space="preserve"> location, maintainability and labour. </w:t>
       </w:r>
-      <w:commentRangeEnd w:id="47"/>
+      <w:commentRangeEnd w:id="49"/>
       <w:r>
         <w:rPr>
           <w:rStyle w:val="CommentReference"/>
           <w:rFonts w:asciiTheme="minorHAnsi" w:eastAsiaTheme="minorHAnsi" w:hAnsiTheme="minorHAnsi" w:cstheme="minorBidi"/>
           <w:lang w:eastAsia="en-US"/>
         </w:rPr>
-        <w:commentReference w:id="47"/>
+        <w:commentReference w:id="49"/>
       </w:r>
       <w:r>
         <w:rPr>
@@ -14274,8 +14265,8 @@
         </w:rPr>
         <w:t>It may not always be feasible to accommodate for all users present at the event as the hardware would have limited scalability. I</w:t>
       </w:r>
-      <w:commentRangeStart w:id="48"/>
-      <w:commentRangeStart w:id="49"/>
+      <w:commentRangeStart w:id="50"/>
+      <w:commentRangeStart w:id="51"/>
       <w:r>
         <w:rPr>
           <w:rFonts w:asciiTheme="minorHAnsi" w:hAnsiTheme="minorHAnsi"/>
@@ -14352,23 +14343,23 @@
         </w:rPr>
         <w:t xml:space="preserve"> </w:t>
       </w:r>
-      <w:commentRangeEnd w:id="48"/>
+      <w:commentRangeEnd w:id="50"/>
       <w:r>
         <w:rPr>
           <w:rStyle w:val="CommentReference"/>
           <w:rFonts w:asciiTheme="minorHAnsi" w:eastAsiaTheme="minorHAnsi" w:hAnsiTheme="minorHAnsi" w:cstheme="minorBidi"/>
           <w:lang w:eastAsia="en-US"/>
         </w:rPr>
-        <w:commentReference w:id="48"/>
-      </w:r>
-      <w:commentRangeEnd w:id="49"/>
+        <w:commentReference w:id="50"/>
+      </w:r>
+      <w:commentRangeEnd w:id="51"/>
       <w:r>
         <w:rPr>
           <w:rStyle w:val="CommentReference"/>
           <w:rFonts w:asciiTheme="minorHAnsi" w:eastAsiaTheme="minorHAnsi" w:hAnsiTheme="minorHAnsi" w:cstheme="minorBidi"/>
           <w:lang w:eastAsia="en-US"/>
         </w:rPr>
-        <w:commentReference w:id="49"/>
+        <w:commentReference w:id="51"/>
       </w:r>
     </w:p>
     <w:p>
@@ -15120,21 +15111,21 @@
           <w:rFonts w:asciiTheme="minorHAnsi" w:hAnsiTheme="minorHAnsi"/>
         </w:rPr>
       </w:pPr>
-      <w:commentRangeStart w:id="50"/>
+      <w:commentRangeStart w:id="52"/>
       <w:r>
         <w:rPr>
           <w:rFonts w:asciiTheme="minorHAnsi" w:hAnsiTheme="minorHAnsi"/>
         </w:rPr>
         <w:t>As students plus the contribution of our lack of experience</w:t>
       </w:r>
-      <w:commentRangeEnd w:id="50"/>
+      <w:commentRangeEnd w:id="52"/>
       <w:r>
         <w:rPr>
           <w:rStyle w:val="CommentReference"/>
           <w:rFonts w:asciiTheme="minorHAnsi" w:eastAsiaTheme="minorHAnsi" w:hAnsiTheme="minorHAnsi" w:cstheme="minorBidi"/>
           <w:lang w:eastAsia="en-US"/>
         </w:rPr>
-        <w:commentReference w:id="50"/>
+        <w:commentReference w:id="52"/>
       </w:r>
       <w:r>
         <w:rPr>
@@ -15216,12 +15207,12 @@
       <w:pPr>
         <w:pStyle w:val="Heading2"/>
       </w:pPr>
-      <w:bookmarkStart w:id="51" w:name="_Toc489539084"/>
+      <w:bookmarkStart w:id="53" w:name="_Toc489539084"/>
       <w:r>
         <w:lastRenderedPageBreak/>
         <w:t>Application Solutions</w:t>
       </w:r>
-      <w:bookmarkEnd w:id="51"/>
+      <w:bookmarkEnd w:id="53"/>
     </w:p>
     <w:p>
       <w:pPr>
@@ -15545,14 +15536,14 @@
         </w:rPr>
         <w:t xml:space="preserve"> as Windows, Linux, Android, or i</w:t>
       </w:r>
-      <w:commentRangeStart w:id="52"/>
+      <w:commentRangeStart w:id="54"/>
       <w:r>
         <w:rPr>
           <w:rFonts w:asciiTheme="minorHAnsi" w:hAnsiTheme="minorHAnsi"/>
         </w:rPr>
         <w:t>OS</w:t>
       </w:r>
-      <w:commentRangeEnd w:id="52"/>
+      <w:commentRangeEnd w:id="54"/>
       <w:r>
         <w:rPr>
           <w:rStyle w:val="CommentReference"/>
@@ -15561,7 +15552,7 @@
           <w:szCs w:val="24"/>
           <w:lang w:eastAsia="en-US"/>
         </w:rPr>
-        <w:commentReference w:id="52"/>
+        <w:commentReference w:id="54"/>
       </w:r>
       <w:r>
         <w:rPr>
@@ -16434,8 +16425,8 @@
         </w:rPr>
         <w:t xml:space="preserve">. </w:t>
       </w:r>
-      <w:commentRangeStart w:id="53"/>
-      <w:commentRangeStart w:id="54"/>
+      <w:commentRangeStart w:id="55"/>
+      <w:commentRangeStart w:id="56"/>
       <w:r>
         <w:rPr>
           <w:sz w:val="24"/>
@@ -16460,21 +16451,21 @@
         </w:rPr>
         <w:t xml:space="preserve"> facilitates implementation </w:t>
       </w:r>
-      <w:commentRangeEnd w:id="53"/>
+      <w:commentRangeEnd w:id="55"/>
       <w:r>
         <w:rPr>
           <w:rStyle w:val="CommentReference"/>
           <w:sz w:val="24"/>
           <w:szCs w:val="24"/>
         </w:rPr>
-        <w:commentReference w:id="53"/>
-      </w:r>
-      <w:commentRangeEnd w:id="54"/>
+        <w:commentReference w:id="55"/>
+      </w:r>
+      <w:commentRangeEnd w:id="56"/>
       <w:r>
         <w:rPr>
           <w:rStyle w:val="CommentReference"/>
         </w:rPr>
-        <w:commentReference w:id="54"/>
+        <w:commentReference w:id="56"/>
       </w:r>
       <w:r>
         <w:rPr>
@@ -16584,7 +16575,7 @@
       <w:pPr>
         <w:pStyle w:val="Heading1"/>
       </w:pPr>
-      <w:bookmarkStart w:id="55" w:name="_Toc489539085"/>
+      <w:bookmarkStart w:id="57" w:name="_Toc489539085"/>
       <w:r>
         <w:rPr>
           <w:rStyle w:val="mw-headline"/>
@@ -16597,7 +16588,7 @@
         </w:rPr>
         <w:t>Assessment</w:t>
       </w:r>
-      <w:bookmarkEnd w:id="55"/>
+      <w:bookmarkEnd w:id="57"/>
     </w:p>
     <w:p>
       <w:pPr>
@@ -16858,7 +16849,7 @@
       <w:pPr>
         <w:pStyle w:val="Heading2"/>
       </w:pPr>
-      <w:bookmarkStart w:id="56" w:name="_Toc489539086"/>
+      <w:bookmarkStart w:id="58" w:name="_Toc489539086"/>
       <w:r>
         <w:t>Hardware</w:t>
       </w:r>
@@ -16877,7 +16868,7 @@
       <w:r>
         <w:t>with Web-Based application solution</w:t>
       </w:r>
-      <w:bookmarkEnd w:id="56"/>
+      <w:bookmarkEnd w:id="58"/>
     </w:p>
     <w:p>
       <w:pPr>
@@ -17000,7 +16991,7 @@
         </w:rPr>
         <w:t xml:space="preserve">While these approaches are the most beneficial to spectators, </w:t>
       </w:r>
-      <w:commentRangeStart w:id="57"/>
+      <w:commentRangeStart w:id="59"/>
       <w:r>
         <w:rPr>
           <w:rFonts w:eastAsia="Times New Roman" w:cstheme="minorHAnsi"/>
@@ -17009,12 +17000,12 @@
         </w:rPr>
         <w:t>it is restricted to spectators with smart devices.</w:t>
       </w:r>
-      <w:commentRangeEnd w:id="57"/>
+      <w:commentRangeEnd w:id="59"/>
       <w:r>
         <w:rPr>
           <w:rStyle w:val="CommentReference"/>
         </w:rPr>
-        <w:commentReference w:id="57"/>
+        <w:commentReference w:id="59"/>
       </w:r>
     </w:p>
     <w:p>
@@ -17479,7 +17470,7 @@
       <w:pPr>
         <w:pStyle w:val="Heading2"/>
       </w:pPr>
-      <w:bookmarkStart w:id="58" w:name="_Toc489539088"/>
+      <w:bookmarkStart w:id="60" w:name="_Toc489539088"/>
       <w:r>
         <w:br/>
       </w:r>
@@ -17495,7 +17486,7 @@
       <w:r>
         <w:t xml:space="preserve"> Cloud</w:t>
       </w:r>
-      <w:bookmarkEnd w:id="58"/>
+      <w:bookmarkEnd w:id="60"/>
     </w:p>
     <w:p>
       <w:pPr>
@@ -17799,11 +17790,11 @@
       <w:pPr>
         <w:pStyle w:val="Heading2"/>
       </w:pPr>
-      <w:bookmarkStart w:id="59" w:name="_Toc489539089"/>
+      <w:bookmarkStart w:id="61" w:name="_Toc489539089"/>
       <w:r>
         <w:t>Scorer Option</w:t>
       </w:r>
-      <w:bookmarkEnd w:id="59"/>
+      <w:bookmarkEnd w:id="61"/>
     </w:p>
     <w:p>
       <w:pPr>
@@ -17905,7 +17896,7 @@
       <w:pPr>
         <w:pStyle w:val="Heading1"/>
       </w:pPr>
-      <w:bookmarkStart w:id="60" w:name="_Toc489539090"/>
+      <w:bookmarkStart w:id="62" w:name="_Toc489539090"/>
       <w:r>
         <w:rPr>
           <w:rStyle w:val="mw-headline"/>
@@ -17913,7 +17904,7 @@
         <w:lastRenderedPageBreak/>
         <w:t>Legal Assessment</w:t>
       </w:r>
-      <w:bookmarkEnd w:id="60"/>
+      <w:bookmarkEnd w:id="62"/>
     </w:p>
     <w:p>
       <w:pPr>
@@ -17983,7 +17974,21 @@
           <w:rStyle w:val="normaltextrun"/>
           <w:rFonts w:asciiTheme="minorHAnsi" w:hAnsiTheme="minorHAnsi" w:cstheme="minorHAnsi"/>
         </w:rPr>
-        <w:t xml:space="preserve"> legal aspects of the project and aims to verify that the project meets government laws and safety standards. This study focuses on two specific areas: the ASB Stadium Sports Venue where the Casio MATHEX competition takes place and the Open Source Licenses that may be used in the project.</w:t>
+        <w:t xml:space="preserve"> legal aspects of the project and aims to verify that the project meets government laws and safety standards. This study focuses on two specific areas: the ASB Stadium Sports Venue where the Casio </w:t>
+      </w:r>
+      <w:r>
+        <w:rPr>
+          <w:rStyle w:val="normaltextrun"/>
+          <w:rFonts w:asciiTheme="minorHAnsi" w:hAnsiTheme="minorHAnsi" w:cstheme="minorHAnsi"/>
+        </w:rPr>
+        <w:t>MATHEX</w:t>
+      </w:r>
+      <w:r>
+        <w:rPr>
+          <w:rStyle w:val="normaltextrun"/>
+          <w:rFonts w:asciiTheme="minorHAnsi" w:hAnsiTheme="minorHAnsi" w:cstheme="minorHAnsi"/>
+        </w:rPr>
+        <w:t xml:space="preserve"> competition takes place and the Open Source Licenses that may be used in the project.</w:t>
       </w:r>
       <w:r>
         <w:rPr>
@@ -18017,14 +18022,14 @@
           <w:rStyle w:val="eop"/>
         </w:rPr>
       </w:pPr>
-      <w:bookmarkStart w:id="61" w:name="_Toc489539091"/>
+      <w:bookmarkStart w:id="63" w:name="_Toc489539091"/>
       <w:r>
         <w:rPr>
           <w:rStyle w:val="normaltextrun"/>
         </w:rPr>
         <w:t>ASB Stadium Sports Venue</w:t>
       </w:r>
-      <w:bookmarkEnd w:id="61"/>
+      <w:bookmarkEnd w:id="63"/>
       <w:r>
         <w:rPr>
           <w:rStyle w:val="eop"/>
@@ -18342,16 +18347,7 @@
           <w:rStyle w:val="normaltextrun"/>
           <w:rFonts w:asciiTheme="minorHAnsi" w:hAnsiTheme="minorHAnsi" w:cstheme="minorHAnsi"/>
         </w:rPr>
-        <w:t xml:space="preserve">EECT Stadium General Terms and </w:t>
-      </w:r>
-      <w:bookmarkStart w:id="62" w:name="_GoBack"/>
-      <w:bookmarkEnd w:id="62"/>
-      <w:r>
-        <w:rPr>
-          <w:rStyle w:val="normaltextrun"/>
-          <w:rFonts w:asciiTheme="minorHAnsi" w:hAnsiTheme="minorHAnsi" w:cstheme="minorHAnsi"/>
-        </w:rPr>
-        <w:t>Conditions V2.0 (2017).</w:t>
+        <w:t>EECT Stadium General Terms and Conditions V2.0 (2017).</w:t>
       </w:r>
       <w:r>
         <w:rPr>
@@ -18617,7 +18613,7 @@
           <w:rStyle w:val="eop"/>
         </w:rPr>
       </w:pPr>
-      <w:bookmarkStart w:id="63" w:name="_Toc489539092"/>
+      <w:bookmarkStart w:id="64" w:name="_Toc489539092"/>
       <w:r>
         <w:rPr>
           <w:rStyle w:val="normaltextrun"/>
@@ -18625,7 +18621,7 @@
         <w:lastRenderedPageBreak/>
         <w:t>Licensing</w:t>
       </w:r>
-      <w:bookmarkEnd w:id="63"/>
+      <w:bookmarkEnd w:id="64"/>
       <w:r>
         <w:rPr>
           <w:rStyle w:val="eop"/>
@@ -19308,17 +19304,21 @@
       <w:pPr>
         <w:pStyle w:val="Heading1"/>
       </w:pPr>
-      <w:bookmarkStart w:id="64" w:name="_Toc489539093"/>
+      <w:bookmarkStart w:id="65" w:name="_Toc489539093"/>
       <w:r>
         <w:lastRenderedPageBreak/>
-        <w:t>Resource and Schedule study</w:t>
-      </w:r>
-      <w:bookmarkEnd w:id="64"/>
+        <w:t xml:space="preserve">Resource and Schedule </w:t>
+      </w:r>
+      <w:bookmarkEnd w:id="65"/>
+      <w:r>
+        <w:t>Assessment</w:t>
+      </w:r>
     </w:p>
     <w:p>
       <w:pPr>
         <w:rPr>
           <w:rFonts w:cstheme="minorHAnsi"/>
+          <w:sz w:val="24"/>
         </w:rPr>
       </w:pPr>
     </w:p>
@@ -19331,6 +19331,7 @@
           <w:rFonts w:asciiTheme="minorHAnsi" w:hAnsiTheme="minorHAnsi" w:cstheme="minorHAnsi"/>
         </w:rPr>
       </w:pPr>
+      <w:commentRangeStart w:id="66"/>
       <w:r>
         <w:rPr>
           <w:rFonts w:asciiTheme="minorHAnsi" w:hAnsiTheme="minorHAnsi" w:cstheme="minorHAnsi"/>
@@ -19395,12 +19396,6 @@
           <w:rFonts w:asciiTheme="minorHAnsi" w:hAnsiTheme="minorHAnsi" w:cstheme="minorHAnsi"/>
         </w:rPr>
       </w:pPr>
-      <w:r>
-        <w:rPr>
-          <w:rFonts w:asciiTheme="minorHAnsi" w:hAnsiTheme="minorHAnsi" w:cstheme="minorHAnsi"/>
-        </w:rPr>
-        <w:t> </w:t>
-      </w:r>
     </w:p>
     <w:p>
       <w:pPr>
@@ -19415,13 +19410,377 @@
         <w:rPr>
           <w:rFonts w:asciiTheme="minorHAnsi" w:hAnsiTheme="minorHAnsi" w:cstheme="minorHAnsi"/>
         </w:rPr>
-        <w:t>The reason to develop a</w:t>
+        <w:t> </w:t>
       </w:r>
       <w:r>
         <w:rPr>
           <w:rFonts w:asciiTheme="minorHAnsi" w:hAnsiTheme="minorHAnsi" w:cstheme="minorHAnsi"/>
         </w:rPr>
-        <w:t xml:space="preserve"> prototype is to showcase all the functionalities that will be used during the competition and ensure that it will be well accepted by the stakeholders. This application prototype will then be opened for improvement. There will be no need for the client to acquire any of the implementation solutions. The development will happen independently and can be demonstrated using minimum hardware. </w:t>
+        <w:t xml:space="preserve">Furthermore, </w:t>
+      </w:r>
+      <w:r>
+        <w:rPr>
+          <w:rFonts w:asciiTheme="minorHAnsi" w:hAnsiTheme="minorHAnsi" w:cstheme="minorHAnsi"/>
+        </w:rPr>
+        <w:t xml:space="preserve">it is important to evaluate the </w:t>
+      </w:r>
+      <w:r>
+        <w:rPr>
+          <w:rFonts w:asciiTheme="minorHAnsi" w:hAnsiTheme="minorHAnsi" w:cstheme="minorHAnsi"/>
+        </w:rPr>
+        <w:t xml:space="preserve">people who will </w:t>
+      </w:r>
+      <w:r>
+        <w:rPr>
+          <w:rFonts w:asciiTheme="minorHAnsi" w:hAnsiTheme="minorHAnsi" w:cstheme="minorHAnsi"/>
+        </w:rPr>
+        <w:t xml:space="preserve">continue to </w:t>
+      </w:r>
+      <w:r>
+        <w:rPr>
+          <w:rFonts w:asciiTheme="minorHAnsi" w:hAnsiTheme="minorHAnsi" w:cstheme="minorHAnsi"/>
+        </w:rPr>
+        <w:t xml:space="preserve">work on the project </w:t>
+      </w:r>
+      <w:r>
+        <w:rPr>
+          <w:rFonts w:asciiTheme="minorHAnsi" w:hAnsiTheme="minorHAnsi" w:cstheme="minorHAnsi"/>
+        </w:rPr>
+        <w:t xml:space="preserve">as </w:t>
+      </w:r>
+      <w:r>
+        <w:rPr>
+          <w:rFonts w:asciiTheme="minorHAnsi" w:hAnsiTheme="minorHAnsi" w:cstheme="minorHAnsi"/>
+        </w:rPr>
+        <w:t>the</w:t>
+      </w:r>
+      <w:r>
+        <w:rPr>
+          <w:rFonts w:asciiTheme="minorHAnsi" w:hAnsiTheme="minorHAnsi" w:cstheme="minorHAnsi"/>
+        </w:rPr>
+        <w:t>y are the</w:t>
+      </w:r>
+      <w:r>
+        <w:rPr>
+          <w:rFonts w:asciiTheme="minorHAnsi" w:hAnsiTheme="minorHAnsi" w:cstheme="minorHAnsi"/>
+        </w:rPr>
+        <w:t xml:space="preserve"> most valuable resource</w:t>
+      </w:r>
+      <w:r>
+        <w:rPr>
+          <w:rFonts w:asciiTheme="minorHAnsi" w:hAnsiTheme="minorHAnsi" w:cstheme="minorHAnsi"/>
+        </w:rPr>
+        <w:t xml:space="preserve">. There are several areas </w:t>
+      </w:r>
+      <w:r>
+        <w:rPr>
+          <w:rFonts w:asciiTheme="minorHAnsi" w:hAnsiTheme="minorHAnsi" w:cstheme="minorHAnsi"/>
+        </w:rPr>
+        <w:t xml:space="preserve">of knowledge </w:t>
+      </w:r>
+      <w:r>
+        <w:rPr>
+          <w:rFonts w:asciiTheme="minorHAnsi" w:hAnsiTheme="minorHAnsi" w:cstheme="minorHAnsi"/>
+        </w:rPr>
+        <w:t>involved in this project as</w:t>
+      </w:r>
+      <w:r>
+        <w:rPr>
+          <w:rFonts w:asciiTheme="minorHAnsi" w:hAnsiTheme="minorHAnsi" w:cstheme="minorHAnsi"/>
+        </w:rPr>
+        <w:t xml:space="preserve"> mentioned on previous sections. Areas</w:t>
+      </w:r>
+      <w:r>
+        <w:rPr>
+          <w:rFonts w:asciiTheme="minorHAnsi" w:hAnsiTheme="minorHAnsi" w:cstheme="minorHAnsi"/>
+        </w:rPr>
+        <w:t xml:space="preserve"> such as:</w:t>
+      </w:r>
+    </w:p>
+    <w:p>
+      <w:pPr>
+        <w:pStyle w:val="ListParagraph"/>
+        <w:spacing w:after="0"/>
+        <w:jc w:val="both"/>
+        <w:rPr>
+          <w:rFonts w:cstheme="minorHAnsi"/>
+          <w:sz w:val="24"/>
+          <w:szCs w:val="24"/>
+        </w:rPr>
+      </w:pPr>
+    </w:p>
+    <w:p>
+      <w:pPr>
+        <w:pStyle w:val="ListParagraph"/>
+        <w:numPr>
+          <w:ilvl w:val="0"/>
+          <w:numId w:val="18"/>
+        </w:numPr>
+        <w:spacing w:after="0"/>
+        <w:jc w:val="both"/>
+        <w:rPr>
+          <w:rFonts w:cstheme="minorHAnsi"/>
+          <w:sz w:val="24"/>
+          <w:szCs w:val="24"/>
+        </w:rPr>
+      </w:pPr>
+      <w:r>
+        <w:rPr>
+          <w:rFonts w:cstheme="minorHAnsi"/>
+          <w:sz w:val="24"/>
+          <w:szCs w:val="24"/>
+        </w:rPr>
+        <w:t xml:space="preserve">Network </w:t>
+      </w:r>
+      <w:r>
+        <w:rPr>
+          <w:rFonts w:cstheme="minorHAnsi"/>
+          <w:sz w:val="24"/>
+          <w:szCs w:val="24"/>
+        </w:rPr>
+        <w:t xml:space="preserve">infrastructure </w:t>
+      </w:r>
+      <w:r>
+        <w:rPr>
+          <w:rFonts w:cstheme="minorHAnsi"/>
+          <w:sz w:val="24"/>
+          <w:szCs w:val="24"/>
+        </w:rPr>
+        <w:t>expertise</w:t>
+      </w:r>
+      <w:r>
+        <w:rPr>
+          <w:rFonts w:cstheme="minorHAnsi"/>
+          <w:sz w:val="24"/>
+          <w:szCs w:val="24"/>
+        </w:rPr>
+        <w:t xml:space="preserve"> </w:t>
+      </w:r>
+    </w:p>
+    <w:p>
+      <w:pPr>
+        <w:pStyle w:val="ListParagraph"/>
+        <w:numPr>
+          <w:ilvl w:val="0"/>
+          <w:numId w:val="18"/>
+        </w:numPr>
+        <w:spacing w:after="0"/>
+        <w:jc w:val="both"/>
+        <w:rPr>
+          <w:rFonts w:cstheme="minorHAnsi"/>
+          <w:sz w:val="24"/>
+          <w:szCs w:val="24"/>
+        </w:rPr>
+      </w:pPr>
+      <w:r>
+        <w:rPr>
+          <w:rFonts w:cstheme="minorHAnsi"/>
+          <w:sz w:val="24"/>
+          <w:szCs w:val="24"/>
+        </w:rPr>
+        <w:t>H</w:t>
+      </w:r>
+      <w:r>
+        <w:rPr>
+          <w:rFonts w:cstheme="minorHAnsi"/>
+          <w:sz w:val="24"/>
+          <w:szCs w:val="24"/>
+        </w:rPr>
+        <w:t>ardware knowledge and S</w:t>
+      </w:r>
+      <w:r>
+        <w:rPr>
+          <w:rFonts w:cstheme="minorHAnsi"/>
+          <w:sz w:val="24"/>
+          <w:szCs w:val="24"/>
+        </w:rPr>
+        <w:t>ystem specifications</w:t>
+      </w:r>
+    </w:p>
+    <w:p>
+      <w:pPr>
+        <w:pStyle w:val="ListParagraph"/>
+        <w:numPr>
+          <w:ilvl w:val="0"/>
+          <w:numId w:val="18"/>
+        </w:numPr>
+        <w:spacing w:after="0"/>
+        <w:jc w:val="both"/>
+        <w:rPr>
+          <w:rFonts w:cstheme="minorHAnsi"/>
+          <w:sz w:val="24"/>
+          <w:szCs w:val="24"/>
+        </w:rPr>
+      </w:pPr>
+      <w:r>
+        <w:rPr>
+          <w:rFonts w:cstheme="minorHAnsi"/>
+          <w:sz w:val="24"/>
+          <w:szCs w:val="24"/>
+        </w:rPr>
+        <w:t xml:space="preserve">Performance </w:t>
+      </w:r>
+      <w:r>
+        <w:rPr>
+          <w:rFonts w:cstheme="minorHAnsi"/>
+          <w:sz w:val="24"/>
+          <w:szCs w:val="24"/>
+        </w:rPr>
+        <w:t xml:space="preserve">and loading </w:t>
+      </w:r>
+      <w:r>
+        <w:rPr>
+          <w:rFonts w:cstheme="minorHAnsi"/>
+          <w:sz w:val="24"/>
+          <w:szCs w:val="24"/>
+        </w:rPr>
+        <w:t>test</w:t>
+      </w:r>
+      <w:r>
+        <w:rPr>
+          <w:rFonts w:cstheme="minorHAnsi"/>
+          <w:sz w:val="24"/>
+          <w:szCs w:val="24"/>
+        </w:rPr>
+        <w:t>s</w:t>
+      </w:r>
+      <w:r>
+        <w:rPr>
+          <w:rFonts w:cstheme="minorHAnsi"/>
+          <w:sz w:val="24"/>
+          <w:szCs w:val="24"/>
+        </w:rPr>
+        <w:t xml:space="preserve">   </w:t>
+      </w:r>
+    </w:p>
+    <w:p>
+      <w:pPr>
+        <w:pStyle w:val="ListParagraph"/>
+        <w:numPr>
+          <w:ilvl w:val="0"/>
+          <w:numId w:val="18"/>
+        </w:numPr>
+        <w:spacing w:after="0"/>
+        <w:jc w:val="both"/>
+        <w:rPr>
+          <w:rFonts w:cstheme="minorHAnsi"/>
+          <w:sz w:val="24"/>
+          <w:szCs w:val="24"/>
+        </w:rPr>
+      </w:pPr>
+      <w:r>
+        <w:rPr>
+          <w:rFonts w:cstheme="minorHAnsi"/>
+          <w:sz w:val="24"/>
+          <w:szCs w:val="24"/>
+        </w:rPr>
+        <w:t>Knowledge on server’s implementation and administration</w:t>
+      </w:r>
+    </w:p>
+    <w:p>
+      <w:pPr>
+        <w:pStyle w:val="ListParagraph"/>
+        <w:numPr>
+          <w:ilvl w:val="0"/>
+          <w:numId w:val="18"/>
+        </w:numPr>
+        <w:spacing w:after="0"/>
+        <w:jc w:val="both"/>
+        <w:rPr>
+          <w:rFonts w:cstheme="minorHAnsi"/>
+          <w:sz w:val="24"/>
+          <w:szCs w:val="24"/>
+        </w:rPr>
+      </w:pPr>
+      <w:r>
+        <w:rPr>
+          <w:rFonts w:cstheme="minorHAnsi"/>
+          <w:sz w:val="24"/>
+          <w:szCs w:val="24"/>
+        </w:rPr>
+        <w:t>Software development</w:t>
+      </w:r>
+    </w:p>
+    <w:p>
+      <w:pPr>
+        <w:pStyle w:val="ListParagraph"/>
+        <w:spacing w:after="0"/>
+        <w:jc w:val="both"/>
+        <w:rPr>
+          <w:rFonts w:cstheme="minorHAnsi"/>
+          <w:sz w:val="24"/>
+          <w:szCs w:val="24"/>
+        </w:rPr>
+      </w:pPr>
+    </w:p>
+    <w:p>
+      <w:pPr>
+        <w:spacing w:after="0"/>
+        <w:jc w:val="both"/>
+        <w:rPr>
+          <w:rFonts w:cstheme="minorHAnsi"/>
+          <w:sz w:val="24"/>
+          <w:szCs w:val="24"/>
+        </w:rPr>
+      </w:pPr>
+      <w:r>
+        <w:rPr>
+          <w:rFonts w:cstheme="minorHAnsi"/>
+          <w:sz w:val="24"/>
+          <w:szCs w:val="24"/>
+        </w:rPr>
+        <w:t xml:space="preserve">When looking at the current team responsible for the development of this project there is a considerable lack of experience and knowledge on these areas and others which have not been mentioned or yet </w:t>
+      </w:r>
+      <w:r>
+        <w:rPr>
+          <w:rFonts w:cstheme="minorHAnsi"/>
+          <w:sz w:val="24"/>
+          <w:szCs w:val="24"/>
+        </w:rPr>
+        <w:t xml:space="preserve">to be </w:t>
+      </w:r>
+      <w:r>
+        <w:rPr>
+          <w:rFonts w:cstheme="minorHAnsi"/>
+          <w:sz w:val="24"/>
+          <w:szCs w:val="24"/>
+        </w:rPr>
+        <w:t xml:space="preserve">identified. Within the time constraints of these project, it is not advisable to submit the team into such a challenging path. </w:t>
+      </w:r>
+      <w:r>
+        <w:rPr>
+          <w:rFonts w:cstheme="minorHAnsi"/>
+          <w:sz w:val="24"/>
+          <w:szCs w:val="24"/>
+        </w:rPr>
+        <w:t xml:space="preserve">The only identified area of knowledge within our team is software development. Informally saying there is only so much we will be able to learn. </w:t>
+      </w:r>
+      <w:r>
+        <w:rPr>
+          <w:rFonts w:cstheme="minorHAnsi"/>
+          <w:sz w:val="24"/>
+          <w:szCs w:val="24"/>
+        </w:rPr>
+        <w:t xml:space="preserve"> </w:t>
+      </w:r>
+    </w:p>
+    <w:p>
+      <w:pPr>
+        <w:spacing w:after="0"/>
+        <w:jc w:val="both"/>
+        <w:rPr>
+          <w:rFonts w:cstheme="minorHAnsi"/>
+          <w:sz w:val="24"/>
+          <w:szCs w:val="24"/>
+        </w:rPr>
+      </w:pPr>
+      <w:r>
+        <w:rPr>
+          <w:rFonts w:cstheme="minorHAnsi"/>
+          <w:sz w:val="24"/>
+          <w:szCs w:val="24"/>
+        </w:rPr>
+        <w:t xml:space="preserve"> </w:t>
       </w:r>
     </w:p>
     <w:p>
@@ -19431,13 +19790,110 @@
         <w:jc w:val="both"/>
         <w:rPr>
           <w:rFonts w:asciiTheme="minorHAnsi" w:hAnsiTheme="minorHAnsi" w:cstheme="minorHAnsi"/>
+          <w:lang w:val="en-US"/>
         </w:rPr>
       </w:pPr>
       <w:r>
         <w:rPr>
           <w:rFonts w:asciiTheme="minorHAnsi" w:hAnsiTheme="minorHAnsi" w:cstheme="minorHAnsi"/>
         </w:rPr>
-        <w:t> </w:t>
+        <w:t>Therefore, to proceed with this project aiming to have a working solution within the time available is not</w:t>
+      </w:r>
+      <w:r>
+        <w:rPr>
+          <w:rFonts w:asciiTheme="minorHAnsi" w:hAnsiTheme="minorHAnsi" w:cstheme="minorHAnsi"/>
+        </w:rPr>
+        <w:t xml:space="preserve"> </w:t>
+      </w:r>
+      <w:r>
+        <w:rPr>
+          <w:rFonts w:asciiTheme="minorHAnsi" w:hAnsiTheme="minorHAnsi" w:cstheme="minorHAnsi"/>
+        </w:rPr>
+        <w:t xml:space="preserve">feasible. </w:t>
+      </w:r>
+      <w:r>
+        <w:rPr>
+          <w:rFonts w:asciiTheme="minorHAnsi" w:hAnsiTheme="minorHAnsi" w:cstheme="minorHAnsi"/>
+        </w:rPr>
+        <w:t>As there is no</w:t>
+      </w:r>
+      <w:r>
+        <w:rPr>
+          <w:rFonts w:asciiTheme="minorHAnsi" w:hAnsiTheme="minorHAnsi" w:cstheme="minorHAnsi"/>
+        </w:rPr>
+        <w:t>t</w:t>
+      </w:r>
+      <w:r>
+        <w:rPr>
+          <w:rFonts w:asciiTheme="minorHAnsi" w:hAnsiTheme="minorHAnsi" w:cstheme="minorHAnsi"/>
+        </w:rPr>
+        <w:t xml:space="preserve"> enough time to develop an application which solves the problem and add value to the </w:t>
+      </w:r>
+      <w:r>
+        <w:rPr>
+          <w:rFonts w:asciiTheme="minorHAnsi" w:hAnsiTheme="minorHAnsi" w:cstheme="minorHAnsi"/>
+        </w:rPr>
+        <w:t>MATHEX</w:t>
+      </w:r>
+      <w:r>
+        <w:rPr>
+          <w:rFonts w:asciiTheme="minorHAnsi" w:hAnsiTheme="minorHAnsi" w:cstheme="minorHAnsi"/>
+        </w:rPr>
+        <w:t xml:space="preserve"> competition, nor there is enough time to have it implemented and ready to be used. Additionally, the system to be implemented will not be tested during the </w:t>
+      </w:r>
+      <w:r>
+        <w:rPr>
+          <w:rFonts w:asciiTheme="minorHAnsi" w:hAnsiTheme="minorHAnsi" w:cstheme="minorHAnsi"/>
+        </w:rPr>
+        <w:t>MATHEX</w:t>
+      </w:r>
+      <w:r>
+        <w:rPr>
+          <w:rFonts w:asciiTheme="minorHAnsi" w:hAnsiTheme="minorHAnsi" w:cstheme="minorHAnsi"/>
+        </w:rPr>
+        <w:t xml:space="preserve"> competition, missing on important feedback from the main users who are the spectators, markers, Scorers and judges.</w:t>
+      </w:r>
+      <w:commentRangeEnd w:id="66"/>
+      <w:r>
+        <w:rPr>
+          <w:rStyle w:val="CommentReference"/>
+          <w:rFonts w:asciiTheme="minorHAnsi" w:eastAsiaTheme="minorHAnsi" w:hAnsiTheme="minorHAnsi" w:cstheme="minorBidi"/>
+          <w:lang w:eastAsia="en-US"/>
+        </w:rPr>
+        <w:commentReference w:id="66"/>
+      </w:r>
+    </w:p>
+    <w:p>
+      <w:pPr>
+        <w:jc w:val="both"/>
+        <w:rPr>
+          <w:rFonts w:ascii="Calibri" w:hAnsi="Calibri"/>
+          <w:sz w:val="24"/>
+          <w:szCs w:val="24"/>
+          <w:lang w:val="en-US"/>
+        </w:rPr>
+      </w:pPr>
+    </w:p>
+    <w:p>
+      <w:pPr>
+        <w:jc w:val="both"/>
+        <w:rPr>
+          <w:rFonts w:ascii="Calibri" w:hAnsi="Calibri"/>
+          <w:b/>
+          <w:sz w:val="24"/>
+          <w:szCs w:val="24"/>
+          <w:lang w:val="en-US"/>
+        </w:rPr>
+      </w:pPr>
+      <w:r>
+        <w:rPr>
+          <w:rFonts w:ascii="Calibri" w:hAnsi="Calibri"/>
+          <w:b/>
+          <w:sz w:val="24"/>
+          <w:szCs w:val="24"/>
+          <w:lang w:val="en-US"/>
+        </w:rPr>
+        <w:t>Recommendation</w:t>
       </w:r>
     </w:p>
     <w:p>
@@ -19447,161 +19903,14 @@
         <w:jc w:val="both"/>
         <w:rPr>
           <w:rFonts w:asciiTheme="minorHAnsi" w:hAnsiTheme="minorHAnsi" w:cstheme="minorHAnsi"/>
-          <w:sz w:val="22"/>
-          <w:szCs w:val="22"/>
-          <w:lang w:val="en-US"/>
         </w:rPr>
       </w:pPr>
       <w:r>
         <w:rPr>
           <w:rFonts w:asciiTheme="minorHAnsi" w:hAnsiTheme="minorHAnsi" w:cstheme="minorHAnsi"/>
-          <w:highlight w:val="yellow"/>
-        </w:rPr>
-        <w:t>Therefore, to proceed with this project aiming to have a working solution within the time available is not</w:t>
-      </w:r>
-      <w:r>
-        <w:rPr>
-          <w:rFonts w:asciiTheme="minorHAnsi" w:hAnsiTheme="minorHAnsi" w:cstheme="minorHAnsi"/>
-          <w:highlight w:val="yellow"/>
-        </w:rPr>
-        <w:t xml:space="preserve"> time</w:t>
-      </w:r>
-      <w:r>
-        <w:rPr>
-          <w:rFonts w:asciiTheme="minorHAnsi" w:hAnsiTheme="minorHAnsi" w:cstheme="minorHAnsi"/>
-          <w:highlight w:val="yellow"/>
-        </w:rPr>
-        <w:t xml:space="preserve"> feasible. </w:t>
-      </w:r>
-      <w:r>
-        <w:rPr>
-          <w:rFonts w:asciiTheme="minorHAnsi" w:hAnsiTheme="minorHAnsi" w:cstheme="minorHAnsi"/>
-          <w:highlight w:val="yellow"/>
-        </w:rPr>
-        <w:t>As there is no</w:t>
-      </w:r>
-      <w:r>
-        <w:rPr>
-          <w:rFonts w:asciiTheme="minorHAnsi" w:hAnsiTheme="minorHAnsi" w:cstheme="minorHAnsi"/>
-          <w:highlight w:val="yellow"/>
-        </w:rPr>
-        <w:t>t</w:t>
-      </w:r>
-      <w:r>
-        <w:rPr>
-          <w:rFonts w:asciiTheme="minorHAnsi" w:hAnsiTheme="minorHAnsi" w:cstheme="minorHAnsi"/>
-          <w:highlight w:val="yellow"/>
-        </w:rPr>
-        <w:t xml:space="preserve"> enough time to develop an application which solves the problem and add value to the MATHEX competition, nor there is enough time to have it implemented and ready to be used. Additionally, the system to be implemented will not be tested during the MATHEX competition, missing on important feedback from the main users who are the spectators, markers, Scorers and judges.</w:t>
-      </w:r>
-    </w:p>
-    <w:p>
-      <w:pPr>
-        <w:pStyle w:val="NormalWeb"/>
-        <w:spacing w:before="0" w:beforeAutospacing="0" w:after="320" w:afterAutospacing="0"/>
-        <w:outlineLvl w:val="0"/>
-        <w:rPr>
-          <w:rFonts w:ascii="Calibri" w:hAnsi="Calibri"/>
-          <w:b/>
-          <w:szCs w:val="22"/>
-        </w:rPr>
-      </w:pPr>
-    </w:p>
-    <w:p>
-      <w:pPr>
-        <w:pStyle w:val="NormalWeb"/>
-        <w:spacing w:before="0" w:beforeAutospacing="0" w:after="320" w:afterAutospacing="0"/>
-        <w:outlineLvl w:val="0"/>
-        <w:rPr>
-          <w:rFonts w:ascii="Calibri" w:hAnsi="Calibri"/>
-          <w:b/>
-          <w:szCs w:val="22"/>
-        </w:rPr>
-      </w:pPr>
-    </w:p>
-    <w:p>
-      <w:pPr>
-        <w:pStyle w:val="NormalWeb"/>
-        <w:spacing w:before="0" w:beforeAutospacing="0" w:after="320" w:afterAutospacing="0"/>
-        <w:outlineLvl w:val="0"/>
-        <w:rPr>
-          <w:rFonts w:ascii="Calibri" w:hAnsi="Calibri"/>
-          <w:b/>
-          <w:szCs w:val="22"/>
-        </w:rPr>
-      </w:pPr>
-    </w:p>
-    <w:p>
-      <w:pPr>
-        <w:pStyle w:val="NormalWeb"/>
-        <w:spacing w:before="0" w:beforeAutospacing="0" w:after="320" w:afterAutospacing="0"/>
-        <w:outlineLvl w:val="0"/>
-        <w:rPr>
-          <w:rFonts w:ascii="Calibri" w:hAnsi="Calibri"/>
-          <w:b/>
-          <w:szCs w:val="22"/>
-        </w:rPr>
-      </w:pPr>
-    </w:p>
-    <w:p>
-      <w:pPr>
-        <w:pStyle w:val="NormalWeb"/>
-        <w:spacing w:before="0" w:beforeAutospacing="0" w:after="320" w:afterAutospacing="0"/>
-        <w:outlineLvl w:val="0"/>
-        <w:rPr>
-          <w:rFonts w:ascii="Calibri" w:hAnsi="Calibri"/>
-          <w:b/>
-          <w:szCs w:val="22"/>
-        </w:rPr>
-      </w:pPr>
-    </w:p>
-    <w:p>
-      <w:pPr>
-        <w:pStyle w:val="NormalWeb"/>
-        <w:spacing w:before="0" w:beforeAutospacing="0" w:after="320" w:afterAutospacing="0"/>
-        <w:outlineLvl w:val="0"/>
-        <w:rPr>
-          <w:rFonts w:ascii="Calibri" w:hAnsi="Calibri"/>
-          <w:b/>
-          <w:szCs w:val="22"/>
-        </w:rPr>
-      </w:pPr>
-    </w:p>
-    <w:p>
-      <w:pPr>
-        <w:pStyle w:val="NormalWeb"/>
-        <w:spacing w:before="0" w:beforeAutospacing="0" w:after="320" w:afterAutospacing="0"/>
-        <w:outlineLvl w:val="0"/>
-        <w:rPr>
-          <w:rFonts w:ascii="Calibri" w:hAnsi="Calibri"/>
-          <w:b/>
-          <w:szCs w:val="22"/>
-        </w:rPr>
-      </w:pPr>
-    </w:p>
-    <w:p>
-      <w:pPr>
-        <w:pStyle w:val="NormalWeb"/>
-        <w:spacing w:before="0" w:beforeAutospacing="0" w:after="320" w:afterAutospacing="0"/>
-        <w:outlineLvl w:val="0"/>
-        <w:rPr>
-          <w:rFonts w:ascii="Calibri" w:hAnsi="Calibri"/>
-          <w:b/>
-          <w:szCs w:val="22"/>
-        </w:rPr>
-      </w:pPr>
-    </w:p>
-    <w:p>
-      <w:pPr>
-        <w:pStyle w:val="NormalWeb"/>
-        <w:spacing w:before="0" w:beforeAutospacing="0" w:after="320" w:afterAutospacing="0"/>
-        <w:outlineLvl w:val="0"/>
-        <w:rPr>
-          <w:rFonts w:ascii="Calibri" w:hAnsi="Calibri"/>
-          <w:b/>
-          <w:szCs w:val="22"/>
-        </w:rPr>
-      </w:pPr>
+        </w:rPr>
+        <w:t xml:space="preserve">A prototype software to showcase all the functionalities that will be used during the competition and ensure that it will be well accepted by the stakeholders. This application prototype will then be opened for improvement. There will be no need for the client to acquire any of the implementation solutions. The development will happen independently and can be demonstrated using minimum hardware. </w:t>
+      </w:r>
     </w:p>
     <w:p>
       <w:pPr>
@@ -21226,19 +21535,1145 @@
           <w:szCs w:val="22"/>
         </w:rPr>
       </w:pPr>
-      <w:bookmarkStart w:id="65" w:name="_Toc489539094"/>
+      <w:bookmarkStart w:id="67" w:name="_Toc489539094"/>
     </w:p>
     <w:p/>
     <w:p/>
     <w:p>
       <w:pPr>
+        <w:jc w:val="center"/>
+        <w:rPr>
+          <w:b/>
+          <w:sz w:val="40"/>
+          <w:szCs w:val="24"/>
+        </w:rPr>
+      </w:pPr>
+      <w:r>
+        <w:rPr>
+          <w:b/>
+          <w:sz w:val="40"/>
+          <w:szCs w:val="24"/>
+        </w:rPr>
+        <w:lastRenderedPageBreak/>
+        <w:t>Risk and Recommendations</w:t>
+      </w:r>
+    </w:p>
+    <w:p>
+      <w:pPr>
+        <w:jc w:val="center"/>
+        <w:rPr>
+          <w:b/>
+          <w:sz w:val="24"/>
+          <w:szCs w:val="24"/>
+        </w:rPr>
+      </w:pPr>
+    </w:p>
+    <w:p>
+      <w:pPr>
+        <w:spacing w:after="0"/>
+        <w:rPr>
+          <w:sz w:val="24"/>
+          <w:szCs w:val="24"/>
+        </w:rPr>
+      </w:pPr>
+      <w:r>
+        <w:rPr>
+          <w:sz w:val="24"/>
+          <w:szCs w:val="24"/>
+        </w:rPr>
+        <w:t>As suggested by Schwalbe, our team conducted a brainstorm to identify the risks and issues that could be present in the solution for this project. Schwalbe lists several knowledge areas in the risks of an IT project, but we focused on areas that applied to implementation of the solution specifically (2015).</w:t>
+      </w:r>
+    </w:p>
+    <w:p>
+      <w:pPr>
+        <w:spacing w:after="0"/>
+        <w:rPr>
+          <w:b/>
+          <w:sz w:val="28"/>
+          <w:szCs w:val="24"/>
+        </w:rPr>
+      </w:pPr>
+    </w:p>
+    <w:p>
+      <w:pPr>
+        <w:spacing w:after="0"/>
+        <w:rPr>
+          <w:b/>
+          <w:sz w:val="28"/>
+          <w:szCs w:val="24"/>
+        </w:rPr>
+      </w:pPr>
+      <w:r>
+        <w:rPr>
+          <w:b/>
+          <w:sz w:val="28"/>
+          <w:szCs w:val="24"/>
+        </w:rPr>
+        <w:t>Costs</w:t>
+      </w:r>
+    </w:p>
+    <w:p>
+      <w:pPr>
+        <w:spacing w:after="0"/>
+        <w:rPr>
+          <w:sz w:val="24"/>
+          <w:szCs w:val="24"/>
+        </w:rPr>
+      </w:pPr>
+      <w:r>
+        <w:rPr>
+          <w:sz w:val="24"/>
+          <w:szCs w:val="24"/>
+        </w:rPr>
+        <w:t xml:space="preserve">Budget is a major issue for this project, after speaking with Gillian Frankcom-Burgess - a </w:t>
+      </w:r>
+      <w:r>
+        <w:rPr>
+          <w:sz w:val="24"/>
+          <w:szCs w:val="24"/>
+        </w:rPr>
+        <w:t>MATHEX</w:t>
+      </w:r>
+      <w:r>
+        <w:rPr>
+          <w:sz w:val="24"/>
+          <w:szCs w:val="24"/>
+        </w:rPr>
+        <w:t xml:space="preserve"> judge and one of the event organisers, it was clarified that AMA would not be able to provide any financial assistance for the system.</w:t>
+      </w:r>
+      <w:r>
+        <w:rPr>
+          <w:sz w:val="24"/>
+          <w:szCs w:val="24"/>
+        </w:rPr>
+        <w:br/>
+        <w:t xml:space="preserve">The markers and scorers at the </w:t>
+      </w:r>
+      <w:r>
+        <w:rPr>
+          <w:sz w:val="24"/>
+          <w:szCs w:val="24"/>
+        </w:rPr>
+        <w:t>MATHEX</w:t>
+      </w:r>
+      <w:r>
+        <w:rPr>
+          <w:sz w:val="24"/>
+          <w:szCs w:val="24"/>
+        </w:rPr>
+        <w:t xml:space="preserve"> competition are all volunteers, and the audience members and schools are not charged for their attendance. AMA has a budget of $0.</w:t>
+      </w:r>
+      <w:r>
+        <w:rPr>
+          <w:sz w:val="24"/>
+          <w:szCs w:val="24"/>
+        </w:rPr>
+        <w:br/>
+      </w:r>
+      <w:r>
+        <w:rPr>
+          <w:sz w:val="24"/>
+          <w:szCs w:val="24"/>
+        </w:rPr>
+        <w:br/>
+        <w:t>There is no free way to implement this system due to the following factors; all potential solutions require purchases of either hardware of software in order to operate, setting up the system on the day requires labour time, maintenance of the system requires labour time, hardware or software failure will incur fees to replace them. Technically the development time also costs AUT money, and has already incurred costs within our team.</w:t>
+      </w:r>
+      <w:r>
+        <w:rPr>
+          <w:sz w:val="24"/>
+          <w:szCs w:val="24"/>
+        </w:rPr>
+        <w:br/>
+      </w:r>
+    </w:p>
+    <w:p>
+      <w:pPr>
+        <w:spacing w:after="0"/>
+        <w:rPr>
+          <w:b/>
+          <w:sz w:val="24"/>
+          <w:szCs w:val="24"/>
+        </w:rPr>
+      </w:pPr>
+      <w:r>
+        <w:rPr>
+          <w:b/>
+          <w:sz w:val="24"/>
+          <w:szCs w:val="24"/>
+        </w:rPr>
+        <w:t>Possible Solutions:</w:t>
+      </w:r>
+    </w:p>
+    <w:p>
+      <w:pPr>
+        <w:spacing w:after="0"/>
+        <w:rPr>
+          <w:b/>
+          <w:sz w:val="24"/>
+          <w:szCs w:val="24"/>
+        </w:rPr>
+      </w:pPr>
+      <w:r>
+        <w:rPr>
+          <w:sz w:val="24"/>
+          <w:szCs w:val="24"/>
+        </w:rPr>
+        <w:t>The system would require a sponsor to be completed, whether the client is willing to take this on, or AUT or some other unknown stakeholder.</w:t>
+      </w:r>
+    </w:p>
+    <w:p>
+      <w:pPr>
+        <w:spacing w:after="0"/>
+        <w:rPr>
+          <w:sz w:val="24"/>
+          <w:szCs w:val="24"/>
+        </w:rPr>
+      </w:pPr>
+      <w:r>
+        <w:rPr>
+          <w:sz w:val="24"/>
+          <w:szCs w:val="24"/>
+        </w:rPr>
+        <w:t>Future costs could be covered by advertising within the system, however this may make the system less attractive and inconvenient to users.</w:t>
+      </w:r>
+    </w:p>
+    <w:p>
+      <w:pPr>
+        <w:spacing w:after="0"/>
+        <w:rPr>
+          <w:sz w:val="24"/>
+          <w:szCs w:val="24"/>
+        </w:rPr>
+      </w:pPr>
+      <w:r>
+        <w:rPr>
+          <w:sz w:val="24"/>
+          <w:szCs w:val="24"/>
+        </w:rPr>
+        <w:br/>
+      </w:r>
+      <w:r>
+        <w:rPr>
+          <w:b/>
+          <w:sz w:val="28"/>
+          <w:szCs w:val="24"/>
+        </w:rPr>
+        <w:t>Users</w:t>
+      </w:r>
+    </w:p>
+    <w:p>
+      <w:pPr>
+        <w:spacing w:after="0"/>
+        <w:rPr>
+          <w:sz w:val="24"/>
+          <w:szCs w:val="24"/>
+        </w:rPr>
+      </w:pPr>
+      <w:r>
+        <w:rPr>
+          <w:sz w:val="24"/>
+          <w:szCs w:val="24"/>
+        </w:rPr>
+        <w:t>The users of this system potentially include parents, markers and scorers. Information from Frankcom-Burgess gave us insight into who the markers and scorers are. They are volunteers, mostly consisting of teachers and are often older and unlikely to have much technical knowledge, she says “many [markers] are a lot older than [the developers (in our 20s)] and many of them do not have a smartphone” (2017).</w:t>
+      </w:r>
+    </w:p>
+    <w:p>
+      <w:pPr>
+        <w:spacing w:after="0"/>
+        <w:rPr>
+          <w:sz w:val="24"/>
+          <w:szCs w:val="24"/>
+        </w:rPr>
+      </w:pPr>
+      <w:r>
+        <w:rPr>
+          <w:sz w:val="24"/>
+          <w:szCs w:val="24"/>
+        </w:rPr>
+        <w:t xml:space="preserve">The </w:t>
+      </w:r>
+      <w:r>
+        <w:rPr>
+          <w:sz w:val="24"/>
+          <w:szCs w:val="24"/>
+        </w:rPr>
+        <w:t>MATHEX</w:t>
+      </w:r>
+      <w:r>
+        <w:rPr>
+          <w:sz w:val="24"/>
+          <w:szCs w:val="24"/>
+        </w:rPr>
+        <w:t xml:space="preserve"> competition has been running since approximately 1980, and has not changed much since the Frankcom-Burgess first became involved 15 years ago. The pen and paper system is tried and true for the markers and scorers, and changing this system is unlikely to be received well initially. </w:t>
+      </w:r>
+    </w:p>
+    <w:p>
+      <w:pPr>
+        <w:spacing w:after="0"/>
+        <w:rPr>
+          <w:sz w:val="24"/>
+          <w:szCs w:val="24"/>
+        </w:rPr>
+      </w:pPr>
+      <w:r>
+        <w:rPr>
+          <w:sz w:val="24"/>
+          <w:szCs w:val="24"/>
+        </w:rPr>
+        <w:t>On top of this, the markers and scorers are not picked early, and are unknown until the date of the competition. Frankcom-Burgess states “I don’t know who [the markers] are going to be before they arrive” (2017). Training is brief because it is simple, there would not be any time to teach these users how to use the system without error.</w:t>
+      </w:r>
+    </w:p>
+    <w:p>
+      <w:pPr>
+        <w:spacing w:after="0"/>
+        <w:rPr>
+          <w:sz w:val="24"/>
+          <w:szCs w:val="24"/>
+        </w:rPr>
+      </w:pPr>
+    </w:p>
+    <w:p>
+      <w:pPr>
+        <w:spacing w:after="0"/>
+        <w:rPr>
+          <w:b/>
+          <w:sz w:val="24"/>
+          <w:szCs w:val="24"/>
+        </w:rPr>
+      </w:pPr>
+    </w:p>
+    <w:p>
+      <w:pPr>
+        <w:spacing w:after="0"/>
+        <w:rPr>
+          <w:b/>
+          <w:sz w:val="24"/>
+          <w:szCs w:val="24"/>
+        </w:rPr>
+      </w:pPr>
+    </w:p>
+    <w:p>
+      <w:pPr>
+        <w:spacing w:after="0"/>
+        <w:rPr>
+          <w:b/>
+          <w:sz w:val="24"/>
+          <w:szCs w:val="24"/>
+        </w:rPr>
+      </w:pPr>
+      <w:r>
+        <w:rPr>
+          <w:b/>
+          <w:sz w:val="24"/>
+          <w:szCs w:val="24"/>
+        </w:rPr>
+        <w:t>Possible Solutions:</w:t>
+      </w:r>
+    </w:p>
+    <w:p>
+      <w:pPr>
+        <w:spacing w:after="0"/>
+        <w:rPr>
+          <w:sz w:val="24"/>
+          <w:szCs w:val="24"/>
+        </w:rPr>
+      </w:pPr>
+      <w:r>
+        <w:rPr>
+          <w:sz w:val="24"/>
+          <w:szCs w:val="24"/>
+        </w:rPr>
+        <w:t>There are some alternative ways to implement the system that may aid in this problem. This is based around the availability of the system per user, and we explore this further in the following issues.</w:t>
+      </w:r>
+    </w:p>
+    <w:p>
+      <w:pPr>
+        <w:spacing w:after="0"/>
+        <w:rPr>
+          <w:sz w:val="24"/>
+          <w:szCs w:val="24"/>
+        </w:rPr>
+      </w:pPr>
+      <w:r>
+        <w:rPr>
+          <w:sz w:val="24"/>
+          <w:szCs w:val="24"/>
+        </w:rPr>
+        <w:t>Rather than asking each marker to input the score for a team, we can ask the scorers to do this, and ask for compliance from AMA’s end to organise who these scorers will be. A scorer is usually responsible for collecting the scores from multiple markers and so they could update the system.</w:t>
+      </w:r>
+    </w:p>
+    <w:p>
+      <w:pPr>
+        <w:spacing w:after="0"/>
+        <w:rPr>
+          <w:sz w:val="24"/>
+          <w:szCs w:val="24"/>
+        </w:rPr>
+      </w:pPr>
+      <w:r>
+        <w:rPr>
+          <w:sz w:val="24"/>
+          <w:szCs w:val="24"/>
+        </w:rPr>
+        <w:t>Otherwise, an employed or volunteer single scorer who is well versed with the system could gain permission to attend the event and gather scores to update the leaderboards.</w:t>
+      </w:r>
+    </w:p>
+    <w:p>
+      <w:pPr>
+        <w:spacing w:after="0"/>
+        <w:rPr>
+          <w:b/>
+          <w:sz w:val="28"/>
+          <w:szCs w:val="24"/>
+        </w:rPr>
+      </w:pPr>
+    </w:p>
+    <w:p>
+      <w:pPr>
+        <w:spacing w:after="0"/>
+        <w:rPr>
+          <w:b/>
+          <w:sz w:val="28"/>
+          <w:szCs w:val="24"/>
+        </w:rPr>
+      </w:pPr>
+      <w:r>
+        <w:rPr>
+          <w:b/>
+          <w:sz w:val="28"/>
+          <w:szCs w:val="24"/>
+        </w:rPr>
+        <w:t>Effect on event sentiment</w:t>
+      </w:r>
+    </w:p>
+    <w:p>
+      <w:pPr>
+        <w:spacing w:after="0"/>
+        <w:rPr>
+          <w:sz w:val="24"/>
+          <w:szCs w:val="24"/>
+        </w:rPr>
+      </w:pPr>
+      <w:r>
+        <w:rPr>
+          <w:sz w:val="24"/>
+          <w:szCs w:val="24"/>
+        </w:rPr>
+        <w:t>Audience members currently watch the competitors race across the venue to run their scores. While we are yet to see the competition unfold before our eyes, videos and descriptions of the event would infer it is an exciting event to watch.</w:t>
+      </w:r>
+      <w:r>
+        <w:rPr>
+          <w:sz w:val="24"/>
+          <w:szCs w:val="24"/>
+        </w:rPr>
+        <w:br/>
+        <w:t>In a situation where a system that is available on the spectators personal devices is implemented, rather than watching the competition before them, parents and other audience members will be spending time looking at their phones, missing out on the action.</w:t>
+      </w:r>
+      <w:r>
+        <w:rPr>
+          <w:sz w:val="24"/>
+          <w:szCs w:val="24"/>
+        </w:rPr>
+        <w:br/>
+        <w:t>Although the innate problem is the confusion of who is winning the competition, the thrill and mystery of this will be eliminated by this solution’s implementation. Therefore, it may not necessarily be beneficial to introduce.</w:t>
+      </w:r>
+      <w:r>
+        <w:rPr>
+          <w:sz w:val="24"/>
+          <w:szCs w:val="24"/>
+        </w:rPr>
+        <w:br/>
+      </w:r>
+    </w:p>
+    <w:p>
+      <w:pPr>
+        <w:spacing w:after="0"/>
+        <w:rPr>
+          <w:b/>
+          <w:sz w:val="24"/>
+          <w:szCs w:val="24"/>
+        </w:rPr>
+      </w:pPr>
+      <w:r>
+        <w:rPr>
+          <w:b/>
+          <w:sz w:val="24"/>
+          <w:szCs w:val="24"/>
+        </w:rPr>
+        <w:t>Possible Solutions:</w:t>
+      </w:r>
+    </w:p>
+    <w:p>
+      <w:pPr>
+        <w:spacing w:after="0"/>
+        <w:rPr>
+          <w:sz w:val="24"/>
+          <w:szCs w:val="24"/>
+        </w:rPr>
+      </w:pPr>
+      <w:r>
+        <w:rPr>
+          <w:sz w:val="24"/>
+          <w:szCs w:val="24"/>
+        </w:rPr>
+        <w:t>While the client initially suggested allowing spectators to have the leaderboards on their personal devices, it is possible to set up a projector or screen in the event venue instead. This way the spectators are still seeing over the main event, much like at any sports or music event, the screens are there to compliment, rather than replace the atmosphere.</w:t>
+      </w:r>
+    </w:p>
+    <w:p>
+      <w:pPr>
+        <w:spacing w:after="0"/>
+        <w:rPr>
+          <w:b/>
+          <w:sz w:val="24"/>
+          <w:szCs w:val="24"/>
+        </w:rPr>
+      </w:pPr>
+      <w:r>
+        <w:rPr>
+          <w:b/>
+          <w:sz w:val="24"/>
+          <w:szCs w:val="24"/>
+        </w:rPr>
+        <w:br/>
+      </w:r>
+      <w:r>
+        <w:rPr>
+          <w:b/>
+          <w:sz w:val="28"/>
+          <w:szCs w:val="24"/>
+        </w:rPr>
+        <w:t>Distraction to competitors</w:t>
+      </w:r>
+    </w:p>
+    <w:p>
+      <w:pPr>
+        <w:spacing w:after="0"/>
+        <w:rPr>
+          <w:sz w:val="24"/>
+          <w:szCs w:val="24"/>
+        </w:rPr>
+      </w:pPr>
+      <w:r>
+        <w:rPr>
+          <w:sz w:val="24"/>
+          <w:szCs w:val="24"/>
+        </w:rPr>
+        <w:t>This refers directly to the solution supplied above. A large screen in the venue is may cause distraction for the competitors. Where normally they would be focused on the math questions that they are given, there would now be a large leaderboard in full view for them. When students have their performance monitored and compared to other groups, this may impact their performance. Ark describes this issue, with the criticism that it may be a detriment to students that are struggling and favours the students who are excelling (2016).</w:t>
+      </w:r>
+    </w:p>
+    <w:p>
+      <w:pPr>
+        <w:spacing w:after="0"/>
+        <w:rPr>
+          <w:sz w:val="24"/>
+          <w:szCs w:val="24"/>
+        </w:rPr>
+      </w:pPr>
+      <w:r>
+        <w:rPr>
+          <w:sz w:val="24"/>
+          <w:szCs w:val="24"/>
+        </w:rPr>
+        <w:t xml:space="preserve">The competitors are kids, most younger than 13, the competition is supposed to be a fun experience rather than a source of stress. </w:t>
+      </w:r>
+    </w:p>
+    <w:p>
+      <w:pPr>
+        <w:spacing w:after="0"/>
+        <w:rPr>
+          <w:b/>
+          <w:sz w:val="24"/>
+          <w:szCs w:val="24"/>
+        </w:rPr>
+      </w:pPr>
+    </w:p>
+    <w:p>
+      <w:pPr>
+        <w:spacing w:after="0"/>
+        <w:rPr>
+          <w:b/>
+          <w:sz w:val="24"/>
+          <w:szCs w:val="24"/>
+        </w:rPr>
+      </w:pPr>
+      <w:r>
+        <w:rPr>
+          <w:b/>
+          <w:sz w:val="24"/>
+          <w:szCs w:val="24"/>
+        </w:rPr>
+        <w:t>Possible Solutions:</w:t>
+      </w:r>
+    </w:p>
+    <w:p>
+      <w:pPr>
+        <w:spacing w:after="0"/>
+        <w:rPr>
+          <w:sz w:val="24"/>
+          <w:szCs w:val="24"/>
+        </w:rPr>
+      </w:pPr>
+      <w:r>
+        <w:rPr>
+          <w:sz w:val="24"/>
+          <w:szCs w:val="24"/>
+        </w:rPr>
+        <w:t xml:space="preserve">Instead of installing a screen, only allow the spectators see the scores so that there is no longer a distraction for the competitors. We are aware that this solution directly contradicts </w:t>
+      </w:r>
+      <w:r>
+        <w:rPr>
+          <w:sz w:val="24"/>
+          <w:szCs w:val="24"/>
+        </w:rPr>
+        <w:lastRenderedPageBreak/>
+        <w:t xml:space="preserve">the previous solution, this is a major dilemma and a significant contributing factor to the project’s infeasibility. </w:t>
+      </w:r>
+    </w:p>
+    <w:p>
+      <w:pPr>
+        <w:spacing w:after="0"/>
+        <w:rPr>
+          <w:b/>
+          <w:sz w:val="28"/>
+          <w:szCs w:val="24"/>
+        </w:rPr>
+      </w:pPr>
+    </w:p>
+    <w:p>
+      <w:pPr>
+        <w:spacing w:after="0"/>
+        <w:rPr>
+          <w:b/>
+          <w:sz w:val="28"/>
+          <w:szCs w:val="24"/>
+        </w:rPr>
+      </w:pPr>
+      <w:r>
+        <w:rPr>
+          <w:b/>
+          <w:sz w:val="28"/>
+          <w:szCs w:val="24"/>
+        </w:rPr>
+        <w:t>Suboptimal infrastructure available</w:t>
+      </w:r>
+    </w:p>
+    <w:p>
+      <w:pPr>
+        <w:spacing w:after="0"/>
+        <w:rPr>
+          <w:sz w:val="24"/>
+          <w:szCs w:val="24"/>
+        </w:rPr>
+      </w:pPr>
+      <w:r>
+        <w:rPr>
+          <w:sz w:val="24"/>
+          <w:szCs w:val="24"/>
+        </w:rPr>
+        <w:t>As outlined in the study in the section “Existing Equipment” in Venue Infrastructure, there is little available infrastructure for a system to be installed. Hardware would need to be supplied to boost the signal from one, or potentially two access points. We do not believe the network here is aimed at supplying sustained connectivity to 500 or more concurrent users.</w:t>
+      </w:r>
+    </w:p>
+    <w:p>
+      <w:pPr>
+        <w:spacing w:after="0"/>
+        <w:rPr>
+          <w:sz w:val="24"/>
+          <w:szCs w:val="24"/>
+        </w:rPr>
+      </w:pPr>
+      <w:r>
+        <w:rPr>
+          <w:sz w:val="24"/>
+          <w:szCs w:val="24"/>
+        </w:rPr>
+        <w:t>At this time, we are not sure whether there is suitable space for a local network or any hardware to be set up, further inspection of the venue is required here.</w:t>
+      </w:r>
+      <w:r>
+        <w:rPr>
+          <w:sz w:val="24"/>
+          <w:szCs w:val="24"/>
+        </w:rPr>
+        <w:br/>
+      </w:r>
+    </w:p>
+    <w:p>
+      <w:pPr>
+        <w:spacing w:after="0"/>
+        <w:rPr>
+          <w:sz w:val="24"/>
+          <w:szCs w:val="24"/>
+        </w:rPr>
+      </w:pPr>
+      <w:r>
+        <w:rPr>
+          <w:b/>
+          <w:sz w:val="24"/>
+          <w:szCs w:val="24"/>
+        </w:rPr>
+        <w:t>Possible</w:t>
+      </w:r>
+      <w:r>
+        <w:rPr>
+          <w:b/>
+          <w:sz w:val="24"/>
+          <w:szCs w:val="24"/>
+        </w:rPr>
+        <w:t xml:space="preserve"> </w:t>
+      </w:r>
+      <w:r>
+        <w:rPr>
+          <w:b/>
+          <w:sz w:val="24"/>
+          <w:szCs w:val="24"/>
+        </w:rPr>
+        <w:t>Solutions:</w:t>
+      </w:r>
+      <w:r>
+        <w:rPr>
+          <w:sz w:val="24"/>
+          <w:szCs w:val="24"/>
+        </w:rPr>
+        <w:br/>
+        <w:t xml:space="preserve">We can put in a request for the venue to upgrade their infrastructure and hope for the best in that regard. </w:t>
+      </w:r>
+    </w:p>
+    <w:p>
+      <w:pPr>
+        <w:spacing w:after="0"/>
+        <w:rPr>
+          <w:sz w:val="24"/>
+          <w:szCs w:val="24"/>
+        </w:rPr>
+      </w:pPr>
+      <w:r>
+        <w:rPr>
+          <w:sz w:val="24"/>
+          <w:szCs w:val="24"/>
+        </w:rPr>
+        <w:t>Alternatively, we can ask that spectators use their own data to access the scoreboard, there may be issues with service providers in this respect, but it takes responsibility away from the venue or AMA to maintain a connection for them. The WiFi will exclusively be for the scorers or markers using the scoreboard solution.</w:t>
+      </w:r>
+    </w:p>
+    <w:p>
+      <w:pPr>
+        <w:spacing w:after="0"/>
+        <w:rPr>
+          <w:sz w:val="24"/>
+          <w:szCs w:val="24"/>
+        </w:rPr>
+      </w:pPr>
+      <w:r>
+        <w:rPr>
+          <w:sz w:val="24"/>
+          <w:szCs w:val="24"/>
+        </w:rPr>
+        <w:t>Having a local network set up also solves this issue, however this hardware will be very costly.</w:t>
+      </w:r>
+      <w:r>
+        <w:rPr>
+          <w:sz w:val="24"/>
+          <w:szCs w:val="24"/>
+          <w:highlight w:val="yellow"/>
+        </w:rPr>
+        <w:br/>
+      </w:r>
+    </w:p>
+    <w:p>
+      <w:pPr>
+        <w:spacing w:after="0"/>
+        <w:rPr>
+          <w:b/>
+          <w:sz w:val="28"/>
+          <w:szCs w:val="24"/>
+        </w:rPr>
+      </w:pPr>
+      <w:r>
+        <w:rPr>
+          <w:b/>
+          <w:sz w:val="28"/>
+          <w:szCs w:val="24"/>
+        </w:rPr>
+        <w:t>Health &amp; Safety</w:t>
+      </w:r>
+    </w:p>
+    <w:p>
+      <w:pPr>
+        <w:spacing w:after="0"/>
+        <w:rPr>
+          <w:bCs/>
+          <w:sz w:val="24"/>
+          <w:szCs w:val="24"/>
+        </w:rPr>
+      </w:pPr>
+      <w:r>
+        <w:rPr>
+          <w:sz w:val="24"/>
+          <w:szCs w:val="24"/>
+        </w:rPr>
+        <w:t xml:space="preserve">When introducing any hardware into a venue at any event, there are always health and safety concerns. All electrical equipment introduces a potential fire hazard, more details about this are outlined in the </w:t>
+      </w:r>
+      <w:r>
+        <w:rPr>
+          <w:bCs/>
+          <w:sz w:val="24"/>
+          <w:szCs w:val="24"/>
+        </w:rPr>
+        <w:t>Disaster Management section of the hardware requirements.</w:t>
+      </w:r>
+    </w:p>
+    <w:p>
+      <w:pPr>
+        <w:spacing w:after="0"/>
+        <w:rPr>
+          <w:bCs/>
+          <w:sz w:val="24"/>
+          <w:szCs w:val="24"/>
+        </w:rPr>
+      </w:pPr>
+      <w:r>
+        <w:rPr>
+          <w:bCs/>
+          <w:sz w:val="24"/>
+          <w:szCs w:val="24"/>
+        </w:rPr>
+        <w:t>Affixing a screen to anywhere in the stadium also presents a risk, it needs to be stable and not fall and potentially harm anyone attending the event.</w:t>
+      </w:r>
+    </w:p>
+    <w:p>
+      <w:pPr>
+        <w:spacing w:after="0"/>
+        <w:rPr>
+          <w:bCs/>
+          <w:sz w:val="24"/>
+          <w:szCs w:val="24"/>
+        </w:rPr>
+      </w:pPr>
+    </w:p>
+    <w:p>
+      <w:pPr>
+        <w:spacing w:after="0"/>
+        <w:rPr>
+          <w:b/>
+          <w:bCs/>
+          <w:sz w:val="24"/>
+          <w:szCs w:val="24"/>
+        </w:rPr>
+      </w:pPr>
+      <w:r>
+        <w:rPr>
+          <w:b/>
+          <w:bCs/>
+          <w:sz w:val="24"/>
+          <w:szCs w:val="24"/>
+        </w:rPr>
+        <w:t>Possible Solutions:</w:t>
+      </w:r>
+    </w:p>
+    <w:p>
+      <w:pPr>
+        <w:spacing w:after="0"/>
+        <w:rPr>
+          <w:bCs/>
+          <w:sz w:val="24"/>
+          <w:szCs w:val="24"/>
+        </w:rPr>
+      </w:pPr>
+      <w:r>
+        <w:rPr>
+          <w:bCs/>
+          <w:sz w:val="24"/>
+          <w:szCs w:val="24"/>
+        </w:rPr>
+        <w:t xml:space="preserve">Options here are to create a Disaster Management plan and gain approval from the venue when the system is ready. The risk here being that all equipment is purchased and is then deemed unsafe. </w:t>
+      </w:r>
+    </w:p>
+    <w:p>
+      <w:pPr>
+        <w:spacing w:after="0"/>
+        <w:rPr>
+          <w:sz w:val="24"/>
+          <w:szCs w:val="24"/>
+        </w:rPr>
+      </w:pPr>
+      <w:r>
+        <w:rPr>
+          <w:bCs/>
+          <w:sz w:val="24"/>
+          <w:szCs w:val="24"/>
+        </w:rPr>
+        <w:t>Using a cloud solution bypasses many of these issues, as the only hardware required is personal devices.</w:t>
+      </w:r>
+    </w:p>
+    <w:p>
+      <w:pPr>
+        <w:spacing w:after="0"/>
+        <w:rPr>
+          <w:b/>
+          <w:sz w:val="28"/>
+          <w:szCs w:val="24"/>
+        </w:rPr>
+      </w:pPr>
+    </w:p>
+    <w:p>
+      <w:pPr>
+        <w:spacing w:after="0"/>
+        <w:rPr>
+          <w:b/>
+          <w:sz w:val="28"/>
+          <w:szCs w:val="24"/>
+        </w:rPr>
+      </w:pPr>
+      <w:r>
+        <w:rPr>
+          <w:b/>
+          <w:sz w:val="28"/>
+          <w:szCs w:val="24"/>
+        </w:rPr>
+        <w:t>System Failure</w:t>
+      </w:r>
+    </w:p>
+    <w:p>
+      <w:pPr>
+        <w:spacing w:after="0"/>
+        <w:rPr>
+          <w:b/>
+          <w:sz w:val="24"/>
+          <w:szCs w:val="24"/>
+        </w:rPr>
+      </w:pPr>
+      <w:r>
+        <w:rPr>
+          <w:sz w:val="24"/>
+          <w:szCs w:val="24"/>
+        </w:rPr>
+        <w:t>Regardless of the solution selected, there is always a risk of system failure. Hardware systems pose more of a threat because they require hands-on maintenance from the hardware owners, ensuring they are updated, backed-up, secure, cleaned and kept cool and dry (eBay, 2016). Even then, hardware has a life-expectancy and will need to be replaced or upgraded to avoid failure due to wear and tear, and in doing so this can also be the root cause of an outage (Zhu, Mauro, &amp; Pramanick, 2003).</w:t>
+      </w:r>
+      <w:r>
+        <w:rPr>
+          <w:sz w:val="24"/>
+          <w:szCs w:val="24"/>
+        </w:rPr>
+        <w:br/>
+      </w:r>
+      <w:r>
+        <w:rPr>
+          <w:sz w:val="24"/>
+          <w:szCs w:val="24"/>
+        </w:rPr>
+        <w:lastRenderedPageBreak/>
+        <w:t>With a software solution, bugs may arise, it is the developers’ responsibility to handle these kinds of errors. However, in cases where the system has a third-party host, it relies on their maintenance to keep it up and running. Occasionally these services go down, or stop offering their services because they grow too complex, they become obsolete, or maintenance becomes too difficult (Kajko-Mattsson, 2001 so the developer will need to have a back-up plan ready for these situations.</w:t>
+      </w:r>
+      <w:r>
+        <w:rPr>
+          <w:sz w:val="24"/>
+          <w:szCs w:val="24"/>
+        </w:rPr>
+        <w:br/>
+      </w:r>
+      <w:r>
+        <w:rPr>
+          <w:sz w:val="24"/>
+          <w:szCs w:val="24"/>
+        </w:rPr>
+        <w:br/>
+      </w:r>
+      <w:r>
+        <w:rPr>
+          <w:b/>
+          <w:sz w:val="24"/>
+          <w:szCs w:val="24"/>
+        </w:rPr>
+        <w:t>Possible Solutions:</w:t>
+      </w:r>
+    </w:p>
+    <w:p>
+      <w:pPr>
+        <w:spacing w:after="0"/>
+        <w:rPr>
+          <w:sz w:val="24"/>
+          <w:szCs w:val="24"/>
+        </w:rPr>
+      </w:pPr>
+      <w:r>
+        <w:rPr>
+          <w:sz w:val="24"/>
+          <w:szCs w:val="24"/>
+        </w:rPr>
+        <w:t>Careful maintenance of hardware will be required to avoid system failure, this will come at a cost to whomever the hardware owner is.</w:t>
+      </w:r>
+      <w:r>
+        <w:rPr>
+          <w:sz w:val="24"/>
+          <w:szCs w:val="24"/>
+        </w:rPr>
+        <w:br/>
+        <w:t>Software failure can be prevented with scheduled testing and by having a backup server provider in case the chosen one becomes unavailable. Selecting a good server provider helps avoid this issue too, and any concerns can be resolved by contacting the provider directly.</w:t>
+      </w:r>
+    </w:p>
+    <w:p>
+      <w:pPr>
+        <w:spacing w:after="0"/>
+        <w:rPr>
+          <w:b/>
+          <w:sz w:val="28"/>
+          <w:szCs w:val="24"/>
+        </w:rPr>
+      </w:pPr>
+    </w:p>
+    <w:p>
+      <w:pPr>
+        <w:spacing w:after="0"/>
+        <w:rPr>
+          <w:b/>
+          <w:sz w:val="28"/>
+          <w:szCs w:val="24"/>
+        </w:rPr>
+      </w:pPr>
+      <w:r>
+        <w:rPr>
+          <w:b/>
+          <w:sz w:val="28"/>
+          <w:szCs w:val="24"/>
+        </w:rPr>
+        <w:t>Marketability</w:t>
+      </w:r>
+    </w:p>
+    <w:p>
+      <w:pPr>
+        <w:spacing w:after="0"/>
+        <w:rPr>
+          <w:sz w:val="24"/>
+          <w:szCs w:val="24"/>
+        </w:rPr>
+      </w:pPr>
+      <w:r>
+        <w:rPr>
+          <w:sz w:val="24"/>
+          <w:szCs w:val="24"/>
+        </w:rPr>
+        <w:t xml:space="preserve">As stated previously, the competition has already been running for numerous years, using the same pen and paper scoring system. This works well for the markers, scorers and judge, and there is no need for them to replace it or introduce a system that makes the process more complex. </w:t>
+      </w:r>
+    </w:p>
+    <w:p>
+      <w:pPr>
+        <w:spacing w:after="0"/>
+        <w:rPr>
+          <w:b/>
+          <w:sz w:val="24"/>
+          <w:szCs w:val="24"/>
+        </w:rPr>
+      </w:pPr>
+      <w:r>
+        <w:rPr>
+          <w:sz w:val="24"/>
+          <w:szCs w:val="24"/>
+        </w:rPr>
+        <w:t>At this point we have little evidence to show that implementing the system is a necessity to the spectators. To our understanding, the members of the audience almost exclusively are parents of the competitors, whom we infer are there to support their children, rather than track which teams are in the lead. But we understand that it would still be a nice thing to know how the competition is unfolding.</w:t>
+      </w:r>
+      <w:r>
+        <w:rPr>
+          <w:sz w:val="24"/>
+          <w:szCs w:val="24"/>
+        </w:rPr>
+        <w:br/>
+      </w:r>
+      <w:r>
+        <w:rPr>
+          <w:sz w:val="24"/>
+          <w:szCs w:val="24"/>
+        </w:rPr>
+        <w:br/>
+        <w:t>Frankcom-Burgess stated that while she felt the system was not entirely necessary, a weak point in the system is knowing when a team is about to win and getting an accurate timing on when that team won. Even with this in consideration, we would be hard-pressed to convince AMA to implement the system “The competition is low-key” and “It’s just meant for us” are among statements from Frankcom-Burgess (2017).</w:t>
+      </w:r>
+      <w:r>
+        <w:rPr>
+          <w:sz w:val="24"/>
+          <w:szCs w:val="24"/>
+        </w:rPr>
+        <w:br/>
+      </w:r>
+      <w:r>
+        <w:rPr>
+          <w:sz w:val="24"/>
+          <w:szCs w:val="24"/>
+        </w:rPr>
+        <w:br/>
+      </w:r>
+      <w:r>
+        <w:rPr>
+          <w:b/>
+          <w:sz w:val="24"/>
+          <w:szCs w:val="24"/>
+        </w:rPr>
+        <w:t>Possible Solutions:</w:t>
+      </w:r>
+    </w:p>
+    <w:p>
+      <w:pPr>
+        <w:spacing w:after="0"/>
+        <w:rPr>
+          <w:sz w:val="24"/>
+          <w:szCs w:val="24"/>
+        </w:rPr>
+      </w:pPr>
+      <w:r>
+        <w:rPr>
+          <w:sz w:val="24"/>
+          <w:szCs w:val="24"/>
+        </w:rPr>
+        <w:t xml:space="preserve">The scoreboard was suggested with the spectators in mind, so these are the people we need to get in touch with to ascertain whether this is a system they would like to see implemented. Seeing as the next </w:t>
+      </w:r>
+      <w:r>
+        <w:rPr>
+          <w:sz w:val="24"/>
+          <w:szCs w:val="24"/>
+        </w:rPr>
+        <w:t>MATHEX</w:t>
+      </w:r>
+      <w:r>
+        <w:rPr>
+          <w:sz w:val="24"/>
+          <w:szCs w:val="24"/>
+        </w:rPr>
+        <w:t xml:space="preserve"> competition is not too far away, we could hand out surveys at the end to parents, or interview them and ask for their opinion and give a short description of what they could see at the next </w:t>
+      </w:r>
+      <w:r>
+        <w:rPr>
+          <w:sz w:val="24"/>
+          <w:szCs w:val="24"/>
+        </w:rPr>
+        <w:t>MATHEX</w:t>
+      </w:r>
+      <w:r>
+        <w:rPr>
+          <w:sz w:val="24"/>
+          <w:szCs w:val="24"/>
+        </w:rPr>
+        <w:t xml:space="preserve"> competition. If they support it, it may convince the organisers to work with us to reach a realistic solution.</w:t>
+      </w:r>
+    </w:p>
+    <w:p>
+      <w:pPr>
+        <w:rPr>
+          <w:rFonts w:asciiTheme="majorHAnsi" w:eastAsiaTheme="majorEastAsia" w:hAnsiTheme="majorHAnsi" w:cstheme="majorBidi"/>
+          <w:b/>
+          <w:color w:val="2F5496" w:themeColor="accent1" w:themeShade="BF"/>
+          <w:sz w:val="52"/>
+          <w:szCs w:val="32"/>
+        </w:rPr>
+      </w:pPr>
+      <w:r>
+        <w:br w:type="page"/>
+      </w:r>
+    </w:p>
+    <w:p>
+      <w:pPr>
         <w:pStyle w:val="Heading1"/>
       </w:pPr>
       <w:r>
         <w:lastRenderedPageBreak/>
         <w:t>Conclusion</w:t>
       </w:r>
-      <w:bookmarkEnd w:id="65"/>
+      <w:bookmarkEnd w:id="67"/>
     </w:p>
     <w:p>
       <w:pPr>
@@ -21266,7 +22701,7 @@
           <w:szCs w:val="24"/>
           <w:lang w:val="en-US"/>
         </w:rPr>
-        <w:t xml:space="preserve">The conclusion of our study points </w:t>
+        <w:t xml:space="preserve">The </w:t>
       </w:r>
       <w:r>
         <w:rPr>
@@ -21275,6 +22710,33 @@
           <w:szCs w:val="24"/>
           <w:lang w:val="en-US"/>
         </w:rPr>
+        <w:t>full assessment</w:t>
+      </w:r>
+      <w:r>
+        <w:rPr>
+          <w:rFonts w:ascii="Calibri" w:hAnsi="Calibri"/>
+          <w:sz w:val="24"/>
+          <w:szCs w:val="24"/>
+          <w:lang w:val="en-US"/>
+        </w:rPr>
+        <w:t xml:space="preserve"> of our study points </w:t>
+      </w:r>
+      <w:r>
+        <w:rPr>
+          <w:rFonts w:ascii="Calibri" w:hAnsi="Calibri"/>
+          <w:sz w:val="24"/>
+          <w:szCs w:val="24"/>
+          <w:lang w:val="en-US"/>
+        </w:rPr>
+        <w:t xml:space="preserve">out that </w:t>
+      </w:r>
+      <w:r>
+        <w:rPr>
+          <w:rFonts w:ascii="Calibri" w:hAnsi="Calibri"/>
+          <w:sz w:val="24"/>
+          <w:szCs w:val="24"/>
+          <w:lang w:val="en-US"/>
+        </w:rPr>
         <w:t>the</w:t>
       </w:r>
       <w:r>
@@ -21284,7 +22746,15 @@
           <w:szCs w:val="24"/>
           <w:lang w:val="en-US"/>
         </w:rPr>
-        <w:t xml:space="preserve"> project is not feasible. </w:t>
+        <w:t xml:space="preserve"> </w:t>
+      </w:r>
+      <w:r>
+        <w:rPr>
+          <w:rFonts w:cstheme="minorHAnsi"/>
+          <w:sz w:val="24"/>
+          <w:szCs w:val="24"/>
+        </w:rPr>
+        <w:t>Real Time Online Scoreboard System</w:t>
       </w:r>
       <w:r>
         <w:rPr>
@@ -21293,6 +22763,33 @@
           <w:szCs w:val="24"/>
           <w:lang w:val="en-US"/>
         </w:rPr>
+        <w:t xml:space="preserve"> is not feasible</w:t>
+      </w:r>
+      <w:r>
+        <w:rPr>
+          <w:rFonts w:ascii="Calibri" w:hAnsi="Calibri"/>
+          <w:sz w:val="24"/>
+          <w:szCs w:val="24"/>
+          <w:lang w:val="en-US"/>
+        </w:rPr>
+        <w:t xml:space="preserve"> at this point</w:t>
+      </w:r>
+      <w:r>
+        <w:rPr>
+          <w:rFonts w:ascii="Calibri" w:hAnsi="Calibri"/>
+          <w:sz w:val="24"/>
+          <w:szCs w:val="24"/>
+          <w:lang w:val="en-US"/>
+        </w:rPr>
+        <w:t xml:space="preserve">. </w:t>
+      </w:r>
+      <w:r>
+        <w:rPr>
+          <w:rFonts w:ascii="Calibri" w:hAnsi="Calibri"/>
+          <w:sz w:val="24"/>
+          <w:szCs w:val="24"/>
+          <w:lang w:val="en-US"/>
+        </w:rPr>
         <w:t>To</w:t>
       </w:r>
       <w:r>
@@ -21302,7 +22799,7 @@
           <w:szCs w:val="24"/>
           <w:lang w:val="en-US"/>
         </w:rPr>
-        <w:t xml:space="preserve"> elaborate on our final conclusion, we have assessed the three main elements</w:t>
+        <w:t xml:space="preserve"> elaborate on our </w:t>
       </w:r>
       <w:r>
         <w:rPr>
@@ -21311,6 +22808,24 @@
           <w:szCs w:val="24"/>
           <w:lang w:val="en-US"/>
         </w:rPr>
+        <w:t>conclusion</w:t>
+      </w:r>
+      <w:r>
+        <w:rPr>
+          <w:rFonts w:ascii="Calibri" w:hAnsi="Calibri"/>
+          <w:sz w:val="24"/>
+          <w:szCs w:val="24"/>
+          <w:lang w:val="en-US"/>
+        </w:rPr>
+        <w:t>, we have assessed the three main elements</w:t>
+      </w:r>
+      <w:r>
+        <w:rPr>
+          <w:rFonts w:ascii="Calibri" w:hAnsi="Calibri"/>
+          <w:sz w:val="24"/>
+          <w:szCs w:val="24"/>
+          <w:lang w:val="en-US"/>
+        </w:rPr>
         <w:t>:</w:t>
       </w:r>
       <w:r>
@@ -21320,7 +22835,7 @@
           <w:szCs w:val="24"/>
           <w:lang w:val="en-US"/>
         </w:rPr>
-        <w:t xml:space="preserve"> scope, time</w:t>
+        <w:t xml:space="preserve"> scope, time and cost. We have also taken in consideration the resources a</w:t>
       </w:r>
       <w:r>
         <w:rPr>
@@ -21329,7 +22844,7 @@
           <w:szCs w:val="24"/>
           <w:lang w:val="en-US"/>
         </w:rPr>
-        <w:t>,</w:t>
+        <w:t>vailable to produce a system that satisfies</w:t>
       </w:r>
       <w:r>
         <w:rPr>
@@ -21338,7 +22853,16 @@
           <w:szCs w:val="24"/>
           <w:lang w:val="en-US"/>
         </w:rPr>
-        <w:t xml:space="preserve"> and cost. We have also taken in consideration the resources available to produce a system the satisfy those three elements and evaluate the technical difficulties that may extend this project beyond the schedule.</w:t>
+        <w:t xml:space="preserve"> those three elements and evaluate the technical difficulties that may extend this project beyond the schedule.</w:t>
+      </w:r>
+      <w:r>
+        <w:rPr>
+          <w:rFonts w:ascii="Calibri" w:hAnsi="Calibri"/>
+          <w:sz w:val="24"/>
+          <w:szCs w:val="24"/>
+          <w:lang w:val="en-US"/>
+        </w:rPr>
+        <w:t xml:space="preserve"> </w:t>
       </w:r>
     </w:p>
     <w:p>
@@ -21346,35 +22870,236 @@
         <w:jc w:val="both"/>
         <w:rPr>
           <w:rFonts w:ascii="Calibri" w:hAnsi="Calibri"/>
+          <w:b/>
           <w:sz w:val="24"/>
           <w:szCs w:val="24"/>
           <w:lang w:val="en-US"/>
         </w:rPr>
       </w:pPr>
-      <w:commentRangeStart w:id="66"/>
       <w:r>
         <w:rPr>
           <w:rFonts w:ascii="Calibri" w:hAnsi="Calibri"/>
+          <w:b/>
           <w:sz w:val="24"/>
           <w:szCs w:val="24"/>
           <w:lang w:val="en-US"/>
         </w:rPr>
         <w:t>Scope</w:t>
       </w:r>
-      <w:r>
+    </w:p>
+    <w:p>
+      <w:pPr>
+        <w:jc w:val="both"/>
         <w:rPr>
           <w:rFonts w:ascii="Calibri" w:hAnsi="Calibri"/>
           <w:sz w:val="24"/>
           <w:szCs w:val="24"/>
           <w:lang w:val="en-US"/>
         </w:rPr>
-        <w:t>,</w:t>
+      </w:pPr>
+      <w:r>
+        <w:rPr>
+          <w:sz w:val="24"/>
+          <w:szCs w:val="24"/>
+        </w:rPr>
+        <w:t>T</w:t>
+      </w:r>
+      <w:r>
+        <w:rPr>
+          <w:sz w:val="24"/>
+          <w:szCs w:val="24"/>
+        </w:rPr>
+        <w:t xml:space="preserve">he scope of the project must be further extended and defined to satisfy client’s requirements and seduce </w:t>
+      </w:r>
+      <w:r>
+        <w:rPr>
+          <w:sz w:val="24"/>
+          <w:szCs w:val="24"/>
+        </w:rPr>
+        <w:t>MATHEX</w:t>
+      </w:r>
+      <w:r>
+        <w:rPr>
+          <w:sz w:val="24"/>
+          <w:szCs w:val="24"/>
+        </w:rPr>
+        <w:t xml:space="preserve"> organizers</w:t>
+      </w:r>
+      <w:r>
+        <w:rPr>
+          <w:sz w:val="24"/>
+          <w:szCs w:val="24"/>
+        </w:rPr>
+        <w:t xml:space="preserve"> that it will add value to their event.</w:t>
+      </w:r>
+      <w:r>
+        <w:rPr>
+          <w:sz w:val="24"/>
+          <w:szCs w:val="24"/>
+        </w:rPr>
+        <w:t xml:space="preserve"> </w:t>
       </w:r>
     </w:p>
     <w:p>
       <w:pPr>
         <w:jc w:val="both"/>
         <w:rPr>
+          <w:rFonts w:cstheme="minorHAnsi"/>
+          <w:sz w:val="24"/>
+          <w:szCs w:val="24"/>
+        </w:rPr>
+      </w:pPr>
+      <w:r>
+        <w:rPr>
+          <w:rFonts w:cstheme="minorHAnsi"/>
+          <w:sz w:val="24"/>
+          <w:szCs w:val="24"/>
+        </w:rPr>
+        <w:t xml:space="preserve">The </w:t>
+      </w:r>
+      <w:r>
+        <w:rPr>
+          <w:rFonts w:cstheme="minorHAnsi"/>
+          <w:sz w:val="24"/>
+          <w:szCs w:val="24"/>
+        </w:rPr>
+        <w:t>Real Time Online Scoreboard System</w:t>
+      </w:r>
+      <w:r>
+        <w:rPr>
+          <w:rFonts w:cstheme="minorHAnsi"/>
+          <w:sz w:val="24"/>
+          <w:szCs w:val="24"/>
+        </w:rPr>
+        <w:t xml:space="preserve"> scope has as main goal to improve the audience interaction with the competition. It has been identified that independent of the solution provided it will not add value to </w:t>
+      </w:r>
+      <w:r>
+        <w:rPr>
+          <w:rFonts w:cstheme="minorHAnsi"/>
+          <w:sz w:val="24"/>
+          <w:szCs w:val="24"/>
+        </w:rPr>
+        <w:t>MATHEX</w:t>
+      </w:r>
+      <w:r>
+        <w:rPr>
+          <w:rFonts w:cstheme="minorHAnsi"/>
+          <w:sz w:val="24"/>
+          <w:szCs w:val="24"/>
+        </w:rPr>
+        <w:t xml:space="preserve"> </w:t>
+      </w:r>
+      <w:r>
+        <w:rPr>
+          <w:rFonts w:cstheme="minorHAnsi"/>
+          <w:sz w:val="24"/>
+          <w:szCs w:val="24"/>
+        </w:rPr>
+        <w:t>competition.</w:t>
+      </w:r>
+      <w:r>
+        <w:rPr>
+          <w:rFonts w:cstheme="minorHAnsi"/>
+          <w:sz w:val="24"/>
+          <w:szCs w:val="24"/>
+        </w:rPr>
+        <w:t xml:space="preserve"> Hence, it</w:t>
+      </w:r>
+      <w:r>
+        <w:rPr>
+          <w:rFonts w:cstheme="minorHAnsi"/>
+          <w:sz w:val="24"/>
+          <w:szCs w:val="24"/>
+        </w:rPr>
+        <w:t xml:space="preserve"> </w:t>
+      </w:r>
+      <w:r>
+        <w:rPr>
+          <w:rFonts w:cstheme="minorHAnsi"/>
+          <w:sz w:val="24"/>
+          <w:szCs w:val="24"/>
+        </w:rPr>
+        <w:t>would</w:t>
+      </w:r>
+      <w:r>
+        <w:rPr>
+          <w:rFonts w:cstheme="minorHAnsi"/>
+          <w:sz w:val="24"/>
+          <w:szCs w:val="24"/>
+        </w:rPr>
+        <w:t xml:space="preserve"> only be an extra feature which will most likely be rejected by </w:t>
+      </w:r>
+      <w:r>
+        <w:rPr>
+          <w:rFonts w:cstheme="minorHAnsi"/>
+          <w:sz w:val="24"/>
+          <w:szCs w:val="24"/>
+        </w:rPr>
+        <w:t>MATHEX</w:t>
+      </w:r>
+      <w:r>
+        <w:rPr>
+          <w:rFonts w:cstheme="minorHAnsi"/>
+          <w:sz w:val="24"/>
+          <w:szCs w:val="24"/>
+        </w:rPr>
+        <w:t xml:space="preserve"> as it will only add more complexity to the event.</w:t>
+      </w:r>
+    </w:p>
+    <w:p>
+      <w:pPr>
+        <w:jc w:val="both"/>
+        <w:rPr>
+          <w:rFonts w:cstheme="minorHAnsi"/>
+          <w:sz w:val="24"/>
+          <w:szCs w:val="24"/>
+        </w:rPr>
+      </w:pPr>
+      <w:r>
+        <w:rPr>
+          <w:rFonts w:cstheme="minorHAnsi"/>
+          <w:sz w:val="24"/>
+          <w:szCs w:val="24"/>
+        </w:rPr>
+        <w:t xml:space="preserve">In order to define a scope which will cover the minimum requirements of the project is necessary to involve AMA the organizer of </w:t>
+      </w:r>
+      <w:r>
+        <w:rPr>
+          <w:rFonts w:cstheme="minorHAnsi"/>
+          <w:sz w:val="24"/>
+          <w:szCs w:val="24"/>
+        </w:rPr>
+        <w:t>MATHEX</w:t>
+      </w:r>
+      <w:r>
+        <w:rPr>
+          <w:rFonts w:cstheme="minorHAnsi"/>
+          <w:sz w:val="24"/>
+          <w:szCs w:val="24"/>
+        </w:rPr>
+        <w:t xml:space="preserve"> in the project. AMA as responsible for the competition, will be able to inform </w:t>
+      </w:r>
+      <w:r>
+        <w:rPr>
+          <w:rFonts w:cstheme="minorHAnsi"/>
+          <w:sz w:val="24"/>
+          <w:szCs w:val="24"/>
+        </w:rPr>
+        <w:t xml:space="preserve">of </w:t>
+      </w:r>
+      <w:r>
+        <w:rPr>
+          <w:rFonts w:cstheme="minorHAnsi"/>
+          <w:sz w:val="24"/>
+          <w:szCs w:val="24"/>
+        </w:rPr>
+        <w:t>all stakeholders involved and highlight their needs.</w:t>
+      </w:r>
+    </w:p>
+    <w:p>
+      <w:pPr>
+        <w:jc w:val="both"/>
+        <w:rPr>
           <w:rFonts w:ascii="Calibri" w:hAnsi="Calibri"/>
           <w:sz w:val="24"/>
           <w:szCs w:val="24"/>
@@ -21388,16 +23113,85 @@
           <w:szCs w:val="24"/>
           <w:lang w:val="en-US"/>
         </w:rPr>
+        <w:t xml:space="preserve">Project could be further extended to solve client’s problem and </w:t>
+      </w:r>
+      <w:r>
+        <w:rPr>
+          <w:rFonts w:ascii="Calibri" w:hAnsi="Calibri"/>
+          <w:sz w:val="24"/>
+          <w:szCs w:val="24"/>
+          <w:lang w:val="en-US"/>
+        </w:rPr>
+        <w:t>MATHEX</w:t>
+      </w:r>
+      <w:r>
+        <w:rPr>
+          <w:rFonts w:ascii="Calibri" w:hAnsi="Calibri"/>
+          <w:sz w:val="24"/>
+          <w:szCs w:val="24"/>
+          <w:lang w:val="en-US"/>
+        </w:rPr>
+        <w:t xml:space="preserve"> problems</w:t>
+      </w:r>
+      <w:r>
+        <w:rPr>
+          <w:rFonts w:ascii="Calibri" w:hAnsi="Calibri"/>
+          <w:sz w:val="24"/>
+          <w:szCs w:val="24"/>
+          <w:lang w:val="en-US"/>
+        </w:rPr>
+        <w:t xml:space="preserve">. The MATHEX competition involves other elements, for instance  register schools  and students to the competition. </w:t>
+      </w:r>
+    </w:p>
+    <w:p>
+      <w:pPr>
+        <w:jc w:val="both"/>
+        <w:rPr>
+          <w:rFonts w:ascii="Calibri" w:hAnsi="Calibri"/>
+          <w:b/>
+          <w:sz w:val="24"/>
+          <w:szCs w:val="24"/>
+          <w:lang w:val="en-US"/>
+        </w:rPr>
+      </w:pPr>
+      <w:r>
+        <w:rPr>
+          <w:rFonts w:ascii="Calibri" w:hAnsi="Calibri"/>
+          <w:b/>
+          <w:sz w:val="24"/>
+          <w:szCs w:val="24"/>
+          <w:lang w:val="en-US"/>
+        </w:rPr>
         <w:t>Time</w:t>
       </w:r>
-      <w:r>
+    </w:p>
+    <w:p>
+      <w:pPr>
+        <w:jc w:val="both"/>
         <w:rPr>
           <w:rFonts w:ascii="Calibri" w:hAnsi="Calibri"/>
           <w:sz w:val="24"/>
           <w:szCs w:val="24"/>
           <w:lang w:val="en-US"/>
         </w:rPr>
-        <w:t>,</w:t>
+      </w:pPr>
+      <w:r>
+        <w:rPr>
+          <w:rFonts w:ascii="Calibri" w:hAnsi="Calibri"/>
+          <w:sz w:val="24"/>
+          <w:szCs w:val="24"/>
+          <w:lang w:val="en-US"/>
+        </w:rPr>
+        <w:t>The requirements which comprises</w:t>
+      </w:r>
+      <w:r>
+        <w:rPr>
+          <w:rFonts w:ascii="Calibri" w:hAnsi="Calibri"/>
+          <w:sz w:val="24"/>
+          <w:szCs w:val="24"/>
+          <w:lang w:val="en-US"/>
+        </w:rPr>
+        <w:t xml:space="preserve"> the scope must be adjusted to satisfy the needs of the competition. For example, it was first stated that around 500 users would use the system concurrently when the actual number could reach over 2000 users. Alterations to the scope will either increase project length or costs in a real environment.</w:t>
       </w:r>
     </w:p>
     <w:p>
@@ -21417,25 +23211,193 @@
           <w:szCs w:val="24"/>
           <w:lang w:val="en-US"/>
         </w:rPr>
+        <w:t xml:space="preserve"> The </w:t>
+      </w:r>
+      <w:r>
+        <w:rPr>
+          <w:rFonts w:ascii="Calibri" w:hAnsi="Calibri"/>
+          <w:sz w:val="24"/>
+          <w:szCs w:val="24"/>
+          <w:lang w:val="en-US"/>
+        </w:rPr>
+        <w:t>MATHEX</w:t>
+      </w:r>
+      <w:r>
+        <w:rPr>
+          <w:rFonts w:ascii="Calibri" w:hAnsi="Calibri"/>
+          <w:sz w:val="24"/>
+          <w:szCs w:val="24"/>
+          <w:lang w:val="en-US"/>
+        </w:rPr>
+        <w:t xml:space="preserve"> competition is due to happen on the month of August. Taken in consideration that no </w:t>
+      </w:r>
+      <w:r>
+        <w:rPr>
+          <w:rFonts w:ascii="Calibri" w:hAnsi="Calibri"/>
+          <w:sz w:val="24"/>
+          <w:szCs w:val="24"/>
+          <w:lang w:val="en-US"/>
+        </w:rPr>
+        <w:t>implementation</w:t>
+      </w:r>
+      <w:r>
+        <w:rPr>
+          <w:rFonts w:ascii="Calibri" w:hAnsi="Calibri"/>
+          <w:sz w:val="24"/>
+          <w:szCs w:val="24"/>
+          <w:lang w:val="en-US"/>
+        </w:rPr>
+        <w:t xml:space="preserve"> system has been purchased nor the application development started, </w:t>
+      </w:r>
+      <w:r>
+        <w:rPr>
+          <w:rFonts w:ascii="Calibri" w:hAnsi="Calibri"/>
+          <w:sz w:val="24"/>
+          <w:szCs w:val="24"/>
+          <w:lang w:val="en-US"/>
+        </w:rPr>
+        <w:t>a</w:t>
+      </w:r>
+      <w:r>
+        <w:rPr>
+          <w:rFonts w:ascii="Calibri" w:hAnsi="Calibri"/>
+          <w:sz w:val="24"/>
+          <w:szCs w:val="24"/>
+          <w:lang w:val="en-US"/>
+        </w:rPr>
+        <w:t xml:space="preserve"> parallel test of the system will not occur. </w:t>
+      </w:r>
+      <w:r>
+        <w:rPr>
+          <w:rFonts w:ascii="Calibri" w:hAnsi="Calibri"/>
+          <w:sz w:val="24"/>
+          <w:szCs w:val="24"/>
+          <w:lang w:val="en-US"/>
+        </w:rPr>
+        <w:t>Additionally, it is believed that the remaining deadlines cannot be reached within the timeframe. Refer to “Resource and Schedule Assessment”</w:t>
+      </w:r>
+    </w:p>
+    <w:p>
+      <w:pPr>
+        <w:jc w:val="both"/>
+        <w:rPr>
+          <w:rFonts w:ascii="Calibri" w:hAnsi="Calibri"/>
+          <w:b/>
+          <w:sz w:val="24"/>
+          <w:szCs w:val="24"/>
+          <w:lang w:val="en-US"/>
+        </w:rPr>
+      </w:pPr>
+      <w:r>
+        <w:rPr>
+          <w:rFonts w:ascii="Calibri" w:hAnsi="Calibri"/>
+          <w:b/>
+          <w:sz w:val="24"/>
+          <w:szCs w:val="24"/>
+          <w:lang w:val="en-US"/>
+        </w:rPr>
         <w:t>Cost</w:t>
       </w:r>
-      <w:r>
+    </w:p>
+    <w:p>
+      <w:pPr>
+        <w:jc w:val="both"/>
         <w:rPr>
           <w:rFonts w:ascii="Calibri" w:hAnsi="Calibri"/>
           <w:sz w:val="24"/>
           <w:szCs w:val="24"/>
           <w:lang w:val="en-US"/>
         </w:rPr>
-        <w:t>,</w:t>
-      </w:r>
-      <w:commentRangeEnd w:id="66"/>
-      <w:r>
-        <w:rPr>
-          <w:rStyle w:val="CommentReference"/>
-          <w:sz w:val="24"/>
-          <w:szCs w:val="24"/>
-        </w:rPr>
-        <w:commentReference w:id="66"/>
+      </w:pPr>
+      <w:r>
+        <w:rPr>
+          <w:rFonts w:ascii="Calibri" w:hAnsi="Calibri"/>
+          <w:sz w:val="24"/>
+          <w:szCs w:val="24"/>
+          <w:lang w:val="en-US"/>
+        </w:rPr>
+        <w:t xml:space="preserve">Despite of all costs incurred by the time allocated of each member of the team and the </w:t>
+      </w:r>
+      <w:r>
+        <w:rPr>
+          <w:rFonts w:ascii="Calibri" w:hAnsi="Calibri"/>
+          <w:sz w:val="24"/>
+          <w:szCs w:val="24"/>
+          <w:lang w:val="en-US"/>
+        </w:rPr>
+        <w:t>supervisors to the project (</w:t>
+      </w:r>
+      <w:r>
+        <w:rPr>
+          <w:rFonts w:ascii="Calibri" w:hAnsi="Calibri"/>
+          <w:sz w:val="24"/>
+          <w:szCs w:val="24"/>
+          <w:lang w:val="en-US"/>
+        </w:rPr>
+        <w:t>See Estimated</w:t>
+      </w:r>
+      <w:r>
+        <w:rPr>
+          <w:rFonts w:ascii="Calibri" w:hAnsi="Calibri"/>
+          <w:sz w:val="24"/>
+          <w:szCs w:val="24"/>
+          <w:lang w:val="en-US"/>
+        </w:rPr>
+        <w:t xml:space="preserve"> All Costs I</w:t>
+      </w:r>
+      <w:r>
+        <w:rPr>
+          <w:rFonts w:ascii="Calibri" w:hAnsi="Calibri"/>
+          <w:sz w:val="24"/>
+          <w:szCs w:val="24"/>
+          <w:lang w:val="en-US"/>
+        </w:rPr>
+        <w:t>ncurred</w:t>
+      </w:r>
+      <w:r>
+        <w:rPr>
+          <w:rFonts w:ascii="Calibri" w:hAnsi="Calibri"/>
+          <w:sz w:val="24"/>
+          <w:szCs w:val="24"/>
+          <w:lang w:val="en-US"/>
+        </w:rPr>
+        <w:t xml:space="preserve"> section in the pr</w:t>
+      </w:r>
+      <w:r>
+        <w:rPr>
+          <w:rFonts w:ascii="Calibri" w:hAnsi="Calibri"/>
+          <w:sz w:val="24"/>
+          <w:szCs w:val="24"/>
+          <w:lang w:val="en-US"/>
+        </w:rPr>
+        <w:t>oject proposal</w:t>
+      </w:r>
+      <w:r>
+        <w:rPr>
+          <w:rFonts w:ascii="Calibri" w:hAnsi="Calibri"/>
+          <w:sz w:val="24"/>
+          <w:szCs w:val="24"/>
+          <w:lang w:val="en-US"/>
+        </w:rPr>
+        <w:t>)</w:t>
+      </w:r>
+      <w:r>
+        <w:rPr>
+          <w:rFonts w:ascii="Calibri" w:hAnsi="Calibri"/>
+          <w:sz w:val="24"/>
+          <w:szCs w:val="24"/>
+          <w:lang w:val="en-US"/>
+        </w:rPr>
+        <w:t xml:space="preserve">, the project </w:t>
+      </w:r>
+      <w:r>
+        <w:rPr>
+          <w:rFonts w:ascii="Calibri" w:hAnsi="Calibri"/>
+          <w:sz w:val="24"/>
+          <w:szCs w:val="24"/>
+          <w:lang w:val="en-US"/>
+        </w:rPr>
+        <w:t>has been assigned $20,000. This amount is an estimation only provided by client.</w:t>
       </w:r>
     </w:p>
     <w:p>
@@ -21455,22 +23417,85 @@
           <w:szCs w:val="24"/>
           <w:lang w:val="en-US"/>
         </w:rPr>
+        <w:lastRenderedPageBreak/>
+        <w:t xml:space="preserve">The whole project is expected to surpass the $20,000, in here we consider the purchase of hardware and all </w:t>
+      </w:r>
+      <w:r>
+        <w:rPr>
+          <w:rFonts w:ascii="Calibri" w:hAnsi="Calibri"/>
+          <w:sz w:val="24"/>
+          <w:szCs w:val="24"/>
+          <w:lang w:val="en-US"/>
+        </w:rPr>
+        <w:t xml:space="preserve">encompassed costs. There may be a case where the costs will be minimized, but at this stage, we cannot estimate. </w:t>
+      </w:r>
+      <w:r>
+        <w:rPr>
+          <w:rFonts w:ascii="Calibri" w:hAnsi="Calibri"/>
+          <w:sz w:val="24"/>
+          <w:szCs w:val="24"/>
+          <w:lang w:val="en-US"/>
+        </w:rPr>
+        <w:t xml:space="preserve">  </w:t>
+      </w:r>
+    </w:p>
+    <w:p>
+      <w:pPr>
+        <w:jc w:val="both"/>
+        <w:rPr>
+          <w:rFonts w:ascii="Calibri" w:hAnsi="Calibri"/>
+          <w:sz w:val="24"/>
+          <w:szCs w:val="24"/>
+          <w:lang w:val="en-US"/>
+        </w:rPr>
+      </w:pPr>
+      <w:r>
+        <w:rPr>
+          <w:rFonts w:ascii="Calibri" w:hAnsi="Calibri"/>
+          <w:sz w:val="24"/>
+          <w:szCs w:val="24"/>
+          <w:lang w:val="en-US"/>
+        </w:rPr>
+        <w:t>The total cost of the project sits over NZ$80,000.</w:t>
+      </w:r>
+    </w:p>
+    <w:p>
+      <w:pPr>
+        <w:jc w:val="both"/>
+        <w:rPr>
+          <w:rFonts w:ascii="Calibri" w:hAnsi="Calibri"/>
+          <w:b/>
+          <w:sz w:val="24"/>
+          <w:szCs w:val="24"/>
+          <w:lang w:val="en-US"/>
+        </w:rPr>
+      </w:pPr>
+      <w:r>
+        <w:rPr>
+          <w:rFonts w:ascii="Calibri" w:hAnsi="Calibri"/>
+          <w:b/>
+          <w:sz w:val="24"/>
+          <w:szCs w:val="24"/>
+          <w:lang w:val="en-US"/>
+        </w:rPr>
         <w:t>Evaluation of resources</w:t>
       </w:r>
       <w:r>
         <w:rPr>
           <w:rFonts w:ascii="Calibri" w:hAnsi="Calibri"/>
+          <w:b/>
           <w:sz w:val="24"/>
           <w:szCs w:val="24"/>
           <w:lang w:val="en-US"/>
         </w:rPr>
-        <w:t>,</w:t>
+        <w:t xml:space="preserve"> </w:t>
       </w:r>
     </w:p>
     <w:p>
       <w:pPr>
         <w:jc w:val="both"/>
         <w:rPr>
+          <w:rFonts w:cstheme="minorHAnsi"/>
           <w:sz w:val="24"/>
           <w:szCs w:val="24"/>
         </w:rPr>
@@ -21482,167 +23507,403 @@
           <w:szCs w:val="24"/>
           <w:lang w:val="en-US"/>
         </w:rPr>
-        <w:t xml:space="preserve">Students, we, can upskills only some much. </w:t>
-      </w:r>
-      <w:r>
-        <w:rPr>
-          <w:sz w:val="24"/>
-          <w:szCs w:val="24"/>
-        </w:rPr>
-        <w:t xml:space="preserve">The people who will work on the project are the most valuable resource. The team should be evaluated to ensure that the right people are available at the right time. </w:t>
+        <w:t xml:space="preserve">To proceed with the implementation of </w:t>
+      </w:r>
+      <w:r>
+        <w:rPr>
+          <w:rFonts w:cstheme="minorHAnsi"/>
+          <w:sz w:val="24"/>
+          <w:szCs w:val="24"/>
+        </w:rPr>
+        <w:t>Real Time Online Scoreboard System</w:t>
+      </w:r>
+      <w:r>
+        <w:rPr>
+          <w:rFonts w:cstheme="minorHAnsi"/>
+          <w:sz w:val="24"/>
+          <w:szCs w:val="24"/>
+        </w:rPr>
+        <w:t xml:space="preserve">, the team must focus on defining and understanding the scope, it will need to gather more requirements from different stakeholders and bring it up to our client for approval. Simultaneously, the team must develop an application that satisfy each new requirement. Within these busy schedule, time for upskilling should be reserved. </w:t>
+      </w:r>
+      <w:r>
+        <w:rPr>
+          <w:rFonts w:cstheme="minorHAnsi"/>
+          <w:sz w:val="24"/>
+          <w:szCs w:val="24"/>
+        </w:rPr>
+        <w:t>The same process for purchasing and implementing on a Cloud solution  and or in-house solution.</w:t>
       </w:r>
     </w:p>
     <w:p>
       <w:pPr>
         <w:jc w:val="both"/>
         <w:rPr>
-          <w:sz w:val="24"/>
-          <w:szCs w:val="24"/>
-        </w:rPr>
-      </w:pPr>
-      <w:r>
-        <w:rPr>
-          <w:sz w:val="24"/>
-          <w:szCs w:val="24"/>
-        </w:rPr>
-        <w:t>To</w:t>
-      </w:r>
-      <w:r>
-        <w:rPr>
-          <w:sz w:val="24"/>
-          <w:szCs w:val="24"/>
-        </w:rPr>
-        <w:t>o</w:t>
-      </w:r>
-      <w:r>
-        <w:rPr>
-          <w:sz w:val="24"/>
-          <w:szCs w:val="24"/>
-        </w:rPr>
-        <w:t xml:space="preserve"> many technical </w:t>
-      </w:r>
-      <w:r>
-        <w:rPr>
-          <w:sz w:val="24"/>
-          <w:szCs w:val="24"/>
-        </w:rPr>
-        <w:t>difficulties,</w:t>
+          <w:rFonts w:cstheme="minorHAnsi"/>
+          <w:sz w:val="24"/>
+          <w:szCs w:val="24"/>
+        </w:rPr>
+      </w:pPr>
+      <w:r>
+        <w:rPr>
+          <w:rFonts w:cstheme="minorHAnsi"/>
+          <w:sz w:val="24"/>
+          <w:szCs w:val="24"/>
+        </w:rPr>
+        <w:t xml:space="preserve">In order to reach the final phase of the project the team must increase the amount </w:t>
+      </w:r>
+      <w:r>
+        <w:rPr>
+          <w:rFonts w:cstheme="minorHAnsi"/>
+          <w:sz w:val="24"/>
+          <w:szCs w:val="24"/>
+        </w:rPr>
+        <w:t>of work hours, implying further costs to the project. Quality assurance must be addressed which will require more time, increasing costs. Finally, the project must be within scope.</w:t>
       </w:r>
     </w:p>
     <w:p>
       <w:pPr>
         <w:jc w:val="both"/>
         <w:rPr>
+          <w:rFonts w:cstheme="minorHAnsi"/>
+          <w:sz w:val="24"/>
+          <w:szCs w:val="24"/>
+        </w:rPr>
+      </w:pPr>
+      <w:r>
+        <w:rPr>
+          <w:rFonts w:cstheme="minorHAnsi"/>
+          <w:sz w:val="24"/>
+          <w:szCs w:val="24"/>
+        </w:rPr>
+        <w:t>The team will still have their normal schedule with other papers and the arrangements required by R&amp;D paper.</w:t>
+      </w:r>
+    </w:p>
+    <w:p>
+      <w:pPr>
+        <w:jc w:val="both"/>
+        <w:rPr>
           <w:rFonts w:ascii="Calibri" w:hAnsi="Calibri"/>
+          <w:b/>
           <w:sz w:val="24"/>
           <w:szCs w:val="24"/>
           <w:lang w:val="en-US"/>
         </w:rPr>
       </w:pPr>
-      <w:r>
-        <w:rPr>
-          <w:sz w:val="24"/>
-          <w:szCs w:val="24"/>
-        </w:rPr>
-        <w:t>How much risk contingency can the organisation handle? How much is the organisation willing to invest in the startup so that the project can eventually bring a return on investment?</w:t>
-      </w:r>
     </w:p>
     <w:p>
       <w:pPr>
         <w:jc w:val="both"/>
         <w:rPr>
+          <w:b/>
+          <w:sz w:val="24"/>
+          <w:szCs w:val="24"/>
+        </w:rPr>
+      </w:pPr>
+      <w:r>
+        <w:rPr>
+          <w:b/>
+          <w:sz w:val="24"/>
+          <w:szCs w:val="24"/>
+        </w:rPr>
+        <w:t>Project</w:t>
+      </w:r>
+      <w:r>
+        <w:rPr>
+          <w:b/>
+          <w:sz w:val="24"/>
+          <w:szCs w:val="24"/>
+        </w:rPr>
+        <w:t xml:space="preserve"> </w:t>
+      </w:r>
+      <w:r>
+        <w:rPr>
+          <w:b/>
+          <w:sz w:val="24"/>
+          <w:szCs w:val="24"/>
+        </w:rPr>
+        <w:t>difficulties</w:t>
+      </w:r>
+    </w:p>
+    <w:p>
+      <w:pPr>
+        <w:jc w:val="both"/>
+        <w:rPr>
+          <w:sz w:val="24"/>
+          <w:szCs w:val="24"/>
+        </w:rPr>
+      </w:pPr>
+      <w:r>
+        <w:rPr>
+          <w:sz w:val="24"/>
+          <w:szCs w:val="24"/>
+        </w:rPr>
+        <w:t xml:space="preserve">AMA is responsible for the </w:t>
+      </w:r>
+      <w:r>
+        <w:rPr>
+          <w:sz w:val="24"/>
+          <w:szCs w:val="24"/>
+        </w:rPr>
+        <w:t>MATHEX</w:t>
+      </w:r>
+      <w:r>
+        <w:rPr>
+          <w:sz w:val="24"/>
+          <w:szCs w:val="24"/>
+        </w:rPr>
+        <w:t xml:space="preserve"> competition, they should be a major stakeholder as the client.</w:t>
+      </w:r>
+    </w:p>
+    <w:p>
+      <w:pPr>
+        <w:jc w:val="both"/>
+        <w:rPr>
+          <w:sz w:val="24"/>
+          <w:szCs w:val="24"/>
+        </w:rPr>
+      </w:pPr>
+      <w:r>
+        <w:rPr>
+          <w:sz w:val="24"/>
+          <w:szCs w:val="24"/>
+        </w:rPr>
+        <w:t xml:space="preserve">Project includes unknown </w:t>
+      </w:r>
+      <w:r>
+        <w:rPr>
+          <w:sz w:val="24"/>
+          <w:szCs w:val="24"/>
+        </w:rPr>
+        <w:t>number</w:t>
+      </w:r>
+      <w:r>
+        <w:rPr>
+          <w:sz w:val="24"/>
+          <w:szCs w:val="24"/>
+        </w:rPr>
+        <w:t xml:space="preserve"> of stakeholders which affect</w:t>
+      </w:r>
+      <w:r>
+        <w:rPr>
+          <w:sz w:val="24"/>
+          <w:szCs w:val="24"/>
+        </w:rPr>
+        <w:t>s to the project.</w:t>
+      </w:r>
+    </w:p>
+    <w:p>
+      <w:pPr>
+        <w:jc w:val="both"/>
+        <w:rPr>
+          <w:sz w:val="24"/>
+          <w:szCs w:val="24"/>
+        </w:rPr>
+      </w:pPr>
+      <w:r>
+        <w:rPr>
+          <w:sz w:val="24"/>
+          <w:szCs w:val="24"/>
+        </w:rPr>
+        <w:t>The number of users is unknow and tends to increase.</w:t>
+      </w:r>
+      <w:r>
+        <w:t xml:space="preserve"> </w:t>
+      </w:r>
+      <w:r>
+        <w:t>Any solution may require input from all stakeholders.</w:t>
+      </w:r>
+    </w:p>
+    <w:p>
+      <w:pPr>
+        <w:jc w:val="both"/>
+      </w:pPr>
+      <w:r>
+        <w:rPr>
+          <w:sz w:val="24"/>
+          <w:szCs w:val="24"/>
+        </w:rPr>
+        <w:t xml:space="preserve"> The venue will provide or host the infrastructure necessary to run the system in discussion, the same infrastructure is interrelated with </w:t>
+      </w:r>
+      <w:r>
+        <w:t>Sel</w:t>
+      </w:r>
+      <w:r>
+        <w:t>wyn College’s and must be reserved in advance. Any changes are subject to terms and conditions.</w:t>
+      </w:r>
+    </w:p>
+    <w:p>
+      <w:pPr>
+        <w:jc w:val="both"/>
+        <w:rPr>
           <w:rFonts w:ascii="Calibri" w:hAnsi="Calibri"/>
           <w:sz w:val="24"/>
           <w:szCs w:val="24"/>
           <w:lang w:val="en-US"/>
         </w:rPr>
       </w:pPr>
-      <w:r>
+    </w:p>
+    <w:p>
+      <w:pPr>
+        <w:jc w:val="both"/>
         <w:rPr>
           <w:rFonts w:ascii="Calibri" w:hAnsi="Calibri"/>
+          <w:b/>
           <w:sz w:val="24"/>
           <w:szCs w:val="24"/>
           <w:lang w:val="en-US"/>
         </w:rPr>
-        <w:t>Too many stakeholders involved,</w:t>
+      </w:pPr>
+      <w:r>
+        <w:rPr>
+          <w:rFonts w:ascii="Calibri" w:hAnsi="Calibri"/>
+          <w:b/>
+          <w:sz w:val="24"/>
+          <w:szCs w:val="24"/>
+          <w:lang w:val="en-US"/>
+        </w:rPr>
+        <w:t>Recommendation</w:t>
       </w:r>
     </w:p>
     <w:p>
       <w:pPr>
         <w:jc w:val="both"/>
         <w:rPr>
+          <w:rFonts w:cstheme="minorHAnsi"/>
+        </w:rPr>
+      </w:pPr>
+      <w:r>
+        <w:rPr>
           <w:rFonts w:ascii="Calibri" w:hAnsi="Calibri"/>
           <w:sz w:val="24"/>
           <w:szCs w:val="24"/>
           <w:lang w:val="en-US"/>
         </w:rPr>
-      </w:pPr>
+        <w:t xml:space="preserve">It is recommended that a prototype </w:t>
+      </w:r>
+      <w:r>
+        <w:rPr>
+          <w:rFonts w:ascii="Calibri" w:hAnsi="Calibri"/>
+          <w:sz w:val="24"/>
+          <w:szCs w:val="24"/>
+          <w:lang w:val="en-US"/>
+        </w:rPr>
+        <w:t>s</w:t>
+      </w:r>
+      <w:r>
+        <w:rPr>
+          <w:rFonts w:cstheme="minorHAnsi"/>
+        </w:rPr>
+        <w:t>software</w:t>
+      </w:r>
+      <w:r>
+        <w:rPr>
+          <w:rFonts w:ascii="Calibri" w:hAnsi="Calibri"/>
+          <w:sz w:val="24"/>
+          <w:szCs w:val="24"/>
+          <w:lang w:val="en-US"/>
+        </w:rPr>
+        <w:t xml:space="preserve"> is built. </w:t>
+      </w:r>
+      <w:r>
+        <w:rPr>
+          <w:rFonts w:cstheme="minorHAnsi"/>
+        </w:rPr>
+        <w:t xml:space="preserve"> </w:t>
+      </w:r>
+      <w:r>
+        <w:rPr>
+          <w:rFonts w:cstheme="minorHAnsi"/>
+        </w:rPr>
+        <w:t xml:space="preserve">A Prototype will </w:t>
+      </w:r>
+      <w:r>
+        <w:rPr>
+          <w:rFonts w:cstheme="minorHAnsi"/>
+        </w:rPr>
+        <w:t xml:space="preserve">showcase all the functionalities that will be used during the competition and ensure that it will be well </w:t>
+      </w:r>
+      <w:r>
+        <w:rPr>
+          <w:rFonts w:cstheme="minorHAnsi"/>
+        </w:rPr>
+        <w:t>approved</w:t>
+      </w:r>
+      <w:r>
+        <w:rPr>
+          <w:rFonts w:cstheme="minorHAnsi"/>
+        </w:rPr>
+        <w:t xml:space="preserve"> by the </w:t>
+      </w:r>
+      <w:r>
+        <w:rPr>
+          <w:rFonts w:cstheme="minorHAnsi"/>
+        </w:rPr>
+        <w:t xml:space="preserve">by the client and any stakeholder who is involved with </w:t>
+      </w:r>
+      <w:r>
+        <w:rPr>
+          <w:rFonts w:cstheme="minorHAnsi"/>
+        </w:rPr>
+        <w:t>MATHEX</w:t>
+      </w:r>
+      <w:r>
+        <w:rPr>
+          <w:rFonts w:cstheme="minorHAnsi"/>
+        </w:rPr>
+        <w:t xml:space="preserve">. This application prototype will then be opened for improvement. </w:t>
+      </w:r>
     </w:p>
     <w:p>
       <w:pPr>
         <w:jc w:val="both"/>
         <w:rPr>
-          <w:rFonts w:ascii="Calibri" w:hAnsi="Calibri"/>
-          <w:sz w:val="24"/>
-          <w:szCs w:val="24"/>
-          <w:lang w:val="en-US"/>
-        </w:rPr>
-      </w:pPr>
-      <w:r>
-        <w:rPr>
-          <w:rFonts w:ascii="Calibri" w:hAnsi="Calibri"/>
-          <w:sz w:val="24"/>
-          <w:szCs w:val="24"/>
-          <w:lang w:val="en-US"/>
-        </w:rPr>
-        <w:t>Project could be further extended to solve client’s problem and MATHEX problems</w:t>
+          <w:rFonts w:cstheme="minorHAnsi"/>
+        </w:rPr>
+      </w:pPr>
+      <w:r>
+        <w:rPr>
+          <w:rFonts w:cstheme="minorHAnsi"/>
+        </w:rPr>
+        <w:t xml:space="preserve">There will be no need for the client to acquire any of the implementation solutions. The development will happen independently and can be demonstrated using minimum hardware. </w:t>
+      </w:r>
+      <w:r>
+        <w:rPr>
+          <w:rFonts w:cstheme="minorHAnsi"/>
+        </w:rPr>
+        <w:t xml:space="preserve">It gives time for the project to be further expanded to reach all the parts involved and to the client </w:t>
+      </w:r>
+      <w:r>
+        <w:rPr>
+          <w:rFonts w:cstheme="minorHAnsi"/>
+        </w:rPr>
+        <w:t>to further analyse his options.</w:t>
       </w:r>
     </w:p>
     <w:p>
       <w:pPr>
         <w:jc w:val="both"/>
         <w:rPr>
-          <w:rFonts w:ascii="Calibri" w:hAnsi="Calibri"/>
-          <w:sz w:val="24"/>
-          <w:szCs w:val="24"/>
-          <w:lang w:val="en-US"/>
-        </w:rPr>
-      </w:pPr>
-    </w:p>
-    <w:p>
-      <w:pPr>
-        <w:jc w:val="both"/>
-        <w:rPr>
-          <w:rFonts w:ascii="Calibri" w:hAnsi="Calibri"/>
-          <w:sz w:val="24"/>
-          <w:szCs w:val="24"/>
-          <w:lang w:val="en-US"/>
-        </w:rPr>
-      </w:pPr>
-      <w:r>
-        <w:rPr>
-          <w:rFonts w:ascii="Calibri" w:hAnsi="Calibri"/>
-          <w:sz w:val="24"/>
-          <w:szCs w:val="24"/>
-          <w:lang w:val="en-US"/>
-        </w:rPr>
-        <w:t>Recommendation</w:t>
-      </w:r>
-    </w:p>
-    <w:p>
-      <w:pPr>
-        <w:pStyle w:val="NormalWeb"/>
-        <w:spacing w:before="0" w:beforeAutospacing="0" w:after="0" w:afterAutospacing="0"/>
-        <w:jc w:val="both"/>
-        <w:rPr>
-          <w:rFonts w:asciiTheme="minorHAnsi" w:hAnsiTheme="minorHAnsi" w:cstheme="minorHAnsi"/>
-        </w:rPr>
-      </w:pPr>
-      <w:r>
-        <w:rPr>
-          <w:rFonts w:asciiTheme="minorHAnsi" w:hAnsiTheme="minorHAnsi" w:cstheme="minorHAnsi"/>
-        </w:rPr>
-        <w:t xml:space="preserve">A prototype software to showcase all the functionalities that will be used during the competition and ensure that it will be well accepted by the stakeholders. This application prototype will then be opened for improvement. There will be no need for the client to acquire any of the implementation solutions. The development will happen independently and can be demonstrated using minimum hardware. </w:t>
+          <w:rFonts w:cstheme="minorHAnsi"/>
+        </w:rPr>
+      </w:pPr>
+      <w:r>
+        <w:rPr>
+          <w:rFonts w:cstheme="minorHAnsi"/>
+        </w:rPr>
+        <w:lastRenderedPageBreak/>
+        <w:t xml:space="preserve">When the prototype is completed, it can then be tested at the </w:t>
+      </w:r>
+      <w:r>
+        <w:rPr>
+          <w:rFonts w:cstheme="minorHAnsi"/>
+        </w:rPr>
+        <w:t>MATHEX</w:t>
+      </w:r>
+      <w:r>
+        <w:rPr>
+          <w:rFonts w:cstheme="minorHAnsi"/>
+        </w:rPr>
+        <w:t xml:space="preserve"> competition or by the stakeholders to determine whether it will solve the problem at hand. After that, the application will be ready to be implemented.</w:t>
       </w:r>
     </w:p>
     <w:p>
@@ -21714,15 +23975,135 @@
           <w:szCs w:val="24"/>
         </w:rPr>
       </w:pPr>
-      <w:r>
+    </w:p>
+    <w:p>
+      <w:pPr>
         <w:rPr>
           <w:rFonts w:cstheme="minorHAnsi"/>
           <w:b/>
           <w:sz w:val="24"/>
           <w:szCs w:val="24"/>
         </w:rPr>
+      </w:pPr>
+    </w:p>
+    <w:p>
+      <w:pPr>
+        <w:rPr>
+          <w:rFonts w:cstheme="minorHAnsi"/>
+          <w:b/>
+          <w:sz w:val="24"/>
+          <w:szCs w:val="24"/>
+        </w:rPr>
+      </w:pPr>
+    </w:p>
+    <w:p>
+      <w:pPr>
+        <w:rPr>
+          <w:rFonts w:cstheme="minorHAnsi"/>
+          <w:b/>
+          <w:sz w:val="24"/>
+          <w:szCs w:val="24"/>
+        </w:rPr>
+      </w:pPr>
+    </w:p>
+    <w:p>
+      <w:pPr>
+        <w:rPr>
+          <w:rFonts w:cstheme="minorHAnsi"/>
+          <w:b/>
+          <w:sz w:val="24"/>
+          <w:szCs w:val="24"/>
+        </w:rPr>
+      </w:pPr>
+    </w:p>
+    <w:p>
+      <w:pPr>
+        <w:rPr>
+          <w:rFonts w:cstheme="minorHAnsi"/>
+          <w:b/>
+          <w:sz w:val="24"/>
+          <w:szCs w:val="24"/>
+        </w:rPr>
+      </w:pPr>
+    </w:p>
+    <w:p>
+      <w:pPr>
+        <w:rPr>
+          <w:rFonts w:cstheme="minorHAnsi"/>
+          <w:b/>
+          <w:sz w:val="24"/>
+          <w:szCs w:val="24"/>
+        </w:rPr>
+      </w:pPr>
+    </w:p>
+    <w:p>
+      <w:pPr>
+        <w:rPr>
+          <w:rFonts w:cstheme="minorHAnsi"/>
+          <w:b/>
+          <w:sz w:val="24"/>
+          <w:szCs w:val="24"/>
+        </w:rPr>
+      </w:pPr>
+    </w:p>
+    <w:p>
+      <w:pPr>
+        <w:rPr>
+          <w:rFonts w:cstheme="minorHAnsi"/>
+          <w:b/>
+          <w:sz w:val="24"/>
+          <w:szCs w:val="24"/>
+        </w:rPr>
+      </w:pPr>
+    </w:p>
+    <w:p>
+      <w:pPr>
+        <w:rPr>
+          <w:rFonts w:cstheme="minorHAnsi"/>
+          <w:b/>
+          <w:sz w:val="24"/>
+          <w:szCs w:val="24"/>
+        </w:rPr>
+      </w:pPr>
+    </w:p>
+    <w:p>
+      <w:pPr>
+        <w:rPr>
+          <w:rFonts w:cstheme="minorHAnsi"/>
+          <w:b/>
+          <w:sz w:val="40"/>
+          <w:szCs w:val="24"/>
+        </w:rPr>
+      </w:pPr>
+      <w:r>
+        <w:rPr>
+          <w:rFonts w:cstheme="minorHAnsi"/>
+          <w:b/>
+          <w:sz w:val="40"/>
+          <w:szCs w:val="24"/>
+        </w:rPr>
+        <w:br w:type="page"/>
+      </w:r>
+    </w:p>
+    <w:p>
+      <w:pPr>
+        <w:jc w:val="center"/>
+        <w:rPr>
+          <w:rFonts w:cstheme="minorHAnsi"/>
+          <w:b/>
+          <w:sz w:val="40"/>
+          <w:szCs w:val="24"/>
+        </w:rPr>
+      </w:pPr>
+      <w:r>
+        <w:rPr>
+          <w:rFonts w:cstheme="minorHAnsi"/>
+          <w:b/>
+          <w:sz w:val="40"/>
+          <w:szCs w:val="24"/>
+        </w:rPr>
         <w:lastRenderedPageBreak/>
-        <w:t xml:space="preserve">References </w:t>
+        <w:t>References</w:t>
       </w:r>
     </w:p>
     <w:p>
@@ -22654,6 +25035,207 @@
     </w:p>
     <w:p>
       <w:pPr>
+        <w:rPr>
+          <w:rFonts w:cstheme="minorHAnsi"/>
+          <w:sz w:val="24"/>
+          <w:szCs w:val="24"/>
+          <w:shd w:val="clear" w:color="auto" w:fill="FFFFFF"/>
+        </w:rPr>
+      </w:pPr>
+      <w:r>
+        <w:rPr>
+          <w:rFonts w:cstheme="minorHAnsi"/>
+          <w:sz w:val="24"/>
+          <w:szCs w:val="24"/>
+          <w:shd w:val="clear" w:color="auto" w:fill="FFFFFF"/>
+        </w:rPr>
+        <w:t>Schwalbe, K. (2014). </w:t>
+      </w:r>
+      <w:r>
+        <w:rPr>
+          <w:rFonts w:cstheme="minorHAnsi"/>
+          <w:i/>
+          <w:iCs/>
+          <w:sz w:val="24"/>
+          <w:szCs w:val="24"/>
+          <w:shd w:val="clear" w:color="auto" w:fill="FFFFFF"/>
+        </w:rPr>
+        <w:t>Information technology project management</w:t>
+      </w:r>
+      <w:r>
+        <w:rPr>
+          <w:rFonts w:cstheme="minorHAnsi"/>
+          <w:sz w:val="24"/>
+          <w:szCs w:val="24"/>
+          <w:shd w:val="clear" w:color="auto" w:fill="FFFFFF"/>
+        </w:rPr>
+        <w:t>. Cengage Learning.</w:t>
+      </w:r>
+    </w:p>
+    <w:p>
+      <w:pPr>
+        <w:rPr>
+          <w:rFonts w:cstheme="minorHAnsi"/>
+          <w:sz w:val="24"/>
+          <w:szCs w:val="24"/>
+          <w:shd w:val="clear" w:color="auto" w:fill="FFFFFF"/>
+        </w:rPr>
+      </w:pPr>
+      <w:r>
+        <w:rPr>
+          <w:rFonts w:cstheme="minorHAnsi"/>
+          <w:sz w:val="24"/>
+          <w:szCs w:val="24"/>
+          <w:shd w:val="clear" w:color="auto" w:fill="FFFFFF"/>
+        </w:rPr>
+        <w:t>Kajko-Mattsson, M. (2001). Can we learn anything from hardware preventive maintenance?. </w:t>
+      </w:r>
+      <w:r>
+        <w:rPr>
+          <w:rFonts w:cstheme="minorHAnsi"/>
+          <w:i/>
+          <w:iCs/>
+          <w:sz w:val="24"/>
+          <w:szCs w:val="24"/>
+          <w:shd w:val="clear" w:color="auto" w:fill="FFFFFF"/>
+        </w:rPr>
+        <w:t>Engineering of Complex Computer Systems, 2001. Proceedings. Seventh IEEE International Conference on</w:t>
+      </w:r>
+      <w:r>
+        <w:rPr>
+          <w:rFonts w:cstheme="minorHAnsi"/>
+          <w:sz w:val="24"/>
+          <w:szCs w:val="24"/>
+          <w:shd w:val="clear" w:color="auto" w:fill="FFFFFF"/>
+        </w:rPr>
+        <w:t> (pp. 106-111). IEEE.</w:t>
+      </w:r>
+    </w:p>
+    <w:p>
+      <w:pPr>
+        <w:rPr>
+          <w:rFonts w:cstheme="minorHAnsi"/>
+          <w:sz w:val="24"/>
+          <w:szCs w:val="24"/>
+          <w:shd w:val="clear" w:color="auto" w:fill="F8F8F8"/>
+        </w:rPr>
+      </w:pPr>
+      <w:r>
+        <w:rPr>
+          <w:rFonts w:cstheme="minorHAnsi"/>
+          <w:sz w:val="24"/>
+          <w:szCs w:val="24"/>
+          <w:shd w:val="clear" w:color="auto" w:fill="FFFFFF"/>
+        </w:rPr>
+        <w:t>Zhu, J., Mauro, J., &amp; Pramanick, I. (2003, June). Robustness benchmarking for hardware maintenance events. In </w:t>
+      </w:r>
+      <w:r>
+        <w:rPr>
+          <w:rFonts w:cstheme="minorHAnsi"/>
+          <w:i/>
+          <w:iCs/>
+          <w:sz w:val="24"/>
+          <w:szCs w:val="24"/>
+          <w:shd w:val="clear" w:color="auto" w:fill="FFFFFF"/>
+        </w:rPr>
+        <w:t>Dependable Systems and Networks, 2003. Proceedings. 2003 International Conference on</w:t>
+      </w:r>
+      <w:r>
+        <w:rPr>
+          <w:rFonts w:cstheme="minorHAnsi"/>
+          <w:sz w:val="24"/>
+          <w:szCs w:val="24"/>
+          <w:shd w:val="clear" w:color="auto" w:fill="FFFFFF"/>
+        </w:rPr>
+        <w:t> (pp. 115-122). IEEE.</w:t>
+      </w:r>
+      <w:r>
+        <w:rPr>
+          <w:rFonts w:cstheme="minorHAnsi"/>
+          <w:sz w:val="24"/>
+          <w:szCs w:val="24"/>
+          <w:shd w:val="clear" w:color="auto" w:fill="FFFFFF"/>
+        </w:rPr>
+        <w:br/>
+      </w:r>
+      <w:r>
+        <w:rPr>
+          <w:rFonts w:cstheme="minorHAnsi"/>
+          <w:sz w:val="24"/>
+          <w:szCs w:val="24"/>
+          <w:shd w:val="clear" w:color="auto" w:fill="FFFFFF"/>
+        </w:rPr>
+        <w:br/>
+      </w:r>
+      <w:r>
+        <w:rPr>
+          <w:rFonts w:cstheme="minorHAnsi"/>
+          <w:sz w:val="24"/>
+          <w:szCs w:val="24"/>
+          <w:shd w:val="clear" w:color="auto" w:fill="F8F8F8"/>
+        </w:rPr>
+        <w:t xml:space="preserve">eBay (2016). </w:t>
+      </w:r>
+      <w:r>
+        <w:rPr>
+          <w:rFonts w:cstheme="minorHAnsi"/>
+          <w:i/>
+          <w:sz w:val="24"/>
+          <w:szCs w:val="24"/>
+          <w:shd w:val="clear" w:color="auto" w:fill="F8F8F8"/>
+        </w:rPr>
+        <w:t>How to Properly Maintain a Server (and Minimize Downtime!)</w:t>
+      </w:r>
+      <w:r>
+        <w:rPr>
+          <w:rFonts w:cstheme="minorHAnsi"/>
+          <w:sz w:val="24"/>
+          <w:szCs w:val="24"/>
+          <w:shd w:val="clear" w:color="auto" w:fill="F8F8F8"/>
+        </w:rPr>
+        <w:t>. Retrieved August 4, 2017, from http://www.ebay.com/gds/How-to-Properly-Maintain-a-Server-and-Minimize-Downtime-/10000000177629547/g.html</w:t>
+      </w:r>
+    </w:p>
+    <w:p>
+      <w:pPr>
+        <w:rPr>
+          <w:rFonts w:cstheme="minorHAnsi"/>
+          <w:sz w:val="24"/>
+          <w:szCs w:val="24"/>
+          <w:shd w:val="clear" w:color="auto" w:fill="FFFFFF"/>
+        </w:rPr>
+      </w:pPr>
+      <w:r>
+        <w:rPr>
+          <w:rFonts w:cstheme="minorHAnsi"/>
+          <w:sz w:val="24"/>
+          <w:szCs w:val="24"/>
+          <w:shd w:val="clear" w:color="auto" w:fill="FFFFFF"/>
+        </w:rPr>
+        <w:t xml:space="preserve">Ark, T. V. (2016). </w:t>
+      </w:r>
+      <w:r>
+        <w:rPr>
+          <w:rFonts w:cstheme="minorHAnsi"/>
+          <w:i/>
+          <w:sz w:val="24"/>
+          <w:szCs w:val="24"/>
+          <w:shd w:val="clear" w:color="auto" w:fill="FFFFFF"/>
+        </w:rPr>
+        <w:t>To Leaderboard or Not: The Art of Motivating and Monitoring</w:t>
+      </w:r>
+      <w:r>
+        <w:rPr>
+          <w:rFonts w:cstheme="minorHAnsi"/>
+          <w:sz w:val="24"/>
+          <w:szCs w:val="24"/>
+          <w:shd w:val="clear" w:color="auto" w:fill="FFFFFF"/>
+        </w:rPr>
+        <w:t xml:space="preserve"> Performance. Retrieved from http://www.gettingsmart.com/2016/03/to-leaderboard-or-not-the-art-of-motivating-and-monitoring-performance/</w:t>
+      </w:r>
+    </w:p>
+    <w:p>
+      <w:pPr>
         <w:pStyle w:val="paragraph"/>
         <w:spacing w:before="0" w:beforeAutospacing="0" w:after="0" w:afterAutospacing="0"/>
         <w:textAlignment w:val="baseline"/>
@@ -22666,7 +25248,12 @@
           <w:u w:val="none"/>
         </w:rPr>
       </w:pPr>
-      <w:r>
+    </w:p>
+    <w:p>
+      <w:pPr>
+        <w:pStyle w:val="paragraph"/>
+        <w:spacing w:before="0" w:beforeAutospacing="0" w:after="0" w:afterAutospacing="0"/>
+        <w:textAlignment w:val="baseline"/>
         <w:rPr>
           <w:rStyle w:val="Hyperlink"/>
           <w:rFonts w:asciiTheme="minorHAnsi" w:eastAsiaTheme="minorEastAsia" w:hAnsiTheme="minorHAnsi" w:cstheme="minorHAnsi"/>
@@ -22675,7 +25262,16 @@
           <w:sz w:val="36"/>
           <w:u w:val="none"/>
         </w:rPr>
-        <w:lastRenderedPageBreak/>
+      </w:pPr>
+      <w:r>
+        <w:rPr>
+          <w:rStyle w:val="Hyperlink"/>
+          <w:rFonts w:asciiTheme="minorHAnsi" w:eastAsiaTheme="minorEastAsia" w:hAnsiTheme="minorHAnsi" w:cstheme="minorHAnsi"/>
+          <w:b/>
+          <w:color w:val="000000" w:themeColor="text1"/>
+          <w:sz w:val="36"/>
+          <w:u w:val="none"/>
+        </w:rPr>
         <w:t xml:space="preserve">Acknowledgement </w:t>
       </w:r>
     </w:p>
@@ -30633,21 +33229,7 @@
             <w:rStyle w:val="Hyperlink"/>
             <w:rFonts w:asciiTheme="minorHAnsi" w:eastAsiaTheme="minorEastAsia" w:hAnsiTheme="minorHAnsi" w:cstheme="minorHAnsi"/>
           </w:rPr>
-          <w:t>https://www.google.co.nz/url?sa=t&amp;rct=j&amp;q=&amp;esrc=s&amp;source=web&amp;cd=1&amp;cad=rja&amp;uact=8&amp;ved=0ahUKEwi8v-HqnZ7VAhWMTLwKHQ3oBqIQFggmMAA&amp;url=http%3A%2F%2Fwww.samsung.com%2Fsemiconductor%2Fminisite%2Fssd%2Fdownloads%2Fdocument%2FSamsung_SSD_845DC_05_Power_loss_prot</w:t>
-        </w:r>
-        <w:r>
-          <w:rPr>
-            <w:rStyle w:val="Hyperlink"/>
-            <w:rFonts w:asciiTheme="minorHAnsi" w:eastAsiaTheme="minorEastAsia" w:hAnsiTheme="minorHAnsi" w:cstheme="minorHAnsi"/>
-          </w:rPr>
-          <w:t>e</w:t>
-        </w:r>
-        <w:r>
-          <w:rPr>
-            <w:rStyle w:val="Hyperlink"/>
-            <w:rFonts w:asciiTheme="minorHAnsi" w:eastAsiaTheme="minorEastAsia" w:hAnsiTheme="minorHAnsi" w:cstheme="minorHAnsi"/>
-          </w:rPr>
-          <w:t>ction_PLP.pdf&amp;usg=AFQjCNGHt23l1fqN-UcmbUi1RUt5bVfY4A</w:t>
+          <w:t>https://www.google.co.nz/url?sa=t&amp;rct=j&amp;q=&amp;esrc=s&amp;source=web&amp;cd=1&amp;cad=rja&amp;uact=8&amp;ved=0ahUKEwi8v-HqnZ7VAhWMTLwKHQ3oBqIQFggmMAA&amp;url=http%3A%2F%2Fwww.samsung.com%2Fsemiconductor%2Fminisite%2Fssd%2Fdownloads%2Fdocument%2FSamsung_SSD_845DC_05_Power_loss_protection_PLP.pdf&amp;usg=AFQjCNGHt23l1fqN-UcmbUi1RUt5bVfY4A</w:t>
         </w:r>
       </w:hyperlink>
     </w:p>
@@ -30866,7 +33448,16 @@
           <w:szCs w:val="24"/>
         </w:rPr>
         <w:lastRenderedPageBreak/>
-        <w:t>MATHEX Competition Flow</w:t>
+        <w:t>MATHEX</w:t>
+      </w:r>
+      <w:r>
+        <w:rPr>
+          <w:rFonts w:cstheme="minorHAnsi"/>
+          <w:b/>
+          <w:sz w:val="36"/>
+          <w:szCs w:val="24"/>
+        </w:rPr>
+        <w:t xml:space="preserve"> Competition Flow</w:t>
       </w:r>
     </w:p>
     <w:p>
@@ -30957,7 +33548,7 @@
 
 <file path=word/comments.xml><?xml version="1.0" encoding="utf-8"?>
 <w:comments xmlns:wpc="http://schemas.microsoft.com/office/word/2010/wordprocessingCanvas" xmlns:cx="http://schemas.microsoft.com/office/drawing/2014/chartex" xmlns:cx1="http://schemas.microsoft.com/office/drawing/2015/9/8/chartex" xmlns:cx2="http://schemas.microsoft.com/office/drawing/2015/10/21/chartex" xmlns:cx3="http://schemas.microsoft.com/office/drawing/2016/5/9/chartex" xmlns:cx4="http://schemas.microsoft.com/office/drawing/2016/5/10/chartex" xmlns:cx5="http://schemas.microsoft.com/office/drawing/2016/5/11/chartex" xmlns:mc="http://schemas.openxmlformats.org/markup-compatibility/2006" xmlns:o="urn:schemas-microsoft-com:office:office" xmlns:r="http://schemas.openxmlformats.org/officeDocument/2006/relationships" xmlns:m="http://schemas.openxmlformats.org/officeDocument/2006/math" xmlns:v="urn:schemas-microsoft-com:vml" xmlns:wp14="http://schemas.microsoft.com/office/word/2010/wordprocessingDrawing" xmlns:wp="http://schemas.openxmlformats.org/drawingml/2006/wordprocessingDrawing" xmlns:w10="urn:schemas-microsoft-com:office:word" xmlns:w="http://schemas.openxmlformats.org/wordprocessingml/2006/main" xmlns:w14="http://schemas.microsoft.com/office/word/2010/wordml" xmlns:w15="http://schemas.microsoft.com/office/word/2012/wordml" xmlns:w16se="http://schemas.microsoft.com/office/word/2015/wordml/symex" xmlns:wpg="http://schemas.microsoft.com/office/word/2010/wordprocessingGroup" xmlns:wpi="http://schemas.microsoft.com/office/word/2010/wordprocessingInk" xmlns:wne="http://schemas.microsoft.com/office/word/2006/wordml" xmlns:wps="http://schemas.microsoft.com/office/word/2010/wordprocessingShape" mc:Ignorable="w14 w15 w16se wp14">
-  <w:comment w:id="12" w:author="Karanjit Gahunia" w:date="2017-08-05T21:24:00Z" w:initials="KG">
+  <w:comment w:id="13" w:author="Karanjit Gahunia" w:date="2017-08-05T21:24:00Z" w:initials="KG">
     <w:p>
       <w:pPr>
         <w:pStyle w:val="CommentText"/>
@@ -30973,7 +33564,7 @@
       </w:r>
     </w:p>
   </w:comment>
-  <w:comment w:id="13" w:author="Vinicius Alves Ferreira" w:date="2017-08-06T12:21:00Z" w:initials="VAF">
+  <w:comment w:id="14" w:author="Vinicius Alves Ferreira" w:date="2017-08-06T12:21:00Z" w:initials="VAF">
     <w:p>
       <w:pPr>
         <w:pStyle w:val="CommentText"/>
@@ -30994,7 +33585,7 @@
       </w:pPr>
     </w:p>
   </w:comment>
-  <w:comment w:id="14" w:author="Karanjit Gahunia" w:date="2017-08-04T19:02:00Z" w:initials="KG">
+  <w:comment w:id="15" w:author="Karanjit Gahunia" w:date="2017-08-04T19:02:00Z" w:initials="KG">
     <w:p>
       <w:pPr>
         <w:pStyle w:val="CommentText"/>
@@ -31010,7 +33601,7 @@
       </w:r>
     </w:p>
   </w:comment>
-  <w:comment w:id="15" w:author="Vinicius Alves Ferreira" w:date="2017-08-06T12:23:00Z" w:initials="VAF">
+  <w:comment w:id="16" w:author="Vinicius Alves Ferreira" w:date="2017-08-06T12:23:00Z" w:initials="VAF">
     <w:p>
       <w:pPr>
         <w:pStyle w:val="CommentText"/>
@@ -31026,7 +33617,7 @@
       </w:r>
     </w:p>
   </w:comment>
-  <w:comment w:id="16" w:author="Karanjit Gahunia" w:date="2017-08-05T21:26:00Z" w:initials="KG">
+  <w:comment w:id="17" w:author="Karanjit Gahunia" w:date="2017-08-05T21:26:00Z" w:initials="KG">
     <w:p>
       <w:pPr>
         <w:pStyle w:val="CommentText"/>
@@ -31045,7 +33636,7 @@
       </w:r>
     </w:p>
   </w:comment>
-  <w:comment w:id="17" w:author="Karanjit Gahunia" w:date="2017-08-05T21:25:00Z" w:initials="KG">
+  <w:comment w:id="18" w:author="Karanjit Gahunia" w:date="2017-08-05T21:25:00Z" w:initials="KG">
     <w:p>
       <w:pPr>
         <w:pStyle w:val="CommentText"/>
@@ -31064,7 +33655,7 @@
       </w:r>
     </w:p>
   </w:comment>
-  <w:comment w:id="18" w:author="Vinicius Alves Ferreira" w:date="2017-08-06T11:01:00Z" w:initials="VAF">
+  <w:comment w:id="19" w:author="Vinicius Alves Ferreira" w:date="2017-08-06T11:01:00Z" w:initials="VAF">
     <w:p>
       <w:pPr>
         <w:pStyle w:val="CommentText"/>
@@ -31085,7 +33676,7 @@
       </w:pPr>
     </w:p>
   </w:comment>
-  <w:comment w:id="20" w:author="Hayley Cleverdon" w:date="2017-08-05T00:21:00Z" w:initials="HC">
+  <w:comment w:id="21" w:author="Hayley Cleverdon" w:date="2017-08-05T00:21:00Z" w:initials="HC">
     <w:p>
       <w:pPr>
         <w:pStyle w:val="CommentText"/>
@@ -31101,7 +33692,7 @@
       </w:r>
     </w:p>
   </w:comment>
-  <w:comment w:id="21" w:author="Vinicius Alves Ferreira" w:date="2017-08-06T11:00:00Z" w:initials="VAF">
+  <w:comment w:id="22" w:author="Vinicius Alves Ferreira" w:date="2017-08-06T11:00:00Z" w:initials="VAF">
     <w:p>
       <w:pPr>
         <w:pStyle w:val="CommentText"/>
@@ -31122,7 +33713,7 @@
       </w:pPr>
     </w:p>
   </w:comment>
-  <w:comment w:id="22" w:author="Karanjit Gahunia" w:date="2017-08-05T21:28:00Z" w:initials="KG">
+  <w:comment w:id="23" w:author="Karanjit Gahunia" w:date="2017-08-05T21:28:00Z" w:initials="KG">
     <w:p>
       <w:pPr>
         <w:pStyle w:val="CommentText"/>
@@ -31138,7 +33729,7 @@
       </w:r>
     </w:p>
   </w:comment>
-  <w:comment w:id="23" w:author="Karanjit Gahunia" w:date="2017-08-05T21:29:00Z" w:initials="KG">
+  <w:comment w:id="24" w:author="Karanjit Gahunia" w:date="2017-08-05T21:29:00Z" w:initials="KG">
     <w:p>
       <w:pPr>
         <w:pStyle w:val="CommentText"/>
@@ -31152,27 +33743,6 @@
       <w:r>
         <w:t>Consider replacing. Looks informal.</w:t>
       </w:r>
-    </w:p>
-  </w:comment>
-  <w:comment w:id="24" w:author="Vinicius Alves Ferreira" w:date="2017-08-06T10:59:00Z" w:initials="VAF">
-    <w:p>
-      <w:pPr>
-        <w:pStyle w:val="CommentText"/>
-      </w:pPr>
-      <w:r>
-        <w:rPr>
-          <w:rStyle w:val="CommentReference"/>
-        </w:rPr>
-        <w:annotationRef/>
-      </w:r>
-      <w:r>
-        <w:t>It looks better if it is not a header. Okay?</w:t>
-      </w:r>
-    </w:p>
-    <w:p>
-      <w:pPr>
-        <w:pStyle w:val="CommentText"/>
-      </w:pPr>
     </w:p>
   </w:comment>
   <w:comment w:id="25" w:author="Vinicius Alves Ferreira" w:date="2017-08-06T10:59:00Z" w:initials="VAF">
@@ -31186,9 +33756,17 @@
         </w:rPr>
         <w:annotationRef/>
       </w:r>
+      <w:r>
+        <w:t>It looks better if it is not a header. Okay?</w:t>
+      </w:r>
+    </w:p>
+    <w:p>
+      <w:pPr>
+        <w:pStyle w:val="CommentText"/>
+      </w:pPr>
     </w:p>
   </w:comment>
-  <w:comment w:id="26" w:author="Karanjit Gahunia" w:date="2017-08-04T21:18:00Z" w:initials="KG">
+  <w:comment w:id="26" w:author="Vinicius Alves Ferreira" w:date="2017-08-06T10:59:00Z" w:initials="VAF">
     <w:p>
       <w:pPr>
         <w:pStyle w:val="CommentText"/>
@@ -31199,15 +33777,28 @@
         </w:rPr>
         <w:annotationRef/>
       </w:r>
+    </w:p>
+  </w:comment>
+  <w:comment w:id="27" w:author="Karanjit Gahunia" w:date="2017-08-04T21:18:00Z" w:initials="KG">
+    <w:p>
+      <w:pPr>
+        <w:pStyle w:val="CommentText"/>
+      </w:pPr>
       <w:r>
         <w:rPr>
           <w:rStyle w:val="CommentReference"/>
         </w:rPr>
+        <w:annotationRef/>
+      </w:r>
+      <w:r>
+        <w:rPr>
+          <w:rStyle w:val="CommentReference"/>
+        </w:rPr>
         <w:t>I don’t know the importance of this part. Just wanted to point it out if it is meant to stay here or not.</w:t>
       </w:r>
     </w:p>
   </w:comment>
-  <w:comment w:id="27" w:author="Vinicius Alves Ferreira" w:date="2017-08-06T10:57:00Z" w:initials="VAF">
+  <w:comment w:id="28" w:author="Vinicius Alves Ferreira" w:date="2017-08-06T10:57:00Z" w:initials="VAF">
     <w:p>
       <w:pPr>
         <w:pStyle w:val="CommentText"/>
@@ -31228,7 +33819,7 @@
       </w:pPr>
     </w:p>
   </w:comment>
-  <w:comment w:id="29" w:author="Karanjit Gahunia" w:date="2017-08-04T21:24:00Z" w:initials="KG">
+  <w:comment w:id="30" w:author="Karanjit Gahunia" w:date="2017-08-04T21:24:00Z" w:initials="KG">
     <w:p>
       <w:pPr>
         <w:pStyle w:val="CommentText"/>
@@ -31244,7 +33835,7 @@
       </w:r>
     </w:p>
   </w:comment>
-  <w:comment w:id="30" w:author="Hayley Cleverdon" w:date="2017-08-05T00:22:00Z" w:initials="HC">
+  <w:comment w:id="31" w:author="Hayley Cleverdon" w:date="2017-08-05T00:22:00Z" w:initials="HC">
     <w:p>
       <w:pPr>
         <w:pStyle w:val="CommentText"/>
@@ -31260,7 +33851,7 @@
       </w:r>
     </w:p>
   </w:comment>
-  <w:comment w:id="31" w:author="Hayley Cleverdon" w:date="2017-08-05T00:23:00Z" w:initials="HC">
+  <w:comment w:id="32" w:author="Vinicius Alves Ferreira" w:date="2017-08-06T13:32:00Z" w:initials="VAF">
     <w:p>
       <w:pPr>
         <w:pStyle w:val="CommentText"/>
@@ -31272,11 +33863,27 @@
         <w:annotationRef/>
       </w:r>
       <w:r>
+        <w:t>I have got from my friend Adrian Limpin as in the acknowledgement section in refes</w:t>
+      </w:r>
+    </w:p>
+  </w:comment>
+  <w:comment w:id="33" w:author="Hayley Cleverdon" w:date="2017-08-05T00:23:00Z" w:initials="HC">
+    <w:p>
+      <w:pPr>
+        <w:pStyle w:val="CommentText"/>
+      </w:pPr>
+      <w:r>
+        <w:rPr>
+          <w:rStyle w:val="CommentReference"/>
+        </w:rPr>
+        <w:annotationRef/>
+      </w:r>
+      <w:r>
         <w:t>Same reference as above</w:t>
       </w:r>
     </w:p>
   </w:comment>
-  <w:comment w:id="32" w:author="Hayley Cleverdon" w:date="2017-08-05T00:23:00Z" w:initials="HC">
+  <w:comment w:id="34" w:author="Hayley Cleverdon" w:date="2017-08-05T00:23:00Z" w:initials="HC">
     <w:p>
       <w:pPr>
         <w:pStyle w:val="CommentText"/>
@@ -31292,7 +33899,7 @@
       </w:r>
     </w:p>
   </w:comment>
-  <w:comment w:id="33" w:author="Hayley Cleverdon" w:date="2017-08-05T00:24:00Z" w:initials="HC">
+  <w:comment w:id="35" w:author="Hayley Cleverdon" w:date="2017-08-05T00:24:00Z" w:initials="HC">
     <w:p>
       <w:pPr>
         <w:pStyle w:val="CommentText"/>
@@ -31308,7 +33915,7 @@
       </w:r>
     </w:p>
   </w:comment>
-  <w:comment w:id="36" w:author="Hayley Cleverdon" w:date="2017-08-05T00:24:00Z" w:initials="HC">
+  <w:comment w:id="38" w:author="Hayley Cleverdon" w:date="2017-08-05T00:24:00Z" w:initials="HC">
     <w:p>
       <w:pPr>
         <w:pStyle w:val="CommentText"/>
@@ -31321,22 +33928,6 @@
       </w:r>
       <w:r>
         <w:t>References needed</w:t>
-      </w:r>
-    </w:p>
-  </w:comment>
-  <w:comment w:id="38" w:author="Hayley Cleverdon" w:date="2017-08-05T00:25:00Z" w:initials="HC">
-    <w:p>
-      <w:pPr>
-        <w:pStyle w:val="CommentText"/>
-      </w:pPr>
-      <w:r>
-        <w:rPr>
-          <w:rStyle w:val="CommentReference"/>
-        </w:rPr>
-        <w:annotationRef/>
-      </w:r>
-      <w:r>
-        <w:t>Needs a better way to be referenced.</w:t>
       </w:r>
     </w:p>
   </w:comment>
@@ -31352,11 +33943,27 @@
         <w:annotationRef/>
       </w:r>
       <w:r>
+        <w:t>Needs a better way to be referenced.</w:t>
+      </w:r>
+    </w:p>
+  </w:comment>
+  <w:comment w:id="42" w:author="Hayley Cleverdon" w:date="2017-08-05T00:25:00Z" w:initials="HC">
+    <w:p>
+      <w:pPr>
+        <w:pStyle w:val="CommentText"/>
+      </w:pPr>
+      <w:r>
+        <w:rPr>
+          <w:rStyle w:val="CommentReference"/>
+        </w:rPr>
+        <w:annotationRef/>
+      </w:r>
+      <w:r>
         <w:t>Also needs a better way to be referenced</w:t>
       </w:r>
     </w:p>
   </w:comment>
-  <w:comment w:id="43" w:author="Hayley Cleverdon" w:date="2017-08-05T00:25:00Z" w:initials="HC">
+  <w:comment w:id="45" w:author="Hayley Cleverdon" w:date="2017-08-05T00:25:00Z" w:initials="HC">
     <w:p>
       <w:pPr>
         <w:pStyle w:val="CommentText"/>
@@ -31372,7 +33979,7 @@
       </w:r>
     </w:p>
   </w:comment>
-  <w:comment w:id="44" w:author="Karanjit Gahunia" w:date="2017-08-05T01:26:00Z" w:initials="KG">
+  <w:comment w:id="46" w:author="Karanjit Gahunia" w:date="2017-08-05T01:26:00Z" w:initials="KG">
     <w:p>
       <w:pPr>
         <w:pStyle w:val="CommentText"/>
@@ -31388,7 +33995,7 @@
       </w:r>
     </w:p>
   </w:comment>
-  <w:comment w:id="47" w:author="Karanjit Gahunia" w:date="2017-08-05T02:25:00Z" w:initials="KG">
+  <w:comment w:id="49" w:author="Karanjit Gahunia" w:date="2017-08-05T02:25:00Z" w:initials="KG">
     <w:p>
       <w:pPr>
         <w:pStyle w:val="CommentText"/>
@@ -31404,7 +34011,7 @@
       </w:r>
     </w:p>
   </w:comment>
-  <w:comment w:id="48" w:author="Hayley Cleverdon" w:date="2017-08-05T00:30:00Z" w:initials="HC">
+  <w:comment w:id="50" w:author="Hayley Cleverdon" w:date="2017-08-05T00:30:00Z" w:initials="HC">
     <w:p>
       <w:pPr>
         <w:pStyle w:val="CommentText"/>
@@ -31416,14 +34023,11 @@
         <w:annotationRef/>
       </w:r>
       <w:r>
-        <w:t>Maybe some references here too</w:t>
-      </w:r>
-      <w:r>
-        <w:t xml:space="preserve">. </w:t>
+        <w:t xml:space="preserve">Maybe some references here too. </w:t>
       </w:r>
     </w:p>
   </w:comment>
-  <w:comment w:id="49" w:author="Vinicius Alves Ferreira" w:date="2017-08-06T11:03:00Z" w:initials="VAF">
+  <w:comment w:id="51" w:author="Vinicius Alves Ferreira" w:date="2017-08-06T11:03:00Z" w:initials="VAF">
     <w:p>
       <w:pPr>
         <w:pStyle w:val="CommentText"/>
@@ -31444,7 +34048,7 @@
       </w:pPr>
     </w:p>
   </w:comment>
-  <w:comment w:id="50" w:author="Karanjit Gahunia" w:date="2017-08-05T02:34:00Z" w:initials="KG">
+  <w:comment w:id="52" w:author="Karanjit Gahunia" w:date="2017-08-05T02:34:00Z" w:initials="KG">
     <w:p>
       <w:pPr>
         <w:pStyle w:val="CommentText"/>
@@ -31460,7 +34064,7 @@
       </w:r>
     </w:p>
   </w:comment>
-  <w:comment w:id="52" w:author="Hayley Cleverdon" w:date="2017-08-05T00:31:00Z" w:initials="HC">
+  <w:comment w:id="54" w:author="Hayley Cleverdon" w:date="2017-08-05T00:31:00Z" w:initials="HC">
     <w:p>
       <w:pPr>
         <w:pStyle w:val="CommentText"/>
@@ -31476,7 +34080,7 @@
       </w:r>
     </w:p>
   </w:comment>
-  <w:comment w:id="53" w:author="Karanjit Gahunia" w:date="2017-08-05T02:42:00Z" w:initials="KG">
+  <w:comment w:id="55" w:author="Karanjit Gahunia" w:date="2017-08-05T02:42:00Z" w:initials="KG">
     <w:p>
       <w:pPr>
         <w:pStyle w:val="CommentText"/>
@@ -31492,7 +34096,7 @@
       </w:r>
     </w:p>
   </w:comment>
-  <w:comment w:id="54" w:author="Vinicius Alves Ferreira" w:date="2017-08-06T11:06:00Z" w:initials="VAF">
+  <w:comment w:id="56" w:author="Vinicius Alves Ferreira" w:date="2017-08-06T11:06:00Z" w:initials="VAF">
     <w:p>
       <w:pPr>
         <w:pStyle w:val="CommentText"/>
@@ -31508,7 +34112,7 @@
       </w:r>
     </w:p>
   </w:comment>
-  <w:comment w:id="57" w:author="Karanjit Gahunia" w:date="2017-08-05T02:44:00Z" w:initials="KG">
+  <w:comment w:id="59" w:author="Karanjit Gahunia" w:date="2017-08-05T02:44:00Z" w:initials="KG">
     <w:p>
       <w:pPr>
         <w:pStyle w:val="CommentText"/>
@@ -31531,7 +34135,7 @@
       </w:r>
     </w:p>
   </w:comment>
-  <w:comment w:id="66" w:author="Hayley Cleverdon" w:date="2017-08-05T00:34:00Z" w:initials="HC">
+  <w:comment w:id="66" w:author="Vinicius Alves Ferreira" w:date="2017-08-06T14:34:00Z" w:initials="VAF">
     <w:p>
       <w:pPr>
         <w:pStyle w:val="CommentText"/>
@@ -31543,7 +34147,7 @@
         <w:annotationRef/>
       </w:r>
       <w:r>
-        <w:t xml:space="preserve">can be referenced </w:t>
+        <w:t>All new, please review.</w:t>
       </w:r>
     </w:p>
     <w:p>
@@ -31574,6 +34178,7 @@
   <w15:commentEx w15:paraId="5B35401E" w15:paraIdParent="23AC42F8" w15:done="0"/>
   <w15:commentEx w15:paraId="0214816A" w15:done="0"/>
   <w15:commentEx w15:paraId="5C64C918" w15:done="0"/>
+  <w15:commentEx w15:paraId="576ED644" w15:paraIdParent="5C64C918" w15:done="0"/>
   <w15:commentEx w15:paraId="392D9323" w15:done="0"/>
   <w15:commentEx w15:paraId="18474FF9" w15:done="0"/>
   <w15:commentEx w15:paraId="7D157BDA" w15:done="0"/>
@@ -31590,7 +34195,7 @@
   <w15:commentEx w15:paraId="10001407" w15:done="0"/>
   <w15:commentEx w15:paraId="2C37A053" w15:paraIdParent="10001407" w15:done="0"/>
   <w15:commentEx w15:paraId="15A749CC" w15:done="0"/>
-  <w15:commentEx w15:paraId="42B056F9" w15:done="0"/>
+  <w15:commentEx w15:paraId="7EBDC927" w15:done="0"/>
 </w15:commentsEx>
 </file>
 
@@ -31653,7 +34258,7 @@
           <w:rPr>
             <w:noProof/>
           </w:rPr>
-          <w:t>25</w:t>
+          <w:t>20</w:t>
         </w:r>
         <w:r>
           <w:rPr>
@@ -33992,6 +36597,119 @@
       <w:rPr>
         <w:rFonts w:ascii="Symbol" w:hAnsi="Symbol" w:hint="default"/>
         <w:sz w:val="20"/>
+      </w:rPr>
+    </w:lvl>
+  </w:abstractNum>
+  <w:abstractNum w:abstractNumId="17" w15:restartNumberingAfterBreak="0">
+    <w:nsid w:val="7CE779B0"/>
+    <w:multiLevelType w:val="hybridMultilevel"/>
+    <w:tmpl w:val="73527806"/>
+    <w:lvl w:ilvl="0" w:tplc="14090001">
+      <w:start w:val="1"/>
+      <w:numFmt w:val="bullet"/>
+      <w:lvlText w:val=""/>
+      <w:lvlJc w:val="left"/>
+      <w:pPr>
+        <w:ind w:left="720" w:hanging="360"/>
+      </w:pPr>
+      <w:rPr>
+        <w:rFonts w:ascii="Symbol" w:hAnsi="Symbol" w:hint="default"/>
+      </w:rPr>
+    </w:lvl>
+    <w:lvl w:ilvl="1" w:tplc="14090003" w:tentative="1">
+      <w:start w:val="1"/>
+      <w:numFmt w:val="bullet"/>
+      <w:lvlText w:val="o"/>
+      <w:lvlJc w:val="left"/>
+      <w:pPr>
+        <w:ind w:left="1440" w:hanging="360"/>
+      </w:pPr>
+      <w:rPr>
+        <w:rFonts w:ascii="Courier New" w:hAnsi="Courier New" w:cs="Courier New" w:hint="default"/>
+      </w:rPr>
+    </w:lvl>
+    <w:lvl w:ilvl="2" w:tplc="14090005" w:tentative="1">
+      <w:start w:val="1"/>
+      <w:numFmt w:val="bullet"/>
+      <w:lvlText w:val=""/>
+      <w:lvlJc w:val="left"/>
+      <w:pPr>
+        <w:ind w:left="2160" w:hanging="360"/>
+      </w:pPr>
+      <w:rPr>
+        <w:rFonts w:ascii="Wingdings" w:hAnsi="Wingdings" w:hint="default"/>
+      </w:rPr>
+    </w:lvl>
+    <w:lvl w:ilvl="3" w:tplc="14090001" w:tentative="1">
+      <w:start w:val="1"/>
+      <w:numFmt w:val="bullet"/>
+      <w:lvlText w:val=""/>
+      <w:lvlJc w:val="left"/>
+      <w:pPr>
+        <w:ind w:left="2880" w:hanging="360"/>
+      </w:pPr>
+      <w:rPr>
+        <w:rFonts w:ascii="Symbol" w:hAnsi="Symbol" w:hint="default"/>
+      </w:rPr>
+    </w:lvl>
+    <w:lvl w:ilvl="4" w:tplc="14090003" w:tentative="1">
+      <w:start w:val="1"/>
+      <w:numFmt w:val="bullet"/>
+      <w:lvlText w:val="o"/>
+      <w:lvlJc w:val="left"/>
+      <w:pPr>
+        <w:ind w:left="3600" w:hanging="360"/>
+      </w:pPr>
+      <w:rPr>
+        <w:rFonts w:ascii="Courier New" w:hAnsi="Courier New" w:cs="Courier New" w:hint="default"/>
+      </w:rPr>
+    </w:lvl>
+    <w:lvl w:ilvl="5" w:tplc="14090005" w:tentative="1">
+      <w:start w:val="1"/>
+      <w:numFmt w:val="bullet"/>
+      <w:lvlText w:val=""/>
+      <w:lvlJc w:val="left"/>
+      <w:pPr>
+        <w:ind w:left="4320" w:hanging="360"/>
+      </w:pPr>
+      <w:rPr>
+        <w:rFonts w:ascii="Wingdings" w:hAnsi="Wingdings" w:hint="default"/>
+      </w:rPr>
+    </w:lvl>
+    <w:lvl w:ilvl="6" w:tplc="14090001" w:tentative="1">
+      <w:start w:val="1"/>
+      <w:numFmt w:val="bullet"/>
+      <w:lvlText w:val=""/>
+      <w:lvlJc w:val="left"/>
+      <w:pPr>
+        <w:ind w:left="5040" w:hanging="360"/>
+      </w:pPr>
+      <w:rPr>
+        <w:rFonts w:ascii="Symbol" w:hAnsi="Symbol" w:hint="default"/>
+      </w:rPr>
+    </w:lvl>
+    <w:lvl w:ilvl="7" w:tplc="14090003" w:tentative="1">
+      <w:start w:val="1"/>
+      <w:numFmt w:val="bullet"/>
+      <w:lvlText w:val="o"/>
+      <w:lvlJc w:val="left"/>
+      <w:pPr>
+        <w:ind w:left="5760" w:hanging="360"/>
+      </w:pPr>
+      <w:rPr>
+        <w:rFonts w:ascii="Courier New" w:hAnsi="Courier New" w:cs="Courier New" w:hint="default"/>
+      </w:rPr>
+    </w:lvl>
+    <w:lvl w:ilvl="8" w:tplc="14090005" w:tentative="1">
+      <w:start w:val="1"/>
+      <w:numFmt w:val="bullet"/>
+      <w:lvlText w:val=""/>
+      <w:lvlJc w:val="left"/>
+      <w:pPr>
+        <w:ind w:left="6480" w:hanging="360"/>
+      </w:pPr>
+      <w:rPr>
+        <w:rFonts w:ascii="Wingdings" w:hAnsi="Wingdings" w:hint="default"/>
       </w:rPr>
     </w:lvl>
   </w:abstractNum>
@@ -34045,6 +36763,9 @@
   </w:num>
   <w:num w:numId="17">
     <w:abstractNumId w:val="15"/>
+  </w:num>
+  <w:num w:numId="18">
+    <w:abstractNumId w:val="17"/>
   </w:num>
 </w:numbering>
 </file>
@@ -35264,6 +37985,7 @@
     <w:rsidRoot w:val="00E8589E"/>
     <w:rsid w:val="00030A86"/>
     <w:rsid w:val="00225BB4"/>
+    <w:rsid w:val="00347A49"/>
     <w:rsid w:val="003811F1"/>
     <w:rsid w:val="00431133"/>
     <w:rsid w:val="004E18DE"/>
@@ -36032,7 +38754,7 @@
 </file>
 
 <file path=customXml/itemProps2.xml><?xml version="1.0" encoding="utf-8"?>
-<ds:datastoreItem xmlns:ds="http://schemas.openxmlformats.org/officeDocument/2006/customXml" ds:itemID="{A39C00F2-DB18-41BD-8E78-3BE9303B36CB}">
+<ds:datastoreItem xmlns:ds="http://schemas.openxmlformats.org/officeDocument/2006/customXml" ds:itemID="{5ABFFC41-28D1-42B7-BA5D-1C09C4754DC7}">
   <ds:schemaRefs>
     <ds:schemaRef ds:uri="http://schemas.openxmlformats.org/officeDocument/2006/bibliography"/>
   </ds:schemaRefs>

--- a/Feasibility Study/Final v1.0/Feasibility Study V1.0.docx
+++ b/Feasibility Study/Final v1.0/Feasibility Study V1.0.docx
@@ -1,6 +1,6 @@
 
 <file path=word/document.xml><?xml version="1.0" encoding="utf-8"?>
-<w:document xmlns:wpc="http://schemas.microsoft.com/office/word/2010/wordprocessingCanvas" xmlns:cx="http://schemas.microsoft.com/office/drawing/2014/chartex" xmlns:cx1="http://schemas.microsoft.com/office/drawing/2015/9/8/chartex" xmlns:cx2="http://schemas.microsoft.com/office/drawing/2015/10/21/chartex" xmlns:cx3="http://schemas.microsoft.com/office/drawing/2016/5/9/chartex" xmlns:cx4="http://schemas.microsoft.com/office/drawing/2016/5/10/chartex" xmlns:cx5="http://schemas.microsoft.com/office/drawing/2016/5/11/chartex" xmlns:cx6="http://schemas.microsoft.com/office/drawing/2016/5/12/chartex" xmlns:cx7="http://schemas.microsoft.com/office/drawing/2016/5/13/chartex" xmlns:cx8="http://schemas.microsoft.com/office/drawing/2016/5/14/chartex" xmlns:mc="http://schemas.openxmlformats.org/markup-compatibility/2006" xmlns:aink="http://schemas.microsoft.com/office/drawing/2016/ink" xmlns:am3d="http://schemas.microsoft.com/office/drawing/2017/model3d" xmlns:o="urn:schemas-microsoft-com:office:office" xmlns:r="http://schemas.openxmlformats.org/officeDocument/2006/relationships" xmlns:m="http://schemas.openxmlformats.org/officeDocument/2006/math" xmlns:v="urn:schemas-microsoft-com:vml" xmlns:wp14="http://schemas.microsoft.com/office/word/2010/wordprocessingDrawing" xmlns:wp="http://schemas.openxmlformats.org/drawingml/2006/wordprocessingDrawing" xmlns:w10="urn:schemas-microsoft-com:office:word" xmlns:w="http://schemas.openxmlformats.org/wordprocessingml/2006/main" xmlns:w14="http://schemas.microsoft.com/office/word/2010/wordml" xmlns:w15="http://schemas.microsoft.com/office/word/2012/wordml" xmlns:w16cid="http://schemas.microsoft.com/office/word/2016/wordml/cid" xmlns:w16se="http://schemas.microsoft.com/office/word/2015/wordml/symex" xmlns:wpg="http://schemas.microsoft.com/office/word/2010/wordprocessingGroup" xmlns:wpi="http://schemas.microsoft.com/office/word/2010/wordprocessingInk" xmlns:wne="http://schemas.microsoft.com/office/word/2006/wordml" xmlns:wps="http://schemas.microsoft.com/office/word/2010/wordprocessingShape" mc:Ignorable="w14 w15 w16se w16cid wp14">
+<w:document xmlns:wpc="http://schemas.microsoft.com/office/word/2010/wordprocessingCanvas" xmlns:cx="http://schemas.microsoft.com/office/drawing/2014/chartex" xmlns:cx1="http://schemas.microsoft.com/office/drawing/2015/9/8/chartex" xmlns:cx2="http://schemas.microsoft.com/office/drawing/2015/10/21/chartex" xmlns:cx3="http://schemas.microsoft.com/office/drawing/2016/5/9/chartex" xmlns:cx4="http://schemas.microsoft.com/office/drawing/2016/5/10/chartex" xmlns:cx5="http://schemas.microsoft.com/office/drawing/2016/5/11/chartex" xmlns:mc="http://schemas.openxmlformats.org/markup-compatibility/2006" xmlns:o="urn:schemas-microsoft-com:office:office" xmlns:r="http://schemas.openxmlformats.org/officeDocument/2006/relationships" xmlns:m="http://schemas.openxmlformats.org/officeDocument/2006/math" xmlns:v="urn:schemas-microsoft-com:vml" xmlns:wp14="http://schemas.microsoft.com/office/word/2010/wordprocessingDrawing" xmlns:wp="http://schemas.openxmlformats.org/drawingml/2006/wordprocessingDrawing" xmlns:w10="urn:schemas-microsoft-com:office:word" xmlns:w="http://schemas.openxmlformats.org/wordprocessingml/2006/main" xmlns:w14="http://schemas.microsoft.com/office/word/2010/wordml" xmlns:w15="http://schemas.microsoft.com/office/word/2012/wordml" xmlns:w16se="http://schemas.microsoft.com/office/word/2015/wordml/symex" xmlns:wpg="http://schemas.microsoft.com/office/word/2010/wordprocessingGroup" xmlns:wpi="http://schemas.microsoft.com/office/word/2010/wordprocessingInk" xmlns:wne="http://schemas.microsoft.com/office/word/2006/wordml" xmlns:wps="http://schemas.microsoft.com/office/word/2010/wordprocessingShape" mc:Ignorable="w14 w15 w16se wp14">
   <w:body>
     <w:sdt>
       <w:sdtPr>
@@ -29,7 +29,6 @@
             <w:rPr>
               <w:noProof/>
               <w:color w:val="4472C4" w:themeColor="accent1"/>
-              <w:lang w:val="en-NZ" w:eastAsia="en-NZ"/>
             </w:rPr>
             <w:drawing>
               <wp:inline distT="0" distB="0" distL="0" distR="0" wp14:anchorId="53D587E8" wp14:editId="41CBB46F">
@@ -191,7 +190,6 @@
             <w:rPr>
               <w:noProof/>
               <w:color w:val="4472C4" w:themeColor="accent1"/>
-              <w:lang w:val="en-NZ" w:eastAsia="en-NZ"/>
             </w:rPr>
             <mc:AlternateContent>
               <mc:Choice Requires="wps">
@@ -501,7 +499,6 @@
             <w:rPr>
               <w:noProof/>
               <w:color w:val="4472C4" w:themeColor="accent1"/>
-              <w:lang w:val="en-NZ" w:eastAsia="en-NZ"/>
             </w:rPr>
             <w:drawing>
               <wp:inline distT="0" distB="0" distL="0" distR="0" wp14:anchorId="05D80FD4" wp14:editId="4CE3E2B9">
@@ -6182,7 +6179,7 @@
           <w:noProof/>
           <w:sz w:val="24"/>
           <w:szCs w:val="24"/>
-          <w:lang w:eastAsia="en-NZ"/>
+          <w:lang w:val="en-US"/>
         </w:rPr>
         <w:lastRenderedPageBreak/>
         <w:drawing>
@@ -6275,7 +6272,7 @@
           <w:noProof/>
           <w:sz w:val="24"/>
           <w:szCs w:val="24"/>
-          <w:lang w:eastAsia="en-NZ"/>
+          <w:lang w:val="en-US"/>
         </w:rPr>
         <w:drawing>
           <wp:inline distT="0" distB="0" distL="0" distR="0" wp14:anchorId="453F6A17" wp14:editId="2CD5E114">
@@ -6403,7 +6400,7 @@
           <w:noProof/>
           <w:sz w:val="24"/>
           <w:szCs w:val="24"/>
-          <w:lang w:eastAsia="en-NZ"/>
+          <w:lang w:val="en-US"/>
         </w:rPr>
         <w:lastRenderedPageBreak/>
         <w:drawing>
@@ -6541,7 +6538,7 @@
           <w:noProof/>
           <w:sz w:val="24"/>
           <w:szCs w:val="24"/>
-          <w:lang w:eastAsia="en-NZ"/>
+          <w:lang w:val="en-US"/>
         </w:rPr>
         <w:drawing>
           <wp:inline distT="0" distB="0" distL="0" distR="0" wp14:anchorId="39511AD4" wp14:editId="777F089C">
@@ -6693,7 +6690,7 @@
           <w:noProof/>
           <w:sz w:val="24"/>
           <w:szCs w:val="24"/>
-          <w:lang w:eastAsia="en-NZ"/>
+          <w:lang w:val="en-US"/>
         </w:rPr>
         <w:drawing>
           <wp:inline distT="0" distB="0" distL="0" distR="0" wp14:anchorId="5F7A4174" wp14:editId="702DF7D9">
@@ -8554,7 +8551,7 @@
           <w:noProof/>
           <w:sz w:val="24"/>
           <w:szCs w:val="24"/>
-          <w:lang w:eastAsia="en-NZ"/>
+          <w:lang w:val="en-US"/>
         </w:rPr>
         <w:lastRenderedPageBreak/>
         <w:drawing>
@@ -8575,7 +8572,7 @@
                     </pic:cNvPicPr>
                   </pic:nvPicPr>
                   <pic:blipFill rotWithShape="1">
-                    <a:blip r:embed="rId19">
+                    <a:blip r:embed="rId18">
                       <a:extLst>
                         <a:ext uri="{28A0092B-C50C-407E-A947-70E740481C1C}">
                           <a14:useLocalDpi xmlns:a14="http://schemas.microsoft.com/office/drawing/2010/main" val="0"/>
@@ -9982,7 +9979,7 @@
         </w:rPr>
         <w:t xml:space="preserve"> applications like "</w:t>
       </w:r>
-      <w:hyperlink r:id="rId20" w:history="1">
+      <w:hyperlink r:id="rId19" w:history="1">
         <w:r>
           <w:rPr>
             <w:rStyle w:val="Hyperlink"/>
@@ -10010,7 +10007,7 @@
         </w:rPr>
         <w:t xml:space="preserve"> and application performance management tools, for instance </w:t>
       </w:r>
-      <w:hyperlink r:id="rId21" w:history="1">
+      <w:hyperlink r:id="rId20" w:history="1">
         <w:r>
           <w:rPr>
             <w:rStyle w:val="Hyperlink"/>
@@ -10026,7 +10023,7 @@
         </w:rPr>
         <w:t xml:space="preserve"> or </w:t>
       </w:r>
-      <w:hyperlink r:id="rId22" w:history="1">
+      <w:hyperlink r:id="rId21" w:history="1">
         <w:r>
           <w:rPr>
             <w:rStyle w:val="Hyperlink"/>
@@ -13898,7 +13895,7 @@
         </w:rPr>
         <w:t xml:space="preserve">All this information and more can be located at </w:t>
       </w:r>
-      <w:hyperlink r:id="rId23" w:history="1">
+      <w:hyperlink r:id="rId22" w:history="1">
         <w:r>
           <w:rPr>
             <w:rFonts w:eastAsia="Times New R